--- a/Diplomski_rad_Srdjan_Jovic.docx
+++ b/Diplomski_rad_Srdjan_Jovic.docx
@@ -843,7 +843,6 @@
                 <w:between w:val="nil"/>
               </w:pBdr>
               <w:spacing w:line="240" w:lineRule="auto"/>
-              <w:jc w:val="both"/>
             </w:pPr>
             <w:r>
               <w:t>IMPLEMENTACIJA I OPTIMIZACIJA ALGORITMA ZA DETEKCIJU POMJERAJA U VIDEU NA DSP PROCESORU</w:t>
@@ -908,7 +907,6 @@
                 <w:between w:val="nil"/>
               </w:pBdr>
               <w:spacing w:line="240" w:lineRule="auto"/>
-              <w:jc w:val="both"/>
             </w:pPr>
             <w:r>
               <w:rPr>
@@ -948,6 +946,7 @@
               <w:rPr>
                 <w:b/>
               </w:rPr>
+              <w:lastRenderedPageBreak/>
               <w:t>Mentor</w:t>
             </w:r>
             <w:r>
@@ -1122,7 +1121,7 @@
           <w:r>
             <w:fldChar w:fldCharType="separate"/>
           </w:r>
-          <w:hyperlink w:anchor="_Toc21352849" w:history="1">
+          <w:hyperlink w:anchor="_Toc21426924" w:history="1">
             <w:r>
               <w:rPr>
                 <w:rStyle w:val="Hyperlink"/>
@@ -1149,7 +1148,7 @@
                 <w:noProof/>
                 <w:webHidden/>
               </w:rPr>
-              <w:instrText xml:space="preserve"> PAGEREF _Toc21352849 \h </w:instrText>
+              <w:instrText xml:space="preserve"> PAGEREF _Toc21426924 \h </w:instrText>
             </w:r>
             <w:r>
               <w:rPr>
@@ -1192,13 +1191,13 @@
               <w:lang w:val="en-US"/>
             </w:rPr>
           </w:pPr>
-          <w:hyperlink w:anchor="_Toc21352850" w:history="1">
+          <w:hyperlink w:anchor="_Toc21426925" w:history="1">
             <w:r>
               <w:rPr>
                 <w:rStyle w:val="Hyperlink"/>
                 <w:noProof/>
               </w:rPr>
-              <w:t>2. KOMPJUTERSKI VID</w:t>
+              <w:t>2. RAČUNARSKI VID</w:t>
             </w:r>
             <w:r>
               <w:rPr>
@@ -1219,7 +1218,7 @@
                 <w:noProof/>
                 <w:webHidden/>
               </w:rPr>
-              <w:instrText xml:space="preserve"> PAGEREF _Toc21352850 \h </w:instrText>
+              <w:instrText xml:space="preserve"> PAGEREF _Toc21426925 \h </w:instrText>
             </w:r>
             <w:r>
               <w:rPr>
@@ -1240,6 +1239,148 @@
                 <w:webHidden/>
               </w:rPr>
               <w:t>3</w:t>
+            </w:r>
+            <w:r>
+              <w:rPr>
+                <w:noProof/>
+                <w:webHidden/>
+              </w:rPr>
+              <w:fldChar w:fldCharType="end"/>
+            </w:r>
+          </w:hyperlink>
+        </w:p>
+        <w:p>
+          <w:pPr>
+            <w:pStyle w:val="TOC2"/>
+            <w:tabs>
+              <w:tab w:val="right" w:pos="9350"/>
+            </w:tabs>
+            <w:rPr>
+              <w:rFonts w:asciiTheme="minorHAnsi" w:eastAsiaTheme="minorEastAsia" w:hAnsiTheme="minorHAnsi" w:cstheme="minorBidi"/>
+              <w:noProof/>
+              <w:lang w:val="en-US"/>
+            </w:rPr>
+          </w:pPr>
+          <w:hyperlink w:anchor="_Toc21426926" w:history="1">
+            <w:r>
+              <w:rPr>
+                <w:rStyle w:val="Hyperlink"/>
+                <w:noProof/>
+                <w:lang w:val="sr-Latn-RS"/>
+              </w:rPr>
+              <w:t>2.1 Istorija</w:t>
+            </w:r>
+            <w:r>
+              <w:rPr>
+                <w:noProof/>
+                <w:webHidden/>
+              </w:rPr>
+              <w:tab/>
+            </w:r>
+            <w:r>
+              <w:rPr>
+                <w:noProof/>
+                <w:webHidden/>
+              </w:rPr>
+              <w:fldChar w:fldCharType="begin"/>
+            </w:r>
+            <w:r>
+              <w:rPr>
+                <w:noProof/>
+                <w:webHidden/>
+              </w:rPr>
+              <w:instrText xml:space="preserve"> PAGEREF _Toc21426926 \h </w:instrText>
+            </w:r>
+            <w:r>
+              <w:rPr>
+                <w:noProof/>
+                <w:webHidden/>
+              </w:rPr>
+            </w:r>
+            <w:r>
+              <w:rPr>
+                <w:noProof/>
+                <w:webHidden/>
+              </w:rPr>
+              <w:fldChar w:fldCharType="separate"/>
+            </w:r>
+            <w:r>
+              <w:rPr>
+                <w:noProof/>
+                <w:webHidden/>
+              </w:rPr>
+              <w:t>4</w:t>
+            </w:r>
+            <w:r>
+              <w:rPr>
+                <w:noProof/>
+                <w:webHidden/>
+              </w:rPr>
+              <w:fldChar w:fldCharType="end"/>
+            </w:r>
+          </w:hyperlink>
+        </w:p>
+        <w:p>
+          <w:pPr>
+            <w:pStyle w:val="TOC2"/>
+            <w:tabs>
+              <w:tab w:val="right" w:pos="9350"/>
+            </w:tabs>
+            <w:rPr>
+              <w:rFonts w:asciiTheme="minorHAnsi" w:eastAsiaTheme="minorEastAsia" w:hAnsiTheme="minorHAnsi" w:cstheme="minorBidi"/>
+              <w:noProof/>
+              <w:lang w:val="en-US"/>
+            </w:rPr>
+          </w:pPr>
+          <w:hyperlink w:anchor="_Toc21426927" w:history="1">
+            <w:r>
+              <w:rPr>
+                <w:rStyle w:val="Hyperlink"/>
+                <w:noProof/>
+                <w:lang w:val="sr-Latn-RS"/>
+              </w:rPr>
+              <w:t>2.2 Primjena</w:t>
+            </w:r>
+            <w:r>
+              <w:rPr>
+                <w:noProof/>
+                <w:webHidden/>
+              </w:rPr>
+              <w:tab/>
+            </w:r>
+            <w:r>
+              <w:rPr>
+                <w:noProof/>
+                <w:webHidden/>
+              </w:rPr>
+              <w:fldChar w:fldCharType="begin"/>
+            </w:r>
+            <w:r>
+              <w:rPr>
+                <w:noProof/>
+                <w:webHidden/>
+              </w:rPr>
+              <w:instrText xml:space="preserve"> PAGEREF _Toc21426927 \h </w:instrText>
+            </w:r>
+            <w:r>
+              <w:rPr>
+                <w:noProof/>
+                <w:webHidden/>
+              </w:rPr>
+            </w:r>
+            <w:r>
+              <w:rPr>
+                <w:noProof/>
+                <w:webHidden/>
+              </w:rPr>
+              <w:fldChar w:fldCharType="separate"/>
+            </w:r>
+            <w:r>
+              <w:rPr>
+                <w:noProof/>
+                <w:webHidden/>
+              </w:rPr>
+              <w:t>5</w:t>
             </w:r>
             <w:r>
               <w:rPr>
@@ -1262,7 +1403,7 @@
               <w:lang w:val="en-US"/>
             </w:rPr>
           </w:pPr>
-          <w:hyperlink w:anchor="_Toc21352851" w:history="1">
+          <w:hyperlink w:anchor="_Toc21426928" w:history="1">
             <w:r>
               <w:rPr>
                 <w:rStyle w:val="Hyperlink"/>
@@ -1289,7 +1430,7 @@
                 <w:noProof/>
                 <w:webHidden/>
               </w:rPr>
-              <w:instrText xml:space="preserve"> PAGEREF _Toc21352851 \h </w:instrText>
+              <w:instrText xml:space="preserve"> PAGEREF _Toc21426928 \h </w:instrText>
             </w:r>
             <w:r>
               <w:rPr>
@@ -1309,7 +1450,7 @@
                 <w:noProof/>
                 <w:webHidden/>
               </w:rPr>
-              <w:t>4</w:t>
+              <w:t>6</w:t>
             </w:r>
             <w:r>
               <w:rPr>
@@ -1332,7 +1473,7 @@
               <w:lang w:val="en-US"/>
             </w:rPr>
           </w:pPr>
-          <w:hyperlink w:anchor="_Toc21352852" w:history="1">
+          <w:hyperlink w:anchor="_Toc21426929" w:history="1">
             <w:r>
               <w:rPr>
                 <w:rStyle w:val="Hyperlink"/>
@@ -1359,7 +1500,7 @@
                 <w:noProof/>
                 <w:webHidden/>
               </w:rPr>
-              <w:instrText xml:space="preserve"> PAGEREF _Toc21352852 \h </w:instrText>
+              <w:instrText xml:space="preserve"> PAGEREF _Toc21426929 \h </w:instrText>
             </w:r>
             <w:r>
               <w:rPr>
@@ -1379,7 +1520,7 @@
                 <w:noProof/>
                 <w:webHidden/>
               </w:rPr>
-              <w:t>5</w:t>
+              <w:t>7</w:t>
             </w:r>
             <w:r>
               <w:rPr>
@@ -1402,7 +1543,7 @@
               <w:lang w:val="en-US"/>
             </w:rPr>
           </w:pPr>
-          <w:hyperlink w:anchor="_Toc21352853" w:history="1">
+          <w:hyperlink w:anchor="_Toc21426930" w:history="1">
             <w:r>
               <w:rPr>
                 <w:rStyle w:val="Hyperlink"/>
@@ -1429,7 +1570,7 @@
                 <w:noProof/>
                 <w:webHidden/>
               </w:rPr>
-              <w:instrText xml:space="preserve"> PAGEREF _Toc21352853 \h </w:instrText>
+              <w:instrText xml:space="preserve"> PAGEREF _Toc21426930 \h </w:instrText>
             </w:r>
             <w:r>
               <w:rPr>
@@ -1449,7 +1590,7 @@
                 <w:noProof/>
                 <w:webHidden/>
               </w:rPr>
-              <w:t>6</w:t>
+              <w:t>8</w:t>
             </w:r>
             <w:r>
               <w:rPr>
@@ -1472,7 +1613,7 @@
               <w:lang w:val="en-US"/>
             </w:rPr>
           </w:pPr>
-          <w:hyperlink w:anchor="_Toc21352854" w:history="1">
+          <w:hyperlink w:anchor="_Toc21426931" w:history="1">
             <w:r>
               <w:rPr>
                 <w:rStyle w:val="Hyperlink"/>
@@ -1499,7 +1640,7 @@
                 <w:noProof/>
                 <w:webHidden/>
               </w:rPr>
-              <w:instrText xml:space="preserve"> PAGEREF _Toc21352854 \h </w:instrText>
+              <w:instrText xml:space="preserve"> PAGEREF _Toc21426931 \h </w:instrText>
             </w:r>
             <w:r>
               <w:rPr>
@@ -1519,7 +1660,7 @@
                 <w:noProof/>
                 <w:webHidden/>
               </w:rPr>
-              <w:t>7</w:t>
+              <w:t>9</w:t>
             </w:r>
             <w:r>
               <w:rPr>
@@ -1542,7 +1683,7 @@
               <w:lang w:val="en-US"/>
             </w:rPr>
           </w:pPr>
-          <w:hyperlink w:anchor="_Toc21352855" w:history="1">
+          <w:hyperlink w:anchor="_Toc21426932" w:history="1">
             <w:r>
               <w:rPr>
                 <w:rStyle w:val="Hyperlink"/>
@@ -1569,7 +1710,7 @@
                 <w:noProof/>
                 <w:webHidden/>
               </w:rPr>
-              <w:instrText xml:space="preserve"> PAGEREF _Toc21352855 \h </w:instrText>
+              <w:instrText xml:space="preserve"> PAGEREF _Toc21426932 \h </w:instrText>
             </w:r>
             <w:r>
               <w:rPr>
@@ -1589,7 +1730,7 @@
                 <w:noProof/>
                 <w:webHidden/>
               </w:rPr>
-              <w:t>8</w:t>
+              <w:t>10</w:t>
             </w:r>
             <w:r>
               <w:rPr>
@@ -1612,7 +1753,7 @@
               <w:lang w:val="en-US"/>
             </w:rPr>
           </w:pPr>
-          <w:hyperlink w:anchor="_Toc21352856" w:history="1">
+          <w:hyperlink w:anchor="_Toc21426933" w:history="1">
             <w:r>
               <w:rPr>
                 <w:rStyle w:val="Hyperlink"/>
@@ -1639,7 +1780,7 @@
                 <w:noProof/>
                 <w:webHidden/>
               </w:rPr>
-              <w:instrText xml:space="preserve"> PAGEREF _Toc21352856 \h </w:instrText>
+              <w:instrText xml:space="preserve"> PAGEREF _Toc21426933 \h </w:instrText>
             </w:r>
             <w:r>
               <w:rPr>
@@ -1659,7 +1800,7 @@
                 <w:noProof/>
                 <w:webHidden/>
               </w:rPr>
-              <w:t>9</w:t>
+              <w:t>11</w:t>
             </w:r>
             <w:r>
               <w:rPr>
@@ -1682,7 +1823,7 @@
               <w:lang w:val="en-US"/>
             </w:rPr>
           </w:pPr>
-          <w:hyperlink w:anchor="_Toc21352857" w:history="1">
+          <w:hyperlink w:anchor="_Toc21426934" w:history="1">
             <w:r>
               <w:rPr>
                 <w:rStyle w:val="Hyperlink"/>
@@ -1709,7 +1850,7 @@
                 <w:noProof/>
                 <w:webHidden/>
               </w:rPr>
-              <w:instrText xml:space="preserve"> PAGEREF _Toc21352857 \h </w:instrText>
+              <w:instrText xml:space="preserve"> PAGEREF _Toc21426934 \h </w:instrText>
             </w:r>
             <w:r>
               <w:rPr>
@@ -1729,7 +1870,7 @@
                 <w:noProof/>
                 <w:webHidden/>
               </w:rPr>
-              <w:t>10</w:t>
+              <w:t>12</w:t>
             </w:r>
             <w:r>
               <w:rPr>
@@ -1752,7 +1893,7 @@
               <w:lang w:val="en-US"/>
             </w:rPr>
           </w:pPr>
-          <w:hyperlink w:anchor="_Toc21352858" w:history="1">
+          <w:hyperlink w:anchor="_Toc21426935" w:history="1">
             <w:r>
               <w:rPr>
                 <w:rStyle w:val="Hyperlink"/>
@@ -1779,7 +1920,7 @@
                 <w:noProof/>
                 <w:webHidden/>
               </w:rPr>
-              <w:instrText xml:space="preserve"> PAGEREF _Toc21352858 \h </w:instrText>
+              <w:instrText xml:space="preserve"> PAGEREF _Toc21426935 \h </w:instrText>
             </w:r>
             <w:r>
               <w:rPr>
@@ -1799,7 +1940,7 @@
                 <w:noProof/>
                 <w:webHidden/>
               </w:rPr>
-              <w:t>11</w:t>
+              <w:t>13</w:t>
             </w:r>
             <w:r>
               <w:rPr>
@@ -1832,7 +1973,7 @@
     <w:p>
       <w:pPr>
         <w:sectPr>
-          <w:footerReference w:type="default" r:id="rId7"/>
+          <w:footerReference w:type="default" r:id="rId8"/>
           <w:pgSz w:w="12240" w:h="15840"/>
           <w:pgMar w:top="1440" w:right="1440" w:bottom="1440" w:left="1440" w:header="720" w:footer="720" w:gutter="0"/>
           <w:pgNumType w:start="1"/>
@@ -1850,9 +1991,8 @@
     <w:p>
       <w:pPr>
         <w:pStyle w:val="Heading1"/>
-        <w:jc w:val="both"/>
-      </w:pPr>
-      <w:bookmarkStart w:id="0" w:name="_Toc21352849"/>
+      </w:pPr>
+      <w:bookmarkStart w:id="0" w:name="_Toc21426924"/>
       <w:r>
         <w:lastRenderedPageBreak/>
         <w:t>1. UVOD</w:t>
@@ -1861,10 +2001,6 @@
     </w:p>
     <w:p/>
     <w:p>
-      <w:pPr>
-        <w:spacing w:after="120"/>
-        <w:jc w:val="both"/>
-      </w:pPr>
       <w:r>
         <w:tab/>
       </w:r>
@@ -1891,10 +2027,6 @@
       </w:r>
     </w:p>
     <w:p>
-      <w:pPr>
-        <w:spacing w:after="120"/>
-        <w:jc w:val="both"/>
-      </w:pPr>
       <w:r>
         <w:tab/>
         <w:t xml:space="preserve">Pod-disciplina na koju se ovaj rad jednim dijelom fokusira jeste </w:t>
@@ -1943,10 +2075,6 @@
       </w:r>
     </w:p>
     <w:p>
-      <w:pPr>
-        <w:spacing w:after="120"/>
-        <w:jc w:val="both"/>
-      </w:pPr>
       <w:r>
         <w:tab/>
         <w:t>U prethod</w:t>
@@ -2016,19 +2144,18 @@
       </w:r>
     </w:p>
     <w:p>
-      <w:pPr>
-        <w:spacing w:after="120"/>
-        <w:jc w:val="both"/>
-      </w:pPr>
       <w:r>
         <w:tab/>
         <w:t>Predmet ovog rada, kao što se može zaključiti iz samoga naziva rada, jeste implementacija algoritma za detekciju pomjeraja objekta u videu i optimizacija istog za platformu koja je bazirana na TMS320C66x procesorskoj arhitekturi</w:t>
       </w:r>
       <w:r>
-        <w:t xml:space="preserve">. U drugom poglavlju rada dat je pregled pravca računarske tehnike koji se naziva računarski vid i kratak pregled pod-disciplina kojima se računarski vid bavi. Kao jedna od pod-disciplina kojom se računarski vid bavi jeste detekcija pomjeraja objekta u videu i ona je opisana u trećem po redu poglavlju, gdje se u prvi plan stavlja metoda detekcije zasnovana na estimaciji pokreta uparivanjem blokova između susjednih frejmova video zapisa. Navedeni metod je zansnovan na više različitih metoda pretrage tokom </w:t>
+        <w:t xml:space="preserve">. U drugom poglavlju rada dat je pregled pravca računarske tehnike koji se naziva računarski vid i kratak pregled pod-disciplina kojima se računarski vid bavi. Kao jedna od pod-disciplina kojom se računarski vid bavi jeste detekcija pomjeraja objekta u videu i ona je opisana u trećem po redu poglavlju, gdje se u prvi plan stavlja metoda detekcije zasnovana na estimaciji pokreta uparivanjem blokova između susjednih </w:t>
       </w:r>
       <w:r>
         <w:lastRenderedPageBreak/>
+        <w:t xml:space="preserve">frejmova video zapisa. Navedeni metod je zansnovan na više različitih metoda pretrage tokom </w:t>
+      </w:r>
+      <w:r>
         <w:t>uparivanja bloko</w:t>
       </w:r>
       <w:r>
@@ -2112,7 +2239,6 @@
     </w:p>
     <w:p>
       <w:pPr>
-        <w:jc w:val="both"/>
         <w:rPr>
           <w:sz w:val="40"/>
           <w:szCs w:val="40"/>
@@ -2128,53 +2254,1388 @@
     <w:p>
       <w:pPr>
         <w:pStyle w:val="Heading1"/>
-        <w:jc w:val="both"/>
-      </w:pPr>
-      <w:bookmarkStart w:id="1" w:name="_Toc21352850"/>
+      </w:pPr>
+      <w:bookmarkStart w:id="1" w:name="_Toc21426925"/>
       <w:r>
         <w:lastRenderedPageBreak/>
-        <w:t>2. KOMPJUTERSKI VID</w:t>
+        <w:t xml:space="preserve">2. </w:t>
+      </w:r>
+      <w:r>
+        <w:t>RAČUNARSKI</w:t>
+      </w:r>
+      <w:r>
+        <w:t xml:space="preserve"> VID</w:t>
       </w:r>
       <w:bookmarkEnd w:id="1"/>
     </w:p>
     <w:p/>
     <w:p>
       <w:pPr>
-        <w:rPr>
-          <w:sz w:val="40"/>
-          <w:szCs w:val="40"/>
-        </w:rPr>
-      </w:pPr>
-      <w:r>
+        <w:ind w:firstLine="720"/>
+        <w:rPr>
+          <w:lang w:val="sr-Latn-RS"/>
+        </w:rPr>
+      </w:pPr>
+      <w:r>
+        <w:t>Sam pojam detekcije pomjeraja objekta na videu ne bi se istra</w:t>
+      </w:r>
+      <w:r>
+        <w:rPr>
+          <w:lang w:val="sr-Latn-RS"/>
+        </w:rPr>
+        <w:t xml:space="preserve">živao da naučnici u sedamdesetim godinama prošlog vijeka  nisu pokazali određen nivo interesovanja u polju </w:t>
+      </w:r>
+      <w:r>
+        <w:rPr>
+          <w:lang w:val="sr-Latn-RS"/>
+        </w:rPr>
+        <w:t>računarskog</w:t>
+      </w:r>
+      <w:r>
+        <w:rPr>
+          <w:lang w:val="sr-Latn-RS"/>
+        </w:rPr>
+        <w:t xml:space="preserve"> vida. Ljudska bića svakodnevno opažaju trodimenzion</w:t>
+      </w:r>
+      <w:r>
+        <w:rPr>
+          <w:lang w:val="sr-Latn-RS"/>
+        </w:rPr>
+        <w:t>aln</w:t>
+      </w:r>
+      <w:r>
+        <w:rPr>
+          <w:lang w:val="sr-Latn-RS"/>
+        </w:rPr>
+        <w:t>u strukturu svijeta oko sebe i to rade sa velikom lakoćom. Ljudi bez ikakvih problema mogu da zaključe kakvog je neki predmet obilika, koliko se ljudi nalazi na fotografiji, pa čak i kojega  pola i koje starosti su ti ljudi sa fotografije.Perceptivni psiholozi proveli su decenije pokušavajući da shvate kako vizuelni sistem</w:t>
+      </w:r>
+      <w:r>
+        <w:rPr>
+          <w:lang w:val="sr-Latn-RS"/>
+        </w:rPr>
+        <w:t xml:space="preserve"> kod čovjeka</w:t>
+      </w:r>
+      <w:r>
+        <w:rPr>
+          <w:lang w:val="sr-Latn-RS"/>
+        </w:rPr>
+        <w:t xml:space="preserve"> funkcioniše</w:t>
+      </w:r>
+      <w:r>
+        <w:rPr>
+          <w:lang w:val="sr-Latn-RS"/>
+        </w:rPr>
+        <w:t xml:space="preserve"> i iako su uspjeli da shvate neke od osnonih principa, kompletan način funkcionisanja vizuelnog sistema čovjeka i danas ostaje misterija [1]. </w:t>
+      </w:r>
+    </w:p>
+    <w:p>
+      <w:pPr>
+        <w:rPr>
+          <w:lang w:val="sr-Latn-RS"/>
+        </w:rPr>
+      </w:pPr>
+      <w:r>
+        <w:rPr>
+          <w:lang w:val="sr-Latn-RS"/>
+        </w:rPr>
         <w:tab/>
-      </w:r>
-      <w:bookmarkStart w:id="2" w:name="_GoBack"/>
+        <w:t>Naučnici u polju računarskog vida razvili su računarske metode za rekonstruisanje trodimenzionalnog oblika objekata sa slika na osnovu dovoljno velikog broja slika istog objekta iz različitih uglova posmatranja. Danas je moguće i pratiti kretanje objekata iza kojih se nalaze kompleksne pozadine. Moguće je čak i odrediti koje se osobe nalaze na fotografiji tako što se koriste kombinacije metoda za detekciju i prepoznavanje lica, odjeće i kose. Međutim, bez obzira na sva ova tehnološka dostignuća današnjice, i dalje je nezamslivo da računar analizira i interpretira fotografiju na nivou dvogodišnjeg djeteta</w:t>
+      </w:r>
+      <w:r>
+        <w:rPr>
+          <w:lang w:val="sr-Latn-RS"/>
+        </w:rPr>
+        <w:t xml:space="preserve"> [1]</w:t>
+      </w:r>
+      <w:r>
+        <w:rPr>
+          <w:lang w:val="sr-Latn-RS"/>
+        </w:rPr>
+        <w:t>.</w:t>
+      </w:r>
+    </w:p>
+    <w:p>
+      <w:pPr>
+        <w:rPr>
+          <w:lang w:val="sr-Latn-RS"/>
+        </w:rPr>
+      </w:pPr>
+      <w:r>
+        <w:rPr>
+          <w:lang w:val="sr-Latn-RS"/>
+        </w:rPr>
+        <w:t xml:space="preserve"> </w:t>
+      </w:r>
+      <w:r>
+        <w:rPr>
+          <w:lang w:val="sr-Latn-RS"/>
+        </w:rPr>
+        <w:tab/>
+      </w:r>
+      <w:r>
+        <w:rPr>
+          <w:lang w:val="sr-Latn-RS"/>
+        </w:rPr>
+        <w:t>Postavlja se pitanje zašto je računarski vid toliko komplkesan domen i težak za razumijevanje</w:t>
+      </w:r>
+      <w:r>
+        <w:rPr>
+          <w:lang w:val="sr-Latn-RS"/>
+        </w:rPr>
+        <w:t xml:space="preserve">? Odgovor proizilazi iz činjenice da je vid „inverzan“ problem, što znači da je potrebno odrediti neke nepoznate varijable, a na raspolaganju su nam informacije koje nisu dovoljne da se te varijable odrede sa lakoćom. </w:t>
+      </w:r>
+      <w:r>
+        <w:rPr>
+          <w:i/>
+          <w:lang w:val="sr-Latn-RS"/>
+        </w:rPr>
+        <w:t xml:space="preserve">Forward </w:t>
+      </w:r>
+      <w:r>
+        <w:rPr>
+          <w:lang w:val="sr-Latn-RS"/>
+        </w:rPr>
+        <w:t>modeli koji se korsite u polju računarskog vida potiču iz računarske grafike i fizike, polja koja modeluju kako se objekat kreće, kako se svjetlost prelama, odbija od reflektivne površine i na kraju projektuje na r</w:t>
+      </w:r>
+      <w:r>
+        <w:rPr>
+          <w:lang w:val="sr-Latn-RS"/>
+        </w:rPr>
+        <w:t>avne ili zakri</w:t>
+      </w:r>
+      <w:r>
+        <w:rPr>
+          <w:lang w:val="sr-Latn-RS"/>
+        </w:rPr>
+        <w:t xml:space="preserve">vljene površine. </w:t>
+      </w:r>
+      <w:r>
+        <w:rPr>
+          <w:lang w:val="sr-Latn-RS"/>
+        </w:rPr>
+        <w:t>Sa druge strane u računarskom vidu isto tako pokušava se raditi obrnuta procedura, gdje se na osnovu jedne ili više fotografija dobijaju informacije kao što su oblik, osvjetljenost, distribucija boja na objektima, kao i način i pravac kretanja objekata sa fotografije ili videa</w:t>
+      </w:r>
+      <w:r>
+        <w:rPr>
+          <w:lang w:val="sr-Latn-RS"/>
+        </w:rPr>
+        <w:t xml:space="preserve"> [1]</w:t>
+      </w:r>
+      <w:r>
+        <w:rPr>
+          <w:lang w:val="sr-Latn-RS"/>
+        </w:rPr>
+        <w:t>.</w:t>
+      </w:r>
+      <w:r>
+        <w:rPr>
+          <w:lang w:val="sr-Latn-RS"/>
+        </w:rPr>
+        <w:t xml:space="preserve"> </w:t>
+      </w:r>
+    </w:p>
+    <w:tbl>
+      <w:tblPr>
+        <w:tblStyle w:val="TableGrid"/>
+        <w:tblW w:w="0" w:type="auto"/>
+        <w:tblBorders>
+          <w:top w:val="none" w:sz="0" w:space="0" w:color="auto"/>
+          <w:left w:val="none" w:sz="0" w:space="0" w:color="auto"/>
+          <w:bottom w:val="none" w:sz="0" w:space="0" w:color="auto"/>
+          <w:right w:val="none" w:sz="0" w:space="0" w:color="auto"/>
+          <w:insideH w:val="none" w:sz="0" w:space="0" w:color="auto"/>
+          <w:insideV w:val="none" w:sz="0" w:space="0" w:color="auto"/>
+        </w:tblBorders>
+        <w:tblLook w:val="04A0" w:firstRow="1" w:lastRow="0" w:firstColumn="1" w:lastColumn="0" w:noHBand="0" w:noVBand="1"/>
+      </w:tblPr>
+      <w:tblGrid>
+        <w:gridCol w:w="4665"/>
+        <w:gridCol w:w="4695"/>
+      </w:tblGrid>
+      <w:tr>
+        <w:tc>
+          <w:tcPr>
+            <w:tcW w:w="4675" w:type="dxa"/>
+          </w:tcPr>
+          <w:p>
+            <w:pPr>
+              <w:rPr>
+                <w:lang w:val="sr-Latn-RS"/>
+              </w:rPr>
+            </w:pPr>
+            <w:r>
+              <w:rPr>
+                <w:noProof/>
+                <w:lang w:val="en-US"/>
+              </w:rPr>
+              <w:drawing>
+                <wp:inline distT="0" distB="0" distL="0" distR="0" wp14:anchorId="252AB342" wp14:editId="722BB168">
+                  <wp:extent cx="2838450" cy="2135934"/>
+                  <wp:effectExtent l="0" t="0" r="0" b="0"/>
+                  <wp:docPr id="1" name="Picture 1"/>
+                  <wp:cNvGraphicFramePr>
+                    <a:graphicFrameLocks xmlns:a="http://schemas.openxmlformats.org/drawingml/2006/main" noChangeAspect="1"/>
+                  </wp:cNvGraphicFramePr>
+                  <a:graphic xmlns:a="http://schemas.openxmlformats.org/drawingml/2006/main">
+                    <a:graphicData uri="http://schemas.openxmlformats.org/drawingml/2006/picture">
+                      <pic:pic xmlns:pic="http://schemas.openxmlformats.org/drawingml/2006/picture">
+                        <pic:nvPicPr>
+                          <pic:cNvPr id="1" name=""/>
+                          <pic:cNvPicPr/>
+                        </pic:nvPicPr>
+                        <pic:blipFill>
+                          <a:blip r:embed="rId9"/>
+                          <a:stretch>
+                            <a:fillRect/>
+                          </a:stretch>
+                        </pic:blipFill>
+                        <pic:spPr>
+                          <a:xfrm>
+                            <a:off x="0" y="0"/>
+                            <a:ext cx="2851494" cy="2145750"/>
+                          </a:xfrm>
+                          <a:prstGeom prst="rect">
+                            <a:avLst/>
+                          </a:prstGeom>
+                        </pic:spPr>
+                      </pic:pic>
+                    </a:graphicData>
+                  </a:graphic>
+                </wp:inline>
+              </w:drawing>
+            </w:r>
+          </w:p>
+        </w:tc>
+        <w:tc>
+          <w:tcPr>
+            <w:tcW w:w="4675" w:type="dxa"/>
+          </w:tcPr>
+          <w:p>
+            <w:pPr>
+              <w:rPr>
+                <w:lang w:val="sr-Latn-RS"/>
+              </w:rPr>
+            </w:pPr>
+            <w:r>
+              <w:rPr>
+                <w:noProof/>
+                <w:lang w:val="en-US"/>
+              </w:rPr>
+              <w:drawing>
+                <wp:inline distT="0" distB="0" distL="0" distR="0" wp14:anchorId="1141D919" wp14:editId="2632405E">
+                  <wp:extent cx="2857500" cy="2131107"/>
+                  <wp:effectExtent l="0" t="0" r="0" b="2540"/>
+                  <wp:docPr id="2" name="Picture 2"/>
+                  <wp:cNvGraphicFramePr>
+                    <a:graphicFrameLocks xmlns:a="http://schemas.openxmlformats.org/drawingml/2006/main" noChangeAspect="1"/>
+                  </wp:cNvGraphicFramePr>
+                  <a:graphic xmlns:a="http://schemas.openxmlformats.org/drawingml/2006/main">
+                    <a:graphicData uri="http://schemas.openxmlformats.org/drawingml/2006/picture">
+                      <pic:pic xmlns:pic="http://schemas.openxmlformats.org/drawingml/2006/picture">
+                        <pic:nvPicPr>
+                          <pic:cNvPr id="0" name="Picture 1"/>
+                          <pic:cNvPicPr>
+                            <a:picLocks noChangeAspect="1" noChangeArrowheads="1"/>
+                          </pic:cNvPicPr>
+                        </pic:nvPicPr>
+                        <pic:blipFill>
+                          <a:blip r:embed="rId10">
+                            <a:extLst>
+                              <a:ext uri="{28A0092B-C50C-407E-A947-70E740481C1C}">
+                                <a14:useLocalDpi xmlns:a14="http://schemas.microsoft.com/office/drawing/2010/main" val="0"/>
+                              </a:ext>
+                            </a:extLst>
+                          </a:blip>
+                          <a:srcRect/>
+                          <a:stretch>
+                            <a:fillRect/>
+                          </a:stretch>
+                        </pic:blipFill>
+                        <pic:spPr bwMode="auto">
+                          <a:xfrm>
+                            <a:off x="0" y="0"/>
+                            <a:ext cx="2882662" cy="2149872"/>
+                          </a:xfrm>
+                          <a:prstGeom prst="rect">
+                            <a:avLst/>
+                          </a:prstGeom>
+                          <a:noFill/>
+                          <a:ln>
+                            <a:noFill/>
+                          </a:ln>
+                        </pic:spPr>
+                      </pic:pic>
+                    </a:graphicData>
+                  </a:graphic>
+                </wp:inline>
+              </w:drawing>
+            </w:r>
+          </w:p>
+        </w:tc>
+      </w:tr>
+      <w:tr>
+        <w:tc>
+          <w:tcPr>
+            <w:tcW w:w="4675" w:type="dxa"/>
+          </w:tcPr>
+          <w:p>
+            <w:pPr>
+              <w:jc w:val="center"/>
+              <w:rPr>
+                <w:lang w:val="sr-Latn-RS"/>
+              </w:rPr>
+            </w:pPr>
+            <w:r>
+              <w:rPr>
+                <w:lang w:val="sr-Latn-RS"/>
+              </w:rPr>
+              <w:t>Slika 2.1 – Algoritam za praćenje kretanja osobe sa kompleksnom pozadinom</w:t>
+            </w:r>
+          </w:p>
+        </w:tc>
+        <w:tc>
+          <w:tcPr>
+            <w:tcW w:w="4675" w:type="dxa"/>
+          </w:tcPr>
+          <w:p>
+            <w:pPr>
+              <w:jc w:val="center"/>
+              <w:rPr>
+                <w:lang w:val="sr-Latn-RS"/>
+              </w:rPr>
+            </w:pPr>
+            <w:r>
+              <w:rPr>
+                <w:lang w:val="sr-Latn-RS"/>
+              </w:rPr>
+              <w:t xml:space="preserve">Slika 2.2 – Kombinacija algoritama za detekciju lica i odjeće </w:t>
+            </w:r>
+          </w:p>
+        </w:tc>
+      </w:tr>
+    </w:tbl>
+    <w:p>
+      <w:pPr>
+        <w:rPr>
+          <w:sz w:val="32"/>
+          <w:szCs w:val="32"/>
+          <w:lang w:val="sr-Latn-RS"/>
+        </w:rPr>
+      </w:pPr>
+      <w:r>
+        <w:rPr>
+          <w:lang w:val="sr-Latn-RS"/>
+        </w:rPr>
+        <w:br w:type="page"/>
+      </w:r>
+    </w:p>
+    <w:p>
+      <w:pPr>
+        <w:pStyle w:val="Heading2"/>
+        <w:rPr>
+          <w:lang w:val="sr-Latn-RS"/>
+        </w:rPr>
+      </w:pPr>
+      <w:bookmarkStart w:id="2" w:name="_Toc21426926"/>
+      <w:r>
+        <w:rPr>
+          <w:lang w:val="sr-Latn-RS"/>
+        </w:rPr>
+        <w:lastRenderedPageBreak/>
+        <w:t>2.1 Istorija</w:t>
+      </w:r>
       <w:bookmarkEnd w:id="2"/>
-      <w:r>
+    </w:p>
+    <w:p>
+      <w:pPr>
+        <w:rPr>
+          <w:lang w:val="sr-Latn-RS"/>
+        </w:rPr>
+      </w:pPr>
+      <w:r>
+        <w:rPr>
+          <w:lang w:val="sr-Latn-RS"/>
+        </w:rPr>
+        <w:tab/>
+      </w:r>
+      <w:r>
+        <w:rPr>
+          <w:lang w:val="sr-Latn-RS"/>
+        </w:rPr>
+        <w:t>Ideja da</w:t>
+      </w:r>
+      <w:r>
+        <w:rPr>
+          <w:lang w:val="sr-Latn-RS"/>
+        </w:rPr>
+        <w:t xml:space="preserve"> bi</w:t>
+      </w:r>
+      <w:r>
+        <w:rPr>
+          <w:lang w:val="sr-Latn-RS"/>
+        </w:rPr>
+        <w:t xml:space="preserve"> računarski vid</w:t>
+      </w:r>
+      <w:r>
+        <w:rPr>
+          <w:lang w:val="sr-Latn-RS"/>
+        </w:rPr>
+        <w:t xml:space="preserve"> trebao biti jednostavan potiče još iz ranih dana vještačke inteligencije, kada se vjerovalo da je kognitivni dio inteligencije dosta kompleksniji za shvatanje od perceptualnog dijela. </w:t>
+      </w:r>
+      <w:r>
+        <w:rPr>
+          <w:lang w:val="sr-Latn-RS"/>
+        </w:rPr>
+        <w:t xml:space="preserve">U to vrijeme </w:t>
+      </w:r>
+      <w:r>
+        <w:rPr>
+          <w:lang w:val="sr-Latn-RS"/>
+        </w:rPr>
+        <w:t xml:space="preserve">naučnici vještačke inteligencije i robotike (na institutima kao što su MIT, Stanford i CMU) vjerovali su da će problem vizuelnog </w:t>
+      </w:r>
+      <w:r>
+        <w:rPr>
+          <w:i/>
+          <w:lang w:val="sr-Latn-RS"/>
+        </w:rPr>
+        <w:t xml:space="preserve">inputa </w:t>
+      </w:r>
+      <w:r>
+        <w:rPr>
+          <w:lang w:val="sr-Latn-RS"/>
+        </w:rPr>
+        <w:t>biti samo jednostavan korak na putu do rješavanja nekih mnogo kompleksnijih problema kao što su svhvatanje na visokom nivou (</w:t>
+      </w:r>
+      <w:r>
+        <w:rPr>
+          <w:i/>
+          <w:lang w:val="sr-Latn-RS"/>
+        </w:rPr>
+        <w:t>eng. high-level reasoning</w:t>
+      </w:r>
+      <w:r>
+        <w:rPr>
+          <w:lang w:val="sr-Latn-RS"/>
+        </w:rPr>
+        <w:t>).</w:t>
+      </w:r>
+    </w:p>
+    <w:p>
+      <w:pPr>
+        <w:rPr>
+          <w:lang w:val="sr-Latn-RS"/>
+        </w:rPr>
+      </w:pPr>
+      <w:r>
+        <w:rPr>
+          <w:lang w:val="sr-Latn-RS"/>
+        </w:rPr>
+        <w:tab/>
+      </w:r>
+      <w:r>
+        <w:rPr>
+          <w:lang w:val="sr-Latn-RS"/>
+        </w:rPr>
+        <w:t xml:space="preserve">U posljednjih </w:t>
+      </w:r>
+      <w:r>
+        <w:rPr>
+          <w:lang w:val="sr-Latn-RS"/>
+        </w:rPr>
+        <w:t>četrdeset</w:t>
+      </w:r>
+      <w:r>
+        <w:rPr>
+          <w:lang w:val="sr-Latn-RS"/>
+        </w:rPr>
+        <w:t xml:space="preserve"> godina polje računarskog vida znatno je napredovalo, a kratak istorijski pregled najznačajnijih dostignuća u polju računarskog vida dat je u Tabeli 2.1.</w:t>
+      </w:r>
+    </w:p>
+    <w:p>
+      <w:pPr>
+        <w:rPr>
+          <w:lang w:val="sr-Latn-RS"/>
+        </w:rPr>
+      </w:pPr>
+    </w:p>
+    <w:p>
+      <w:pPr>
+        <w:ind w:firstLine="720"/>
+        <w:jc w:val="center"/>
+        <w:rPr>
+          <w:lang w:val="sr-Latn-RS"/>
+        </w:rPr>
+      </w:pPr>
+      <w:r>
+        <w:rPr>
+          <w:lang w:val="sr-Latn-RS"/>
+        </w:rPr>
+        <w:t>Tabela 2.1 – Istorijski pregled dostignuća u polju računarskog vida</w:t>
+      </w:r>
+      <w:r>
+        <w:rPr>
+          <w:lang w:val="sr-Latn-RS"/>
+        </w:rPr>
+        <w:t xml:space="preserve"> [1]</w:t>
+      </w:r>
+    </w:p>
+    <w:tbl>
+      <w:tblPr>
+        <w:tblStyle w:val="ListTable7Colorful-Accent1"/>
+        <w:tblW w:w="0" w:type="auto"/>
+        <w:tblLook w:val="04A0" w:firstRow="1" w:lastRow="0" w:firstColumn="1" w:lastColumn="0" w:noHBand="0" w:noVBand="1"/>
+      </w:tblPr>
+      <w:tblGrid>
+        <w:gridCol w:w="1975"/>
+        <w:gridCol w:w="7375"/>
+      </w:tblGrid>
+      <w:tr>
+        <w:trPr>
+          <w:cnfStyle w:val="100000000000" w:firstRow="1" w:lastRow="0" w:firstColumn="0" w:lastColumn="0" w:oddVBand="0" w:evenVBand="0" w:oddHBand="0" w:evenHBand="0" w:firstRowFirstColumn="0" w:firstRowLastColumn="0" w:lastRowFirstColumn="0" w:lastRowLastColumn="0"/>
+          <w:trHeight w:val="485"/>
+        </w:trPr>
+        <w:tc>
+          <w:tcPr>
+            <w:cnfStyle w:val="001000000100" w:firstRow="0" w:lastRow="0" w:firstColumn="1" w:lastColumn="0" w:oddVBand="0" w:evenVBand="0" w:oddHBand="0" w:evenHBand="0" w:firstRowFirstColumn="1" w:firstRowLastColumn="0" w:lastRowFirstColumn="0" w:lastRowLastColumn="0"/>
+            <w:tcW w:w="1975" w:type="dxa"/>
+          </w:tcPr>
+          <w:p>
+            <w:pPr>
+              <w:rPr>
+                <w:lang w:val="sr-Latn-RS"/>
+              </w:rPr>
+            </w:pPr>
+            <w:r>
+              <w:rPr>
+                <w:lang w:val="sr-Latn-RS"/>
+              </w:rPr>
+              <w:t>Period</w:t>
+            </w:r>
+          </w:p>
+        </w:tc>
+        <w:tc>
+          <w:tcPr>
+            <w:tcW w:w="7375" w:type="dxa"/>
+          </w:tcPr>
+          <w:p>
+            <w:pPr>
+              <w:cnfStyle w:val="100000000000" w:firstRow="1" w:lastRow="0" w:firstColumn="0" w:lastColumn="0" w:oddVBand="0" w:evenVBand="0" w:oddHBand="0" w:evenHBand="0" w:firstRowFirstColumn="0" w:firstRowLastColumn="0" w:lastRowFirstColumn="0" w:lastRowLastColumn="0"/>
+              <w:rPr>
+                <w:lang w:val="sr-Latn-RS"/>
+              </w:rPr>
+            </w:pPr>
+            <w:r>
+              <w:rPr>
+                <w:lang w:val="sr-Latn-RS"/>
+              </w:rPr>
+              <w:t>Dosignuća</w:t>
+            </w:r>
+          </w:p>
+        </w:tc>
+      </w:tr>
+      <w:tr>
+        <w:trPr>
+          <w:cnfStyle w:val="000000100000" w:firstRow="0" w:lastRow="0" w:firstColumn="0" w:lastColumn="0" w:oddVBand="0" w:evenVBand="0" w:oddHBand="1" w:evenHBand="0" w:firstRowFirstColumn="0" w:firstRowLastColumn="0" w:lastRowFirstColumn="0" w:lastRowLastColumn="0"/>
+          <w:trHeight w:val="350"/>
+        </w:trPr>
+        <w:tc>
+          <w:tcPr>
+            <w:cnfStyle w:val="001000000000" w:firstRow="0" w:lastRow="0" w:firstColumn="1" w:lastColumn="0" w:oddVBand="0" w:evenVBand="0" w:oddHBand="0" w:evenHBand="0" w:firstRowFirstColumn="0" w:firstRowLastColumn="0" w:lastRowFirstColumn="0" w:lastRowLastColumn="0"/>
+            <w:tcW w:w="1975" w:type="dxa"/>
+          </w:tcPr>
+          <w:p>
+            <w:pPr>
+              <w:rPr>
+                <w:lang w:val="sr-Latn-RS"/>
+              </w:rPr>
+            </w:pPr>
+            <w:r>
+              <w:rPr>
+                <w:lang w:val="sr-Latn-RS"/>
+              </w:rPr>
+              <w:t>1970e</w:t>
+            </w:r>
+          </w:p>
+        </w:tc>
+        <w:tc>
+          <w:tcPr>
+            <w:tcW w:w="7375" w:type="dxa"/>
+          </w:tcPr>
+          <w:p>
+            <w:pPr>
+              <w:jc w:val="left"/>
+              <w:cnfStyle w:val="000000100000" w:firstRow="0" w:lastRow="0" w:firstColumn="0" w:lastColumn="0" w:oddVBand="0" w:evenVBand="0" w:oddHBand="1" w:evenHBand="0" w:firstRowFirstColumn="0" w:firstRowLastColumn="0" w:lastRowFirstColumn="0" w:lastRowLastColumn="0"/>
+              <w:rPr>
+                <w:lang w:val="sr-Latn-RS"/>
+              </w:rPr>
+            </w:pPr>
+            <w:r>
+              <w:rPr>
+                <w:lang w:val="sr-Latn-RS"/>
+              </w:rPr>
+              <w:t>Winston (1975) i Hanson i Riesman (1978) objavljuju radove na temu rekonstrukcije trodimenzionalne strukture svijeta na osnovu fotografija;</w:t>
+            </w:r>
+          </w:p>
+          <w:p>
+            <w:pPr>
+              <w:jc w:val="left"/>
+              <w:cnfStyle w:val="000000100000" w:firstRow="0" w:lastRow="0" w:firstColumn="0" w:lastColumn="0" w:oddVBand="0" w:evenVBand="0" w:oddHBand="1" w:evenHBand="0" w:firstRowFirstColumn="0" w:firstRowLastColumn="0" w:lastRowFirstColumn="0" w:lastRowLastColumn="0"/>
+              <w:rPr>
+                <w:lang w:val="sr-Latn-RS"/>
+              </w:rPr>
+            </w:pPr>
+            <w:r>
+              <w:rPr>
+                <w:lang w:val="sr-Latn-RS"/>
+              </w:rPr>
+              <w:t>Huffman (1971), Clowes (1971), Waltz (1975) objavljuju radove na temu razvoja algoritama za linearno labeliranje</w:t>
+            </w:r>
+          </w:p>
+          <w:p>
+            <w:pPr>
+              <w:jc w:val="left"/>
+              <w:cnfStyle w:val="000000100000" w:firstRow="0" w:lastRow="0" w:firstColumn="0" w:lastColumn="0" w:oddVBand="0" w:evenVBand="0" w:oddHBand="1" w:evenHBand="0" w:firstRowFirstColumn="0" w:firstRowLastColumn="0" w:lastRowFirstColumn="0" w:lastRowLastColumn="0"/>
+              <w:rPr>
+                <w:lang w:val="sr-Latn-RS"/>
+              </w:rPr>
+            </w:pPr>
+          </w:p>
+        </w:tc>
+      </w:tr>
+      <w:tr>
+        <w:trPr>
+          <w:trHeight w:val="350"/>
+        </w:trPr>
+        <w:tc>
+          <w:tcPr>
+            <w:cnfStyle w:val="001000000000" w:firstRow="0" w:lastRow="0" w:firstColumn="1" w:lastColumn="0" w:oddVBand="0" w:evenVBand="0" w:oddHBand="0" w:evenHBand="0" w:firstRowFirstColumn="0" w:firstRowLastColumn="0" w:lastRowFirstColumn="0" w:lastRowLastColumn="0"/>
+            <w:tcW w:w="1975" w:type="dxa"/>
+          </w:tcPr>
+          <w:p>
+            <w:pPr>
+              <w:rPr>
+                <w:lang w:val="sr-Latn-RS"/>
+              </w:rPr>
+            </w:pPr>
+            <w:r>
+              <w:rPr>
+                <w:lang w:val="sr-Latn-RS"/>
+              </w:rPr>
+              <w:t>1980e</w:t>
+            </w:r>
+          </w:p>
+        </w:tc>
+        <w:tc>
+          <w:tcPr>
+            <w:tcW w:w="7375" w:type="dxa"/>
+          </w:tcPr>
+          <w:p>
+            <w:pPr>
+              <w:jc w:val="left"/>
+              <w:cnfStyle w:val="000000000000" w:firstRow="0" w:lastRow="0" w:firstColumn="0" w:lastColumn="0" w:oddVBand="0" w:evenVBand="0" w:oddHBand="0" w:evenHBand="0" w:firstRowFirstColumn="0" w:firstRowLastColumn="0" w:lastRowFirstColumn="0" w:lastRowLastColumn="0"/>
+              <w:rPr>
+                <w:lang w:val="sr-Latn-RS"/>
+              </w:rPr>
+            </w:pPr>
+            <w:r>
+              <w:rPr>
+                <w:lang w:val="sr-Latn-RS"/>
+              </w:rPr>
+              <w:t>Canny (1986), Nalwa i Binford (1986) objavljuju radove o detekciji ivica i kontura;</w:t>
+            </w:r>
+            <w:r>
+              <w:rPr>
+                <w:lang w:val="sr-Latn-RS"/>
+              </w:rPr>
+              <w:t xml:space="preserve"> </w:t>
+            </w:r>
+          </w:p>
+          <w:p>
+            <w:pPr>
+              <w:jc w:val="left"/>
+              <w:cnfStyle w:val="000000000000" w:firstRow="0" w:lastRow="0" w:firstColumn="0" w:lastColumn="0" w:oddVBand="0" w:evenVBand="0" w:oddHBand="0" w:evenHBand="0" w:firstRowFirstColumn="0" w:firstRowLastColumn="0" w:lastRowFirstColumn="0" w:lastRowLastColumn="0"/>
+              <w:rPr>
+                <w:lang w:val="sr-Latn-RS"/>
+              </w:rPr>
+            </w:pPr>
+            <w:r>
+              <w:rPr>
+                <w:lang w:val="sr-Latn-RS"/>
+              </w:rPr>
+              <w:t>Procesiranje trodimenzoinalnih podataka (</w:t>
+            </w:r>
+            <w:r>
+              <w:rPr>
+                <w:i/>
+                <w:lang w:val="sr-Latn-RS"/>
+              </w:rPr>
+              <w:t>eng. Three dimensional data processing</w:t>
+            </w:r>
+            <w:r>
+              <w:rPr>
+                <w:lang w:val="sr-Latn-RS"/>
+              </w:rPr>
+              <w:t xml:space="preserve">), uključuje pribavljanje, </w:t>
+            </w:r>
+            <w:r>
+              <w:rPr>
+                <w:lang w:val="sr-Latn-RS"/>
+              </w:rPr>
+              <w:t>spajanje, modelovanje i prepoznavnaje,</w:t>
+            </w:r>
+            <w:r>
+              <w:rPr>
+                <w:lang w:val="sr-Latn-RS"/>
+              </w:rPr>
+              <w:t xml:space="preserve"> aktivno se istražuje tokom osamdesetih godina i </w:t>
+            </w:r>
+            <w:r>
+              <w:rPr>
+                <w:lang w:val="sr-Latn-RS"/>
+              </w:rPr>
+              <w:t>obrađeno je u radovina koje objavljuju Besl i Jain (1985), Faugeras i Hebert (1987)i mnogi drugi;</w:t>
+            </w:r>
+          </w:p>
+          <w:p>
+            <w:pPr>
+              <w:jc w:val="left"/>
+              <w:cnfStyle w:val="000000000000" w:firstRow="0" w:lastRow="0" w:firstColumn="0" w:lastColumn="0" w:oddVBand="0" w:evenVBand="0" w:oddHBand="0" w:evenHBand="0" w:firstRowFirstColumn="0" w:firstRowLastColumn="0" w:lastRowFirstColumn="0" w:lastRowLastColumn="0"/>
+              <w:rPr>
+                <w:lang w:val="sr-Latn-RS"/>
+              </w:rPr>
+            </w:pPr>
+          </w:p>
+        </w:tc>
+      </w:tr>
+      <w:tr>
+        <w:trPr>
+          <w:cnfStyle w:val="000000100000" w:firstRow="0" w:lastRow="0" w:firstColumn="0" w:lastColumn="0" w:oddVBand="0" w:evenVBand="0" w:oddHBand="1" w:evenHBand="0" w:firstRowFirstColumn="0" w:firstRowLastColumn="0" w:lastRowFirstColumn="0" w:lastRowLastColumn="0"/>
+          <w:trHeight w:val="350"/>
+        </w:trPr>
+        <w:tc>
+          <w:tcPr>
+            <w:cnfStyle w:val="001000000000" w:firstRow="0" w:lastRow="0" w:firstColumn="1" w:lastColumn="0" w:oddVBand="0" w:evenVBand="0" w:oddHBand="0" w:evenHBand="0" w:firstRowFirstColumn="0" w:firstRowLastColumn="0" w:lastRowFirstColumn="0" w:lastRowLastColumn="0"/>
+            <w:tcW w:w="1975" w:type="dxa"/>
+          </w:tcPr>
+          <w:p>
+            <w:pPr>
+              <w:rPr>
+                <w:lang w:val="sr-Latn-RS"/>
+              </w:rPr>
+            </w:pPr>
+            <w:r>
+              <w:rPr>
+                <w:lang w:val="sr-Latn-RS"/>
+              </w:rPr>
+              <w:t>1990e</w:t>
+            </w:r>
+          </w:p>
+        </w:tc>
+        <w:tc>
+          <w:tcPr>
+            <w:tcW w:w="7375" w:type="dxa"/>
+          </w:tcPr>
+          <w:p>
+            <w:pPr>
+              <w:jc w:val="left"/>
+              <w:cnfStyle w:val="000000100000" w:firstRow="0" w:lastRow="0" w:firstColumn="0" w:lastColumn="0" w:oddVBand="0" w:evenVBand="0" w:oddHBand="1" w:evenHBand="0" w:firstRowFirstColumn="0" w:firstRowLastColumn="0" w:lastRowFirstColumn="0" w:lastRowLastColumn="0"/>
+              <w:rPr>
+                <w:lang w:val="sr-Latn-RS"/>
+              </w:rPr>
+            </w:pPr>
+            <w:r>
+              <w:rPr>
+                <w:lang w:val="sr-Latn-RS"/>
+              </w:rPr>
+              <w:t>Metode optičkog toka (</w:t>
+            </w:r>
+            <w:r>
+              <w:rPr>
+                <w:i/>
+                <w:lang w:val="sr-Latn-RS"/>
+              </w:rPr>
+              <w:t>eng. Optical Flow</w:t>
+            </w:r>
+            <w:r>
+              <w:rPr>
+                <w:lang w:val="sr-Latn-RS"/>
+              </w:rPr>
+              <w:t>) nastavljaju da se obrađuju u radovima koje objavljuju Nagel i Enkelmann (1986)</w:t>
+            </w:r>
+            <w:r>
+              <w:rPr>
+                <w:lang w:val="sr-Latn-RS"/>
+              </w:rPr>
+              <w:t>;</w:t>
+            </w:r>
+          </w:p>
+          <w:p>
+            <w:pPr>
+              <w:jc w:val="left"/>
+              <w:cnfStyle w:val="000000100000" w:firstRow="0" w:lastRow="0" w:firstColumn="0" w:lastColumn="0" w:oddVBand="0" w:evenVBand="0" w:oddHBand="1" w:evenHBand="0" w:firstRowFirstColumn="0" w:firstRowLastColumn="0" w:lastRowFirstColumn="0" w:lastRowLastColumn="0"/>
+              <w:rPr>
+                <w:lang w:val="sr-Latn-RS"/>
+              </w:rPr>
+            </w:pPr>
+            <w:r>
+              <w:rPr>
+                <w:lang w:val="sr-Latn-RS"/>
+              </w:rPr>
+              <w:t xml:space="preserve">Aktivno se istražuju </w:t>
+            </w:r>
+            <w:r>
+              <w:rPr>
+                <w:i/>
+                <w:lang w:val="sr-Latn-RS"/>
+              </w:rPr>
+              <w:t xml:space="preserve">multi-view stereo </w:t>
+            </w:r>
+            <w:r>
+              <w:rPr>
+                <w:lang w:val="sr-Latn-RS"/>
+              </w:rPr>
+              <w:t>algoritmi u radovima koje objavljuju Seitz i Dyer (1999), kao i Kutulakos i Seitz (2000);</w:t>
+            </w:r>
+          </w:p>
+          <w:p>
+            <w:pPr>
+              <w:jc w:val="left"/>
+              <w:cnfStyle w:val="000000100000" w:firstRow="0" w:lastRow="0" w:firstColumn="0" w:lastColumn="0" w:oddVBand="0" w:evenVBand="0" w:oddHBand="1" w:evenHBand="0" w:firstRowFirstColumn="0" w:firstRowLastColumn="0" w:lastRowFirstColumn="0" w:lastRowLastColumn="0"/>
+              <w:rPr>
+                <w:lang w:val="sr-Latn-RS"/>
+              </w:rPr>
+            </w:pPr>
+            <w:r>
+              <w:rPr>
+                <w:lang w:val="sr-Latn-RS"/>
+              </w:rPr>
+              <w:t>Algoritmi za praćenje (</w:t>
+            </w:r>
+            <w:r>
+              <w:rPr>
+                <w:i/>
+                <w:lang w:val="sr-Latn-RS"/>
+              </w:rPr>
+              <w:t>eng. tracking algorithms</w:t>
+            </w:r>
+            <w:r>
+              <w:rPr>
+                <w:lang w:val="sr-Latn-RS"/>
+              </w:rPr>
+              <w:t>) su se također unaprijedili i obrađeni su u radovima koje objavljuju Kass, Witkin i Terzopoulos (1988), kao i Balke i Isard (1998);</w:t>
+            </w:r>
+          </w:p>
+          <w:p>
+            <w:pPr>
+              <w:jc w:val="left"/>
+              <w:cnfStyle w:val="000000100000" w:firstRow="0" w:lastRow="0" w:firstColumn="0" w:lastColumn="0" w:oddVBand="0" w:evenVBand="0" w:oddHBand="1" w:evenHBand="0" w:firstRowFirstColumn="0" w:firstRowLastColumn="0" w:lastRowFirstColumn="0" w:lastRowLastColumn="0"/>
+              <w:rPr>
+                <w:lang w:val="sr-Latn-RS"/>
+              </w:rPr>
+            </w:pPr>
+          </w:p>
+        </w:tc>
+      </w:tr>
+      <w:tr>
+        <w:trPr>
+          <w:trHeight w:val="2322"/>
+        </w:trPr>
+        <w:tc>
+          <w:tcPr>
+            <w:cnfStyle w:val="001000000000" w:firstRow="0" w:lastRow="0" w:firstColumn="1" w:lastColumn="0" w:oddVBand="0" w:evenVBand="0" w:oddHBand="0" w:evenHBand="0" w:firstRowFirstColumn="0" w:firstRowLastColumn="0" w:lastRowFirstColumn="0" w:lastRowLastColumn="0"/>
+            <w:tcW w:w="1975" w:type="dxa"/>
+          </w:tcPr>
+          <w:p>
+            <w:pPr>
+              <w:rPr>
+                <w:lang w:val="sr-Latn-RS"/>
+              </w:rPr>
+            </w:pPr>
+            <w:r>
+              <w:rPr>
+                <w:lang w:val="sr-Latn-RS"/>
+              </w:rPr>
+              <w:t>2000e</w:t>
+            </w:r>
+          </w:p>
+        </w:tc>
+        <w:tc>
+          <w:tcPr>
+            <w:tcW w:w="7375" w:type="dxa"/>
+          </w:tcPr>
+          <w:p>
+            <w:pPr>
+              <w:cnfStyle w:val="000000000000" w:firstRow="0" w:lastRow="0" w:firstColumn="0" w:lastColumn="0" w:oddVBand="0" w:evenVBand="0" w:oddHBand="0" w:evenHBand="0" w:firstRowFirstColumn="0" w:firstRowLastColumn="0" w:lastRowFirstColumn="0" w:lastRowLastColumn="0"/>
+              <w:rPr>
+                <w:lang w:val="sr-Latn-RS"/>
+              </w:rPr>
+            </w:pPr>
+            <w:r>
+              <w:rPr>
+                <w:lang w:val="sr-Latn-RS"/>
+              </w:rPr>
+              <w:t>Razvijaju se mnogobrojne tehnike koje danas spadaju pod dispilinu koja se naziva komputaciona fotografija (</w:t>
+            </w:r>
+            <w:r>
+              <w:rPr>
+                <w:i/>
+                <w:lang w:val="sr-Latn-RS"/>
+              </w:rPr>
+              <w:t>eng. computational photography</w:t>
+            </w:r>
+            <w:r>
+              <w:rPr>
+                <w:lang w:val="sr-Latn-RS"/>
+              </w:rPr>
+              <w:t>), a u koje spadaju spajanje slika (</w:t>
+            </w:r>
+            <w:r>
+              <w:rPr>
+                <w:i/>
+                <w:lang w:val="sr-Latn-RS"/>
+              </w:rPr>
+              <w:t>eng. image stiching</w:t>
+            </w:r>
+            <w:r>
+              <w:rPr>
+                <w:lang w:val="sr-Latn-RS"/>
+              </w:rPr>
+              <w:t>), fotografije visokog dinamičkog opsega (</w:t>
+            </w:r>
+            <w:r>
+              <w:rPr>
+                <w:i/>
+                <w:lang w:val="sr-Latn-RS"/>
+              </w:rPr>
+              <w:t>eng. HDR – High Dynamic Range</w:t>
+            </w:r>
+            <w:r>
+              <w:rPr>
+                <w:lang w:val="sr-Latn-RS"/>
+              </w:rPr>
+              <w:t>);</w:t>
+            </w:r>
+          </w:p>
+          <w:p>
+            <w:pPr>
+              <w:cnfStyle w:val="000000000000" w:firstRow="0" w:lastRow="0" w:firstColumn="0" w:lastColumn="0" w:oddVBand="0" w:evenVBand="0" w:oddHBand="0" w:evenHBand="0" w:firstRowFirstColumn="0" w:firstRowLastColumn="0" w:lastRowFirstColumn="0" w:lastRowLastColumn="0"/>
+              <w:rPr>
+                <w:lang w:val="sr-Latn-RS"/>
+              </w:rPr>
+            </w:pPr>
+            <w:r>
+              <w:rPr>
+                <w:lang w:val="sr-Latn-RS"/>
+              </w:rPr>
+              <w:t xml:space="preserve">Sinteza tekstura i </w:t>
+            </w:r>
+            <w:r>
+              <w:rPr>
+                <w:i/>
+                <w:lang w:val="sr-Latn-RS"/>
+              </w:rPr>
+              <w:t xml:space="preserve">quilting </w:t>
+            </w:r>
+            <w:r>
+              <w:rPr>
+                <w:lang w:val="sr-Latn-RS"/>
+              </w:rPr>
+              <w:t>obrađeni u radovima koje objavljuju Efros i Freeman (2001), Kwatra, Shodl, Essa (2003);</w:t>
+            </w:r>
+          </w:p>
+          <w:p>
+            <w:pPr>
+              <w:cnfStyle w:val="000000000000" w:firstRow="0" w:lastRow="0" w:firstColumn="0" w:lastColumn="0" w:oddVBand="0" w:evenVBand="0" w:oddHBand="0" w:evenHBand="0" w:firstRowFirstColumn="0" w:firstRowLastColumn="0" w:lastRowFirstColumn="0" w:lastRowLastColumn="0"/>
+              <w:rPr>
+                <w:lang w:val="sr-Latn-RS"/>
+              </w:rPr>
+            </w:pPr>
+            <w:r>
+              <w:rPr>
+                <w:lang w:val="sr-Latn-RS"/>
+              </w:rPr>
+              <w:t>Tehnike proepoznavanja zasnovane na odlikama (</w:t>
+            </w:r>
+            <w:r>
+              <w:rPr>
+                <w:i/>
+                <w:lang w:val="sr-Latn-RS"/>
+              </w:rPr>
+              <w:t>eng. feature based recognition</w:t>
+            </w:r>
+            <w:r>
+              <w:rPr>
+                <w:lang w:val="sr-Latn-RS"/>
+              </w:rPr>
+              <w:t>) obrađene su u radovima Ponce, Hebert i Schmid (2006);</w:t>
+            </w:r>
+          </w:p>
+          <w:p>
+            <w:pPr>
+              <w:cnfStyle w:val="000000000000" w:firstRow="0" w:lastRow="0" w:firstColumn="0" w:lastColumn="0" w:oddVBand="0" w:evenVBand="0" w:oddHBand="0" w:evenHBand="0" w:firstRowFirstColumn="0" w:firstRowLastColumn="0" w:lastRowFirstColumn="0" w:lastRowLastColumn="0"/>
+              <w:rPr>
+                <w:lang w:val="sr-Latn-RS"/>
+              </w:rPr>
+            </w:pPr>
+            <w:r>
+              <w:rPr>
+                <w:lang w:val="sr-Latn-RS"/>
+              </w:rPr>
+              <w:t>Metode računraskog vida bazirane na mašinskom učenju;</w:t>
+            </w:r>
+          </w:p>
+        </w:tc>
+      </w:tr>
+    </w:tbl>
+    <w:p>
+      <w:pPr>
+        <w:rPr>
+          <w:lang w:val="sr-Latn-RS"/>
+        </w:rPr>
+      </w:pPr>
+    </w:p>
+    <w:p>
+      <w:pPr>
+        <w:rPr>
+          <w:sz w:val="32"/>
+          <w:szCs w:val="32"/>
+          <w:lang w:val="sr-Latn-RS"/>
+        </w:rPr>
+      </w:pPr>
+      <w:r>
+        <w:rPr>
+          <w:lang w:val="sr-Latn-RS"/>
+        </w:rPr>
         <w:br w:type="page"/>
       </w:r>
     </w:p>
     <w:p>
       <w:pPr>
+        <w:pStyle w:val="Heading2"/>
+        <w:rPr>
+          <w:lang w:val="sr-Latn-RS"/>
+        </w:rPr>
+      </w:pPr>
+      <w:bookmarkStart w:id="3" w:name="_Toc21426927"/>
+      <w:r>
+        <w:rPr>
+          <w:lang w:val="sr-Latn-RS"/>
+        </w:rPr>
+        <w:lastRenderedPageBreak/>
+        <w:t>2.2 Primjena</w:t>
+      </w:r>
+      <w:bookmarkEnd w:id="3"/>
+    </w:p>
+    <w:p>
+      <w:pPr>
+        <w:ind w:firstLine="720"/>
+        <w:rPr>
+          <w:lang w:val="sr-Latn-RS"/>
+        </w:rPr>
+      </w:pPr>
+      <w:r>
+        <w:rPr>
+          <w:lang w:val="sr-Latn-RS"/>
+        </w:rPr>
+        <w:t xml:space="preserve">Pojam računarskog vida je širok i obuhvata veliki broj pod-disciplina, pa je samim tim i način na koji se znanja iz ove oblasti primjenjuju raznolik. Samo neke od primjena računarskog vida </w:t>
+      </w:r>
+      <w:r>
+        <w:rPr>
+          <w:lang w:val="sr-Latn-RS"/>
+        </w:rPr>
+        <w:t>u današnje vrijeme</w:t>
+      </w:r>
+      <w:r>
+        <w:rPr>
+          <w:lang w:val="sr-Latn-RS"/>
+        </w:rPr>
+        <w:t xml:space="preserve"> jesu:</w:t>
+      </w:r>
+    </w:p>
+    <w:p>
+      <w:pPr>
+        <w:pStyle w:val="ListParagraph"/>
+        <w:numPr>
+          <w:ilvl w:val="0"/>
+          <w:numId w:val="1"/>
+        </w:numPr>
+        <w:rPr>
+          <w:lang w:val="sr-Latn-RS"/>
+        </w:rPr>
+      </w:pPr>
+      <w:r>
+        <w:rPr>
+          <w:lang w:val="sr-Latn-RS"/>
+        </w:rPr>
+        <w:t>Optičko prepoznavanje karaktera (</w:t>
+      </w:r>
+      <w:r>
+        <w:rPr>
+          <w:i/>
+          <w:lang w:val="sr-Latn-RS"/>
+        </w:rPr>
+        <w:t>eng. OCR - Optical character recognition</w:t>
+      </w:r>
+      <w:r>
+        <w:rPr>
+          <w:lang w:val="sr-Latn-RS"/>
+        </w:rPr>
+        <w:t>) – korsiti se za automatsko prepoznavanje registarskih tablica na slikama;</w:t>
+      </w:r>
+    </w:p>
+    <w:p>
+      <w:pPr>
+        <w:pStyle w:val="ListParagraph"/>
+        <w:numPr>
+          <w:ilvl w:val="0"/>
+          <w:numId w:val="1"/>
+        </w:numPr>
+        <w:rPr>
+          <w:lang w:val="sr-Latn-RS"/>
+        </w:rPr>
+      </w:pPr>
+      <w:r>
+        <w:rPr>
+          <w:lang w:val="sr-Latn-RS"/>
+        </w:rPr>
+        <w:t>Inspekcija mašina (</w:t>
+      </w:r>
+      <w:r>
+        <w:rPr>
+          <w:i/>
+          <w:lang w:val="sr-Latn-RS"/>
+        </w:rPr>
+        <w:t>eng. Machine Inspection</w:t>
+      </w:r>
+      <w:r>
+        <w:rPr>
+          <w:lang w:val="sr-Latn-RS"/>
+        </w:rPr>
+        <w:t>) – brza inspekcija dijelova koji se koriste u auto i avio industriji da bi se osigurao maksimalni kvalitet konačnog proizvoda</w:t>
+      </w:r>
+      <w:r>
+        <w:rPr>
+          <w:lang w:val="sr-Latn-RS"/>
+        </w:rPr>
+        <w:t>;</w:t>
+      </w:r>
+    </w:p>
+    <w:p>
+      <w:pPr>
+        <w:pStyle w:val="ListParagraph"/>
+        <w:numPr>
+          <w:ilvl w:val="0"/>
+          <w:numId w:val="1"/>
+        </w:numPr>
+        <w:rPr>
+          <w:lang w:val="sr-Latn-RS"/>
+        </w:rPr>
+      </w:pPr>
+      <w:r>
+        <w:rPr>
+          <w:lang w:val="sr-Latn-RS"/>
+        </w:rPr>
+        <w:t>Izgradnja trodimenzionalnih modela (</w:t>
+      </w:r>
+      <w:r>
+        <w:rPr>
+          <w:i/>
+          <w:lang w:val="sr-Latn-RS"/>
+        </w:rPr>
+        <w:t>eng. 3D Model Building</w:t>
+      </w:r>
+      <w:r>
+        <w:rPr>
+          <w:lang w:val="sr-Latn-RS"/>
+        </w:rPr>
+        <w:t>) – automatizovani sistemi koji generišu trodimenzionalne modele reljefa na osnovu aero fotografija;</w:t>
+      </w:r>
+    </w:p>
+    <w:p>
+      <w:pPr>
+        <w:pStyle w:val="ListParagraph"/>
+        <w:numPr>
+          <w:ilvl w:val="0"/>
+          <w:numId w:val="1"/>
+        </w:numPr>
+        <w:rPr>
+          <w:lang w:val="sr-Latn-RS"/>
+        </w:rPr>
+      </w:pPr>
+      <w:r>
+        <w:rPr>
+          <w:lang w:val="sr-Latn-RS"/>
+        </w:rPr>
+        <w:t>Automotiv sigurnost (</w:t>
+      </w:r>
+      <w:r>
+        <w:rPr>
+          <w:i/>
+          <w:lang w:val="sr-Latn-RS"/>
+        </w:rPr>
+        <w:t>eng. Automotive safety</w:t>
+      </w:r>
+      <w:r>
+        <w:rPr>
+          <w:lang w:val="sr-Latn-RS"/>
+        </w:rPr>
+        <w:t>) – detekcija neočekivanih prepreka kao što su pješaci na ulici u uslovima gdje klasične tehnike vida nisu baš najbolje rješenje;</w:t>
+      </w:r>
+    </w:p>
+    <w:p>
+      <w:pPr>
+        <w:pStyle w:val="ListParagraph"/>
+        <w:numPr>
+          <w:ilvl w:val="0"/>
+          <w:numId w:val="1"/>
+        </w:numPr>
+        <w:rPr>
+          <w:lang w:val="sr-Latn-RS"/>
+        </w:rPr>
+      </w:pPr>
+      <w:r>
+        <w:rPr>
+          <w:lang w:val="sr-Latn-RS"/>
+        </w:rPr>
+        <w:t>Obrada medicinskih fotografija (</w:t>
+      </w:r>
+      <w:r>
+        <w:rPr>
+          <w:i/>
+          <w:lang w:val="sr-Latn-RS"/>
+        </w:rPr>
+        <w:t>eng. Medical imaging</w:t>
+      </w:r>
+      <w:r>
+        <w:rPr>
+          <w:lang w:val="sr-Latn-RS"/>
+        </w:rPr>
+        <w:t>) – obrada slika u cilju proučavanja morfologije ljudkog mozga dok stari</w:t>
+      </w:r>
+      <w:r>
+        <w:rPr>
+          <w:lang w:val="sr-Latn-RS"/>
+        </w:rPr>
+        <w:t>;</w:t>
+      </w:r>
+    </w:p>
+    <w:p>
+      <w:pPr>
+        <w:pStyle w:val="ListParagraph"/>
+        <w:numPr>
+          <w:ilvl w:val="0"/>
+          <w:numId w:val="1"/>
+        </w:numPr>
+        <w:rPr>
+          <w:lang w:val="sr-Latn-RS"/>
+        </w:rPr>
+      </w:pPr>
+      <w:r>
+        <w:rPr>
+          <w:lang w:val="sr-Latn-RS"/>
+        </w:rPr>
+        <w:t>Prepoznavanje otiska prsta i biometrija (</w:t>
+      </w:r>
+      <w:r>
+        <w:rPr>
+          <w:i/>
+          <w:lang w:val="sr-Latn-RS"/>
+        </w:rPr>
+        <w:t>eng. Fingerprint Recognition and Biometrics</w:t>
+      </w:r>
+      <w:r>
+        <w:rPr>
+          <w:lang w:val="sr-Latn-RS"/>
+        </w:rPr>
+        <w:t>) – za automatsku autentikaciju baziranu na skeniranju otiska prsta, kao i za forenzičke aplikacije;</w:t>
+      </w:r>
+    </w:p>
+    <w:p>
+      <w:pPr>
+        <w:pStyle w:val="ListParagraph"/>
+        <w:numPr>
+          <w:ilvl w:val="0"/>
+          <w:numId w:val="1"/>
+        </w:numPr>
+        <w:rPr>
+          <w:lang w:val="sr-Latn-RS"/>
+        </w:rPr>
+      </w:pPr>
+      <w:r>
+        <w:rPr>
+          <w:lang w:val="sr-Latn-RS"/>
+        </w:rPr>
+        <w:t>Nadzor (</w:t>
+      </w:r>
+      <w:r>
+        <w:rPr>
+          <w:i/>
+          <w:lang w:val="sr-Latn-RS"/>
+        </w:rPr>
+        <w:t>eng. Surveillnace</w:t>
+      </w:r>
+      <w:r>
+        <w:rPr>
+          <w:lang w:val="sr-Latn-RS"/>
+        </w:rPr>
+        <w:t>) – detekcija pomjeraja objekta u videu koristi se za nadgledanje uljeza, analizu saobraćaja, kao i na primjer za praćenje stanja ba</w:t>
+      </w:r>
+      <w:r>
+        <w:rPr>
+          <w:lang w:val="sr-Latn-RS"/>
+        </w:rPr>
+        <w:t>zena u svrhu detekcije utapanja;</w:t>
+      </w:r>
+    </w:p>
+    <w:p>
+      <w:pPr>
+        <w:rPr>
+          <w:lang w:val="sr-Latn-RS"/>
+        </w:rPr>
+      </w:pPr>
+    </w:p>
+    <w:p>
+      <w:pPr>
+        <w:ind w:firstLine="720"/>
+        <w:rPr>
+          <w:lang w:val="sr-Latn-RS"/>
+        </w:rPr>
+      </w:pPr>
+      <w:r>
+        <w:rPr>
+          <w:lang w:val="sr-Latn-RS"/>
+        </w:rPr>
+        <w:t>Ovaj rad će se primarno fokusirati na posljednju primjenu navedenu u prethodnoj listi, a to je detekcija pomjeraja objekta u videu. Naredna glava daje detaljan uvid u detekciju pomjeraja objekta u videu, kao i u tehnike i algoritme koji se koriste za postizanje ovog cilja.</w:t>
+      </w:r>
+    </w:p>
+    <w:p>
+      <w:pPr>
+        <w:rPr>
+          <w:lang w:val="sr-Latn-RS"/>
+        </w:rPr>
+      </w:pPr>
+      <w:r>
+        <w:br w:type="page"/>
+      </w:r>
+      <w:r>
+        <w:lastRenderedPageBreak/>
+        <w:t xml:space="preserve"> </w:t>
+      </w:r>
+    </w:p>
+    <w:p>
+      <w:pPr>
         <w:pStyle w:val="Heading1"/>
-        <w:jc w:val="both"/>
-      </w:pPr>
-      <w:bookmarkStart w:id="3" w:name="_Toc21352851"/>
-      <w:r>
-        <w:lastRenderedPageBreak/>
+      </w:pPr>
+      <w:bookmarkStart w:id="4" w:name="_Toc21426928"/>
+      <w:r>
         <w:t>3. DETEKCIJA POMJERAJA OBJEKTA U VIDEU</w:t>
       </w:r>
-      <w:bookmarkEnd w:id="3"/>
-    </w:p>
-    <w:p>
-      <w:pPr>
-        <w:jc w:val="both"/>
-      </w:pPr>
-    </w:p>
-    <w:p>
-      <w:pPr>
-        <w:spacing w:after="120"/>
-        <w:jc w:val="both"/>
+      <w:bookmarkEnd w:id="4"/>
+    </w:p>
+    <w:p/>
+    <w:p>
+      <w:pPr>
         <w:rPr>
           <w:b/>
           <w:sz w:val="40"/>
@@ -2184,6 +3645,8 @@
       <w:r>
         <w:tab/>
       </w:r>
+      <w:bookmarkStart w:id="5" w:name="_GoBack"/>
+      <w:bookmarkEnd w:id="5"/>
       <w:r>
         <w:br w:type="page"/>
       </w:r>
@@ -2191,24 +3654,17 @@
     <w:p>
       <w:pPr>
         <w:pStyle w:val="Heading1"/>
-        <w:jc w:val="both"/>
-      </w:pPr>
-      <w:bookmarkStart w:id="4" w:name="_Toc21352852"/>
+      </w:pPr>
+      <w:bookmarkStart w:id="6" w:name="_Toc21426929"/>
       <w:r>
         <w:lastRenderedPageBreak/>
         <w:t>4. UGRAĐENI SISTEMI</w:t>
       </w:r>
-      <w:bookmarkEnd w:id="4"/>
-    </w:p>
-    <w:p>
-      <w:pPr>
-        <w:jc w:val="both"/>
-      </w:pPr>
-    </w:p>
-    <w:p>
-      <w:pPr>
-        <w:spacing w:after="120"/>
-        <w:jc w:val="both"/>
+      <w:bookmarkEnd w:id="6"/>
+    </w:p>
+    <w:p/>
+    <w:p>
+      <w:pPr>
         <w:rPr>
           <w:b/>
           <w:sz w:val="40"/>
@@ -2225,24 +3681,17 @@
     <w:p>
       <w:pPr>
         <w:pStyle w:val="Heading1"/>
-        <w:jc w:val="both"/>
-      </w:pPr>
-      <w:bookmarkStart w:id="5" w:name="_Toc21352853"/>
+      </w:pPr>
+      <w:bookmarkStart w:id="7" w:name="_Toc21426930"/>
       <w:r>
         <w:lastRenderedPageBreak/>
         <w:t>5. DSP</w:t>
       </w:r>
-      <w:bookmarkEnd w:id="5"/>
-    </w:p>
-    <w:p>
-      <w:pPr>
-        <w:jc w:val="both"/>
-      </w:pPr>
-    </w:p>
-    <w:p>
-      <w:pPr>
-        <w:spacing w:after="120"/>
-        <w:jc w:val="both"/>
+      <w:bookmarkEnd w:id="7"/>
+    </w:p>
+    <w:p/>
+    <w:p>
+      <w:pPr>
         <w:rPr>
           <w:b/>
           <w:sz w:val="40"/>
@@ -2259,24 +3708,17 @@
     <w:p>
       <w:pPr>
         <w:pStyle w:val="Heading1"/>
-        <w:jc w:val="both"/>
-      </w:pPr>
-      <w:bookmarkStart w:id="6" w:name="_Toc21352854"/>
+      </w:pPr>
+      <w:bookmarkStart w:id="8" w:name="_Toc21426931"/>
       <w:r>
         <w:lastRenderedPageBreak/>
         <w:t>6. IMPLEMENTACIJA ALGORITMA DETEKCIJE POMJERAJA</w:t>
       </w:r>
-      <w:bookmarkEnd w:id="6"/>
-    </w:p>
-    <w:p>
-      <w:pPr>
-        <w:jc w:val="both"/>
-      </w:pPr>
-    </w:p>
-    <w:p>
-      <w:pPr>
-        <w:spacing w:after="120"/>
-        <w:jc w:val="both"/>
+      <w:bookmarkEnd w:id="8"/>
+    </w:p>
+    <w:p/>
+    <w:p>
+      <w:pPr>
         <w:rPr>
           <w:b/>
           <w:sz w:val="40"/>
@@ -2293,24 +3735,17 @@
     <w:p>
       <w:pPr>
         <w:pStyle w:val="Heading1"/>
-        <w:jc w:val="both"/>
-      </w:pPr>
-      <w:bookmarkStart w:id="7" w:name="_Toc21352855"/>
+      </w:pPr>
+      <w:bookmarkStart w:id="9" w:name="_Toc21426932"/>
       <w:r>
         <w:lastRenderedPageBreak/>
         <w:t>7. OPTIMIZACIJA ALGORITMA DETEKCIJE POMJERAJA</w:t>
       </w:r>
-      <w:bookmarkEnd w:id="7"/>
-    </w:p>
-    <w:p>
-      <w:pPr>
-        <w:jc w:val="both"/>
-      </w:pPr>
-    </w:p>
-    <w:p>
-      <w:pPr>
-        <w:spacing w:after="120"/>
-        <w:jc w:val="both"/>
+      <w:bookmarkEnd w:id="9"/>
+    </w:p>
+    <w:p/>
+    <w:p>
+      <w:pPr>
         <w:rPr>
           <w:b/>
           <w:sz w:val="40"/>
@@ -2327,32 +3762,22 @@
     <w:p>
       <w:pPr>
         <w:pStyle w:val="Heading1"/>
-        <w:jc w:val="both"/>
-      </w:pPr>
-      <w:bookmarkStart w:id="8" w:name="_Toc21352856"/>
+      </w:pPr>
+      <w:bookmarkStart w:id="10" w:name="_Toc21426933"/>
       <w:r>
         <w:lastRenderedPageBreak/>
         <w:t>8. TESTIRANJE I ANALIZA REZULTATA TESTIRANJA</w:t>
       </w:r>
-      <w:bookmarkEnd w:id="8"/>
-    </w:p>
-    <w:p>
-      <w:pPr>
-        <w:jc w:val="both"/>
-      </w:pPr>
-    </w:p>
-    <w:p>
-      <w:pPr>
-        <w:spacing w:after="120"/>
-        <w:jc w:val="both"/>
-      </w:pPr>
+      <w:bookmarkEnd w:id="10"/>
+    </w:p>
+    <w:p/>
+    <w:p>
       <w:r>
         <w:tab/>
       </w:r>
     </w:p>
     <w:p>
       <w:pPr>
-        <w:jc w:val="both"/>
         <w:rPr>
           <w:b/>
           <w:sz w:val="40"/>
@@ -2366,25 +3791,16 @@
     <w:p>
       <w:pPr>
         <w:pStyle w:val="Heading1"/>
-        <w:jc w:val="both"/>
-      </w:pPr>
-      <w:bookmarkStart w:id="9" w:name="_Toc21352857"/>
+      </w:pPr>
+      <w:bookmarkStart w:id="11" w:name="_Toc21426934"/>
       <w:r>
         <w:lastRenderedPageBreak/>
         <w:t>9. ZAKLJUČAK</w:t>
       </w:r>
-      <w:bookmarkEnd w:id="9"/>
-    </w:p>
-    <w:p>
-      <w:pPr>
-        <w:jc w:val="both"/>
-      </w:pPr>
-    </w:p>
-    <w:p>
-      <w:pPr>
-        <w:spacing w:after="120"/>
-        <w:jc w:val="both"/>
-      </w:pPr>
+      <w:bookmarkEnd w:id="11"/>
+    </w:p>
+    <w:p/>
+    <w:p>
       <w:r>
         <w:tab/>
       </w:r>
@@ -2396,12 +3812,12 @@
       <w:pPr>
         <w:pStyle w:val="Heading1"/>
       </w:pPr>
-      <w:bookmarkStart w:id="10" w:name="_Toc21352858"/>
+      <w:bookmarkStart w:id="12" w:name="_Toc21426935"/>
       <w:r>
         <w:lastRenderedPageBreak/>
         <w:t>LITERATURA</w:t>
       </w:r>
-      <w:bookmarkEnd w:id="10"/>
+      <w:bookmarkEnd w:id="12"/>
     </w:p>
     <w:p/>
     <w:p/>
@@ -2577,7 +3993,14 @@
                 <w:between w:val="nil"/>
               </w:pBdr>
               <w:spacing w:line="240" w:lineRule="auto"/>
+              <w:jc w:val="left"/>
+              <w:rPr>
+                <w:lang w:val="en-US"/>
+              </w:rPr>
             </w:pPr>
+            <w:r>
+              <w:t>S. Alavi, “Comparation of Some Motion Detection Methods in cases of Single and Multiple Moving Objects”, 2012</w:t>
+            </w:r>
           </w:p>
         </w:tc>
       </w:tr>
@@ -2600,6 +4023,68 @@
             </w:pPr>
             <w:r>
               <w:t>[4]</w:t>
+            </w:r>
+          </w:p>
+        </w:tc>
+        <w:tc>
+          <w:tcPr>
+            <w:tcW w:w="8235" w:type="dxa"/>
+            <w:shd w:val="clear" w:color="auto" w:fill="auto"/>
+            <w:tcMar>
+              <w:top w:w="100" w:type="dxa"/>
+              <w:left w:w="100" w:type="dxa"/>
+              <w:bottom w:w="100" w:type="dxa"/>
+              <w:right w:w="100" w:type="dxa"/>
+            </w:tcMar>
+          </w:tcPr>
+          <w:p>
+            <w:pPr>
+              <w:widowControl w:val="0"/>
+              <w:pBdr>
+                <w:top w:val="nil"/>
+                <w:left w:val="nil"/>
+                <w:bottom w:val="nil"/>
+                <w:right w:val="nil"/>
+                <w:between w:val="nil"/>
+              </w:pBdr>
+              <w:spacing w:line="240" w:lineRule="auto"/>
+            </w:pPr>
+            <w:r>
+              <w:t xml:space="preserve">B. Pesquet-Popescu, M. Cagnazzo, “Motion Estimation Techniques”, </w:t>
+            </w:r>
+            <w:hyperlink r:id="rId11" w:history="1">
+              <w:r>
+                <w:rPr>
+                  <w:rStyle w:val="Hyperlink"/>
+                </w:rPr>
+                <w:t>https://pdfs.semanticscholar.org/98ca/f8325abb40aa6bbddd0e7f5d3a6c366d03e6.pdf</w:t>
+              </w:r>
+            </w:hyperlink>
+            <w:r>
+              <w:t>, posjećeno 10.08.2019</w:t>
+            </w:r>
+          </w:p>
+        </w:tc>
+      </w:tr>
+      <w:tr>
+        <w:tc>
+          <w:tcPr>
+            <w:tcW w:w="1125" w:type="dxa"/>
+            <w:shd w:val="clear" w:color="auto" w:fill="auto"/>
+            <w:tcMar>
+              <w:top w:w="100" w:type="dxa"/>
+              <w:left w:w="100" w:type="dxa"/>
+              <w:bottom w:w="100" w:type="dxa"/>
+              <w:right w:w="100" w:type="dxa"/>
+            </w:tcMar>
+          </w:tcPr>
+          <w:p>
+            <w:pPr>
+              <w:widowControl w:val="0"/>
+              <w:spacing w:line="240" w:lineRule="auto"/>
+            </w:pPr>
+            <w:r>
+              <w:t>[5]</w:t>
             </w:r>
           </w:p>
         </w:tc>
@@ -2647,54 +4132,6 @@
               <w:spacing w:line="240" w:lineRule="auto"/>
             </w:pPr>
             <w:r>
-              <w:t>[5]</w:t>
-            </w:r>
-          </w:p>
-        </w:tc>
-        <w:tc>
-          <w:tcPr>
-            <w:tcW w:w="8235" w:type="dxa"/>
-            <w:shd w:val="clear" w:color="auto" w:fill="auto"/>
-            <w:tcMar>
-              <w:top w:w="100" w:type="dxa"/>
-              <w:left w:w="100" w:type="dxa"/>
-              <w:bottom w:w="100" w:type="dxa"/>
-              <w:right w:w="100" w:type="dxa"/>
-            </w:tcMar>
-          </w:tcPr>
-          <w:p>
-            <w:pPr>
-              <w:widowControl w:val="0"/>
-              <w:pBdr>
-                <w:top w:val="nil"/>
-                <w:left w:val="nil"/>
-                <w:bottom w:val="nil"/>
-                <w:right w:val="nil"/>
-                <w:between w:val="nil"/>
-              </w:pBdr>
-              <w:spacing w:line="240" w:lineRule="auto"/>
-            </w:pPr>
-          </w:p>
-        </w:tc>
-      </w:tr>
-      <w:tr>
-        <w:tc>
-          <w:tcPr>
-            <w:tcW w:w="1125" w:type="dxa"/>
-            <w:shd w:val="clear" w:color="auto" w:fill="auto"/>
-            <w:tcMar>
-              <w:top w:w="100" w:type="dxa"/>
-              <w:left w:w="100" w:type="dxa"/>
-              <w:bottom w:w="100" w:type="dxa"/>
-              <w:right w:w="100" w:type="dxa"/>
-            </w:tcMar>
-          </w:tcPr>
-          <w:p>
-            <w:pPr>
-              <w:widowControl w:val="0"/>
-              <w:spacing w:line="240" w:lineRule="auto"/>
-            </w:pPr>
-            <w:r>
               <w:t>[6]</w:t>
             </w:r>
           </w:p>
@@ -2728,7 +4165,7 @@
     </w:tbl>
     <w:p/>
     <w:sectPr>
-      <w:footerReference w:type="default" r:id="rId8"/>
+      <w:footerReference w:type="default" r:id="rId12"/>
       <w:type w:val="continuous"/>
       <w:pgSz w:w="12240" w:h="15840"/>
       <w:pgMar w:top="1440" w:right="1440" w:bottom="1440" w:left="1440" w:header="720" w:footer="720" w:gutter="0"/>
@@ -2837,7 +4274,7 @@
           <w:rPr>
             <w:noProof/>
           </w:rPr>
-          <w:t>6</w:t>
+          <w:t>13</w:t>
         </w:r>
         <w:r>
           <w:rPr>
@@ -2881,6 +4318,127 @@
 </w:footnotes>
 </file>
 
+<file path=word/numbering.xml><?xml version="1.0" encoding="utf-8"?>
+<w:numbering xmlns:wpc="http://schemas.microsoft.com/office/word/2010/wordprocessingCanvas" xmlns:cx="http://schemas.microsoft.com/office/drawing/2014/chartex" xmlns:mc="http://schemas.openxmlformats.org/markup-compatibility/2006" xmlns:o="urn:schemas-microsoft-com:office:office" xmlns:r="http://schemas.openxmlformats.org/officeDocument/2006/relationships" xmlns:m="http://schemas.openxmlformats.org/officeDocument/2006/math" xmlns:v="urn:schemas-microsoft-com:vml" xmlns:wp14="http://schemas.microsoft.com/office/word/2010/wordprocessingDrawing" xmlns:wp="http://schemas.openxmlformats.org/drawingml/2006/wordprocessingDrawing" xmlns:w10="urn:schemas-microsoft-com:office:word" xmlns:w="http://schemas.openxmlformats.org/wordprocessingml/2006/main" xmlns:w14="http://schemas.microsoft.com/office/word/2010/wordml" xmlns:w15="http://schemas.microsoft.com/office/word/2012/wordml" xmlns:w16se="http://schemas.microsoft.com/office/word/2015/wordml/symex" xmlns:wpg="http://schemas.microsoft.com/office/word/2010/wordprocessingGroup" xmlns:wpi="http://schemas.microsoft.com/office/word/2010/wordprocessingInk" xmlns:wne="http://schemas.microsoft.com/office/word/2006/wordml" xmlns:wps="http://schemas.microsoft.com/office/word/2010/wordprocessingShape" mc:Ignorable="w14 w15 w16se wp14">
+  <w:abstractNum w:abstractNumId="0" w15:restartNumberingAfterBreak="0">
+    <w:nsid w:val="51B84DDF"/>
+    <w:multiLevelType w:val="hybridMultilevel"/>
+    <w:tmpl w:val="58F64198"/>
+    <w:lvl w:ilvl="0" w:tplc="04090001">
+      <w:start w:val="1"/>
+      <w:numFmt w:val="bullet"/>
+      <w:lvlText w:val=""/>
+      <w:lvlJc w:val="left"/>
+      <w:pPr>
+        <w:ind w:left="720" w:hanging="360"/>
+      </w:pPr>
+      <w:rPr>
+        <w:rFonts w:ascii="Symbol" w:hAnsi="Symbol" w:hint="default"/>
+      </w:rPr>
+    </w:lvl>
+    <w:lvl w:ilvl="1" w:tplc="04090003" w:tentative="1">
+      <w:start w:val="1"/>
+      <w:numFmt w:val="bullet"/>
+      <w:lvlText w:val="o"/>
+      <w:lvlJc w:val="left"/>
+      <w:pPr>
+        <w:ind w:left="1440" w:hanging="360"/>
+      </w:pPr>
+      <w:rPr>
+        <w:rFonts w:ascii="Courier New" w:hAnsi="Courier New" w:cs="Courier New" w:hint="default"/>
+      </w:rPr>
+    </w:lvl>
+    <w:lvl w:ilvl="2" w:tplc="04090005" w:tentative="1">
+      <w:start w:val="1"/>
+      <w:numFmt w:val="bullet"/>
+      <w:lvlText w:val=""/>
+      <w:lvlJc w:val="left"/>
+      <w:pPr>
+        <w:ind w:left="2160" w:hanging="360"/>
+      </w:pPr>
+      <w:rPr>
+        <w:rFonts w:ascii="Wingdings" w:hAnsi="Wingdings" w:hint="default"/>
+      </w:rPr>
+    </w:lvl>
+    <w:lvl w:ilvl="3" w:tplc="04090001" w:tentative="1">
+      <w:start w:val="1"/>
+      <w:numFmt w:val="bullet"/>
+      <w:lvlText w:val=""/>
+      <w:lvlJc w:val="left"/>
+      <w:pPr>
+        <w:ind w:left="2880" w:hanging="360"/>
+      </w:pPr>
+      <w:rPr>
+        <w:rFonts w:ascii="Symbol" w:hAnsi="Symbol" w:hint="default"/>
+      </w:rPr>
+    </w:lvl>
+    <w:lvl w:ilvl="4" w:tplc="04090003" w:tentative="1">
+      <w:start w:val="1"/>
+      <w:numFmt w:val="bullet"/>
+      <w:lvlText w:val="o"/>
+      <w:lvlJc w:val="left"/>
+      <w:pPr>
+        <w:ind w:left="3600" w:hanging="360"/>
+      </w:pPr>
+      <w:rPr>
+        <w:rFonts w:ascii="Courier New" w:hAnsi="Courier New" w:cs="Courier New" w:hint="default"/>
+      </w:rPr>
+    </w:lvl>
+    <w:lvl w:ilvl="5" w:tplc="04090005" w:tentative="1">
+      <w:start w:val="1"/>
+      <w:numFmt w:val="bullet"/>
+      <w:lvlText w:val=""/>
+      <w:lvlJc w:val="left"/>
+      <w:pPr>
+        <w:ind w:left="4320" w:hanging="360"/>
+      </w:pPr>
+      <w:rPr>
+        <w:rFonts w:ascii="Wingdings" w:hAnsi="Wingdings" w:hint="default"/>
+      </w:rPr>
+    </w:lvl>
+    <w:lvl w:ilvl="6" w:tplc="04090001" w:tentative="1">
+      <w:start w:val="1"/>
+      <w:numFmt w:val="bullet"/>
+      <w:lvlText w:val=""/>
+      <w:lvlJc w:val="left"/>
+      <w:pPr>
+        <w:ind w:left="5040" w:hanging="360"/>
+      </w:pPr>
+      <w:rPr>
+        <w:rFonts w:ascii="Symbol" w:hAnsi="Symbol" w:hint="default"/>
+      </w:rPr>
+    </w:lvl>
+    <w:lvl w:ilvl="7" w:tplc="04090003" w:tentative="1">
+      <w:start w:val="1"/>
+      <w:numFmt w:val="bullet"/>
+      <w:lvlText w:val="o"/>
+      <w:lvlJc w:val="left"/>
+      <w:pPr>
+        <w:ind w:left="5760" w:hanging="360"/>
+      </w:pPr>
+      <w:rPr>
+        <w:rFonts w:ascii="Courier New" w:hAnsi="Courier New" w:cs="Courier New" w:hint="default"/>
+      </w:rPr>
+    </w:lvl>
+    <w:lvl w:ilvl="8" w:tplc="04090005" w:tentative="1">
+      <w:start w:val="1"/>
+      <w:numFmt w:val="bullet"/>
+      <w:lvlText w:val=""/>
+      <w:lvlJc w:val="left"/>
+      <w:pPr>
+        <w:ind w:left="6480" w:hanging="360"/>
+      </w:pPr>
+      <w:rPr>
+        <w:rFonts w:ascii="Wingdings" w:hAnsi="Wingdings" w:hint="default"/>
+      </w:rPr>
+    </w:lvl>
+  </w:abstractNum>
+  <w:num w:numId="1">
+    <w:abstractNumId w:val="0"/>
+  </w:num>
+</w:numbering>
+</file>
+
 <file path=word/styles.xml><?xml version="1.0" encoding="utf-8"?>
 <w:styles xmlns:mc="http://schemas.openxmlformats.org/markup-compatibility/2006" xmlns:r="http://schemas.openxmlformats.org/officeDocument/2006/relationships" xmlns:w="http://schemas.openxmlformats.org/wordprocessingml/2006/main" xmlns:w14="http://schemas.microsoft.com/office/word/2010/wordml" xmlns:w15="http://schemas.microsoft.com/office/word/2012/wordml" xmlns:w16se="http://schemas.microsoft.com/office/word/2015/wordml/symex" mc:Ignorable="w14 w15 w16se">
   <w:docDefaults>
@@ -2894,7 +4452,8 @@
     </w:rPrDefault>
     <w:pPrDefault>
       <w:pPr>
-        <w:spacing w:line="276" w:lineRule="auto"/>
+        <w:spacing w:after="120" w:line="276" w:lineRule="auto"/>
+        <w:jc w:val="both"/>
       </w:pPr>
     </w:pPrDefault>
   </w:docDefaults>
@@ -3282,7 +4841,7 @@
     <w:pPr>
       <w:keepNext/>
       <w:keepLines/>
-      <w:spacing w:before="400" w:after="120"/>
+      <w:spacing w:before="400"/>
       <w:outlineLvl w:val="0"/>
     </w:pPr>
     <w:rPr>
@@ -3298,7 +4857,7 @@
     <w:pPr>
       <w:keepNext/>
       <w:keepLines/>
-      <w:spacing w:before="360" w:after="120"/>
+      <w:spacing w:before="360"/>
       <w:outlineLvl w:val="1"/>
     </w:pPr>
     <w:rPr>
@@ -3576,6 +5135,764 @@
     <w:pPr>
       <w:ind w:firstLine="720"/>
     </w:pPr>
+  </w:style>
+  <w:style w:type="table" w:styleId="TableGrid">
+    <w:name w:val="Table Grid"/>
+    <w:basedOn w:val="TableNormal"/>
+    <w:uiPriority w:val="39"/>
+    <w:rsid w:val="00742C4F"/>
+    <w:pPr>
+      <w:spacing w:after="0" w:line="240" w:lineRule="auto"/>
+    </w:pPr>
+    <w:tblPr>
+      <w:tblBorders>
+        <w:top w:val="single" w:sz="4" w:space="0" w:color="auto"/>
+        <w:left w:val="single" w:sz="4" w:space="0" w:color="auto"/>
+        <w:bottom w:val="single" w:sz="4" w:space="0" w:color="auto"/>
+        <w:right w:val="single" w:sz="4" w:space="0" w:color="auto"/>
+        <w:insideH w:val="single" w:sz="4" w:space="0" w:color="auto"/>
+        <w:insideV w:val="single" w:sz="4" w:space="0" w:color="auto"/>
+      </w:tblBorders>
+    </w:tblPr>
+  </w:style>
+  <w:style w:type="table" w:styleId="GridTable5Dark-Accent1">
+    <w:name w:val="Grid Table 5 Dark Accent 1"/>
+    <w:basedOn w:val="TableNormal"/>
+    <w:uiPriority w:val="50"/>
+    <w:rsid w:val="00C83F98"/>
+    <w:pPr>
+      <w:spacing w:after="0" w:line="240" w:lineRule="auto"/>
+    </w:pPr>
+    <w:tblPr>
+      <w:tblStyleRowBandSize w:val="1"/>
+      <w:tblStyleColBandSize w:val="1"/>
+      <w:tblBorders>
+        <w:top w:val="single" w:sz="4" w:space="0" w:color="FFFFFF" w:themeColor="background1"/>
+        <w:left w:val="single" w:sz="4" w:space="0" w:color="FFFFFF" w:themeColor="background1"/>
+        <w:bottom w:val="single" w:sz="4" w:space="0" w:color="FFFFFF" w:themeColor="background1"/>
+        <w:right w:val="single" w:sz="4" w:space="0" w:color="FFFFFF" w:themeColor="background1"/>
+        <w:insideH w:val="single" w:sz="4" w:space="0" w:color="FFFFFF" w:themeColor="background1"/>
+        <w:insideV w:val="single" w:sz="4" w:space="0" w:color="FFFFFF" w:themeColor="background1"/>
+      </w:tblBorders>
+    </w:tblPr>
+    <w:tcPr>
+      <w:shd w:val="clear" w:color="auto" w:fill="DBE5F1" w:themeFill="accent1" w:themeFillTint="33"/>
+    </w:tcPr>
+    <w:tblStylePr w:type="firstRow">
+      <w:rPr>
+        <w:b/>
+        <w:bCs/>
+        <w:color w:val="FFFFFF" w:themeColor="background1"/>
+      </w:rPr>
+      <w:tblPr/>
+      <w:tcPr>
+        <w:tcBorders>
+          <w:top w:val="single" w:sz="4" w:space="0" w:color="FFFFFF" w:themeColor="background1"/>
+          <w:left w:val="single" w:sz="4" w:space="0" w:color="FFFFFF" w:themeColor="background1"/>
+          <w:right w:val="single" w:sz="4" w:space="0" w:color="FFFFFF" w:themeColor="background1"/>
+          <w:insideH w:val="nil"/>
+          <w:insideV w:val="nil"/>
+        </w:tcBorders>
+        <w:shd w:val="clear" w:color="auto" w:fill="4F81BD" w:themeFill="accent1"/>
+      </w:tcPr>
+    </w:tblStylePr>
+    <w:tblStylePr w:type="lastRow">
+      <w:rPr>
+        <w:b/>
+        <w:bCs/>
+        <w:color w:val="FFFFFF" w:themeColor="background1"/>
+      </w:rPr>
+      <w:tblPr/>
+      <w:tcPr>
+        <w:tcBorders>
+          <w:left w:val="single" w:sz="4" w:space="0" w:color="FFFFFF" w:themeColor="background1"/>
+          <w:bottom w:val="single" w:sz="4" w:space="0" w:color="FFFFFF" w:themeColor="background1"/>
+          <w:right w:val="single" w:sz="4" w:space="0" w:color="FFFFFF" w:themeColor="background1"/>
+          <w:insideH w:val="nil"/>
+          <w:insideV w:val="nil"/>
+        </w:tcBorders>
+        <w:shd w:val="clear" w:color="auto" w:fill="4F81BD" w:themeFill="accent1"/>
+      </w:tcPr>
+    </w:tblStylePr>
+    <w:tblStylePr w:type="firstCol">
+      <w:rPr>
+        <w:b/>
+        <w:bCs/>
+        <w:color w:val="FFFFFF" w:themeColor="background1"/>
+      </w:rPr>
+      <w:tblPr/>
+      <w:tcPr>
+        <w:tcBorders>
+          <w:top w:val="single" w:sz="4" w:space="0" w:color="FFFFFF" w:themeColor="background1"/>
+          <w:left w:val="single" w:sz="4" w:space="0" w:color="FFFFFF" w:themeColor="background1"/>
+          <w:bottom w:val="single" w:sz="4" w:space="0" w:color="FFFFFF" w:themeColor="background1"/>
+          <w:insideV w:val="nil"/>
+        </w:tcBorders>
+        <w:shd w:val="clear" w:color="auto" w:fill="4F81BD" w:themeFill="accent1"/>
+      </w:tcPr>
+    </w:tblStylePr>
+    <w:tblStylePr w:type="lastCol">
+      <w:rPr>
+        <w:b/>
+        <w:bCs/>
+        <w:color w:val="FFFFFF" w:themeColor="background1"/>
+      </w:rPr>
+      <w:tblPr/>
+      <w:tcPr>
+        <w:tcBorders>
+          <w:top w:val="single" w:sz="4" w:space="0" w:color="FFFFFF" w:themeColor="background1"/>
+          <w:bottom w:val="single" w:sz="4" w:space="0" w:color="FFFFFF" w:themeColor="background1"/>
+          <w:right w:val="single" w:sz="4" w:space="0" w:color="FFFFFF" w:themeColor="background1"/>
+          <w:insideV w:val="nil"/>
+        </w:tcBorders>
+        <w:shd w:val="clear" w:color="auto" w:fill="4F81BD" w:themeFill="accent1"/>
+      </w:tcPr>
+    </w:tblStylePr>
+    <w:tblStylePr w:type="band1Vert">
+      <w:tblPr/>
+      <w:tcPr>
+        <w:shd w:val="clear" w:color="auto" w:fill="B8CCE4" w:themeFill="accent1" w:themeFillTint="66"/>
+      </w:tcPr>
+    </w:tblStylePr>
+    <w:tblStylePr w:type="band1Horz">
+      <w:tblPr/>
+      <w:tcPr>
+        <w:shd w:val="clear" w:color="auto" w:fill="B8CCE4" w:themeFill="accent1" w:themeFillTint="66"/>
+      </w:tcPr>
+    </w:tblStylePr>
+  </w:style>
+  <w:style w:type="table" w:styleId="PlainTable3">
+    <w:name w:val="Plain Table 3"/>
+    <w:basedOn w:val="TableNormal"/>
+    <w:uiPriority w:val="43"/>
+    <w:rsid w:val="00C83F98"/>
+    <w:pPr>
+      <w:spacing w:after="0" w:line="240" w:lineRule="auto"/>
+    </w:pPr>
+    <w:tblPr>
+      <w:tblStyleRowBandSize w:val="1"/>
+      <w:tblStyleColBandSize w:val="1"/>
+    </w:tblPr>
+    <w:tblStylePr w:type="firstRow">
+      <w:rPr>
+        <w:b/>
+        <w:bCs/>
+        <w:caps/>
+      </w:rPr>
+      <w:tblPr/>
+      <w:tcPr>
+        <w:tcBorders>
+          <w:bottom w:val="single" w:sz="4" w:space="0" w:color="7F7F7F" w:themeColor="text1" w:themeTint="80"/>
+        </w:tcBorders>
+      </w:tcPr>
+    </w:tblStylePr>
+    <w:tblStylePr w:type="lastRow">
+      <w:rPr>
+        <w:b/>
+        <w:bCs/>
+        <w:caps/>
+      </w:rPr>
+      <w:tblPr/>
+      <w:tcPr>
+        <w:tcBorders>
+          <w:top w:val="nil"/>
+        </w:tcBorders>
+      </w:tcPr>
+    </w:tblStylePr>
+    <w:tblStylePr w:type="firstCol">
+      <w:rPr>
+        <w:b/>
+        <w:bCs/>
+        <w:caps/>
+      </w:rPr>
+      <w:tblPr/>
+      <w:tcPr>
+        <w:tcBorders>
+          <w:right w:val="single" w:sz="4" w:space="0" w:color="7F7F7F" w:themeColor="text1" w:themeTint="80"/>
+        </w:tcBorders>
+      </w:tcPr>
+    </w:tblStylePr>
+    <w:tblStylePr w:type="lastCol">
+      <w:rPr>
+        <w:b/>
+        <w:bCs/>
+        <w:caps/>
+      </w:rPr>
+      <w:tblPr/>
+      <w:tcPr>
+        <w:tcBorders>
+          <w:left w:val="nil"/>
+        </w:tcBorders>
+      </w:tcPr>
+    </w:tblStylePr>
+    <w:tblStylePr w:type="band1Vert">
+      <w:tblPr/>
+      <w:tcPr>
+        <w:shd w:val="clear" w:color="auto" w:fill="F2F2F2" w:themeFill="background1" w:themeFillShade="F2"/>
+      </w:tcPr>
+    </w:tblStylePr>
+    <w:tblStylePr w:type="band1Horz">
+      <w:tblPr/>
+      <w:tcPr>
+        <w:shd w:val="clear" w:color="auto" w:fill="F2F2F2" w:themeFill="background1" w:themeFillShade="F2"/>
+      </w:tcPr>
+    </w:tblStylePr>
+    <w:tblStylePr w:type="neCell">
+      <w:tblPr/>
+      <w:tcPr>
+        <w:tcBorders>
+          <w:left w:val="nil"/>
+        </w:tcBorders>
+      </w:tcPr>
+    </w:tblStylePr>
+    <w:tblStylePr w:type="nwCell">
+      <w:tblPr/>
+      <w:tcPr>
+        <w:tcBorders>
+          <w:right w:val="nil"/>
+        </w:tcBorders>
+      </w:tcPr>
+    </w:tblStylePr>
+  </w:style>
+  <w:style w:type="table" w:styleId="TableGridLight">
+    <w:name w:val="Grid Table Light"/>
+    <w:basedOn w:val="TableNormal"/>
+    <w:uiPriority w:val="40"/>
+    <w:rsid w:val="00C83F98"/>
+    <w:pPr>
+      <w:spacing w:after="0" w:line="240" w:lineRule="auto"/>
+    </w:pPr>
+    <w:tblPr>
+      <w:tblBorders>
+        <w:top w:val="single" w:sz="4" w:space="0" w:color="BFBFBF" w:themeColor="background1" w:themeShade="BF"/>
+        <w:left w:val="single" w:sz="4" w:space="0" w:color="BFBFBF" w:themeColor="background1" w:themeShade="BF"/>
+        <w:bottom w:val="single" w:sz="4" w:space="0" w:color="BFBFBF" w:themeColor="background1" w:themeShade="BF"/>
+        <w:right w:val="single" w:sz="4" w:space="0" w:color="BFBFBF" w:themeColor="background1" w:themeShade="BF"/>
+        <w:insideH w:val="single" w:sz="4" w:space="0" w:color="BFBFBF" w:themeColor="background1" w:themeShade="BF"/>
+        <w:insideV w:val="single" w:sz="4" w:space="0" w:color="BFBFBF" w:themeColor="background1" w:themeShade="BF"/>
+      </w:tblBorders>
+    </w:tblPr>
+  </w:style>
+  <w:style w:type="table" w:styleId="GridTable3">
+    <w:name w:val="Grid Table 3"/>
+    <w:basedOn w:val="TableNormal"/>
+    <w:uiPriority w:val="48"/>
+    <w:rsid w:val="00C83F98"/>
+    <w:pPr>
+      <w:spacing w:after="0" w:line="240" w:lineRule="auto"/>
+    </w:pPr>
+    <w:tblPr>
+      <w:tblStyleRowBandSize w:val="1"/>
+      <w:tblStyleColBandSize w:val="1"/>
+      <w:tblBorders>
+        <w:top w:val="single" w:sz="4" w:space="0" w:color="666666" w:themeColor="text1" w:themeTint="99"/>
+        <w:left w:val="single" w:sz="4" w:space="0" w:color="666666" w:themeColor="text1" w:themeTint="99"/>
+        <w:bottom w:val="single" w:sz="4" w:space="0" w:color="666666" w:themeColor="text1" w:themeTint="99"/>
+        <w:right w:val="single" w:sz="4" w:space="0" w:color="666666" w:themeColor="text1" w:themeTint="99"/>
+        <w:insideH w:val="single" w:sz="4" w:space="0" w:color="666666" w:themeColor="text1" w:themeTint="99"/>
+        <w:insideV w:val="single" w:sz="4" w:space="0" w:color="666666" w:themeColor="text1" w:themeTint="99"/>
+      </w:tblBorders>
+    </w:tblPr>
+    <w:tblStylePr w:type="firstRow">
+      <w:rPr>
+        <w:b/>
+        <w:bCs/>
+      </w:rPr>
+      <w:tblPr/>
+      <w:tcPr>
+        <w:tcBorders>
+          <w:top w:val="nil"/>
+          <w:left w:val="nil"/>
+          <w:right w:val="nil"/>
+          <w:insideH w:val="nil"/>
+          <w:insideV w:val="nil"/>
+        </w:tcBorders>
+        <w:shd w:val="clear" w:color="auto" w:fill="FFFFFF" w:themeFill="background1"/>
+      </w:tcPr>
+    </w:tblStylePr>
+    <w:tblStylePr w:type="lastRow">
+      <w:rPr>
+        <w:b/>
+        <w:bCs/>
+      </w:rPr>
+      <w:tblPr/>
+      <w:tcPr>
+        <w:tcBorders>
+          <w:left w:val="nil"/>
+          <w:bottom w:val="nil"/>
+          <w:right w:val="nil"/>
+          <w:insideH w:val="nil"/>
+          <w:insideV w:val="nil"/>
+        </w:tcBorders>
+        <w:shd w:val="clear" w:color="auto" w:fill="FFFFFF" w:themeFill="background1"/>
+      </w:tcPr>
+    </w:tblStylePr>
+    <w:tblStylePr w:type="firstCol">
+      <w:pPr>
+        <w:jc w:val="right"/>
+      </w:pPr>
+      <w:rPr>
+        <w:i/>
+        <w:iCs/>
+      </w:rPr>
+      <w:tblPr/>
+      <w:tcPr>
+        <w:tcBorders>
+          <w:top w:val="nil"/>
+          <w:left w:val="nil"/>
+          <w:bottom w:val="nil"/>
+          <w:insideH w:val="nil"/>
+          <w:insideV w:val="nil"/>
+        </w:tcBorders>
+        <w:shd w:val="clear" w:color="auto" w:fill="FFFFFF" w:themeFill="background1"/>
+      </w:tcPr>
+    </w:tblStylePr>
+    <w:tblStylePr w:type="lastCol">
+      <w:rPr>
+        <w:i/>
+        <w:iCs/>
+      </w:rPr>
+      <w:tblPr/>
+      <w:tcPr>
+        <w:tcBorders>
+          <w:top w:val="nil"/>
+          <w:bottom w:val="nil"/>
+          <w:right w:val="nil"/>
+          <w:insideH w:val="nil"/>
+          <w:insideV w:val="nil"/>
+        </w:tcBorders>
+        <w:shd w:val="clear" w:color="auto" w:fill="FFFFFF" w:themeFill="background1"/>
+      </w:tcPr>
+    </w:tblStylePr>
+    <w:tblStylePr w:type="band1Vert">
+      <w:tblPr/>
+      <w:tcPr>
+        <w:shd w:val="clear" w:color="auto" w:fill="CCCCCC" w:themeFill="text1" w:themeFillTint="33"/>
+      </w:tcPr>
+    </w:tblStylePr>
+    <w:tblStylePr w:type="band1Horz">
+      <w:tblPr/>
+      <w:tcPr>
+        <w:shd w:val="clear" w:color="auto" w:fill="CCCCCC" w:themeFill="text1" w:themeFillTint="33"/>
+      </w:tcPr>
+    </w:tblStylePr>
+    <w:tblStylePr w:type="neCell">
+      <w:tblPr/>
+      <w:tcPr>
+        <w:tcBorders>
+          <w:bottom w:val="single" w:sz="4" w:space="0" w:color="666666" w:themeColor="text1" w:themeTint="99"/>
+        </w:tcBorders>
+      </w:tcPr>
+    </w:tblStylePr>
+    <w:tblStylePr w:type="nwCell">
+      <w:tblPr/>
+      <w:tcPr>
+        <w:tcBorders>
+          <w:bottom w:val="single" w:sz="4" w:space="0" w:color="666666" w:themeColor="text1" w:themeTint="99"/>
+        </w:tcBorders>
+      </w:tcPr>
+    </w:tblStylePr>
+    <w:tblStylePr w:type="seCell">
+      <w:tblPr/>
+      <w:tcPr>
+        <w:tcBorders>
+          <w:top w:val="single" w:sz="4" w:space="0" w:color="666666" w:themeColor="text1" w:themeTint="99"/>
+        </w:tcBorders>
+      </w:tcPr>
+    </w:tblStylePr>
+    <w:tblStylePr w:type="swCell">
+      <w:tblPr/>
+      <w:tcPr>
+        <w:tcBorders>
+          <w:top w:val="single" w:sz="4" w:space="0" w:color="666666" w:themeColor="text1" w:themeTint="99"/>
+        </w:tcBorders>
+      </w:tcPr>
+    </w:tblStylePr>
+  </w:style>
+  <w:style w:type="table" w:styleId="GridTable7Colorful">
+    <w:name w:val="Grid Table 7 Colorful"/>
+    <w:basedOn w:val="TableNormal"/>
+    <w:uiPriority w:val="52"/>
+    <w:rsid w:val="00C83F98"/>
+    <w:pPr>
+      <w:spacing w:after="0" w:line="240" w:lineRule="auto"/>
+    </w:pPr>
+    <w:rPr>
+      <w:color w:val="000000" w:themeColor="text1"/>
+    </w:rPr>
+    <w:tblPr>
+      <w:tblStyleRowBandSize w:val="1"/>
+      <w:tblStyleColBandSize w:val="1"/>
+      <w:tblBorders>
+        <w:top w:val="single" w:sz="4" w:space="0" w:color="666666" w:themeColor="text1" w:themeTint="99"/>
+        <w:left w:val="single" w:sz="4" w:space="0" w:color="666666" w:themeColor="text1" w:themeTint="99"/>
+        <w:bottom w:val="single" w:sz="4" w:space="0" w:color="666666" w:themeColor="text1" w:themeTint="99"/>
+        <w:right w:val="single" w:sz="4" w:space="0" w:color="666666" w:themeColor="text1" w:themeTint="99"/>
+        <w:insideH w:val="single" w:sz="4" w:space="0" w:color="666666" w:themeColor="text1" w:themeTint="99"/>
+        <w:insideV w:val="single" w:sz="4" w:space="0" w:color="666666" w:themeColor="text1" w:themeTint="99"/>
+      </w:tblBorders>
+    </w:tblPr>
+    <w:tblStylePr w:type="firstRow">
+      <w:rPr>
+        <w:b/>
+        <w:bCs/>
+      </w:rPr>
+      <w:tblPr/>
+      <w:tcPr>
+        <w:tcBorders>
+          <w:top w:val="nil"/>
+          <w:left w:val="nil"/>
+          <w:right w:val="nil"/>
+          <w:insideH w:val="nil"/>
+          <w:insideV w:val="nil"/>
+        </w:tcBorders>
+        <w:shd w:val="clear" w:color="auto" w:fill="FFFFFF" w:themeFill="background1"/>
+      </w:tcPr>
+    </w:tblStylePr>
+    <w:tblStylePr w:type="lastRow">
+      <w:rPr>
+        <w:b/>
+        <w:bCs/>
+      </w:rPr>
+      <w:tblPr/>
+      <w:tcPr>
+        <w:tcBorders>
+          <w:left w:val="nil"/>
+          <w:bottom w:val="nil"/>
+          <w:right w:val="nil"/>
+          <w:insideH w:val="nil"/>
+          <w:insideV w:val="nil"/>
+        </w:tcBorders>
+        <w:shd w:val="clear" w:color="auto" w:fill="FFFFFF" w:themeFill="background1"/>
+      </w:tcPr>
+    </w:tblStylePr>
+    <w:tblStylePr w:type="firstCol">
+      <w:pPr>
+        <w:jc w:val="right"/>
+      </w:pPr>
+      <w:rPr>
+        <w:i/>
+        <w:iCs/>
+      </w:rPr>
+      <w:tblPr/>
+      <w:tcPr>
+        <w:tcBorders>
+          <w:top w:val="nil"/>
+          <w:left w:val="nil"/>
+          <w:bottom w:val="nil"/>
+          <w:insideH w:val="nil"/>
+          <w:insideV w:val="nil"/>
+        </w:tcBorders>
+        <w:shd w:val="clear" w:color="auto" w:fill="FFFFFF" w:themeFill="background1"/>
+      </w:tcPr>
+    </w:tblStylePr>
+    <w:tblStylePr w:type="lastCol">
+      <w:rPr>
+        <w:i/>
+        <w:iCs/>
+      </w:rPr>
+      <w:tblPr/>
+      <w:tcPr>
+        <w:tcBorders>
+          <w:top w:val="nil"/>
+          <w:bottom w:val="nil"/>
+          <w:right w:val="nil"/>
+          <w:insideH w:val="nil"/>
+          <w:insideV w:val="nil"/>
+        </w:tcBorders>
+        <w:shd w:val="clear" w:color="auto" w:fill="FFFFFF" w:themeFill="background1"/>
+      </w:tcPr>
+    </w:tblStylePr>
+    <w:tblStylePr w:type="band1Vert">
+      <w:tblPr/>
+      <w:tcPr>
+        <w:shd w:val="clear" w:color="auto" w:fill="CCCCCC" w:themeFill="text1" w:themeFillTint="33"/>
+      </w:tcPr>
+    </w:tblStylePr>
+    <w:tblStylePr w:type="band1Horz">
+      <w:tblPr/>
+      <w:tcPr>
+        <w:shd w:val="clear" w:color="auto" w:fill="CCCCCC" w:themeFill="text1" w:themeFillTint="33"/>
+      </w:tcPr>
+    </w:tblStylePr>
+    <w:tblStylePr w:type="neCell">
+      <w:tblPr/>
+      <w:tcPr>
+        <w:tcBorders>
+          <w:bottom w:val="single" w:sz="4" w:space="0" w:color="666666" w:themeColor="text1" w:themeTint="99"/>
+        </w:tcBorders>
+      </w:tcPr>
+    </w:tblStylePr>
+    <w:tblStylePr w:type="nwCell">
+      <w:tblPr/>
+      <w:tcPr>
+        <w:tcBorders>
+          <w:bottom w:val="single" w:sz="4" w:space="0" w:color="666666" w:themeColor="text1" w:themeTint="99"/>
+        </w:tcBorders>
+      </w:tcPr>
+    </w:tblStylePr>
+    <w:tblStylePr w:type="seCell">
+      <w:tblPr/>
+      <w:tcPr>
+        <w:tcBorders>
+          <w:top w:val="single" w:sz="4" w:space="0" w:color="666666" w:themeColor="text1" w:themeTint="99"/>
+        </w:tcBorders>
+      </w:tcPr>
+    </w:tblStylePr>
+    <w:tblStylePr w:type="swCell">
+      <w:tblPr/>
+      <w:tcPr>
+        <w:tcBorders>
+          <w:top w:val="single" w:sz="4" w:space="0" w:color="666666" w:themeColor="text1" w:themeTint="99"/>
+        </w:tcBorders>
+      </w:tcPr>
+    </w:tblStylePr>
+  </w:style>
+  <w:style w:type="table" w:styleId="ListTable7Colorful">
+    <w:name w:val="List Table 7 Colorful"/>
+    <w:basedOn w:val="TableNormal"/>
+    <w:uiPriority w:val="52"/>
+    <w:rsid w:val="00C83F98"/>
+    <w:pPr>
+      <w:spacing w:after="0" w:line="240" w:lineRule="auto"/>
+    </w:pPr>
+    <w:rPr>
+      <w:color w:val="000000" w:themeColor="text1"/>
+    </w:rPr>
+    <w:tblPr>
+      <w:tblStyleRowBandSize w:val="1"/>
+      <w:tblStyleColBandSize w:val="1"/>
+    </w:tblPr>
+    <w:tblStylePr w:type="firstRow">
+      <w:rPr>
+        <w:rFonts w:asciiTheme="majorHAnsi" w:eastAsiaTheme="majorEastAsia" w:hAnsiTheme="majorHAnsi" w:cstheme="majorBidi"/>
+        <w:i/>
+        <w:iCs/>
+        <w:sz w:val="26"/>
+      </w:rPr>
+      <w:tblPr/>
+      <w:tcPr>
+        <w:tcBorders>
+          <w:bottom w:val="single" w:sz="4" w:space="0" w:color="000000" w:themeColor="text1"/>
+        </w:tcBorders>
+        <w:shd w:val="clear" w:color="auto" w:fill="FFFFFF" w:themeFill="background1"/>
+      </w:tcPr>
+    </w:tblStylePr>
+    <w:tblStylePr w:type="lastRow">
+      <w:rPr>
+        <w:rFonts w:asciiTheme="majorHAnsi" w:eastAsiaTheme="majorEastAsia" w:hAnsiTheme="majorHAnsi" w:cstheme="majorBidi"/>
+        <w:i/>
+        <w:iCs/>
+        <w:sz w:val="26"/>
+      </w:rPr>
+      <w:tblPr/>
+      <w:tcPr>
+        <w:tcBorders>
+          <w:top w:val="single" w:sz="4" w:space="0" w:color="000000" w:themeColor="text1"/>
+        </w:tcBorders>
+        <w:shd w:val="clear" w:color="auto" w:fill="FFFFFF" w:themeFill="background1"/>
+      </w:tcPr>
+    </w:tblStylePr>
+    <w:tblStylePr w:type="firstCol">
+      <w:pPr>
+        <w:jc w:val="right"/>
+      </w:pPr>
+      <w:rPr>
+        <w:rFonts w:asciiTheme="majorHAnsi" w:eastAsiaTheme="majorEastAsia" w:hAnsiTheme="majorHAnsi" w:cstheme="majorBidi"/>
+        <w:i/>
+        <w:iCs/>
+        <w:sz w:val="26"/>
+      </w:rPr>
+      <w:tblPr/>
+      <w:tcPr>
+        <w:tcBorders>
+          <w:right w:val="single" w:sz="4" w:space="0" w:color="000000" w:themeColor="text1"/>
+        </w:tcBorders>
+        <w:shd w:val="clear" w:color="auto" w:fill="FFFFFF" w:themeFill="background1"/>
+      </w:tcPr>
+    </w:tblStylePr>
+    <w:tblStylePr w:type="lastCol">
+      <w:rPr>
+        <w:rFonts w:asciiTheme="majorHAnsi" w:eastAsiaTheme="majorEastAsia" w:hAnsiTheme="majorHAnsi" w:cstheme="majorBidi"/>
+        <w:i/>
+        <w:iCs/>
+        <w:sz w:val="26"/>
+      </w:rPr>
+      <w:tblPr/>
+      <w:tcPr>
+        <w:tcBorders>
+          <w:left w:val="single" w:sz="4" w:space="0" w:color="000000" w:themeColor="text1"/>
+        </w:tcBorders>
+        <w:shd w:val="clear" w:color="auto" w:fill="FFFFFF" w:themeFill="background1"/>
+      </w:tcPr>
+    </w:tblStylePr>
+    <w:tblStylePr w:type="band1Vert">
+      <w:tblPr/>
+      <w:tcPr>
+        <w:shd w:val="clear" w:color="auto" w:fill="CCCCCC" w:themeFill="text1" w:themeFillTint="33"/>
+      </w:tcPr>
+    </w:tblStylePr>
+    <w:tblStylePr w:type="band1Horz">
+      <w:tblPr/>
+      <w:tcPr>
+        <w:shd w:val="clear" w:color="auto" w:fill="CCCCCC" w:themeFill="text1" w:themeFillTint="33"/>
+      </w:tcPr>
+    </w:tblStylePr>
+    <w:tblStylePr w:type="neCell">
+      <w:tblPr/>
+      <w:tcPr>
+        <w:tcBorders>
+          <w:left w:val="nil"/>
+        </w:tcBorders>
+      </w:tcPr>
+    </w:tblStylePr>
+    <w:tblStylePr w:type="nwCell">
+      <w:tblPr/>
+      <w:tcPr>
+        <w:tcBorders>
+          <w:right w:val="nil"/>
+        </w:tcBorders>
+      </w:tcPr>
+    </w:tblStylePr>
+    <w:tblStylePr w:type="seCell">
+      <w:tblPr/>
+      <w:tcPr>
+        <w:tcBorders>
+          <w:left w:val="nil"/>
+        </w:tcBorders>
+      </w:tcPr>
+    </w:tblStylePr>
+    <w:tblStylePr w:type="swCell">
+      <w:tblPr/>
+      <w:tcPr>
+        <w:tcBorders>
+          <w:right w:val="nil"/>
+        </w:tcBorders>
+      </w:tcPr>
+    </w:tblStylePr>
+  </w:style>
+  <w:style w:type="table" w:styleId="ListTable7Colorful-Accent1">
+    <w:name w:val="List Table 7 Colorful Accent 1"/>
+    <w:basedOn w:val="TableNormal"/>
+    <w:uiPriority w:val="52"/>
+    <w:rsid w:val="00C83F98"/>
+    <w:pPr>
+      <w:spacing w:after="0" w:line="240" w:lineRule="auto"/>
+    </w:pPr>
+    <w:rPr>
+      <w:color w:val="365F91" w:themeColor="accent1" w:themeShade="BF"/>
+    </w:rPr>
+    <w:tblPr>
+      <w:tblStyleRowBandSize w:val="1"/>
+      <w:tblStyleColBandSize w:val="1"/>
+    </w:tblPr>
+    <w:tblStylePr w:type="firstRow">
+      <w:rPr>
+        <w:rFonts w:asciiTheme="majorHAnsi" w:eastAsiaTheme="majorEastAsia" w:hAnsiTheme="majorHAnsi" w:cstheme="majorBidi"/>
+        <w:i/>
+        <w:iCs/>
+        <w:sz w:val="26"/>
+      </w:rPr>
+      <w:tblPr/>
+      <w:tcPr>
+        <w:tcBorders>
+          <w:bottom w:val="single" w:sz="4" w:space="0" w:color="4F81BD" w:themeColor="accent1"/>
+        </w:tcBorders>
+        <w:shd w:val="clear" w:color="auto" w:fill="FFFFFF" w:themeFill="background1"/>
+      </w:tcPr>
+    </w:tblStylePr>
+    <w:tblStylePr w:type="lastRow">
+      <w:rPr>
+        <w:rFonts w:asciiTheme="majorHAnsi" w:eastAsiaTheme="majorEastAsia" w:hAnsiTheme="majorHAnsi" w:cstheme="majorBidi"/>
+        <w:i/>
+        <w:iCs/>
+        <w:sz w:val="26"/>
+      </w:rPr>
+      <w:tblPr/>
+      <w:tcPr>
+        <w:tcBorders>
+          <w:top w:val="single" w:sz="4" w:space="0" w:color="4F81BD" w:themeColor="accent1"/>
+        </w:tcBorders>
+        <w:shd w:val="clear" w:color="auto" w:fill="FFFFFF" w:themeFill="background1"/>
+      </w:tcPr>
+    </w:tblStylePr>
+    <w:tblStylePr w:type="firstCol">
+      <w:pPr>
+        <w:jc w:val="right"/>
+      </w:pPr>
+      <w:rPr>
+        <w:rFonts w:asciiTheme="majorHAnsi" w:eastAsiaTheme="majorEastAsia" w:hAnsiTheme="majorHAnsi" w:cstheme="majorBidi"/>
+        <w:i/>
+        <w:iCs/>
+        <w:sz w:val="26"/>
+      </w:rPr>
+      <w:tblPr/>
+      <w:tcPr>
+        <w:tcBorders>
+          <w:right w:val="single" w:sz="4" w:space="0" w:color="4F81BD" w:themeColor="accent1"/>
+        </w:tcBorders>
+        <w:shd w:val="clear" w:color="auto" w:fill="FFFFFF" w:themeFill="background1"/>
+      </w:tcPr>
+    </w:tblStylePr>
+    <w:tblStylePr w:type="lastCol">
+      <w:rPr>
+        <w:rFonts w:asciiTheme="majorHAnsi" w:eastAsiaTheme="majorEastAsia" w:hAnsiTheme="majorHAnsi" w:cstheme="majorBidi"/>
+        <w:i/>
+        <w:iCs/>
+        <w:sz w:val="26"/>
+      </w:rPr>
+      <w:tblPr/>
+      <w:tcPr>
+        <w:tcBorders>
+          <w:left w:val="single" w:sz="4" w:space="0" w:color="4F81BD" w:themeColor="accent1"/>
+        </w:tcBorders>
+        <w:shd w:val="clear" w:color="auto" w:fill="FFFFFF" w:themeFill="background1"/>
+      </w:tcPr>
+    </w:tblStylePr>
+    <w:tblStylePr w:type="band1Vert">
+      <w:tblPr/>
+      <w:tcPr>
+        <w:shd w:val="clear" w:color="auto" w:fill="DBE5F1" w:themeFill="accent1" w:themeFillTint="33"/>
+      </w:tcPr>
+    </w:tblStylePr>
+    <w:tblStylePr w:type="band1Horz">
+      <w:tblPr/>
+      <w:tcPr>
+        <w:shd w:val="clear" w:color="auto" w:fill="DBE5F1" w:themeFill="accent1" w:themeFillTint="33"/>
+      </w:tcPr>
+    </w:tblStylePr>
+    <w:tblStylePr w:type="neCell">
+      <w:tblPr/>
+      <w:tcPr>
+        <w:tcBorders>
+          <w:left w:val="nil"/>
+        </w:tcBorders>
+      </w:tcPr>
+    </w:tblStylePr>
+    <w:tblStylePr w:type="nwCell">
+      <w:tblPr/>
+      <w:tcPr>
+        <w:tcBorders>
+          <w:right w:val="nil"/>
+        </w:tcBorders>
+      </w:tcPr>
+    </w:tblStylePr>
+    <w:tblStylePr w:type="seCell">
+      <w:tblPr/>
+      <w:tcPr>
+        <w:tcBorders>
+          <w:left w:val="nil"/>
+        </w:tcBorders>
+      </w:tcPr>
+    </w:tblStylePr>
+    <w:tblStylePr w:type="swCell">
+      <w:tblPr/>
+      <w:tcPr>
+        <w:tcBorders>
+          <w:right w:val="nil"/>
+        </w:tcBorders>
+      </w:tcPr>
+    </w:tblStylePr>
   </w:style>
 </w:styles>
 </file>
@@ -3905,7 +6222,7 @@
 </file>
 
 <file path=customXml/itemProps1.xml><?xml version="1.0" encoding="utf-8"?>
-<ds:datastoreItem xmlns:ds="http://schemas.openxmlformats.org/officeDocument/2006/customXml" ds:itemID="{074DD3DC-7C99-4E47-858D-65EAC268AE7D}">
+<ds:datastoreItem xmlns:ds="http://schemas.openxmlformats.org/officeDocument/2006/customXml" ds:itemID="{C879C4FF-4888-4E91-8BC4-1DF826564BB6}">
   <ds:schemaRefs>
     <ds:schemaRef ds:uri="http://schemas.openxmlformats.org/officeDocument/2006/bibliography"/>
   </ds:schemaRefs>

--- a/Diplomski_rad_Srdjan_Jovic.docx
+++ b/Diplomski_rad_Srdjan_Jovic.docx
@@ -1098,7 +1098,6 @@
           <w:docPartUnique/>
         </w:docPartObj>
       </w:sdtPr>
-      <w:sdtEndPr/>
       <w:sdtContent>
         <w:p>
           <w:pPr>
@@ -3061,13 +3060,7 @@
               <w:rPr>
                 <w:lang w:val="sr-Latn-RS"/>
               </w:rPr>
-              <w:t>) nastavljaju da se obrađuju u radovima koje objavljuju Nagel i Enkelmann (1986)</w:t>
-            </w:r>
-            <w:r>
-              <w:rPr>
-                <w:lang w:val="sr-Latn-RS"/>
-              </w:rPr>
-              <w:t>;</w:t>
+              <w:t>) nastavljaju da se obrađuju u radovima koje objavljuju Nagel i Enkelmann (1986);</w:t>
             </w:r>
           </w:p>
           <w:p>
@@ -3618,35 +3611,1368 @@
       <w:r>
         <w:br w:type="page"/>
       </w:r>
+    </w:p>
+    <w:p>
+      <w:pPr>
+        <w:pStyle w:val="Heading1"/>
+      </w:pPr>
+      <w:bookmarkStart w:id="4" w:name="_Toc21426928"/>
       <w:r>
         <w:lastRenderedPageBreak/>
+        <w:t>3. DETEKCIJA POMJERAJA OBJEKTA U VIDEU</w:t>
+      </w:r>
+      <w:bookmarkEnd w:id="4"/>
+    </w:p>
+    <w:p/>
+    <w:p>
+      <w:pPr>
+        <w:rPr>
+          <w:lang w:val="sr-Latn-RS"/>
+        </w:rPr>
+      </w:pPr>
+      <w:r>
+        <w:tab/>
+      </w:r>
+      <w:r>
+        <w:t>Potreba da se vr</w:t>
+      </w:r>
+      <w:r>
+        <w:rPr>
+          <w:lang w:val="sr-Latn-RS"/>
+        </w:rPr>
+        <w:t>ši detekcija pomjeraja objekta u video zapisu postaje sve češća, a broj discpilina koje imaju koristi od metoda detekcije pomjeraja raste svakodnevno. Skoro svi moderni sistemi za nadgledanje (</w:t>
+      </w:r>
+      <w:r>
+        <w:rPr>
+          <w:i/>
+          <w:lang w:val="sr-Latn-RS"/>
+        </w:rPr>
+        <w:t>eng. surveillance systems</w:t>
+      </w:r>
+      <w:r>
+        <w:rPr>
+          <w:lang w:val="sr-Latn-RS"/>
+        </w:rPr>
+        <w:t>) danas posjeduju mogućnost praćenja objekta koji se kreće na sceni, a da bi praćenje objekta bilo moguće potrebno je detektovati svaki vid kretanja tog objekta u videu. Video sistemi za nadzor koji rade u realnom vremenu imaju najviše koristi od metoda detekcije pomjeraja objekta, mada</w:t>
+      </w:r>
+      <w:r>
+        <w:rPr>
+          <w:lang w:val="sr-Latn-RS"/>
+        </w:rPr>
+        <w:t xml:space="preserve">, nije ni rijetkost da se metodi detekcije pomjeraja koriste i za obradu već snimljenog video sadržaja. </w:t>
+      </w:r>
+      <w:r>
+        <w:rPr>
+          <w:lang w:val="sr-Latn-RS"/>
+        </w:rPr>
+        <w:t>Na slici 3.1 je prikazan j</w:t>
+      </w:r>
+      <w:r>
+        <w:rPr>
+          <w:lang w:val="sr-Latn-RS"/>
+        </w:rPr>
+        <w:t>edan interesantan primjer takve primjene</w:t>
+      </w:r>
+      <w:r>
+        <w:rPr>
+          <w:lang w:val="sr-Latn-RS"/>
+        </w:rPr>
+        <w:t xml:space="preserve"> - </w:t>
+      </w:r>
+      <w:r>
+        <w:rPr>
+          <w:lang w:val="sr-Latn-RS"/>
+        </w:rPr>
+        <w:t>detekcija pomjeraja i kretanja igrača na video snimku fudbalske utakmice, gdje se dobijene informacije o kretanju objekat</w:t>
+      </w:r>
+      <w:r>
+        <w:rPr>
+          <w:lang w:val="sr-Latn-RS"/>
+        </w:rPr>
+        <w:t xml:space="preserve">a (u ovom slučaju igrača) korsiti za analizu i poboljšavanje pozicioniranja individualnih igrača, kao i cijelog tima. </w:t>
+      </w:r>
+    </w:p>
+    <w:p>
+      <w:pPr>
+        <w:rPr>
+          <w:lang w:val="sr-Latn-RS"/>
+        </w:rPr>
+      </w:pPr>
+      <w:r>
+        <w:rPr>
+          <w:lang w:val="sr-Latn-RS"/>
+        </w:rPr>
+        <w:tab/>
+      </w:r>
+      <w:r>
+        <w:rPr>
+          <w:noProof/>
+          <w:lang w:val="en-US"/>
+        </w:rPr>
+        <w:drawing>
+          <wp:inline distT="0" distB="0" distL="0" distR="0">
+            <wp:extent cx="5943600" cy="3340100"/>
+            <wp:effectExtent l="0" t="0" r="0" b="0"/>
+            <wp:docPr id="3" name="Picture 3"/>
+            <wp:cNvGraphicFramePr>
+              <a:graphicFrameLocks xmlns:a="http://schemas.openxmlformats.org/drawingml/2006/main" noChangeAspect="1"/>
+            </wp:cNvGraphicFramePr>
+            <a:graphic xmlns:a="http://schemas.openxmlformats.org/drawingml/2006/main">
+              <a:graphicData uri="http://schemas.openxmlformats.org/drawingml/2006/picture">
+                <pic:pic xmlns:pic="http://schemas.openxmlformats.org/drawingml/2006/picture">
+                  <pic:nvPicPr>
+                    <pic:cNvPr id="3" name="www-sportspromedia-com-uploads-blogs-SPORTLOGiQ_Player_Tracking_-_ARS_v._MCI-630x354.png"/>
+                    <pic:cNvPicPr/>
+                  </pic:nvPicPr>
+                  <pic:blipFill>
+                    <a:blip r:embed="rId11">
+                      <a:extLst>
+                        <a:ext uri="{28A0092B-C50C-407E-A947-70E740481C1C}">
+                          <a14:useLocalDpi xmlns:a14="http://schemas.microsoft.com/office/drawing/2010/main" val="0"/>
+                        </a:ext>
+                      </a:extLst>
+                    </a:blip>
+                    <a:stretch>
+                      <a:fillRect/>
+                    </a:stretch>
+                  </pic:blipFill>
+                  <pic:spPr>
+                    <a:xfrm>
+                      <a:off x="0" y="0"/>
+                      <a:ext cx="5943600" cy="3340100"/>
+                    </a:xfrm>
+                    <a:prstGeom prst="rect">
+                      <a:avLst/>
+                    </a:prstGeom>
+                  </pic:spPr>
+                </pic:pic>
+              </a:graphicData>
+            </a:graphic>
+          </wp:inline>
+        </w:drawing>
+      </w:r>
+      <w:r>
+        <w:rPr>
+          <w:lang w:val="sr-Latn-RS"/>
+        </w:rPr>
         <w:t xml:space="preserve"> </w:t>
       </w:r>
     </w:p>
     <w:p>
       <w:pPr>
-        <w:pStyle w:val="Heading1"/>
-      </w:pPr>
-      <w:bookmarkStart w:id="4" w:name="_Toc21426928"/>
-      <w:r>
-        <w:t>3. DETEKCIJA POMJERAJA OBJEKTA U VIDEU</w:t>
-      </w:r>
-      <w:bookmarkEnd w:id="4"/>
+        <w:jc w:val="center"/>
+        <w:rPr>
+          <w:lang w:val="sr-Latn-RS"/>
+        </w:rPr>
+      </w:pPr>
+      <w:r>
+        <w:rPr>
+          <w:lang w:val="sr-Latn-RS"/>
+        </w:rPr>
+        <w:t>Slika 3.1 – Detekcija pomjeraja igrača na fudbalskoj utakmici</w:t>
+      </w:r>
+    </w:p>
+    <w:p>
+      <w:pPr>
+        <w:jc w:val="left"/>
+        <w:rPr>
+          <w:lang w:val="sr-Latn-RS"/>
+        </w:rPr>
+      </w:pPr>
+      <w:r>
+        <w:rPr>
+          <w:lang w:val="sr-Latn-RS"/>
+        </w:rPr>
+        <w:tab/>
+      </w:r>
+    </w:p>
+    <w:p>
+      <w:pPr>
+        <w:ind w:firstLine="720"/>
+        <w:rPr>
+          <w:lang w:val="sr-Latn-RS"/>
+        </w:rPr>
+      </w:pPr>
+      <w:r>
+        <w:rPr>
+          <w:lang w:val="sr-Latn-RS"/>
+        </w:rPr>
+        <w:t>Generalno, proces detekcije pomjeraja objekta na videu smatra se procesom kojim se potvrđuje promjena pozicije objekta ili objekata u odnosu na položaj pozadine, ili promjena pozadine u odnosu na objekat [3]. Kroz prethodnih nekoliko decenija, predloženo je i razvijeno nekoliko tehnika da bi se ispunio ovaj cilj. Naravno, ne postoji savršena met</w:t>
+      </w:r>
+      <w:r>
+        <w:rPr>
+          <w:lang w:val="sr-Latn-RS"/>
+        </w:rPr>
+        <w:t>o</w:t>
+      </w:r>
+      <w:r>
+        <w:rPr>
+          <w:lang w:val="sr-Latn-RS"/>
+        </w:rPr>
+        <w:t xml:space="preserve">da detekcije pomjeraja </w:t>
+      </w:r>
+      <w:r>
+        <w:rPr>
+          <w:lang w:val="sr-Latn-RS"/>
+        </w:rPr>
+        <w:t xml:space="preserve">koja je otporna na sve probleme sa kojima se susreće tokom procesa detekcije, a koji se najčešće tiču uslova osvjetljena scene i dinamične promjene istog, brzine kretanja objekta ili objekata na sceni, kao i otpornost na razne vidove šuma koji neprestano ometaju proces </w:t>
+      </w:r>
+      <w:r>
+        <w:rPr>
+          <w:lang w:val="sr-Latn-RS"/>
+        </w:rPr>
+        <w:lastRenderedPageBreak/>
+        <w:t>detekcije. U nastavku glave obrađene su dvije metode detekcije pomjeraja objekta u videu: detekcija pomjeraja bazirana na razlici frejmova (</w:t>
+      </w:r>
+      <w:r>
+        <w:rPr>
+          <w:i/>
+          <w:lang w:val="sr-Latn-RS"/>
+        </w:rPr>
+        <w:t>eng. Image Substraction</w:t>
+      </w:r>
+      <w:r>
+        <w:rPr>
+          <w:lang w:val="sr-Latn-RS"/>
+        </w:rPr>
+        <w:t>) i detekcija pomjeraja bazirana na estimaciji pokreta uparivanjem blokova (</w:t>
+      </w:r>
+      <w:r>
+        <w:rPr>
+          <w:i/>
+          <w:lang w:val="sr-Latn-RS"/>
+        </w:rPr>
+        <w:t>eng. Block-matching Motion Estimation</w:t>
+      </w:r>
+      <w:r>
+        <w:rPr>
+          <w:lang w:val="sr-Latn-RS"/>
+        </w:rPr>
+        <w:t>). Prva metoda je obrađena samo teorijski, dok se implementacija u nastavku rada (Glava 6)</w:t>
+      </w:r>
+      <w:r>
+        <w:rPr>
+          <w:lang w:val="sr-Latn-RS"/>
+        </w:rPr>
+        <w:t xml:space="preserve"> bazira na drugoj metodi, koja je iz toga razloga obrađena u većem detalju.</w:t>
+      </w:r>
+    </w:p>
+    <w:p>
+      <w:pPr>
+        <w:pStyle w:val="Heading2"/>
+      </w:pPr>
+      <w:r>
+        <w:t>3.1 Razlika frejmova</w:t>
+      </w:r>
+    </w:p>
+    <w:p>
+      <w:r>
+        <w:tab/>
+      </w:r>
+      <w:r>
+        <w:t>Razlika frejmova (</w:t>
+      </w:r>
+      <w:r>
+        <w:rPr>
+          <w:i/>
+        </w:rPr>
+        <w:t>eng. Image substraction</w:t>
+      </w:r>
+      <w:r>
+        <w:t>) jeste jedna od jednostavnijih i popularnijih tehnika koje se danas koriste da bi se detektovao pomjeraj u videu. Jednostavno, razlika frejmova se može predstaviti izrazom</w:t>
+      </w:r>
+      <w:r>
+        <w:t>:</w:t>
+      </w:r>
     </w:p>
     <w:p/>
-    <w:p>
-      <w:pPr>
-        <w:rPr>
-          <w:b/>
+    <w:tbl>
+      <w:tblPr>
+        <w:tblStyle w:val="TableGrid"/>
+        <w:tblW w:w="0" w:type="auto"/>
+        <w:tblBorders>
+          <w:top w:val="none" w:sz="0" w:space="0" w:color="auto"/>
+          <w:left w:val="none" w:sz="0" w:space="0" w:color="auto"/>
+          <w:bottom w:val="none" w:sz="0" w:space="0" w:color="auto"/>
+          <w:right w:val="none" w:sz="0" w:space="0" w:color="auto"/>
+          <w:insideH w:val="none" w:sz="0" w:space="0" w:color="auto"/>
+          <w:insideV w:val="none" w:sz="0" w:space="0" w:color="auto"/>
+        </w:tblBorders>
+        <w:tblLook w:val="04A0" w:firstRow="1" w:lastRow="0" w:firstColumn="1" w:lastColumn="0" w:noHBand="0" w:noVBand="1"/>
+      </w:tblPr>
+      <w:tblGrid>
+        <w:gridCol w:w="8455"/>
+        <w:gridCol w:w="895"/>
+      </w:tblGrid>
+      <w:tr>
+        <w:trPr>
+          <w:trHeight w:val="558"/>
+        </w:trPr>
+        <w:tc>
+          <w:tcPr>
+            <w:tcW w:w="8455" w:type="dxa"/>
+          </w:tcPr>
+          <w:p>
+            <w:pPr>
+              <w:jc w:val="center"/>
+              <w:rPr>
+                <w:i/>
+              </w:rPr>
+            </w:pPr>
+            <w:r>
+              <w:rPr>
+                <w:i/>
+              </w:rPr>
+              <w:t>∆</w:t>
+            </w:r>
+            <w:r>
+              <w:rPr>
+                <w:i/>
+              </w:rPr>
+              <w:t>I(i,j) = I</w:t>
+            </w:r>
+            <w:r>
+              <w:rPr>
+                <w:i/>
+                <w:vertAlign w:val="subscript"/>
+              </w:rPr>
+              <w:t>Curr</w:t>
+            </w:r>
+            <w:r>
+              <w:rPr>
+                <w:i/>
+              </w:rPr>
+              <w:t>(i,j) – I</w:t>
+            </w:r>
+            <w:r>
+              <w:rPr>
+                <w:i/>
+                <w:vertAlign w:val="subscript"/>
+              </w:rPr>
+              <w:t>Prev</w:t>
+            </w:r>
+            <w:r>
+              <w:rPr>
+                <w:i/>
+              </w:rPr>
+              <w:t xml:space="preserve">(i,j),             </w:t>
+            </w:r>
+          </w:p>
+        </w:tc>
+        <w:tc>
+          <w:tcPr>
+            <w:tcW w:w="895" w:type="dxa"/>
+          </w:tcPr>
+          <w:p>
+            <w:pPr>
+              <w:jc w:val="center"/>
+            </w:pPr>
+            <w:r>
+              <w:t>(3.1)</w:t>
+            </w:r>
+          </w:p>
+        </w:tc>
+      </w:tr>
+    </w:tbl>
+    <w:p>
+      <w:pPr>
+        <w:jc w:val="left"/>
+      </w:pPr>
+      <w:r>
+        <w:t xml:space="preserve">gdje </w:t>
+      </w:r>
+      <w:r>
+        <w:rPr>
+          <w:i/>
+        </w:rPr>
+        <w:t xml:space="preserve">i </w:t>
+      </w:r>
+      <w:r>
+        <w:t xml:space="preserve">predstavlja ideks reda frejma, </w:t>
+      </w:r>
+      <w:r>
+        <w:rPr>
+          <w:i/>
+        </w:rPr>
+        <w:t xml:space="preserve">j </w:t>
+      </w:r>
+      <w:r>
+        <w:t xml:space="preserve">predstavlja indeks kolone frejma, </w:t>
+      </w:r>
+      <w:r>
+        <w:rPr>
+          <w:i/>
+        </w:rPr>
+        <w:t>I</w:t>
+      </w:r>
+      <w:r>
+        <w:rPr>
+          <w:i/>
+          <w:vertAlign w:val="subscript"/>
+        </w:rPr>
+        <w:t>Curr</w:t>
+      </w:r>
+      <w:r>
+        <w:rPr>
+          <w:i/>
+        </w:rPr>
+        <w:t>(i,j)</w:t>
+      </w:r>
+      <w:r>
+        <w:t xml:space="preserve"> predstavlja matricu intenziteta piskela trenutnog frejma, a </w:t>
+      </w:r>
+      <w:r>
+        <w:rPr>
+          <w:i/>
+        </w:rPr>
+        <w:t>I</w:t>
+      </w:r>
+      <w:r>
+        <w:rPr>
+          <w:i/>
+          <w:vertAlign w:val="subscript"/>
+        </w:rPr>
+        <w:t>Prev</w:t>
+      </w:r>
+      <w:r>
+        <w:rPr>
+          <w:i/>
+        </w:rPr>
+        <w:t>(i,j)</w:t>
+      </w:r>
+      <w:r>
+        <w:t xml:space="preserve"> predstavlja matricu intenziteta piksela prethodnog frejma. </w:t>
+      </w:r>
+      <w:r>
+        <w:rPr>
+          <w:i/>
+        </w:rPr>
+        <w:t>∆</w:t>
+      </w:r>
+      <w:r>
+        <w:rPr>
+          <w:i/>
+        </w:rPr>
+        <w:t xml:space="preserve">I(i,j) </w:t>
+      </w:r>
+      <w:r>
+        <w:t>predstavlja matricu koja se dobije razlikom intenziteta piksela na odgovarajućim pozicijama za dva uzastopna frejma.</w:t>
+      </w:r>
+    </w:p>
+    <w:p>
+      <w:pPr>
+        <w:jc w:val="center"/>
+      </w:pPr>
+      <w:r>
+        <w:t>UBACITI SLIKU DVA FREJMA I RAZLIKE FREJMOVA</w:t>
+      </w:r>
+    </w:p>
+    <w:p>
+      <w:pPr>
+        <w:jc w:val="center"/>
+      </w:pPr>
+      <w:r>
+        <w:t>Slika 3.2 – Rezultat razlike dva uzastopna frejma u videu</w:t>
+      </w:r>
+    </w:p>
+    <w:p>
+      <w:r>
+        <w:tab/>
+        <w:t xml:space="preserve">Kao što se može vidjeti na Slici 3.2, rezultat razlike dva uzastopna frejma u videu jeste intenzitetska slika na kojoj vrijednost intenziteta piksela na pozicijama gdje nije bilo razlike iznosi nula ili približno nula, dok se pozicijama gdje je postojala određena razlika između frejmva nalaze pikseli intenziteta koji je veći od nula. Na osnovu intenziteta piskela na rezultantnoj slici može se zaključiti da li je došlo do pomjeraja objekata na slici, i ako jeste, na kojoj lokaciji frejma se taj pomjeraj desio. </w:t>
+      </w:r>
+    </w:p>
+    <w:p>
+      <w:r>
+        <w:tab/>
+        <w:t xml:space="preserve">Iako prilikom detekcije pomjeraja baziranoj na razlici dva uzastopna frejma dobijamo zadovoljavajuće rezulate kada se radi o statičnom frejmu (pomjeraj pozadine i objekata u pozadini je nepostojeći ili minimalan), ovaj način detekcije pomjeraja ne daje zadovoljavajuće rezultate kada se isti princip korsiti na video sa pozadinom koja se pomjera. Isto tako, problem predstavlja i promjena osvjetljenja scene, a tada je razlika intenziteta piksela </w:t>
+      </w:r>
+      <w:r>
+        <w:t>postojeća na svim pozicijama na frejmu. Ovaj problem se može ublažiti tako što se korsiti metoda usrednjavanja razlika više uzastopnih frejmova, ali ovaj rad se u nastavku neće osvrtati na navedeno poboljšanje. Jedan od problema na koji ovaj pristup takođe nailazi jeste šum pozadine koji ne treba da bude detektovan kao pomjeraj. Način nakoji se ovaj šum može otkloniti jeste korištenjem praga intenziteta na frejmu rezlike intenziteta. Korištenje praga dato je izrazom:</w:t>
+      </w:r>
+    </w:p>
+    <w:p/>
+    <w:tbl>
+      <w:tblPr>
+        <w:tblStyle w:val="TableGrid"/>
+        <w:tblW w:w="0" w:type="auto"/>
+        <w:tblBorders>
+          <w:top w:val="none" w:sz="0" w:space="0" w:color="auto"/>
+          <w:left w:val="none" w:sz="0" w:space="0" w:color="auto"/>
+          <w:bottom w:val="none" w:sz="0" w:space="0" w:color="auto"/>
+          <w:right w:val="none" w:sz="0" w:space="0" w:color="auto"/>
+          <w:insideH w:val="none" w:sz="0" w:space="0" w:color="auto"/>
+          <w:insideV w:val="none" w:sz="0" w:space="0" w:color="auto"/>
+        </w:tblBorders>
+        <w:tblLook w:val="04A0" w:firstRow="1" w:lastRow="0" w:firstColumn="1" w:lastColumn="0" w:noHBand="0" w:noVBand="1"/>
+      </w:tblPr>
+      <w:tblGrid>
+        <w:gridCol w:w="8455"/>
+        <w:gridCol w:w="895"/>
+      </w:tblGrid>
+      <w:tr>
+        <w:trPr>
+          <w:trHeight w:val="558"/>
+        </w:trPr>
+        <w:tc>
+          <w:tcPr>
+            <w:tcW w:w="8455" w:type="dxa"/>
+          </w:tcPr>
+          <w:p>
+            <w:pPr>
+              <w:jc w:val="center"/>
+              <w:rPr>
+                <w:i/>
+              </w:rPr>
+            </w:pPr>
+            <w:r>
+              <w:rPr>
+                <w:i/>
+              </w:rPr>
+              <w:t>∆</w:t>
+            </w:r>
+            <w:r>
+              <w:rPr>
+                <w:i/>
+              </w:rPr>
+              <w:t>I(i,j) = 0</w:t>
+            </w:r>
+            <w:r>
+              <w:rPr>
+                <w:i/>
+              </w:rPr>
+              <w:t xml:space="preserve">, ako važi </w:t>
+            </w:r>
+            <w:r>
+              <w:rPr>
+                <w:i/>
+              </w:rPr>
+              <w:t>∆</w:t>
+            </w:r>
+            <w:r>
+              <w:rPr>
+                <w:i/>
+              </w:rPr>
+              <w:t xml:space="preserve">I(i,j) &lt; t, </w:t>
+            </w:r>
+            <w:r>
+              <w:rPr>
+                <w:i/>
+              </w:rPr>
+              <w:t xml:space="preserve">          </w:t>
+            </w:r>
+          </w:p>
+        </w:tc>
+        <w:tc>
+          <w:tcPr>
+            <w:tcW w:w="895" w:type="dxa"/>
+          </w:tcPr>
+          <w:p>
+            <w:pPr>
+              <w:jc w:val="center"/>
+            </w:pPr>
+            <w:r>
+              <w:t>(</w:t>
+            </w:r>
+            <w:r>
+              <w:t>3.2</w:t>
+            </w:r>
+            <w:r>
+              <w:t>)</w:t>
+            </w:r>
+          </w:p>
+        </w:tc>
+      </w:tr>
+      <w:tr>
+        <w:trPr>
+          <w:trHeight w:val="558"/>
+        </w:trPr>
+        <w:tc>
+          <w:tcPr>
+            <w:tcW w:w="8455" w:type="dxa"/>
+          </w:tcPr>
+          <w:p>
+            <w:pPr>
+              <w:jc w:val="center"/>
+              <w:rPr>
+                <w:i/>
+              </w:rPr>
+            </w:pPr>
+            <w:r>
+              <w:rPr>
+                <w:i/>
+              </w:rPr>
+              <w:t>∆</w:t>
+            </w:r>
+            <w:r>
+              <w:rPr>
+                <w:i/>
+              </w:rPr>
+              <w:t xml:space="preserve">I(i,j) = 1, ako važi </w:t>
+            </w:r>
+            <w:r>
+              <w:rPr>
+                <w:i/>
+              </w:rPr>
+              <w:t>∆</w:t>
+            </w:r>
+            <w:r>
+              <w:rPr>
+                <w:i/>
+              </w:rPr>
+              <w:t>I(i,j) &gt; t,</w:t>
+            </w:r>
+          </w:p>
+        </w:tc>
+        <w:tc>
+          <w:tcPr>
+            <w:tcW w:w="895" w:type="dxa"/>
+          </w:tcPr>
+          <w:p>
+            <w:pPr>
+              <w:jc w:val="center"/>
+            </w:pPr>
+          </w:p>
+        </w:tc>
+      </w:tr>
+    </w:tbl>
+    <w:p>
+      <w:r>
+        <w:lastRenderedPageBreak/>
+        <w:t xml:space="preserve">gdje </w:t>
+      </w:r>
+      <w:r>
+        <w:rPr>
+          <w:i/>
+        </w:rPr>
+        <w:t xml:space="preserve">t </w:t>
+      </w:r>
+      <w:r>
+        <w:t xml:space="preserve">predstavlja prag odbacivanja šuma. U zavisnosti od vrijednosti praga, rezultantna razlika će biti manje ili više tolerantna na šum. Prevelika vrijednost praga </w:t>
+      </w:r>
+      <w:r>
+        <w:rPr>
+          <w:i/>
+        </w:rPr>
+        <w:t xml:space="preserve">t </w:t>
+      </w:r>
+      <w:r>
+        <w:t>može da odbaci i korsine informacije pa ne postoji najbolja vrijednost praga, te se ta vrijednost određuje eksperimentalno u zavisnosti od situacije.</w:t>
+      </w:r>
+    </w:p>
+    <w:p>
+      <w:pPr>
+        <w:jc w:val="center"/>
+      </w:pPr>
+      <w:r>
+        <w:t>UBACITI SLIKU PRIJE I POSLIJE PRAGA</w:t>
+      </w:r>
+    </w:p>
+    <w:p>
+      <w:pPr>
+        <w:jc w:val="center"/>
+      </w:pPr>
+      <w:r>
+        <w:t>Slika 3.3 – Rezultantni frejm prije i nakon filtriranja šuma uz pomoć praga</w:t>
+      </w:r>
+    </w:p>
+    <w:p>
+      <w:pPr>
+        <w:pStyle w:val="Heading2"/>
+      </w:pPr>
+      <w:r>
+        <w:t>3.2 Estimacija pokreta uparivanjem blokova</w:t>
+      </w:r>
+    </w:p>
+    <w:p>
+      <w:r>
+        <w:tab/>
+      </w:r>
+      <w:r>
+        <w:t>Estimacijom pokreta smatra se proces kojim se određuju vektori pomjeraja koji opisuju pomijeranje objekata između dva uzastopna frejma. Isto tako se može reći da vektori pomjeraja opisjuju kako se jedan frejm transformiše u drugi.</w:t>
+      </w:r>
+      <w:r>
+        <w:t xml:space="preserve"> Ovaj problem nije dobro definisan zato što slike zapravo predstavljaju projekciju trodimenzionalne scene u dvodimenzionalnu ravan pa korespondencija između pokreta objekata u 3D okruženju i 2D ravni nije jednoznačna. Međutim ako je broj frejmova u videu veliki, onda se može pretpostaviti da je količina pomjeraja objekata između dva uzastopna frejma mala što omogućava dovoljno dobru estimaciju koja se može iskoristiti da bi se detektovao pomjeraj objekta u videu [2]. Veliki je broj algoritama koji se korsite da bi se odredili vektori pomjeraja</w:t>
+      </w:r>
+      <w:r>
+        <w:t xml:space="preserve"> kao što su: uparivanje blokova, određivanje optičkog toka, fazna korelacija, piksel-rekurzivni algoritmi, algoritmi zasnovani na detekciji i uparivanju obilježja, itd. Ovaj rad se u nastavku fokusira na algoritam uparivanja blokova.</w:t>
+      </w:r>
+      <w:r>
+        <w:t xml:space="preserve"> Estimacija pokreta pored detekcije pomjeraja objekta ima i druge primjene, a primarno se korsiti kao korak prilikom kompresije video sadržaja. U nastavku, rad se isključivo fokusira na primjenu estimcije pokreta radi detekcije pomjeraja objekta u videu.</w:t>
+      </w:r>
+    </w:p>
+    <w:p>
+      <w:r>
+        <w:tab/>
+        <w:t>Algoritam uparivanja blokova</w:t>
+      </w:r>
+      <w:r>
+        <w:t xml:space="preserve"> u opštem slučaju</w:t>
+      </w:r>
+      <w:r>
+        <w:t xml:space="preserve"> pronalazi vektore pomjeraja blokova </w:t>
+      </w:r>
+      <w:r>
+        <w:t xml:space="preserve">između dva frejma – referentni frejm i trenutni frejm. U slučaju primjene estimacije pokreta radi detekcije pomjeraja, smatra se da su ta dva frejma uzastopna ako nije drugačije naglašeno, a referenciraće se kao trenutni i prethodni frejm. </w:t>
+      </w:r>
+      <w:r>
+        <w:t>Prvi korak algoritma jeste da se trenutni frejm podijeli na blokove fiksne veličine. Veličina blokova se bira pod pretpostavkom da se prostorno bliski pikseli kreću na sličan način. Za svaki blok</w:t>
+      </w:r>
+      <w:r>
+        <w:t xml:space="preserve"> </w:t>
+      </w:r>
+      <w:r>
+        <w:rPr>
+          <w:i/>
+        </w:rPr>
+        <w:t xml:space="preserve">B </w:t>
+      </w:r>
+      <w:r>
+        <w:t>na trenuntom frejmu potrebno je odrediti odgovarajući blok sa prethodnog frejma tako da mjera nesličnosti blokova poprima minimalnu vrijednost. Za mjeru nesličnosti blokova najčešće se koriste suma apsolutnih razlika intenziteta piksela između frejmova ili suma kvadrata razlika. Suma apsolutnih razlika definisana je izrazom:</w:t>
+      </w:r>
+    </w:p>
+    <w:p>
+      <w:r>
+        <w:t xml:space="preserve"> </w:t>
+      </w:r>
+    </w:p>
+    <w:tbl>
+      <w:tblPr>
+        <w:tblStyle w:val="TableGrid"/>
+        <w:tblW w:w="0" w:type="auto"/>
+        <w:tblBorders>
+          <w:top w:val="none" w:sz="0" w:space="0" w:color="auto"/>
+          <w:left w:val="none" w:sz="0" w:space="0" w:color="auto"/>
+          <w:bottom w:val="none" w:sz="0" w:space="0" w:color="auto"/>
+          <w:right w:val="none" w:sz="0" w:space="0" w:color="auto"/>
+          <w:insideH w:val="none" w:sz="0" w:space="0" w:color="auto"/>
+          <w:insideV w:val="none" w:sz="0" w:space="0" w:color="auto"/>
+        </w:tblBorders>
+        <w:tblLook w:val="04A0" w:firstRow="1" w:lastRow="0" w:firstColumn="1" w:lastColumn="0" w:noHBand="0" w:noVBand="1"/>
+      </w:tblPr>
+      <w:tblGrid>
+        <w:gridCol w:w="8455"/>
+        <w:gridCol w:w="895"/>
+      </w:tblGrid>
+      <w:tr>
+        <w:trPr>
+          <w:trHeight w:val="558"/>
+        </w:trPr>
+        <w:tc>
+          <w:tcPr>
+            <w:tcW w:w="8455" w:type="dxa"/>
+          </w:tcPr>
+          <w:p>
+            <w:pPr>
+              <w:jc w:val="center"/>
+              <w:rPr>
+                <w:i/>
+              </w:rPr>
+            </w:pPr>
+            <w:r>
+              <w:rPr>
+                <w:i/>
+              </w:rPr>
+              <w:t>D(d</w:t>
+            </w:r>
+            <w:r>
+              <w:rPr>
+                <w:i/>
+                <w:vertAlign w:val="subscript"/>
+              </w:rPr>
+              <w:t>1</w:t>
+            </w:r>
+            <w:r>
+              <w:rPr>
+                <w:i/>
+              </w:rPr>
+              <w:t>, d</w:t>
+            </w:r>
+            <w:r>
+              <w:rPr>
+                <w:i/>
+                <w:vertAlign w:val="subscript"/>
+              </w:rPr>
+              <w:t>2</w:t>
+            </w:r>
+            <w:r>
+              <w:rPr>
+                <w:i/>
+              </w:rPr>
+              <w:t xml:space="preserve">) = </w:t>
+            </w:r>
+            <m:oMath>
+              <m:nary>
+                <m:naryPr>
+                  <m:chr m:val="∑"/>
+                  <m:limLoc m:val="undOvr"/>
+                  <m:supHide m:val="1"/>
+                  <m:ctrlPr>
+                    <w:rPr>
+                      <w:rFonts w:ascii="Cambria Math" w:hAnsi="Cambria Math"/>
+                      <w:i/>
+                    </w:rPr>
+                  </m:ctrlPr>
+                </m:naryPr>
+                <m:sub>
+                  <m:r>
+                    <w:rPr>
+                      <w:rFonts w:ascii="Cambria Math" w:hAnsi="Cambria Math"/>
+                    </w:rPr>
+                    <m:t>(x,y)∈B</m:t>
+                  </m:r>
+                </m:sub>
+                <m:sup/>
+                <m:e>
+                  <m:r>
+                    <m:rPr>
+                      <m:lit/>
+                    </m:rPr>
+                    <w:rPr>
+                      <w:rFonts w:ascii="Cambria Math" w:hAnsi="Cambria Math"/>
+                    </w:rPr>
+                    <m:t>|</m:t>
+                  </m:r>
+                  <m:r>
+                    <w:rPr>
+                      <w:rFonts w:ascii="Cambria Math" w:hAnsi="Cambria Math"/>
+                    </w:rPr>
+                    <m:t>s</m:t>
+                  </m:r>
+                  <m:sSup>
+                    <m:sSupPr>
+                      <m:ctrlPr>
+                        <w:rPr>
+                          <w:rFonts w:ascii="Cambria Math" w:hAnsi="Cambria Math"/>
+                          <w:i/>
+                        </w:rPr>
+                      </m:ctrlPr>
+                    </m:sSupPr>
+                    <m:e>
+                      <m:d>
+                        <m:dPr>
+                          <m:ctrlPr>
+                            <w:rPr>
+                              <w:rFonts w:ascii="Cambria Math" w:hAnsi="Cambria Math"/>
+                              <w:i/>
+                            </w:rPr>
+                          </m:ctrlPr>
+                        </m:dPr>
+                        <m:e>
+                          <m:r>
+                            <w:rPr>
+                              <w:rFonts w:ascii="Cambria Math" w:hAnsi="Cambria Math"/>
+                            </w:rPr>
+                            <m:t>x,y,k</m:t>
+                          </m:r>
+                        </m:e>
+                      </m:d>
+                      <m:r>
+                        <w:rPr>
+                          <w:rFonts w:ascii="Cambria Math" w:hAnsi="Cambria Math"/>
+                        </w:rPr>
+                        <m:t>-s(x+</m:t>
+                      </m:r>
+                      <m:sSub>
+                        <m:sSubPr>
+                          <m:ctrlPr>
+                            <w:rPr>
+                              <w:rFonts w:ascii="Cambria Math" w:hAnsi="Cambria Math"/>
+                              <w:i/>
+                              <w:vertAlign w:val="subscript"/>
+                            </w:rPr>
+                          </m:ctrlPr>
+                        </m:sSubPr>
+                        <m:e>
+                          <m:r>
+                            <w:rPr>
+                              <w:rFonts w:ascii="Cambria Math" w:hAnsi="Cambria Math"/>
+                              <w:vertAlign w:val="subscript"/>
+                            </w:rPr>
+                            <m:t>d</m:t>
+                          </m:r>
+                        </m:e>
+                        <m:sub>
+                          <m:r>
+                            <w:rPr>
+                              <w:rFonts w:ascii="Cambria Math" w:hAnsi="Cambria Math"/>
+                              <w:vertAlign w:val="subscript"/>
+                            </w:rPr>
+                            <m:t>1</m:t>
+                          </m:r>
+                        </m:sub>
+                      </m:sSub>
+                      <m:r>
+                        <w:rPr>
+                          <w:rFonts w:ascii="Cambria Math" w:hAnsi="Cambria Math"/>
+                        </w:rPr>
+                        <m:t xml:space="preserve">, y+ </m:t>
+                      </m:r>
+                      <m:sSub>
+                        <m:sSubPr>
+                          <m:ctrlPr>
+                            <w:rPr>
+                              <w:rFonts w:ascii="Cambria Math" w:hAnsi="Cambria Math"/>
+                              <w:i/>
+                            </w:rPr>
+                          </m:ctrlPr>
+                        </m:sSubPr>
+                        <m:e>
+                          <m:r>
+                            <w:rPr>
+                              <w:rFonts w:ascii="Cambria Math" w:hAnsi="Cambria Math"/>
+                            </w:rPr>
+                            <m:t>d</m:t>
+                          </m:r>
+                        </m:e>
+                        <m:sub>
+                          <m:r>
+                            <w:rPr>
+                              <w:rFonts w:ascii="Cambria Math" w:hAnsi="Cambria Math"/>
+                            </w:rPr>
+                            <m:t>2</m:t>
+                          </m:r>
+                        </m:sub>
+                      </m:sSub>
+                      <m:r>
+                        <w:rPr>
+                          <w:rFonts w:ascii="Cambria Math" w:hAnsi="Cambria Math"/>
+                        </w:rPr>
+                        <m:t>, k-1</m:t>
+                      </m:r>
+                      <m:r>
+                        <w:rPr>
+                          <w:rFonts w:ascii="Cambria Math" w:hAnsi="Cambria Math"/>
+                        </w:rPr>
+                        <m:t>)</m:t>
+                      </m:r>
+                      <m:r>
+                        <w:rPr>
+                          <w:rFonts w:ascii="Cambria Math" w:hAnsi="Cambria Math"/>
+                        </w:rPr>
+                        <m:t>|</m:t>
+                      </m:r>
+                    </m:e>
+                    <m:sup/>
+                  </m:sSup>
+                </m:e>
+              </m:nary>
+            </m:oMath>
+          </w:p>
+        </w:tc>
+        <w:tc>
+          <w:tcPr>
+            <w:tcW w:w="895" w:type="dxa"/>
+          </w:tcPr>
+          <w:p>
+            <w:pPr>
+              <w:jc w:val="center"/>
+            </w:pPr>
+            <w:r>
+              <w:t>(3.3)</w:t>
+            </w:r>
+          </w:p>
+        </w:tc>
+      </w:tr>
+    </w:tbl>
+    <w:p>
+      <w:r>
+        <w:t>dok je suma kvardata razlika data izrazom:</w:t>
+      </w:r>
+    </w:p>
+    <w:p/>
+    <w:tbl>
+      <w:tblPr>
+        <w:tblStyle w:val="TableGrid"/>
+        <w:tblW w:w="0" w:type="auto"/>
+        <w:tblBorders>
+          <w:top w:val="none" w:sz="0" w:space="0" w:color="auto"/>
+          <w:left w:val="none" w:sz="0" w:space="0" w:color="auto"/>
+          <w:bottom w:val="none" w:sz="0" w:space="0" w:color="auto"/>
+          <w:right w:val="none" w:sz="0" w:space="0" w:color="auto"/>
+          <w:insideH w:val="none" w:sz="0" w:space="0" w:color="auto"/>
+          <w:insideV w:val="none" w:sz="0" w:space="0" w:color="auto"/>
+        </w:tblBorders>
+        <w:tblLook w:val="04A0" w:firstRow="1" w:lastRow="0" w:firstColumn="1" w:lastColumn="0" w:noHBand="0" w:noVBand="1"/>
+      </w:tblPr>
+      <w:tblGrid>
+        <w:gridCol w:w="8455"/>
+        <w:gridCol w:w="895"/>
+      </w:tblGrid>
+      <w:tr>
+        <w:trPr>
+          <w:trHeight w:val="558"/>
+        </w:trPr>
+        <w:tc>
+          <w:tcPr>
+            <w:tcW w:w="8455" w:type="dxa"/>
+          </w:tcPr>
+          <w:p>
+            <w:pPr>
+              <w:jc w:val="center"/>
+              <w:rPr>
+                <w:i/>
+              </w:rPr>
+            </w:pPr>
+            <w:r>
+              <w:rPr>
+                <w:i/>
+              </w:rPr>
+              <w:t>D(d</w:t>
+            </w:r>
+            <w:r>
+              <w:rPr>
+                <w:i/>
+                <w:vertAlign w:val="subscript"/>
+              </w:rPr>
+              <w:t>1</w:t>
+            </w:r>
+            <w:r>
+              <w:rPr>
+                <w:i/>
+              </w:rPr>
+              <w:t>, d</w:t>
+            </w:r>
+            <w:r>
+              <w:rPr>
+                <w:i/>
+                <w:vertAlign w:val="subscript"/>
+              </w:rPr>
+              <w:t>2</w:t>
+            </w:r>
+            <w:r>
+              <w:rPr>
+                <w:i/>
+              </w:rPr>
+              <w:t xml:space="preserve">) = </w:t>
+            </w:r>
+            <m:oMath>
+              <m:nary>
+                <m:naryPr>
+                  <m:chr m:val="∑"/>
+                  <m:limLoc m:val="undOvr"/>
+                  <m:supHide m:val="1"/>
+                  <m:ctrlPr>
+                    <w:rPr>
+                      <w:rFonts w:ascii="Cambria Math" w:hAnsi="Cambria Math"/>
+                      <w:i/>
+                    </w:rPr>
+                  </m:ctrlPr>
+                </m:naryPr>
+                <m:sub>
+                  <m:r>
+                    <w:rPr>
+                      <w:rFonts w:ascii="Cambria Math" w:hAnsi="Cambria Math"/>
+                    </w:rPr>
+                    <m:t>(x,y)∈B</m:t>
+                  </m:r>
+                </m:sub>
+                <m:sup/>
+                <m:e>
+                  <m:r>
+                    <w:rPr>
+                      <w:rFonts w:ascii="Cambria Math" w:hAnsi="Cambria Math"/>
+                    </w:rPr>
+                    <m:t>[</m:t>
+                  </m:r>
+                  <m:r>
+                    <w:rPr>
+                      <w:rFonts w:ascii="Cambria Math" w:hAnsi="Cambria Math"/>
+                    </w:rPr>
+                    <m:t>s</m:t>
+                  </m:r>
+                  <m:sSup>
+                    <m:sSupPr>
+                      <m:ctrlPr>
+                        <w:rPr>
+                          <w:rFonts w:ascii="Cambria Math" w:hAnsi="Cambria Math"/>
+                          <w:i/>
+                        </w:rPr>
+                      </m:ctrlPr>
+                    </m:sSupPr>
+                    <m:e>
+                      <m:d>
+                        <m:dPr>
+                          <m:ctrlPr>
+                            <w:rPr>
+                              <w:rFonts w:ascii="Cambria Math" w:hAnsi="Cambria Math"/>
+                              <w:i/>
+                            </w:rPr>
+                          </m:ctrlPr>
+                        </m:dPr>
+                        <m:e>
+                          <m:r>
+                            <w:rPr>
+                              <w:rFonts w:ascii="Cambria Math" w:hAnsi="Cambria Math"/>
+                            </w:rPr>
+                            <m:t>x,y,k</m:t>
+                          </m:r>
+                        </m:e>
+                      </m:d>
+                      <m:r>
+                        <w:rPr>
+                          <w:rFonts w:ascii="Cambria Math" w:hAnsi="Cambria Math"/>
+                        </w:rPr>
+                        <m:t>-s</m:t>
+                      </m:r>
+                      <m:d>
+                        <m:dPr>
+                          <m:ctrlPr>
+                            <w:rPr>
+                              <w:rFonts w:ascii="Cambria Math" w:hAnsi="Cambria Math"/>
+                              <w:i/>
+                            </w:rPr>
+                          </m:ctrlPr>
+                        </m:dPr>
+                        <m:e>
+                          <m:r>
+                            <w:rPr>
+                              <w:rFonts w:ascii="Cambria Math" w:hAnsi="Cambria Math"/>
+                            </w:rPr>
+                            <m:t>x+</m:t>
+                          </m:r>
+                          <m:sSub>
+                            <m:sSubPr>
+                              <m:ctrlPr>
+                                <w:rPr>
+                                  <w:rFonts w:ascii="Cambria Math" w:hAnsi="Cambria Math"/>
+                                  <w:i/>
+                                  <w:vertAlign w:val="subscript"/>
+                                </w:rPr>
+                              </m:ctrlPr>
+                            </m:sSubPr>
+                            <m:e>
+                              <m:r>
+                                <w:rPr>
+                                  <w:rFonts w:ascii="Cambria Math" w:hAnsi="Cambria Math"/>
+                                  <w:vertAlign w:val="subscript"/>
+                                </w:rPr>
+                                <m:t>d</m:t>
+                              </m:r>
+                            </m:e>
+                            <m:sub>
+                              <m:r>
+                                <w:rPr>
+                                  <w:rFonts w:ascii="Cambria Math" w:hAnsi="Cambria Math"/>
+                                  <w:vertAlign w:val="subscript"/>
+                                </w:rPr>
+                                <m:t>1</m:t>
+                              </m:r>
+                            </m:sub>
+                          </m:sSub>
+                          <m:r>
+                            <w:rPr>
+                              <w:rFonts w:ascii="Cambria Math" w:hAnsi="Cambria Math"/>
+                            </w:rPr>
+                            <m:t xml:space="preserve">, y+ </m:t>
+                          </m:r>
+                          <m:sSub>
+                            <m:sSubPr>
+                              <m:ctrlPr>
+                                <w:rPr>
+                                  <w:rFonts w:ascii="Cambria Math" w:hAnsi="Cambria Math"/>
+                                  <w:i/>
+                                </w:rPr>
+                              </m:ctrlPr>
+                            </m:sSubPr>
+                            <m:e>
+                              <m:r>
+                                <w:rPr>
+                                  <w:rFonts w:ascii="Cambria Math" w:hAnsi="Cambria Math"/>
+                                </w:rPr>
+                                <m:t>d</m:t>
+                              </m:r>
+                            </m:e>
+                            <m:sub>
+                              <m:r>
+                                <w:rPr>
+                                  <w:rFonts w:ascii="Cambria Math" w:hAnsi="Cambria Math"/>
+                                </w:rPr>
+                                <m:t>2</m:t>
+                              </m:r>
+                            </m:sub>
+                          </m:sSub>
+                          <m:r>
+                            <w:rPr>
+                              <w:rFonts w:ascii="Cambria Math" w:hAnsi="Cambria Math"/>
+                            </w:rPr>
+                            <m:t>, k-1</m:t>
+                          </m:r>
+                        </m:e>
+                      </m:d>
+                      <m:r>
+                        <w:rPr>
+                          <w:rFonts w:ascii="Cambria Math" w:hAnsi="Cambria Math"/>
+                        </w:rPr>
+                        <m:t>]</m:t>
+                      </m:r>
+                    </m:e>
+                    <m:sup>
+                      <m:r>
+                        <w:rPr>
+                          <w:rFonts w:ascii="Cambria Math" w:hAnsi="Cambria Math"/>
+                        </w:rPr>
+                        <m:t>2</m:t>
+                      </m:r>
+                    </m:sup>
+                  </m:sSup>
+                </m:e>
+              </m:nary>
+            </m:oMath>
+          </w:p>
+        </w:tc>
+        <w:tc>
+          <w:tcPr>
+            <w:tcW w:w="895" w:type="dxa"/>
+          </w:tcPr>
+          <w:p>
+            <w:pPr>
+              <w:jc w:val="center"/>
+            </w:pPr>
+            <w:r>
+              <w:t>(</w:t>
+            </w:r>
+            <w:r>
+              <w:t>3.4</w:t>
+            </w:r>
+            <w:r>
+              <w:t>)</w:t>
+            </w:r>
+          </w:p>
+        </w:tc>
+      </w:tr>
+    </w:tbl>
+    <w:p>
+      <w:r>
+        <w:t xml:space="preserve">gdje </w:t>
+      </w:r>
+      <w:r>
+        <w:rPr>
+          <w:i/>
+        </w:rPr>
+        <w:t xml:space="preserve">k </w:t>
+      </w:r>
+      <w:r>
+        <w:t>predstavlja indeks trenutnog frejma, a [</w:t>
+      </w:r>
+      <w:r>
+        <w:rPr>
+          <w:i/>
+        </w:rPr>
+        <w:t>d</w:t>
+      </w:r>
+      <w:r>
+        <w:rPr>
+          <w:i/>
+          <w:vertAlign w:val="subscript"/>
+        </w:rPr>
+        <w:t>1</w:t>
+      </w:r>
+      <w:r>
+        <w:rPr>
+          <w:i/>
+        </w:rPr>
+        <w:t>, d</w:t>
+      </w:r>
+      <w:r>
+        <w:rPr>
+          <w:i/>
+          <w:vertAlign w:val="subscript"/>
+        </w:rPr>
+        <w:t>2</w:t>
+      </w:r>
+      <w:r>
+        <w:t>] predstavlja vektor pomjeraja između blokova koje posmatramo.</w:t>
+      </w:r>
+      <w:r>
+        <w:t xml:space="preserve"> U nastavku rada razmotrene su tri</w:t>
+      </w:r>
+      <w:bookmarkStart w:id="5" w:name="_GoBack"/>
+      <w:bookmarkEnd w:id="5"/>
+      <w:r>
+        <w:t xml:space="preserve"> metode određivanja </w:t>
+      </w:r>
+      <w:r>
+        <w:t xml:space="preserve">najsličnijeg bloka sa </w:t>
+      </w:r>
+      <w:r>
+        <w:lastRenderedPageBreak/>
+        <w:t>prethodnog frejma, a to su: iscrpna(sekvencijalna) metoda pretrage, metoda pretrage od tri koraka i dijamantska metoda pretrage.</w:t>
+      </w:r>
+    </w:p>
+    <w:p>
+      <w:pPr>
+        <w:pStyle w:val="Heading3"/>
+      </w:pPr>
+      <w:r>
+        <w:t>3.2.1 Iscrpna metoda pretrage</w:t>
+      </w:r>
+    </w:p>
+    <w:p>
+      <w:r>
+        <w:tab/>
+        <w:t>U opštem slučaju da bi algoritam uparivanja blokova našao blok sa prethodnog frejma koji najbolje odgovara referentnom bloku sa trenutnog frejma, potrebno je da se poredi sa svim blokovima prethodnog frejma, što je veoma zahtjevno računarski pa se prostor pretrage u praksi ograničava takozvanim prozorom pretrage. Prozor pre</w:t>
+      </w:r>
+      <w:r>
+        <w:t>trage je prostor koji se dobija tako što se na blok sa prethodnog frejma koji odgovara pozicijom bloku trenutnog frejma doda fiksno određeno proširenje sa svake od četiri strane bloka, čime površina prozora pretrage postaje veća od površine bloka.</w:t>
+      </w:r>
+    </w:p>
+    <w:p>
+      <w:pPr>
+        <w:jc w:val="center"/>
+      </w:pPr>
+      <w:r>
+        <w:rPr>
+          <w:noProof/>
+          <w:lang w:val="en-US"/>
+        </w:rPr>
+        <w:drawing>
+          <wp:inline distT="0" distB="0" distL="0" distR="0" wp14:anchorId="06125574" wp14:editId="0F14D61A">
+            <wp:extent cx="4877615" cy="2286000"/>
+            <wp:effectExtent l="0" t="0" r="0" b="0"/>
+            <wp:docPr id="6" name="Picture 6"/>
+            <wp:cNvGraphicFramePr>
+              <a:graphicFrameLocks xmlns:a="http://schemas.openxmlformats.org/drawingml/2006/main" noChangeAspect="1"/>
+            </wp:cNvGraphicFramePr>
+            <a:graphic xmlns:a="http://schemas.openxmlformats.org/drawingml/2006/main">
+              <a:graphicData uri="http://schemas.openxmlformats.org/drawingml/2006/picture">
+                <pic:pic xmlns:pic="http://schemas.openxmlformats.org/drawingml/2006/picture">
+                  <pic:nvPicPr>
+                    <pic:cNvPr id="1" name=""/>
+                    <pic:cNvPicPr/>
+                  </pic:nvPicPr>
+                  <pic:blipFill>
+                    <a:blip r:embed="rId12"/>
+                    <a:stretch>
+                      <a:fillRect/>
+                    </a:stretch>
+                  </pic:blipFill>
+                  <pic:spPr>
+                    <a:xfrm>
+                      <a:off x="0" y="0"/>
+                      <a:ext cx="4885521" cy="2289705"/>
+                    </a:xfrm>
+                    <a:prstGeom prst="rect">
+                      <a:avLst/>
+                    </a:prstGeom>
+                  </pic:spPr>
+                </pic:pic>
+              </a:graphicData>
+            </a:graphic>
+          </wp:inline>
+        </w:drawing>
+      </w:r>
+    </w:p>
+    <w:p>
+      <w:pPr>
+        <w:jc w:val="center"/>
+        <w:rPr>
           <w:sz w:val="40"/>
           <w:szCs w:val="40"/>
         </w:rPr>
       </w:pPr>
       <w:r>
-        <w:tab/>
-      </w:r>
-      <w:bookmarkStart w:id="5" w:name="_GoBack"/>
-      <w:bookmarkEnd w:id="5"/>
+        <w:t>Slika 3.2 – Lijevo je prikazan treuntni frejm i blok koji se obrađuje, desno je prikazan prethodni frejm sa određenim prozorom pretrage i uparenim blokom</w:t>
+      </w:r>
       <w:r>
         <w:br w:type="page"/>
       </w:r>
@@ -4052,7 +5378,7 @@
             <w:r>
               <w:t xml:space="preserve">B. Pesquet-Popescu, M. Cagnazzo, “Motion Estimation Techniques”, </w:t>
             </w:r>
-            <w:hyperlink r:id="rId11" w:history="1">
+            <w:hyperlink r:id="rId13" w:history="1">
               <w:r>
                 <w:rPr>
                   <w:rStyle w:val="Hyperlink"/>
@@ -4165,7 +5491,7 @@
     </w:tbl>
     <w:p/>
     <w:sectPr>
-      <w:footerReference w:type="default" r:id="rId12"/>
+      <w:footerReference w:type="default" r:id="rId14"/>
       <w:type w:val="continuous"/>
       <w:pgSz w:w="12240" w:h="15840"/>
       <w:pgMar w:top="1440" w:right="1440" w:bottom="1440" w:left="1440" w:header="720" w:footer="720" w:gutter="0"/>
@@ -4274,7 +5600,7 @@
           <w:rPr>
             <w:noProof/>
           </w:rPr>
-          <w:t>13</w:t>
+          <w:t>15</w:t>
         </w:r>
         <w:r>
           <w:rPr>
@@ -5894,7 +7220,568 @@
       </w:tcPr>
     </w:tblStylePr>
   </w:style>
+  <w:style w:type="character" w:styleId="PlaceholderText">
+    <w:name w:val="Placeholder Text"/>
+    <w:basedOn w:val="DefaultParagraphFont"/>
+    <w:uiPriority w:val="99"/>
+    <w:semiHidden/>
+    <w:rsid w:val="00684A01"/>
+    <w:rPr>
+      <w:color w:val="808080"/>
+    </w:rPr>
+  </w:style>
 </w:styles>
+</file>
+
+<file path=word/glossary/document.xml><?xml version="1.0" encoding="utf-8"?>
+<w:glossaryDocument xmlns:wpc="http://schemas.microsoft.com/office/word/2010/wordprocessingCanvas" xmlns:cx="http://schemas.microsoft.com/office/drawing/2014/chartex" xmlns:mc="http://schemas.openxmlformats.org/markup-compatibility/2006" xmlns:o="urn:schemas-microsoft-com:office:office" xmlns:r="http://schemas.openxmlformats.org/officeDocument/2006/relationships" xmlns:m="http://schemas.openxmlformats.org/officeDocument/2006/math" xmlns:v="urn:schemas-microsoft-com:vml" xmlns:wp14="http://schemas.microsoft.com/office/word/2010/wordprocessingDrawing" xmlns:wp="http://schemas.openxmlformats.org/drawingml/2006/wordprocessingDrawing" xmlns:w10="urn:schemas-microsoft-com:office:word" xmlns:w="http://schemas.openxmlformats.org/wordprocessingml/2006/main" xmlns:w14="http://schemas.microsoft.com/office/word/2010/wordml" xmlns:w15="http://schemas.microsoft.com/office/word/2012/wordml" xmlns:w16se="http://schemas.microsoft.com/office/word/2015/wordml/symex" xmlns:wpg="http://schemas.microsoft.com/office/word/2010/wordprocessingGroup" xmlns:wpi="http://schemas.microsoft.com/office/word/2010/wordprocessingInk" xmlns:wne="http://schemas.microsoft.com/office/word/2006/wordml" xmlns:wps="http://schemas.microsoft.com/office/word/2010/wordprocessingShape" mc:Ignorable="w14 w15 w16se wp14"/>
+</file>
+
+<file path=word/glossary/fontTable.xml><?xml version="1.0" encoding="utf-8"?>
+<w:fonts xmlns:mc="http://schemas.openxmlformats.org/markup-compatibility/2006" xmlns:r="http://schemas.openxmlformats.org/officeDocument/2006/relationships" xmlns:w="http://schemas.openxmlformats.org/wordprocessingml/2006/main" xmlns:w14="http://schemas.microsoft.com/office/word/2010/wordml" xmlns:w15="http://schemas.microsoft.com/office/word/2012/wordml" xmlns:w16se="http://schemas.microsoft.com/office/word/2015/wordml/symex" mc:Ignorable="w14 w15 w16se">
+  <w:font w:name="Symbol">
+    <w:panose1 w:val="05050102010706020507"/>
+    <w:charset w:val="02"/>
+    <w:family w:val="roman"/>
+    <w:pitch w:val="variable"/>
+    <w:sig w:usb0="00000000" w:usb1="10000000" w:usb2="00000000" w:usb3="00000000" w:csb0="80000000" w:csb1="00000000"/>
+  </w:font>
+  <w:font w:name="Times New Roman">
+    <w:panose1 w:val="02020603050405020304"/>
+    <w:charset w:val="00"/>
+    <w:family w:val="roman"/>
+    <w:pitch w:val="variable"/>
+    <w:sig w:usb0="E0002AFF" w:usb1="C0007841" w:usb2="00000009" w:usb3="00000000" w:csb0="000001FF" w:csb1="00000000"/>
+  </w:font>
+  <w:font w:name="Courier New">
+    <w:panose1 w:val="02070309020205020404"/>
+    <w:charset w:val="00"/>
+    <w:family w:val="modern"/>
+    <w:pitch w:val="fixed"/>
+    <w:sig w:usb0="E0002EFF" w:usb1="C0007843" w:usb2="00000009" w:usb3="00000000" w:csb0="000001FF" w:csb1="00000000"/>
+  </w:font>
+  <w:font w:name="Wingdings">
+    <w:panose1 w:val="05000000000000000000"/>
+    <w:charset w:val="02"/>
+    <w:family w:val="auto"/>
+    <w:pitch w:val="variable"/>
+    <w:sig w:usb0="00000000" w:usb1="10000000" w:usb2="00000000" w:usb3="00000000" w:csb0="80000000" w:csb1="00000000"/>
+  </w:font>
+  <w:font w:name="Arial">
+    <w:panose1 w:val="020B0604020202020204"/>
+    <w:charset w:val="00"/>
+    <w:family w:val="swiss"/>
+    <w:pitch w:val="variable"/>
+    <w:sig w:usb0="E0002EFF" w:usb1="C000785B" w:usb2="00000009" w:usb3="00000000" w:csb0="000001FF" w:csb1="00000000"/>
+  </w:font>
+  <w:font w:name="Calibri">
+    <w:panose1 w:val="020F0502020204030204"/>
+    <w:charset w:val="00"/>
+    <w:family w:val="swiss"/>
+    <w:pitch w:val="variable"/>
+    <w:sig w:usb0="E1002AFF" w:usb1="4000ACFF" w:usb2="00000009" w:usb3="00000000" w:csb0="000001FF" w:csb1="00000000"/>
+  </w:font>
+  <w:font w:name="Cambria">
+    <w:panose1 w:val="02040503050406030204"/>
+    <w:charset w:val="00"/>
+    <w:family w:val="roman"/>
+    <w:pitch w:val="variable"/>
+    <w:sig w:usb0="E00002FF" w:usb1="400004FF" w:usb2="00000000" w:usb3="00000000" w:csb0="0000019F" w:csb1="00000000"/>
+  </w:font>
+  <w:font w:name="Cambria Math">
+    <w:panose1 w:val="02040503050406030204"/>
+    <w:charset w:val="00"/>
+    <w:family w:val="roman"/>
+    <w:pitch w:val="variable"/>
+    <w:sig w:usb0="E00002FF" w:usb1="420024FF" w:usb2="00000000" w:usb3="00000000" w:csb0="0000019F" w:csb1="00000000"/>
+  </w:font>
+  <w:font w:name="Calibri Light">
+    <w:panose1 w:val="020F0302020204030204"/>
+    <w:charset w:val="00"/>
+    <w:family w:val="swiss"/>
+    <w:pitch w:val="variable"/>
+    <w:sig w:usb0="E0002AFF" w:usb1="C000247B" w:usb2="00000009" w:usb3="00000000" w:csb0="000001FF" w:csb1="00000000"/>
+  </w:font>
+</w:fonts>
+</file>
+
+<file path=word/glossary/settings.xml><?xml version="1.0" encoding="utf-8"?>
+<w:settings xmlns:mc="http://schemas.openxmlformats.org/markup-compatibility/2006" xmlns:o="urn:schemas-microsoft-com:office:office" xmlns:r="http://schemas.openxmlformats.org/officeDocument/2006/relationships" xmlns:m="http://schemas.openxmlformats.org/officeDocument/2006/math" xmlns:v="urn:schemas-microsoft-com:vml" xmlns:w10="urn:schemas-microsoft-com:office:word" xmlns:w="http://schemas.openxmlformats.org/wordprocessingml/2006/main" xmlns:w14="http://schemas.microsoft.com/office/word/2010/wordml" xmlns:w15="http://schemas.microsoft.com/office/word/2012/wordml" xmlns:w16se="http://schemas.microsoft.com/office/word/2015/wordml/symex" xmlns:sl="http://schemas.openxmlformats.org/schemaLibrary/2006/main" mc:Ignorable="w14 w15 w16se">
+  <w:view w:val="normal"/>
+  <w:defaultTabStop w:val="720"/>
+  <w:characterSpacingControl w:val="doNotCompress"/>
+  <w:compat>
+    <w:useFELayout/>
+    <w:compatSetting w:name="compatibilityMode" w:uri="http://schemas.microsoft.com/office/word" w:val="15"/>
+    <w:compatSetting w:name="overrideTableStyleFontSizeAndJustification" w:uri="http://schemas.microsoft.com/office/word" w:val="1"/>
+    <w:compatSetting w:name="enableOpenTypeFeatures" w:uri="http://schemas.microsoft.com/office/word" w:val="1"/>
+    <w:compatSetting w:name="doNotFlipMirrorIndents" w:uri="http://schemas.microsoft.com/office/word" w:val="1"/>
+    <w:compatSetting w:name="differentiateMultirowTableHeaders" w:uri="http://schemas.microsoft.com/office/word" w:val="1"/>
+  </w:compat>
+  <w:rsids>
+    <w:rsidRoot w:val="008328AF"/>
+    <w:rsid w:val="008328AF"/>
+  </w:rsids>
+  <m:mathPr>
+    <m:mathFont m:val="Cambria Math"/>
+    <m:brkBin m:val="before"/>
+    <m:brkBinSub m:val="--"/>
+    <m:smallFrac m:val="0"/>
+    <m:dispDef/>
+    <m:lMargin m:val="0"/>
+    <m:rMargin m:val="0"/>
+    <m:defJc m:val="centerGroup"/>
+    <m:wrapIndent m:val="1440"/>
+    <m:intLim m:val="subSup"/>
+    <m:naryLim m:val="undOvr"/>
+  </m:mathPr>
+  <w:themeFontLang w:val="en-US"/>
+  <w:clrSchemeMapping w:bg1="light1" w:t1="dark1" w:bg2="light2" w:t2="dark2" w:accent1="accent1" w:accent2="accent2" w:accent3="accent3" w:accent4="accent4" w:accent5="accent5" w:accent6="accent6" w:hyperlink="hyperlink" w:followedHyperlink="followedHyperlink"/>
+  <w:decimalSymbol w:val="."/>
+  <w:listSeparator w:val=","/>
+  <w15:chartTrackingRefBased/>
+</w:settings>
+</file>
+
+<file path=word/glossary/styles.xml><?xml version="1.0" encoding="utf-8"?>
+<w:styles xmlns:mc="http://schemas.openxmlformats.org/markup-compatibility/2006" xmlns:r="http://schemas.openxmlformats.org/officeDocument/2006/relationships" xmlns:w="http://schemas.openxmlformats.org/wordprocessingml/2006/main" xmlns:w14="http://schemas.microsoft.com/office/word/2010/wordml" xmlns:w15="http://schemas.microsoft.com/office/word/2012/wordml" xmlns:w16se="http://schemas.microsoft.com/office/word/2015/wordml/symex" mc:Ignorable="w14 w15 w16se">
+  <w:docDefaults>
+    <w:rPrDefault>
+      <w:rPr>
+        <w:rFonts w:asciiTheme="minorHAnsi" w:eastAsiaTheme="minorEastAsia" w:hAnsiTheme="minorHAnsi" w:cstheme="minorBidi"/>
+        <w:sz w:val="22"/>
+        <w:szCs w:val="22"/>
+        <w:lang w:val="en-US" w:eastAsia="en-US" w:bidi="ar-SA"/>
+      </w:rPr>
+    </w:rPrDefault>
+    <w:pPrDefault>
+      <w:pPr>
+        <w:spacing w:after="160" w:line="259" w:lineRule="auto"/>
+      </w:pPr>
+    </w:pPrDefault>
+  </w:docDefaults>
+  <w:latentStyles w:defLockedState="0" w:defUIPriority="99" w:defSemiHidden="0" w:defUnhideWhenUsed="0" w:defQFormat="0" w:count="371">
+    <w:lsdException w:name="Normal" w:uiPriority="0" w:qFormat="1"/>
+    <w:lsdException w:name="heading 1" w:uiPriority="9" w:qFormat="1"/>
+    <w:lsdException w:name="heading 2" w:semiHidden="1" w:uiPriority="9" w:unhideWhenUsed="1" w:qFormat="1"/>
+    <w:lsdException w:name="heading 3" w:semiHidden="1" w:uiPriority="9" w:unhideWhenUsed="1" w:qFormat="1"/>
+    <w:lsdException w:name="heading 4" w:semiHidden="1" w:uiPriority="9" w:unhideWhenUsed="1" w:qFormat="1"/>
+    <w:lsdException w:name="heading 5" w:semiHidden="1" w:uiPriority="9" w:unhideWhenUsed="1" w:qFormat="1"/>
+    <w:lsdException w:name="heading 6" w:semiHidden="1" w:uiPriority="9" w:unhideWhenUsed="1" w:qFormat="1"/>
+    <w:lsdException w:name="heading 7" w:semiHidden="1" w:uiPriority="9" w:unhideWhenUsed="1" w:qFormat="1"/>
+    <w:lsdException w:name="heading 8" w:semiHidden="1" w:uiPriority="9" w:unhideWhenUsed="1" w:qFormat="1"/>
+    <w:lsdException w:name="heading 9" w:semiHidden="1" w:uiPriority="9" w:unhideWhenUsed="1" w:qFormat="1"/>
+    <w:lsdException w:name="index 1" w:semiHidden="1" w:unhideWhenUsed="1"/>
+    <w:lsdException w:name="index 2" w:semiHidden="1" w:unhideWhenUsed="1"/>
+    <w:lsdException w:name="index 3" w:semiHidden="1" w:unhideWhenUsed="1"/>
+    <w:lsdException w:name="index 4" w:semiHidden="1" w:unhideWhenUsed="1"/>
+    <w:lsdException w:name="index 5" w:semiHidden="1" w:unhideWhenUsed="1"/>
+    <w:lsdException w:name="index 6" w:semiHidden="1" w:unhideWhenUsed="1"/>
+    <w:lsdException w:name="index 7" w:semiHidden="1" w:unhideWhenUsed="1"/>
+    <w:lsdException w:name="index 8" w:semiHidden="1" w:unhideWhenUsed="1"/>
+    <w:lsdException w:name="index 9" w:semiHidden="1" w:unhideWhenUsed="1"/>
+    <w:lsdException w:name="toc 1" w:semiHidden="1" w:uiPriority="39" w:unhideWhenUsed="1"/>
+    <w:lsdException w:name="toc 2" w:semiHidden="1" w:uiPriority="39" w:unhideWhenUsed="1"/>
+    <w:lsdException w:name="toc 3" w:semiHidden="1" w:uiPriority="39" w:unhideWhenUsed="1"/>
+    <w:lsdException w:name="toc 4" w:semiHidden="1" w:uiPriority="39" w:unhideWhenUsed="1"/>
+    <w:lsdException w:name="toc 5" w:semiHidden="1" w:uiPriority="39" w:unhideWhenUsed="1"/>
+    <w:lsdException w:name="toc 6" w:semiHidden="1" w:uiPriority="39" w:unhideWhenUsed="1"/>
+    <w:lsdException w:name="toc 7" w:semiHidden="1" w:uiPriority="39" w:unhideWhenUsed="1"/>
+    <w:lsdException w:name="toc 8" w:semiHidden="1" w:uiPriority="39" w:unhideWhenUsed="1"/>
+    <w:lsdException w:name="toc 9" w:semiHidden="1" w:uiPriority="39" w:unhideWhenUsed="1"/>
+    <w:lsdException w:name="Normal Indent" w:semiHidden="1" w:unhideWhenUsed="1"/>
+    <w:lsdException w:name="footnote text" w:semiHidden="1" w:unhideWhenUsed="1"/>
+    <w:lsdException w:name="annotation text" w:semiHidden="1" w:unhideWhenUsed="1"/>
+    <w:lsdException w:name="header" w:semiHidden="1" w:unhideWhenUsed="1"/>
+    <w:lsdException w:name="footer" w:semiHidden="1" w:unhideWhenUsed="1"/>
+    <w:lsdException w:name="index heading" w:semiHidden="1" w:unhideWhenUsed="1"/>
+    <w:lsdException w:name="caption" w:semiHidden="1" w:uiPriority="35" w:unhideWhenUsed="1" w:qFormat="1"/>
+    <w:lsdException w:name="table of figures" w:semiHidden="1" w:unhideWhenUsed="1"/>
+    <w:lsdException w:name="envelope address" w:semiHidden="1" w:unhideWhenUsed="1"/>
+    <w:lsdException w:name="envelope return" w:semiHidden="1" w:unhideWhenUsed="1"/>
+    <w:lsdException w:name="footnote reference" w:semiHidden="1" w:unhideWhenUsed="1"/>
+    <w:lsdException w:name="annotation reference" w:semiHidden="1" w:unhideWhenUsed="1"/>
+    <w:lsdException w:name="line number" w:semiHidden="1" w:unhideWhenUsed="1"/>
+    <w:lsdException w:name="page number" w:semiHidden="1" w:unhideWhenUsed="1"/>
+    <w:lsdException w:name="endnote reference" w:semiHidden="1" w:unhideWhenUsed="1"/>
+    <w:lsdException w:name="endnote text" w:semiHidden="1" w:unhideWhenUsed="1"/>
+    <w:lsdException w:name="table of authorities" w:semiHidden="1" w:unhideWhenUsed="1"/>
+    <w:lsdException w:name="macro" w:semiHidden="1" w:unhideWhenUsed="1"/>
+    <w:lsdException w:name="toa heading" w:semiHidden="1" w:unhideWhenUsed="1"/>
+    <w:lsdException w:name="List" w:semiHidden="1" w:unhideWhenUsed="1"/>
+    <w:lsdException w:name="List Bullet" w:semiHidden="1" w:unhideWhenUsed="1"/>
+    <w:lsdException w:name="List Number" w:semiHidden="1" w:unhideWhenUsed="1"/>
+    <w:lsdException w:name="List 2" w:semiHidden="1" w:unhideWhenUsed="1"/>
+    <w:lsdException w:name="List 3" w:semiHidden="1" w:unhideWhenUsed="1"/>
+    <w:lsdException w:name="List 4" w:semiHidden="1" w:unhideWhenUsed="1"/>
+    <w:lsdException w:name="List 5" w:semiHidden="1" w:unhideWhenUsed="1"/>
+    <w:lsdException w:name="List Bullet 2" w:semiHidden="1" w:unhideWhenUsed="1"/>
+    <w:lsdException w:name="List Bullet 3" w:semiHidden="1" w:unhideWhenUsed="1"/>
+    <w:lsdException w:name="List Bullet 4" w:semiHidden="1" w:unhideWhenUsed="1"/>
+    <w:lsdException w:name="List Bullet 5" w:semiHidden="1" w:unhideWhenUsed="1"/>
+    <w:lsdException w:name="List Number 2" w:semiHidden="1" w:unhideWhenUsed="1"/>
+    <w:lsdException w:name="List Number 3" w:semiHidden="1" w:unhideWhenUsed="1"/>
+    <w:lsdException w:name="List Number 4" w:semiHidden="1" w:unhideWhenUsed="1"/>
+    <w:lsdException w:name="List Number 5" w:semiHidden="1" w:unhideWhenUsed="1"/>
+    <w:lsdException w:name="Title" w:uiPriority="10" w:qFormat="1"/>
+    <w:lsdException w:name="Closing" w:semiHidden="1" w:unhideWhenUsed="1"/>
+    <w:lsdException w:name="Signature" w:semiHidden="1" w:unhideWhenUsed="1"/>
+    <w:lsdException w:name="Default Paragraph Font" w:semiHidden="1" w:uiPriority="1" w:unhideWhenUsed="1"/>
+    <w:lsdException w:name="Body Text" w:semiHidden="1" w:unhideWhenUsed="1"/>
+    <w:lsdException w:name="Body Text Indent" w:semiHidden="1" w:unhideWhenUsed="1"/>
+    <w:lsdException w:name="List Continue" w:semiHidden="1" w:unhideWhenUsed="1"/>
+    <w:lsdException w:name="List Continue 2" w:semiHidden="1" w:unhideWhenUsed="1"/>
+    <w:lsdException w:name="List Continue 3" w:semiHidden="1" w:unhideWhenUsed="1"/>
+    <w:lsdException w:name="List Continue 4" w:semiHidden="1" w:unhideWhenUsed="1"/>
+    <w:lsdException w:name="List Continue 5" w:semiHidden="1" w:unhideWhenUsed="1"/>
+    <w:lsdException w:name="Message Header" w:semiHidden="1" w:unhideWhenUsed="1"/>
+    <w:lsdException w:name="Subtitle" w:uiPriority="11" w:qFormat="1"/>
+    <w:lsdException w:name="Salutation" w:semiHidden="1" w:unhideWhenUsed="1"/>
+    <w:lsdException w:name="Date" w:semiHidden="1" w:unhideWhenUsed="1"/>
+    <w:lsdException w:name="Body Text First Indent" w:semiHidden="1" w:unhideWhenUsed="1"/>
+    <w:lsdException w:name="Body Text First Indent 2" w:semiHidden="1" w:unhideWhenUsed="1"/>
+    <w:lsdException w:name="Note Heading" w:semiHidden="1" w:unhideWhenUsed="1"/>
+    <w:lsdException w:name="Body Text 2" w:semiHidden="1" w:unhideWhenUsed="1"/>
+    <w:lsdException w:name="Body Text 3" w:semiHidden="1" w:unhideWhenUsed="1"/>
+    <w:lsdException w:name="Body Text Indent 2" w:semiHidden="1" w:unhideWhenUsed="1"/>
+    <w:lsdException w:name="Body Text Indent 3" w:semiHidden="1" w:unhideWhenUsed="1"/>
+    <w:lsdException w:name="Block Text" w:semiHidden="1" w:unhideWhenUsed="1"/>
+    <w:lsdException w:name="Hyperlink" w:semiHidden="1" w:unhideWhenUsed="1"/>
+    <w:lsdException w:name="FollowedHyperlink" w:semiHidden="1" w:unhideWhenUsed="1"/>
+    <w:lsdException w:name="Strong" w:uiPriority="22" w:qFormat="1"/>
+    <w:lsdException w:name="Emphasis" w:uiPriority="20" w:qFormat="1"/>
+    <w:lsdException w:name="Document Map" w:semiHidden="1" w:unhideWhenUsed="1"/>
+    <w:lsdException w:name="Plain Text" w:semiHidden="1" w:unhideWhenUsed="1"/>
+    <w:lsdException w:name="E-mail Signature" w:semiHidden="1" w:unhideWhenUsed="1"/>
+    <w:lsdException w:name="HTML Top of Form" w:semiHidden="1" w:unhideWhenUsed="1"/>
+    <w:lsdException w:name="HTML Bottom of Form" w:semiHidden="1" w:unhideWhenUsed="1"/>
+    <w:lsdException w:name="Normal (Web)" w:semiHidden="1" w:unhideWhenUsed="1"/>
+    <w:lsdException w:name="HTML Acronym" w:semiHidden="1" w:unhideWhenUsed="1"/>
+    <w:lsdException w:name="HTML Address" w:semiHidden="1" w:unhideWhenUsed="1"/>
+    <w:lsdException w:name="HTML Cite" w:semiHidden="1" w:unhideWhenUsed="1"/>
+    <w:lsdException w:name="HTML Code" w:semiHidden="1" w:unhideWhenUsed="1"/>
+    <w:lsdException w:name="HTML Definition" w:semiHidden="1" w:unhideWhenUsed="1"/>
+    <w:lsdException w:name="HTML Keyboard" w:semiHidden="1" w:unhideWhenUsed="1"/>
+    <w:lsdException w:name="HTML Preformatted" w:semiHidden="1" w:unhideWhenUsed="1"/>
+    <w:lsdException w:name="HTML Sample" w:semiHidden="1" w:unhideWhenUsed="1"/>
+    <w:lsdException w:name="HTML Typewriter" w:semiHidden="1" w:unhideWhenUsed="1"/>
+    <w:lsdException w:name="HTML Variable" w:semiHidden="1" w:unhideWhenUsed="1"/>
+    <w:lsdException w:name="Normal Table" w:semiHidden="1" w:unhideWhenUsed="1"/>
+    <w:lsdException w:name="annotation subject" w:semiHidden="1" w:unhideWhenUsed="1"/>
+    <w:lsdException w:name="No List" w:semiHidden="1" w:unhideWhenUsed="1"/>
+    <w:lsdException w:name="Outline List 1" w:semiHidden="1" w:unhideWhenUsed="1"/>
+    <w:lsdException w:name="Outline List 2" w:semiHidden="1" w:unhideWhenUsed="1"/>
+    <w:lsdException w:name="Outline List 3" w:semiHidden="1" w:unhideWhenUsed="1"/>
+    <w:lsdException w:name="Table Simple 1" w:semiHidden="1" w:unhideWhenUsed="1"/>
+    <w:lsdException w:name="Table Simple 2" w:semiHidden="1" w:unhideWhenUsed="1"/>
+    <w:lsdException w:name="Table Simple 3" w:semiHidden="1" w:unhideWhenUsed="1"/>
+    <w:lsdException w:name="Table Classic 1" w:semiHidden="1" w:unhideWhenUsed="1"/>
+    <w:lsdException w:name="Table Classic 2" w:semiHidden="1" w:unhideWhenUsed="1"/>
+    <w:lsdException w:name="Table Classic 3" w:semiHidden="1" w:unhideWhenUsed="1"/>
+    <w:lsdException w:name="Table Classic 4" w:semiHidden="1" w:unhideWhenUsed="1"/>
+    <w:lsdException w:name="Table Colorful 1" w:semiHidden="1" w:unhideWhenUsed="1"/>
+    <w:lsdException w:name="Table Colorful 2" w:semiHidden="1" w:unhideWhenUsed="1"/>
+    <w:lsdException w:name="Table Colorful 3" w:semiHidden="1" w:unhideWhenUsed="1"/>
+    <w:lsdException w:name="Table Columns 1" w:semiHidden="1" w:unhideWhenUsed="1"/>
+    <w:lsdException w:name="Table Columns 2" w:semiHidden="1" w:unhideWhenUsed="1"/>
+    <w:lsdException w:name="Table Columns 3" w:semiHidden="1" w:unhideWhenUsed="1"/>
+    <w:lsdException w:name="Table Columns 4" w:semiHidden="1" w:unhideWhenUsed="1"/>
+    <w:lsdException w:name="Table Columns 5" w:semiHidden="1" w:unhideWhenUsed="1"/>
+    <w:lsdException w:name="Table Grid 1" w:semiHidden="1" w:unhideWhenUsed="1"/>
+    <w:lsdException w:name="Table Grid 2" w:semiHidden="1" w:unhideWhenUsed="1"/>
+    <w:lsdException w:name="Table Grid 3" w:semiHidden="1" w:unhideWhenUsed="1"/>
+    <w:lsdException w:name="Table Grid 4" w:semiHidden="1" w:unhideWhenUsed="1"/>
+    <w:lsdException w:name="Table Grid 5" w:semiHidden="1" w:unhideWhenUsed="1"/>
+    <w:lsdException w:name="Table Grid 6" w:semiHidden="1" w:unhideWhenUsed="1"/>
+    <w:lsdException w:name="Table Grid 7" w:semiHidden="1" w:unhideWhenUsed="1"/>
+    <w:lsdException w:name="Table Grid 8" w:semiHidden="1" w:unhideWhenUsed="1"/>
+    <w:lsdException w:name="Table List 1" w:semiHidden="1" w:unhideWhenUsed="1"/>
+    <w:lsdException w:name="Table List 2" w:semiHidden="1" w:unhideWhenUsed="1"/>
+    <w:lsdException w:name="Table List 3" w:semiHidden="1" w:unhideWhenUsed="1"/>
+    <w:lsdException w:name="Table List 4" w:semiHidden="1" w:unhideWhenUsed="1"/>
+    <w:lsdException w:name="Table List 5" w:semiHidden="1" w:unhideWhenUsed="1"/>
+    <w:lsdException w:name="Table List 6" w:semiHidden="1" w:unhideWhenUsed="1"/>
+    <w:lsdException w:name="Table List 7" w:semiHidden="1" w:unhideWhenUsed="1"/>
+    <w:lsdException w:name="Table List 8" w:semiHidden="1" w:unhideWhenUsed="1"/>
+    <w:lsdException w:name="Table 3D effects 1" w:semiHidden="1" w:unhideWhenUsed="1"/>
+    <w:lsdException w:name="Table 3D effects 2" w:semiHidden="1" w:unhideWhenUsed="1"/>
+    <w:lsdException w:name="Table 3D effects 3" w:semiHidden="1" w:unhideWhenUsed="1"/>
+    <w:lsdException w:name="Table Contemporary" w:semiHidden="1" w:unhideWhenUsed="1"/>
+    <w:lsdException w:name="Table Elegant" w:semiHidden="1" w:unhideWhenUsed="1"/>
+    <w:lsdException w:name="Table Professional" w:semiHidden="1" w:unhideWhenUsed="1"/>
+    <w:lsdException w:name="Table Subtle 1" w:semiHidden="1" w:unhideWhenUsed="1"/>
+    <w:lsdException w:name="Table Subtle 2" w:semiHidden="1" w:unhideWhenUsed="1"/>
+    <w:lsdException w:name="Table Web 1" w:semiHidden="1" w:unhideWhenUsed="1"/>
+    <w:lsdException w:name="Table Web 2" w:semiHidden="1" w:unhideWhenUsed="1"/>
+    <w:lsdException w:name="Table Web 3" w:semiHidden="1" w:unhideWhenUsed="1"/>
+    <w:lsdException w:name="Balloon Text" w:semiHidden="1" w:unhideWhenUsed="1"/>
+    <w:lsdException w:name="Table Grid" w:uiPriority="39"/>
+    <w:lsdException w:name="Table Theme" w:semiHidden="1" w:unhideWhenUsed="1"/>
+    <w:lsdException w:name="Placeholder Text" w:semiHidden="1"/>
+    <w:lsdException w:name="No Spacing" w:uiPriority="1" w:qFormat="1"/>
+    <w:lsdException w:name="Light Shading" w:uiPriority="60"/>
+    <w:lsdException w:name="Light List" w:uiPriority="61"/>
+    <w:lsdException w:name="Light Grid" w:uiPriority="62"/>
+    <w:lsdException w:name="Medium Shading 1" w:uiPriority="63"/>
+    <w:lsdException w:name="Medium Shading 2" w:uiPriority="64"/>
+    <w:lsdException w:name="Medium List 1" w:uiPriority="65"/>
+    <w:lsdException w:name="Medium List 2" w:uiPriority="66"/>
+    <w:lsdException w:name="Medium Grid 1" w:uiPriority="67"/>
+    <w:lsdException w:name="Medium Grid 2" w:uiPriority="68"/>
+    <w:lsdException w:name="Medium Grid 3" w:uiPriority="69"/>
+    <w:lsdException w:name="Dark List" w:uiPriority="70"/>
+    <w:lsdException w:name="Colorful Shading" w:uiPriority="71"/>
+    <w:lsdException w:name="Colorful List" w:uiPriority="72"/>
+    <w:lsdException w:name="Colorful Grid" w:uiPriority="73"/>
+    <w:lsdException w:name="Light Shading Accent 1" w:uiPriority="60"/>
+    <w:lsdException w:name="Light List Accent 1" w:uiPriority="61"/>
+    <w:lsdException w:name="Light Grid Accent 1" w:uiPriority="62"/>
+    <w:lsdException w:name="Medium Shading 1 Accent 1" w:uiPriority="63"/>
+    <w:lsdException w:name="Medium Shading 2 Accent 1" w:uiPriority="64"/>
+    <w:lsdException w:name="Medium List 1 Accent 1" w:uiPriority="65"/>
+    <w:lsdException w:name="Revision" w:semiHidden="1"/>
+    <w:lsdException w:name="List Paragraph" w:uiPriority="34" w:qFormat="1"/>
+    <w:lsdException w:name="Quote" w:uiPriority="29" w:qFormat="1"/>
+    <w:lsdException w:name="Intense Quote" w:uiPriority="30" w:qFormat="1"/>
+    <w:lsdException w:name="Medium List 2 Accent 1" w:uiPriority="66"/>
+    <w:lsdException w:name="Medium Grid 1 Accent 1" w:uiPriority="67"/>
+    <w:lsdException w:name="Medium Grid 2 Accent 1" w:uiPriority="68"/>
+    <w:lsdException w:name="Medium Grid 3 Accent 1" w:uiPriority="69"/>
+    <w:lsdException w:name="Dark List Accent 1" w:uiPriority="70"/>
+    <w:lsdException w:name="Colorful Shading Accent 1" w:uiPriority="71"/>
+    <w:lsdException w:name="Colorful List Accent 1" w:uiPriority="72"/>
+    <w:lsdException w:name="Colorful Grid Accent 1" w:uiPriority="73"/>
+    <w:lsdException w:name="Light Shading Accent 2" w:uiPriority="60"/>
+    <w:lsdException w:name="Light List Accent 2" w:uiPriority="61"/>
+    <w:lsdException w:name="Light Grid Accent 2" w:uiPriority="62"/>
+    <w:lsdException w:name="Medium Shading 1 Accent 2" w:uiPriority="63"/>
+    <w:lsdException w:name="Medium Shading 2 Accent 2" w:uiPriority="64"/>
+    <w:lsdException w:name="Medium List 1 Accent 2" w:uiPriority="65"/>
+    <w:lsdException w:name="Medium List 2 Accent 2" w:uiPriority="66"/>
+    <w:lsdException w:name="Medium Grid 1 Accent 2" w:uiPriority="67"/>
+    <w:lsdException w:name="Medium Grid 2 Accent 2" w:uiPriority="68"/>
+    <w:lsdException w:name="Medium Grid 3 Accent 2" w:uiPriority="69"/>
+    <w:lsdException w:name="Dark List Accent 2" w:uiPriority="70"/>
+    <w:lsdException w:name="Colorful Shading Accent 2" w:uiPriority="71"/>
+    <w:lsdException w:name="Colorful List Accent 2" w:uiPriority="72"/>
+    <w:lsdException w:name="Colorful Grid Accent 2" w:uiPriority="73"/>
+    <w:lsdException w:name="Light Shading Accent 3" w:uiPriority="60"/>
+    <w:lsdException w:name="Light List Accent 3" w:uiPriority="61"/>
+    <w:lsdException w:name="Light Grid Accent 3" w:uiPriority="62"/>
+    <w:lsdException w:name="Medium Shading 1 Accent 3" w:uiPriority="63"/>
+    <w:lsdException w:name="Medium Shading 2 Accent 3" w:uiPriority="64"/>
+    <w:lsdException w:name="Medium List 1 Accent 3" w:uiPriority="65"/>
+    <w:lsdException w:name="Medium List 2 Accent 3" w:uiPriority="66"/>
+    <w:lsdException w:name="Medium Grid 1 Accent 3" w:uiPriority="67"/>
+    <w:lsdException w:name="Medium Grid 2 Accent 3" w:uiPriority="68"/>
+    <w:lsdException w:name="Medium Grid 3 Accent 3" w:uiPriority="69"/>
+    <w:lsdException w:name="Dark List Accent 3" w:uiPriority="70"/>
+    <w:lsdException w:name="Colorful Shading Accent 3" w:uiPriority="71"/>
+    <w:lsdException w:name="Colorful List Accent 3" w:uiPriority="72"/>
+    <w:lsdException w:name="Colorful Grid Accent 3" w:uiPriority="73"/>
+    <w:lsdException w:name="Light Shading Accent 4" w:uiPriority="60"/>
+    <w:lsdException w:name="Light List Accent 4" w:uiPriority="61"/>
+    <w:lsdException w:name="Light Grid Accent 4" w:uiPriority="62"/>
+    <w:lsdException w:name="Medium Shading 1 Accent 4" w:uiPriority="63"/>
+    <w:lsdException w:name="Medium Shading 2 Accent 4" w:uiPriority="64"/>
+    <w:lsdException w:name="Medium List 1 Accent 4" w:uiPriority="65"/>
+    <w:lsdException w:name="Medium List 2 Accent 4" w:uiPriority="66"/>
+    <w:lsdException w:name="Medium Grid 1 Accent 4" w:uiPriority="67"/>
+    <w:lsdException w:name="Medium Grid 2 Accent 4" w:uiPriority="68"/>
+    <w:lsdException w:name="Medium Grid 3 Accent 4" w:uiPriority="69"/>
+    <w:lsdException w:name="Dark List Accent 4" w:uiPriority="70"/>
+    <w:lsdException w:name="Colorful Shading Accent 4" w:uiPriority="71"/>
+    <w:lsdException w:name="Colorful List Accent 4" w:uiPriority="72"/>
+    <w:lsdException w:name="Colorful Grid Accent 4" w:uiPriority="73"/>
+    <w:lsdException w:name="Light Shading Accent 5" w:uiPriority="60"/>
+    <w:lsdException w:name="Light List Accent 5" w:uiPriority="61"/>
+    <w:lsdException w:name="Light Grid Accent 5" w:uiPriority="62"/>
+    <w:lsdException w:name="Medium Shading 1 Accent 5" w:uiPriority="63"/>
+    <w:lsdException w:name="Medium Shading 2 Accent 5" w:uiPriority="64"/>
+    <w:lsdException w:name="Medium List 1 Accent 5" w:uiPriority="65"/>
+    <w:lsdException w:name="Medium List 2 Accent 5" w:uiPriority="66"/>
+    <w:lsdException w:name="Medium Grid 1 Accent 5" w:uiPriority="67"/>
+    <w:lsdException w:name="Medium Grid 2 Accent 5" w:uiPriority="68"/>
+    <w:lsdException w:name="Medium Grid 3 Accent 5" w:uiPriority="69"/>
+    <w:lsdException w:name="Dark List Accent 5" w:uiPriority="70"/>
+    <w:lsdException w:name="Colorful Shading Accent 5" w:uiPriority="71"/>
+    <w:lsdException w:name="Colorful List Accent 5" w:uiPriority="72"/>
+    <w:lsdException w:name="Colorful Grid Accent 5" w:uiPriority="73"/>
+    <w:lsdException w:name="Light Shading Accent 6" w:uiPriority="60"/>
+    <w:lsdException w:name="Light List Accent 6" w:uiPriority="61"/>
+    <w:lsdException w:name="Light Grid Accent 6" w:uiPriority="62"/>
+    <w:lsdException w:name="Medium Shading 1 Accent 6" w:uiPriority="63"/>
+    <w:lsdException w:name="Medium Shading 2 Accent 6" w:uiPriority="64"/>
+    <w:lsdException w:name="Medium List 1 Accent 6" w:uiPriority="65"/>
+    <w:lsdException w:name="Medium List 2 Accent 6" w:uiPriority="66"/>
+    <w:lsdException w:name="Medium Grid 1 Accent 6" w:uiPriority="67"/>
+    <w:lsdException w:name="Medium Grid 2 Accent 6" w:uiPriority="68"/>
+    <w:lsdException w:name="Medium Grid 3 Accent 6" w:uiPriority="69"/>
+    <w:lsdException w:name="Dark List Accent 6" w:uiPriority="70"/>
+    <w:lsdException w:name="Colorful Shading Accent 6" w:uiPriority="71"/>
+    <w:lsdException w:name="Colorful List Accent 6" w:uiPriority="72"/>
+    <w:lsdException w:name="Colorful Grid Accent 6" w:uiPriority="73"/>
+    <w:lsdException w:name="Subtle Emphasis" w:uiPriority="19" w:qFormat="1"/>
+    <w:lsdException w:name="Intense Emphasis" w:uiPriority="21" w:qFormat="1"/>
+    <w:lsdException w:name="Subtle Reference" w:uiPriority="31" w:qFormat="1"/>
+    <w:lsdException w:name="Intense Reference" w:uiPriority="32" w:qFormat="1"/>
+    <w:lsdException w:name="Book Title" w:uiPriority="33" w:qFormat="1"/>
+    <w:lsdException w:name="Bibliography" w:semiHidden="1" w:uiPriority="37" w:unhideWhenUsed="1"/>
+    <w:lsdException w:name="TOC Heading" w:semiHidden="1" w:uiPriority="39" w:unhideWhenUsed="1" w:qFormat="1"/>
+    <w:lsdException w:name="Plain Table 1" w:uiPriority="41"/>
+    <w:lsdException w:name="Plain Table 2" w:uiPriority="42"/>
+    <w:lsdException w:name="Plain Table 3" w:uiPriority="43"/>
+    <w:lsdException w:name="Plain Table 4" w:uiPriority="44"/>
+    <w:lsdException w:name="Plain Table 5" w:uiPriority="45"/>
+    <w:lsdException w:name="Grid Table Light" w:uiPriority="40"/>
+    <w:lsdException w:name="Grid Table 1 Light" w:uiPriority="46"/>
+    <w:lsdException w:name="Grid Table 2" w:uiPriority="47"/>
+    <w:lsdException w:name="Grid Table 3" w:uiPriority="48"/>
+    <w:lsdException w:name="Grid Table 4" w:uiPriority="49"/>
+    <w:lsdException w:name="Grid Table 5 Dark" w:uiPriority="50"/>
+    <w:lsdException w:name="Grid Table 6 Colorful" w:uiPriority="51"/>
+    <w:lsdException w:name="Grid Table 7 Colorful" w:uiPriority="52"/>
+    <w:lsdException w:name="Grid Table 1 Light Accent 1" w:uiPriority="46"/>
+    <w:lsdException w:name="Grid Table 2 Accent 1" w:uiPriority="47"/>
+    <w:lsdException w:name="Grid Table 3 Accent 1" w:uiPriority="48"/>
+    <w:lsdException w:name="Grid Table 4 Accent 1" w:uiPriority="49"/>
+    <w:lsdException w:name="Grid Table 5 Dark Accent 1" w:uiPriority="50"/>
+    <w:lsdException w:name="Grid Table 6 Colorful Accent 1" w:uiPriority="51"/>
+    <w:lsdException w:name="Grid Table 7 Colorful Accent 1" w:uiPriority="52"/>
+    <w:lsdException w:name="Grid Table 1 Light Accent 2" w:uiPriority="46"/>
+    <w:lsdException w:name="Grid Table 2 Accent 2" w:uiPriority="47"/>
+    <w:lsdException w:name="Grid Table 3 Accent 2" w:uiPriority="48"/>
+    <w:lsdException w:name="Grid Table 4 Accent 2" w:uiPriority="49"/>
+    <w:lsdException w:name="Grid Table 5 Dark Accent 2" w:uiPriority="50"/>
+    <w:lsdException w:name="Grid Table 6 Colorful Accent 2" w:uiPriority="51"/>
+    <w:lsdException w:name="Grid Table 7 Colorful Accent 2" w:uiPriority="52"/>
+    <w:lsdException w:name="Grid Table 1 Light Accent 3" w:uiPriority="46"/>
+    <w:lsdException w:name="Grid Table 2 Accent 3" w:uiPriority="47"/>
+    <w:lsdException w:name="Grid Table 3 Accent 3" w:uiPriority="48"/>
+    <w:lsdException w:name="Grid Table 4 Accent 3" w:uiPriority="49"/>
+    <w:lsdException w:name="Grid Table 5 Dark Accent 3" w:uiPriority="50"/>
+    <w:lsdException w:name="Grid Table 6 Colorful Accent 3" w:uiPriority="51"/>
+    <w:lsdException w:name="Grid Table 7 Colorful Accent 3" w:uiPriority="52"/>
+    <w:lsdException w:name="Grid Table 1 Light Accent 4" w:uiPriority="46"/>
+    <w:lsdException w:name="Grid Table 2 Accent 4" w:uiPriority="47"/>
+    <w:lsdException w:name="Grid Table 3 Accent 4" w:uiPriority="48"/>
+    <w:lsdException w:name="Grid Table 4 Accent 4" w:uiPriority="49"/>
+    <w:lsdException w:name="Grid Table 5 Dark Accent 4" w:uiPriority="50"/>
+    <w:lsdException w:name="Grid Table 6 Colorful Accent 4" w:uiPriority="51"/>
+    <w:lsdException w:name="Grid Table 7 Colorful Accent 4" w:uiPriority="52"/>
+    <w:lsdException w:name="Grid Table 1 Light Accent 5" w:uiPriority="46"/>
+    <w:lsdException w:name="Grid Table 2 Accent 5" w:uiPriority="47"/>
+    <w:lsdException w:name="Grid Table 3 Accent 5" w:uiPriority="48"/>
+    <w:lsdException w:name="Grid Table 4 Accent 5" w:uiPriority="49"/>
+    <w:lsdException w:name="Grid Table 5 Dark Accent 5" w:uiPriority="50"/>
+    <w:lsdException w:name="Grid Table 6 Colorful Accent 5" w:uiPriority="51"/>
+    <w:lsdException w:name="Grid Table 7 Colorful Accent 5" w:uiPriority="52"/>
+    <w:lsdException w:name="Grid Table 1 Light Accent 6" w:uiPriority="46"/>
+    <w:lsdException w:name="Grid Table 2 Accent 6" w:uiPriority="47"/>
+    <w:lsdException w:name="Grid Table 3 Accent 6" w:uiPriority="48"/>
+    <w:lsdException w:name="Grid Table 4 Accent 6" w:uiPriority="49"/>
+    <w:lsdException w:name="Grid Table 5 Dark Accent 6" w:uiPriority="50"/>
+    <w:lsdException w:name="Grid Table 6 Colorful Accent 6" w:uiPriority="51"/>
+    <w:lsdException w:name="Grid Table 7 Colorful Accent 6" w:uiPriority="52"/>
+    <w:lsdException w:name="List Table 1 Light" w:uiPriority="46"/>
+    <w:lsdException w:name="List Table 2" w:uiPriority="47"/>
+    <w:lsdException w:name="List Table 3" w:uiPriority="48"/>
+    <w:lsdException w:name="List Table 4" w:uiPriority="49"/>
+    <w:lsdException w:name="List Table 5 Dark" w:uiPriority="50"/>
+    <w:lsdException w:name="List Table 6 Colorful" w:uiPriority="51"/>
+    <w:lsdException w:name="List Table 7 Colorful" w:uiPriority="52"/>
+    <w:lsdException w:name="List Table 1 Light Accent 1" w:uiPriority="46"/>
+    <w:lsdException w:name="List Table 2 Accent 1" w:uiPriority="47"/>
+    <w:lsdException w:name="List Table 3 Accent 1" w:uiPriority="48"/>
+    <w:lsdException w:name="List Table 4 Accent 1" w:uiPriority="49"/>
+    <w:lsdException w:name="List Table 5 Dark Accent 1" w:uiPriority="50"/>
+    <w:lsdException w:name="List Table 6 Colorful Accent 1" w:uiPriority="51"/>
+    <w:lsdException w:name="List Table 7 Colorful Accent 1" w:uiPriority="52"/>
+    <w:lsdException w:name="List Table 1 Light Accent 2" w:uiPriority="46"/>
+    <w:lsdException w:name="List Table 2 Accent 2" w:uiPriority="47"/>
+    <w:lsdException w:name="List Table 3 Accent 2" w:uiPriority="48"/>
+    <w:lsdException w:name="List Table 4 Accent 2" w:uiPriority="49"/>
+    <w:lsdException w:name="List Table 5 Dark Accent 2" w:uiPriority="50"/>
+    <w:lsdException w:name="List Table 6 Colorful Accent 2" w:uiPriority="51"/>
+    <w:lsdException w:name="List Table 7 Colorful Accent 2" w:uiPriority="52"/>
+    <w:lsdException w:name="List Table 1 Light Accent 3" w:uiPriority="46"/>
+    <w:lsdException w:name="List Table 2 Accent 3" w:uiPriority="47"/>
+    <w:lsdException w:name="List Table 3 Accent 3" w:uiPriority="48"/>
+    <w:lsdException w:name="List Table 4 Accent 3" w:uiPriority="49"/>
+    <w:lsdException w:name="List Table 5 Dark Accent 3" w:uiPriority="50"/>
+    <w:lsdException w:name="List Table 6 Colorful Accent 3" w:uiPriority="51"/>
+    <w:lsdException w:name="List Table 7 Colorful Accent 3" w:uiPriority="52"/>
+    <w:lsdException w:name="List Table 1 Light Accent 4" w:uiPriority="46"/>
+    <w:lsdException w:name="List Table 2 Accent 4" w:uiPriority="47"/>
+    <w:lsdException w:name="List Table 3 Accent 4" w:uiPriority="48"/>
+    <w:lsdException w:name="List Table 4 Accent 4" w:uiPriority="49"/>
+    <w:lsdException w:name="List Table 5 Dark Accent 4" w:uiPriority="50"/>
+    <w:lsdException w:name="List Table 6 Colorful Accent 4" w:uiPriority="51"/>
+    <w:lsdException w:name="List Table 7 Colorful Accent 4" w:uiPriority="52"/>
+    <w:lsdException w:name="List Table 1 Light Accent 5" w:uiPriority="46"/>
+    <w:lsdException w:name="List Table 2 Accent 5" w:uiPriority="47"/>
+    <w:lsdException w:name="List Table 3 Accent 5" w:uiPriority="48"/>
+    <w:lsdException w:name="List Table 4 Accent 5" w:uiPriority="49"/>
+    <w:lsdException w:name="List Table 5 Dark Accent 5" w:uiPriority="50"/>
+    <w:lsdException w:name="List Table 6 Colorful Accent 5" w:uiPriority="51"/>
+    <w:lsdException w:name="List Table 7 Colorful Accent 5" w:uiPriority="52"/>
+    <w:lsdException w:name="List Table 1 Light Accent 6" w:uiPriority="46"/>
+    <w:lsdException w:name="List Table 2 Accent 6" w:uiPriority="47"/>
+    <w:lsdException w:name="List Table 3 Accent 6" w:uiPriority="48"/>
+    <w:lsdException w:name="List Table 4 Accent 6" w:uiPriority="49"/>
+    <w:lsdException w:name="List Table 5 Dark Accent 6" w:uiPriority="50"/>
+    <w:lsdException w:name="List Table 6 Colorful Accent 6" w:uiPriority="51"/>
+    <w:lsdException w:name="List Table 7 Colorful Accent 6" w:uiPriority="52"/>
+  </w:latentStyles>
+  <w:style w:type="paragraph" w:default="1" w:styleId="Normal">
+    <w:name w:val="Normal"/>
+    <w:qFormat/>
+  </w:style>
+  <w:style w:type="character" w:default="1" w:styleId="DefaultParagraphFont">
+    <w:name w:val="Default Paragraph Font"/>
+    <w:uiPriority w:val="1"/>
+    <w:semiHidden/>
+    <w:unhideWhenUsed/>
+  </w:style>
+  <w:style w:type="table" w:default="1" w:styleId="TableNormal">
+    <w:name w:val="Normal Table"/>
+    <w:uiPriority w:val="99"/>
+    <w:semiHidden/>
+    <w:unhideWhenUsed/>
+    <w:tblPr>
+      <w:tblInd w:w="0" w:type="dxa"/>
+      <w:tblCellMar>
+        <w:top w:w="0" w:type="dxa"/>
+        <w:left w:w="108" w:type="dxa"/>
+        <w:bottom w:w="0" w:type="dxa"/>
+        <w:right w:w="108" w:type="dxa"/>
+      </w:tblCellMar>
+    </w:tblPr>
+  </w:style>
+  <w:style w:type="numbering" w:default="1" w:styleId="NoList">
+    <w:name w:val="No List"/>
+    <w:uiPriority w:val="99"/>
+    <w:semiHidden/>
+    <w:unhideWhenUsed/>
+  </w:style>
+  <w:style w:type="character" w:styleId="PlaceholderText">
+    <w:name w:val="Placeholder Text"/>
+    <w:basedOn w:val="DefaultParagraphFont"/>
+    <w:uiPriority w:val="99"/>
+    <w:semiHidden/>
+    <w:rsid w:val="008328AF"/>
+    <w:rPr>
+      <w:color w:val="808080"/>
+    </w:rPr>
+  </w:style>
+</w:styles>
+</file>
+
+<file path=word/glossary/webSettings.xml><?xml version="1.0" encoding="utf-8"?>
+<w:webSettings xmlns:mc="http://schemas.openxmlformats.org/markup-compatibility/2006" xmlns:r="http://schemas.openxmlformats.org/officeDocument/2006/relationships" xmlns:w="http://schemas.openxmlformats.org/wordprocessingml/2006/main" xmlns:w14="http://schemas.microsoft.com/office/word/2010/wordml" xmlns:w15="http://schemas.microsoft.com/office/word/2012/wordml" xmlns:w16se="http://schemas.microsoft.com/office/word/2015/wordml/symex" mc:Ignorable="w14 w15 w16se">
+  <w:optimizeForBrowser/>
+  <w:allowPNG/>
+</w:webSettings>
 </file>
 
 <file path=word/theme/theme1.xml><?xml version="1.0" encoding="utf-8"?>
@@ -6222,7 +8109,7 @@
 </file>
 
 <file path=customXml/itemProps1.xml><?xml version="1.0" encoding="utf-8"?>
-<ds:datastoreItem xmlns:ds="http://schemas.openxmlformats.org/officeDocument/2006/customXml" ds:itemID="{C879C4FF-4888-4E91-8BC4-1DF826564BB6}">
+<ds:datastoreItem xmlns:ds="http://schemas.openxmlformats.org/officeDocument/2006/customXml" ds:itemID="{779747EE-D605-414E-BDFE-EBBB8E8C2C5E}">
   <ds:schemaRefs>
     <ds:schemaRef ds:uri="http://schemas.openxmlformats.org/officeDocument/2006/bibliography"/>
   </ds:schemaRefs>

--- a/Diplomski_rad_Srdjan_Jovic.docx
+++ b/Diplomski_rad_Srdjan_Jovic.docx
@@ -203,46 +203,7 @@
         <w:t>Diplomski rad</w:t>
       </w:r>
     </w:p>
-    <w:p>
-      <w:pPr>
-        <w:jc w:val="center"/>
-      </w:pPr>
-    </w:p>
-    <w:p>
-      <w:pPr>
-        <w:jc w:val="center"/>
-      </w:pPr>
-    </w:p>
-    <w:p>
-      <w:pPr>
-        <w:jc w:val="center"/>
-      </w:pPr>
-    </w:p>
-    <w:p>
-      <w:pPr>
-        <w:jc w:val="center"/>
-      </w:pPr>
-    </w:p>
-    <w:p>
-      <w:pPr>
-        <w:jc w:val="center"/>
-      </w:pPr>
-    </w:p>
-    <w:p>
-      <w:pPr>
-        <w:jc w:val="center"/>
-      </w:pPr>
-    </w:p>
-    <w:p>
-      <w:pPr>
-        <w:jc w:val="center"/>
-      </w:pPr>
-    </w:p>
-    <w:p>
-      <w:pPr>
-        <w:jc w:val="center"/>
-      </w:pPr>
-    </w:p>
+    <w:p/>
     <w:p>
       <w:pPr>
         <w:jc w:val="center"/>
@@ -570,56 +531,7 @@
         <w:jc w:val="right"/>
       </w:pPr>
     </w:p>
-    <w:p>
-      <w:pPr>
-        <w:jc w:val="right"/>
-      </w:pPr>
-    </w:p>
-    <w:p>
-      <w:pPr>
-        <w:jc w:val="right"/>
-      </w:pPr>
-    </w:p>
-    <w:p>
-      <w:pPr>
-        <w:jc w:val="right"/>
-      </w:pPr>
-    </w:p>
-    <w:p>
-      <w:pPr>
-        <w:jc w:val="right"/>
-      </w:pPr>
-    </w:p>
-    <w:p>
-      <w:pPr>
-        <w:jc w:val="right"/>
-      </w:pPr>
-    </w:p>
-    <w:p>
-      <w:pPr>
-        <w:jc w:val="right"/>
-      </w:pPr>
-    </w:p>
-    <w:p>
-      <w:pPr>
-        <w:jc w:val="right"/>
-      </w:pPr>
-    </w:p>
-    <w:p>
-      <w:pPr>
-        <w:jc w:val="right"/>
-      </w:pPr>
-    </w:p>
-    <w:p>
-      <w:pPr>
-        <w:jc w:val="right"/>
-      </w:pPr>
-    </w:p>
-    <w:p>
-      <w:pPr>
-        <w:jc w:val="right"/>
-      </w:pPr>
-    </w:p>
+    <w:p/>
     <w:p>
       <w:pPr>
         <w:jc w:val="right"/>
@@ -695,12 +607,6 @@
         <w:t>KATEDRA ZA RAČUNARSTVO I INFORMATIKU</w:t>
       </w:r>
     </w:p>
-    <w:p/>
-    <w:p/>
-    <w:p/>
-    <w:p/>
-    <w:p/>
-    <w:p/>
     <w:p/>
     <w:p/>
     <w:p/>
@@ -946,7 +852,6 @@
               <w:rPr>
                 <w:b/>
               </w:rPr>
-              <w:lastRenderedPageBreak/>
               <w:t>Mentor</w:t>
             </w:r>
             <w:r>
@@ -1088,22 +993,38 @@
         <w:t>Sadržaj</w:t>
       </w:r>
     </w:p>
-    <w:p/>
-    <w:p/>
     <w:sdt>
       <w:sdtPr>
-        <w:id w:val="1123963312"/>
+        <w:id w:val="-422580809"/>
         <w:docPartObj>
           <w:docPartGallery w:val="Table of Contents"/>
           <w:docPartUnique/>
         </w:docPartObj>
       </w:sdtPr>
+      <w:sdtEndPr>
+        <w:rPr>
+          <w:rFonts w:ascii="Arial" w:eastAsia="Arial" w:hAnsi="Arial" w:cs="Arial"/>
+          <w:b/>
+          <w:bCs/>
+          <w:noProof/>
+          <w:color w:val="auto"/>
+          <w:sz w:val="22"/>
+          <w:szCs w:val="22"/>
+          <w:lang w:val="en"/>
+        </w:rPr>
+      </w:sdtEndPr>
       <w:sdtContent>
+        <w:p>
+          <w:pPr>
+            <w:pStyle w:val="TOCHeading"/>
+          </w:pPr>
+        </w:p>
         <w:p>
           <w:pPr>
             <w:pStyle w:val="TOC1"/>
             <w:tabs>
-              <w:tab w:val="right" w:pos="9350"/>
+              <w:tab w:val="left" w:pos="440"/>
+              <w:tab w:val="right" w:leader="dot" w:pos="9350"/>
             </w:tabs>
             <w:rPr>
               <w:rFonts w:asciiTheme="minorHAnsi" w:eastAsiaTheme="minorEastAsia" w:hAnsiTheme="minorHAnsi" w:cstheme="minorBidi"/>
@@ -1115,28 +1036,43 @@
             <w:fldChar w:fldCharType="begin"/>
           </w:r>
           <w:r>
-            <w:instrText xml:space="preserve"> TOC \h \u \z </w:instrText>
+            <w:instrText xml:space="preserve"> TOC \o "1-3" \h \z \u </w:instrText>
           </w:r>
           <w:r>
             <w:fldChar w:fldCharType="separate"/>
           </w:r>
-          <w:hyperlink w:anchor="_Toc21426924" w:history="1">
+          <w:hyperlink w:anchor="_Toc21602140" w:history="1">
             <w:r>
               <w:rPr>
                 <w:rStyle w:val="Hyperlink"/>
                 <w:noProof/>
               </w:rPr>
-              <w:t>1. UVOD</w:t>
-            </w:r>
-            <w:r>
-              <w:rPr>
-                <w:noProof/>
-                <w:webHidden/>
+              <w:t>1.</w:t>
+            </w:r>
+            <w:r>
+              <w:rPr>
+                <w:rFonts w:asciiTheme="minorHAnsi" w:eastAsiaTheme="minorEastAsia" w:hAnsiTheme="minorHAnsi" w:cstheme="minorBidi"/>
+                <w:noProof/>
+                <w:lang w:val="en-US"/>
               </w:rPr>
               <w:tab/>
             </w:r>
             <w:r>
               <w:rPr>
+                <w:rStyle w:val="Hyperlink"/>
+                <w:noProof/>
+              </w:rPr>
+              <w:t>UVOD</w:t>
+            </w:r>
+            <w:r>
+              <w:rPr>
+                <w:noProof/>
+                <w:webHidden/>
+              </w:rPr>
+              <w:tab/>
+            </w:r>
+            <w:r>
+              <w:rPr>
                 <w:noProof/>
                 <w:webHidden/>
               </w:rPr>
@@ -1147,7 +1083,7 @@
                 <w:noProof/>
                 <w:webHidden/>
               </w:rPr>
-              <w:instrText xml:space="preserve"> PAGEREF _Toc21426924 \h </w:instrText>
+              <w:instrText xml:space="preserve"> PAGEREF _Toc21602140 \h </w:instrText>
             </w:r>
             <w:r>
               <w:rPr>
@@ -1182,7 +1118,8 @@
           <w:pPr>
             <w:pStyle w:val="TOC1"/>
             <w:tabs>
-              <w:tab w:val="right" w:pos="9350"/>
+              <w:tab w:val="left" w:pos="440"/>
+              <w:tab w:val="right" w:leader="dot" w:pos="9350"/>
             </w:tabs>
             <w:rPr>
               <w:rFonts w:asciiTheme="minorHAnsi" w:eastAsiaTheme="minorEastAsia" w:hAnsiTheme="minorHAnsi" w:cstheme="minorBidi"/>
@@ -1190,23 +1127,38 @@
               <w:lang w:val="en-US"/>
             </w:rPr>
           </w:pPr>
-          <w:hyperlink w:anchor="_Toc21426925" w:history="1">
+          <w:hyperlink w:anchor="_Toc21602141" w:history="1">
             <w:r>
               <w:rPr>
                 <w:rStyle w:val="Hyperlink"/>
                 <w:noProof/>
               </w:rPr>
-              <w:t>2. RAČUNARSKI VID</w:t>
-            </w:r>
-            <w:r>
-              <w:rPr>
-                <w:noProof/>
-                <w:webHidden/>
+              <w:t>2.</w:t>
+            </w:r>
+            <w:r>
+              <w:rPr>
+                <w:rFonts w:asciiTheme="minorHAnsi" w:eastAsiaTheme="minorEastAsia" w:hAnsiTheme="minorHAnsi" w:cstheme="minorBidi"/>
+                <w:noProof/>
+                <w:lang w:val="en-US"/>
               </w:rPr>
               <w:tab/>
             </w:r>
             <w:r>
               <w:rPr>
+                <w:rStyle w:val="Hyperlink"/>
+                <w:noProof/>
+              </w:rPr>
+              <w:t>RAČUNARSKI VID</w:t>
+            </w:r>
+            <w:r>
+              <w:rPr>
+                <w:noProof/>
+                <w:webHidden/>
+              </w:rPr>
+              <w:tab/>
+            </w:r>
+            <w:r>
+              <w:rPr>
                 <w:noProof/>
                 <w:webHidden/>
               </w:rPr>
@@ -1217,7 +1169,7 @@
                 <w:noProof/>
                 <w:webHidden/>
               </w:rPr>
-              <w:instrText xml:space="preserve"> PAGEREF _Toc21426925 \h </w:instrText>
+              <w:instrText xml:space="preserve"> PAGEREF _Toc21602141 \h </w:instrText>
             </w:r>
             <w:r>
               <w:rPr>
@@ -1252,7 +1204,8 @@
           <w:pPr>
             <w:pStyle w:val="TOC2"/>
             <w:tabs>
-              <w:tab w:val="right" w:pos="9350"/>
+              <w:tab w:val="left" w:pos="880"/>
+              <w:tab w:val="right" w:leader="dot" w:pos="9350"/>
             </w:tabs>
             <w:rPr>
               <w:rFonts w:asciiTheme="minorHAnsi" w:eastAsiaTheme="minorEastAsia" w:hAnsiTheme="minorHAnsi" w:cstheme="minorBidi"/>
@@ -1260,24 +1213,40 @@
               <w:lang w:val="en-US"/>
             </w:rPr>
           </w:pPr>
-          <w:hyperlink w:anchor="_Toc21426926" w:history="1">
+          <w:hyperlink w:anchor="_Toc21602142" w:history="1">
             <w:r>
               <w:rPr>
                 <w:rStyle w:val="Hyperlink"/>
                 <w:noProof/>
                 <w:lang w:val="sr-Latn-RS"/>
               </w:rPr>
-              <w:t>2.1 Istorija</w:t>
-            </w:r>
-            <w:r>
-              <w:rPr>
-                <w:noProof/>
-                <w:webHidden/>
+              <w:t>2.1</w:t>
+            </w:r>
+            <w:r>
+              <w:rPr>
+                <w:rFonts w:asciiTheme="minorHAnsi" w:eastAsiaTheme="minorEastAsia" w:hAnsiTheme="minorHAnsi" w:cstheme="minorBidi"/>
+                <w:noProof/>
+                <w:lang w:val="en-US"/>
               </w:rPr>
               <w:tab/>
             </w:r>
             <w:r>
               <w:rPr>
+                <w:rStyle w:val="Hyperlink"/>
+                <w:noProof/>
+                <w:lang w:val="sr-Latn-RS"/>
+              </w:rPr>
+              <w:t>Istorija</w:t>
+            </w:r>
+            <w:r>
+              <w:rPr>
+                <w:noProof/>
+                <w:webHidden/>
+              </w:rPr>
+              <w:tab/>
+            </w:r>
+            <w:r>
+              <w:rPr>
                 <w:noProof/>
                 <w:webHidden/>
               </w:rPr>
@@ -1288,7 +1257,7 @@
                 <w:noProof/>
                 <w:webHidden/>
               </w:rPr>
-              <w:instrText xml:space="preserve"> PAGEREF _Toc21426926 \h </w:instrText>
+              <w:instrText xml:space="preserve"> PAGEREF _Toc21602142 \h </w:instrText>
             </w:r>
             <w:r>
               <w:rPr>
@@ -1323,7 +1292,8 @@
           <w:pPr>
             <w:pStyle w:val="TOC2"/>
             <w:tabs>
-              <w:tab w:val="right" w:pos="9350"/>
+              <w:tab w:val="left" w:pos="880"/>
+              <w:tab w:val="right" w:leader="dot" w:pos="9350"/>
             </w:tabs>
             <w:rPr>
               <w:rFonts w:asciiTheme="minorHAnsi" w:eastAsiaTheme="minorEastAsia" w:hAnsiTheme="minorHAnsi" w:cstheme="minorBidi"/>
@@ -1331,24 +1301,40 @@
               <w:lang w:val="en-US"/>
             </w:rPr>
           </w:pPr>
-          <w:hyperlink w:anchor="_Toc21426927" w:history="1">
+          <w:hyperlink w:anchor="_Toc21602143" w:history="1">
             <w:r>
               <w:rPr>
                 <w:rStyle w:val="Hyperlink"/>
                 <w:noProof/>
                 <w:lang w:val="sr-Latn-RS"/>
               </w:rPr>
-              <w:t>2.2 Primjena</w:t>
-            </w:r>
-            <w:r>
-              <w:rPr>
-                <w:noProof/>
-                <w:webHidden/>
+              <w:t>2.2</w:t>
+            </w:r>
+            <w:r>
+              <w:rPr>
+                <w:rFonts w:asciiTheme="minorHAnsi" w:eastAsiaTheme="minorEastAsia" w:hAnsiTheme="minorHAnsi" w:cstheme="minorBidi"/>
+                <w:noProof/>
+                <w:lang w:val="en-US"/>
               </w:rPr>
               <w:tab/>
             </w:r>
             <w:r>
               <w:rPr>
+                <w:rStyle w:val="Hyperlink"/>
+                <w:noProof/>
+                <w:lang w:val="sr-Latn-RS"/>
+              </w:rPr>
+              <w:t>Primjena</w:t>
+            </w:r>
+            <w:r>
+              <w:rPr>
+                <w:noProof/>
+                <w:webHidden/>
+              </w:rPr>
+              <w:tab/>
+            </w:r>
+            <w:r>
+              <w:rPr>
                 <w:noProof/>
                 <w:webHidden/>
               </w:rPr>
@@ -1359,7 +1345,7 @@
                 <w:noProof/>
                 <w:webHidden/>
               </w:rPr>
-              <w:instrText xml:space="preserve"> PAGEREF _Toc21426927 \h </w:instrText>
+              <w:instrText xml:space="preserve"> PAGEREF _Toc21602143 \h </w:instrText>
             </w:r>
             <w:r>
               <w:rPr>
@@ -1394,7 +1380,8 @@
           <w:pPr>
             <w:pStyle w:val="TOC1"/>
             <w:tabs>
-              <w:tab w:val="right" w:pos="9350"/>
+              <w:tab w:val="left" w:pos="440"/>
+              <w:tab w:val="right" w:leader="dot" w:pos="9350"/>
             </w:tabs>
             <w:rPr>
               <w:rFonts w:asciiTheme="minorHAnsi" w:eastAsiaTheme="minorEastAsia" w:hAnsiTheme="minorHAnsi" w:cstheme="minorBidi"/>
@@ -1402,23 +1389,38 @@
               <w:lang w:val="en-US"/>
             </w:rPr>
           </w:pPr>
-          <w:hyperlink w:anchor="_Toc21426928" w:history="1">
+          <w:hyperlink w:anchor="_Toc21602144" w:history="1">
             <w:r>
               <w:rPr>
                 <w:rStyle w:val="Hyperlink"/>
                 <w:noProof/>
               </w:rPr>
-              <w:t>3. DETEKCIJA POMJERAJA OBJEKTA U VIDEU</w:t>
-            </w:r>
-            <w:r>
-              <w:rPr>
-                <w:noProof/>
-                <w:webHidden/>
+              <w:t>3.</w:t>
+            </w:r>
+            <w:r>
+              <w:rPr>
+                <w:rFonts w:asciiTheme="minorHAnsi" w:eastAsiaTheme="minorEastAsia" w:hAnsiTheme="minorHAnsi" w:cstheme="minorBidi"/>
+                <w:noProof/>
+                <w:lang w:val="en-US"/>
               </w:rPr>
               <w:tab/>
             </w:r>
             <w:r>
               <w:rPr>
+                <w:rStyle w:val="Hyperlink"/>
+                <w:noProof/>
+              </w:rPr>
+              <w:t>DETEKCIJA POMJERAJA OBJEKTA U VIDEU</w:t>
+            </w:r>
+            <w:r>
+              <w:rPr>
+                <w:noProof/>
+                <w:webHidden/>
+              </w:rPr>
+              <w:tab/>
+            </w:r>
+            <w:r>
+              <w:rPr>
                 <w:noProof/>
                 <w:webHidden/>
               </w:rPr>
@@ -1429,7 +1431,7 @@
                 <w:noProof/>
                 <w:webHidden/>
               </w:rPr>
-              <w:instrText xml:space="preserve"> PAGEREF _Toc21426928 \h </w:instrText>
+              <w:instrText xml:space="preserve"> PAGEREF _Toc21602144 \h </w:instrText>
             </w:r>
             <w:r>
               <w:rPr>
@@ -1462,9 +1464,10 @@
         </w:p>
         <w:p>
           <w:pPr>
-            <w:pStyle w:val="TOC1"/>
+            <w:pStyle w:val="TOC2"/>
             <w:tabs>
-              <w:tab w:val="right" w:pos="9350"/>
+              <w:tab w:val="left" w:pos="880"/>
+              <w:tab w:val="right" w:leader="dot" w:pos="9350"/>
             </w:tabs>
             <w:rPr>
               <w:rFonts w:asciiTheme="minorHAnsi" w:eastAsiaTheme="minorEastAsia" w:hAnsiTheme="minorHAnsi" w:cstheme="minorBidi"/>
@@ -1472,23 +1475,38 @@
               <w:lang w:val="en-US"/>
             </w:rPr>
           </w:pPr>
-          <w:hyperlink w:anchor="_Toc21426929" w:history="1">
+          <w:hyperlink w:anchor="_Toc21602145" w:history="1">
             <w:r>
               <w:rPr>
                 <w:rStyle w:val="Hyperlink"/>
                 <w:noProof/>
               </w:rPr>
-              <w:t>4. UGRAĐENI SISTEMI</w:t>
-            </w:r>
-            <w:r>
-              <w:rPr>
-                <w:noProof/>
-                <w:webHidden/>
+              <w:t>3.1</w:t>
+            </w:r>
+            <w:r>
+              <w:rPr>
+                <w:rFonts w:asciiTheme="minorHAnsi" w:eastAsiaTheme="minorEastAsia" w:hAnsiTheme="minorHAnsi" w:cstheme="minorBidi"/>
+                <w:noProof/>
+                <w:lang w:val="en-US"/>
               </w:rPr>
               <w:tab/>
             </w:r>
             <w:r>
               <w:rPr>
+                <w:rStyle w:val="Hyperlink"/>
+                <w:noProof/>
+              </w:rPr>
+              <w:t>Razlika frejmova</w:t>
+            </w:r>
+            <w:r>
+              <w:rPr>
+                <w:noProof/>
+                <w:webHidden/>
+              </w:rPr>
+              <w:tab/>
+            </w:r>
+            <w:r>
+              <w:rPr>
                 <w:noProof/>
                 <w:webHidden/>
               </w:rPr>
@@ -1499,7 +1517,7 @@
                 <w:noProof/>
                 <w:webHidden/>
               </w:rPr>
-              <w:instrText xml:space="preserve"> PAGEREF _Toc21426929 \h </w:instrText>
+              <w:instrText xml:space="preserve"> PAGEREF _Toc21602145 \h </w:instrText>
             </w:r>
             <w:r>
               <w:rPr>
@@ -1532,9 +1550,10 @@
         </w:p>
         <w:p>
           <w:pPr>
-            <w:pStyle w:val="TOC1"/>
+            <w:pStyle w:val="TOC2"/>
             <w:tabs>
-              <w:tab w:val="right" w:pos="9350"/>
+              <w:tab w:val="left" w:pos="880"/>
+              <w:tab w:val="right" w:leader="dot" w:pos="9350"/>
             </w:tabs>
             <w:rPr>
               <w:rFonts w:asciiTheme="minorHAnsi" w:eastAsiaTheme="minorEastAsia" w:hAnsiTheme="minorHAnsi" w:cstheme="minorBidi"/>
@@ -1542,23 +1561,38 @@
               <w:lang w:val="en-US"/>
             </w:rPr>
           </w:pPr>
-          <w:hyperlink w:anchor="_Toc21426930" w:history="1">
+          <w:hyperlink w:anchor="_Toc21602146" w:history="1">
             <w:r>
               <w:rPr>
                 <w:rStyle w:val="Hyperlink"/>
                 <w:noProof/>
               </w:rPr>
-              <w:t>5. DSP</w:t>
-            </w:r>
-            <w:r>
-              <w:rPr>
-                <w:noProof/>
-                <w:webHidden/>
+              <w:t>3.2</w:t>
+            </w:r>
+            <w:r>
+              <w:rPr>
+                <w:rFonts w:asciiTheme="minorHAnsi" w:eastAsiaTheme="minorEastAsia" w:hAnsiTheme="minorHAnsi" w:cstheme="minorBidi"/>
+                <w:noProof/>
+                <w:lang w:val="en-US"/>
               </w:rPr>
               <w:tab/>
             </w:r>
             <w:r>
               <w:rPr>
+                <w:rStyle w:val="Hyperlink"/>
+                <w:noProof/>
+              </w:rPr>
+              <w:t>Estimacija pokreta uparivanjem blokova</w:t>
+            </w:r>
+            <w:r>
+              <w:rPr>
+                <w:noProof/>
+                <w:webHidden/>
+              </w:rPr>
+              <w:tab/>
+            </w:r>
+            <w:r>
+              <w:rPr>
                 <w:noProof/>
                 <w:webHidden/>
               </w:rPr>
@@ -1569,7 +1603,7 @@
                 <w:noProof/>
                 <w:webHidden/>
               </w:rPr>
-              <w:instrText xml:space="preserve"> PAGEREF _Toc21426930 \h </w:instrText>
+              <w:instrText xml:space="preserve"> PAGEREF _Toc21602146 \h </w:instrText>
             </w:r>
             <w:r>
               <w:rPr>
@@ -1589,7 +1623,7 @@
                 <w:noProof/>
                 <w:webHidden/>
               </w:rPr>
-              <w:t>8</w:t>
+              <w:t>9</w:t>
             </w:r>
             <w:r>
               <w:rPr>
@@ -1602,9 +1636,9 @@
         </w:p>
         <w:p>
           <w:pPr>
-            <w:pStyle w:val="TOC1"/>
+            <w:pStyle w:val="TOC3"/>
             <w:tabs>
-              <w:tab w:val="right" w:pos="9350"/>
+              <w:tab w:val="right" w:leader="dot" w:pos="9350"/>
             </w:tabs>
             <w:rPr>
               <w:rFonts w:asciiTheme="minorHAnsi" w:eastAsiaTheme="minorEastAsia" w:hAnsiTheme="minorHAnsi" w:cstheme="minorBidi"/>
@@ -1612,13 +1646,13 @@
               <w:lang w:val="en-US"/>
             </w:rPr>
           </w:pPr>
-          <w:hyperlink w:anchor="_Toc21426931" w:history="1">
+          <w:hyperlink w:anchor="_Toc21602147" w:history="1">
             <w:r>
               <w:rPr>
                 <w:rStyle w:val="Hyperlink"/>
                 <w:noProof/>
               </w:rPr>
-              <w:t>6. IMPLEMENTACIJA ALGORITMA DETEKCIJE POMJERAJA</w:t>
+              <w:t>3.2.1 Iscrpna metoda pretrage</w:t>
             </w:r>
             <w:r>
               <w:rPr>
@@ -1639,7 +1673,7 @@
                 <w:noProof/>
                 <w:webHidden/>
               </w:rPr>
-              <w:instrText xml:space="preserve"> PAGEREF _Toc21426931 \h </w:instrText>
+              <w:instrText xml:space="preserve"> PAGEREF _Toc21602147 \h </w:instrText>
             </w:r>
             <w:r>
               <w:rPr>
@@ -1672,9 +1706,9 @@
         </w:p>
         <w:p>
           <w:pPr>
-            <w:pStyle w:val="TOC1"/>
+            <w:pStyle w:val="TOC3"/>
             <w:tabs>
-              <w:tab w:val="right" w:pos="9350"/>
+              <w:tab w:val="right" w:leader="dot" w:pos="9350"/>
             </w:tabs>
             <w:rPr>
               <w:rFonts w:asciiTheme="minorHAnsi" w:eastAsiaTheme="minorEastAsia" w:hAnsiTheme="minorHAnsi" w:cstheme="minorBidi"/>
@@ -1682,13 +1716,13 @@
               <w:lang w:val="en-US"/>
             </w:rPr>
           </w:pPr>
-          <w:hyperlink w:anchor="_Toc21426932" w:history="1">
+          <w:hyperlink w:anchor="_Toc21602148" w:history="1">
             <w:r>
               <w:rPr>
                 <w:rStyle w:val="Hyperlink"/>
                 <w:noProof/>
               </w:rPr>
-              <w:t>7. OPTIMIZACIJA ALGORITMA DETEKCIJE POMJERAJA</w:t>
+              <w:t>3.2.2 Metoda pretrage od tri koraka</w:t>
             </w:r>
             <w:r>
               <w:rPr>
@@ -1709,7 +1743,7 @@
                 <w:noProof/>
                 <w:webHidden/>
               </w:rPr>
-              <w:instrText xml:space="preserve"> PAGEREF _Toc21426932 \h </w:instrText>
+              <w:instrText xml:space="preserve"> PAGEREF _Toc21602148 \h </w:instrText>
             </w:r>
             <w:r>
               <w:rPr>
@@ -1729,7 +1763,7 @@
                 <w:noProof/>
                 <w:webHidden/>
               </w:rPr>
-              <w:t>10</w:t>
+              <w:t>11</w:t>
             </w:r>
             <w:r>
               <w:rPr>
@@ -1742,9 +1776,9 @@
         </w:p>
         <w:p>
           <w:pPr>
-            <w:pStyle w:val="TOC1"/>
+            <w:pStyle w:val="TOC3"/>
             <w:tabs>
-              <w:tab w:val="right" w:pos="9350"/>
+              <w:tab w:val="right" w:leader="dot" w:pos="9350"/>
             </w:tabs>
             <w:rPr>
               <w:rFonts w:asciiTheme="minorHAnsi" w:eastAsiaTheme="minorEastAsia" w:hAnsiTheme="minorHAnsi" w:cstheme="minorBidi"/>
@@ -1752,13 +1786,13 @@
               <w:lang w:val="en-US"/>
             </w:rPr>
           </w:pPr>
-          <w:hyperlink w:anchor="_Toc21426933" w:history="1">
+          <w:hyperlink w:anchor="_Toc21602149" w:history="1">
             <w:r>
               <w:rPr>
                 <w:rStyle w:val="Hyperlink"/>
                 <w:noProof/>
               </w:rPr>
-              <w:t>8. TESTIRANJE I ANALIZA REZULTATA TESTIRANJA</w:t>
+              <w:t>3.2.3 Dijamanstka metoda pretrage</w:t>
             </w:r>
             <w:r>
               <w:rPr>
@@ -1779,7 +1813,7 @@
                 <w:noProof/>
                 <w:webHidden/>
               </w:rPr>
-              <w:instrText xml:space="preserve"> PAGEREF _Toc21426933 \h </w:instrText>
+              <w:instrText xml:space="preserve"> PAGEREF _Toc21602149 \h </w:instrText>
             </w:r>
             <w:r>
               <w:rPr>
@@ -1799,7 +1833,7 @@
                 <w:noProof/>
                 <w:webHidden/>
               </w:rPr>
-              <w:t>11</w:t>
+              <w:t>12</w:t>
             </w:r>
             <w:r>
               <w:rPr>
@@ -1814,7 +1848,8 @@
           <w:pPr>
             <w:pStyle w:val="TOC1"/>
             <w:tabs>
-              <w:tab w:val="right" w:pos="9350"/>
+              <w:tab w:val="left" w:pos="440"/>
+              <w:tab w:val="right" w:leader="dot" w:pos="9350"/>
             </w:tabs>
             <w:rPr>
               <w:rFonts w:asciiTheme="minorHAnsi" w:eastAsiaTheme="minorEastAsia" w:hAnsiTheme="minorHAnsi" w:cstheme="minorBidi"/>
@@ -1822,23 +1857,38 @@
               <w:lang w:val="en-US"/>
             </w:rPr>
           </w:pPr>
-          <w:hyperlink w:anchor="_Toc21426934" w:history="1">
+          <w:hyperlink w:anchor="_Toc21602150" w:history="1">
             <w:r>
               <w:rPr>
                 <w:rStyle w:val="Hyperlink"/>
                 <w:noProof/>
               </w:rPr>
-              <w:t>9. ZAKLJUČAK</w:t>
-            </w:r>
-            <w:r>
-              <w:rPr>
-                <w:noProof/>
-                <w:webHidden/>
+              <w:t>4.</w:t>
+            </w:r>
+            <w:r>
+              <w:rPr>
+                <w:rFonts w:asciiTheme="minorHAnsi" w:eastAsiaTheme="minorEastAsia" w:hAnsiTheme="minorHAnsi" w:cstheme="minorBidi"/>
+                <w:noProof/>
+                <w:lang w:val="en-US"/>
               </w:rPr>
               <w:tab/>
             </w:r>
             <w:r>
               <w:rPr>
+                <w:rStyle w:val="Hyperlink"/>
+                <w:noProof/>
+              </w:rPr>
+              <w:t>UGRAĐENI SISTEMI</w:t>
+            </w:r>
+            <w:r>
+              <w:rPr>
+                <w:noProof/>
+                <w:webHidden/>
+              </w:rPr>
+              <w:tab/>
+            </w:r>
+            <w:r>
+              <w:rPr>
                 <w:noProof/>
                 <w:webHidden/>
               </w:rPr>
@@ -1849,7 +1899,7 @@
                 <w:noProof/>
                 <w:webHidden/>
               </w:rPr>
-              <w:instrText xml:space="preserve"> PAGEREF _Toc21426934 \h </w:instrText>
+              <w:instrText xml:space="preserve"> PAGEREF _Toc21602150 \h </w:instrText>
             </w:r>
             <w:r>
               <w:rPr>
@@ -1869,7 +1919,7 @@
                 <w:noProof/>
                 <w:webHidden/>
               </w:rPr>
-              <w:t>12</w:t>
+              <w:t>14</w:t>
             </w:r>
             <w:r>
               <w:rPr>
@@ -1884,7 +1934,8 @@
           <w:pPr>
             <w:pStyle w:val="TOC1"/>
             <w:tabs>
-              <w:tab w:val="right" w:pos="9350"/>
+              <w:tab w:val="left" w:pos="440"/>
+              <w:tab w:val="right" w:leader="dot" w:pos="9350"/>
             </w:tabs>
             <w:rPr>
               <w:rFonts w:asciiTheme="minorHAnsi" w:eastAsiaTheme="minorEastAsia" w:hAnsiTheme="minorHAnsi" w:cstheme="minorBidi"/>
@@ -1892,23 +1943,38 @@
               <w:lang w:val="en-US"/>
             </w:rPr>
           </w:pPr>
-          <w:hyperlink w:anchor="_Toc21426935" w:history="1">
+          <w:hyperlink w:anchor="_Toc21602151" w:history="1">
             <w:r>
               <w:rPr>
                 <w:rStyle w:val="Hyperlink"/>
                 <w:noProof/>
               </w:rPr>
-              <w:t>LITERATURA</w:t>
-            </w:r>
-            <w:r>
-              <w:rPr>
-                <w:noProof/>
-                <w:webHidden/>
+              <w:t>5.</w:t>
+            </w:r>
+            <w:r>
+              <w:rPr>
+                <w:rFonts w:asciiTheme="minorHAnsi" w:eastAsiaTheme="minorEastAsia" w:hAnsiTheme="minorHAnsi" w:cstheme="minorBidi"/>
+                <w:noProof/>
+                <w:lang w:val="en-US"/>
               </w:rPr>
               <w:tab/>
             </w:r>
             <w:r>
               <w:rPr>
+                <w:rStyle w:val="Hyperlink"/>
+                <w:noProof/>
+              </w:rPr>
+              <w:t>DSP</w:t>
+            </w:r>
+            <w:r>
+              <w:rPr>
+                <w:noProof/>
+                <w:webHidden/>
+              </w:rPr>
+              <w:tab/>
+            </w:r>
+            <w:r>
+              <w:rPr>
                 <w:noProof/>
                 <w:webHidden/>
               </w:rPr>
@@ -1919,7 +1985,7 @@
                 <w:noProof/>
                 <w:webHidden/>
               </w:rPr>
-              <w:instrText xml:space="preserve"> PAGEREF _Toc21426935 \h </w:instrText>
+              <w:instrText xml:space="preserve"> PAGEREF _Toc21602151 \h </w:instrText>
             </w:r>
             <w:r>
               <w:rPr>
@@ -1939,7 +2005,7 @@
                 <w:noProof/>
                 <w:webHidden/>
               </w:rPr>
-              <w:t>13</w:t>
+              <w:t>15</w:t>
             </w:r>
             <w:r>
               <w:rPr>
@@ -1952,16 +2018,425 @@
         </w:p>
         <w:p>
           <w:pPr>
+            <w:pStyle w:val="TOC1"/>
             <w:tabs>
-              <w:tab w:val="right" w:pos="9360"/>
+              <w:tab w:val="left" w:pos="440"/>
+              <w:tab w:val="right" w:leader="dot" w:pos="9350"/>
             </w:tabs>
-            <w:spacing w:before="200" w:after="80" w:line="240" w:lineRule="auto"/>
+            <w:rPr>
+              <w:rFonts w:asciiTheme="minorHAnsi" w:eastAsiaTheme="minorEastAsia" w:hAnsiTheme="minorHAnsi" w:cstheme="minorBidi"/>
+              <w:noProof/>
+              <w:lang w:val="en-US"/>
+            </w:rPr>
+          </w:pPr>
+          <w:hyperlink w:anchor="_Toc21602152" w:history="1">
+            <w:r>
+              <w:rPr>
+                <w:rStyle w:val="Hyperlink"/>
+                <w:noProof/>
+              </w:rPr>
+              <w:t>6.</w:t>
+            </w:r>
+            <w:r>
+              <w:rPr>
+                <w:rFonts w:asciiTheme="minorHAnsi" w:eastAsiaTheme="minorEastAsia" w:hAnsiTheme="minorHAnsi" w:cstheme="minorBidi"/>
+                <w:noProof/>
+                <w:lang w:val="en-US"/>
+              </w:rPr>
+              <w:tab/>
+            </w:r>
+            <w:r>
+              <w:rPr>
+                <w:rStyle w:val="Hyperlink"/>
+                <w:noProof/>
+              </w:rPr>
+              <w:t>IMPLEMENTACIJA ALGORITMA DETEKCIJE POMJERAJA</w:t>
+            </w:r>
+            <w:r>
+              <w:rPr>
+                <w:noProof/>
+                <w:webHidden/>
+              </w:rPr>
+              <w:tab/>
+            </w:r>
+            <w:r>
+              <w:rPr>
+                <w:noProof/>
+                <w:webHidden/>
+              </w:rPr>
+              <w:fldChar w:fldCharType="begin"/>
+            </w:r>
+            <w:r>
+              <w:rPr>
+                <w:noProof/>
+                <w:webHidden/>
+              </w:rPr>
+              <w:instrText xml:space="preserve"> PAGEREF _Toc21602152 \h </w:instrText>
+            </w:r>
+            <w:r>
+              <w:rPr>
+                <w:noProof/>
+                <w:webHidden/>
+              </w:rPr>
+            </w:r>
+            <w:r>
+              <w:rPr>
+                <w:noProof/>
+                <w:webHidden/>
+              </w:rPr>
+              <w:fldChar w:fldCharType="separate"/>
+            </w:r>
+            <w:r>
+              <w:rPr>
+                <w:noProof/>
+                <w:webHidden/>
+              </w:rPr>
+              <w:t>16</w:t>
+            </w:r>
+            <w:r>
+              <w:rPr>
+                <w:noProof/>
+                <w:webHidden/>
+              </w:rPr>
+              <w:fldChar w:fldCharType="end"/>
+            </w:r>
+          </w:hyperlink>
+        </w:p>
+        <w:p>
+          <w:pPr>
+            <w:pStyle w:val="TOC1"/>
+            <w:tabs>
+              <w:tab w:val="left" w:pos="440"/>
+              <w:tab w:val="right" w:leader="dot" w:pos="9350"/>
+            </w:tabs>
+            <w:rPr>
+              <w:rFonts w:asciiTheme="minorHAnsi" w:eastAsiaTheme="minorEastAsia" w:hAnsiTheme="minorHAnsi" w:cstheme="minorBidi"/>
+              <w:noProof/>
+              <w:lang w:val="en-US"/>
+            </w:rPr>
+          </w:pPr>
+          <w:hyperlink w:anchor="_Toc21602153" w:history="1">
+            <w:r>
+              <w:rPr>
+                <w:rStyle w:val="Hyperlink"/>
+                <w:noProof/>
+              </w:rPr>
+              <w:t>7.</w:t>
+            </w:r>
+            <w:r>
+              <w:rPr>
+                <w:rFonts w:asciiTheme="minorHAnsi" w:eastAsiaTheme="minorEastAsia" w:hAnsiTheme="minorHAnsi" w:cstheme="minorBidi"/>
+                <w:noProof/>
+                <w:lang w:val="en-US"/>
+              </w:rPr>
+              <w:tab/>
+            </w:r>
+            <w:r>
+              <w:rPr>
+                <w:rStyle w:val="Hyperlink"/>
+                <w:noProof/>
+              </w:rPr>
+              <w:t>OPTIMIZACIJA ALGORITMA DETEKCIJE POMJERAJA</w:t>
+            </w:r>
+            <w:r>
+              <w:rPr>
+                <w:noProof/>
+                <w:webHidden/>
+              </w:rPr>
+              <w:tab/>
+            </w:r>
+            <w:r>
+              <w:rPr>
+                <w:noProof/>
+                <w:webHidden/>
+              </w:rPr>
+              <w:fldChar w:fldCharType="begin"/>
+            </w:r>
+            <w:r>
+              <w:rPr>
+                <w:noProof/>
+                <w:webHidden/>
+              </w:rPr>
+              <w:instrText xml:space="preserve"> PAGEREF _Toc21602153 \h </w:instrText>
+            </w:r>
+            <w:r>
+              <w:rPr>
+                <w:noProof/>
+                <w:webHidden/>
+              </w:rPr>
+            </w:r>
+            <w:r>
+              <w:rPr>
+                <w:noProof/>
+                <w:webHidden/>
+              </w:rPr>
+              <w:fldChar w:fldCharType="separate"/>
+            </w:r>
+            <w:r>
+              <w:rPr>
+                <w:noProof/>
+                <w:webHidden/>
+              </w:rPr>
+              <w:t>17</w:t>
+            </w:r>
+            <w:r>
+              <w:rPr>
+                <w:noProof/>
+                <w:webHidden/>
+              </w:rPr>
+              <w:fldChar w:fldCharType="end"/>
+            </w:r>
+          </w:hyperlink>
+        </w:p>
+        <w:p>
+          <w:pPr>
+            <w:pStyle w:val="TOC1"/>
+            <w:tabs>
+              <w:tab w:val="left" w:pos="440"/>
+              <w:tab w:val="right" w:leader="dot" w:pos="9350"/>
+            </w:tabs>
+            <w:rPr>
+              <w:rFonts w:asciiTheme="minorHAnsi" w:eastAsiaTheme="minorEastAsia" w:hAnsiTheme="minorHAnsi" w:cstheme="minorBidi"/>
+              <w:noProof/>
+              <w:lang w:val="en-US"/>
+            </w:rPr>
+          </w:pPr>
+          <w:hyperlink w:anchor="_Toc21602154" w:history="1">
+            <w:r>
+              <w:rPr>
+                <w:rStyle w:val="Hyperlink"/>
+                <w:noProof/>
+              </w:rPr>
+              <w:t>8.</w:t>
+            </w:r>
+            <w:r>
+              <w:rPr>
+                <w:rFonts w:asciiTheme="minorHAnsi" w:eastAsiaTheme="minorEastAsia" w:hAnsiTheme="minorHAnsi" w:cstheme="minorBidi"/>
+                <w:noProof/>
+                <w:lang w:val="en-US"/>
+              </w:rPr>
+              <w:tab/>
+            </w:r>
+            <w:r>
+              <w:rPr>
+                <w:rStyle w:val="Hyperlink"/>
+                <w:noProof/>
+              </w:rPr>
+              <w:t>TESTIRANJE I ANALIZA REZULTATA TESTIRANJA</w:t>
+            </w:r>
+            <w:r>
+              <w:rPr>
+                <w:noProof/>
+                <w:webHidden/>
+              </w:rPr>
+              <w:tab/>
+            </w:r>
+            <w:r>
+              <w:rPr>
+                <w:noProof/>
+                <w:webHidden/>
+              </w:rPr>
+              <w:fldChar w:fldCharType="begin"/>
+            </w:r>
+            <w:r>
+              <w:rPr>
+                <w:noProof/>
+                <w:webHidden/>
+              </w:rPr>
+              <w:instrText xml:space="preserve"> PAGEREF _Toc21602154 \h </w:instrText>
+            </w:r>
+            <w:r>
+              <w:rPr>
+                <w:noProof/>
+                <w:webHidden/>
+              </w:rPr>
+            </w:r>
+            <w:r>
+              <w:rPr>
+                <w:noProof/>
+                <w:webHidden/>
+              </w:rPr>
+              <w:fldChar w:fldCharType="separate"/>
+            </w:r>
+            <w:r>
+              <w:rPr>
+                <w:noProof/>
+                <w:webHidden/>
+              </w:rPr>
+              <w:t>18</w:t>
+            </w:r>
+            <w:r>
+              <w:rPr>
+                <w:noProof/>
+                <w:webHidden/>
+              </w:rPr>
+              <w:fldChar w:fldCharType="end"/>
+            </w:r>
+          </w:hyperlink>
+        </w:p>
+        <w:p>
+          <w:pPr>
+            <w:pStyle w:val="TOC1"/>
+            <w:tabs>
+              <w:tab w:val="left" w:pos="440"/>
+              <w:tab w:val="right" w:leader="dot" w:pos="9350"/>
+            </w:tabs>
+            <w:rPr>
+              <w:rFonts w:asciiTheme="minorHAnsi" w:eastAsiaTheme="minorEastAsia" w:hAnsiTheme="minorHAnsi" w:cstheme="minorBidi"/>
+              <w:noProof/>
+              <w:lang w:val="en-US"/>
+            </w:rPr>
+          </w:pPr>
+          <w:hyperlink w:anchor="_Toc21602155" w:history="1">
+            <w:r>
+              <w:rPr>
+                <w:rStyle w:val="Hyperlink"/>
+                <w:noProof/>
+              </w:rPr>
+              <w:t>9.</w:t>
+            </w:r>
+            <w:r>
+              <w:rPr>
+                <w:rFonts w:asciiTheme="minorHAnsi" w:eastAsiaTheme="minorEastAsia" w:hAnsiTheme="minorHAnsi" w:cstheme="minorBidi"/>
+                <w:noProof/>
+                <w:lang w:val="en-US"/>
+              </w:rPr>
+              <w:tab/>
+            </w:r>
+            <w:r>
+              <w:rPr>
+                <w:rStyle w:val="Hyperlink"/>
+                <w:noProof/>
+              </w:rPr>
+              <w:t>ZAKLJUČAK</w:t>
+            </w:r>
+            <w:r>
+              <w:rPr>
+                <w:noProof/>
+                <w:webHidden/>
+              </w:rPr>
+              <w:tab/>
+            </w:r>
+            <w:r>
+              <w:rPr>
+                <w:noProof/>
+                <w:webHidden/>
+              </w:rPr>
+              <w:fldChar w:fldCharType="begin"/>
+            </w:r>
+            <w:r>
+              <w:rPr>
+                <w:noProof/>
+                <w:webHidden/>
+              </w:rPr>
+              <w:instrText xml:space="preserve"> PAGEREF _Toc21602155 \h </w:instrText>
+            </w:r>
+            <w:r>
+              <w:rPr>
+                <w:noProof/>
+                <w:webHidden/>
+              </w:rPr>
+            </w:r>
+            <w:r>
+              <w:rPr>
+                <w:noProof/>
+                <w:webHidden/>
+              </w:rPr>
+              <w:fldChar w:fldCharType="separate"/>
+            </w:r>
+            <w:r>
+              <w:rPr>
+                <w:noProof/>
+                <w:webHidden/>
+              </w:rPr>
+              <w:t>19</w:t>
+            </w:r>
+            <w:r>
+              <w:rPr>
+                <w:noProof/>
+                <w:webHidden/>
+              </w:rPr>
+              <w:fldChar w:fldCharType="end"/>
+            </w:r>
+          </w:hyperlink>
+        </w:p>
+        <w:p>
+          <w:pPr>
+            <w:pStyle w:val="TOC1"/>
+            <w:tabs>
+              <w:tab w:val="right" w:leader="dot" w:pos="9350"/>
+            </w:tabs>
+            <w:rPr>
+              <w:rFonts w:asciiTheme="minorHAnsi" w:eastAsiaTheme="minorEastAsia" w:hAnsiTheme="minorHAnsi" w:cstheme="minorBidi"/>
+              <w:noProof/>
+              <w:lang w:val="en-US"/>
+            </w:rPr>
+          </w:pPr>
+          <w:hyperlink w:anchor="_Toc21602156" w:history="1">
+            <w:r>
+              <w:rPr>
+                <w:rStyle w:val="Hyperlink"/>
+                <w:noProof/>
+              </w:rPr>
+              <w:t>LITERATURA</w:t>
+            </w:r>
+            <w:r>
+              <w:rPr>
+                <w:noProof/>
+                <w:webHidden/>
+              </w:rPr>
+              <w:tab/>
+            </w:r>
+            <w:r>
+              <w:rPr>
+                <w:noProof/>
+                <w:webHidden/>
+              </w:rPr>
+              <w:fldChar w:fldCharType="begin"/>
+            </w:r>
+            <w:r>
+              <w:rPr>
+                <w:noProof/>
+                <w:webHidden/>
+              </w:rPr>
+              <w:instrText xml:space="preserve"> PAGEREF _Toc21602156 \h </w:instrText>
+            </w:r>
+            <w:r>
+              <w:rPr>
+                <w:noProof/>
+                <w:webHidden/>
+              </w:rPr>
+            </w:r>
+            <w:r>
+              <w:rPr>
+                <w:noProof/>
+                <w:webHidden/>
+              </w:rPr>
+              <w:fldChar w:fldCharType="separate"/>
+            </w:r>
+            <w:r>
+              <w:rPr>
+                <w:noProof/>
+                <w:webHidden/>
+              </w:rPr>
+              <w:t>20</w:t>
+            </w:r>
+            <w:r>
+              <w:rPr>
+                <w:noProof/>
+                <w:webHidden/>
+              </w:rPr>
+              <w:fldChar w:fldCharType="end"/>
+            </w:r>
+          </w:hyperlink>
+        </w:p>
+        <w:p>
+          <w:r>
             <w:rPr>
               <w:b/>
-              <w:color w:val="000000"/>
+              <w:bCs/>
+              <w:noProof/>
             </w:rPr>
-          </w:pPr>
-          <w:r>
             <w:fldChar w:fldCharType="end"/>
           </w:r>
         </w:p>
@@ -1980,6 +2455,8 @@
           <w:titlePg/>
         </w:sectPr>
       </w:pPr>
+      <w:bookmarkStart w:id="0" w:name="_GoBack"/>
+      <w:bookmarkEnd w:id="0"/>
     </w:p>
     <w:p>
       <w:r>
@@ -1991,12 +2468,18 @@
       <w:pPr>
         <w:pStyle w:val="Heading1"/>
       </w:pPr>
-      <w:bookmarkStart w:id="0" w:name="_Toc21426924"/>
+      <w:bookmarkStart w:id="1" w:name="_Toc21602140"/>
       <w:r>
         <w:lastRenderedPageBreak/>
-        <w:t>1. UVOD</w:t>
-      </w:r>
-      <w:bookmarkEnd w:id="0"/>
+        <w:t>1.</w:t>
+      </w:r>
+      <w:r>
+        <w:tab/>
+      </w:r>
+      <w:r>
+        <w:t>UVOD</w:t>
+      </w:r>
+      <w:bookmarkEnd w:id="1"/>
     </w:p>
     <w:p/>
     <w:p>
@@ -2254,10 +2737,13 @@
       <w:pPr>
         <w:pStyle w:val="Heading1"/>
       </w:pPr>
-      <w:bookmarkStart w:id="1" w:name="_Toc21426925"/>
+      <w:bookmarkStart w:id="2" w:name="_Toc21602141"/>
       <w:r>
         <w:lastRenderedPageBreak/>
-        <w:t xml:space="preserve">2. </w:t>
+        <w:t>2.</w:t>
+      </w:r>
+      <w:r>
+        <w:tab/>
       </w:r>
       <w:r>
         <w:t>RAČUNARSKI</w:t>
@@ -2265,7 +2751,7 @@
       <w:r>
         <w:t xml:space="preserve"> VID</w:t>
       </w:r>
-      <w:bookmarkEnd w:id="1"/>
+      <w:bookmarkEnd w:id="2"/>
     </w:p>
     <w:p/>
     <w:p>
@@ -2468,7 +2954,7 @@
                 <w:lang w:val="en-US"/>
               </w:rPr>
               <w:drawing>
-                <wp:inline distT="0" distB="0" distL="0" distR="0" wp14:anchorId="252AB342" wp14:editId="722BB168">
+                <wp:inline distT="0" distB="0" distL="0" distR="0" wp14:anchorId="7551DB9F" wp14:editId="6063569A">
                   <wp:extent cx="2838450" cy="2135934"/>
                   <wp:effectExtent l="0" t="0" r="0" b="0"/>
                   <wp:docPr id="1" name="Picture 1"/>
@@ -2521,7 +3007,7 @@
                 <w:lang w:val="en-US"/>
               </w:rPr>
               <w:drawing>
-                <wp:inline distT="0" distB="0" distL="0" distR="0" wp14:anchorId="1141D919" wp14:editId="2632405E">
+                <wp:inline distT="0" distB="0" distL="0" distR="0" wp14:anchorId="5DFE3BD1" wp14:editId="7D49B403">
                   <wp:extent cx="2857500" cy="2131107"/>
                   <wp:effectExtent l="0" t="0" r="0" b="2540"/>
                   <wp:docPr id="2" name="Picture 2"/>
@@ -2635,15 +3121,27 @@
           <w:lang w:val="sr-Latn-RS"/>
         </w:rPr>
       </w:pPr>
-      <w:bookmarkStart w:id="2" w:name="_Toc21426926"/>
+      <w:bookmarkStart w:id="3" w:name="_Toc21602142"/>
       <w:r>
         <w:rPr>
           <w:lang w:val="sr-Latn-RS"/>
         </w:rPr>
         <w:lastRenderedPageBreak/>
-        <w:t>2.1 Istorija</w:t>
-      </w:r>
-      <w:bookmarkEnd w:id="2"/>
+        <w:t>2.1</w:t>
+      </w:r>
+      <w:r>
+        <w:rPr>
+          <w:lang w:val="sr-Latn-RS"/>
+        </w:rPr>
+        <w:tab/>
+      </w:r>
+      <w:r>
+        <w:rPr>
+          <w:lang w:val="sr-Latn-RS"/>
+        </w:rPr>
+        <w:t>Istorija</w:t>
+      </w:r>
+      <w:bookmarkEnd w:id="3"/>
     </w:p>
     <w:p>
       <w:pPr>
@@ -3310,15 +3808,27 @@
           <w:lang w:val="sr-Latn-RS"/>
         </w:rPr>
       </w:pPr>
-      <w:bookmarkStart w:id="3" w:name="_Toc21426927"/>
+      <w:bookmarkStart w:id="4" w:name="_Toc21602143"/>
       <w:r>
         <w:rPr>
           <w:lang w:val="sr-Latn-RS"/>
         </w:rPr>
         <w:lastRenderedPageBreak/>
-        <w:t>2.2 Primjena</w:t>
-      </w:r>
-      <w:bookmarkEnd w:id="3"/>
+        <w:t>2.2</w:t>
+      </w:r>
+      <w:r>
+        <w:rPr>
+          <w:lang w:val="sr-Latn-RS"/>
+        </w:rPr>
+        <w:tab/>
+      </w:r>
+      <w:r>
+        <w:rPr>
+          <w:lang w:val="sr-Latn-RS"/>
+        </w:rPr>
+        <w:t>Primjena</w:t>
+      </w:r>
+      <w:bookmarkEnd w:id="4"/>
     </w:p>
     <w:p>
       <w:pPr>
@@ -3616,12 +4126,18 @@
       <w:pPr>
         <w:pStyle w:val="Heading1"/>
       </w:pPr>
-      <w:bookmarkStart w:id="4" w:name="_Toc21426928"/>
+      <w:bookmarkStart w:id="5" w:name="_Toc21602144"/>
       <w:r>
         <w:lastRenderedPageBreak/>
-        <w:t>3. DETEKCIJA POMJERAJA OBJEKTA U VIDEU</w:t>
-      </w:r>
-      <w:bookmarkEnd w:id="4"/>
+        <w:t>3.</w:t>
+      </w:r>
+      <w:r>
+        <w:tab/>
+      </w:r>
+      <w:r>
+        <w:t>DETEKCIJA POMJERAJA OBJEKTA U VIDEU</w:t>
+      </w:r>
+      <w:bookmarkEnd w:id="5"/>
     </w:p>
     <w:p/>
     <w:p>
@@ -3710,7 +4226,7 @@
           <w:lang w:val="en-US"/>
         </w:rPr>
         <w:drawing>
-          <wp:inline distT="0" distB="0" distL="0" distR="0">
+          <wp:inline distT="0" distB="0" distL="0" distR="0" wp14:anchorId="0F8BD74C" wp14:editId="02CF29FF">
             <wp:extent cx="5943600" cy="3340100"/>
             <wp:effectExtent l="0" t="0" r="0" b="0"/>
             <wp:docPr id="3" name="Picture 3"/>
@@ -3861,9 +4377,17 @@
       <w:pPr>
         <w:pStyle w:val="Heading2"/>
       </w:pPr>
-      <w:r>
-        <w:t>3.1 Razlika frejmova</w:t>
-      </w:r>
+      <w:bookmarkStart w:id="6" w:name="_Toc21602145"/>
+      <w:r>
+        <w:t>3.1</w:t>
+      </w:r>
+      <w:r>
+        <w:tab/>
+      </w:r>
+      <w:r>
+        <w:t>Razlika frejmova</w:t>
+      </w:r>
+      <w:bookmarkEnd w:id="6"/>
     </w:p>
     <w:p>
       <w:r>
@@ -4059,17 +4583,215 @@
         <w:t>predstavlja matricu koja se dobije razlikom intenziteta piksela na odgovarajućim pozicijama za dva uzastopna frejma.</w:t>
       </w:r>
     </w:p>
+    <w:tbl>
+      <w:tblPr>
+        <w:tblStyle w:val="TableGrid"/>
+        <w:tblW w:w="0" w:type="auto"/>
+        <w:tblBorders>
+          <w:top w:val="none" w:sz="0" w:space="0" w:color="auto"/>
+          <w:left w:val="none" w:sz="0" w:space="0" w:color="auto"/>
+          <w:bottom w:val="none" w:sz="0" w:space="0" w:color="auto"/>
+          <w:right w:val="none" w:sz="0" w:space="0" w:color="auto"/>
+          <w:insideH w:val="none" w:sz="0" w:space="0" w:color="auto"/>
+          <w:insideV w:val="none" w:sz="0" w:space="0" w:color="auto"/>
+        </w:tblBorders>
+        <w:tblLook w:val="04A0" w:firstRow="1" w:lastRow="0" w:firstColumn="1" w:lastColumn="0" w:noHBand="0" w:noVBand="1"/>
+      </w:tblPr>
+      <w:tblGrid>
+        <w:gridCol w:w="4673"/>
+        <w:gridCol w:w="4687"/>
+      </w:tblGrid>
+      <w:tr>
+        <w:trPr>
+          <w:trHeight w:val="2673"/>
+        </w:trPr>
+        <w:tc>
+          <w:tcPr>
+            <w:tcW w:w="4675" w:type="dxa"/>
+          </w:tcPr>
+          <w:p>
+            <w:pPr>
+              <w:jc w:val="center"/>
+            </w:pPr>
+            <w:r>
+              <w:rPr>
+                <w:noProof/>
+                <w:lang w:val="en-US"/>
+              </w:rPr>
+              <w:drawing>
+                <wp:inline distT="0" distB="0" distL="0" distR="0" wp14:anchorId="608AD5A1" wp14:editId="493271F5">
+                  <wp:extent cx="2943225" cy="1655564"/>
+                  <wp:effectExtent l="0" t="0" r="0" b="1905"/>
+                  <wp:docPr id="8" name="Picture 8"/>
+                  <wp:cNvGraphicFramePr>
+                    <a:graphicFrameLocks xmlns:a="http://schemas.openxmlformats.org/drawingml/2006/main" noChangeAspect="1"/>
+                  </wp:cNvGraphicFramePr>
+                  <a:graphic xmlns:a="http://schemas.openxmlformats.org/drawingml/2006/main">
+                    <a:graphicData uri="http://schemas.openxmlformats.org/drawingml/2006/picture">
+                      <pic:pic xmlns:pic="http://schemas.openxmlformats.org/drawingml/2006/picture">
+                        <pic:nvPicPr>
+                          <pic:cNvPr id="8" name="frame1.jpg"/>
+                          <pic:cNvPicPr/>
+                        </pic:nvPicPr>
+                        <pic:blipFill>
+                          <a:blip r:embed="rId12">
+                            <a:extLst>
+                              <a:ext uri="{28A0092B-C50C-407E-A947-70E740481C1C}">
+                                <a14:useLocalDpi xmlns:a14="http://schemas.microsoft.com/office/drawing/2010/main" val="0"/>
+                              </a:ext>
+                            </a:extLst>
+                          </a:blip>
+                          <a:stretch>
+                            <a:fillRect/>
+                          </a:stretch>
+                        </pic:blipFill>
+                        <pic:spPr>
+                          <a:xfrm>
+                            <a:off x="0" y="0"/>
+                            <a:ext cx="2999378" cy="1687150"/>
+                          </a:xfrm>
+                          <a:prstGeom prst="rect">
+                            <a:avLst/>
+                          </a:prstGeom>
+                        </pic:spPr>
+                      </pic:pic>
+                    </a:graphicData>
+                  </a:graphic>
+                </wp:inline>
+              </w:drawing>
+            </w:r>
+          </w:p>
+        </w:tc>
+        <w:tc>
+          <w:tcPr>
+            <w:tcW w:w="4675" w:type="dxa"/>
+          </w:tcPr>
+          <w:p>
+            <w:pPr>
+              <w:jc w:val="center"/>
+            </w:pPr>
+            <w:r>
+              <w:rPr>
+                <w:noProof/>
+                <w:lang w:val="en-US"/>
+              </w:rPr>
+              <w:drawing>
+                <wp:inline distT="0" distB="0" distL="0" distR="0" wp14:anchorId="2F4AA723" wp14:editId="5DFAA91A">
+                  <wp:extent cx="2952750" cy="1660922"/>
+                  <wp:effectExtent l="0" t="0" r="0" b="0"/>
+                  <wp:docPr id="9" name="Picture 9"/>
+                  <wp:cNvGraphicFramePr>
+                    <a:graphicFrameLocks xmlns:a="http://schemas.openxmlformats.org/drawingml/2006/main" noChangeAspect="1"/>
+                  </wp:cNvGraphicFramePr>
+                  <a:graphic xmlns:a="http://schemas.openxmlformats.org/drawingml/2006/main">
+                    <a:graphicData uri="http://schemas.openxmlformats.org/drawingml/2006/picture">
+                      <pic:pic xmlns:pic="http://schemas.openxmlformats.org/drawingml/2006/picture">
+                        <pic:nvPicPr>
+                          <pic:cNvPr id="9" name="frame2.jpg"/>
+                          <pic:cNvPicPr/>
+                        </pic:nvPicPr>
+                        <pic:blipFill>
+                          <a:blip r:embed="rId13">
+                            <a:extLst>
+                              <a:ext uri="{28A0092B-C50C-407E-A947-70E740481C1C}">
+                                <a14:useLocalDpi xmlns:a14="http://schemas.microsoft.com/office/drawing/2010/main" val="0"/>
+                              </a:ext>
+                            </a:extLst>
+                          </a:blip>
+                          <a:stretch>
+                            <a:fillRect/>
+                          </a:stretch>
+                        </pic:blipFill>
+                        <pic:spPr>
+                          <a:xfrm>
+                            <a:off x="0" y="0"/>
+                            <a:ext cx="2982535" cy="1677676"/>
+                          </a:xfrm>
+                          <a:prstGeom prst="rect">
+                            <a:avLst/>
+                          </a:prstGeom>
+                        </pic:spPr>
+                      </pic:pic>
+                    </a:graphicData>
+                  </a:graphic>
+                </wp:inline>
+              </w:drawing>
+            </w:r>
+          </w:p>
+        </w:tc>
+      </w:tr>
+      <w:tr>
+        <w:tc>
+          <w:tcPr>
+            <w:tcW w:w="9350" w:type="dxa"/>
+            <w:gridSpan w:val="2"/>
+          </w:tcPr>
+          <w:p>
+            <w:pPr>
+              <w:jc w:val="center"/>
+            </w:pPr>
+            <w:r>
+              <w:rPr>
+                <w:noProof/>
+                <w:lang w:val="en-US"/>
+              </w:rPr>
+              <w:drawing>
+                <wp:inline distT="0" distB="0" distL="0" distR="0" wp14:anchorId="74363DE8" wp14:editId="5FF1E9F6">
+                  <wp:extent cx="4267200" cy="2400300"/>
+                  <wp:effectExtent l="0" t="0" r="0" b="0"/>
+                  <wp:docPr id="10" name="Picture 10"/>
+                  <wp:cNvGraphicFramePr>
+                    <a:graphicFrameLocks xmlns:a="http://schemas.openxmlformats.org/drawingml/2006/main" noChangeAspect="1"/>
+                  </wp:cNvGraphicFramePr>
+                  <a:graphic xmlns:a="http://schemas.openxmlformats.org/drawingml/2006/main">
+                    <a:graphicData uri="http://schemas.openxmlformats.org/drawingml/2006/picture">
+                      <pic:pic xmlns:pic="http://schemas.openxmlformats.org/drawingml/2006/picture">
+                        <pic:nvPicPr>
+                          <pic:cNvPr id="10" name="diff.jpg"/>
+                          <pic:cNvPicPr/>
+                        </pic:nvPicPr>
+                        <pic:blipFill>
+                          <a:blip r:embed="rId14">
+                            <a:extLst>
+                              <a:ext uri="{28A0092B-C50C-407E-A947-70E740481C1C}">
+                                <a14:useLocalDpi xmlns:a14="http://schemas.microsoft.com/office/drawing/2010/main" val="0"/>
+                              </a:ext>
+                            </a:extLst>
+                          </a:blip>
+                          <a:stretch>
+                            <a:fillRect/>
+                          </a:stretch>
+                        </pic:blipFill>
+                        <pic:spPr>
+                          <a:xfrm>
+                            <a:off x="0" y="0"/>
+                            <a:ext cx="4443984" cy="2499741"/>
+                          </a:xfrm>
+                          <a:prstGeom prst="rect">
+                            <a:avLst/>
+                          </a:prstGeom>
+                        </pic:spPr>
+                      </pic:pic>
+                    </a:graphicData>
+                  </a:graphic>
+                </wp:inline>
+              </w:drawing>
+            </w:r>
+          </w:p>
+        </w:tc>
+      </w:tr>
+    </w:tbl>
     <w:p>
       <w:pPr>
         <w:jc w:val="center"/>
       </w:pPr>
-      <w:r>
-        <w:t>UBACITI SLIKU DVA FREJMA I RAZLIKE FREJMOVA</w:t>
-      </w:r>
     </w:p>
     <w:p>
       <w:pPr>
         <w:jc w:val="center"/>
+        <w:rPr>
+          <w:lang w:val="en-US"/>
+        </w:rPr>
       </w:pPr>
       <w:r>
         <w:t>Slika 3.2 – Rezultat razlike dva uzastopna frejma u videu</w:t>
@@ -4077,6 +4799,7 @@
     </w:p>
     <w:p>
       <w:r>
+        <w:lastRenderedPageBreak/>
         <w:tab/>
         <w:t xml:space="preserve">Kao što se može vidjeti na Slici 3.2, rezultat razlike dva uzastopna frejma u videu jeste intenzitetska slika na kojoj vrijednost intenziteta piksela na pozicijama gdje nije bilo razlike iznosi nula ili približno nula, dok se pozicijama gdje je postojala određena razlika između frejmva nalaze pikseli intenziteta koji je veći od nula. Na osnovu intenziteta piskela na rezultantnoj slici može se zaključiti da li je došlo do pomjeraja objekata na slici, i ako jeste, na kojoj lokaciji frejma se taj pomjeraj desio. </w:t>
       </w:r>
@@ -4237,51 +4960,202 @@
     </w:tbl>
     <w:p>
       <w:r>
+        <w:t xml:space="preserve">gdje </w:t>
+      </w:r>
+      <w:r>
+        <w:rPr>
+          <w:i/>
+        </w:rPr>
+        <w:t xml:space="preserve">t </w:t>
+      </w:r>
+      <w:r>
+        <w:t xml:space="preserve">predstavlja prag odbacivanja šuma. U zavisnosti od vrijednosti praga, rezultantna razlika će biti manje ili više tolerantna na šum. Prevelika vrijednost praga </w:t>
+      </w:r>
+      <w:r>
+        <w:rPr>
+          <w:i/>
+        </w:rPr>
+        <w:t xml:space="preserve">t </w:t>
+      </w:r>
+      <w:r>
+        <w:t>može da odbaci i korsine informacije pa ne postoji najbolja vrijednost praga, te se ta vrijednost određuje eksperimentalno u zavisnosti od situacije.</w:t>
+      </w:r>
+    </w:p>
+    <w:tbl>
+      <w:tblPr>
+        <w:tblStyle w:val="TableGrid"/>
+        <w:tblW w:w="0" w:type="auto"/>
+        <w:tblBorders>
+          <w:top w:val="none" w:sz="0" w:space="0" w:color="auto"/>
+          <w:left w:val="none" w:sz="0" w:space="0" w:color="auto"/>
+          <w:bottom w:val="none" w:sz="0" w:space="0" w:color="auto"/>
+          <w:right w:val="none" w:sz="0" w:space="0" w:color="auto"/>
+          <w:insideH w:val="none" w:sz="0" w:space="0" w:color="auto"/>
+          <w:insideV w:val="none" w:sz="0" w:space="0" w:color="auto"/>
+        </w:tblBorders>
+        <w:tblLook w:val="04A0" w:firstRow="1" w:lastRow="0" w:firstColumn="1" w:lastColumn="0" w:noHBand="0" w:noVBand="1"/>
+      </w:tblPr>
+      <w:tblGrid>
+        <w:gridCol w:w="4693"/>
+        <w:gridCol w:w="4667"/>
+      </w:tblGrid>
+      <w:tr>
+        <w:tc>
+          <w:tcPr>
+            <w:tcW w:w="4675" w:type="dxa"/>
+          </w:tcPr>
+          <w:p>
+            <w:pPr>
+              <w:jc w:val="center"/>
+            </w:pPr>
+            <w:r>
+              <w:rPr>
+                <w:noProof/>
+                <w:lang w:val="en-US"/>
+              </w:rPr>
+              <w:drawing>
+                <wp:inline distT="0" distB="0" distL="0" distR="0" wp14:anchorId="5EA965CC" wp14:editId="23B31E60">
+                  <wp:extent cx="2895598" cy="1628775"/>
+                  <wp:effectExtent l="0" t="0" r="635" b="0"/>
+                  <wp:docPr id="11" name="Picture 11"/>
+                  <wp:cNvGraphicFramePr>
+                    <a:graphicFrameLocks xmlns:a="http://schemas.openxmlformats.org/drawingml/2006/main" noChangeAspect="1"/>
+                  </wp:cNvGraphicFramePr>
+                  <a:graphic xmlns:a="http://schemas.openxmlformats.org/drawingml/2006/main">
+                    <a:graphicData uri="http://schemas.openxmlformats.org/drawingml/2006/picture">
+                      <pic:pic xmlns:pic="http://schemas.openxmlformats.org/drawingml/2006/picture">
+                        <pic:nvPicPr>
+                          <pic:cNvPr id="11" name="diff.jpg"/>
+                          <pic:cNvPicPr/>
+                        </pic:nvPicPr>
+                        <pic:blipFill>
+                          <a:blip r:embed="rId14">
+                            <a:extLst>
+                              <a:ext uri="{28A0092B-C50C-407E-A947-70E740481C1C}">
+                                <a14:useLocalDpi xmlns:a14="http://schemas.microsoft.com/office/drawing/2010/main" val="0"/>
+                              </a:ext>
+                            </a:extLst>
+                          </a:blip>
+                          <a:stretch>
+                            <a:fillRect/>
+                          </a:stretch>
+                        </pic:blipFill>
+                        <pic:spPr>
+                          <a:xfrm>
+                            <a:off x="0" y="0"/>
+                            <a:ext cx="2967533" cy="1669238"/>
+                          </a:xfrm>
+                          <a:prstGeom prst="rect">
+                            <a:avLst/>
+                          </a:prstGeom>
+                        </pic:spPr>
+                      </pic:pic>
+                    </a:graphicData>
+                  </a:graphic>
+                </wp:inline>
+              </w:drawing>
+            </w:r>
+          </w:p>
+        </w:tc>
+        <w:tc>
+          <w:tcPr>
+            <w:tcW w:w="4675" w:type="dxa"/>
+          </w:tcPr>
+          <w:p>
+            <w:pPr>
+              <w:jc w:val="center"/>
+            </w:pPr>
+            <w:r>
+              <w:rPr>
+                <w:noProof/>
+                <w:lang w:val="en-US"/>
+              </w:rPr>
+              <w:drawing>
+                <wp:inline distT="0" distB="0" distL="0" distR="0" wp14:anchorId="29A1057E" wp14:editId="215C8A97">
+                  <wp:extent cx="2878668" cy="1619250"/>
+                  <wp:effectExtent l="0" t="0" r="0" b="0"/>
+                  <wp:docPr id="12" name="Picture 12"/>
+                  <wp:cNvGraphicFramePr>
+                    <a:graphicFrameLocks xmlns:a="http://schemas.openxmlformats.org/drawingml/2006/main" noChangeAspect="1"/>
+                  </wp:cNvGraphicFramePr>
+                  <a:graphic xmlns:a="http://schemas.openxmlformats.org/drawingml/2006/main">
+                    <a:graphicData uri="http://schemas.openxmlformats.org/drawingml/2006/picture">
+                      <pic:pic xmlns:pic="http://schemas.openxmlformats.org/drawingml/2006/picture">
+                        <pic:nvPicPr>
+                          <pic:cNvPr id="12" name="diff-t.jpg"/>
+                          <pic:cNvPicPr/>
+                        </pic:nvPicPr>
+                        <pic:blipFill>
+                          <a:blip r:embed="rId15">
+                            <a:extLst>
+                              <a:ext uri="{28A0092B-C50C-407E-A947-70E740481C1C}">
+                                <a14:useLocalDpi xmlns:a14="http://schemas.microsoft.com/office/drawing/2010/main" val="0"/>
+                              </a:ext>
+                            </a:extLst>
+                          </a:blip>
+                          <a:stretch>
+                            <a:fillRect/>
+                          </a:stretch>
+                        </pic:blipFill>
+                        <pic:spPr>
+                          <a:xfrm>
+                            <a:off x="0" y="0"/>
+                            <a:ext cx="2972215" cy="1671870"/>
+                          </a:xfrm>
+                          <a:prstGeom prst="rect">
+                            <a:avLst/>
+                          </a:prstGeom>
+                        </pic:spPr>
+                      </pic:pic>
+                    </a:graphicData>
+                  </a:graphic>
+                </wp:inline>
+              </w:drawing>
+            </w:r>
+          </w:p>
+        </w:tc>
+      </w:tr>
+    </w:tbl>
+    <w:p>
+      <w:pPr>
+        <w:jc w:val="center"/>
+      </w:pPr>
+    </w:p>
+    <w:p>
+      <w:pPr>
+        <w:jc w:val="center"/>
+      </w:pPr>
+      <w:r>
+        <w:t>Slika 3.3 – Rezultantni frejm prije i nakon filtriranja šuma uz pomoć praga</w:t>
+      </w:r>
+    </w:p>
+    <w:p>
+      <w:pPr>
+        <w:rPr>
+          <w:sz w:val="32"/>
+          <w:szCs w:val="32"/>
+        </w:rPr>
+      </w:pPr>
+      <w:r>
+        <w:br w:type="page"/>
+      </w:r>
+    </w:p>
+    <w:p>
+      <w:pPr>
+        <w:pStyle w:val="Heading2"/>
+      </w:pPr>
+      <w:bookmarkStart w:id="7" w:name="_Toc21602146"/>
+      <w:r>
         <w:lastRenderedPageBreak/>
-        <w:t xml:space="preserve">gdje </w:t>
-      </w:r>
-      <w:r>
-        <w:rPr>
-          <w:i/>
-        </w:rPr>
-        <w:t xml:space="preserve">t </w:t>
-      </w:r>
-      <w:r>
-        <w:t xml:space="preserve">predstavlja prag odbacivanja šuma. U zavisnosti od vrijednosti praga, rezultantna razlika će biti manje ili više tolerantna na šum. Prevelika vrijednost praga </w:t>
-      </w:r>
-      <w:r>
-        <w:rPr>
-          <w:i/>
-        </w:rPr>
-        <w:t xml:space="preserve">t </w:t>
-      </w:r>
-      <w:r>
-        <w:t>može da odbaci i korsine informacije pa ne postoji najbolja vrijednost praga, te se ta vrijednost određuje eksperimentalno u zavisnosti od situacije.</w:t>
-      </w:r>
-    </w:p>
-    <w:p>
-      <w:pPr>
-        <w:jc w:val="center"/>
-      </w:pPr>
-      <w:r>
-        <w:t>UBACITI SLIKU PRIJE I POSLIJE PRAGA</w:t>
-      </w:r>
-    </w:p>
-    <w:p>
-      <w:pPr>
-        <w:jc w:val="center"/>
-      </w:pPr>
-      <w:r>
-        <w:t>Slika 3.3 – Rezultantni frejm prije i nakon filtriranja šuma uz pomoć praga</w:t>
-      </w:r>
-    </w:p>
-    <w:p>
-      <w:pPr>
-        <w:pStyle w:val="Heading2"/>
-      </w:pPr>
-      <w:r>
-        <w:t>3.2 Estimacija pokreta uparivanjem blokova</w:t>
-      </w:r>
+        <w:t>3.2</w:t>
+      </w:r>
+      <w:r>
+        <w:tab/>
+      </w:r>
+      <w:r>
+        <w:t>Estimacija pokreta uparivanjem blokova</w:t>
+      </w:r>
+      <w:bookmarkEnd w:id="7"/>
     </w:p>
     <w:p>
       <w:r>
@@ -4537,22 +5411,17 @@
                         <w:rPr>
                           <w:rFonts w:ascii="Cambria Math" w:hAnsi="Cambria Math"/>
                         </w:rPr>
-                        <m:t>, k-1</m:t>
+                        <m:t>, k-1)|</m:t>
                       </m:r>
+                    </m:e>
+                    <m:sup>
                       <m:r>
                         <w:rPr>
                           <w:rFonts w:ascii="Cambria Math" w:hAnsi="Cambria Math"/>
                         </w:rPr>
-                        <m:t>)</m:t>
+                        <m:t xml:space="preserve"> </m:t>
                       </m:r>
-                      <m:r>
-                        <w:rPr>
-                          <w:rFonts w:ascii="Cambria Math" w:hAnsi="Cambria Math"/>
-                        </w:rPr>
-                        <m:t>|</m:t>
-                      </m:r>
-                    </m:e>
-                    <m:sup/>
+                    </m:sup>
                   </m:sSup>
                 </m:e>
               </m:nary>
@@ -4672,13 +5541,7 @@
                     <w:rPr>
                       <w:rFonts w:ascii="Cambria Math" w:hAnsi="Cambria Math"/>
                     </w:rPr>
-                    <m:t>[</m:t>
-                  </m:r>
-                  <m:r>
-                    <w:rPr>
-                      <w:rFonts w:ascii="Cambria Math" w:hAnsi="Cambria Math"/>
-                    </w:rPr>
-                    <m:t>s</m:t>
+                    <m:t>[s</m:t>
                   </m:r>
                   <m:sSup>
                     <m:sSupPr>
@@ -4829,13 +5692,7 @@
               <w:jc w:val="center"/>
             </w:pPr>
             <w:r>
-              <w:t>(</w:t>
-            </w:r>
-            <w:r>
-              <w:t>3.4</w:t>
-            </w:r>
-            <w:r>
-              <w:t>)</w:t>
+              <w:t>(3.4)</w:t>
             </w:r>
           </w:p>
         </w:tc>
@@ -4884,28 +5741,21 @@
         <w:t>] predstavlja vektor pomjeraja između blokova koje posmatramo.</w:t>
       </w:r>
       <w:r>
-        <w:t xml:space="preserve"> U nastavku rada razmotrene su tri</w:t>
-      </w:r>
-      <w:bookmarkStart w:id="5" w:name="_GoBack"/>
-      <w:bookmarkEnd w:id="5"/>
-      <w:r>
-        <w:t xml:space="preserve"> metode određivanja </w:t>
-      </w:r>
-      <w:r>
-        <w:t xml:space="preserve">najsličnijeg bloka sa </w:t>
-      </w:r>
-      <w:r>
-        <w:lastRenderedPageBreak/>
-        <w:t>prethodnog frejma, a to su: iscrpna(sekvencijalna) metoda pretrage, metoda pretrage od tri koraka i dijamantska metoda pretrage.</w:t>
+        <w:t xml:space="preserve"> U nastavku rada razmotrene su tri metode određivanja </w:t>
+      </w:r>
+      <w:r>
+        <w:t>najsličnijeg bloka sa prethodnog frejma, a to su: iscrpna(sekvencijalna) metoda pretrage, metoda pretrage od tri koraka i dijamantska metoda pretrage.</w:t>
       </w:r>
     </w:p>
     <w:p>
       <w:pPr>
         <w:pStyle w:val="Heading3"/>
       </w:pPr>
+      <w:bookmarkStart w:id="8" w:name="_Toc21602147"/>
       <w:r>
         <w:t>3.2.1 Iscrpna metoda pretrage</w:t>
       </w:r>
+      <w:bookmarkEnd w:id="8"/>
     </w:p>
     <w:p>
       <w:r>
@@ -4913,9 +5763,62 @@
         <w:t>U opštem slučaju da bi algoritam uparivanja blokova našao blok sa prethodnog frejma koji najbolje odgovara referentnom bloku sa trenutnog frejma, potrebno je da se poredi sa svim blokovima prethodnog frejma, što je veoma zahtjevno računarski pa se prostor pretrage u praksi ograničava takozvanim prozorom pretrage. Prozor pre</w:t>
       </w:r>
       <w:r>
-        <w:t>trage je prostor koji se dobija tako što se na blok sa prethodnog frejma koji odgovara pozicijom bloku trenutnog frejma doda fiksno određeno proširenje sa svake od četiri strane bloka, čime površina prozora pretrage postaje veća od površine bloka.</w:t>
-      </w:r>
-    </w:p>
+        <w:t xml:space="preserve">trage je prostor koji se dobija tako što se </w:t>
+      </w:r>
+      <w:r>
+        <w:lastRenderedPageBreak/>
+        <w:t>na blok sa prethodnog frejma koji odgovara pozicijom bloku trenutnog frejma doda fiksno određeno proširenje sa svake od četiri strane bloka, čime površina prozora pretrage postaje veća od površine bloka.</w:t>
+      </w:r>
+      <w:r>
+        <w:t xml:space="preserve"> Ograničavanje oblasti koja se pretražuje zasniva se na pretpostavci da su pomjeraji objekta mali između susjednih frejmova i da će upareni blok biti pronađen u neposrednoj blizini referentnog bloka [2]. Uobičajeno je da se proširenje u horizontalnom i vertikalnom pravcu ograniči na veličinu bloka. Tako da ako se uzme da su dimenzije bloka </w:t>
+      </w:r>
+      <w:r>
+        <w:rPr>
+          <w:i/>
+        </w:rPr>
+        <w:t>p</w:t>
+      </w:r>
+      <w:r>
+        <w:t xml:space="preserve"> × </w:t>
+      </w:r>
+      <w:r>
+        <w:rPr>
+          <w:i/>
+        </w:rPr>
+        <w:t xml:space="preserve">p, </w:t>
+      </w:r>
+      <w:r>
+        <w:t>onda horizontalne i vertikalne vrijednosti proširenja mogu imati vrijednosti iz intervala [-</w:t>
+      </w:r>
+      <w:r>
+        <w:rPr>
+          <w:i/>
+        </w:rPr>
+        <w:t>p, p</w:t>
+      </w:r>
+      <w:r>
+        <w:t>], pa je oblast pretrađivanja dimenzija (2</w:t>
+      </w:r>
+      <w:r>
+        <w:rPr>
+          <w:i/>
+        </w:rPr>
+        <w:t xml:space="preserve">p + </w:t>
+      </w:r>
+      <w:r>
+        <w:t>1) × (2</w:t>
+      </w:r>
+      <w:r>
+        <w:rPr>
+          <w:i/>
+        </w:rPr>
+        <w:t xml:space="preserve">p + </w:t>
+      </w:r>
+      <w:r>
+        <w:t>1) [2].</w:t>
+      </w:r>
+    </w:p>
+    <w:p/>
     <w:p>
       <w:pPr>
         <w:jc w:val="center"/>
@@ -4926,7 +5829,7 @@
           <w:lang w:val="en-US"/>
         </w:rPr>
         <w:drawing>
-          <wp:inline distT="0" distB="0" distL="0" distR="0" wp14:anchorId="06125574" wp14:editId="0F14D61A">
+          <wp:inline distT="0" distB="0" distL="0" distR="0" wp14:anchorId="763D9832" wp14:editId="3404B219">
             <wp:extent cx="4877615" cy="2286000"/>
             <wp:effectExtent l="0" t="0" r="0" b="0"/>
             <wp:docPr id="6" name="Picture 6"/>
@@ -4941,7 +5844,7 @@
                     <pic:cNvPicPr/>
                   </pic:nvPicPr>
                   <pic:blipFill>
-                    <a:blip r:embed="rId12"/>
+                    <a:blip r:embed="rId16"/>
                     <a:stretch>
                       <a:fillRect/>
                     </a:stretch>
@@ -4965,13 +5868,414 @@
     <w:p>
       <w:pPr>
         <w:jc w:val="center"/>
-        <w:rPr>
-          <w:sz w:val="40"/>
-          <w:szCs w:val="40"/>
-        </w:rPr>
-      </w:pPr>
-      <w:r>
-        <w:t>Slika 3.2 – Lijevo je prikazan treuntni frejm i blok koji se obrađuje, desno je prikazan prethodni frejm sa određenim prozorom pretrage i uparenim blokom</w:t>
+      </w:pPr>
+      <w:r>
+        <w:t>Slika 3.4</w:t>
+      </w:r>
+      <w:r>
+        <w:t xml:space="preserve"> – Lijevo je prikazan treuntni frejm i blok koji se obrađuje, desno je prikazan prethodni frejm sa određenim prozorom pretrage i uparenim blokom</w:t>
+      </w:r>
+      <w:r>
+        <w:t xml:space="preserve"> [2]</w:t>
+      </w:r>
+    </w:p>
+    <w:p>
+      <w:r>
+        <w:tab/>
+      </w:r>
+    </w:p>
+    <w:p>
+      <w:pPr>
+        <w:ind w:firstLine="720"/>
+        <w:rPr>
+          <w:lang w:val="sr-Latn-RS"/>
+        </w:rPr>
+      </w:pPr>
+      <w:r>
+        <w:t>Proces pretrage unutar proz</w:t>
+      </w:r>
+      <w:r>
+        <w:rPr>
+          <w:lang w:val="sr-Latn-RS"/>
+        </w:rPr>
+        <w:t xml:space="preserve">ora odvija se klizanjem referentnog bloka sa trenutnog frejma preko svih blokova koji se nalaze unutar prozora pretrage i za svaki par se računa mjera nesličnosti. Blok iz prozora pretrage koji je dao minimalnu vrijednost mjere nesličnosti uzima se kao najbolji rezultat, a vektor pomjeraja za referentni blok dobija se kao razlika koordinata u lijevom gornjem uglu referentnog bloka i bloka koji je određen kao najbolje poklapanje unutar prozora pretrage. Uzmimo za primjer referentni blok sa ugaonom koordiantom (200, 216), ako je najbolje poklapanje određeno za blok sa </w:t>
+      </w:r>
+      <w:r>
+        <w:rPr>
+          <w:lang w:val="sr-Latn-RS"/>
+        </w:rPr>
+        <w:t xml:space="preserve">koordiantama (205, 212) vektor pomjeraja za dati referentni blok izosi [5, -4]. Na isti princip se određuje vektor pomjeraja za svaki blok koji je dobijen dijeljenjem referentnog frejma na blokove, a kao rezultat cijelog procesa dobija se matrica vektora pomjeraja čiji je broj redova jednak broju redova blokova kada se referentni frejm podijeli na blokove fiksnih dimenzija, a broj kolona samim tim jednak broju kolona blokova u referentnom frejmu nakon dijeljenja na blokove. </w:t>
+      </w:r>
+      <w:r>
+        <w:rPr>
+          <w:lang w:val="sr-Latn-RS"/>
+        </w:rPr>
+        <w:t>I sa ograničenim prostorom pretrage iscrpna metoda je i dalje računarski zahtjevna metoda pa su predložene mnoge varijacije optimizacije pretrage, a u nstavku su obrađene pretraga od tri koraka i dijamantska metoda pretrage.</w:t>
+      </w:r>
+    </w:p>
+    <w:p>
+      <w:pPr>
+        <w:pStyle w:val="Heading3"/>
+      </w:pPr>
+      <w:bookmarkStart w:id="9" w:name="_Toc21602148"/>
+      <w:r>
+        <w:lastRenderedPageBreak/>
+        <w:t>3.2.2 Metoda pretrage od tri koraka</w:t>
+      </w:r>
+      <w:bookmarkEnd w:id="9"/>
+    </w:p>
+    <w:p>
+      <w:r>
+        <w:tab/>
+      </w:r>
+      <w:r>
+        <w:t xml:space="preserve">Smatra se jednim od najranijih pokušaja da se implementira brza metoda za uparivanje blokova, a po prvi put se pojavljuje još sredinom osamdesetih godina prošloga vijeka [5]. Na Slici 3.5 prikazana je generalna ideja iza ovog algoritma. </w:t>
+      </w:r>
+    </w:p>
+    <w:p/>
+    <w:p>
+      <w:pPr>
+        <w:jc w:val="center"/>
+      </w:pPr>
+      <w:r>
+        <w:rPr>
+          <w:noProof/>
+          <w:lang w:val="en-US"/>
+        </w:rPr>
+        <w:drawing>
+          <wp:inline distT="0" distB="0" distL="0" distR="0" wp14:anchorId="33312D58" wp14:editId="00A54EA8">
+            <wp:extent cx="3228975" cy="3214430"/>
+            <wp:effectExtent l="0" t="0" r="0" b="5080"/>
+            <wp:docPr id="4" name="Picture 4"/>
+            <wp:cNvGraphicFramePr>
+              <a:graphicFrameLocks xmlns:a="http://schemas.openxmlformats.org/drawingml/2006/main" noChangeAspect="1"/>
+            </wp:cNvGraphicFramePr>
+            <a:graphic xmlns:a="http://schemas.openxmlformats.org/drawingml/2006/main">
+              <a:graphicData uri="http://schemas.openxmlformats.org/drawingml/2006/picture">
+                <pic:pic xmlns:pic="http://schemas.openxmlformats.org/drawingml/2006/picture">
+                  <pic:nvPicPr>
+                    <pic:cNvPr id="1" name=""/>
+                    <pic:cNvPicPr/>
+                  </pic:nvPicPr>
+                  <pic:blipFill>
+                    <a:blip r:embed="rId17"/>
+                    <a:stretch>
+                      <a:fillRect/>
+                    </a:stretch>
+                  </pic:blipFill>
+                  <pic:spPr>
+                    <a:xfrm>
+                      <a:off x="0" y="0"/>
+                      <a:ext cx="3242988" cy="3228380"/>
+                    </a:xfrm>
+                    <a:prstGeom prst="rect">
+                      <a:avLst/>
+                    </a:prstGeom>
+                  </pic:spPr>
+                </pic:pic>
+              </a:graphicData>
+            </a:graphic>
+          </wp:inline>
+        </w:drawing>
+      </w:r>
+    </w:p>
+    <w:p>
+      <w:pPr>
+        <w:jc w:val="center"/>
+      </w:pPr>
+      <w:r>
+        <w:t>Slika 3.5 –</w:t>
+      </w:r>
+      <w:r>
+        <w:t xml:space="preserve"> Procedura </w:t>
+      </w:r>
+      <w:r>
+        <w:t>metode pretrage od tri koraka</w:t>
+      </w:r>
+      <w:r>
+        <w:t>. Tačkama su označene lokacije pretrage tokom prve faze, troulgovi predstavljaju lokacije pretrage tokom druge faze pretrage, a pravougaonici lokacije pretrage treće faze. Strelicama je označen pravac napredovanja algoritma kroz faze</w:t>
+      </w:r>
+      <w:r>
+        <w:t xml:space="preserve"> [</w:t>
+      </w:r>
+      <w:r>
+        <w:t>5</w:t>
+      </w:r>
+      <w:r>
+        <w:t>]</w:t>
+      </w:r>
+    </w:p>
+    <w:p>
+      <w:pPr>
+        <w:jc w:val="left"/>
+      </w:pPr>
+    </w:p>
+    <w:p>
+      <w:r>
+        <w:tab/>
+        <w:t xml:space="preserve">Pretraga bloka se ovaj put ne odvija unutar prozora pretrage, nego se u tri uzastopna koraka algoritma definišu fiksne lokacije </w:t>
+      </w:r>
+      <w:r>
+        <w:t xml:space="preserve">na kojima se blokovi porede sa referentnim blokom sa trenutnog frejma. Pretraga na prostoru prethodnog frejma započinje na istoj lokaciji na kojoj se nalazi i referentni blok na trenutnom frejmu, tačnije iz centra lokacije referentnog bloka. Za izvšavanje algoritma bitan je parametar </w:t>
+      </w:r>
+      <w:r>
+        <w:rPr>
+          <w:i/>
+        </w:rPr>
+        <w:t>step_size (S)</w:t>
+      </w:r>
+      <w:r>
+        <w:t xml:space="preserve"> koji se na početku postavlja na vrijednost </w:t>
+      </w:r>
+      <w:r>
+        <w:rPr>
+          <w:i/>
+        </w:rPr>
+        <w:t xml:space="preserve">S = </w:t>
+      </w:r>
+      <w:r>
+        <w:t>4. Pored izračunavanja mjere nesličnosti za centralnu lokaciju, mjera nesličnosti se računa i za sedam okružujućih blokova koji se od centralnog bloka nalaze na distancama –</w:t>
+      </w:r>
+      <w:r>
+        <w:rPr>
+          <w:i/>
+        </w:rPr>
+        <w:t xml:space="preserve"> </w:t>
+      </w:r>
+      <w:r>
+        <w:rPr>
+          <w:i/>
+        </w:rPr>
+        <w:t xml:space="preserve">S </w:t>
+      </w:r>
+      <w:r>
+        <w:t xml:space="preserve"> i </w:t>
+      </w:r>
+      <w:r>
+        <w:rPr>
+          <w:i/>
+        </w:rPr>
+        <w:t>S</w:t>
+      </w:r>
+      <w:r>
+        <w:t xml:space="preserve"> po horizontalnoj i vertikalnoj osi tako da </w:t>
+      </w:r>
+      <w:r>
+        <w:t>se ukupno vrši</w:t>
+      </w:r>
+      <w:r>
+        <w:t xml:space="preserve"> devet poređenja u prvoj fazi algoritma. Blok za koji je izračunata minimalna vrijednost mjere nesličnosti uzima se kao novi centralni blok i </w:t>
+      </w:r>
+      <w:r>
+        <w:t>prelazi se</w:t>
+      </w:r>
+      <w:r>
+        <w:t xml:space="preserve"> u drugu fazu algoritma. U drugoj fazi algoritma vrijednost koraka pomjera se polovi i dobija vrijednost </w:t>
+      </w:r>
+      <w:r>
+        <w:rPr>
+          <w:i/>
+        </w:rPr>
+        <w:t xml:space="preserve">S = </w:t>
+      </w:r>
+      <w:r>
+        <w:t xml:space="preserve">2. </w:t>
+      </w:r>
+      <w:r>
+        <w:t>Kao i kod prve faze algoritma, računa se  mjeru nesličnosti za referentni blok i za novi centralni blok sa svojih osam okružujućih blokova koji se kao i u prvoj fazi od centralnog bloka nalaze na distancama od –</w:t>
+      </w:r>
+      <w:r>
+        <w:rPr>
+          <w:i/>
+        </w:rPr>
+        <w:t xml:space="preserve"> </w:t>
+      </w:r>
+      <w:r>
+        <w:rPr>
+          <w:i/>
+        </w:rPr>
+        <w:t xml:space="preserve">S </w:t>
+      </w:r>
+      <w:r>
+        <w:t xml:space="preserve">i </w:t>
+      </w:r>
+      <w:r>
+        <w:rPr>
+          <w:i/>
+        </w:rPr>
+        <w:t>S</w:t>
+      </w:r>
+      <w:r>
+        <w:t xml:space="preserve"> po horizontalnoj i vertiklanoj osi. Kada se odredi blok sa minimalnom vrijednošću mjere nesličnosti prelazi se na finalnu treću fazu koja je ista kao </w:t>
+      </w:r>
+      <w:r>
+        <w:lastRenderedPageBreak/>
+        <w:t xml:space="preserve">i prve dvije faze, samo što se vrijednost koraka pomjeraja polovi i uzima vrijednost </w:t>
+      </w:r>
+      <w:r>
+        <w:rPr>
+          <w:i/>
+        </w:rPr>
+        <w:t xml:space="preserve">S = </w:t>
+      </w:r>
+      <w:r>
+        <w:t xml:space="preserve">1. Blok koji je u trećoj fazi određen kao blok sa minimalnom mjerom nesličnosti u odnosu na referentni blok uzima se kao najbolje poklapanje, a vektor pomjeraja se računa za njegovu poziciju i za poziciju referentnog bloka. </w:t>
+      </w:r>
+    </w:p>
+    <w:p>
+      <w:r>
+        <w:tab/>
+        <w:t xml:space="preserve"> </w:t>
+      </w:r>
+      <w:r>
+        <w:t xml:space="preserve">Ova implementacija algoritma daje značajno poboljšanje u perofrmansama u odnosu na iscrpnu metodu pretrage, a izvršava se čak i do devet puta brže [5]. U situaciji iscrpne metode pretrage sa proširenjem </w:t>
+      </w:r>
+      <w:r>
+        <w:rPr>
+          <w:i/>
+        </w:rPr>
+        <w:t xml:space="preserve">p = </w:t>
+      </w:r>
+      <w:r>
+        <w:t xml:space="preserve">7, da bi se pronašlo najbolje poklapanje za samo jedan blok sa referentnog frejma potrebno je izračunati vrijednosti mjere nesličnosti za 225 različitih blokova iz prozora pretrage sa prethodnog frejma. Sa druge strane, metoda pretrage od tri koraka svaki put fiksno radi dvadeset i sedam izračunavanja mjere nesličnosti prilikom pretrage jednog bloka. Za manu ovoga algoritma može se uzeti to što zbog ograničenog broja blokova nad kojima će se računati mjera nesličnosti </w:t>
+      </w:r>
+      <w:r>
+        <w:t>ne pronalazi uvijek blok sa minimalnom mjerom nesličnosti. U slučaju detekcije pomjeraja objekata ova mana ne predstavlja veliki problem ali u slučaju primjene algoritma kao koraka kompresije video sadržaja (koja je prethodno navedena kao jedna od čestih primjena za algoritme estimacije pokreta) mogu se dobiti lošiji rezultati u odnsu na iscrpnu metodu pretrage. Poboljšanje ovog algoritma dato je u vidu takozvane nove pretrage od tri koraka (</w:t>
+      </w:r>
+      <w:r>
+        <w:rPr>
+          <w:i/>
+        </w:rPr>
+        <w:t>eng. NTSS – New Three Step Search</w:t>
+      </w:r>
+      <w:r>
+        <w:t>)</w:t>
+      </w:r>
+      <w:r>
+        <w:t xml:space="preserve"> [5]</w:t>
+      </w:r>
+      <w:r>
+        <w:t xml:space="preserve"> koji je jedan od prvih široko rasprostranjenih brzih algoritama za uparivanje blokova ali koji neće biti obrađen u nastavku rada.  </w:t>
+      </w:r>
+      <w:r>
+        <w:t xml:space="preserve"> </w:t>
+      </w:r>
+    </w:p>
+    <w:p>
+      <w:pPr>
+        <w:pStyle w:val="Heading3"/>
+      </w:pPr>
+      <w:bookmarkStart w:id="10" w:name="_Toc21602149"/>
+      <w:r>
+        <w:t>3.2.3 Dijamanstka metoda pretrage</w:t>
+      </w:r>
+      <w:bookmarkEnd w:id="10"/>
+    </w:p>
+    <w:p>
+      <w:r>
+        <w:tab/>
+      </w:r>
+      <w:r>
+        <w:t>Dijamanstka metoda pretrage jeste algoritam čiji je šablon pretrage sličan pretrazi kod metode pretrage od tri koraka, samo što se umjesto šablona pravougaonika koristi šablon dijamanta. Na Slici 3.6 prikazana je generalna ideja iza ovog algoritma.</w:t>
+      </w:r>
+    </w:p>
+    <w:p>
+      <w:pPr>
+        <w:jc w:val="center"/>
+      </w:pPr>
+      <w:r>
+        <w:rPr>
+          <w:noProof/>
+          <w:lang w:val="en-US"/>
+        </w:rPr>
+        <w:drawing>
+          <wp:inline distT="0" distB="0" distL="0" distR="0" wp14:anchorId="60C733A8" wp14:editId="5515AFD0">
+            <wp:extent cx="3182269" cy="3019425"/>
+            <wp:effectExtent l="0" t="0" r="0" b="0"/>
+            <wp:docPr id="5" name="Picture 5"/>
+            <wp:cNvGraphicFramePr>
+              <a:graphicFrameLocks xmlns:a="http://schemas.openxmlformats.org/drawingml/2006/main" noChangeAspect="1"/>
+            </wp:cNvGraphicFramePr>
+            <a:graphic xmlns:a="http://schemas.openxmlformats.org/drawingml/2006/main">
+              <a:graphicData uri="http://schemas.openxmlformats.org/drawingml/2006/picture">
+                <pic:pic xmlns:pic="http://schemas.openxmlformats.org/drawingml/2006/picture">
+                  <pic:nvPicPr>
+                    <pic:cNvPr id="1" name=""/>
+                    <pic:cNvPicPr/>
+                  </pic:nvPicPr>
+                  <pic:blipFill>
+                    <a:blip r:embed="rId18"/>
+                    <a:stretch>
+                      <a:fillRect/>
+                    </a:stretch>
+                  </pic:blipFill>
+                  <pic:spPr>
+                    <a:xfrm>
+                      <a:off x="0" y="0"/>
+                      <a:ext cx="3207724" cy="3043578"/>
+                    </a:xfrm>
+                    <a:prstGeom prst="rect">
+                      <a:avLst/>
+                    </a:prstGeom>
+                  </pic:spPr>
+                </pic:pic>
+              </a:graphicData>
+            </a:graphic>
+          </wp:inline>
+        </w:drawing>
+      </w:r>
+      <w:r>
+        <w:t xml:space="preserve"> </w:t>
+      </w:r>
+    </w:p>
+    <w:p>
+      <w:pPr>
+        <w:jc w:val="center"/>
+      </w:pPr>
+      <w:r>
+        <w:t>Slika 3.6 – Procedura dijamantske metode pretrage. Na slici je crnim tačnakma označen šablon velikog dijamanta, dok je sivim tačkama označen šablon malog dijamanta. Strelicama je označen pravac napredovanja algoritma kroz faze [5]</w:t>
+      </w:r>
+    </w:p>
+    <w:p>
+      <w:r>
+        <w:lastRenderedPageBreak/>
+        <w:tab/>
+      </w:r>
+      <w:r>
+        <w:t>Kao i kod metode pretrage od tri koraka, ni ova metoda ne posjeduje prozor pretrage. Dijamantska metoda pretrage tokom pretraživanja korsiti dva fiksna šablona pretrage, a to su šablon velikog dijamanta pretrage (</w:t>
+      </w:r>
+      <w:r>
+        <w:rPr>
+          <w:i/>
+        </w:rPr>
+        <w:t>eng. LDSP – Large Diamond Search Pattern</w:t>
+      </w:r>
+      <w:r>
+        <w:t>) i šablon malog dijamanta pretrage (</w:t>
+      </w:r>
+      <w:r>
+        <w:rPr>
+          <w:i/>
+        </w:rPr>
+        <w:t>eng. SDSP – Small Diamond Search Pattern</w:t>
+      </w:r>
+      <w:r>
+        <w:t xml:space="preserve">). </w:t>
+      </w:r>
+      <w:r>
+        <w:t xml:space="preserve">Slično kao i kod pretrage od tri koraka, u prvoj fazi algoritma vrši se izračunavnaje mjere nesličnosti između referentnog bloka sa trenutnog frejma i 9 blokova sa prethodnog frejma koji se nalaze na lokacijama koje odgovaraju tačkama šablona velikog dijamanta pretrage. Lokacija bloka sa najboljim poklapanjem uzima se kao nova centralna lokacija i prelazi se u drugu fazu algoritma u kojoj se izračunava mjera nesličnosti između referentnog bloka sa trenutnog frejma i 5 blokova sa prethodnog frejma koji se nalaze na lokacijama koje sada odgovaraju tačkama šablona malog dijamanta pretrage. Ako se ispostavi da je minimalna vrijendost mejere nesličnosti izračunata za centralni blok dijamanta, algoritam se prestaje izvršavati i blok se uzima kao blok sa najboljim poklapanjem. U suprotnom, </w:t>
+      </w:r>
+      <w:r>
+        <w:t>lokacija sa najboljim poklapanjem postaje nova centralna lokacija i ponavlja se druga faza algoritma. Algoritam uobičajeno nema ograničen broj koraka da bi mogao sa što većom preciznošću odrediti blok sa najboljim poklapanjem.</w:t>
+      </w:r>
+    </w:p>
+    <w:p>
+      <w:r>
+        <w:tab/>
+        <w:t>U situacijama kada se pozicija objekata u videu mijenja sporo iz frejma u frejm, algoritam daje dobre rezultate uz znatno manji broj koraka potrebnih da se odredi najbolje poklapanje u odnosu na iscrpnu metodu pretrage. Sa druge strane, ako se pozicija objekata u videu mijenja brzo algoritam mora da obradi znatno veći broj koraka da bi pronašao najbolje poklapanje pa se u takvim situacijama performanse algoritma degradiraju [5].</w:t>
+      </w:r>
+      <w:r>
+        <w:t xml:space="preserve"> </w:t>
       </w:r>
       <w:r>
         <w:br w:type="page"/>
@@ -4981,12 +6285,18 @@
       <w:pPr>
         <w:pStyle w:val="Heading1"/>
       </w:pPr>
-      <w:bookmarkStart w:id="6" w:name="_Toc21426929"/>
+      <w:bookmarkStart w:id="11" w:name="_Toc21602150"/>
       <w:r>
         <w:lastRenderedPageBreak/>
-        <w:t>4. UGRAĐENI SISTEMI</w:t>
-      </w:r>
-      <w:bookmarkEnd w:id="6"/>
+        <w:t>4.</w:t>
+      </w:r>
+      <w:r>
+        <w:tab/>
+      </w:r>
+      <w:r>
+        <w:t>UGRAĐENI SISTEMI</w:t>
+      </w:r>
+      <w:bookmarkEnd w:id="11"/>
     </w:p>
     <w:p/>
     <w:p>
@@ -5008,12 +6318,18 @@
       <w:pPr>
         <w:pStyle w:val="Heading1"/>
       </w:pPr>
-      <w:bookmarkStart w:id="7" w:name="_Toc21426930"/>
+      <w:bookmarkStart w:id="12" w:name="_Toc21602151"/>
       <w:r>
         <w:lastRenderedPageBreak/>
-        <w:t>5. DSP</w:t>
-      </w:r>
-      <w:bookmarkEnd w:id="7"/>
+        <w:t>5.</w:t>
+      </w:r>
+      <w:r>
+        <w:tab/>
+      </w:r>
+      <w:r>
+        <w:t>DSP</w:t>
+      </w:r>
+      <w:bookmarkEnd w:id="12"/>
     </w:p>
     <w:p/>
     <w:p>
@@ -5035,12 +6351,18 @@
       <w:pPr>
         <w:pStyle w:val="Heading1"/>
       </w:pPr>
-      <w:bookmarkStart w:id="8" w:name="_Toc21426931"/>
+      <w:bookmarkStart w:id="13" w:name="_Toc21602152"/>
       <w:r>
         <w:lastRenderedPageBreak/>
-        <w:t>6. IMPLEMENTACIJA ALGORITMA DETEKCIJE POMJERAJA</w:t>
-      </w:r>
-      <w:bookmarkEnd w:id="8"/>
+        <w:t>6.</w:t>
+      </w:r>
+      <w:r>
+        <w:tab/>
+      </w:r>
+      <w:r>
+        <w:t>IMPLEMENTACIJA ALGORITMA DETEKCIJE POMJERAJA</w:t>
+      </w:r>
+      <w:bookmarkEnd w:id="13"/>
     </w:p>
     <w:p/>
     <w:p>
@@ -5062,12 +6384,18 @@
       <w:pPr>
         <w:pStyle w:val="Heading1"/>
       </w:pPr>
-      <w:bookmarkStart w:id="9" w:name="_Toc21426932"/>
+      <w:bookmarkStart w:id="14" w:name="_Toc21602153"/>
       <w:r>
         <w:lastRenderedPageBreak/>
-        <w:t>7. OPTIMIZACIJA ALGORITMA DETEKCIJE POMJERAJA</w:t>
-      </w:r>
-      <w:bookmarkEnd w:id="9"/>
+        <w:t>7.</w:t>
+      </w:r>
+      <w:r>
+        <w:tab/>
+      </w:r>
+      <w:r>
+        <w:t>OPTIMIZACIJA ALGORITMA DETEKCIJE POMJERAJA</w:t>
+      </w:r>
+      <w:bookmarkEnd w:id="14"/>
     </w:p>
     <w:p/>
     <w:p>
@@ -5089,12 +6417,18 @@
       <w:pPr>
         <w:pStyle w:val="Heading1"/>
       </w:pPr>
-      <w:bookmarkStart w:id="10" w:name="_Toc21426933"/>
+      <w:bookmarkStart w:id="15" w:name="_Toc21602154"/>
       <w:r>
         <w:lastRenderedPageBreak/>
-        <w:t>8. TESTIRANJE I ANALIZA REZULTATA TESTIRANJA</w:t>
-      </w:r>
-      <w:bookmarkEnd w:id="10"/>
+        <w:t>8.</w:t>
+      </w:r>
+      <w:r>
+        <w:tab/>
+      </w:r>
+      <w:r>
+        <w:t>TESTIRANJE I ANALIZA REZULTATA TESTIRANJA</w:t>
+      </w:r>
+      <w:bookmarkEnd w:id="15"/>
     </w:p>
     <w:p/>
     <w:p>
@@ -5118,12 +6452,18 @@
       <w:pPr>
         <w:pStyle w:val="Heading1"/>
       </w:pPr>
-      <w:bookmarkStart w:id="11" w:name="_Toc21426934"/>
+      <w:bookmarkStart w:id="16" w:name="_Toc21602155"/>
       <w:r>
         <w:lastRenderedPageBreak/>
-        <w:t>9. ZAKLJUČAK</w:t>
-      </w:r>
-      <w:bookmarkEnd w:id="11"/>
+        <w:t>9.</w:t>
+      </w:r>
+      <w:r>
+        <w:tab/>
+      </w:r>
+      <w:r>
+        <w:t>ZAKLJUČAK</w:t>
+      </w:r>
+      <w:bookmarkEnd w:id="16"/>
     </w:p>
     <w:p/>
     <w:p>
@@ -5138,12 +6478,12 @@
       <w:pPr>
         <w:pStyle w:val="Heading1"/>
       </w:pPr>
-      <w:bookmarkStart w:id="12" w:name="_Toc21426935"/>
+      <w:bookmarkStart w:id="17" w:name="_Toc21602156"/>
       <w:r>
         <w:lastRenderedPageBreak/>
         <w:t>LITERATURA</w:t>
       </w:r>
-      <w:bookmarkEnd w:id="12"/>
+      <w:bookmarkEnd w:id="17"/>
     </w:p>
     <w:p/>
     <w:p/>
@@ -5378,16 +6718,8 @@
             <w:r>
               <w:t xml:space="preserve">B. Pesquet-Popescu, M. Cagnazzo, “Motion Estimation Techniques”, </w:t>
             </w:r>
-            <w:hyperlink r:id="rId13" w:history="1">
-              <w:r>
-                <w:rPr>
-                  <w:rStyle w:val="Hyperlink"/>
-                </w:rPr>
-                <w:t>https://pdfs.semanticscholar.org/98ca/f8325abb40aa6bbddd0e7f5d3a6c366d03e6.pdf</w:t>
-              </w:r>
-            </w:hyperlink>
-            <w:r>
-              <w:t>, posjećeno 10.08.2019</w:t>
+            <w:r>
+              <w:t>2015</w:t>
             </w:r>
           </w:p>
         </w:tc>
@@ -5437,6 +6769,9 @@
               </w:pBdr>
               <w:spacing w:line="240" w:lineRule="auto"/>
             </w:pPr>
+            <w:r>
+              <w:t>A. Barjatya, “Block Matching Algorithms for Motion Estimation”, 2004</w:t>
+            </w:r>
           </w:p>
         </w:tc>
       </w:tr>
@@ -5491,7 +6826,7 @@
     </w:tbl>
     <w:p/>
     <w:sectPr>
-      <w:footerReference w:type="default" r:id="rId14"/>
+      <w:footerReference w:type="default" r:id="rId19"/>
       <w:type w:val="continuous"/>
       <w:pgSz w:w="12240" w:h="15840"/>
       <w:pgMar w:top="1440" w:right="1440" w:bottom="1440" w:left="1440" w:header="720" w:footer="720" w:gutter="0"/>
@@ -5600,7 +6935,7 @@
           <w:rPr>
             <w:noProof/>
           </w:rPr>
-          <w:t>15</w:t>
+          <w:t>18</w:t>
         </w:r>
         <w:r>
           <w:rPr>
@@ -6256,7 +7591,6 @@
   <w:style w:type="character" w:default="1" w:styleId="DefaultParagraphFont">
     <w:name w:val="Default Paragraph Font"/>
     <w:uiPriority w:val="1"/>
-    <w:semiHidden/>
     <w:unhideWhenUsed/>
   </w:style>
   <w:style w:type="table" w:default="1" w:styleId="TableNormal">
@@ -7230,558 +8564,29 @@
       <w:color w:val="808080"/>
     </w:rPr>
   </w:style>
-</w:styles>
-</file>
-
-<file path=word/glossary/document.xml><?xml version="1.0" encoding="utf-8"?>
-<w:glossaryDocument xmlns:wpc="http://schemas.microsoft.com/office/word/2010/wordprocessingCanvas" xmlns:cx="http://schemas.microsoft.com/office/drawing/2014/chartex" xmlns:mc="http://schemas.openxmlformats.org/markup-compatibility/2006" xmlns:o="urn:schemas-microsoft-com:office:office" xmlns:r="http://schemas.openxmlformats.org/officeDocument/2006/relationships" xmlns:m="http://schemas.openxmlformats.org/officeDocument/2006/math" xmlns:v="urn:schemas-microsoft-com:vml" xmlns:wp14="http://schemas.microsoft.com/office/word/2010/wordprocessingDrawing" xmlns:wp="http://schemas.openxmlformats.org/drawingml/2006/wordprocessingDrawing" xmlns:w10="urn:schemas-microsoft-com:office:word" xmlns:w="http://schemas.openxmlformats.org/wordprocessingml/2006/main" xmlns:w14="http://schemas.microsoft.com/office/word/2010/wordml" xmlns:w15="http://schemas.microsoft.com/office/word/2012/wordml" xmlns:w16se="http://schemas.microsoft.com/office/word/2015/wordml/symex" xmlns:wpg="http://schemas.microsoft.com/office/word/2010/wordprocessingGroup" xmlns:wpi="http://schemas.microsoft.com/office/word/2010/wordprocessingInk" xmlns:wne="http://schemas.microsoft.com/office/word/2006/wordml" xmlns:wps="http://schemas.microsoft.com/office/word/2010/wordprocessingShape" mc:Ignorable="w14 w15 w16se wp14"/>
-</file>
-
-<file path=word/glossary/fontTable.xml><?xml version="1.0" encoding="utf-8"?>
-<w:fonts xmlns:mc="http://schemas.openxmlformats.org/markup-compatibility/2006" xmlns:r="http://schemas.openxmlformats.org/officeDocument/2006/relationships" xmlns:w="http://schemas.openxmlformats.org/wordprocessingml/2006/main" xmlns:w14="http://schemas.microsoft.com/office/word/2010/wordml" xmlns:w15="http://schemas.microsoft.com/office/word/2012/wordml" xmlns:w16se="http://schemas.microsoft.com/office/word/2015/wordml/symex" mc:Ignorable="w14 w15 w16se">
-  <w:font w:name="Symbol">
-    <w:panose1 w:val="05050102010706020507"/>
-    <w:charset w:val="02"/>
-    <w:family w:val="roman"/>
-    <w:pitch w:val="variable"/>
-    <w:sig w:usb0="00000000" w:usb1="10000000" w:usb2="00000000" w:usb3="00000000" w:csb0="80000000" w:csb1="00000000"/>
-  </w:font>
-  <w:font w:name="Times New Roman">
-    <w:panose1 w:val="02020603050405020304"/>
-    <w:charset w:val="00"/>
-    <w:family w:val="roman"/>
-    <w:pitch w:val="variable"/>
-    <w:sig w:usb0="E0002AFF" w:usb1="C0007841" w:usb2="00000009" w:usb3="00000000" w:csb0="000001FF" w:csb1="00000000"/>
-  </w:font>
-  <w:font w:name="Courier New">
-    <w:panose1 w:val="02070309020205020404"/>
-    <w:charset w:val="00"/>
-    <w:family w:val="modern"/>
-    <w:pitch w:val="fixed"/>
-    <w:sig w:usb0="E0002EFF" w:usb1="C0007843" w:usb2="00000009" w:usb3="00000000" w:csb0="000001FF" w:csb1="00000000"/>
-  </w:font>
-  <w:font w:name="Wingdings">
-    <w:panose1 w:val="05000000000000000000"/>
-    <w:charset w:val="02"/>
-    <w:family w:val="auto"/>
-    <w:pitch w:val="variable"/>
-    <w:sig w:usb0="00000000" w:usb1="10000000" w:usb2="00000000" w:usb3="00000000" w:csb0="80000000" w:csb1="00000000"/>
-  </w:font>
-  <w:font w:name="Arial">
-    <w:panose1 w:val="020B0604020202020204"/>
-    <w:charset w:val="00"/>
-    <w:family w:val="swiss"/>
-    <w:pitch w:val="variable"/>
-    <w:sig w:usb0="E0002EFF" w:usb1="C000785B" w:usb2="00000009" w:usb3="00000000" w:csb0="000001FF" w:csb1="00000000"/>
-  </w:font>
-  <w:font w:name="Calibri">
-    <w:panose1 w:val="020F0502020204030204"/>
-    <w:charset w:val="00"/>
-    <w:family w:val="swiss"/>
-    <w:pitch w:val="variable"/>
-    <w:sig w:usb0="E1002AFF" w:usb1="4000ACFF" w:usb2="00000009" w:usb3="00000000" w:csb0="000001FF" w:csb1="00000000"/>
-  </w:font>
-  <w:font w:name="Cambria">
-    <w:panose1 w:val="02040503050406030204"/>
-    <w:charset w:val="00"/>
-    <w:family w:val="roman"/>
-    <w:pitch w:val="variable"/>
-    <w:sig w:usb0="E00002FF" w:usb1="400004FF" w:usb2="00000000" w:usb3="00000000" w:csb0="0000019F" w:csb1="00000000"/>
-  </w:font>
-  <w:font w:name="Cambria Math">
-    <w:panose1 w:val="02040503050406030204"/>
-    <w:charset w:val="00"/>
-    <w:family w:val="roman"/>
-    <w:pitch w:val="variable"/>
-    <w:sig w:usb0="E00002FF" w:usb1="420024FF" w:usb2="00000000" w:usb3="00000000" w:csb0="0000019F" w:csb1="00000000"/>
-  </w:font>
-  <w:font w:name="Calibri Light">
-    <w:panose1 w:val="020F0302020204030204"/>
-    <w:charset w:val="00"/>
-    <w:family w:val="swiss"/>
-    <w:pitch w:val="variable"/>
-    <w:sig w:usb0="E0002AFF" w:usb1="C000247B" w:usb2="00000009" w:usb3="00000000" w:csb0="000001FF" w:csb1="00000000"/>
-  </w:font>
-</w:fonts>
-</file>
-
-<file path=word/glossary/settings.xml><?xml version="1.0" encoding="utf-8"?>
-<w:settings xmlns:mc="http://schemas.openxmlformats.org/markup-compatibility/2006" xmlns:o="urn:schemas-microsoft-com:office:office" xmlns:r="http://schemas.openxmlformats.org/officeDocument/2006/relationships" xmlns:m="http://schemas.openxmlformats.org/officeDocument/2006/math" xmlns:v="urn:schemas-microsoft-com:vml" xmlns:w10="urn:schemas-microsoft-com:office:word" xmlns:w="http://schemas.openxmlformats.org/wordprocessingml/2006/main" xmlns:w14="http://schemas.microsoft.com/office/word/2010/wordml" xmlns:w15="http://schemas.microsoft.com/office/word/2012/wordml" xmlns:w16se="http://schemas.microsoft.com/office/word/2015/wordml/symex" xmlns:sl="http://schemas.openxmlformats.org/schemaLibrary/2006/main" mc:Ignorable="w14 w15 w16se">
-  <w:view w:val="normal"/>
-  <w:defaultTabStop w:val="720"/>
-  <w:characterSpacingControl w:val="doNotCompress"/>
-  <w:compat>
-    <w:useFELayout/>
-    <w:compatSetting w:name="compatibilityMode" w:uri="http://schemas.microsoft.com/office/word" w:val="15"/>
-    <w:compatSetting w:name="overrideTableStyleFontSizeAndJustification" w:uri="http://schemas.microsoft.com/office/word" w:val="1"/>
-    <w:compatSetting w:name="enableOpenTypeFeatures" w:uri="http://schemas.microsoft.com/office/word" w:val="1"/>
-    <w:compatSetting w:name="doNotFlipMirrorIndents" w:uri="http://schemas.microsoft.com/office/word" w:val="1"/>
-    <w:compatSetting w:name="differentiateMultirowTableHeaders" w:uri="http://schemas.microsoft.com/office/word" w:val="1"/>
-  </w:compat>
-  <w:rsids>
-    <w:rsidRoot w:val="008328AF"/>
-    <w:rsid w:val="008328AF"/>
-  </w:rsids>
-  <m:mathPr>
-    <m:mathFont m:val="Cambria Math"/>
-    <m:brkBin m:val="before"/>
-    <m:brkBinSub m:val="--"/>
-    <m:smallFrac m:val="0"/>
-    <m:dispDef/>
-    <m:lMargin m:val="0"/>
-    <m:rMargin m:val="0"/>
-    <m:defJc m:val="centerGroup"/>
-    <m:wrapIndent m:val="1440"/>
-    <m:intLim m:val="subSup"/>
-    <m:naryLim m:val="undOvr"/>
-  </m:mathPr>
-  <w:themeFontLang w:val="en-US"/>
-  <w:clrSchemeMapping w:bg1="light1" w:t1="dark1" w:bg2="light2" w:t2="dark2" w:accent1="accent1" w:accent2="accent2" w:accent3="accent3" w:accent4="accent4" w:accent5="accent5" w:accent6="accent6" w:hyperlink="hyperlink" w:followedHyperlink="followedHyperlink"/>
-  <w:decimalSymbol w:val="."/>
-  <w:listSeparator w:val=","/>
-  <w15:chartTrackingRefBased/>
-</w:settings>
-</file>
-
-<file path=word/glossary/styles.xml><?xml version="1.0" encoding="utf-8"?>
-<w:styles xmlns:mc="http://schemas.openxmlformats.org/markup-compatibility/2006" xmlns:r="http://schemas.openxmlformats.org/officeDocument/2006/relationships" xmlns:w="http://schemas.openxmlformats.org/wordprocessingml/2006/main" xmlns:w14="http://schemas.microsoft.com/office/word/2010/wordml" xmlns:w15="http://schemas.microsoft.com/office/word/2012/wordml" xmlns:w16se="http://schemas.microsoft.com/office/word/2015/wordml/symex" mc:Ignorable="w14 w15 w16se">
-  <w:docDefaults>
-    <w:rPrDefault>
-      <w:rPr>
-        <w:rFonts w:asciiTheme="minorHAnsi" w:eastAsiaTheme="minorEastAsia" w:hAnsiTheme="minorHAnsi" w:cstheme="minorBidi"/>
-        <w:sz w:val="22"/>
-        <w:szCs w:val="22"/>
-        <w:lang w:val="en-US" w:eastAsia="en-US" w:bidi="ar-SA"/>
-      </w:rPr>
-    </w:rPrDefault>
-    <w:pPrDefault>
-      <w:pPr>
-        <w:spacing w:after="160" w:line="259" w:lineRule="auto"/>
-      </w:pPr>
-    </w:pPrDefault>
-  </w:docDefaults>
-  <w:latentStyles w:defLockedState="0" w:defUIPriority="99" w:defSemiHidden="0" w:defUnhideWhenUsed="0" w:defQFormat="0" w:count="371">
-    <w:lsdException w:name="Normal" w:uiPriority="0" w:qFormat="1"/>
-    <w:lsdException w:name="heading 1" w:uiPriority="9" w:qFormat="1"/>
-    <w:lsdException w:name="heading 2" w:semiHidden="1" w:uiPriority="9" w:unhideWhenUsed="1" w:qFormat="1"/>
-    <w:lsdException w:name="heading 3" w:semiHidden="1" w:uiPriority="9" w:unhideWhenUsed="1" w:qFormat="1"/>
-    <w:lsdException w:name="heading 4" w:semiHidden="1" w:uiPriority="9" w:unhideWhenUsed="1" w:qFormat="1"/>
-    <w:lsdException w:name="heading 5" w:semiHidden="1" w:uiPriority="9" w:unhideWhenUsed="1" w:qFormat="1"/>
-    <w:lsdException w:name="heading 6" w:semiHidden="1" w:uiPriority="9" w:unhideWhenUsed="1" w:qFormat="1"/>
-    <w:lsdException w:name="heading 7" w:semiHidden="1" w:uiPriority="9" w:unhideWhenUsed="1" w:qFormat="1"/>
-    <w:lsdException w:name="heading 8" w:semiHidden="1" w:uiPriority="9" w:unhideWhenUsed="1" w:qFormat="1"/>
-    <w:lsdException w:name="heading 9" w:semiHidden="1" w:uiPriority="9" w:unhideWhenUsed="1" w:qFormat="1"/>
-    <w:lsdException w:name="index 1" w:semiHidden="1" w:unhideWhenUsed="1"/>
-    <w:lsdException w:name="index 2" w:semiHidden="1" w:unhideWhenUsed="1"/>
-    <w:lsdException w:name="index 3" w:semiHidden="1" w:unhideWhenUsed="1"/>
-    <w:lsdException w:name="index 4" w:semiHidden="1" w:unhideWhenUsed="1"/>
-    <w:lsdException w:name="index 5" w:semiHidden="1" w:unhideWhenUsed="1"/>
-    <w:lsdException w:name="index 6" w:semiHidden="1" w:unhideWhenUsed="1"/>
-    <w:lsdException w:name="index 7" w:semiHidden="1" w:unhideWhenUsed="1"/>
-    <w:lsdException w:name="index 8" w:semiHidden="1" w:unhideWhenUsed="1"/>
-    <w:lsdException w:name="index 9" w:semiHidden="1" w:unhideWhenUsed="1"/>
-    <w:lsdException w:name="toc 1" w:semiHidden="1" w:uiPriority="39" w:unhideWhenUsed="1"/>
-    <w:lsdException w:name="toc 2" w:semiHidden="1" w:uiPriority="39" w:unhideWhenUsed="1"/>
-    <w:lsdException w:name="toc 3" w:semiHidden="1" w:uiPriority="39" w:unhideWhenUsed="1"/>
-    <w:lsdException w:name="toc 4" w:semiHidden="1" w:uiPriority="39" w:unhideWhenUsed="1"/>
-    <w:lsdException w:name="toc 5" w:semiHidden="1" w:uiPriority="39" w:unhideWhenUsed="1"/>
-    <w:lsdException w:name="toc 6" w:semiHidden="1" w:uiPriority="39" w:unhideWhenUsed="1"/>
-    <w:lsdException w:name="toc 7" w:semiHidden="1" w:uiPriority="39" w:unhideWhenUsed="1"/>
-    <w:lsdException w:name="toc 8" w:semiHidden="1" w:uiPriority="39" w:unhideWhenUsed="1"/>
-    <w:lsdException w:name="toc 9" w:semiHidden="1" w:uiPriority="39" w:unhideWhenUsed="1"/>
-    <w:lsdException w:name="Normal Indent" w:semiHidden="1" w:unhideWhenUsed="1"/>
-    <w:lsdException w:name="footnote text" w:semiHidden="1" w:unhideWhenUsed="1"/>
-    <w:lsdException w:name="annotation text" w:semiHidden="1" w:unhideWhenUsed="1"/>
-    <w:lsdException w:name="header" w:semiHidden="1" w:unhideWhenUsed="1"/>
-    <w:lsdException w:name="footer" w:semiHidden="1" w:unhideWhenUsed="1"/>
-    <w:lsdException w:name="index heading" w:semiHidden="1" w:unhideWhenUsed="1"/>
-    <w:lsdException w:name="caption" w:semiHidden="1" w:uiPriority="35" w:unhideWhenUsed="1" w:qFormat="1"/>
-    <w:lsdException w:name="table of figures" w:semiHidden="1" w:unhideWhenUsed="1"/>
-    <w:lsdException w:name="envelope address" w:semiHidden="1" w:unhideWhenUsed="1"/>
-    <w:lsdException w:name="envelope return" w:semiHidden="1" w:unhideWhenUsed="1"/>
-    <w:lsdException w:name="footnote reference" w:semiHidden="1" w:unhideWhenUsed="1"/>
-    <w:lsdException w:name="annotation reference" w:semiHidden="1" w:unhideWhenUsed="1"/>
-    <w:lsdException w:name="line number" w:semiHidden="1" w:unhideWhenUsed="1"/>
-    <w:lsdException w:name="page number" w:semiHidden="1" w:unhideWhenUsed="1"/>
-    <w:lsdException w:name="endnote reference" w:semiHidden="1" w:unhideWhenUsed="1"/>
-    <w:lsdException w:name="endnote text" w:semiHidden="1" w:unhideWhenUsed="1"/>
-    <w:lsdException w:name="table of authorities" w:semiHidden="1" w:unhideWhenUsed="1"/>
-    <w:lsdException w:name="macro" w:semiHidden="1" w:unhideWhenUsed="1"/>
-    <w:lsdException w:name="toa heading" w:semiHidden="1" w:unhideWhenUsed="1"/>
-    <w:lsdException w:name="List" w:semiHidden="1" w:unhideWhenUsed="1"/>
-    <w:lsdException w:name="List Bullet" w:semiHidden="1" w:unhideWhenUsed="1"/>
-    <w:lsdException w:name="List Number" w:semiHidden="1" w:unhideWhenUsed="1"/>
-    <w:lsdException w:name="List 2" w:semiHidden="1" w:unhideWhenUsed="1"/>
-    <w:lsdException w:name="List 3" w:semiHidden="1" w:unhideWhenUsed="1"/>
-    <w:lsdException w:name="List 4" w:semiHidden="1" w:unhideWhenUsed="1"/>
-    <w:lsdException w:name="List 5" w:semiHidden="1" w:unhideWhenUsed="1"/>
-    <w:lsdException w:name="List Bullet 2" w:semiHidden="1" w:unhideWhenUsed="1"/>
-    <w:lsdException w:name="List Bullet 3" w:semiHidden="1" w:unhideWhenUsed="1"/>
-    <w:lsdException w:name="List Bullet 4" w:semiHidden="1" w:unhideWhenUsed="1"/>
-    <w:lsdException w:name="List Bullet 5" w:semiHidden="1" w:unhideWhenUsed="1"/>
-    <w:lsdException w:name="List Number 2" w:semiHidden="1" w:unhideWhenUsed="1"/>
-    <w:lsdException w:name="List Number 3" w:semiHidden="1" w:unhideWhenUsed="1"/>
-    <w:lsdException w:name="List Number 4" w:semiHidden="1" w:unhideWhenUsed="1"/>
-    <w:lsdException w:name="List Number 5" w:semiHidden="1" w:unhideWhenUsed="1"/>
-    <w:lsdException w:name="Title" w:uiPriority="10" w:qFormat="1"/>
-    <w:lsdException w:name="Closing" w:semiHidden="1" w:unhideWhenUsed="1"/>
-    <w:lsdException w:name="Signature" w:semiHidden="1" w:unhideWhenUsed="1"/>
-    <w:lsdException w:name="Default Paragraph Font" w:semiHidden="1" w:uiPriority="1" w:unhideWhenUsed="1"/>
-    <w:lsdException w:name="Body Text" w:semiHidden="1" w:unhideWhenUsed="1"/>
-    <w:lsdException w:name="Body Text Indent" w:semiHidden="1" w:unhideWhenUsed="1"/>
-    <w:lsdException w:name="List Continue" w:semiHidden="1" w:unhideWhenUsed="1"/>
-    <w:lsdException w:name="List Continue 2" w:semiHidden="1" w:unhideWhenUsed="1"/>
-    <w:lsdException w:name="List Continue 3" w:semiHidden="1" w:unhideWhenUsed="1"/>
-    <w:lsdException w:name="List Continue 4" w:semiHidden="1" w:unhideWhenUsed="1"/>
-    <w:lsdException w:name="List Continue 5" w:semiHidden="1" w:unhideWhenUsed="1"/>
-    <w:lsdException w:name="Message Header" w:semiHidden="1" w:unhideWhenUsed="1"/>
-    <w:lsdException w:name="Subtitle" w:uiPriority="11" w:qFormat="1"/>
-    <w:lsdException w:name="Salutation" w:semiHidden="1" w:unhideWhenUsed="1"/>
-    <w:lsdException w:name="Date" w:semiHidden="1" w:unhideWhenUsed="1"/>
-    <w:lsdException w:name="Body Text First Indent" w:semiHidden="1" w:unhideWhenUsed="1"/>
-    <w:lsdException w:name="Body Text First Indent 2" w:semiHidden="1" w:unhideWhenUsed="1"/>
-    <w:lsdException w:name="Note Heading" w:semiHidden="1" w:unhideWhenUsed="1"/>
-    <w:lsdException w:name="Body Text 2" w:semiHidden="1" w:unhideWhenUsed="1"/>
-    <w:lsdException w:name="Body Text 3" w:semiHidden="1" w:unhideWhenUsed="1"/>
-    <w:lsdException w:name="Body Text Indent 2" w:semiHidden="1" w:unhideWhenUsed="1"/>
-    <w:lsdException w:name="Body Text Indent 3" w:semiHidden="1" w:unhideWhenUsed="1"/>
-    <w:lsdException w:name="Block Text" w:semiHidden="1" w:unhideWhenUsed="1"/>
-    <w:lsdException w:name="Hyperlink" w:semiHidden="1" w:unhideWhenUsed="1"/>
-    <w:lsdException w:name="FollowedHyperlink" w:semiHidden="1" w:unhideWhenUsed="1"/>
-    <w:lsdException w:name="Strong" w:uiPriority="22" w:qFormat="1"/>
-    <w:lsdException w:name="Emphasis" w:uiPriority="20" w:qFormat="1"/>
-    <w:lsdException w:name="Document Map" w:semiHidden="1" w:unhideWhenUsed="1"/>
-    <w:lsdException w:name="Plain Text" w:semiHidden="1" w:unhideWhenUsed="1"/>
-    <w:lsdException w:name="E-mail Signature" w:semiHidden="1" w:unhideWhenUsed="1"/>
-    <w:lsdException w:name="HTML Top of Form" w:semiHidden="1" w:unhideWhenUsed="1"/>
-    <w:lsdException w:name="HTML Bottom of Form" w:semiHidden="1" w:unhideWhenUsed="1"/>
-    <w:lsdException w:name="Normal (Web)" w:semiHidden="1" w:unhideWhenUsed="1"/>
-    <w:lsdException w:name="HTML Acronym" w:semiHidden="1" w:unhideWhenUsed="1"/>
-    <w:lsdException w:name="HTML Address" w:semiHidden="1" w:unhideWhenUsed="1"/>
-    <w:lsdException w:name="HTML Cite" w:semiHidden="1" w:unhideWhenUsed="1"/>
-    <w:lsdException w:name="HTML Code" w:semiHidden="1" w:unhideWhenUsed="1"/>
-    <w:lsdException w:name="HTML Definition" w:semiHidden="1" w:unhideWhenUsed="1"/>
-    <w:lsdException w:name="HTML Keyboard" w:semiHidden="1" w:unhideWhenUsed="1"/>
-    <w:lsdException w:name="HTML Preformatted" w:semiHidden="1" w:unhideWhenUsed="1"/>
-    <w:lsdException w:name="HTML Sample" w:semiHidden="1" w:unhideWhenUsed="1"/>
-    <w:lsdException w:name="HTML Typewriter" w:semiHidden="1" w:unhideWhenUsed="1"/>
-    <w:lsdException w:name="HTML Variable" w:semiHidden="1" w:unhideWhenUsed="1"/>
-    <w:lsdException w:name="Normal Table" w:semiHidden="1" w:unhideWhenUsed="1"/>
-    <w:lsdException w:name="annotation subject" w:semiHidden="1" w:unhideWhenUsed="1"/>
-    <w:lsdException w:name="No List" w:semiHidden="1" w:unhideWhenUsed="1"/>
-    <w:lsdException w:name="Outline List 1" w:semiHidden="1" w:unhideWhenUsed="1"/>
-    <w:lsdException w:name="Outline List 2" w:semiHidden="1" w:unhideWhenUsed="1"/>
-    <w:lsdException w:name="Outline List 3" w:semiHidden="1" w:unhideWhenUsed="1"/>
-    <w:lsdException w:name="Table Simple 1" w:semiHidden="1" w:unhideWhenUsed="1"/>
-    <w:lsdException w:name="Table Simple 2" w:semiHidden="1" w:unhideWhenUsed="1"/>
-    <w:lsdException w:name="Table Simple 3" w:semiHidden="1" w:unhideWhenUsed="1"/>
-    <w:lsdException w:name="Table Classic 1" w:semiHidden="1" w:unhideWhenUsed="1"/>
-    <w:lsdException w:name="Table Classic 2" w:semiHidden="1" w:unhideWhenUsed="1"/>
-    <w:lsdException w:name="Table Classic 3" w:semiHidden="1" w:unhideWhenUsed="1"/>
-    <w:lsdException w:name="Table Classic 4" w:semiHidden="1" w:unhideWhenUsed="1"/>
-    <w:lsdException w:name="Table Colorful 1" w:semiHidden="1" w:unhideWhenUsed="1"/>
-    <w:lsdException w:name="Table Colorful 2" w:semiHidden="1" w:unhideWhenUsed="1"/>
-    <w:lsdException w:name="Table Colorful 3" w:semiHidden="1" w:unhideWhenUsed="1"/>
-    <w:lsdException w:name="Table Columns 1" w:semiHidden="1" w:unhideWhenUsed="1"/>
-    <w:lsdException w:name="Table Columns 2" w:semiHidden="1" w:unhideWhenUsed="1"/>
-    <w:lsdException w:name="Table Columns 3" w:semiHidden="1" w:unhideWhenUsed="1"/>
-    <w:lsdException w:name="Table Columns 4" w:semiHidden="1" w:unhideWhenUsed="1"/>
-    <w:lsdException w:name="Table Columns 5" w:semiHidden="1" w:unhideWhenUsed="1"/>
-    <w:lsdException w:name="Table Grid 1" w:semiHidden="1" w:unhideWhenUsed="1"/>
-    <w:lsdException w:name="Table Grid 2" w:semiHidden="1" w:unhideWhenUsed="1"/>
-    <w:lsdException w:name="Table Grid 3" w:semiHidden="1" w:unhideWhenUsed="1"/>
-    <w:lsdException w:name="Table Grid 4" w:semiHidden="1" w:unhideWhenUsed="1"/>
-    <w:lsdException w:name="Table Grid 5" w:semiHidden="1" w:unhideWhenUsed="1"/>
-    <w:lsdException w:name="Table Grid 6" w:semiHidden="1" w:unhideWhenUsed="1"/>
-    <w:lsdException w:name="Table Grid 7" w:semiHidden="1" w:unhideWhenUsed="1"/>
-    <w:lsdException w:name="Table Grid 8" w:semiHidden="1" w:unhideWhenUsed="1"/>
-    <w:lsdException w:name="Table List 1" w:semiHidden="1" w:unhideWhenUsed="1"/>
-    <w:lsdException w:name="Table List 2" w:semiHidden="1" w:unhideWhenUsed="1"/>
-    <w:lsdException w:name="Table List 3" w:semiHidden="1" w:unhideWhenUsed="1"/>
-    <w:lsdException w:name="Table List 4" w:semiHidden="1" w:unhideWhenUsed="1"/>
-    <w:lsdException w:name="Table List 5" w:semiHidden="1" w:unhideWhenUsed="1"/>
-    <w:lsdException w:name="Table List 6" w:semiHidden="1" w:unhideWhenUsed="1"/>
-    <w:lsdException w:name="Table List 7" w:semiHidden="1" w:unhideWhenUsed="1"/>
-    <w:lsdException w:name="Table List 8" w:semiHidden="1" w:unhideWhenUsed="1"/>
-    <w:lsdException w:name="Table 3D effects 1" w:semiHidden="1" w:unhideWhenUsed="1"/>
-    <w:lsdException w:name="Table 3D effects 2" w:semiHidden="1" w:unhideWhenUsed="1"/>
-    <w:lsdException w:name="Table 3D effects 3" w:semiHidden="1" w:unhideWhenUsed="1"/>
-    <w:lsdException w:name="Table Contemporary" w:semiHidden="1" w:unhideWhenUsed="1"/>
-    <w:lsdException w:name="Table Elegant" w:semiHidden="1" w:unhideWhenUsed="1"/>
-    <w:lsdException w:name="Table Professional" w:semiHidden="1" w:unhideWhenUsed="1"/>
-    <w:lsdException w:name="Table Subtle 1" w:semiHidden="1" w:unhideWhenUsed="1"/>
-    <w:lsdException w:name="Table Subtle 2" w:semiHidden="1" w:unhideWhenUsed="1"/>
-    <w:lsdException w:name="Table Web 1" w:semiHidden="1" w:unhideWhenUsed="1"/>
-    <w:lsdException w:name="Table Web 2" w:semiHidden="1" w:unhideWhenUsed="1"/>
-    <w:lsdException w:name="Table Web 3" w:semiHidden="1" w:unhideWhenUsed="1"/>
-    <w:lsdException w:name="Balloon Text" w:semiHidden="1" w:unhideWhenUsed="1"/>
-    <w:lsdException w:name="Table Grid" w:uiPriority="39"/>
-    <w:lsdException w:name="Table Theme" w:semiHidden="1" w:unhideWhenUsed="1"/>
-    <w:lsdException w:name="Placeholder Text" w:semiHidden="1"/>
-    <w:lsdException w:name="No Spacing" w:uiPriority="1" w:qFormat="1"/>
-    <w:lsdException w:name="Light Shading" w:uiPriority="60"/>
-    <w:lsdException w:name="Light List" w:uiPriority="61"/>
-    <w:lsdException w:name="Light Grid" w:uiPriority="62"/>
-    <w:lsdException w:name="Medium Shading 1" w:uiPriority="63"/>
-    <w:lsdException w:name="Medium Shading 2" w:uiPriority="64"/>
-    <w:lsdException w:name="Medium List 1" w:uiPriority="65"/>
-    <w:lsdException w:name="Medium List 2" w:uiPriority="66"/>
-    <w:lsdException w:name="Medium Grid 1" w:uiPriority="67"/>
-    <w:lsdException w:name="Medium Grid 2" w:uiPriority="68"/>
-    <w:lsdException w:name="Medium Grid 3" w:uiPriority="69"/>
-    <w:lsdException w:name="Dark List" w:uiPriority="70"/>
-    <w:lsdException w:name="Colorful Shading" w:uiPriority="71"/>
-    <w:lsdException w:name="Colorful List" w:uiPriority="72"/>
-    <w:lsdException w:name="Colorful Grid" w:uiPriority="73"/>
-    <w:lsdException w:name="Light Shading Accent 1" w:uiPriority="60"/>
-    <w:lsdException w:name="Light List Accent 1" w:uiPriority="61"/>
-    <w:lsdException w:name="Light Grid Accent 1" w:uiPriority="62"/>
-    <w:lsdException w:name="Medium Shading 1 Accent 1" w:uiPriority="63"/>
-    <w:lsdException w:name="Medium Shading 2 Accent 1" w:uiPriority="64"/>
-    <w:lsdException w:name="Medium List 1 Accent 1" w:uiPriority="65"/>
-    <w:lsdException w:name="Revision" w:semiHidden="1"/>
-    <w:lsdException w:name="List Paragraph" w:uiPriority="34" w:qFormat="1"/>
-    <w:lsdException w:name="Quote" w:uiPriority="29" w:qFormat="1"/>
-    <w:lsdException w:name="Intense Quote" w:uiPriority="30" w:qFormat="1"/>
-    <w:lsdException w:name="Medium List 2 Accent 1" w:uiPriority="66"/>
-    <w:lsdException w:name="Medium Grid 1 Accent 1" w:uiPriority="67"/>
-    <w:lsdException w:name="Medium Grid 2 Accent 1" w:uiPriority="68"/>
-    <w:lsdException w:name="Medium Grid 3 Accent 1" w:uiPriority="69"/>
-    <w:lsdException w:name="Dark List Accent 1" w:uiPriority="70"/>
-    <w:lsdException w:name="Colorful Shading Accent 1" w:uiPriority="71"/>
-    <w:lsdException w:name="Colorful List Accent 1" w:uiPriority="72"/>
-    <w:lsdException w:name="Colorful Grid Accent 1" w:uiPriority="73"/>
-    <w:lsdException w:name="Light Shading Accent 2" w:uiPriority="60"/>
-    <w:lsdException w:name="Light List Accent 2" w:uiPriority="61"/>
-    <w:lsdException w:name="Light Grid Accent 2" w:uiPriority="62"/>
-    <w:lsdException w:name="Medium Shading 1 Accent 2" w:uiPriority="63"/>
-    <w:lsdException w:name="Medium Shading 2 Accent 2" w:uiPriority="64"/>
-    <w:lsdException w:name="Medium List 1 Accent 2" w:uiPriority="65"/>
-    <w:lsdException w:name="Medium List 2 Accent 2" w:uiPriority="66"/>
-    <w:lsdException w:name="Medium Grid 1 Accent 2" w:uiPriority="67"/>
-    <w:lsdException w:name="Medium Grid 2 Accent 2" w:uiPriority="68"/>
-    <w:lsdException w:name="Medium Grid 3 Accent 2" w:uiPriority="69"/>
-    <w:lsdException w:name="Dark List Accent 2" w:uiPriority="70"/>
-    <w:lsdException w:name="Colorful Shading Accent 2" w:uiPriority="71"/>
-    <w:lsdException w:name="Colorful List Accent 2" w:uiPriority="72"/>
-    <w:lsdException w:name="Colorful Grid Accent 2" w:uiPriority="73"/>
-    <w:lsdException w:name="Light Shading Accent 3" w:uiPriority="60"/>
-    <w:lsdException w:name="Light List Accent 3" w:uiPriority="61"/>
-    <w:lsdException w:name="Light Grid Accent 3" w:uiPriority="62"/>
-    <w:lsdException w:name="Medium Shading 1 Accent 3" w:uiPriority="63"/>
-    <w:lsdException w:name="Medium Shading 2 Accent 3" w:uiPriority="64"/>
-    <w:lsdException w:name="Medium List 1 Accent 3" w:uiPriority="65"/>
-    <w:lsdException w:name="Medium List 2 Accent 3" w:uiPriority="66"/>
-    <w:lsdException w:name="Medium Grid 1 Accent 3" w:uiPriority="67"/>
-    <w:lsdException w:name="Medium Grid 2 Accent 3" w:uiPriority="68"/>
-    <w:lsdException w:name="Medium Grid 3 Accent 3" w:uiPriority="69"/>
-    <w:lsdException w:name="Dark List Accent 3" w:uiPriority="70"/>
-    <w:lsdException w:name="Colorful Shading Accent 3" w:uiPriority="71"/>
-    <w:lsdException w:name="Colorful List Accent 3" w:uiPriority="72"/>
-    <w:lsdException w:name="Colorful Grid Accent 3" w:uiPriority="73"/>
-    <w:lsdException w:name="Light Shading Accent 4" w:uiPriority="60"/>
-    <w:lsdException w:name="Light List Accent 4" w:uiPriority="61"/>
-    <w:lsdException w:name="Light Grid Accent 4" w:uiPriority="62"/>
-    <w:lsdException w:name="Medium Shading 1 Accent 4" w:uiPriority="63"/>
-    <w:lsdException w:name="Medium Shading 2 Accent 4" w:uiPriority="64"/>
-    <w:lsdException w:name="Medium List 1 Accent 4" w:uiPriority="65"/>
-    <w:lsdException w:name="Medium List 2 Accent 4" w:uiPriority="66"/>
-    <w:lsdException w:name="Medium Grid 1 Accent 4" w:uiPriority="67"/>
-    <w:lsdException w:name="Medium Grid 2 Accent 4" w:uiPriority="68"/>
-    <w:lsdException w:name="Medium Grid 3 Accent 4" w:uiPriority="69"/>
-    <w:lsdException w:name="Dark List Accent 4" w:uiPriority="70"/>
-    <w:lsdException w:name="Colorful Shading Accent 4" w:uiPriority="71"/>
-    <w:lsdException w:name="Colorful List Accent 4" w:uiPriority="72"/>
-    <w:lsdException w:name="Colorful Grid Accent 4" w:uiPriority="73"/>
-    <w:lsdException w:name="Light Shading Accent 5" w:uiPriority="60"/>
-    <w:lsdException w:name="Light List Accent 5" w:uiPriority="61"/>
-    <w:lsdException w:name="Light Grid Accent 5" w:uiPriority="62"/>
-    <w:lsdException w:name="Medium Shading 1 Accent 5" w:uiPriority="63"/>
-    <w:lsdException w:name="Medium Shading 2 Accent 5" w:uiPriority="64"/>
-    <w:lsdException w:name="Medium List 1 Accent 5" w:uiPriority="65"/>
-    <w:lsdException w:name="Medium List 2 Accent 5" w:uiPriority="66"/>
-    <w:lsdException w:name="Medium Grid 1 Accent 5" w:uiPriority="67"/>
-    <w:lsdException w:name="Medium Grid 2 Accent 5" w:uiPriority="68"/>
-    <w:lsdException w:name="Medium Grid 3 Accent 5" w:uiPriority="69"/>
-    <w:lsdException w:name="Dark List Accent 5" w:uiPriority="70"/>
-    <w:lsdException w:name="Colorful Shading Accent 5" w:uiPriority="71"/>
-    <w:lsdException w:name="Colorful List Accent 5" w:uiPriority="72"/>
-    <w:lsdException w:name="Colorful Grid Accent 5" w:uiPriority="73"/>
-    <w:lsdException w:name="Light Shading Accent 6" w:uiPriority="60"/>
-    <w:lsdException w:name="Light List Accent 6" w:uiPriority="61"/>
-    <w:lsdException w:name="Light Grid Accent 6" w:uiPriority="62"/>
-    <w:lsdException w:name="Medium Shading 1 Accent 6" w:uiPriority="63"/>
-    <w:lsdException w:name="Medium Shading 2 Accent 6" w:uiPriority="64"/>
-    <w:lsdException w:name="Medium List 1 Accent 6" w:uiPriority="65"/>
-    <w:lsdException w:name="Medium List 2 Accent 6" w:uiPriority="66"/>
-    <w:lsdException w:name="Medium Grid 1 Accent 6" w:uiPriority="67"/>
-    <w:lsdException w:name="Medium Grid 2 Accent 6" w:uiPriority="68"/>
-    <w:lsdException w:name="Medium Grid 3 Accent 6" w:uiPriority="69"/>
-    <w:lsdException w:name="Dark List Accent 6" w:uiPriority="70"/>
-    <w:lsdException w:name="Colorful Shading Accent 6" w:uiPriority="71"/>
-    <w:lsdException w:name="Colorful List Accent 6" w:uiPriority="72"/>
-    <w:lsdException w:name="Colorful Grid Accent 6" w:uiPriority="73"/>
-    <w:lsdException w:name="Subtle Emphasis" w:uiPriority="19" w:qFormat="1"/>
-    <w:lsdException w:name="Intense Emphasis" w:uiPriority="21" w:qFormat="1"/>
-    <w:lsdException w:name="Subtle Reference" w:uiPriority="31" w:qFormat="1"/>
-    <w:lsdException w:name="Intense Reference" w:uiPriority="32" w:qFormat="1"/>
-    <w:lsdException w:name="Book Title" w:uiPriority="33" w:qFormat="1"/>
-    <w:lsdException w:name="Bibliography" w:semiHidden="1" w:uiPriority="37" w:unhideWhenUsed="1"/>
-    <w:lsdException w:name="TOC Heading" w:semiHidden="1" w:uiPriority="39" w:unhideWhenUsed="1" w:qFormat="1"/>
-    <w:lsdException w:name="Plain Table 1" w:uiPriority="41"/>
-    <w:lsdException w:name="Plain Table 2" w:uiPriority="42"/>
-    <w:lsdException w:name="Plain Table 3" w:uiPriority="43"/>
-    <w:lsdException w:name="Plain Table 4" w:uiPriority="44"/>
-    <w:lsdException w:name="Plain Table 5" w:uiPriority="45"/>
-    <w:lsdException w:name="Grid Table Light" w:uiPriority="40"/>
-    <w:lsdException w:name="Grid Table 1 Light" w:uiPriority="46"/>
-    <w:lsdException w:name="Grid Table 2" w:uiPriority="47"/>
-    <w:lsdException w:name="Grid Table 3" w:uiPriority="48"/>
-    <w:lsdException w:name="Grid Table 4" w:uiPriority="49"/>
-    <w:lsdException w:name="Grid Table 5 Dark" w:uiPriority="50"/>
-    <w:lsdException w:name="Grid Table 6 Colorful" w:uiPriority="51"/>
-    <w:lsdException w:name="Grid Table 7 Colorful" w:uiPriority="52"/>
-    <w:lsdException w:name="Grid Table 1 Light Accent 1" w:uiPriority="46"/>
-    <w:lsdException w:name="Grid Table 2 Accent 1" w:uiPriority="47"/>
-    <w:lsdException w:name="Grid Table 3 Accent 1" w:uiPriority="48"/>
-    <w:lsdException w:name="Grid Table 4 Accent 1" w:uiPriority="49"/>
-    <w:lsdException w:name="Grid Table 5 Dark Accent 1" w:uiPriority="50"/>
-    <w:lsdException w:name="Grid Table 6 Colorful Accent 1" w:uiPriority="51"/>
-    <w:lsdException w:name="Grid Table 7 Colorful Accent 1" w:uiPriority="52"/>
-    <w:lsdException w:name="Grid Table 1 Light Accent 2" w:uiPriority="46"/>
-    <w:lsdException w:name="Grid Table 2 Accent 2" w:uiPriority="47"/>
-    <w:lsdException w:name="Grid Table 3 Accent 2" w:uiPriority="48"/>
-    <w:lsdException w:name="Grid Table 4 Accent 2" w:uiPriority="49"/>
-    <w:lsdException w:name="Grid Table 5 Dark Accent 2" w:uiPriority="50"/>
-    <w:lsdException w:name="Grid Table 6 Colorful Accent 2" w:uiPriority="51"/>
-    <w:lsdException w:name="Grid Table 7 Colorful Accent 2" w:uiPriority="52"/>
-    <w:lsdException w:name="Grid Table 1 Light Accent 3" w:uiPriority="46"/>
-    <w:lsdException w:name="Grid Table 2 Accent 3" w:uiPriority="47"/>
-    <w:lsdException w:name="Grid Table 3 Accent 3" w:uiPriority="48"/>
-    <w:lsdException w:name="Grid Table 4 Accent 3" w:uiPriority="49"/>
-    <w:lsdException w:name="Grid Table 5 Dark Accent 3" w:uiPriority="50"/>
-    <w:lsdException w:name="Grid Table 6 Colorful Accent 3" w:uiPriority="51"/>
-    <w:lsdException w:name="Grid Table 7 Colorful Accent 3" w:uiPriority="52"/>
-    <w:lsdException w:name="Grid Table 1 Light Accent 4" w:uiPriority="46"/>
-    <w:lsdException w:name="Grid Table 2 Accent 4" w:uiPriority="47"/>
-    <w:lsdException w:name="Grid Table 3 Accent 4" w:uiPriority="48"/>
-    <w:lsdException w:name="Grid Table 4 Accent 4" w:uiPriority="49"/>
-    <w:lsdException w:name="Grid Table 5 Dark Accent 4" w:uiPriority="50"/>
-    <w:lsdException w:name="Grid Table 6 Colorful Accent 4" w:uiPriority="51"/>
-    <w:lsdException w:name="Grid Table 7 Colorful Accent 4" w:uiPriority="52"/>
-    <w:lsdException w:name="Grid Table 1 Light Accent 5" w:uiPriority="46"/>
-    <w:lsdException w:name="Grid Table 2 Accent 5" w:uiPriority="47"/>
-    <w:lsdException w:name="Grid Table 3 Accent 5" w:uiPriority="48"/>
-    <w:lsdException w:name="Grid Table 4 Accent 5" w:uiPriority="49"/>
-    <w:lsdException w:name="Grid Table 5 Dark Accent 5" w:uiPriority="50"/>
-    <w:lsdException w:name="Grid Table 6 Colorful Accent 5" w:uiPriority="51"/>
-    <w:lsdException w:name="Grid Table 7 Colorful Accent 5" w:uiPriority="52"/>
-    <w:lsdException w:name="Grid Table 1 Light Accent 6" w:uiPriority="46"/>
-    <w:lsdException w:name="Grid Table 2 Accent 6" w:uiPriority="47"/>
-    <w:lsdException w:name="Grid Table 3 Accent 6" w:uiPriority="48"/>
-    <w:lsdException w:name="Grid Table 4 Accent 6" w:uiPriority="49"/>
-    <w:lsdException w:name="Grid Table 5 Dark Accent 6" w:uiPriority="50"/>
-    <w:lsdException w:name="Grid Table 6 Colorful Accent 6" w:uiPriority="51"/>
-    <w:lsdException w:name="Grid Table 7 Colorful Accent 6" w:uiPriority="52"/>
-    <w:lsdException w:name="List Table 1 Light" w:uiPriority="46"/>
-    <w:lsdException w:name="List Table 2" w:uiPriority="47"/>
-    <w:lsdException w:name="List Table 3" w:uiPriority="48"/>
-    <w:lsdException w:name="List Table 4" w:uiPriority="49"/>
-    <w:lsdException w:name="List Table 5 Dark" w:uiPriority="50"/>
-    <w:lsdException w:name="List Table 6 Colorful" w:uiPriority="51"/>
-    <w:lsdException w:name="List Table 7 Colorful" w:uiPriority="52"/>
-    <w:lsdException w:name="List Table 1 Light Accent 1" w:uiPriority="46"/>
-    <w:lsdException w:name="List Table 2 Accent 1" w:uiPriority="47"/>
-    <w:lsdException w:name="List Table 3 Accent 1" w:uiPriority="48"/>
-    <w:lsdException w:name="List Table 4 Accent 1" w:uiPriority="49"/>
-    <w:lsdException w:name="List Table 5 Dark Accent 1" w:uiPriority="50"/>
-    <w:lsdException w:name="List Table 6 Colorful Accent 1" w:uiPriority="51"/>
-    <w:lsdException w:name="List Table 7 Colorful Accent 1" w:uiPriority="52"/>
-    <w:lsdException w:name="List Table 1 Light Accent 2" w:uiPriority="46"/>
-    <w:lsdException w:name="List Table 2 Accent 2" w:uiPriority="47"/>
-    <w:lsdException w:name="List Table 3 Accent 2" w:uiPriority="48"/>
-    <w:lsdException w:name="List Table 4 Accent 2" w:uiPriority="49"/>
-    <w:lsdException w:name="List Table 5 Dark Accent 2" w:uiPriority="50"/>
-    <w:lsdException w:name="List Table 6 Colorful Accent 2" w:uiPriority="51"/>
-    <w:lsdException w:name="List Table 7 Colorful Accent 2" w:uiPriority="52"/>
-    <w:lsdException w:name="List Table 1 Light Accent 3" w:uiPriority="46"/>
-    <w:lsdException w:name="List Table 2 Accent 3" w:uiPriority="47"/>
-    <w:lsdException w:name="List Table 3 Accent 3" w:uiPriority="48"/>
-    <w:lsdException w:name="List Table 4 Accent 3" w:uiPriority="49"/>
-    <w:lsdException w:name="List Table 5 Dark Accent 3" w:uiPriority="50"/>
-    <w:lsdException w:name="List Table 6 Colorful Accent 3" w:uiPriority="51"/>
-    <w:lsdException w:name="List Table 7 Colorful Accent 3" w:uiPriority="52"/>
-    <w:lsdException w:name="List Table 1 Light Accent 4" w:uiPriority="46"/>
-    <w:lsdException w:name="List Table 2 Accent 4" w:uiPriority="47"/>
-    <w:lsdException w:name="List Table 3 Accent 4" w:uiPriority="48"/>
-    <w:lsdException w:name="List Table 4 Accent 4" w:uiPriority="49"/>
-    <w:lsdException w:name="List Table 5 Dark Accent 4" w:uiPriority="50"/>
-    <w:lsdException w:name="List Table 6 Colorful Accent 4" w:uiPriority="51"/>
-    <w:lsdException w:name="List Table 7 Colorful Accent 4" w:uiPriority="52"/>
-    <w:lsdException w:name="List Table 1 Light Accent 5" w:uiPriority="46"/>
-    <w:lsdException w:name="List Table 2 Accent 5" w:uiPriority="47"/>
-    <w:lsdException w:name="List Table 3 Accent 5" w:uiPriority="48"/>
-    <w:lsdException w:name="List Table 4 Accent 5" w:uiPriority="49"/>
-    <w:lsdException w:name="List Table 5 Dark Accent 5" w:uiPriority="50"/>
-    <w:lsdException w:name="List Table 6 Colorful Accent 5" w:uiPriority="51"/>
-    <w:lsdException w:name="List Table 7 Colorful Accent 5" w:uiPriority="52"/>
-    <w:lsdException w:name="List Table 1 Light Accent 6" w:uiPriority="46"/>
-    <w:lsdException w:name="List Table 2 Accent 6" w:uiPriority="47"/>
-    <w:lsdException w:name="List Table 3 Accent 6" w:uiPriority="48"/>
-    <w:lsdException w:name="List Table 4 Accent 6" w:uiPriority="49"/>
-    <w:lsdException w:name="List Table 5 Dark Accent 6" w:uiPriority="50"/>
-    <w:lsdException w:name="List Table 6 Colorful Accent 6" w:uiPriority="51"/>
-    <w:lsdException w:name="List Table 7 Colorful Accent 6" w:uiPriority="52"/>
-  </w:latentStyles>
-  <w:style w:type="paragraph" w:default="1" w:styleId="Normal">
-    <w:name w:val="Normal"/>
+  <w:style w:type="paragraph" w:styleId="TOCHeading">
+    <w:name w:val="TOC Heading"/>
+    <w:basedOn w:val="Heading1"/>
+    <w:next w:val="Normal"/>
+    <w:uiPriority w:val="39"/>
+    <w:unhideWhenUsed/>
     <w:qFormat/>
-  </w:style>
-  <w:style w:type="character" w:default="1" w:styleId="DefaultParagraphFont">
-    <w:name w:val="Default Paragraph Font"/>
-    <w:uiPriority w:val="1"/>
-    <w:semiHidden/>
-    <w:unhideWhenUsed/>
-  </w:style>
-  <w:style w:type="table" w:default="1" w:styleId="TableNormal">
-    <w:name w:val="Normal Table"/>
-    <w:uiPriority w:val="99"/>
-    <w:semiHidden/>
-    <w:unhideWhenUsed/>
-    <w:tblPr>
-      <w:tblInd w:w="0" w:type="dxa"/>
-      <w:tblCellMar>
-        <w:top w:w="0" w:type="dxa"/>
-        <w:left w:w="108" w:type="dxa"/>
-        <w:bottom w:w="0" w:type="dxa"/>
-        <w:right w:w="108" w:type="dxa"/>
-      </w:tblCellMar>
-    </w:tblPr>
-  </w:style>
-  <w:style w:type="numbering" w:default="1" w:styleId="NoList">
-    <w:name w:val="No List"/>
-    <w:uiPriority w:val="99"/>
-    <w:semiHidden/>
-    <w:unhideWhenUsed/>
-  </w:style>
-  <w:style w:type="character" w:styleId="PlaceholderText">
-    <w:name w:val="Placeholder Text"/>
-    <w:basedOn w:val="DefaultParagraphFont"/>
-    <w:uiPriority w:val="99"/>
-    <w:semiHidden/>
-    <w:rsid w:val="008328AF"/>
+    <w:rsid w:val="00C31EA4"/>
+    <w:pPr>
+      <w:spacing w:before="240" w:after="0" w:line="259" w:lineRule="auto"/>
+      <w:jc w:val="left"/>
+      <w:outlineLvl w:val="9"/>
+    </w:pPr>
     <w:rPr>
-      <w:color w:val="808080"/>
+      <w:rFonts w:asciiTheme="majorHAnsi" w:eastAsiaTheme="majorEastAsia" w:hAnsiTheme="majorHAnsi" w:cstheme="majorBidi"/>
+      <w:b w:val="0"/>
+      <w:color w:val="365F91" w:themeColor="accent1" w:themeShade="BF"/>
+      <w:sz w:val="32"/>
+      <w:szCs w:val="32"/>
+      <w:lang w:val="en-US"/>
     </w:rPr>
   </w:style>
 </w:styles>
-</file>
-
-<file path=word/glossary/webSettings.xml><?xml version="1.0" encoding="utf-8"?>
-<w:webSettings xmlns:mc="http://schemas.openxmlformats.org/markup-compatibility/2006" xmlns:r="http://schemas.openxmlformats.org/officeDocument/2006/relationships" xmlns:w="http://schemas.openxmlformats.org/wordprocessingml/2006/main" xmlns:w14="http://schemas.microsoft.com/office/word/2010/wordml" xmlns:w15="http://schemas.microsoft.com/office/word/2012/wordml" xmlns:w16se="http://schemas.microsoft.com/office/word/2015/wordml/symex" mc:Ignorable="w14 w15 w16se">
-  <w:optimizeForBrowser/>
-  <w:allowPNG/>
-</w:webSettings>
 </file>
 
 <file path=word/theme/theme1.xml><?xml version="1.0" encoding="utf-8"?>
@@ -8109,7 +8914,7 @@
 </file>
 
 <file path=customXml/itemProps1.xml><?xml version="1.0" encoding="utf-8"?>
-<ds:datastoreItem xmlns:ds="http://schemas.openxmlformats.org/officeDocument/2006/customXml" ds:itemID="{779747EE-D605-414E-BDFE-EBBB8E8C2C5E}">
+<ds:datastoreItem xmlns:ds="http://schemas.openxmlformats.org/officeDocument/2006/customXml" ds:itemID="{E926D8A7-90BD-41CE-8394-0B660B33D1B4}">
   <ds:schemaRefs>
     <ds:schemaRef ds:uri="http://schemas.openxmlformats.org/officeDocument/2006/bibliography"/>
   </ds:schemaRefs>

--- a/Diplomski_rad_Srdjan_Jovic.docx
+++ b/Diplomski_rad_Srdjan_Jovic.docx
@@ -995,6 +995,13 @@
     </w:p>
     <w:sdt>
       <w:sdtPr>
+        <w:rPr>
+          <w:rFonts w:ascii="Arial" w:eastAsia="Arial" w:hAnsi="Arial" w:cs="Arial"/>
+          <w:color w:val="auto"/>
+          <w:sz w:val="22"/>
+          <w:szCs w:val="22"/>
+          <w:lang w:val="en"/>
+        </w:rPr>
         <w:id w:val="-422580809"/>
         <w:docPartObj>
           <w:docPartGallery w:val="Table of Contents"/>
@@ -1003,14 +1010,9 @@
       </w:sdtPr>
       <w:sdtEndPr>
         <w:rPr>
-          <w:rFonts w:ascii="Arial" w:eastAsia="Arial" w:hAnsi="Arial" w:cs="Arial"/>
           <w:b/>
           <w:bCs/>
           <w:noProof/>
-          <w:color w:val="auto"/>
-          <w:sz w:val="22"/>
-          <w:szCs w:val="22"/>
-          <w:lang w:val="en"/>
         </w:rPr>
       </w:sdtEndPr>
       <w:sdtContent>
@@ -2455,8 +2457,6 @@
           <w:titlePg/>
         </w:sectPr>
       </w:pPr>
-      <w:bookmarkStart w:id="0" w:name="_GoBack"/>
-      <w:bookmarkEnd w:id="0"/>
     </w:p>
     <w:p>
       <w:r>
@@ -2468,7 +2468,7 @@
       <w:pPr>
         <w:pStyle w:val="Heading1"/>
       </w:pPr>
-      <w:bookmarkStart w:id="1" w:name="_Toc21602140"/>
+      <w:bookmarkStart w:id="0" w:name="_Toc21602140"/>
       <w:r>
         <w:lastRenderedPageBreak/>
         <w:t>1.</w:t>
@@ -2479,7 +2479,7 @@
       <w:r>
         <w:t>UVOD</w:t>
       </w:r>
-      <w:bookmarkEnd w:id="1"/>
+      <w:bookmarkEnd w:id="0"/>
     </w:p>
     <w:p/>
     <w:p>
@@ -2737,7 +2737,7 @@
       <w:pPr>
         <w:pStyle w:val="Heading1"/>
       </w:pPr>
-      <w:bookmarkStart w:id="2" w:name="_Toc21602141"/>
+      <w:bookmarkStart w:id="1" w:name="_Toc21602141"/>
       <w:r>
         <w:lastRenderedPageBreak/>
         <w:t>2.</w:t>
@@ -2751,7 +2751,7 @@
       <w:r>
         <w:t xml:space="preserve"> VID</w:t>
       </w:r>
-      <w:bookmarkEnd w:id="2"/>
+      <w:bookmarkEnd w:id="1"/>
     </w:p>
     <w:p/>
     <w:p>
@@ -3121,7 +3121,7 @@
           <w:lang w:val="sr-Latn-RS"/>
         </w:rPr>
       </w:pPr>
-      <w:bookmarkStart w:id="3" w:name="_Toc21602142"/>
+      <w:bookmarkStart w:id="2" w:name="_Toc21602142"/>
       <w:r>
         <w:rPr>
           <w:lang w:val="sr-Latn-RS"/>
@@ -3141,7 +3141,7 @@
         </w:rPr>
         <w:t>Istorija</w:t>
       </w:r>
-      <w:bookmarkEnd w:id="3"/>
+      <w:bookmarkEnd w:id="2"/>
     </w:p>
     <w:p>
       <w:pPr>
@@ -3808,7 +3808,7 @@
           <w:lang w:val="sr-Latn-RS"/>
         </w:rPr>
       </w:pPr>
-      <w:bookmarkStart w:id="4" w:name="_Toc21602143"/>
+      <w:bookmarkStart w:id="3" w:name="_Toc21602143"/>
       <w:r>
         <w:rPr>
           <w:lang w:val="sr-Latn-RS"/>
@@ -3828,7 +3828,7 @@
         </w:rPr>
         <w:t>Primjena</w:t>
       </w:r>
-      <w:bookmarkEnd w:id="4"/>
+      <w:bookmarkEnd w:id="3"/>
     </w:p>
     <w:p>
       <w:pPr>
@@ -4126,7 +4126,7 @@
       <w:pPr>
         <w:pStyle w:val="Heading1"/>
       </w:pPr>
-      <w:bookmarkStart w:id="5" w:name="_Toc21602144"/>
+      <w:bookmarkStart w:id="4" w:name="_Toc21602144"/>
       <w:r>
         <w:lastRenderedPageBreak/>
         <w:t>3.</w:t>
@@ -4137,7 +4137,7 @@
       <w:r>
         <w:t>DETEKCIJA POMJERAJA OBJEKTA U VIDEU</w:t>
       </w:r>
-      <w:bookmarkEnd w:id="5"/>
+      <w:bookmarkEnd w:id="4"/>
     </w:p>
     <w:p/>
     <w:p>
@@ -4377,7 +4377,7 @@
       <w:pPr>
         <w:pStyle w:val="Heading2"/>
       </w:pPr>
-      <w:bookmarkStart w:id="6" w:name="_Toc21602145"/>
+      <w:bookmarkStart w:id="5" w:name="_Toc21602145"/>
       <w:r>
         <w:t>3.1</w:t>
       </w:r>
@@ -4387,7 +4387,7 @@
       <w:r>
         <w:t>Razlika frejmova</w:t>
       </w:r>
-      <w:bookmarkEnd w:id="6"/>
+      <w:bookmarkEnd w:id="5"/>
     </w:p>
     <w:p>
       <w:r>
@@ -5144,7 +5144,7 @@
       <w:pPr>
         <w:pStyle w:val="Heading2"/>
       </w:pPr>
-      <w:bookmarkStart w:id="7" w:name="_Toc21602146"/>
+      <w:bookmarkStart w:id="6" w:name="_Toc21602146"/>
       <w:r>
         <w:lastRenderedPageBreak/>
         <w:t>3.2</w:t>
@@ -5155,7 +5155,7 @@
       <w:r>
         <w:t>Estimacija pokreta uparivanjem blokova</w:t>
       </w:r>
-      <w:bookmarkEnd w:id="7"/>
+      <w:bookmarkEnd w:id="6"/>
     </w:p>
     <w:p>
       <w:r>
@@ -5751,11 +5751,11 @@
       <w:pPr>
         <w:pStyle w:val="Heading3"/>
       </w:pPr>
-      <w:bookmarkStart w:id="8" w:name="_Toc21602147"/>
+      <w:bookmarkStart w:id="7" w:name="_Toc21602147"/>
       <w:r>
         <w:t>3.2.1 Iscrpna metoda pretrage</w:t>
       </w:r>
-      <w:bookmarkEnd w:id="8"/>
+      <w:bookmarkEnd w:id="7"/>
     </w:p>
     <w:p>
       <w:r>
@@ -5917,12 +5917,12 @@
       <w:pPr>
         <w:pStyle w:val="Heading3"/>
       </w:pPr>
-      <w:bookmarkStart w:id="9" w:name="_Toc21602148"/>
+      <w:bookmarkStart w:id="8" w:name="_Toc21602148"/>
       <w:r>
         <w:lastRenderedPageBreak/>
         <w:t>3.2.2 Metoda pretrage od tri koraka</w:t>
       </w:r>
-      <w:bookmarkEnd w:id="9"/>
+      <w:bookmarkEnd w:id="8"/>
     </w:p>
     <w:p>
       <w:r>
@@ -6165,11 +6165,11 @@
       <w:pPr>
         <w:pStyle w:val="Heading3"/>
       </w:pPr>
-      <w:bookmarkStart w:id="10" w:name="_Toc21602149"/>
+      <w:bookmarkStart w:id="9" w:name="_Toc21602149"/>
       <w:r>
         <w:t>3.2.3 Dijamanstka metoda pretrage</w:t>
       </w:r>
-      <w:bookmarkEnd w:id="10"/>
+      <w:bookmarkEnd w:id="9"/>
     </w:p>
     <w:p>
       <w:r>
@@ -6285,7 +6285,7 @@
       <w:pPr>
         <w:pStyle w:val="Heading1"/>
       </w:pPr>
-      <w:bookmarkStart w:id="11" w:name="_Toc21602150"/>
+      <w:bookmarkStart w:id="10" w:name="_Toc21602150"/>
       <w:r>
         <w:lastRenderedPageBreak/>
         <w:t>4.</w:t>
@@ -6296,13 +6296,153 @@
       <w:r>
         <w:t>UGRAĐENI SISTEMI</w:t>
       </w:r>
-      <w:bookmarkEnd w:id="11"/>
+      <w:bookmarkEnd w:id="10"/>
     </w:p>
     <w:p/>
     <w:p>
-      <w:pPr>
-        <w:rPr>
-          <w:b/>
+      <w:r>
+        <w:tab/>
+      </w:r>
+      <w:r>
+        <w:t>Paralelno sa napretkom računarskih tehnologija, sve više se javljaju električ</w:t>
+      </w:r>
+      <w:r>
+        <w:t>ni uređaji koji zavise od interno ugrađenih računarskih sistema</w:t>
+      </w:r>
+      <w:r>
+        <w:t xml:space="preserve"> (</w:t>
+      </w:r>
+      <w:r>
+        <w:rPr>
+          <w:i/>
+        </w:rPr>
+        <w:t>eng. Embedded System</w:t>
+      </w:r>
+      <w:r>
+        <w:t>)</w:t>
+      </w:r>
+      <w:r>
+        <w:t xml:space="preserve">. Mogućnosti koje ti električni uređaji koji zavise od ugrađenih sistema posjeduju prevazilaze mogućnosti koje se ostvaruju implementacijom na isključivo hardverskom nivou. Iz tog razloga, ugrađeni sistemi se danas mogu naći u širokom opsegu namjenskih uređaja, od onih najmanjih kao što su električni tajmeri gdje se ugrađeni sistemi korsite za male količine procesiranja, pa sve do znatno kompleksnijih kao što su igračke konzole i mnogi drugi industrijski proizvodi. </w:t>
+      </w:r>
+    </w:p>
+    <w:p>
+      <w:r>
+        <w:tab/>
+        <w:t>Ugrađeni sistem nije standardan sistem kao što je personalni računar koji može da izvršava veliki broj različitih programa i obavlja još veći broj pozadinskih zadataka. Ugrađeni sistem uvijek se fokusira na izvršavanje jednog specifičnog programa ili zadatka za koji je isprogramiran. Da bi se ispunila ova potreba, uređaji koji u sebi sadrže ugrađene sisteme na njima imaju preinstaliran softver koji se ne mijenja često ali postoji mogućnost ažuriranja sa vremena na vrijeme</w:t>
+      </w:r>
+      <w:r>
+        <w:t xml:space="preserve"> [6]</w:t>
+      </w:r>
+      <w:r>
+        <w:t xml:space="preserve">. </w:t>
+      </w:r>
+    </w:p>
+    <w:p/>
+    <w:p>
+      <w:pPr>
+        <w:jc w:val="center"/>
+      </w:pPr>
+      <w:r>
+        <w:rPr>
+          <w:noProof/>
+          <w:lang w:val="en-US"/>
+        </w:rPr>
+        <w:drawing>
+          <wp:inline distT="0" distB="0" distL="0" distR="0" wp14:anchorId="387DA3E1" wp14:editId="56A27DFA">
+            <wp:extent cx="5996906" cy="2286000"/>
+            <wp:effectExtent l="0" t="0" r="4445" b="0"/>
+            <wp:docPr id="7" name="Picture 7"/>
+            <wp:cNvGraphicFramePr>
+              <a:graphicFrameLocks xmlns:a="http://schemas.openxmlformats.org/drawingml/2006/main" noChangeAspect="1"/>
+            </wp:cNvGraphicFramePr>
+            <a:graphic xmlns:a="http://schemas.openxmlformats.org/drawingml/2006/main">
+              <a:graphicData uri="http://schemas.openxmlformats.org/drawingml/2006/picture">
+                <pic:pic xmlns:pic="http://schemas.openxmlformats.org/drawingml/2006/picture">
+                  <pic:nvPicPr>
+                    <pic:cNvPr id="1" name=""/>
+                    <pic:cNvPicPr/>
+                  </pic:nvPicPr>
+                  <pic:blipFill>
+                    <a:blip r:embed="rId19"/>
+                    <a:stretch>
+                      <a:fillRect/>
+                    </a:stretch>
+                  </pic:blipFill>
+                  <pic:spPr>
+                    <a:xfrm>
+                      <a:off x="0" y="0"/>
+                      <a:ext cx="6002356" cy="2288077"/>
+                    </a:xfrm>
+                    <a:prstGeom prst="rect">
+                      <a:avLst/>
+                    </a:prstGeom>
+                  </pic:spPr>
+                </pic:pic>
+              </a:graphicData>
+            </a:graphic>
+          </wp:inline>
+        </w:drawing>
+      </w:r>
+    </w:p>
+    <w:p>
+      <w:pPr>
+        <w:jc w:val="center"/>
+      </w:pPr>
+      <w:r>
+        <w:t>Slika 4.1 – Uprošćena arhitektura ugrađenog sistema</w:t>
+      </w:r>
+    </w:p>
+    <w:p>
+      <w:pPr>
+        <w:jc w:val="center"/>
+      </w:pPr>
+    </w:p>
+    <w:p>
+      <w:r>
+        <w:tab/>
+        <w:t xml:space="preserve">Generalno, ugrađeni sistemi definišu se kao bilo koji računarski sistemi sadržani unutar nekog proizvoda ili sistema koji se ne klasifikuje kao računarski sistem [6]. </w:t>
+      </w:r>
+    </w:p>
+    <w:p>
+      <w:r>
+        <w:tab/>
+        <w:t xml:space="preserve">Softver ugrađenog sistema klasično se naziva </w:t>
+      </w:r>
+      <w:r>
+        <w:rPr>
+          <w:i/>
+        </w:rPr>
+        <w:t xml:space="preserve">firmware. </w:t>
+      </w:r>
+      <w:r>
+        <w:t xml:space="preserve">Za razliku od standardnog softvera na računarima koji se čuva na diskovima, </w:t>
+      </w:r>
+      <w:r>
+        <w:rPr>
+          <w:i/>
+        </w:rPr>
+        <w:t>firmware</w:t>
+      </w:r>
+      <w:r>
+        <w:t xml:space="preserve"> se čuva na samome čipu [6]. Ugrađeni sistemi sastoje se od dvije glavne komponente, a to su: hardverska komponenta i softerska komponenta. Hardverska komponenta je hardverska platforma na kojoj se softverska komponenta izvršava. Hardvarska komponenta može biti bazirana na mikroprocesoru i na mikrokontroleru. Uz to, hardverska komponenta uključuje i ostale elemente kao što su: memorija, interfejsi za ulaz i izlaz i slično.</w:t>
+      </w:r>
+    </w:p>
+    <w:p>
+      <w:pPr>
+        <w:pStyle w:val="Heading2"/>
+      </w:pPr>
+      <w:r>
+        <w:lastRenderedPageBreak/>
+        <w:t>4.1</w:t>
+      </w:r>
+      <w:r>
+        <w:tab/>
+        <w:t>TDA2Px evaluacioni modul</w:t>
+      </w:r>
+    </w:p>
+    <w:p>
+      <w:pPr>
+        <w:rPr>
           <w:sz w:val="40"/>
           <w:szCs w:val="40"/>
         </w:rPr>
@@ -6310,6 +6450,8 @@
       <w:r>
         <w:tab/>
       </w:r>
+      <w:bookmarkStart w:id="11" w:name="_GoBack"/>
+      <w:bookmarkEnd w:id="11"/>
       <w:r>
         <w:br w:type="page"/>
       </w:r>
@@ -6491,14 +6633,6 @@
       <w:tblPr>
         <w:tblStyle w:val="a1"/>
         <w:tblW w:w="9360" w:type="dxa"/>
-        <w:tblBorders>
-          <w:top w:val="single" w:sz="8" w:space="0" w:color="000000"/>
-          <w:left w:val="single" w:sz="8" w:space="0" w:color="000000"/>
-          <w:bottom w:val="single" w:sz="8" w:space="0" w:color="000000"/>
-          <w:right w:val="single" w:sz="8" w:space="0" w:color="000000"/>
-          <w:insideH w:val="single" w:sz="8" w:space="0" w:color="000000"/>
-          <w:insideV w:val="single" w:sz="8" w:space="0" w:color="000000"/>
-        </w:tblBorders>
         <w:tblLayout w:type="fixed"/>
         <w:tblLook w:val="0600" w:firstRow="0" w:lastRow="0" w:firstColumn="0" w:lastColumn="0" w:noHBand="1" w:noVBand="1"/>
       </w:tblPr>
@@ -6559,7 +6693,16 @@
               <w:spacing w:line="240" w:lineRule="auto"/>
             </w:pPr>
             <w:r>
-              <w:t>R. Szeliski, “Computer Vision: Algorithms and Applications”, 2011</w:t>
+              <w:t>R. Szeliski, “</w:t>
+            </w:r>
+            <w:r>
+              <w:rPr>
+                <w:i/>
+              </w:rPr>
+              <w:t>Computer Vision: Algorithms and Applications</w:t>
+            </w:r>
+            <w:r>
+              <w:t>”, 2011</w:t>
             </w:r>
           </w:p>
         </w:tc>
@@ -6610,7 +6753,16 @@
               <w:spacing w:line="240" w:lineRule="auto"/>
             </w:pPr>
             <w:r>
-              <w:t>V. Risojević, “Multimedijalni sistemi”, 2018</w:t>
+              <w:t>V. Risojević, “</w:t>
+            </w:r>
+            <w:r>
+              <w:rPr>
+                <w:i/>
+              </w:rPr>
+              <w:t>Multimedijalni sistemi</w:t>
+            </w:r>
+            <w:r>
+              <w:t>”, 2018</w:t>
             </w:r>
           </w:p>
         </w:tc>
@@ -6665,7 +6817,16 @@
               </w:rPr>
             </w:pPr>
             <w:r>
-              <w:t>S. Alavi, “Comparation of Some Motion Detection Methods in cases of Single and Multiple Moving Objects”, 2012</w:t>
+              <w:t>S. Alavi, “</w:t>
+            </w:r>
+            <w:r>
+              <w:rPr>
+                <w:i/>
+              </w:rPr>
+              <w:t>Comparation of Some Motion Detection Methods in cases of Single and Multiple Moving Objects</w:t>
+            </w:r>
+            <w:r>
+              <w:t>”, 2012</w:t>
             </w:r>
           </w:p>
         </w:tc>
@@ -6716,7 +6877,16 @@
               <w:spacing w:line="240" w:lineRule="auto"/>
             </w:pPr>
             <w:r>
-              <w:t xml:space="preserve">B. Pesquet-Popescu, M. Cagnazzo, “Motion Estimation Techniques”, </w:t>
+              <w:t>B. Pesquet-Popescu, M. Cagnazzo, “</w:t>
+            </w:r>
+            <w:r>
+              <w:rPr>
+                <w:i/>
+              </w:rPr>
+              <w:t>Motion Estimation Techniques</w:t>
+            </w:r>
+            <w:r>
+              <w:t xml:space="preserve">”, </w:t>
             </w:r>
             <w:r>
               <w:t>2015</w:t>
@@ -6770,7 +6940,16 @@
               <w:spacing w:line="240" w:lineRule="auto"/>
             </w:pPr>
             <w:r>
-              <w:t>A. Barjatya, “Block Matching Algorithms for Motion Estimation”, 2004</w:t>
+              <w:t>A. Barjatya, “</w:t>
+            </w:r>
+            <w:r>
+              <w:rPr>
+                <w:i/>
+              </w:rPr>
+              <w:t>Block Matching Algorithms for Motion Estimation</w:t>
+            </w:r>
+            <w:r>
+              <w:t>”, 2004</w:t>
             </w:r>
           </w:p>
         </w:tc>
@@ -6819,6 +6998,299 @@
                 <w:between w:val="nil"/>
               </w:pBdr>
               <w:spacing w:line="240" w:lineRule="auto"/>
+              <w:jc w:val="left"/>
+              <w:rPr>
+                <w:lang w:val="sr-Latn-RS"/>
+              </w:rPr>
+            </w:pPr>
+            <w:r>
+              <w:t xml:space="preserve">Underestanding Embedded Systems,  </w:t>
+            </w:r>
+            <w:hyperlink r:id="rId20" w:history="1">
+              <w:r>
+                <w:rPr>
+                  <w:rStyle w:val="Hyperlink"/>
+                </w:rPr>
+                <w:t>https://www.electronics-notes.com/articles/digital-embedded-processing/embedded-systems/basics-primer.php</w:t>
+              </w:r>
+            </w:hyperlink>
+            <w:r>
+              <w:t>, posje</w:t>
+            </w:r>
+            <w:r>
+              <w:rPr>
+                <w:lang w:val="sr-Latn-RS"/>
+              </w:rPr>
+              <w:t>ćeno 10.10.2019</w:t>
+            </w:r>
+          </w:p>
+        </w:tc>
+      </w:tr>
+      <w:tr>
+        <w:tc>
+          <w:tcPr>
+            <w:tcW w:w="1125" w:type="dxa"/>
+            <w:shd w:val="clear" w:color="auto" w:fill="auto"/>
+            <w:tcMar>
+              <w:top w:w="100" w:type="dxa"/>
+              <w:left w:w="100" w:type="dxa"/>
+              <w:bottom w:w="100" w:type="dxa"/>
+              <w:right w:w="100" w:type="dxa"/>
+            </w:tcMar>
+          </w:tcPr>
+          <w:p>
+            <w:pPr>
+              <w:widowControl w:val="0"/>
+              <w:spacing w:line="240" w:lineRule="auto"/>
+            </w:pPr>
+            <w:r>
+              <w:t>[7]</w:t>
+            </w:r>
+          </w:p>
+        </w:tc>
+        <w:tc>
+          <w:tcPr>
+            <w:tcW w:w="8235" w:type="dxa"/>
+            <w:shd w:val="clear" w:color="auto" w:fill="auto"/>
+            <w:tcMar>
+              <w:top w:w="100" w:type="dxa"/>
+              <w:left w:w="100" w:type="dxa"/>
+              <w:bottom w:w="100" w:type="dxa"/>
+              <w:right w:w="100" w:type="dxa"/>
+            </w:tcMar>
+          </w:tcPr>
+          <w:p>
+            <w:pPr>
+              <w:widowControl w:val="0"/>
+              <w:pBdr>
+                <w:top w:val="nil"/>
+                <w:left w:val="nil"/>
+                <w:bottom w:val="nil"/>
+                <w:right w:val="nil"/>
+                <w:between w:val="nil"/>
+              </w:pBdr>
+              <w:spacing w:line="240" w:lineRule="auto"/>
+              <w:jc w:val="left"/>
+            </w:pPr>
+          </w:p>
+        </w:tc>
+      </w:tr>
+      <w:tr>
+        <w:tc>
+          <w:tcPr>
+            <w:tcW w:w="1125" w:type="dxa"/>
+            <w:shd w:val="clear" w:color="auto" w:fill="auto"/>
+            <w:tcMar>
+              <w:top w:w="100" w:type="dxa"/>
+              <w:left w:w="100" w:type="dxa"/>
+              <w:bottom w:w="100" w:type="dxa"/>
+              <w:right w:w="100" w:type="dxa"/>
+            </w:tcMar>
+          </w:tcPr>
+          <w:p>
+            <w:pPr>
+              <w:widowControl w:val="0"/>
+              <w:spacing w:line="240" w:lineRule="auto"/>
+            </w:pPr>
+            <w:r>
+              <w:t>[</w:t>
+            </w:r>
+            <w:r>
+              <w:t>8</w:t>
+            </w:r>
+            <w:r>
+              <w:t>]</w:t>
+            </w:r>
+          </w:p>
+        </w:tc>
+        <w:tc>
+          <w:tcPr>
+            <w:tcW w:w="8235" w:type="dxa"/>
+            <w:shd w:val="clear" w:color="auto" w:fill="auto"/>
+            <w:tcMar>
+              <w:top w:w="100" w:type="dxa"/>
+              <w:left w:w="100" w:type="dxa"/>
+              <w:bottom w:w="100" w:type="dxa"/>
+              <w:right w:w="100" w:type="dxa"/>
+            </w:tcMar>
+          </w:tcPr>
+          <w:p>
+            <w:pPr>
+              <w:widowControl w:val="0"/>
+              <w:pBdr>
+                <w:top w:val="nil"/>
+                <w:left w:val="nil"/>
+                <w:bottom w:val="nil"/>
+                <w:right w:val="nil"/>
+                <w:between w:val="nil"/>
+              </w:pBdr>
+              <w:spacing w:line="240" w:lineRule="auto"/>
+              <w:jc w:val="left"/>
+            </w:pPr>
+          </w:p>
+        </w:tc>
+      </w:tr>
+      <w:tr>
+        <w:tc>
+          <w:tcPr>
+            <w:tcW w:w="1125" w:type="dxa"/>
+            <w:shd w:val="clear" w:color="auto" w:fill="auto"/>
+            <w:tcMar>
+              <w:top w:w="100" w:type="dxa"/>
+              <w:left w:w="100" w:type="dxa"/>
+              <w:bottom w:w="100" w:type="dxa"/>
+              <w:right w:w="100" w:type="dxa"/>
+            </w:tcMar>
+          </w:tcPr>
+          <w:p>
+            <w:pPr>
+              <w:widowControl w:val="0"/>
+              <w:spacing w:line="240" w:lineRule="auto"/>
+            </w:pPr>
+            <w:r>
+              <w:t>[</w:t>
+            </w:r>
+            <w:r>
+              <w:t>9</w:t>
+            </w:r>
+            <w:r>
+              <w:t>]</w:t>
+            </w:r>
+          </w:p>
+        </w:tc>
+        <w:tc>
+          <w:tcPr>
+            <w:tcW w:w="8235" w:type="dxa"/>
+            <w:shd w:val="clear" w:color="auto" w:fill="auto"/>
+            <w:tcMar>
+              <w:top w:w="100" w:type="dxa"/>
+              <w:left w:w="100" w:type="dxa"/>
+              <w:bottom w:w="100" w:type="dxa"/>
+              <w:right w:w="100" w:type="dxa"/>
+            </w:tcMar>
+          </w:tcPr>
+          <w:p>
+            <w:pPr>
+              <w:widowControl w:val="0"/>
+              <w:pBdr>
+                <w:top w:val="nil"/>
+                <w:left w:val="nil"/>
+                <w:bottom w:val="nil"/>
+                <w:right w:val="nil"/>
+                <w:between w:val="nil"/>
+              </w:pBdr>
+              <w:spacing w:line="240" w:lineRule="auto"/>
+              <w:jc w:val="left"/>
+            </w:pPr>
+          </w:p>
+        </w:tc>
+      </w:tr>
+      <w:tr>
+        <w:tc>
+          <w:tcPr>
+            <w:tcW w:w="1125" w:type="dxa"/>
+            <w:shd w:val="clear" w:color="auto" w:fill="auto"/>
+            <w:tcMar>
+              <w:top w:w="100" w:type="dxa"/>
+              <w:left w:w="100" w:type="dxa"/>
+              <w:bottom w:w="100" w:type="dxa"/>
+              <w:right w:w="100" w:type="dxa"/>
+            </w:tcMar>
+          </w:tcPr>
+          <w:p>
+            <w:pPr>
+              <w:widowControl w:val="0"/>
+              <w:spacing w:line="240" w:lineRule="auto"/>
+            </w:pPr>
+            <w:r>
+              <w:t>[</w:t>
+            </w:r>
+            <w:r>
+              <w:t>10</w:t>
+            </w:r>
+            <w:r>
+              <w:t>]</w:t>
+            </w:r>
+          </w:p>
+        </w:tc>
+        <w:tc>
+          <w:tcPr>
+            <w:tcW w:w="8235" w:type="dxa"/>
+            <w:shd w:val="clear" w:color="auto" w:fill="auto"/>
+            <w:tcMar>
+              <w:top w:w="100" w:type="dxa"/>
+              <w:left w:w="100" w:type="dxa"/>
+              <w:bottom w:w="100" w:type="dxa"/>
+              <w:right w:w="100" w:type="dxa"/>
+            </w:tcMar>
+          </w:tcPr>
+          <w:p>
+            <w:pPr>
+              <w:widowControl w:val="0"/>
+              <w:pBdr>
+                <w:top w:val="nil"/>
+                <w:left w:val="nil"/>
+                <w:bottom w:val="nil"/>
+                <w:right w:val="nil"/>
+                <w:between w:val="nil"/>
+              </w:pBdr>
+              <w:spacing w:line="240" w:lineRule="auto"/>
+              <w:jc w:val="left"/>
+            </w:pPr>
+          </w:p>
+        </w:tc>
+      </w:tr>
+      <w:tr>
+        <w:tc>
+          <w:tcPr>
+            <w:tcW w:w="1125" w:type="dxa"/>
+            <w:shd w:val="clear" w:color="auto" w:fill="auto"/>
+            <w:tcMar>
+              <w:top w:w="100" w:type="dxa"/>
+              <w:left w:w="100" w:type="dxa"/>
+              <w:bottom w:w="100" w:type="dxa"/>
+              <w:right w:w="100" w:type="dxa"/>
+            </w:tcMar>
+          </w:tcPr>
+          <w:p>
+            <w:pPr>
+              <w:widowControl w:val="0"/>
+              <w:spacing w:line="240" w:lineRule="auto"/>
+            </w:pPr>
+            <w:r>
+              <w:t>[</w:t>
+            </w:r>
+            <w:r>
+              <w:t>11</w:t>
+            </w:r>
+            <w:r>
+              <w:t>]</w:t>
+            </w:r>
+          </w:p>
+        </w:tc>
+        <w:tc>
+          <w:tcPr>
+            <w:tcW w:w="8235" w:type="dxa"/>
+            <w:shd w:val="clear" w:color="auto" w:fill="auto"/>
+            <w:tcMar>
+              <w:top w:w="100" w:type="dxa"/>
+              <w:left w:w="100" w:type="dxa"/>
+              <w:bottom w:w="100" w:type="dxa"/>
+              <w:right w:w="100" w:type="dxa"/>
+            </w:tcMar>
+          </w:tcPr>
+          <w:p>
+            <w:pPr>
+              <w:widowControl w:val="0"/>
+              <w:pBdr>
+                <w:top w:val="nil"/>
+                <w:left w:val="nil"/>
+                <w:bottom w:val="nil"/>
+                <w:right w:val="nil"/>
+                <w:between w:val="nil"/>
+              </w:pBdr>
+              <w:spacing w:line="240" w:lineRule="auto"/>
+              <w:jc w:val="left"/>
             </w:pPr>
           </w:p>
         </w:tc>
@@ -6826,7 +7298,7 @@
     </w:tbl>
     <w:p/>
     <w:sectPr>
-      <w:footerReference w:type="default" r:id="rId19"/>
+      <w:footerReference w:type="default" r:id="rId21"/>
       <w:type w:val="continuous"/>
       <w:pgSz w:w="12240" w:h="15840"/>
       <w:pgMar w:top="1440" w:right="1440" w:bottom="1440" w:left="1440" w:header="720" w:footer="720" w:gutter="0"/>
@@ -6935,7 +7407,7 @@
           <w:rPr>
             <w:noProof/>
           </w:rPr>
-          <w:t>18</w:t>
+          <w:t>21</w:t>
         </w:r>
         <w:r>
           <w:rPr>
@@ -7591,6 +8063,7 @@
   <w:style w:type="character" w:default="1" w:styleId="DefaultParagraphFont">
     <w:name w:val="Default Paragraph Font"/>
     <w:uiPriority w:val="1"/>
+    <w:semiHidden/>
     <w:unhideWhenUsed/>
   </w:style>
   <w:style w:type="table" w:default="1" w:styleId="TableNormal">
@@ -8914,7 +9387,7 @@
 </file>
 
 <file path=customXml/itemProps1.xml><?xml version="1.0" encoding="utf-8"?>
-<ds:datastoreItem xmlns:ds="http://schemas.openxmlformats.org/officeDocument/2006/customXml" ds:itemID="{E926D8A7-90BD-41CE-8394-0B660B33D1B4}">
+<ds:datastoreItem xmlns:ds="http://schemas.openxmlformats.org/officeDocument/2006/customXml" ds:itemID="{800DC0FC-D07C-4FD2-A387-ABD118833CF4}">
   <ds:schemaRefs>
     <ds:schemaRef ds:uri="http://schemas.openxmlformats.org/officeDocument/2006/bibliography"/>
   </ds:schemaRefs>

--- a/Diplomski_rad_Srdjan_Jovic.docx
+++ b/Diplomski_rad_Srdjan_Jovic.docx
@@ -91,6 +91,8 @@
           <w:szCs w:val="28"/>
         </w:rPr>
       </w:pPr>
+      <w:bookmarkStart w:id="0" w:name="_GoBack"/>
+      <w:bookmarkEnd w:id="0"/>
     </w:p>
     <w:p>
       <w:pPr>
@@ -233,7 +235,7 @@
     <w:p/>
     <w:tbl>
       <w:tblPr>
-        <w:tblStyle w:val="a"/>
+        <w:tblStyle w:val="3"/>
         <w:tblW w:w="9360" w:type="dxa"/>
         <w:tblLayout w:type="fixed"/>
         <w:tblLook w:val="0600" w:firstRow="0" w:lastRow="0" w:firstColumn="0" w:lastColumn="0" w:noHBand="1" w:noVBand="1"/>
@@ -619,7 +621,7 @@
     <w:p/>
     <w:tbl>
       <w:tblPr>
-        <w:tblStyle w:val="a0"/>
+        <w:tblStyle w:val="2"/>
         <w:tblW w:w="9360" w:type="dxa"/>
         <w:tblLayout w:type="fixed"/>
         <w:tblLook w:val="0600" w:firstRow="0" w:lastRow="0" w:firstColumn="0" w:lastColumn="0" w:noHBand="1" w:noVBand="1"/>
@@ -2468,7 +2470,7 @@
       <w:pPr>
         <w:pStyle w:val="Heading1"/>
       </w:pPr>
-      <w:bookmarkStart w:id="0" w:name="_Toc21602140"/>
+      <w:bookmarkStart w:id="1" w:name="_Toc21602140"/>
       <w:r>
         <w:lastRenderedPageBreak/>
         <w:t>1.</w:t>
@@ -2479,7 +2481,7 @@
       <w:r>
         <w:t>UVOD</w:t>
       </w:r>
-      <w:bookmarkEnd w:id="0"/>
+      <w:bookmarkEnd w:id="1"/>
     </w:p>
     <w:p/>
     <w:p>
@@ -2737,7 +2739,7 @@
       <w:pPr>
         <w:pStyle w:val="Heading1"/>
       </w:pPr>
-      <w:bookmarkStart w:id="1" w:name="_Toc21602141"/>
+      <w:bookmarkStart w:id="2" w:name="_Toc21602141"/>
       <w:r>
         <w:lastRenderedPageBreak/>
         <w:t>2.</w:t>
@@ -2751,7 +2753,7 @@
       <w:r>
         <w:t xml:space="preserve"> VID</w:t>
       </w:r>
-      <w:bookmarkEnd w:id="1"/>
+      <w:bookmarkEnd w:id="2"/>
     </w:p>
     <w:p/>
     <w:p>
@@ -3121,7 +3123,7 @@
           <w:lang w:val="sr-Latn-RS"/>
         </w:rPr>
       </w:pPr>
-      <w:bookmarkStart w:id="2" w:name="_Toc21602142"/>
+      <w:bookmarkStart w:id="3" w:name="_Toc21602142"/>
       <w:r>
         <w:rPr>
           <w:lang w:val="sr-Latn-RS"/>
@@ -3141,7 +3143,7 @@
         </w:rPr>
         <w:t>Istorija</w:t>
       </w:r>
-      <w:bookmarkEnd w:id="2"/>
+      <w:bookmarkEnd w:id="3"/>
     </w:p>
     <w:p>
       <w:pPr>
@@ -3808,7 +3810,7 @@
           <w:lang w:val="sr-Latn-RS"/>
         </w:rPr>
       </w:pPr>
-      <w:bookmarkStart w:id="3" w:name="_Toc21602143"/>
+      <w:bookmarkStart w:id="4" w:name="_Toc21602143"/>
       <w:r>
         <w:rPr>
           <w:lang w:val="sr-Latn-RS"/>
@@ -3828,7 +3830,7 @@
         </w:rPr>
         <w:t>Primjena</w:t>
       </w:r>
-      <w:bookmarkEnd w:id="3"/>
+      <w:bookmarkEnd w:id="4"/>
     </w:p>
     <w:p>
       <w:pPr>
@@ -4126,7 +4128,7 @@
       <w:pPr>
         <w:pStyle w:val="Heading1"/>
       </w:pPr>
-      <w:bookmarkStart w:id="4" w:name="_Toc21602144"/>
+      <w:bookmarkStart w:id="5" w:name="_Toc21602144"/>
       <w:r>
         <w:lastRenderedPageBreak/>
         <w:t>3.</w:t>
@@ -4137,7 +4139,7 @@
       <w:r>
         <w:t>DETEKCIJA POMJERAJA OBJEKTA U VIDEU</w:t>
       </w:r>
-      <w:bookmarkEnd w:id="4"/>
+      <w:bookmarkEnd w:id="5"/>
     </w:p>
     <w:p/>
     <w:p>
@@ -4377,7 +4379,7 @@
       <w:pPr>
         <w:pStyle w:val="Heading2"/>
       </w:pPr>
-      <w:bookmarkStart w:id="5" w:name="_Toc21602145"/>
+      <w:bookmarkStart w:id="6" w:name="_Toc21602145"/>
       <w:r>
         <w:t>3.1</w:t>
       </w:r>
@@ -4387,7 +4389,7 @@
       <w:r>
         <w:t>Razlika frejmova</w:t>
       </w:r>
-      <w:bookmarkEnd w:id="5"/>
+      <w:bookmarkEnd w:id="6"/>
     </w:p>
     <w:p>
       <w:r>
@@ -5144,7 +5146,7 @@
       <w:pPr>
         <w:pStyle w:val="Heading2"/>
       </w:pPr>
-      <w:bookmarkStart w:id="6" w:name="_Toc21602146"/>
+      <w:bookmarkStart w:id="7" w:name="_Toc21602146"/>
       <w:r>
         <w:lastRenderedPageBreak/>
         <w:t>3.2</w:t>
@@ -5155,7 +5157,7 @@
       <w:r>
         <w:t>Estimacija pokreta uparivanjem blokova</w:t>
       </w:r>
-      <w:bookmarkEnd w:id="6"/>
+      <w:bookmarkEnd w:id="7"/>
     </w:p>
     <w:p>
       <w:r>
@@ -5751,11 +5753,11 @@
       <w:pPr>
         <w:pStyle w:val="Heading3"/>
       </w:pPr>
-      <w:bookmarkStart w:id="7" w:name="_Toc21602147"/>
+      <w:bookmarkStart w:id="8" w:name="_Toc21602147"/>
       <w:r>
         <w:t>3.2.1 Iscrpna metoda pretrage</w:t>
       </w:r>
-      <w:bookmarkEnd w:id="7"/>
+      <w:bookmarkEnd w:id="8"/>
     </w:p>
     <w:p>
       <w:r>
@@ -5917,12 +5919,12 @@
       <w:pPr>
         <w:pStyle w:val="Heading3"/>
       </w:pPr>
-      <w:bookmarkStart w:id="8" w:name="_Toc21602148"/>
+      <w:bookmarkStart w:id="9" w:name="_Toc21602148"/>
       <w:r>
         <w:lastRenderedPageBreak/>
         <w:t>3.2.2 Metoda pretrage od tri koraka</w:t>
       </w:r>
-      <w:bookmarkEnd w:id="8"/>
+      <w:bookmarkEnd w:id="9"/>
     </w:p>
     <w:p>
       <w:r>
@@ -6165,11 +6167,11 @@
       <w:pPr>
         <w:pStyle w:val="Heading3"/>
       </w:pPr>
-      <w:bookmarkStart w:id="9" w:name="_Toc21602149"/>
+      <w:bookmarkStart w:id="10" w:name="_Toc21602149"/>
       <w:r>
         <w:t>3.2.3 Dijamanstka metoda pretrage</w:t>
       </w:r>
-      <w:bookmarkEnd w:id="9"/>
+      <w:bookmarkEnd w:id="10"/>
     </w:p>
     <w:p>
       <w:r>
@@ -6285,7 +6287,7 @@
       <w:pPr>
         <w:pStyle w:val="Heading1"/>
       </w:pPr>
-      <w:bookmarkStart w:id="10" w:name="_Toc21602150"/>
+      <w:bookmarkStart w:id="11" w:name="_Toc21602150"/>
       <w:r>
         <w:lastRenderedPageBreak/>
         <w:t>4.</w:t>
@@ -6296,7 +6298,7 @@
       <w:r>
         <w:t>UGRAĐENI SISTEMI</w:t>
       </w:r>
-      <w:bookmarkEnd w:id="10"/>
+      <w:bookmarkEnd w:id="11"/>
     </w:p>
     <w:p/>
     <w:p>
@@ -6441,17 +6443,314 @@
       </w:r>
     </w:p>
     <w:p>
-      <w:pPr>
-        <w:rPr>
-          <w:sz w:val="40"/>
-          <w:szCs w:val="40"/>
-        </w:rPr>
-      </w:pPr>
       <w:r>
         <w:tab/>
       </w:r>
-      <w:bookmarkStart w:id="11" w:name="_GoBack"/>
-      <w:bookmarkEnd w:id="11"/>
+      <w:r>
+        <w:t>TDA2P</w:t>
+      </w:r>
+      <w:r>
+        <w:t>x evaluacioni modul (</w:t>
+      </w:r>
+      <w:r>
+        <w:rPr>
+          <w:i/>
+        </w:rPr>
+        <w:t>eng. EVM – Evaluation Module</w:t>
+      </w:r>
+      <w:r>
+        <w:t>)</w:t>
+      </w:r>
+      <w:r>
+        <w:t xml:space="preserve"> predstavlja evaluacionu platformu dizajniranu da bi se ubrzao ra</w:t>
+      </w:r>
+      <w:r>
+        <w:rPr>
+          <w:lang w:val="sr-Latn-RS"/>
+        </w:rPr>
+        <w:t xml:space="preserve">zvoj aplikacija </w:t>
+      </w:r>
+      <w:r>
+        <w:rPr>
+          <w:lang w:val="sr-Latn-RS"/>
+        </w:rPr>
+        <w:t>baziranih na naprednim sistemima za pomoć vozačima (</w:t>
+      </w:r>
+      <w:r>
+        <w:rPr>
+          <w:i/>
+          <w:lang w:val="sr-Latn-RS"/>
+        </w:rPr>
+        <w:t>eng. ADAS – Advanced Drvier Assist Systems</w:t>
+      </w:r>
+      <w:r>
+        <w:rPr>
+          <w:lang w:val="sr-Latn-RS"/>
+        </w:rPr>
+        <w:t xml:space="preserve">) i smanjilo vrijeme potrebno za uvođenje istih. TDA2Px EVM baziran je na TDA2Px </w:t>
+      </w:r>
+      <w:r>
+        <w:rPr>
+          <w:i/>
+          <w:lang w:val="sr-Latn-RS"/>
+        </w:rPr>
+        <w:t xml:space="preserve">sistem na čipu </w:t>
+      </w:r>
+      <w:r>
+        <w:rPr>
+          <w:lang w:val="sr-Latn-RS"/>
+        </w:rPr>
+        <w:t>(</w:t>
+      </w:r>
+      <w:r>
+        <w:rPr>
+          <w:i/>
+          <w:lang w:val="sr-Latn-RS"/>
+        </w:rPr>
+        <w:t>eng. SoC – System on Chip</w:t>
+      </w:r>
+      <w:r>
+        <w:rPr>
+          <w:lang w:val="sr-Latn-RS"/>
+        </w:rPr>
+        <w:t>) arhitekturi koja je heterogena i skalabilna po prirodi, a uključuje mješavinu  TI procesora koji mogu da rade sa podacima fiksnog formata kao i sa podacima u pokretnom zarezu. Procesori koji se nalaze na evaluacionoj platformi jesu:</w:t>
+      </w:r>
+    </w:p>
+    <w:p>
+      <w:pPr>
+        <w:pStyle w:val="ListParagraph"/>
+        <w:numPr>
+          <w:ilvl w:val="0"/>
+          <w:numId w:val="4"/>
+        </w:numPr>
+      </w:pPr>
+      <w:r>
+        <w:t>TMS320C66x procesor za obradu digitalnih signala (</w:t>
+      </w:r>
+      <w:r>
+        <w:rPr>
+          <w:i/>
+        </w:rPr>
+        <w:t>eng. DSP – Digital Signal Processor</w:t>
+      </w:r>
+      <w:r>
+        <w:t>)</w:t>
+      </w:r>
+    </w:p>
+    <w:p>
+      <w:pPr>
+        <w:pStyle w:val="ListParagraph"/>
+        <w:numPr>
+          <w:ilvl w:val="0"/>
+          <w:numId w:val="4"/>
+        </w:numPr>
+      </w:pPr>
+      <w:r>
+        <w:t>Vision AccelerartionPac (EVE</w:t>
+      </w:r>
+      <w:r>
+        <w:t xml:space="preserve"> – Embedded Vision Engine</w:t>
+      </w:r>
+      <w:r>
+        <w:t>)</w:t>
+      </w:r>
+      <w:r>
+        <w:t xml:space="preserve"> procesor</w:t>
+      </w:r>
+    </w:p>
+    <w:p>
+      <w:pPr>
+        <w:pStyle w:val="ListParagraph"/>
+        <w:numPr>
+          <w:ilvl w:val="0"/>
+          <w:numId w:val="4"/>
+        </w:numPr>
+      </w:pPr>
+      <w:r>
+        <w:t>ARM</w:t>
+      </w:r>
+      <w:r>
+        <w:rPr>
+          <w:vertAlign w:val="superscript"/>
+        </w:rPr>
+        <w:t>®</w:t>
+      </w:r>
+      <w:r>
+        <w:t xml:space="preserve"> Cortex</w:t>
+      </w:r>
+      <w:r>
+        <w:rPr>
+          <w:vertAlign w:val="superscript"/>
+        </w:rPr>
+        <w:t>®</w:t>
+      </w:r>
+      <w:r>
+        <w:t>-A15 MP Core procesor</w:t>
+      </w:r>
+    </w:p>
+    <w:p>
+      <w:pPr>
+        <w:pStyle w:val="ListParagraph"/>
+        <w:numPr>
+          <w:ilvl w:val="0"/>
+          <w:numId w:val="4"/>
+        </w:numPr>
+      </w:pPr>
+      <w:r>
+        <w:t>Dvojezgarni Cortex</w:t>
+      </w:r>
+      <w:r>
+        <w:rPr>
+          <w:vertAlign w:val="superscript"/>
+        </w:rPr>
+        <w:t>®</w:t>
+      </w:r>
+      <w:r>
+        <w:t>-M4 procesor</w:t>
+      </w:r>
+    </w:p>
+    <w:p>
+      <w:pPr>
+        <w:ind w:firstLine="420"/>
+      </w:pPr>
+      <w:r>
+        <w:t xml:space="preserve">Pored navedenih procesora koji se nalaze na TDA2Px evaluacionoj platformi, ona uključuje i set korisnih periferija kao što su: nekolicina interfejsa za kamere (serijski i paralelni), CSI2 interfejs, CAN interfejs kao i GigBEthernet AVB interfejs. </w:t>
+      </w:r>
+      <w:r>
+        <w:t>Na Slici 4.1 prikazana je prednja strana ploče sa označenim interfejsima.</w:t>
+      </w:r>
+    </w:p>
+    <w:p>
+      <w:pPr>
+        <w:ind w:firstLine="420"/>
+        <w:jc w:val="center"/>
+      </w:pPr>
+      <w:r>
+        <w:rPr>
+          <w:noProof/>
+          <w:lang w:val="en-US"/>
+        </w:rPr>
+        <w:drawing>
+          <wp:inline distT="0" distB="0" distL="0" distR="0" wp14:anchorId="0550EBD1" wp14:editId="043AAA6C">
+            <wp:extent cx="5943600" cy="4466590"/>
+            <wp:effectExtent l="0" t="0" r="0" b="0"/>
+            <wp:docPr id="13" name="Picture 13"/>
+            <wp:cNvGraphicFramePr>
+              <a:graphicFrameLocks xmlns:a="http://schemas.openxmlformats.org/drawingml/2006/main" noChangeAspect="1"/>
+            </wp:cNvGraphicFramePr>
+            <a:graphic xmlns:a="http://schemas.openxmlformats.org/drawingml/2006/main">
+              <a:graphicData uri="http://schemas.openxmlformats.org/drawingml/2006/picture">
+                <pic:pic xmlns:pic="http://schemas.openxmlformats.org/drawingml/2006/picture">
+                  <pic:nvPicPr>
+                    <pic:cNvPr id="1" name=""/>
+                    <pic:cNvPicPr/>
+                  </pic:nvPicPr>
+                  <pic:blipFill>
+                    <a:blip r:embed="rId20"/>
+                    <a:stretch>
+                      <a:fillRect/>
+                    </a:stretch>
+                  </pic:blipFill>
+                  <pic:spPr>
+                    <a:xfrm>
+                      <a:off x="0" y="0"/>
+                      <a:ext cx="5943600" cy="4466590"/>
+                    </a:xfrm>
+                    <a:prstGeom prst="rect">
+                      <a:avLst/>
+                    </a:prstGeom>
+                  </pic:spPr>
+                </pic:pic>
+              </a:graphicData>
+            </a:graphic>
+          </wp:inline>
+        </w:drawing>
+      </w:r>
+    </w:p>
+    <w:p>
+      <w:pPr>
+        <w:ind w:firstLine="420"/>
+        <w:jc w:val="center"/>
+      </w:pPr>
+      <w:r>
+        <w:t>Slika 4.1 – TDA2Px evaluacioni modul sa označenim interfejsima [7]</w:t>
+      </w:r>
+    </w:p>
+    <w:p>
+      <w:r>
+        <w:lastRenderedPageBreak/>
+        <w:tab/>
+        <w:t>TDA2Px EVM se u industiji najčešće koristi kao evaluaciona platforma za aplikacije u koje spadaju:</w:t>
+      </w:r>
+    </w:p>
+    <w:p>
+      <w:pPr>
+        <w:pStyle w:val="ListParagraph"/>
+        <w:numPr>
+          <w:ilvl w:val="0"/>
+          <w:numId w:val="5"/>
+        </w:numPr>
+      </w:pPr>
+      <w:r>
+        <w:t>Automotiv aplikacije za zabavu (eng. Automotive Infotainment applications)</w:t>
+      </w:r>
+    </w:p>
+    <w:p>
+      <w:pPr>
+        <w:pStyle w:val="ListParagraph"/>
+        <w:numPr>
+          <w:ilvl w:val="0"/>
+          <w:numId w:val="5"/>
+        </w:numPr>
+        <w:rPr>
+          <w:lang w:val="sr-Latn-RS"/>
+        </w:rPr>
+      </w:pPr>
+      <w:r>
+        <w:t>Automotiv aplikacije za vid (eng. Automotive Vision Applications)</w:t>
+      </w:r>
+    </w:p>
+    <w:p>
+      <w:r>
+        <w:t xml:space="preserve">U svrhe ovoga rada, TDA2Px EVM korištena je kao evaluaciona platforma za razvoj aplikacije za detekciju pomjeraja objekta u videu na DSP procesoru, a u nastavku rada kada se pomene izraz </w:t>
+      </w:r>
+      <w:r>
+        <w:rPr>
+          <w:i/>
+        </w:rPr>
+        <w:t xml:space="preserve">evaluaciona platforma </w:t>
+      </w:r>
+      <w:r>
+        <w:t>odnosiće se na TDA2Px EVM evaluacionu platformu. Kao što je u prethodnom paragrafu navedeno, jedan od procesora koji je dostupan na TDA2Px EVM platformi jeste</w:t>
+      </w:r>
+      <w:r>
+        <w:t xml:space="preserve"> </w:t>
+      </w:r>
+      <w:r>
+        <w:t>TMS320C66x DSP procesor, a naredna glava (Glava 5) daje opšti pregled arhitekture i primjene DSP procesora, kao i specifičnog modela koji se nalazi na korištenoj evaluacionoj platformi.</w:t>
+      </w:r>
+      <w:r>
+        <w:t xml:space="preserve"> Od periferija dostupnih na ploči, korišten je</w:t>
+      </w:r>
+      <w:r>
+        <w:t xml:space="preserve"> MIPI CSI-2</w:t>
+      </w:r>
+      <w:r>
+        <w:t xml:space="preserve"> interfejs za kameru na koji je spojena </w:t>
+      </w:r>
+      <w:r>
+        <w:t>RDACM41-16 kamera, HDMI izlaz na koji se šalje obrađen video signal, UART interfejs preko kojeg se vršila komunikacija sa aplikacijom koja se izvršava na ploči. Evaluaciona platfroma spojena je na 12V DC napajanje.</w:t>
+      </w:r>
+    </w:p>
+    <w:p>
+      <w:pPr>
+        <w:rPr>
+          <w:lang w:val="sr-Latn-RS"/>
+        </w:rPr>
+      </w:pPr>
+      <w:r>
+        <w:tab/>
+      </w:r>
       <w:r>
         <w:br w:type="page"/>
       </w:r>
@@ -6475,17 +6774,612 @@
     </w:p>
     <w:p/>
     <w:p>
-      <w:pPr>
-        <w:rPr>
-          <w:b/>
-          <w:sz w:val="40"/>
-          <w:szCs w:val="40"/>
-        </w:rPr>
-      </w:pPr>
       <w:r>
         <w:tab/>
       </w:r>
       <w:r>
+        <w:t>Procesor za obradu digitalnih signala (</w:t>
+      </w:r>
+      <w:r>
+        <w:rPr>
+          <w:i/>
+        </w:rPr>
+        <w:t>eng. DSP – Digital Signal Processor</w:t>
+      </w:r>
+      <w:r>
+        <w:t>) jeste specijalizovana vrsta procesora koja uzima signale iz realnog vremena kao što su glas, audio, video, temperatura, pritisak, pa čak i pozicija u prostoru, koji su prije dolaska na DSP pretvoreni u digitalnu formu uz pomoć analogno-digitalnog konvertora da bi bili obrađeni. DSP je dizajniran da se na njemu veoma brzo izvršavaju operacije koje se često primjenjuju pri obradi digitalnih signala u koje se prije svega ubrajaju aritmetičke operacije sabiranja, oduzimanja, množenja i dijeljenja, a isto tako i logičke opetacije i, ili, negacija.</w:t>
+      </w:r>
+    </w:p>
+    <w:p/>
+    <w:p>
+      <w:pPr>
+        <w:jc w:val="center"/>
+      </w:pPr>
+      <w:r>
+        <w:rPr>
+          <w:noProof/>
+          <w:lang w:val="en-US"/>
+        </w:rPr>
+        <w:drawing>
+          <wp:inline distT="0" distB="0" distL="0" distR="0" wp14:anchorId="0EB8D503" wp14:editId="3A616A21">
+            <wp:extent cx="6008077" cy="1905000"/>
+            <wp:effectExtent l="0" t="0" r="0" b="0"/>
+            <wp:docPr id="14" name="Picture 14"/>
+            <wp:cNvGraphicFramePr>
+              <a:graphicFrameLocks xmlns:a="http://schemas.openxmlformats.org/drawingml/2006/main" noChangeAspect="1"/>
+            </wp:cNvGraphicFramePr>
+            <a:graphic xmlns:a="http://schemas.openxmlformats.org/drawingml/2006/main">
+              <a:graphicData uri="http://schemas.openxmlformats.org/drawingml/2006/picture">
+                <pic:pic xmlns:pic="http://schemas.openxmlformats.org/drawingml/2006/picture">
+                  <pic:nvPicPr>
+                    <pic:cNvPr id="1" name=""/>
+                    <pic:cNvPicPr/>
+                  </pic:nvPicPr>
+                  <pic:blipFill>
+                    <a:blip r:embed="rId21"/>
+                    <a:stretch>
+                      <a:fillRect/>
+                    </a:stretch>
+                  </pic:blipFill>
+                  <pic:spPr>
+                    <a:xfrm>
+                      <a:off x="0" y="0"/>
+                      <a:ext cx="6015932" cy="1907491"/>
+                    </a:xfrm>
+                    <a:prstGeom prst="rect">
+                      <a:avLst/>
+                    </a:prstGeom>
+                  </pic:spPr>
+                </pic:pic>
+              </a:graphicData>
+            </a:graphic>
+          </wp:inline>
+        </w:drawing>
+      </w:r>
+      <w:r>
+        <w:t xml:space="preserve"> </w:t>
+      </w:r>
+    </w:p>
+    <w:p>
+      <w:pPr>
+        <w:jc w:val="center"/>
+      </w:pPr>
+      <w:r>
+        <w:t>Slika 5.1 – Uprošćen slučaj upotrebe DSP procesora [8]</w:t>
+      </w:r>
+    </w:p>
+    <w:p>
+      <w:pPr>
+        <w:jc w:val="center"/>
+      </w:pPr>
+    </w:p>
+    <w:p>
+      <w:r>
+        <w:tab/>
+        <w:t>Na Slici 5.1 dat je prikaz sistema koji predstavlja uprošćen slučaj upotrebe DSP procesora. Sve počnije fazom snimanja sadržaja, u ovom slučaju to je audio sadržaj. Audio signal koji dolazi u ovaj sistem analognog je oblika pa je potrebno da se pretvori u digitalni oblik kako bi se mogao obraditi na DSP procesoru. Konverziju iz analognog u digitalni oblik obavlja analogno-digitalni konvertor (</w:t>
+      </w:r>
+      <w:r>
+        <w:rPr>
+          <w:i/>
+        </w:rPr>
+        <w:t>eng. ADC – Analog-to-Digital Converter</w:t>
+      </w:r>
+      <w:r>
+        <w:t>). Nakon konverzije, digitalni signal pristiže na DSP procesor gdje se obrađuje i enkoduje u neki od formata prikladnih za reprodukovanje audio sadržaja, u ovom slučaju to je MP3. Kada je potrebno reprodukovati audio sadržaj iz memorije, enkodovani sadržaj se dekoduje na DSP procesoru prije nego što se takav u digitalnom obliku pošalje na digitalno-analogni konvertor (</w:t>
+      </w:r>
+      <w:r>
+        <w:rPr>
+          <w:i/>
+        </w:rPr>
+        <w:t>eng. DAC – Digital-to-Analog Converter</w:t>
+      </w:r>
+      <w:r>
+        <w:t xml:space="preserve">) koji sadržaj pretvara u analogni oblik koji se dalje prosljeđuje uređaju za reprodukciju zvuka. </w:t>
+      </w:r>
+    </w:p>
+    <w:p>
+      <w:r>
+        <w:tab/>
+      </w:r>
+      <w:r>
+        <w:t>Primjene DSP procesora su raznolike, a može se susresti u sistemima za sigurnost, telefonske komunikacije, kućna kina, video i audio kompresiju, itd. Signali se mogu kompresovati da bi se brže i efikasnije prenosili u realnom vremenu, signali se mogu nadograditi ili modifikovati da bi im se poboljšale određene karakterisitke koje utiču na to kako ih čovijek percepuje. Iako se signali mogu obrađivati i u svom analognom obliku, procesiranje signala u njihovom digitalnom obliku nosi određene prednosti kao što su brzina i precisznost [8].</w:t>
+      </w:r>
+    </w:p>
+    <w:p>
+      <w:r>
+        <w:tab/>
+      </w:r>
+    </w:p>
+    <w:p>
+      <w:r>
+        <w:lastRenderedPageBreak/>
+        <w:t>DSP procesor sadrži nekoliko ključnih komponenti, a među njih spadaju:</w:t>
+      </w:r>
+    </w:p>
+    <w:p>
+      <w:pPr>
+        <w:pStyle w:val="ListParagraph"/>
+        <w:numPr>
+          <w:ilvl w:val="0"/>
+          <w:numId w:val="8"/>
+        </w:numPr>
+      </w:pPr>
+      <w:r>
+        <w:t>Programska memorija – momorija u kojoj se nalazi program koji se izvršava na DSP procesoru</w:t>
+      </w:r>
+    </w:p>
+    <w:p>
+      <w:pPr>
+        <w:pStyle w:val="ListParagraph"/>
+        <w:numPr>
+          <w:ilvl w:val="0"/>
+          <w:numId w:val="8"/>
+        </w:numPr>
+      </w:pPr>
+      <w:r>
+        <w:t>Memorija podataka – čuva informacije koje će biti obrađene programima koji se izvršavaju na DSP procesoru</w:t>
+      </w:r>
+    </w:p>
+    <w:p>
+      <w:pPr>
+        <w:pStyle w:val="ListParagraph"/>
+        <w:numPr>
+          <w:ilvl w:val="0"/>
+          <w:numId w:val="8"/>
+        </w:numPr>
+      </w:pPr>
+      <w:r>
+        <w:t>Komputaciono jezgro – izvršava matematičke operacije nad podacima iz memorije podataka</w:t>
+      </w:r>
+    </w:p>
+    <w:p>
+      <w:pPr>
+        <w:pStyle w:val="ListParagraph"/>
+        <w:numPr>
+          <w:ilvl w:val="0"/>
+          <w:numId w:val="8"/>
+        </w:numPr>
+      </w:pPr>
+      <w:r>
+        <w:t>Ulaz/Izlaz – zaduženi za komunikaciju sa ostalim komponentama sistema</w:t>
+      </w:r>
+    </w:p>
+    <w:p>
+      <w:r>
+        <w:t>Navedene komponente i njihove veze date su na Slici 5.2.</w:t>
+      </w:r>
+    </w:p>
+    <w:p/>
+    <w:p>
+      <w:pPr>
+        <w:jc w:val="center"/>
+      </w:pPr>
+      <w:r>
+        <w:rPr>
+          <w:noProof/>
+          <w:lang w:val="en-US"/>
+        </w:rPr>
+        <w:drawing>
+          <wp:inline distT="0" distB="0" distL="0" distR="0" wp14:anchorId="30BC7923" wp14:editId="3AD20DA2">
+            <wp:extent cx="5949895" cy="2295525"/>
+            <wp:effectExtent l="0" t="0" r="0" b="0"/>
+            <wp:docPr id="15" name="Picture 15"/>
+            <wp:cNvGraphicFramePr>
+              <a:graphicFrameLocks xmlns:a="http://schemas.openxmlformats.org/drawingml/2006/main" noChangeAspect="1"/>
+            </wp:cNvGraphicFramePr>
+            <a:graphic xmlns:a="http://schemas.openxmlformats.org/drawingml/2006/main">
+              <a:graphicData uri="http://schemas.openxmlformats.org/drawingml/2006/picture">
+                <pic:pic xmlns:pic="http://schemas.openxmlformats.org/drawingml/2006/picture">
+                  <pic:nvPicPr>
+                    <pic:cNvPr id="1" name=""/>
+                    <pic:cNvPicPr/>
+                  </pic:nvPicPr>
+                  <pic:blipFill>
+                    <a:blip r:embed="rId22"/>
+                    <a:stretch>
+                      <a:fillRect/>
+                    </a:stretch>
+                  </pic:blipFill>
+                  <pic:spPr>
+                    <a:xfrm>
+                      <a:off x="0" y="0"/>
+                      <a:ext cx="5959074" cy="2299066"/>
+                    </a:xfrm>
+                    <a:prstGeom prst="rect">
+                      <a:avLst/>
+                    </a:prstGeom>
+                  </pic:spPr>
+                </pic:pic>
+              </a:graphicData>
+            </a:graphic>
+          </wp:inline>
+        </w:drawing>
+      </w:r>
+    </w:p>
+    <w:p>
+      <w:pPr>
+        <w:jc w:val="center"/>
+        <w:rPr>
+          <w:lang w:val="sr-Latn-RS"/>
+        </w:rPr>
+      </w:pPr>
+      <w:r>
+        <w:t>Slika 5.2 – Pojednostavljena šema kompomenti DSP procesora</w:t>
+      </w:r>
+      <w:r>
+        <w:t xml:space="preserve"> </w:t>
+      </w:r>
+    </w:p>
+    <w:p>
+      <w:pPr>
+        <w:jc w:val="center"/>
+        <w:rPr>
+          <w:lang w:val="en-US"/>
+        </w:rPr>
+      </w:pPr>
+    </w:p>
+    <w:p>
+      <w:pPr>
+        <w:pStyle w:val="Heading2"/>
+      </w:pPr>
+      <w:r>
+        <w:rPr>
+          <w:lang w:val="en-US"/>
+        </w:rPr>
+        <w:t>5.1</w:t>
+      </w:r>
+      <w:r>
+        <w:rPr>
+          <w:lang w:val="en-US"/>
+        </w:rPr>
+        <w:tab/>
+      </w:r>
+      <w:r>
+        <w:t>TMS320C66x DSP procesor</w:t>
+      </w:r>
+    </w:p>
+    <w:p>
+      <w:r>
+        <w:tab/>
+      </w:r>
+      <w:r>
+        <w:t xml:space="preserve">U prethodnoj glavi bilo je riječi o evaluacionoj platformi na kojoj će da se izvršava implementacija praktičnog dijela ovog rada. Riječ je o TDA2Px evalucionom modulu na kojem se između ostalog nalazi i TMS320C66x DSP procesor. U nastavku rada kada se bude pominjao DSP procesor podrazumijevaće se da se radi o TMS320C66x procesoru ako drugačije ne bude naglašeno. </w:t>
+      </w:r>
+    </w:p>
+    <w:p>
+      <w:r>
+        <w:tab/>
+        <w:t>Texas Instrumentsov TMS320C66x procesor je višejezgarni DSP procesor koji omogućava dobre performanse u realnom vremenu, a najčešća primjena ovog procesora je u sistemima za naprednu analizu videa sistema za nadzor i sigurnost [9]. Iz tog razloga je odabran kao najprikladniji procesor za realizaciju aplikacije opisane ovim radom. Procesor karakterišu niska potrošnja i visoke performanse pa je idealan za sisteme kao što su: pametne IP kamere, digitalni video rekorderi (</w:t>
+      </w:r>
+      <w:r>
+        <w:rPr>
+          <w:i/>
+        </w:rPr>
+        <w:t>eng. DVR – Digital Video Recorders</w:t>
+      </w:r>
+      <w:r>
+        <w:t xml:space="preserve">), </w:t>
+      </w:r>
+      <w:r>
+        <w:t>umreženi video rekorderi (</w:t>
+      </w:r>
+      <w:r>
+        <w:rPr>
+          <w:i/>
+        </w:rPr>
+        <w:t>eng. NVR – Networked Video Recorders</w:t>
+      </w:r>
+      <w:r>
+        <w:t>), serveri za video analitiku (</w:t>
+      </w:r>
+      <w:r>
+        <w:rPr>
+          <w:i/>
+        </w:rPr>
+        <w:t>eng. Video analytics servers</w:t>
+      </w:r>
+      <w:r>
+        <w:t xml:space="preserve">). </w:t>
+      </w:r>
+    </w:p>
+    <w:p/>
+    <w:p>
+      <w:pPr>
+        <w:ind w:firstLine="720"/>
+      </w:pPr>
+      <w:r>
+        <w:lastRenderedPageBreak/>
+        <w:t>Dimenzije procesora iznose 21x21</w:t>
+      </w:r>
+      <w:r>
+        <w:rPr>
+          <w:i/>
+        </w:rPr>
+        <w:t>mm</w:t>
+      </w:r>
+      <w:r>
+        <w:t xml:space="preserve"> uz visinu koja iznosi samo 2.99</w:t>
+      </w:r>
+      <w:r>
+        <w:rPr>
+          <w:i/>
+        </w:rPr>
+        <w:t xml:space="preserve">mm </w:t>
+      </w:r>
+      <w:r>
+        <w:t xml:space="preserve">i omogućavaju da se sistemi bazirani na ovom procesoru pakuju u </w:t>
+      </w:r>
+      <w:r>
+        <w:t>minimalne dimenzije pakovanja, kao i minimalne težine sistema. Na Slici 5.3 dat je funkcionalni blok dijagram TMS320C66x procesora.</w:t>
+      </w:r>
+    </w:p>
+    <w:p>
+      <w:pPr>
+        <w:ind w:firstLine="720"/>
+      </w:pPr>
+    </w:p>
+    <w:p>
+      <w:pPr>
+        <w:jc w:val="center"/>
+      </w:pPr>
+      <w:bookmarkStart w:id="13" w:name="_Toc21602152"/>
+      <w:r>
+        <w:rPr>
+          <w:noProof/>
+          <w:lang w:val="en-US"/>
+        </w:rPr>
+        <w:drawing>
+          <wp:inline distT="0" distB="0" distL="0" distR="0" wp14:anchorId="639C964D" wp14:editId="093EF55F">
+            <wp:extent cx="5943600" cy="6072644"/>
+            <wp:effectExtent l="0" t="0" r="0" b="4445"/>
+            <wp:docPr id="16" name="Picture 16" descr="http://www.ti.com/ds_dgm/images/fbd_SPRS708e.gif"/>
+            <wp:cNvGraphicFramePr>
+              <a:graphicFrameLocks xmlns:a="http://schemas.openxmlformats.org/drawingml/2006/main" noChangeAspect="1"/>
+            </wp:cNvGraphicFramePr>
+            <a:graphic xmlns:a="http://schemas.openxmlformats.org/drawingml/2006/main">
+              <a:graphicData uri="http://schemas.openxmlformats.org/drawingml/2006/picture">
+                <pic:pic xmlns:pic="http://schemas.openxmlformats.org/drawingml/2006/picture">
+                  <pic:nvPicPr>
+                    <pic:cNvPr id="0" name="Picture 1" descr="http://www.ti.com/ds_dgm/images/fbd_SPRS708e.gif"/>
+                    <pic:cNvPicPr>
+                      <a:picLocks noChangeAspect="1" noChangeArrowheads="1"/>
+                    </pic:cNvPicPr>
+                  </pic:nvPicPr>
+                  <pic:blipFill>
+                    <a:blip r:embed="rId23">
+                      <a:extLst>
+                        <a:ext uri="{28A0092B-C50C-407E-A947-70E740481C1C}">
+                          <a14:useLocalDpi xmlns:a14="http://schemas.microsoft.com/office/drawing/2010/main" val="0"/>
+                        </a:ext>
+                      </a:extLst>
+                    </a:blip>
+                    <a:srcRect/>
+                    <a:stretch>
+                      <a:fillRect/>
+                    </a:stretch>
+                  </pic:blipFill>
+                  <pic:spPr bwMode="auto">
+                    <a:xfrm>
+                      <a:off x="0" y="0"/>
+                      <a:ext cx="5943600" cy="6072644"/>
+                    </a:xfrm>
+                    <a:prstGeom prst="rect">
+                      <a:avLst/>
+                    </a:prstGeom>
+                    <a:noFill/>
+                    <a:ln>
+                      <a:noFill/>
+                    </a:ln>
+                  </pic:spPr>
+                </pic:pic>
+              </a:graphicData>
+            </a:graphic>
+          </wp:inline>
+        </w:drawing>
+      </w:r>
+    </w:p>
+    <w:p>
+      <w:pPr>
+        <w:jc w:val="center"/>
+      </w:pPr>
+      <w:r>
+        <w:t>Slika 5.3 – Funkcionalni blok dijagram TMS320C66x procesora</w:t>
+      </w:r>
+    </w:p>
+    <w:p>
+      <w:pPr>
+        <w:jc w:val="center"/>
+      </w:pPr>
+    </w:p>
+    <w:p>
+      <w:r>
+        <w:tab/>
+      </w:r>
+    </w:p>
+    <w:p/>
+    <w:p>
+      <w:pPr>
+        <w:ind w:firstLine="720"/>
+      </w:pPr>
+      <w:r>
+        <w:lastRenderedPageBreak/>
+        <w:t>Najznačajnije karakteristike procesora uključuju:</w:t>
+      </w:r>
+    </w:p>
+    <w:p>
+      <w:pPr>
+        <w:pStyle w:val="ListParagraph"/>
+        <w:numPr>
+          <w:ilvl w:val="0"/>
+          <w:numId w:val="15"/>
+        </w:numPr>
+      </w:pPr>
+      <w:r>
+        <w:t>Dva TMS320C66x DSP CorePac podsistema koji redom rade na brzinama od 1.00</w:t>
+      </w:r>
+      <w:r>
+        <w:rPr>
+          <w:i/>
+        </w:rPr>
+        <w:t xml:space="preserve">Ghz </w:t>
+      </w:r>
+      <w:r>
+        <w:t>i 1.25 GHz</w:t>
+      </w:r>
+    </w:p>
+    <w:p>
+      <w:pPr>
+        <w:pStyle w:val="ListParagraph"/>
+        <w:numPr>
+          <w:ilvl w:val="1"/>
+          <w:numId w:val="15"/>
+        </w:numPr>
+      </w:pPr>
+      <w:r>
+        <w:t>Procesori posjeduju 32KB L1P keš memorije, 32KB L1D keš memorije i po 512KB L2 keš memorije po jezgru procesora</w:t>
+      </w:r>
+    </w:p>
+    <w:p>
+      <w:pPr>
+        <w:pStyle w:val="ListParagraph"/>
+        <w:numPr>
+          <w:ilvl w:val="0"/>
+          <w:numId w:val="15"/>
+        </w:numPr>
+      </w:pPr>
+      <w:r>
+        <w:t>Multicore Navigator koji je zadužen za kontrolu i kretanje paketa kroz sistem</w:t>
+      </w:r>
+    </w:p>
+    <w:p>
+      <w:pPr>
+        <w:pStyle w:val="ListParagraph"/>
+        <w:numPr>
+          <w:ilvl w:val="0"/>
+          <w:numId w:val="15"/>
+        </w:numPr>
+      </w:pPr>
+      <w:r>
+        <w:t xml:space="preserve">TeraNet Switch Fabric zaduženu za brzu komunikaciju između </w:t>
+      </w:r>
+      <w:r>
+        <w:t>CorePac podsistema sa podsistemima za memoriju, brzine do 2Tb</w:t>
+      </w:r>
+    </w:p>
+    <w:p>
+      <w:pPr>
+        <w:pStyle w:val="ListParagraph"/>
+        <w:numPr>
+          <w:ilvl w:val="0"/>
+          <w:numId w:val="15"/>
+        </w:numPr>
+      </w:pPr>
+      <w:r>
+        <w:t>64-Bit DDR3 memorijski interfejs prema 8 gigabajtnom adresabilnom memorijskom prostoru</w:t>
+      </w:r>
+    </w:p>
+    <w:p>
+      <w:pPr>
+        <w:pStyle w:val="ListParagraph"/>
+        <w:numPr>
+          <w:ilvl w:val="0"/>
+          <w:numId w:val="15"/>
+        </w:numPr>
+      </w:pPr>
+      <w:r>
+        <w:t>16-Bit interfejs za eksternu memoriju (</w:t>
+      </w:r>
+      <w:r>
+        <w:rPr>
+          <w:i/>
+        </w:rPr>
+        <w:t>eng. EMIF – External Memory Interface</w:t>
+      </w:r>
+      <w:r>
+        <w:t>)</w:t>
+      </w:r>
+    </w:p>
+    <w:p>
+      <w:pPr>
+        <w:pStyle w:val="ListParagraph"/>
+        <w:numPr>
+          <w:ilvl w:val="0"/>
+          <w:numId w:val="15"/>
+        </w:numPr>
+      </w:pPr>
+      <w:r>
+        <w:t>UART interfejs</w:t>
+      </w:r>
+    </w:p>
+    <w:p>
+      <w:pPr>
+        <w:pStyle w:val="ListParagraph"/>
+        <w:numPr>
+          <w:ilvl w:val="0"/>
+          <w:numId w:val="15"/>
+        </w:numPr>
+      </w:pPr>
+      <w:r>
+        <w:t>I2C interfejs</w:t>
+      </w:r>
+    </w:p>
+    <w:p>
+      <w:pPr>
+        <w:pStyle w:val="ListParagraph"/>
+        <w:numPr>
+          <w:ilvl w:val="0"/>
+          <w:numId w:val="15"/>
+        </w:numPr>
+      </w:pPr>
+      <w:r>
+        <w:t>16 GPIO pinova</w:t>
+      </w:r>
+    </w:p>
+    <w:p>
+      <w:pPr>
+        <w:pStyle w:val="ListParagraph"/>
+        <w:numPr>
+          <w:ilvl w:val="0"/>
+          <w:numId w:val="15"/>
+        </w:numPr>
+      </w:pPr>
+      <w:r>
+        <w:t>SPI interfejs</w:t>
+      </w:r>
+    </w:p>
+    <w:p>
+      <w:pPr>
+        <w:pStyle w:val="ListParagraph"/>
+        <w:numPr>
+          <w:ilvl w:val="0"/>
+          <w:numId w:val="15"/>
+        </w:numPr>
+      </w:pPr>
+      <w:r>
+        <w:t>16 64bit tajmera</w:t>
+      </w:r>
+    </w:p>
+    <w:p>
+      <w:pPr>
+        <w:pStyle w:val="ListParagraph"/>
+        <w:numPr>
+          <w:ilvl w:val="0"/>
+          <w:numId w:val="15"/>
+        </w:numPr>
+      </w:pPr>
+      <w:r>
+        <w:t>3 On-Chip kontrolna sistema fazno-zaključanih petlji (</w:t>
+      </w:r>
+      <w:r>
+        <w:rPr>
+          <w:i/>
+        </w:rPr>
+        <w:t>eng. PLL – Phase-locked loop</w:t>
+      </w:r>
+      <w:r>
+        <w:t>)</w:t>
+      </w:r>
+      <w:r>
         <w:br w:type="page"/>
       </w:r>
     </w:p>
@@ -6493,7 +7387,6 @@
       <w:pPr>
         <w:pStyle w:val="Heading1"/>
       </w:pPr>
-      <w:bookmarkStart w:id="13" w:name="_Toc21602152"/>
       <w:r>
         <w:lastRenderedPageBreak/>
         <w:t>6.</w:t>
@@ -6505,19 +7398,556 @@
         <w:t>IMPLEMENTACIJA ALGORITMA DETEKCIJE POMJERAJA</w:t>
       </w:r>
       <w:bookmarkEnd w:id="13"/>
+      <w:r>
+        <w:t xml:space="preserve"> OBJEKTA U VIDEU</w:t>
+      </w:r>
     </w:p>
     <w:p/>
     <w:p>
-      <w:pPr>
-        <w:rPr>
-          <w:b/>
-          <w:sz w:val="40"/>
-          <w:szCs w:val="40"/>
-        </w:rPr>
-      </w:pPr>
       <w:r>
         <w:tab/>
       </w:r>
+      <w:r>
+        <w:rPr>
+          <w:lang w:val="sr-Latn-RS"/>
+        </w:rPr>
+        <w:t>Za svrhe realizacije praktičnog dijela ovog rada korišten je Processor SDK-Vision (Vision SDK) set alata razvijen od strane Texas Instruments, a predstavlja set alata za razvoj softvera (</w:t>
+      </w:r>
+      <w:r>
+        <w:rPr>
+          <w:i/>
+          <w:lang w:val="sr-Latn-RS"/>
+        </w:rPr>
+        <w:t>eng. SDK – Software Development Kit</w:t>
+      </w:r>
+      <w:r>
+        <w:rPr>
+          <w:lang w:val="sr-Latn-RS"/>
+        </w:rPr>
+        <w:t xml:space="preserve">) koji će se izvršavati na TDAx procesorskoj arhitekturi. Ovaj softverski frejmvork dozvoljava korisnicima da kreiraju različite aplikacije koje će da se koriste u naprednim automotiv sistemima sa različitim tokovima podataka koji uključuju: snimanje radara, snimajne videa, preprocesiranje video sadržaja, obradu videa raznim algoritmima za analizu videa, kao i prikazivnje videa na izlaz nekog sistema. </w:t>
+      </w:r>
+      <w:r>
+        <w:rPr>
+          <w:lang w:val="sr-Latn-RS"/>
+        </w:rPr>
+        <w:t xml:space="preserve">Processor SDK-Vision baziran je na C programskom jeziku. </w:t>
+      </w:r>
+      <w:r>
+        <w:rPr>
+          <w:lang w:val="sr-Latn-RS"/>
+        </w:rPr>
+        <w:t xml:space="preserve">Vision SDK je baziran na frejmvorku po imenu </w:t>
+      </w:r>
+      <w:r>
+        <w:rPr>
+          <w:i/>
+          <w:lang w:val="sr-Latn-RS"/>
+        </w:rPr>
+        <w:t>Links and Chains</w:t>
+      </w:r>
+      <w:r>
+        <w:rPr>
+          <w:i/>
+          <w:lang w:val="sr-Latn-RS"/>
+        </w:rPr>
+        <w:t>,</w:t>
+      </w:r>
+      <w:r>
+        <w:t xml:space="preserve"> a korisnički interfejs za pristup (</w:t>
+      </w:r>
+      <w:r>
+        <w:rPr>
+          <w:i/>
+        </w:rPr>
+        <w:t>eng. API – Application Programming Interface</w:t>
+      </w:r>
+      <w:r>
+        <w:t xml:space="preserve">) naziva se </w:t>
+      </w:r>
+      <w:r>
+        <w:rPr>
+          <w:i/>
+        </w:rPr>
+        <w:t>Links API.</w:t>
+      </w:r>
+      <w:r>
+        <w:t xml:space="preserve"> </w:t>
+      </w:r>
+    </w:p>
+    <w:p>
+      <w:r>
+        <w:tab/>
+        <w:t>Neki od glavnih ciljeva ovog alata jesu:</w:t>
+      </w:r>
+    </w:p>
+    <w:p>
+      <w:pPr>
+        <w:pStyle w:val="ListParagraph"/>
+        <w:numPr>
+          <w:ilvl w:val="0"/>
+          <w:numId w:val="16"/>
+        </w:numPr>
+      </w:pPr>
+      <w:r>
+        <w:t>Obezbjeđivanje konzistentih intefejsa za razvoj aplikacija da bi se kreirali novi sistemi tokova podataka koje je naknadno lako izmijeniti</w:t>
+      </w:r>
+    </w:p>
+    <w:p>
+      <w:pPr>
+        <w:pStyle w:val="ListParagraph"/>
+        <w:numPr>
+          <w:ilvl w:val="0"/>
+          <w:numId w:val="16"/>
+        </w:numPr>
+      </w:pPr>
+      <w:r>
+        <w:t>Omogućavanje brzog razvoja prototipa algoritama na DSP/EVE procesorima i kreiranje tokova podataka u kontekstu cijelog sistema</w:t>
+      </w:r>
+    </w:p>
+    <w:p>
+      <w:pPr>
+        <w:pStyle w:val="ListParagraph"/>
+        <w:numPr>
+          <w:ilvl w:val="0"/>
+          <w:numId w:val="16"/>
+        </w:numPr>
+      </w:pPr>
+      <w:r>
+        <w:t>Omogućavanje optimizacije i kontrole parametara kao što su potrošnja, efikasnost, performanse i opterećenje sistema</w:t>
+      </w:r>
+    </w:p>
+    <w:p>
+      <w:pPr>
+        <w:pStyle w:val="ListParagraph"/>
+        <w:numPr>
+          <w:ilvl w:val="0"/>
+          <w:numId w:val="16"/>
+        </w:numPr>
+      </w:pPr>
+      <w:r>
+        <w:t xml:space="preserve">Mogućnost da korsinik razvije algoritam van frejmvorka </w:t>
+      </w:r>
+      <w:r>
+        <w:t>i da koristi samo interfejse prema SDK modulima koji su njemu potrebni</w:t>
+      </w:r>
+    </w:p>
+    <w:p>
+      <w:pPr>
+        <w:pStyle w:val="Heading2"/>
+      </w:pPr>
+      <w:r>
+        <w:t xml:space="preserve">6.1 Arhitektura </w:t>
+      </w:r>
+      <w:r>
+        <w:t>aplikacije</w:t>
+      </w:r>
+    </w:p>
+    <w:p>
+      <w:r>
+        <w:tab/>
+      </w:r>
+      <w:r>
+        <w:t xml:space="preserve">Prethodno je pomenuto da je Processor SDK-Vision baziran na </w:t>
+      </w:r>
+      <w:r>
+        <w:rPr>
+          <w:i/>
+        </w:rPr>
+        <w:t xml:space="preserve">Links and Chains </w:t>
+      </w:r>
+      <w:r>
+        <w:t>frejmvorku</w:t>
+      </w:r>
+      <w:r>
+        <w:t xml:space="preserve">, a da korsinik mogućnostima frejmvorka pistupa preko interfejsa koji se naziva </w:t>
+      </w:r>
+      <w:r>
+        <w:rPr>
+          <w:i/>
+        </w:rPr>
+        <w:t xml:space="preserve">Links API. </w:t>
+      </w:r>
+    </w:p>
+    <w:p>
+      <w:r>
+        <w:tab/>
+        <w:t xml:space="preserve">Link predstavlja osnovni gradivni element cijele arhitekture koja stoji iza </w:t>
+      </w:r>
+      <w:r>
+        <w:rPr>
+          <w:i/>
+        </w:rPr>
+        <w:t xml:space="preserve">Links and Chains </w:t>
+      </w:r>
+      <w:r>
+        <w:t>frejmvorka. Link se može posmatrati kao jedan od više</w:t>
+      </w:r>
+      <w:r>
+        <w:t xml:space="preserve"> korak</w:t>
+      </w:r>
+      <w:r>
+        <w:t>a</w:t>
+      </w:r>
+      <w:r>
+        <w:t xml:space="preserve"> u procesiranju podataka koji prolaze kroz s</w:t>
+      </w:r>
+      <w:r>
+        <w:t>istem za obradu video sadržaja.</w:t>
+      </w:r>
+      <w:r>
+        <w:t xml:space="preserve"> </w:t>
+      </w:r>
+      <w:r>
+        <w:t>Svaki link u sistemu zadužen je da obavlja neku specifičnu funkcionalnost. Jedan link se korsiti za dohvatanje video sadržaja sa kamere, neki drugi link se može koristiti za analizu i obradu dohvaćenog video sadržaja, dok se neki treći link koristi da bi se taj obrađen video sadržaj prikazao na ekranu. Svaki od linkova posjeduje takozvanu kutiju za poruke (</w:t>
+      </w:r>
+      <w:r>
+        <w:rPr>
+          <w:i/>
+        </w:rPr>
+        <w:t>eng. message box</w:t>
+      </w:r>
+      <w:r>
+        <w:t xml:space="preserve">) koji mu služi da komunicira sa ostalm linkovima u sistemu. Svaki link se izvršava na posebnoj procesorskoj niti pa se tako na sistemima koji posjeduju više procesora/procesorskih jezgri linkovi mogu izvršavati paralelno jedan sa drugim. Link implementira poseban interfejs koji omogućava drugim linkovima da sa njima direktno razmjenjuju video sadržaj na bazi frejmova ili na bazi bajtovskog toka podataka. Implementacija algoritma obrađenog ovim radom podrazumijevaće da se radi o razmijeni sadržaja na bazi frejmova. </w:t>
+      </w:r>
+    </w:p>
+    <w:p>
+      <w:r>
+        <w:lastRenderedPageBreak/>
+        <w:tab/>
+      </w:r>
+      <w:r>
+        <w:rPr>
+          <w:i/>
+        </w:rPr>
+        <w:t xml:space="preserve">Link API </w:t>
+      </w:r>
+      <w:r>
+        <w:t>dozvoljava korisnicima da kreiraju nove linkove, kontrolišu njihove parametre, kao i da ih povezuju sa drugim linkovima</w:t>
+      </w:r>
+      <w:r>
+        <w:t>. Veza između više linkova naziva se lanac. Lanac se kreira na procesoru koji se određen kao domaćinski (</w:t>
+      </w:r>
+      <w:r>
+        <w:rPr>
+          <w:i/>
+        </w:rPr>
+        <w:t>eng. HOST</w:t>
+      </w:r>
+      <w:r>
+        <w:t xml:space="preserve">) procesor, a u slučaju evaluacione platforme i DSP procesora koji se koriste u svrhe ovog rada to je IPU1-M4-0. Kontrolni kod piše se na jednom procesoru, a interno, </w:t>
+      </w:r>
+      <w:r>
+        <w:rPr>
+          <w:i/>
+        </w:rPr>
+        <w:t xml:space="preserve">Link API </w:t>
+      </w:r>
+      <w:r>
+        <w:t>koristi mehanizme međuprocesorske komunikacije (</w:t>
+      </w:r>
+      <w:r>
+        <w:rPr>
+          <w:i/>
+        </w:rPr>
+        <w:t>eng. IPC – Inter-process communication</w:t>
+      </w:r>
+      <w:r>
+        <w:t>) da bi se ostvarila komunikacija između linkova koji se izvršavaju na različitim procesorima</w:t>
+      </w:r>
+      <w:r>
+        <w:t>, tako da korisnik ne mora da brine o detaljima koji se tiču komunikacije linkova na niskom nivou</w:t>
+      </w:r>
+      <w:r>
+        <w:t>.</w:t>
+      </w:r>
+      <w:r>
+        <w:t xml:space="preserve"> </w:t>
+      </w:r>
+    </w:p>
+    <w:p>
+      <w:r>
+        <w:tab/>
+        <w:t xml:space="preserve">Link se tokom svog životnog ciklusa može da nađe u nekoliko stanja kao što se može vidjeti na Slici 6.1. </w:t>
+      </w:r>
+    </w:p>
+    <w:p/>
+    <w:p>
+      <w:r>
+        <w:rPr>
+          <w:noProof/>
+          <w:lang w:val="en-US"/>
+        </w:rPr>
+        <w:drawing>
+          <wp:inline distT="0" distB="0" distL="0" distR="0" wp14:anchorId="74F2C8E0" wp14:editId="21113695">
+            <wp:extent cx="5943600" cy="2421890"/>
+            <wp:effectExtent l="0" t="0" r="0" b="0"/>
+            <wp:docPr id="17" name="Picture 17"/>
+            <wp:cNvGraphicFramePr>
+              <a:graphicFrameLocks xmlns:a="http://schemas.openxmlformats.org/drawingml/2006/main" noChangeAspect="1"/>
+            </wp:cNvGraphicFramePr>
+            <a:graphic xmlns:a="http://schemas.openxmlformats.org/drawingml/2006/main">
+              <a:graphicData uri="http://schemas.openxmlformats.org/drawingml/2006/picture">
+                <pic:pic xmlns:pic="http://schemas.openxmlformats.org/drawingml/2006/picture">
+                  <pic:nvPicPr>
+                    <pic:cNvPr id="1" name=""/>
+                    <pic:cNvPicPr/>
+                  </pic:nvPicPr>
+                  <pic:blipFill>
+                    <a:blip r:embed="rId24"/>
+                    <a:stretch>
+                      <a:fillRect/>
+                    </a:stretch>
+                  </pic:blipFill>
+                  <pic:spPr>
+                    <a:xfrm>
+                      <a:off x="0" y="0"/>
+                      <a:ext cx="5943600" cy="2421890"/>
+                    </a:xfrm>
+                    <a:prstGeom prst="rect">
+                      <a:avLst/>
+                    </a:prstGeom>
+                  </pic:spPr>
+                </pic:pic>
+              </a:graphicData>
+            </a:graphic>
+          </wp:inline>
+        </w:drawing>
+      </w:r>
+    </w:p>
+    <w:p>
+      <w:pPr>
+        <w:jc w:val="center"/>
+      </w:pPr>
+      <w:r>
+        <w:t>Slika 6.1 – Dijagram stanja životnog ciklusa linka [10]</w:t>
+      </w:r>
+    </w:p>
+    <w:p/>
+    <w:p>
+      <w:pPr>
+        <w:ind w:firstLine="720"/>
+      </w:pPr>
+      <w:r>
+        <w:t xml:space="preserve">Početno stanje linka jeste INIT stanje u kojem se nalazi nakon inicijalizacije sistema. Informacija o tome da link treba da pređe iz jednog stanja u drugo komunicira se komandama. </w:t>
+      </w:r>
+      <w:r>
+        <w:t>Komande kojima link prelazi u naredno stanje ciklusa jesu:</w:t>
+      </w:r>
+    </w:p>
+    <w:p>
+      <w:pPr>
+        <w:pStyle w:val="ListParagraph"/>
+        <w:numPr>
+          <w:ilvl w:val="0"/>
+          <w:numId w:val="20"/>
+        </w:numPr>
+      </w:pPr>
+      <w:r>
+        <w:t xml:space="preserve">SYSTEM_CMD_CREATE – faza kreiranja linka u kojoj se poziva </w:t>
+      </w:r>
+      <w:r>
+        <w:rPr>
+          <w:i/>
+        </w:rPr>
+        <w:t xml:space="preserve">create </w:t>
+      </w:r>
+      <w:r>
+        <w:t>funkcija linka gdje se vrši inicijalna konfiguracija parametara linka</w:t>
+      </w:r>
+    </w:p>
+    <w:p>
+      <w:pPr>
+        <w:pStyle w:val="ListParagraph"/>
+        <w:numPr>
+          <w:ilvl w:val="0"/>
+          <w:numId w:val="20"/>
+        </w:numPr>
+      </w:pPr>
+      <w:r>
+        <w:t xml:space="preserve">SYSTEM_CMD_START – faza izvršavnja linka u kojoj se poziva </w:t>
+      </w:r>
+      <w:r>
+        <w:rPr>
+          <w:i/>
+        </w:rPr>
+        <w:t xml:space="preserve">start </w:t>
+      </w:r>
+      <w:r>
+        <w:t>funkcija linka koja obrađuje logiku implementiranu datim linkom. Dok se nalazi u fazi izvršavanja link može da prima i neke druge komande dostupne u frejmvorku a to su:</w:t>
+      </w:r>
+    </w:p>
+    <w:p>
+      <w:pPr>
+        <w:pStyle w:val="ListParagraph"/>
+        <w:numPr>
+          <w:ilvl w:val="1"/>
+          <w:numId w:val="20"/>
+        </w:numPr>
+      </w:pPr>
+      <w:r>
+        <w:t>SYSTEM_GET_INFO – komanda zadužena za dohvatanje trenutnih informacija o linku</w:t>
+      </w:r>
+    </w:p>
+    <w:p>
+      <w:pPr>
+        <w:pStyle w:val="ListParagraph"/>
+        <w:numPr>
+          <w:ilvl w:val="1"/>
+          <w:numId w:val="20"/>
+        </w:numPr>
+      </w:pPr>
+      <w:r>
+        <w:t>SYSTEM_NEW_DATA – komanda koja obavještava sistem da link može da primi nove podatke na obradu</w:t>
+      </w:r>
+    </w:p>
+    <w:p>
+      <w:pPr>
+        <w:pStyle w:val="ListParagraph"/>
+        <w:numPr>
+          <w:ilvl w:val="1"/>
+          <w:numId w:val="20"/>
+        </w:numPr>
+      </w:pPr>
+      <w:r>
+        <w:t xml:space="preserve">SYSTEM_CMD_PRINT_STATISTICS </w:t>
+      </w:r>
+      <w:r>
+        <w:t>–</w:t>
+      </w:r>
+      <w:r>
+        <w:t xml:space="preserve"> </w:t>
+      </w:r>
+      <w:r>
+        <w:t>komanda koja obavještava sistem da je zatražen pregled trenutne statistike izvršavanja sistema</w:t>
+      </w:r>
+    </w:p>
+    <w:p>
+      <w:pPr>
+        <w:pStyle w:val="ListParagraph"/>
+        <w:numPr>
+          <w:ilvl w:val="0"/>
+          <w:numId w:val="20"/>
+        </w:numPr>
+      </w:pPr>
+      <w:r>
+        <w:lastRenderedPageBreak/>
+        <w:t xml:space="preserve">SYSTEM_CMD_STOP – faza zaustavljanja linka u kojoj se poziva </w:t>
+      </w:r>
+      <w:r>
+        <w:rPr>
+          <w:i/>
+        </w:rPr>
+        <w:t xml:space="preserve">stop </w:t>
+      </w:r>
+      <w:r>
+        <w:t xml:space="preserve">funkcija linka koja zaustavlja izvršavanje logike </w:t>
+      </w:r>
+    </w:p>
+    <w:p>
+      <w:pPr>
+        <w:pStyle w:val="ListParagraph"/>
+        <w:numPr>
+          <w:ilvl w:val="0"/>
+          <w:numId w:val="20"/>
+        </w:numPr>
+      </w:pPr>
+      <w:r>
+        <w:t>SYSTEM_CMD_DELETE – faza brisanja linka</w:t>
+      </w:r>
+      <w:r>
+        <w:t xml:space="preserve"> u kojoj se poziva </w:t>
+      </w:r>
+      <w:r>
+        <w:rPr>
+          <w:i/>
+        </w:rPr>
+        <w:t xml:space="preserve">delete </w:t>
+      </w:r>
+      <w:r>
+        <w:t>funkcija koja je najčešće zadužena za oslobađanje memorije koju je zauzimao linkm kao i oslobađanje memorije koja je bila rezervisana za pomoćne strukture korištene u fazi izvršavanja linka</w:t>
+      </w:r>
+      <w:r>
+        <w:t>. Nakon što je link obrisan automatski se vrši i deinicijalizacija likna iz sistema</w:t>
+      </w:r>
+    </w:p>
+    <w:p>
+      <w:pPr>
+        <w:ind w:firstLine="720"/>
+      </w:pPr>
+      <w:r>
+        <w:t>Svaki od linkova u sistemu posjeduje jedan ili više ulaznih konekcija, a isto tako posjeduje i jednu ili više izlaznih konekcija. Svaka konekcija, bila da je ulazna ili izlazna, u sebi sadrži jedan</w:t>
+      </w:r>
+      <w:r>
+        <w:t xml:space="preserve"> ili više logičkih kanala koji su zapravo baferi preko kojih se razmjenjuju podaci između linkova. Isto tako, ako link ima više ulaznih ili izlaznih konekcija, svaka od tih konekcija može da ima različit broj kanala. Numerisanje kanala počinje indeksom nula. Svaki kanal je povezan sa baferom podataka, a taj bafer može biti različitih tipova pa se njime mogu prenositi video frejmovi, bitski tokovi podataka, korisnički definisani podaci (</w:t>
+      </w:r>
+      <w:r>
+        <w:rPr>
+          <w:i/>
+        </w:rPr>
+        <w:t>eng. Meta Data</w:t>
+      </w:r>
+      <w:r>
+        <w:t xml:space="preserve">), pa čak i kompozicije video frejmova i korisnih podataka. </w:t>
+      </w:r>
+    </w:p>
+    <w:p>
+      <w:pPr>
+        <w:ind w:firstLine="720"/>
+      </w:pPr>
+      <w:r>
+        <w:t>Da bi se dva linka povezala i da bi se kreirala struktura lanca, potrebno je da se povežu izlazna konekcija prethodnog linka sa ulaznom konekcijom narednog linka. Ove veze moraju da poštuju određena pravila:</w:t>
+      </w:r>
+    </w:p>
+    <w:p>
+      <w:pPr>
+        <w:pStyle w:val="ListParagraph"/>
+        <w:numPr>
+          <w:ilvl w:val="0"/>
+          <w:numId w:val="22"/>
+        </w:numPr>
+      </w:pPr>
+      <w:r>
+        <w:t xml:space="preserve">Ulazna konekcija narednog linka mora da </w:t>
+      </w:r>
+    </w:p>
+    <w:p/>
+    <w:p>
+      <w:pPr>
+        <w:jc w:val="center"/>
+      </w:pPr>
+    </w:p>
+    <w:p/>
+    <w:p/>
+    <w:p/>
+    <w:p>
+      <w:r>
+        <w:tab/>
+      </w:r>
+    </w:p>
+    <w:p/>
+    <w:p/>
+    <w:p/>
+    <w:p/>
+    <w:p>
+      <w:r>
+        <w:br w:type="page"/>
+      </w:r>
+    </w:p>
+    <w:p>
+      <w:r>
+        <w:lastRenderedPageBreak/>
+        <w:t>Tokom razvoja algoritma za detekciju pomjeraja objekta u videu i njegovog prilagođavanja za ciljanu platformu, potrebno je bilo ispratiti sljedeći niz koraka:</w:t>
+      </w:r>
+    </w:p>
+    <w:p>
+      <w:pPr>
+        <w:pStyle w:val="ListParagraph"/>
+      </w:pPr>
+      <w:r>
+        <w:t xml:space="preserve">Implementacija i testiranje algoritma </w:t>
+      </w:r>
+    </w:p>
+    <w:p>
       <w:r>
         <w:br w:type="page"/>
       </w:r>
@@ -6631,7 +8061,7 @@
     <w:p/>
     <w:tbl>
       <w:tblPr>
-        <w:tblStyle w:val="a1"/>
+        <w:tblStyle w:val="1"/>
         <w:tblW w:w="9360" w:type="dxa"/>
         <w:tblLayout w:type="fixed"/>
         <w:tblLook w:val="0600" w:firstRow="0" w:lastRow="0" w:firstColumn="0" w:lastColumn="0" w:noHBand="1" w:noVBand="1"/>
@@ -7006,7 +8436,7 @@
             <w:r>
               <w:t xml:space="preserve">Underestanding Embedded Systems,  </w:t>
             </w:r>
-            <w:hyperlink r:id="rId20" w:history="1">
+            <w:hyperlink r:id="rId25" w:history="1">
               <w:r>
                 <w:rPr>
                   <w:rStyle w:val="Hyperlink"/>
@@ -7072,6 +8502,20 @@
               <w:spacing w:line="240" w:lineRule="auto"/>
               <w:jc w:val="left"/>
             </w:pPr>
+            <w:r>
+              <w:t xml:space="preserve">TDA2PxACD CPU EVM Board User’s Guide (Rev. A), </w:t>
+            </w:r>
+            <w:hyperlink r:id="rId26" w:history="1">
+              <w:r>
+                <w:rPr>
+                  <w:rStyle w:val="Hyperlink"/>
+                </w:rPr>
+                <w:t>http://www.ti.com/lit/ug/spruii4a/spruii4a.pdf</w:t>
+              </w:r>
+            </w:hyperlink>
+            <w:r>
+              <w:t>, revizija Novembar 2018</w:t>
+            </w:r>
           </w:p>
         </w:tc>
       </w:tr>
@@ -7093,13 +8537,7 @@
               <w:spacing w:line="240" w:lineRule="auto"/>
             </w:pPr>
             <w:r>
-              <w:t>[</w:t>
-            </w:r>
-            <w:r>
-              <w:t>8</w:t>
-            </w:r>
-            <w:r>
-              <w:t>]</w:t>
+              <w:t>[8]</w:t>
             </w:r>
           </w:p>
         </w:tc>
@@ -7127,6 +8565,20 @@
               <w:spacing w:line="240" w:lineRule="auto"/>
               <w:jc w:val="left"/>
             </w:pPr>
+            <w:r>
+              <w:t xml:space="preserve">A Beginner’s Guide to Digital Signal Processing (DSP), </w:t>
+            </w:r>
+            <w:hyperlink r:id="rId27" w:history="1">
+              <w:r>
+                <w:rPr>
+                  <w:rStyle w:val="Hyperlink"/>
+                </w:rPr>
+                <w:t>https://www.analog.com/en/design-center/landing-pages/001/beginners-guide-to-dsp.html#</w:t>
+              </w:r>
+            </w:hyperlink>
+            <w:r>
+              <w:t>, posjećeno 14.10.2019</w:t>
+            </w:r>
           </w:p>
         </w:tc>
       </w:tr>
@@ -7148,13 +8600,7 @@
               <w:spacing w:line="240" w:lineRule="auto"/>
             </w:pPr>
             <w:r>
-              <w:t>[</w:t>
-            </w:r>
-            <w:r>
-              <w:t>9</w:t>
-            </w:r>
-            <w:r>
-              <w:t>]</w:t>
+              <w:t>[9]</w:t>
             </w:r>
           </w:p>
         </w:tc>
@@ -7182,6 +8628,20 @@
               <w:spacing w:line="240" w:lineRule="auto"/>
               <w:jc w:val="left"/>
             </w:pPr>
+            <w:r>
+              <w:t xml:space="preserve">TMS320C66x high-peroformance multicore DSPs for video surveillance, </w:t>
+            </w:r>
+            <w:hyperlink r:id="rId28" w:history="1">
+              <w:r>
+                <w:rPr>
+                  <w:rStyle w:val="Hyperlink"/>
+                </w:rPr>
+                <w:t>http://www.ti.com/lit/ml/sprt643/sprt643.pdf</w:t>
+              </w:r>
+            </w:hyperlink>
+            <w:r>
+              <w:t>, posjećeno 14.10.2019</w:t>
+            </w:r>
           </w:p>
         </w:tc>
       </w:tr>
@@ -7203,13 +8663,7 @@
               <w:spacing w:line="240" w:lineRule="auto"/>
             </w:pPr>
             <w:r>
-              <w:t>[</w:t>
-            </w:r>
-            <w:r>
-              <w:t>10</w:t>
-            </w:r>
-            <w:r>
-              <w:t>]</w:t>
+              <w:t>[10]</w:t>
             </w:r>
           </w:p>
         </w:tc>
@@ -7237,6 +8691,9 @@
               <w:spacing w:line="240" w:lineRule="auto"/>
               <w:jc w:val="left"/>
             </w:pPr>
+            <w:r>
+              <w:t>Texas Instruments, “Vision SDK Links Framework – Deep Dive”, 16 Mart 2015</w:t>
+            </w:r>
           </w:p>
         </w:tc>
       </w:tr>
@@ -7258,13 +8715,7 @@
               <w:spacing w:line="240" w:lineRule="auto"/>
             </w:pPr>
             <w:r>
-              <w:t>[</w:t>
-            </w:r>
-            <w:r>
-              <w:t>11</w:t>
-            </w:r>
-            <w:r>
-              <w:t>]</w:t>
+              <w:t>[11]</w:t>
             </w:r>
           </w:p>
         </w:tc>
@@ -7298,7 +8749,7 @@
     </w:tbl>
     <w:p/>
     <w:sectPr>
-      <w:footerReference w:type="default" r:id="rId21"/>
+      <w:footerReference w:type="default" r:id="rId29"/>
       <w:type w:val="continuous"/>
       <w:pgSz w:w="12240" w:h="15840"/>
       <w:pgMar w:top="1440" w:right="1440" w:bottom="1440" w:left="1440" w:header="720" w:footer="720" w:gutter="0"/>
@@ -7407,7 +8858,7 @@
           <w:rPr>
             <w:noProof/>
           </w:rPr>
-          <w:t>21</w:t>
+          <w:t>17</w:t>
         </w:r>
         <w:r>
           <w:rPr>
@@ -7454,6 +8905,1366 @@
 <file path=word/numbering.xml><?xml version="1.0" encoding="utf-8"?>
 <w:numbering xmlns:wpc="http://schemas.microsoft.com/office/word/2010/wordprocessingCanvas" xmlns:cx="http://schemas.microsoft.com/office/drawing/2014/chartex" xmlns:mc="http://schemas.openxmlformats.org/markup-compatibility/2006" xmlns:o="urn:schemas-microsoft-com:office:office" xmlns:r="http://schemas.openxmlformats.org/officeDocument/2006/relationships" xmlns:m="http://schemas.openxmlformats.org/officeDocument/2006/math" xmlns:v="urn:schemas-microsoft-com:vml" xmlns:wp14="http://schemas.microsoft.com/office/word/2010/wordprocessingDrawing" xmlns:wp="http://schemas.openxmlformats.org/drawingml/2006/wordprocessingDrawing" xmlns:w10="urn:schemas-microsoft-com:office:word" xmlns:w="http://schemas.openxmlformats.org/wordprocessingml/2006/main" xmlns:w14="http://schemas.microsoft.com/office/word/2010/wordml" xmlns:w15="http://schemas.microsoft.com/office/word/2012/wordml" xmlns:w16se="http://schemas.microsoft.com/office/word/2015/wordml/symex" xmlns:wpg="http://schemas.microsoft.com/office/word/2010/wordprocessingGroup" xmlns:wpi="http://schemas.microsoft.com/office/word/2010/wordprocessingInk" xmlns:wne="http://schemas.microsoft.com/office/word/2006/wordml" xmlns:wps="http://schemas.microsoft.com/office/word/2010/wordprocessingShape" mc:Ignorable="w14 w15 w16se wp14">
   <w:abstractNum w:abstractNumId="0" w15:restartNumberingAfterBreak="0">
+    <w:nsid w:val="14721512"/>
+    <w:multiLevelType w:val="hybridMultilevel"/>
+    <w:tmpl w:val="085AB83C"/>
+    <w:lvl w:ilvl="0" w:tplc="04090001">
+      <w:start w:val="1"/>
+      <w:numFmt w:val="bullet"/>
+      <w:lvlText w:val=""/>
+      <w:lvlJc w:val="left"/>
+      <w:pPr>
+        <w:ind w:left="1080" w:hanging="360"/>
+      </w:pPr>
+      <w:rPr>
+        <w:rFonts w:ascii="Symbol" w:hAnsi="Symbol" w:hint="default"/>
+      </w:rPr>
+    </w:lvl>
+    <w:lvl w:ilvl="1" w:tplc="04090003" w:tentative="1">
+      <w:start w:val="1"/>
+      <w:numFmt w:val="bullet"/>
+      <w:lvlText w:val="o"/>
+      <w:lvlJc w:val="left"/>
+      <w:pPr>
+        <w:ind w:left="1800" w:hanging="360"/>
+      </w:pPr>
+      <w:rPr>
+        <w:rFonts w:ascii="Courier New" w:hAnsi="Courier New" w:cs="Courier New" w:hint="default"/>
+      </w:rPr>
+    </w:lvl>
+    <w:lvl w:ilvl="2" w:tplc="04090005" w:tentative="1">
+      <w:start w:val="1"/>
+      <w:numFmt w:val="bullet"/>
+      <w:lvlText w:val=""/>
+      <w:lvlJc w:val="left"/>
+      <w:pPr>
+        <w:ind w:left="2520" w:hanging="360"/>
+      </w:pPr>
+      <w:rPr>
+        <w:rFonts w:ascii="Wingdings" w:hAnsi="Wingdings" w:hint="default"/>
+      </w:rPr>
+    </w:lvl>
+    <w:lvl w:ilvl="3" w:tplc="04090001" w:tentative="1">
+      <w:start w:val="1"/>
+      <w:numFmt w:val="bullet"/>
+      <w:lvlText w:val=""/>
+      <w:lvlJc w:val="left"/>
+      <w:pPr>
+        <w:ind w:left="3240" w:hanging="360"/>
+      </w:pPr>
+      <w:rPr>
+        <w:rFonts w:ascii="Symbol" w:hAnsi="Symbol" w:hint="default"/>
+      </w:rPr>
+    </w:lvl>
+    <w:lvl w:ilvl="4" w:tplc="04090003" w:tentative="1">
+      <w:start w:val="1"/>
+      <w:numFmt w:val="bullet"/>
+      <w:lvlText w:val="o"/>
+      <w:lvlJc w:val="left"/>
+      <w:pPr>
+        <w:ind w:left="3960" w:hanging="360"/>
+      </w:pPr>
+      <w:rPr>
+        <w:rFonts w:ascii="Courier New" w:hAnsi="Courier New" w:cs="Courier New" w:hint="default"/>
+      </w:rPr>
+    </w:lvl>
+    <w:lvl w:ilvl="5" w:tplc="04090005" w:tentative="1">
+      <w:start w:val="1"/>
+      <w:numFmt w:val="bullet"/>
+      <w:lvlText w:val=""/>
+      <w:lvlJc w:val="left"/>
+      <w:pPr>
+        <w:ind w:left="4680" w:hanging="360"/>
+      </w:pPr>
+      <w:rPr>
+        <w:rFonts w:ascii="Wingdings" w:hAnsi="Wingdings" w:hint="default"/>
+      </w:rPr>
+    </w:lvl>
+    <w:lvl w:ilvl="6" w:tplc="04090001" w:tentative="1">
+      <w:start w:val="1"/>
+      <w:numFmt w:val="bullet"/>
+      <w:lvlText w:val=""/>
+      <w:lvlJc w:val="left"/>
+      <w:pPr>
+        <w:ind w:left="5400" w:hanging="360"/>
+      </w:pPr>
+      <w:rPr>
+        <w:rFonts w:ascii="Symbol" w:hAnsi="Symbol" w:hint="default"/>
+      </w:rPr>
+    </w:lvl>
+    <w:lvl w:ilvl="7" w:tplc="04090003" w:tentative="1">
+      <w:start w:val="1"/>
+      <w:numFmt w:val="bullet"/>
+      <w:lvlText w:val="o"/>
+      <w:lvlJc w:val="left"/>
+      <w:pPr>
+        <w:ind w:left="6120" w:hanging="360"/>
+      </w:pPr>
+      <w:rPr>
+        <w:rFonts w:ascii="Courier New" w:hAnsi="Courier New" w:cs="Courier New" w:hint="default"/>
+      </w:rPr>
+    </w:lvl>
+    <w:lvl w:ilvl="8" w:tplc="04090005" w:tentative="1">
+      <w:start w:val="1"/>
+      <w:numFmt w:val="bullet"/>
+      <w:lvlText w:val=""/>
+      <w:lvlJc w:val="left"/>
+      <w:pPr>
+        <w:ind w:left="6840" w:hanging="360"/>
+      </w:pPr>
+      <w:rPr>
+        <w:rFonts w:ascii="Wingdings" w:hAnsi="Wingdings" w:hint="default"/>
+      </w:rPr>
+    </w:lvl>
+  </w:abstractNum>
+  <w:abstractNum w:abstractNumId="1" w15:restartNumberingAfterBreak="0">
+    <w:nsid w:val="18B80719"/>
+    <w:multiLevelType w:val="hybridMultilevel"/>
+    <w:tmpl w:val="EF202714"/>
+    <w:lvl w:ilvl="0" w:tplc="04090001">
+      <w:start w:val="1"/>
+      <w:numFmt w:val="bullet"/>
+      <w:lvlText w:val=""/>
+      <w:lvlJc w:val="left"/>
+      <w:pPr>
+        <w:ind w:left="720" w:hanging="360"/>
+      </w:pPr>
+      <w:rPr>
+        <w:rFonts w:ascii="Symbol" w:hAnsi="Symbol" w:hint="default"/>
+      </w:rPr>
+    </w:lvl>
+    <w:lvl w:ilvl="1" w:tplc="04090003">
+      <w:start w:val="1"/>
+      <w:numFmt w:val="bullet"/>
+      <w:lvlText w:val="o"/>
+      <w:lvlJc w:val="left"/>
+      <w:pPr>
+        <w:ind w:left="1440" w:hanging="360"/>
+      </w:pPr>
+      <w:rPr>
+        <w:rFonts w:ascii="Courier New" w:hAnsi="Courier New" w:cs="Courier New" w:hint="default"/>
+      </w:rPr>
+    </w:lvl>
+    <w:lvl w:ilvl="2" w:tplc="04090005" w:tentative="1">
+      <w:start w:val="1"/>
+      <w:numFmt w:val="bullet"/>
+      <w:lvlText w:val=""/>
+      <w:lvlJc w:val="left"/>
+      <w:pPr>
+        <w:ind w:left="2160" w:hanging="360"/>
+      </w:pPr>
+      <w:rPr>
+        <w:rFonts w:ascii="Wingdings" w:hAnsi="Wingdings" w:hint="default"/>
+      </w:rPr>
+    </w:lvl>
+    <w:lvl w:ilvl="3" w:tplc="04090001" w:tentative="1">
+      <w:start w:val="1"/>
+      <w:numFmt w:val="bullet"/>
+      <w:lvlText w:val=""/>
+      <w:lvlJc w:val="left"/>
+      <w:pPr>
+        <w:ind w:left="2880" w:hanging="360"/>
+      </w:pPr>
+      <w:rPr>
+        <w:rFonts w:ascii="Symbol" w:hAnsi="Symbol" w:hint="default"/>
+      </w:rPr>
+    </w:lvl>
+    <w:lvl w:ilvl="4" w:tplc="04090003" w:tentative="1">
+      <w:start w:val="1"/>
+      <w:numFmt w:val="bullet"/>
+      <w:lvlText w:val="o"/>
+      <w:lvlJc w:val="left"/>
+      <w:pPr>
+        <w:ind w:left="3600" w:hanging="360"/>
+      </w:pPr>
+      <w:rPr>
+        <w:rFonts w:ascii="Courier New" w:hAnsi="Courier New" w:cs="Courier New" w:hint="default"/>
+      </w:rPr>
+    </w:lvl>
+    <w:lvl w:ilvl="5" w:tplc="04090005" w:tentative="1">
+      <w:start w:val="1"/>
+      <w:numFmt w:val="bullet"/>
+      <w:lvlText w:val=""/>
+      <w:lvlJc w:val="left"/>
+      <w:pPr>
+        <w:ind w:left="4320" w:hanging="360"/>
+      </w:pPr>
+      <w:rPr>
+        <w:rFonts w:ascii="Wingdings" w:hAnsi="Wingdings" w:hint="default"/>
+      </w:rPr>
+    </w:lvl>
+    <w:lvl w:ilvl="6" w:tplc="04090001" w:tentative="1">
+      <w:start w:val="1"/>
+      <w:numFmt w:val="bullet"/>
+      <w:lvlText w:val=""/>
+      <w:lvlJc w:val="left"/>
+      <w:pPr>
+        <w:ind w:left="5040" w:hanging="360"/>
+      </w:pPr>
+      <w:rPr>
+        <w:rFonts w:ascii="Symbol" w:hAnsi="Symbol" w:hint="default"/>
+      </w:rPr>
+    </w:lvl>
+    <w:lvl w:ilvl="7" w:tplc="04090003" w:tentative="1">
+      <w:start w:val="1"/>
+      <w:numFmt w:val="bullet"/>
+      <w:lvlText w:val="o"/>
+      <w:lvlJc w:val="left"/>
+      <w:pPr>
+        <w:ind w:left="5760" w:hanging="360"/>
+      </w:pPr>
+      <w:rPr>
+        <w:rFonts w:ascii="Courier New" w:hAnsi="Courier New" w:cs="Courier New" w:hint="default"/>
+      </w:rPr>
+    </w:lvl>
+    <w:lvl w:ilvl="8" w:tplc="04090005" w:tentative="1">
+      <w:start w:val="1"/>
+      <w:numFmt w:val="bullet"/>
+      <w:lvlText w:val=""/>
+      <w:lvlJc w:val="left"/>
+      <w:pPr>
+        <w:ind w:left="6480" w:hanging="360"/>
+      </w:pPr>
+      <w:rPr>
+        <w:rFonts w:ascii="Wingdings" w:hAnsi="Wingdings" w:hint="default"/>
+      </w:rPr>
+    </w:lvl>
+  </w:abstractNum>
+  <w:abstractNum w:abstractNumId="2" w15:restartNumberingAfterBreak="0">
+    <w:nsid w:val="215A38D8"/>
+    <w:multiLevelType w:val="hybridMultilevel"/>
+    <w:tmpl w:val="EDA6A360"/>
+    <w:lvl w:ilvl="0" w:tplc="0409000F">
+      <w:start w:val="1"/>
+      <w:numFmt w:val="decimal"/>
+      <w:lvlText w:val="%1."/>
+      <w:lvlJc w:val="left"/>
+      <w:pPr>
+        <w:ind w:left="3600" w:hanging="360"/>
+      </w:pPr>
+    </w:lvl>
+    <w:lvl w:ilvl="1" w:tplc="04090019" w:tentative="1">
+      <w:start w:val="1"/>
+      <w:numFmt w:val="lowerLetter"/>
+      <w:lvlText w:val="%2."/>
+      <w:lvlJc w:val="left"/>
+      <w:pPr>
+        <w:ind w:left="4320" w:hanging="360"/>
+      </w:pPr>
+    </w:lvl>
+    <w:lvl w:ilvl="2" w:tplc="0409001B" w:tentative="1">
+      <w:start w:val="1"/>
+      <w:numFmt w:val="lowerRoman"/>
+      <w:lvlText w:val="%3."/>
+      <w:lvlJc w:val="right"/>
+      <w:pPr>
+        <w:ind w:left="5040" w:hanging="180"/>
+      </w:pPr>
+    </w:lvl>
+    <w:lvl w:ilvl="3" w:tplc="0409000F" w:tentative="1">
+      <w:start w:val="1"/>
+      <w:numFmt w:val="decimal"/>
+      <w:lvlText w:val="%4."/>
+      <w:lvlJc w:val="left"/>
+      <w:pPr>
+        <w:ind w:left="5760" w:hanging="360"/>
+      </w:pPr>
+    </w:lvl>
+    <w:lvl w:ilvl="4" w:tplc="04090019" w:tentative="1">
+      <w:start w:val="1"/>
+      <w:numFmt w:val="lowerLetter"/>
+      <w:lvlText w:val="%5."/>
+      <w:lvlJc w:val="left"/>
+      <w:pPr>
+        <w:ind w:left="6480" w:hanging="360"/>
+      </w:pPr>
+    </w:lvl>
+    <w:lvl w:ilvl="5" w:tplc="0409001B" w:tentative="1">
+      <w:start w:val="1"/>
+      <w:numFmt w:val="lowerRoman"/>
+      <w:lvlText w:val="%6."/>
+      <w:lvlJc w:val="right"/>
+      <w:pPr>
+        <w:ind w:left="7200" w:hanging="180"/>
+      </w:pPr>
+    </w:lvl>
+    <w:lvl w:ilvl="6" w:tplc="0409000F" w:tentative="1">
+      <w:start w:val="1"/>
+      <w:numFmt w:val="decimal"/>
+      <w:lvlText w:val="%7."/>
+      <w:lvlJc w:val="left"/>
+      <w:pPr>
+        <w:ind w:left="7920" w:hanging="360"/>
+      </w:pPr>
+    </w:lvl>
+    <w:lvl w:ilvl="7" w:tplc="04090019" w:tentative="1">
+      <w:start w:val="1"/>
+      <w:numFmt w:val="lowerLetter"/>
+      <w:lvlText w:val="%8."/>
+      <w:lvlJc w:val="left"/>
+      <w:pPr>
+        <w:ind w:left="8640" w:hanging="360"/>
+      </w:pPr>
+    </w:lvl>
+    <w:lvl w:ilvl="8" w:tplc="0409001B" w:tentative="1">
+      <w:start w:val="1"/>
+      <w:numFmt w:val="lowerRoman"/>
+      <w:lvlText w:val="%9."/>
+      <w:lvlJc w:val="right"/>
+      <w:pPr>
+        <w:ind w:left="9360" w:hanging="180"/>
+      </w:pPr>
+    </w:lvl>
+  </w:abstractNum>
+  <w:abstractNum w:abstractNumId="3" w15:restartNumberingAfterBreak="0">
+    <w:nsid w:val="295C6B4E"/>
+    <w:multiLevelType w:val="hybridMultilevel"/>
+    <w:tmpl w:val="D338AE9A"/>
+    <w:lvl w:ilvl="0" w:tplc="04090001">
+      <w:start w:val="1"/>
+      <w:numFmt w:val="bullet"/>
+      <w:lvlText w:val=""/>
+      <w:lvlJc w:val="left"/>
+      <w:pPr>
+        <w:ind w:left="3600" w:hanging="360"/>
+      </w:pPr>
+      <w:rPr>
+        <w:rFonts w:ascii="Symbol" w:hAnsi="Symbol" w:hint="default"/>
+      </w:rPr>
+    </w:lvl>
+    <w:lvl w:ilvl="1" w:tplc="04090003" w:tentative="1">
+      <w:start w:val="1"/>
+      <w:numFmt w:val="bullet"/>
+      <w:lvlText w:val="o"/>
+      <w:lvlJc w:val="left"/>
+      <w:pPr>
+        <w:ind w:left="4320" w:hanging="360"/>
+      </w:pPr>
+      <w:rPr>
+        <w:rFonts w:ascii="Courier New" w:hAnsi="Courier New" w:cs="Courier New" w:hint="default"/>
+      </w:rPr>
+    </w:lvl>
+    <w:lvl w:ilvl="2" w:tplc="04090005" w:tentative="1">
+      <w:start w:val="1"/>
+      <w:numFmt w:val="bullet"/>
+      <w:lvlText w:val=""/>
+      <w:lvlJc w:val="left"/>
+      <w:pPr>
+        <w:ind w:left="5040" w:hanging="360"/>
+      </w:pPr>
+      <w:rPr>
+        <w:rFonts w:ascii="Wingdings" w:hAnsi="Wingdings" w:hint="default"/>
+      </w:rPr>
+    </w:lvl>
+    <w:lvl w:ilvl="3" w:tplc="04090001" w:tentative="1">
+      <w:start w:val="1"/>
+      <w:numFmt w:val="bullet"/>
+      <w:lvlText w:val=""/>
+      <w:lvlJc w:val="left"/>
+      <w:pPr>
+        <w:ind w:left="5760" w:hanging="360"/>
+      </w:pPr>
+      <w:rPr>
+        <w:rFonts w:ascii="Symbol" w:hAnsi="Symbol" w:hint="default"/>
+      </w:rPr>
+    </w:lvl>
+    <w:lvl w:ilvl="4" w:tplc="04090003" w:tentative="1">
+      <w:start w:val="1"/>
+      <w:numFmt w:val="bullet"/>
+      <w:lvlText w:val="o"/>
+      <w:lvlJc w:val="left"/>
+      <w:pPr>
+        <w:ind w:left="6480" w:hanging="360"/>
+      </w:pPr>
+      <w:rPr>
+        <w:rFonts w:ascii="Courier New" w:hAnsi="Courier New" w:cs="Courier New" w:hint="default"/>
+      </w:rPr>
+    </w:lvl>
+    <w:lvl w:ilvl="5" w:tplc="04090005" w:tentative="1">
+      <w:start w:val="1"/>
+      <w:numFmt w:val="bullet"/>
+      <w:lvlText w:val=""/>
+      <w:lvlJc w:val="left"/>
+      <w:pPr>
+        <w:ind w:left="7200" w:hanging="360"/>
+      </w:pPr>
+      <w:rPr>
+        <w:rFonts w:ascii="Wingdings" w:hAnsi="Wingdings" w:hint="default"/>
+      </w:rPr>
+    </w:lvl>
+    <w:lvl w:ilvl="6" w:tplc="04090001" w:tentative="1">
+      <w:start w:val="1"/>
+      <w:numFmt w:val="bullet"/>
+      <w:lvlText w:val=""/>
+      <w:lvlJc w:val="left"/>
+      <w:pPr>
+        <w:ind w:left="7920" w:hanging="360"/>
+      </w:pPr>
+      <w:rPr>
+        <w:rFonts w:ascii="Symbol" w:hAnsi="Symbol" w:hint="default"/>
+      </w:rPr>
+    </w:lvl>
+    <w:lvl w:ilvl="7" w:tplc="04090003" w:tentative="1">
+      <w:start w:val="1"/>
+      <w:numFmt w:val="bullet"/>
+      <w:lvlText w:val="o"/>
+      <w:lvlJc w:val="left"/>
+      <w:pPr>
+        <w:ind w:left="8640" w:hanging="360"/>
+      </w:pPr>
+      <w:rPr>
+        <w:rFonts w:ascii="Courier New" w:hAnsi="Courier New" w:cs="Courier New" w:hint="default"/>
+      </w:rPr>
+    </w:lvl>
+    <w:lvl w:ilvl="8" w:tplc="04090005" w:tentative="1">
+      <w:start w:val="1"/>
+      <w:numFmt w:val="bullet"/>
+      <w:lvlText w:val=""/>
+      <w:lvlJc w:val="left"/>
+      <w:pPr>
+        <w:ind w:left="9360" w:hanging="360"/>
+      </w:pPr>
+      <w:rPr>
+        <w:rFonts w:ascii="Wingdings" w:hAnsi="Wingdings" w:hint="default"/>
+      </w:rPr>
+    </w:lvl>
+  </w:abstractNum>
+  <w:abstractNum w:abstractNumId="4" w15:restartNumberingAfterBreak="0">
+    <w:nsid w:val="316A736F"/>
+    <w:multiLevelType w:val="hybridMultilevel"/>
+    <w:tmpl w:val="6D62EACA"/>
+    <w:lvl w:ilvl="0" w:tplc="04090001">
+      <w:start w:val="1"/>
+      <w:numFmt w:val="bullet"/>
+      <w:lvlText w:val=""/>
+      <w:lvlJc w:val="left"/>
+      <w:pPr>
+        <w:ind w:left="780" w:hanging="360"/>
+      </w:pPr>
+      <w:rPr>
+        <w:rFonts w:ascii="Symbol" w:hAnsi="Symbol" w:hint="default"/>
+      </w:rPr>
+    </w:lvl>
+    <w:lvl w:ilvl="1" w:tplc="04090003" w:tentative="1">
+      <w:start w:val="1"/>
+      <w:numFmt w:val="bullet"/>
+      <w:lvlText w:val="o"/>
+      <w:lvlJc w:val="left"/>
+      <w:pPr>
+        <w:ind w:left="1500" w:hanging="360"/>
+      </w:pPr>
+      <w:rPr>
+        <w:rFonts w:ascii="Courier New" w:hAnsi="Courier New" w:cs="Courier New" w:hint="default"/>
+      </w:rPr>
+    </w:lvl>
+    <w:lvl w:ilvl="2" w:tplc="04090005" w:tentative="1">
+      <w:start w:val="1"/>
+      <w:numFmt w:val="bullet"/>
+      <w:lvlText w:val=""/>
+      <w:lvlJc w:val="left"/>
+      <w:pPr>
+        <w:ind w:left="2220" w:hanging="360"/>
+      </w:pPr>
+      <w:rPr>
+        <w:rFonts w:ascii="Wingdings" w:hAnsi="Wingdings" w:hint="default"/>
+      </w:rPr>
+    </w:lvl>
+    <w:lvl w:ilvl="3" w:tplc="04090001" w:tentative="1">
+      <w:start w:val="1"/>
+      <w:numFmt w:val="bullet"/>
+      <w:lvlText w:val=""/>
+      <w:lvlJc w:val="left"/>
+      <w:pPr>
+        <w:ind w:left="2940" w:hanging="360"/>
+      </w:pPr>
+      <w:rPr>
+        <w:rFonts w:ascii="Symbol" w:hAnsi="Symbol" w:hint="default"/>
+      </w:rPr>
+    </w:lvl>
+    <w:lvl w:ilvl="4" w:tplc="04090003" w:tentative="1">
+      <w:start w:val="1"/>
+      <w:numFmt w:val="bullet"/>
+      <w:lvlText w:val="o"/>
+      <w:lvlJc w:val="left"/>
+      <w:pPr>
+        <w:ind w:left="3660" w:hanging="360"/>
+      </w:pPr>
+      <w:rPr>
+        <w:rFonts w:ascii="Courier New" w:hAnsi="Courier New" w:cs="Courier New" w:hint="default"/>
+      </w:rPr>
+    </w:lvl>
+    <w:lvl w:ilvl="5" w:tplc="04090005" w:tentative="1">
+      <w:start w:val="1"/>
+      <w:numFmt w:val="bullet"/>
+      <w:lvlText w:val=""/>
+      <w:lvlJc w:val="left"/>
+      <w:pPr>
+        <w:ind w:left="4380" w:hanging="360"/>
+      </w:pPr>
+      <w:rPr>
+        <w:rFonts w:ascii="Wingdings" w:hAnsi="Wingdings" w:hint="default"/>
+      </w:rPr>
+    </w:lvl>
+    <w:lvl w:ilvl="6" w:tplc="04090001" w:tentative="1">
+      <w:start w:val="1"/>
+      <w:numFmt w:val="bullet"/>
+      <w:lvlText w:val=""/>
+      <w:lvlJc w:val="left"/>
+      <w:pPr>
+        <w:ind w:left="5100" w:hanging="360"/>
+      </w:pPr>
+      <w:rPr>
+        <w:rFonts w:ascii="Symbol" w:hAnsi="Symbol" w:hint="default"/>
+      </w:rPr>
+    </w:lvl>
+    <w:lvl w:ilvl="7" w:tplc="04090003" w:tentative="1">
+      <w:start w:val="1"/>
+      <w:numFmt w:val="bullet"/>
+      <w:lvlText w:val="o"/>
+      <w:lvlJc w:val="left"/>
+      <w:pPr>
+        <w:ind w:left="5820" w:hanging="360"/>
+      </w:pPr>
+      <w:rPr>
+        <w:rFonts w:ascii="Courier New" w:hAnsi="Courier New" w:cs="Courier New" w:hint="default"/>
+      </w:rPr>
+    </w:lvl>
+    <w:lvl w:ilvl="8" w:tplc="04090005" w:tentative="1">
+      <w:start w:val="1"/>
+      <w:numFmt w:val="bullet"/>
+      <w:lvlText w:val=""/>
+      <w:lvlJc w:val="left"/>
+      <w:pPr>
+        <w:ind w:left="6540" w:hanging="360"/>
+      </w:pPr>
+      <w:rPr>
+        <w:rFonts w:ascii="Wingdings" w:hAnsi="Wingdings" w:hint="default"/>
+      </w:rPr>
+    </w:lvl>
+  </w:abstractNum>
+  <w:abstractNum w:abstractNumId="5" w15:restartNumberingAfterBreak="0">
+    <w:nsid w:val="33405351"/>
+    <w:multiLevelType w:val="hybridMultilevel"/>
+    <w:tmpl w:val="120250C4"/>
+    <w:lvl w:ilvl="0" w:tplc="04090001">
+      <w:start w:val="1"/>
+      <w:numFmt w:val="bullet"/>
+      <w:lvlText w:val=""/>
+      <w:lvlJc w:val="left"/>
+      <w:pPr>
+        <w:ind w:left="3600" w:hanging="360"/>
+      </w:pPr>
+      <w:rPr>
+        <w:rFonts w:ascii="Symbol" w:hAnsi="Symbol" w:hint="default"/>
+      </w:rPr>
+    </w:lvl>
+    <w:lvl w:ilvl="1" w:tplc="04090003" w:tentative="1">
+      <w:start w:val="1"/>
+      <w:numFmt w:val="bullet"/>
+      <w:lvlText w:val="o"/>
+      <w:lvlJc w:val="left"/>
+      <w:pPr>
+        <w:ind w:left="4320" w:hanging="360"/>
+      </w:pPr>
+      <w:rPr>
+        <w:rFonts w:ascii="Courier New" w:hAnsi="Courier New" w:cs="Courier New" w:hint="default"/>
+      </w:rPr>
+    </w:lvl>
+    <w:lvl w:ilvl="2" w:tplc="04090005" w:tentative="1">
+      <w:start w:val="1"/>
+      <w:numFmt w:val="bullet"/>
+      <w:lvlText w:val=""/>
+      <w:lvlJc w:val="left"/>
+      <w:pPr>
+        <w:ind w:left="5040" w:hanging="360"/>
+      </w:pPr>
+      <w:rPr>
+        <w:rFonts w:ascii="Wingdings" w:hAnsi="Wingdings" w:hint="default"/>
+      </w:rPr>
+    </w:lvl>
+    <w:lvl w:ilvl="3" w:tplc="04090001" w:tentative="1">
+      <w:start w:val="1"/>
+      <w:numFmt w:val="bullet"/>
+      <w:lvlText w:val=""/>
+      <w:lvlJc w:val="left"/>
+      <w:pPr>
+        <w:ind w:left="5760" w:hanging="360"/>
+      </w:pPr>
+      <w:rPr>
+        <w:rFonts w:ascii="Symbol" w:hAnsi="Symbol" w:hint="default"/>
+      </w:rPr>
+    </w:lvl>
+    <w:lvl w:ilvl="4" w:tplc="04090003" w:tentative="1">
+      <w:start w:val="1"/>
+      <w:numFmt w:val="bullet"/>
+      <w:lvlText w:val="o"/>
+      <w:lvlJc w:val="left"/>
+      <w:pPr>
+        <w:ind w:left="6480" w:hanging="360"/>
+      </w:pPr>
+      <w:rPr>
+        <w:rFonts w:ascii="Courier New" w:hAnsi="Courier New" w:cs="Courier New" w:hint="default"/>
+      </w:rPr>
+    </w:lvl>
+    <w:lvl w:ilvl="5" w:tplc="04090005" w:tentative="1">
+      <w:start w:val="1"/>
+      <w:numFmt w:val="bullet"/>
+      <w:lvlText w:val=""/>
+      <w:lvlJc w:val="left"/>
+      <w:pPr>
+        <w:ind w:left="7200" w:hanging="360"/>
+      </w:pPr>
+      <w:rPr>
+        <w:rFonts w:ascii="Wingdings" w:hAnsi="Wingdings" w:hint="default"/>
+      </w:rPr>
+    </w:lvl>
+    <w:lvl w:ilvl="6" w:tplc="04090001" w:tentative="1">
+      <w:start w:val="1"/>
+      <w:numFmt w:val="bullet"/>
+      <w:lvlText w:val=""/>
+      <w:lvlJc w:val="left"/>
+      <w:pPr>
+        <w:ind w:left="7920" w:hanging="360"/>
+      </w:pPr>
+      <w:rPr>
+        <w:rFonts w:ascii="Symbol" w:hAnsi="Symbol" w:hint="default"/>
+      </w:rPr>
+    </w:lvl>
+    <w:lvl w:ilvl="7" w:tplc="04090003" w:tentative="1">
+      <w:start w:val="1"/>
+      <w:numFmt w:val="bullet"/>
+      <w:lvlText w:val="o"/>
+      <w:lvlJc w:val="left"/>
+      <w:pPr>
+        <w:ind w:left="8640" w:hanging="360"/>
+      </w:pPr>
+      <w:rPr>
+        <w:rFonts w:ascii="Courier New" w:hAnsi="Courier New" w:cs="Courier New" w:hint="default"/>
+      </w:rPr>
+    </w:lvl>
+    <w:lvl w:ilvl="8" w:tplc="04090005" w:tentative="1">
+      <w:start w:val="1"/>
+      <w:numFmt w:val="bullet"/>
+      <w:lvlText w:val=""/>
+      <w:lvlJc w:val="left"/>
+      <w:pPr>
+        <w:ind w:left="9360" w:hanging="360"/>
+      </w:pPr>
+      <w:rPr>
+        <w:rFonts w:ascii="Wingdings" w:hAnsi="Wingdings" w:hint="default"/>
+      </w:rPr>
+    </w:lvl>
+  </w:abstractNum>
+  <w:abstractNum w:abstractNumId="6" w15:restartNumberingAfterBreak="0">
+    <w:nsid w:val="33D93824"/>
+    <w:multiLevelType w:val="hybridMultilevel"/>
+    <w:tmpl w:val="0C06800C"/>
+    <w:lvl w:ilvl="0" w:tplc="04090001">
+      <w:start w:val="1"/>
+      <w:numFmt w:val="bullet"/>
+      <w:lvlText w:val=""/>
+      <w:lvlJc w:val="left"/>
+      <w:pPr>
+        <w:ind w:left="720" w:hanging="360"/>
+      </w:pPr>
+      <w:rPr>
+        <w:rFonts w:ascii="Symbol" w:hAnsi="Symbol" w:hint="default"/>
+      </w:rPr>
+    </w:lvl>
+    <w:lvl w:ilvl="1" w:tplc="04090003" w:tentative="1">
+      <w:start w:val="1"/>
+      <w:numFmt w:val="bullet"/>
+      <w:lvlText w:val="o"/>
+      <w:lvlJc w:val="left"/>
+      <w:pPr>
+        <w:ind w:left="1440" w:hanging="360"/>
+      </w:pPr>
+      <w:rPr>
+        <w:rFonts w:ascii="Courier New" w:hAnsi="Courier New" w:cs="Courier New" w:hint="default"/>
+      </w:rPr>
+    </w:lvl>
+    <w:lvl w:ilvl="2" w:tplc="04090005" w:tentative="1">
+      <w:start w:val="1"/>
+      <w:numFmt w:val="bullet"/>
+      <w:lvlText w:val=""/>
+      <w:lvlJc w:val="left"/>
+      <w:pPr>
+        <w:ind w:left="2160" w:hanging="360"/>
+      </w:pPr>
+      <w:rPr>
+        <w:rFonts w:ascii="Wingdings" w:hAnsi="Wingdings" w:hint="default"/>
+      </w:rPr>
+    </w:lvl>
+    <w:lvl w:ilvl="3" w:tplc="04090001" w:tentative="1">
+      <w:start w:val="1"/>
+      <w:numFmt w:val="bullet"/>
+      <w:lvlText w:val=""/>
+      <w:lvlJc w:val="left"/>
+      <w:pPr>
+        <w:ind w:left="2880" w:hanging="360"/>
+      </w:pPr>
+      <w:rPr>
+        <w:rFonts w:ascii="Symbol" w:hAnsi="Symbol" w:hint="default"/>
+      </w:rPr>
+    </w:lvl>
+    <w:lvl w:ilvl="4" w:tplc="04090003" w:tentative="1">
+      <w:start w:val="1"/>
+      <w:numFmt w:val="bullet"/>
+      <w:lvlText w:val="o"/>
+      <w:lvlJc w:val="left"/>
+      <w:pPr>
+        <w:ind w:left="3600" w:hanging="360"/>
+      </w:pPr>
+      <w:rPr>
+        <w:rFonts w:ascii="Courier New" w:hAnsi="Courier New" w:cs="Courier New" w:hint="default"/>
+      </w:rPr>
+    </w:lvl>
+    <w:lvl w:ilvl="5" w:tplc="04090005" w:tentative="1">
+      <w:start w:val="1"/>
+      <w:numFmt w:val="bullet"/>
+      <w:lvlText w:val=""/>
+      <w:lvlJc w:val="left"/>
+      <w:pPr>
+        <w:ind w:left="4320" w:hanging="360"/>
+      </w:pPr>
+      <w:rPr>
+        <w:rFonts w:ascii="Wingdings" w:hAnsi="Wingdings" w:hint="default"/>
+      </w:rPr>
+    </w:lvl>
+    <w:lvl w:ilvl="6" w:tplc="04090001" w:tentative="1">
+      <w:start w:val="1"/>
+      <w:numFmt w:val="bullet"/>
+      <w:lvlText w:val=""/>
+      <w:lvlJc w:val="left"/>
+      <w:pPr>
+        <w:ind w:left="5040" w:hanging="360"/>
+      </w:pPr>
+      <w:rPr>
+        <w:rFonts w:ascii="Symbol" w:hAnsi="Symbol" w:hint="default"/>
+      </w:rPr>
+    </w:lvl>
+    <w:lvl w:ilvl="7" w:tplc="04090003" w:tentative="1">
+      <w:start w:val="1"/>
+      <w:numFmt w:val="bullet"/>
+      <w:lvlText w:val="o"/>
+      <w:lvlJc w:val="left"/>
+      <w:pPr>
+        <w:ind w:left="5760" w:hanging="360"/>
+      </w:pPr>
+      <w:rPr>
+        <w:rFonts w:ascii="Courier New" w:hAnsi="Courier New" w:cs="Courier New" w:hint="default"/>
+      </w:rPr>
+    </w:lvl>
+    <w:lvl w:ilvl="8" w:tplc="04090005" w:tentative="1">
+      <w:start w:val="1"/>
+      <w:numFmt w:val="bullet"/>
+      <w:lvlText w:val=""/>
+      <w:lvlJc w:val="left"/>
+      <w:pPr>
+        <w:ind w:left="6480" w:hanging="360"/>
+      </w:pPr>
+      <w:rPr>
+        <w:rFonts w:ascii="Wingdings" w:hAnsi="Wingdings" w:hint="default"/>
+      </w:rPr>
+    </w:lvl>
+  </w:abstractNum>
+  <w:abstractNum w:abstractNumId="7" w15:restartNumberingAfterBreak="0">
+    <w:nsid w:val="399B1F60"/>
+    <w:multiLevelType w:val="hybridMultilevel"/>
+    <w:tmpl w:val="BE0094B2"/>
+    <w:lvl w:ilvl="0" w:tplc="04090001">
+      <w:start w:val="1"/>
+      <w:numFmt w:val="bullet"/>
+      <w:lvlText w:val=""/>
+      <w:lvlJc w:val="left"/>
+      <w:pPr>
+        <w:ind w:left="3600" w:hanging="360"/>
+      </w:pPr>
+      <w:rPr>
+        <w:rFonts w:ascii="Symbol" w:hAnsi="Symbol" w:hint="default"/>
+      </w:rPr>
+    </w:lvl>
+    <w:lvl w:ilvl="1" w:tplc="04090003" w:tentative="1">
+      <w:start w:val="1"/>
+      <w:numFmt w:val="bullet"/>
+      <w:lvlText w:val="o"/>
+      <w:lvlJc w:val="left"/>
+      <w:pPr>
+        <w:ind w:left="4320" w:hanging="360"/>
+      </w:pPr>
+      <w:rPr>
+        <w:rFonts w:ascii="Courier New" w:hAnsi="Courier New" w:cs="Courier New" w:hint="default"/>
+      </w:rPr>
+    </w:lvl>
+    <w:lvl w:ilvl="2" w:tplc="04090005" w:tentative="1">
+      <w:start w:val="1"/>
+      <w:numFmt w:val="bullet"/>
+      <w:lvlText w:val=""/>
+      <w:lvlJc w:val="left"/>
+      <w:pPr>
+        <w:ind w:left="5040" w:hanging="360"/>
+      </w:pPr>
+      <w:rPr>
+        <w:rFonts w:ascii="Wingdings" w:hAnsi="Wingdings" w:hint="default"/>
+      </w:rPr>
+    </w:lvl>
+    <w:lvl w:ilvl="3" w:tplc="04090001" w:tentative="1">
+      <w:start w:val="1"/>
+      <w:numFmt w:val="bullet"/>
+      <w:lvlText w:val=""/>
+      <w:lvlJc w:val="left"/>
+      <w:pPr>
+        <w:ind w:left="5760" w:hanging="360"/>
+      </w:pPr>
+      <w:rPr>
+        <w:rFonts w:ascii="Symbol" w:hAnsi="Symbol" w:hint="default"/>
+      </w:rPr>
+    </w:lvl>
+    <w:lvl w:ilvl="4" w:tplc="04090003" w:tentative="1">
+      <w:start w:val="1"/>
+      <w:numFmt w:val="bullet"/>
+      <w:lvlText w:val="o"/>
+      <w:lvlJc w:val="left"/>
+      <w:pPr>
+        <w:ind w:left="6480" w:hanging="360"/>
+      </w:pPr>
+      <w:rPr>
+        <w:rFonts w:ascii="Courier New" w:hAnsi="Courier New" w:cs="Courier New" w:hint="default"/>
+      </w:rPr>
+    </w:lvl>
+    <w:lvl w:ilvl="5" w:tplc="04090005" w:tentative="1">
+      <w:start w:val="1"/>
+      <w:numFmt w:val="bullet"/>
+      <w:lvlText w:val=""/>
+      <w:lvlJc w:val="left"/>
+      <w:pPr>
+        <w:ind w:left="7200" w:hanging="360"/>
+      </w:pPr>
+      <w:rPr>
+        <w:rFonts w:ascii="Wingdings" w:hAnsi="Wingdings" w:hint="default"/>
+      </w:rPr>
+    </w:lvl>
+    <w:lvl w:ilvl="6" w:tplc="04090001" w:tentative="1">
+      <w:start w:val="1"/>
+      <w:numFmt w:val="bullet"/>
+      <w:lvlText w:val=""/>
+      <w:lvlJc w:val="left"/>
+      <w:pPr>
+        <w:ind w:left="7920" w:hanging="360"/>
+      </w:pPr>
+      <w:rPr>
+        <w:rFonts w:ascii="Symbol" w:hAnsi="Symbol" w:hint="default"/>
+      </w:rPr>
+    </w:lvl>
+    <w:lvl w:ilvl="7" w:tplc="04090003" w:tentative="1">
+      <w:start w:val="1"/>
+      <w:numFmt w:val="bullet"/>
+      <w:lvlText w:val="o"/>
+      <w:lvlJc w:val="left"/>
+      <w:pPr>
+        <w:ind w:left="8640" w:hanging="360"/>
+      </w:pPr>
+      <w:rPr>
+        <w:rFonts w:ascii="Courier New" w:hAnsi="Courier New" w:cs="Courier New" w:hint="default"/>
+      </w:rPr>
+    </w:lvl>
+    <w:lvl w:ilvl="8" w:tplc="04090005" w:tentative="1">
+      <w:start w:val="1"/>
+      <w:numFmt w:val="bullet"/>
+      <w:lvlText w:val=""/>
+      <w:lvlJc w:val="left"/>
+      <w:pPr>
+        <w:ind w:left="9360" w:hanging="360"/>
+      </w:pPr>
+      <w:rPr>
+        <w:rFonts w:ascii="Wingdings" w:hAnsi="Wingdings" w:hint="default"/>
+      </w:rPr>
+    </w:lvl>
+  </w:abstractNum>
+  <w:abstractNum w:abstractNumId="8" w15:restartNumberingAfterBreak="0">
+    <w:nsid w:val="3D261276"/>
+    <w:multiLevelType w:val="hybridMultilevel"/>
+    <w:tmpl w:val="EB22347C"/>
+    <w:lvl w:ilvl="0" w:tplc="04090001">
+      <w:start w:val="1"/>
+      <w:numFmt w:val="bullet"/>
+      <w:lvlText w:val=""/>
+      <w:lvlJc w:val="left"/>
+      <w:pPr>
+        <w:ind w:left="3600" w:hanging="360"/>
+      </w:pPr>
+      <w:rPr>
+        <w:rFonts w:ascii="Symbol" w:hAnsi="Symbol" w:hint="default"/>
+      </w:rPr>
+    </w:lvl>
+    <w:lvl w:ilvl="1" w:tplc="04090003" w:tentative="1">
+      <w:start w:val="1"/>
+      <w:numFmt w:val="bullet"/>
+      <w:lvlText w:val="o"/>
+      <w:lvlJc w:val="left"/>
+      <w:pPr>
+        <w:ind w:left="4320" w:hanging="360"/>
+      </w:pPr>
+      <w:rPr>
+        <w:rFonts w:ascii="Courier New" w:hAnsi="Courier New" w:cs="Courier New" w:hint="default"/>
+      </w:rPr>
+    </w:lvl>
+    <w:lvl w:ilvl="2" w:tplc="04090005" w:tentative="1">
+      <w:start w:val="1"/>
+      <w:numFmt w:val="bullet"/>
+      <w:lvlText w:val=""/>
+      <w:lvlJc w:val="left"/>
+      <w:pPr>
+        <w:ind w:left="5040" w:hanging="360"/>
+      </w:pPr>
+      <w:rPr>
+        <w:rFonts w:ascii="Wingdings" w:hAnsi="Wingdings" w:hint="default"/>
+      </w:rPr>
+    </w:lvl>
+    <w:lvl w:ilvl="3" w:tplc="04090001" w:tentative="1">
+      <w:start w:val="1"/>
+      <w:numFmt w:val="bullet"/>
+      <w:lvlText w:val=""/>
+      <w:lvlJc w:val="left"/>
+      <w:pPr>
+        <w:ind w:left="5760" w:hanging="360"/>
+      </w:pPr>
+      <w:rPr>
+        <w:rFonts w:ascii="Symbol" w:hAnsi="Symbol" w:hint="default"/>
+      </w:rPr>
+    </w:lvl>
+    <w:lvl w:ilvl="4" w:tplc="04090003" w:tentative="1">
+      <w:start w:val="1"/>
+      <w:numFmt w:val="bullet"/>
+      <w:lvlText w:val="o"/>
+      <w:lvlJc w:val="left"/>
+      <w:pPr>
+        <w:ind w:left="6480" w:hanging="360"/>
+      </w:pPr>
+      <w:rPr>
+        <w:rFonts w:ascii="Courier New" w:hAnsi="Courier New" w:cs="Courier New" w:hint="default"/>
+      </w:rPr>
+    </w:lvl>
+    <w:lvl w:ilvl="5" w:tplc="04090005" w:tentative="1">
+      <w:start w:val="1"/>
+      <w:numFmt w:val="bullet"/>
+      <w:lvlText w:val=""/>
+      <w:lvlJc w:val="left"/>
+      <w:pPr>
+        <w:ind w:left="7200" w:hanging="360"/>
+      </w:pPr>
+      <w:rPr>
+        <w:rFonts w:ascii="Wingdings" w:hAnsi="Wingdings" w:hint="default"/>
+      </w:rPr>
+    </w:lvl>
+    <w:lvl w:ilvl="6" w:tplc="04090001" w:tentative="1">
+      <w:start w:val="1"/>
+      <w:numFmt w:val="bullet"/>
+      <w:lvlText w:val=""/>
+      <w:lvlJc w:val="left"/>
+      <w:pPr>
+        <w:ind w:left="7920" w:hanging="360"/>
+      </w:pPr>
+      <w:rPr>
+        <w:rFonts w:ascii="Symbol" w:hAnsi="Symbol" w:hint="default"/>
+      </w:rPr>
+    </w:lvl>
+    <w:lvl w:ilvl="7" w:tplc="04090003" w:tentative="1">
+      <w:start w:val="1"/>
+      <w:numFmt w:val="bullet"/>
+      <w:lvlText w:val="o"/>
+      <w:lvlJc w:val="left"/>
+      <w:pPr>
+        <w:ind w:left="8640" w:hanging="360"/>
+      </w:pPr>
+      <w:rPr>
+        <w:rFonts w:ascii="Courier New" w:hAnsi="Courier New" w:cs="Courier New" w:hint="default"/>
+      </w:rPr>
+    </w:lvl>
+    <w:lvl w:ilvl="8" w:tplc="04090005" w:tentative="1">
+      <w:start w:val="1"/>
+      <w:numFmt w:val="bullet"/>
+      <w:lvlText w:val=""/>
+      <w:lvlJc w:val="left"/>
+      <w:pPr>
+        <w:ind w:left="9360" w:hanging="360"/>
+      </w:pPr>
+      <w:rPr>
+        <w:rFonts w:ascii="Wingdings" w:hAnsi="Wingdings" w:hint="default"/>
+      </w:rPr>
+    </w:lvl>
+  </w:abstractNum>
+  <w:abstractNum w:abstractNumId="9" w15:restartNumberingAfterBreak="0">
+    <w:nsid w:val="3E0C1E23"/>
+    <w:multiLevelType w:val="hybridMultilevel"/>
+    <w:tmpl w:val="3992F6A4"/>
+    <w:lvl w:ilvl="0" w:tplc="A40E3B70">
+      <w:start w:val="1"/>
+      <w:numFmt w:val="decimal"/>
+      <w:pStyle w:val="ListParagraph"/>
+      <w:lvlText w:val="%1."/>
+      <w:lvlJc w:val="left"/>
+      <w:pPr>
+        <w:ind w:left="1080" w:hanging="360"/>
+      </w:pPr>
+      <w:rPr>
+        <w:rFonts w:ascii="Times New Roman" w:hAnsi="Times New Roman" w:cs="Times New Roman"/>
+        <w:b w:val="0"/>
+        <w:bCs w:val="0"/>
+        <w:i w:val="0"/>
+        <w:iCs w:val="0"/>
+        <w:caps w:val="0"/>
+        <w:smallCaps w:val="0"/>
+        <w:strike w:val="0"/>
+        <w:dstrike w:val="0"/>
+        <w:outline w:val="0"/>
+        <w:shadow w:val="0"/>
+        <w:emboss w:val="0"/>
+        <w:imprint w:val="0"/>
+        <w:noProof w:val="0"/>
+        <w:snapToGrid w:val="0"/>
+        <w:vanish w:val="0"/>
+        <w:color w:val="000000"/>
+        <w:spacing w:val="0"/>
+        <w:w w:val="0"/>
+        <w:kern w:val="0"/>
+        <w:position w:val="0"/>
+        <w:sz w:val="0"/>
+        <w:szCs w:val="0"/>
+        <w:u w:val="none" w:color="000000"/>
+        <w:effect w:val="none"/>
+        <w:bdr w:val="none" w:sz="0" w:space="0" w:color="000000"/>
+        <w:shd w:val="clear" w:color="000000" w:fill="000000"/>
+        <w:vertAlign w:val="baseline"/>
+        <w:em w:val="none"/>
+        <w:lang w:val="x-none" w:eastAsia="x-none" w:bidi="x-none"/>
+        <w:specVanish w:val="0"/>
+        <w14:glow w14:rad="0">
+          <w14:srgbClr w14:val="000000"/>
+        </w14:glow>
+        <w14:shadow w14:blurRad="0" w14:dist="0" w14:dir="0" w14:sx="0" w14:sy="0" w14:kx="0" w14:ky="0" w14:algn="none">
+          <w14:srgbClr w14:val="000000"/>
+        </w14:shadow>
+        <w14:reflection w14:blurRad="0" w14:stA="0" w14:stPos="0" w14:endA="0" w14:endPos="0" w14:dist="0" w14:dir="0" w14:fadeDir="0" w14:sx="0" w14:sy="0" w14:kx="0" w14:ky="0" w14:algn="none"/>
+        <w14:textOutline w14:w="0" w14:cap="rnd" w14:cmpd="sng" w14:algn="ctr">
+          <w14:noFill/>
+          <w14:prstDash w14:val="solid"/>
+          <w14:bevel/>
+        </w14:textOutline>
+        <w14:scene3d>
+          <w14:camera w14:prst="orthographicFront"/>
+          <w14:lightRig w14:rig="threePt" w14:dir="t">
+            <w14:rot w14:lat="0" w14:lon="0" w14:rev="0"/>
+          </w14:lightRig>
+        </w14:scene3d>
+        <w14:props3d w14:extrusionH="0" w14:contourW="0" w14:prstMaterial="none"/>
+        <w14:ligatures w14:val="none"/>
+        <w14:numForm w14:val="default"/>
+        <w14:numSpacing w14:val="default"/>
+        <w14:stylisticSets/>
+        <w14:cntxtAlts w14:val="0"/>
+      </w:rPr>
+    </w:lvl>
+    <w:lvl w:ilvl="1" w:tplc="04090019" w:tentative="1">
+      <w:start w:val="1"/>
+      <w:numFmt w:val="lowerLetter"/>
+      <w:lvlText w:val="%2."/>
+      <w:lvlJc w:val="left"/>
+      <w:pPr>
+        <w:ind w:left="1800" w:hanging="360"/>
+      </w:pPr>
+    </w:lvl>
+    <w:lvl w:ilvl="2" w:tplc="0409001B" w:tentative="1">
+      <w:start w:val="1"/>
+      <w:numFmt w:val="lowerRoman"/>
+      <w:lvlText w:val="%3."/>
+      <w:lvlJc w:val="right"/>
+      <w:pPr>
+        <w:ind w:left="2520" w:hanging="180"/>
+      </w:pPr>
+    </w:lvl>
+    <w:lvl w:ilvl="3" w:tplc="0409000F" w:tentative="1">
+      <w:start w:val="1"/>
+      <w:numFmt w:val="decimal"/>
+      <w:lvlText w:val="%4."/>
+      <w:lvlJc w:val="left"/>
+      <w:pPr>
+        <w:ind w:left="3240" w:hanging="360"/>
+      </w:pPr>
+    </w:lvl>
+    <w:lvl w:ilvl="4" w:tplc="04090019" w:tentative="1">
+      <w:start w:val="1"/>
+      <w:numFmt w:val="lowerLetter"/>
+      <w:lvlText w:val="%5."/>
+      <w:lvlJc w:val="left"/>
+      <w:pPr>
+        <w:ind w:left="3960" w:hanging="360"/>
+      </w:pPr>
+    </w:lvl>
+    <w:lvl w:ilvl="5" w:tplc="0409001B" w:tentative="1">
+      <w:start w:val="1"/>
+      <w:numFmt w:val="lowerRoman"/>
+      <w:lvlText w:val="%6."/>
+      <w:lvlJc w:val="right"/>
+      <w:pPr>
+        <w:ind w:left="4680" w:hanging="180"/>
+      </w:pPr>
+    </w:lvl>
+    <w:lvl w:ilvl="6" w:tplc="0409000F" w:tentative="1">
+      <w:start w:val="1"/>
+      <w:numFmt w:val="decimal"/>
+      <w:lvlText w:val="%7."/>
+      <w:lvlJc w:val="left"/>
+      <w:pPr>
+        <w:ind w:left="5400" w:hanging="360"/>
+      </w:pPr>
+    </w:lvl>
+    <w:lvl w:ilvl="7" w:tplc="04090019" w:tentative="1">
+      <w:start w:val="1"/>
+      <w:numFmt w:val="lowerLetter"/>
+      <w:lvlText w:val="%8."/>
+      <w:lvlJc w:val="left"/>
+      <w:pPr>
+        <w:ind w:left="6120" w:hanging="360"/>
+      </w:pPr>
+    </w:lvl>
+    <w:lvl w:ilvl="8" w:tplc="0409001B" w:tentative="1">
+      <w:start w:val="1"/>
+      <w:numFmt w:val="lowerRoman"/>
+      <w:lvlText w:val="%9."/>
+      <w:lvlJc w:val="right"/>
+      <w:pPr>
+        <w:ind w:left="6840" w:hanging="180"/>
+      </w:pPr>
+    </w:lvl>
+  </w:abstractNum>
+  <w:abstractNum w:abstractNumId="10" w15:restartNumberingAfterBreak="0">
+    <w:nsid w:val="49B91014"/>
+    <w:multiLevelType w:val="hybridMultilevel"/>
+    <w:tmpl w:val="29F4C4B0"/>
+    <w:lvl w:ilvl="0" w:tplc="04090001">
+      <w:start w:val="1"/>
+      <w:numFmt w:val="bullet"/>
+      <w:lvlText w:val=""/>
+      <w:lvlJc w:val="left"/>
+      <w:pPr>
+        <w:ind w:left="720" w:hanging="360"/>
+      </w:pPr>
+      <w:rPr>
+        <w:rFonts w:ascii="Symbol" w:hAnsi="Symbol" w:hint="default"/>
+      </w:rPr>
+    </w:lvl>
+    <w:lvl w:ilvl="1" w:tplc="04090003">
+      <w:start w:val="1"/>
+      <w:numFmt w:val="bullet"/>
+      <w:lvlText w:val="o"/>
+      <w:lvlJc w:val="left"/>
+      <w:pPr>
+        <w:ind w:left="1440" w:hanging="360"/>
+      </w:pPr>
+      <w:rPr>
+        <w:rFonts w:ascii="Courier New" w:hAnsi="Courier New" w:cs="Courier New" w:hint="default"/>
+      </w:rPr>
+    </w:lvl>
+    <w:lvl w:ilvl="2" w:tplc="04090005" w:tentative="1">
+      <w:start w:val="1"/>
+      <w:numFmt w:val="bullet"/>
+      <w:lvlText w:val=""/>
+      <w:lvlJc w:val="left"/>
+      <w:pPr>
+        <w:ind w:left="2160" w:hanging="360"/>
+      </w:pPr>
+      <w:rPr>
+        <w:rFonts w:ascii="Wingdings" w:hAnsi="Wingdings" w:hint="default"/>
+      </w:rPr>
+    </w:lvl>
+    <w:lvl w:ilvl="3" w:tplc="04090001" w:tentative="1">
+      <w:start w:val="1"/>
+      <w:numFmt w:val="bullet"/>
+      <w:lvlText w:val=""/>
+      <w:lvlJc w:val="left"/>
+      <w:pPr>
+        <w:ind w:left="2880" w:hanging="360"/>
+      </w:pPr>
+      <w:rPr>
+        <w:rFonts w:ascii="Symbol" w:hAnsi="Symbol" w:hint="default"/>
+      </w:rPr>
+    </w:lvl>
+    <w:lvl w:ilvl="4" w:tplc="04090003" w:tentative="1">
+      <w:start w:val="1"/>
+      <w:numFmt w:val="bullet"/>
+      <w:lvlText w:val="o"/>
+      <w:lvlJc w:val="left"/>
+      <w:pPr>
+        <w:ind w:left="3600" w:hanging="360"/>
+      </w:pPr>
+      <w:rPr>
+        <w:rFonts w:ascii="Courier New" w:hAnsi="Courier New" w:cs="Courier New" w:hint="default"/>
+      </w:rPr>
+    </w:lvl>
+    <w:lvl w:ilvl="5" w:tplc="04090005" w:tentative="1">
+      <w:start w:val="1"/>
+      <w:numFmt w:val="bullet"/>
+      <w:lvlText w:val=""/>
+      <w:lvlJc w:val="left"/>
+      <w:pPr>
+        <w:ind w:left="4320" w:hanging="360"/>
+      </w:pPr>
+      <w:rPr>
+        <w:rFonts w:ascii="Wingdings" w:hAnsi="Wingdings" w:hint="default"/>
+      </w:rPr>
+    </w:lvl>
+    <w:lvl w:ilvl="6" w:tplc="04090001" w:tentative="1">
+      <w:start w:val="1"/>
+      <w:numFmt w:val="bullet"/>
+      <w:lvlText w:val=""/>
+      <w:lvlJc w:val="left"/>
+      <w:pPr>
+        <w:ind w:left="5040" w:hanging="360"/>
+      </w:pPr>
+      <w:rPr>
+        <w:rFonts w:ascii="Symbol" w:hAnsi="Symbol" w:hint="default"/>
+      </w:rPr>
+    </w:lvl>
+    <w:lvl w:ilvl="7" w:tplc="04090003" w:tentative="1">
+      <w:start w:val="1"/>
+      <w:numFmt w:val="bullet"/>
+      <w:lvlText w:val="o"/>
+      <w:lvlJc w:val="left"/>
+      <w:pPr>
+        <w:ind w:left="5760" w:hanging="360"/>
+      </w:pPr>
+      <w:rPr>
+        <w:rFonts w:ascii="Courier New" w:hAnsi="Courier New" w:cs="Courier New" w:hint="default"/>
+      </w:rPr>
+    </w:lvl>
+    <w:lvl w:ilvl="8" w:tplc="04090005" w:tentative="1">
+      <w:start w:val="1"/>
+      <w:numFmt w:val="bullet"/>
+      <w:lvlText w:val=""/>
+      <w:lvlJc w:val="left"/>
+      <w:pPr>
+        <w:ind w:left="6480" w:hanging="360"/>
+      </w:pPr>
+      <w:rPr>
+        <w:rFonts w:ascii="Wingdings" w:hAnsi="Wingdings" w:hint="default"/>
+      </w:rPr>
+    </w:lvl>
+  </w:abstractNum>
+  <w:abstractNum w:abstractNumId="11" w15:restartNumberingAfterBreak="0">
+    <w:nsid w:val="4E0C7359"/>
+    <w:multiLevelType w:val="hybridMultilevel"/>
+    <w:tmpl w:val="CB26F666"/>
+    <w:lvl w:ilvl="0" w:tplc="04090001">
+      <w:start w:val="1"/>
+      <w:numFmt w:val="bullet"/>
+      <w:lvlText w:val=""/>
+      <w:lvlJc w:val="left"/>
+      <w:pPr>
+        <w:ind w:left="3600" w:hanging="360"/>
+      </w:pPr>
+      <w:rPr>
+        <w:rFonts w:ascii="Symbol" w:hAnsi="Symbol" w:hint="default"/>
+      </w:rPr>
+    </w:lvl>
+    <w:lvl w:ilvl="1" w:tplc="04090003" w:tentative="1">
+      <w:start w:val="1"/>
+      <w:numFmt w:val="bullet"/>
+      <w:lvlText w:val="o"/>
+      <w:lvlJc w:val="left"/>
+      <w:pPr>
+        <w:ind w:left="4320" w:hanging="360"/>
+      </w:pPr>
+      <w:rPr>
+        <w:rFonts w:ascii="Courier New" w:hAnsi="Courier New" w:cs="Courier New" w:hint="default"/>
+      </w:rPr>
+    </w:lvl>
+    <w:lvl w:ilvl="2" w:tplc="04090005" w:tentative="1">
+      <w:start w:val="1"/>
+      <w:numFmt w:val="bullet"/>
+      <w:lvlText w:val=""/>
+      <w:lvlJc w:val="left"/>
+      <w:pPr>
+        <w:ind w:left="5040" w:hanging="360"/>
+      </w:pPr>
+      <w:rPr>
+        <w:rFonts w:ascii="Wingdings" w:hAnsi="Wingdings" w:hint="default"/>
+      </w:rPr>
+    </w:lvl>
+    <w:lvl w:ilvl="3" w:tplc="04090001" w:tentative="1">
+      <w:start w:val="1"/>
+      <w:numFmt w:val="bullet"/>
+      <w:lvlText w:val=""/>
+      <w:lvlJc w:val="left"/>
+      <w:pPr>
+        <w:ind w:left="5760" w:hanging="360"/>
+      </w:pPr>
+      <w:rPr>
+        <w:rFonts w:ascii="Symbol" w:hAnsi="Symbol" w:hint="default"/>
+      </w:rPr>
+    </w:lvl>
+    <w:lvl w:ilvl="4" w:tplc="04090003" w:tentative="1">
+      <w:start w:val="1"/>
+      <w:numFmt w:val="bullet"/>
+      <w:lvlText w:val="o"/>
+      <w:lvlJc w:val="left"/>
+      <w:pPr>
+        <w:ind w:left="6480" w:hanging="360"/>
+      </w:pPr>
+      <w:rPr>
+        <w:rFonts w:ascii="Courier New" w:hAnsi="Courier New" w:cs="Courier New" w:hint="default"/>
+      </w:rPr>
+    </w:lvl>
+    <w:lvl w:ilvl="5" w:tplc="04090005" w:tentative="1">
+      <w:start w:val="1"/>
+      <w:numFmt w:val="bullet"/>
+      <w:lvlText w:val=""/>
+      <w:lvlJc w:val="left"/>
+      <w:pPr>
+        <w:ind w:left="7200" w:hanging="360"/>
+      </w:pPr>
+      <w:rPr>
+        <w:rFonts w:ascii="Wingdings" w:hAnsi="Wingdings" w:hint="default"/>
+      </w:rPr>
+    </w:lvl>
+    <w:lvl w:ilvl="6" w:tplc="04090001" w:tentative="1">
+      <w:start w:val="1"/>
+      <w:numFmt w:val="bullet"/>
+      <w:lvlText w:val=""/>
+      <w:lvlJc w:val="left"/>
+      <w:pPr>
+        <w:ind w:left="7920" w:hanging="360"/>
+      </w:pPr>
+      <w:rPr>
+        <w:rFonts w:ascii="Symbol" w:hAnsi="Symbol" w:hint="default"/>
+      </w:rPr>
+    </w:lvl>
+    <w:lvl w:ilvl="7" w:tplc="04090003" w:tentative="1">
+      <w:start w:val="1"/>
+      <w:numFmt w:val="bullet"/>
+      <w:lvlText w:val="o"/>
+      <w:lvlJc w:val="left"/>
+      <w:pPr>
+        <w:ind w:left="8640" w:hanging="360"/>
+      </w:pPr>
+      <w:rPr>
+        <w:rFonts w:ascii="Courier New" w:hAnsi="Courier New" w:cs="Courier New" w:hint="default"/>
+      </w:rPr>
+    </w:lvl>
+    <w:lvl w:ilvl="8" w:tplc="04090005" w:tentative="1">
+      <w:start w:val="1"/>
+      <w:numFmt w:val="bullet"/>
+      <w:lvlText w:val=""/>
+      <w:lvlJc w:val="left"/>
+      <w:pPr>
+        <w:ind w:left="9360" w:hanging="360"/>
+      </w:pPr>
+      <w:rPr>
+        <w:rFonts w:ascii="Wingdings" w:hAnsi="Wingdings" w:hint="default"/>
+      </w:rPr>
+    </w:lvl>
+  </w:abstractNum>
+  <w:abstractNum w:abstractNumId="12" w15:restartNumberingAfterBreak="0">
     <w:nsid w:val="51B84DDF"/>
     <w:multiLevelType w:val="hybridMultilevel"/>
     <w:tmpl w:val="58F64198"/>
@@ -7566,8 +10377,1061 @@
       </w:rPr>
     </w:lvl>
   </w:abstractNum>
+  <w:abstractNum w:abstractNumId="13" w15:restartNumberingAfterBreak="0">
+    <w:nsid w:val="52222E90"/>
+    <w:multiLevelType w:val="hybridMultilevel"/>
+    <w:tmpl w:val="00284890"/>
+    <w:lvl w:ilvl="0" w:tplc="04090001">
+      <w:start w:val="1"/>
+      <w:numFmt w:val="bullet"/>
+      <w:lvlText w:val=""/>
+      <w:lvlJc w:val="left"/>
+      <w:pPr>
+        <w:ind w:left="720" w:hanging="360"/>
+      </w:pPr>
+      <w:rPr>
+        <w:rFonts w:ascii="Symbol" w:hAnsi="Symbol" w:hint="default"/>
+      </w:rPr>
+    </w:lvl>
+    <w:lvl w:ilvl="1" w:tplc="04090003" w:tentative="1">
+      <w:start w:val="1"/>
+      <w:numFmt w:val="bullet"/>
+      <w:lvlText w:val="o"/>
+      <w:lvlJc w:val="left"/>
+      <w:pPr>
+        <w:ind w:left="1440" w:hanging="360"/>
+      </w:pPr>
+      <w:rPr>
+        <w:rFonts w:ascii="Courier New" w:hAnsi="Courier New" w:cs="Courier New" w:hint="default"/>
+      </w:rPr>
+    </w:lvl>
+    <w:lvl w:ilvl="2" w:tplc="04090005" w:tentative="1">
+      <w:start w:val="1"/>
+      <w:numFmt w:val="bullet"/>
+      <w:lvlText w:val=""/>
+      <w:lvlJc w:val="left"/>
+      <w:pPr>
+        <w:ind w:left="2160" w:hanging="360"/>
+      </w:pPr>
+      <w:rPr>
+        <w:rFonts w:ascii="Wingdings" w:hAnsi="Wingdings" w:hint="default"/>
+      </w:rPr>
+    </w:lvl>
+    <w:lvl w:ilvl="3" w:tplc="04090001" w:tentative="1">
+      <w:start w:val="1"/>
+      <w:numFmt w:val="bullet"/>
+      <w:lvlText w:val=""/>
+      <w:lvlJc w:val="left"/>
+      <w:pPr>
+        <w:ind w:left="2880" w:hanging="360"/>
+      </w:pPr>
+      <w:rPr>
+        <w:rFonts w:ascii="Symbol" w:hAnsi="Symbol" w:hint="default"/>
+      </w:rPr>
+    </w:lvl>
+    <w:lvl w:ilvl="4" w:tplc="04090003" w:tentative="1">
+      <w:start w:val="1"/>
+      <w:numFmt w:val="bullet"/>
+      <w:lvlText w:val="o"/>
+      <w:lvlJc w:val="left"/>
+      <w:pPr>
+        <w:ind w:left="3600" w:hanging="360"/>
+      </w:pPr>
+      <w:rPr>
+        <w:rFonts w:ascii="Courier New" w:hAnsi="Courier New" w:cs="Courier New" w:hint="default"/>
+      </w:rPr>
+    </w:lvl>
+    <w:lvl w:ilvl="5" w:tplc="04090005" w:tentative="1">
+      <w:start w:val="1"/>
+      <w:numFmt w:val="bullet"/>
+      <w:lvlText w:val=""/>
+      <w:lvlJc w:val="left"/>
+      <w:pPr>
+        <w:ind w:left="4320" w:hanging="360"/>
+      </w:pPr>
+      <w:rPr>
+        <w:rFonts w:ascii="Wingdings" w:hAnsi="Wingdings" w:hint="default"/>
+      </w:rPr>
+    </w:lvl>
+    <w:lvl w:ilvl="6" w:tplc="04090001" w:tentative="1">
+      <w:start w:val="1"/>
+      <w:numFmt w:val="bullet"/>
+      <w:lvlText w:val=""/>
+      <w:lvlJc w:val="left"/>
+      <w:pPr>
+        <w:ind w:left="5040" w:hanging="360"/>
+      </w:pPr>
+      <w:rPr>
+        <w:rFonts w:ascii="Symbol" w:hAnsi="Symbol" w:hint="default"/>
+      </w:rPr>
+    </w:lvl>
+    <w:lvl w:ilvl="7" w:tplc="04090003" w:tentative="1">
+      <w:start w:val="1"/>
+      <w:numFmt w:val="bullet"/>
+      <w:lvlText w:val="o"/>
+      <w:lvlJc w:val="left"/>
+      <w:pPr>
+        <w:ind w:left="5760" w:hanging="360"/>
+      </w:pPr>
+      <w:rPr>
+        <w:rFonts w:ascii="Courier New" w:hAnsi="Courier New" w:cs="Courier New" w:hint="default"/>
+      </w:rPr>
+    </w:lvl>
+    <w:lvl w:ilvl="8" w:tplc="04090005" w:tentative="1">
+      <w:start w:val="1"/>
+      <w:numFmt w:val="bullet"/>
+      <w:lvlText w:val=""/>
+      <w:lvlJc w:val="left"/>
+      <w:pPr>
+        <w:ind w:left="6480" w:hanging="360"/>
+      </w:pPr>
+      <w:rPr>
+        <w:rFonts w:ascii="Wingdings" w:hAnsi="Wingdings" w:hint="default"/>
+      </w:rPr>
+    </w:lvl>
+  </w:abstractNum>
+  <w:abstractNum w:abstractNumId="14" w15:restartNumberingAfterBreak="0">
+    <w:nsid w:val="561A6E4A"/>
+    <w:multiLevelType w:val="hybridMultilevel"/>
+    <w:tmpl w:val="92D69FFA"/>
+    <w:lvl w:ilvl="0" w:tplc="04090001">
+      <w:start w:val="1"/>
+      <w:numFmt w:val="bullet"/>
+      <w:lvlText w:val=""/>
+      <w:lvlJc w:val="left"/>
+      <w:pPr>
+        <w:ind w:left="3600" w:hanging="360"/>
+      </w:pPr>
+      <w:rPr>
+        <w:rFonts w:ascii="Symbol" w:hAnsi="Symbol" w:hint="default"/>
+      </w:rPr>
+    </w:lvl>
+    <w:lvl w:ilvl="1" w:tplc="04090003" w:tentative="1">
+      <w:start w:val="1"/>
+      <w:numFmt w:val="bullet"/>
+      <w:lvlText w:val="o"/>
+      <w:lvlJc w:val="left"/>
+      <w:pPr>
+        <w:ind w:left="4320" w:hanging="360"/>
+      </w:pPr>
+      <w:rPr>
+        <w:rFonts w:ascii="Courier New" w:hAnsi="Courier New" w:cs="Courier New" w:hint="default"/>
+      </w:rPr>
+    </w:lvl>
+    <w:lvl w:ilvl="2" w:tplc="04090005" w:tentative="1">
+      <w:start w:val="1"/>
+      <w:numFmt w:val="bullet"/>
+      <w:lvlText w:val=""/>
+      <w:lvlJc w:val="left"/>
+      <w:pPr>
+        <w:ind w:left="5040" w:hanging="360"/>
+      </w:pPr>
+      <w:rPr>
+        <w:rFonts w:ascii="Wingdings" w:hAnsi="Wingdings" w:hint="default"/>
+      </w:rPr>
+    </w:lvl>
+    <w:lvl w:ilvl="3" w:tplc="04090001" w:tentative="1">
+      <w:start w:val="1"/>
+      <w:numFmt w:val="bullet"/>
+      <w:lvlText w:val=""/>
+      <w:lvlJc w:val="left"/>
+      <w:pPr>
+        <w:ind w:left="5760" w:hanging="360"/>
+      </w:pPr>
+      <w:rPr>
+        <w:rFonts w:ascii="Symbol" w:hAnsi="Symbol" w:hint="default"/>
+      </w:rPr>
+    </w:lvl>
+    <w:lvl w:ilvl="4" w:tplc="04090003" w:tentative="1">
+      <w:start w:val="1"/>
+      <w:numFmt w:val="bullet"/>
+      <w:lvlText w:val="o"/>
+      <w:lvlJc w:val="left"/>
+      <w:pPr>
+        <w:ind w:left="6480" w:hanging="360"/>
+      </w:pPr>
+      <w:rPr>
+        <w:rFonts w:ascii="Courier New" w:hAnsi="Courier New" w:cs="Courier New" w:hint="default"/>
+      </w:rPr>
+    </w:lvl>
+    <w:lvl w:ilvl="5" w:tplc="04090005" w:tentative="1">
+      <w:start w:val="1"/>
+      <w:numFmt w:val="bullet"/>
+      <w:lvlText w:val=""/>
+      <w:lvlJc w:val="left"/>
+      <w:pPr>
+        <w:ind w:left="7200" w:hanging="360"/>
+      </w:pPr>
+      <w:rPr>
+        <w:rFonts w:ascii="Wingdings" w:hAnsi="Wingdings" w:hint="default"/>
+      </w:rPr>
+    </w:lvl>
+    <w:lvl w:ilvl="6" w:tplc="04090001" w:tentative="1">
+      <w:start w:val="1"/>
+      <w:numFmt w:val="bullet"/>
+      <w:lvlText w:val=""/>
+      <w:lvlJc w:val="left"/>
+      <w:pPr>
+        <w:ind w:left="7920" w:hanging="360"/>
+      </w:pPr>
+      <w:rPr>
+        <w:rFonts w:ascii="Symbol" w:hAnsi="Symbol" w:hint="default"/>
+      </w:rPr>
+    </w:lvl>
+    <w:lvl w:ilvl="7" w:tplc="04090003" w:tentative="1">
+      <w:start w:val="1"/>
+      <w:numFmt w:val="bullet"/>
+      <w:lvlText w:val="o"/>
+      <w:lvlJc w:val="left"/>
+      <w:pPr>
+        <w:ind w:left="8640" w:hanging="360"/>
+      </w:pPr>
+      <w:rPr>
+        <w:rFonts w:ascii="Courier New" w:hAnsi="Courier New" w:cs="Courier New" w:hint="default"/>
+      </w:rPr>
+    </w:lvl>
+    <w:lvl w:ilvl="8" w:tplc="04090005" w:tentative="1">
+      <w:start w:val="1"/>
+      <w:numFmt w:val="bullet"/>
+      <w:lvlText w:val=""/>
+      <w:lvlJc w:val="left"/>
+      <w:pPr>
+        <w:ind w:left="9360" w:hanging="360"/>
+      </w:pPr>
+      <w:rPr>
+        <w:rFonts w:ascii="Wingdings" w:hAnsi="Wingdings" w:hint="default"/>
+      </w:rPr>
+    </w:lvl>
+  </w:abstractNum>
+  <w:abstractNum w:abstractNumId="15" w15:restartNumberingAfterBreak="0">
+    <w:nsid w:val="59A73430"/>
+    <w:multiLevelType w:val="hybridMultilevel"/>
+    <w:tmpl w:val="C03EA6D8"/>
+    <w:lvl w:ilvl="0" w:tplc="04090001">
+      <w:start w:val="1"/>
+      <w:numFmt w:val="bullet"/>
+      <w:lvlText w:val=""/>
+      <w:lvlJc w:val="left"/>
+      <w:pPr>
+        <w:ind w:left="720" w:hanging="360"/>
+      </w:pPr>
+      <w:rPr>
+        <w:rFonts w:ascii="Symbol" w:hAnsi="Symbol" w:hint="default"/>
+      </w:rPr>
+    </w:lvl>
+    <w:lvl w:ilvl="1" w:tplc="04090003" w:tentative="1">
+      <w:start w:val="1"/>
+      <w:numFmt w:val="bullet"/>
+      <w:lvlText w:val="o"/>
+      <w:lvlJc w:val="left"/>
+      <w:pPr>
+        <w:ind w:left="1440" w:hanging="360"/>
+      </w:pPr>
+      <w:rPr>
+        <w:rFonts w:ascii="Courier New" w:hAnsi="Courier New" w:cs="Courier New" w:hint="default"/>
+      </w:rPr>
+    </w:lvl>
+    <w:lvl w:ilvl="2" w:tplc="04090005" w:tentative="1">
+      <w:start w:val="1"/>
+      <w:numFmt w:val="bullet"/>
+      <w:lvlText w:val=""/>
+      <w:lvlJc w:val="left"/>
+      <w:pPr>
+        <w:ind w:left="2160" w:hanging="360"/>
+      </w:pPr>
+      <w:rPr>
+        <w:rFonts w:ascii="Wingdings" w:hAnsi="Wingdings" w:hint="default"/>
+      </w:rPr>
+    </w:lvl>
+    <w:lvl w:ilvl="3" w:tplc="04090001" w:tentative="1">
+      <w:start w:val="1"/>
+      <w:numFmt w:val="bullet"/>
+      <w:lvlText w:val=""/>
+      <w:lvlJc w:val="left"/>
+      <w:pPr>
+        <w:ind w:left="2880" w:hanging="360"/>
+      </w:pPr>
+      <w:rPr>
+        <w:rFonts w:ascii="Symbol" w:hAnsi="Symbol" w:hint="default"/>
+      </w:rPr>
+    </w:lvl>
+    <w:lvl w:ilvl="4" w:tplc="04090003" w:tentative="1">
+      <w:start w:val="1"/>
+      <w:numFmt w:val="bullet"/>
+      <w:lvlText w:val="o"/>
+      <w:lvlJc w:val="left"/>
+      <w:pPr>
+        <w:ind w:left="3600" w:hanging="360"/>
+      </w:pPr>
+      <w:rPr>
+        <w:rFonts w:ascii="Courier New" w:hAnsi="Courier New" w:cs="Courier New" w:hint="default"/>
+      </w:rPr>
+    </w:lvl>
+    <w:lvl w:ilvl="5" w:tplc="04090005" w:tentative="1">
+      <w:start w:val="1"/>
+      <w:numFmt w:val="bullet"/>
+      <w:lvlText w:val=""/>
+      <w:lvlJc w:val="left"/>
+      <w:pPr>
+        <w:ind w:left="4320" w:hanging="360"/>
+      </w:pPr>
+      <w:rPr>
+        <w:rFonts w:ascii="Wingdings" w:hAnsi="Wingdings" w:hint="default"/>
+      </w:rPr>
+    </w:lvl>
+    <w:lvl w:ilvl="6" w:tplc="04090001" w:tentative="1">
+      <w:start w:val="1"/>
+      <w:numFmt w:val="bullet"/>
+      <w:lvlText w:val=""/>
+      <w:lvlJc w:val="left"/>
+      <w:pPr>
+        <w:ind w:left="5040" w:hanging="360"/>
+      </w:pPr>
+      <w:rPr>
+        <w:rFonts w:ascii="Symbol" w:hAnsi="Symbol" w:hint="default"/>
+      </w:rPr>
+    </w:lvl>
+    <w:lvl w:ilvl="7" w:tplc="04090003" w:tentative="1">
+      <w:start w:val="1"/>
+      <w:numFmt w:val="bullet"/>
+      <w:lvlText w:val="o"/>
+      <w:lvlJc w:val="left"/>
+      <w:pPr>
+        <w:ind w:left="5760" w:hanging="360"/>
+      </w:pPr>
+      <w:rPr>
+        <w:rFonts w:ascii="Courier New" w:hAnsi="Courier New" w:cs="Courier New" w:hint="default"/>
+      </w:rPr>
+    </w:lvl>
+    <w:lvl w:ilvl="8" w:tplc="04090005" w:tentative="1">
+      <w:start w:val="1"/>
+      <w:numFmt w:val="bullet"/>
+      <w:lvlText w:val=""/>
+      <w:lvlJc w:val="left"/>
+      <w:pPr>
+        <w:ind w:left="6480" w:hanging="360"/>
+      </w:pPr>
+      <w:rPr>
+        <w:rFonts w:ascii="Wingdings" w:hAnsi="Wingdings" w:hint="default"/>
+      </w:rPr>
+    </w:lvl>
+  </w:abstractNum>
+  <w:abstractNum w:abstractNumId="16" w15:restartNumberingAfterBreak="0">
+    <w:nsid w:val="5B244568"/>
+    <w:multiLevelType w:val="hybridMultilevel"/>
+    <w:tmpl w:val="AD82046E"/>
+    <w:lvl w:ilvl="0" w:tplc="04090001">
+      <w:start w:val="1"/>
+      <w:numFmt w:val="bullet"/>
+      <w:lvlText w:val=""/>
+      <w:lvlJc w:val="left"/>
+      <w:pPr>
+        <w:ind w:left="3600" w:hanging="360"/>
+      </w:pPr>
+      <w:rPr>
+        <w:rFonts w:ascii="Symbol" w:hAnsi="Symbol" w:hint="default"/>
+      </w:rPr>
+    </w:lvl>
+    <w:lvl w:ilvl="1" w:tplc="04090003" w:tentative="1">
+      <w:start w:val="1"/>
+      <w:numFmt w:val="bullet"/>
+      <w:lvlText w:val="o"/>
+      <w:lvlJc w:val="left"/>
+      <w:pPr>
+        <w:ind w:left="4320" w:hanging="360"/>
+      </w:pPr>
+      <w:rPr>
+        <w:rFonts w:ascii="Courier New" w:hAnsi="Courier New" w:cs="Courier New" w:hint="default"/>
+      </w:rPr>
+    </w:lvl>
+    <w:lvl w:ilvl="2" w:tplc="04090005" w:tentative="1">
+      <w:start w:val="1"/>
+      <w:numFmt w:val="bullet"/>
+      <w:lvlText w:val=""/>
+      <w:lvlJc w:val="left"/>
+      <w:pPr>
+        <w:ind w:left="5040" w:hanging="360"/>
+      </w:pPr>
+      <w:rPr>
+        <w:rFonts w:ascii="Wingdings" w:hAnsi="Wingdings" w:hint="default"/>
+      </w:rPr>
+    </w:lvl>
+    <w:lvl w:ilvl="3" w:tplc="04090001" w:tentative="1">
+      <w:start w:val="1"/>
+      <w:numFmt w:val="bullet"/>
+      <w:lvlText w:val=""/>
+      <w:lvlJc w:val="left"/>
+      <w:pPr>
+        <w:ind w:left="5760" w:hanging="360"/>
+      </w:pPr>
+      <w:rPr>
+        <w:rFonts w:ascii="Symbol" w:hAnsi="Symbol" w:hint="default"/>
+      </w:rPr>
+    </w:lvl>
+    <w:lvl w:ilvl="4" w:tplc="04090003" w:tentative="1">
+      <w:start w:val="1"/>
+      <w:numFmt w:val="bullet"/>
+      <w:lvlText w:val="o"/>
+      <w:lvlJc w:val="left"/>
+      <w:pPr>
+        <w:ind w:left="6480" w:hanging="360"/>
+      </w:pPr>
+      <w:rPr>
+        <w:rFonts w:ascii="Courier New" w:hAnsi="Courier New" w:cs="Courier New" w:hint="default"/>
+      </w:rPr>
+    </w:lvl>
+    <w:lvl w:ilvl="5" w:tplc="04090005" w:tentative="1">
+      <w:start w:val="1"/>
+      <w:numFmt w:val="bullet"/>
+      <w:lvlText w:val=""/>
+      <w:lvlJc w:val="left"/>
+      <w:pPr>
+        <w:ind w:left="7200" w:hanging="360"/>
+      </w:pPr>
+      <w:rPr>
+        <w:rFonts w:ascii="Wingdings" w:hAnsi="Wingdings" w:hint="default"/>
+      </w:rPr>
+    </w:lvl>
+    <w:lvl w:ilvl="6" w:tplc="04090001" w:tentative="1">
+      <w:start w:val="1"/>
+      <w:numFmt w:val="bullet"/>
+      <w:lvlText w:val=""/>
+      <w:lvlJc w:val="left"/>
+      <w:pPr>
+        <w:ind w:left="7920" w:hanging="360"/>
+      </w:pPr>
+      <w:rPr>
+        <w:rFonts w:ascii="Symbol" w:hAnsi="Symbol" w:hint="default"/>
+      </w:rPr>
+    </w:lvl>
+    <w:lvl w:ilvl="7" w:tplc="04090003" w:tentative="1">
+      <w:start w:val="1"/>
+      <w:numFmt w:val="bullet"/>
+      <w:lvlText w:val="o"/>
+      <w:lvlJc w:val="left"/>
+      <w:pPr>
+        <w:ind w:left="8640" w:hanging="360"/>
+      </w:pPr>
+      <w:rPr>
+        <w:rFonts w:ascii="Courier New" w:hAnsi="Courier New" w:cs="Courier New" w:hint="default"/>
+      </w:rPr>
+    </w:lvl>
+    <w:lvl w:ilvl="8" w:tplc="04090005" w:tentative="1">
+      <w:start w:val="1"/>
+      <w:numFmt w:val="bullet"/>
+      <w:lvlText w:val=""/>
+      <w:lvlJc w:val="left"/>
+      <w:pPr>
+        <w:ind w:left="9360" w:hanging="360"/>
+      </w:pPr>
+      <w:rPr>
+        <w:rFonts w:ascii="Wingdings" w:hAnsi="Wingdings" w:hint="default"/>
+      </w:rPr>
+    </w:lvl>
+  </w:abstractNum>
+  <w:abstractNum w:abstractNumId="17" w15:restartNumberingAfterBreak="0">
+    <w:nsid w:val="600F5D80"/>
+    <w:multiLevelType w:val="hybridMultilevel"/>
+    <w:tmpl w:val="6C184BDC"/>
+    <w:lvl w:ilvl="0" w:tplc="04090001">
+      <w:start w:val="1"/>
+      <w:numFmt w:val="bullet"/>
+      <w:lvlText w:val=""/>
+      <w:lvlJc w:val="left"/>
+      <w:pPr>
+        <w:ind w:left="3600" w:hanging="360"/>
+      </w:pPr>
+      <w:rPr>
+        <w:rFonts w:ascii="Symbol" w:hAnsi="Symbol" w:hint="default"/>
+      </w:rPr>
+    </w:lvl>
+    <w:lvl w:ilvl="1" w:tplc="04090003" w:tentative="1">
+      <w:start w:val="1"/>
+      <w:numFmt w:val="bullet"/>
+      <w:lvlText w:val="o"/>
+      <w:lvlJc w:val="left"/>
+      <w:pPr>
+        <w:ind w:left="4320" w:hanging="360"/>
+      </w:pPr>
+      <w:rPr>
+        <w:rFonts w:ascii="Courier New" w:hAnsi="Courier New" w:cs="Courier New" w:hint="default"/>
+      </w:rPr>
+    </w:lvl>
+    <w:lvl w:ilvl="2" w:tplc="04090005" w:tentative="1">
+      <w:start w:val="1"/>
+      <w:numFmt w:val="bullet"/>
+      <w:lvlText w:val=""/>
+      <w:lvlJc w:val="left"/>
+      <w:pPr>
+        <w:ind w:left="5040" w:hanging="360"/>
+      </w:pPr>
+      <w:rPr>
+        <w:rFonts w:ascii="Wingdings" w:hAnsi="Wingdings" w:hint="default"/>
+      </w:rPr>
+    </w:lvl>
+    <w:lvl w:ilvl="3" w:tplc="04090001" w:tentative="1">
+      <w:start w:val="1"/>
+      <w:numFmt w:val="bullet"/>
+      <w:lvlText w:val=""/>
+      <w:lvlJc w:val="left"/>
+      <w:pPr>
+        <w:ind w:left="5760" w:hanging="360"/>
+      </w:pPr>
+      <w:rPr>
+        <w:rFonts w:ascii="Symbol" w:hAnsi="Symbol" w:hint="default"/>
+      </w:rPr>
+    </w:lvl>
+    <w:lvl w:ilvl="4" w:tplc="04090003" w:tentative="1">
+      <w:start w:val="1"/>
+      <w:numFmt w:val="bullet"/>
+      <w:lvlText w:val="o"/>
+      <w:lvlJc w:val="left"/>
+      <w:pPr>
+        <w:ind w:left="6480" w:hanging="360"/>
+      </w:pPr>
+      <w:rPr>
+        <w:rFonts w:ascii="Courier New" w:hAnsi="Courier New" w:cs="Courier New" w:hint="default"/>
+      </w:rPr>
+    </w:lvl>
+    <w:lvl w:ilvl="5" w:tplc="04090005" w:tentative="1">
+      <w:start w:val="1"/>
+      <w:numFmt w:val="bullet"/>
+      <w:lvlText w:val=""/>
+      <w:lvlJc w:val="left"/>
+      <w:pPr>
+        <w:ind w:left="7200" w:hanging="360"/>
+      </w:pPr>
+      <w:rPr>
+        <w:rFonts w:ascii="Wingdings" w:hAnsi="Wingdings" w:hint="default"/>
+      </w:rPr>
+    </w:lvl>
+    <w:lvl w:ilvl="6" w:tplc="04090001" w:tentative="1">
+      <w:start w:val="1"/>
+      <w:numFmt w:val="bullet"/>
+      <w:lvlText w:val=""/>
+      <w:lvlJc w:val="left"/>
+      <w:pPr>
+        <w:ind w:left="7920" w:hanging="360"/>
+      </w:pPr>
+      <w:rPr>
+        <w:rFonts w:ascii="Symbol" w:hAnsi="Symbol" w:hint="default"/>
+      </w:rPr>
+    </w:lvl>
+    <w:lvl w:ilvl="7" w:tplc="04090003" w:tentative="1">
+      <w:start w:val="1"/>
+      <w:numFmt w:val="bullet"/>
+      <w:lvlText w:val="o"/>
+      <w:lvlJc w:val="left"/>
+      <w:pPr>
+        <w:ind w:left="8640" w:hanging="360"/>
+      </w:pPr>
+      <w:rPr>
+        <w:rFonts w:ascii="Courier New" w:hAnsi="Courier New" w:cs="Courier New" w:hint="default"/>
+      </w:rPr>
+    </w:lvl>
+    <w:lvl w:ilvl="8" w:tplc="04090005" w:tentative="1">
+      <w:start w:val="1"/>
+      <w:numFmt w:val="bullet"/>
+      <w:lvlText w:val=""/>
+      <w:lvlJc w:val="left"/>
+      <w:pPr>
+        <w:ind w:left="9360" w:hanging="360"/>
+      </w:pPr>
+      <w:rPr>
+        <w:rFonts w:ascii="Wingdings" w:hAnsi="Wingdings" w:hint="default"/>
+      </w:rPr>
+    </w:lvl>
+  </w:abstractNum>
+  <w:abstractNum w:abstractNumId="18" w15:restartNumberingAfterBreak="0">
+    <w:nsid w:val="61764646"/>
+    <w:multiLevelType w:val="hybridMultilevel"/>
+    <w:tmpl w:val="39026DD4"/>
+    <w:lvl w:ilvl="0" w:tplc="0409000F">
+      <w:start w:val="1"/>
+      <w:numFmt w:val="decimal"/>
+      <w:lvlText w:val="%1."/>
+      <w:lvlJc w:val="left"/>
+      <w:pPr>
+        <w:ind w:left="3600" w:hanging="360"/>
+      </w:pPr>
+    </w:lvl>
+    <w:lvl w:ilvl="1" w:tplc="04090019" w:tentative="1">
+      <w:start w:val="1"/>
+      <w:numFmt w:val="lowerLetter"/>
+      <w:lvlText w:val="%2."/>
+      <w:lvlJc w:val="left"/>
+      <w:pPr>
+        <w:ind w:left="4320" w:hanging="360"/>
+      </w:pPr>
+    </w:lvl>
+    <w:lvl w:ilvl="2" w:tplc="0409001B" w:tentative="1">
+      <w:start w:val="1"/>
+      <w:numFmt w:val="lowerRoman"/>
+      <w:lvlText w:val="%3."/>
+      <w:lvlJc w:val="right"/>
+      <w:pPr>
+        <w:ind w:left="5040" w:hanging="180"/>
+      </w:pPr>
+    </w:lvl>
+    <w:lvl w:ilvl="3" w:tplc="0409000F" w:tentative="1">
+      <w:start w:val="1"/>
+      <w:numFmt w:val="decimal"/>
+      <w:lvlText w:val="%4."/>
+      <w:lvlJc w:val="left"/>
+      <w:pPr>
+        <w:ind w:left="5760" w:hanging="360"/>
+      </w:pPr>
+    </w:lvl>
+    <w:lvl w:ilvl="4" w:tplc="04090019" w:tentative="1">
+      <w:start w:val="1"/>
+      <w:numFmt w:val="lowerLetter"/>
+      <w:lvlText w:val="%5."/>
+      <w:lvlJc w:val="left"/>
+      <w:pPr>
+        <w:ind w:left="6480" w:hanging="360"/>
+      </w:pPr>
+    </w:lvl>
+    <w:lvl w:ilvl="5" w:tplc="0409001B" w:tentative="1">
+      <w:start w:val="1"/>
+      <w:numFmt w:val="lowerRoman"/>
+      <w:lvlText w:val="%6."/>
+      <w:lvlJc w:val="right"/>
+      <w:pPr>
+        <w:ind w:left="7200" w:hanging="180"/>
+      </w:pPr>
+    </w:lvl>
+    <w:lvl w:ilvl="6" w:tplc="0409000F" w:tentative="1">
+      <w:start w:val="1"/>
+      <w:numFmt w:val="decimal"/>
+      <w:lvlText w:val="%7."/>
+      <w:lvlJc w:val="left"/>
+      <w:pPr>
+        <w:ind w:left="7920" w:hanging="360"/>
+      </w:pPr>
+    </w:lvl>
+    <w:lvl w:ilvl="7" w:tplc="04090019" w:tentative="1">
+      <w:start w:val="1"/>
+      <w:numFmt w:val="lowerLetter"/>
+      <w:lvlText w:val="%8."/>
+      <w:lvlJc w:val="left"/>
+      <w:pPr>
+        <w:ind w:left="8640" w:hanging="360"/>
+      </w:pPr>
+    </w:lvl>
+    <w:lvl w:ilvl="8" w:tplc="0409001B" w:tentative="1">
+      <w:start w:val="1"/>
+      <w:numFmt w:val="lowerRoman"/>
+      <w:lvlText w:val="%9."/>
+      <w:lvlJc w:val="right"/>
+      <w:pPr>
+        <w:ind w:left="9360" w:hanging="180"/>
+      </w:pPr>
+    </w:lvl>
+  </w:abstractNum>
+  <w:abstractNum w:abstractNumId="19" w15:restartNumberingAfterBreak="0">
+    <w:nsid w:val="681F426F"/>
+    <w:multiLevelType w:val="hybridMultilevel"/>
+    <w:tmpl w:val="ACEE9676"/>
+    <w:lvl w:ilvl="0" w:tplc="04090001">
+      <w:start w:val="1"/>
+      <w:numFmt w:val="bullet"/>
+      <w:lvlText w:val=""/>
+      <w:lvlJc w:val="left"/>
+      <w:pPr>
+        <w:ind w:left="3600" w:hanging="360"/>
+      </w:pPr>
+      <w:rPr>
+        <w:rFonts w:ascii="Symbol" w:hAnsi="Symbol" w:hint="default"/>
+      </w:rPr>
+    </w:lvl>
+    <w:lvl w:ilvl="1" w:tplc="04090003" w:tentative="1">
+      <w:start w:val="1"/>
+      <w:numFmt w:val="bullet"/>
+      <w:lvlText w:val="o"/>
+      <w:lvlJc w:val="left"/>
+      <w:pPr>
+        <w:ind w:left="4320" w:hanging="360"/>
+      </w:pPr>
+      <w:rPr>
+        <w:rFonts w:ascii="Courier New" w:hAnsi="Courier New" w:cs="Courier New" w:hint="default"/>
+      </w:rPr>
+    </w:lvl>
+    <w:lvl w:ilvl="2" w:tplc="04090005" w:tentative="1">
+      <w:start w:val="1"/>
+      <w:numFmt w:val="bullet"/>
+      <w:lvlText w:val=""/>
+      <w:lvlJc w:val="left"/>
+      <w:pPr>
+        <w:ind w:left="5040" w:hanging="360"/>
+      </w:pPr>
+      <w:rPr>
+        <w:rFonts w:ascii="Wingdings" w:hAnsi="Wingdings" w:hint="default"/>
+      </w:rPr>
+    </w:lvl>
+    <w:lvl w:ilvl="3" w:tplc="04090001" w:tentative="1">
+      <w:start w:val="1"/>
+      <w:numFmt w:val="bullet"/>
+      <w:lvlText w:val=""/>
+      <w:lvlJc w:val="left"/>
+      <w:pPr>
+        <w:ind w:left="5760" w:hanging="360"/>
+      </w:pPr>
+      <w:rPr>
+        <w:rFonts w:ascii="Symbol" w:hAnsi="Symbol" w:hint="default"/>
+      </w:rPr>
+    </w:lvl>
+    <w:lvl w:ilvl="4" w:tplc="04090003" w:tentative="1">
+      <w:start w:val="1"/>
+      <w:numFmt w:val="bullet"/>
+      <w:lvlText w:val="o"/>
+      <w:lvlJc w:val="left"/>
+      <w:pPr>
+        <w:ind w:left="6480" w:hanging="360"/>
+      </w:pPr>
+      <w:rPr>
+        <w:rFonts w:ascii="Courier New" w:hAnsi="Courier New" w:cs="Courier New" w:hint="default"/>
+      </w:rPr>
+    </w:lvl>
+    <w:lvl w:ilvl="5" w:tplc="04090005" w:tentative="1">
+      <w:start w:val="1"/>
+      <w:numFmt w:val="bullet"/>
+      <w:lvlText w:val=""/>
+      <w:lvlJc w:val="left"/>
+      <w:pPr>
+        <w:ind w:left="7200" w:hanging="360"/>
+      </w:pPr>
+      <w:rPr>
+        <w:rFonts w:ascii="Wingdings" w:hAnsi="Wingdings" w:hint="default"/>
+      </w:rPr>
+    </w:lvl>
+    <w:lvl w:ilvl="6" w:tplc="04090001" w:tentative="1">
+      <w:start w:val="1"/>
+      <w:numFmt w:val="bullet"/>
+      <w:lvlText w:val=""/>
+      <w:lvlJc w:val="left"/>
+      <w:pPr>
+        <w:ind w:left="7920" w:hanging="360"/>
+      </w:pPr>
+      <w:rPr>
+        <w:rFonts w:ascii="Symbol" w:hAnsi="Symbol" w:hint="default"/>
+      </w:rPr>
+    </w:lvl>
+    <w:lvl w:ilvl="7" w:tplc="04090003" w:tentative="1">
+      <w:start w:val="1"/>
+      <w:numFmt w:val="bullet"/>
+      <w:lvlText w:val="o"/>
+      <w:lvlJc w:val="left"/>
+      <w:pPr>
+        <w:ind w:left="8640" w:hanging="360"/>
+      </w:pPr>
+      <w:rPr>
+        <w:rFonts w:ascii="Courier New" w:hAnsi="Courier New" w:cs="Courier New" w:hint="default"/>
+      </w:rPr>
+    </w:lvl>
+    <w:lvl w:ilvl="8" w:tplc="04090005" w:tentative="1">
+      <w:start w:val="1"/>
+      <w:numFmt w:val="bullet"/>
+      <w:lvlText w:val=""/>
+      <w:lvlJc w:val="left"/>
+      <w:pPr>
+        <w:ind w:left="9360" w:hanging="360"/>
+      </w:pPr>
+      <w:rPr>
+        <w:rFonts w:ascii="Wingdings" w:hAnsi="Wingdings" w:hint="default"/>
+      </w:rPr>
+    </w:lvl>
+  </w:abstractNum>
+  <w:abstractNum w:abstractNumId="20" w15:restartNumberingAfterBreak="0">
+    <w:nsid w:val="709256B3"/>
+    <w:multiLevelType w:val="hybridMultilevel"/>
+    <w:tmpl w:val="B838D5CE"/>
+    <w:lvl w:ilvl="0" w:tplc="04090001">
+      <w:start w:val="1"/>
+      <w:numFmt w:val="bullet"/>
+      <w:lvlText w:val=""/>
+      <w:lvlJc w:val="left"/>
+      <w:pPr>
+        <w:ind w:left="3600" w:hanging="360"/>
+      </w:pPr>
+      <w:rPr>
+        <w:rFonts w:ascii="Symbol" w:hAnsi="Symbol" w:hint="default"/>
+      </w:rPr>
+    </w:lvl>
+    <w:lvl w:ilvl="1" w:tplc="04090003" w:tentative="1">
+      <w:start w:val="1"/>
+      <w:numFmt w:val="bullet"/>
+      <w:lvlText w:val="o"/>
+      <w:lvlJc w:val="left"/>
+      <w:pPr>
+        <w:ind w:left="4320" w:hanging="360"/>
+      </w:pPr>
+      <w:rPr>
+        <w:rFonts w:ascii="Courier New" w:hAnsi="Courier New" w:cs="Courier New" w:hint="default"/>
+      </w:rPr>
+    </w:lvl>
+    <w:lvl w:ilvl="2" w:tplc="04090005" w:tentative="1">
+      <w:start w:val="1"/>
+      <w:numFmt w:val="bullet"/>
+      <w:lvlText w:val=""/>
+      <w:lvlJc w:val="left"/>
+      <w:pPr>
+        <w:ind w:left="5040" w:hanging="360"/>
+      </w:pPr>
+      <w:rPr>
+        <w:rFonts w:ascii="Wingdings" w:hAnsi="Wingdings" w:hint="default"/>
+      </w:rPr>
+    </w:lvl>
+    <w:lvl w:ilvl="3" w:tplc="04090001" w:tentative="1">
+      <w:start w:val="1"/>
+      <w:numFmt w:val="bullet"/>
+      <w:lvlText w:val=""/>
+      <w:lvlJc w:val="left"/>
+      <w:pPr>
+        <w:ind w:left="5760" w:hanging="360"/>
+      </w:pPr>
+      <w:rPr>
+        <w:rFonts w:ascii="Symbol" w:hAnsi="Symbol" w:hint="default"/>
+      </w:rPr>
+    </w:lvl>
+    <w:lvl w:ilvl="4" w:tplc="04090003" w:tentative="1">
+      <w:start w:val="1"/>
+      <w:numFmt w:val="bullet"/>
+      <w:lvlText w:val="o"/>
+      <w:lvlJc w:val="left"/>
+      <w:pPr>
+        <w:ind w:left="6480" w:hanging="360"/>
+      </w:pPr>
+      <w:rPr>
+        <w:rFonts w:ascii="Courier New" w:hAnsi="Courier New" w:cs="Courier New" w:hint="default"/>
+      </w:rPr>
+    </w:lvl>
+    <w:lvl w:ilvl="5" w:tplc="04090005" w:tentative="1">
+      <w:start w:val="1"/>
+      <w:numFmt w:val="bullet"/>
+      <w:lvlText w:val=""/>
+      <w:lvlJc w:val="left"/>
+      <w:pPr>
+        <w:ind w:left="7200" w:hanging="360"/>
+      </w:pPr>
+      <w:rPr>
+        <w:rFonts w:ascii="Wingdings" w:hAnsi="Wingdings" w:hint="default"/>
+      </w:rPr>
+    </w:lvl>
+    <w:lvl w:ilvl="6" w:tplc="04090001" w:tentative="1">
+      <w:start w:val="1"/>
+      <w:numFmt w:val="bullet"/>
+      <w:lvlText w:val=""/>
+      <w:lvlJc w:val="left"/>
+      <w:pPr>
+        <w:ind w:left="7920" w:hanging="360"/>
+      </w:pPr>
+      <w:rPr>
+        <w:rFonts w:ascii="Symbol" w:hAnsi="Symbol" w:hint="default"/>
+      </w:rPr>
+    </w:lvl>
+    <w:lvl w:ilvl="7" w:tplc="04090003" w:tentative="1">
+      <w:start w:val="1"/>
+      <w:numFmt w:val="bullet"/>
+      <w:lvlText w:val="o"/>
+      <w:lvlJc w:val="left"/>
+      <w:pPr>
+        <w:ind w:left="8640" w:hanging="360"/>
+      </w:pPr>
+      <w:rPr>
+        <w:rFonts w:ascii="Courier New" w:hAnsi="Courier New" w:cs="Courier New" w:hint="default"/>
+      </w:rPr>
+    </w:lvl>
+    <w:lvl w:ilvl="8" w:tplc="04090005" w:tentative="1">
+      <w:start w:val="1"/>
+      <w:numFmt w:val="bullet"/>
+      <w:lvlText w:val=""/>
+      <w:lvlJc w:val="left"/>
+      <w:pPr>
+        <w:ind w:left="9360" w:hanging="360"/>
+      </w:pPr>
+      <w:rPr>
+        <w:rFonts w:ascii="Wingdings" w:hAnsi="Wingdings" w:hint="default"/>
+      </w:rPr>
+    </w:lvl>
+  </w:abstractNum>
+  <w:abstractNum w:abstractNumId="21" w15:restartNumberingAfterBreak="0">
+    <w:nsid w:val="7B5F4ECE"/>
+    <w:multiLevelType w:val="hybridMultilevel"/>
+    <w:tmpl w:val="E84C3BCC"/>
+    <w:lvl w:ilvl="0" w:tplc="04090001">
+      <w:start w:val="1"/>
+      <w:numFmt w:val="bullet"/>
+      <w:lvlText w:val=""/>
+      <w:lvlJc w:val="left"/>
+      <w:pPr>
+        <w:ind w:left="720" w:hanging="360"/>
+      </w:pPr>
+      <w:rPr>
+        <w:rFonts w:ascii="Symbol" w:hAnsi="Symbol" w:hint="default"/>
+      </w:rPr>
+    </w:lvl>
+    <w:lvl w:ilvl="1" w:tplc="04090003" w:tentative="1">
+      <w:start w:val="1"/>
+      <w:numFmt w:val="bullet"/>
+      <w:lvlText w:val="o"/>
+      <w:lvlJc w:val="left"/>
+      <w:pPr>
+        <w:ind w:left="1440" w:hanging="360"/>
+      </w:pPr>
+      <w:rPr>
+        <w:rFonts w:ascii="Courier New" w:hAnsi="Courier New" w:cs="Courier New" w:hint="default"/>
+      </w:rPr>
+    </w:lvl>
+    <w:lvl w:ilvl="2" w:tplc="04090005" w:tentative="1">
+      <w:start w:val="1"/>
+      <w:numFmt w:val="bullet"/>
+      <w:lvlText w:val=""/>
+      <w:lvlJc w:val="left"/>
+      <w:pPr>
+        <w:ind w:left="2160" w:hanging="360"/>
+      </w:pPr>
+      <w:rPr>
+        <w:rFonts w:ascii="Wingdings" w:hAnsi="Wingdings" w:hint="default"/>
+      </w:rPr>
+    </w:lvl>
+    <w:lvl w:ilvl="3" w:tplc="04090001" w:tentative="1">
+      <w:start w:val="1"/>
+      <w:numFmt w:val="bullet"/>
+      <w:lvlText w:val=""/>
+      <w:lvlJc w:val="left"/>
+      <w:pPr>
+        <w:ind w:left="2880" w:hanging="360"/>
+      </w:pPr>
+      <w:rPr>
+        <w:rFonts w:ascii="Symbol" w:hAnsi="Symbol" w:hint="default"/>
+      </w:rPr>
+    </w:lvl>
+    <w:lvl w:ilvl="4" w:tplc="04090003" w:tentative="1">
+      <w:start w:val="1"/>
+      <w:numFmt w:val="bullet"/>
+      <w:lvlText w:val="o"/>
+      <w:lvlJc w:val="left"/>
+      <w:pPr>
+        <w:ind w:left="3600" w:hanging="360"/>
+      </w:pPr>
+      <w:rPr>
+        <w:rFonts w:ascii="Courier New" w:hAnsi="Courier New" w:cs="Courier New" w:hint="default"/>
+      </w:rPr>
+    </w:lvl>
+    <w:lvl w:ilvl="5" w:tplc="04090005" w:tentative="1">
+      <w:start w:val="1"/>
+      <w:numFmt w:val="bullet"/>
+      <w:lvlText w:val=""/>
+      <w:lvlJc w:val="left"/>
+      <w:pPr>
+        <w:ind w:left="4320" w:hanging="360"/>
+      </w:pPr>
+      <w:rPr>
+        <w:rFonts w:ascii="Wingdings" w:hAnsi="Wingdings" w:hint="default"/>
+      </w:rPr>
+    </w:lvl>
+    <w:lvl w:ilvl="6" w:tplc="04090001" w:tentative="1">
+      <w:start w:val="1"/>
+      <w:numFmt w:val="bullet"/>
+      <w:lvlText w:val=""/>
+      <w:lvlJc w:val="left"/>
+      <w:pPr>
+        <w:ind w:left="5040" w:hanging="360"/>
+      </w:pPr>
+      <w:rPr>
+        <w:rFonts w:ascii="Symbol" w:hAnsi="Symbol" w:hint="default"/>
+      </w:rPr>
+    </w:lvl>
+    <w:lvl w:ilvl="7" w:tplc="04090003" w:tentative="1">
+      <w:start w:val="1"/>
+      <w:numFmt w:val="bullet"/>
+      <w:lvlText w:val="o"/>
+      <w:lvlJc w:val="left"/>
+      <w:pPr>
+        <w:ind w:left="5760" w:hanging="360"/>
+      </w:pPr>
+      <w:rPr>
+        <w:rFonts w:ascii="Courier New" w:hAnsi="Courier New" w:cs="Courier New" w:hint="default"/>
+      </w:rPr>
+    </w:lvl>
+    <w:lvl w:ilvl="8" w:tplc="04090005" w:tentative="1">
+      <w:start w:val="1"/>
+      <w:numFmt w:val="bullet"/>
+      <w:lvlText w:val=""/>
+      <w:lvlJc w:val="left"/>
+      <w:pPr>
+        <w:ind w:left="6480" w:hanging="360"/>
+      </w:pPr>
+      <w:rPr>
+        <w:rFonts w:ascii="Wingdings" w:hAnsi="Wingdings" w:hint="default"/>
+      </w:rPr>
+    </w:lvl>
+  </w:abstractNum>
   <w:num w:numId="1">
+    <w:abstractNumId w:val="12"/>
+  </w:num>
+  <w:num w:numId="2">
+    <w:abstractNumId w:val="14"/>
+  </w:num>
+  <w:num w:numId="3">
+    <w:abstractNumId w:val="5"/>
+  </w:num>
+  <w:num w:numId="4">
+    <w:abstractNumId w:val="4"/>
+  </w:num>
+  <w:num w:numId="5">
+    <w:abstractNumId w:val="15"/>
+  </w:num>
+  <w:num w:numId="6">
+    <w:abstractNumId w:val="3"/>
+  </w:num>
+  <w:num w:numId="7">
+    <w:abstractNumId w:val="19"/>
+  </w:num>
+  <w:num w:numId="8">
+    <w:abstractNumId w:val="21"/>
+  </w:num>
+  <w:num w:numId="9">
+    <w:abstractNumId w:val="17"/>
+  </w:num>
+  <w:num w:numId="10">
+    <w:abstractNumId w:val="11"/>
+  </w:num>
+  <w:num w:numId="11">
+    <w:abstractNumId w:val="7"/>
+  </w:num>
+  <w:num w:numId="12">
+    <w:abstractNumId w:val="16"/>
+  </w:num>
+  <w:num w:numId="13">
+    <w:abstractNumId w:val="8"/>
+  </w:num>
+  <w:num w:numId="14">
+    <w:abstractNumId w:val="20"/>
+  </w:num>
+  <w:num w:numId="15">
+    <w:abstractNumId w:val="1"/>
+  </w:num>
+  <w:num w:numId="16">
+    <w:abstractNumId w:val="6"/>
+  </w:num>
+  <w:num w:numId="17">
+    <w:abstractNumId w:val="18"/>
+  </w:num>
+  <w:num w:numId="18">
+    <w:abstractNumId w:val="2"/>
+  </w:num>
+  <w:num w:numId="19">
+    <w:abstractNumId w:val="9"/>
+  </w:num>
+  <w:num w:numId="20">
+    <w:abstractNumId w:val="10"/>
+  </w:num>
+  <w:num w:numId="21">
     <w:abstractNumId w:val="0"/>
+  </w:num>
+  <w:num w:numId="22">
+    <w:abstractNumId w:val="13"/>
   </w:num>
 </w:numbering>
 </file>
@@ -8063,7 +11927,6 @@
   <w:style w:type="character" w:default="1" w:styleId="DefaultParagraphFont">
     <w:name w:val="Default Paragraph Font"/>
     <w:uiPriority w:val="1"/>
-    <w:semiHidden/>
     <w:unhideWhenUsed/>
   </w:style>
   <w:style w:type="table" w:default="1" w:styleId="TableNormal">
@@ -8116,7 +11979,8 @@
       <w:szCs w:val="30"/>
     </w:rPr>
   </w:style>
-  <w:style w:type="table" w:customStyle="1" w:styleId="a">
+  <w:style w:type="table" w:customStyle="1" w:styleId="3">
+    <w:name w:val="3"/>
     <w:basedOn w:val="TableNormal"/>
     <w:tblPr>
       <w:tblStyleRowBandSize w:val="1"/>
@@ -8129,7 +11993,8 @@
       </w:tblCellMar>
     </w:tblPr>
   </w:style>
-  <w:style w:type="table" w:customStyle="1" w:styleId="a0">
+  <w:style w:type="table" w:customStyle="1" w:styleId="2">
+    <w:name w:val="2"/>
     <w:basedOn w:val="TableNormal"/>
     <w:tblPr>
       <w:tblStyleRowBandSize w:val="1"/>
@@ -8142,7 +12007,8 @@
       </w:tblCellMar>
     </w:tblPr>
   </w:style>
-  <w:style w:type="table" w:customStyle="1" w:styleId="a1">
+  <w:style w:type="table" w:customStyle="1" w:styleId="1">
+    <w:name w:val="1"/>
     <w:basedOn w:val="TableNormal"/>
     <w:tblPr>
       <w:tblStyleRowBandSize w:val="1"/>
@@ -8253,9 +12119,11 @@
     <w:basedOn w:val="Normal"/>
     <w:uiPriority w:val="34"/>
     <w:qFormat/>
-    <w:rsid w:val="00FD0894"/>
+    <w:rsid w:val="00AC2477"/>
     <w:pPr>
-      <w:ind w:left="720"/>
+      <w:numPr>
+        <w:numId w:val="19"/>
+      </w:numPr>
       <w:contextualSpacing/>
     </w:pPr>
   </w:style>
@@ -9387,7 +13255,7 @@
 </file>
 
 <file path=customXml/itemProps1.xml><?xml version="1.0" encoding="utf-8"?>
-<ds:datastoreItem xmlns:ds="http://schemas.openxmlformats.org/officeDocument/2006/customXml" ds:itemID="{800DC0FC-D07C-4FD2-A387-ABD118833CF4}">
+<ds:datastoreItem xmlns:ds="http://schemas.openxmlformats.org/officeDocument/2006/customXml" ds:itemID="{DE8FCC73-9FC0-41D5-A925-02B8F179BE4C}">
   <ds:schemaRefs>
     <ds:schemaRef ds:uri="http://schemas.openxmlformats.org/officeDocument/2006/bibliography"/>
   </ds:schemaRefs>

--- a/Diplomski_rad_Srdjan_Jovic.docx
+++ b/Diplomski_rad_Srdjan_Jovic.docx
@@ -91,8 +91,6 @@
           <w:szCs w:val="28"/>
         </w:rPr>
       </w:pPr>
-      <w:bookmarkStart w:id="0" w:name="_GoBack"/>
-      <w:bookmarkEnd w:id="0"/>
     </w:p>
     <w:p>
       <w:pPr>
@@ -2470,7 +2468,7 @@
       <w:pPr>
         <w:pStyle w:val="Heading1"/>
       </w:pPr>
-      <w:bookmarkStart w:id="1" w:name="_Toc21602140"/>
+      <w:bookmarkStart w:id="0" w:name="_Toc21602140"/>
       <w:r>
         <w:lastRenderedPageBreak/>
         <w:t>1.</w:t>
@@ -2481,7 +2479,7 @@
       <w:r>
         <w:t>UVOD</w:t>
       </w:r>
-      <w:bookmarkEnd w:id="1"/>
+      <w:bookmarkEnd w:id="0"/>
     </w:p>
     <w:p/>
     <w:p>
@@ -2739,7 +2737,7 @@
       <w:pPr>
         <w:pStyle w:val="Heading1"/>
       </w:pPr>
-      <w:bookmarkStart w:id="2" w:name="_Toc21602141"/>
+      <w:bookmarkStart w:id="1" w:name="_Toc21602141"/>
       <w:r>
         <w:lastRenderedPageBreak/>
         <w:t>2.</w:t>
@@ -2753,7 +2751,7 @@
       <w:r>
         <w:t xml:space="preserve"> VID</w:t>
       </w:r>
-      <w:bookmarkEnd w:id="2"/>
+      <w:bookmarkEnd w:id="1"/>
     </w:p>
     <w:p/>
     <w:p>
@@ -3123,7 +3121,7 @@
           <w:lang w:val="sr-Latn-RS"/>
         </w:rPr>
       </w:pPr>
-      <w:bookmarkStart w:id="3" w:name="_Toc21602142"/>
+      <w:bookmarkStart w:id="2" w:name="_Toc21602142"/>
       <w:r>
         <w:rPr>
           <w:lang w:val="sr-Latn-RS"/>
@@ -3143,7 +3141,7 @@
         </w:rPr>
         <w:t>Istorija</w:t>
       </w:r>
-      <w:bookmarkEnd w:id="3"/>
+      <w:bookmarkEnd w:id="2"/>
     </w:p>
     <w:p>
       <w:pPr>
@@ -3810,7 +3808,7 @@
           <w:lang w:val="sr-Latn-RS"/>
         </w:rPr>
       </w:pPr>
-      <w:bookmarkStart w:id="4" w:name="_Toc21602143"/>
+      <w:bookmarkStart w:id="3" w:name="_Toc21602143"/>
       <w:r>
         <w:rPr>
           <w:lang w:val="sr-Latn-RS"/>
@@ -3830,7 +3828,7 @@
         </w:rPr>
         <w:t>Primjena</w:t>
       </w:r>
-      <w:bookmarkEnd w:id="4"/>
+      <w:bookmarkEnd w:id="3"/>
     </w:p>
     <w:p>
       <w:pPr>
@@ -4128,7 +4126,7 @@
       <w:pPr>
         <w:pStyle w:val="Heading1"/>
       </w:pPr>
-      <w:bookmarkStart w:id="5" w:name="_Toc21602144"/>
+      <w:bookmarkStart w:id="4" w:name="_Toc21602144"/>
       <w:r>
         <w:lastRenderedPageBreak/>
         <w:t>3.</w:t>
@@ -4139,7 +4137,7 @@
       <w:r>
         <w:t>DETEKCIJA POMJERAJA OBJEKTA U VIDEU</w:t>
       </w:r>
-      <w:bookmarkEnd w:id="5"/>
+      <w:bookmarkEnd w:id="4"/>
     </w:p>
     <w:p/>
     <w:p>
@@ -4379,7 +4377,7 @@
       <w:pPr>
         <w:pStyle w:val="Heading2"/>
       </w:pPr>
-      <w:bookmarkStart w:id="6" w:name="_Toc21602145"/>
+      <w:bookmarkStart w:id="5" w:name="_Toc21602145"/>
       <w:r>
         <w:t>3.1</w:t>
       </w:r>
@@ -4389,7 +4387,7 @@
       <w:r>
         <w:t>Razlika frejmova</w:t>
       </w:r>
-      <w:bookmarkEnd w:id="6"/>
+      <w:bookmarkEnd w:id="5"/>
     </w:p>
     <w:p>
       <w:r>
@@ -5146,7 +5144,7 @@
       <w:pPr>
         <w:pStyle w:val="Heading2"/>
       </w:pPr>
-      <w:bookmarkStart w:id="7" w:name="_Toc21602146"/>
+      <w:bookmarkStart w:id="6" w:name="_Toc21602146"/>
       <w:r>
         <w:lastRenderedPageBreak/>
         <w:t>3.2</w:t>
@@ -5157,7 +5155,7 @@
       <w:r>
         <w:t>Estimacija pokreta uparivanjem blokova</w:t>
       </w:r>
-      <w:bookmarkEnd w:id="7"/>
+      <w:bookmarkEnd w:id="6"/>
     </w:p>
     <w:p>
       <w:r>
@@ -5753,11 +5751,11 @@
       <w:pPr>
         <w:pStyle w:val="Heading3"/>
       </w:pPr>
-      <w:bookmarkStart w:id="8" w:name="_Toc21602147"/>
+      <w:bookmarkStart w:id="7" w:name="_Toc21602147"/>
       <w:r>
         <w:t>3.2.1 Iscrpna metoda pretrage</w:t>
       </w:r>
-      <w:bookmarkEnd w:id="8"/>
+      <w:bookmarkEnd w:id="7"/>
     </w:p>
     <w:p>
       <w:r>
@@ -5919,12 +5917,12 @@
       <w:pPr>
         <w:pStyle w:val="Heading3"/>
       </w:pPr>
-      <w:bookmarkStart w:id="9" w:name="_Toc21602148"/>
+      <w:bookmarkStart w:id="8" w:name="_Toc21602148"/>
       <w:r>
         <w:lastRenderedPageBreak/>
         <w:t>3.2.2 Metoda pretrage od tri koraka</w:t>
       </w:r>
-      <w:bookmarkEnd w:id="9"/>
+      <w:bookmarkEnd w:id="8"/>
     </w:p>
     <w:p>
       <w:r>
@@ -6167,11 +6165,11 @@
       <w:pPr>
         <w:pStyle w:val="Heading3"/>
       </w:pPr>
-      <w:bookmarkStart w:id="10" w:name="_Toc21602149"/>
+      <w:bookmarkStart w:id="9" w:name="_Toc21602149"/>
       <w:r>
         <w:t>3.2.3 Dijamanstka metoda pretrage</w:t>
       </w:r>
-      <w:bookmarkEnd w:id="10"/>
+      <w:bookmarkEnd w:id="9"/>
     </w:p>
     <w:p>
       <w:r>
@@ -6287,7 +6285,7 @@
       <w:pPr>
         <w:pStyle w:val="Heading1"/>
       </w:pPr>
-      <w:bookmarkStart w:id="11" w:name="_Toc21602150"/>
+      <w:bookmarkStart w:id="10" w:name="_Toc21602150"/>
       <w:r>
         <w:lastRenderedPageBreak/>
         <w:t>4.</w:t>
@@ -6298,7 +6296,7 @@
       <w:r>
         <w:t>UGRAĐENI SISTEMI</w:t>
       </w:r>
-      <w:bookmarkEnd w:id="11"/>
+      <w:bookmarkEnd w:id="10"/>
     </w:p>
     <w:p/>
     <w:p>
@@ -6759,7 +6757,7 @@
       <w:pPr>
         <w:pStyle w:val="Heading1"/>
       </w:pPr>
-      <w:bookmarkStart w:id="12" w:name="_Toc21602151"/>
+      <w:bookmarkStart w:id="11" w:name="_Toc21602151"/>
       <w:r>
         <w:lastRenderedPageBreak/>
         <w:t>5.</w:t>
@@ -6770,7 +6768,7 @@
       <w:r>
         <w:t>DSP</w:t>
       </w:r>
-      <w:bookmarkEnd w:id="12"/>
+      <w:bookmarkEnd w:id="11"/>
     </w:p>
     <w:p/>
     <w:p>
@@ -7122,7 +7120,7 @@
       <w:pPr>
         <w:jc w:val="center"/>
       </w:pPr>
-      <w:bookmarkStart w:id="13" w:name="_Toc21602152"/>
+      <w:bookmarkStart w:id="12" w:name="_Toc21602152"/>
       <w:r>
         <w:rPr>
           <w:noProof/>
@@ -7397,7 +7395,7 @@
       <w:r>
         <w:t>IMPLEMENTACIJA ALGORITMA DETEKCIJE POMJERAJA</w:t>
       </w:r>
-      <w:bookmarkEnd w:id="13"/>
+      <w:bookmarkEnd w:id="12"/>
       <w:r>
         <w:t xml:space="preserve"> OBJEKTA U VIDEU</w:t>
       </w:r>
@@ -7536,10 +7534,13 @@
         <w:pStyle w:val="Heading2"/>
       </w:pPr>
       <w:r>
-        <w:t xml:space="preserve">6.1 Arhitektura </w:t>
-      </w:r>
-      <w:r>
-        <w:t>aplikacije</w:t>
+        <w:t>6.1</w:t>
+      </w:r>
+      <w:r>
+        <w:tab/>
+      </w:r>
+      <w:r>
+        <w:t>“Links and Chains” arhitektura</w:t>
       </w:r>
     </w:p>
     <w:p>
@@ -7909,8 +7910,225 @@
       <w:r>
         <w:t xml:space="preserve">Ulazna konekcija narednog linka mora da </w:t>
       </w:r>
+      <w:r>
+        <w:t>posjeduje onoliko kanala koliko posjeduje izlazna konekcija prethodnog linka, u suprotnom konekcija ne</w:t>
+      </w:r>
+      <w:r>
+        <w:rPr>
+          <w:lang w:val="sr-Latn-RS"/>
+        </w:rPr>
+        <w:t>će biti moguća</w:t>
+      </w:r>
+    </w:p>
+    <w:p>
+      <w:pPr>
+        <w:pStyle w:val="ListParagraph"/>
+        <w:numPr>
+          <w:ilvl w:val="0"/>
+          <w:numId w:val="22"/>
+        </w:numPr>
+      </w:pPr>
+      <w:r>
+        <w:rPr>
+          <w:lang w:val="sr-Latn-RS"/>
+        </w:rPr>
+        <w:t>Vrsta bafera za dati kanal ulazne konekcije narednog linka mora odgovarati vrsti bafera odgovarajućeg kanala izlazne konekcije prethodnog linka</w:t>
+      </w:r>
+    </w:p>
+    <w:p>
+      <w:pPr>
+        <w:pStyle w:val="ListParagraph"/>
+        <w:numPr>
+          <w:ilvl w:val="0"/>
+          <w:numId w:val="22"/>
+        </w:numPr>
+      </w:pPr>
+      <w:r>
+        <w:rPr>
+          <w:lang w:val="sr-Latn-RS"/>
+        </w:rPr>
+        <w:t>Prethodni link i naredni link moraju da se izvršavaju na istom procesoru, a izuzetak predstavljaju IPU OUT i IPC IN linkovi koji su zaduženi za komunikaciju likova koji su na različitim procesorima</w:t>
+      </w:r>
+    </w:p>
+    <w:p>
+      <w:pPr>
+        <w:pStyle w:val="Heading2"/>
+      </w:pPr>
+      <w:r>
+        <w:t>6.2</w:t>
+      </w:r>
+      <w:r>
+        <w:tab/>
+        <w:t>Slučaj upotrebe sistema</w:t>
+      </w:r>
+    </w:p>
+    <w:p>
+      <w:pPr>
+        <w:ind w:firstLine="720"/>
+      </w:pPr>
+      <w:r>
+        <w:t>Processor SDK-Vision daje mogućnost korisniku da na jednostavan način specifikuje kako će mu izgledati struktura aplikacije, koji linkovi će biti iskorišteni i kako će oni međusobno biti povezani. Način na koji se to speciikuje jeste upotrebom slučaja upotrebe (</w:t>
+      </w:r>
+      <w:r>
+        <w:rPr>
+          <w:i/>
+        </w:rPr>
+        <w:t>eng. Use Case</w:t>
+      </w:r>
+      <w:r>
+        <w:t>). Slučaj upotrebe zapravo predstavlja isprojektovanu šemu linkova i međusobnih veza linkova unutar aplikacije. Svaki od linkova unutar Processor SDK frejmvorka posjeduje jedinstveno ime</w:t>
+      </w:r>
+      <w:r>
+        <w:t xml:space="preserve">, koje se koristi tokom specifikovanja slučaja upotrebe kada se taj link koristi. Primjer jednog jednostavnog slučaja upotrebe dat je na Slici 6.2. </w:t>
+      </w:r>
+    </w:p>
+    <w:p>
+      <w:pPr>
+        <w:ind w:firstLine="720"/>
+      </w:pPr>
+    </w:p>
+    <w:p>
+      <w:pPr>
+        <w:jc w:val="center"/>
+      </w:pPr>
+      <w:r>
+        <w:rPr>
+          <w:noProof/>
+          <w:lang w:val="en-US"/>
+        </w:rPr>
+        <w:drawing>
+          <wp:inline distT="0" distB="0" distL="0" distR="0" wp14:anchorId="1D80FC08" wp14:editId="3D4A9B05">
+            <wp:extent cx="5981700" cy="1005258"/>
+            <wp:effectExtent l="0" t="0" r="0" b="4445"/>
+            <wp:docPr id="18" name="Picture 18"/>
+            <wp:cNvGraphicFramePr>
+              <a:graphicFrameLocks xmlns:a="http://schemas.openxmlformats.org/drawingml/2006/main" noChangeAspect="1"/>
+            </wp:cNvGraphicFramePr>
+            <a:graphic xmlns:a="http://schemas.openxmlformats.org/drawingml/2006/main">
+              <a:graphicData uri="http://schemas.openxmlformats.org/drawingml/2006/picture">
+                <pic:pic xmlns:pic="http://schemas.openxmlformats.org/drawingml/2006/picture">
+                  <pic:nvPicPr>
+                    <pic:cNvPr id="1" name=""/>
+                    <pic:cNvPicPr/>
+                  </pic:nvPicPr>
+                  <pic:blipFill>
+                    <a:blip r:embed="rId25"/>
+                    <a:stretch>
+                      <a:fillRect/>
+                    </a:stretch>
+                  </pic:blipFill>
+                  <pic:spPr>
+                    <a:xfrm>
+                      <a:off x="0" y="0"/>
+                      <a:ext cx="6002409" cy="1008738"/>
+                    </a:xfrm>
+                    <a:prstGeom prst="rect">
+                      <a:avLst/>
+                    </a:prstGeom>
+                  </pic:spPr>
+                </pic:pic>
+              </a:graphicData>
+            </a:graphic>
+          </wp:inline>
+        </w:drawing>
+      </w:r>
+    </w:p>
+    <w:p>
+      <w:pPr>
+        <w:jc w:val="center"/>
+      </w:pPr>
+      <w:r>
+        <w:t>Slika 6.2 – Primjer slučaja upotrebe [11]</w:t>
+      </w:r>
+    </w:p>
+    <w:p>
+      <w:r>
+        <w:lastRenderedPageBreak/>
+        <w:tab/>
+        <w:t>Primjerom je prikazan sistem koji na početku lanca sadrži Capture Link za dohvatanje video sadržaja (izvršava se na IPU procesoru), koji komunicira sa linkom za kopiranje frejmova (izvršava se na DSP procesoru), koji dalje komunicira sa linkom za prikazivanje videa na ekranu (izvršava se na IPU procesoru). Na Slici 6.2 takođe se mogu primijetiti IPC-OUT i IPC-IN linkovi koji su zaduženi za razmjenu podataka na različitim procesorima (slanje sa IPU na DSP procesor i obrnuto).</w:t>
+      </w:r>
+      <w:r>
+        <w:t xml:space="preserve"> Slučaj upotrebe na osnovu kojeg frejmvork korisniku generiše potrebne fajlove definiše se u tekstualnom fajlu, a formatira se tako što se jedan iza drugog navode likovi koji se nalaze u lancu, a između njih se stavlja strelica formirana kao “-&gt;”.</w:t>
+      </w:r>
+      <w:r>
+        <w:t xml:space="preserve"> Uz naziv linka u zagradama je moguće specifikovati na kojem procesoru treba da se izvršava dati link.</w:t>
+      </w:r>
+      <w:r>
+        <w:t xml:space="preserve"> Moguće je granati lanac tako da jedan link ima dvije izlazne konekcije gdje se svaka veže za po jedan novi link. Takvo granje se specifikuje u novom redu tekstualnog fajla gdje se kao prvi link navodi link koji se granao, te se na njega nadovezuje druga grana lanca koja je specifikovana slučajem upotrebe.</w:t>
+      </w:r>
+      <w:r>
+        <w:t xml:space="preserve"> IPC-IN i IPC-OUT linkove nije potrebno eksplicitno specifikovati.</w:t>
+      </w:r>
+      <w:bookmarkStart w:id="13" w:name="_GoBack"/>
+      <w:bookmarkEnd w:id="13"/>
+      <w:r>
+        <w:t xml:space="preserve"> Tako na primjer slučaj upotrebe definisan na Slici 6.2 specifikujemo na sljedeći način: </w:t>
+      </w:r>
     </w:p>
     <w:p/>
+    <w:tbl>
+      <w:tblPr>
+        <w:tblStyle w:val="TableGrid"/>
+        <w:tblW w:w="0" w:type="auto"/>
+        <w:tblBorders>
+          <w:top w:val="none" w:sz="0" w:space="0" w:color="auto"/>
+          <w:left w:val="none" w:sz="0" w:space="0" w:color="auto"/>
+          <w:bottom w:val="none" w:sz="0" w:space="0" w:color="auto"/>
+          <w:right w:val="none" w:sz="0" w:space="0" w:color="auto"/>
+          <w:insideH w:val="none" w:sz="0" w:space="0" w:color="auto"/>
+          <w:insideV w:val="none" w:sz="0" w:space="0" w:color="auto"/>
+        </w:tblBorders>
+        <w:tblLook w:val="04A0" w:firstRow="1" w:lastRow="0" w:firstColumn="1" w:lastColumn="0" w:noHBand="0" w:noVBand="1"/>
+      </w:tblPr>
+      <w:tblGrid>
+        <w:gridCol w:w="8545"/>
+        <w:gridCol w:w="805"/>
+      </w:tblGrid>
+      <w:tr>
+        <w:tc>
+          <w:tcPr>
+            <w:tcW w:w="8545" w:type="dxa"/>
+          </w:tcPr>
+          <w:p>
+            <w:pPr>
+              <w:ind w:left="720" w:firstLine="720"/>
+              <w:rPr>
+                <w:i/>
+              </w:rPr>
+            </w:pPr>
+            <w:r>
+              <w:rPr>
+                <w:i/>
+              </w:rPr>
+              <w:t>Capture -&gt; Alg_FrameCopy (DSP1_0</w:t>
+            </w:r>
+            <w:r>
+              <w:rPr>
+                <w:i/>
+              </w:rPr>
+              <w:t>) -&gt; Display</w:t>
+            </w:r>
+          </w:p>
+          <w:p/>
+        </w:tc>
+        <w:tc>
+          <w:tcPr>
+            <w:tcW w:w="805" w:type="dxa"/>
+          </w:tcPr>
+          <w:p>
+            <w:r>
+              <w:t>(6.1)</w:t>
+            </w:r>
+          </w:p>
+        </w:tc>
+      </w:tr>
+    </w:tbl>
+    <w:p/>
+    <w:p>
+      <w:r>
+        <w:tab/>
+      </w:r>
+    </w:p>
     <w:p>
       <w:pPr>
         <w:jc w:val="center"/>
@@ -7936,19 +8154,6 @@
     <w:p>
       <w:r>
         <w:lastRenderedPageBreak/>
-        <w:t>Tokom razvoja algoritma za detekciju pomjeraja objekta u videu i njegovog prilagođavanja za ciljanu platformu, potrebno je bilo ispratiti sljedeći niz koraka:</w:t>
-      </w:r>
-    </w:p>
-    <w:p>
-      <w:pPr>
-        <w:pStyle w:val="ListParagraph"/>
-      </w:pPr>
-      <w:r>
-        <w:t xml:space="preserve">Implementacija i testiranje algoritma </w:t>
-      </w:r>
-    </w:p>
-    <w:p>
-      <w:r>
         <w:br w:type="page"/>
       </w:r>
     </w:p>
@@ -8042,6 +8247,22 @@
       <w:r>
         <w:tab/>
       </w:r>
+    </w:p>
+    <w:p>
+      <w:r>
+        <w:br w:type="page"/>
+      </w:r>
+    </w:p>
+    <w:p>
+      <w:pPr>
+        <w:pStyle w:val="Heading1"/>
+      </w:pPr>
+      <w:r>
+        <w:lastRenderedPageBreak/>
+        <w:t>PRILOG</w:t>
+      </w:r>
+    </w:p>
+    <w:p>
       <w:r>
         <w:br w:type="page"/>
       </w:r>
@@ -8436,7 +8657,7 @@
             <w:r>
               <w:t xml:space="preserve">Underestanding Embedded Systems,  </w:t>
             </w:r>
-            <w:hyperlink r:id="rId25" w:history="1">
+            <w:hyperlink r:id="rId26" w:history="1">
               <w:r>
                 <w:rPr>
                   <w:rStyle w:val="Hyperlink"/>
@@ -8505,7 +8726,7 @@
             <w:r>
               <w:t xml:space="preserve">TDA2PxACD CPU EVM Board User’s Guide (Rev. A), </w:t>
             </w:r>
-            <w:hyperlink r:id="rId26" w:history="1">
+            <w:hyperlink r:id="rId27" w:history="1">
               <w:r>
                 <w:rPr>
                   <w:rStyle w:val="Hyperlink"/>
@@ -8568,7 +8789,7 @@
             <w:r>
               <w:t xml:space="preserve">A Beginner’s Guide to Digital Signal Processing (DSP), </w:t>
             </w:r>
-            <w:hyperlink r:id="rId27" w:history="1">
+            <w:hyperlink r:id="rId28" w:history="1">
               <w:r>
                 <w:rPr>
                   <w:rStyle w:val="Hyperlink"/>
@@ -8631,7 +8852,7 @@
             <w:r>
               <w:t xml:space="preserve">TMS320C66x high-peroformance multicore DSPs for video surveillance, </w:t>
             </w:r>
-            <w:hyperlink r:id="rId28" w:history="1">
+            <w:hyperlink r:id="rId29" w:history="1">
               <w:r>
                 <w:rPr>
                   <w:rStyle w:val="Hyperlink"/>
@@ -8743,13 +8964,19 @@
               <w:spacing w:line="240" w:lineRule="auto"/>
               <w:jc w:val="left"/>
             </w:pPr>
+            <w:r>
+              <w:t xml:space="preserve">Texas Instruments, “Vision SDK (v03.xx) Development Guide”, </w:t>
+            </w:r>
+            <w:r>
+              <w:t>2017</w:t>
+            </w:r>
           </w:p>
         </w:tc>
       </w:tr>
     </w:tbl>
     <w:p/>
     <w:sectPr>
-      <w:footerReference w:type="default" r:id="rId29"/>
+      <w:footerReference w:type="default" r:id="rId30"/>
       <w:type w:val="continuous"/>
       <w:pgSz w:w="12240" w:h="15840"/>
       <w:pgMar w:top="1440" w:right="1440" w:bottom="1440" w:left="1440" w:header="720" w:footer="720" w:gutter="0"/>
@@ -8858,7 +9085,7 @@
           <w:rPr>
             <w:noProof/>
           </w:rPr>
-          <w:t>17</w:t>
+          <w:t>24</w:t>
         </w:r>
         <w:r>
           <w:rPr>
@@ -11927,6 +12154,7 @@
   <w:style w:type="character" w:default="1" w:styleId="DefaultParagraphFont">
     <w:name w:val="Default Paragraph Font"/>
     <w:uiPriority w:val="1"/>
+    <w:semiHidden/>
     <w:unhideWhenUsed/>
   </w:style>
   <w:style w:type="table" w:default="1" w:styleId="TableNormal">
@@ -13255,7 +13483,7 @@
 </file>
 
 <file path=customXml/itemProps1.xml><?xml version="1.0" encoding="utf-8"?>
-<ds:datastoreItem xmlns:ds="http://schemas.openxmlformats.org/officeDocument/2006/customXml" ds:itemID="{DE8FCC73-9FC0-41D5-A925-02B8F179BE4C}">
+<ds:datastoreItem xmlns:ds="http://schemas.openxmlformats.org/officeDocument/2006/customXml" ds:itemID="{D3316E72-A37B-4E74-8D7C-74BDB163FB9E}">
   <ds:schemaRefs>
     <ds:schemaRef ds:uri="http://schemas.openxmlformats.org/officeDocument/2006/bibliography"/>
   </ds:schemaRefs>

--- a/Diplomski_rad_Srdjan_Jovic.docx
+++ b/Diplomski_rad_Srdjan_Jovic.docx
@@ -11,6 +11,8 @@
           <w:szCs w:val="28"/>
         </w:rPr>
       </w:pPr>
+      <w:bookmarkStart w:id="0" w:name="_GoBack"/>
+      <w:bookmarkEnd w:id="0"/>
       <w:r>
         <w:rPr>
           <w:b/>
@@ -1043,7 +1045,7 @@
           <w:r>
             <w:fldChar w:fldCharType="separate"/>
           </w:r>
-          <w:hyperlink w:anchor="_Toc21602140" w:history="1">
+          <w:hyperlink w:anchor="_Toc22196031" w:history="1">
             <w:r>
               <w:rPr>
                 <w:rStyle w:val="Hyperlink"/>
@@ -1085,7 +1087,7 @@
                 <w:noProof/>
                 <w:webHidden/>
               </w:rPr>
-              <w:instrText xml:space="preserve"> PAGEREF _Toc21602140 \h </w:instrText>
+              <w:instrText xml:space="preserve"> PAGEREF _Toc22196031 \h </w:instrText>
             </w:r>
             <w:r>
               <w:rPr>
@@ -1129,7 +1131,7 @@
               <w:lang w:val="en-US"/>
             </w:rPr>
           </w:pPr>
-          <w:hyperlink w:anchor="_Toc21602141" w:history="1">
+          <w:hyperlink w:anchor="_Toc22196032" w:history="1">
             <w:r>
               <w:rPr>
                 <w:rStyle w:val="Hyperlink"/>
@@ -1171,7 +1173,7 @@
                 <w:noProof/>
                 <w:webHidden/>
               </w:rPr>
-              <w:instrText xml:space="preserve"> PAGEREF _Toc21602141 \h </w:instrText>
+              <w:instrText xml:space="preserve"> PAGEREF _Toc22196032 \h </w:instrText>
             </w:r>
             <w:r>
               <w:rPr>
@@ -1215,7 +1217,7 @@
               <w:lang w:val="en-US"/>
             </w:rPr>
           </w:pPr>
-          <w:hyperlink w:anchor="_Toc21602142" w:history="1">
+          <w:hyperlink w:anchor="_Toc22196033" w:history="1">
             <w:r>
               <w:rPr>
                 <w:rStyle w:val="Hyperlink"/>
@@ -1259,7 +1261,7 @@
                 <w:noProof/>
                 <w:webHidden/>
               </w:rPr>
-              <w:instrText xml:space="preserve"> PAGEREF _Toc21602142 \h </w:instrText>
+              <w:instrText xml:space="preserve"> PAGEREF _Toc22196033 \h </w:instrText>
             </w:r>
             <w:r>
               <w:rPr>
@@ -1303,7 +1305,7 @@
               <w:lang w:val="en-US"/>
             </w:rPr>
           </w:pPr>
-          <w:hyperlink w:anchor="_Toc21602143" w:history="1">
+          <w:hyperlink w:anchor="_Toc22196034" w:history="1">
             <w:r>
               <w:rPr>
                 <w:rStyle w:val="Hyperlink"/>
@@ -1347,7 +1349,7 @@
                 <w:noProof/>
                 <w:webHidden/>
               </w:rPr>
-              <w:instrText xml:space="preserve"> PAGEREF _Toc21602143 \h </w:instrText>
+              <w:instrText xml:space="preserve"> PAGEREF _Toc22196034 \h </w:instrText>
             </w:r>
             <w:r>
               <w:rPr>
@@ -1391,7 +1393,7 @@
               <w:lang w:val="en-US"/>
             </w:rPr>
           </w:pPr>
-          <w:hyperlink w:anchor="_Toc21602144" w:history="1">
+          <w:hyperlink w:anchor="_Toc22196035" w:history="1">
             <w:r>
               <w:rPr>
                 <w:rStyle w:val="Hyperlink"/>
@@ -1433,7 +1435,7 @@
                 <w:noProof/>
                 <w:webHidden/>
               </w:rPr>
-              <w:instrText xml:space="preserve"> PAGEREF _Toc21602144 \h </w:instrText>
+              <w:instrText xml:space="preserve"> PAGEREF _Toc22196035 \h </w:instrText>
             </w:r>
             <w:r>
               <w:rPr>
@@ -1477,7 +1479,7 @@
               <w:lang w:val="en-US"/>
             </w:rPr>
           </w:pPr>
-          <w:hyperlink w:anchor="_Toc21602145" w:history="1">
+          <w:hyperlink w:anchor="_Toc22196036" w:history="1">
             <w:r>
               <w:rPr>
                 <w:rStyle w:val="Hyperlink"/>
@@ -1519,7 +1521,7 @@
                 <w:noProof/>
                 <w:webHidden/>
               </w:rPr>
-              <w:instrText xml:space="preserve"> PAGEREF _Toc21602145 \h </w:instrText>
+              <w:instrText xml:space="preserve"> PAGEREF _Toc22196036 \h </w:instrText>
             </w:r>
             <w:r>
               <w:rPr>
@@ -1563,7 +1565,7 @@
               <w:lang w:val="en-US"/>
             </w:rPr>
           </w:pPr>
-          <w:hyperlink w:anchor="_Toc21602146" w:history="1">
+          <w:hyperlink w:anchor="_Toc22196037" w:history="1">
             <w:r>
               <w:rPr>
                 <w:rStyle w:val="Hyperlink"/>
@@ -1605,7 +1607,7 @@
                 <w:noProof/>
                 <w:webHidden/>
               </w:rPr>
-              <w:instrText xml:space="preserve"> PAGEREF _Toc21602146 \h </w:instrText>
+              <w:instrText xml:space="preserve"> PAGEREF _Toc22196037 \h </w:instrText>
             </w:r>
             <w:r>
               <w:rPr>
@@ -1648,7 +1650,7 @@
               <w:lang w:val="en-US"/>
             </w:rPr>
           </w:pPr>
-          <w:hyperlink w:anchor="_Toc21602147" w:history="1">
+          <w:hyperlink w:anchor="_Toc22196038" w:history="1">
             <w:r>
               <w:rPr>
                 <w:rStyle w:val="Hyperlink"/>
@@ -1675,7 +1677,7 @@
                 <w:noProof/>
                 <w:webHidden/>
               </w:rPr>
-              <w:instrText xml:space="preserve"> PAGEREF _Toc21602147 \h </w:instrText>
+              <w:instrText xml:space="preserve"> PAGEREF _Toc22196038 \h </w:instrText>
             </w:r>
             <w:r>
               <w:rPr>
@@ -1718,7 +1720,7 @@
               <w:lang w:val="en-US"/>
             </w:rPr>
           </w:pPr>
-          <w:hyperlink w:anchor="_Toc21602148" w:history="1">
+          <w:hyperlink w:anchor="_Toc22196039" w:history="1">
             <w:r>
               <w:rPr>
                 <w:rStyle w:val="Hyperlink"/>
@@ -1745,7 +1747,7 @@
                 <w:noProof/>
                 <w:webHidden/>
               </w:rPr>
-              <w:instrText xml:space="preserve"> PAGEREF _Toc21602148 \h </w:instrText>
+              <w:instrText xml:space="preserve"> PAGEREF _Toc22196039 \h </w:instrText>
             </w:r>
             <w:r>
               <w:rPr>
@@ -1788,7 +1790,7 @@
               <w:lang w:val="en-US"/>
             </w:rPr>
           </w:pPr>
-          <w:hyperlink w:anchor="_Toc21602149" w:history="1">
+          <w:hyperlink w:anchor="_Toc22196040" w:history="1">
             <w:r>
               <w:rPr>
                 <w:rStyle w:val="Hyperlink"/>
@@ -1815,7 +1817,7 @@
                 <w:noProof/>
                 <w:webHidden/>
               </w:rPr>
-              <w:instrText xml:space="preserve"> PAGEREF _Toc21602149 \h </w:instrText>
+              <w:instrText xml:space="preserve"> PAGEREF _Toc22196040 \h </w:instrText>
             </w:r>
             <w:r>
               <w:rPr>
@@ -1859,7 +1861,7 @@
               <w:lang w:val="en-US"/>
             </w:rPr>
           </w:pPr>
-          <w:hyperlink w:anchor="_Toc21602150" w:history="1">
+          <w:hyperlink w:anchor="_Toc22196041" w:history="1">
             <w:r>
               <w:rPr>
                 <w:rStyle w:val="Hyperlink"/>
@@ -1901,7 +1903,7 @@
                 <w:noProof/>
                 <w:webHidden/>
               </w:rPr>
-              <w:instrText xml:space="preserve"> PAGEREF _Toc21602150 \h </w:instrText>
+              <w:instrText xml:space="preserve"> PAGEREF _Toc22196041 \h </w:instrText>
             </w:r>
             <w:r>
               <w:rPr>
@@ -1922,6 +1924,92 @@
                 <w:webHidden/>
               </w:rPr>
               <w:t>14</w:t>
+            </w:r>
+            <w:r>
+              <w:rPr>
+                <w:noProof/>
+                <w:webHidden/>
+              </w:rPr>
+              <w:fldChar w:fldCharType="end"/>
+            </w:r>
+          </w:hyperlink>
+        </w:p>
+        <w:p>
+          <w:pPr>
+            <w:pStyle w:val="TOC2"/>
+            <w:tabs>
+              <w:tab w:val="left" w:pos="880"/>
+              <w:tab w:val="right" w:leader="dot" w:pos="9350"/>
+            </w:tabs>
+            <w:rPr>
+              <w:rFonts w:asciiTheme="minorHAnsi" w:eastAsiaTheme="minorEastAsia" w:hAnsiTheme="minorHAnsi" w:cstheme="minorBidi"/>
+              <w:noProof/>
+              <w:lang w:val="en-US"/>
+            </w:rPr>
+          </w:pPr>
+          <w:hyperlink w:anchor="_Toc22196042" w:history="1">
+            <w:r>
+              <w:rPr>
+                <w:rStyle w:val="Hyperlink"/>
+                <w:noProof/>
+              </w:rPr>
+              <w:t>4.1</w:t>
+            </w:r>
+            <w:r>
+              <w:rPr>
+                <w:rFonts w:asciiTheme="minorHAnsi" w:eastAsiaTheme="minorEastAsia" w:hAnsiTheme="minorHAnsi" w:cstheme="minorBidi"/>
+                <w:noProof/>
+                <w:lang w:val="en-US"/>
+              </w:rPr>
+              <w:tab/>
+            </w:r>
+            <w:r>
+              <w:rPr>
+                <w:rStyle w:val="Hyperlink"/>
+                <w:noProof/>
+              </w:rPr>
+              <w:t>TDA2Px evaluacioni modul</w:t>
+            </w:r>
+            <w:r>
+              <w:rPr>
+                <w:noProof/>
+                <w:webHidden/>
+              </w:rPr>
+              <w:tab/>
+            </w:r>
+            <w:r>
+              <w:rPr>
+                <w:noProof/>
+                <w:webHidden/>
+              </w:rPr>
+              <w:fldChar w:fldCharType="begin"/>
+            </w:r>
+            <w:r>
+              <w:rPr>
+                <w:noProof/>
+                <w:webHidden/>
+              </w:rPr>
+              <w:instrText xml:space="preserve"> PAGEREF _Toc22196042 \h </w:instrText>
+            </w:r>
+            <w:r>
+              <w:rPr>
+                <w:noProof/>
+                <w:webHidden/>
+              </w:rPr>
+            </w:r>
+            <w:r>
+              <w:rPr>
+                <w:noProof/>
+                <w:webHidden/>
+              </w:rPr>
+              <w:fldChar w:fldCharType="separate"/>
+            </w:r>
+            <w:r>
+              <w:rPr>
+                <w:noProof/>
+                <w:webHidden/>
+              </w:rPr>
+              <w:t>15</w:t>
             </w:r>
             <w:r>
               <w:rPr>
@@ -1945,7 +2033,7 @@
               <w:lang w:val="en-US"/>
             </w:rPr>
           </w:pPr>
-          <w:hyperlink w:anchor="_Toc21602151" w:history="1">
+          <w:hyperlink w:anchor="_Toc22196043" w:history="1">
             <w:r>
               <w:rPr>
                 <w:rStyle w:val="Hyperlink"/>
@@ -1987,7 +2075,7 @@
                 <w:noProof/>
                 <w:webHidden/>
               </w:rPr>
-              <w:instrText xml:space="preserve"> PAGEREF _Toc21602151 \h </w:instrText>
+              <w:instrText xml:space="preserve"> PAGEREF _Toc22196043 \h </w:instrText>
             </w:r>
             <w:r>
               <w:rPr>
@@ -2007,7 +2095,94 @@
                 <w:noProof/>
                 <w:webHidden/>
               </w:rPr>
-              <w:t>15</w:t>
+              <w:t>17</w:t>
+            </w:r>
+            <w:r>
+              <w:rPr>
+                <w:noProof/>
+                <w:webHidden/>
+              </w:rPr>
+              <w:fldChar w:fldCharType="end"/>
+            </w:r>
+          </w:hyperlink>
+        </w:p>
+        <w:p>
+          <w:pPr>
+            <w:pStyle w:val="TOC2"/>
+            <w:tabs>
+              <w:tab w:val="left" w:pos="880"/>
+              <w:tab w:val="right" w:leader="dot" w:pos="9350"/>
+            </w:tabs>
+            <w:rPr>
+              <w:rFonts w:asciiTheme="minorHAnsi" w:eastAsiaTheme="minorEastAsia" w:hAnsiTheme="minorHAnsi" w:cstheme="minorBidi"/>
+              <w:noProof/>
+              <w:lang w:val="en-US"/>
+            </w:rPr>
+          </w:pPr>
+          <w:hyperlink w:anchor="_Toc22196044" w:history="1">
+            <w:r>
+              <w:rPr>
+                <w:rStyle w:val="Hyperlink"/>
+                <w:noProof/>
+                <w:lang w:val="en-US"/>
+              </w:rPr>
+              <w:t>5.1</w:t>
+            </w:r>
+            <w:r>
+              <w:rPr>
+                <w:rFonts w:asciiTheme="minorHAnsi" w:eastAsiaTheme="minorEastAsia" w:hAnsiTheme="minorHAnsi" w:cstheme="minorBidi"/>
+                <w:noProof/>
+                <w:lang w:val="en-US"/>
+              </w:rPr>
+              <w:tab/>
+            </w:r>
+            <w:r>
+              <w:rPr>
+                <w:rStyle w:val="Hyperlink"/>
+                <w:noProof/>
+              </w:rPr>
+              <w:t>TMS320C66x DSP procesor</w:t>
+            </w:r>
+            <w:r>
+              <w:rPr>
+                <w:noProof/>
+                <w:webHidden/>
+              </w:rPr>
+              <w:tab/>
+            </w:r>
+            <w:r>
+              <w:rPr>
+                <w:noProof/>
+                <w:webHidden/>
+              </w:rPr>
+              <w:fldChar w:fldCharType="begin"/>
+            </w:r>
+            <w:r>
+              <w:rPr>
+                <w:noProof/>
+                <w:webHidden/>
+              </w:rPr>
+              <w:instrText xml:space="preserve"> PAGEREF _Toc22196044 \h </w:instrText>
+            </w:r>
+            <w:r>
+              <w:rPr>
+                <w:noProof/>
+                <w:webHidden/>
+              </w:rPr>
+            </w:r>
+            <w:r>
+              <w:rPr>
+                <w:noProof/>
+                <w:webHidden/>
+              </w:rPr>
+              <w:fldChar w:fldCharType="separate"/>
+            </w:r>
+            <w:r>
+              <w:rPr>
+                <w:noProof/>
+                <w:webHidden/>
+              </w:rPr>
+              <w:t>18</w:t>
             </w:r>
             <w:r>
               <w:rPr>
@@ -2031,7 +2206,7 @@
               <w:lang w:val="en-US"/>
             </w:rPr>
           </w:pPr>
-          <w:hyperlink w:anchor="_Toc21602152" w:history="1">
+          <w:hyperlink w:anchor="_Toc22196045" w:history="1">
             <w:r>
               <w:rPr>
                 <w:rStyle w:val="Hyperlink"/>
@@ -2052,7 +2227,7 @@
                 <w:rStyle w:val="Hyperlink"/>
                 <w:noProof/>
               </w:rPr>
-              <w:t>IMPLEMENTACIJA ALGORITMA DETEKCIJE POMJERAJA</w:t>
+              <w:t>IMPLEMENTACIJA ALGORITMA DETEKCIJE POMJERAJA OBJEKTA U VIDEU</w:t>
             </w:r>
             <w:r>
               <w:rPr>
@@ -2073,7 +2248,7 @@
                 <w:noProof/>
                 <w:webHidden/>
               </w:rPr>
-              <w:instrText xml:space="preserve"> PAGEREF _Toc21602152 \h </w:instrText>
+              <w:instrText xml:space="preserve"> PAGEREF _Toc22196045 \h </w:instrText>
             </w:r>
             <w:r>
               <w:rPr>
@@ -2093,7 +2268,267 @@
                 <w:noProof/>
                 <w:webHidden/>
               </w:rPr>
-              <w:t>16</w:t>
+              <w:t>21</w:t>
+            </w:r>
+            <w:r>
+              <w:rPr>
+                <w:noProof/>
+                <w:webHidden/>
+              </w:rPr>
+              <w:fldChar w:fldCharType="end"/>
+            </w:r>
+          </w:hyperlink>
+        </w:p>
+        <w:p>
+          <w:pPr>
+            <w:pStyle w:val="TOC2"/>
+            <w:tabs>
+              <w:tab w:val="left" w:pos="880"/>
+              <w:tab w:val="right" w:leader="dot" w:pos="9350"/>
+            </w:tabs>
+            <w:rPr>
+              <w:rFonts w:asciiTheme="minorHAnsi" w:eastAsiaTheme="minorEastAsia" w:hAnsiTheme="minorHAnsi" w:cstheme="minorBidi"/>
+              <w:noProof/>
+              <w:lang w:val="en-US"/>
+            </w:rPr>
+          </w:pPr>
+          <w:hyperlink w:anchor="_Toc22196046" w:history="1">
+            <w:r>
+              <w:rPr>
+                <w:rStyle w:val="Hyperlink"/>
+                <w:noProof/>
+              </w:rPr>
+              <w:t>6.1</w:t>
+            </w:r>
+            <w:r>
+              <w:rPr>
+                <w:rFonts w:asciiTheme="minorHAnsi" w:eastAsiaTheme="minorEastAsia" w:hAnsiTheme="minorHAnsi" w:cstheme="minorBidi"/>
+                <w:noProof/>
+                <w:lang w:val="en-US"/>
+              </w:rPr>
+              <w:tab/>
+            </w:r>
+            <w:r>
+              <w:rPr>
+                <w:rStyle w:val="Hyperlink"/>
+                <w:noProof/>
+              </w:rPr>
+              <w:t>“Links and Chains” arhitektura</w:t>
+            </w:r>
+            <w:r>
+              <w:rPr>
+                <w:noProof/>
+                <w:webHidden/>
+              </w:rPr>
+              <w:tab/>
+            </w:r>
+            <w:r>
+              <w:rPr>
+                <w:noProof/>
+                <w:webHidden/>
+              </w:rPr>
+              <w:fldChar w:fldCharType="begin"/>
+            </w:r>
+            <w:r>
+              <w:rPr>
+                <w:noProof/>
+                <w:webHidden/>
+              </w:rPr>
+              <w:instrText xml:space="preserve"> PAGEREF _Toc22196046 \h </w:instrText>
+            </w:r>
+            <w:r>
+              <w:rPr>
+                <w:noProof/>
+                <w:webHidden/>
+              </w:rPr>
+            </w:r>
+            <w:r>
+              <w:rPr>
+                <w:noProof/>
+                <w:webHidden/>
+              </w:rPr>
+              <w:fldChar w:fldCharType="separate"/>
+            </w:r>
+            <w:r>
+              <w:rPr>
+                <w:noProof/>
+                <w:webHidden/>
+              </w:rPr>
+              <w:t>21</w:t>
+            </w:r>
+            <w:r>
+              <w:rPr>
+                <w:noProof/>
+                <w:webHidden/>
+              </w:rPr>
+              <w:fldChar w:fldCharType="end"/>
+            </w:r>
+          </w:hyperlink>
+        </w:p>
+        <w:p>
+          <w:pPr>
+            <w:pStyle w:val="TOC2"/>
+            <w:tabs>
+              <w:tab w:val="left" w:pos="880"/>
+              <w:tab w:val="right" w:leader="dot" w:pos="9350"/>
+            </w:tabs>
+            <w:rPr>
+              <w:rFonts w:asciiTheme="minorHAnsi" w:eastAsiaTheme="minorEastAsia" w:hAnsiTheme="minorHAnsi" w:cstheme="minorBidi"/>
+              <w:noProof/>
+              <w:lang w:val="en-US"/>
+            </w:rPr>
+          </w:pPr>
+          <w:hyperlink w:anchor="_Toc22196047" w:history="1">
+            <w:r>
+              <w:rPr>
+                <w:rStyle w:val="Hyperlink"/>
+                <w:noProof/>
+              </w:rPr>
+              <w:t>6.2</w:t>
+            </w:r>
+            <w:r>
+              <w:rPr>
+                <w:rFonts w:asciiTheme="minorHAnsi" w:eastAsiaTheme="minorEastAsia" w:hAnsiTheme="minorHAnsi" w:cstheme="minorBidi"/>
+                <w:noProof/>
+                <w:lang w:val="en-US"/>
+              </w:rPr>
+              <w:tab/>
+            </w:r>
+            <w:r>
+              <w:rPr>
+                <w:rStyle w:val="Hyperlink"/>
+                <w:noProof/>
+              </w:rPr>
+              <w:t>Slučaj upotrebe sistema</w:t>
+            </w:r>
+            <w:r>
+              <w:rPr>
+                <w:noProof/>
+                <w:webHidden/>
+              </w:rPr>
+              <w:tab/>
+            </w:r>
+            <w:r>
+              <w:rPr>
+                <w:noProof/>
+                <w:webHidden/>
+              </w:rPr>
+              <w:fldChar w:fldCharType="begin"/>
+            </w:r>
+            <w:r>
+              <w:rPr>
+                <w:noProof/>
+                <w:webHidden/>
+              </w:rPr>
+              <w:instrText xml:space="preserve"> PAGEREF _Toc22196047 \h </w:instrText>
+            </w:r>
+            <w:r>
+              <w:rPr>
+                <w:noProof/>
+                <w:webHidden/>
+              </w:rPr>
+            </w:r>
+            <w:r>
+              <w:rPr>
+                <w:noProof/>
+                <w:webHidden/>
+              </w:rPr>
+              <w:fldChar w:fldCharType="separate"/>
+            </w:r>
+            <w:r>
+              <w:rPr>
+                <w:noProof/>
+                <w:webHidden/>
+              </w:rPr>
+              <w:t>23</w:t>
+            </w:r>
+            <w:r>
+              <w:rPr>
+                <w:noProof/>
+                <w:webHidden/>
+              </w:rPr>
+              <w:fldChar w:fldCharType="end"/>
+            </w:r>
+          </w:hyperlink>
+        </w:p>
+        <w:p>
+          <w:pPr>
+            <w:pStyle w:val="TOC2"/>
+            <w:tabs>
+              <w:tab w:val="left" w:pos="880"/>
+              <w:tab w:val="right" w:leader="dot" w:pos="9350"/>
+            </w:tabs>
+            <w:rPr>
+              <w:rFonts w:asciiTheme="minorHAnsi" w:eastAsiaTheme="minorEastAsia" w:hAnsiTheme="minorHAnsi" w:cstheme="minorBidi"/>
+              <w:noProof/>
+              <w:lang w:val="en-US"/>
+            </w:rPr>
+          </w:pPr>
+          <w:hyperlink w:anchor="_Toc22196048" w:history="1">
+            <w:r>
+              <w:rPr>
+                <w:rStyle w:val="Hyperlink"/>
+                <w:noProof/>
+                <w:lang w:val="sr-Latn-RS"/>
+              </w:rPr>
+              <w:t>6.3</w:t>
+            </w:r>
+            <w:r>
+              <w:rPr>
+                <w:rFonts w:asciiTheme="minorHAnsi" w:eastAsiaTheme="minorEastAsia" w:hAnsiTheme="minorHAnsi" w:cstheme="minorBidi"/>
+                <w:noProof/>
+                <w:lang w:val="en-US"/>
+              </w:rPr>
+              <w:tab/>
+            </w:r>
+            <w:r>
+              <w:rPr>
+                <w:rStyle w:val="Hyperlink"/>
+                <w:noProof/>
+                <w:lang w:val="sr-Latn-RS"/>
+              </w:rPr>
+              <w:t>Koraci implementacije</w:t>
+            </w:r>
+            <w:r>
+              <w:rPr>
+                <w:noProof/>
+                <w:webHidden/>
+              </w:rPr>
+              <w:tab/>
+            </w:r>
+            <w:r>
+              <w:rPr>
+                <w:noProof/>
+                <w:webHidden/>
+              </w:rPr>
+              <w:fldChar w:fldCharType="begin"/>
+            </w:r>
+            <w:r>
+              <w:rPr>
+                <w:noProof/>
+                <w:webHidden/>
+              </w:rPr>
+              <w:instrText xml:space="preserve"> PAGEREF _Toc22196048 \h </w:instrText>
+            </w:r>
+            <w:r>
+              <w:rPr>
+                <w:noProof/>
+                <w:webHidden/>
+              </w:rPr>
+            </w:r>
+            <w:r>
+              <w:rPr>
+                <w:noProof/>
+                <w:webHidden/>
+              </w:rPr>
+              <w:fldChar w:fldCharType="separate"/>
+            </w:r>
+            <w:r>
+              <w:rPr>
+                <w:noProof/>
+                <w:webHidden/>
+              </w:rPr>
+              <w:t>24</w:t>
             </w:r>
             <w:r>
               <w:rPr>
@@ -2117,7 +2552,7 @@
               <w:lang w:val="en-US"/>
             </w:rPr>
           </w:pPr>
-          <w:hyperlink w:anchor="_Toc21602153" w:history="1">
+          <w:hyperlink w:anchor="_Toc22196049" w:history="1">
             <w:r>
               <w:rPr>
                 <w:rStyle w:val="Hyperlink"/>
@@ -2159,7 +2594,7 @@
                 <w:noProof/>
                 <w:webHidden/>
               </w:rPr>
-              <w:instrText xml:space="preserve"> PAGEREF _Toc21602153 \h </w:instrText>
+              <w:instrText xml:space="preserve"> PAGEREF _Toc22196049 \h </w:instrText>
             </w:r>
             <w:r>
               <w:rPr>
@@ -2179,7 +2614,7 @@
                 <w:noProof/>
                 <w:webHidden/>
               </w:rPr>
-              <w:t>17</w:t>
+              <w:t>26</w:t>
             </w:r>
             <w:r>
               <w:rPr>
@@ -2203,7 +2638,7 @@
               <w:lang w:val="en-US"/>
             </w:rPr>
           </w:pPr>
-          <w:hyperlink w:anchor="_Toc21602154" w:history="1">
+          <w:hyperlink w:anchor="_Toc22196050" w:history="1">
             <w:r>
               <w:rPr>
                 <w:rStyle w:val="Hyperlink"/>
@@ -2245,7 +2680,7 @@
                 <w:noProof/>
                 <w:webHidden/>
               </w:rPr>
-              <w:instrText xml:space="preserve"> PAGEREF _Toc21602154 \h </w:instrText>
+              <w:instrText xml:space="preserve"> PAGEREF _Toc22196050 \h </w:instrText>
             </w:r>
             <w:r>
               <w:rPr>
@@ -2265,7 +2700,7 @@
                 <w:noProof/>
                 <w:webHidden/>
               </w:rPr>
-              <w:t>18</w:t>
+              <w:t>27</w:t>
             </w:r>
             <w:r>
               <w:rPr>
@@ -2289,7 +2724,7 @@
               <w:lang w:val="en-US"/>
             </w:rPr>
           </w:pPr>
-          <w:hyperlink w:anchor="_Toc21602155" w:history="1">
+          <w:hyperlink w:anchor="_Toc22196051" w:history="1">
             <w:r>
               <w:rPr>
                 <w:rStyle w:val="Hyperlink"/>
@@ -2331,7 +2766,7 @@
                 <w:noProof/>
                 <w:webHidden/>
               </w:rPr>
-              <w:instrText xml:space="preserve"> PAGEREF _Toc21602155 \h </w:instrText>
+              <w:instrText xml:space="preserve"> PAGEREF _Toc22196051 \h </w:instrText>
             </w:r>
             <w:r>
               <w:rPr>
@@ -2351,7 +2786,7 @@
                 <w:noProof/>
                 <w:webHidden/>
               </w:rPr>
-              <w:t>19</w:t>
+              <w:t>28</w:t>
             </w:r>
             <w:r>
               <w:rPr>
@@ -2374,12 +2809,82 @@
               <w:lang w:val="en-US"/>
             </w:rPr>
           </w:pPr>
-          <w:hyperlink w:anchor="_Toc21602156" w:history="1">
+          <w:hyperlink w:anchor="_Toc22196052" w:history="1">
             <w:r>
               <w:rPr>
                 <w:rStyle w:val="Hyperlink"/>
                 <w:noProof/>
               </w:rPr>
+              <w:t>PRILOG</w:t>
+            </w:r>
+            <w:r>
+              <w:rPr>
+                <w:noProof/>
+                <w:webHidden/>
+              </w:rPr>
+              <w:tab/>
+            </w:r>
+            <w:r>
+              <w:rPr>
+                <w:noProof/>
+                <w:webHidden/>
+              </w:rPr>
+              <w:fldChar w:fldCharType="begin"/>
+            </w:r>
+            <w:r>
+              <w:rPr>
+                <w:noProof/>
+                <w:webHidden/>
+              </w:rPr>
+              <w:instrText xml:space="preserve"> PAGEREF _Toc22196052 \h </w:instrText>
+            </w:r>
+            <w:r>
+              <w:rPr>
+                <w:noProof/>
+                <w:webHidden/>
+              </w:rPr>
+            </w:r>
+            <w:r>
+              <w:rPr>
+                <w:noProof/>
+                <w:webHidden/>
+              </w:rPr>
+              <w:fldChar w:fldCharType="separate"/>
+            </w:r>
+            <w:r>
+              <w:rPr>
+                <w:noProof/>
+                <w:webHidden/>
+              </w:rPr>
+              <w:t>29</w:t>
+            </w:r>
+            <w:r>
+              <w:rPr>
+                <w:noProof/>
+                <w:webHidden/>
+              </w:rPr>
+              <w:fldChar w:fldCharType="end"/>
+            </w:r>
+          </w:hyperlink>
+        </w:p>
+        <w:p>
+          <w:pPr>
+            <w:pStyle w:val="TOC1"/>
+            <w:tabs>
+              <w:tab w:val="right" w:leader="dot" w:pos="9350"/>
+            </w:tabs>
+            <w:rPr>
+              <w:rFonts w:asciiTheme="minorHAnsi" w:eastAsiaTheme="minorEastAsia" w:hAnsiTheme="minorHAnsi" w:cstheme="minorBidi"/>
+              <w:noProof/>
+              <w:lang w:val="en-US"/>
+            </w:rPr>
+          </w:pPr>
+          <w:hyperlink w:anchor="_Toc22196053" w:history="1">
+            <w:r>
+              <w:rPr>
+                <w:rStyle w:val="Hyperlink"/>
+                <w:noProof/>
+              </w:rPr>
               <w:t>LITERATURA</w:t>
             </w:r>
             <w:r>
@@ -2401,7 +2906,7 @@
                 <w:noProof/>
                 <w:webHidden/>
               </w:rPr>
-              <w:instrText xml:space="preserve"> PAGEREF _Toc21602156 \h </w:instrText>
+              <w:instrText xml:space="preserve"> PAGEREF _Toc22196053 \h </w:instrText>
             </w:r>
             <w:r>
               <w:rPr>
@@ -2421,7 +2926,7 @@
                 <w:noProof/>
                 <w:webHidden/>
               </w:rPr>
-              <w:t>20</w:t>
+              <w:t>30</w:t>
             </w:r>
             <w:r>
               <w:rPr>
@@ -2468,7 +2973,7 @@
       <w:pPr>
         <w:pStyle w:val="Heading1"/>
       </w:pPr>
-      <w:bookmarkStart w:id="0" w:name="_Toc21602140"/>
+      <w:bookmarkStart w:id="1" w:name="_Toc22196031"/>
       <w:r>
         <w:lastRenderedPageBreak/>
         <w:t>1.</w:t>
@@ -2479,7 +2984,7 @@
       <w:r>
         <w:t>UVOD</w:t>
       </w:r>
-      <w:bookmarkEnd w:id="0"/>
+      <w:bookmarkEnd w:id="1"/>
     </w:p>
     <w:p/>
     <w:p>
@@ -2737,7 +3242,7 @@
       <w:pPr>
         <w:pStyle w:val="Heading1"/>
       </w:pPr>
-      <w:bookmarkStart w:id="1" w:name="_Toc21602141"/>
+      <w:bookmarkStart w:id="2" w:name="_Toc22196032"/>
       <w:r>
         <w:lastRenderedPageBreak/>
         <w:t>2.</w:t>
@@ -2751,7 +3256,7 @@
       <w:r>
         <w:t xml:space="preserve"> VID</w:t>
       </w:r>
-      <w:bookmarkEnd w:id="1"/>
+      <w:bookmarkEnd w:id="2"/>
     </w:p>
     <w:p/>
     <w:p>
@@ -2954,7 +3459,7 @@
                 <w:lang w:val="en-US"/>
               </w:rPr>
               <w:drawing>
-                <wp:inline distT="0" distB="0" distL="0" distR="0" wp14:anchorId="7551DB9F" wp14:editId="6063569A">
+                <wp:inline distT="0" distB="0" distL="0" distR="0" wp14:anchorId="75B4744C" wp14:editId="26DE6E43">
                   <wp:extent cx="2838450" cy="2135934"/>
                   <wp:effectExtent l="0" t="0" r="0" b="0"/>
                   <wp:docPr id="1" name="Picture 1"/>
@@ -3007,7 +3512,7 @@
                 <w:lang w:val="en-US"/>
               </w:rPr>
               <w:drawing>
-                <wp:inline distT="0" distB="0" distL="0" distR="0" wp14:anchorId="5DFE3BD1" wp14:editId="7D49B403">
+                <wp:inline distT="0" distB="0" distL="0" distR="0" wp14:anchorId="3E38D47C" wp14:editId="253C7237">
                   <wp:extent cx="2857500" cy="2131107"/>
                   <wp:effectExtent l="0" t="0" r="0" b="2540"/>
                   <wp:docPr id="2" name="Picture 2"/>
@@ -3121,7 +3626,7 @@
           <w:lang w:val="sr-Latn-RS"/>
         </w:rPr>
       </w:pPr>
-      <w:bookmarkStart w:id="2" w:name="_Toc21602142"/>
+      <w:bookmarkStart w:id="3" w:name="_Toc22196033"/>
       <w:r>
         <w:rPr>
           <w:lang w:val="sr-Latn-RS"/>
@@ -3141,7 +3646,7 @@
         </w:rPr>
         <w:t>Istorija</w:t>
       </w:r>
-      <w:bookmarkEnd w:id="2"/>
+      <w:bookmarkEnd w:id="3"/>
     </w:p>
     <w:p>
       <w:pPr>
@@ -3808,7 +4313,7 @@
           <w:lang w:val="sr-Latn-RS"/>
         </w:rPr>
       </w:pPr>
-      <w:bookmarkStart w:id="3" w:name="_Toc21602143"/>
+      <w:bookmarkStart w:id="4" w:name="_Toc22196034"/>
       <w:r>
         <w:rPr>
           <w:lang w:val="sr-Latn-RS"/>
@@ -3828,7 +4333,7 @@
         </w:rPr>
         <w:t>Primjena</w:t>
       </w:r>
-      <w:bookmarkEnd w:id="3"/>
+      <w:bookmarkEnd w:id="4"/>
     </w:p>
     <w:p>
       <w:pPr>
@@ -4126,7 +4631,7 @@
       <w:pPr>
         <w:pStyle w:val="Heading1"/>
       </w:pPr>
-      <w:bookmarkStart w:id="4" w:name="_Toc21602144"/>
+      <w:bookmarkStart w:id="5" w:name="_Toc22196035"/>
       <w:r>
         <w:lastRenderedPageBreak/>
         <w:t>3.</w:t>
@@ -4137,7 +4642,7 @@
       <w:r>
         <w:t>DETEKCIJA POMJERAJA OBJEKTA U VIDEU</w:t>
       </w:r>
-      <w:bookmarkEnd w:id="4"/>
+      <w:bookmarkEnd w:id="5"/>
     </w:p>
     <w:p/>
     <w:p>
@@ -4226,7 +4731,7 @@
           <w:lang w:val="en-US"/>
         </w:rPr>
         <w:drawing>
-          <wp:inline distT="0" distB="0" distL="0" distR="0" wp14:anchorId="0F8BD74C" wp14:editId="02CF29FF">
+          <wp:inline distT="0" distB="0" distL="0" distR="0" wp14:anchorId="1AF6614E" wp14:editId="78FF9F16">
             <wp:extent cx="5943600" cy="3340100"/>
             <wp:effectExtent l="0" t="0" r="0" b="0"/>
             <wp:docPr id="3" name="Picture 3"/>
@@ -4377,7 +4882,7 @@
       <w:pPr>
         <w:pStyle w:val="Heading2"/>
       </w:pPr>
-      <w:bookmarkStart w:id="5" w:name="_Toc21602145"/>
+      <w:bookmarkStart w:id="6" w:name="_Toc22196036"/>
       <w:r>
         <w:t>3.1</w:t>
       </w:r>
@@ -4387,7 +4892,7 @@
       <w:r>
         <w:t>Razlika frejmova</w:t>
       </w:r>
-      <w:bookmarkEnd w:id="5"/>
+      <w:bookmarkEnd w:id="6"/>
     </w:p>
     <w:p>
       <w:r>
@@ -4619,7 +5124,7 @@
                 <w:lang w:val="en-US"/>
               </w:rPr>
               <w:drawing>
-                <wp:inline distT="0" distB="0" distL="0" distR="0" wp14:anchorId="608AD5A1" wp14:editId="493271F5">
+                <wp:inline distT="0" distB="0" distL="0" distR="0" wp14:anchorId="01870037" wp14:editId="331FDCC7">
                   <wp:extent cx="2943225" cy="1655564"/>
                   <wp:effectExtent l="0" t="0" r="0" b="1905"/>
                   <wp:docPr id="8" name="Picture 8"/>
@@ -4676,7 +5181,7 @@
                 <w:lang w:val="en-US"/>
               </w:rPr>
               <w:drawing>
-                <wp:inline distT="0" distB="0" distL="0" distR="0" wp14:anchorId="2F4AA723" wp14:editId="5DFAA91A">
+                <wp:inline distT="0" distB="0" distL="0" distR="0" wp14:anchorId="68658ADE" wp14:editId="1A8D646B">
                   <wp:extent cx="2952750" cy="1660922"/>
                   <wp:effectExtent l="0" t="0" r="0" b="0"/>
                   <wp:docPr id="9" name="Picture 9"/>
@@ -4736,7 +5241,7 @@
                 <w:lang w:val="en-US"/>
               </w:rPr>
               <w:drawing>
-                <wp:inline distT="0" distB="0" distL="0" distR="0" wp14:anchorId="74363DE8" wp14:editId="5FF1E9F6">
+                <wp:inline distT="0" distB="0" distL="0" distR="0" wp14:anchorId="3D521F1C" wp14:editId="12803E88">
                   <wp:extent cx="4267200" cy="2400300"/>
                   <wp:effectExtent l="0" t="0" r="0" b="0"/>
                   <wp:docPr id="10" name="Picture 10"/>
@@ -5014,7 +5519,7 @@
                 <w:lang w:val="en-US"/>
               </w:rPr>
               <w:drawing>
-                <wp:inline distT="0" distB="0" distL="0" distR="0" wp14:anchorId="5EA965CC" wp14:editId="23B31E60">
+                <wp:inline distT="0" distB="0" distL="0" distR="0" wp14:anchorId="5CEB9436" wp14:editId="54A1CD48">
                   <wp:extent cx="2895598" cy="1628775"/>
                   <wp:effectExtent l="0" t="0" r="635" b="0"/>
                   <wp:docPr id="11" name="Picture 11"/>
@@ -5071,7 +5576,7 @@
                 <w:lang w:val="en-US"/>
               </w:rPr>
               <w:drawing>
-                <wp:inline distT="0" distB="0" distL="0" distR="0" wp14:anchorId="29A1057E" wp14:editId="215C8A97">
+                <wp:inline distT="0" distB="0" distL="0" distR="0" wp14:anchorId="5E4D320C" wp14:editId="5285EFF8">
                   <wp:extent cx="2878668" cy="1619250"/>
                   <wp:effectExtent l="0" t="0" r="0" b="0"/>
                   <wp:docPr id="12" name="Picture 12"/>
@@ -5144,7 +5649,7 @@
       <w:pPr>
         <w:pStyle w:val="Heading2"/>
       </w:pPr>
-      <w:bookmarkStart w:id="6" w:name="_Toc21602146"/>
+      <w:bookmarkStart w:id="7" w:name="_Toc22196037"/>
       <w:r>
         <w:lastRenderedPageBreak/>
         <w:t>3.2</w:t>
@@ -5155,7 +5660,7 @@
       <w:r>
         <w:t>Estimacija pokreta uparivanjem blokova</w:t>
       </w:r>
-      <w:bookmarkEnd w:id="6"/>
+      <w:bookmarkEnd w:id="7"/>
     </w:p>
     <w:p>
       <w:r>
@@ -5751,11 +6256,11 @@
       <w:pPr>
         <w:pStyle w:val="Heading3"/>
       </w:pPr>
-      <w:bookmarkStart w:id="7" w:name="_Toc21602147"/>
+      <w:bookmarkStart w:id="8" w:name="_Toc22196038"/>
       <w:r>
         <w:t>3.2.1 Iscrpna metoda pretrage</w:t>
       </w:r>
-      <w:bookmarkEnd w:id="7"/>
+      <w:bookmarkEnd w:id="8"/>
     </w:p>
     <w:p>
       <w:r>
@@ -5829,7 +6334,7 @@
           <w:lang w:val="en-US"/>
         </w:rPr>
         <w:drawing>
-          <wp:inline distT="0" distB="0" distL="0" distR="0" wp14:anchorId="763D9832" wp14:editId="3404B219">
+          <wp:inline distT="0" distB="0" distL="0" distR="0" wp14:anchorId="7753CF5D" wp14:editId="65470D8E">
             <wp:extent cx="4877615" cy="2286000"/>
             <wp:effectExtent l="0" t="0" r="0" b="0"/>
             <wp:docPr id="6" name="Picture 6"/>
@@ -5917,12 +6422,12 @@
       <w:pPr>
         <w:pStyle w:val="Heading3"/>
       </w:pPr>
-      <w:bookmarkStart w:id="8" w:name="_Toc21602148"/>
+      <w:bookmarkStart w:id="9" w:name="_Toc22196039"/>
       <w:r>
         <w:lastRenderedPageBreak/>
         <w:t>3.2.2 Metoda pretrage od tri koraka</w:t>
       </w:r>
-      <w:bookmarkEnd w:id="8"/>
+      <w:bookmarkEnd w:id="9"/>
     </w:p>
     <w:p>
       <w:r>
@@ -5943,7 +6448,7 @@
           <w:lang w:val="en-US"/>
         </w:rPr>
         <w:drawing>
-          <wp:inline distT="0" distB="0" distL="0" distR="0" wp14:anchorId="33312D58" wp14:editId="00A54EA8">
+          <wp:inline distT="0" distB="0" distL="0" distR="0" wp14:anchorId="71DFFAA4" wp14:editId="389F61A9">
             <wp:extent cx="3228975" cy="3214430"/>
             <wp:effectExtent l="0" t="0" r="0" b="5080"/>
             <wp:docPr id="4" name="Picture 4"/>
@@ -6165,11 +6670,11 @@
       <w:pPr>
         <w:pStyle w:val="Heading3"/>
       </w:pPr>
-      <w:bookmarkStart w:id="9" w:name="_Toc21602149"/>
+      <w:bookmarkStart w:id="10" w:name="_Toc22196040"/>
       <w:r>
         <w:t>3.2.3 Dijamanstka metoda pretrage</w:t>
       </w:r>
-      <w:bookmarkEnd w:id="9"/>
+      <w:bookmarkEnd w:id="10"/>
     </w:p>
     <w:p>
       <w:r>
@@ -6189,7 +6694,7 @@
           <w:lang w:val="en-US"/>
         </w:rPr>
         <w:drawing>
-          <wp:inline distT="0" distB="0" distL="0" distR="0" wp14:anchorId="60C733A8" wp14:editId="5515AFD0">
+          <wp:inline distT="0" distB="0" distL="0" distR="0" wp14:anchorId="55726271" wp14:editId="20375EEC">
             <wp:extent cx="3182269" cy="3019425"/>
             <wp:effectExtent l="0" t="0" r="0" b="0"/>
             <wp:docPr id="5" name="Picture 5"/>
@@ -6285,7 +6790,7 @@
       <w:pPr>
         <w:pStyle w:val="Heading1"/>
       </w:pPr>
-      <w:bookmarkStart w:id="10" w:name="_Toc21602150"/>
+      <w:bookmarkStart w:id="11" w:name="_Toc22196041"/>
       <w:r>
         <w:lastRenderedPageBreak/>
         <w:t>4.</w:t>
@@ -6296,7 +6801,7 @@
       <w:r>
         <w:t>UGRAĐENI SISTEMI</w:t>
       </w:r>
-      <w:bookmarkEnd w:id="10"/>
+      <w:bookmarkEnd w:id="11"/>
     </w:p>
     <w:p/>
     <w:p>
@@ -6348,7 +6853,7 @@
           <w:lang w:val="en-US"/>
         </w:rPr>
         <w:drawing>
-          <wp:inline distT="0" distB="0" distL="0" distR="0" wp14:anchorId="387DA3E1" wp14:editId="56A27DFA">
+          <wp:inline distT="0" distB="0" distL="0" distR="0" wp14:anchorId="07413D5C" wp14:editId="6CDB99AF">
             <wp:extent cx="5996906" cy="2286000"/>
             <wp:effectExtent l="0" t="0" r="4445" b="0"/>
             <wp:docPr id="7" name="Picture 7"/>
@@ -6431,6 +6936,7 @@
       <w:pPr>
         <w:pStyle w:val="Heading2"/>
       </w:pPr>
+      <w:bookmarkStart w:id="12" w:name="_Toc22196042"/>
       <w:r>
         <w:lastRenderedPageBreak/>
         <w:t>4.1</w:t>
@@ -6439,6 +6945,7 @@
         <w:tab/>
         <w:t>TDA2Px evaluacioni modul</w:t>
       </w:r>
+      <w:bookmarkEnd w:id="12"/>
     </w:p>
     <w:p>
       <w:r>
@@ -6629,7 +7136,7 @@
           <w:lang w:val="en-US"/>
         </w:rPr>
         <w:drawing>
-          <wp:inline distT="0" distB="0" distL="0" distR="0" wp14:anchorId="0550EBD1" wp14:editId="043AAA6C">
+          <wp:inline distT="0" distB="0" distL="0" distR="0" wp14:anchorId="3FA3AF4F" wp14:editId="0589305C">
             <wp:extent cx="5943600" cy="4466590"/>
             <wp:effectExtent l="0" t="0" r="0" b="0"/>
             <wp:docPr id="13" name="Picture 13"/>
@@ -6757,7 +7264,7 @@
       <w:pPr>
         <w:pStyle w:val="Heading1"/>
       </w:pPr>
-      <w:bookmarkStart w:id="11" w:name="_Toc21602151"/>
+      <w:bookmarkStart w:id="13" w:name="_Toc22196043"/>
       <w:r>
         <w:lastRenderedPageBreak/>
         <w:t>5.</w:t>
@@ -6768,7 +7275,7 @@
       <w:r>
         <w:t>DSP</w:t>
       </w:r>
-      <w:bookmarkEnd w:id="11"/>
+      <w:bookmarkEnd w:id="13"/>
     </w:p>
     <w:p/>
     <w:p>
@@ -6799,7 +7306,7 @@
           <w:lang w:val="en-US"/>
         </w:rPr>
         <w:drawing>
-          <wp:inline distT="0" distB="0" distL="0" distR="0" wp14:anchorId="0EB8D503" wp14:editId="3A616A21">
+          <wp:inline distT="0" distB="0" distL="0" distR="0" wp14:anchorId="7B10F7E9" wp14:editId="55039237">
             <wp:extent cx="6008077" cy="1905000"/>
             <wp:effectExtent l="0" t="0" r="0" b="0"/>
             <wp:docPr id="14" name="Picture 14"/>
@@ -6958,7 +7465,7 @@
           <w:lang w:val="en-US"/>
         </w:rPr>
         <w:drawing>
-          <wp:inline distT="0" distB="0" distL="0" distR="0" wp14:anchorId="30BC7923" wp14:editId="3AD20DA2">
+          <wp:inline distT="0" distB="0" distL="0" distR="0" wp14:anchorId="050D2977" wp14:editId="64FC79C5">
             <wp:extent cx="5949895" cy="2295525"/>
             <wp:effectExtent l="0" t="0" r="0" b="0"/>
             <wp:docPr id="15" name="Picture 15"/>
@@ -7020,6 +7527,7 @@
       <w:pPr>
         <w:pStyle w:val="Heading2"/>
       </w:pPr>
+      <w:bookmarkStart w:id="14" w:name="_Toc22196044"/>
       <w:r>
         <w:rPr>
           <w:lang w:val="en-US"/>
@@ -7035,6 +7543,7 @@
       <w:r>
         <w:t>TMS320C66x DSP procesor</w:t>
       </w:r>
+      <w:bookmarkEnd w:id="14"/>
     </w:p>
     <w:p>
       <w:r>
@@ -7120,14 +7629,13 @@
       <w:pPr>
         <w:jc w:val="center"/>
       </w:pPr>
-      <w:bookmarkStart w:id="12" w:name="_Toc21602152"/>
       <w:r>
         <w:rPr>
           <w:noProof/>
           <w:lang w:val="en-US"/>
         </w:rPr>
         <w:drawing>
-          <wp:inline distT="0" distB="0" distL="0" distR="0" wp14:anchorId="639C964D" wp14:editId="093EF55F">
+          <wp:inline distT="0" distB="0" distL="0" distR="0" wp14:anchorId="44D8559B" wp14:editId="3A58E962">
             <wp:extent cx="5943600" cy="6072644"/>
             <wp:effectExtent l="0" t="0" r="0" b="4445"/>
             <wp:docPr id="16" name="Picture 16" descr="http://www.ti.com/ds_dgm/images/fbd_SPRS708e.gif"/>
@@ -7385,6 +7893,7 @@
       <w:pPr>
         <w:pStyle w:val="Heading1"/>
       </w:pPr>
+      <w:bookmarkStart w:id="15" w:name="_Toc22196045"/>
       <w:r>
         <w:lastRenderedPageBreak/>
         <w:t>6.</w:t>
@@ -7395,10 +7904,10 @@
       <w:r>
         <w:t>IMPLEMENTACIJA ALGORITMA DETEKCIJE POMJERAJA</w:t>
       </w:r>
-      <w:bookmarkEnd w:id="12"/>
       <w:r>
         <w:t xml:space="preserve"> OBJEKTA U VIDEU</w:t>
       </w:r>
+      <w:bookmarkEnd w:id="15"/>
     </w:p>
     <w:p/>
     <w:p>
@@ -7533,6 +8042,7 @@
       <w:pPr>
         <w:pStyle w:val="Heading2"/>
       </w:pPr>
+      <w:bookmarkStart w:id="16" w:name="_Toc22196046"/>
       <w:r>
         <w:t>6.1</w:t>
       </w:r>
@@ -7542,6 +8052,7 @@
       <w:r>
         <w:t>“Links and Chains” arhitektura</w:t>
       </w:r>
+      <w:bookmarkEnd w:id="16"/>
     </w:p>
     <w:p>
       <w:r>
@@ -7679,7 +8190,7 @@
           <w:lang w:val="en-US"/>
         </w:rPr>
         <w:drawing>
-          <wp:inline distT="0" distB="0" distL="0" distR="0" wp14:anchorId="74F2C8E0" wp14:editId="21113695">
+          <wp:inline distT="0" distB="0" distL="0" distR="0" wp14:anchorId="7FFE38C7" wp14:editId="56D524E0">
             <wp:extent cx="5943600" cy="2421890"/>
             <wp:effectExtent l="0" t="0" r="0" b="0"/>
             <wp:docPr id="17" name="Picture 17"/>
@@ -7954,6 +8465,7 @@
       <w:pPr>
         <w:pStyle w:val="Heading2"/>
       </w:pPr>
+      <w:bookmarkStart w:id="17" w:name="_Toc22196047"/>
       <w:r>
         <w:t>6.2</w:t>
       </w:r>
@@ -7961,6 +8473,7 @@
         <w:tab/>
         <w:t>Slučaj upotrebe sistema</w:t>
       </w:r>
+      <w:bookmarkEnd w:id="17"/>
     </w:p>
     <w:p>
       <w:pPr>
@@ -7997,7 +8510,7 @@
           <w:lang w:val="en-US"/>
         </w:rPr>
         <w:drawing>
-          <wp:inline distT="0" distB="0" distL="0" distR="0" wp14:anchorId="1D80FC08" wp14:editId="3D4A9B05">
+          <wp:inline distT="0" distB="0" distL="0" distR="0" wp14:anchorId="49F48582" wp14:editId="44B2A7CA">
             <wp:extent cx="5981700" cy="1005258"/>
             <wp:effectExtent l="0" t="0" r="0" b="4445"/>
             <wp:docPr id="18" name="Picture 18"/>
@@ -8059,8 +8572,6 @@
       <w:r>
         <w:t xml:space="preserve"> IPC-IN i IPC-OUT linkove nije potrebno eksplicitno specifikovati.</w:t>
       </w:r>
-      <w:bookmarkStart w:id="13" w:name="_GoBack"/>
-      <w:bookmarkEnd w:id="13"/>
       <w:r>
         <w:t xml:space="preserve"> Tako na primjer slučaj upotrebe definisan na Slici 6.2 specifikujemo na sljedeći način: </w:t>
       </w:r>
@@ -8123,10 +8634,75 @@
         </w:tc>
       </w:tr>
     </w:tbl>
-    <w:p/>
+    <w:p>
+      <w:pPr>
+        <w:rPr>
+          <w:sz w:val="32"/>
+          <w:szCs w:val="32"/>
+        </w:rPr>
+      </w:pPr>
+    </w:p>
     <w:p>
       <w:r>
         <w:tab/>
+        <w:t>Na primjeru koji je prikazan Slikom 6.2 korištena je posebna vrsta linkova koji se nazivaju algoritam linkovi (</w:t>
+      </w:r>
+      <w:r>
+        <w:rPr>
+          <w:i/>
+        </w:rPr>
+        <w:t>eng. Algorithm Link</w:t>
+      </w:r>
+      <w:r>
+        <w:t xml:space="preserve">) i koji imaju ulogu da obrađuju video nekim određenim algoritmom, a u slučaju ovog primjera radi se o algoritmu kopiranja frejmova koji ulazni frejm kopira u izlazni bafer. </w:t>
+      </w:r>
+      <w:r>
+        <w:t xml:space="preserve">Da bi se bilo koji eksterni algoritam koristio unutar Processor SDK frejmvorka potrebno je implementirati algoritam link koji će se ponašati kao interfejs za taj algoritam. </w:t>
+      </w:r>
+    </w:p>
+    <w:p>
+      <w:pPr>
+        <w:pStyle w:val="Heading2"/>
+        <w:rPr>
+          <w:lang w:val="sr-Latn-RS"/>
+        </w:rPr>
+      </w:pPr>
+      <w:bookmarkStart w:id="18" w:name="_Toc22196048"/>
+      <w:r>
+        <w:rPr>
+          <w:lang w:val="sr-Latn-RS"/>
+        </w:rPr>
+        <w:t>6.3</w:t>
+      </w:r>
+      <w:r>
+        <w:rPr>
+          <w:lang w:val="sr-Latn-RS"/>
+        </w:rPr>
+        <w:tab/>
+      </w:r>
+      <w:r>
+        <w:rPr>
+          <w:lang w:val="sr-Latn-RS"/>
+        </w:rPr>
+        <w:t>Koraci implementacije</w:t>
+      </w:r>
+      <w:bookmarkEnd w:id="18"/>
+    </w:p>
+    <w:p>
+      <w:r>
+        <w:tab/>
+      </w:r>
+      <w:r>
+        <w:t xml:space="preserve">Prije </w:t>
+      </w:r>
+      <w:r>
+        <w:t xml:space="preserve">kreiranja slučaja upotrebe za sistem koji će da detektuje pomjeraj objekta u videu implementiran je algoritam detekcije pomjeraja objekta u videu baziran na estimaciji pokreta uparivanjem blokova. Implementirane su tri varijacije algoritma o kojima je bilo riječi u poglavlju 3.2 a to su: iscrpna metoda pretrage, metoda pretrage od tri koraka i dijamantska metoda pretrage. Isječci koda koji implementiraju ove tri varijacije algoritma date su Prilozima 1, 2 i 3 uporedo. </w:t>
+      </w:r>
+    </w:p>
+    <w:p>
+      <w:r>
+        <w:tab/>
+        <w:t xml:space="preserve">TODO: mozda napisati jos neke dodatne informacije </w:t>
       </w:r>
     </w:p>
     <w:p>
@@ -8161,7 +8737,7 @@
       <w:pPr>
         <w:pStyle w:val="Heading1"/>
       </w:pPr>
-      <w:bookmarkStart w:id="14" w:name="_Toc21602153"/>
+      <w:bookmarkStart w:id="19" w:name="_Toc22196049"/>
       <w:r>
         <w:lastRenderedPageBreak/>
         <w:t>7.</w:t>
@@ -8172,7 +8748,7 @@
       <w:r>
         <w:t>OPTIMIZACIJA ALGORITMA DETEKCIJE POMJERAJA</w:t>
       </w:r>
-      <w:bookmarkEnd w:id="14"/>
+      <w:bookmarkEnd w:id="19"/>
     </w:p>
     <w:p/>
     <w:p>
@@ -8194,7 +8770,7 @@
       <w:pPr>
         <w:pStyle w:val="Heading1"/>
       </w:pPr>
-      <w:bookmarkStart w:id="15" w:name="_Toc21602154"/>
+      <w:bookmarkStart w:id="20" w:name="_Toc22196050"/>
       <w:r>
         <w:lastRenderedPageBreak/>
         <w:t>8.</w:t>
@@ -8205,7 +8781,7 @@
       <w:r>
         <w:t>TESTIRANJE I ANALIZA REZULTATA TESTIRANJA</w:t>
       </w:r>
-      <w:bookmarkEnd w:id="15"/>
+      <w:bookmarkEnd w:id="20"/>
     </w:p>
     <w:p/>
     <w:p>
@@ -8229,7 +8805,7 @@
       <w:pPr>
         <w:pStyle w:val="Heading1"/>
       </w:pPr>
-      <w:bookmarkStart w:id="16" w:name="_Toc21602155"/>
+      <w:bookmarkStart w:id="21" w:name="_Toc22196051"/>
       <w:r>
         <w:lastRenderedPageBreak/>
         <w:t>9.</w:t>
@@ -8240,7 +8816,7 @@
       <w:r>
         <w:t>ZAKLJUČAK</w:t>
       </w:r>
-      <w:bookmarkEnd w:id="16"/>
+      <w:bookmarkEnd w:id="21"/>
     </w:p>
     <w:p/>
     <w:p>
@@ -8257,10 +8833,12 @@
       <w:pPr>
         <w:pStyle w:val="Heading1"/>
       </w:pPr>
+      <w:bookmarkStart w:id="22" w:name="_Toc22196052"/>
       <w:r>
         <w:lastRenderedPageBreak/>
         <w:t>PRILOG</w:t>
       </w:r>
+      <w:bookmarkEnd w:id="22"/>
     </w:p>
     <w:p>
       <w:r>
@@ -8271,12 +8849,12 @@
       <w:pPr>
         <w:pStyle w:val="Heading1"/>
       </w:pPr>
-      <w:bookmarkStart w:id="17" w:name="_Toc21602156"/>
+      <w:bookmarkStart w:id="23" w:name="_Toc22196053"/>
       <w:r>
         <w:lastRenderedPageBreak/>
         <w:t>LITERATURA</w:t>
       </w:r>
-      <w:bookmarkEnd w:id="17"/>
+      <w:bookmarkEnd w:id="23"/>
     </w:p>
     <w:p/>
     <w:p/>
@@ -9085,7 +9663,7 @@
           <w:rPr>
             <w:noProof/>
           </w:rPr>
-          <w:t>24</w:t>
+          <w:t>26</w:t>
         </w:r>
         <w:r>
           <w:rPr>
@@ -13483,7 +14061,7 @@
 </file>
 
 <file path=customXml/itemProps1.xml><?xml version="1.0" encoding="utf-8"?>
-<ds:datastoreItem xmlns:ds="http://schemas.openxmlformats.org/officeDocument/2006/customXml" ds:itemID="{D3316E72-A37B-4E74-8D7C-74BDB163FB9E}">
+<ds:datastoreItem xmlns:ds="http://schemas.openxmlformats.org/officeDocument/2006/customXml" ds:itemID="{F11194E5-3B8E-4A82-BAB1-E31F38694291}">
   <ds:schemaRefs>
     <ds:schemaRef ds:uri="http://schemas.openxmlformats.org/officeDocument/2006/bibliography"/>
   </ds:schemaRefs>

--- a/Diplomski_rad_Srdjan_Jovic.docx
+++ b/Diplomski_rad_Srdjan_Jovic.docx
@@ -11,8 +11,6 @@
           <w:szCs w:val="28"/>
         </w:rPr>
       </w:pPr>
-      <w:bookmarkStart w:id="0" w:name="_GoBack"/>
-      <w:bookmarkEnd w:id="0"/>
       <w:r>
         <w:rPr>
           <w:b/>
@@ -2973,7 +2971,7 @@
       <w:pPr>
         <w:pStyle w:val="Heading1"/>
       </w:pPr>
-      <w:bookmarkStart w:id="1" w:name="_Toc22196031"/>
+      <w:bookmarkStart w:id="0" w:name="_Toc22196031"/>
       <w:r>
         <w:lastRenderedPageBreak/>
         <w:t>1.</w:t>
@@ -2984,7 +2982,7 @@
       <w:r>
         <w:t>UVOD</w:t>
       </w:r>
-      <w:bookmarkEnd w:id="1"/>
+      <w:bookmarkEnd w:id="0"/>
     </w:p>
     <w:p/>
     <w:p>
@@ -3242,7 +3240,7 @@
       <w:pPr>
         <w:pStyle w:val="Heading1"/>
       </w:pPr>
-      <w:bookmarkStart w:id="2" w:name="_Toc22196032"/>
+      <w:bookmarkStart w:id="1" w:name="_Toc22196032"/>
       <w:r>
         <w:lastRenderedPageBreak/>
         <w:t>2.</w:t>
@@ -3256,7 +3254,7 @@
       <w:r>
         <w:t xml:space="preserve"> VID</w:t>
       </w:r>
-      <w:bookmarkEnd w:id="2"/>
+      <w:bookmarkEnd w:id="1"/>
     </w:p>
     <w:p/>
     <w:p>
@@ -3626,7 +3624,7 @@
           <w:lang w:val="sr-Latn-RS"/>
         </w:rPr>
       </w:pPr>
-      <w:bookmarkStart w:id="3" w:name="_Toc22196033"/>
+      <w:bookmarkStart w:id="2" w:name="_Toc22196033"/>
       <w:r>
         <w:rPr>
           <w:lang w:val="sr-Latn-RS"/>
@@ -3646,7 +3644,7 @@
         </w:rPr>
         <w:t>Istorija</w:t>
       </w:r>
-      <w:bookmarkEnd w:id="3"/>
+      <w:bookmarkEnd w:id="2"/>
     </w:p>
     <w:p>
       <w:pPr>
@@ -4313,7 +4311,7 @@
           <w:lang w:val="sr-Latn-RS"/>
         </w:rPr>
       </w:pPr>
-      <w:bookmarkStart w:id="4" w:name="_Toc22196034"/>
+      <w:bookmarkStart w:id="3" w:name="_Toc22196034"/>
       <w:r>
         <w:rPr>
           <w:lang w:val="sr-Latn-RS"/>
@@ -4333,7 +4331,7 @@
         </w:rPr>
         <w:t>Primjena</w:t>
       </w:r>
-      <w:bookmarkEnd w:id="4"/>
+      <w:bookmarkEnd w:id="3"/>
     </w:p>
     <w:p>
       <w:pPr>
@@ -4631,7 +4629,7 @@
       <w:pPr>
         <w:pStyle w:val="Heading1"/>
       </w:pPr>
-      <w:bookmarkStart w:id="5" w:name="_Toc22196035"/>
+      <w:bookmarkStart w:id="4" w:name="_Toc22196035"/>
       <w:r>
         <w:lastRenderedPageBreak/>
         <w:t>3.</w:t>
@@ -4642,7 +4640,7 @@
       <w:r>
         <w:t>DETEKCIJA POMJERAJA OBJEKTA U VIDEU</w:t>
       </w:r>
-      <w:bookmarkEnd w:id="5"/>
+      <w:bookmarkEnd w:id="4"/>
     </w:p>
     <w:p/>
     <w:p>
@@ -4882,7 +4880,7 @@
       <w:pPr>
         <w:pStyle w:val="Heading2"/>
       </w:pPr>
-      <w:bookmarkStart w:id="6" w:name="_Toc22196036"/>
+      <w:bookmarkStart w:id="5" w:name="_Toc22196036"/>
       <w:r>
         <w:t>3.1</w:t>
       </w:r>
@@ -4892,7 +4890,7 @@
       <w:r>
         <w:t>Razlika frejmova</w:t>
       </w:r>
-      <w:bookmarkEnd w:id="6"/>
+      <w:bookmarkEnd w:id="5"/>
     </w:p>
     <w:p>
       <w:r>
@@ -5649,7 +5647,7 @@
       <w:pPr>
         <w:pStyle w:val="Heading2"/>
       </w:pPr>
-      <w:bookmarkStart w:id="7" w:name="_Toc22196037"/>
+      <w:bookmarkStart w:id="6" w:name="_Toc22196037"/>
       <w:r>
         <w:lastRenderedPageBreak/>
         <w:t>3.2</w:t>
@@ -5660,7 +5658,7 @@
       <w:r>
         <w:t>Estimacija pokreta uparivanjem blokova</w:t>
       </w:r>
-      <w:bookmarkEnd w:id="7"/>
+      <w:bookmarkEnd w:id="6"/>
     </w:p>
     <w:p>
       <w:r>
@@ -6256,11 +6254,11 @@
       <w:pPr>
         <w:pStyle w:val="Heading3"/>
       </w:pPr>
-      <w:bookmarkStart w:id="8" w:name="_Toc22196038"/>
+      <w:bookmarkStart w:id="7" w:name="_Toc22196038"/>
       <w:r>
         <w:t>3.2.1 Iscrpna metoda pretrage</w:t>
       </w:r>
-      <w:bookmarkEnd w:id="8"/>
+      <w:bookmarkEnd w:id="7"/>
     </w:p>
     <w:p>
       <w:r>
@@ -6422,12 +6420,12 @@
       <w:pPr>
         <w:pStyle w:val="Heading3"/>
       </w:pPr>
-      <w:bookmarkStart w:id="9" w:name="_Toc22196039"/>
+      <w:bookmarkStart w:id="8" w:name="_Toc22196039"/>
       <w:r>
         <w:lastRenderedPageBreak/>
         <w:t>3.2.2 Metoda pretrage od tri koraka</w:t>
       </w:r>
-      <w:bookmarkEnd w:id="9"/>
+      <w:bookmarkEnd w:id="8"/>
     </w:p>
     <w:p>
       <w:r>
@@ -6670,11 +6668,11 @@
       <w:pPr>
         <w:pStyle w:val="Heading3"/>
       </w:pPr>
-      <w:bookmarkStart w:id="10" w:name="_Toc22196040"/>
+      <w:bookmarkStart w:id="9" w:name="_Toc22196040"/>
       <w:r>
         <w:t>3.2.3 Dijamanstka metoda pretrage</w:t>
       </w:r>
-      <w:bookmarkEnd w:id="10"/>
+      <w:bookmarkEnd w:id="9"/>
     </w:p>
     <w:p>
       <w:r>
@@ -6790,7 +6788,7 @@
       <w:pPr>
         <w:pStyle w:val="Heading1"/>
       </w:pPr>
-      <w:bookmarkStart w:id="11" w:name="_Toc22196041"/>
+      <w:bookmarkStart w:id="10" w:name="_Toc22196041"/>
       <w:r>
         <w:lastRenderedPageBreak/>
         <w:t>4.</w:t>
@@ -6801,7 +6799,7 @@
       <w:r>
         <w:t>UGRAĐENI SISTEMI</w:t>
       </w:r>
-      <w:bookmarkEnd w:id="11"/>
+      <w:bookmarkEnd w:id="10"/>
     </w:p>
     <w:p/>
     <w:p>
@@ -6936,7 +6934,7 @@
       <w:pPr>
         <w:pStyle w:val="Heading2"/>
       </w:pPr>
-      <w:bookmarkStart w:id="12" w:name="_Toc22196042"/>
+      <w:bookmarkStart w:id="11" w:name="_Toc22196042"/>
       <w:r>
         <w:lastRenderedPageBreak/>
         <w:t>4.1</w:t>
@@ -6945,7 +6943,7 @@
         <w:tab/>
         <w:t>TDA2Px evaluacioni modul</w:t>
       </w:r>
-      <w:bookmarkEnd w:id="12"/>
+      <w:bookmarkEnd w:id="11"/>
     </w:p>
     <w:p>
       <w:r>
@@ -7264,7 +7262,7 @@
       <w:pPr>
         <w:pStyle w:val="Heading1"/>
       </w:pPr>
-      <w:bookmarkStart w:id="13" w:name="_Toc22196043"/>
+      <w:bookmarkStart w:id="12" w:name="_Toc22196043"/>
       <w:r>
         <w:lastRenderedPageBreak/>
         <w:t>5.</w:t>
@@ -7275,7 +7273,7 @@
       <w:r>
         <w:t>DSP</w:t>
       </w:r>
-      <w:bookmarkEnd w:id="13"/>
+      <w:bookmarkEnd w:id="12"/>
     </w:p>
     <w:p/>
     <w:p>
@@ -7527,7 +7525,7 @@
       <w:pPr>
         <w:pStyle w:val="Heading2"/>
       </w:pPr>
-      <w:bookmarkStart w:id="14" w:name="_Toc22196044"/>
+      <w:bookmarkStart w:id="13" w:name="_Toc22196044"/>
       <w:r>
         <w:rPr>
           <w:lang w:val="en-US"/>
@@ -7543,7 +7541,7 @@
       <w:r>
         <w:t>TMS320C66x DSP procesor</w:t>
       </w:r>
-      <w:bookmarkEnd w:id="14"/>
+      <w:bookmarkEnd w:id="13"/>
     </w:p>
     <w:p>
       <w:r>
@@ -7893,7 +7891,7 @@
       <w:pPr>
         <w:pStyle w:val="Heading1"/>
       </w:pPr>
-      <w:bookmarkStart w:id="15" w:name="_Toc22196045"/>
+      <w:bookmarkStart w:id="14" w:name="_Toc22196045"/>
       <w:r>
         <w:lastRenderedPageBreak/>
         <w:t>6.</w:t>
@@ -7907,7 +7905,7 @@
       <w:r>
         <w:t xml:space="preserve"> OBJEKTA U VIDEU</w:t>
       </w:r>
-      <w:bookmarkEnd w:id="15"/>
+      <w:bookmarkEnd w:id="14"/>
     </w:p>
     <w:p/>
     <w:p>
@@ -8042,7 +8040,7 @@
       <w:pPr>
         <w:pStyle w:val="Heading2"/>
       </w:pPr>
-      <w:bookmarkStart w:id="16" w:name="_Toc22196046"/>
+      <w:bookmarkStart w:id="15" w:name="_Toc22196046"/>
       <w:r>
         <w:t>6.1</w:t>
       </w:r>
@@ -8052,7 +8050,7 @@
       <w:r>
         <w:t>“Links and Chains” arhitektura</w:t>
       </w:r>
-      <w:bookmarkEnd w:id="16"/>
+      <w:bookmarkEnd w:id="15"/>
     </w:p>
     <w:p>
       <w:r>
@@ -8465,7 +8463,7 @@
       <w:pPr>
         <w:pStyle w:val="Heading2"/>
       </w:pPr>
-      <w:bookmarkStart w:id="17" w:name="_Toc22196047"/>
+      <w:bookmarkStart w:id="16" w:name="_Toc22196047"/>
       <w:r>
         <w:t>6.2</w:t>
       </w:r>
@@ -8473,7 +8471,7 @@
         <w:tab/>
         <w:t>Slučaj upotrebe sistema</w:t>
       </w:r>
-      <w:bookmarkEnd w:id="17"/>
+      <w:bookmarkEnd w:id="16"/>
     </w:p>
     <w:p>
       <w:pPr>
@@ -8667,7 +8665,7 @@
           <w:lang w:val="sr-Latn-RS"/>
         </w:rPr>
       </w:pPr>
-      <w:bookmarkStart w:id="18" w:name="_Toc22196048"/>
+      <w:bookmarkStart w:id="17" w:name="_Toc22196048"/>
       <w:r>
         <w:rPr>
           <w:lang w:val="sr-Latn-RS"/>
@@ -8686,7 +8684,7 @@
         </w:rPr>
         <w:t>Koraci implementacije</w:t>
       </w:r>
-      <w:bookmarkEnd w:id="18"/>
+      <w:bookmarkEnd w:id="17"/>
     </w:p>
     <w:p>
       <w:r>
@@ -8704,6 +8702,62 @@
         <w:tab/>
         <w:t xml:space="preserve">TODO: mozda napisati jos neke dodatne informacije </w:t>
       </w:r>
+    </w:p>
+    <w:p>
+      <w:pPr>
+        <w:rPr>
+          <w:lang w:val="sr-Latn-RS"/>
+        </w:rPr>
+      </w:pPr>
+      <w:r>
+        <w:tab/>
+      </w:r>
+      <w:r>
+        <w:rPr>
+          <w:lang w:val="sr-Latn-RS"/>
+        </w:rPr>
+        <w:t xml:space="preserve">Naredni korak jeste da se kreira algoritam link koji će da se korsiti kao interfejs za implementirani algoritam. Da bi se implementirao algoritam link potrebno je da se implementiraju dva njegova dijela </w:t>
+      </w:r>
+      <w:r>
+        <w:rPr>
+          <w:lang w:val="sr-Latn-RS"/>
+        </w:rPr>
+        <w:t>a to su kostur algoritam linka (</w:t>
+      </w:r>
+      <w:r>
+        <w:rPr>
+          <w:i/>
+          <w:lang w:val="sr-Latn-RS"/>
+        </w:rPr>
+        <w:t>eng. Algorithm Link Skeletal</w:t>
+      </w:r>
+      <w:r>
+        <w:rPr>
+          <w:lang w:val="sr-Latn-RS"/>
+        </w:rPr>
+        <w:t xml:space="preserve">) i </w:t>
+      </w:r>
+      <w:r>
+        <w:rPr>
+          <w:i/>
+          <w:lang w:val="sr-Latn-RS"/>
+        </w:rPr>
+        <w:t xml:space="preserve">plug-in </w:t>
+      </w:r>
+      <w:r>
+        <w:rPr>
+          <w:lang w:val="sr-Latn-RS"/>
+        </w:rPr>
+        <w:t xml:space="preserve">funkcija linka. Processor SDK omogućava korsiniku da se kostur linka i svi potrebni fajlovi generišu automatski, a u generisanim fajlovima se definišu funkcije za kreiranje, kontrolisanje, pokretanje, izvršavanje, zaustavljanje i brisanje linka. Ako </w:t>
+      </w:r>
+      <w:r>
+        <w:rPr>
+          <w:lang w:val="sr-Latn-RS"/>
+        </w:rPr>
+        <w:t>korsinik ima potrebu da unutar linka koristi neke korisnički definisane strukture ili enumeracije, potrebno je da ih doda unutar predefinisanih struktura algoritam linka koje su definisane unutar kostura algoritam linka.</w:t>
+      </w:r>
+      <w:bookmarkStart w:id="18" w:name="_GoBack"/>
+      <w:bookmarkEnd w:id="18"/>
     </w:p>
     <w:p>
       <w:pPr>
@@ -9663,7 +9717,7 @@
           <w:rPr>
             <w:noProof/>
           </w:rPr>
-          <w:t>26</w:t>
+          <w:t>24</w:t>
         </w:r>
         <w:r>
           <w:rPr>
@@ -14061,7 +14115,7 @@
 </file>
 
 <file path=customXml/itemProps1.xml><?xml version="1.0" encoding="utf-8"?>
-<ds:datastoreItem xmlns:ds="http://schemas.openxmlformats.org/officeDocument/2006/customXml" ds:itemID="{F11194E5-3B8E-4A82-BAB1-E31F38694291}">
+<ds:datastoreItem xmlns:ds="http://schemas.openxmlformats.org/officeDocument/2006/customXml" ds:itemID="{F130FA8B-F079-4A6F-800B-0AEB7203DC94}">
   <ds:schemaRefs>
     <ds:schemaRef ds:uri="http://schemas.openxmlformats.org/officeDocument/2006/bibliography"/>
   </ds:schemaRefs>

--- a/Diplomski_rad_Srdjan_Jovic.docx
+++ b/Diplomski_rad_Srdjan_Jovic.docx
@@ -8756,8 +8756,439 @@
         </w:rPr>
         <w:t>korsinik ima potrebu da unutar linka koristi neke korisnički definisane strukture ili enumeracije, potrebno je da ih doda unutar predefinisanih struktura algoritam linka koje su definisane unutar kostura algoritam linka.</w:t>
       </w:r>
+      <w:r>
+        <w:rPr>
+          <w:lang w:val="sr-Latn-RS"/>
+        </w:rPr>
+        <w:t xml:space="preserve"> Za potrebe izvr</w:t>
+      </w:r>
+      <w:r>
+        <w:rPr>
+          <w:lang w:val="sr-Latn-RS"/>
+        </w:rPr>
+        <w:t xml:space="preserve">šavanja </w:t>
+      </w:r>
+      <w:r>
+        <w:rPr>
+          <w:lang w:val="sr-Latn-RS"/>
+        </w:rPr>
+        <w:lastRenderedPageBreak/>
+        <w:t xml:space="preserve">algoritma </w:t>
+      </w:r>
+      <w:r>
+        <w:rPr>
+          <w:lang w:val="sr-Latn-RS"/>
+        </w:rPr>
+        <w:t>struktura algoritam linka za detekciju pomjeraja objekta na videu definisana je na sljedeći način:</w:t>
+      </w:r>
+    </w:p>
+    <w:p>
+      <w:pPr>
+        <w:shd w:val="clear" w:color="auto" w:fill="1E1E1E"/>
+        <w:spacing w:after="0" w:line="285" w:lineRule="atLeast"/>
+        <w:jc w:val="left"/>
+        <w:rPr>
+          <w:rFonts w:ascii="Consolas" w:eastAsia="Times New Roman" w:hAnsi="Consolas" w:cs="Times New Roman"/>
+          <w:color w:val="569CD6"/>
+          <w:sz w:val="21"/>
+          <w:szCs w:val="21"/>
+          <w:lang w:val="en-US"/>
+        </w:rPr>
+      </w:pPr>
+    </w:p>
+    <w:p>
+      <w:pPr>
+        <w:shd w:val="clear" w:color="auto" w:fill="1E1E1E"/>
+        <w:spacing w:after="0" w:line="285" w:lineRule="atLeast"/>
+        <w:jc w:val="left"/>
+        <w:rPr>
+          <w:rFonts w:ascii="Consolas" w:eastAsia="Times New Roman" w:hAnsi="Consolas" w:cs="Times New Roman"/>
+          <w:color w:val="D4D4D4"/>
+          <w:sz w:val="21"/>
+          <w:szCs w:val="21"/>
+          <w:lang w:val="en-US"/>
+        </w:rPr>
+      </w:pPr>
+      <w:r>
+        <w:rPr>
+          <w:rFonts w:ascii="Consolas" w:eastAsia="Times New Roman" w:hAnsi="Consolas" w:cs="Times New Roman"/>
+          <w:color w:val="569CD6"/>
+          <w:sz w:val="21"/>
+          <w:szCs w:val="21"/>
+          <w:lang w:val="en-US"/>
+        </w:rPr>
+        <w:t>typedef</w:t>
+      </w:r>
+      <w:r>
+        <w:rPr>
+          <w:rFonts w:ascii="Consolas" w:eastAsia="Times New Roman" w:hAnsi="Consolas" w:cs="Times New Roman"/>
+          <w:color w:val="D4D4D4"/>
+          <w:sz w:val="21"/>
+          <w:szCs w:val="21"/>
+          <w:lang w:val="en-US"/>
+        </w:rPr>
+        <w:t> </w:t>
+      </w:r>
+      <w:r>
+        <w:rPr>
+          <w:rFonts w:ascii="Consolas" w:eastAsia="Times New Roman" w:hAnsi="Consolas" w:cs="Times New Roman"/>
+          <w:color w:val="569CD6"/>
+          <w:sz w:val="21"/>
+          <w:szCs w:val="21"/>
+          <w:lang w:val="en-US"/>
+        </w:rPr>
+        <w:t>struct</w:t>
+      </w:r>
+    </w:p>
+    <w:p>
+      <w:pPr>
+        <w:shd w:val="clear" w:color="auto" w:fill="1E1E1E"/>
+        <w:spacing w:after="0" w:line="285" w:lineRule="atLeast"/>
+        <w:jc w:val="left"/>
+        <w:rPr>
+          <w:rFonts w:ascii="Consolas" w:eastAsia="Times New Roman" w:hAnsi="Consolas" w:cs="Times New Roman"/>
+          <w:color w:val="D4D4D4"/>
+          <w:sz w:val="21"/>
+          <w:szCs w:val="21"/>
+          <w:lang w:val="en-US"/>
+        </w:rPr>
+      </w:pPr>
+      <w:r>
+        <w:rPr>
+          <w:rFonts w:ascii="Consolas" w:eastAsia="Times New Roman" w:hAnsi="Consolas" w:cs="Times New Roman"/>
+          <w:color w:val="D4D4D4"/>
+          <w:sz w:val="21"/>
+          <w:szCs w:val="21"/>
+          <w:lang w:val="en-US"/>
+        </w:rPr>
+        <w:t>{</w:t>
+      </w:r>
+    </w:p>
+    <w:p>
+      <w:pPr>
+        <w:shd w:val="clear" w:color="auto" w:fill="1E1E1E"/>
+        <w:spacing w:after="0" w:line="285" w:lineRule="atLeast"/>
+        <w:jc w:val="left"/>
+        <w:rPr>
+          <w:rFonts w:ascii="Consolas" w:eastAsia="Times New Roman" w:hAnsi="Consolas" w:cs="Times New Roman"/>
+          <w:color w:val="D4D4D4"/>
+          <w:sz w:val="21"/>
+          <w:szCs w:val="21"/>
+          <w:lang w:val="en-US"/>
+        </w:rPr>
+      </w:pPr>
+      <w:r>
+        <w:rPr>
+          <w:rFonts w:ascii="Consolas" w:eastAsia="Times New Roman" w:hAnsi="Consolas" w:cs="Times New Roman"/>
+          <w:color w:val="D4D4D4"/>
+          <w:sz w:val="21"/>
+          <w:szCs w:val="21"/>
+          <w:lang w:val="en-US"/>
+        </w:rPr>
+        <w:t>    </w:t>
+      </w:r>
+      <w:r>
+        <w:rPr>
+          <w:rFonts w:ascii="Consolas" w:eastAsia="Times New Roman" w:hAnsi="Consolas" w:cs="Times New Roman"/>
+          <w:color w:val="4EC9B0"/>
+          <w:sz w:val="21"/>
+          <w:szCs w:val="21"/>
+          <w:lang w:val="en-US"/>
+        </w:rPr>
+        <w:t>UInt32</w:t>
+      </w:r>
+      <w:r>
+        <w:rPr>
+          <w:rFonts w:ascii="Consolas" w:eastAsia="Times New Roman" w:hAnsi="Consolas" w:cs="Times New Roman"/>
+          <w:color w:val="D4D4D4"/>
+          <w:sz w:val="21"/>
+          <w:szCs w:val="21"/>
+          <w:lang w:val="en-US"/>
+        </w:rPr>
+        <w:t> frameWidth;</w:t>
+      </w:r>
+    </w:p>
+    <w:p>
+      <w:pPr>
+        <w:shd w:val="clear" w:color="auto" w:fill="1E1E1E"/>
+        <w:spacing w:after="0" w:line="285" w:lineRule="atLeast"/>
+        <w:jc w:val="left"/>
+        <w:rPr>
+          <w:rFonts w:ascii="Consolas" w:eastAsia="Times New Roman" w:hAnsi="Consolas" w:cs="Times New Roman"/>
+          <w:color w:val="D4D4D4"/>
+          <w:sz w:val="21"/>
+          <w:szCs w:val="21"/>
+          <w:lang w:val="en-US"/>
+        </w:rPr>
+      </w:pPr>
+      <w:r>
+        <w:rPr>
+          <w:rFonts w:ascii="Consolas" w:eastAsia="Times New Roman" w:hAnsi="Consolas" w:cs="Times New Roman"/>
+          <w:color w:val="D4D4D4"/>
+          <w:sz w:val="21"/>
+          <w:szCs w:val="21"/>
+          <w:lang w:val="en-US"/>
+        </w:rPr>
+        <w:t>    </w:t>
+      </w:r>
+      <w:r>
+        <w:rPr>
+          <w:rFonts w:ascii="Consolas" w:eastAsia="Times New Roman" w:hAnsi="Consolas" w:cs="Times New Roman"/>
+          <w:color w:val="4EC9B0"/>
+          <w:sz w:val="21"/>
+          <w:szCs w:val="21"/>
+          <w:lang w:val="en-US"/>
+        </w:rPr>
+        <w:t>UInt32</w:t>
+      </w:r>
+      <w:r>
+        <w:rPr>
+          <w:rFonts w:ascii="Consolas" w:eastAsia="Times New Roman" w:hAnsi="Consolas" w:cs="Times New Roman"/>
+          <w:color w:val="D4D4D4"/>
+          <w:sz w:val="21"/>
+          <w:szCs w:val="21"/>
+          <w:lang w:val="en-US"/>
+        </w:rPr>
+        <w:t> frameHeight;</w:t>
+      </w:r>
+    </w:p>
+    <w:p>
+      <w:pPr>
+        <w:shd w:val="clear" w:color="auto" w:fill="1E1E1E"/>
+        <w:spacing w:after="0" w:line="285" w:lineRule="atLeast"/>
+        <w:jc w:val="left"/>
+        <w:rPr>
+          <w:rFonts w:ascii="Consolas" w:eastAsia="Times New Roman" w:hAnsi="Consolas" w:cs="Times New Roman"/>
+          <w:color w:val="D4D4D4"/>
+          <w:sz w:val="21"/>
+          <w:szCs w:val="21"/>
+          <w:lang w:val="en-US"/>
+        </w:rPr>
+      </w:pPr>
+      <w:r>
+        <w:rPr>
+          <w:rFonts w:ascii="Consolas" w:eastAsia="Times New Roman" w:hAnsi="Consolas" w:cs="Times New Roman"/>
+          <w:color w:val="D4D4D4"/>
+          <w:sz w:val="21"/>
+          <w:szCs w:val="21"/>
+          <w:lang w:val="en-US"/>
+        </w:rPr>
+        <w:t>    </w:t>
+      </w:r>
+      <w:r>
+        <w:rPr>
+          <w:rFonts w:ascii="Consolas" w:eastAsia="Times New Roman" w:hAnsi="Consolas" w:cs="Times New Roman"/>
+          <w:color w:val="4EC9B0"/>
+          <w:sz w:val="21"/>
+          <w:szCs w:val="21"/>
+          <w:lang w:val="en-US"/>
+        </w:rPr>
+        <w:t>UInt8</w:t>
+      </w:r>
+      <w:r>
+        <w:rPr>
+          <w:rFonts w:ascii="Consolas" w:eastAsia="Times New Roman" w:hAnsi="Consolas" w:cs="Times New Roman"/>
+          <w:color w:val="D4D4D4"/>
+          <w:sz w:val="21"/>
+          <w:szCs w:val="21"/>
+          <w:lang w:val="en-US"/>
+        </w:rPr>
+        <w:t>* previousFrame;</w:t>
+      </w:r>
+    </w:p>
+    <w:p>
+      <w:pPr>
+        <w:shd w:val="clear" w:color="auto" w:fill="1E1E1E"/>
+        <w:spacing w:after="0" w:line="285" w:lineRule="atLeast"/>
+        <w:jc w:val="left"/>
+        <w:rPr>
+          <w:rFonts w:ascii="Consolas" w:eastAsia="Times New Roman" w:hAnsi="Consolas" w:cs="Times New Roman"/>
+          <w:color w:val="D4D4D4"/>
+          <w:sz w:val="21"/>
+          <w:szCs w:val="21"/>
+          <w:lang w:val="en-US"/>
+        </w:rPr>
+      </w:pPr>
+      <w:r>
+        <w:rPr>
+          <w:rFonts w:ascii="Consolas" w:eastAsia="Times New Roman" w:hAnsi="Consolas" w:cs="Times New Roman"/>
+          <w:color w:val="D4D4D4"/>
+          <w:sz w:val="21"/>
+          <w:szCs w:val="21"/>
+          <w:lang w:val="en-US"/>
+        </w:rPr>
+        <w:t>    Int8*** motionVectorMatrix;</w:t>
+      </w:r>
+    </w:p>
+    <w:p>
+      <w:pPr>
+        <w:shd w:val="clear" w:color="auto" w:fill="1E1E1E"/>
+        <w:spacing w:after="0" w:line="285" w:lineRule="atLeast"/>
+        <w:jc w:val="left"/>
+        <w:rPr>
+          <w:rFonts w:ascii="Consolas" w:eastAsia="Times New Roman" w:hAnsi="Consolas" w:cs="Times New Roman"/>
+          <w:color w:val="D4D4D4"/>
+          <w:sz w:val="21"/>
+          <w:szCs w:val="21"/>
+          <w:lang w:val="en-US"/>
+        </w:rPr>
+      </w:pPr>
+      <w:r>
+        <w:rPr>
+          <w:rFonts w:ascii="Consolas" w:eastAsia="Times New Roman" w:hAnsi="Consolas" w:cs="Times New Roman"/>
+          <w:color w:val="D4D4D4"/>
+          <w:sz w:val="21"/>
+          <w:szCs w:val="21"/>
+          <w:lang w:val="en-US"/>
+        </w:rPr>
+        <w:t>    </w:t>
+      </w:r>
+      <w:r>
+        <w:rPr>
+          <w:rFonts w:ascii="Consolas" w:eastAsia="Times New Roman" w:hAnsi="Consolas" w:cs="Times New Roman"/>
+          <w:color w:val="4EC9B0"/>
+          <w:sz w:val="21"/>
+          <w:szCs w:val="21"/>
+          <w:lang w:val="en-US"/>
+        </w:rPr>
+        <w:t>UInt8</w:t>
+      </w:r>
+      <w:r>
+        <w:rPr>
+          <w:rFonts w:ascii="Consolas" w:eastAsia="Times New Roman" w:hAnsi="Consolas" w:cs="Times New Roman"/>
+          <w:color w:val="D4D4D4"/>
+          <w:sz w:val="21"/>
+          <w:szCs w:val="21"/>
+          <w:lang w:val="en-US"/>
+        </w:rPr>
+        <w:t> firstFrame;</w:t>
+      </w:r>
+    </w:p>
+    <w:p>
+      <w:pPr>
+        <w:shd w:val="clear" w:color="auto" w:fill="1E1E1E"/>
+        <w:spacing w:after="0" w:line="285" w:lineRule="atLeast"/>
+        <w:jc w:val="left"/>
+        <w:rPr>
+          <w:rFonts w:ascii="Consolas" w:eastAsia="Times New Roman" w:hAnsi="Consolas" w:cs="Times New Roman"/>
+          <w:color w:val="D4D4D4"/>
+          <w:sz w:val="21"/>
+          <w:szCs w:val="21"/>
+          <w:lang w:val="en-US"/>
+        </w:rPr>
+      </w:pPr>
+      <w:r>
+        <w:rPr>
+          <w:rFonts w:ascii="Consolas" w:eastAsia="Times New Roman" w:hAnsi="Consolas" w:cs="Times New Roman"/>
+          <w:color w:val="D4D4D4"/>
+          <w:sz w:val="21"/>
+          <w:szCs w:val="21"/>
+          <w:lang w:val="en-US"/>
+        </w:rPr>
+        <w:t>    AlgorithmLink_MotionDetection_Mode mode;</w:t>
+      </w:r>
+    </w:p>
+    <w:p>
+      <w:pPr>
+        <w:shd w:val="clear" w:color="auto" w:fill="1E1E1E"/>
+        <w:spacing w:after="0" w:line="285" w:lineRule="atLeast"/>
+        <w:jc w:val="left"/>
+        <w:rPr>
+          <w:rFonts w:ascii="Consolas" w:eastAsia="Times New Roman" w:hAnsi="Consolas" w:cs="Times New Roman"/>
+          <w:color w:val="D4D4D4"/>
+          <w:sz w:val="21"/>
+          <w:szCs w:val="21"/>
+          <w:lang w:val="en-US"/>
+        </w:rPr>
+      </w:pPr>
+      <w:r>
+        <w:rPr>
+          <w:rFonts w:ascii="Consolas" w:eastAsia="Times New Roman" w:hAnsi="Consolas" w:cs="Times New Roman"/>
+          <w:color w:val="D4D4D4"/>
+          <w:sz w:val="21"/>
+          <w:szCs w:val="21"/>
+          <w:lang w:val="en-US"/>
+        </w:rPr>
+        <w:t>    AlgorithmLink_MotionDetection_DrawMode drawMode;</w:t>
+      </w:r>
+    </w:p>
+    <w:p>
+      <w:pPr>
+        <w:shd w:val="clear" w:color="auto" w:fill="1E1E1E"/>
+        <w:spacing w:after="0" w:line="285" w:lineRule="atLeast"/>
+        <w:jc w:val="left"/>
+        <w:rPr>
+          <w:rFonts w:ascii="Consolas" w:eastAsia="Times New Roman" w:hAnsi="Consolas" w:cs="Times New Roman"/>
+          <w:color w:val="D4D4D4"/>
+          <w:sz w:val="21"/>
+          <w:szCs w:val="21"/>
+          <w:lang w:val="en-US"/>
+        </w:rPr>
+      </w:pPr>
+      <w:r>
+        <w:rPr>
+          <w:rFonts w:ascii="Consolas" w:eastAsia="Times New Roman" w:hAnsi="Consolas" w:cs="Times New Roman"/>
+          <w:color w:val="D4D4D4"/>
+          <w:sz w:val="21"/>
+          <w:szCs w:val="21"/>
+          <w:lang w:val="en-US"/>
+        </w:rPr>
+        <w:t>} Alg_MotionDetection_Obj;</w:t>
+      </w:r>
+    </w:p>
+    <w:p>
+      <w:pPr>
+        <w:shd w:val="clear" w:color="auto" w:fill="1E1E1E"/>
+        <w:spacing w:after="0" w:line="285" w:lineRule="atLeast"/>
+        <w:jc w:val="left"/>
+        <w:rPr>
+          <w:rFonts w:ascii="Consolas" w:eastAsia="Times New Roman" w:hAnsi="Consolas" w:cs="Times New Roman"/>
+          <w:color w:val="D4D4D4"/>
+          <w:sz w:val="21"/>
+          <w:szCs w:val="21"/>
+          <w:lang w:val="en-US"/>
+        </w:rPr>
+      </w:pPr>
+    </w:p>
+    <w:p>
+      <w:pPr>
+        <w:rPr>
+          <w:lang w:val="sr-Latn-RS"/>
+        </w:rPr>
+      </w:pPr>
+    </w:p>
+    <w:p>
+      <w:pPr>
+        <w:rPr>
+          <w:lang w:val="sr-Latn-RS"/>
+        </w:rPr>
+      </w:pPr>
+      <w:r>
+        <w:rPr>
+          <w:lang w:val="sr-Latn-RS"/>
+        </w:rPr>
+        <w:t xml:space="preserve">gdje su enkapulirane vrijednosti koje su od značaja za vrijeme izvršavanje algoritma. Vrijednosti uključuju širinu i visinu frejma, pokazivač na niz bajta koji predstavljaju reprezentaciju prethodnog frejma koji je potreban da bi se izračunala matrica vektora pomjeraja, sama matrica vektora pomjeraja u kojoj se čuva rezultat jedne iteracije algoritma da bi se taj rezultat kasnije mogao koristiti pri vizuelizaciji detekcije pomejraja objekta, </w:t>
+      </w:r>
+      <w:r>
+        <w:rPr>
+          <w:lang w:val="sr-Latn-RS"/>
+        </w:rPr>
+        <w:t>varijabla koja daje informaciju o tome da li se radi o čitanju prvog frejma sa ulaza, mod algoritma kojim se navodi koja od tri implementacije algoritma treba da se koristi</w:t>
+      </w:r>
+      <w:r>
+        <w:rPr>
+          <w:lang w:val="sr-Latn-RS"/>
+        </w:rPr>
+        <w:t xml:space="preserve"> i na kraju mod iscrtavanja.</w:t>
+      </w:r>
       <w:bookmarkStart w:id="18" w:name="_GoBack"/>
       <w:bookmarkEnd w:id="18"/>
+      <w:r>
+        <w:rPr>
+          <w:lang w:val="sr-Latn-RS"/>
+        </w:rPr>
+        <w:t xml:space="preserve"> </w:t>
+      </w:r>
     </w:p>
     <w:p>
       <w:pPr>
@@ -9717,7 +10148,7 @@
           <w:rPr>
             <w:noProof/>
           </w:rPr>
-          <w:t>24</w:t>
+          <w:t>25</w:t>
         </w:r>
         <w:r>
           <w:rPr>
@@ -13787,6 +14218,17 @@
       <w:lang w:val="en-US"/>
     </w:rPr>
   </w:style>
+  <w:style w:type="character" w:customStyle="1" w:styleId="sc0">
+    <w:name w:val="sc0"/>
+    <w:basedOn w:val="DefaultParagraphFont"/>
+    <w:rsid w:val="00835EE8"/>
+    <w:rPr>
+      <w:rFonts w:ascii="Courier New" w:hAnsi="Courier New" w:cs="Courier New" w:hint="default"/>
+      <w:color w:val="000000"/>
+      <w:sz w:val="20"/>
+      <w:szCs w:val="20"/>
+    </w:rPr>
+  </w:style>
 </w:styles>
 </file>
 
@@ -14115,7 +14557,7 @@
 </file>
 
 <file path=customXml/itemProps1.xml><?xml version="1.0" encoding="utf-8"?>
-<ds:datastoreItem xmlns:ds="http://schemas.openxmlformats.org/officeDocument/2006/customXml" ds:itemID="{F130FA8B-F079-4A6F-800B-0AEB7203DC94}">
+<ds:datastoreItem xmlns:ds="http://schemas.openxmlformats.org/officeDocument/2006/customXml" ds:itemID="{09476AD4-DB71-4E2B-8319-C64D002E1A67}">
   <ds:schemaRefs>
     <ds:schemaRef ds:uri="http://schemas.openxmlformats.org/officeDocument/2006/bibliography"/>
   </ds:schemaRefs>

--- a/Diplomski_rad_Srdjan_Jovic.docx
+++ b/Diplomski_rad_Srdjan_Jovic.docx
@@ -9181,6 +9181,459 @@
         </w:rPr>
         <w:t xml:space="preserve"> i na kraju mod iscrtavanja.</w:t>
       </w:r>
+      <w:r>
+        <w:rPr>
+          <w:lang w:val="sr-Latn-RS"/>
+        </w:rPr>
+        <w:t xml:space="preserve"> </w:t>
+      </w:r>
+      <w:r>
+        <w:rPr>
+          <w:lang w:val="sr-Latn-RS"/>
+        </w:rPr>
+        <w:t xml:space="preserve">Varijable </w:t>
+      </w:r>
+      <w:r>
+        <w:rPr>
+          <w:i/>
+          <w:lang w:val="sr-Latn-RS"/>
+        </w:rPr>
+        <w:t xml:space="preserve">mode </w:t>
+      </w:r>
+      <w:r>
+        <w:rPr>
+          <w:lang w:val="sr-Latn-RS"/>
+        </w:rPr>
+        <w:t xml:space="preserve">i </w:t>
+      </w:r>
+      <w:r>
+        <w:rPr>
+          <w:i/>
+          <w:lang w:val="sr-Latn-RS"/>
+        </w:rPr>
+        <w:t xml:space="preserve">drawMode </w:t>
+      </w:r>
+      <w:r>
+        <w:rPr>
+          <w:lang w:val="sr-Latn-RS"/>
+        </w:rPr>
+        <w:t>su enumeracije koje sadrže moguće izbore za mod izvršavanja i mod iscrtavanja. Nakon kreiranja i modifikovanja kostura</w:t>
+      </w:r>
+      <w:r>
+        <w:rPr>
+          <w:lang w:val="sr-Latn-RS"/>
+        </w:rPr>
+        <w:t xml:space="preserve"> algoritam linka, implementirane su</w:t>
+      </w:r>
+      <w:r>
+        <w:rPr>
+          <w:lang w:val="sr-Latn-RS"/>
+        </w:rPr>
+        <w:t xml:space="preserve"> </w:t>
+      </w:r>
+      <w:r>
+        <w:rPr>
+          <w:i/>
+          <w:lang w:val="sr-Latn-RS"/>
+        </w:rPr>
+        <w:t xml:space="preserve">plug-in </w:t>
+      </w:r>
+      <w:r>
+        <w:rPr>
+          <w:lang w:val="sr-Latn-RS"/>
+        </w:rPr>
+        <w:t>funkcije</w:t>
+      </w:r>
+      <w:r>
+        <w:rPr>
+          <w:lang w:val="sr-Latn-RS"/>
+        </w:rPr>
+        <w:t>.</w:t>
+      </w:r>
+      <w:r>
+        <w:rPr>
+          <w:lang w:val="sr-Latn-RS"/>
+        </w:rPr>
+        <w:t xml:space="preserve"> Lista funkcija koje su implementiraje uključuje:</w:t>
+      </w:r>
+    </w:p>
+    <w:p>
+      <w:pPr>
+        <w:pStyle w:val="ListParagraph"/>
+        <w:numPr>
+          <w:ilvl w:val="0"/>
+          <w:numId w:val="23"/>
+        </w:numPr>
+        <w:rPr>
+          <w:lang w:val="sr-Latn-RS"/>
+        </w:rPr>
+      </w:pPr>
+      <w:r>
+        <w:rPr>
+          <w:lang w:val="sr-Latn-RS"/>
+        </w:rPr>
+        <w:t xml:space="preserve">AlgorithmLink_AlgPluginCreate -  zadužena za kreiranje instance algoritma </w:t>
+      </w:r>
+    </w:p>
+    <w:p>
+      <w:pPr>
+        <w:pStyle w:val="ListParagraph"/>
+        <w:numPr>
+          <w:ilvl w:val="0"/>
+          <w:numId w:val="23"/>
+        </w:numPr>
+        <w:rPr>
+          <w:lang w:val="sr-Latn-RS"/>
+        </w:rPr>
+      </w:pPr>
+      <w:r>
+        <w:rPr>
+          <w:lang w:val="sr-Latn-RS"/>
+        </w:rPr>
+        <w:t>AlgorithmLink_AlgPluginProcess - zadužena za obradu novih podataka, interno će pozivati funkciju algoritma</w:t>
+      </w:r>
+    </w:p>
+    <w:p>
+      <w:pPr>
+        <w:pStyle w:val="ListParagraph"/>
+        <w:numPr>
+          <w:ilvl w:val="0"/>
+          <w:numId w:val="23"/>
+        </w:numPr>
+        <w:rPr>
+          <w:lang w:val="sr-Latn-RS"/>
+        </w:rPr>
+      </w:pPr>
+      <w:r>
+        <w:rPr>
+          <w:lang w:val="sr-Latn-RS"/>
+        </w:rPr>
+        <w:t xml:space="preserve">AlgorithmLink_AlgPluginControl - zadužena za </w:t>
+      </w:r>
+      <w:r>
+        <w:rPr>
+          <w:lang w:val="sr-Latn-RS"/>
+        </w:rPr>
+        <w:t xml:space="preserve"> </w:t>
+      </w:r>
+      <w:r>
+        <w:rPr>
+          <w:lang w:val="sr-Latn-RS"/>
+        </w:rPr>
+        <w:t xml:space="preserve">kontrolisanje parametara algoritma za vrijeme izvršavanja </w:t>
+      </w:r>
+    </w:p>
+    <w:p>
+      <w:pPr>
+        <w:pStyle w:val="ListParagraph"/>
+        <w:numPr>
+          <w:ilvl w:val="0"/>
+          <w:numId w:val="23"/>
+        </w:numPr>
+        <w:rPr>
+          <w:lang w:val="sr-Latn-RS"/>
+        </w:rPr>
+      </w:pPr>
+      <w:r>
+        <w:rPr>
+          <w:lang w:val="sr-Latn-RS"/>
+        </w:rPr>
+        <w:t>AlgorithmLink_AlgPluginStop</w:t>
+      </w:r>
+      <w:r>
+        <w:rPr>
+          <w:lang w:val="sr-Latn-RS"/>
+        </w:rPr>
+        <w:t xml:space="preserve"> </w:t>
+      </w:r>
+      <w:r>
+        <w:rPr>
+          <w:lang w:val="sr-Latn-RS"/>
+        </w:rPr>
+        <w:t>-</w:t>
+      </w:r>
+      <w:r>
+        <w:rPr>
+          <w:lang w:val="sr-Latn-RS"/>
+        </w:rPr>
+        <w:t xml:space="preserve"> </w:t>
+      </w:r>
+      <w:r>
+        <w:rPr>
+          <w:lang w:val="sr-Latn-RS"/>
+        </w:rPr>
+        <w:t>zadužena za obavljanje procesa koji su predviđeni da se obave na kraju izvršavanja algoritma</w:t>
+      </w:r>
+      <w:r>
+        <w:rPr>
+          <w:lang w:val="sr-Latn-RS"/>
+        </w:rPr>
+        <w:t xml:space="preserve"> </w:t>
+      </w:r>
+    </w:p>
+    <w:p>
+      <w:pPr>
+        <w:pStyle w:val="ListParagraph"/>
+        <w:numPr>
+          <w:ilvl w:val="0"/>
+          <w:numId w:val="23"/>
+        </w:numPr>
+        <w:rPr>
+          <w:lang w:val="sr-Latn-RS"/>
+        </w:rPr>
+      </w:pPr>
+      <w:r>
+        <w:rPr>
+          <w:lang w:val="sr-Latn-RS"/>
+        </w:rPr>
+        <w:t>AlgorithmLink_AlgPluginDelete</w:t>
+      </w:r>
+      <w:r>
+        <w:rPr>
+          <w:lang w:val="sr-Latn-RS"/>
+        </w:rPr>
+        <w:t xml:space="preserve"> </w:t>
+      </w:r>
+      <w:r>
+        <w:rPr>
+          <w:lang w:val="sr-Latn-RS"/>
+        </w:rPr>
+        <w:t>-</w:t>
+      </w:r>
+      <w:r>
+        <w:rPr>
+          <w:lang w:val="sr-Latn-RS"/>
+        </w:rPr>
+        <w:t xml:space="preserve"> zadužena za brisanje instance algoritma na kraju izvršavanja</w:t>
+      </w:r>
+    </w:p>
+    <w:p>
+      <w:pPr>
+        <w:ind w:firstLine="720"/>
+        <w:rPr>
+          <w:i/>
+          <w:lang w:val="sr-Latn-RS"/>
+        </w:rPr>
+      </w:pPr>
+      <w:r>
+        <w:rPr>
+          <w:lang w:val="sr-Latn-RS"/>
+        </w:rPr>
+        <w:t xml:space="preserve">Nakon kreiranja algoritam linka, naredni korak jeste da se kreira slučaj upotrebe za </w:t>
+      </w:r>
+      <w:r>
+        <w:rPr>
+          <w:lang w:val="sr-Latn-RS"/>
+        </w:rPr>
+        <w:t>projektovani sistem. Slučaj upotrebe sistema za detekciju pomjeraja objekta u videu definisan je na sljedeći način:</w:t>
+      </w:r>
+    </w:p>
+    <w:tbl>
+      <w:tblPr>
+        <w:tblStyle w:val="TableGrid"/>
+        <w:tblW w:w="0" w:type="auto"/>
+        <w:tblBorders>
+          <w:top w:val="none" w:sz="0" w:space="0" w:color="auto"/>
+          <w:left w:val="none" w:sz="0" w:space="0" w:color="auto"/>
+          <w:bottom w:val="none" w:sz="0" w:space="0" w:color="auto"/>
+          <w:right w:val="none" w:sz="0" w:space="0" w:color="auto"/>
+          <w:insideH w:val="none" w:sz="0" w:space="0" w:color="auto"/>
+          <w:insideV w:val="none" w:sz="0" w:space="0" w:color="auto"/>
+        </w:tblBorders>
+        <w:tblLook w:val="04A0" w:firstRow="1" w:lastRow="0" w:firstColumn="1" w:lastColumn="0" w:noHBand="0" w:noVBand="1"/>
+      </w:tblPr>
+      <w:tblGrid>
+        <w:gridCol w:w="8545"/>
+        <w:gridCol w:w="805"/>
+      </w:tblGrid>
+      <w:tr>
+        <w:tc>
+          <w:tcPr>
+            <w:tcW w:w="8545" w:type="dxa"/>
+          </w:tcPr>
+          <w:p>
+            <w:pPr>
+              <w:ind w:firstLine="720"/>
+              <w:rPr>
+                <w:i/>
+                <w:lang w:val="sr-Latn-RS"/>
+              </w:rPr>
+            </w:pPr>
+            <w:r>
+              <w:rPr>
+                <w:i/>
+                <w:lang w:val="sr-Latn-RS"/>
+              </w:rPr>
+              <w:t>UseCase: chains_MotionDetection</w:t>
+            </w:r>
+          </w:p>
+          <w:p>
+            <w:pPr>
+              <w:ind w:firstLine="720"/>
+              <w:rPr>
+                <w:i/>
+                <w:lang w:val="sr-Latn-RS"/>
+              </w:rPr>
+            </w:pPr>
+            <w:r>
+              <w:rPr>
+                <w:i/>
+                <w:lang w:val="sr-Latn-RS"/>
+              </w:rPr>
+              <w:t>IssCapture -&gt; IssM2mIsp -&gt; Alg_MotionDetection(DSP1) -&gt; Display</w:t>
+            </w:r>
+          </w:p>
+          <w:p>
+            <w:pPr>
+              <w:rPr>
+                <w:i/>
+              </w:rPr>
+            </w:pPr>
+            <w:r>
+              <w:rPr>
+                <w:i/>
+                <w:lang w:val="sr-Latn-RS"/>
+              </w:rPr>
+              <w:t xml:space="preserve">           </w:t>
+            </w:r>
+            <w:r>
+              <w:rPr>
+                <w:i/>
+                <w:lang w:val="sr-Latn-RS"/>
+              </w:rPr>
+              <w:t>IssM2mIsp -&gt; Alg_IssAewb</w:t>
+            </w:r>
+          </w:p>
+          <w:p/>
+        </w:tc>
+        <w:tc>
+          <w:tcPr>
+            <w:tcW w:w="805" w:type="dxa"/>
+          </w:tcPr>
+          <w:p/>
+          <w:p>
+            <w:r>
+              <w:t>(6.2</w:t>
+            </w:r>
+            <w:r>
+              <w:t>)</w:t>
+            </w:r>
+          </w:p>
+        </w:tc>
+      </w:tr>
+    </w:tbl>
+    <w:p>
+      <w:pPr>
+        <w:rPr>
+          <w:lang w:val="sr-Latn-RS"/>
+        </w:rPr>
+      </w:pPr>
+    </w:p>
+    <w:p>
+      <w:pPr>
+        <w:ind w:left="420" w:firstLine="300"/>
+        <w:rPr>
+          <w:lang w:val="sr-Latn-RS"/>
+        </w:rPr>
+      </w:pPr>
+      <w:r>
+        <w:rPr>
+          <w:lang w:val="sr-Latn-RS"/>
+        </w:rPr>
+        <w:lastRenderedPageBreak/>
+        <w:t>Sistem definisan izrazom (6.2) definisan je kao lanac sljedećih linkova:</w:t>
+      </w:r>
+    </w:p>
+    <w:p>
+      <w:pPr>
+        <w:pStyle w:val="ListParagraph"/>
+        <w:numPr>
+          <w:ilvl w:val="0"/>
+          <w:numId w:val="24"/>
+        </w:numPr>
+        <w:rPr>
+          <w:lang w:val="sr-Latn-RS"/>
+        </w:rPr>
+      </w:pPr>
+      <w:r>
+        <w:rPr>
+          <w:lang w:val="sr-Latn-RS"/>
+        </w:rPr>
+        <w:t>IssCapture – link zadužen za dohvatanje toka frejmova</w:t>
+      </w:r>
+    </w:p>
+    <w:p>
+      <w:pPr>
+        <w:pStyle w:val="ListParagraph"/>
+        <w:numPr>
+          <w:ilvl w:val="0"/>
+          <w:numId w:val="24"/>
+        </w:numPr>
+        <w:rPr>
+          <w:lang w:val="sr-Latn-RS"/>
+        </w:rPr>
+      </w:pPr>
+      <w:r>
+        <w:rPr>
+          <w:lang w:val="sr-Latn-RS"/>
+        </w:rPr>
+        <w:t>IssM2mlsp – link zadužen za prilagođavanje videa na odgovarajući format boje (</w:t>
+      </w:r>
+      <w:r>
+        <w:rPr>
+          <w:lang w:val="sr-Latn-RS"/>
+        </w:rPr>
+        <w:t>YCrBr420 u slučaju ovog sistema</w:t>
+      </w:r>
+      <w:r>
+        <w:rPr>
+          <w:lang w:val="sr-Latn-RS"/>
+        </w:rPr>
+        <w:t>)</w:t>
+      </w:r>
+    </w:p>
+    <w:p>
+      <w:pPr>
+        <w:pStyle w:val="ListParagraph"/>
+        <w:numPr>
+          <w:ilvl w:val="0"/>
+          <w:numId w:val="24"/>
+        </w:numPr>
+        <w:rPr>
+          <w:lang w:val="sr-Latn-RS"/>
+        </w:rPr>
+      </w:pPr>
+      <w:r>
+        <w:rPr>
+          <w:lang w:val="sr-Latn-RS"/>
+        </w:rPr>
+        <w:t>Alg_MotionDetection(DSP1) – implementirani algoritam link koji vrši obradu dobijenog videa algoritmom za detekciju pomjeraja</w:t>
+      </w:r>
+    </w:p>
+    <w:p>
+      <w:pPr>
+        <w:pStyle w:val="ListParagraph"/>
+        <w:numPr>
+          <w:ilvl w:val="0"/>
+          <w:numId w:val="24"/>
+        </w:numPr>
+        <w:rPr>
+          <w:lang w:val="sr-Latn-RS"/>
+        </w:rPr>
+      </w:pPr>
+      <w:r>
+        <w:rPr>
+          <w:lang w:val="sr-Latn-RS"/>
+        </w:rPr>
+        <w:t>Alg_IssAewb – algoritam link koji je zadužen za brzu korekciju osvjetljenja videa koji dolazi sa kamere u situacijama kad se osvjetljenje kadra naglo promijeni</w:t>
+      </w:r>
+    </w:p>
+    <w:p>
+      <w:pPr>
+        <w:rPr>
+          <w:lang w:val="sr-Latn-RS"/>
+        </w:rPr>
+      </w:pPr>
       <w:bookmarkStart w:id="18" w:name="_GoBack"/>
       <w:bookmarkEnd w:id="18"/>
       <w:r>
@@ -9189,6 +9642,13 @@
         </w:rPr>
         <w:t xml:space="preserve"> </w:t>
       </w:r>
+    </w:p>
+    <w:p>
+      <w:pPr>
+        <w:rPr>
+          <w:lang w:val="sr-Latn-RS"/>
+        </w:rPr>
+      </w:pPr>
     </w:p>
     <w:p>
       <w:pPr>
@@ -9326,6 +9786,17 @@
       <w:bookmarkEnd w:id="22"/>
     </w:p>
     <w:p>
+      <w:pPr>
+        <w:pStyle w:val="Heading2"/>
+      </w:pPr>
+      <w:r>
+        <w:t>Prilog 1</w:t>
+      </w:r>
+    </w:p>
+    <w:p>
+      <w:pPr>
+        <w:pStyle w:val="Heading2"/>
+      </w:pPr>
       <w:r>
         <w:br w:type="page"/>
       </w:r>
@@ -10148,7 +10619,7 @@
           <w:rPr>
             <w:noProof/>
           </w:rPr>
-          <w:t>25</w:t>
+          <w:t>27</w:t>
         </w:r>
         <w:r>
           <w:rPr>
@@ -10507,6 +10978,119 @@
     </w:lvl>
   </w:abstractNum>
   <w:abstractNum w:abstractNumId="3" w15:restartNumberingAfterBreak="0">
+    <w:nsid w:val="22834115"/>
+    <w:multiLevelType w:val="hybridMultilevel"/>
+    <w:tmpl w:val="F2684A5A"/>
+    <w:lvl w:ilvl="0" w:tplc="04090001">
+      <w:start w:val="1"/>
+      <w:numFmt w:val="bullet"/>
+      <w:lvlText w:val=""/>
+      <w:lvlJc w:val="left"/>
+      <w:pPr>
+        <w:ind w:left="720" w:hanging="360"/>
+      </w:pPr>
+      <w:rPr>
+        <w:rFonts w:ascii="Symbol" w:hAnsi="Symbol" w:hint="default"/>
+      </w:rPr>
+    </w:lvl>
+    <w:lvl w:ilvl="1" w:tplc="04090003" w:tentative="1">
+      <w:start w:val="1"/>
+      <w:numFmt w:val="bullet"/>
+      <w:lvlText w:val="o"/>
+      <w:lvlJc w:val="left"/>
+      <w:pPr>
+        <w:ind w:left="1440" w:hanging="360"/>
+      </w:pPr>
+      <w:rPr>
+        <w:rFonts w:ascii="Courier New" w:hAnsi="Courier New" w:cs="Courier New" w:hint="default"/>
+      </w:rPr>
+    </w:lvl>
+    <w:lvl w:ilvl="2" w:tplc="04090005" w:tentative="1">
+      <w:start w:val="1"/>
+      <w:numFmt w:val="bullet"/>
+      <w:lvlText w:val=""/>
+      <w:lvlJc w:val="left"/>
+      <w:pPr>
+        <w:ind w:left="2160" w:hanging="360"/>
+      </w:pPr>
+      <w:rPr>
+        <w:rFonts w:ascii="Wingdings" w:hAnsi="Wingdings" w:hint="default"/>
+      </w:rPr>
+    </w:lvl>
+    <w:lvl w:ilvl="3" w:tplc="04090001" w:tentative="1">
+      <w:start w:val="1"/>
+      <w:numFmt w:val="bullet"/>
+      <w:lvlText w:val=""/>
+      <w:lvlJc w:val="left"/>
+      <w:pPr>
+        <w:ind w:left="2880" w:hanging="360"/>
+      </w:pPr>
+      <w:rPr>
+        <w:rFonts w:ascii="Symbol" w:hAnsi="Symbol" w:hint="default"/>
+      </w:rPr>
+    </w:lvl>
+    <w:lvl w:ilvl="4" w:tplc="04090003" w:tentative="1">
+      <w:start w:val="1"/>
+      <w:numFmt w:val="bullet"/>
+      <w:lvlText w:val="o"/>
+      <w:lvlJc w:val="left"/>
+      <w:pPr>
+        <w:ind w:left="3600" w:hanging="360"/>
+      </w:pPr>
+      <w:rPr>
+        <w:rFonts w:ascii="Courier New" w:hAnsi="Courier New" w:cs="Courier New" w:hint="default"/>
+      </w:rPr>
+    </w:lvl>
+    <w:lvl w:ilvl="5" w:tplc="04090005" w:tentative="1">
+      <w:start w:val="1"/>
+      <w:numFmt w:val="bullet"/>
+      <w:lvlText w:val=""/>
+      <w:lvlJc w:val="left"/>
+      <w:pPr>
+        <w:ind w:left="4320" w:hanging="360"/>
+      </w:pPr>
+      <w:rPr>
+        <w:rFonts w:ascii="Wingdings" w:hAnsi="Wingdings" w:hint="default"/>
+      </w:rPr>
+    </w:lvl>
+    <w:lvl w:ilvl="6" w:tplc="04090001" w:tentative="1">
+      <w:start w:val="1"/>
+      <w:numFmt w:val="bullet"/>
+      <w:lvlText w:val=""/>
+      <w:lvlJc w:val="left"/>
+      <w:pPr>
+        <w:ind w:left="5040" w:hanging="360"/>
+      </w:pPr>
+      <w:rPr>
+        <w:rFonts w:ascii="Symbol" w:hAnsi="Symbol" w:hint="default"/>
+      </w:rPr>
+    </w:lvl>
+    <w:lvl w:ilvl="7" w:tplc="04090003" w:tentative="1">
+      <w:start w:val="1"/>
+      <w:numFmt w:val="bullet"/>
+      <w:lvlText w:val="o"/>
+      <w:lvlJc w:val="left"/>
+      <w:pPr>
+        <w:ind w:left="5760" w:hanging="360"/>
+      </w:pPr>
+      <w:rPr>
+        <w:rFonts w:ascii="Courier New" w:hAnsi="Courier New" w:cs="Courier New" w:hint="default"/>
+      </w:rPr>
+    </w:lvl>
+    <w:lvl w:ilvl="8" w:tplc="04090005" w:tentative="1">
+      <w:start w:val="1"/>
+      <w:numFmt w:val="bullet"/>
+      <w:lvlText w:val=""/>
+      <w:lvlJc w:val="left"/>
+      <w:pPr>
+        <w:ind w:left="6480" w:hanging="360"/>
+      </w:pPr>
+      <w:rPr>
+        <w:rFonts w:ascii="Wingdings" w:hAnsi="Wingdings" w:hint="default"/>
+      </w:rPr>
+    </w:lvl>
+  </w:abstractNum>
+  <w:abstractNum w:abstractNumId="4" w15:restartNumberingAfterBreak="0">
     <w:nsid w:val="295C6B4E"/>
     <w:multiLevelType w:val="hybridMultilevel"/>
     <w:tmpl w:val="D338AE9A"/>
@@ -10619,7 +11203,7 @@
       </w:rPr>
     </w:lvl>
   </w:abstractNum>
-  <w:abstractNum w:abstractNumId="4" w15:restartNumberingAfterBreak="0">
+  <w:abstractNum w:abstractNumId="5" w15:restartNumberingAfterBreak="0">
     <w:nsid w:val="316A736F"/>
     <w:multiLevelType w:val="hybridMultilevel"/>
     <w:tmpl w:val="6D62EACA"/>
@@ -10732,7 +11316,7 @@
       </w:rPr>
     </w:lvl>
   </w:abstractNum>
-  <w:abstractNum w:abstractNumId="5" w15:restartNumberingAfterBreak="0">
+  <w:abstractNum w:abstractNumId="6" w15:restartNumberingAfterBreak="0">
     <w:nsid w:val="33405351"/>
     <w:multiLevelType w:val="hybridMultilevel"/>
     <w:tmpl w:val="120250C4"/>
@@ -10845,7 +11429,7 @@
       </w:rPr>
     </w:lvl>
   </w:abstractNum>
-  <w:abstractNum w:abstractNumId="6" w15:restartNumberingAfterBreak="0">
+  <w:abstractNum w:abstractNumId="7" w15:restartNumberingAfterBreak="0">
     <w:nsid w:val="33D93824"/>
     <w:multiLevelType w:val="hybridMultilevel"/>
     <w:tmpl w:val="0C06800C"/>
@@ -10958,7 +11542,7 @@
       </w:rPr>
     </w:lvl>
   </w:abstractNum>
-  <w:abstractNum w:abstractNumId="7" w15:restartNumberingAfterBreak="0">
+  <w:abstractNum w:abstractNumId="8" w15:restartNumberingAfterBreak="0">
     <w:nsid w:val="399B1F60"/>
     <w:multiLevelType w:val="hybridMultilevel"/>
     <w:tmpl w:val="BE0094B2"/>
@@ -11071,7 +11655,7 @@
       </w:rPr>
     </w:lvl>
   </w:abstractNum>
-  <w:abstractNum w:abstractNumId="8" w15:restartNumberingAfterBreak="0">
+  <w:abstractNum w:abstractNumId="9" w15:restartNumberingAfterBreak="0">
     <w:nsid w:val="3D261276"/>
     <w:multiLevelType w:val="hybridMultilevel"/>
     <w:tmpl w:val="EB22347C"/>
@@ -11184,7 +11768,7 @@
       </w:rPr>
     </w:lvl>
   </w:abstractNum>
-  <w:abstractNum w:abstractNumId="9" w15:restartNumberingAfterBreak="0">
+  <w:abstractNum w:abstractNumId="10" w15:restartNumberingAfterBreak="0">
     <w:nsid w:val="3E0C1E23"/>
     <w:multiLevelType w:val="hybridMultilevel"/>
     <w:tmpl w:val="3992F6A4"/>
@@ -11328,7 +11912,7 @@
       </w:pPr>
     </w:lvl>
   </w:abstractNum>
-  <w:abstractNum w:abstractNumId="10" w15:restartNumberingAfterBreak="0">
+  <w:abstractNum w:abstractNumId="11" w15:restartNumberingAfterBreak="0">
     <w:nsid w:val="49B91014"/>
     <w:multiLevelType w:val="hybridMultilevel"/>
     <w:tmpl w:val="29F4C4B0"/>
@@ -11441,7 +12025,7 @@
       </w:rPr>
     </w:lvl>
   </w:abstractNum>
-  <w:abstractNum w:abstractNumId="11" w15:restartNumberingAfterBreak="0">
+  <w:abstractNum w:abstractNumId="12" w15:restartNumberingAfterBreak="0">
     <w:nsid w:val="4E0C7359"/>
     <w:multiLevelType w:val="hybridMultilevel"/>
     <w:tmpl w:val="CB26F666"/>
@@ -11554,7 +12138,7 @@
       </w:rPr>
     </w:lvl>
   </w:abstractNum>
-  <w:abstractNum w:abstractNumId="12" w15:restartNumberingAfterBreak="0">
+  <w:abstractNum w:abstractNumId="13" w15:restartNumberingAfterBreak="0">
     <w:nsid w:val="51B84DDF"/>
     <w:multiLevelType w:val="hybridMultilevel"/>
     <w:tmpl w:val="58F64198"/>
@@ -11667,7 +12251,7 @@
       </w:rPr>
     </w:lvl>
   </w:abstractNum>
-  <w:abstractNum w:abstractNumId="13" w15:restartNumberingAfterBreak="0">
+  <w:abstractNum w:abstractNumId="14" w15:restartNumberingAfterBreak="0">
     <w:nsid w:val="52222E90"/>
     <w:multiLevelType w:val="hybridMultilevel"/>
     <w:tmpl w:val="00284890"/>
@@ -11780,7 +12364,7 @@
       </w:rPr>
     </w:lvl>
   </w:abstractNum>
-  <w:abstractNum w:abstractNumId="14" w15:restartNumberingAfterBreak="0">
+  <w:abstractNum w:abstractNumId="15" w15:restartNumberingAfterBreak="0">
     <w:nsid w:val="561A6E4A"/>
     <w:multiLevelType w:val="hybridMultilevel"/>
     <w:tmpl w:val="92D69FFA"/>
@@ -11893,7 +12477,7 @@
       </w:rPr>
     </w:lvl>
   </w:abstractNum>
-  <w:abstractNum w:abstractNumId="15" w15:restartNumberingAfterBreak="0">
+  <w:abstractNum w:abstractNumId="16" w15:restartNumberingAfterBreak="0">
     <w:nsid w:val="59A73430"/>
     <w:multiLevelType w:val="hybridMultilevel"/>
     <w:tmpl w:val="C03EA6D8"/>
@@ -12006,7 +12590,7 @@
       </w:rPr>
     </w:lvl>
   </w:abstractNum>
-  <w:abstractNum w:abstractNumId="16" w15:restartNumberingAfterBreak="0">
+  <w:abstractNum w:abstractNumId="17" w15:restartNumberingAfterBreak="0">
     <w:nsid w:val="5B244568"/>
     <w:multiLevelType w:val="hybridMultilevel"/>
     <w:tmpl w:val="AD82046E"/>
@@ -12119,7 +12703,7 @@
       </w:rPr>
     </w:lvl>
   </w:abstractNum>
-  <w:abstractNum w:abstractNumId="17" w15:restartNumberingAfterBreak="0">
+  <w:abstractNum w:abstractNumId="18" w15:restartNumberingAfterBreak="0">
     <w:nsid w:val="600F5D80"/>
     <w:multiLevelType w:val="hybridMultilevel"/>
     <w:tmpl w:val="6C184BDC"/>
@@ -12232,7 +12816,7 @@
       </w:rPr>
     </w:lvl>
   </w:abstractNum>
-  <w:abstractNum w:abstractNumId="18" w15:restartNumberingAfterBreak="0">
+  <w:abstractNum w:abstractNumId="19" w15:restartNumberingAfterBreak="0">
     <w:nsid w:val="61764646"/>
     <w:multiLevelType w:val="hybridMultilevel"/>
     <w:tmpl w:val="39026DD4"/>
@@ -12318,7 +12902,7 @@
       </w:pPr>
     </w:lvl>
   </w:abstractNum>
-  <w:abstractNum w:abstractNumId="19" w15:restartNumberingAfterBreak="0">
+  <w:abstractNum w:abstractNumId="20" w15:restartNumberingAfterBreak="0">
     <w:nsid w:val="681F426F"/>
     <w:multiLevelType w:val="hybridMultilevel"/>
     <w:tmpl w:val="ACEE9676"/>
@@ -12431,7 +13015,120 @@
       </w:rPr>
     </w:lvl>
   </w:abstractNum>
-  <w:abstractNum w:abstractNumId="20" w15:restartNumberingAfterBreak="0">
+  <w:abstractNum w:abstractNumId="21" w15:restartNumberingAfterBreak="0">
+    <w:nsid w:val="6FCE0CC6"/>
+    <w:multiLevelType w:val="hybridMultilevel"/>
+    <w:tmpl w:val="684489F0"/>
+    <w:lvl w:ilvl="0" w:tplc="04090001">
+      <w:start w:val="1"/>
+      <w:numFmt w:val="bullet"/>
+      <w:lvlText w:val=""/>
+      <w:lvlJc w:val="left"/>
+      <w:pPr>
+        <w:ind w:left="780" w:hanging="360"/>
+      </w:pPr>
+      <w:rPr>
+        <w:rFonts w:ascii="Symbol" w:hAnsi="Symbol" w:hint="default"/>
+      </w:rPr>
+    </w:lvl>
+    <w:lvl w:ilvl="1" w:tplc="04090003" w:tentative="1">
+      <w:start w:val="1"/>
+      <w:numFmt w:val="bullet"/>
+      <w:lvlText w:val="o"/>
+      <w:lvlJc w:val="left"/>
+      <w:pPr>
+        <w:ind w:left="1500" w:hanging="360"/>
+      </w:pPr>
+      <w:rPr>
+        <w:rFonts w:ascii="Courier New" w:hAnsi="Courier New" w:cs="Courier New" w:hint="default"/>
+      </w:rPr>
+    </w:lvl>
+    <w:lvl w:ilvl="2" w:tplc="04090005" w:tentative="1">
+      <w:start w:val="1"/>
+      <w:numFmt w:val="bullet"/>
+      <w:lvlText w:val=""/>
+      <w:lvlJc w:val="left"/>
+      <w:pPr>
+        <w:ind w:left="2220" w:hanging="360"/>
+      </w:pPr>
+      <w:rPr>
+        <w:rFonts w:ascii="Wingdings" w:hAnsi="Wingdings" w:hint="default"/>
+      </w:rPr>
+    </w:lvl>
+    <w:lvl w:ilvl="3" w:tplc="04090001" w:tentative="1">
+      <w:start w:val="1"/>
+      <w:numFmt w:val="bullet"/>
+      <w:lvlText w:val=""/>
+      <w:lvlJc w:val="left"/>
+      <w:pPr>
+        <w:ind w:left="2940" w:hanging="360"/>
+      </w:pPr>
+      <w:rPr>
+        <w:rFonts w:ascii="Symbol" w:hAnsi="Symbol" w:hint="default"/>
+      </w:rPr>
+    </w:lvl>
+    <w:lvl w:ilvl="4" w:tplc="04090003" w:tentative="1">
+      <w:start w:val="1"/>
+      <w:numFmt w:val="bullet"/>
+      <w:lvlText w:val="o"/>
+      <w:lvlJc w:val="left"/>
+      <w:pPr>
+        <w:ind w:left="3660" w:hanging="360"/>
+      </w:pPr>
+      <w:rPr>
+        <w:rFonts w:ascii="Courier New" w:hAnsi="Courier New" w:cs="Courier New" w:hint="default"/>
+      </w:rPr>
+    </w:lvl>
+    <w:lvl w:ilvl="5" w:tplc="04090005" w:tentative="1">
+      <w:start w:val="1"/>
+      <w:numFmt w:val="bullet"/>
+      <w:lvlText w:val=""/>
+      <w:lvlJc w:val="left"/>
+      <w:pPr>
+        <w:ind w:left="4380" w:hanging="360"/>
+      </w:pPr>
+      <w:rPr>
+        <w:rFonts w:ascii="Wingdings" w:hAnsi="Wingdings" w:hint="default"/>
+      </w:rPr>
+    </w:lvl>
+    <w:lvl w:ilvl="6" w:tplc="04090001" w:tentative="1">
+      <w:start w:val="1"/>
+      <w:numFmt w:val="bullet"/>
+      <w:lvlText w:val=""/>
+      <w:lvlJc w:val="left"/>
+      <w:pPr>
+        <w:ind w:left="5100" w:hanging="360"/>
+      </w:pPr>
+      <w:rPr>
+        <w:rFonts w:ascii="Symbol" w:hAnsi="Symbol" w:hint="default"/>
+      </w:rPr>
+    </w:lvl>
+    <w:lvl w:ilvl="7" w:tplc="04090003" w:tentative="1">
+      <w:start w:val="1"/>
+      <w:numFmt w:val="bullet"/>
+      <w:lvlText w:val="o"/>
+      <w:lvlJc w:val="left"/>
+      <w:pPr>
+        <w:ind w:left="5820" w:hanging="360"/>
+      </w:pPr>
+      <w:rPr>
+        <w:rFonts w:ascii="Courier New" w:hAnsi="Courier New" w:cs="Courier New" w:hint="default"/>
+      </w:rPr>
+    </w:lvl>
+    <w:lvl w:ilvl="8" w:tplc="04090005" w:tentative="1">
+      <w:start w:val="1"/>
+      <w:numFmt w:val="bullet"/>
+      <w:lvlText w:val=""/>
+      <w:lvlJc w:val="left"/>
+      <w:pPr>
+        <w:ind w:left="6540" w:hanging="360"/>
+      </w:pPr>
+      <w:rPr>
+        <w:rFonts w:ascii="Wingdings" w:hAnsi="Wingdings" w:hint="default"/>
+      </w:rPr>
+    </w:lvl>
+  </w:abstractNum>
+  <w:abstractNum w:abstractNumId="22" w15:restartNumberingAfterBreak="0">
     <w:nsid w:val="709256B3"/>
     <w:multiLevelType w:val="hybridMultilevel"/>
     <w:tmpl w:val="B838D5CE"/>
@@ -12544,7 +13241,7 @@
       </w:rPr>
     </w:lvl>
   </w:abstractNum>
-  <w:abstractNum w:abstractNumId="21" w15:restartNumberingAfterBreak="0">
+  <w:abstractNum w:abstractNumId="23" w15:restartNumberingAfterBreak="0">
     <w:nsid w:val="7B5F4ECE"/>
     <w:multiLevelType w:val="hybridMultilevel"/>
     <w:tmpl w:val="E84C3BCC"/>
@@ -12658,70 +13355,76 @@
     </w:lvl>
   </w:abstractNum>
   <w:num w:numId="1">
+    <w:abstractNumId w:val="13"/>
+  </w:num>
+  <w:num w:numId="2">
+    <w:abstractNumId w:val="15"/>
+  </w:num>
+  <w:num w:numId="3">
+    <w:abstractNumId w:val="6"/>
+  </w:num>
+  <w:num w:numId="4">
+    <w:abstractNumId w:val="5"/>
+  </w:num>
+  <w:num w:numId="5">
+    <w:abstractNumId w:val="16"/>
+  </w:num>
+  <w:num w:numId="6">
+    <w:abstractNumId w:val="4"/>
+  </w:num>
+  <w:num w:numId="7">
+    <w:abstractNumId w:val="20"/>
+  </w:num>
+  <w:num w:numId="8">
+    <w:abstractNumId w:val="23"/>
+  </w:num>
+  <w:num w:numId="9">
+    <w:abstractNumId w:val="18"/>
+  </w:num>
+  <w:num w:numId="10">
     <w:abstractNumId w:val="12"/>
   </w:num>
-  <w:num w:numId="2">
-    <w:abstractNumId w:val="14"/>
+  <w:num w:numId="11">
+    <w:abstractNumId w:val="8"/>
   </w:num>
-  <w:num w:numId="3">
-    <w:abstractNumId w:val="5"/>
-  </w:num>
-  <w:num w:numId="4">
-    <w:abstractNumId w:val="4"/>
-  </w:num>
-  <w:num w:numId="5">
-    <w:abstractNumId w:val="15"/>
-  </w:num>
-  <w:num w:numId="6">
-    <w:abstractNumId w:val="3"/>
-  </w:num>
-  <w:num w:numId="7">
-    <w:abstractNumId w:val="19"/>
-  </w:num>
-  <w:num w:numId="8">
-    <w:abstractNumId w:val="21"/>
-  </w:num>
-  <w:num w:numId="9">
+  <w:num w:numId="12">
     <w:abstractNumId w:val="17"/>
   </w:num>
-  <w:num w:numId="10">
-    <w:abstractNumId w:val="11"/>
-  </w:num>
-  <w:num w:numId="11">
-    <w:abstractNumId w:val="7"/>
-  </w:num>
-  <w:num w:numId="12">
-    <w:abstractNumId w:val="16"/>
-  </w:num>
   <w:num w:numId="13">
-    <w:abstractNumId w:val="8"/>
+    <w:abstractNumId w:val="9"/>
   </w:num>
   <w:num w:numId="14">
-    <w:abstractNumId w:val="20"/>
+    <w:abstractNumId w:val="22"/>
   </w:num>
   <w:num w:numId="15">
     <w:abstractNumId w:val="1"/>
   </w:num>
   <w:num w:numId="16">
-    <w:abstractNumId w:val="6"/>
+    <w:abstractNumId w:val="7"/>
   </w:num>
   <w:num w:numId="17">
-    <w:abstractNumId w:val="18"/>
+    <w:abstractNumId w:val="19"/>
   </w:num>
   <w:num w:numId="18">
     <w:abstractNumId w:val="2"/>
   </w:num>
   <w:num w:numId="19">
-    <w:abstractNumId w:val="9"/>
+    <w:abstractNumId w:val="10"/>
   </w:num>
   <w:num w:numId="20">
-    <w:abstractNumId w:val="10"/>
+    <w:abstractNumId w:val="11"/>
   </w:num>
   <w:num w:numId="21">
     <w:abstractNumId w:val="0"/>
   </w:num>
   <w:num w:numId="22">
-    <w:abstractNumId w:val="13"/>
+    <w:abstractNumId w:val="14"/>
+  </w:num>
+  <w:num w:numId="23">
+    <w:abstractNumId w:val="21"/>
+  </w:num>
+  <w:num w:numId="24">
+    <w:abstractNumId w:val="3"/>
   </w:num>
 </w:numbering>
 </file>
@@ -14557,7 +15260,7 @@
 </file>
 
 <file path=customXml/itemProps1.xml><?xml version="1.0" encoding="utf-8"?>
-<ds:datastoreItem xmlns:ds="http://schemas.openxmlformats.org/officeDocument/2006/customXml" ds:itemID="{09476AD4-DB71-4E2B-8319-C64D002E1A67}">
+<ds:datastoreItem xmlns:ds="http://schemas.openxmlformats.org/officeDocument/2006/customXml" ds:itemID="{09289E83-1AFA-4BC5-9253-90C753A62412}">
   <ds:schemaRefs>
     <ds:schemaRef ds:uri="http://schemas.openxmlformats.org/officeDocument/2006/bibliography"/>
   </ds:schemaRefs>

--- a/Diplomski_rad_Srdjan_Jovic.docx
+++ b/Diplomski_rad_Srdjan_Jovic.docx
@@ -9308,13 +9308,7 @@
         <w:rPr>
           <w:lang w:val="sr-Latn-RS"/>
         </w:rPr>
-        <w:t xml:space="preserve">AlgorithmLink_AlgPluginControl - zadužena za </w:t>
-      </w:r>
-      <w:r>
-        <w:rPr>
-          <w:lang w:val="sr-Latn-RS"/>
-        </w:rPr>
-        <w:t xml:space="preserve"> </w:t>
+        <w:t xml:space="preserve">AlgorithmLink_AlgPluginControl - zadužena za  </w:t>
       </w:r>
       <w:r>
         <w:rPr>
@@ -9338,25 +9332,7 @@
         <w:rPr>
           <w:lang w:val="sr-Latn-RS"/>
         </w:rPr>
-        <w:t>AlgorithmLink_AlgPluginStop</w:t>
-      </w:r>
-      <w:r>
-        <w:rPr>
-          <w:lang w:val="sr-Latn-RS"/>
-        </w:rPr>
-        <w:t xml:space="preserve"> </w:t>
-      </w:r>
-      <w:r>
-        <w:rPr>
-          <w:lang w:val="sr-Latn-RS"/>
-        </w:rPr>
-        <w:t>-</w:t>
-      </w:r>
-      <w:r>
-        <w:rPr>
-          <w:lang w:val="sr-Latn-RS"/>
-        </w:rPr>
-        <w:t xml:space="preserve"> </w:t>
+        <w:t xml:space="preserve">AlgorithmLink_AlgPluginStop - </w:t>
       </w:r>
       <w:r>
         <w:rPr>
@@ -9386,19 +9362,7 @@
         <w:rPr>
           <w:lang w:val="sr-Latn-RS"/>
         </w:rPr>
-        <w:t>AlgorithmLink_AlgPluginDelete</w:t>
-      </w:r>
-      <w:r>
-        <w:rPr>
-          <w:lang w:val="sr-Latn-RS"/>
-        </w:rPr>
-        <w:t xml:space="preserve"> </w:t>
-      </w:r>
-      <w:r>
-        <w:rPr>
-          <w:lang w:val="sr-Latn-RS"/>
-        </w:rPr>
-        <w:t>-</w:t>
+        <w:t>AlgorithmLink_AlgPluginDelete -</w:t>
       </w:r>
       <w:r>
         <w:rPr>
@@ -9513,10 +9477,7 @@
           <w:p/>
           <w:p>
             <w:r>
-              <w:t>(6.2</w:t>
-            </w:r>
-            <w:r>
-              <w:t>)</w:t>
+              <w:t>(6.2)</w:t>
             </w:r>
           </w:p>
         </w:tc>
@@ -9541,7 +9502,19 @@
           <w:lang w:val="sr-Latn-RS"/>
         </w:rPr>
         <w:lastRenderedPageBreak/>
-        <w:t>Sistem definisan izrazom (6.2) definisan je kao lanac sljedećih linkova:</w:t>
+        <w:t xml:space="preserve">Sistem </w:t>
+      </w:r>
+      <w:r>
+        <w:rPr>
+          <w:lang w:val="sr-Latn-RS"/>
+        </w:rPr>
+        <w:t>predstavljen</w:t>
+      </w:r>
+      <w:r>
+        <w:rPr>
+          <w:lang w:val="sr-Latn-RS"/>
+        </w:rPr>
+        <w:t xml:space="preserve"> izrazom (6.2) definisan je kao lanac sljedećih linkova:</w:t>
       </w:r>
     </w:p>
     <w:p>
@@ -9630,49 +9603,120 @@
     </w:p>
     <w:p>
       <w:pPr>
-        <w:rPr>
-          <w:lang w:val="sr-Latn-RS"/>
-        </w:rPr>
-      </w:pPr>
+        <w:ind w:left="720"/>
+        <w:rPr>
+          <w:lang w:val="sr-Latn-RS"/>
+        </w:rPr>
+      </w:pPr>
+      <w:r>
+        <w:rPr>
+          <w:lang w:val="sr-Latn-RS"/>
+        </w:rPr>
+        <w:t>Na osnovu izraza (6.2) izgenerisan je slučaj upotrebe za koji je izgenersana i šema koja je data na Slici 6.3.</w:t>
+      </w:r>
       <w:bookmarkStart w:id="18" w:name="_GoBack"/>
       <w:bookmarkEnd w:id="18"/>
-      <w:r>
-        <w:rPr>
-          <w:lang w:val="sr-Latn-RS"/>
-        </w:rPr>
-        <w:t xml:space="preserve"> </w:t>
-      </w:r>
-    </w:p>
-    <w:p>
-      <w:pPr>
-        <w:rPr>
-          <w:lang w:val="sr-Latn-RS"/>
-        </w:rPr>
-      </w:pPr>
-    </w:p>
-    <w:p>
-      <w:pPr>
+    </w:p>
+    <w:p>
+      <w:pPr>
+        <w:ind w:left="720"/>
         <w:jc w:val="center"/>
-      </w:pPr>
-    </w:p>
-    <w:p/>
-    <w:p/>
-    <w:p/>
-    <w:p>
-      <w:r>
-        <w:tab/>
-      </w:r>
-    </w:p>
-    <w:p/>
-    <w:p/>
-    <w:p/>
-    <w:p/>
-    <w:p>
+        <w:rPr>
+          <w:lang w:val="sr-Latn-RS"/>
+        </w:rPr>
+      </w:pPr>
+      <w:r>
+        <w:rPr>
+          <w:noProof/>
+          <w:lang w:val="en-US"/>
+        </w:rPr>
+        <w:lastRenderedPageBreak/>
+        <w:drawing>
+          <wp:inline distT="0" distB="0" distL="0" distR="0">
+            <wp:extent cx="4495800" cy="7437153"/>
+            <wp:effectExtent l="0" t="0" r="0" b="0"/>
+            <wp:docPr id="19" name="Picture 19" descr="C:\My Projects\diplomski\backup\mvl\vision_sdk\mvl_app\src\rtos\usecases\motion_detection\chains_MotionDetection.jpg"/>
+            <wp:cNvGraphicFramePr>
+              <a:graphicFrameLocks xmlns:a="http://schemas.openxmlformats.org/drawingml/2006/main" noChangeAspect="1"/>
+            </wp:cNvGraphicFramePr>
+            <a:graphic xmlns:a="http://schemas.openxmlformats.org/drawingml/2006/main">
+              <a:graphicData uri="http://schemas.openxmlformats.org/drawingml/2006/picture">
+                <pic:pic xmlns:pic="http://schemas.openxmlformats.org/drawingml/2006/picture">
+                  <pic:nvPicPr>
+                    <pic:cNvPr id="0" name="Picture 1" descr="C:\My Projects\diplomski\backup\mvl\vision_sdk\mvl_app\src\rtos\usecases\motion_detection\chains_MotionDetection.jpg"/>
+                    <pic:cNvPicPr>
+                      <a:picLocks noChangeAspect="1" noChangeArrowheads="1"/>
+                    </pic:cNvPicPr>
+                  </pic:nvPicPr>
+                  <pic:blipFill>
+                    <a:blip r:embed="rId26">
+                      <a:extLst>
+                        <a:ext uri="{28A0092B-C50C-407E-A947-70E740481C1C}">
+                          <a14:useLocalDpi xmlns:a14="http://schemas.microsoft.com/office/drawing/2010/main" val="0"/>
+                        </a:ext>
+                      </a:extLst>
+                    </a:blip>
+                    <a:srcRect/>
+                    <a:stretch>
+                      <a:fillRect/>
+                    </a:stretch>
+                  </pic:blipFill>
+                  <pic:spPr bwMode="auto">
+                    <a:xfrm>
+                      <a:off x="0" y="0"/>
+                      <a:ext cx="4516037" cy="7470629"/>
+                    </a:xfrm>
+                    <a:prstGeom prst="rect">
+                      <a:avLst/>
+                    </a:prstGeom>
+                    <a:noFill/>
+                    <a:ln>
+                      <a:noFill/>
+                    </a:ln>
+                  </pic:spPr>
+                </pic:pic>
+              </a:graphicData>
+            </a:graphic>
+          </wp:inline>
+        </w:drawing>
+      </w:r>
+    </w:p>
+    <w:p>
+      <w:pPr>
+        <w:ind w:left="720"/>
+        <w:jc w:val="center"/>
+        <w:rPr>
+          <w:lang w:val="sr-Latn-RS"/>
+        </w:rPr>
+      </w:pPr>
+      <w:r>
+        <w:rPr>
+          <w:lang w:val="sr-Latn-RS"/>
+        </w:rPr>
+        <w:t>Slika 6.3 – šema slučaja upotrebe za sistem detekcije pomjeraja objekta u videu</w:t>
+      </w:r>
+    </w:p>
+    <w:p>
+      <w:pPr>
+        <w:rPr>
+          <w:b/>
+          <w:sz w:val="40"/>
+          <w:szCs w:val="40"/>
+        </w:rPr>
+      </w:pPr>
+      <w:bookmarkStart w:id="19" w:name="_Toc22196049"/>
       <w:r>
         <w:br w:type="page"/>
       </w:r>
     </w:p>
     <w:p>
+      <w:pPr>
+        <w:rPr>
+          <w:b/>
+          <w:sz w:val="40"/>
+          <w:szCs w:val="40"/>
+        </w:rPr>
+      </w:pPr>
       <w:r>
         <w:lastRenderedPageBreak/>
         <w:br w:type="page"/>
@@ -9682,7 +9726,6 @@
       <w:pPr>
         <w:pStyle w:val="Heading1"/>
       </w:pPr>
-      <w:bookmarkStart w:id="19" w:name="_Toc22196049"/>
       <w:r>
         <w:lastRenderedPageBreak/>
         <w:t>7.</w:t>
@@ -10191,7 +10234,7 @@
             <w:r>
               <w:t xml:space="preserve">Underestanding Embedded Systems,  </w:t>
             </w:r>
-            <w:hyperlink r:id="rId26" w:history="1">
+            <w:hyperlink r:id="rId27" w:history="1">
               <w:r>
                 <w:rPr>
                   <w:rStyle w:val="Hyperlink"/>
@@ -10260,7 +10303,7 @@
             <w:r>
               <w:t xml:space="preserve">TDA2PxACD CPU EVM Board User’s Guide (Rev. A), </w:t>
             </w:r>
-            <w:hyperlink r:id="rId27" w:history="1">
+            <w:hyperlink r:id="rId28" w:history="1">
               <w:r>
                 <w:rPr>
                   <w:rStyle w:val="Hyperlink"/>
@@ -10323,7 +10366,7 @@
             <w:r>
               <w:t xml:space="preserve">A Beginner’s Guide to Digital Signal Processing (DSP), </w:t>
             </w:r>
-            <w:hyperlink r:id="rId28" w:history="1">
+            <w:hyperlink r:id="rId29" w:history="1">
               <w:r>
                 <w:rPr>
                   <w:rStyle w:val="Hyperlink"/>
@@ -10386,7 +10429,7 @@
             <w:r>
               <w:t xml:space="preserve">TMS320C66x high-peroformance multicore DSPs for video surveillance, </w:t>
             </w:r>
-            <w:hyperlink r:id="rId29" w:history="1">
+            <w:hyperlink r:id="rId30" w:history="1">
               <w:r>
                 <w:rPr>
                   <w:rStyle w:val="Hyperlink"/>
@@ -10510,7 +10553,7 @@
     </w:tbl>
     <w:p/>
     <w:sectPr>
-      <w:footerReference w:type="default" r:id="rId30"/>
+      <w:footerReference w:type="default" r:id="rId31"/>
       <w:type w:val="continuous"/>
       <w:pgSz w:w="12240" w:h="15840"/>
       <w:pgMar w:top="1440" w:right="1440" w:bottom="1440" w:left="1440" w:header="720" w:footer="720" w:gutter="0"/>
@@ -10619,7 +10662,7 @@
           <w:rPr>
             <w:noProof/>
           </w:rPr>
-          <w:t>27</w:t>
+          <w:t>25</w:t>
         </w:r>
         <w:r>
           <w:rPr>
@@ -15260,7 +15303,7 @@
 </file>
 
 <file path=customXml/itemProps1.xml><?xml version="1.0" encoding="utf-8"?>
-<ds:datastoreItem xmlns:ds="http://schemas.openxmlformats.org/officeDocument/2006/customXml" ds:itemID="{09289E83-1AFA-4BC5-9253-90C753A62412}">
+<ds:datastoreItem xmlns:ds="http://schemas.openxmlformats.org/officeDocument/2006/customXml" ds:itemID="{22E40F30-1F7A-4870-93E1-539171B4BD14}">
   <ds:schemaRefs>
     <ds:schemaRef ds:uri="http://schemas.openxmlformats.org/officeDocument/2006/bibliography"/>
   </ds:schemaRefs>

--- a/Diplomski_rad_Srdjan_Jovic.docx
+++ b/Diplomski_rad_Srdjan_Jovic.docx
@@ -500,7 +500,20 @@
       </w:tr>
     </w:tbl>
     <w:p/>
-    <w:p/>
+    <w:p>
+      <w:r>
+        <w:t xml:space="preserve">Uz rad je priložen </w:t>
+      </w:r>
+      <w:r>
+        <w:rPr>
+          <w:i/>
+        </w:rPr>
+        <w:t xml:space="preserve">CD </w:t>
+      </w:r>
+      <w:r>
+        <w:t>sa tekstom diplomskog rada i prilozima</w:t>
+      </w:r>
+    </w:p>
     <w:p>
       <w:pPr>
         <w:jc w:val="right"/>
@@ -1043,7 +1056,7 @@
           <w:r>
             <w:fldChar w:fldCharType="separate"/>
           </w:r>
-          <w:hyperlink w:anchor="_Toc22196031" w:history="1">
+          <w:hyperlink w:anchor="_Toc22301529" w:history="1">
             <w:r>
               <w:rPr>
                 <w:rStyle w:val="Hyperlink"/>
@@ -1085,7 +1098,7 @@
                 <w:noProof/>
                 <w:webHidden/>
               </w:rPr>
-              <w:instrText xml:space="preserve"> PAGEREF _Toc22196031 \h </w:instrText>
+              <w:instrText xml:space="preserve"> PAGEREF _Toc22301529 \h </w:instrText>
             </w:r>
             <w:r>
               <w:rPr>
@@ -1129,7 +1142,7 @@
               <w:lang w:val="en-US"/>
             </w:rPr>
           </w:pPr>
-          <w:hyperlink w:anchor="_Toc22196032" w:history="1">
+          <w:hyperlink w:anchor="_Toc22301530" w:history="1">
             <w:r>
               <w:rPr>
                 <w:rStyle w:val="Hyperlink"/>
@@ -1171,7 +1184,7 @@
                 <w:noProof/>
                 <w:webHidden/>
               </w:rPr>
-              <w:instrText xml:space="preserve"> PAGEREF _Toc22196032 \h </w:instrText>
+              <w:instrText xml:space="preserve"> PAGEREF _Toc22301530 \h </w:instrText>
             </w:r>
             <w:r>
               <w:rPr>
@@ -1215,7 +1228,7 @@
               <w:lang w:val="en-US"/>
             </w:rPr>
           </w:pPr>
-          <w:hyperlink w:anchor="_Toc22196033" w:history="1">
+          <w:hyperlink w:anchor="_Toc22301531" w:history="1">
             <w:r>
               <w:rPr>
                 <w:rStyle w:val="Hyperlink"/>
@@ -1259,7 +1272,7 @@
                 <w:noProof/>
                 <w:webHidden/>
               </w:rPr>
-              <w:instrText xml:space="preserve"> PAGEREF _Toc22196033 \h </w:instrText>
+              <w:instrText xml:space="preserve"> PAGEREF _Toc22301531 \h </w:instrText>
             </w:r>
             <w:r>
               <w:rPr>
@@ -1303,7 +1316,7 @@
               <w:lang w:val="en-US"/>
             </w:rPr>
           </w:pPr>
-          <w:hyperlink w:anchor="_Toc22196034" w:history="1">
+          <w:hyperlink w:anchor="_Toc22301532" w:history="1">
             <w:r>
               <w:rPr>
                 <w:rStyle w:val="Hyperlink"/>
@@ -1347,7 +1360,7 @@
                 <w:noProof/>
                 <w:webHidden/>
               </w:rPr>
-              <w:instrText xml:space="preserve"> PAGEREF _Toc22196034 \h </w:instrText>
+              <w:instrText xml:space="preserve"> PAGEREF _Toc22301532 \h </w:instrText>
             </w:r>
             <w:r>
               <w:rPr>
@@ -1391,7 +1404,7 @@
               <w:lang w:val="en-US"/>
             </w:rPr>
           </w:pPr>
-          <w:hyperlink w:anchor="_Toc22196035" w:history="1">
+          <w:hyperlink w:anchor="_Toc22301533" w:history="1">
             <w:r>
               <w:rPr>
                 <w:rStyle w:val="Hyperlink"/>
@@ -1433,7 +1446,7 @@
                 <w:noProof/>
                 <w:webHidden/>
               </w:rPr>
-              <w:instrText xml:space="preserve"> PAGEREF _Toc22196035 \h </w:instrText>
+              <w:instrText xml:space="preserve"> PAGEREF _Toc22301533 \h </w:instrText>
             </w:r>
             <w:r>
               <w:rPr>
@@ -1477,7 +1490,7 @@
               <w:lang w:val="en-US"/>
             </w:rPr>
           </w:pPr>
-          <w:hyperlink w:anchor="_Toc22196036" w:history="1">
+          <w:hyperlink w:anchor="_Toc22301534" w:history="1">
             <w:r>
               <w:rPr>
                 <w:rStyle w:val="Hyperlink"/>
@@ -1519,7 +1532,7 @@
                 <w:noProof/>
                 <w:webHidden/>
               </w:rPr>
-              <w:instrText xml:space="preserve"> PAGEREF _Toc22196036 \h </w:instrText>
+              <w:instrText xml:space="preserve"> PAGEREF _Toc22301534 \h </w:instrText>
             </w:r>
             <w:r>
               <w:rPr>
@@ -1563,7 +1576,7 @@
               <w:lang w:val="en-US"/>
             </w:rPr>
           </w:pPr>
-          <w:hyperlink w:anchor="_Toc22196037" w:history="1">
+          <w:hyperlink w:anchor="_Toc22301535" w:history="1">
             <w:r>
               <w:rPr>
                 <w:rStyle w:val="Hyperlink"/>
@@ -1605,7 +1618,7 @@
                 <w:noProof/>
                 <w:webHidden/>
               </w:rPr>
-              <w:instrText xml:space="preserve"> PAGEREF _Toc22196037 \h </w:instrText>
+              <w:instrText xml:space="preserve"> PAGEREF _Toc22301535 \h </w:instrText>
             </w:r>
             <w:r>
               <w:rPr>
@@ -1648,7 +1661,7 @@
               <w:lang w:val="en-US"/>
             </w:rPr>
           </w:pPr>
-          <w:hyperlink w:anchor="_Toc22196038" w:history="1">
+          <w:hyperlink w:anchor="_Toc22301536" w:history="1">
             <w:r>
               <w:rPr>
                 <w:rStyle w:val="Hyperlink"/>
@@ -1675,7 +1688,7 @@
                 <w:noProof/>
                 <w:webHidden/>
               </w:rPr>
-              <w:instrText xml:space="preserve"> PAGEREF _Toc22196038 \h </w:instrText>
+              <w:instrText xml:space="preserve"> PAGEREF _Toc22301536 \h </w:instrText>
             </w:r>
             <w:r>
               <w:rPr>
@@ -1718,7 +1731,7 @@
               <w:lang w:val="en-US"/>
             </w:rPr>
           </w:pPr>
-          <w:hyperlink w:anchor="_Toc22196039" w:history="1">
+          <w:hyperlink w:anchor="_Toc22301537" w:history="1">
             <w:r>
               <w:rPr>
                 <w:rStyle w:val="Hyperlink"/>
@@ -1745,7 +1758,7 @@
                 <w:noProof/>
                 <w:webHidden/>
               </w:rPr>
-              <w:instrText xml:space="preserve"> PAGEREF _Toc22196039 \h </w:instrText>
+              <w:instrText xml:space="preserve"> PAGEREF _Toc22301537 \h </w:instrText>
             </w:r>
             <w:r>
               <w:rPr>
@@ -1788,7 +1801,7 @@
               <w:lang w:val="en-US"/>
             </w:rPr>
           </w:pPr>
-          <w:hyperlink w:anchor="_Toc22196040" w:history="1">
+          <w:hyperlink w:anchor="_Toc22301538" w:history="1">
             <w:r>
               <w:rPr>
                 <w:rStyle w:val="Hyperlink"/>
@@ -1815,7 +1828,7 @@
                 <w:noProof/>
                 <w:webHidden/>
               </w:rPr>
-              <w:instrText xml:space="preserve"> PAGEREF _Toc22196040 \h </w:instrText>
+              <w:instrText xml:space="preserve"> PAGEREF _Toc22301538 \h </w:instrText>
             </w:r>
             <w:r>
               <w:rPr>
@@ -1859,7 +1872,7 @@
               <w:lang w:val="en-US"/>
             </w:rPr>
           </w:pPr>
-          <w:hyperlink w:anchor="_Toc22196041" w:history="1">
+          <w:hyperlink w:anchor="_Toc22301539" w:history="1">
             <w:r>
               <w:rPr>
                 <w:rStyle w:val="Hyperlink"/>
@@ -1901,7 +1914,7 @@
                 <w:noProof/>
                 <w:webHidden/>
               </w:rPr>
-              <w:instrText xml:space="preserve"> PAGEREF _Toc22196041 \h </w:instrText>
+              <w:instrText xml:space="preserve"> PAGEREF _Toc22301539 \h </w:instrText>
             </w:r>
             <w:r>
               <w:rPr>
@@ -1945,7 +1958,7 @@
               <w:lang w:val="en-US"/>
             </w:rPr>
           </w:pPr>
-          <w:hyperlink w:anchor="_Toc22196042" w:history="1">
+          <w:hyperlink w:anchor="_Toc22301540" w:history="1">
             <w:r>
               <w:rPr>
                 <w:rStyle w:val="Hyperlink"/>
@@ -1987,7 +2000,7 @@
                 <w:noProof/>
                 <w:webHidden/>
               </w:rPr>
-              <w:instrText xml:space="preserve"> PAGEREF _Toc22196042 \h </w:instrText>
+              <w:instrText xml:space="preserve"> PAGEREF _Toc22301540 \h </w:instrText>
             </w:r>
             <w:r>
               <w:rPr>
@@ -2031,7 +2044,7 @@
               <w:lang w:val="en-US"/>
             </w:rPr>
           </w:pPr>
-          <w:hyperlink w:anchor="_Toc22196043" w:history="1">
+          <w:hyperlink w:anchor="_Toc22301541" w:history="1">
             <w:r>
               <w:rPr>
                 <w:rStyle w:val="Hyperlink"/>
@@ -2073,7 +2086,7 @@
                 <w:noProof/>
                 <w:webHidden/>
               </w:rPr>
-              <w:instrText xml:space="preserve"> PAGEREF _Toc22196043 \h </w:instrText>
+              <w:instrText xml:space="preserve"> PAGEREF _Toc22301541 \h </w:instrText>
             </w:r>
             <w:r>
               <w:rPr>
@@ -2117,7 +2130,7 @@
               <w:lang w:val="en-US"/>
             </w:rPr>
           </w:pPr>
-          <w:hyperlink w:anchor="_Toc22196044" w:history="1">
+          <w:hyperlink w:anchor="_Toc22301542" w:history="1">
             <w:r>
               <w:rPr>
                 <w:rStyle w:val="Hyperlink"/>
@@ -2160,7 +2173,7 @@
                 <w:noProof/>
                 <w:webHidden/>
               </w:rPr>
-              <w:instrText xml:space="preserve"> PAGEREF _Toc22196044 \h </w:instrText>
+              <w:instrText xml:space="preserve"> PAGEREF _Toc22301542 \h </w:instrText>
             </w:r>
             <w:r>
               <w:rPr>
@@ -2204,7 +2217,7 @@
               <w:lang w:val="en-US"/>
             </w:rPr>
           </w:pPr>
-          <w:hyperlink w:anchor="_Toc22196045" w:history="1">
+          <w:hyperlink w:anchor="_Toc22301543" w:history="1">
             <w:r>
               <w:rPr>
                 <w:rStyle w:val="Hyperlink"/>
@@ -2246,7 +2259,7 @@
                 <w:noProof/>
                 <w:webHidden/>
               </w:rPr>
-              <w:instrText xml:space="preserve"> PAGEREF _Toc22196045 \h </w:instrText>
+              <w:instrText xml:space="preserve"> PAGEREF _Toc22301543 \h </w:instrText>
             </w:r>
             <w:r>
               <w:rPr>
@@ -2290,7 +2303,7 @@
               <w:lang w:val="en-US"/>
             </w:rPr>
           </w:pPr>
-          <w:hyperlink w:anchor="_Toc22196046" w:history="1">
+          <w:hyperlink w:anchor="_Toc22301544" w:history="1">
             <w:r>
               <w:rPr>
                 <w:rStyle w:val="Hyperlink"/>
@@ -2332,7 +2345,7 @@
                 <w:noProof/>
                 <w:webHidden/>
               </w:rPr>
-              <w:instrText xml:space="preserve"> PAGEREF _Toc22196046 \h </w:instrText>
+              <w:instrText xml:space="preserve"> PAGEREF _Toc22301544 \h </w:instrText>
             </w:r>
             <w:r>
               <w:rPr>
@@ -2376,7 +2389,7 @@
               <w:lang w:val="en-US"/>
             </w:rPr>
           </w:pPr>
-          <w:hyperlink w:anchor="_Toc22196047" w:history="1">
+          <w:hyperlink w:anchor="_Toc22301545" w:history="1">
             <w:r>
               <w:rPr>
                 <w:rStyle w:val="Hyperlink"/>
@@ -2418,7 +2431,7 @@
                 <w:noProof/>
                 <w:webHidden/>
               </w:rPr>
-              <w:instrText xml:space="preserve"> PAGEREF _Toc22196047 \h </w:instrText>
+              <w:instrText xml:space="preserve"> PAGEREF _Toc22301545 \h </w:instrText>
             </w:r>
             <w:r>
               <w:rPr>
@@ -2462,7 +2475,7 @@
               <w:lang w:val="en-US"/>
             </w:rPr>
           </w:pPr>
-          <w:hyperlink w:anchor="_Toc22196048" w:history="1">
+          <w:hyperlink w:anchor="_Toc22301546" w:history="1">
             <w:r>
               <w:rPr>
                 <w:rStyle w:val="Hyperlink"/>
@@ -2506,7 +2519,7 @@
                 <w:noProof/>
                 <w:webHidden/>
               </w:rPr>
-              <w:instrText xml:space="preserve"> PAGEREF _Toc22196048 \h </w:instrText>
+              <w:instrText xml:space="preserve"> PAGEREF _Toc22301546 \h </w:instrText>
             </w:r>
             <w:r>
               <w:rPr>
@@ -2550,7 +2563,7 @@
               <w:lang w:val="en-US"/>
             </w:rPr>
           </w:pPr>
-          <w:hyperlink w:anchor="_Toc22196049" w:history="1">
+          <w:hyperlink w:anchor="_Toc22301547" w:history="1">
             <w:r>
               <w:rPr>
                 <w:rStyle w:val="Hyperlink"/>
@@ -2592,7 +2605,7 @@
                 <w:noProof/>
                 <w:webHidden/>
               </w:rPr>
-              <w:instrText xml:space="preserve"> PAGEREF _Toc22196049 \h </w:instrText>
+              <w:instrText xml:space="preserve"> PAGEREF _Toc22301547 \h </w:instrText>
             </w:r>
             <w:r>
               <w:rPr>
@@ -2612,7 +2625,389 @@
                 <w:noProof/>
                 <w:webHidden/>
               </w:rPr>
-              <w:t>26</w:t>
+              <w:t>28</w:t>
+            </w:r>
+            <w:r>
+              <w:rPr>
+                <w:noProof/>
+                <w:webHidden/>
+              </w:rPr>
+              <w:fldChar w:fldCharType="end"/>
+            </w:r>
+          </w:hyperlink>
+        </w:p>
+        <w:p>
+          <w:pPr>
+            <w:pStyle w:val="TOC2"/>
+            <w:tabs>
+              <w:tab w:val="left" w:pos="880"/>
+              <w:tab w:val="right" w:leader="dot" w:pos="9350"/>
+            </w:tabs>
+            <w:rPr>
+              <w:rFonts w:asciiTheme="minorHAnsi" w:eastAsiaTheme="minorEastAsia" w:hAnsiTheme="minorHAnsi" w:cstheme="minorBidi"/>
+              <w:noProof/>
+              <w:lang w:val="en-US"/>
+            </w:rPr>
+          </w:pPr>
+          <w:hyperlink w:anchor="_Toc22301548" w:history="1">
+            <w:r>
+              <w:rPr>
+                <w:rStyle w:val="Hyperlink"/>
+                <w:noProof/>
+              </w:rPr>
+              <w:t>7.1</w:t>
+            </w:r>
+            <w:r>
+              <w:rPr>
+                <w:rFonts w:asciiTheme="minorHAnsi" w:eastAsiaTheme="minorEastAsia" w:hAnsiTheme="minorHAnsi" w:cstheme="minorBidi"/>
+                <w:noProof/>
+                <w:lang w:val="en-US"/>
+              </w:rPr>
+              <w:tab/>
+            </w:r>
+            <w:r>
+              <w:rPr>
+                <w:rStyle w:val="Hyperlink"/>
+                <w:noProof/>
+              </w:rPr>
+              <w:t>Optimizacije na nivou algoritma</w:t>
+            </w:r>
+            <w:r>
+              <w:rPr>
+                <w:noProof/>
+                <w:webHidden/>
+              </w:rPr>
+              <w:tab/>
+            </w:r>
+            <w:r>
+              <w:rPr>
+                <w:noProof/>
+                <w:webHidden/>
+              </w:rPr>
+              <w:fldChar w:fldCharType="begin"/>
+            </w:r>
+            <w:r>
+              <w:rPr>
+                <w:noProof/>
+                <w:webHidden/>
+              </w:rPr>
+              <w:instrText xml:space="preserve"> PAGEREF _Toc22301548 \h </w:instrText>
+            </w:r>
+            <w:r>
+              <w:rPr>
+                <w:noProof/>
+                <w:webHidden/>
+              </w:rPr>
+            </w:r>
+            <w:r>
+              <w:rPr>
+                <w:noProof/>
+                <w:webHidden/>
+              </w:rPr>
+              <w:fldChar w:fldCharType="separate"/>
+            </w:r>
+            <w:r>
+              <w:rPr>
+                <w:noProof/>
+                <w:webHidden/>
+              </w:rPr>
+              <w:t>28</w:t>
+            </w:r>
+            <w:r>
+              <w:rPr>
+                <w:noProof/>
+                <w:webHidden/>
+              </w:rPr>
+              <w:fldChar w:fldCharType="end"/>
+            </w:r>
+          </w:hyperlink>
+        </w:p>
+        <w:p>
+          <w:pPr>
+            <w:pStyle w:val="TOC3"/>
+            <w:tabs>
+              <w:tab w:val="right" w:leader="dot" w:pos="9350"/>
+            </w:tabs>
+            <w:rPr>
+              <w:rFonts w:asciiTheme="minorHAnsi" w:eastAsiaTheme="minorEastAsia" w:hAnsiTheme="minorHAnsi" w:cstheme="minorBidi"/>
+              <w:noProof/>
+              <w:lang w:val="en-US"/>
+            </w:rPr>
+          </w:pPr>
+          <w:hyperlink w:anchor="_Toc22301549" w:history="1">
+            <w:r>
+              <w:rPr>
+                <w:rStyle w:val="Hyperlink"/>
+                <w:noProof/>
+              </w:rPr>
+              <w:t>7.1.1 Prag poređenja blokova</w:t>
+            </w:r>
+            <w:r>
+              <w:rPr>
+                <w:noProof/>
+                <w:webHidden/>
+              </w:rPr>
+              <w:tab/>
+            </w:r>
+            <w:r>
+              <w:rPr>
+                <w:noProof/>
+                <w:webHidden/>
+              </w:rPr>
+              <w:fldChar w:fldCharType="begin"/>
+            </w:r>
+            <w:r>
+              <w:rPr>
+                <w:noProof/>
+                <w:webHidden/>
+              </w:rPr>
+              <w:instrText xml:space="preserve"> PAGEREF _Toc22301549 \h </w:instrText>
+            </w:r>
+            <w:r>
+              <w:rPr>
+                <w:noProof/>
+                <w:webHidden/>
+              </w:rPr>
+            </w:r>
+            <w:r>
+              <w:rPr>
+                <w:noProof/>
+                <w:webHidden/>
+              </w:rPr>
+              <w:fldChar w:fldCharType="separate"/>
+            </w:r>
+            <w:r>
+              <w:rPr>
+                <w:noProof/>
+                <w:webHidden/>
+              </w:rPr>
+              <w:t>28</w:t>
+            </w:r>
+            <w:r>
+              <w:rPr>
+                <w:noProof/>
+                <w:webHidden/>
+              </w:rPr>
+              <w:fldChar w:fldCharType="end"/>
+            </w:r>
+          </w:hyperlink>
+        </w:p>
+        <w:p>
+          <w:pPr>
+            <w:pStyle w:val="TOC3"/>
+            <w:tabs>
+              <w:tab w:val="right" w:leader="dot" w:pos="9350"/>
+            </w:tabs>
+            <w:rPr>
+              <w:rFonts w:asciiTheme="minorHAnsi" w:eastAsiaTheme="minorEastAsia" w:hAnsiTheme="minorHAnsi" w:cstheme="minorBidi"/>
+              <w:noProof/>
+              <w:lang w:val="en-US"/>
+            </w:rPr>
+          </w:pPr>
+          <w:hyperlink w:anchor="_Toc22301550" w:history="1">
+            <w:r>
+              <w:rPr>
+                <w:rStyle w:val="Hyperlink"/>
+                <w:noProof/>
+              </w:rPr>
+              <w:t>7.1.2 Ograničenje dubine dijamantske pretrage</w:t>
+            </w:r>
+            <w:r>
+              <w:rPr>
+                <w:noProof/>
+                <w:webHidden/>
+              </w:rPr>
+              <w:tab/>
+            </w:r>
+            <w:r>
+              <w:rPr>
+                <w:noProof/>
+                <w:webHidden/>
+              </w:rPr>
+              <w:fldChar w:fldCharType="begin"/>
+            </w:r>
+            <w:r>
+              <w:rPr>
+                <w:noProof/>
+                <w:webHidden/>
+              </w:rPr>
+              <w:instrText xml:space="preserve"> PAGEREF _Toc22301550 \h </w:instrText>
+            </w:r>
+            <w:r>
+              <w:rPr>
+                <w:noProof/>
+                <w:webHidden/>
+              </w:rPr>
+            </w:r>
+            <w:r>
+              <w:rPr>
+                <w:noProof/>
+                <w:webHidden/>
+              </w:rPr>
+              <w:fldChar w:fldCharType="separate"/>
+            </w:r>
+            <w:r>
+              <w:rPr>
+                <w:noProof/>
+                <w:webHidden/>
+              </w:rPr>
+              <w:t>30</w:t>
+            </w:r>
+            <w:r>
+              <w:rPr>
+                <w:noProof/>
+                <w:webHidden/>
+              </w:rPr>
+              <w:fldChar w:fldCharType="end"/>
+            </w:r>
+          </w:hyperlink>
+        </w:p>
+        <w:p>
+          <w:pPr>
+            <w:pStyle w:val="TOC3"/>
+            <w:tabs>
+              <w:tab w:val="right" w:leader="dot" w:pos="9350"/>
+            </w:tabs>
+            <w:rPr>
+              <w:rFonts w:asciiTheme="minorHAnsi" w:eastAsiaTheme="minorEastAsia" w:hAnsiTheme="minorHAnsi" w:cstheme="minorBidi"/>
+              <w:noProof/>
+              <w:lang w:val="en-US"/>
+            </w:rPr>
+          </w:pPr>
+          <w:hyperlink w:anchor="_Toc22301551" w:history="1">
+            <w:r>
+              <w:rPr>
+                <w:rStyle w:val="Hyperlink"/>
+                <w:noProof/>
+              </w:rPr>
+              <w:t>7.1.3 Minimizacija broja alociranja memorije</w:t>
+            </w:r>
+            <w:r>
+              <w:rPr>
+                <w:noProof/>
+                <w:webHidden/>
+              </w:rPr>
+              <w:tab/>
+            </w:r>
+            <w:r>
+              <w:rPr>
+                <w:noProof/>
+                <w:webHidden/>
+              </w:rPr>
+              <w:fldChar w:fldCharType="begin"/>
+            </w:r>
+            <w:r>
+              <w:rPr>
+                <w:noProof/>
+                <w:webHidden/>
+              </w:rPr>
+              <w:instrText xml:space="preserve"> PAGEREF _Toc22301551 \h </w:instrText>
+            </w:r>
+            <w:r>
+              <w:rPr>
+                <w:noProof/>
+                <w:webHidden/>
+              </w:rPr>
+            </w:r>
+            <w:r>
+              <w:rPr>
+                <w:noProof/>
+                <w:webHidden/>
+              </w:rPr>
+              <w:fldChar w:fldCharType="separate"/>
+            </w:r>
+            <w:r>
+              <w:rPr>
+                <w:noProof/>
+                <w:webHidden/>
+              </w:rPr>
+              <w:t>30</w:t>
+            </w:r>
+            <w:r>
+              <w:rPr>
+                <w:noProof/>
+                <w:webHidden/>
+              </w:rPr>
+              <w:fldChar w:fldCharType="end"/>
+            </w:r>
+          </w:hyperlink>
+        </w:p>
+        <w:p>
+          <w:pPr>
+            <w:pStyle w:val="TOC2"/>
+            <w:tabs>
+              <w:tab w:val="left" w:pos="880"/>
+              <w:tab w:val="right" w:leader="dot" w:pos="9350"/>
+            </w:tabs>
+            <w:rPr>
+              <w:rFonts w:asciiTheme="minorHAnsi" w:eastAsiaTheme="minorEastAsia" w:hAnsiTheme="minorHAnsi" w:cstheme="minorBidi"/>
+              <w:noProof/>
+              <w:lang w:val="en-US"/>
+            </w:rPr>
+          </w:pPr>
+          <w:hyperlink w:anchor="_Toc22301552" w:history="1">
+            <w:r>
+              <w:rPr>
+                <w:rStyle w:val="Hyperlink"/>
+                <w:noProof/>
+              </w:rPr>
+              <w:t>7.2</w:t>
+            </w:r>
+            <w:r>
+              <w:rPr>
+                <w:rFonts w:asciiTheme="minorHAnsi" w:eastAsiaTheme="minorEastAsia" w:hAnsiTheme="minorHAnsi" w:cstheme="minorBidi"/>
+                <w:noProof/>
+                <w:lang w:val="en-US"/>
+              </w:rPr>
+              <w:tab/>
+            </w:r>
+            <w:r>
+              <w:rPr>
+                <w:rStyle w:val="Hyperlink"/>
+                <w:noProof/>
+              </w:rPr>
+              <w:t>Optimizacije na nivou Processor SDK frejmvorka</w:t>
+            </w:r>
+            <w:r>
+              <w:rPr>
+                <w:noProof/>
+                <w:webHidden/>
+              </w:rPr>
+              <w:tab/>
+            </w:r>
+            <w:r>
+              <w:rPr>
+                <w:noProof/>
+                <w:webHidden/>
+              </w:rPr>
+              <w:fldChar w:fldCharType="begin"/>
+            </w:r>
+            <w:r>
+              <w:rPr>
+                <w:noProof/>
+                <w:webHidden/>
+              </w:rPr>
+              <w:instrText xml:space="preserve"> PAGEREF _Toc22301552 \h </w:instrText>
+            </w:r>
+            <w:r>
+              <w:rPr>
+                <w:noProof/>
+                <w:webHidden/>
+              </w:rPr>
+            </w:r>
+            <w:r>
+              <w:rPr>
+                <w:noProof/>
+                <w:webHidden/>
+              </w:rPr>
+              <w:fldChar w:fldCharType="separate"/>
+            </w:r>
+            <w:r>
+              <w:rPr>
+                <w:noProof/>
+                <w:webHidden/>
+              </w:rPr>
+              <w:t>30</w:t>
             </w:r>
             <w:r>
               <w:rPr>
@@ -2636,7 +3031,7 @@
               <w:lang w:val="en-US"/>
             </w:rPr>
           </w:pPr>
-          <w:hyperlink w:anchor="_Toc22196050" w:history="1">
+          <w:hyperlink w:anchor="_Toc22301553" w:history="1">
             <w:r>
               <w:rPr>
                 <w:rStyle w:val="Hyperlink"/>
@@ -2678,7 +3073,7 @@
                 <w:noProof/>
                 <w:webHidden/>
               </w:rPr>
-              <w:instrText xml:space="preserve"> PAGEREF _Toc22196050 \h </w:instrText>
+              <w:instrText xml:space="preserve"> PAGEREF _Toc22301553 \h </w:instrText>
             </w:r>
             <w:r>
               <w:rPr>
@@ -2698,7 +3093,7 @@
                 <w:noProof/>
                 <w:webHidden/>
               </w:rPr>
-              <w:t>27</w:t>
+              <w:t>31</w:t>
             </w:r>
             <w:r>
               <w:rPr>
@@ -2722,7 +3117,7 @@
               <w:lang w:val="en-US"/>
             </w:rPr>
           </w:pPr>
-          <w:hyperlink w:anchor="_Toc22196051" w:history="1">
+          <w:hyperlink w:anchor="_Toc22301554" w:history="1">
             <w:r>
               <w:rPr>
                 <w:rStyle w:val="Hyperlink"/>
@@ -2764,7 +3159,7 @@
                 <w:noProof/>
                 <w:webHidden/>
               </w:rPr>
-              <w:instrText xml:space="preserve"> PAGEREF _Toc22196051 \h </w:instrText>
+              <w:instrText xml:space="preserve"> PAGEREF _Toc22301554 \h </w:instrText>
             </w:r>
             <w:r>
               <w:rPr>
@@ -2784,7 +3179,7 @@
                 <w:noProof/>
                 <w:webHidden/>
               </w:rPr>
-              <w:t>28</w:t>
+              <w:t>32</w:t>
             </w:r>
             <w:r>
               <w:rPr>
@@ -2807,7 +3202,7 @@
               <w:lang w:val="en-US"/>
             </w:rPr>
           </w:pPr>
-          <w:hyperlink w:anchor="_Toc22196052" w:history="1">
+          <w:hyperlink w:anchor="_Toc22301555" w:history="1">
             <w:r>
               <w:rPr>
                 <w:rStyle w:val="Hyperlink"/>
@@ -2834,7 +3229,7 @@
                 <w:noProof/>
                 <w:webHidden/>
               </w:rPr>
-              <w:instrText xml:space="preserve"> PAGEREF _Toc22196052 \h </w:instrText>
+              <w:instrText xml:space="preserve"> PAGEREF _Toc22301555 \h </w:instrText>
             </w:r>
             <w:r>
               <w:rPr>
@@ -2854,7 +3249,77 @@
                 <w:noProof/>
                 <w:webHidden/>
               </w:rPr>
-              <w:t>29</w:t>
+              <w:t>33</w:t>
+            </w:r>
+            <w:r>
+              <w:rPr>
+                <w:noProof/>
+                <w:webHidden/>
+              </w:rPr>
+              <w:fldChar w:fldCharType="end"/>
+            </w:r>
+          </w:hyperlink>
+        </w:p>
+        <w:p>
+          <w:pPr>
+            <w:pStyle w:val="TOC2"/>
+            <w:tabs>
+              <w:tab w:val="right" w:leader="dot" w:pos="9350"/>
+            </w:tabs>
+            <w:rPr>
+              <w:rFonts w:asciiTheme="minorHAnsi" w:eastAsiaTheme="minorEastAsia" w:hAnsiTheme="minorHAnsi" w:cstheme="minorBidi"/>
+              <w:noProof/>
+              <w:lang w:val="en-US"/>
+            </w:rPr>
+          </w:pPr>
+          <w:hyperlink w:anchor="_Toc22301556" w:history="1">
+            <w:r>
+              <w:rPr>
+                <w:rStyle w:val="Hyperlink"/>
+                <w:noProof/>
+              </w:rPr>
+              <w:t>Prilog 1</w:t>
+            </w:r>
+            <w:r>
+              <w:rPr>
+                <w:noProof/>
+                <w:webHidden/>
+              </w:rPr>
+              <w:tab/>
+            </w:r>
+            <w:r>
+              <w:rPr>
+                <w:noProof/>
+                <w:webHidden/>
+              </w:rPr>
+              <w:fldChar w:fldCharType="begin"/>
+            </w:r>
+            <w:r>
+              <w:rPr>
+                <w:noProof/>
+                <w:webHidden/>
+              </w:rPr>
+              <w:instrText xml:space="preserve"> PAGEREF _Toc22301556 \h </w:instrText>
+            </w:r>
+            <w:r>
+              <w:rPr>
+                <w:noProof/>
+                <w:webHidden/>
+              </w:rPr>
+            </w:r>
+            <w:r>
+              <w:rPr>
+                <w:noProof/>
+                <w:webHidden/>
+              </w:rPr>
+              <w:fldChar w:fldCharType="separate"/>
+            </w:r>
+            <w:r>
+              <w:rPr>
+                <w:noProof/>
+                <w:webHidden/>
+              </w:rPr>
+              <w:t>33</w:t>
             </w:r>
             <w:r>
               <w:rPr>
@@ -2877,7 +3342,7 @@
               <w:lang w:val="en-US"/>
             </w:rPr>
           </w:pPr>
-          <w:hyperlink w:anchor="_Toc22196053" w:history="1">
+          <w:hyperlink w:anchor="_Toc22301557" w:history="1">
             <w:r>
               <w:rPr>
                 <w:rStyle w:val="Hyperlink"/>
@@ -2904,7 +3369,7 @@
                 <w:noProof/>
                 <w:webHidden/>
               </w:rPr>
-              <w:instrText xml:space="preserve"> PAGEREF _Toc22196053 \h </w:instrText>
+              <w:instrText xml:space="preserve"> PAGEREF _Toc22301557 \h </w:instrText>
             </w:r>
             <w:r>
               <w:rPr>
@@ -2924,7 +3389,7 @@
                 <w:noProof/>
                 <w:webHidden/>
               </w:rPr>
-              <w:t>30</w:t>
+              <w:t>34</w:t>
             </w:r>
             <w:r>
               <w:rPr>
@@ -2942,12 +3407,12 @@
               <w:bCs/>
               <w:noProof/>
             </w:rPr>
+            <w:lastRenderedPageBreak/>
             <w:fldChar w:fldCharType="end"/>
           </w:r>
         </w:p>
       </w:sdtContent>
     </w:sdt>
-    <w:p/>
     <w:p/>
     <w:p>
       <w:pPr>
@@ -2962,6 +3427,13 @@
       </w:pPr>
     </w:p>
     <w:p>
+      <w:pPr>
+        <w:rPr>
+          <w:b/>
+          <w:sz w:val="40"/>
+          <w:szCs w:val="40"/>
+        </w:rPr>
+      </w:pPr>
       <w:r>
         <w:lastRenderedPageBreak/>
         <w:br w:type="page"/>
@@ -2971,7 +3443,7 @@
       <w:pPr>
         <w:pStyle w:val="Heading1"/>
       </w:pPr>
-      <w:bookmarkStart w:id="0" w:name="_Toc22196031"/>
+      <w:bookmarkStart w:id="0" w:name="_Toc22301529"/>
       <w:r>
         <w:lastRenderedPageBreak/>
         <w:t>1.</w:t>
@@ -3240,7 +3712,7 @@
       <w:pPr>
         <w:pStyle w:val="Heading1"/>
       </w:pPr>
-      <w:bookmarkStart w:id="1" w:name="_Toc22196032"/>
+      <w:bookmarkStart w:id="1" w:name="_Toc22301530"/>
       <w:r>
         <w:lastRenderedPageBreak/>
         <w:t>2.</w:t>
@@ -3457,7 +3929,7 @@
                 <w:lang w:val="en-US"/>
               </w:rPr>
               <w:drawing>
-                <wp:inline distT="0" distB="0" distL="0" distR="0" wp14:anchorId="75B4744C" wp14:editId="26DE6E43">
+                <wp:inline distT="0" distB="0" distL="0" distR="0" wp14:anchorId="2119AA53" wp14:editId="70A804CC">
                   <wp:extent cx="2838450" cy="2135934"/>
                   <wp:effectExtent l="0" t="0" r="0" b="0"/>
                   <wp:docPr id="1" name="Picture 1"/>
@@ -3510,7 +3982,7 @@
                 <w:lang w:val="en-US"/>
               </w:rPr>
               <w:drawing>
-                <wp:inline distT="0" distB="0" distL="0" distR="0" wp14:anchorId="3E38D47C" wp14:editId="253C7237">
+                <wp:inline distT="0" distB="0" distL="0" distR="0" wp14:anchorId="78CCED5C" wp14:editId="68BAC7F3">
                   <wp:extent cx="2857500" cy="2131107"/>
                   <wp:effectExtent l="0" t="0" r="0" b="2540"/>
                   <wp:docPr id="2" name="Picture 2"/>
@@ -3624,7 +4096,7 @@
           <w:lang w:val="sr-Latn-RS"/>
         </w:rPr>
       </w:pPr>
-      <w:bookmarkStart w:id="2" w:name="_Toc22196033"/>
+      <w:bookmarkStart w:id="2" w:name="_Toc22301531"/>
       <w:r>
         <w:rPr>
           <w:lang w:val="sr-Latn-RS"/>
@@ -4311,7 +4783,7 @@
           <w:lang w:val="sr-Latn-RS"/>
         </w:rPr>
       </w:pPr>
-      <w:bookmarkStart w:id="3" w:name="_Toc22196034"/>
+      <w:bookmarkStart w:id="3" w:name="_Toc22301532"/>
       <w:r>
         <w:rPr>
           <w:lang w:val="sr-Latn-RS"/>
@@ -4629,7 +5101,7 @@
       <w:pPr>
         <w:pStyle w:val="Heading1"/>
       </w:pPr>
-      <w:bookmarkStart w:id="4" w:name="_Toc22196035"/>
+      <w:bookmarkStart w:id="4" w:name="_Toc22301533"/>
       <w:r>
         <w:lastRenderedPageBreak/>
         <w:t>3.</w:t>
@@ -4729,7 +5201,7 @@
           <w:lang w:val="en-US"/>
         </w:rPr>
         <w:drawing>
-          <wp:inline distT="0" distB="0" distL="0" distR="0" wp14:anchorId="1AF6614E" wp14:editId="78FF9F16">
+          <wp:inline distT="0" distB="0" distL="0" distR="0" wp14:anchorId="609593E9" wp14:editId="65583B4B">
             <wp:extent cx="5943600" cy="3340100"/>
             <wp:effectExtent l="0" t="0" r="0" b="0"/>
             <wp:docPr id="3" name="Picture 3"/>
@@ -4880,7 +5352,7 @@
       <w:pPr>
         <w:pStyle w:val="Heading2"/>
       </w:pPr>
-      <w:bookmarkStart w:id="5" w:name="_Toc22196036"/>
+      <w:bookmarkStart w:id="5" w:name="_Toc22301534"/>
       <w:r>
         <w:t>3.1</w:t>
       </w:r>
@@ -5122,7 +5594,7 @@
                 <w:lang w:val="en-US"/>
               </w:rPr>
               <w:drawing>
-                <wp:inline distT="0" distB="0" distL="0" distR="0" wp14:anchorId="01870037" wp14:editId="331FDCC7">
+                <wp:inline distT="0" distB="0" distL="0" distR="0" wp14:anchorId="04E78A6F" wp14:editId="41B6842A">
                   <wp:extent cx="2943225" cy="1655564"/>
                   <wp:effectExtent l="0" t="0" r="0" b="1905"/>
                   <wp:docPr id="8" name="Picture 8"/>
@@ -5179,7 +5651,7 @@
                 <w:lang w:val="en-US"/>
               </w:rPr>
               <w:drawing>
-                <wp:inline distT="0" distB="0" distL="0" distR="0" wp14:anchorId="68658ADE" wp14:editId="1A8D646B">
+                <wp:inline distT="0" distB="0" distL="0" distR="0" wp14:anchorId="11F90FCF" wp14:editId="1AE035CB">
                   <wp:extent cx="2952750" cy="1660922"/>
                   <wp:effectExtent l="0" t="0" r="0" b="0"/>
                   <wp:docPr id="9" name="Picture 9"/>
@@ -5239,7 +5711,7 @@
                 <w:lang w:val="en-US"/>
               </w:rPr>
               <w:drawing>
-                <wp:inline distT="0" distB="0" distL="0" distR="0" wp14:anchorId="3D521F1C" wp14:editId="12803E88">
+                <wp:inline distT="0" distB="0" distL="0" distR="0" wp14:anchorId="267C6C10" wp14:editId="0E4A67F3">
                   <wp:extent cx="4267200" cy="2400300"/>
                   <wp:effectExtent l="0" t="0" r="0" b="0"/>
                   <wp:docPr id="10" name="Picture 10"/>
@@ -5517,7 +5989,7 @@
                 <w:lang w:val="en-US"/>
               </w:rPr>
               <w:drawing>
-                <wp:inline distT="0" distB="0" distL="0" distR="0" wp14:anchorId="5CEB9436" wp14:editId="54A1CD48">
+                <wp:inline distT="0" distB="0" distL="0" distR="0" wp14:anchorId="5782895A" wp14:editId="45DC24C0">
                   <wp:extent cx="2895598" cy="1628775"/>
                   <wp:effectExtent l="0" t="0" r="635" b="0"/>
                   <wp:docPr id="11" name="Picture 11"/>
@@ -5574,7 +6046,7 @@
                 <w:lang w:val="en-US"/>
               </w:rPr>
               <w:drawing>
-                <wp:inline distT="0" distB="0" distL="0" distR="0" wp14:anchorId="5E4D320C" wp14:editId="5285EFF8">
+                <wp:inline distT="0" distB="0" distL="0" distR="0" wp14:anchorId="297AB889" wp14:editId="640630FD">
                   <wp:extent cx="2878668" cy="1619250"/>
                   <wp:effectExtent l="0" t="0" r="0" b="0"/>
                   <wp:docPr id="12" name="Picture 12"/>
@@ -5647,7 +6119,7 @@
       <w:pPr>
         <w:pStyle w:val="Heading2"/>
       </w:pPr>
-      <w:bookmarkStart w:id="6" w:name="_Toc22196037"/>
+      <w:bookmarkStart w:id="6" w:name="_Toc22301535"/>
       <w:r>
         <w:lastRenderedPageBreak/>
         <w:t>3.2</w:t>
@@ -6254,7 +6726,7 @@
       <w:pPr>
         <w:pStyle w:val="Heading3"/>
       </w:pPr>
-      <w:bookmarkStart w:id="7" w:name="_Toc22196038"/>
+      <w:bookmarkStart w:id="7" w:name="_Toc22301536"/>
       <w:r>
         <w:t>3.2.1 Iscrpna metoda pretrage</w:t>
       </w:r>
@@ -6332,7 +6804,7 @@
           <w:lang w:val="en-US"/>
         </w:rPr>
         <w:drawing>
-          <wp:inline distT="0" distB="0" distL="0" distR="0" wp14:anchorId="7753CF5D" wp14:editId="65470D8E">
+          <wp:inline distT="0" distB="0" distL="0" distR="0" wp14:anchorId="5C925637" wp14:editId="750262EE">
             <wp:extent cx="4877615" cy="2286000"/>
             <wp:effectExtent l="0" t="0" r="0" b="0"/>
             <wp:docPr id="6" name="Picture 6"/>
@@ -6420,7 +6892,7 @@
       <w:pPr>
         <w:pStyle w:val="Heading3"/>
       </w:pPr>
-      <w:bookmarkStart w:id="8" w:name="_Toc22196039"/>
+      <w:bookmarkStart w:id="8" w:name="_Toc22301537"/>
       <w:r>
         <w:lastRenderedPageBreak/>
         <w:t>3.2.2 Metoda pretrage od tri koraka</w:t>
@@ -6446,7 +6918,7 @@
           <w:lang w:val="en-US"/>
         </w:rPr>
         <w:drawing>
-          <wp:inline distT="0" distB="0" distL="0" distR="0" wp14:anchorId="71DFFAA4" wp14:editId="389F61A9">
+          <wp:inline distT="0" distB="0" distL="0" distR="0" wp14:anchorId="779A3453" wp14:editId="71D65BB2">
             <wp:extent cx="3228975" cy="3214430"/>
             <wp:effectExtent l="0" t="0" r="0" b="5080"/>
             <wp:docPr id="4" name="Picture 4"/>
@@ -6668,7 +7140,7 @@
       <w:pPr>
         <w:pStyle w:val="Heading3"/>
       </w:pPr>
-      <w:bookmarkStart w:id="9" w:name="_Toc22196040"/>
+      <w:bookmarkStart w:id="9" w:name="_Toc22301538"/>
       <w:r>
         <w:t>3.2.3 Dijamanstka metoda pretrage</w:t>
       </w:r>
@@ -6692,7 +7164,7 @@
           <w:lang w:val="en-US"/>
         </w:rPr>
         <w:drawing>
-          <wp:inline distT="0" distB="0" distL="0" distR="0" wp14:anchorId="55726271" wp14:editId="20375EEC">
+          <wp:inline distT="0" distB="0" distL="0" distR="0" wp14:anchorId="4788AC22" wp14:editId="6140608D">
             <wp:extent cx="3182269" cy="3019425"/>
             <wp:effectExtent l="0" t="0" r="0" b="0"/>
             <wp:docPr id="5" name="Picture 5"/>
@@ -6788,7 +7260,7 @@
       <w:pPr>
         <w:pStyle w:val="Heading1"/>
       </w:pPr>
-      <w:bookmarkStart w:id="10" w:name="_Toc22196041"/>
+      <w:bookmarkStart w:id="10" w:name="_Toc22301539"/>
       <w:r>
         <w:lastRenderedPageBreak/>
         <w:t>4.</w:t>
@@ -6851,7 +7323,7 @@
           <w:lang w:val="en-US"/>
         </w:rPr>
         <w:drawing>
-          <wp:inline distT="0" distB="0" distL="0" distR="0" wp14:anchorId="07413D5C" wp14:editId="6CDB99AF">
+          <wp:inline distT="0" distB="0" distL="0" distR="0" wp14:anchorId="7DC4F702" wp14:editId="0844F640">
             <wp:extent cx="5996906" cy="2286000"/>
             <wp:effectExtent l="0" t="0" r="4445" b="0"/>
             <wp:docPr id="7" name="Picture 7"/>
@@ -6934,7 +7406,7 @@
       <w:pPr>
         <w:pStyle w:val="Heading2"/>
       </w:pPr>
-      <w:bookmarkStart w:id="11" w:name="_Toc22196042"/>
+      <w:bookmarkStart w:id="11" w:name="_Toc22301540"/>
       <w:r>
         <w:lastRenderedPageBreak/>
         <w:t>4.1</w:t>
@@ -7134,7 +7606,7 @@
           <w:lang w:val="en-US"/>
         </w:rPr>
         <w:drawing>
-          <wp:inline distT="0" distB="0" distL="0" distR="0" wp14:anchorId="3FA3AF4F" wp14:editId="0589305C">
+          <wp:inline distT="0" distB="0" distL="0" distR="0" wp14:anchorId="58A7A5BA" wp14:editId="328DBE6B">
             <wp:extent cx="5943600" cy="4466590"/>
             <wp:effectExtent l="0" t="0" r="0" b="0"/>
             <wp:docPr id="13" name="Picture 13"/>
@@ -7262,7 +7734,7 @@
       <w:pPr>
         <w:pStyle w:val="Heading1"/>
       </w:pPr>
-      <w:bookmarkStart w:id="12" w:name="_Toc22196043"/>
+      <w:bookmarkStart w:id="12" w:name="_Toc22301541"/>
       <w:r>
         <w:lastRenderedPageBreak/>
         <w:t>5.</w:t>
@@ -7304,7 +7776,7 @@
           <w:lang w:val="en-US"/>
         </w:rPr>
         <w:drawing>
-          <wp:inline distT="0" distB="0" distL="0" distR="0" wp14:anchorId="7B10F7E9" wp14:editId="55039237">
+          <wp:inline distT="0" distB="0" distL="0" distR="0" wp14:anchorId="02CECD4A" wp14:editId="52A64F1F">
             <wp:extent cx="6008077" cy="1905000"/>
             <wp:effectExtent l="0" t="0" r="0" b="0"/>
             <wp:docPr id="14" name="Picture 14"/>
@@ -7463,7 +7935,7 @@
           <w:lang w:val="en-US"/>
         </w:rPr>
         <w:drawing>
-          <wp:inline distT="0" distB="0" distL="0" distR="0" wp14:anchorId="050D2977" wp14:editId="64FC79C5">
+          <wp:inline distT="0" distB="0" distL="0" distR="0" wp14:anchorId="51363DCB" wp14:editId="28ED63F2">
             <wp:extent cx="5949895" cy="2295525"/>
             <wp:effectExtent l="0" t="0" r="0" b="0"/>
             <wp:docPr id="15" name="Picture 15"/>
@@ -7512,6 +7984,9 @@
       <w:r>
         <w:t xml:space="preserve"> </w:t>
       </w:r>
+      <w:r>
+        <w:t>[8]</w:t>
+      </w:r>
     </w:p>
     <w:p>
       <w:pPr>
@@ -7525,7 +8000,7 @@
       <w:pPr>
         <w:pStyle w:val="Heading2"/>
       </w:pPr>
-      <w:bookmarkStart w:id="13" w:name="_Toc22196044"/>
+      <w:bookmarkStart w:id="13" w:name="_Toc22301542"/>
       <w:r>
         <w:rPr>
           <w:lang w:val="en-US"/>
@@ -7633,7 +8108,7 @@
           <w:lang w:val="en-US"/>
         </w:rPr>
         <w:drawing>
-          <wp:inline distT="0" distB="0" distL="0" distR="0" wp14:anchorId="44D8559B" wp14:editId="3A58E962">
+          <wp:inline distT="0" distB="0" distL="0" distR="0" wp14:anchorId="36201487" wp14:editId="07C0622D">
             <wp:extent cx="5943600" cy="6072644"/>
             <wp:effectExtent l="0" t="0" r="0" b="4445"/>
             <wp:docPr id="16" name="Picture 16" descr="http://www.ti.com/ds_dgm/images/fbd_SPRS708e.gif"/>
@@ -7689,6 +8164,9 @@
       <w:r>
         <w:t>Slika 5.3 – Funkcionalni blok dijagram TMS320C66x procesora</w:t>
       </w:r>
+      <w:r>
+        <w:t xml:space="preserve"> [9]</w:t>
+      </w:r>
     </w:p>
     <w:p>
       <w:pPr>
@@ -7891,7 +8369,7 @@
       <w:pPr>
         <w:pStyle w:val="Heading1"/>
       </w:pPr>
-      <w:bookmarkStart w:id="14" w:name="_Toc22196045"/>
+      <w:bookmarkStart w:id="14" w:name="_Toc22301543"/>
       <w:r>
         <w:lastRenderedPageBreak/>
         <w:t>6.</w:t>
@@ -8040,7 +8518,7 @@
       <w:pPr>
         <w:pStyle w:val="Heading2"/>
       </w:pPr>
-      <w:bookmarkStart w:id="15" w:name="_Toc22196046"/>
+      <w:bookmarkStart w:id="15" w:name="_Toc22301544"/>
       <w:r>
         <w:t>6.1</w:t>
       </w:r>
@@ -8188,7 +8666,7 @@
           <w:lang w:val="en-US"/>
         </w:rPr>
         <w:drawing>
-          <wp:inline distT="0" distB="0" distL="0" distR="0" wp14:anchorId="7FFE38C7" wp14:editId="56D524E0">
+          <wp:inline distT="0" distB="0" distL="0" distR="0" wp14:anchorId="7A8317BC" wp14:editId="12327AC4">
             <wp:extent cx="5943600" cy="2421890"/>
             <wp:effectExtent l="0" t="0" r="0" b="0"/>
             <wp:docPr id="17" name="Picture 17"/>
@@ -8463,7 +8941,7 @@
       <w:pPr>
         <w:pStyle w:val="Heading2"/>
       </w:pPr>
-      <w:bookmarkStart w:id="16" w:name="_Toc22196047"/>
+      <w:bookmarkStart w:id="16" w:name="_Toc22301545"/>
       <w:r>
         <w:t>6.2</w:t>
       </w:r>
@@ -8508,7 +8986,7 @@
           <w:lang w:val="en-US"/>
         </w:rPr>
         <w:drawing>
-          <wp:inline distT="0" distB="0" distL="0" distR="0" wp14:anchorId="49F48582" wp14:editId="44B2A7CA">
+          <wp:inline distT="0" distB="0" distL="0" distR="0" wp14:anchorId="359C613C" wp14:editId="4B4AFED5">
             <wp:extent cx="5981700" cy="1005258"/>
             <wp:effectExtent l="0" t="0" r="0" b="4445"/>
             <wp:docPr id="18" name="Picture 18"/>
@@ -8665,7 +9143,7 @@
           <w:lang w:val="sr-Latn-RS"/>
         </w:rPr>
       </w:pPr>
-      <w:bookmarkStart w:id="17" w:name="_Toc22196048"/>
+      <w:bookmarkStart w:id="17" w:name="_Toc22301546"/>
       <w:r>
         <w:rPr>
           <w:lang w:val="sr-Latn-RS"/>
@@ -8694,24 +9172,326 @@
         <w:t xml:space="preserve">Prije </w:t>
       </w:r>
       <w:r>
-        <w:t xml:space="preserve">kreiranja slučaja upotrebe za sistem koji će da detektuje pomjeraj objekta u videu implementiran je algoritam detekcije pomjeraja objekta u videu baziran na estimaciji pokreta uparivanjem blokova. Implementirane su tri varijacije algoritma o kojima je bilo riječi u poglavlju 3.2 a to su: iscrpna metoda pretrage, metoda pretrage od tri koraka i dijamantska metoda pretrage. Isječci koda koji implementiraju ove tri varijacije algoritma date su Prilozima 1, 2 i 3 uporedo. </w:t>
+        <w:t>kreiranja slučaja upotrebe za sistem koji će da detektuje pomjeraj objekta u videu implementiran je algoritam detekcije pomjeraja objekta u videu baziran na estimaciji pokreta uparivanjem blokova. Implementirane su tri varijacije algoritma o kojima je bilo riječi u poglavlju 3.2</w:t>
+      </w:r>
+      <w:r>
+        <w:t>.</w:t>
+      </w:r>
+      <w:r>
+        <w:t xml:space="preserve"> </w:t>
+      </w:r>
+      <w:r>
+        <w:t>U implementirane metode spadaju</w:t>
+      </w:r>
+      <w:r>
+        <w:t xml:space="preserve">: iscrpna metoda pretrage, metoda pretrage od tri koraka i dijamantska metoda pretrage. </w:t>
       </w:r>
     </w:p>
     <w:p>
       <w:r>
         <w:tab/>
-        <w:t xml:space="preserve">TODO: mozda napisati jos neke dodatne informacije </w:t>
-      </w:r>
-    </w:p>
-    <w:p>
-      <w:pPr>
-        <w:rPr>
-          <w:lang w:val="sr-Latn-RS"/>
-        </w:rPr>
-      </w:pPr>
+      </w:r>
+      <w:r>
+        <w:t xml:space="preserve">Zajedničko za </w:t>
+      </w:r>
+      <w:r>
+        <w:t>tri navedene</w:t>
+      </w:r>
+      <w:r>
+        <w:t xml:space="preserve"> implementacije jeste dimenzija blokova koji se korsite za metodu estimacije uparivanjem blokova, a njihova dimenzija pedstavljena je konstantom </w:t>
+      </w:r>
+      <w:r>
+        <w:t xml:space="preserve"> </w:t>
+      </w:r>
+      <w:r>
+        <w:rPr>
+          <w:i/>
+        </w:rPr>
+        <w:t>MACRO_BLOCK_DIM</w:t>
+      </w:r>
+      <w:r>
+        <w:t xml:space="preserve"> koja je postavljena na 16, a vrijenost veličine prozora pretrage predstavljena je konstantom </w:t>
+      </w:r>
+      <w:r>
+        <w:rPr>
+          <w:i/>
+        </w:rPr>
+        <w:t xml:space="preserve">SEARCH_WIDNDOW_P </w:t>
+      </w:r>
+      <w:r>
+        <w:t xml:space="preserve">koja iznosi 7. Interfejst prema algoritmu omogućen je jednistvenom funkcijom koja kao parametre uzima širinu i visinu frejma, trenutni frejm, prethodni frejm, mod algoritma, adresu prostora na koju će biti smješten rezultat algoritma, kao i </w:t>
+      </w:r>
+      <w:r>
+        <w:rPr>
+          <w:i/>
+        </w:rPr>
+        <w:t xml:space="preserve">fleg </w:t>
+      </w:r>
+      <w:r>
+        <w:t xml:space="preserve">kojim se specifikuje da li će se koristiti </w:t>
+      </w:r>
+      <w:r>
+        <w:rPr>
+          <w:i/>
+        </w:rPr>
+        <w:t xml:space="preserve">threshold </w:t>
+      </w:r>
+      <w:r>
+        <w:t>optimizacija o kojoj će više biti rečeno u Glavi 7. Deklaracija fuknckije data je izrazom (6.2).</w:t>
+      </w:r>
+    </w:p>
+    <w:p>
+      <w:r>
+        <w:t xml:space="preserve">  </w:t>
+      </w:r>
+    </w:p>
+    <w:tbl>
+      <w:tblPr>
+        <w:tblStyle w:val="TableGrid"/>
+        <w:tblW w:w="0" w:type="auto"/>
+        <w:tblBorders>
+          <w:top w:val="none" w:sz="0" w:space="0" w:color="auto"/>
+          <w:left w:val="none" w:sz="0" w:space="0" w:color="auto"/>
+          <w:bottom w:val="none" w:sz="0" w:space="0" w:color="auto"/>
+          <w:right w:val="none" w:sz="0" w:space="0" w:color="auto"/>
+          <w:insideH w:val="none" w:sz="0" w:space="0" w:color="auto"/>
+          <w:insideV w:val="none" w:sz="0" w:space="0" w:color="auto"/>
+        </w:tblBorders>
+        <w:tblLook w:val="04A0" w:firstRow="1" w:lastRow="0" w:firstColumn="1" w:lastColumn="0" w:noHBand="0" w:noVBand="1"/>
+      </w:tblPr>
+      <w:tblGrid>
+        <w:gridCol w:w="8645"/>
+        <w:gridCol w:w="715"/>
+      </w:tblGrid>
+      <w:tr>
+        <w:tc>
+          <w:tcPr>
+            <w:tcW w:w="8190" w:type="dxa"/>
+            <w:shd w:val="clear" w:color="auto" w:fill="auto"/>
+          </w:tcPr>
+          <w:p>
+            <w:pPr>
+              <w:shd w:val="clear" w:color="auto" w:fill="FFFFFF"/>
+              <w:spacing w:line="285" w:lineRule="atLeast"/>
+              <w:jc w:val="left"/>
+              <w:rPr>
+                <w:rFonts w:ascii="Consolas" w:eastAsia="Times New Roman" w:hAnsi="Consolas" w:cs="Times New Roman"/>
+                <w:color w:val="000000"/>
+                <w:sz w:val="21"/>
+                <w:szCs w:val="21"/>
+                <w:lang w:val="en-US"/>
+              </w:rPr>
+            </w:pPr>
+            <w:r>
+              <w:rPr>
+                <w:rFonts w:ascii="Consolas" w:eastAsia="Times New Roman" w:hAnsi="Consolas" w:cs="Times New Roman"/>
+                <w:color w:val="000000"/>
+                <w:sz w:val="21"/>
+                <w:szCs w:val="21"/>
+                <w:lang w:val="en-US"/>
+              </w:rPr>
+              <w:lastRenderedPageBreak/>
+              <w:t>Int8</w:t>
+            </w:r>
+            <w:r>
+              <w:rPr>
+                <w:rFonts w:ascii="Consolas" w:eastAsia="Times New Roman" w:hAnsi="Consolas" w:cs="Times New Roman"/>
+                <w:color w:val="0000FF"/>
+                <w:sz w:val="21"/>
+                <w:szCs w:val="21"/>
+                <w:lang w:val="en-US"/>
+              </w:rPr>
+              <w:t>***</w:t>
+            </w:r>
+            <w:r>
+              <w:rPr>
+                <w:rFonts w:ascii="Consolas" w:eastAsia="Times New Roman" w:hAnsi="Consolas" w:cs="Times New Roman"/>
+                <w:color w:val="000000"/>
+                <w:sz w:val="21"/>
+                <w:szCs w:val="21"/>
+                <w:lang w:val="en-US"/>
+              </w:rPr>
+              <w:t> calculateMotionVectorMatrix(Int32 video_w, Int32 video_h, </w:t>
+            </w:r>
+          </w:p>
+          <w:p>
+            <w:pPr>
+              <w:shd w:val="clear" w:color="auto" w:fill="FFFFFF"/>
+              <w:spacing w:line="285" w:lineRule="atLeast"/>
+              <w:jc w:val="left"/>
+              <w:rPr>
+                <w:rFonts w:ascii="Consolas" w:eastAsia="Times New Roman" w:hAnsi="Consolas" w:cs="Times New Roman"/>
+                <w:color w:val="000000"/>
+                <w:sz w:val="21"/>
+                <w:szCs w:val="21"/>
+                <w:lang w:val="en-US"/>
+              </w:rPr>
+            </w:pPr>
+            <w:r>
+              <w:rPr>
+                <w:rFonts w:ascii="Consolas" w:eastAsia="Times New Roman" w:hAnsi="Consolas" w:cs="Times New Roman"/>
+                <w:color w:val="000000"/>
+                <w:sz w:val="21"/>
+                <w:szCs w:val="21"/>
+                <w:lang w:val="en-US"/>
+              </w:rPr>
+              <w:t>UInt8</w:t>
+            </w:r>
+            <w:r>
+              <w:rPr>
+                <w:rFonts w:ascii="Consolas" w:eastAsia="Times New Roman" w:hAnsi="Consolas" w:cs="Times New Roman"/>
+                <w:color w:val="0000FF"/>
+                <w:sz w:val="21"/>
+                <w:szCs w:val="21"/>
+                <w:lang w:val="en-US"/>
+              </w:rPr>
+              <w:t>*</w:t>
+            </w:r>
+            <w:r>
+              <w:rPr>
+                <w:rFonts w:ascii="Consolas" w:eastAsia="Times New Roman" w:hAnsi="Consolas" w:cs="Times New Roman"/>
+                <w:color w:val="000000"/>
+                <w:sz w:val="21"/>
+                <w:szCs w:val="21"/>
+                <w:lang w:val="en-US"/>
+              </w:rPr>
+              <w:t> currentFrame, UInt8</w:t>
+            </w:r>
+            <w:r>
+              <w:rPr>
+                <w:rFonts w:ascii="Consolas" w:eastAsia="Times New Roman" w:hAnsi="Consolas" w:cs="Times New Roman"/>
+                <w:color w:val="0000FF"/>
+                <w:sz w:val="21"/>
+                <w:szCs w:val="21"/>
+                <w:lang w:val="en-US"/>
+              </w:rPr>
+              <w:t>*</w:t>
+            </w:r>
+            <w:r>
+              <w:rPr>
+                <w:rFonts w:ascii="Consolas" w:eastAsia="Times New Roman" w:hAnsi="Consolas" w:cs="Times New Roman"/>
+                <w:color w:val="000000"/>
+                <w:sz w:val="21"/>
+                <w:szCs w:val="21"/>
+                <w:lang w:val="en-US"/>
+              </w:rPr>
+              <w:t> prevFrame,AlgorithmLink_MotionDetection_Mode </w:t>
+            </w:r>
+          </w:p>
+          <w:p>
+            <w:pPr>
+              <w:shd w:val="clear" w:color="auto" w:fill="FFFFFF"/>
+              <w:spacing w:line="285" w:lineRule="atLeast"/>
+              <w:jc w:val="left"/>
+              <w:rPr>
+                <w:rFonts w:ascii="Consolas" w:eastAsia="Times New Roman" w:hAnsi="Consolas" w:cs="Times New Roman"/>
+                <w:color w:val="000000"/>
+                <w:sz w:val="21"/>
+                <w:szCs w:val="21"/>
+                <w:lang w:val="en-US"/>
+              </w:rPr>
+            </w:pPr>
+            <w:r>
+              <w:rPr>
+                <w:rFonts w:ascii="Consolas" w:eastAsia="Times New Roman" w:hAnsi="Consolas" w:cs="Times New Roman"/>
+                <w:color w:val="000000"/>
+                <w:sz w:val="21"/>
+                <w:szCs w:val="21"/>
+                <w:lang w:val="en-US"/>
+              </w:rPr>
+              <w:t>mode, Int32 treshold_optimization, Int8</w:t>
+            </w:r>
+            <w:r>
+              <w:rPr>
+                <w:rFonts w:ascii="Consolas" w:eastAsia="Times New Roman" w:hAnsi="Consolas" w:cs="Times New Roman"/>
+                <w:color w:val="0000FF"/>
+                <w:sz w:val="21"/>
+                <w:szCs w:val="21"/>
+                <w:lang w:val="en-US"/>
+              </w:rPr>
+              <w:t>***</w:t>
+            </w:r>
+            <w:r>
+              <w:rPr>
+                <w:rFonts w:ascii="Consolas" w:eastAsia="Times New Roman" w:hAnsi="Consolas" w:cs="Times New Roman"/>
+                <w:color w:val="000000"/>
+                <w:sz w:val="21"/>
+                <w:szCs w:val="21"/>
+                <w:lang w:val="en-US"/>
+              </w:rPr>
+              <w:t> res_mvm)</w:t>
+            </w:r>
+          </w:p>
+        </w:tc>
+        <w:tc>
+          <w:tcPr>
+            <w:tcW w:w="1170" w:type="dxa"/>
+          </w:tcPr>
+          <w:p/>
+          <w:p>
+            <w:r>
+              <w:t>(6.2)</w:t>
+            </w:r>
+          </w:p>
+        </w:tc>
+      </w:tr>
+    </w:tbl>
+    <w:p>
       <w:r>
         <w:tab/>
       </w:r>
+    </w:p>
+    <w:p>
+      <w:pPr>
+        <w:ind w:firstLine="720"/>
+        <w:rPr>
+          <w:lang w:val="sr-Latn-RS"/>
+        </w:rPr>
+      </w:pPr>
+      <w:r>
+        <w:rPr>
+          <w:lang w:val="sr-Latn-RS"/>
+        </w:rPr>
+        <w:t xml:space="preserve">Funkcija je implementirana tako da se parametri propagiraju u nove pozive funkcija u zavisnosti od izabranog moda algoritma. </w:t>
+      </w:r>
+      <w:r>
+        <w:rPr>
+          <w:lang w:val="sr-Latn-RS"/>
+        </w:rPr>
+        <w:t>Izračunavanje mjere nesličnosti za sva tri moda algoritma realziovano je preko računanja sume apsolutnih razlika iz prostog razloga što je za izračunavanje potrebno koristiti samo operacije sabiranja i oduzimanja koje se nešto brže izračunavaju u odnosu na operaciju množenja koja je potrebna da bi se izračunala suma kvadrata razlika, koja se nameće kao alternativa odabranoj metodi. Kompletne implementacije navedene tri varijacije algoritma date su</w:t>
+      </w:r>
+      <w:r>
+        <w:rPr>
+          <w:lang w:val="sr-Latn-RS"/>
+        </w:rPr>
+        <w:t xml:space="preserve"> na CD-u koji je priložen uz rad</w:t>
+      </w:r>
+      <w:r>
+        <w:rPr>
+          <w:lang w:val="sr-Latn-RS"/>
+        </w:rPr>
+        <w:t xml:space="preserve">, te se rad u nastavku glave neće fokusirati na detalje implementacija. Više riječi o navedene tri implementirane varijacije biće u Glavi 7 gdje </w:t>
+      </w:r>
+      <w:r>
+        <w:rPr>
+          <w:lang w:val="sr-Latn-RS"/>
+        </w:rPr>
+        <w:t>je pažnja posvećena metodama za optimizaciju algoritma.</w:t>
+      </w:r>
+      <w:r>
+        <w:rPr>
+          <w:lang w:val="sr-Latn-RS"/>
+        </w:rPr>
+        <w:t xml:space="preserve"> </w:t>
+      </w:r>
+    </w:p>
+    <w:p>
+      <w:pPr>
+        <w:ind w:firstLine="720"/>
+        <w:rPr>
+          <w:lang w:val="sr-Latn-RS"/>
+        </w:rPr>
+      </w:pPr>
       <w:r>
         <w:rPr>
           <w:lang w:val="sr-Latn-RS"/>
@@ -8766,14 +9546,7 @@
         <w:rPr>
           <w:lang w:val="sr-Latn-RS"/>
         </w:rPr>
-        <w:t xml:space="preserve">šavanja </w:t>
-      </w:r>
-      <w:r>
-        <w:rPr>
-          <w:lang w:val="sr-Latn-RS"/>
-        </w:rPr>
-        <w:lastRenderedPageBreak/>
-        <w:t xml:space="preserve">algoritma </w:t>
+        <w:t xml:space="preserve">šavanja algoritma </w:t>
       </w:r>
       <w:r>
         <w:rPr>
@@ -8784,372 +9557,334 @@
     </w:p>
     <w:p>
       <w:pPr>
-        <w:shd w:val="clear" w:color="auto" w:fill="1E1E1E"/>
+        <w:shd w:val="clear" w:color="auto" w:fill="FFFFFF"/>
         <w:spacing w:after="0" w:line="285" w:lineRule="atLeast"/>
         <w:jc w:val="left"/>
         <w:rPr>
           <w:rFonts w:ascii="Consolas" w:eastAsia="Times New Roman" w:hAnsi="Consolas" w:cs="Times New Roman"/>
-          <w:color w:val="569CD6"/>
+          <w:color w:val="000000"/>
           <w:sz w:val="21"/>
           <w:szCs w:val="21"/>
           <w:lang w:val="en-US"/>
         </w:rPr>
       </w:pPr>
     </w:p>
-    <w:p>
-      <w:pPr>
-        <w:shd w:val="clear" w:color="auto" w:fill="1E1E1E"/>
-        <w:spacing w:after="0" w:line="285" w:lineRule="atLeast"/>
-        <w:jc w:val="left"/>
-        <w:rPr>
-          <w:rFonts w:ascii="Consolas" w:eastAsia="Times New Roman" w:hAnsi="Consolas" w:cs="Times New Roman"/>
-          <w:color w:val="D4D4D4"/>
-          <w:sz w:val="21"/>
-          <w:szCs w:val="21"/>
-          <w:lang w:val="en-US"/>
-        </w:rPr>
-      </w:pPr>
-      <w:r>
-        <w:rPr>
-          <w:rFonts w:ascii="Consolas" w:eastAsia="Times New Roman" w:hAnsi="Consolas" w:cs="Times New Roman"/>
-          <w:color w:val="569CD6"/>
-          <w:sz w:val="21"/>
-          <w:szCs w:val="21"/>
-          <w:lang w:val="en-US"/>
-        </w:rPr>
-        <w:t>typedef</w:t>
-      </w:r>
-      <w:r>
-        <w:rPr>
-          <w:rFonts w:ascii="Consolas" w:eastAsia="Times New Roman" w:hAnsi="Consolas" w:cs="Times New Roman"/>
-          <w:color w:val="D4D4D4"/>
-          <w:sz w:val="21"/>
-          <w:szCs w:val="21"/>
-          <w:lang w:val="en-US"/>
-        </w:rPr>
-        <w:t> </w:t>
-      </w:r>
-      <w:r>
-        <w:rPr>
-          <w:rFonts w:ascii="Consolas" w:eastAsia="Times New Roman" w:hAnsi="Consolas" w:cs="Times New Roman"/>
-          <w:color w:val="569CD6"/>
-          <w:sz w:val="21"/>
-          <w:szCs w:val="21"/>
-          <w:lang w:val="en-US"/>
-        </w:rPr>
-        <w:t>struct</w:t>
-      </w:r>
-    </w:p>
-    <w:p>
-      <w:pPr>
-        <w:shd w:val="clear" w:color="auto" w:fill="1E1E1E"/>
-        <w:spacing w:after="0" w:line="285" w:lineRule="atLeast"/>
-        <w:jc w:val="left"/>
-        <w:rPr>
-          <w:rFonts w:ascii="Consolas" w:eastAsia="Times New Roman" w:hAnsi="Consolas" w:cs="Times New Roman"/>
-          <w:color w:val="D4D4D4"/>
-          <w:sz w:val="21"/>
-          <w:szCs w:val="21"/>
-          <w:lang w:val="en-US"/>
-        </w:rPr>
-      </w:pPr>
-      <w:r>
-        <w:rPr>
-          <w:rFonts w:ascii="Consolas" w:eastAsia="Times New Roman" w:hAnsi="Consolas" w:cs="Times New Roman"/>
-          <w:color w:val="D4D4D4"/>
-          <w:sz w:val="21"/>
-          <w:szCs w:val="21"/>
-          <w:lang w:val="en-US"/>
-        </w:rPr>
-        <w:t>{</w:t>
-      </w:r>
-    </w:p>
-    <w:p>
-      <w:pPr>
-        <w:shd w:val="clear" w:color="auto" w:fill="1E1E1E"/>
-        <w:spacing w:after="0" w:line="285" w:lineRule="atLeast"/>
-        <w:jc w:val="left"/>
-        <w:rPr>
-          <w:rFonts w:ascii="Consolas" w:eastAsia="Times New Roman" w:hAnsi="Consolas" w:cs="Times New Roman"/>
-          <w:color w:val="D4D4D4"/>
-          <w:sz w:val="21"/>
-          <w:szCs w:val="21"/>
-          <w:lang w:val="en-US"/>
-        </w:rPr>
-      </w:pPr>
-      <w:r>
-        <w:rPr>
-          <w:rFonts w:ascii="Consolas" w:eastAsia="Times New Roman" w:hAnsi="Consolas" w:cs="Times New Roman"/>
-          <w:color w:val="D4D4D4"/>
-          <w:sz w:val="21"/>
-          <w:szCs w:val="21"/>
-          <w:lang w:val="en-US"/>
-        </w:rPr>
-        <w:t>    </w:t>
-      </w:r>
-      <w:r>
-        <w:rPr>
-          <w:rFonts w:ascii="Consolas" w:eastAsia="Times New Roman" w:hAnsi="Consolas" w:cs="Times New Roman"/>
-          <w:color w:val="4EC9B0"/>
-          <w:sz w:val="21"/>
-          <w:szCs w:val="21"/>
-          <w:lang w:val="en-US"/>
-        </w:rPr>
-        <w:t>UInt32</w:t>
-      </w:r>
-      <w:r>
-        <w:rPr>
-          <w:rFonts w:ascii="Consolas" w:eastAsia="Times New Roman" w:hAnsi="Consolas" w:cs="Times New Roman"/>
-          <w:color w:val="D4D4D4"/>
-          <w:sz w:val="21"/>
-          <w:szCs w:val="21"/>
-          <w:lang w:val="en-US"/>
-        </w:rPr>
-        <w:t> frameWidth;</w:t>
-      </w:r>
-    </w:p>
-    <w:p>
-      <w:pPr>
-        <w:shd w:val="clear" w:color="auto" w:fill="1E1E1E"/>
-        <w:spacing w:after="0" w:line="285" w:lineRule="atLeast"/>
-        <w:jc w:val="left"/>
-        <w:rPr>
-          <w:rFonts w:ascii="Consolas" w:eastAsia="Times New Roman" w:hAnsi="Consolas" w:cs="Times New Roman"/>
-          <w:color w:val="D4D4D4"/>
-          <w:sz w:val="21"/>
-          <w:szCs w:val="21"/>
-          <w:lang w:val="en-US"/>
-        </w:rPr>
-      </w:pPr>
-      <w:r>
-        <w:rPr>
-          <w:rFonts w:ascii="Consolas" w:eastAsia="Times New Roman" w:hAnsi="Consolas" w:cs="Times New Roman"/>
-          <w:color w:val="D4D4D4"/>
-          <w:sz w:val="21"/>
-          <w:szCs w:val="21"/>
-          <w:lang w:val="en-US"/>
-        </w:rPr>
-        <w:t>    </w:t>
-      </w:r>
-      <w:r>
-        <w:rPr>
-          <w:rFonts w:ascii="Consolas" w:eastAsia="Times New Roman" w:hAnsi="Consolas" w:cs="Times New Roman"/>
-          <w:color w:val="4EC9B0"/>
-          <w:sz w:val="21"/>
-          <w:szCs w:val="21"/>
-          <w:lang w:val="en-US"/>
-        </w:rPr>
-        <w:t>UInt32</w:t>
-      </w:r>
-      <w:r>
-        <w:rPr>
-          <w:rFonts w:ascii="Consolas" w:eastAsia="Times New Roman" w:hAnsi="Consolas" w:cs="Times New Roman"/>
-          <w:color w:val="D4D4D4"/>
-          <w:sz w:val="21"/>
-          <w:szCs w:val="21"/>
-          <w:lang w:val="en-US"/>
-        </w:rPr>
-        <w:t> frameHeight;</w:t>
-      </w:r>
-    </w:p>
-    <w:p>
-      <w:pPr>
-        <w:shd w:val="clear" w:color="auto" w:fill="1E1E1E"/>
-        <w:spacing w:after="0" w:line="285" w:lineRule="atLeast"/>
-        <w:jc w:val="left"/>
-        <w:rPr>
-          <w:rFonts w:ascii="Consolas" w:eastAsia="Times New Roman" w:hAnsi="Consolas" w:cs="Times New Roman"/>
-          <w:color w:val="D4D4D4"/>
-          <w:sz w:val="21"/>
-          <w:szCs w:val="21"/>
-          <w:lang w:val="en-US"/>
-        </w:rPr>
-      </w:pPr>
-      <w:r>
-        <w:rPr>
-          <w:rFonts w:ascii="Consolas" w:eastAsia="Times New Roman" w:hAnsi="Consolas" w:cs="Times New Roman"/>
-          <w:color w:val="D4D4D4"/>
-          <w:sz w:val="21"/>
-          <w:szCs w:val="21"/>
-          <w:lang w:val="en-US"/>
-        </w:rPr>
-        <w:t>    </w:t>
-      </w:r>
-      <w:r>
-        <w:rPr>
-          <w:rFonts w:ascii="Consolas" w:eastAsia="Times New Roman" w:hAnsi="Consolas" w:cs="Times New Roman"/>
-          <w:color w:val="4EC9B0"/>
-          <w:sz w:val="21"/>
-          <w:szCs w:val="21"/>
-          <w:lang w:val="en-US"/>
-        </w:rPr>
-        <w:t>UInt8</w:t>
-      </w:r>
-      <w:r>
-        <w:rPr>
-          <w:rFonts w:ascii="Consolas" w:eastAsia="Times New Roman" w:hAnsi="Consolas" w:cs="Times New Roman"/>
-          <w:color w:val="D4D4D4"/>
-          <w:sz w:val="21"/>
-          <w:szCs w:val="21"/>
-          <w:lang w:val="en-US"/>
-        </w:rPr>
-        <w:t>* previousFrame;</w:t>
-      </w:r>
-    </w:p>
-    <w:p>
-      <w:pPr>
-        <w:shd w:val="clear" w:color="auto" w:fill="1E1E1E"/>
-        <w:spacing w:after="0" w:line="285" w:lineRule="atLeast"/>
-        <w:jc w:val="left"/>
-        <w:rPr>
-          <w:rFonts w:ascii="Consolas" w:eastAsia="Times New Roman" w:hAnsi="Consolas" w:cs="Times New Roman"/>
-          <w:color w:val="D4D4D4"/>
-          <w:sz w:val="21"/>
-          <w:szCs w:val="21"/>
-          <w:lang w:val="en-US"/>
-        </w:rPr>
-      </w:pPr>
-      <w:r>
-        <w:rPr>
-          <w:rFonts w:ascii="Consolas" w:eastAsia="Times New Roman" w:hAnsi="Consolas" w:cs="Times New Roman"/>
-          <w:color w:val="D4D4D4"/>
-          <w:sz w:val="21"/>
-          <w:szCs w:val="21"/>
-          <w:lang w:val="en-US"/>
-        </w:rPr>
-        <w:t>    Int8*** motionVectorMatrix;</w:t>
-      </w:r>
-    </w:p>
-    <w:p>
-      <w:pPr>
-        <w:shd w:val="clear" w:color="auto" w:fill="1E1E1E"/>
-        <w:spacing w:after="0" w:line="285" w:lineRule="atLeast"/>
-        <w:jc w:val="left"/>
-        <w:rPr>
-          <w:rFonts w:ascii="Consolas" w:eastAsia="Times New Roman" w:hAnsi="Consolas" w:cs="Times New Roman"/>
-          <w:color w:val="D4D4D4"/>
-          <w:sz w:val="21"/>
-          <w:szCs w:val="21"/>
-          <w:lang w:val="en-US"/>
-        </w:rPr>
-      </w:pPr>
-      <w:r>
-        <w:rPr>
-          <w:rFonts w:ascii="Consolas" w:eastAsia="Times New Roman" w:hAnsi="Consolas" w:cs="Times New Roman"/>
-          <w:color w:val="D4D4D4"/>
-          <w:sz w:val="21"/>
-          <w:szCs w:val="21"/>
-          <w:lang w:val="en-US"/>
-        </w:rPr>
-        <w:t>    </w:t>
-      </w:r>
-      <w:r>
-        <w:rPr>
-          <w:rFonts w:ascii="Consolas" w:eastAsia="Times New Roman" w:hAnsi="Consolas" w:cs="Times New Roman"/>
-          <w:color w:val="4EC9B0"/>
-          <w:sz w:val="21"/>
-          <w:szCs w:val="21"/>
-          <w:lang w:val="en-US"/>
-        </w:rPr>
-        <w:t>UInt8</w:t>
-      </w:r>
-      <w:r>
-        <w:rPr>
-          <w:rFonts w:ascii="Consolas" w:eastAsia="Times New Roman" w:hAnsi="Consolas" w:cs="Times New Roman"/>
-          <w:color w:val="D4D4D4"/>
-          <w:sz w:val="21"/>
-          <w:szCs w:val="21"/>
-          <w:lang w:val="en-US"/>
-        </w:rPr>
-        <w:t> firstFrame;</w:t>
-      </w:r>
-    </w:p>
-    <w:p>
-      <w:pPr>
-        <w:shd w:val="clear" w:color="auto" w:fill="1E1E1E"/>
-        <w:spacing w:after="0" w:line="285" w:lineRule="atLeast"/>
-        <w:jc w:val="left"/>
-        <w:rPr>
-          <w:rFonts w:ascii="Consolas" w:eastAsia="Times New Roman" w:hAnsi="Consolas" w:cs="Times New Roman"/>
-          <w:color w:val="D4D4D4"/>
-          <w:sz w:val="21"/>
-          <w:szCs w:val="21"/>
-          <w:lang w:val="en-US"/>
-        </w:rPr>
-      </w:pPr>
-      <w:r>
-        <w:rPr>
-          <w:rFonts w:ascii="Consolas" w:eastAsia="Times New Roman" w:hAnsi="Consolas" w:cs="Times New Roman"/>
-          <w:color w:val="D4D4D4"/>
-          <w:sz w:val="21"/>
-          <w:szCs w:val="21"/>
-          <w:lang w:val="en-US"/>
-        </w:rPr>
-        <w:t>    AlgorithmLink_MotionDetection_Mode mode;</w:t>
-      </w:r>
-    </w:p>
-    <w:p>
-      <w:pPr>
-        <w:shd w:val="clear" w:color="auto" w:fill="1E1E1E"/>
-        <w:spacing w:after="0" w:line="285" w:lineRule="atLeast"/>
-        <w:jc w:val="left"/>
-        <w:rPr>
-          <w:rFonts w:ascii="Consolas" w:eastAsia="Times New Roman" w:hAnsi="Consolas" w:cs="Times New Roman"/>
-          <w:color w:val="D4D4D4"/>
-          <w:sz w:val="21"/>
-          <w:szCs w:val="21"/>
-          <w:lang w:val="en-US"/>
-        </w:rPr>
-      </w:pPr>
-      <w:r>
-        <w:rPr>
-          <w:rFonts w:ascii="Consolas" w:eastAsia="Times New Roman" w:hAnsi="Consolas" w:cs="Times New Roman"/>
-          <w:color w:val="D4D4D4"/>
-          <w:sz w:val="21"/>
-          <w:szCs w:val="21"/>
-          <w:lang w:val="en-US"/>
-        </w:rPr>
-        <w:t>    AlgorithmLink_MotionDetection_DrawMode drawMode;</w:t>
-      </w:r>
-    </w:p>
-    <w:p>
-      <w:pPr>
-        <w:shd w:val="clear" w:color="auto" w:fill="1E1E1E"/>
-        <w:spacing w:after="0" w:line="285" w:lineRule="atLeast"/>
-        <w:jc w:val="left"/>
-        <w:rPr>
-          <w:rFonts w:ascii="Consolas" w:eastAsia="Times New Roman" w:hAnsi="Consolas" w:cs="Times New Roman"/>
-          <w:color w:val="D4D4D4"/>
-          <w:sz w:val="21"/>
-          <w:szCs w:val="21"/>
-          <w:lang w:val="en-US"/>
-        </w:rPr>
-      </w:pPr>
-      <w:r>
-        <w:rPr>
-          <w:rFonts w:ascii="Consolas" w:eastAsia="Times New Roman" w:hAnsi="Consolas" w:cs="Times New Roman"/>
-          <w:color w:val="D4D4D4"/>
-          <w:sz w:val="21"/>
-          <w:szCs w:val="21"/>
-          <w:lang w:val="en-US"/>
-        </w:rPr>
-        <w:t>} Alg_MotionDetection_Obj;</w:t>
-      </w:r>
-    </w:p>
-    <w:p>
-      <w:pPr>
-        <w:shd w:val="clear" w:color="auto" w:fill="1E1E1E"/>
-        <w:spacing w:after="0" w:line="285" w:lineRule="atLeast"/>
-        <w:jc w:val="left"/>
-        <w:rPr>
-          <w:rFonts w:ascii="Consolas" w:eastAsia="Times New Roman" w:hAnsi="Consolas" w:cs="Times New Roman"/>
-          <w:color w:val="D4D4D4"/>
-          <w:sz w:val="21"/>
-          <w:szCs w:val="21"/>
-          <w:lang w:val="en-US"/>
-        </w:rPr>
-      </w:pPr>
-    </w:p>
+    <w:tbl>
+      <w:tblPr>
+        <w:tblStyle w:val="TableGrid"/>
+        <w:tblW w:w="0" w:type="auto"/>
+        <w:tblBorders>
+          <w:top w:val="none" w:sz="0" w:space="0" w:color="auto"/>
+          <w:left w:val="none" w:sz="0" w:space="0" w:color="auto"/>
+          <w:bottom w:val="none" w:sz="0" w:space="0" w:color="auto"/>
+          <w:right w:val="none" w:sz="0" w:space="0" w:color="auto"/>
+          <w:insideH w:val="none" w:sz="0" w:space="0" w:color="auto"/>
+          <w:insideV w:val="none" w:sz="0" w:space="0" w:color="auto"/>
+        </w:tblBorders>
+        <w:tblLook w:val="04A0" w:firstRow="1" w:lastRow="0" w:firstColumn="1" w:lastColumn="0" w:noHBand="0" w:noVBand="1"/>
+      </w:tblPr>
+      <w:tblGrid>
+        <w:gridCol w:w="8640"/>
+        <w:gridCol w:w="720"/>
+      </w:tblGrid>
+      <w:tr>
+        <w:tc>
+          <w:tcPr>
+            <w:tcW w:w="8640" w:type="dxa"/>
+            <w:shd w:val="clear" w:color="auto" w:fill="auto"/>
+          </w:tcPr>
+          <w:p>
+            <w:pPr>
+              <w:shd w:val="clear" w:color="auto" w:fill="FFFFFF"/>
+              <w:spacing w:line="285" w:lineRule="atLeast"/>
+              <w:jc w:val="left"/>
+              <w:rPr>
+                <w:rFonts w:ascii="Consolas" w:eastAsia="Times New Roman" w:hAnsi="Consolas" w:cs="Times New Roman"/>
+                <w:color w:val="000000"/>
+                <w:sz w:val="21"/>
+                <w:szCs w:val="21"/>
+                <w:lang w:val="en-US"/>
+              </w:rPr>
+            </w:pPr>
+            <w:r>
+              <w:rPr>
+                <w:rFonts w:ascii="Consolas" w:eastAsia="Times New Roman" w:hAnsi="Consolas" w:cs="Times New Roman"/>
+                <w:color w:val="0000FF"/>
+                <w:sz w:val="21"/>
+                <w:szCs w:val="21"/>
+                <w:lang w:val="en-US"/>
+              </w:rPr>
+              <w:t>typedef</w:t>
+            </w:r>
+            <w:r>
+              <w:rPr>
+                <w:rFonts w:ascii="Consolas" w:eastAsia="Times New Roman" w:hAnsi="Consolas" w:cs="Times New Roman"/>
+                <w:color w:val="000000"/>
+                <w:sz w:val="21"/>
+                <w:szCs w:val="21"/>
+                <w:lang w:val="en-US"/>
+              </w:rPr>
+              <w:t> </w:t>
+            </w:r>
+            <w:r>
+              <w:rPr>
+                <w:rFonts w:ascii="Consolas" w:eastAsia="Times New Roman" w:hAnsi="Consolas" w:cs="Times New Roman"/>
+                <w:color w:val="0000FF"/>
+                <w:sz w:val="21"/>
+                <w:szCs w:val="21"/>
+                <w:lang w:val="en-US"/>
+              </w:rPr>
+              <w:t>struct</w:t>
+            </w:r>
+          </w:p>
+          <w:p>
+            <w:pPr>
+              <w:shd w:val="clear" w:color="auto" w:fill="FFFFFF"/>
+              <w:spacing w:line="285" w:lineRule="atLeast"/>
+              <w:jc w:val="left"/>
+              <w:rPr>
+                <w:rFonts w:ascii="Consolas" w:eastAsia="Times New Roman" w:hAnsi="Consolas" w:cs="Times New Roman"/>
+                <w:color w:val="000000"/>
+                <w:sz w:val="21"/>
+                <w:szCs w:val="21"/>
+                <w:lang w:val="en-US"/>
+              </w:rPr>
+            </w:pPr>
+            <w:r>
+              <w:rPr>
+                <w:rFonts w:ascii="Consolas" w:eastAsia="Times New Roman" w:hAnsi="Consolas" w:cs="Times New Roman"/>
+                <w:color w:val="000000"/>
+                <w:sz w:val="21"/>
+                <w:szCs w:val="21"/>
+                <w:lang w:val="en-US"/>
+              </w:rPr>
+              <w:t>{</w:t>
+            </w:r>
+          </w:p>
+          <w:p>
+            <w:pPr>
+              <w:shd w:val="clear" w:color="auto" w:fill="FFFFFF"/>
+              <w:spacing w:line="285" w:lineRule="atLeast"/>
+              <w:jc w:val="left"/>
+              <w:rPr>
+                <w:rFonts w:ascii="Consolas" w:eastAsia="Times New Roman" w:hAnsi="Consolas" w:cs="Times New Roman"/>
+                <w:color w:val="000000"/>
+                <w:sz w:val="21"/>
+                <w:szCs w:val="21"/>
+                <w:lang w:val="en-US"/>
+              </w:rPr>
+            </w:pPr>
+            <w:r>
+              <w:rPr>
+                <w:rFonts w:ascii="Consolas" w:eastAsia="Times New Roman" w:hAnsi="Consolas" w:cs="Times New Roman"/>
+                <w:color w:val="000000"/>
+                <w:sz w:val="21"/>
+                <w:szCs w:val="21"/>
+                <w:lang w:val="en-US"/>
+              </w:rPr>
+              <w:t>    UInt32 frameWidth;</w:t>
+            </w:r>
+          </w:p>
+          <w:p>
+            <w:pPr>
+              <w:shd w:val="clear" w:color="auto" w:fill="FFFFFF"/>
+              <w:spacing w:line="285" w:lineRule="atLeast"/>
+              <w:jc w:val="left"/>
+              <w:rPr>
+                <w:rFonts w:ascii="Consolas" w:eastAsia="Times New Roman" w:hAnsi="Consolas" w:cs="Times New Roman"/>
+                <w:color w:val="000000"/>
+                <w:sz w:val="21"/>
+                <w:szCs w:val="21"/>
+                <w:lang w:val="en-US"/>
+              </w:rPr>
+            </w:pPr>
+            <w:r>
+              <w:rPr>
+                <w:rFonts w:ascii="Consolas" w:eastAsia="Times New Roman" w:hAnsi="Consolas" w:cs="Times New Roman"/>
+                <w:color w:val="000000"/>
+                <w:sz w:val="21"/>
+                <w:szCs w:val="21"/>
+                <w:lang w:val="en-US"/>
+              </w:rPr>
+              <w:t>    UInt32 frameHeight;</w:t>
+            </w:r>
+          </w:p>
+          <w:p>
+            <w:pPr>
+              <w:shd w:val="clear" w:color="auto" w:fill="FFFFFF"/>
+              <w:spacing w:line="285" w:lineRule="atLeast"/>
+              <w:jc w:val="left"/>
+              <w:rPr>
+                <w:rFonts w:ascii="Consolas" w:eastAsia="Times New Roman" w:hAnsi="Consolas" w:cs="Times New Roman"/>
+                <w:color w:val="000000"/>
+                <w:sz w:val="21"/>
+                <w:szCs w:val="21"/>
+                <w:lang w:val="en-US"/>
+              </w:rPr>
+            </w:pPr>
+            <w:r>
+              <w:rPr>
+                <w:rFonts w:ascii="Consolas" w:eastAsia="Times New Roman" w:hAnsi="Consolas" w:cs="Times New Roman"/>
+                <w:color w:val="000000"/>
+                <w:sz w:val="21"/>
+                <w:szCs w:val="21"/>
+                <w:lang w:val="en-US"/>
+              </w:rPr>
+              <w:t>    UInt8* previousFrame;</w:t>
+            </w:r>
+          </w:p>
+          <w:p>
+            <w:pPr>
+              <w:shd w:val="clear" w:color="auto" w:fill="FFFFFF"/>
+              <w:spacing w:line="285" w:lineRule="atLeast"/>
+              <w:jc w:val="left"/>
+              <w:rPr>
+                <w:rFonts w:ascii="Consolas" w:eastAsia="Times New Roman" w:hAnsi="Consolas" w:cs="Times New Roman"/>
+                <w:color w:val="000000"/>
+                <w:sz w:val="21"/>
+                <w:szCs w:val="21"/>
+                <w:lang w:val="en-US"/>
+              </w:rPr>
+            </w:pPr>
+            <w:r>
+              <w:rPr>
+                <w:rFonts w:ascii="Consolas" w:eastAsia="Times New Roman" w:hAnsi="Consolas" w:cs="Times New Roman"/>
+                <w:color w:val="000000"/>
+                <w:sz w:val="21"/>
+                <w:szCs w:val="21"/>
+                <w:lang w:val="en-US"/>
+              </w:rPr>
+              <w:t>    Int8*** motionVectorMatrix;</w:t>
+            </w:r>
+          </w:p>
+          <w:p>
+            <w:pPr>
+              <w:shd w:val="clear" w:color="auto" w:fill="FFFFFF"/>
+              <w:spacing w:line="285" w:lineRule="atLeast"/>
+              <w:jc w:val="left"/>
+              <w:rPr>
+                <w:rFonts w:ascii="Consolas" w:eastAsia="Times New Roman" w:hAnsi="Consolas" w:cs="Times New Roman"/>
+                <w:color w:val="000000"/>
+                <w:sz w:val="21"/>
+                <w:szCs w:val="21"/>
+                <w:lang w:val="en-US"/>
+              </w:rPr>
+            </w:pPr>
+            <w:r>
+              <w:rPr>
+                <w:rFonts w:ascii="Consolas" w:eastAsia="Times New Roman" w:hAnsi="Consolas" w:cs="Times New Roman"/>
+                <w:color w:val="000000"/>
+                <w:sz w:val="21"/>
+                <w:szCs w:val="21"/>
+                <w:lang w:val="en-US"/>
+              </w:rPr>
+              <w:t>    UInt8 firstFrame;</w:t>
+            </w:r>
+          </w:p>
+          <w:p>
+            <w:pPr>
+              <w:shd w:val="clear" w:color="auto" w:fill="FFFFFF"/>
+              <w:spacing w:line="285" w:lineRule="atLeast"/>
+              <w:jc w:val="left"/>
+              <w:rPr>
+                <w:rFonts w:ascii="Consolas" w:eastAsia="Times New Roman" w:hAnsi="Consolas" w:cs="Times New Roman"/>
+                <w:color w:val="000000"/>
+                <w:sz w:val="21"/>
+                <w:szCs w:val="21"/>
+                <w:lang w:val="en-US"/>
+              </w:rPr>
+            </w:pPr>
+            <w:r>
+              <w:rPr>
+                <w:rFonts w:ascii="Consolas" w:eastAsia="Times New Roman" w:hAnsi="Consolas" w:cs="Times New Roman"/>
+                <w:color w:val="000000"/>
+                <w:sz w:val="21"/>
+                <w:szCs w:val="21"/>
+                <w:lang w:val="en-US"/>
+              </w:rPr>
+              <w:t>    AlgorithmLink_MotionDetection_Mode mode;</w:t>
+            </w:r>
+          </w:p>
+          <w:p>
+            <w:pPr>
+              <w:shd w:val="clear" w:color="auto" w:fill="FFFFFF"/>
+              <w:spacing w:line="285" w:lineRule="atLeast"/>
+              <w:jc w:val="left"/>
+              <w:rPr>
+                <w:rFonts w:ascii="Consolas" w:eastAsia="Times New Roman" w:hAnsi="Consolas" w:cs="Times New Roman"/>
+                <w:color w:val="000000"/>
+                <w:sz w:val="21"/>
+                <w:szCs w:val="21"/>
+                <w:lang w:val="en-US"/>
+              </w:rPr>
+            </w:pPr>
+            <w:r>
+              <w:rPr>
+                <w:rFonts w:ascii="Consolas" w:eastAsia="Times New Roman" w:hAnsi="Consolas" w:cs="Times New Roman"/>
+                <w:color w:val="000000"/>
+                <w:sz w:val="21"/>
+                <w:szCs w:val="21"/>
+                <w:lang w:val="en-US"/>
+              </w:rPr>
+              <w:t>    AlgorithmLink_MotionDetection_DrawMode drawMode;</w:t>
+            </w:r>
+          </w:p>
+          <w:p>
+            <w:pPr>
+              <w:shd w:val="clear" w:color="auto" w:fill="FFFFFF"/>
+              <w:spacing w:line="285" w:lineRule="atLeast"/>
+              <w:jc w:val="left"/>
+              <w:rPr>
+                <w:rFonts w:ascii="Consolas" w:eastAsia="Times New Roman" w:hAnsi="Consolas" w:cs="Times New Roman"/>
+                <w:color w:val="000000"/>
+                <w:sz w:val="21"/>
+                <w:szCs w:val="21"/>
+                <w:lang w:val="en-US"/>
+              </w:rPr>
+            </w:pPr>
+            <w:r>
+              <w:rPr>
+                <w:rFonts w:ascii="Consolas" w:eastAsia="Times New Roman" w:hAnsi="Consolas" w:cs="Times New Roman"/>
+                <w:color w:val="000000"/>
+                <w:sz w:val="21"/>
+                <w:szCs w:val="21"/>
+                <w:lang w:val="en-US"/>
+              </w:rPr>
+              <w:t>} Alg_MotionDetection_Obj;</w:t>
+            </w:r>
+          </w:p>
+          <w:p>
+            <w:pPr>
+              <w:shd w:val="clear" w:color="auto" w:fill="FFFFFF"/>
+              <w:spacing w:line="285" w:lineRule="atLeast"/>
+              <w:jc w:val="left"/>
+              <w:rPr>
+                <w:rFonts w:ascii="Consolas" w:eastAsia="Times New Roman" w:hAnsi="Consolas" w:cs="Times New Roman"/>
+                <w:color w:val="000000"/>
+                <w:sz w:val="21"/>
+                <w:szCs w:val="21"/>
+                <w:lang w:val="en-US"/>
+              </w:rPr>
+            </w:pPr>
+          </w:p>
+        </w:tc>
+        <w:tc>
+          <w:tcPr>
+            <w:tcW w:w="720" w:type="dxa"/>
+          </w:tcPr>
+          <w:p/>
+          <w:p/>
+          <w:p/>
+          <w:p/>
+          <w:p/>
+          <w:p>
+            <w:r>
+              <w:t>(6.3)</w:t>
+            </w:r>
+          </w:p>
+        </w:tc>
+      </w:tr>
+    </w:tbl>
     <w:p>
       <w:pPr>
         <w:rPr>
@@ -9217,7 +9952,14 @@
         <w:rPr>
           <w:lang w:val="sr-Latn-RS"/>
         </w:rPr>
-        <w:t>su enumeracije koje sadrže moguće izbore za mod izvršavanja i mod iscrtavanja. Nakon kreiranja i modifikovanja kostura</w:t>
+        <w:t xml:space="preserve">su </w:t>
+      </w:r>
+      <w:r>
+        <w:rPr>
+          <w:lang w:val="sr-Latn-RS"/>
+        </w:rPr>
+        <w:lastRenderedPageBreak/>
+        <w:t>enumeracije koje sadrže moguće izbore za mod izvršavanja i mod iscrtavanja. Nakon kreiranja i modifikovanja kostura</w:t>
       </w:r>
       <w:r>
         <w:rPr>
@@ -9477,7 +10219,10 @@
           <w:p/>
           <w:p>
             <w:r>
-              <w:t>(6.2)</w:t>
+              <w:t>(6.4</w:t>
+            </w:r>
+            <w:r>
+              <w:t>)</w:t>
             </w:r>
           </w:p>
         </w:tc>
@@ -9501,7 +10246,6 @@
         <w:rPr>
           <w:lang w:val="sr-Latn-RS"/>
         </w:rPr>
-        <w:lastRenderedPageBreak/>
         <w:t xml:space="preserve">Sistem </w:t>
       </w:r>
       <w:r>
@@ -9514,7 +10258,13 @@
         <w:rPr>
           <w:lang w:val="sr-Latn-RS"/>
         </w:rPr>
-        <w:t xml:space="preserve"> izrazom (6.2) definisan je kao lanac sljedećih linkova:</w:t>
+        <w:t xml:space="preserve"> izrazom (6.4</w:t>
+      </w:r>
+      <w:r>
+        <w:rPr>
+          <w:lang w:val="sr-Latn-RS"/>
+        </w:rPr>
+        <w:t>) definisan je kao lanac sljedećih linkova:</w:t>
       </w:r>
     </w:p>
     <w:p>
@@ -9612,10 +10362,14 @@
         <w:rPr>
           <w:lang w:val="sr-Latn-RS"/>
         </w:rPr>
-        <w:t>Na osnovu izraza (6.2) izgenerisan je slučaj upotrebe za koji je izgenersana i šema koja je data na Slici 6.3.</w:t>
-      </w:r>
-      <w:bookmarkStart w:id="18" w:name="_GoBack"/>
-      <w:bookmarkEnd w:id="18"/>
+        <w:t>Na osnovu izraza (6.4</w:t>
+      </w:r>
+      <w:r>
+        <w:rPr>
+          <w:lang w:val="sr-Latn-RS"/>
+        </w:rPr>
+        <w:t>) izgenerisan je slučaj upotrebe za koji je izgenersana i šema koja je data na Slici 6.3.</w:t>
+      </w:r>
     </w:p>
     <w:p>
       <w:pPr>
@@ -9632,7 +10386,7 @@
         </w:rPr>
         <w:lastRenderedPageBreak/>
         <w:drawing>
-          <wp:inline distT="0" distB="0" distL="0" distR="0">
+          <wp:inline distT="0" distB="0" distL="0" distR="0" wp14:anchorId="171F0886" wp14:editId="1C96B9AC">
             <wp:extent cx="4495800" cy="7437153"/>
             <wp:effectExtent l="0" t="0" r="0" b="0"/>
             <wp:docPr id="19" name="Picture 19" descr="C:\My Projects\diplomski\backup\mvl\vision_sdk\mvl_app\src\rtos\usecases\motion_detection\chains_MotionDetection.jpg"/>
@@ -9693,7 +10447,13 @@
         <w:rPr>
           <w:lang w:val="sr-Latn-RS"/>
         </w:rPr>
-        <w:t>Slika 6.3 – šema slučaja upotrebe za sistem detekcije pomjeraja objekta u videu</w:t>
+        <w:t>Slika 6.3 – Š</w:t>
+      </w:r>
+      <w:r>
+        <w:rPr>
+          <w:lang w:val="sr-Latn-RS"/>
+        </w:rPr>
+        <w:t>ema slučaja upotrebe za sistem detekcije pomjeraja objekta u videu</w:t>
       </w:r>
     </w:p>
     <w:p>
@@ -9704,9 +10464,879 @@
           <w:szCs w:val="40"/>
         </w:rPr>
       </w:pPr>
-      <w:bookmarkStart w:id="19" w:name="_Toc22196049"/>
       <w:r>
         <w:br w:type="page"/>
+      </w:r>
+    </w:p>
+    <w:p>
+      <w:pPr>
+        <w:pStyle w:val="Heading1"/>
+      </w:pPr>
+      <w:bookmarkStart w:id="18" w:name="_Toc22301547"/>
+      <w:r>
+        <w:lastRenderedPageBreak/>
+        <w:t>7.</w:t>
+      </w:r>
+      <w:r>
+        <w:tab/>
+      </w:r>
+      <w:r>
+        <w:t>OPTIMIZACIJA ALGORITMA DETEKCIJE POMJERAJA</w:t>
+      </w:r>
+      <w:bookmarkEnd w:id="18"/>
+    </w:p>
+    <w:p/>
+    <w:p>
+      <w:pPr>
+        <w:rPr>
+          <w:lang w:val="sr-Latn-RS"/>
+        </w:rPr>
+      </w:pPr>
+      <w:r>
+        <w:tab/>
+      </w:r>
+      <w:r>
+        <w:t>Implementacija algoritma detekcije pomjeraja objekta u videu u početku je realizovana i testirana na računarskoj platformi čije performanse daleko prevazilaze perofromanse evaluacionog modula koji je ciljana platforma ove implementacije. Iako je početna implementacija pokazala zadovoljavajuće rezulatate na hardverski znatno snažnijoj arhitekturi, nakon kratkog prilagođavanja i testiranja implementacije na ciljanoj evaluacionoj platformi bilo je jasno da početna implementacija algoritma nije prilagođena za arhitekturu koja se bazira na DSP procesoru i da će zahtijevati dodatne modifikacije i optimizacije da bi zadovoljila određene zahtijeve, a to je da se algoritam izvršava u šezdeset frejmova po sekundi za video visoke rezolucije (</w:t>
+      </w:r>
+      <w:r>
+        <w:rPr>
+          <w:i/>
+        </w:rPr>
+        <w:t>eng. FHD – Full HD</w:t>
+      </w:r>
+      <w:r>
+        <w:t xml:space="preserve">). </w:t>
+      </w:r>
+      <w:r>
+        <w:t>U nastavku glave dat je pregled optimizacija koje su primijenjene na algoritam da bi se dostigli zadovoljavaju</w:t>
+      </w:r>
+      <w:r>
+        <w:rPr>
+          <w:lang w:val="sr-Latn-RS"/>
+        </w:rPr>
+        <w:t>ći rezultati, a u Glavi 8 dat je detaljan pregled rezultata nakon testiranja algoritma prvo bez optimizacija, pa nakon toga sa primjenjenim optimizacijama.</w:t>
+      </w:r>
+    </w:p>
+    <w:p>
+      <w:pPr>
+        <w:pStyle w:val="Heading2"/>
+      </w:pPr>
+      <w:bookmarkStart w:id="19" w:name="_Toc22301548"/>
+      <w:r>
+        <w:t>7.1</w:t>
+      </w:r>
+      <w:r>
+        <w:tab/>
+        <w:t>Optimizacije na nivou algoritma</w:t>
+      </w:r>
+      <w:bookmarkEnd w:id="19"/>
+    </w:p>
+    <w:p>
+      <w:pPr>
+        <w:pStyle w:val="Heading3"/>
+      </w:pPr>
+      <w:bookmarkStart w:id="20" w:name="_Toc22301549"/>
+      <w:r>
+        <w:t>7.1.1 Prag poređenja blokova</w:t>
+      </w:r>
+      <w:bookmarkEnd w:id="20"/>
+    </w:p>
+    <w:p>
+      <w:r>
+        <w:tab/>
+        <w:t xml:space="preserve"> Kao što je u Glavi 7 naglašeno, algoritam detekcije pomjeraja objekta u videu implementiran je sa ciljem da radi na videu visoke rezolucije širine 1920 i visine 1080 piksela. Dimnzija blokova na koje se trenutni i prethodni frejm dijele tokom izvršavanja algoritma iznosi 16 piskela tako da se samo jedan frejm dijeli na </w:t>
+      </w:r>
+      <w:r>
+        <w:t xml:space="preserve">120 blokova po horizontali i 67 blokova po vertikali, a to ukupno izlazi na 8,040 blokova. Da bi se jedna iteracija algoritma izvršila potrebno je da se za svaki od blokova izvrši pretraga za blokom sa najboljim poklapanjem, a za proširenje prozora pretrage koje iznosi 7 piskela sa svake strane bloka, ako se radi o iscrpnoj metodi pretrage, potrebno je da se blok trenutnog frejma uporedi sa ukupno 225 blokova prethodnog frejma. Ako se sve to uzme u obzir ukupno je potrebno izvršiti tačno 1,809,000 poređenja u samo jednoj iteraciji algoritma, a da bi se zadovoljili uslovi koji su postavljeni potrebno je izvršiti bar 60 iteracija algoritma u jednoj sekundi. </w:t>
+      </w:r>
+    </w:p>
+    <w:p>
+      <w:r>
+        <w:tab/>
+        <w:t>Tokom izvršavanja jedne iteracije algorima za slučaj kada se radi o statičnoj pozadini frejma u kojem se pomjera jedan ili više objekata, može se primijetiti da većina blokova trenutnog frejma zadržava istu poziciju i na prethodnom frejmu videa, a radi se o blokovima koji obuhvataju pozadinu koja je statična. Izvršavanje algoritma nad blokovima koji ne mijenjaju svoju trenutnu poziciju u odnosu na prethodni frejm postaje redudantno jer će rezultat vektora pomjeraja za takve blokove uvijek iznositi [0, 0]. Iz tog razloga se uvodi optimizacija praga poređenja blokova (</w:t>
+      </w:r>
+      <w:r>
+        <w:rPr>
+          <w:i/>
+        </w:rPr>
+        <w:t>eng. Threshold Optimization</w:t>
+      </w:r>
+      <w:r>
+        <w:t>) koja se primjenjuje prije izvršavanja algoritma pretrage bloka sa najboljim poklapanjem, a koja pr</w:t>
+      </w:r>
+      <w:r>
+        <w:t xml:space="preserve">ovjerava kolika je razlika između bloka sa trenutnog frejma i njemu korespondirajućeg bloka sa prethodnog frejma. Ako je razlika blokova manja od praga poređenja blokova </w:t>
+      </w:r>
+      <w:r>
+        <w:rPr>
+          <w:i/>
+        </w:rPr>
+        <w:t xml:space="preserve">block_similarity_thresh, </w:t>
+      </w:r>
+      <w:r>
+        <w:t xml:space="preserve">može se pretpostaviti da se radi o istom bloku koji se nije pomjerio sa svoje originalne loakcije i da nije potrebno vršiti pretragu za dati blok, nego se kao </w:t>
+      </w:r>
+      <w:r>
+        <w:lastRenderedPageBreak/>
+        <w:t xml:space="preserve">rezultat pretrage automatski uzima vektor pomjeraja [0, 0] koji označava da se blok nije pomjerio. U suprotnom, ako razlika blokova iznosi više nego što je definisano pragom </w:t>
+      </w:r>
+      <w:r>
+        <w:rPr>
+          <w:i/>
+        </w:rPr>
+        <w:t>block_similarity_thresh</w:t>
+      </w:r>
+      <w:r>
+        <w:t xml:space="preserve"> onda se algoritam pretrage izvršava za dati blok trenutnog frejma. Kao metod izračunavnaja razlike blokova koristi se usrednjena suma apsolutnih razlika piskela na odgovarajućim blokovima a definiše se kao:</w:t>
+      </w:r>
+    </w:p>
+    <w:p/>
+    <w:tbl>
+      <w:tblPr>
+        <w:tblStyle w:val="TableGrid"/>
+        <w:tblW w:w="0" w:type="auto"/>
+        <w:tblBorders>
+          <w:top w:val="none" w:sz="0" w:space="0" w:color="auto"/>
+          <w:left w:val="none" w:sz="0" w:space="0" w:color="auto"/>
+          <w:bottom w:val="none" w:sz="0" w:space="0" w:color="auto"/>
+          <w:right w:val="none" w:sz="0" w:space="0" w:color="auto"/>
+          <w:insideH w:val="none" w:sz="0" w:space="0" w:color="auto"/>
+          <w:insideV w:val="none" w:sz="0" w:space="0" w:color="auto"/>
+        </w:tblBorders>
+        <w:tblLook w:val="04A0" w:firstRow="1" w:lastRow="0" w:firstColumn="1" w:lastColumn="0" w:noHBand="0" w:noVBand="1"/>
+      </w:tblPr>
+      <w:tblGrid>
+        <w:gridCol w:w="8455"/>
+        <w:gridCol w:w="895"/>
+      </w:tblGrid>
+      <w:tr>
+        <w:trPr>
+          <w:trHeight w:val="558"/>
+        </w:trPr>
+        <w:tc>
+          <w:tcPr>
+            <w:tcW w:w="8455" w:type="dxa"/>
+          </w:tcPr>
+          <w:p>
+            <w:pPr>
+              <w:jc w:val="center"/>
+              <w:rPr>
+                <w:i/>
+              </w:rPr>
+            </w:pPr>
+            <w:r>
+              <w:rPr>
+                <w:i/>
+              </w:rPr>
+              <w:t xml:space="preserve">D = </w:t>
+            </w:r>
+            <m:oMath>
+              <m:f>
+                <m:fPr>
+                  <m:ctrlPr>
+                    <w:rPr>
+                      <w:rFonts w:ascii="Cambria Math" w:hAnsi="Cambria Math"/>
+                      <w:i/>
+                    </w:rPr>
+                  </m:ctrlPr>
+                </m:fPr>
+                <m:num>
+                  <m:r>
+                    <w:rPr>
+                      <w:rFonts w:ascii="Cambria Math" w:hAnsi="Cambria Math"/>
+                    </w:rPr>
+                    <m:t>1</m:t>
+                  </m:r>
+                </m:num>
+                <m:den>
+                  <m:sSup>
+                    <m:sSupPr>
+                      <m:ctrlPr>
+                        <w:rPr>
+                          <w:rFonts w:ascii="Cambria Math" w:hAnsi="Cambria Math"/>
+                          <w:i/>
+                        </w:rPr>
+                      </m:ctrlPr>
+                    </m:sSupPr>
+                    <m:e>
+                      <m:r>
+                        <w:rPr>
+                          <w:rFonts w:ascii="Cambria Math" w:hAnsi="Cambria Math"/>
+                        </w:rPr>
+                        <m:t>dim</m:t>
+                      </m:r>
+                    </m:e>
+                    <m:sup>
+                      <m:r>
+                        <w:rPr>
+                          <w:rFonts w:ascii="Cambria Math" w:hAnsi="Cambria Math"/>
+                        </w:rPr>
+                        <m:t>2</m:t>
+                      </m:r>
+                    </m:sup>
+                  </m:sSup>
+                </m:den>
+              </m:f>
+              <m:nary>
+                <m:naryPr>
+                  <m:chr m:val="∑"/>
+                  <m:limLoc m:val="undOvr"/>
+                  <m:supHide m:val="1"/>
+                  <m:ctrlPr>
+                    <w:rPr>
+                      <w:rFonts w:ascii="Cambria Math" w:hAnsi="Cambria Math"/>
+                      <w:i/>
+                    </w:rPr>
+                  </m:ctrlPr>
+                </m:naryPr>
+                <m:sub>
+                  <m:r>
+                    <w:rPr>
+                      <w:rFonts w:ascii="Cambria Math" w:hAnsi="Cambria Math"/>
+                    </w:rPr>
+                    <m:t>(x,y)∈B</m:t>
+                  </m:r>
+                </m:sub>
+                <m:sup/>
+                <m:e>
+                  <m:r>
+                    <m:rPr>
+                      <m:lit/>
+                    </m:rPr>
+                    <w:rPr>
+                      <w:rFonts w:ascii="Cambria Math" w:hAnsi="Cambria Math"/>
+                    </w:rPr>
+                    <m:t>|</m:t>
+                  </m:r>
+                  <m:sSub>
+                    <m:sSubPr>
+                      <m:ctrlPr>
+                        <w:rPr>
+                          <w:rFonts w:ascii="Cambria Math" w:hAnsi="Cambria Math"/>
+                          <w:i/>
+                        </w:rPr>
+                      </m:ctrlPr>
+                    </m:sSubPr>
+                    <m:e>
+                      <m:r>
+                        <w:rPr>
+                          <w:rFonts w:ascii="Cambria Math" w:hAnsi="Cambria Math"/>
+                        </w:rPr>
+                        <m:t>b</m:t>
+                      </m:r>
+                    </m:e>
+                    <m:sub>
+                      <m:r>
+                        <w:rPr>
+                          <w:rFonts w:ascii="Cambria Math" w:hAnsi="Cambria Math"/>
+                        </w:rPr>
+                        <m:t>1</m:t>
+                      </m:r>
+                    </m:sub>
+                  </m:sSub>
+                  <m:sSup>
+                    <m:sSupPr>
+                      <m:ctrlPr>
+                        <w:rPr>
+                          <w:rFonts w:ascii="Cambria Math" w:hAnsi="Cambria Math"/>
+                          <w:i/>
+                        </w:rPr>
+                      </m:ctrlPr>
+                    </m:sSupPr>
+                    <m:e>
+                      <m:d>
+                        <m:dPr>
+                          <m:ctrlPr>
+                            <w:rPr>
+                              <w:rFonts w:ascii="Cambria Math" w:hAnsi="Cambria Math"/>
+                              <w:i/>
+                            </w:rPr>
+                          </m:ctrlPr>
+                        </m:dPr>
+                        <m:e>
+                          <m:r>
+                            <w:rPr>
+                              <w:rFonts w:ascii="Cambria Math" w:hAnsi="Cambria Math"/>
+                            </w:rPr>
+                            <m:t>x,y</m:t>
+                          </m:r>
+                        </m:e>
+                      </m:d>
+                      <m:r>
+                        <w:rPr>
+                          <w:rFonts w:ascii="Cambria Math" w:hAnsi="Cambria Math"/>
+                        </w:rPr>
+                        <m:t>-</m:t>
+                      </m:r>
+                      <m:sSub>
+                        <m:sSubPr>
+                          <m:ctrlPr>
+                            <w:rPr>
+                              <w:rFonts w:ascii="Cambria Math" w:hAnsi="Cambria Math"/>
+                              <w:i/>
+                            </w:rPr>
+                          </m:ctrlPr>
+                        </m:sSubPr>
+                        <m:e>
+                          <m:r>
+                            <w:rPr>
+                              <w:rFonts w:ascii="Cambria Math" w:hAnsi="Cambria Math"/>
+                            </w:rPr>
+                            <m:t>b</m:t>
+                          </m:r>
+                        </m:e>
+                        <m:sub>
+                          <m:r>
+                            <w:rPr>
+                              <w:rFonts w:ascii="Cambria Math" w:hAnsi="Cambria Math"/>
+                            </w:rPr>
+                            <m:t>2</m:t>
+                          </m:r>
+                        </m:sub>
+                      </m:sSub>
+                      <m:r>
+                        <w:rPr>
+                          <w:rFonts w:ascii="Cambria Math" w:hAnsi="Cambria Math"/>
+                        </w:rPr>
+                        <m:t>(x, y)|</m:t>
+                      </m:r>
+                    </m:e>
+                    <m:sup>
+                      <m:r>
+                        <w:rPr>
+                          <w:rFonts w:ascii="Cambria Math" w:hAnsi="Cambria Math"/>
+                        </w:rPr>
+                        <m:t xml:space="preserve"> </m:t>
+                      </m:r>
+                    </m:sup>
+                  </m:sSup>
+                </m:e>
+              </m:nary>
+            </m:oMath>
+          </w:p>
+        </w:tc>
+        <w:tc>
+          <w:tcPr>
+            <w:tcW w:w="895" w:type="dxa"/>
+          </w:tcPr>
+          <w:p>
+            <w:pPr>
+              <w:jc w:val="center"/>
+            </w:pPr>
+            <w:r>
+              <w:t>(7.1)</w:t>
+            </w:r>
+          </w:p>
+        </w:tc>
+      </w:tr>
+    </w:tbl>
+    <w:p/>
+    <w:p>
+      <w:r>
+        <w:t xml:space="preserve">gdje </w:t>
+      </w:r>
+      <w:r>
+        <w:rPr>
+          <w:i/>
+        </w:rPr>
+        <w:t xml:space="preserve">dim </w:t>
+      </w:r>
+      <w:r>
+        <w:t xml:space="preserve">predstavlja dimenziju bloka, a </w:t>
+      </w:r>
+      <w:r>
+        <w:rPr>
+          <w:i/>
+        </w:rPr>
+        <w:t>b</w:t>
+      </w:r>
+      <w:r>
+        <w:rPr>
+          <w:i/>
+          <w:vertAlign w:val="subscript"/>
+        </w:rPr>
+        <w:t>1</w:t>
+      </w:r>
+      <w:r>
+        <w:rPr>
+          <w:i/>
+        </w:rPr>
+        <w:t xml:space="preserve"> </w:t>
+      </w:r>
+      <w:r>
+        <w:t xml:space="preserve">i </w:t>
+      </w:r>
+      <w:r>
+        <w:rPr>
+          <w:i/>
+        </w:rPr>
+        <w:t>b</w:t>
+      </w:r>
+      <w:r>
+        <w:rPr>
+          <w:i/>
+          <w:vertAlign w:val="subscript"/>
+        </w:rPr>
+        <w:t>2</w:t>
+      </w:r>
+      <w:r>
+        <w:rPr>
+          <w:i/>
+        </w:rPr>
+        <w:t xml:space="preserve"> </w:t>
+      </w:r>
+      <w:r>
+        <w:t>predstavljaju blokove trenutnog frejma i prethodnog frejma uporedo. Na osnovu izraza (7.1) može se definisati i izraz kojim se definišu dva slučaja optimizacije praga poređenja kao:</w:t>
+      </w:r>
+    </w:p>
+    <w:p/>
+    <w:tbl>
+      <w:tblPr>
+        <w:tblStyle w:val="TableGrid"/>
+        <w:tblW w:w="0" w:type="auto"/>
+        <w:tblBorders>
+          <w:top w:val="none" w:sz="0" w:space="0" w:color="auto"/>
+          <w:left w:val="none" w:sz="0" w:space="0" w:color="auto"/>
+          <w:bottom w:val="none" w:sz="0" w:space="0" w:color="auto"/>
+          <w:right w:val="none" w:sz="0" w:space="0" w:color="auto"/>
+          <w:insideH w:val="none" w:sz="0" w:space="0" w:color="auto"/>
+          <w:insideV w:val="none" w:sz="0" w:space="0" w:color="auto"/>
+        </w:tblBorders>
+        <w:tblLook w:val="04A0" w:firstRow="1" w:lastRow="0" w:firstColumn="1" w:lastColumn="0" w:noHBand="0" w:noVBand="1"/>
+      </w:tblPr>
+      <w:tblGrid>
+        <w:gridCol w:w="8455"/>
+        <w:gridCol w:w="895"/>
+      </w:tblGrid>
+      <w:tr>
+        <w:trPr>
+          <w:trHeight w:val="558"/>
+        </w:trPr>
+        <w:tc>
+          <w:tcPr>
+            <w:tcW w:w="8455" w:type="dxa"/>
+          </w:tcPr>
+          <w:p>
+            <w:pPr>
+              <w:jc w:val="center"/>
+              <w:rPr>
+                <w:i/>
+              </w:rPr>
+            </w:pPr>
+            <w:r>
+              <w:rPr>
+                <w:i/>
+              </w:rPr>
+              <w:t xml:space="preserve">D &gt; block_similarity_thresh, </w:t>
+            </w:r>
+            <w:r>
+              <w:t>izvrši</w:t>
+            </w:r>
+            <w:r>
+              <w:t>ti</w:t>
+            </w:r>
+            <w:r>
+              <w:t xml:space="preserve"> pretragu</w:t>
+            </w:r>
+          </w:p>
+          <w:p>
+            <w:pPr>
+              <w:jc w:val="center"/>
+            </w:pPr>
+            <w:r>
+              <w:rPr>
+                <w:i/>
+              </w:rPr>
+              <w:t xml:space="preserve">     D &lt; block_similarity_thresh, </w:t>
+            </w:r>
+            <w:r>
+              <w:t xml:space="preserve">ne </w:t>
+            </w:r>
+            <w:r>
+              <w:t>izvrši</w:t>
+            </w:r>
+            <w:r>
+              <w:t>ti</w:t>
+            </w:r>
+            <w:r>
+              <w:t xml:space="preserve"> pretragu</w:t>
+            </w:r>
+          </w:p>
+        </w:tc>
+        <w:tc>
+          <w:tcPr>
+            <w:tcW w:w="895" w:type="dxa"/>
+          </w:tcPr>
+          <w:p>
+            <w:pPr>
+              <w:jc w:val="center"/>
+            </w:pPr>
+            <w:r>
+              <w:t>(7.2</w:t>
+            </w:r>
+            <w:r>
+              <w:t>)</w:t>
+            </w:r>
+          </w:p>
+        </w:tc>
+      </w:tr>
+    </w:tbl>
+    <w:p/>
+    <w:p>
+      <w:pPr>
+        <w:ind w:firstLine="720"/>
+        <w:rPr>
+          <w:lang w:val="sr-Latn-RS"/>
+        </w:rPr>
+      </w:pPr>
+      <w:r>
+        <w:t xml:space="preserve">Na Slici 7.1 predstavljena je binarna reprezentacija podjele frejma na blokove gdje su </w:t>
+      </w:r>
+      <w:r>
+        <w:t>bijelom</w:t>
+      </w:r>
+      <w:r>
+        <w:t xml:space="preserve"> bojom predstavljeni blokovi za koje nije izvršena pretraga, a </w:t>
+      </w:r>
+      <w:r>
+        <w:t>crnom</w:t>
+      </w:r>
+      <w:r>
+        <w:t xml:space="preserve"> bojom predstavljeni blokovi za koje jeste izvršena pretraga nakon optimizacije algoritma pragom poređenja blokova. </w:t>
+      </w:r>
+      <w:r>
+        <w:t>Sa slike se može vidjeti da se za veliki broj blokova pretraga neće odvijati, a time će se drastično smanjiti ukupan broj pretrage koje će se izvršiti tokom jedne ite</w:t>
+      </w:r>
+      <w:r>
+        <w:t>racije algoritma. U Prilogu 1 nalaz</w:t>
+      </w:r>
+      <w:r>
+        <w:rPr>
+          <w:lang w:val="sr-Latn-RS"/>
+        </w:rPr>
+        <w:t>i se izvorni kod funkcije koja se odnosi na optimizaciju pragom poređenja blokova.</w:t>
+      </w:r>
+    </w:p>
+    <w:p>
+      <w:pPr>
+        <w:ind w:firstLine="720"/>
+        <w:rPr>
+          <w:lang w:val="sr-Latn-RS"/>
+        </w:rPr>
+      </w:pPr>
+      <w:bookmarkStart w:id="21" w:name="_GoBack"/>
+      <w:bookmarkEnd w:id="21"/>
+    </w:p>
+    <w:tbl>
+      <w:tblPr>
+        <w:tblStyle w:val="TableGrid"/>
+        <w:tblW w:w="0" w:type="auto"/>
+        <w:tblBorders>
+          <w:top w:val="none" w:sz="0" w:space="0" w:color="auto"/>
+          <w:left w:val="none" w:sz="0" w:space="0" w:color="auto"/>
+          <w:bottom w:val="none" w:sz="0" w:space="0" w:color="auto"/>
+          <w:right w:val="none" w:sz="0" w:space="0" w:color="auto"/>
+          <w:insideH w:val="none" w:sz="0" w:space="0" w:color="auto"/>
+          <w:insideV w:val="none" w:sz="0" w:space="0" w:color="auto"/>
+        </w:tblBorders>
+        <w:tblLook w:val="04A0" w:firstRow="1" w:lastRow="0" w:firstColumn="1" w:lastColumn="0" w:noHBand="0" w:noVBand="1"/>
+      </w:tblPr>
+      <w:tblGrid>
+        <w:gridCol w:w="4675"/>
+        <w:gridCol w:w="4675"/>
+      </w:tblGrid>
+      <w:tr>
+        <w:tc>
+          <w:tcPr>
+            <w:tcW w:w="4675" w:type="dxa"/>
+          </w:tcPr>
+          <w:p>
+            <w:pPr>
+              <w:jc w:val="center"/>
+            </w:pPr>
+            <w:r>
+              <w:rPr>
+                <w:noProof/>
+                <w:lang w:val="en-US"/>
+              </w:rPr>
+              <w:drawing>
+                <wp:inline distT="0" distB="0" distL="0" distR="0">
+                  <wp:extent cx="2424023" cy="1363513"/>
+                  <wp:effectExtent l="0" t="0" r="0" b="8255"/>
+                  <wp:docPr id="20" name="Picture 20"/>
+                  <wp:cNvGraphicFramePr>
+                    <a:graphicFrameLocks xmlns:a="http://schemas.openxmlformats.org/drawingml/2006/main" noChangeAspect="1"/>
+                  </wp:cNvGraphicFramePr>
+                  <a:graphic xmlns:a="http://schemas.openxmlformats.org/drawingml/2006/main">
+                    <a:graphicData uri="http://schemas.openxmlformats.org/drawingml/2006/picture">
+                      <pic:pic xmlns:pic="http://schemas.openxmlformats.org/drawingml/2006/picture">
+                        <pic:nvPicPr>
+                          <pic:cNvPr id="20" name="frame1.jpg"/>
+                          <pic:cNvPicPr/>
+                        </pic:nvPicPr>
+                        <pic:blipFill>
+                          <a:blip r:embed="rId27" cstate="print">
+                            <a:extLst>
+                              <a:ext uri="{28A0092B-C50C-407E-A947-70E740481C1C}">
+                                <a14:useLocalDpi xmlns:a14="http://schemas.microsoft.com/office/drawing/2010/main" val="0"/>
+                              </a:ext>
+                            </a:extLst>
+                          </a:blip>
+                          <a:stretch>
+                            <a:fillRect/>
+                          </a:stretch>
+                        </pic:blipFill>
+                        <pic:spPr>
+                          <a:xfrm>
+                            <a:off x="0" y="0"/>
+                            <a:ext cx="2479351" cy="1394635"/>
+                          </a:xfrm>
+                          <a:prstGeom prst="rect">
+                            <a:avLst/>
+                          </a:prstGeom>
+                        </pic:spPr>
+                      </pic:pic>
+                    </a:graphicData>
+                  </a:graphic>
+                </wp:inline>
+              </w:drawing>
+            </w:r>
+          </w:p>
+        </w:tc>
+        <w:tc>
+          <w:tcPr>
+            <w:tcW w:w="4675" w:type="dxa"/>
+          </w:tcPr>
+          <w:p>
+            <w:pPr>
+              <w:jc w:val="center"/>
+            </w:pPr>
+            <w:r>
+              <w:rPr>
+                <w:noProof/>
+                <w:lang w:val="en-US"/>
+              </w:rPr>
+              <w:drawing>
+                <wp:inline distT="0" distB="0" distL="0" distR="0">
+                  <wp:extent cx="2346385" cy="1319841"/>
+                  <wp:effectExtent l="0" t="0" r="0" b="0"/>
+                  <wp:docPr id="21" name="Picture 21"/>
+                  <wp:cNvGraphicFramePr>
+                    <a:graphicFrameLocks xmlns:a="http://schemas.openxmlformats.org/drawingml/2006/main" noChangeAspect="1"/>
+                  </wp:cNvGraphicFramePr>
+                  <a:graphic xmlns:a="http://schemas.openxmlformats.org/drawingml/2006/main">
+                    <a:graphicData uri="http://schemas.openxmlformats.org/drawingml/2006/picture">
+                      <pic:pic xmlns:pic="http://schemas.openxmlformats.org/drawingml/2006/picture">
+                        <pic:nvPicPr>
+                          <pic:cNvPr id="21" name="frame2.jpg"/>
+                          <pic:cNvPicPr/>
+                        </pic:nvPicPr>
+                        <pic:blipFill>
+                          <a:blip r:embed="rId28" cstate="print">
+                            <a:extLst>
+                              <a:ext uri="{28A0092B-C50C-407E-A947-70E740481C1C}">
+                                <a14:useLocalDpi xmlns:a14="http://schemas.microsoft.com/office/drawing/2010/main" val="0"/>
+                              </a:ext>
+                            </a:extLst>
+                          </a:blip>
+                          <a:stretch>
+                            <a:fillRect/>
+                          </a:stretch>
+                        </pic:blipFill>
+                        <pic:spPr>
+                          <a:xfrm>
+                            <a:off x="0" y="0"/>
+                            <a:ext cx="2398310" cy="1349049"/>
+                          </a:xfrm>
+                          <a:prstGeom prst="rect">
+                            <a:avLst/>
+                          </a:prstGeom>
+                        </pic:spPr>
+                      </pic:pic>
+                    </a:graphicData>
+                  </a:graphic>
+                </wp:inline>
+              </w:drawing>
+            </w:r>
+          </w:p>
+        </w:tc>
+      </w:tr>
+      <w:tr>
+        <w:tc>
+          <w:tcPr>
+            <w:tcW w:w="9350" w:type="dxa"/>
+            <w:gridSpan w:val="2"/>
+          </w:tcPr>
+          <w:p>
+            <w:pPr>
+              <w:jc w:val="center"/>
+            </w:pPr>
+            <w:r>
+              <w:rPr>
+                <w:noProof/>
+                <w:lang w:val="en-US"/>
+              </w:rPr>
+              <w:drawing>
+                <wp:inline distT="0" distB="0" distL="0" distR="0">
+                  <wp:extent cx="2372264" cy="1334398"/>
+                  <wp:effectExtent l="0" t="0" r="9525" b="0"/>
+                  <wp:docPr id="22" name="Picture 22"/>
+                  <wp:cNvGraphicFramePr>
+                    <a:graphicFrameLocks xmlns:a="http://schemas.openxmlformats.org/drawingml/2006/main" noChangeAspect="1"/>
+                  </wp:cNvGraphicFramePr>
+                  <a:graphic xmlns:a="http://schemas.openxmlformats.org/drawingml/2006/main">
+                    <a:graphicData uri="http://schemas.openxmlformats.org/drawingml/2006/picture">
+                      <pic:pic xmlns:pic="http://schemas.openxmlformats.org/drawingml/2006/picture">
+                        <pic:nvPicPr>
+                          <pic:cNvPr id="22" name="binarna.jpg"/>
+                          <pic:cNvPicPr/>
+                        </pic:nvPicPr>
+                        <pic:blipFill>
+                          <a:blip r:embed="rId29" cstate="print">
+                            <a:extLst>
+                              <a:ext uri="{28A0092B-C50C-407E-A947-70E740481C1C}">
+                                <a14:useLocalDpi xmlns:a14="http://schemas.microsoft.com/office/drawing/2010/main" val="0"/>
+                              </a:ext>
+                            </a:extLst>
+                          </a:blip>
+                          <a:stretch>
+                            <a:fillRect/>
+                          </a:stretch>
+                        </pic:blipFill>
+                        <pic:spPr>
+                          <a:xfrm>
+                            <a:off x="0" y="0"/>
+                            <a:ext cx="2408969" cy="1355045"/>
+                          </a:xfrm>
+                          <a:prstGeom prst="rect">
+                            <a:avLst/>
+                          </a:prstGeom>
+                        </pic:spPr>
+                      </pic:pic>
+                    </a:graphicData>
+                  </a:graphic>
+                </wp:inline>
+              </w:drawing>
+            </w:r>
+          </w:p>
+        </w:tc>
+      </w:tr>
+    </w:tbl>
+    <w:p>
+      <w:pPr>
+        <w:jc w:val="center"/>
+      </w:pPr>
+      <w:r>
+        <w:t>Slika 7.1 – Trenutni frejm, prethodni frejm i binarna reprezentacija frejma podijelj</w:t>
+      </w:r>
+      <w:r>
+        <w:t>enog na blokove u zavisnosti od toga da li je vršena pretraga nakon optimizacije pragom poređenja blokova</w:t>
+      </w:r>
+    </w:p>
+    <w:p>
+      <w:pPr>
+        <w:ind w:firstLine="720"/>
+      </w:pPr>
+      <w:r>
+        <w:lastRenderedPageBreak/>
+        <w:t>Manje vrijednosti praga znače da će se tolerisati manje razlike frejmova i da će detekcija pomjeraja iz tog razloga biti preciznija, dok se kod većih vrijednosti praga tolerišu veće razlike blokova pa se iz toga razloga dobijaju bolje performanse ali uz smanjenu preciznost detekcije pomjeraja objekata na videu.</w:t>
+      </w:r>
+      <w:r>
+        <w:t xml:space="preserve"> </w:t>
+      </w:r>
+    </w:p>
+    <w:p>
+      <w:pPr>
+        <w:pStyle w:val="Heading3"/>
+      </w:pPr>
+      <w:bookmarkStart w:id="22" w:name="_Toc22301550"/>
+      <w:r>
+        <w:t xml:space="preserve">7.1.2 </w:t>
+      </w:r>
+      <w:r>
+        <w:t>Ograničenje dubine dijamantske pretrage</w:t>
+      </w:r>
+      <w:bookmarkEnd w:id="22"/>
+    </w:p>
+    <w:p>
+      <w:r>
+        <w:tab/>
+        <w:t xml:space="preserve">U poglavlju 3.2.3 definisana je dijamantska metoda pretrage gdje je opisana kao metoda koja se izvršava rekurzivno dok se ne pronađe blok prethodnog frejma koji je najsličniji bloku sa trenutnog frejma koji se pretražuje. U situacijama kada se radi o malim pomjerajima objekata na videu blokovi sa najboljim poklapanjem sa trenutnim blokom pretrage nalaze se najčešće na istoj lokaciji na prethodnom frejmu ili u neposrednoj blizini do koje se dolazi u nekoliko iteracija algoritma. U slučaju kada se radi o većim pomjerajima objekata na videu, </w:t>
+      </w:r>
+      <w:r>
+        <w:t xml:space="preserve">broj poređenja blokova raste i time degradira performanse. Ograničavanje dubine dijamanstske pretrage predstavlja kompromis kojim se ograničava degradiranje performansi uz cijenu gubitka preciznosti </w:t>
+      </w:r>
+      <w:r>
+        <w:t xml:space="preserve"> </w:t>
+      </w:r>
+      <w:r>
+        <w:t xml:space="preserve">detekcije pomjeraja objekta u videu. </w:t>
+      </w:r>
+    </w:p>
+    <w:p>
+      <w:r>
+        <w:tab/>
+        <w:t>Kako svaka osim prve rekurzivne iteracije vrši ukupno pet poređenja blokova (prva iteracija vrši 9 poređenja) vrijednost ograničenja dubine dijamanstke pretrage postavljena je na 25 čime su u najgorem slučaju performanse dijamantske pretrage i dalje dva puta bolje od prosječnih performansi iscrpne pretrage koja za jedan blok vrši 225 pretraga.</w:t>
+      </w:r>
+    </w:p>
+    <w:p>
+      <w:pPr>
+        <w:pStyle w:val="Heading3"/>
+      </w:pPr>
+      <w:bookmarkStart w:id="23" w:name="_Toc22301551"/>
+      <w:r>
+        <w:t>7.1.3 Minimizacija broja alociranja memorije</w:t>
+      </w:r>
+      <w:bookmarkEnd w:id="23"/>
+    </w:p>
+    <w:p>
+      <w:r>
+        <w:tab/>
+        <w:t>Tokom prvobitne implementacije algoritma koji se izvršavao na računarskoj platformi, trajanje alokacije memorije nije predstavljao značajen problem za performanse algoritma, ali se nakon prilagođavanja i pokretanja programa na ciljanoj platformi pokazalo da trajanje alokacije memorije primjetno degradira performanse. Prvobitna implementacija algoritma je tokom svake iteracije algoritma alocirala novi prostor za prethodni frejm, kao i novi prostor za smještanje rezultata algoritma detekcije pomejraja. Kod je optimizovan na način da su se u sturkturu algoritam linka (Poglavlje 6.3) dodale reference na prostor koji je samo jednom tokom inicijalizacije algoritam linka alociran za prethodni frejm i rezultat pretrage, a svaki sljedeći put vrijednosti prethodnog frejma i rezultata pisane su na te iste lokacije.</w:t>
+      </w:r>
+    </w:p>
+    <w:p>
+      <w:pPr>
+        <w:pStyle w:val="Heading2"/>
+        <w:rPr>
+          <w:sz w:val="40"/>
+          <w:szCs w:val="40"/>
+        </w:rPr>
+      </w:pPr>
+      <w:bookmarkStart w:id="24" w:name="_Toc22301552"/>
+      <w:r>
+        <w:t>7.2</w:t>
+      </w:r>
+      <w:r>
+        <w:tab/>
+        <w:t>Optimizacije na nivou Processor SDK frejmvorka</w:t>
+      </w:r>
+      <w:bookmarkEnd w:id="24"/>
+      <w:r>
+        <w:br w:type="page"/>
+      </w:r>
+    </w:p>
+    <w:p>
+      <w:pPr>
+        <w:pStyle w:val="Heading1"/>
+      </w:pPr>
+      <w:bookmarkStart w:id="25" w:name="_Toc22301553"/>
+      <w:r>
+        <w:lastRenderedPageBreak/>
+        <w:t>8.</w:t>
+      </w:r>
+      <w:r>
+        <w:tab/>
+      </w:r>
+      <w:r>
+        <w:t>TESTIRANJE I ANALIZA REZULTATA TESTIRANJA</w:t>
+      </w:r>
+      <w:bookmarkEnd w:id="25"/>
+    </w:p>
+    <w:p/>
+    <w:p>
+      <w:r>
+        <w:tab/>
       </w:r>
     </w:p>
     <w:p>
@@ -9718,7 +11348,6 @@
         </w:rPr>
       </w:pPr>
       <w:r>
-        <w:lastRenderedPageBreak/>
         <w:br w:type="page"/>
       </w:r>
     </w:p>
@@ -9726,74 +11355,7 @@
       <w:pPr>
         <w:pStyle w:val="Heading1"/>
       </w:pPr>
-      <w:r>
-        <w:lastRenderedPageBreak/>
-        <w:t>7.</w:t>
-      </w:r>
-      <w:r>
-        <w:tab/>
-      </w:r>
-      <w:r>
-        <w:t>OPTIMIZACIJA ALGORITMA DETEKCIJE POMJERAJA</w:t>
-      </w:r>
-      <w:bookmarkEnd w:id="19"/>
-    </w:p>
-    <w:p/>
-    <w:p>
-      <w:pPr>
-        <w:rPr>
-          <w:b/>
-          <w:sz w:val="40"/>
-          <w:szCs w:val="40"/>
-        </w:rPr>
-      </w:pPr>
-      <w:r>
-        <w:tab/>
-      </w:r>
-      <w:r>
-        <w:br w:type="page"/>
-      </w:r>
-    </w:p>
-    <w:p>
-      <w:pPr>
-        <w:pStyle w:val="Heading1"/>
-      </w:pPr>
-      <w:bookmarkStart w:id="20" w:name="_Toc22196050"/>
-      <w:r>
-        <w:lastRenderedPageBreak/>
-        <w:t>8.</w:t>
-      </w:r>
-      <w:r>
-        <w:tab/>
-      </w:r>
-      <w:r>
-        <w:t>TESTIRANJE I ANALIZA REZULTATA TESTIRANJA</w:t>
-      </w:r>
-      <w:bookmarkEnd w:id="20"/>
-    </w:p>
-    <w:p/>
-    <w:p>
-      <w:r>
-        <w:tab/>
-      </w:r>
-    </w:p>
-    <w:p>
-      <w:pPr>
-        <w:rPr>
-          <w:b/>
-          <w:sz w:val="40"/>
-          <w:szCs w:val="40"/>
-        </w:rPr>
-      </w:pPr>
-      <w:r>
-        <w:br w:type="page"/>
-      </w:r>
-    </w:p>
-    <w:p>
-      <w:pPr>
-        <w:pStyle w:val="Heading1"/>
-      </w:pPr>
-      <w:bookmarkStart w:id="21" w:name="_Toc22196051"/>
+      <w:bookmarkStart w:id="26" w:name="_Toc22301554"/>
       <w:r>
         <w:lastRenderedPageBreak/>
         <w:t>9.</w:t>
@@ -9804,7 +11366,7 @@
       <w:r>
         <w:t>ZAKLJUČAK</w:t>
       </w:r>
-      <w:bookmarkEnd w:id="21"/>
+      <w:bookmarkEnd w:id="26"/>
     </w:p>
     <w:p/>
     <w:p>
@@ -9821,25 +11383,1242 @@
       <w:pPr>
         <w:pStyle w:val="Heading1"/>
       </w:pPr>
-      <w:bookmarkStart w:id="22" w:name="_Toc22196052"/>
+      <w:bookmarkStart w:id="27" w:name="_Toc22301555"/>
       <w:r>
         <w:lastRenderedPageBreak/>
         <w:t>PRILOG</w:t>
       </w:r>
-      <w:bookmarkEnd w:id="22"/>
+      <w:bookmarkEnd w:id="27"/>
     </w:p>
     <w:p>
       <w:pPr>
         <w:pStyle w:val="Heading2"/>
       </w:pPr>
+      <w:bookmarkStart w:id="28" w:name="_Toc22301556"/>
+      <w:r>
+        <w:rPr>
+          <w:noProof/>
+        </w:rPr>
+        <mc:AlternateContent>
+          <mc:Choice Requires="wps">
+            <w:drawing>
+              <wp:anchor distT="45720" distB="45720" distL="114300" distR="114300" simplePos="0" relativeHeight="251659264" behindDoc="0" locked="0" layoutInCell="1" allowOverlap="1" wp14:anchorId="5D5DCFC7" wp14:editId="72F8EC64">
+                <wp:simplePos x="0" y="0"/>
+                <wp:positionH relativeFrom="margin">
+                  <wp:align>right</wp:align>
+                </wp:positionH>
+                <wp:positionV relativeFrom="paragraph">
+                  <wp:posOffset>553720</wp:posOffset>
+                </wp:positionV>
+                <wp:extent cx="5917565" cy="5948680"/>
+                <wp:effectExtent l="0" t="0" r="26035" b="13970"/>
+                <wp:wrapSquare wrapText="bothSides"/>
+                <wp:docPr id="217" name="Text Box 2"/>
+                <wp:cNvGraphicFramePr>
+                  <a:graphicFrameLocks xmlns:a="http://schemas.openxmlformats.org/drawingml/2006/main"/>
+                </wp:cNvGraphicFramePr>
+                <a:graphic xmlns:a="http://schemas.openxmlformats.org/drawingml/2006/main">
+                  <a:graphicData uri="http://schemas.microsoft.com/office/word/2010/wordprocessingShape">
+                    <wps:wsp>
+                      <wps:cNvSpPr txBox="1">
+                        <a:spLocks noChangeArrowheads="1"/>
+                      </wps:cNvSpPr>
+                      <wps:spPr bwMode="auto">
+                        <a:xfrm>
+                          <a:off x="0" y="0"/>
+                          <a:ext cx="5917565" cy="5948680"/>
+                        </a:xfrm>
+                        <a:prstGeom prst="rect">
+                          <a:avLst/>
+                        </a:prstGeom>
+                        <a:solidFill>
+                          <a:srgbClr val="FFFFFF"/>
+                        </a:solidFill>
+                        <a:ln w="9525">
+                          <a:solidFill>
+                            <a:srgbClr val="000000"/>
+                          </a:solidFill>
+                          <a:miter lim="800000"/>
+                          <a:headEnd/>
+                          <a:tailEnd/>
+                        </a:ln>
+                      </wps:spPr>
+                      <wps:txbx>
+                        <w:txbxContent>
+                          <w:p>
+                            <w:pPr>
+                              <w:shd w:val="clear" w:color="auto" w:fill="FFFFFF"/>
+                              <w:spacing w:after="0" w:line="285" w:lineRule="atLeast"/>
+                              <w:jc w:val="left"/>
+                              <w:rPr>
+                                <w:rFonts w:ascii="Consolas" w:eastAsia="Times New Roman" w:hAnsi="Consolas" w:cs="Times New Roman"/>
+                                <w:color w:val="000000"/>
+                                <w:sz w:val="21"/>
+                                <w:szCs w:val="21"/>
+                                <w:lang w:val="en-US"/>
+                              </w:rPr>
+                            </w:pPr>
+                            <w:r>
+                              <w:rPr>
+                                <w:rFonts w:ascii="Consolas" w:eastAsia="Times New Roman" w:hAnsi="Consolas" w:cs="Times New Roman"/>
+                                <w:color w:val="0000FF"/>
+                                <w:sz w:val="21"/>
+                                <w:szCs w:val="21"/>
+                                <w:lang w:val="en-US"/>
+                              </w:rPr>
+                              <w:t>#define BLOCK_SIMILARITY_TRESH </w:t>
+                            </w:r>
+                            <w:r>
+                              <w:rPr>
+                                <w:rFonts w:ascii="Consolas" w:eastAsia="Times New Roman" w:hAnsi="Consolas" w:cs="Times New Roman"/>
+                                <w:color w:val="09885A"/>
+                                <w:sz w:val="21"/>
+                                <w:szCs w:val="21"/>
+                                <w:lang w:val="en-US"/>
+                              </w:rPr>
+                              <w:t>12</w:t>
+                            </w:r>
+                          </w:p>
+                          <w:p/>
+                          <w:p>
+                            <w:pPr>
+                              <w:shd w:val="clear" w:color="auto" w:fill="FFFFFF"/>
+                              <w:spacing w:line="285" w:lineRule="atLeast"/>
+                              <w:rPr>
+                                <w:rFonts w:ascii="Consolas" w:hAnsi="Consolas"/>
+                                <w:color w:val="000000"/>
+                                <w:sz w:val="21"/>
+                                <w:szCs w:val="21"/>
+                              </w:rPr>
+                            </w:pPr>
+                            <w:r>
+                              <w:rPr>
+                                <w:rFonts w:ascii="Consolas" w:hAnsi="Consolas"/>
+                                <w:color w:val="000000"/>
+                                <w:sz w:val="21"/>
+                                <w:szCs w:val="21"/>
+                              </w:rPr>
+                              <w:t>Int32 blockDidMoveGray(Int32 frame_w, Int32 frame_h, Int32 block_row, </w:t>
+                            </w:r>
+                            <w:r>
+                              <w:rPr>
+                                <w:rFonts w:ascii="Consolas" w:hAnsi="Consolas"/>
+                                <w:color w:val="000000"/>
+                                <w:sz w:val="21"/>
+                                <w:szCs w:val="21"/>
+                              </w:rPr>
+                              <w:br/>
+                              <w:t>Int32 block_col, UInt8* current_frame, UInt8* prev_frame) {</w:t>
+                            </w:r>
+                          </w:p>
+                          <w:p>
+                            <w:pPr>
+                              <w:shd w:val="clear" w:color="auto" w:fill="FFFFFF"/>
+                              <w:spacing w:line="285" w:lineRule="atLeast"/>
+                              <w:rPr>
+                                <w:rFonts w:ascii="Consolas" w:hAnsi="Consolas"/>
+                                <w:color w:val="000000"/>
+                                <w:sz w:val="21"/>
+                                <w:szCs w:val="21"/>
+                              </w:rPr>
+                            </w:pPr>
+                            <w:r>
+                              <w:rPr>
+                                <w:rFonts w:ascii="Consolas" w:hAnsi="Consolas"/>
+                                <w:color w:val="000000"/>
+                                <w:sz w:val="21"/>
+                                <w:szCs w:val="21"/>
+                              </w:rPr>
+                              <w:t>    Int32 k;</w:t>
+                            </w:r>
+                          </w:p>
+                          <w:p>
+                            <w:pPr>
+                              <w:shd w:val="clear" w:color="auto" w:fill="FFFFFF"/>
+                              <w:spacing w:line="285" w:lineRule="atLeast"/>
+                              <w:rPr>
+                                <w:rFonts w:ascii="Consolas" w:hAnsi="Consolas"/>
+                                <w:color w:val="000000"/>
+                                <w:sz w:val="21"/>
+                                <w:szCs w:val="21"/>
+                              </w:rPr>
+                            </w:pPr>
+                            <w:r>
+                              <w:rPr>
+                                <w:rFonts w:ascii="Consolas" w:hAnsi="Consolas"/>
+                                <w:color w:val="000000"/>
+                                <w:sz w:val="21"/>
+                                <w:szCs w:val="21"/>
+                              </w:rPr>
+                              <w:t>    Int32 temp_difference = </w:t>
+                            </w:r>
+                            <w:r>
+                              <w:rPr>
+                                <w:rFonts w:ascii="Consolas" w:hAnsi="Consolas"/>
+                                <w:color w:val="09885A"/>
+                                <w:sz w:val="21"/>
+                                <w:szCs w:val="21"/>
+                              </w:rPr>
+                              <w:t>0</w:t>
+                            </w:r>
+                            <w:r>
+                              <w:rPr>
+                                <w:rFonts w:ascii="Consolas" w:hAnsi="Consolas"/>
+                                <w:color w:val="000000"/>
+                                <w:sz w:val="21"/>
+                                <w:szCs w:val="21"/>
+                              </w:rPr>
+                              <w:t>;</w:t>
+                            </w:r>
+                          </w:p>
+                          <w:p>
+                            <w:pPr>
+                              <w:shd w:val="clear" w:color="auto" w:fill="FFFFFF"/>
+                              <w:spacing w:line="285" w:lineRule="atLeast"/>
+                              <w:rPr>
+                                <w:rFonts w:ascii="Consolas" w:hAnsi="Consolas"/>
+                                <w:color w:val="000000"/>
+                                <w:sz w:val="21"/>
+                                <w:szCs w:val="21"/>
+                              </w:rPr>
+                            </w:pPr>
+                          </w:p>
+                          <w:p>
+                            <w:pPr>
+                              <w:shd w:val="clear" w:color="auto" w:fill="FFFFFF"/>
+                              <w:spacing w:line="285" w:lineRule="atLeast"/>
+                              <w:rPr>
+                                <w:rFonts w:ascii="Consolas" w:hAnsi="Consolas"/>
+                                <w:color w:val="000000"/>
+                                <w:sz w:val="21"/>
+                                <w:szCs w:val="21"/>
+                              </w:rPr>
+                            </w:pPr>
+                            <w:r>
+                              <w:rPr>
+                                <w:rFonts w:ascii="Consolas" w:hAnsi="Consolas"/>
+                                <w:color w:val="0000FF"/>
+                                <w:sz w:val="21"/>
+                                <w:szCs w:val="21"/>
+                              </w:rPr>
+                              <w:t>    #pragma </w:t>
+                            </w:r>
+                            <w:r>
+                              <w:rPr>
+                                <w:rFonts w:ascii="Consolas" w:hAnsi="Consolas"/>
+                                <w:color w:val="FF0000"/>
+                                <w:sz w:val="21"/>
+                                <w:szCs w:val="21"/>
+                              </w:rPr>
+                              <w:t>MUST_ITERATE</w:t>
+                            </w:r>
+                            <w:r>
+                              <w:rPr>
+                                <w:rFonts w:ascii="Consolas" w:hAnsi="Consolas"/>
+                                <w:color w:val="0000FF"/>
+                                <w:sz w:val="21"/>
+                                <w:szCs w:val="21"/>
+                              </w:rPr>
+                              <w:t>(</w:t>
+                            </w:r>
+                            <w:r>
+                              <w:rPr>
+                                <w:rFonts w:ascii="Consolas" w:hAnsi="Consolas"/>
+                                <w:color w:val="09885A"/>
+                                <w:sz w:val="21"/>
+                                <w:szCs w:val="21"/>
+                              </w:rPr>
+                              <w:t>16</w:t>
+                            </w:r>
+                            <w:r>
+                              <w:rPr>
+                                <w:rFonts w:ascii="Consolas" w:hAnsi="Consolas"/>
+                                <w:color w:val="0000FF"/>
+                                <w:sz w:val="21"/>
+                                <w:szCs w:val="21"/>
+                              </w:rPr>
+                              <w:t>,</w:t>
+                            </w:r>
+                            <w:r>
+                              <w:rPr>
+                                <w:rFonts w:ascii="Consolas" w:hAnsi="Consolas"/>
+                                <w:color w:val="09885A"/>
+                                <w:sz w:val="21"/>
+                                <w:szCs w:val="21"/>
+                              </w:rPr>
+                              <w:t>16</w:t>
+                            </w:r>
+                            <w:r>
+                              <w:rPr>
+                                <w:rFonts w:ascii="Consolas" w:hAnsi="Consolas"/>
+                                <w:color w:val="0000FF"/>
+                                <w:sz w:val="21"/>
+                                <w:szCs w:val="21"/>
+                              </w:rPr>
+                              <w:t>)</w:t>
+                            </w:r>
+                          </w:p>
+                          <w:p>
+                            <w:pPr>
+                              <w:shd w:val="clear" w:color="auto" w:fill="FFFFFF"/>
+                              <w:spacing w:line="285" w:lineRule="atLeast"/>
+                              <w:rPr>
+                                <w:rFonts w:ascii="Consolas" w:hAnsi="Consolas"/>
+                                <w:color w:val="000000"/>
+                                <w:sz w:val="21"/>
+                                <w:szCs w:val="21"/>
+                              </w:rPr>
+                            </w:pPr>
+                            <w:r>
+                              <w:rPr>
+                                <w:rFonts w:ascii="Consolas" w:hAnsi="Consolas"/>
+                                <w:color w:val="000000"/>
+                                <w:sz w:val="21"/>
+                                <w:szCs w:val="21"/>
+                              </w:rPr>
+                              <w:t>    </w:t>
+                            </w:r>
+                            <w:r>
+                              <w:rPr>
+                                <w:rFonts w:ascii="Consolas" w:hAnsi="Consolas"/>
+                                <w:color w:val="0000FF"/>
+                                <w:sz w:val="21"/>
+                                <w:szCs w:val="21"/>
+                              </w:rPr>
+                              <w:t>for</w:t>
+                            </w:r>
+                            <w:r>
+                              <w:rPr>
+                                <w:rFonts w:ascii="Consolas" w:hAnsi="Consolas"/>
+                                <w:color w:val="000000"/>
+                                <w:sz w:val="21"/>
+                                <w:szCs w:val="21"/>
+                              </w:rPr>
+                              <w:t> (k = </w:t>
+                            </w:r>
+                            <w:r>
+                              <w:rPr>
+                                <w:rFonts w:ascii="Consolas" w:hAnsi="Consolas"/>
+                                <w:color w:val="09885A"/>
+                                <w:sz w:val="21"/>
+                                <w:szCs w:val="21"/>
+                              </w:rPr>
+                              <w:t>0</w:t>
+                            </w:r>
+                            <w:r>
+                              <w:rPr>
+                                <w:rFonts w:ascii="Consolas" w:hAnsi="Consolas"/>
+                                <w:color w:val="000000"/>
+                                <w:sz w:val="21"/>
+                                <w:szCs w:val="21"/>
+                              </w:rPr>
+                              <w:t>; k &lt; MACRO_BLOCK_DIM; k++) {</w:t>
+                            </w:r>
+                          </w:p>
+                          <w:p>
+                            <w:pPr>
+                              <w:shd w:val="clear" w:color="auto" w:fill="FFFFFF"/>
+                              <w:spacing w:line="285" w:lineRule="atLeast"/>
+                              <w:rPr>
+                                <w:rFonts w:ascii="Consolas" w:hAnsi="Consolas"/>
+                                <w:color w:val="000000"/>
+                                <w:sz w:val="21"/>
+                                <w:szCs w:val="21"/>
+                              </w:rPr>
+                            </w:pPr>
+                            <w:r>
+                              <w:rPr>
+                                <w:rFonts w:ascii="Consolas" w:hAnsi="Consolas"/>
+                                <w:color w:val="000000"/>
+                                <w:sz w:val="21"/>
+                                <w:szCs w:val="21"/>
+                              </w:rPr>
+                              <w:t>        UInt8* </w:t>
+                            </w:r>
+                            <w:r>
+                              <w:rPr>
+                                <w:rFonts w:ascii="Consolas" w:hAnsi="Consolas"/>
+                                <w:color w:val="0000FF"/>
+                                <w:sz w:val="21"/>
+                                <w:szCs w:val="21"/>
+                              </w:rPr>
+                              <w:t>restrict</w:t>
+                            </w:r>
+                            <w:r>
+                              <w:rPr>
+                                <w:rFonts w:ascii="Consolas" w:hAnsi="Consolas"/>
+                                <w:color w:val="000000"/>
+                                <w:sz w:val="21"/>
+                                <w:szCs w:val="21"/>
+                              </w:rPr>
+                              <w:t> currentMacroBlockStart = &amp;current_frame[(block_row * </w:t>
+                            </w:r>
+                            <w:r>
+                              <w:rPr>
+                                <w:rFonts w:ascii="Consolas" w:hAnsi="Consolas"/>
+                                <w:color w:val="000000"/>
+                                <w:sz w:val="21"/>
+                                <w:szCs w:val="21"/>
+                              </w:rPr>
+                              <w:br/>
+                              <w:t xml:space="preserve">        MACRO_BLOCK_DIM + k) * frame_w + (block_col)* MACRO_BLOCK_DIM];</w:t>
+                            </w:r>
+                          </w:p>
+                          <w:p>
+                            <w:pPr>
+                              <w:shd w:val="clear" w:color="auto" w:fill="FFFFFF"/>
+                              <w:spacing w:line="285" w:lineRule="atLeast"/>
+                              <w:rPr>
+                                <w:rFonts w:ascii="Consolas" w:hAnsi="Consolas"/>
+                                <w:color w:val="000000"/>
+                                <w:sz w:val="21"/>
+                                <w:szCs w:val="21"/>
+                              </w:rPr>
+                            </w:pPr>
+                            <w:r>
+                              <w:rPr>
+                                <w:rFonts w:ascii="Consolas" w:hAnsi="Consolas"/>
+                                <w:color w:val="000000"/>
+                                <w:sz w:val="21"/>
+                                <w:szCs w:val="21"/>
+                              </w:rPr>
+                              <w:t>        UInt8* </w:t>
+                            </w:r>
+                            <w:r>
+                              <w:rPr>
+                                <w:rFonts w:ascii="Consolas" w:hAnsi="Consolas"/>
+                                <w:color w:val="0000FF"/>
+                                <w:sz w:val="21"/>
+                                <w:szCs w:val="21"/>
+                              </w:rPr>
+                              <w:t>restrict</w:t>
+                            </w:r>
+                            <w:r>
+                              <w:rPr>
+                                <w:rFonts w:ascii="Consolas" w:hAnsi="Consolas"/>
+                                <w:color w:val="000000"/>
+                                <w:sz w:val="21"/>
+                                <w:szCs w:val="21"/>
+                              </w:rPr>
+                              <w:t> prevMacroBlockStart = &amp;prev_frame[(block_row * </w:t>
+                            </w:r>
+                            <w:r>
+                              <w:rPr>
+                                <w:rFonts w:ascii="Consolas" w:hAnsi="Consolas"/>
+                                <w:color w:val="000000"/>
+                                <w:sz w:val="21"/>
+                                <w:szCs w:val="21"/>
+                              </w:rPr>
+                              <w:br/>
+                              <w:t xml:space="preserve">        MACRO_BLOCK_DIM + k) * frame_w  + (block_col)* MACRO_BLOCK_DIM];</w:t>
+                            </w:r>
+                          </w:p>
+                          <w:p>
+                            <w:pPr>
+                              <w:shd w:val="clear" w:color="auto" w:fill="FFFFFF"/>
+                              <w:spacing w:line="285" w:lineRule="atLeast"/>
+                              <w:rPr>
+                                <w:rFonts w:ascii="Consolas" w:hAnsi="Consolas"/>
+                                <w:color w:val="000000"/>
+                                <w:sz w:val="21"/>
+                                <w:szCs w:val="21"/>
+                              </w:rPr>
+                            </w:pPr>
+                          </w:p>
+                          <w:p>
+                            <w:pPr>
+                              <w:shd w:val="clear" w:color="auto" w:fill="FFFFFF"/>
+                              <w:spacing w:line="285" w:lineRule="atLeast"/>
+                              <w:ind w:left="930"/>
+                              <w:rPr>
+                                <w:rFonts w:ascii="Consolas" w:hAnsi="Consolas"/>
+                                <w:color w:val="000000"/>
+                                <w:sz w:val="21"/>
+                                <w:szCs w:val="21"/>
+                              </w:rPr>
+                            </w:pPr>
+                            <w:r>
+                              <w:rPr>
+                                <w:rFonts w:ascii="Consolas" w:hAnsi="Consolas"/>
+                                <w:color w:val="000000"/>
+                                <w:sz w:val="21"/>
+                                <w:szCs w:val="21"/>
+                              </w:rPr>
+                              <w:t>temp_difference += </w:t>
+                            </w:r>
+                            <w:r>
+                              <w:rPr>
+                                <w:rFonts w:ascii="Consolas" w:hAnsi="Consolas"/>
+                                <w:color w:val="000000"/>
+                                <w:sz w:val="21"/>
+                                <w:szCs w:val="21"/>
+                              </w:rPr>
+                              <w:br/>
+                              <w:t>calculateSumOfAbsoluteDifferences(currentMacroBlockStart, </w:t>
+                            </w:r>
+                            <w:r>
+                              <w:rPr>
+                                <w:rFonts w:ascii="Consolas" w:hAnsi="Consolas"/>
+                                <w:color w:val="000000"/>
+                                <w:sz w:val="21"/>
+                                <w:szCs w:val="21"/>
+                              </w:rPr>
+                              <w:br/>
+                              <w:t>prevMacroBlockStart);</w:t>
+                            </w:r>
+                          </w:p>
+                          <w:p>
+                            <w:pPr>
+                              <w:shd w:val="clear" w:color="auto" w:fill="FFFFFF"/>
+                              <w:spacing w:line="285" w:lineRule="atLeast"/>
+                              <w:rPr>
+                                <w:rFonts w:ascii="Consolas" w:hAnsi="Consolas"/>
+                                <w:color w:val="000000"/>
+                                <w:sz w:val="21"/>
+                                <w:szCs w:val="21"/>
+                              </w:rPr>
+                            </w:pPr>
+                            <w:r>
+                              <w:rPr>
+                                <w:rFonts w:ascii="Consolas" w:hAnsi="Consolas"/>
+                                <w:color w:val="000000"/>
+                                <w:sz w:val="21"/>
+                                <w:szCs w:val="21"/>
+                              </w:rPr>
+                              <w:t>    }</w:t>
+                            </w:r>
+                          </w:p>
+                          <w:p>
+                            <w:pPr>
+                              <w:shd w:val="clear" w:color="auto" w:fill="FFFFFF"/>
+                              <w:spacing w:line="285" w:lineRule="atLeast"/>
+                              <w:rPr>
+                                <w:rFonts w:ascii="Consolas" w:hAnsi="Consolas"/>
+                                <w:color w:val="000000"/>
+                                <w:sz w:val="21"/>
+                                <w:szCs w:val="21"/>
+                              </w:rPr>
+                            </w:pPr>
+                          </w:p>
+                          <w:p>
+                            <w:pPr>
+                              <w:shd w:val="clear" w:color="auto" w:fill="FFFFFF"/>
+                              <w:spacing w:line="285" w:lineRule="atLeast"/>
+                              <w:rPr>
+                                <w:rFonts w:ascii="Consolas" w:hAnsi="Consolas"/>
+                                <w:color w:val="000000"/>
+                                <w:sz w:val="21"/>
+                                <w:szCs w:val="21"/>
+                              </w:rPr>
+                            </w:pPr>
+                            <w:r>
+                              <w:rPr>
+                                <w:rFonts w:ascii="Consolas" w:hAnsi="Consolas"/>
+                                <w:color w:val="000000"/>
+                                <w:sz w:val="21"/>
+                                <w:szCs w:val="21"/>
+                              </w:rPr>
+                              <w:t>    temp_difference /= MACRO_BLOCK_DIM * MACRO_BLOCK_DIM;</w:t>
+                            </w:r>
+                          </w:p>
+                          <w:p>
+                            <w:pPr>
+                              <w:shd w:val="clear" w:color="auto" w:fill="FFFFFF"/>
+                              <w:spacing w:line="285" w:lineRule="atLeast"/>
+                              <w:rPr>
+                                <w:rFonts w:ascii="Consolas" w:hAnsi="Consolas"/>
+                                <w:color w:val="000000"/>
+                                <w:sz w:val="21"/>
+                                <w:szCs w:val="21"/>
+                              </w:rPr>
+                            </w:pPr>
+                          </w:p>
+                          <w:p>
+                            <w:pPr>
+                              <w:shd w:val="clear" w:color="auto" w:fill="FFFFFF"/>
+                              <w:spacing w:line="285" w:lineRule="atLeast"/>
+                              <w:rPr>
+                                <w:rFonts w:ascii="Consolas" w:hAnsi="Consolas"/>
+                                <w:color w:val="000000"/>
+                                <w:sz w:val="21"/>
+                                <w:szCs w:val="21"/>
+                              </w:rPr>
+                            </w:pPr>
+                            <w:r>
+                              <w:rPr>
+                                <w:rFonts w:ascii="Consolas" w:hAnsi="Consolas"/>
+                                <w:color w:val="000000"/>
+                                <w:sz w:val="21"/>
+                                <w:szCs w:val="21"/>
+                              </w:rPr>
+                              <w:t>    </w:t>
+                            </w:r>
+                            <w:r>
+                              <w:rPr>
+                                <w:rFonts w:ascii="Consolas" w:hAnsi="Consolas"/>
+                                <w:color w:val="0000FF"/>
+                                <w:sz w:val="21"/>
+                                <w:szCs w:val="21"/>
+                              </w:rPr>
+                              <w:t>return</w:t>
+                            </w:r>
+                            <w:r>
+                              <w:rPr>
+                                <w:rFonts w:ascii="Consolas" w:hAnsi="Consolas"/>
+                                <w:color w:val="000000"/>
+                                <w:sz w:val="21"/>
+                                <w:szCs w:val="21"/>
+                              </w:rPr>
+                              <w:t> temp_difference &gt; BLOCK_SIMILARITY_TRESH;</w:t>
+                            </w:r>
+                          </w:p>
+                          <w:p>
+                            <w:pPr>
+                              <w:shd w:val="clear" w:color="auto" w:fill="FFFFFF"/>
+                              <w:spacing w:line="285" w:lineRule="atLeast"/>
+                              <w:rPr>
+                                <w:rFonts w:ascii="Consolas" w:hAnsi="Consolas"/>
+                                <w:color w:val="000000"/>
+                                <w:sz w:val="21"/>
+                                <w:szCs w:val="21"/>
+                              </w:rPr>
+                            </w:pPr>
+                            <w:r>
+                              <w:rPr>
+                                <w:rFonts w:ascii="Consolas" w:hAnsi="Consolas"/>
+                                <w:color w:val="000000"/>
+                                <w:sz w:val="21"/>
+                                <w:szCs w:val="21"/>
+                              </w:rPr>
+                              <w:t>}</w:t>
+                            </w:r>
+                          </w:p>
+                        </w:txbxContent>
+                      </wps:txbx>
+                      <wps:bodyPr rot="0" vert="horz" wrap="square" lIns="91440" tIns="45720" rIns="91440" bIns="45720" anchor="t" anchorCtr="0">
+                        <a:noAutofit/>
+                      </wps:bodyPr>
+                    </wps:wsp>
+                  </a:graphicData>
+                </a:graphic>
+                <wp14:sizeRelH relativeFrom="margin">
+                  <wp14:pctWidth>0</wp14:pctWidth>
+                </wp14:sizeRelH>
+                <wp14:sizeRelV relativeFrom="margin">
+                  <wp14:pctHeight>0</wp14:pctHeight>
+                </wp14:sizeRelV>
+              </wp:anchor>
+            </w:drawing>
+          </mc:Choice>
+          <mc:Fallback>
+            <w:pict>
+              <v:shapetype w14:anchorId="5D5DCFC7" id="_x0000_t202" coordsize="21600,21600" o:spt="202" path="m,l,21600r21600,l21600,xe">
+                <v:stroke joinstyle="miter"/>
+                <v:path gradientshapeok="t" o:connecttype="rect"/>
+              </v:shapetype>
+              <v:shape id="Text Box 2" o:spid="_x0000_s1026" type="#_x0000_t202" style="position:absolute;left:0;text-align:left;margin-left:414.75pt;margin-top:43.6pt;width:465.95pt;height:468.4pt;z-index:251659264;visibility:visible;mso-wrap-style:square;mso-width-percent:0;mso-height-percent:0;mso-wrap-distance-left:9pt;mso-wrap-distance-top:3.6pt;mso-wrap-distance-right:9pt;mso-wrap-distance-bottom:3.6pt;mso-position-horizontal:right;mso-position-horizontal-relative:margin;mso-position-vertical:absolute;mso-position-vertical-relative:text;mso-width-percent:0;mso-height-percent:0;mso-width-relative:margin;mso-height-relative:margin;v-text-anchor:top" o:gfxdata="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">
+                <v:textbox>
+                  <w:txbxContent>
+                    <w:p>
+                      <w:pPr>
+                        <w:shd w:val="clear" w:color="auto" w:fill="FFFFFF"/>
+                        <w:spacing w:after="0" w:line="285" w:lineRule="atLeast"/>
+                        <w:jc w:val="left"/>
+                        <w:rPr>
+                          <w:rFonts w:ascii="Consolas" w:eastAsia="Times New Roman" w:hAnsi="Consolas" w:cs="Times New Roman"/>
+                          <w:color w:val="000000"/>
+                          <w:sz w:val="21"/>
+                          <w:szCs w:val="21"/>
+                          <w:lang w:val="en-US"/>
+                        </w:rPr>
+                      </w:pPr>
+                      <w:r>
+                        <w:rPr>
+                          <w:rFonts w:ascii="Consolas" w:eastAsia="Times New Roman" w:hAnsi="Consolas" w:cs="Times New Roman"/>
+                          <w:color w:val="0000FF"/>
+                          <w:sz w:val="21"/>
+                          <w:szCs w:val="21"/>
+                          <w:lang w:val="en-US"/>
+                        </w:rPr>
+                        <w:t>#define BLOCK_SIMILARITY_TRESH </w:t>
+                      </w:r>
+                      <w:r>
+                        <w:rPr>
+                          <w:rFonts w:ascii="Consolas" w:eastAsia="Times New Roman" w:hAnsi="Consolas" w:cs="Times New Roman"/>
+                          <w:color w:val="09885A"/>
+                          <w:sz w:val="21"/>
+                          <w:szCs w:val="21"/>
+                          <w:lang w:val="en-US"/>
+                        </w:rPr>
+                        <w:t>12</w:t>
+                      </w:r>
+                    </w:p>
+                    <w:p/>
+                    <w:p>
+                      <w:pPr>
+                        <w:shd w:val="clear" w:color="auto" w:fill="FFFFFF"/>
+                        <w:spacing w:line="285" w:lineRule="atLeast"/>
+                        <w:rPr>
+                          <w:rFonts w:ascii="Consolas" w:hAnsi="Consolas"/>
+                          <w:color w:val="000000"/>
+                          <w:sz w:val="21"/>
+                          <w:szCs w:val="21"/>
+                        </w:rPr>
+                      </w:pPr>
+                      <w:r>
+                        <w:rPr>
+                          <w:rFonts w:ascii="Consolas" w:hAnsi="Consolas"/>
+                          <w:color w:val="000000"/>
+                          <w:sz w:val="21"/>
+                          <w:szCs w:val="21"/>
+                        </w:rPr>
+                        <w:t>Int32 blockDidMoveGray(Int32 frame_w, Int32 frame_h, Int32 block_row, </w:t>
+                      </w:r>
+                      <w:r>
+                        <w:rPr>
+                          <w:rFonts w:ascii="Consolas" w:hAnsi="Consolas"/>
+                          <w:color w:val="000000"/>
+                          <w:sz w:val="21"/>
+                          <w:szCs w:val="21"/>
+                        </w:rPr>
+                        <w:br/>
+                        <w:t>Int32 block_col, UInt8* current_frame, UInt8* prev_frame) {</w:t>
+                      </w:r>
+                    </w:p>
+                    <w:p>
+                      <w:pPr>
+                        <w:shd w:val="clear" w:color="auto" w:fill="FFFFFF"/>
+                        <w:spacing w:line="285" w:lineRule="atLeast"/>
+                        <w:rPr>
+                          <w:rFonts w:ascii="Consolas" w:hAnsi="Consolas"/>
+                          <w:color w:val="000000"/>
+                          <w:sz w:val="21"/>
+                          <w:szCs w:val="21"/>
+                        </w:rPr>
+                      </w:pPr>
+                      <w:r>
+                        <w:rPr>
+                          <w:rFonts w:ascii="Consolas" w:hAnsi="Consolas"/>
+                          <w:color w:val="000000"/>
+                          <w:sz w:val="21"/>
+                          <w:szCs w:val="21"/>
+                        </w:rPr>
+                        <w:t>    Int32 k;</w:t>
+                      </w:r>
+                    </w:p>
+                    <w:p>
+                      <w:pPr>
+                        <w:shd w:val="clear" w:color="auto" w:fill="FFFFFF"/>
+                        <w:spacing w:line="285" w:lineRule="atLeast"/>
+                        <w:rPr>
+                          <w:rFonts w:ascii="Consolas" w:hAnsi="Consolas"/>
+                          <w:color w:val="000000"/>
+                          <w:sz w:val="21"/>
+                          <w:szCs w:val="21"/>
+                        </w:rPr>
+                      </w:pPr>
+                      <w:r>
+                        <w:rPr>
+                          <w:rFonts w:ascii="Consolas" w:hAnsi="Consolas"/>
+                          <w:color w:val="000000"/>
+                          <w:sz w:val="21"/>
+                          <w:szCs w:val="21"/>
+                        </w:rPr>
+                        <w:t>    Int32 temp_difference = </w:t>
+                      </w:r>
+                      <w:r>
+                        <w:rPr>
+                          <w:rFonts w:ascii="Consolas" w:hAnsi="Consolas"/>
+                          <w:color w:val="09885A"/>
+                          <w:sz w:val="21"/>
+                          <w:szCs w:val="21"/>
+                        </w:rPr>
+                        <w:t>0</w:t>
+                      </w:r>
+                      <w:r>
+                        <w:rPr>
+                          <w:rFonts w:ascii="Consolas" w:hAnsi="Consolas"/>
+                          <w:color w:val="000000"/>
+                          <w:sz w:val="21"/>
+                          <w:szCs w:val="21"/>
+                        </w:rPr>
+                        <w:t>;</w:t>
+                      </w:r>
+                    </w:p>
+                    <w:p>
+                      <w:pPr>
+                        <w:shd w:val="clear" w:color="auto" w:fill="FFFFFF"/>
+                        <w:spacing w:line="285" w:lineRule="atLeast"/>
+                        <w:rPr>
+                          <w:rFonts w:ascii="Consolas" w:hAnsi="Consolas"/>
+                          <w:color w:val="000000"/>
+                          <w:sz w:val="21"/>
+                          <w:szCs w:val="21"/>
+                        </w:rPr>
+                      </w:pPr>
+                    </w:p>
+                    <w:p>
+                      <w:pPr>
+                        <w:shd w:val="clear" w:color="auto" w:fill="FFFFFF"/>
+                        <w:spacing w:line="285" w:lineRule="atLeast"/>
+                        <w:rPr>
+                          <w:rFonts w:ascii="Consolas" w:hAnsi="Consolas"/>
+                          <w:color w:val="000000"/>
+                          <w:sz w:val="21"/>
+                          <w:szCs w:val="21"/>
+                        </w:rPr>
+                      </w:pPr>
+                      <w:r>
+                        <w:rPr>
+                          <w:rFonts w:ascii="Consolas" w:hAnsi="Consolas"/>
+                          <w:color w:val="0000FF"/>
+                          <w:sz w:val="21"/>
+                          <w:szCs w:val="21"/>
+                        </w:rPr>
+                        <w:t>    #pragma </w:t>
+                      </w:r>
+                      <w:r>
+                        <w:rPr>
+                          <w:rFonts w:ascii="Consolas" w:hAnsi="Consolas"/>
+                          <w:color w:val="FF0000"/>
+                          <w:sz w:val="21"/>
+                          <w:szCs w:val="21"/>
+                        </w:rPr>
+                        <w:t>MUST_ITERATE</w:t>
+                      </w:r>
+                      <w:r>
+                        <w:rPr>
+                          <w:rFonts w:ascii="Consolas" w:hAnsi="Consolas"/>
+                          <w:color w:val="0000FF"/>
+                          <w:sz w:val="21"/>
+                          <w:szCs w:val="21"/>
+                        </w:rPr>
+                        <w:t>(</w:t>
+                      </w:r>
+                      <w:r>
+                        <w:rPr>
+                          <w:rFonts w:ascii="Consolas" w:hAnsi="Consolas"/>
+                          <w:color w:val="09885A"/>
+                          <w:sz w:val="21"/>
+                          <w:szCs w:val="21"/>
+                        </w:rPr>
+                        <w:t>16</w:t>
+                      </w:r>
+                      <w:r>
+                        <w:rPr>
+                          <w:rFonts w:ascii="Consolas" w:hAnsi="Consolas"/>
+                          <w:color w:val="0000FF"/>
+                          <w:sz w:val="21"/>
+                          <w:szCs w:val="21"/>
+                        </w:rPr>
+                        <w:t>,</w:t>
+                      </w:r>
+                      <w:r>
+                        <w:rPr>
+                          <w:rFonts w:ascii="Consolas" w:hAnsi="Consolas"/>
+                          <w:color w:val="09885A"/>
+                          <w:sz w:val="21"/>
+                          <w:szCs w:val="21"/>
+                        </w:rPr>
+                        <w:t>16</w:t>
+                      </w:r>
+                      <w:r>
+                        <w:rPr>
+                          <w:rFonts w:ascii="Consolas" w:hAnsi="Consolas"/>
+                          <w:color w:val="0000FF"/>
+                          <w:sz w:val="21"/>
+                          <w:szCs w:val="21"/>
+                        </w:rPr>
+                        <w:t>)</w:t>
+                      </w:r>
+                    </w:p>
+                    <w:p>
+                      <w:pPr>
+                        <w:shd w:val="clear" w:color="auto" w:fill="FFFFFF"/>
+                        <w:spacing w:line="285" w:lineRule="atLeast"/>
+                        <w:rPr>
+                          <w:rFonts w:ascii="Consolas" w:hAnsi="Consolas"/>
+                          <w:color w:val="000000"/>
+                          <w:sz w:val="21"/>
+                          <w:szCs w:val="21"/>
+                        </w:rPr>
+                      </w:pPr>
+                      <w:r>
+                        <w:rPr>
+                          <w:rFonts w:ascii="Consolas" w:hAnsi="Consolas"/>
+                          <w:color w:val="000000"/>
+                          <w:sz w:val="21"/>
+                          <w:szCs w:val="21"/>
+                        </w:rPr>
+                        <w:t>    </w:t>
+                      </w:r>
+                      <w:r>
+                        <w:rPr>
+                          <w:rFonts w:ascii="Consolas" w:hAnsi="Consolas"/>
+                          <w:color w:val="0000FF"/>
+                          <w:sz w:val="21"/>
+                          <w:szCs w:val="21"/>
+                        </w:rPr>
+                        <w:t>for</w:t>
+                      </w:r>
+                      <w:r>
+                        <w:rPr>
+                          <w:rFonts w:ascii="Consolas" w:hAnsi="Consolas"/>
+                          <w:color w:val="000000"/>
+                          <w:sz w:val="21"/>
+                          <w:szCs w:val="21"/>
+                        </w:rPr>
+                        <w:t> (k = </w:t>
+                      </w:r>
+                      <w:r>
+                        <w:rPr>
+                          <w:rFonts w:ascii="Consolas" w:hAnsi="Consolas"/>
+                          <w:color w:val="09885A"/>
+                          <w:sz w:val="21"/>
+                          <w:szCs w:val="21"/>
+                        </w:rPr>
+                        <w:t>0</w:t>
+                      </w:r>
+                      <w:r>
+                        <w:rPr>
+                          <w:rFonts w:ascii="Consolas" w:hAnsi="Consolas"/>
+                          <w:color w:val="000000"/>
+                          <w:sz w:val="21"/>
+                          <w:szCs w:val="21"/>
+                        </w:rPr>
+                        <w:t>; k &lt; MACRO_BLOCK_DIM; k++) {</w:t>
+                      </w:r>
+                    </w:p>
+                    <w:p>
+                      <w:pPr>
+                        <w:shd w:val="clear" w:color="auto" w:fill="FFFFFF"/>
+                        <w:spacing w:line="285" w:lineRule="atLeast"/>
+                        <w:rPr>
+                          <w:rFonts w:ascii="Consolas" w:hAnsi="Consolas"/>
+                          <w:color w:val="000000"/>
+                          <w:sz w:val="21"/>
+                          <w:szCs w:val="21"/>
+                        </w:rPr>
+                      </w:pPr>
+                      <w:r>
+                        <w:rPr>
+                          <w:rFonts w:ascii="Consolas" w:hAnsi="Consolas"/>
+                          <w:color w:val="000000"/>
+                          <w:sz w:val="21"/>
+                          <w:szCs w:val="21"/>
+                        </w:rPr>
+                        <w:t>        UInt8* </w:t>
+                      </w:r>
+                      <w:r>
+                        <w:rPr>
+                          <w:rFonts w:ascii="Consolas" w:hAnsi="Consolas"/>
+                          <w:color w:val="0000FF"/>
+                          <w:sz w:val="21"/>
+                          <w:szCs w:val="21"/>
+                        </w:rPr>
+                        <w:t>restrict</w:t>
+                      </w:r>
+                      <w:r>
+                        <w:rPr>
+                          <w:rFonts w:ascii="Consolas" w:hAnsi="Consolas"/>
+                          <w:color w:val="000000"/>
+                          <w:sz w:val="21"/>
+                          <w:szCs w:val="21"/>
+                        </w:rPr>
+                        <w:t> currentMacroBlockStart = &amp;current_frame[(block_row * </w:t>
+                      </w:r>
+                      <w:r>
+                        <w:rPr>
+                          <w:rFonts w:ascii="Consolas" w:hAnsi="Consolas"/>
+                          <w:color w:val="000000"/>
+                          <w:sz w:val="21"/>
+                          <w:szCs w:val="21"/>
+                        </w:rPr>
+                        <w:br/>
+                        <w:t xml:space="preserve">        MACRO_BLOCK_DIM + k) * frame_w + (block_col)* MACRO_BLOCK_DIM];</w:t>
+                      </w:r>
+                    </w:p>
+                    <w:p>
+                      <w:pPr>
+                        <w:shd w:val="clear" w:color="auto" w:fill="FFFFFF"/>
+                        <w:spacing w:line="285" w:lineRule="atLeast"/>
+                        <w:rPr>
+                          <w:rFonts w:ascii="Consolas" w:hAnsi="Consolas"/>
+                          <w:color w:val="000000"/>
+                          <w:sz w:val="21"/>
+                          <w:szCs w:val="21"/>
+                        </w:rPr>
+                      </w:pPr>
+                      <w:r>
+                        <w:rPr>
+                          <w:rFonts w:ascii="Consolas" w:hAnsi="Consolas"/>
+                          <w:color w:val="000000"/>
+                          <w:sz w:val="21"/>
+                          <w:szCs w:val="21"/>
+                        </w:rPr>
+                        <w:t>        UInt8* </w:t>
+                      </w:r>
+                      <w:r>
+                        <w:rPr>
+                          <w:rFonts w:ascii="Consolas" w:hAnsi="Consolas"/>
+                          <w:color w:val="0000FF"/>
+                          <w:sz w:val="21"/>
+                          <w:szCs w:val="21"/>
+                        </w:rPr>
+                        <w:t>restrict</w:t>
+                      </w:r>
+                      <w:r>
+                        <w:rPr>
+                          <w:rFonts w:ascii="Consolas" w:hAnsi="Consolas"/>
+                          <w:color w:val="000000"/>
+                          <w:sz w:val="21"/>
+                          <w:szCs w:val="21"/>
+                        </w:rPr>
+                        <w:t> prevMacroBlockStart = &amp;prev_frame[(block_row * </w:t>
+                      </w:r>
+                      <w:r>
+                        <w:rPr>
+                          <w:rFonts w:ascii="Consolas" w:hAnsi="Consolas"/>
+                          <w:color w:val="000000"/>
+                          <w:sz w:val="21"/>
+                          <w:szCs w:val="21"/>
+                        </w:rPr>
+                        <w:br/>
+                        <w:t xml:space="preserve">        MACRO_BLOCK_DIM + k) * frame_w  + (block_col)* MACRO_BLOCK_DIM];</w:t>
+                      </w:r>
+                    </w:p>
+                    <w:p>
+                      <w:pPr>
+                        <w:shd w:val="clear" w:color="auto" w:fill="FFFFFF"/>
+                        <w:spacing w:line="285" w:lineRule="atLeast"/>
+                        <w:rPr>
+                          <w:rFonts w:ascii="Consolas" w:hAnsi="Consolas"/>
+                          <w:color w:val="000000"/>
+                          <w:sz w:val="21"/>
+                          <w:szCs w:val="21"/>
+                        </w:rPr>
+                      </w:pPr>
+                    </w:p>
+                    <w:p>
+                      <w:pPr>
+                        <w:shd w:val="clear" w:color="auto" w:fill="FFFFFF"/>
+                        <w:spacing w:line="285" w:lineRule="atLeast"/>
+                        <w:ind w:left="930"/>
+                        <w:rPr>
+                          <w:rFonts w:ascii="Consolas" w:hAnsi="Consolas"/>
+                          <w:color w:val="000000"/>
+                          <w:sz w:val="21"/>
+                          <w:szCs w:val="21"/>
+                        </w:rPr>
+                      </w:pPr>
+                      <w:r>
+                        <w:rPr>
+                          <w:rFonts w:ascii="Consolas" w:hAnsi="Consolas"/>
+                          <w:color w:val="000000"/>
+                          <w:sz w:val="21"/>
+                          <w:szCs w:val="21"/>
+                        </w:rPr>
+                        <w:t>temp_difference += </w:t>
+                      </w:r>
+                      <w:r>
+                        <w:rPr>
+                          <w:rFonts w:ascii="Consolas" w:hAnsi="Consolas"/>
+                          <w:color w:val="000000"/>
+                          <w:sz w:val="21"/>
+                          <w:szCs w:val="21"/>
+                        </w:rPr>
+                        <w:br/>
+                        <w:t>calculateSumOfAbsoluteDifferences(currentMacroBlockStart, </w:t>
+                      </w:r>
+                      <w:r>
+                        <w:rPr>
+                          <w:rFonts w:ascii="Consolas" w:hAnsi="Consolas"/>
+                          <w:color w:val="000000"/>
+                          <w:sz w:val="21"/>
+                          <w:szCs w:val="21"/>
+                        </w:rPr>
+                        <w:br/>
+                        <w:t>prevMacroBlockStart);</w:t>
+                      </w:r>
+                    </w:p>
+                    <w:p>
+                      <w:pPr>
+                        <w:shd w:val="clear" w:color="auto" w:fill="FFFFFF"/>
+                        <w:spacing w:line="285" w:lineRule="atLeast"/>
+                        <w:rPr>
+                          <w:rFonts w:ascii="Consolas" w:hAnsi="Consolas"/>
+                          <w:color w:val="000000"/>
+                          <w:sz w:val="21"/>
+                          <w:szCs w:val="21"/>
+                        </w:rPr>
+                      </w:pPr>
+                      <w:r>
+                        <w:rPr>
+                          <w:rFonts w:ascii="Consolas" w:hAnsi="Consolas"/>
+                          <w:color w:val="000000"/>
+                          <w:sz w:val="21"/>
+                          <w:szCs w:val="21"/>
+                        </w:rPr>
+                        <w:t>    }</w:t>
+                      </w:r>
+                    </w:p>
+                    <w:p>
+                      <w:pPr>
+                        <w:shd w:val="clear" w:color="auto" w:fill="FFFFFF"/>
+                        <w:spacing w:line="285" w:lineRule="atLeast"/>
+                        <w:rPr>
+                          <w:rFonts w:ascii="Consolas" w:hAnsi="Consolas"/>
+                          <w:color w:val="000000"/>
+                          <w:sz w:val="21"/>
+                          <w:szCs w:val="21"/>
+                        </w:rPr>
+                      </w:pPr>
+                    </w:p>
+                    <w:p>
+                      <w:pPr>
+                        <w:shd w:val="clear" w:color="auto" w:fill="FFFFFF"/>
+                        <w:spacing w:line="285" w:lineRule="atLeast"/>
+                        <w:rPr>
+                          <w:rFonts w:ascii="Consolas" w:hAnsi="Consolas"/>
+                          <w:color w:val="000000"/>
+                          <w:sz w:val="21"/>
+                          <w:szCs w:val="21"/>
+                        </w:rPr>
+                      </w:pPr>
+                      <w:r>
+                        <w:rPr>
+                          <w:rFonts w:ascii="Consolas" w:hAnsi="Consolas"/>
+                          <w:color w:val="000000"/>
+                          <w:sz w:val="21"/>
+                          <w:szCs w:val="21"/>
+                        </w:rPr>
+                        <w:t>    temp_difference /= MACRO_BLOCK_DIM * MACRO_BLOCK_DIM;</w:t>
+                      </w:r>
+                    </w:p>
+                    <w:p>
+                      <w:pPr>
+                        <w:shd w:val="clear" w:color="auto" w:fill="FFFFFF"/>
+                        <w:spacing w:line="285" w:lineRule="atLeast"/>
+                        <w:rPr>
+                          <w:rFonts w:ascii="Consolas" w:hAnsi="Consolas"/>
+                          <w:color w:val="000000"/>
+                          <w:sz w:val="21"/>
+                          <w:szCs w:val="21"/>
+                        </w:rPr>
+                      </w:pPr>
+                    </w:p>
+                    <w:p>
+                      <w:pPr>
+                        <w:shd w:val="clear" w:color="auto" w:fill="FFFFFF"/>
+                        <w:spacing w:line="285" w:lineRule="atLeast"/>
+                        <w:rPr>
+                          <w:rFonts w:ascii="Consolas" w:hAnsi="Consolas"/>
+                          <w:color w:val="000000"/>
+                          <w:sz w:val="21"/>
+                          <w:szCs w:val="21"/>
+                        </w:rPr>
+                      </w:pPr>
+                      <w:r>
+                        <w:rPr>
+                          <w:rFonts w:ascii="Consolas" w:hAnsi="Consolas"/>
+                          <w:color w:val="000000"/>
+                          <w:sz w:val="21"/>
+                          <w:szCs w:val="21"/>
+                        </w:rPr>
+                        <w:t>    </w:t>
+                      </w:r>
+                      <w:r>
+                        <w:rPr>
+                          <w:rFonts w:ascii="Consolas" w:hAnsi="Consolas"/>
+                          <w:color w:val="0000FF"/>
+                          <w:sz w:val="21"/>
+                          <w:szCs w:val="21"/>
+                        </w:rPr>
+                        <w:t>return</w:t>
+                      </w:r>
+                      <w:r>
+                        <w:rPr>
+                          <w:rFonts w:ascii="Consolas" w:hAnsi="Consolas"/>
+                          <w:color w:val="000000"/>
+                          <w:sz w:val="21"/>
+                          <w:szCs w:val="21"/>
+                        </w:rPr>
+                        <w:t> temp_difference &gt; BLOCK_SIMILARITY_TRESH;</w:t>
+                      </w:r>
+                    </w:p>
+                    <w:p>
+                      <w:pPr>
+                        <w:shd w:val="clear" w:color="auto" w:fill="FFFFFF"/>
+                        <w:spacing w:line="285" w:lineRule="atLeast"/>
+                        <w:rPr>
+                          <w:rFonts w:ascii="Consolas" w:hAnsi="Consolas"/>
+                          <w:color w:val="000000"/>
+                          <w:sz w:val="21"/>
+                          <w:szCs w:val="21"/>
+                        </w:rPr>
+                      </w:pPr>
+                      <w:r>
+                        <w:rPr>
+                          <w:rFonts w:ascii="Consolas" w:hAnsi="Consolas"/>
+                          <w:color w:val="000000"/>
+                          <w:sz w:val="21"/>
+                          <w:szCs w:val="21"/>
+                        </w:rPr>
+                        <w:t>}</w:t>
+                      </w:r>
+                    </w:p>
+                  </w:txbxContent>
+                </v:textbox>
+                <w10:wrap type="square" anchorx="margin"/>
+              </v:shape>
+            </w:pict>
+          </mc:Fallback>
+        </mc:AlternateContent>
+      </w:r>
       <w:r>
         <w:t>Prilog 1</w:t>
       </w:r>
-    </w:p>
-    <w:p>
-      <w:pPr>
-        <w:pStyle w:val="Heading2"/>
-      </w:pPr>
+      <w:bookmarkEnd w:id="28"/>
+    </w:p>
+    <w:p>
+      <w:pPr>
+        <w:rPr>
+          <w:sz w:val="32"/>
+          <w:szCs w:val="32"/>
+        </w:rPr>
+      </w:pPr>
+      <w:r>
+        <w:t>    </w:t>
+      </w:r>
+    </w:p>
+    <w:p>
+      <w:pPr>
+        <w:shd w:val="clear" w:color="auto" w:fill="FFFFFF"/>
+        <w:spacing w:line="285" w:lineRule="atLeast"/>
+        <w:rPr>
+          <w:rFonts w:ascii="Consolas" w:hAnsi="Consolas"/>
+          <w:color w:val="000000"/>
+          <w:sz w:val="21"/>
+          <w:szCs w:val="21"/>
+        </w:rPr>
+      </w:pPr>
+    </w:p>
+    <w:p>
+      <w:pPr>
+        <w:shd w:val="clear" w:color="auto" w:fill="FFFFFF"/>
+        <w:spacing w:line="285" w:lineRule="atLeast"/>
+        <w:rPr>
+          <w:rFonts w:ascii="Consolas" w:hAnsi="Consolas"/>
+          <w:color w:val="000000"/>
+          <w:sz w:val="21"/>
+          <w:szCs w:val="21"/>
+        </w:rPr>
+      </w:pPr>
+    </w:p>
+    <w:p>
+      <w:r>
+        <w:t xml:space="preserve"> </w:t>
+      </w:r>
       <w:r>
         <w:br w:type="page"/>
       </w:r>
@@ -9848,12 +12627,12 @@
       <w:pPr>
         <w:pStyle w:val="Heading1"/>
       </w:pPr>
-      <w:bookmarkStart w:id="23" w:name="_Toc22196053"/>
+      <w:bookmarkStart w:id="29" w:name="_Toc22301557"/>
       <w:r>
         <w:lastRenderedPageBreak/>
         <w:t>LITERATURA</w:t>
       </w:r>
-      <w:bookmarkEnd w:id="23"/>
+      <w:bookmarkEnd w:id="29"/>
     </w:p>
     <w:p/>
     <w:p/>
@@ -10234,7 +13013,7 @@
             <w:r>
               <w:t xml:space="preserve">Underestanding Embedded Systems,  </w:t>
             </w:r>
-            <w:hyperlink r:id="rId27" w:history="1">
+            <w:hyperlink r:id="rId30" w:history="1">
               <w:r>
                 <w:rPr>
                   <w:rStyle w:val="Hyperlink"/>
@@ -10303,7 +13082,7 @@
             <w:r>
               <w:t xml:space="preserve">TDA2PxACD CPU EVM Board User’s Guide (Rev. A), </w:t>
             </w:r>
-            <w:hyperlink r:id="rId28" w:history="1">
+            <w:hyperlink r:id="rId31" w:history="1">
               <w:r>
                 <w:rPr>
                   <w:rStyle w:val="Hyperlink"/>
@@ -10366,7 +13145,7 @@
             <w:r>
               <w:t xml:space="preserve">A Beginner’s Guide to Digital Signal Processing (DSP), </w:t>
             </w:r>
-            <w:hyperlink r:id="rId29" w:history="1">
+            <w:hyperlink r:id="rId32" w:history="1">
               <w:r>
                 <w:rPr>
                   <w:rStyle w:val="Hyperlink"/>
@@ -10429,7 +13208,7 @@
             <w:r>
               <w:t xml:space="preserve">TMS320C66x high-peroformance multicore DSPs for video surveillance, </w:t>
             </w:r>
-            <w:hyperlink r:id="rId30" w:history="1">
+            <w:hyperlink r:id="rId33" w:history="1">
               <w:r>
                 <w:rPr>
                   <w:rStyle w:val="Hyperlink"/>
@@ -10553,7 +13332,7 @@
     </w:tbl>
     <w:p/>
     <w:sectPr>
-      <w:footerReference w:type="default" r:id="rId31"/>
+      <w:footerReference w:type="default" r:id="rId34"/>
       <w:type w:val="continuous"/>
       <w:pgSz w:w="12240" w:h="15840"/>
       <w:pgMar w:top="1440" w:right="1440" w:bottom="1440" w:left="1440" w:header="720" w:footer="720" w:gutter="0"/>
@@ -10662,7 +13441,7 @@
           <w:rPr>
             <w:noProof/>
           </w:rPr>
-          <w:t>25</w:t>
+          <w:t>29</w:t>
         </w:r>
         <w:r>
           <w:rPr>
@@ -15303,7 +18082,7 @@
 </file>
 
 <file path=customXml/itemProps1.xml><?xml version="1.0" encoding="utf-8"?>
-<ds:datastoreItem xmlns:ds="http://schemas.openxmlformats.org/officeDocument/2006/customXml" ds:itemID="{22E40F30-1F7A-4870-93E1-539171B4BD14}">
+<ds:datastoreItem xmlns:ds="http://schemas.openxmlformats.org/officeDocument/2006/customXml" ds:itemID="{FD7A6C84-6474-4D7F-AB87-9682D40DAB71}">
   <ds:schemaRefs>
     <ds:schemaRef ds:uri="http://schemas.openxmlformats.org/officeDocument/2006/bibliography"/>
   </ds:schemaRefs>

--- a/Diplomski_rad_Srdjan_Jovic.docx
+++ b/Diplomski_rad_Srdjan_Jovic.docx
@@ -10607,7 +10607,7 @@
       </w:tblPr>
       <w:tblGrid>
         <w:gridCol w:w="8455"/>
-        <w:gridCol w:w="895"/>
+        <w:gridCol w:w="791"/>
       </w:tblGrid>
       <w:tr>
         <w:trPr>
@@ -10817,7 +10817,7 @@
         </w:tc>
         <w:tc>
           <w:tcPr>
-            <w:tcW w:w="895" w:type="dxa"/>
+            <w:tcW w:w="791" w:type="dxa"/>
           </w:tcPr>
           <w:p>
             <w:pPr>
@@ -11024,8 +11024,6 @@
           <w:lang w:val="sr-Latn-RS"/>
         </w:rPr>
       </w:pPr>
-      <w:bookmarkStart w:id="21" w:name="_GoBack"/>
-      <w:bookmarkEnd w:id="21"/>
     </w:p>
     <w:tbl>
       <w:tblPr>
@@ -11239,24 +11237,21 @@
       </w:pPr>
       <w:r>
         <w:lastRenderedPageBreak/>
-        <w:t>Manje vrijednosti praga znače da će se tolerisati manje razlike frejmova i da će detekcija pomjeraja iz tog razloga biti preciznija, dok se kod većih vrijednosti praga tolerišu veće razlike blokova pa se iz toga razloga dobijaju bolje performanse ali uz smanjenu preciznost detekcije pomjeraja objekata na videu.</w:t>
-      </w:r>
-      <w:r>
-        <w:t xml:space="preserve"> </w:t>
+        <w:t xml:space="preserve">Manje vrijednosti praga znače da će se tolerisati manje razlike frejmova i da će detekcija pomjeraja iz tog razloga biti preciznija, dok se kod većih vrijednosti praga tolerišu veće razlike blokova pa se iz toga razloga dobijaju bolje performanse ali uz smanjenu preciznost detekcije pomjeraja objekata na videu. </w:t>
       </w:r>
     </w:p>
     <w:p>
       <w:pPr>
         <w:pStyle w:val="Heading3"/>
       </w:pPr>
-      <w:bookmarkStart w:id="22" w:name="_Toc22301550"/>
+      <w:bookmarkStart w:id="21" w:name="_Toc22301550"/>
       <w:r>
         <w:t xml:space="preserve">7.1.2 </w:t>
       </w:r>
       <w:r>
         <w:t>Ograničenje dubine dijamantske pretrage</w:t>
       </w:r>
-      <w:bookmarkEnd w:id="22"/>
+      <w:bookmarkEnd w:id="21"/>
     </w:p>
     <w:p>
       <w:r>
@@ -11274,44 +11269,1841 @@
       </w:r>
     </w:p>
     <w:p>
+      <w:pPr>
+        <w:rPr>
+          <w:lang w:val="sr-Latn-RS"/>
+        </w:rPr>
+      </w:pPr>
       <w:r>
         <w:tab/>
         <w:t>Kako svaka osim prve rekurzivne iteracije vrši ukupno pet poređenja blokova (prva iteracija vrši 9 poređenja) vrijednost ograničenja dubine dijamanstke pretrage postavljena je na 25 čime su u najgorem slučaju performanse dijamantske pretrage i dalje dva puta bolje od prosječnih performansi iscrpne pretrage koja za jedan blok vrši 225 pretraga.</w:t>
       </w:r>
+      <w:r>
+        <w:t xml:space="preserve"> Sa druge strane mana ove optimiz</w:t>
+      </w:r>
+      <w:r>
+        <w:rPr>
+          <w:lang w:val="sr-Latn-RS"/>
+        </w:rPr>
+        <w:t>acije jeste to što se u ograničenom broju rekurzivnih koraka može pretražiti ograničen broj blokova među kojima se možda blok koji se traži ne nalazi, ali to je cijena koja se mora platiti da bi se algoritam izvršavao na zadovoljavajućem nivou.</w:t>
+      </w:r>
     </w:p>
     <w:p>
       <w:pPr>
         <w:pStyle w:val="Heading3"/>
       </w:pPr>
-      <w:bookmarkStart w:id="23" w:name="_Toc22301551"/>
+      <w:bookmarkStart w:id="22" w:name="_Toc22301551"/>
       <w:r>
         <w:t>7.1.3 Minimizacija broja alociranja memorije</w:t>
       </w:r>
-      <w:bookmarkEnd w:id="23"/>
+      <w:bookmarkEnd w:id="22"/>
     </w:p>
     <w:p>
       <w:r>
         <w:tab/>
         <w:t>Tokom prvobitne implementacije algoritma koji se izvršavao na računarskoj platformi, trajanje alokacije memorije nije predstavljao značajen problem za performanse algoritma, ali se nakon prilagođavanja i pokretanja programa na ciljanoj platformi pokazalo da trajanje alokacije memorije primjetno degradira performanse. Prvobitna implementacija algoritma je tokom svake iteracije algoritma alocirala novi prostor za prethodni frejm, kao i novi prostor za smještanje rezultata algoritma detekcije pomejraja. Kod je optimizovan na način da su se u sturkturu algoritam linka (Poglavlje 6.3) dodale reference na prostor koji je samo jednom tokom inicijalizacije algoritam linka alociran za prethodni frejm i rezultat pretrage, a svaki sljedeći put vrijednosti prethodnog frejma i rezultata pisane su na te iste lokacije.</w:t>
       </w:r>
+      <w:r>
+        <w:t xml:space="preserve"> Pisanje vrijednosti prethodnog frejma prvobitno se vršilo pozivom metode standardne biblioteke </w:t>
+      </w:r>
+      <w:r>
+        <w:rPr>
+          <w:i/>
+        </w:rPr>
+        <w:t xml:space="preserve">memcpy() </w:t>
+      </w:r>
+      <w:r>
+        <w:t>koja je kopirala bafer trenutnog frejma u bafer prethodnog frejma. Zbog veličine memorijskog bloka koji se kopira, ova operacija je takođe predstavljala prepreku kod dostizanja željenih performanski. Problem je otklonjen optimizacijom kopiranja pomoću modula za direktni pristup memoriji (</w:t>
+      </w:r>
+      <w:r>
+        <w:rPr>
+          <w:i/>
+        </w:rPr>
+        <w:t>eng. DMA – Direct Memory Acccess</w:t>
+      </w:r>
+      <w:r>
+        <w:t>) koja je obrađena u narednom poglavlju koje se odnosi na optimizacije algoritma na nivou Processor SDK frejmvorka.</w:t>
+      </w:r>
+    </w:p>
+    <w:p/>
+    <w:p/>
+    <w:p>
+      <w:pPr>
+        <w:pStyle w:val="Heading3"/>
+      </w:pPr>
+      <w:r>
+        <w:lastRenderedPageBreak/>
+        <w:t>7.1.4 Odmotavanje petlji</w:t>
+      </w:r>
+    </w:p>
+    <w:p>
+      <w:bookmarkStart w:id="23" w:name="_Toc22301552"/>
+      <w:r>
+        <w:tab/>
+        <w:t>Odmotavanje petlji (</w:t>
+      </w:r>
+      <w:r>
+        <w:rPr>
+          <w:i/>
+        </w:rPr>
+        <w:t>eng. Loop unrolling or loop unwinding</w:t>
+      </w:r>
+      <w:r>
+        <w:t>) jeste metoda transformacije petlji koja se koristi za optimizaciju brzine izvršavanja programa po cijenu malo veće veličine binarnih fajlova</w:t>
+      </w:r>
+      <w:r>
+        <w:t>, kompromis poznat kao kompromis prostora i vremena (</w:t>
+      </w:r>
+      <w:r>
+        <w:rPr>
+          <w:i/>
+        </w:rPr>
+        <w:t>eng. space-time tradeoff</w:t>
+      </w:r>
+      <w:r>
+        <w:t xml:space="preserve">) [12]. </w:t>
+      </w:r>
+      <w:r>
+        <w:t>CIlj odmotavanja petlji jeste da se poveća brzina izvršavanja programa tako što se smanjuje broj ili se potpuno eliminišu instrukcije koje kontrolišu petlje, kao što su aritmetika pokazivača za kretanje kroz petlju i testovi koji se vrše nakon svake iteracije petlje. Da bi se eliminisao ovaj komputacioni višak petlje se mogu pisati tako što se umjesto jednog izvršavanja operacija u petlji izvrši više istih nezavisnih operacija tokom jedne iteracije petlje. Odmotavanje petlji postaje još efikasnije kada se u obzir uzme količina podataka koje procesor kešira kada pročita određen memorijski prostor. Primjer odmotavanja petlji dat je izrazom (7.3)</w:t>
+      </w:r>
+      <w:r>
+        <w:t>.</w:t>
+      </w:r>
+    </w:p>
+    <w:tbl>
+      <w:tblPr>
+        <w:tblStyle w:val="TableGrid"/>
+        <w:tblW w:w="0" w:type="auto"/>
+        <w:tblInd w:w="715" w:type="dxa"/>
+        <w:tblBorders>
+          <w:top w:val="none" w:sz="0" w:space="0" w:color="auto"/>
+          <w:left w:val="none" w:sz="0" w:space="0" w:color="auto"/>
+          <w:bottom w:val="none" w:sz="0" w:space="0" w:color="auto"/>
+          <w:right w:val="none" w:sz="0" w:space="0" w:color="auto"/>
+          <w:insideH w:val="none" w:sz="0" w:space="0" w:color="auto"/>
+          <w:insideV w:val="none" w:sz="0" w:space="0" w:color="auto"/>
+        </w:tblBorders>
+        <w:tblLook w:val="04A0" w:firstRow="1" w:lastRow="0" w:firstColumn="1" w:lastColumn="0" w:noHBand="0" w:noVBand="1"/>
+      </w:tblPr>
+      <w:tblGrid>
+        <w:gridCol w:w="7966"/>
+        <w:gridCol w:w="669"/>
+      </w:tblGrid>
+      <w:tr>
+        <w:trPr>
+          <w:trHeight w:val="1016"/>
+        </w:trPr>
+        <w:tc>
+          <w:tcPr>
+            <w:tcW w:w="7966" w:type="dxa"/>
+          </w:tcPr>
+          <w:p>
+            <w:pPr>
+              <w:rPr>
+                <w:rFonts w:ascii="Consolas" w:hAnsi="Consolas"/>
+                <w:lang w:val="en-US"/>
+              </w:rPr>
+            </w:pPr>
+            <w:r>
+              <w:rPr>
+                <w:rFonts w:ascii="Consolas" w:hAnsi="Consolas"/>
+                <w:color w:val="00B050"/>
+                <w:lang w:val="en-US"/>
+              </w:rPr>
+              <w:t>for</w:t>
+            </w:r>
+            <w:r>
+              <w:rPr>
+                <w:rFonts w:ascii="Consolas" w:hAnsi="Consolas"/>
+                <w:lang w:val="en-US"/>
+              </w:rPr>
+              <w:t>(</w:t>
+            </w:r>
+            <w:r>
+              <w:rPr>
+                <w:rFonts w:ascii="Consolas" w:hAnsi="Consolas"/>
+                <w:color w:val="FF0000"/>
+                <w:lang w:val="en-US"/>
+              </w:rPr>
+              <w:t xml:space="preserve">int </w:t>
+            </w:r>
+            <w:r>
+              <w:rPr>
+                <w:rFonts w:ascii="Consolas" w:hAnsi="Consolas"/>
+                <w:lang w:val="en-US"/>
+              </w:rPr>
+              <w:t xml:space="preserve">i = 0; i &lt; </w:t>
+            </w:r>
+            <w:r>
+              <w:rPr>
+                <w:rFonts w:ascii="Consolas" w:hAnsi="Consolas"/>
+                <w:lang w:val="en-US"/>
+              </w:rPr>
+              <w:t>16; i++</w:t>
+            </w:r>
+            <w:r>
+              <w:rPr>
+                <w:rFonts w:ascii="Consolas" w:hAnsi="Consolas"/>
+                <w:lang w:val="en-US"/>
+              </w:rPr>
+              <w:t>)</w:t>
+            </w:r>
+            <w:r>
+              <w:rPr>
+                <w:rFonts w:ascii="Consolas" w:hAnsi="Consolas"/>
+                <w:lang w:val="en-US"/>
+              </w:rPr>
+              <w:t>{</w:t>
+            </w:r>
+          </w:p>
+          <w:p>
+            <w:pPr>
+              <w:rPr>
+                <w:rFonts w:ascii="Consolas" w:hAnsi="Consolas"/>
+                <w:lang w:val="en-US"/>
+              </w:rPr>
+            </w:pPr>
+            <w:r>
+              <w:rPr>
+                <w:rFonts w:ascii="Consolas" w:hAnsi="Consolas"/>
+                <w:lang w:val="en-US"/>
+              </w:rPr>
+              <w:t xml:space="preserve">    array[i] += 10;</w:t>
+            </w:r>
+          </w:p>
+          <w:p>
+            <w:pPr>
+              <w:rPr>
+                <w:rFonts w:ascii="Consolas" w:hAnsi="Consolas"/>
+                <w:lang w:val="en-US"/>
+              </w:rPr>
+            </w:pPr>
+            <w:r>
+              <w:rPr>
+                <w:rFonts w:ascii="Consolas" w:hAnsi="Consolas"/>
+                <w:lang w:val="en-US"/>
+              </w:rPr>
+              <w:t>}</w:t>
+            </w:r>
+          </w:p>
+        </w:tc>
+        <w:tc>
+          <w:tcPr>
+            <w:tcW w:w="669" w:type="dxa"/>
+            <w:vMerge w:val="restart"/>
+          </w:tcPr>
+          <w:p/>
+          <w:p/>
+          <w:p/>
+          <w:p/>
+          <w:p/>
+          <w:p>
+            <w:r>
+              <w:t>(7.3)</w:t>
+            </w:r>
+          </w:p>
+        </w:tc>
+      </w:tr>
+      <w:tr>
+        <w:trPr>
+          <w:trHeight w:val="701"/>
+        </w:trPr>
+        <w:tc>
+          <w:tcPr>
+            <w:tcW w:w="7966" w:type="dxa"/>
+          </w:tcPr>
+          <w:p>
+            <w:pPr>
+              <w:rPr>
+                <w:rFonts w:ascii="Consolas" w:hAnsi="Consolas"/>
+              </w:rPr>
+            </w:pPr>
+            <w:r>
+              <w:rPr>
+                <w:rFonts w:ascii="Consolas" w:hAnsi="Consolas"/>
+                <w:color w:val="00B050"/>
+              </w:rPr>
+              <w:t>for</w:t>
+            </w:r>
+            <w:r>
+              <w:rPr>
+                <w:rFonts w:ascii="Consolas" w:hAnsi="Consolas"/>
+              </w:rPr>
+              <w:t>(</w:t>
+            </w:r>
+            <w:r>
+              <w:rPr>
+                <w:rFonts w:ascii="Consolas" w:hAnsi="Consolas"/>
+                <w:color w:val="FF0000"/>
+              </w:rPr>
+              <w:t xml:space="preserve">int </w:t>
+            </w:r>
+            <w:r>
+              <w:rPr>
+                <w:rFonts w:ascii="Consolas" w:hAnsi="Consolas"/>
+              </w:rPr>
+              <w:t>i = 0; i &lt; 16; i += 4){</w:t>
+            </w:r>
+          </w:p>
+          <w:p>
+            <w:pPr>
+              <w:rPr>
+                <w:rFonts w:ascii="Consolas" w:hAnsi="Consolas"/>
+              </w:rPr>
+            </w:pPr>
+            <w:r>
+              <w:rPr>
+                <w:rFonts w:ascii="Consolas" w:hAnsi="Consolas"/>
+              </w:rPr>
+              <w:t xml:space="preserve">    array[i] +=10;</w:t>
+            </w:r>
+          </w:p>
+          <w:p>
+            <w:pPr>
+              <w:rPr>
+                <w:rFonts w:ascii="Consolas" w:hAnsi="Consolas"/>
+              </w:rPr>
+            </w:pPr>
+            <w:r>
+              <w:rPr>
+                <w:rFonts w:ascii="Consolas" w:hAnsi="Consolas"/>
+              </w:rPr>
+              <w:t xml:space="preserve">    </w:t>
+            </w:r>
+            <w:r>
+              <w:rPr>
+                <w:rFonts w:ascii="Consolas" w:hAnsi="Consolas"/>
+              </w:rPr>
+              <w:t>array[i</w:t>
+            </w:r>
+            <w:r>
+              <w:rPr>
+                <w:rFonts w:ascii="Consolas" w:hAnsi="Consolas"/>
+              </w:rPr>
+              <w:t xml:space="preserve"> + 1</w:t>
+            </w:r>
+            <w:r>
+              <w:rPr>
+                <w:rFonts w:ascii="Consolas" w:hAnsi="Consolas"/>
+              </w:rPr>
+              <w:t>] +=10;</w:t>
+            </w:r>
+          </w:p>
+          <w:p>
+            <w:pPr>
+              <w:rPr>
+                <w:rFonts w:ascii="Consolas" w:hAnsi="Consolas"/>
+              </w:rPr>
+            </w:pPr>
+            <w:r>
+              <w:rPr>
+                <w:rFonts w:ascii="Consolas" w:hAnsi="Consolas"/>
+              </w:rPr>
+              <w:t xml:space="preserve">    </w:t>
+            </w:r>
+            <w:r>
+              <w:rPr>
+                <w:rFonts w:ascii="Consolas" w:hAnsi="Consolas"/>
+              </w:rPr>
+              <w:t>array[i</w:t>
+            </w:r>
+            <w:r>
+              <w:rPr>
+                <w:rFonts w:ascii="Consolas" w:hAnsi="Consolas"/>
+              </w:rPr>
+              <w:t xml:space="preserve"> + 2</w:t>
+            </w:r>
+            <w:r>
+              <w:rPr>
+                <w:rFonts w:ascii="Consolas" w:hAnsi="Consolas"/>
+              </w:rPr>
+              <w:t>] +=10;</w:t>
+            </w:r>
+          </w:p>
+          <w:p>
+            <w:pPr>
+              <w:rPr>
+                <w:rFonts w:ascii="Consolas" w:hAnsi="Consolas"/>
+              </w:rPr>
+            </w:pPr>
+            <w:r>
+              <w:rPr>
+                <w:rFonts w:ascii="Consolas" w:hAnsi="Consolas"/>
+              </w:rPr>
+              <w:t xml:space="preserve">    </w:t>
+            </w:r>
+            <w:r>
+              <w:rPr>
+                <w:rFonts w:ascii="Consolas" w:hAnsi="Consolas"/>
+              </w:rPr>
+              <w:t>array[i</w:t>
+            </w:r>
+            <w:r>
+              <w:rPr>
+                <w:rFonts w:ascii="Consolas" w:hAnsi="Consolas"/>
+              </w:rPr>
+              <w:t xml:space="preserve"> + 3</w:t>
+            </w:r>
+            <w:r>
+              <w:rPr>
+                <w:rFonts w:ascii="Consolas" w:hAnsi="Consolas"/>
+              </w:rPr>
+              <w:t>] +=10;</w:t>
+            </w:r>
+          </w:p>
+          <w:p>
+            <w:pPr>
+              <w:rPr>
+                <w:rFonts w:ascii="Consolas" w:hAnsi="Consolas"/>
+              </w:rPr>
+            </w:pPr>
+            <w:r>
+              <w:rPr>
+                <w:rFonts w:ascii="Consolas" w:hAnsi="Consolas"/>
+              </w:rPr>
+              <w:t>}</w:t>
+            </w:r>
+          </w:p>
+          <w:p>
+            <w:pPr>
+              <w:rPr>
+                <w:rFonts w:ascii="Consolas" w:hAnsi="Consolas"/>
+              </w:rPr>
+            </w:pPr>
+          </w:p>
+        </w:tc>
+        <w:tc>
+          <w:tcPr>
+            <w:tcW w:w="669" w:type="dxa"/>
+            <w:vMerge/>
+          </w:tcPr>
+          <w:p/>
+        </w:tc>
+      </w:tr>
+    </w:tbl>
+    <w:p>
+      <w:pPr>
+        <w:rPr>
+          <w:lang w:val="sr-Latn-RS"/>
+        </w:rPr>
+      </w:pPr>
+      <w:r>
+        <w:tab/>
+        <w:t xml:space="preserve">Prvi blok koda na primjeru </w:t>
+      </w:r>
+      <w:r>
+        <w:rPr>
+          <w:lang w:val="sr-Latn-RS"/>
+        </w:rPr>
+        <w:t xml:space="preserve">(7.3) jeste kod bez primjenjene optimizacije odmotavanja petlji gdje se operacija povećavanja članova niza odvija jedna po iteraciji petlje. Drugi blok koda je optimizovan </w:t>
+      </w:r>
+      <w:r>
+        <w:rPr>
+          <w:lang w:val="sr-Latn-RS"/>
+        </w:rPr>
+        <w:t>djelemičnim odmotavanjem petlje gdje se sada uzastopno odvijaju po četiri operacije uvećavanja članova niza. Drugi blok koja je idealno optimizovan ako uzmemo u obzir da su nakon čitanja i-tog člana niza iz memorije keširana i naredna tri pa se operacije povećavanja odvijaju znatno brže. Odmotavanje petlji ima efekta samo ako su operacije koje će se odvijati tokom jedne iteracije petlje međusobno nezavisne jer ih u tom slučaju pro</w:t>
+      </w:r>
+      <w:r>
+        <w:rPr>
+          <w:lang w:val="sr-Latn-RS"/>
+        </w:rPr>
+        <w:t>cesor može izv</w:t>
+      </w:r>
+      <w:r>
+        <w:rPr>
+          <w:lang w:val="sr-Latn-RS"/>
+        </w:rPr>
+        <w:t>ršavati paralelno.</w:t>
+      </w:r>
     </w:p>
     <w:p>
       <w:pPr>
         <w:pStyle w:val="Heading2"/>
+      </w:pPr>
+      <w:r>
+        <w:t>7.2</w:t>
+      </w:r>
+      <w:r>
+        <w:tab/>
+      </w:r>
+      <w:r>
+        <w:t>Optimizacije na nivou Processor SDK frejmvorka</w:t>
+      </w:r>
+      <w:bookmarkEnd w:id="23"/>
+    </w:p>
+    <w:p>
+      <w:r>
+        <w:tab/>
+        <w:t>Iako su poboljšale sveukupne performanse programa, optimizacije na nivou algoritma i samog programskog jezika C nisu bile dovoljne da bi se postigle zadovoljavjauće performanse algoritma. Srećom, Texas Instrumesnts (skraćeno TI) je u svojoj implementaciji C jezika uveo mnoge načine da se perofrmanse programa poboljšaju, počevši od optimizacija koje nudi samo kompajler, pa do optimizacija preko takozvanih intrinzika, pragmi, specijalnih ključnih riječi i sličnih mehanizama.</w:t>
+      </w:r>
+    </w:p>
+    <w:p>
+      <w:r>
+        <w:tab/>
+        <w:t xml:space="preserve">Kompajler koji je TI razvio u svrhe razvijanja programa prilagođenih za platforme sa DSP procesorom jeste </w:t>
+      </w:r>
+      <w:r>
+        <w:rPr>
+          <w:i/>
+        </w:rPr>
+        <w:t>cl6x</w:t>
+      </w:r>
+      <w:r>
+        <w:t xml:space="preserve"> </w:t>
+      </w:r>
+      <w:r>
+        <w:t>kompajler. Moć ovog kompajlera ogleda se u mnogobrojnim opcijama koje je moguće navesti prilikom kompajliranja programa i koje kontrolišu način rada kompajlera. Među mnogobrojnim opcijama dostupnim korsiniku koji koristi kompajler dostupne su i opcije za optimizaciju programa. Neke od značajnijih opcija za optimizaciju date su u tabeli 7.1.</w:t>
+      </w:r>
+    </w:p>
+    <w:tbl>
+      <w:tblPr>
+        <w:tblStyle w:val="GridTable4-Accent1"/>
+        <w:tblW w:w="0" w:type="auto"/>
+        <w:tblLook w:val="04A0" w:firstRow="1" w:lastRow="0" w:firstColumn="1" w:lastColumn="0" w:noHBand="0" w:noVBand="1"/>
+      </w:tblPr>
+      <w:tblGrid>
+        <w:gridCol w:w="2155"/>
+        <w:gridCol w:w="1260"/>
+        <w:gridCol w:w="5935"/>
+      </w:tblGrid>
+      <w:tr>
+        <w:trPr>
+          <w:cnfStyle w:val="100000000000" w:firstRow="1" w:lastRow="0" w:firstColumn="0" w:lastColumn="0" w:oddVBand="0" w:evenVBand="0" w:oddHBand="0" w:evenHBand="0" w:firstRowFirstColumn="0" w:firstRowLastColumn="0" w:lastRowFirstColumn="0" w:lastRowLastColumn="0"/>
+          <w:trHeight w:val="350"/>
+        </w:trPr>
+        <w:tc>
+          <w:tcPr>
+            <w:cnfStyle w:val="001000000000" w:firstRow="0" w:lastRow="0" w:firstColumn="1" w:lastColumn="0" w:oddVBand="0" w:evenVBand="0" w:oddHBand="0" w:evenHBand="0" w:firstRowFirstColumn="0" w:firstRowLastColumn="0" w:lastRowFirstColumn="0" w:lastRowLastColumn="0"/>
+            <w:tcW w:w="2155" w:type="dxa"/>
+          </w:tcPr>
+          <w:p>
+            <w:r>
+              <w:lastRenderedPageBreak/>
+              <w:t>Opcija</w:t>
+            </w:r>
+          </w:p>
+        </w:tc>
+        <w:tc>
+          <w:tcPr>
+            <w:tcW w:w="1260" w:type="dxa"/>
+          </w:tcPr>
+          <w:p>
+            <w:pPr>
+              <w:cnfStyle w:val="100000000000" w:firstRow="1" w:lastRow="0" w:firstColumn="0" w:lastColumn="0" w:oddVBand="0" w:evenVBand="0" w:oddHBand="0" w:evenHBand="0" w:firstRowFirstColumn="0" w:firstRowLastColumn="0" w:lastRowFirstColumn="0" w:lastRowLastColumn="0"/>
+            </w:pPr>
+            <w:r>
+              <w:t>Alias</w:t>
+            </w:r>
+          </w:p>
+        </w:tc>
+        <w:tc>
+          <w:tcPr>
+            <w:tcW w:w="5935" w:type="dxa"/>
+          </w:tcPr>
+          <w:p>
+            <w:pPr>
+              <w:cnfStyle w:val="100000000000" w:firstRow="1" w:lastRow="0" w:firstColumn="0" w:lastColumn="0" w:oddVBand="0" w:evenVBand="0" w:oddHBand="0" w:evenHBand="0" w:firstRowFirstColumn="0" w:firstRowLastColumn="0" w:lastRowFirstColumn="0" w:lastRowLastColumn="0"/>
+            </w:pPr>
+            <w:r>
+              <w:t>Opis</w:t>
+            </w:r>
+          </w:p>
+        </w:tc>
+      </w:tr>
+      <w:tr>
+        <w:trPr>
+          <w:cnfStyle w:val="000000100000" w:firstRow="0" w:lastRow="0" w:firstColumn="0" w:lastColumn="0" w:oddVBand="0" w:evenVBand="0" w:oddHBand="1" w:evenHBand="0" w:firstRowFirstColumn="0" w:firstRowLastColumn="0" w:lastRowFirstColumn="0" w:lastRowLastColumn="0"/>
+          <w:trHeight w:val="341"/>
+        </w:trPr>
+        <w:tc>
+          <w:tcPr>
+            <w:cnfStyle w:val="001000000000" w:firstRow="0" w:lastRow="0" w:firstColumn="1" w:lastColumn="0" w:oddVBand="0" w:evenVBand="0" w:oddHBand="0" w:evenHBand="0" w:firstRowFirstColumn="0" w:firstRowLastColumn="0" w:lastRowFirstColumn="0" w:lastRowLastColumn="0"/>
+            <w:tcW w:w="2155" w:type="dxa"/>
+          </w:tcPr>
+          <w:p>
+            <w:pPr>
+              <w:rPr>
+                <w:b w:val="0"/>
+                <w:i/>
+              </w:rPr>
+            </w:pPr>
+            <w:r>
+              <w:rPr>
+                <w:b w:val="0"/>
+                <w:i/>
+              </w:rPr>
+              <w:t>--opt_level=0</w:t>
+            </w:r>
+          </w:p>
+        </w:tc>
+        <w:tc>
+          <w:tcPr>
+            <w:tcW w:w="1260" w:type="dxa"/>
+          </w:tcPr>
+          <w:p>
+            <w:pPr>
+              <w:cnfStyle w:val="000000100000" w:firstRow="0" w:lastRow="0" w:firstColumn="0" w:lastColumn="0" w:oddVBand="0" w:evenVBand="0" w:oddHBand="1" w:evenHBand="0" w:firstRowFirstColumn="0" w:firstRowLastColumn="0" w:lastRowFirstColumn="0" w:lastRowLastColumn="0"/>
+              <w:rPr>
+                <w:i/>
+              </w:rPr>
+            </w:pPr>
+            <w:r>
+              <w:rPr>
+                <w:i/>
+              </w:rPr>
+              <w:t>-O0</w:t>
+            </w:r>
+          </w:p>
+        </w:tc>
+        <w:tc>
+          <w:tcPr>
+            <w:tcW w:w="5935" w:type="dxa"/>
+          </w:tcPr>
+          <w:p>
+            <w:pPr>
+              <w:cnfStyle w:val="000000100000" w:firstRow="0" w:lastRow="0" w:firstColumn="0" w:lastColumn="0" w:oddVBand="0" w:evenVBand="0" w:oddHBand="1" w:evenHBand="0" w:firstRowFirstColumn="0" w:firstRowLastColumn="0" w:lastRowFirstColumn="0" w:lastRowLastColumn="0"/>
+            </w:pPr>
+            <w:r>
+              <w:t>koristi se za optimizaciju iskorišćenja registara</w:t>
+            </w:r>
+          </w:p>
+          <w:p>
+            <w:pPr>
+              <w:cnfStyle w:val="000000100000" w:firstRow="0" w:lastRow="0" w:firstColumn="0" w:lastColumn="0" w:oddVBand="0" w:evenVBand="0" w:oddHBand="1" w:evenHBand="0" w:firstRowFirstColumn="0" w:firstRowLastColumn="0" w:lastRowFirstColumn="0" w:lastRowLastColumn="0"/>
+            </w:pPr>
+            <w:r>
+              <w:t>alocira varijable na registre</w:t>
+            </w:r>
+          </w:p>
+          <w:p>
+            <w:pPr>
+              <w:cnfStyle w:val="000000100000" w:firstRow="0" w:lastRow="0" w:firstColumn="0" w:lastColumn="0" w:oddVBand="0" w:evenVBand="0" w:oddHBand="1" w:evenHBand="0" w:firstRowFirstColumn="0" w:firstRowLastColumn="0" w:lastRowFirstColumn="0" w:lastRowLastColumn="0"/>
+            </w:pPr>
+            <w:r>
+              <w:t>obavlja rotacije petlji ako je moguće</w:t>
+            </w:r>
+          </w:p>
+          <w:p>
+            <w:pPr>
+              <w:cnfStyle w:val="000000100000" w:firstRow="0" w:lastRow="0" w:firstColumn="0" w:lastColumn="0" w:oddVBand="0" w:evenVBand="0" w:oddHBand="1" w:evenHBand="0" w:firstRowFirstColumn="0" w:firstRowLastColumn="0" w:lastRowFirstColumn="0" w:lastRowLastColumn="0"/>
+            </w:pPr>
+            <w:r>
+              <w:t>izbacuje neiskorišten kod</w:t>
+            </w:r>
+          </w:p>
+          <w:p>
+            <w:pPr>
+              <w:cnfStyle w:val="000000100000" w:firstRow="0" w:lastRow="0" w:firstColumn="0" w:lastColumn="0" w:oddVBand="0" w:evenVBand="0" w:oddHBand="1" w:evenHBand="0" w:firstRowFirstColumn="0" w:firstRowLastColumn="0" w:lastRowFirstColumn="0" w:lastRowLastColumn="0"/>
+            </w:pPr>
+            <w:r>
+              <w:t xml:space="preserve">proširuje pozive funcijama koje su naznačene kao </w:t>
+            </w:r>
+            <w:r>
+              <w:rPr>
+                <w:i/>
+              </w:rPr>
+              <w:t>inline</w:t>
+            </w:r>
+          </w:p>
+          <w:p>
+            <w:pPr>
+              <w:cnfStyle w:val="000000100000" w:firstRow="0" w:lastRow="0" w:firstColumn="0" w:lastColumn="0" w:oddVBand="0" w:evenVBand="0" w:oddHBand="1" w:evenHBand="0" w:firstRowFirstColumn="0" w:firstRowLastColumn="0" w:lastRowFirstColumn="0" w:lastRowLastColumn="0"/>
+            </w:pPr>
+          </w:p>
+        </w:tc>
+      </w:tr>
+      <w:tr>
+        <w:trPr>
+          <w:trHeight w:val="368"/>
+        </w:trPr>
+        <w:tc>
+          <w:tcPr>
+            <w:cnfStyle w:val="001000000000" w:firstRow="0" w:lastRow="0" w:firstColumn="1" w:lastColumn="0" w:oddVBand="0" w:evenVBand="0" w:oddHBand="0" w:evenHBand="0" w:firstRowFirstColumn="0" w:firstRowLastColumn="0" w:lastRowFirstColumn="0" w:lastRowLastColumn="0"/>
+            <w:tcW w:w="2155" w:type="dxa"/>
+          </w:tcPr>
+          <w:p>
+            <w:pPr>
+              <w:rPr>
+                <w:b w:val="0"/>
+                <w:i/>
+              </w:rPr>
+            </w:pPr>
+            <w:r>
+              <w:rPr>
+                <w:b w:val="0"/>
+                <w:i/>
+              </w:rPr>
+              <w:t>--opt_level=1</w:t>
+            </w:r>
+          </w:p>
+        </w:tc>
+        <w:tc>
+          <w:tcPr>
+            <w:tcW w:w="1260" w:type="dxa"/>
+          </w:tcPr>
+          <w:p>
+            <w:pPr>
+              <w:cnfStyle w:val="000000000000" w:firstRow="0" w:lastRow="0" w:firstColumn="0" w:lastColumn="0" w:oddVBand="0" w:evenVBand="0" w:oddHBand="0" w:evenHBand="0" w:firstRowFirstColumn="0" w:firstRowLastColumn="0" w:lastRowFirstColumn="0" w:lastRowLastColumn="0"/>
+              <w:rPr>
+                <w:i/>
+              </w:rPr>
+            </w:pPr>
+            <w:r>
+              <w:rPr>
+                <w:i/>
+              </w:rPr>
+              <w:t>-O1</w:t>
+            </w:r>
+          </w:p>
+        </w:tc>
+        <w:tc>
+          <w:tcPr>
+            <w:tcW w:w="5935" w:type="dxa"/>
+          </w:tcPr>
+          <w:p>
+            <w:pPr>
+              <w:cnfStyle w:val="000000000000" w:firstRow="0" w:lastRow="0" w:firstColumn="0" w:lastColumn="0" w:oddVBand="0" w:evenVBand="0" w:oddHBand="0" w:evenHBand="0" w:firstRowFirstColumn="0" w:firstRowLastColumn="0" w:lastRowFirstColumn="0" w:lastRowLastColumn="0"/>
+            </w:pPr>
+            <w:r>
+              <w:t>koristi O0 optimizacije i optimizuje lokalno</w:t>
+            </w:r>
+          </w:p>
+          <w:p>
+            <w:pPr>
+              <w:cnfStyle w:val="000000000000" w:firstRow="0" w:lastRow="0" w:firstColumn="0" w:lastColumn="0" w:oddVBand="0" w:evenVBand="0" w:oddHBand="0" w:evenHBand="0" w:firstRowFirstColumn="0" w:firstRowLastColumn="0" w:lastRowFirstColumn="0" w:lastRowLastColumn="0"/>
+            </w:pPr>
+            <w:r>
+              <w:t>obavlja propagaciju lokalnih kopija i konstanti</w:t>
+            </w:r>
+          </w:p>
+          <w:p>
+            <w:pPr>
+              <w:cnfStyle w:val="000000000000" w:firstRow="0" w:lastRow="0" w:firstColumn="0" w:lastColumn="0" w:oddVBand="0" w:evenVBand="0" w:oddHBand="0" w:evenHBand="0" w:firstRowFirstColumn="0" w:firstRowLastColumn="0" w:lastRowFirstColumn="0" w:lastRowLastColumn="0"/>
+            </w:pPr>
+            <w:r>
+              <w:t>odbacuje nekorištene dodjele</w:t>
+            </w:r>
+          </w:p>
+          <w:p>
+            <w:pPr>
+              <w:cnfStyle w:val="000000000000" w:firstRow="0" w:lastRow="0" w:firstColumn="0" w:lastColumn="0" w:oddVBand="0" w:evenVBand="0" w:oddHBand="0" w:evenHBand="0" w:firstRowFirstColumn="0" w:firstRowLastColumn="0" w:lastRowFirstColumn="0" w:lastRowLastColumn="0"/>
+            </w:pPr>
+          </w:p>
+        </w:tc>
+      </w:tr>
+      <w:tr>
+        <w:trPr>
+          <w:cnfStyle w:val="000000100000" w:firstRow="0" w:lastRow="0" w:firstColumn="0" w:lastColumn="0" w:oddVBand="0" w:evenVBand="0" w:oddHBand="1" w:evenHBand="0" w:firstRowFirstColumn="0" w:firstRowLastColumn="0" w:lastRowFirstColumn="0" w:lastRowLastColumn="0"/>
+          <w:trHeight w:val="341"/>
+        </w:trPr>
+        <w:tc>
+          <w:tcPr>
+            <w:cnfStyle w:val="001000000000" w:firstRow="0" w:lastRow="0" w:firstColumn="1" w:lastColumn="0" w:oddVBand="0" w:evenVBand="0" w:oddHBand="0" w:evenHBand="0" w:firstRowFirstColumn="0" w:firstRowLastColumn="0" w:lastRowFirstColumn="0" w:lastRowLastColumn="0"/>
+            <w:tcW w:w="2155" w:type="dxa"/>
+          </w:tcPr>
+          <w:p>
+            <w:pPr>
+              <w:rPr>
+                <w:b w:val="0"/>
+                <w:i/>
+              </w:rPr>
+            </w:pPr>
+            <w:r>
+              <w:rPr>
+                <w:b w:val="0"/>
+                <w:i/>
+              </w:rPr>
+              <w:t>--opt_level=</w:t>
+            </w:r>
+            <w:r>
+              <w:rPr>
+                <w:b w:val="0"/>
+                <w:i/>
+              </w:rPr>
+              <w:t>2</w:t>
+            </w:r>
+          </w:p>
+        </w:tc>
+        <w:tc>
+          <w:tcPr>
+            <w:tcW w:w="1260" w:type="dxa"/>
+          </w:tcPr>
+          <w:p>
+            <w:pPr>
+              <w:cnfStyle w:val="000000100000" w:firstRow="0" w:lastRow="0" w:firstColumn="0" w:lastColumn="0" w:oddVBand="0" w:evenVBand="0" w:oddHBand="1" w:evenHBand="0" w:firstRowFirstColumn="0" w:firstRowLastColumn="0" w:lastRowFirstColumn="0" w:lastRowLastColumn="0"/>
+              <w:rPr>
+                <w:i/>
+              </w:rPr>
+            </w:pPr>
+            <w:r>
+              <w:rPr>
+                <w:i/>
+              </w:rPr>
+              <w:t>-O2 ili –O</w:t>
+            </w:r>
+          </w:p>
+        </w:tc>
+        <w:tc>
+          <w:tcPr>
+            <w:tcW w:w="5935" w:type="dxa"/>
+          </w:tcPr>
+          <w:p>
+            <w:pPr>
+              <w:cnfStyle w:val="000000100000" w:firstRow="0" w:lastRow="0" w:firstColumn="0" w:lastColumn="0" w:oddVBand="0" w:evenVBand="0" w:oddHBand="1" w:evenHBand="0" w:firstRowFirstColumn="0" w:firstRowLastColumn="0" w:lastRowFirstColumn="0" w:lastRowLastColumn="0"/>
+            </w:pPr>
+            <w:r>
+              <w:t>koristi O1 optimizacije i optimizuje globalno, ovo je podrazumijevani nivo optimizacije</w:t>
+            </w:r>
+          </w:p>
+          <w:p>
+            <w:pPr>
+              <w:cnfStyle w:val="000000100000" w:firstRow="0" w:lastRow="0" w:firstColumn="0" w:lastColumn="0" w:oddVBand="0" w:evenVBand="0" w:oddHBand="1" w:evenHBand="0" w:firstRowFirstColumn="0" w:firstRowLastColumn="0" w:lastRowFirstColumn="0" w:lastRowLastColumn="0"/>
+            </w:pPr>
+            <w:r>
+              <w:t>obavlja optimizacije petlji</w:t>
+            </w:r>
+          </w:p>
+          <w:p>
+            <w:pPr>
+              <w:cnfStyle w:val="000000100000" w:firstRow="0" w:lastRow="0" w:firstColumn="0" w:lastColumn="0" w:oddVBand="0" w:evenVBand="0" w:oddHBand="1" w:evenHBand="0" w:firstRowFirstColumn="0" w:firstRowLastColumn="0" w:lastRowFirstColumn="0" w:lastRowLastColumn="0"/>
+            </w:pPr>
+            <w:r>
+              <w:t>odbacuje globalne nesikorištene dodjele, obavlja automatsko odmotavanje petlji</w:t>
+            </w:r>
+          </w:p>
+          <w:p>
+            <w:pPr>
+              <w:cnfStyle w:val="000000100000" w:firstRow="0" w:lastRow="0" w:firstColumn="0" w:lastColumn="0" w:oddVBand="0" w:evenVBand="0" w:oddHBand="1" w:evenHBand="0" w:firstRowFirstColumn="0" w:firstRowLastColumn="0" w:lastRowFirstColumn="0" w:lastRowLastColumn="0"/>
+            </w:pPr>
+          </w:p>
+        </w:tc>
+      </w:tr>
+      <w:tr>
+        <w:trPr>
+          <w:trHeight w:val="350"/>
+        </w:trPr>
+        <w:tc>
+          <w:tcPr>
+            <w:cnfStyle w:val="001000000000" w:firstRow="0" w:lastRow="0" w:firstColumn="1" w:lastColumn="0" w:oddVBand="0" w:evenVBand="0" w:oddHBand="0" w:evenHBand="0" w:firstRowFirstColumn="0" w:firstRowLastColumn="0" w:lastRowFirstColumn="0" w:lastRowLastColumn="0"/>
+            <w:tcW w:w="2155" w:type="dxa"/>
+          </w:tcPr>
+          <w:p>
+            <w:pPr>
+              <w:rPr>
+                <w:b w:val="0"/>
+                <w:i/>
+              </w:rPr>
+            </w:pPr>
+            <w:r>
+              <w:rPr>
+                <w:b w:val="0"/>
+                <w:i/>
+              </w:rPr>
+              <w:t>--opt_level=</w:t>
+            </w:r>
+            <w:r>
+              <w:rPr>
+                <w:b w:val="0"/>
+                <w:i/>
+              </w:rPr>
+              <w:t>3</w:t>
+            </w:r>
+          </w:p>
+        </w:tc>
+        <w:tc>
+          <w:tcPr>
+            <w:tcW w:w="1260" w:type="dxa"/>
+          </w:tcPr>
+          <w:p>
+            <w:pPr>
+              <w:cnfStyle w:val="000000000000" w:firstRow="0" w:lastRow="0" w:firstColumn="0" w:lastColumn="0" w:oddVBand="0" w:evenVBand="0" w:oddHBand="0" w:evenHBand="0" w:firstRowFirstColumn="0" w:firstRowLastColumn="0" w:lastRowFirstColumn="0" w:lastRowLastColumn="0"/>
+              <w:rPr>
+                <w:i/>
+              </w:rPr>
+            </w:pPr>
+            <w:r>
+              <w:rPr>
+                <w:i/>
+              </w:rPr>
+              <w:t>-O3</w:t>
+            </w:r>
+          </w:p>
+        </w:tc>
+        <w:tc>
+          <w:tcPr>
+            <w:tcW w:w="5935" w:type="dxa"/>
+          </w:tcPr>
+          <w:p>
+            <w:pPr>
+              <w:cnfStyle w:val="000000000000" w:firstRow="0" w:lastRow="0" w:firstColumn="0" w:lastColumn="0" w:oddVBand="0" w:evenVBand="0" w:oddHBand="0" w:evenHBand="0" w:firstRowFirstColumn="0" w:firstRowLastColumn="0" w:lastRowFirstColumn="0" w:lastRowLastColumn="0"/>
+            </w:pPr>
+            <w:r>
+              <w:t>korsiti O2 optimizacije i optimizuje navedeni fajl</w:t>
+            </w:r>
+          </w:p>
+          <w:p>
+            <w:pPr>
+              <w:cnfStyle w:val="000000000000" w:firstRow="0" w:lastRow="0" w:firstColumn="0" w:lastColumn="0" w:oddVBand="0" w:evenVBand="0" w:oddHBand="0" w:evenHBand="0" w:firstRowFirstColumn="0" w:firstRowLastColumn="0" w:lastRowFirstColumn="0" w:lastRowLastColumn="0"/>
+            </w:pPr>
+            <w:r>
+              <w:t>odbacuje sve funkcije koje se nikada ne pozivaju</w:t>
+            </w:r>
+          </w:p>
+          <w:p>
+            <w:pPr>
+              <w:cnfStyle w:val="000000000000" w:firstRow="0" w:lastRow="0" w:firstColumn="0" w:lastColumn="0" w:oddVBand="0" w:evenVBand="0" w:oddHBand="0" w:evenHBand="0" w:firstRowFirstColumn="0" w:firstRowLastColumn="0" w:lastRowFirstColumn="0" w:lastRowLastColumn="0"/>
+            </w:pPr>
+            <w:r>
+              <w:t>pojednostavljuje funkcije koje imaju povratne slučajeve koji se nikada ne izvršavaju</w:t>
+            </w:r>
+          </w:p>
+          <w:p>
+            <w:pPr>
+              <w:cnfStyle w:val="000000000000" w:firstRow="0" w:lastRow="0" w:firstColumn="0" w:lastColumn="0" w:oddVBand="0" w:evenVBand="0" w:oddHBand="0" w:evenHBand="0" w:firstRowFirstColumn="0" w:firstRowLastColumn="0" w:lastRowFirstColumn="0" w:lastRowLastColumn="0"/>
+            </w:pPr>
+            <w:r>
+              <w:t xml:space="preserve">automatski dodaje </w:t>
+            </w:r>
+            <w:r>
+              <w:rPr>
+                <w:i/>
+              </w:rPr>
+              <w:t xml:space="preserve">inline </w:t>
+            </w:r>
+            <w:r>
+              <w:t>ključnu riječ za male funckije</w:t>
+            </w:r>
+          </w:p>
+          <w:p>
+            <w:pPr>
+              <w:cnfStyle w:val="000000000000" w:firstRow="0" w:lastRow="0" w:firstColumn="0" w:lastColumn="0" w:oddVBand="0" w:evenVBand="0" w:oddHBand="0" w:evenHBand="0" w:firstRowFirstColumn="0" w:firstRowLastColumn="0" w:lastRowFirstColumn="0" w:lastRowLastColumn="0"/>
+            </w:pPr>
+          </w:p>
+        </w:tc>
+      </w:tr>
+      <w:tr>
+        <w:trPr>
+          <w:cnfStyle w:val="000000100000" w:firstRow="0" w:lastRow="0" w:firstColumn="0" w:lastColumn="0" w:oddVBand="0" w:evenVBand="0" w:oddHBand="1" w:evenHBand="0" w:firstRowFirstColumn="0" w:firstRowLastColumn="0" w:lastRowFirstColumn="0" w:lastRowLastColumn="0"/>
+          <w:trHeight w:val="341"/>
+        </w:trPr>
+        <w:tc>
+          <w:tcPr>
+            <w:cnfStyle w:val="001000000000" w:firstRow="0" w:lastRow="0" w:firstColumn="1" w:lastColumn="0" w:oddVBand="0" w:evenVBand="0" w:oddHBand="0" w:evenHBand="0" w:firstRowFirstColumn="0" w:firstRowLastColumn="0" w:lastRowFirstColumn="0" w:lastRowLastColumn="0"/>
+            <w:tcW w:w="2155" w:type="dxa"/>
+          </w:tcPr>
+          <w:p>
+            <w:pPr>
+              <w:rPr>
+                <w:b w:val="0"/>
+                <w:i/>
+              </w:rPr>
+            </w:pPr>
+            <w:r>
+              <w:rPr>
+                <w:b w:val="0"/>
+                <w:i/>
+              </w:rPr>
+              <w:t>--auto_inline=</w:t>
+            </w:r>
+            <w:r>
+              <w:rPr>
+                <w:b w:val="0"/>
+                <w:i/>
+              </w:rPr>
+              <w:t>[size]</w:t>
+            </w:r>
+          </w:p>
+        </w:tc>
+        <w:tc>
+          <w:tcPr>
+            <w:tcW w:w="1260" w:type="dxa"/>
+          </w:tcPr>
+          <w:p>
+            <w:pPr>
+              <w:cnfStyle w:val="000000100000" w:firstRow="0" w:lastRow="0" w:firstColumn="0" w:lastColumn="0" w:oddVBand="0" w:evenVBand="0" w:oddHBand="1" w:evenHBand="0" w:firstRowFirstColumn="0" w:firstRowLastColumn="0" w:lastRowFirstColumn="0" w:lastRowLastColumn="0"/>
+              <w:rPr>
+                <w:i/>
+              </w:rPr>
+            </w:pPr>
+            <w:r>
+              <w:rPr>
+                <w:i/>
+              </w:rPr>
+              <w:t>-oi</w:t>
+            </w:r>
+          </w:p>
+        </w:tc>
+        <w:tc>
+          <w:tcPr>
+            <w:tcW w:w="5935" w:type="dxa"/>
+          </w:tcPr>
+          <w:p>
+            <w:pPr>
+              <w:cnfStyle w:val="000000100000" w:firstRow="0" w:lastRow="0" w:firstColumn="0" w:lastColumn="0" w:oddVBand="0" w:evenVBand="0" w:oddHBand="1" w:evenHBand="0" w:firstRowFirstColumn="0" w:firstRowLastColumn="0" w:lastRowFirstColumn="0" w:lastRowLastColumn="0"/>
+            </w:pPr>
+            <w:r>
+              <w:t xml:space="preserve">postavlja veličinu automatskog pretvaranja funkcije u </w:t>
+            </w:r>
+            <w:r>
+              <w:rPr>
+                <w:i/>
+              </w:rPr>
+              <w:t xml:space="preserve">inline </w:t>
+            </w:r>
+            <w:r>
+              <w:t>ako se korsiti –O3 optimizacija</w:t>
+            </w:r>
+          </w:p>
+          <w:p>
+            <w:pPr>
+              <w:cnfStyle w:val="000000100000" w:firstRow="0" w:lastRow="0" w:firstColumn="0" w:lastColumn="0" w:oddVBand="0" w:evenVBand="0" w:oddHBand="1" w:evenHBand="0" w:firstRowFirstColumn="0" w:firstRowLastColumn="0" w:lastRowFirstColumn="0" w:lastRowLastColumn="0"/>
+            </w:pPr>
+          </w:p>
+        </w:tc>
+      </w:tr>
+      <w:tr>
+        <w:trPr>
+          <w:trHeight w:val="368"/>
+        </w:trPr>
+        <w:tc>
+          <w:tcPr>
+            <w:cnfStyle w:val="001000000000" w:firstRow="0" w:lastRow="0" w:firstColumn="1" w:lastColumn="0" w:oddVBand="0" w:evenVBand="0" w:oddHBand="0" w:evenHBand="0" w:firstRowFirstColumn="0" w:firstRowLastColumn="0" w:lastRowFirstColumn="0" w:lastRowLastColumn="0"/>
+            <w:tcW w:w="2155" w:type="dxa"/>
+          </w:tcPr>
+          <w:p>
+            <w:pPr>
+              <w:rPr>
+                <w:b w:val="0"/>
+                <w:i/>
+              </w:rPr>
+            </w:pPr>
+            <w:r>
+              <w:rPr>
+                <w:b w:val="0"/>
+                <w:i/>
+              </w:rPr>
+              <w:t>--single_inline</w:t>
+            </w:r>
+          </w:p>
+        </w:tc>
+        <w:tc>
+          <w:tcPr>
+            <w:tcW w:w="1260" w:type="dxa"/>
+          </w:tcPr>
+          <w:p>
+            <w:pPr>
+              <w:cnfStyle w:val="000000000000" w:firstRow="0" w:lastRow="0" w:firstColumn="0" w:lastColumn="0" w:oddVBand="0" w:evenVBand="0" w:oddHBand="0" w:evenHBand="0" w:firstRowFirstColumn="0" w:firstRowLastColumn="0" w:lastRowFirstColumn="0" w:lastRowLastColumn="0"/>
+              <w:rPr>
+                <w:i/>
+              </w:rPr>
+            </w:pPr>
+          </w:p>
+        </w:tc>
+        <w:tc>
+          <w:tcPr>
+            <w:tcW w:w="5935" w:type="dxa"/>
+          </w:tcPr>
+          <w:p>
+            <w:pPr>
+              <w:cnfStyle w:val="000000000000" w:firstRow="0" w:lastRow="0" w:firstColumn="0" w:lastColumn="0" w:oddVBand="0" w:evenVBand="0" w:oddHBand="0" w:evenHBand="0" w:firstRowFirstColumn="0" w:firstRowLastColumn="0" w:lastRowFirstColumn="0" w:lastRowLastColumn="0"/>
+            </w:pPr>
+            <w:r>
+              <w:t xml:space="preserve">pretvara funkcije u </w:t>
+            </w:r>
+            <w:r>
+              <w:rPr>
+                <w:i/>
+              </w:rPr>
+              <w:t xml:space="preserve">inline </w:t>
+            </w:r>
+            <w:r>
+              <w:t>ako su samo jednom pozvane</w:t>
+            </w:r>
+          </w:p>
+        </w:tc>
+      </w:tr>
+      <w:tr>
+        <w:trPr>
+          <w:cnfStyle w:val="000000100000" w:firstRow="0" w:lastRow="0" w:firstColumn="0" w:lastColumn="0" w:oddVBand="0" w:evenVBand="0" w:oddHBand="1" w:evenHBand="0" w:firstRowFirstColumn="0" w:firstRowLastColumn="0" w:lastRowFirstColumn="0" w:lastRowLastColumn="0"/>
+          <w:trHeight w:val="368"/>
+        </w:trPr>
+        <w:tc>
+          <w:tcPr>
+            <w:cnfStyle w:val="001000000000" w:firstRow="0" w:lastRow="0" w:firstColumn="1" w:lastColumn="0" w:oddVBand="0" w:evenVBand="0" w:oddHBand="0" w:evenHBand="0" w:firstRowFirstColumn="0" w:firstRowLastColumn="0" w:lastRowFirstColumn="0" w:lastRowLastColumn="0"/>
+            <w:tcW w:w="2155" w:type="dxa"/>
+          </w:tcPr>
+          <w:p>
+            <w:pPr>
+              <w:rPr>
+                <w:b w:val="0"/>
+                <w:i/>
+              </w:rPr>
+            </w:pPr>
+            <w:r>
+              <w:rPr>
+                <w:b w:val="0"/>
+                <w:i/>
+              </w:rPr>
+              <w:t>--opt_for_speed[=n]</w:t>
+            </w:r>
+          </w:p>
+        </w:tc>
+        <w:tc>
+          <w:tcPr>
+            <w:tcW w:w="1260" w:type="dxa"/>
+          </w:tcPr>
+          <w:p>
+            <w:pPr>
+              <w:cnfStyle w:val="000000100000" w:firstRow="0" w:lastRow="0" w:firstColumn="0" w:lastColumn="0" w:oddVBand="0" w:evenVBand="0" w:oddHBand="1" w:evenHBand="0" w:firstRowFirstColumn="0" w:firstRowLastColumn="0" w:lastRowFirstColumn="0" w:lastRowLastColumn="0"/>
+              <w:rPr>
+                <w:i/>
+              </w:rPr>
+            </w:pPr>
+            <w:r>
+              <w:rPr>
+                <w:i/>
+              </w:rPr>
+              <w:t>-mf</w:t>
+            </w:r>
+          </w:p>
+        </w:tc>
+        <w:tc>
+          <w:tcPr>
+            <w:tcW w:w="5935" w:type="dxa"/>
+          </w:tcPr>
+          <w:p>
+            <w:pPr>
+              <w:cnfStyle w:val="000000100000" w:firstRow="0" w:lastRow="0" w:firstColumn="0" w:lastColumn="0" w:oddVBand="0" w:evenVBand="0" w:oddHBand="1" w:evenHBand="0" w:firstRowFirstColumn="0" w:firstRowLastColumn="0" w:lastRowFirstColumn="0" w:lastRowLastColumn="0"/>
+            </w:pPr>
+            <w:r>
+              <w:t>kontroliše odnos brzine i memorijskog zauzeća u opsegu od 0 do 5, podrazumijevano je 4</w:t>
+            </w:r>
+          </w:p>
+          <w:p>
+            <w:pPr>
+              <w:cnfStyle w:val="000000100000" w:firstRow="0" w:lastRow="0" w:firstColumn="0" w:lastColumn="0" w:oddVBand="0" w:evenVBand="0" w:oddHBand="1" w:evenHBand="0" w:firstRowFirstColumn="0" w:firstRowLastColumn="0" w:lastRowFirstColumn="0" w:lastRowLastColumn="0"/>
+            </w:pPr>
+          </w:p>
+        </w:tc>
+      </w:tr>
+      <w:tr>
+        <w:trPr>
+          <w:trHeight w:val="341"/>
+        </w:trPr>
+        <w:tc>
+          <w:tcPr>
+            <w:cnfStyle w:val="001000000000" w:firstRow="0" w:lastRow="0" w:firstColumn="1" w:lastColumn="0" w:oddVBand="0" w:evenVBand="0" w:oddHBand="0" w:evenHBand="0" w:firstRowFirstColumn="0" w:firstRowLastColumn="0" w:lastRowFirstColumn="0" w:lastRowLastColumn="0"/>
+            <w:tcW w:w="2155" w:type="dxa"/>
+          </w:tcPr>
+          <w:p>
+            <w:pPr>
+              <w:rPr>
+                <w:b w:val="0"/>
+                <w:i/>
+              </w:rPr>
+            </w:pPr>
+            <w:r>
+              <w:rPr>
+                <w:b w:val="0"/>
+                <w:i/>
+              </w:rPr>
+              <w:t>-gen_opt_info=1</w:t>
+            </w:r>
+          </w:p>
+        </w:tc>
+        <w:tc>
+          <w:tcPr>
+            <w:tcW w:w="1260" w:type="dxa"/>
+          </w:tcPr>
+          <w:p>
+            <w:pPr>
+              <w:cnfStyle w:val="000000000000" w:firstRow="0" w:lastRow="0" w:firstColumn="0" w:lastColumn="0" w:oddVBand="0" w:evenVBand="0" w:oddHBand="0" w:evenHBand="0" w:firstRowFirstColumn="0" w:firstRowLastColumn="0" w:lastRowFirstColumn="0" w:lastRowLastColumn="0"/>
+              <w:rPr>
+                <w:i/>
+              </w:rPr>
+            </w:pPr>
+            <w:r>
+              <w:rPr>
+                <w:i/>
+              </w:rPr>
+              <w:t>-on1</w:t>
+            </w:r>
+          </w:p>
+        </w:tc>
+        <w:tc>
+          <w:tcPr>
+            <w:tcW w:w="5935" w:type="dxa"/>
+          </w:tcPr>
+          <w:p>
+            <w:pPr>
+              <w:cnfStyle w:val="000000000000" w:firstRow="0" w:lastRow="0" w:firstColumn="0" w:lastColumn="0" w:oddVBand="0" w:evenVBand="0" w:oddHBand="0" w:evenHBand="0" w:firstRowFirstColumn="0" w:firstRowLastColumn="0" w:lastRowFirstColumn="0" w:lastRowLastColumn="0"/>
+            </w:pPr>
+            <w:r>
+              <w:t>nakon kompajliranja se kreira informacioni fajl o izvršenim optimizacijama koji je koristan prilikom analize efekta korištenih optimizacija</w:t>
+            </w:r>
+          </w:p>
+          <w:p>
+            <w:pPr>
+              <w:cnfStyle w:val="000000000000" w:firstRow="0" w:lastRow="0" w:firstColumn="0" w:lastColumn="0" w:oddVBand="0" w:evenVBand="0" w:oddHBand="0" w:evenHBand="0" w:firstRowFirstColumn="0" w:firstRowLastColumn="0" w:lastRowFirstColumn="0" w:lastRowLastColumn="0"/>
+            </w:pPr>
+            <w:r>
+              <w:t xml:space="preserve"> </w:t>
+            </w:r>
+          </w:p>
+        </w:tc>
+      </w:tr>
+    </w:tbl>
+    <w:p>
+      <w:pPr>
+        <w:jc w:val="center"/>
+      </w:pPr>
+      <w:r>
+        <w:t>Tabela 7.1 – Optimizacione opcije kompajlera</w:t>
+      </w:r>
+    </w:p>
+    <w:p>
+      <w:pPr>
+        <w:jc w:val="center"/>
+      </w:pPr>
+    </w:p>
+    <w:p>
+      <w:pPr>
+        <w:ind w:firstLine="720"/>
+      </w:pPr>
+      <w:r>
+        <w:t xml:space="preserve">U nastavku poglavlja dat je pregled korištenih optimizacija na nivou Processor SDK frejmvorka koje uključuju: upotrebu intrinzika, DMA kopiranje, upotrebu programskih pragma direktiva, poravnanje memorijskih adreska uz pomoć </w:t>
+      </w:r>
+      <w:r>
+        <w:rPr>
+          <w:i/>
+        </w:rPr>
+        <w:t xml:space="preserve">_nassert() </w:t>
+      </w:r>
+      <w:r>
+        <w:t xml:space="preserve">poziva, pisanje </w:t>
+      </w:r>
+      <w:r>
+        <w:rPr>
+          <w:i/>
+        </w:rPr>
+        <w:t xml:space="preserve">inline </w:t>
+      </w:r>
+      <w:r>
+        <w:t xml:space="preserve">funkcija i upotrebu </w:t>
+      </w:r>
+      <w:r>
+        <w:rPr>
+          <w:i/>
+        </w:rPr>
+        <w:t xml:space="preserve"> </w:t>
+      </w:r>
+      <w:r>
+        <w:t xml:space="preserve">ključne riječi </w:t>
+      </w:r>
+      <w:r>
+        <w:rPr>
+          <w:i/>
+        </w:rPr>
+        <w:t>restrict</w:t>
+      </w:r>
+      <w:r>
+        <w:t>.</w:t>
+      </w:r>
+    </w:p>
+    <w:p>
+      <w:r>
+        <w:br w:type="page"/>
+      </w:r>
+    </w:p>
+    <w:p>
+      <w:pPr>
+        <w:pStyle w:val="Heading3"/>
+      </w:pPr>
+      <w:r>
+        <w:lastRenderedPageBreak/>
+        <w:t xml:space="preserve">7.2.1 </w:t>
+      </w:r>
+      <w:r>
+        <w:t>Upotreba</w:t>
+      </w:r>
+      <w:r>
+        <w:t xml:space="preserve"> intrinzika</w:t>
+      </w:r>
+    </w:p>
+    <w:p>
+      <w:r>
+        <w:tab/>
+      </w:r>
+      <w:r>
+        <w:t>Svojstvene funkcije (</w:t>
+      </w:r>
+      <w:r>
+        <w:rPr>
+          <w:i/>
+        </w:rPr>
+        <w:t>eng. Intrinsic function</w:t>
+      </w:r>
+      <w:r>
+        <w:rPr>
+          <w:i/>
+        </w:rPr>
+        <w:t>s</w:t>
+      </w:r>
+      <w:r>
+        <w:t>)</w:t>
+      </w:r>
+      <w:r>
+        <w:t xml:space="preserve"> ili intrinzici (kako će biti oslovaljavani u nastavku rada) jesu funkcije koje su ugrađene u kompajler. Ako se funkcija smatra intrinzikom, izvorni kod te funckije posmatra se kao </w:t>
+      </w:r>
+      <w:r>
+        <w:rPr>
+          <w:i/>
+        </w:rPr>
+        <w:t xml:space="preserve">inline </w:t>
+      </w:r>
+      <w:r>
+        <w:t xml:space="preserve">i ugraćuje se kompajlerski na mjesto gdje je taj intrinzik pozvan. To omogućava znatno efikasnije izvršavanje programa jer se odbacuje mogući </w:t>
+      </w:r>
+      <w:r>
+        <w:rPr>
+          <w:i/>
+        </w:rPr>
+        <w:t xml:space="preserve">overhead </w:t>
+      </w:r>
+      <w:r>
+        <w:t xml:space="preserve">prilikom poziva standardne funckije i dozvoljava da se visoko efikanse mašinske instrukcije emtuju kroz poziv datog intrinzika. Intrinzik je često brži i od </w:t>
+      </w:r>
+      <w:r>
+        <w:rPr>
+          <w:i/>
+        </w:rPr>
+        <w:t xml:space="preserve">inline </w:t>
+      </w:r>
+      <w:r>
+        <w:t xml:space="preserve">asemblera jer kompajler koji nudi određene intrinzike zna unaprijed kako se oni ponašaju pa je optimizovan za takve operacije [13]. </w:t>
+      </w:r>
+    </w:p>
+    <w:p>
+      <w:r>
+        <w:tab/>
+      </w:r>
+      <w:r>
+        <w:rPr>
+          <w:i/>
+        </w:rPr>
+        <w:t xml:space="preserve">cl6x </w:t>
+      </w:r>
+      <w:r>
+        <w:t xml:space="preserve">kompajler podržava veliki broj intrinzika </w:t>
+      </w:r>
+      <w:r>
+        <w:t>,a u Tabeli 7.2 dat je pregled intrinzika korištenih tokom optimizacije algoritma za detekciju pomjeraja objekta u videu. U Prilogu 2 dat je isječak koda koji obuhvata korištenje navedenih intrinzika.</w:t>
+      </w:r>
+    </w:p>
+    <w:p/>
+    <w:tbl>
+      <w:tblPr>
+        <w:tblStyle w:val="GridTable4-Accent1"/>
+        <w:tblW w:w="0" w:type="auto"/>
+        <w:tblLook w:val="04A0" w:firstRow="1" w:lastRow="0" w:firstColumn="1" w:lastColumn="0" w:noHBand="0" w:noVBand="1"/>
+      </w:tblPr>
+      <w:tblGrid>
+        <w:gridCol w:w="2245"/>
+        <w:gridCol w:w="7105"/>
+      </w:tblGrid>
+      <w:tr>
+        <w:trPr>
+          <w:cnfStyle w:val="100000000000" w:firstRow="1" w:lastRow="0" w:firstColumn="0" w:lastColumn="0" w:oddVBand="0" w:evenVBand="0" w:oddHBand="0" w:evenHBand="0" w:firstRowFirstColumn="0" w:firstRowLastColumn="0" w:lastRowFirstColumn="0" w:lastRowLastColumn="0"/>
+          <w:trHeight w:val="350"/>
+        </w:trPr>
+        <w:tc>
+          <w:tcPr>
+            <w:cnfStyle w:val="001000000000" w:firstRow="0" w:lastRow="0" w:firstColumn="1" w:lastColumn="0" w:oddVBand="0" w:evenVBand="0" w:oddHBand="0" w:evenHBand="0" w:firstRowFirstColumn="0" w:firstRowLastColumn="0" w:lastRowFirstColumn="0" w:lastRowLastColumn="0"/>
+            <w:tcW w:w="2245" w:type="dxa"/>
+          </w:tcPr>
+          <w:p>
+            <w:pPr>
+              <w:rPr>
+                <w:lang w:val="sr-Latn-RS"/>
+              </w:rPr>
+            </w:pPr>
+            <w:r>
+              <w:rPr>
+                <w:lang w:val="sr-Latn-RS"/>
+              </w:rPr>
+              <w:t>Intrinzik</w:t>
+            </w:r>
+          </w:p>
+        </w:tc>
+        <w:tc>
+          <w:tcPr>
+            <w:tcW w:w="7105" w:type="dxa"/>
+          </w:tcPr>
+          <w:p>
+            <w:pPr>
+              <w:cnfStyle w:val="100000000000" w:firstRow="1" w:lastRow="0" w:firstColumn="0" w:lastColumn="0" w:oddVBand="0" w:evenVBand="0" w:oddHBand="0" w:evenHBand="0" w:firstRowFirstColumn="0" w:firstRowLastColumn="0" w:lastRowFirstColumn="0" w:lastRowLastColumn="0"/>
+              <w:rPr>
+                <w:lang w:val="sr-Latn-RS"/>
+              </w:rPr>
+            </w:pPr>
+            <w:r>
+              <w:rPr>
+                <w:lang w:val="sr-Latn-RS"/>
+              </w:rPr>
+              <w:t>Opis</w:t>
+            </w:r>
+          </w:p>
+        </w:tc>
+      </w:tr>
+      <w:tr>
+        <w:trPr>
+          <w:cnfStyle w:val="000000100000" w:firstRow="0" w:lastRow="0" w:firstColumn="0" w:lastColumn="0" w:oddVBand="0" w:evenVBand="0" w:oddHBand="1" w:evenHBand="0" w:firstRowFirstColumn="0" w:firstRowLastColumn="0" w:lastRowFirstColumn="0" w:lastRowLastColumn="0"/>
+          <w:trHeight w:val="431"/>
+        </w:trPr>
+        <w:tc>
+          <w:tcPr>
+            <w:cnfStyle w:val="001000000000" w:firstRow="0" w:lastRow="0" w:firstColumn="1" w:lastColumn="0" w:oddVBand="0" w:evenVBand="0" w:oddHBand="0" w:evenHBand="0" w:firstRowFirstColumn="0" w:firstRowLastColumn="0" w:lastRowFirstColumn="0" w:lastRowLastColumn="0"/>
+            <w:tcW w:w="2245" w:type="dxa"/>
+          </w:tcPr>
+          <w:p>
+            <w:pPr>
+              <w:rPr>
+                <w:b w:val="0"/>
+                <w:i/>
+                <w:lang w:val="sr-Latn-RS"/>
+              </w:rPr>
+            </w:pPr>
+            <w:r>
+              <w:rPr>
+                <w:b w:val="0"/>
+                <w:i/>
+                <w:lang w:val="sr-Latn-RS"/>
+              </w:rPr>
+              <w:t>_amem4_const</w:t>
+            </w:r>
+          </w:p>
+        </w:tc>
+        <w:tc>
+          <w:tcPr>
+            <w:tcW w:w="7105" w:type="dxa"/>
+          </w:tcPr>
+          <w:p>
+            <w:pPr>
+              <w:cnfStyle w:val="000000100000" w:firstRow="0" w:lastRow="0" w:firstColumn="0" w:lastColumn="0" w:oddVBand="0" w:evenVBand="0" w:oddHBand="1" w:evenHBand="0" w:firstRowFirstColumn="0" w:firstRowLastColumn="0" w:lastRowFirstColumn="0" w:lastRowLastColumn="0"/>
+              <w:rPr>
+                <w:lang w:val="sr-Latn-RS"/>
+              </w:rPr>
+            </w:pPr>
+            <w:r>
+              <w:rPr>
+                <w:lang w:val="sr-Latn-RS"/>
+              </w:rPr>
+              <w:t xml:space="preserve">omogućava </w:t>
+            </w:r>
+            <w:r>
+              <w:rPr>
+                <w:lang w:val="sr-Latn-RS"/>
+              </w:rPr>
+              <w:t>poravnata čitanja dužine 4 bajta iz memorije. Pokazivač u ovom slučaju mora da bude poravnat na adresu djeljivu sa četiri. Ovaj intirnizk je korišten da bi se zajedno mogla učitati i paralelno obrađivati po četiri piksela (njihove luminantne komponente) tokom procesa izračunavnaja mjerne nesličnosti blokova.</w:t>
+            </w:r>
+          </w:p>
+          <w:p>
+            <w:pPr>
+              <w:cnfStyle w:val="000000100000" w:firstRow="0" w:lastRow="0" w:firstColumn="0" w:lastColumn="0" w:oddVBand="0" w:evenVBand="0" w:oddHBand="1" w:evenHBand="0" w:firstRowFirstColumn="0" w:firstRowLastColumn="0" w:lastRowFirstColumn="0" w:lastRowLastColumn="0"/>
+              <w:rPr>
+                <w:lang w:val="sr-Latn-RS"/>
+              </w:rPr>
+            </w:pPr>
+          </w:p>
+        </w:tc>
+      </w:tr>
+      <w:tr>
+        <w:trPr>
+          <w:trHeight w:val="431"/>
+        </w:trPr>
+        <w:tc>
+          <w:tcPr>
+            <w:cnfStyle w:val="001000000000" w:firstRow="0" w:lastRow="0" w:firstColumn="1" w:lastColumn="0" w:oddVBand="0" w:evenVBand="0" w:oddHBand="0" w:evenHBand="0" w:firstRowFirstColumn="0" w:firstRowLastColumn="0" w:lastRowFirstColumn="0" w:lastRowLastColumn="0"/>
+            <w:tcW w:w="2245" w:type="dxa"/>
+          </w:tcPr>
+          <w:p>
+            <w:pPr>
+              <w:rPr>
+                <w:b w:val="0"/>
+                <w:i/>
+                <w:lang w:val="sr-Latn-RS"/>
+              </w:rPr>
+            </w:pPr>
+            <w:r>
+              <w:rPr>
+                <w:b w:val="0"/>
+                <w:i/>
+                <w:lang w:val="sr-Latn-RS"/>
+              </w:rPr>
+              <w:t>_subabs4</w:t>
+            </w:r>
+          </w:p>
+        </w:tc>
+        <w:tc>
+          <w:tcPr>
+            <w:tcW w:w="7105" w:type="dxa"/>
+          </w:tcPr>
+          <w:p>
+            <w:pPr>
+              <w:cnfStyle w:val="000000000000" w:firstRow="0" w:lastRow="0" w:firstColumn="0" w:lastColumn="0" w:oddVBand="0" w:evenVBand="0" w:oddHBand="0" w:evenHBand="0" w:firstRowFirstColumn="0" w:firstRowLastColumn="0" w:lastRowFirstColumn="0" w:lastRowLastColumn="0"/>
+              <w:rPr>
+                <w:lang w:val="sr-Latn-RS"/>
+              </w:rPr>
+            </w:pPr>
+            <w:r>
+              <w:rPr>
+                <w:lang w:val="sr-Latn-RS"/>
+              </w:rPr>
+              <w:t xml:space="preserve">omogućava izračunvanje </w:t>
+            </w:r>
+            <w:r>
+              <w:rPr>
+                <w:lang w:val="sr-Latn-RS"/>
+              </w:rPr>
+              <w:t>vrijednosti apsolutne razlike za svaki par pakovanih osmobitnih vrijednosti nad četvorobajtnom vrijednošću čija se adresa proslješuje kao parametar intrinzika. Ovaj intrinzik je korišćen da bi se izračunale apsolutne razlike prethodno učitanih nizova od po četiri piskela za trenutni i prethodi frejm, u procesu određivanja mjere nesličnosti blokova.</w:t>
+            </w:r>
+          </w:p>
+          <w:p>
+            <w:pPr>
+              <w:cnfStyle w:val="000000000000" w:firstRow="0" w:lastRow="0" w:firstColumn="0" w:lastColumn="0" w:oddVBand="0" w:evenVBand="0" w:oddHBand="0" w:evenHBand="0" w:firstRowFirstColumn="0" w:firstRowLastColumn="0" w:lastRowFirstColumn="0" w:lastRowLastColumn="0"/>
+              <w:rPr>
+                <w:lang w:val="sr-Latn-RS"/>
+              </w:rPr>
+            </w:pPr>
+          </w:p>
+        </w:tc>
+      </w:tr>
+      <w:tr>
+        <w:trPr>
+          <w:cnfStyle w:val="000000100000" w:firstRow="0" w:lastRow="0" w:firstColumn="0" w:lastColumn="0" w:oddVBand="0" w:evenVBand="0" w:oddHBand="1" w:evenHBand="0" w:firstRowFirstColumn="0" w:firstRowLastColumn="0" w:lastRowFirstColumn="0" w:lastRowLastColumn="0"/>
+          <w:trHeight w:val="449"/>
+        </w:trPr>
+        <w:tc>
+          <w:tcPr>
+            <w:cnfStyle w:val="001000000000" w:firstRow="0" w:lastRow="0" w:firstColumn="1" w:lastColumn="0" w:oddVBand="0" w:evenVBand="0" w:oddHBand="0" w:evenHBand="0" w:firstRowFirstColumn="0" w:firstRowLastColumn="0" w:lastRowFirstColumn="0" w:lastRowLastColumn="0"/>
+            <w:tcW w:w="2245" w:type="dxa"/>
+          </w:tcPr>
+          <w:p>
+            <w:pPr>
+              <w:rPr>
+                <w:b w:val="0"/>
+                <w:i/>
+                <w:lang w:val="sr-Latn-RS"/>
+              </w:rPr>
+            </w:pPr>
+            <w:r>
+              <w:rPr>
+                <w:b w:val="0"/>
+                <w:i/>
+                <w:lang w:val="sr-Latn-RS"/>
+              </w:rPr>
+              <w:t>_unpkhu4</w:t>
+            </w:r>
+          </w:p>
+        </w:tc>
+        <w:tc>
+          <w:tcPr>
+            <w:tcW w:w="7105" w:type="dxa"/>
+          </w:tcPr>
+          <w:p>
+            <w:pPr>
+              <w:cnfStyle w:val="000000100000" w:firstRow="0" w:lastRow="0" w:firstColumn="0" w:lastColumn="0" w:oddVBand="0" w:evenVBand="0" w:oddHBand="1" w:evenHBand="0" w:firstRowFirstColumn="0" w:firstRowLastColumn="0" w:lastRowFirstColumn="0" w:lastRowLastColumn="0"/>
+              <w:rPr>
+                <w:lang w:val="sr-Latn-RS"/>
+              </w:rPr>
+            </w:pPr>
+            <w:r>
+              <w:rPr>
+                <w:lang w:val="sr-Latn-RS"/>
+              </w:rPr>
+              <w:t xml:space="preserve">omogućava raspakivanje dvije neoznačene osmobitne vrijenosti gornjeg dijela četvorobajtnog podatka u jedan neoznačeni šesnaestobitni pakovani podatak. Korišteno da bi se rezultati osmobitnih operacija kombinovali </w:t>
+            </w:r>
+            <w:r>
+              <w:rPr>
+                <w:lang w:val="sr-Latn-RS"/>
+              </w:rPr>
+              <w:t>u šesneastobitne podatke.</w:t>
+            </w:r>
+          </w:p>
+          <w:p>
+            <w:pPr>
+              <w:cnfStyle w:val="000000100000" w:firstRow="0" w:lastRow="0" w:firstColumn="0" w:lastColumn="0" w:oddVBand="0" w:evenVBand="0" w:oddHBand="1" w:evenHBand="0" w:firstRowFirstColumn="0" w:firstRowLastColumn="0" w:lastRowFirstColumn="0" w:lastRowLastColumn="0"/>
+              <w:rPr>
+                <w:lang w:val="sr-Latn-RS"/>
+              </w:rPr>
+            </w:pPr>
+          </w:p>
+        </w:tc>
+      </w:tr>
+      <w:tr>
+        <w:trPr>
+          <w:trHeight w:val="449"/>
+        </w:trPr>
+        <w:tc>
+          <w:tcPr>
+            <w:cnfStyle w:val="001000000000" w:firstRow="0" w:lastRow="0" w:firstColumn="1" w:lastColumn="0" w:oddVBand="0" w:evenVBand="0" w:oddHBand="0" w:evenHBand="0" w:firstRowFirstColumn="0" w:firstRowLastColumn="0" w:lastRowFirstColumn="0" w:lastRowLastColumn="0"/>
+            <w:tcW w:w="2245" w:type="dxa"/>
+          </w:tcPr>
+          <w:p>
+            <w:pPr>
+              <w:rPr>
+                <w:b w:val="0"/>
+                <w:i/>
+                <w:lang w:val="sr-Latn-RS"/>
+              </w:rPr>
+            </w:pPr>
+            <w:r>
+              <w:rPr>
+                <w:b w:val="0"/>
+                <w:i/>
+                <w:lang w:val="sr-Latn-RS"/>
+              </w:rPr>
+              <w:t>_unpklu4</w:t>
+            </w:r>
+          </w:p>
+        </w:tc>
+        <w:tc>
+          <w:tcPr>
+            <w:tcW w:w="7105" w:type="dxa"/>
+          </w:tcPr>
+          <w:p>
+            <w:pPr>
+              <w:cnfStyle w:val="000000000000" w:firstRow="0" w:lastRow="0" w:firstColumn="0" w:lastColumn="0" w:oddVBand="0" w:evenVBand="0" w:oddHBand="0" w:evenHBand="0" w:firstRowFirstColumn="0" w:firstRowLastColumn="0" w:lastRowFirstColumn="0" w:lastRowLastColumn="0"/>
+              <w:rPr>
+                <w:lang w:val="sr-Latn-RS"/>
+              </w:rPr>
+            </w:pPr>
+            <w:r>
+              <w:rPr>
+                <w:lang w:val="sr-Latn-RS"/>
+              </w:rPr>
+              <w:t xml:space="preserve">omogućava raspakivanje dvije neoznačene osmobitne vrijenosti </w:t>
+            </w:r>
+            <w:r>
+              <w:rPr>
+                <w:lang w:val="sr-Latn-RS"/>
+              </w:rPr>
+              <w:t>donjeg</w:t>
+            </w:r>
+            <w:r>
+              <w:rPr>
+                <w:lang w:val="sr-Latn-RS"/>
+              </w:rPr>
+              <w:t xml:space="preserve"> dijela četvorobajtnog podatka u jedan neoznačeni šesnaestobitni pakovani podatak. Korišteno da bi se rezultati osmobitnih operacija kombinovali u šesneastobitne podatke.</w:t>
+            </w:r>
+          </w:p>
+          <w:p>
+            <w:pPr>
+              <w:cnfStyle w:val="000000000000" w:firstRow="0" w:lastRow="0" w:firstColumn="0" w:lastColumn="0" w:oddVBand="0" w:evenVBand="0" w:oddHBand="0" w:evenHBand="0" w:firstRowFirstColumn="0" w:firstRowLastColumn="0" w:lastRowFirstColumn="0" w:lastRowLastColumn="0"/>
+              <w:rPr>
+                <w:lang w:val="sr-Latn-RS"/>
+              </w:rPr>
+            </w:pPr>
+          </w:p>
+        </w:tc>
+      </w:tr>
+      <w:tr>
+        <w:trPr>
+          <w:cnfStyle w:val="000000100000" w:firstRow="0" w:lastRow="0" w:firstColumn="0" w:lastColumn="0" w:oddVBand="0" w:evenVBand="0" w:oddHBand="1" w:evenHBand="0" w:firstRowFirstColumn="0" w:firstRowLastColumn="0" w:lastRowFirstColumn="0" w:lastRowLastColumn="0"/>
+          <w:trHeight w:val="449"/>
+        </w:trPr>
+        <w:tc>
+          <w:tcPr>
+            <w:cnfStyle w:val="001000000000" w:firstRow="0" w:lastRow="0" w:firstColumn="1" w:lastColumn="0" w:oddVBand="0" w:evenVBand="0" w:oddHBand="0" w:evenHBand="0" w:firstRowFirstColumn="0" w:firstRowLastColumn="0" w:lastRowFirstColumn="0" w:lastRowLastColumn="0"/>
+            <w:tcW w:w="2245" w:type="dxa"/>
+          </w:tcPr>
+          <w:p>
+            <w:pPr>
+              <w:rPr>
+                <w:b w:val="0"/>
+                <w:i/>
+                <w:lang w:val="sr-Latn-RS"/>
+              </w:rPr>
+            </w:pPr>
+            <w:r>
+              <w:rPr>
+                <w:b w:val="0"/>
+                <w:i/>
+                <w:lang w:val="sr-Latn-RS"/>
+              </w:rPr>
+              <w:t>_add2</w:t>
+            </w:r>
+          </w:p>
+        </w:tc>
+        <w:tc>
+          <w:tcPr>
+            <w:tcW w:w="7105" w:type="dxa"/>
+          </w:tcPr>
+          <w:p>
+            <w:pPr>
+              <w:cnfStyle w:val="000000100000" w:firstRow="0" w:lastRow="0" w:firstColumn="0" w:lastColumn="0" w:oddVBand="0" w:evenVBand="0" w:oddHBand="1" w:evenHBand="0" w:firstRowFirstColumn="0" w:firstRowLastColumn="0" w:lastRowFirstColumn="0" w:lastRowLastColumn="0"/>
+              <w:rPr>
+                <w:lang w:val="sr-Latn-RS"/>
+              </w:rPr>
+            </w:pPr>
+            <w:r>
+              <w:rPr>
+                <w:lang w:val="sr-Latn-RS"/>
+              </w:rPr>
+              <w:t xml:space="preserve">omogućava operaciju dodavanja gornje i donje polovine podatka koji je prosljeđen kao prvi argument na gornju i donju polovinu podatka koji je prosljeđen kao drugi argument i vraća rezultat kao novu vrijednost. Korsiti se da bi se izračunala ukupna suma šesnaestobitnih vrijednosti koje su sadržale rezultate osmobitnih operacija absolutne razlike. </w:t>
+            </w:r>
+          </w:p>
+          <w:p>
+            <w:pPr>
+              <w:cnfStyle w:val="000000100000" w:firstRow="0" w:lastRow="0" w:firstColumn="0" w:lastColumn="0" w:oddVBand="0" w:evenVBand="0" w:oddHBand="1" w:evenHBand="0" w:firstRowFirstColumn="0" w:firstRowLastColumn="0" w:lastRowFirstColumn="0" w:lastRowLastColumn="0"/>
+              <w:rPr>
+                <w:lang w:val="sr-Latn-RS"/>
+              </w:rPr>
+            </w:pPr>
+          </w:p>
+        </w:tc>
+      </w:tr>
+      <w:tr>
+        <w:trPr>
+          <w:trHeight w:val="449"/>
+        </w:trPr>
+        <w:tc>
+          <w:tcPr>
+            <w:cnfStyle w:val="001000000000" w:firstRow="0" w:lastRow="0" w:firstColumn="1" w:lastColumn="0" w:oddVBand="0" w:evenVBand="0" w:oddHBand="0" w:evenHBand="0" w:firstRowFirstColumn="0" w:firstRowLastColumn="0" w:lastRowFirstColumn="0" w:lastRowLastColumn="0"/>
+            <w:tcW w:w="2245" w:type="dxa"/>
+          </w:tcPr>
+          <w:p>
+            <w:pPr>
+              <w:rPr>
+                <w:b w:val="0"/>
+                <w:i/>
+                <w:lang w:val="sr-Latn-RS"/>
+              </w:rPr>
+            </w:pPr>
+            <w:r>
+              <w:rPr>
+                <w:b w:val="0"/>
+                <w:i/>
+                <w:lang w:val="sr-Latn-RS"/>
+              </w:rPr>
+              <w:t>_nassert</w:t>
+            </w:r>
+          </w:p>
+        </w:tc>
+        <w:tc>
+          <w:tcPr>
+            <w:tcW w:w="7105" w:type="dxa"/>
+          </w:tcPr>
+          <w:p>
+            <w:pPr>
+              <w:cnfStyle w:val="000000000000" w:firstRow="0" w:lastRow="0" w:firstColumn="0" w:lastColumn="0" w:oddVBand="0" w:evenVBand="0" w:oddHBand="0" w:evenHBand="0" w:firstRowFirstColumn="0" w:firstRowLastColumn="0" w:lastRowFirstColumn="0" w:lastRowLastColumn="0"/>
+              <w:rPr>
+                <w:lang w:val="sr-Latn-RS"/>
+              </w:rPr>
+            </w:pPr>
+            <w:r>
+              <w:rPr>
+                <w:lang w:val="sr-Latn-RS"/>
+              </w:rPr>
+              <w:t>detaljnije objašnjen u poglavlju 7.2.4</w:t>
+            </w:r>
+          </w:p>
+          <w:p>
+            <w:pPr>
+              <w:cnfStyle w:val="000000000000" w:firstRow="0" w:lastRow="0" w:firstColumn="0" w:lastColumn="0" w:oddVBand="0" w:evenVBand="0" w:oddHBand="0" w:evenHBand="0" w:firstRowFirstColumn="0" w:firstRowLastColumn="0" w:lastRowFirstColumn="0" w:lastRowLastColumn="0"/>
+              <w:rPr>
+                <w:lang w:val="sr-Latn-RS"/>
+              </w:rPr>
+            </w:pPr>
+          </w:p>
+        </w:tc>
+      </w:tr>
+    </w:tbl>
+    <w:p>
+      <w:pPr>
+        <w:jc w:val="center"/>
+        <w:rPr>
+          <w:lang w:val="sr-Latn-RS"/>
+        </w:rPr>
+      </w:pPr>
+      <w:r>
+        <w:rPr>
+          <w:lang w:val="sr-Latn-RS"/>
+        </w:rPr>
+        <w:t>Tabela 7.2 – Lista primjenjenih intrinzika</w:t>
+      </w:r>
+    </w:p>
+    <w:p>
+      <w:pPr>
+        <w:pStyle w:val="Heading3"/>
+      </w:pPr>
+      <w:r>
+        <w:lastRenderedPageBreak/>
+        <w:t>7.2.2 DMA kopiranje</w:t>
+      </w:r>
+    </w:p>
+    <w:p/>
+    <w:p>
+      <w:pPr>
+        <w:pStyle w:val="Heading3"/>
+      </w:pPr>
+      <w:r>
+        <w:t xml:space="preserve">7.2.3 </w:t>
+      </w:r>
+      <w:r>
+        <w:t>Upotreba</w:t>
+      </w:r>
+      <w:r>
+        <w:t xml:space="preserve"> pragma direktiva</w:t>
+      </w:r>
+    </w:p>
+    <w:p/>
+    <w:p>
+      <w:pPr>
+        <w:pStyle w:val="Heading3"/>
+      </w:pPr>
+      <w:r>
+        <w:t>7.2.</w:t>
+      </w:r>
+      <w:r>
+        <w:t>4 Poravnjanje memorijskih adresa uz _nassert</w:t>
+      </w:r>
+    </w:p>
+    <w:p/>
+    <w:p>
+      <w:pPr>
+        <w:pStyle w:val="Heading3"/>
+      </w:pPr>
+      <w:r>
+        <w:t>7.2.5 Pisanje inline funkcija</w:t>
+      </w:r>
+    </w:p>
+    <w:p/>
+    <w:p>
+      <w:pPr>
+        <w:pStyle w:val="Heading3"/>
+      </w:pPr>
+      <w:r>
+        <w:t>7.2.6 Upotreba restrict ključne riječi</w:t>
+      </w:r>
+    </w:p>
+    <w:p>
+      <w:bookmarkStart w:id="24" w:name="_GoBack"/>
+      <w:bookmarkEnd w:id="24"/>
+    </w:p>
+    <w:p>
+      <w:pPr>
+        <w:pStyle w:val="Heading3"/>
+      </w:pPr>
+    </w:p>
+    <w:p>
+      <w:pPr>
+        <w:pStyle w:val="Heading3"/>
         <w:rPr>
           <w:sz w:val="40"/>
           <w:szCs w:val="40"/>
         </w:rPr>
       </w:pPr>
-      <w:bookmarkStart w:id="24" w:name="_Toc22301552"/>
-      <w:r>
-        <w:t>7.2</w:t>
-      </w:r>
-      <w:r>
-        <w:tab/>
-        <w:t>Optimizacije na nivou Processor SDK frejmvorka</w:t>
-      </w:r>
-      <w:bookmarkEnd w:id="24"/>
       <w:r>
         <w:br w:type="page"/>
       </w:r>
@@ -11398,6 +13190,7 @@
       <w:r>
         <w:rPr>
           <w:noProof/>
+          <w:lang w:val="en-US"/>
         </w:rPr>
         <mc:AlternateContent>
           <mc:Choice Requires="wps">
@@ -12616,11 +14409,2994 @@
       </w:pPr>
     </w:p>
     <w:p>
-      <w:r>
-        <w:t xml:space="preserve"> </w:t>
-      </w:r>
-      <w:r>
-        <w:br w:type="page"/>
+      <w:pPr>
+        <w:shd w:val="clear" w:color="auto" w:fill="FFFFFF"/>
+        <w:spacing w:line="285" w:lineRule="atLeast"/>
+        <w:rPr>
+          <w:rFonts w:ascii="Consolas" w:hAnsi="Consolas"/>
+          <w:color w:val="000000"/>
+          <w:sz w:val="21"/>
+          <w:szCs w:val="21"/>
+        </w:rPr>
+      </w:pPr>
+    </w:p>
+    <w:p>
+      <w:pPr>
+        <w:shd w:val="clear" w:color="auto" w:fill="FFFFFF"/>
+        <w:spacing w:line="285" w:lineRule="atLeast"/>
+        <w:rPr>
+          <w:rFonts w:ascii="Consolas" w:hAnsi="Consolas"/>
+          <w:color w:val="000000"/>
+          <w:sz w:val="21"/>
+          <w:szCs w:val="21"/>
+        </w:rPr>
+      </w:pPr>
+    </w:p>
+    <w:p>
+      <w:pPr>
+        <w:pStyle w:val="Heading2"/>
+      </w:pPr>
+      <w:r>
+        <w:rPr>
+          <w:noProof/>
+        </w:rPr>
+        <w:lastRenderedPageBreak/>
+        <mc:AlternateContent>
+          <mc:Choice Requires="wps">
+            <w:drawing>
+              <wp:anchor distT="45720" distB="45720" distL="114300" distR="114300" simplePos="0" relativeHeight="251661312" behindDoc="0" locked="0" layoutInCell="1" allowOverlap="1" wp14:anchorId="1D3EF0B0" wp14:editId="12A461C3">
+                <wp:simplePos x="0" y="0"/>
+                <wp:positionH relativeFrom="margin">
+                  <wp:align>right</wp:align>
+                </wp:positionH>
+                <wp:positionV relativeFrom="paragraph">
+                  <wp:posOffset>344805</wp:posOffset>
+                </wp:positionV>
+                <wp:extent cx="5908675" cy="7814945"/>
+                <wp:effectExtent l="0" t="0" r="15875" b="14605"/>
+                <wp:wrapSquare wrapText="bothSides"/>
+                <wp:docPr id="23" name="Text Box 2"/>
+                <wp:cNvGraphicFramePr>
+                  <a:graphicFrameLocks xmlns:a="http://schemas.openxmlformats.org/drawingml/2006/main"/>
+                </wp:cNvGraphicFramePr>
+                <a:graphic xmlns:a="http://schemas.openxmlformats.org/drawingml/2006/main">
+                  <a:graphicData uri="http://schemas.microsoft.com/office/word/2010/wordprocessingShape">
+                    <wps:wsp>
+                      <wps:cNvSpPr txBox="1">
+                        <a:spLocks noChangeArrowheads="1"/>
+                      </wps:cNvSpPr>
+                      <wps:spPr bwMode="auto">
+                        <a:xfrm>
+                          <a:off x="0" y="0"/>
+                          <a:ext cx="5908675" cy="7814945"/>
+                        </a:xfrm>
+                        <a:prstGeom prst="rect">
+                          <a:avLst/>
+                        </a:prstGeom>
+                        <a:solidFill>
+                          <a:srgbClr val="FFFFFF"/>
+                        </a:solidFill>
+                        <a:ln w="9525">
+                          <a:solidFill>
+                            <a:srgbClr val="000000"/>
+                          </a:solidFill>
+                          <a:miter lim="800000"/>
+                          <a:headEnd/>
+                          <a:tailEnd/>
+                        </a:ln>
+                      </wps:spPr>
+                      <wps:txbx>
+                        <w:txbxContent>
+                          <w:p>
+                            <w:pPr>
+                              <w:shd w:val="clear" w:color="auto" w:fill="FFFFFF"/>
+                              <w:spacing w:after="0" w:line="285" w:lineRule="atLeast"/>
+                              <w:jc w:val="left"/>
+                              <w:rPr>
+                                <w:rFonts w:ascii="Consolas" w:eastAsia="Times New Roman" w:hAnsi="Consolas" w:cs="Times New Roman"/>
+                                <w:color w:val="000000"/>
+                                <w:sz w:val="21"/>
+                                <w:szCs w:val="21"/>
+                                <w:lang w:val="en-US"/>
+                              </w:rPr>
+                            </w:pPr>
+                            <w:r>
+                              <w:rPr>
+                                <w:rFonts w:ascii="Consolas" w:eastAsia="Times New Roman" w:hAnsi="Consolas" w:cs="Times New Roman"/>
+                                <w:color w:val="0000FF"/>
+                                <w:sz w:val="21"/>
+                                <w:szCs w:val="21"/>
+                                <w:lang w:val="en-US"/>
+                              </w:rPr>
+                              <w:t>inline</w:t>
+                            </w:r>
+                            <w:r>
+                              <w:rPr>
+                                <w:rFonts w:ascii="Consolas" w:eastAsia="Times New Roman" w:hAnsi="Consolas" w:cs="Times New Roman"/>
+                                <w:color w:val="000000"/>
+                                <w:sz w:val="21"/>
+                                <w:szCs w:val="21"/>
+                                <w:lang w:val="en-US"/>
+                              </w:rPr>
+                              <w:t> Int32 calculateSumOfAbsoluteDifferences(UInt8* </w:t>
+                            </w:r>
+                            <w:r>
+                              <w:rPr>
+                                <w:rFonts w:ascii="Consolas" w:eastAsia="Times New Roman" w:hAnsi="Consolas" w:cs="Times New Roman"/>
+                                <w:color w:val="0000FF"/>
+                                <w:sz w:val="21"/>
+                                <w:szCs w:val="21"/>
+                                <w:lang w:val="en-US"/>
+                              </w:rPr>
+                              <w:t>restrict</w:t>
+                            </w:r>
+                            <w:r>
+                              <w:rPr>
+                                <w:rFonts w:ascii="Consolas" w:eastAsia="Times New Roman" w:hAnsi="Consolas" w:cs="Times New Roman"/>
+                                <w:color w:val="000000"/>
+                                <w:sz w:val="21"/>
+                                <w:szCs w:val="21"/>
+                                <w:lang w:val="en-US"/>
+                              </w:rPr>
+                              <w:t> </w:t>
+                            </w:r>
+                          </w:p>
+                          <w:p>
+                            <w:pPr>
+                              <w:shd w:val="clear" w:color="auto" w:fill="FFFFFF"/>
+                              <w:spacing w:after="0" w:line="285" w:lineRule="atLeast"/>
+                              <w:jc w:val="left"/>
+                              <w:rPr>
+                                <w:rFonts w:ascii="Consolas" w:eastAsia="Times New Roman" w:hAnsi="Consolas" w:cs="Times New Roman"/>
+                                <w:color w:val="000000"/>
+                                <w:sz w:val="21"/>
+                                <w:szCs w:val="21"/>
+                                <w:lang w:val="en-US"/>
+                              </w:rPr>
+                            </w:pPr>
+                            <w:r>
+                              <w:rPr>
+                                <w:rFonts w:ascii="Consolas" w:eastAsia="Times New Roman" w:hAnsi="Consolas" w:cs="Times New Roman"/>
+                                <w:color w:val="000000"/>
+                                <w:sz w:val="21"/>
+                                <w:szCs w:val="21"/>
+                                <w:lang w:val="en-US"/>
+                              </w:rPr>
+                              <w:t>currentMacroBlockStart, UInt8* </w:t>
+                            </w:r>
+                            <w:r>
+                              <w:rPr>
+                                <w:rFonts w:ascii="Consolas" w:eastAsia="Times New Roman" w:hAnsi="Consolas" w:cs="Times New Roman"/>
+                                <w:color w:val="0000FF"/>
+                                <w:sz w:val="21"/>
+                                <w:szCs w:val="21"/>
+                                <w:lang w:val="en-US"/>
+                              </w:rPr>
+                              <w:t>restrict</w:t>
+                            </w:r>
+                            <w:r>
+                              <w:rPr>
+                                <w:rFonts w:ascii="Consolas" w:eastAsia="Times New Roman" w:hAnsi="Consolas" w:cs="Times New Roman"/>
+                                <w:color w:val="000000"/>
+                                <w:sz w:val="21"/>
+                                <w:szCs w:val="21"/>
+                                <w:lang w:val="en-US"/>
+                              </w:rPr>
+                              <w:t> prevMacroBlockStart){</w:t>
+                            </w:r>
+                          </w:p>
+                          <w:p>
+                            <w:pPr>
+                              <w:shd w:val="clear" w:color="auto" w:fill="FFFFFF"/>
+                              <w:spacing w:after="0" w:line="285" w:lineRule="atLeast"/>
+                              <w:jc w:val="left"/>
+                              <w:rPr>
+                                <w:rFonts w:ascii="Consolas" w:eastAsia="Times New Roman" w:hAnsi="Consolas" w:cs="Times New Roman"/>
+                                <w:color w:val="000000"/>
+                                <w:sz w:val="21"/>
+                                <w:szCs w:val="21"/>
+                                <w:lang w:val="en-US"/>
+                              </w:rPr>
+                            </w:pPr>
+                          </w:p>
+                          <w:p>
+                            <w:pPr>
+                              <w:shd w:val="clear" w:color="auto" w:fill="FFFFFF"/>
+                              <w:spacing w:after="0" w:line="285" w:lineRule="atLeast"/>
+                              <w:jc w:val="left"/>
+                              <w:rPr>
+                                <w:rFonts w:ascii="Consolas" w:eastAsia="Times New Roman" w:hAnsi="Consolas" w:cs="Times New Roman"/>
+                                <w:color w:val="000000"/>
+                                <w:sz w:val="21"/>
+                                <w:szCs w:val="21"/>
+                                <w:lang w:val="en-US"/>
+                              </w:rPr>
+                            </w:pPr>
+                            <w:r>
+                              <w:rPr>
+                                <w:rFonts w:ascii="Consolas" w:eastAsia="Times New Roman" w:hAnsi="Consolas" w:cs="Times New Roman"/>
+                                <w:color w:val="000000"/>
+                                <w:sz w:val="21"/>
+                                <w:szCs w:val="21"/>
+                                <w:lang w:val="en-US"/>
+                              </w:rPr>
+                              <w:t>    _nassert((</w:t>
+                            </w:r>
+                            <w:r>
+                              <w:rPr>
+                                <w:rFonts w:ascii="Consolas" w:eastAsia="Times New Roman" w:hAnsi="Consolas" w:cs="Times New Roman"/>
+                                <w:color w:val="0000FF"/>
+                                <w:sz w:val="21"/>
+                                <w:szCs w:val="21"/>
+                                <w:lang w:val="en-US"/>
+                              </w:rPr>
+                              <w:t>int</w:t>
+                            </w:r>
+                            <w:r>
+                              <w:rPr>
+                                <w:rFonts w:ascii="Consolas" w:eastAsia="Times New Roman" w:hAnsi="Consolas" w:cs="Times New Roman"/>
+                                <w:color w:val="000000"/>
+                                <w:sz w:val="21"/>
+                                <w:szCs w:val="21"/>
+                                <w:lang w:val="en-US"/>
+                              </w:rPr>
+                              <w:t>)currentMacroBlockStart % </w:t>
+                            </w:r>
+                            <w:r>
+                              <w:rPr>
+                                <w:rFonts w:ascii="Consolas" w:eastAsia="Times New Roman" w:hAnsi="Consolas" w:cs="Times New Roman"/>
+                                <w:color w:val="09885A"/>
+                                <w:sz w:val="21"/>
+                                <w:szCs w:val="21"/>
+                                <w:lang w:val="en-US"/>
+                              </w:rPr>
+                              <w:t>4</w:t>
+                            </w:r>
+                            <w:r>
+                              <w:rPr>
+                                <w:rFonts w:ascii="Consolas" w:eastAsia="Times New Roman" w:hAnsi="Consolas" w:cs="Times New Roman"/>
+                                <w:color w:val="000000"/>
+                                <w:sz w:val="21"/>
+                                <w:szCs w:val="21"/>
+                                <w:lang w:val="en-US"/>
+                              </w:rPr>
+                              <w:t> == </w:t>
+                            </w:r>
+                            <w:r>
+                              <w:rPr>
+                                <w:rFonts w:ascii="Consolas" w:eastAsia="Times New Roman" w:hAnsi="Consolas" w:cs="Times New Roman"/>
+                                <w:color w:val="09885A"/>
+                                <w:sz w:val="21"/>
+                                <w:szCs w:val="21"/>
+                                <w:lang w:val="en-US"/>
+                              </w:rPr>
+                              <w:t>0</w:t>
+                            </w:r>
+                            <w:r>
+                              <w:rPr>
+                                <w:rFonts w:ascii="Consolas" w:eastAsia="Times New Roman" w:hAnsi="Consolas" w:cs="Times New Roman"/>
+                                <w:color w:val="000000"/>
+                                <w:sz w:val="21"/>
+                                <w:szCs w:val="21"/>
+                                <w:lang w:val="en-US"/>
+                              </w:rPr>
+                              <w:t>);</w:t>
+                            </w:r>
+                          </w:p>
+                          <w:p>
+                            <w:pPr>
+                              <w:shd w:val="clear" w:color="auto" w:fill="FFFFFF"/>
+                              <w:spacing w:after="0" w:line="285" w:lineRule="atLeast"/>
+                              <w:jc w:val="left"/>
+                              <w:rPr>
+                                <w:rFonts w:ascii="Consolas" w:eastAsia="Times New Roman" w:hAnsi="Consolas" w:cs="Times New Roman"/>
+                                <w:color w:val="000000"/>
+                                <w:sz w:val="21"/>
+                                <w:szCs w:val="21"/>
+                                <w:lang w:val="en-US"/>
+                              </w:rPr>
+                            </w:pPr>
+                            <w:r>
+                              <w:rPr>
+                                <w:rFonts w:ascii="Consolas" w:eastAsia="Times New Roman" w:hAnsi="Consolas" w:cs="Times New Roman"/>
+                                <w:color w:val="000000"/>
+                                <w:sz w:val="21"/>
+                                <w:szCs w:val="21"/>
+                                <w:lang w:val="en-US"/>
+                              </w:rPr>
+                              <w:t>    _nassert((</w:t>
+                            </w:r>
+                            <w:r>
+                              <w:rPr>
+                                <w:rFonts w:ascii="Consolas" w:eastAsia="Times New Roman" w:hAnsi="Consolas" w:cs="Times New Roman"/>
+                                <w:color w:val="0000FF"/>
+                                <w:sz w:val="21"/>
+                                <w:szCs w:val="21"/>
+                                <w:lang w:val="en-US"/>
+                              </w:rPr>
+                              <w:t>int</w:t>
+                            </w:r>
+                            <w:r>
+                              <w:rPr>
+                                <w:rFonts w:ascii="Consolas" w:eastAsia="Times New Roman" w:hAnsi="Consolas" w:cs="Times New Roman"/>
+                                <w:color w:val="000000"/>
+                                <w:sz w:val="21"/>
+                                <w:szCs w:val="21"/>
+                                <w:lang w:val="en-US"/>
+                              </w:rPr>
+                              <w:t>)prevMacroBlockStart % </w:t>
+                            </w:r>
+                            <w:r>
+                              <w:rPr>
+                                <w:rFonts w:ascii="Consolas" w:eastAsia="Times New Roman" w:hAnsi="Consolas" w:cs="Times New Roman"/>
+                                <w:color w:val="09885A"/>
+                                <w:sz w:val="21"/>
+                                <w:szCs w:val="21"/>
+                                <w:lang w:val="en-US"/>
+                              </w:rPr>
+                              <w:t>4</w:t>
+                            </w:r>
+                            <w:r>
+                              <w:rPr>
+                                <w:rFonts w:ascii="Consolas" w:eastAsia="Times New Roman" w:hAnsi="Consolas" w:cs="Times New Roman"/>
+                                <w:color w:val="000000"/>
+                                <w:sz w:val="21"/>
+                                <w:szCs w:val="21"/>
+                                <w:lang w:val="en-US"/>
+                              </w:rPr>
+                              <w:t> == </w:t>
+                            </w:r>
+                            <w:r>
+                              <w:rPr>
+                                <w:rFonts w:ascii="Consolas" w:eastAsia="Times New Roman" w:hAnsi="Consolas" w:cs="Times New Roman"/>
+                                <w:color w:val="09885A"/>
+                                <w:sz w:val="21"/>
+                                <w:szCs w:val="21"/>
+                                <w:lang w:val="en-US"/>
+                              </w:rPr>
+                              <w:t>0</w:t>
+                            </w:r>
+                            <w:r>
+                              <w:rPr>
+                                <w:rFonts w:ascii="Consolas" w:eastAsia="Times New Roman" w:hAnsi="Consolas" w:cs="Times New Roman"/>
+                                <w:color w:val="000000"/>
+                                <w:sz w:val="21"/>
+                                <w:szCs w:val="21"/>
+                                <w:lang w:val="en-US"/>
+                              </w:rPr>
+                              <w:t>);</w:t>
+                            </w:r>
+                          </w:p>
+                          <w:p>
+                            <w:pPr>
+                              <w:shd w:val="clear" w:color="auto" w:fill="FFFFFF"/>
+                              <w:spacing w:after="0" w:line="285" w:lineRule="atLeast"/>
+                              <w:jc w:val="left"/>
+                              <w:rPr>
+                                <w:rFonts w:ascii="Consolas" w:eastAsia="Times New Roman" w:hAnsi="Consolas" w:cs="Times New Roman"/>
+                                <w:color w:val="000000"/>
+                                <w:sz w:val="21"/>
+                                <w:szCs w:val="21"/>
+                                <w:lang w:val="en-US"/>
+                              </w:rPr>
+                            </w:pPr>
+                          </w:p>
+                          <w:p>
+                            <w:pPr>
+                              <w:shd w:val="clear" w:color="auto" w:fill="FFFFFF"/>
+                              <w:spacing w:after="0" w:line="285" w:lineRule="atLeast"/>
+                              <w:jc w:val="left"/>
+                              <w:rPr>
+                                <w:rFonts w:ascii="Consolas" w:eastAsia="Times New Roman" w:hAnsi="Consolas" w:cs="Times New Roman"/>
+                                <w:color w:val="000000"/>
+                                <w:sz w:val="21"/>
+                                <w:szCs w:val="21"/>
+                                <w:lang w:val="en-US"/>
+                              </w:rPr>
+                            </w:pPr>
+                            <w:r>
+                              <w:rPr>
+                                <w:rFonts w:ascii="Consolas" w:eastAsia="Times New Roman" w:hAnsi="Consolas" w:cs="Times New Roman"/>
+                                <w:color w:val="000000"/>
+                                <w:sz w:val="21"/>
+                                <w:szCs w:val="21"/>
+                                <w:lang w:val="en-US"/>
+                              </w:rPr>
+                              <w:t>    UInt32 currentMacroBlockPart_1 = _amem4_const(currentMacroBlockStart);</w:t>
+                            </w:r>
+                          </w:p>
+                          <w:p>
+                            <w:pPr>
+                              <w:shd w:val="clear" w:color="auto" w:fill="FFFFFF"/>
+                              <w:spacing w:after="0" w:line="285" w:lineRule="atLeast"/>
+                              <w:jc w:val="left"/>
+                              <w:rPr>
+                                <w:rFonts w:ascii="Consolas" w:eastAsia="Times New Roman" w:hAnsi="Consolas" w:cs="Times New Roman"/>
+                                <w:color w:val="000000"/>
+                                <w:sz w:val="21"/>
+                                <w:szCs w:val="21"/>
+                                <w:lang w:val="en-US"/>
+                              </w:rPr>
+                            </w:pPr>
+                            <w:r>
+                              <w:rPr>
+                                <w:rFonts w:ascii="Consolas" w:eastAsia="Times New Roman" w:hAnsi="Consolas" w:cs="Times New Roman"/>
+                                <w:color w:val="000000"/>
+                                <w:sz w:val="21"/>
+                                <w:szCs w:val="21"/>
+                                <w:lang w:val="en-US"/>
+                              </w:rPr>
+                              <w:t>    UInt32 currentMacroBlockPart_2 = </w:t>
+                            </w:r>
+                          </w:p>
+                          <w:p>
+                            <w:pPr>
+                              <w:shd w:val="clear" w:color="auto" w:fill="FFFFFF"/>
+                              <w:spacing w:after="0" w:line="285" w:lineRule="atLeast"/>
+                              <w:jc w:val="left"/>
+                              <w:rPr>
+                                <w:rFonts w:ascii="Consolas" w:eastAsia="Times New Roman" w:hAnsi="Consolas" w:cs="Times New Roman"/>
+                                <w:color w:val="000000"/>
+                                <w:sz w:val="21"/>
+                                <w:szCs w:val="21"/>
+                                <w:lang w:val="en-US"/>
+                              </w:rPr>
+                            </w:pPr>
+                            <w:r>
+                              <w:rPr>
+                                <w:rFonts w:ascii="Consolas" w:eastAsia="Times New Roman" w:hAnsi="Consolas" w:cs="Times New Roman"/>
+                                <w:color w:val="000000"/>
+                                <w:sz w:val="21"/>
+                                <w:szCs w:val="21"/>
+                                <w:lang w:val="en-US"/>
+                              </w:rPr>
+                              <w:t xml:space="preserve">    </w:t>
+                            </w:r>
+                            <w:r>
+                              <w:rPr>
+                                <w:rFonts w:ascii="Consolas" w:eastAsia="Times New Roman" w:hAnsi="Consolas" w:cs="Times New Roman"/>
+                                <w:color w:val="000000"/>
+                                <w:sz w:val="21"/>
+                                <w:szCs w:val="21"/>
+                                <w:lang w:val="en-US"/>
+                              </w:rPr>
+                              <w:t>_amem4_const(currentMacroBlockStart + </w:t>
+                            </w:r>
+                            <w:r>
+                              <w:rPr>
+                                <w:rFonts w:ascii="Consolas" w:eastAsia="Times New Roman" w:hAnsi="Consolas" w:cs="Times New Roman"/>
+                                <w:color w:val="09885A"/>
+                                <w:sz w:val="21"/>
+                                <w:szCs w:val="21"/>
+                                <w:lang w:val="en-US"/>
+                              </w:rPr>
+                              <w:t>4</w:t>
+                            </w:r>
+                            <w:r>
+                              <w:rPr>
+                                <w:rFonts w:ascii="Consolas" w:eastAsia="Times New Roman" w:hAnsi="Consolas" w:cs="Times New Roman"/>
+                                <w:color w:val="000000"/>
+                                <w:sz w:val="21"/>
+                                <w:szCs w:val="21"/>
+                                <w:lang w:val="en-US"/>
+                              </w:rPr>
+                              <w:t>);</w:t>
+                            </w:r>
+                          </w:p>
+                          <w:p>
+                            <w:pPr>
+                              <w:shd w:val="clear" w:color="auto" w:fill="FFFFFF"/>
+                              <w:spacing w:after="0" w:line="285" w:lineRule="atLeast"/>
+                              <w:jc w:val="left"/>
+                              <w:rPr>
+                                <w:rFonts w:ascii="Consolas" w:eastAsia="Times New Roman" w:hAnsi="Consolas" w:cs="Times New Roman"/>
+                                <w:color w:val="000000"/>
+                                <w:sz w:val="21"/>
+                                <w:szCs w:val="21"/>
+                                <w:lang w:val="en-US"/>
+                              </w:rPr>
+                            </w:pPr>
+                            <w:r>
+                              <w:rPr>
+                                <w:rFonts w:ascii="Consolas" w:eastAsia="Times New Roman" w:hAnsi="Consolas" w:cs="Times New Roman"/>
+                                <w:color w:val="000000"/>
+                                <w:sz w:val="21"/>
+                                <w:szCs w:val="21"/>
+                                <w:lang w:val="en-US"/>
+                              </w:rPr>
+                              <w:t>    UInt32 currentMacroBlockPart_3 = </w:t>
+                            </w:r>
+                          </w:p>
+                          <w:p>
+                            <w:pPr>
+                              <w:shd w:val="clear" w:color="auto" w:fill="FFFFFF"/>
+                              <w:spacing w:after="0" w:line="285" w:lineRule="atLeast"/>
+                              <w:jc w:val="left"/>
+                              <w:rPr>
+                                <w:rFonts w:ascii="Consolas" w:eastAsia="Times New Roman" w:hAnsi="Consolas" w:cs="Times New Roman"/>
+                                <w:color w:val="000000"/>
+                                <w:sz w:val="21"/>
+                                <w:szCs w:val="21"/>
+                                <w:lang w:val="en-US"/>
+                              </w:rPr>
+                            </w:pPr>
+                            <w:r>
+                              <w:rPr>
+                                <w:rFonts w:ascii="Consolas" w:eastAsia="Times New Roman" w:hAnsi="Consolas" w:cs="Times New Roman"/>
+                                <w:color w:val="000000"/>
+                                <w:sz w:val="21"/>
+                                <w:szCs w:val="21"/>
+                                <w:lang w:val="en-US"/>
+                              </w:rPr>
+                              <w:t xml:space="preserve">    </w:t>
+                            </w:r>
+                            <w:r>
+                              <w:rPr>
+                                <w:rFonts w:ascii="Consolas" w:eastAsia="Times New Roman" w:hAnsi="Consolas" w:cs="Times New Roman"/>
+                                <w:color w:val="000000"/>
+                                <w:sz w:val="21"/>
+                                <w:szCs w:val="21"/>
+                                <w:lang w:val="en-US"/>
+                              </w:rPr>
+                              <w:t>_amem4_const(currentMacroBlockStart + </w:t>
+                            </w:r>
+                            <w:r>
+                              <w:rPr>
+                                <w:rFonts w:ascii="Consolas" w:eastAsia="Times New Roman" w:hAnsi="Consolas" w:cs="Times New Roman"/>
+                                <w:color w:val="09885A"/>
+                                <w:sz w:val="21"/>
+                                <w:szCs w:val="21"/>
+                                <w:lang w:val="en-US"/>
+                              </w:rPr>
+                              <w:t>8</w:t>
+                            </w:r>
+                            <w:r>
+                              <w:rPr>
+                                <w:rFonts w:ascii="Consolas" w:eastAsia="Times New Roman" w:hAnsi="Consolas" w:cs="Times New Roman"/>
+                                <w:color w:val="000000"/>
+                                <w:sz w:val="21"/>
+                                <w:szCs w:val="21"/>
+                                <w:lang w:val="en-US"/>
+                              </w:rPr>
+                              <w:t>);</w:t>
+                            </w:r>
+                          </w:p>
+                          <w:p>
+                            <w:pPr>
+                              <w:shd w:val="clear" w:color="auto" w:fill="FFFFFF"/>
+                              <w:spacing w:after="0" w:line="285" w:lineRule="atLeast"/>
+                              <w:jc w:val="left"/>
+                              <w:rPr>
+                                <w:rFonts w:ascii="Consolas" w:eastAsia="Times New Roman" w:hAnsi="Consolas" w:cs="Times New Roman"/>
+                                <w:color w:val="000000"/>
+                                <w:sz w:val="21"/>
+                                <w:szCs w:val="21"/>
+                                <w:lang w:val="en-US"/>
+                              </w:rPr>
+                            </w:pPr>
+                            <w:r>
+                              <w:rPr>
+                                <w:rFonts w:ascii="Consolas" w:eastAsia="Times New Roman" w:hAnsi="Consolas" w:cs="Times New Roman"/>
+                                <w:color w:val="000000"/>
+                                <w:sz w:val="21"/>
+                                <w:szCs w:val="21"/>
+                                <w:lang w:val="en-US"/>
+                              </w:rPr>
+                              <w:t>    UInt32 currentMacroBlockPart_4 = </w:t>
+                            </w:r>
+                          </w:p>
+                          <w:p>
+                            <w:pPr>
+                              <w:shd w:val="clear" w:color="auto" w:fill="FFFFFF"/>
+                              <w:spacing w:after="0" w:line="285" w:lineRule="atLeast"/>
+                              <w:jc w:val="left"/>
+                              <w:rPr>
+                                <w:rFonts w:ascii="Consolas" w:eastAsia="Times New Roman" w:hAnsi="Consolas" w:cs="Times New Roman"/>
+                                <w:color w:val="000000"/>
+                                <w:sz w:val="21"/>
+                                <w:szCs w:val="21"/>
+                                <w:lang w:val="en-US"/>
+                              </w:rPr>
+                            </w:pPr>
+                            <w:r>
+                              <w:rPr>
+                                <w:rFonts w:ascii="Consolas" w:eastAsia="Times New Roman" w:hAnsi="Consolas" w:cs="Times New Roman"/>
+                                <w:color w:val="000000"/>
+                                <w:sz w:val="21"/>
+                                <w:szCs w:val="21"/>
+                                <w:lang w:val="en-US"/>
+                              </w:rPr>
+                              <w:t xml:space="preserve">    </w:t>
+                            </w:r>
+                            <w:r>
+                              <w:rPr>
+                                <w:rFonts w:ascii="Consolas" w:eastAsia="Times New Roman" w:hAnsi="Consolas" w:cs="Times New Roman"/>
+                                <w:color w:val="000000"/>
+                                <w:sz w:val="21"/>
+                                <w:szCs w:val="21"/>
+                                <w:lang w:val="en-US"/>
+                              </w:rPr>
+                              <w:t>_amem4_const(currentMacroBlockStart + </w:t>
+                            </w:r>
+                            <w:r>
+                              <w:rPr>
+                                <w:rFonts w:ascii="Consolas" w:eastAsia="Times New Roman" w:hAnsi="Consolas" w:cs="Times New Roman"/>
+                                <w:color w:val="09885A"/>
+                                <w:sz w:val="21"/>
+                                <w:szCs w:val="21"/>
+                                <w:lang w:val="en-US"/>
+                              </w:rPr>
+                              <w:t>12</w:t>
+                            </w:r>
+                            <w:r>
+                              <w:rPr>
+                                <w:rFonts w:ascii="Consolas" w:eastAsia="Times New Roman" w:hAnsi="Consolas" w:cs="Times New Roman"/>
+                                <w:color w:val="000000"/>
+                                <w:sz w:val="21"/>
+                                <w:szCs w:val="21"/>
+                                <w:lang w:val="en-US"/>
+                              </w:rPr>
+                              <w:t>);</w:t>
+                            </w:r>
+                          </w:p>
+                          <w:p>
+                            <w:pPr>
+                              <w:shd w:val="clear" w:color="auto" w:fill="FFFFFF"/>
+                              <w:spacing w:after="0" w:line="285" w:lineRule="atLeast"/>
+                              <w:jc w:val="left"/>
+                              <w:rPr>
+                                <w:rFonts w:ascii="Consolas" w:eastAsia="Times New Roman" w:hAnsi="Consolas" w:cs="Times New Roman"/>
+                                <w:color w:val="000000"/>
+                                <w:sz w:val="21"/>
+                                <w:szCs w:val="21"/>
+                                <w:lang w:val="en-US"/>
+                              </w:rPr>
+                            </w:pPr>
+                          </w:p>
+                          <w:p>
+                            <w:pPr>
+                              <w:shd w:val="clear" w:color="auto" w:fill="FFFFFF"/>
+                              <w:spacing w:after="0" w:line="285" w:lineRule="atLeast"/>
+                              <w:jc w:val="left"/>
+                              <w:rPr>
+                                <w:rFonts w:ascii="Consolas" w:eastAsia="Times New Roman" w:hAnsi="Consolas" w:cs="Times New Roman"/>
+                                <w:color w:val="000000"/>
+                                <w:sz w:val="21"/>
+                                <w:szCs w:val="21"/>
+                                <w:lang w:val="en-US"/>
+                              </w:rPr>
+                            </w:pPr>
+                            <w:r>
+                              <w:rPr>
+                                <w:rFonts w:ascii="Consolas" w:eastAsia="Times New Roman" w:hAnsi="Consolas" w:cs="Times New Roman"/>
+                                <w:color w:val="000000"/>
+                                <w:sz w:val="21"/>
+                                <w:szCs w:val="21"/>
+                                <w:lang w:val="en-US"/>
+                              </w:rPr>
+                              <w:t>    UInt32 prevMacroBlockPart_1 = _amem4_const(prevMacroBlockStart);</w:t>
+                            </w:r>
+                          </w:p>
+                          <w:p>
+                            <w:pPr>
+                              <w:shd w:val="clear" w:color="auto" w:fill="FFFFFF"/>
+                              <w:spacing w:after="0" w:line="285" w:lineRule="atLeast"/>
+                              <w:jc w:val="left"/>
+                              <w:rPr>
+                                <w:rFonts w:ascii="Consolas" w:eastAsia="Times New Roman" w:hAnsi="Consolas" w:cs="Times New Roman"/>
+                                <w:color w:val="000000"/>
+                                <w:sz w:val="21"/>
+                                <w:szCs w:val="21"/>
+                                <w:lang w:val="en-US"/>
+                              </w:rPr>
+                            </w:pPr>
+                            <w:r>
+                              <w:rPr>
+                                <w:rFonts w:ascii="Consolas" w:eastAsia="Times New Roman" w:hAnsi="Consolas" w:cs="Times New Roman"/>
+                                <w:color w:val="000000"/>
+                                <w:sz w:val="21"/>
+                                <w:szCs w:val="21"/>
+                                <w:lang w:val="en-US"/>
+                              </w:rPr>
+                              <w:t>    UInt32 prevMacroBlockPart_2 = _amem4_const(prevMacroBlockStart + </w:t>
+                            </w:r>
+                            <w:r>
+                              <w:rPr>
+                                <w:rFonts w:ascii="Consolas" w:eastAsia="Times New Roman" w:hAnsi="Consolas" w:cs="Times New Roman"/>
+                                <w:color w:val="09885A"/>
+                                <w:sz w:val="21"/>
+                                <w:szCs w:val="21"/>
+                                <w:lang w:val="en-US"/>
+                              </w:rPr>
+                              <w:t>4</w:t>
+                            </w:r>
+                            <w:r>
+                              <w:rPr>
+                                <w:rFonts w:ascii="Consolas" w:eastAsia="Times New Roman" w:hAnsi="Consolas" w:cs="Times New Roman"/>
+                                <w:color w:val="000000"/>
+                                <w:sz w:val="21"/>
+                                <w:szCs w:val="21"/>
+                                <w:lang w:val="en-US"/>
+                              </w:rPr>
+                              <w:t>);</w:t>
+                            </w:r>
+                          </w:p>
+                          <w:p>
+                            <w:pPr>
+                              <w:shd w:val="clear" w:color="auto" w:fill="FFFFFF"/>
+                              <w:spacing w:after="0" w:line="285" w:lineRule="atLeast"/>
+                              <w:jc w:val="left"/>
+                              <w:rPr>
+                                <w:rFonts w:ascii="Consolas" w:eastAsia="Times New Roman" w:hAnsi="Consolas" w:cs="Times New Roman"/>
+                                <w:color w:val="000000"/>
+                                <w:sz w:val="21"/>
+                                <w:szCs w:val="21"/>
+                                <w:lang w:val="en-US"/>
+                              </w:rPr>
+                            </w:pPr>
+                            <w:r>
+                              <w:rPr>
+                                <w:rFonts w:ascii="Consolas" w:eastAsia="Times New Roman" w:hAnsi="Consolas" w:cs="Times New Roman"/>
+                                <w:color w:val="000000"/>
+                                <w:sz w:val="21"/>
+                                <w:szCs w:val="21"/>
+                                <w:lang w:val="en-US"/>
+                              </w:rPr>
+                              <w:t>    UInt32 prevMacroBlockPart_3 = _amem4_const(prevMacroBlockStart + </w:t>
+                            </w:r>
+                            <w:r>
+                              <w:rPr>
+                                <w:rFonts w:ascii="Consolas" w:eastAsia="Times New Roman" w:hAnsi="Consolas" w:cs="Times New Roman"/>
+                                <w:color w:val="09885A"/>
+                                <w:sz w:val="21"/>
+                                <w:szCs w:val="21"/>
+                                <w:lang w:val="en-US"/>
+                              </w:rPr>
+                              <w:t>8</w:t>
+                            </w:r>
+                            <w:r>
+                              <w:rPr>
+                                <w:rFonts w:ascii="Consolas" w:eastAsia="Times New Roman" w:hAnsi="Consolas" w:cs="Times New Roman"/>
+                                <w:color w:val="000000"/>
+                                <w:sz w:val="21"/>
+                                <w:szCs w:val="21"/>
+                                <w:lang w:val="en-US"/>
+                              </w:rPr>
+                              <w:t>);</w:t>
+                            </w:r>
+                          </w:p>
+                          <w:p>
+                            <w:pPr>
+                              <w:shd w:val="clear" w:color="auto" w:fill="FFFFFF"/>
+                              <w:spacing w:after="0" w:line="285" w:lineRule="atLeast"/>
+                              <w:jc w:val="left"/>
+                              <w:rPr>
+                                <w:rFonts w:ascii="Consolas" w:eastAsia="Times New Roman" w:hAnsi="Consolas" w:cs="Times New Roman"/>
+                                <w:color w:val="000000"/>
+                                <w:sz w:val="21"/>
+                                <w:szCs w:val="21"/>
+                                <w:lang w:val="en-US"/>
+                              </w:rPr>
+                            </w:pPr>
+                            <w:r>
+                              <w:rPr>
+                                <w:rFonts w:ascii="Consolas" w:eastAsia="Times New Roman" w:hAnsi="Consolas" w:cs="Times New Roman"/>
+                                <w:color w:val="000000"/>
+                                <w:sz w:val="21"/>
+                                <w:szCs w:val="21"/>
+                                <w:lang w:val="en-US"/>
+                              </w:rPr>
+                              <w:t>    UInt32 prevMacroBlockPart_4 = _amem4_const(prevMacroBlockStart + </w:t>
+                            </w:r>
+                            <w:r>
+                              <w:rPr>
+                                <w:rFonts w:ascii="Consolas" w:eastAsia="Times New Roman" w:hAnsi="Consolas" w:cs="Times New Roman"/>
+                                <w:color w:val="09885A"/>
+                                <w:sz w:val="21"/>
+                                <w:szCs w:val="21"/>
+                                <w:lang w:val="en-US"/>
+                              </w:rPr>
+                              <w:t>12</w:t>
+                            </w:r>
+                            <w:r>
+                              <w:rPr>
+                                <w:rFonts w:ascii="Consolas" w:eastAsia="Times New Roman" w:hAnsi="Consolas" w:cs="Times New Roman"/>
+                                <w:color w:val="000000"/>
+                                <w:sz w:val="21"/>
+                                <w:szCs w:val="21"/>
+                                <w:lang w:val="en-US"/>
+                              </w:rPr>
+                              <w:t>);</w:t>
+                            </w:r>
+                          </w:p>
+                          <w:p>
+                            <w:pPr>
+                              <w:shd w:val="clear" w:color="auto" w:fill="FFFFFF"/>
+                              <w:spacing w:after="0" w:line="285" w:lineRule="atLeast"/>
+                              <w:jc w:val="left"/>
+                              <w:rPr>
+                                <w:rFonts w:ascii="Consolas" w:eastAsia="Times New Roman" w:hAnsi="Consolas" w:cs="Times New Roman"/>
+                                <w:color w:val="000000"/>
+                                <w:sz w:val="21"/>
+                                <w:szCs w:val="21"/>
+                                <w:lang w:val="en-US"/>
+                              </w:rPr>
+                            </w:pPr>
+                            <w:r>
+                              <w:rPr>
+                                <w:rFonts w:ascii="Consolas" w:eastAsia="Times New Roman" w:hAnsi="Consolas" w:cs="Times New Roman"/>
+                                <w:color w:val="000000"/>
+                                <w:sz w:val="21"/>
+                                <w:szCs w:val="21"/>
+                                <w:lang w:val="en-US"/>
+                              </w:rPr>
+                              <w:t>    UInt32 subabsPart_1 = _subabs4(currentMacroBlockPart_1, </w:t>
+                            </w:r>
+                          </w:p>
+                          <w:p>
+                            <w:pPr>
+                              <w:shd w:val="clear" w:color="auto" w:fill="FFFFFF"/>
+                              <w:spacing w:after="0" w:line="285" w:lineRule="atLeast"/>
+                              <w:jc w:val="left"/>
+                              <w:rPr>
+                                <w:rFonts w:ascii="Consolas" w:eastAsia="Times New Roman" w:hAnsi="Consolas" w:cs="Times New Roman"/>
+                                <w:color w:val="000000"/>
+                                <w:sz w:val="21"/>
+                                <w:szCs w:val="21"/>
+                                <w:lang w:val="en-US"/>
+                              </w:rPr>
+                            </w:pPr>
+                            <w:r>
+                              <w:rPr>
+                                <w:rFonts w:ascii="Consolas" w:eastAsia="Times New Roman" w:hAnsi="Consolas" w:cs="Times New Roman"/>
+                                <w:color w:val="000000"/>
+                                <w:sz w:val="21"/>
+                                <w:szCs w:val="21"/>
+                                <w:lang w:val="en-US"/>
+                              </w:rPr>
+                              <w:t xml:space="preserve">    </w:t>
+                            </w:r>
+                            <w:r>
+                              <w:rPr>
+                                <w:rFonts w:ascii="Consolas" w:eastAsia="Times New Roman" w:hAnsi="Consolas" w:cs="Times New Roman"/>
+                                <w:color w:val="000000"/>
+                                <w:sz w:val="21"/>
+                                <w:szCs w:val="21"/>
+                                <w:lang w:val="en-US"/>
+                              </w:rPr>
+                              <w:t>prevMacroBlockPart_1);</w:t>
+                            </w:r>
+                          </w:p>
+                          <w:p>
+                            <w:pPr>
+                              <w:shd w:val="clear" w:color="auto" w:fill="FFFFFF"/>
+                              <w:spacing w:after="0" w:line="285" w:lineRule="atLeast"/>
+                              <w:jc w:val="left"/>
+                              <w:rPr>
+                                <w:rFonts w:ascii="Consolas" w:eastAsia="Times New Roman" w:hAnsi="Consolas" w:cs="Times New Roman"/>
+                                <w:color w:val="000000"/>
+                                <w:sz w:val="21"/>
+                                <w:szCs w:val="21"/>
+                                <w:lang w:val="en-US"/>
+                              </w:rPr>
+                            </w:pPr>
+                            <w:r>
+                              <w:rPr>
+                                <w:rFonts w:ascii="Consolas" w:eastAsia="Times New Roman" w:hAnsi="Consolas" w:cs="Times New Roman"/>
+                                <w:color w:val="000000"/>
+                                <w:sz w:val="21"/>
+                                <w:szCs w:val="21"/>
+                                <w:lang w:val="en-US"/>
+                              </w:rPr>
+                              <w:t>    UInt32 subabsPart_2 = _subabs4(currentMacroBlockPart_2, </w:t>
+                            </w:r>
+                          </w:p>
+                          <w:p>
+                            <w:pPr>
+                              <w:shd w:val="clear" w:color="auto" w:fill="FFFFFF"/>
+                              <w:spacing w:after="0" w:line="285" w:lineRule="atLeast"/>
+                              <w:jc w:val="left"/>
+                              <w:rPr>
+                                <w:rFonts w:ascii="Consolas" w:eastAsia="Times New Roman" w:hAnsi="Consolas" w:cs="Times New Roman"/>
+                                <w:color w:val="000000"/>
+                                <w:sz w:val="21"/>
+                                <w:szCs w:val="21"/>
+                                <w:lang w:val="en-US"/>
+                              </w:rPr>
+                            </w:pPr>
+                            <w:r>
+                              <w:rPr>
+                                <w:rFonts w:ascii="Consolas" w:eastAsia="Times New Roman" w:hAnsi="Consolas" w:cs="Times New Roman"/>
+                                <w:color w:val="000000"/>
+                                <w:sz w:val="21"/>
+                                <w:szCs w:val="21"/>
+                                <w:lang w:val="en-US"/>
+                              </w:rPr>
+                              <w:t xml:space="preserve">    </w:t>
+                            </w:r>
+                            <w:r>
+                              <w:rPr>
+                                <w:rFonts w:ascii="Consolas" w:eastAsia="Times New Roman" w:hAnsi="Consolas" w:cs="Times New Roman"/>
+                                <w:color w:val="000000"/>
+                                <w:sz w:val="21"/>
+                                <w:szCs w:val="21"/>
+                                <w:lang w:val="en-US"/>
+                              </w:rPr>
+                              <w:t>prevMacroBlockPart_2);</w:t>
+                            </w:r>
+                          </w:p>
+                          <w:p>
+                            <w:pPr>
+                              <w:shd w:val="clear" w:color="auto" w:fill="FFFFFF"/>
+                              <w:spacing w:after="0" w:line="285" w:lineRule="atLeast"/>
+                              <w:jc w:val="left"/>
+                              <w:rPr>
+                                <w:rFonts w:ascii="Consolas" w:eastAsia="Times New Roman" w:hAnsi="Consolas" w:cs="Times New Roman"/>
+                                <w:color w:val="000000"/>
+                                <w:sz w:val="21"/>
+                                <w:szCs w:val="21"/>
+                                <w:lang w:val="en-US"/>
+                              </w:rPr>
+                            </w:pPr>
+                            <w:r>
+                              <w:rPr>
+                                <w:rFonts w:ascii="Consolas" w:eastAsia="Times New Roman" w:hAnsi="Consolas" w:cs="Times New Roman"/>
+                                <w:color w:val="000000"/>
+                                <w:sz w:val="21"/>
+                                <w:szCs w:val="21"/>
+                                <w:lang w:val="en-US"/>
+                              </w:rPr>
+                              <w:t>    UInt32 subabsPart_3 = _subabs4(currentMacroBlockPart_3, </w:t>
+                            </w:r>
+                          </w:p>
+                          <w:p>
+                            <w:pPr>
+                              <w:shd w:val="clear" w:color="auto" w:fill="FFFFFF"/>
+                              <w:spacing w:after="0" w:line="285" w:lineRule="atLeast"/>
+                              <w:jc w:val="left"/>
+                              <w:rPr>
+                                <w:rFonts w:ascii="Consolas" w:eastAsia="Times New Roman" w:hAnsi="Consolas" w:cs="Times New Roman"/>
+                                <w:color w:val="000000"/>
+                                <w:sz w:val="21"/>
+                                <w:szCs w:val="21"/>
+                                <w:lang w:val="en-US"/>
+                              </w:rPr>
+                            </w:pPr>
+                            <w:r>
+                              <w:rPr>
+                                <w:rFonts w:ascii="Consolas" w:eastAsia="Times New Roman" w:hAnsi="Consolas" w:cs="Times New Roman"/>
+                                <w:color w:val="000000"/>
+                                <w:sz w:val="21"/>
+                                <w:szCs w:val="21"/>
+                                <w:lang w:val="en-US"/>
+                              </w:rPr>
+                              <w:t xml:space="preserve">    </w:t>
+                            </w:r>
+                            <w:r>
+                              <w:rPr>
+                                <w:rFonts w:ascii="Consolas" w:eastAsia="Times New Roman" w:hAnsi="Consolas" w:cs="Times New Roman"/>
+                                <w:color w:val="000000"/>
+                                <w:sz w:val="21"/>
+                                <w:szCs w:val="21"/>
+                                <w:lang w:val="en-US"/>
+                              </w:rPr>
+                              <w:t>prevMacroBlockPart_3);</w:t>
+                            </w:r>
+                          </w:p>
+                          <w:p>
+                            <w:pPr>
+                              <w:shd w:val="clear" w:color="auto" w:fill="FFFFFF"/>
+                              <w:spacing w:after="0" w:line="285" w:lineRule="atLeast"/>
+                              <w:jc w:val="left"/>
+                              <w:rPr>
+                                <w:rFonts w:ascii="Consolas" w:eastAsia="Times New Roman" w:hAnsi="Consolas" w:cs="Times New Roman"/>
+                                <w:color w:val="000000"/>
+                                <w:sz w:val="21"/>
+                                <w:szCs w:val="21"/>
+                                <w:lang w:val="en-US"/>
+                              </w:rPr>
+                            </w:pPr>
+                            <w:r>
+                              <w:rPr>
+                                <w:rFonts w:ascii="Consolas" w:eastAsia="Times New Roman" w:hAnsi="Consolas" w:cs="Times New Roman"/>
+                                <w:color w:val="000000"/>
+                                <w:sz w:val="21"/>
+                                <w:szCs w:val="21"/>
+                                <w:lang w:val="en-US"/>
+                              </w:rPr>
+                              <w:t>    UInt32 subabsPart_4 = _subabs4(currentMacroBlockPart_4, </w:t>
+                            </w:r>
+                          </w:p>
+                          <w:p>
+                            <w:pPr>
+                              <w:shd w:val="clear" w:color="auto" w:fill="FFFFFF"/>
+                              <w:spacing w:after="0" w:line="285" w:lineRule="atLeast"/>
+                              <w:jc w:val="left"/>
+                              <w:rPr>
+                                <w:rFonts w:ascii="Consolas" w:eastAsia="Times New Roman" w:hAnsi="Consolas" w:cs="Times New Roman"/>
+                                <w:color w:val="000000"/>
+                                <w:sz w:val="21"/>
+                                <w:szCs w:val="21"/>
+                                <w:lang w:val="en-US"/>
+                              </w:rPr>
+                            </w:pPr>
+                            <w:r>
+                              <w:rPr>
+                                <w:rFonts w:ascii="Consolas" w:eastAsia="Times New Roman" w:hAnsi="Consolas" w:cs="Times New Roman"/>
+                                <w:color w:val="000000"/>
+                                <w:sz w:val="21"/>
+                                <w:szCs w:val="21"/>
+                                <w:lang w:val="en-US"/>
+                              </w:rPr>
+                              <w:t xml:space="preserve">    </w:t>
+                            </w:r>
+                            <w:r>
+                              <w:rPr>
+                                <w:rFonts w:ascii="Consolas" w:eastAsia="Times New Roman" w:hAnsi="Consolas" w:cs="Times New Roman"/>
+                                <w:color w:val="000000"/>
+                                <w:sz w:val="21"/>
+                                <w:szCs w:val="21"/>
+                                <w:lang w:val="en-US"/>
+                              </w:rPr>
+                              <w:t>prevMacroBlockPart_4);</w:t>
+                            </w:r>
+                          </w:p>
+                          <w:p>
+                            <w:pPr>
+                              <w:shd w:val="clear" w:color="auto" w:fill="FFFFFF"/>
+                              <w:spacing w:after="0" w:line="285" w:lineRule="atLeast"/>
+                              <w:jc w:val="left"/>
+                              <w:rPr>
+                                <w:rFonts w:ascii="Consolas" w:eastAsia="Times New Roman" w:hAnsi="Consolas" w:cs="Times New Roman"/>
+                                <w:color w:val="000000"/>
+                                <w:sz w:val="21"/>
+                                <w:szCs w:val="21"/>
+                                <w:lang w:val="en-US"/>
+                              </w:rPr>
+                            </w:pPr>
+                          </w:p>
+                          <w:p>
+                            <w:pPr>
+                              <w:shd w:val="clear" w:color="auto" w:fill="FFFFFF"/>
+                              <w:spacing w:after="0" w:line="285" w:lineRule="atLeast"/>
+                              <w:jc w:val="left"/>
+                              <w:rPr>
+                                <w:rFonts w:ascii="Consolas" w:eastAsia="Times New Roman" w:hAnsi="Consolas" w:cs="Times New Roman"/>
+                                <w:color w:val="000000"/>
+                                <w:sz w:val="21"/>
+                                <w:szCs w:val="21"/>
+                                <w:lang w:val="en-US"/>
+                              </w:rPr>
+                            </w:pPr>
+                            <w:r>
+                              <w:rPr>
+                                <w:rFonts w:ascii="Consolas" w:eastAsia="Times New Roman" w:hAnsi="Consolas" w:cs="Times New Roman"/>
+                                <w:color w:val="000000"/>
+                                <w:sz w:val="21"/>
+                                <w:szCs w:val="21"/>
+                                <w:lang w:val="en-US"/>
+                              </w:rPr>
+                              <w:t>    UInt32 addPartH_12 = _add2(_unpkhu4(subabsPart_1), </w:t>
+                            </w:r>
+                          </w:p>
+                          <w:p>
+                            <w:pPr>
+                              <w:shd w:val="clear" w:color="auto" w:fill="FFFFFF"/>
+                              <w:spacing w:after="0" w:line="285" w:lineRule="atLeast"/>
+                              <w:jc w:val="left"/>
+                              <w:rPr>
+                                <w:rFonts w:ascii="Consolas" w:eastAsia="Times New Roman" w:hAnsi="Consolas" w:cs="Times New Roman"/>
+                                <w:color w:val="000000"/>
+                                <w:sz w:val="21"/>
+                                <w:szCs w:val="21"/>
+                                <w:lang w:val="en-US"/>
+                              </w:rPr>
+                            </w:pPr>
+                            <w:r>
+                              <w:rPr>
+                                <w:rFonts w:ascii="Consolas" w:eastAsia="Times New Roman" w:hAnsi="Consolas" w:cs="Times New Roman"/>
+                                <w:color w:val="000000"/>
+                                <w:sz w:val="21"/>
+                                <w:szCs w:val="21"/>
+                                <w:lang w:val="en-US"/>
+                              </w:rPr>
+                              <w:t xml:space="preserve">    </w:t>
+                            </w:r>
+                            <w:r>
+                              <w:rPr>
+                                <w:rFonts w:ascii="Consolas" w:eastAsia="Times New Roman" w:hAnsi="Consolas" w:cs="Times New Roman"/>
+                                <w:color w:val="000000"/>
+                                <w:sz w:val="21"/>
+                                <w:szCs w:val="21"/>
+                                <w:lang w:val="en-US"/>
+                              </w:rPr>
+                              <w:t>_unpkhu4(subabsPart_2));</w:t>
+                            </w:r>
+                          </w:p>
+                          <w:p>
+                            <w:pPr>
+                              <w:shd w:val="clear" w:color="auto" w:fill="FFFFFF"/>
+                              <w:spacing w:after="0" w:line="285" w:lineRule="atLeast"/>
+                              <w:jc w:val="left"/>
+                              <w:rPr>
+                                <w:rFonts w:ascii="Consolas" w:eastAsia="Times New Roman" w:hAnsi="Consolas" w:cs="Times New Roman"/>
+                                <w:color w:val="000000"/>
+                                <w:sz w:val="21"/>
+                                <w:szCs w:val="21"/>
+                                <w:lang w:val="en-US"/>
+                              </w:rPr>
+                            </w:pPr>
+                            <w:r>
+                              <w:rPr>
+                                <w:rFonts w:ascii="Consolas" w:eastAsia="Times New Roman" w:hAnsi="Consolas" w:cs="Times New Roman"/>
+                                <w:color w:val="000000"/>
+                                <w:sz w:val="21"/>
+                                <w:szCs w:val="21"/>
+                                <w:lang w:val="en-US"/>
+                              </w:rPr>
+                              <w:t>    UInt32 addPartL_12 = _add2(_unpklu4(subabsPart_1), </w:t>
+                            </w:r>
+                          </w:p>
+                          <w:p>
+                            <w:pPr>
+                              <w:shd w:val="clear" w:color="auto" w:fill="FFFFFF"/>
+                              <w:spacing w:after="0" w:line="285" w:lineRule="atLeast"/>
+                              <w:jc w:val="left"/>
+                              <w:rPr>
+                                <w:rFonts w:ascii="Consolas" w:eastAsia="Times New Roman" w:hAnsi="Consolas" w:cs="Times New Roman"/>
+                                <w:color w:val="000000"/>
+                                <w:sz w:val="21"/>
+                                <w:szCs w:val="21"/>
+                                <w:lang w:val="en-US"/>
+                              </w:rPr>
+                            </w:pPr>
+                            <w:r>
+                              <w:rPr>
+                                <w:rFonts w:ascii="Consolas" w:eastAsia="Times New Roman" w:hAnsi="Consolas" w:cs="Times New Roman"/>
+                                <w:color w:val="000000"/>
+                                <w:sz w:val="21"/>
+                                <w:szCs w:val="21"/>
+                                <w:lang w:val="en-US"/>
+                              </w:rPr>
+                              <w:t xml:space="preserve">    </w:t>
+                            </w:r>
+                            <w:r>
+                              <w:rPr>
+                                <w:rFonts w:ascii="Consolas" w:eastAsia="Times New Roman" w:hAnsi="Consolas" w:cs="Times New Roman"/>
+                                <w:color w:val="000000"/>
+                                <w:sz w:val="21"/>
+                                <w:szCs w:val="21"/>
+                                <w:lang w:val="en-US"/>
+                              </w:rPr>
+                              <w:t>_unpklu4(subabsPart_2));</w:t>
+                            </w:r>
+                          </w:p>
+                          <w:p>
+                            <w:pPr>
+                              <w:shd w:val="clear" w:color="auto" w:fill="FFFFFF"/>
+                              <w:spacing w:after="0" w:line="285" w:lineRule="atLeast"/>
+                              <w:jc w:val="left"/>
+                              <w:rPr>
+                                <w:rFonts w:ascii="Consolas" w:eastAsia="Times New Roman" w:hAnsi="Consolas" w:cs="Times New Roman"/>
+                                <w:color w:val="000000"/>
+                                <w:sz w:val="21"/>
+                                <w:szCs w:val="21"/>
+                                <w:lang w:val="en-US"/>
+                              </w:rPr>
+                            </w:pPr>
+                            <w:r>
+                              <w:rPr>
+                                <w:rFonts w:ascii="Consolas" w:eastAsia="Times New Roman" w:hAnsi="Consolas" w:cs="Times New Roman"/>
+                                <w:color w:val="000000"/>
+                                <w:sz w:val="21"/>
+                                <w:szCs w:val="21"/>
+                                <w:lang w:val="en-US"/>
+                              </w:rPr>
+                              <w:t>    UInt32 addPartH_34 = _add2(_unpkhu4(subabsPart_3), </w:t>
+                            </w:r>
+                          </w:p>
+                          <w:p>
+                            <w:pPr>
+                              <w:shd w:val="clear" w:color="auto" w:fill="FFFFFF"/>
+                              <w:spacing w:after="0" w:line="285" w:lineRule="atLeast"/>
+                              <w:jc w:val="left"/>
+                              <w:rPr>
+                                <w:rFonts w:ascii="Consolas" w:eastAsia="Times New Roman" w:hAnsi="Consolas" w:cs="Times New Roman"/>
+                                <w:color w:val="000000"/>
+                                <w:sz w:val="21"/>
+                                <w:szCs w:val="21"/>
+                                <w:lang w:val="en-US"/>
+                              </w:rPr>
+                            </w:pPr>
+                            <w:r>
+                              <w:rPr>
+                                <w:rFonts w:ascii="Consolas" w:eastAsia="Times New Roman" w:hAnsi="Consolas" w:cs="Times New Roman"/>
+                                <w:color w:val="000000"/>
+                                <w:sz w:val="21"/>
+                                <w:szCs w:val="21"/>
+                                <w:lang w:val="en-US"/>
+                              </w:rPr>
+                              <w:t xml:space="preserve">    </w:t>
+                            </w:r>
+                            <w:r>
+                              <w:rPr>
+                                <w:rFonts w:ascii="Consolas" w:eastAsia="Times New Roman" w:hAnsi="Consolas" w:cs="Times New Roman"/>
+                                <w:color w:val="000000"/>
+                                <w:sz w:val="21"/>
+                                <w:szCs w:val="21"/>
+                                <w:lang w:val="en-US"/>
+                              </w:rPr>
+                              <w:t>_unpkhu4(subabsPart_4));</w:t>
+                            </w:r>
+                          </w:p>
+                          <w:p>
+                            <w:pPr>
+                              <w:shd w:val="clear" w:color="auto" w:fill="FFFFFF"/>
+                              <w:spacing w:after="0" w:line="285" w:lineRule="atLeast"/>
+                              <w:jc w:val="left"/>
+                              <w:rPr>
+                                <w:rFonts w:ascii="Consolas" w:eastAsia="Times New Roman" w:hAnsi="Consolas" w:cs="Times New Roman"/>
+                                <w:color w:val="000000"/>
+                                <w:sz w:val="21"/>
+                                <w:szCs w:val="21"/>
+                                <w:lang w:val="en-US"/>
+                              </w:rPr>
+                            </w:pPr>
+                            <w:r>
+                              <w:rPr>
+                                <w:rFonts w:ascii="Consolas" w:eastAsia="Times New Roman" w:hAnsi="Consolas" w:cs="Times New Roman"/>
+                                <w:color w:val="000000"/>
+                                <w:sz w:val="21"/>
+                                <w:szCs w:val="21"/>
+                                <w:lang w:val="en-US"/>
+                              </w:rPr>
+                              <w:t>    UInt32 addPartL_34 = _add2(_unpklu4(subabsPart_3), </w:t>
+                            </w:r>
+                          </w:p>
+                          <w:p>
+                            <w:pPr>
+                              <w:shd w:val="clear" w:color="auto" w:fill="FFFFFF"/>
+                              <w:spacing w:after="0" w:line="285" w:lineRule="atLeast"/>
+                              <w:jc w:val="left"/>
+                              <w:rPr>
+                                <w:rFonts w:ascii="Consolas" w:eastAsia="Times New Roman" w:hAnsi="Consolas" w:cs="Times New Roman"/>
+                                <w:color w:val="000000"/>
+                                <w:sz w:val="21"/>
+                                <w:szCs w:val="21"/>
+                                <w:lang w:val="en-US"/>
+                              </w:rPr>
+                            </w:pPr>
+                            <w:r>
+                              <w:rPr>
+                                <w:rFonts w:ascii="Consolas" w:eastAsia="Times New Roman" w:hAnsi="Consolas" w:cs="Times New Roman"/>
+                                <w:color w:val="000000"/>
+                                <w:sz w:val="21"/>
+                                <w:szCs w:val="21"/>
+                                <w:lang w:val="en-US"/>
+                              </w:rPr>
+                              <w:t xml:space="preserve">    </w:t>
+                            </w:r>
+                            <w:r>
+                              <w:rPr>
+                                <w:rFonts w:ascii="Consolas" w:eastAsia="Times New Roman" w:hAnsi="Consolas" w:cs="Times New Roman"/>
+                                <w:color w:val="000000"/>
+                                <w:sz w:val="21"/>
+                                <w:szCs w:val="21"/>
+                                <w:lang w:val="en-US"/>
+                              </w:rPr>
+                              <w:t>_unpklu4(subabsPart_4));</w:t>
+                            </w:r>
+                          </w:p>
+                          <w:p>
+                            <w:pPr>
+                              <w:shd w:val="clear" w:color="auto" w:fill="FFFFFF"/>
+                              <w:spacing w:after="0" w:line="285" w:lineRule="atLeast"/>
+                              <w:jc w:val="left"/>
+                              <w:rPr>
+                                <w:rFonts w:ascii="Consolas" w:eastAsia="Times New Roman" w:hAnsi="Consolas" w:cs="Times New Roman"/>
+                                <w:color w:val="000000"/>
+                                <w:sz w:val="21"/>
+                                <w:szCs w:val="21"/>
+                                <w:lang w:val="en-US"/>
+                              </w:rPr>
+                            </w:pPr>
+                          </w:p>
+                          <w:p>
+                            <w:pPr>
+                              <w:shd w:val="clear" w:color="auto" w:fill="FFFFFF"/>
+                              <w:spacing w:after="0" w:line="285" w:lineRule="atLeast"/>
+                              <w:jc w:val="left"/>
+                              <w:rPr>
+                                <w:rFonts w:ascii="Consolas" w:eastAsia="Times New Roman" w:hAnsi="Consolas" w:cs="Times New Roman"/>
+                                <w:color w:val="000000"/>
+                                <w:sz w:val="21"/>
+                                <w:szCs w:val="21"/>
+                                <w:lang w:val="en-US"/>
+                              </w:rPr>
+                            </w:pPr>
+                            <w:r>
+                              <w:rPr>
+                                <w:rFonts w:ascii="Consolas" w:eastAsia="Times New Roman" w:hAnsi="Consolas" w:cs="Times New Roman"/>
+                                <w:color w:val="000000"/>
+                                <w:sz w:val="21"/>
+                                <w:szCs w:val="21"/>
+                                <w:lang w:val="en-US"/>
+                              </w:rPr>
+                              <w:t>    UInt32 tempRes = _add2(_add2(addPartH_12, addPartL_12), </w:t>
+                            </w:r>
+                          </w:p>
+                          <w:p>
+                            <w:pPr>
+                              <w:shd w:val="clear" w:color="auto" w:fill="FFFFFF"/>
+                              <w:spacing w:after="0" w:line="285" w:lineRule="atLeast"/>
+                              <w:jc w:val="left"/>
+                              <w:rPr>
+                                <w:rFonts w:ascii="Consolas" w:eastAsia="Times New Roman" w:hAnsi="Consolas" w:cs="Times New Roman"/>
+                                <w:color w:val="000000"/>
+                                <w:sz w:val="21"/>
+                                <w:szCs w:val="21"/>
+                                <w:lang w:val="en-US"/>
+                              </w:rPr>
+                            </w:pPr>
+                            <w:r>
+                              <w:rPr>
+                                <w:rFonts w:ascii="Consolas" w:eastAsia="Times New Roman" w:hAnsi="Consolas" w:cs="Times New Roman"/>
+                                <w:color w:val="000000"/>
+                                <w:sz w:val="21"/>
+                                <w:szCs w:val="21"/>
+                                <w:lang w:val="en-US"/>
+                              </w:rPr>
+                              <w:t xml:space="preserve">    </w:t>
+                            </w:r>
+                            <w:r>
+                              <w:rPr>
+                                <w:rFonts w:ascii="Consolas" w:eastAsia="Times New Roman" w:hAnsi="Consolas" w:cs="Times New Roman"/>
+                                <w:color w:val="000000"/>
+                                <w:sz w:val="21"/>
+                                <w:szCs w:val="21"/>
+                                <w:lang w:val="en-US"/>
+                              </w:rPr>
+                              <w:t>_add2(addPartH_34, addPartL_34));</w:t>
+                            </w:r>
+                          </w:p>
+                          <w:p>
+                            <w:pPr>
+                              <w:shd w:val="clear" w:color="auto" w:fill="FFFFFF"/>
+                              <w:spacing w:after="0" w:line="285" w:lineRule="atLeast"/>
+                              <w:jc w:val="left"/>
+                              <w:rPr>
+                                <w:rFonts w:ascii="Consolas" w:eastAsia="Times New Roman" w:hAnsi="Consolas" w:cs="Times New Roman"/>
+                                <w:color w:val="000000"/>
+                                <w:sz w:val="21"/>
+                                <w:szCs w:val="21"/>
+                                <w:lang w:val="en-US"/>
+                              </w:rPr>
+                            </w:pPr>
+                          </w:p>
+                          <w:p>
+                            <w:pPr>
+                              <w:shd w:val="clear" w:color="auto" w:fill="FFFFFF"/>
+                              <w:spacing w:after="0" w:line="285" w:lineRule="atLeast"/>
+                              <w:jc w:val="left"/>
+                              <w:rPr>
+                                <w:rFonts w:ascii="Consolas" w:eastAsia="Times New Roman" w:hAnsi="Consolas" w:cs="Times New Roman"/>
+                                <w:color w:val="000000"/>
+                                <w:sz w:val="21"/>
+                                <w:szCs w:val="21"/>
+                                <w:lang w:val="en-US"/>
+                              </w:rPr>
+                            </w:pPr>
+                            <w:r>
+                              <w:rPr>
+                                <w:rFonts w:ascii="Consolas" w:eastAsia="Times New Roman" w:hAnsi="Consolas" w:cs="Times New Roman"/>
+                                <w:color w:val="000000"/>
+                                <w:sz w:val="21"/>
+                                <w:szCs w:val="21"/>
+                                <w:lang w:val="en-US"/>
+                              </w:rPr>
+                              <w:t>    UInt32 total = ((tempRes &amp; </w:t>
+                            </w:r>
+                            <w:r>
+                              <w:rPr>
+                                <w:rFonts w:ascii="Consolas" w:eastAsia="Times New Roman" w:hAnsi="Consolas" w:cs="Times New Roman"/>
+                                <w:color w:val="09885A"/>
+                                <w:sz w:val="21"/>
+                                <w:szCs w:val="21"/>
+                                <w:lang w:val="en-US"/>
+                              </w:rPr>
+                              <w:t>0xFFFF0000U</w:t>
+                            </w:r>
+                            <w:r>
+                              <w:rPr>
+                                <w:rFonts w:ascii="Consolas" w:eastAsia="Times New Roman" w:hAnsi="Consolas" w:cs="Times New Roman"/>
+                                <w:color w:val="000000"/>
+                                <w:sz w:val="21"/>
+                                <w:szCs w:val="21"/>
+                                <w:lang w:val="en-US"/>
+                              </w:rPr>
+                              <w:t>) &gt;&gt; </w:t>
+                            </w:r>
+                            <w:r>
+                              <w:rPr>
+                                <w:rFonts w:ascii="Consolas" w:eastAsia="Times New Roman" w:hAnsi="Consolas" w:cs="Times New Roman"/>
+                                <w:color w:val="09885A"/>
+                                <w:sz w:val="21"/>
+                                <w:szCs w:val="21"/>
+                                <w:lang w:val="en-US"/>
+                              </w:rPr>
+                              <w:t>16</w:t>
+                            </w:r>
+                            <w:r>
+                              <w:rPr>
+                                <w:rFonts w:ascii="Consolas" w:eastAsia="Times New Roman" w:hAnsi="Consolas" w:cs="Times New Roman"/>
+                                <w:color w:val="000000"/>
+                                <w:sz w:val="21"/>
+                                <w:szCs w:val="21"/>
+                                <w:lang w:val="en-US"/>
+                              </w:rPr>
+                              <w:t>) + (tempRes &amp; </w:t>
+                            </w:r>
+                            <w:r>
+                              <w:rPr>
+                                <w:rFonts w:ascii="Consolas" w:eastAsia="Times New Roman" w:hAnsi="Consolas" w:cs="Times New Roman"/>
+                                <w:color w:val="09885A"/>
+                                <w:sz w:val="21"/>
+                                <w:szCs w:val="21"/>
+                                <w:lang w:val="en-US"/>
+                              </w:rPr>
+                              <w:t>0x0000FFFFU</w:t>
+                            </w:r>
+                            <w:r>
+                              <w:rPr>
+                                <w:rFonts w:ascii="Consolas" w:eastAsia="Times New Roman" w:hAnsi="Consolas" w:cs="Times New Roman"/>
+                                <w:color w:val="000000"/>
+                                <w:sz w:val="21"/>
+                                <w:szCs w:val="21"/>
+                                <w:lang w:val="en-US"/>
+                              </w:rPr>
+                              <w:t>);</w:t>
+                            </w:r>
+                          </w:p>
+                          <w:p>
+                            <w:pPr>
+                              <w:shd w:val="clear" w:color="auto" w:fill="FFFFFF"/>
+                              <w:spacing w:after="0" w:line="285" w:lineRule="atLeast"/>
+                              <w:jc w:val="left"/>
+                              <w:rPr>
+                                <w:rFonts w:ascii="Consolas" w:eastAsia="Times New Roman" w:hAnsi="Consolas" w:cs="Times New Roman"/>
+                                <w:color w:val="000000"/>
+                                <w:sz w:val="21"/>
+                                <w:szCs w:val="21"/>
+                                <w:lang w:val="en-US"/>
+                              </w:rPr>
+                            </w:pPr>
+                            <w:r>
+                              <w:rPr>
+                                <w:rFonts w:ascii="Consolas" w:eastAsia="Times New Roman" w:hAnsi="Consolas" w:cs="Times New Roman"/>
+                                <w:color w:val="000000"/>
+                                <w:sz w:val="21"/>
+                                <w:szCs w:val="21"/>
+                                <w:lang w:val="en-US"/>
+                              </w:rPr>
+                              <w:t>    </w:t>
+                            </w:r>
+                            <w:r>
+                              <w:rPr>
+                                <w:rFonts w:ascii="Consolas" w:eastAsia="Times New Roman" w:hAnsi="Consolas" w:cs="Times New Roman"/>
+                                <w:color w:val="0000FF"/>
+                                <w:sz w:val="21"/>
+                                <w:szCs w:val="21"/>
+                                <w:lang w:val="en-US"/>
+                              </w:rPr>
+                              <w:t>return</w:t>
+                            </w:r>
+                            <w:r>
+                              <w:rPr>
+                                <w:rFonts w:ascii="Consolas" w:eastAsia="Times New Roman" w:hAnsi="Consolas" w:cs="Times New Roman"/>
+                                <w:color w:val="000000"/>
+                                <w:sz w:val="21"/>
+                                <w:szCs w:val="21"/>
+                                <w:lang w:val="en-US"/>
+                              </w:rPr>
+                              <w:t> total;</w:t>
+                            </w:r>
+                          </w:p>
+                          <w:p>
+                            <w:pPr>
+                              <w:shd w:val="clear" w:color="auto" w:fill="FFFFFF"/>
+                              <w:spacing w:after="0" w:line="285" w:lineRule="atLeast"/>
+                              <w:jc w:val="left"/>
+                              <w:rPr>
+                                <w:rFonts w:ascii="Consolas" w:eastAsia="Times New Roman" w:hAnsi="Consolas" w:cs="Times New Roman"/>
+                                <w:color w:val="000000"/>
+                                <w:sz w:val="21"/>
+                                <w:szCs w:val="21"/>
+                                <w:lang w:val="en-US"/>
+                              </w:rPr>
+                            </w:pPr>
+                            <w:r>
+                              <w:rPr>
+                                <w:rFonts w:ascii="Consolas" w:eastAsia="Times New Roman" w:hAnsi="Consolas" w:cs="Times New Roman"/>
+                                <w:color w:val="000000"/>
+                                <w:sz w:val="21"/>
+                                <w:szCs w:val="21"/>
+                                <w:lang w:val="en-US"/>
+                              </w:rPr>
+                              <w:t>}</w:t>
+                            </w:r>
+                          </w:p>
+                          <w:p/>
+                        </w:txbxContent>
+                      </wps:txbx>
+                      <wps:bodyPr rot="0" vert="horz" wrap="square" lIns="91440" tIns="45720" rIns="91440" bIns="45720" anchor="t" anchorCtr="0">
+                        <a:noAutofit/>
+                      </wps:bodyPr>
+                    </wps:wsp>
+                  </a:graphicData>
+                </a:graphic>
+                <wp14:sizeRelH relativeFrom="margin">
+                  <wp14:pctWidth>0</wp14:pctWidth>
+                </wp14:sizeRelH>
+                <wp14:sizeRelV relativeFrom="margin">
+                  <wp14:pctHeight>0</wp14:pctHeight>
+                </wp14:sizeRelV>
+              </wp:anchor>
+            </w:drawing>
+          </mc:Choice>
+          <mc:Fallback>
+            <w:pict>
+              <v:shape w14:anchorId="1D3EF0B0" id="_x0000_s1027" type="#_x0000_t202" style="position:absolute;left:0;text-align:left;margin-left:414.05pt;margin-top:27.15pt;width:465.25pt;height:615.35pt;z-index:251661312;visibility:visible;mso-wrap-style:square;mso-width-percent:0;mso-height-percent:0;mso-wrap-distance-left:9pt;mso-wrap-distance-top:3.6pt;mso-wrap-distance-right:9pt;mso-wrap-distance-bottom:3.6pt;mso-position-horizontal:right;mso-position-horizontal-relative:margin;mso-position-vertical:absolute;mso-position-vertical-relative:text;mso-width-percent:0;mso-height-percent:0;mso-width-relative:margin;mso-height-relative:margin;v-text-anchor:top" o:gfxdata="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">
+                <v:textbox>
+                  <w:txbxContent>
+                    <w:p>
+                      <w:pPr>
+                        <w:shd w:val="clear" w:color="auto" w:fill="FFFFFF"/>
+                        <w:spacing w:after="0" w:line="285" w:lineRule="atLeast"/>
+                        <w:jc w:val="left"/>
+                        <w:rPr>
+                          <w:rFonts w:ascii="Consolas" w:eastAsia="Times New Roman" w:hAnsi="Consolas" w:cs="Times New Roman"/>
+                          <w:color w:val="000000"/>
+                          <w:sz w:val="21"/>
+                          <w:szCs w:val="21"/>
+                          <w:lang w:val="en-US"/>
+                        </w:rPr>
+                      </w:pPr>
+                      <w:r>
+                        <w:rPr>
+                          <w:rFonts w:ascii="Consolas" w:eastAsia="Times New Roman" w:hAnsi="Consolas" w:cs="Times New Roman"/>
+                          <w:color w:val="0000FF"/>
+                          <w:sz w:val="21"/>
+                          <w:szCs w:val="21"/>
+                          <w:lang w:val="en-US"/>
+                        </w:rPr>
+                        <w:t>inline</w:t>
+                      </w:r>
+                      <w:r>
+                        <w:rPr>
+                          <w:rFonts w:ascii="Consolas" w:eastAsia="Times New Roman" w:hAnsi="Consolas" w:cs="Times New Roman"/>
+                          <w:color w:val="000000"/>
+                          <w:sz w:val="21"/>
+                          <w:szCs w:val="21"/>
+                          <w:lang w:val="en-US"/>
+                        </w:rPr>
+                        <w:t> Int32 calculateSumOfAbsoluteDifferences(UInt8* </w:t>
+                      </w:r>
+                      <w:r>
+                        <w:rPr>
+                          <w:rFonts w:ascii="Consolas" w:eastAsia="Times New Roman" w:hAnsi="Consolas" w:cs="Times New Roman"/>
+                          <w:color w:val="0000FF"/>
+                          <w:sz w:val="21"/>
+                          <w:szCs w:val="21"/>
+                          <w:lang w:val="en-US"/>
+                        </w:rPr>
+                        <w:t>restrict</w:t>
+                      </w:r>
+                      <w:r>
+                        <w:rPr>
+                          <w:rFonts w:ascii="Consolas" w:eastAsia="Times New Roman" w:hAnsi="Consolas" w:cs="Times New Roman"/>
+                          <w:color w:val="000000"/>
+                          <w:sz w:val="21"/>
+                          <w:szCs w:val="21"/>
+                          <w:lang w:val="en-US"/>
+                        </w:rPr>
+                        <w:t> </w:t>
+                      </w:r>
+                    </w:p>
+                    <w:p>
+                      <w:pPr>
+                        <w:shd w:val="clear" w:color="auto" w:fill="FFFFFF"/>
+                        <w:spacing w:after="0" w:line="285" w:lineRule="atLeast"/>
+                        <w:jc w:val="left"/>
+                        <w:rPr>
+                          <w:rFonts w:ascii="Consolas" w:eastAsia="Times New Roman" w:hAnsi="Consolas" w:cs="Times New Roman"/>
+                          <w:color w:val="000000"/>
+                          <w:sz w:val="21"/>
+                          <w:szCs w:val="21"/>
+                          <w:lang w:val="en-US"/>
+                        </w:rPr>
+                      </w:pPr>
+                      <w:r>
+                        <w:rPr>
+                          <w:rFonts w:ascii="Consolas" w:eastAsia="Times New Roman" w:hAnsi="Consolas" w:cs="Times New Roman"/>
+                          <w:color w:val="000000"/>
+                          <w:sz w:val="21"/>
+                          <w:szCs w:val="21"/>
+                          <w:lang w:val="en-US"/>
+                        </w:rPr>
+                        <w:t>currentMacroBlockStart, UInt8* </w:t>
+                      </w:r>
+                      <w:r>
+                        <w:rPr>
+                          <w:rFonts w:ascii="Consolas" w:eastAsia="Times New Roman" w:hAnsi="Consolas" w:cs="Times New Roman"/>
+                          <w:color w:val="0000FF"/>
+                          <w:sz w:val="21"/>
+                          <w:szCs w:val="21"/>
+                          <w:lang w:val="en-US"/>
+                        </w:rPr>
+                        <w:t>restrict</w:t>
+                      </w:r>
+                      <w:r>
+                        <w:rPr>
+                          <w:rFonts w:ascii="Consolas" w:eastAsia="Times New Roman" w:hAnsi="Consolas" w:cs="Times New Roman"/>
+                          <w:color w:val="000000"/>
+                          <w:sz w:val="21"/>
+                          <w:szCs w:val="21"/>
+                          <w:lang w:val="en-US"/>
+                        </w:rPr>
+                        <w:t> prevMacroBlockStart){</w:t>
+                      </w:r>
+                    </w:p>
+                    <w:p>
+                      <w:pPr>
+                        <w:shd w:val="clear" w:color="auto" w:fill="FFFFFF"/>
+                        <w:spacing w:after="0" w:line="285" w:lineRule="atLeast"/>
+                        <w:jc w:val="left"/>
+                        <w:rPr>
+                          <w:rFonts w:ascii="Consolas" w:eastAsia="Times New Roman" w:hAnsi="Consolas" w:cs="Times New Roman"/>
+                          <w:color w:val="000000"/>
+                          <w:sz w:val="21"/>
+                          <w:szCs w:val="21"/>
+                          <w:lang w:val="en-US"/>
+                        </w:rPr>
+                      </w:pPr>
+                    </w:p>
+                    <w:p>
+                      <w:pPr>
+                        <w:shd w:val="clear" w:color="auto" w:fill="FFFFFF"/>
+                        <w:spacing w:after="0" w:line="285" w:lineRule="atLeast"/>
+                        <w:jc w:val="left"/>
+                        <w:rPr>
+                          <w:rFonts w:ascii="Consolas" w:eastAsia="Times New Roman" w:hAnsi="Consolas" w:cs="Times New Roman"/>
+                          <w:color w:val="000000"/>
+                          <w:sz w:val="21"/>
+                          <w:szCs w:val="21"/>
+                          <w:lang w:val="en-US"/>
+                        </w:rPr>
+                      </w:pPr>
+                      <w:r>
+                        <w:rPr>
+                          <w:rFonts w:ascii="Consolas" w:eastAsia="Times New Roman" w:hAnsi="Consolas" w:cs="Times New Roman"/>
+                          <w:color w:val="000000"/>
+                          <w:sz w:val="21"/>
+                          <w:szCs w:val="21"/>
+                          <w:lang w:val="en-US"/>
+                        </w:rPr>
+                        <w:t>    _nassert((</w:t>
+                      </w:r>
+                      <w:r>
+                        <w:rPr>
+                          <w:rFonts w:ascii="Consolas" w:eastAsia="Times New Roman" w:hAnsi="Consolas" w:cs="Times New Roman"/>
+                          <w:color w:val="0000FF"/>
+                          <w:sz w:val="21"/>
+                          <w:szCs w:val="21"/>
+                          <w:lang w:val="en-US"/>
+                        </w:rPr>
+                        <w:t>int</w:t>
+                      </w:r>
+                      <w:r>
+                        <w:rPr>
+                          <w:rFonts w:ascii="Consolas" w:eastAsia="Times New Roman" w:hAnsi="Consolas" w:cs="Times New Roman"/>
+                          <w:color w:val="000000"/>
+                          <w:sz w:val="21"/>
+                          <w:szCs w:val="21"/>
+                          <w:lang w:val="en-US"/>
+                        </w:rPr>
+                        <w:t>)currentMacroBlockStart % </w:t>
+                      </w:r>
+                      <w:r>
+                        <w:rPr>
+                          <w:rFonts w:ascii="Consolas" w:eastAsia="Times New Roman" w:hAnsi="Consolas" w:cs="Times New Roman"/>
+                          <w:color w:val="09885A"/>
+                          <w:sz w:val="21"/>
+                          <w:szCs w:val="21"/>
+                          <w:lang w:val="en-US"/>
+                        </w:rPr>
+                        <w:t>4</w:t>
+                      </w:r>
+                      <w:r>
+                        <w:rPr>
+                          <w:rFonts w:ascii="Consolas" w:eastAsia="Times New Roman" w:hAnsi="Consolas" w:cs="Times New Roman"/>
+                          <w:color w:val="000000"/>
+                          <w:sz w:val="21"/>
+                          <w:szCs w:val="21"/>
+                          <w:lang w:val="en-US"/>
+                        </w:rPr>
+                        <w:t> == </w:t>
+                      </w:r>
+                      <w:r>
+                        <w:rPr>
+                          <w:rFonts w:ascii="Consolas" w:eastAsia="Times New Roman" w:hAnsi="Consolas" w:cs="Times New Roman"/>
+                          <w:color w:val="09885A"/>
+                          <w:sz w:val="21"/>
+                          <w:szCs w:val="21"/>
+                          <w:lang w:val="en-US"/>
+                        </w:rPr>
+                        <w:t>0</w:t>
+                      </w:r>
+                      <w:r>
+                        <w:rPr>
+                          <w:rFonts w:ascii="Consolas" w:eastAsia="Times New Roman" w:hAnsi="Consolas" w:cs="Times New Roman"/>
+                          <w:color w:val="000000"/>
+                          <w:sz w:val="21"/>
+                          <w:szCs w:val="21"/>
+                          <w:lang w:val="en-US"/>
+                        </w:rPr>
+                        <w:t>);</w:t>
+                      </w:r>
+                    </w:p>
+                    <w:p>
+                      <w:pPr>
+                        <w:shd w:val="clear" w:color="auto" w:fill="FFFFFF"/>
+                        <w:spacing w:after="0" w:line="285" w:lineRule="atLeast"/>
+                        <w:jc w:val="left"/>
+                        <w:rPr>
+                          <w:rFonts w:ascii="Consolas" w:eastAsia="Times New Roman" w:hAnsi="Consolas" w:cs="Times New Roman"/>
+                          <w:color w:val="000000"/>
+                          <w:sz w:val="21"/>
+                          <w:szCs w:val="21"/>
+                          <w:lang w:val="en-US"/>
+                        </w:rPr>
+                      </w:pPr>
+                      <w:r>
+                        <w:rPr>
+                          <w:rFonts w:ascii="Consolas" w:eastAsia="Times New Roman" w:hAnsi="Consolas" w:cs="Times New Roman"/>
+                          <w:color w:val="000000"/>
+                          <w:sz w:val="21"/>
+                          <w:szCs w:val="21"/>
+                          <w:lang w:val="en-US"/>
+                        </w:rPr>
+                        <w:t>    _nassert((</w:t>
+                      </w:r>
+                      <w:r>
+                        <w:rPr>
+                          <w:rFonts w:ascii="Consolas" w:eastAsia="Times New Roman" w:hAnsi="Consolas" w:cs="Times New Roman"/>
+                          <w:color w:val="0000FF"/>
+                          <w:sz w:val="21"/>
+                          <w:szCs w:val="21"/>
+                          <w:lang w:val="en-US"/>
+                        </w:rPr>
+                        <w:t>int</w:t>
+                      </w:r>
+                      <w:r>
+                        <w:rPr>
+                          <w:rFonts w:ascii="Consolas" w:eastAsia="Times New Roman" w:hAnsi="Consolas" w:cs="Times New Roman"/>
+                          <w:color w:val="000000"/>
+                          <w:sz w:val="21"/>
+                          <w:szCs w:val="21"/>
+                          <w:lang w:val="en-US"/>
+                        </w:rPr>
+                        <w:t>)prevMacroBlockStart % </w:t>
+                      </w:r>
+                      <w:r>
+                        <w:rPr>
+                          <w:rFonts w:ascii="Consolas" w:eastAsia="Times New Roman" w:hAnsi="Consolas" w:cs="Times New Roman"/>
+                          <w:color w:val="09885A"/>
+                          <w:sz w:val="21"/>
+                          <w:szCs w:val="21"/>
+                          <w:lang w:val="en-US"/>
+                        </w:rPr>
+                        <w:t>4</w:t>
+                      </w:r>
+                      <w:r>
+                        <w:rPr>
+                          <w:rFonts w:ascii="Consolas" w:eastAsia="Times New Roman" w:hAnsi="Consolas" w:cs="Times New Roman"/>
+                          <w:color w:val="000000"/>
+                          <w:sz w:val="21"/>
+                          <w:szCs w:val="21"/>
+                          <w:lang w:val="en-US"/>
+                        </w:rPr>
+                        <w:t> == </w:t>
+                      </w:r>
+                      <w:r>
+                        <w:rPr>
+                          <w:rFonts w:ascii="Consolas" w:eastAsia="Times New Roman" w:hAnsi="Consolas" w:cs="Times New Roman"/>
+                          <w:color w:val="09885A"/>
+                          <w:sz w:val="21"/>
+                          <w:szCs w:val="21"/>
+                          <w:lang w:val="en-US"/>
+                        </w:rPr>
+                        <w:t>0</w:t>
+                      </w:r>
+                      <w:r>
+                        <w:rPr>
+                          <w:rFonts w:ascii="Consolas" w:eastAsia="Times New Roman" w:hAnsi="Consolas" w:cs="Times New Roman"/>
+                          <w:color w:val="000000"/>
+                          <w:sz w:val="21"/>
+                          <w:szCs w:val="21"/>
+                          <w:lang w:val="en-US"/>
+                        </w:rPr>
+                        <w:t>);</w:t>
+                      </w:r>
+                    </w:p>
+                    <w:p>
+                      <w:pPr>
+                        <w:shd w:val="clear" w:color="auto" w:fill="FFFFFF"/>
+                        <w:spacing w:after="0" w:line="285" w:lineRule="atLeast"/>
+                        <w:jc w:val="left"/>
+                        <w:rPr>
+                          <w:rFonts w:ascii="Consolas" w:eastAsia="Times New Roman" w:hAnsi="Consolas" w:cs="Times New Roman"/>
+                          <w:color w:val="000000"/>
+                          <w:sz w:val="21"/>
+                          <w:szCs w:val="21"/>
+                          <w:lang w:val="en-US"/>
+                        </w:rPr>
+                      </w:pPr>
+                    </w:p>
+                    <w:p>
+                      <w:pPr>
+                        <w:shd w:val="clear" w:color="auto" w:fill="FFFFFF"/>
+                        <w:spacing w:after="0" w:line="285" w:lineRule="atLeast"/>
+                        <w:jc w:val="left"/>
+                        <w:rPr>
+                          <w:rFonts w:ascii="Consolas" w:eastAsia="Times New Roman" w:hAnsi="Consolas" w:cs="Times New Roman"/>
+                          <w:color w:val="000000"/>
+                          <w:sz w:val="21"/>
+                          <w:szCs w:val="21"/>
+                          <w:lang w:val="en-US"/>
+                        </w:rPr>
+                      </w:pPr>
+                      <w:r>
+                        <w:rPr>
+                          <w:rFonts w:ascii="Consolas" w:eastAsia="Times New Roman" w:hAnsi="Consolas" w:cs="Times New Roman"/>
+                          <w:color w:val="000000"/>
+                          <w:sz w:val="21"/>
+                          <w:szCs w:val="21"/>
+                          <w:lang w:val="en-US"/>
+                        </w:rPr>
+                        <w:t>    UInt32 currentMacroBlockPart_1 = _amem4_const(currentMacroBlockStart);</w:t>
+                      </w:r>
+                    </w:p>
+                    <w:p>
+                      <w:pPr>
+                        <w:shd w:val="clear" w:color="auto" w:fill="FFFFFF"/>
+                        <w:spacing w:after="0" w:line="285" w:lineRule="atLeast"/>
+                        <w:jc w:val="left"/>
+                        <w:rPr>
+                          <w:rFonts w:ascii="Consolas" w:eastAsia="Times New Roman" w:hAnsi="Consolas" w:cs="Times New Roman"/>
+                          <w:color w:val="000000"/>
+                          <w:sz w:val="21"/>
+                          <w:szCs w:val="21"/>
+                          <w:lang w:val="en-US"/>
+                        </w:rPr>
+                      </w:pPr>
+                      <w:r>
+                        <w:rPr>
+                          <w:rFonts w:ascii="Consolas" w:eastAsia="Times New Roman" w:hAnsi="Consolas" w:cs="Times New Roman"/>
+                          <w:color w:val="000000"/>
+                          <w:sz w:val="21"/>
+                          <w:szCs w:val="21"/>
+                          <w:lang w:val="en-US"/>
+                        </w:rPr>
+                        <w:t>    UInt32 currentMacroBlockPart_2 = </w:t>
+                      </w:r>
+                    </w:p>
+                    <w:p>
+                      <w:pPr>
+                        <w:shd w:val="clear" w:color="auto" w:fill="FFFFFF"/>
+                        <w:spacing w:after="0" w:line="285" w:lineRule="atLeast"/>
+                        <w:jc w:val="left"/>
+                        <w:rPr>
+                          <w:rFonts w:ascii="Consolas" w:eastAsia="Times New Roman" w:hAnsi="Consolas" w:cs="Times New Roman"/>
+                          <w:color w:val="000000"/>
+                          <w:sz w:val="21"/>
+                          <w:szCs w:val="21"/>
+                          <w:lang w:val="en-US"/>
+                        </w:rPr>
+                      </w:pPr>
+                      <w:r>
+                        <w:rPr>
+                          <w:rFonts w:ascii="Consolas" w:eastAsia="Times New Roman" w:hAnsi="Consolas" w:cs="Times New Roman"/>
+                          <w:color w:val="000000"/>
+                          <w:sz w:val="21"/>
+                          <w:szCs w:val="21"/>
+                          <w:lang w:val="en-US"/>
+                        </w:rPr>
+                        <w:t xml:space="preserve">    </w:t>
+                      </w:r>
+                      <w:r>
+                        <w:rPr>
+                          <w:rFonts w:ascii="Consolas" w:eastAsia="Times New Roman" w:hAnsi="Consolas" w:cs="Times New Roman"/>
+                          <w:color w:val="000000"/>
+                          <w:sz w:val="21"/>
+                          <w:szCs w:val="21"/>
+                          <w:lang w:val="en-US"/>
+                        </w:rPr>
+                        <w:t>_amem4_const(currentMacroBlockStart + </w:t>
+                      </w:r>
+                      <w:r>
+                        <w:rPr>
+                          <w:rFonts w:ascii="Consolas" w:eastAsia="Times New Roman" w:hAnsi="Consolas" w:cs="Times New Roman"/>
+                          <w:color w:val="09885A"/>
+                          <w:sz w:val="21"/>
+                          <w:szCs w:val="21"/>
+                          <w:lang w:val="en-US"/>
+                        </w:rPr>
+                        <w:t>4</w:t>
+                      </w:r>
+                      <w:r>
+                        <w:rPr>
+                          <w:rFonts w:ascii="Consolas" w:eastAsia="Times New Roman" w:hAnsi="Consolas" w:cs="Times New Roman"/>
+                          <w:color w:val="000000"/>
+                          <w:sz w:val="21"/>
+                          <w:szCs w:val="21"/>
+                          <w:lang w:val="en-US"/>
+                        </w:rPr>
+                        <w:t>);</w:t>
+                      </w:r>
+                    </w:p>
+                    <w:p>
+                      <w:pPr>
+                        <w:shd w:val="clear" w:color="auto" w:fill="FFFFFF"/>
+                        <w:spacing w:after="0" w:line="285" w:lineRule="atLeast"/>
+                        <w:jc w:val="left"/>
+                        <w:rPr>
+                          <w:rFonts w:ascii="Consolas" w:eastAsia="Times New Roman" w:hAnsi="Consolas" w:cs="Times New Roman"/>
+                          <w:color w:val="000000"/>
+                          <w:sz w:val="21"/>
+                          <w:szCs w:val="21"/>
+                          <w:lang w:val="en-US"/>
+                        </w:rPr>
+                      </w:pPr>
+                      <w:r>
+                        <w:rPr>
+                          <w:rFonts w:ascii="Consolas" w:eastAsia="Times New Roman" w:hAnsi="Consolas" w:cs="Times New Roman"/>
+                          <w:color w:val="000000"/>
+                          <w:sz w:val="21"/>
+                          <w:szCs w:val="21"/>
+                          <w:lang w:val="en-US"/>
+                        </w:rPr>
+                        <w:t>    UInt32 currentMacroBlockPart_3 = </w:t>
+                      </w:r>
+                    </w:p>
+                    <w:p>
+                      <w:pPr>
+                        <w:shd w:val="clear" w:color="auto" w:fill="FFFFFF"/>
+                        <w:spacing w:after="0" w:line="285" w:lineRule="atLeast"/>
+                        <w:jc w:val="left"/>
+                        <w:rPr>
+                          <w:rFonts w:ascii="Consolas" w:eastAsia="Times New Roman" w:hAnsi="Consolas" w:cs="Times New Roman"/>
+                          <w:color w:val="000000"/>
+                          <w:sz w:val="21"/>
+                          <w:szCs w:val="21"/>
+                          <w:lang w:val="en-US"/>
+                        </w:rPr>
+                      </w:pPr>
+                      <w:r>
+                        <w:rPr>
+                          <w:rFonts w:ascii="Consolas" w:eastAsia="Times New Roman" w:hAnsi="Consolas" w:cs="Times New Roman"/>
+                          <w:color w:val="000000"/>
+                          <w:sz w:val="21"/>
+                          <w:szCs w:val="21"/>
+                          <w:lang w:val="en-US"/>
+                        </w:rPr>
+                        <w:t xml:space="preserve">    </w:t>
+                      </w:r>
+                      <w:r>
+                        <w:rPr>
+                          <w:rFonts w:ascii="Consolas" w:eastAsia="Times New Roman" w:hAnsi="Consolas" w:cs="Times New Roman"/>
+                          <w:color w:val="000000"/>
+                          <w:sz w:val="21"/>
+                          <w:szCs w:val="21"/>
+                          <w:lang w:val="en-US"/>
+                        </w:rPr>
+                        <w:t>_amem4_const(currentMacroBlockStart + </w:t>
+                      </w:r>
+                      <w:r>
+                        <w:rPr>
+                          <w:rFonts w:ascii="Consolas" w:eastAsia="Times New Roman" w:hAnsi="Consolas" w:cs="Times New Roman"/>
+                          <w:color w:val="09885A"/>
+                          <w:sz w:val="21"/>
+                          <w:szCs w:val="21"/>
+                          <w:lang w:val="en-US"/>
+                        </w:rPr>
+                        <w:t>8</w:t>
+                      </w:r>
+                      <w:r>
+                        <w:rPr>
+                          <w:rFonts w:ascii="Consolas" w:eastAsia="Times New Roman" w:hAnsi="Consolas" w:cs="Times New Roman"/>
+                          <w:color w:val="000000"/>
+                          <w:sz w:val="21"/>
+                          <w:szCs w:val="21"/>
+                          <w:lang w:val="en-US"/>
+                        </w:rPr>
+                        <w:t>);</w:t>
+                      </w:r>
+                    </w:p>
+                    <w:p>
+                      <w:pPr>
+                        <w:shd w:val="clear" w:color="auto" w:fill="FFFFFF"/>
+                        <w:spacing w:after="0" w:line="285" w:lineRule="atLeast"/>
+                        <w:jc w:val="left"/>
+                        <w:rPr>
+                          <w:rFonts w:ascii="Consolas" w:eastAsia="Times New Roman" w:hAnsi="Consolas" w:cs="Times New Roman"/>
+                          <w:color w:val="000000"/>
+                          <w:sz w:val="21"/>
+                          <w:szCs w:val="21"/>
+                          <w:lang w:val="en-US"/>
+                        </w:rPr>
+                      </w:pPr>
+                      <w:r>
+                        <w:rPr>
+                          <w:rFonts w:ascii="Consolas" w:eastAsia="Times New Roman" w:hAnsi="Consolas" w:cs="Times New Roman"/>
+                          <w:color w:val="000000"/>
+                          <w:sz w:val="21"/>
+                          <w:szCs w:val="21"/>
+                          <w:lang w:val="en-US"/>
+                        </w:rPr>
+                        <w:t>    UInt32 currentMacroBlockPart_4 = </w:t>
+                      </w:r>
+                    </w:p>
+                    <w:p>
+                      <w:pPr>
+                        <w:shd w:val="clear" w:color="auto" w:fill="FFFFFF"/>
+                        <w:spacing w:after="0" w:line="285" w:lineRule="atLeast"/>
+                        <w:jc w:val="left"/>
+                        <w:rPr>
+                          <w:rFonts w:ascii="Consolas" w:eastAsia="Times New Roman" w:hAnsi="Consolas" w:cs="Times New Roman"/>
+                          <w:color w:val="000000"/>
+                          <w:sz w:val="21"/>
+                          <w:szCs w:val="21"/>
+                          <w:lang w:val="en-US"/>
+                        </w:rPr>
+                      </w:pPr>
+                      <w:r>
+                        <w:rPr>
+                          <w:rFonts w:ascii="Consolas" w:eastAsia="Times New Roman" w:hAnsi="Consolas" w:cs="Times New Roman"/>
+                          <w:color w:val="000000"/>
+                          <w:sz w:val="21"/>
+                          <w:szCs w:val="21"/>
+                          <w:lang w:val="en-US"/>
+                        </w:rPr>
+                        <w:t xml:space="preserve">    </w:t>
+                      </w:r>
+                      <w:r>
+                        <w:rPr>
+                          <w:rFonts w:ascii="Consolas" w:eastAsia="Times New Roman" w:hAnsi="Consolas" w:cs="Times New Roman"/>
+                          <w:color w:val="000000"/>
+                          <w:sz w:val="21"/>
+                          <w:szCs w:val="21"/>
+                          <w:lang w:val="en-US"/>
+                        </w:rPr>
+                        <w:t>_amem4_const(currentMacroBlockStart + </w:t>
+                      </w:r>
+                      <w:r>
+                        <w:rPr>
+                          <w:rFonts w:ascii="Consolas" w:eastAsia="Times New Roman" w:hAnsi="Consolas" w:cs="Times New Roman"/>
+                          <w:color w:val="09885A"/>
+                          <w:sz w:val="21"/>
+                          <w:szCs w:val="21"/>
+                          <w:lang w:val="en-US"/>
+                        </w:rPr>
+                        <w:t>12</w:t>
+                      </w:r>
+                      <w:r>
+                        <w:rPr>
+                          <w:rFonts w:ascii="Consolas" w:eastAsia="Times New Roman" w:hAnsi="Consolas" w:cs="Times New Roman"/>
+                          <w:color w:val="000000"/>
+                          <w:sz w:val="21"/>
+                          <w:szCs w:val="21"/>
+                          <w:lang w:val="en-US"/>
+                        </w:rPr>
+                        <w:t>);</w:t>
+                      </w:r>
+                    </w:p>
+                    <w:p>
+                      <w:pPr>
+                        <w:shd w:val="clear" w:color="auto" w:fill="FFFFFF"/>
+                        <w:spacing w:after="0" w:line="285" w:lineRule="atLeast"/>
+                        <w:jc w:val="left"/>
+                        <w:rPr>
+                          <w:rFonts w:ascii="Consolas" w:eastAsia="Times New Roman" w:hAnsi="Consolas" w:cs="Times New Roman"/>
+                          <w:color w:val="000000"/>
+                          <w:sz w:val="21"/>
+                          <w:szCs w:val="21"/>
+                          <w:lang w:val="en-US"/>
+                        </w:rPr>
+                      </w:pPr>
+                    </w:p>
+                    <w:p>
+                      <w:pPr>
+                        <w:shd w:val="clear" w:color="auto" w:fill="FFFFFF"/>
+                        <w:spacing w:after="0" w:line="285" w:lineRule="atLeast"/>
+                        <w:jc w:val="left"/>
+                        <w:rPr>
+                          <w:rFonts w:ascii="Consolas" w:eastAsia="Times New Roman" w:hAnsi="Consolas" w:cs="Times New Roman"/>
+                          <w:color w:val="000000"/>
+                          <w:sz w:val="21"/>
+                          <w:szCs w:val="21"/>
+                          <w:lang w:val="en-US"/>
+                        </w:rPr>
+                      </w:pPr>
+                      <w:r>
+                        <w:rPr>
+                          <w:rFonts w:ascii="Consolas" w:eastAsia="Times New Roman" w:hAnsi="Consolas" w:cs="Times New Roman"/>
+                          <w:color w:val="000000"/>
+                          <w:sz w:val="21"/>
+                          <w:szCs w:val="21"/>
+                          <w:lang w:val="en-US"/>
+                        </w:rPr>
+                        <w:t>    UInt32 prevMacroBlockPart_1 = _amem4_const(prevMacroBlockStart);</w:t>
+                      </w:r>
+                    </w:p>
+                    <w:p>
+                      <w:pPr>
+                        <w:shd w:val="clear" w:color="auto" w:fill="FFFFFF"/>
+                        <w:spacing w:after="0" w:line="285" w:lineRule="atLeast"/>
+                        <w:jc w:val="left"/>
+                        <w:rPr>
+                          <w:rFonts w:ascii="Consolas" w:eastAsia="Times New Roman" w:hAnsi="Consolas" w:cs="Times New Roman"/>
+                          <w:color w:val="000000"/>
+                          <w:sz w:val="21"/>
+                          <w:szCs w:val="21"/>
+                          <w:lang w:val="en-US"/>
+                        </w:rPr>
+                      </w:pPr>
+                      <w:r>
+                        <w:rPr>
+                          <w:rFonts w:ascii="Consolas" w:eastAsia="Times New Roman" w:hAnsi="Consolas" w:cs="Times New Roman"/>
+                          <w:color w:val="000000"/>
+                          <w:sz w:val="21"/>
+                          <w:szCs w:val="21"/>
+                          <w:lang w:val="en-US"/>
+                        </w:rPr>
+                        <w:t>    UInt32 prevMacroBlockPart_2 = _amem4_const(prevMacroBlockStart + </w:t>
+                      </w:r>
+                      <w:r>
+                        <w:rPr>
+                          <w:rFonts w:ascii="Consolas" w:eastAsia="Times New Roman" w:hAnsi="Consolas" w:cs="Times New Roman"/>
+                          <w:color w:val="09885A"/>
+                          <w:sz w:val="21"/>
+                          <w:szCs w:val="21"/>
+                          <w:lang w:val="en-US"/>
+                        </w:rPr>
+                        <w:t>4</w:t>
+                      </w:r>
+                      <w:r>
+                        <w:rPr>
+                          <w:rFonts w:ascii="Consolas" w:eastAsia="Times New Roman" w:hAnsi="Consolas" w:cs="Times New Roman"/>
+                          <w:color w:val="000000"/>
+                          <w:sz w:val="21"/>
+                          <w:szCs w:val="21"/>
+                          <w:lang w:val="en-US"/>
+                        </w:rPr>
+                        <w:t>);</w:t>
+                      </w:r>
+                    </w:p>
+                    <w:p>
+                      <w:pPr>
+                        <w:shd w:val="clear" w:color="auto" w:fill="FFFFFF"/>
+                        <w:spacing w:after="0" w:line="285" w:lineRule="atLeast"/>
+                        <w:jc w:val="left"/>
+                        <w:rPr>
+                          <w:rFonts w:ascii="Consolas" w:eastAsia="Times New Roman" w:hAnsi="Consolas" w:cs="Times New Roman"/>
+                          <w:color w:val="000000"/>
+                          <w:sz w:val="21"/>
+                          <w:szCs w:val="21"/>
+                          <w:lang w:val="en-US"/>
+                        </w:rPr>
+                      </w:pPr>
+                      <w:r>
+                        <w:rPr>
+                          <w:rFonts w:ascii="Consolas" w:eastAsia="Times New Roman" w:hAnsi="Consolas" w:cs="Times New Roman"/>
+                          <w:color w:val="000000"/>
+                          <w:sz w:val="21"/>
+                          <w:szCs w:val="21"/>
+                          <w:lang w:val="en-US"/>
+                        </w:rPr>
+                        <w:t>    UInt32 prevMacroBlockPart_3 = _amem4_const(prevMacroBlockStart + </w:t>
+                      </w:r>
+                      <w:r>
+                        <w:rPr>
+                          <w:rFonts w:ascii="Consolas" w:eastAsia="Times New Roman" w:hAnsi="Consolas" w:cs="Times New Roman"/>
+                          <w:color w:val="09885A"/>
+                          <w:sz w:val="21"/>
+                          <w:szCs w:val="21"/>
+                          <w:lang w:val="en-US"/>
+                        </w:rPr>
+                        <w:t>8</w:t>
+                      </w:r>
+                      <w:r>
+                        <w:rPr>
+                          <w:rFonts w:ascii="Consolas" w:eastAsia="Times New Roman" w:hAnsi="Consolas" w:cs="Times New Roman"/>
+                          <w:color w:val="000000"/>
+                          <w:sz w:val="21"/>
+                          <w:szCs w:val="21"/>
+                          <w:lang w:val="en-US"/>
+                        </w:rPr>
+                        <w:t>);</w:t>
+                      </w:r>
+                    </w:p>
+                    <w:p>
+                      <w:pPr>
+                        <w:shd w:val="clear" w:color="auto" w:fill="FFFFFF"/>
+                        <w:spacing w:after="0" w:line="285" w:lineRule="atLeast"/>
+                        <w:jc w:val="left"/>
+                        <w:rPr>
+                          <w:rFonts w:ascii="Consolas" w:eastAsia="Times New Roman" w:hAnsi="Consolas" w:cs="Times New Roman"/>
+                          <w:color w:val="000000"/>
+                          <w:sz w:val="21"/>
+                          <w:szCs w:val="21"/>
+                          <w:lang w:val="en-US"/>
+                        </w:rPr>
+                      </w:pPr>
+                      <w:r>
+                        <w:rPr>
+                          <w:rFonts w:ascii="Consolas" w:eastAsia="Times New Roman" w:hAnsi="Consolas" w:cs="Times New Roman"/>
+                          <w:color w:val="000000"/>
+                          <w:sz w:val="21"/>
+                          <w:szCs w:val="21"/>
+                          <w:lang w:val="en-US"/>
+                        </w:rPr>
+                        <w:t>    UInt32 prevMacroBlockPart_4 = _amem4_const(prevMacroBlockStart + </w:t>
+                      </w:r>
+                      <w:r>
+                        <w:rPr>
+                          <w:rFonts w:ascii="Consolas" w:eastAsia="Times New Roman" w:hAnsi="Consolas" w:cs="Times New Roman"/>
+                          <w:color w:val="09885A"/>
+                          <w:sz w:val="21"/>
+                          <w:szCs w:val="21"/>
+                          <w:lang w:val="en-US"/>
+                        </w:rPr>
+                        <w:t>12</w:t>
+                      </w:r>
+                      <w:r>
+                        <w:rPr>
+                          <w:rFonts w:ascii="Consolas" w:eastAsia="Times New Roman" w:hAnsi="Consolas" w:cs="Times New Roman"/>
+                          <w:color w:val="000000"/>
+                          <w:sz w:val="21"/>
+                          <w:szCs w:val="21"/>
+                          <w:lang w:val="en-US"/>
+                        </w:rPr>
+                        <w:t>);</w:t>
+                      </w:r>
+                    </w:p>
+                    <w:p>
+                      <w:pPr>
+                        <w:shd w:val="clear" w:color="auto" w:fill="FFFFFF"/>
+                        <w:spacing w:after="0" w:line="285" w:lineRule="atLeast"/>
+                        <w:jc w:val="left"/>
+                        <w:rPr>
+                          <w:rFonts w:ascii="Consolas" w:eastAsia="Times New Roman" w:hAnsi="Consolas" w:cs="Times New Roman"/>
+                          <w:color w:val="000000"/>
+                          <w:sz w:val="21"/>
+                          <w:szCs w:val="21"/>
+                          <w:lang w:val="en-US"/>
+                        </w:rPr>
+                      </w:pPr>
+                      <w:r>
+                        <w:rPr>
+                          <w:rFonts w:ascii="Consolas" w:eastAsia="Times New Roman" w:hAnsi="Consolas" w:cs="Times New Roman"/>
+                          <w:color w:val="000000"/>
+                          <w:sz w:val="21"/>
+                          <w:szCs w:val="21"/>
+                          <w:lang w:val="en-US"/>
+                        </w:rPr>
+                        <w:t>    UInt32 subabsPart_1 = _subabs4(currentMacroBlockPart_1, </w:t>
+                      </w:r>
+                    </w:p>
+                    <w:p>
+                      <w:pPr>
+                        <w:shd w:val="clear" w:color="auto" w:fill="FFFFFF"/>
+                        <w:spacing w:after="0" w:line="285" w:lineRule="atLeast"/>
+                        <w:jc w:val="left"/>
+                        <w:rPr>
+                          <w:rFonts w:ascii="Consolas" w:eastAsia="Times New Roman" w:hAnsi="Consolas" w:cs="Times New Roman"/>
+                          <w:color w:val="000000"/>
+                          <w:sz w:val="21"/>
+                          <w:szCs w:val="21"/>
+                          <w:lang w:val="en-US"/>
+                        </w:rPr>
+                      </w:pPr>
+                      <w:r>
+                        <w:rPr>
+                          <w:rFonts w:ascii="Consolas" w:eastAsia="Times New Roman" w:hAnsi="Consolas" w:cs="Times New Roman"/>
+                          <w:color w:val="000000"/>
+                          <w:sz w:val="21"/>
+                          <w:szCs w:val="21"/>
+                          <w:lang w:val="en-US"/>
+                        </w:rPr>
+                        <w:t xml:space="preserve">    </w:t>
+                      </w:r>
+                      <w:r>
+                        <w:rPr>
+                          <w:rFonts w:ascii="Consolas" w:eastAsia="Times New Roman" w:hAnsi="Consolas" w:cs="Times New Roman"/>
+                          <w:color w:val="000000"/>
+                          <w:sz w:val="21"/>
+                          <w:szCs w:val="21"/>
+                          <w:lang w:val="en-US"/>
+                        </w:rPr>
+                        <w:t>prevMacroBlockPart_1);</w:t>
+                      </w:r>
+                    </w:p>
+                    <w:p>
+                      <w:pPr>
+                        <w:shd w:val="clear" w:color="auto" w:fill="FFFFFF"/>
+                        <w:spacing w:after="0" w:line="285" w:lineRule="atLeast"/>
+                        <w:jc w:val="left"/>
+                        <w:rPr>
+                          <w:rFonts w:ascii="Consolas" w:eastAsia="Times New Roman" w:hAnsi="Consolas" w:cs="Times New Roman"/>
+                          <w:color w:val="000000"/>
+                          <w:sz w:val="21"/>
+                          <w:szCs w:val="21"/>
+                          <w:lang w:val="en-US"/>
+                        </w:rPr>
+                      </w:pPr>
+                      <w:r>
+                        <w:rPr>
+                          <w:rFonts w:ascii="Consolas" w:eastAsia="Times New Roman" w:hAnsi="Consolas" w:cs="Times New Roman"/>
+                          <w:color w:val="000000"/>
+                          <w:sz w:val="21"/>
+                          <w:szCs w:val="21"/>
+                          <w:lang w:val="en-US"/>
+                        </w:rPr>
+                        <w:t>    UInt32 subabsPart_2 = _subabs4(currentMacroBlockPart_2, </w:t>
+                      </w:r>
+                    </w:p>
+                    <w:p>
+                      <w:pPr>
+                        <w:shd w:val="clear" w:color="auto" w:fill="FFFFFF"/>
+                        <w:spacing w:after="0" w:line="285" w:lineRule="atLeast"/>
+                        <w:jc w:val="left"/>
+                        <w:rPr>
+                          <w:rFonts w:ascii="Consolas" w:eastAsia="Times New Roman" w:hAnsi="Consolas" w:cs="Times New Roman"/>
+                          <w:color w:val="000000"/>
+                          <w:sz w:val="21"/>
+                          <w:szCs w:val="21"/>
+                          <w:lang w:val="en-US"/>
+                        </w:rPr>
+                      </w:pPr>
+                      <w:r>
+                        <w:rPr>
+                          <w:rFonts w:ascii="Consolas" w:eastAsia="Times New Roman" w:hAnsi="Consolas" w:cs="Times New Roman"/>
+                          <w:color w:val="000000"/>
+                          <w:sz w:val="21"/>
+                          <w:szCs w:val="21"/>
+                          <w:lang w:val="en-US"/>
+                        </w:rPr>
+                        <w:t xml:space="preserve">    </w:t>
+                      </w:r>
+                      <w:r>
+                        <w:rPr>
+                          <w:rFonts w:ascii="Consolas" w:eastAsia="Times New Roman" w:hAnsi="Consolas" w:cs="Times New Roman"/>
+                          <w:color w:val="000000"/>
+                          <w:sz w:val="21"/>
+                          <w:szCs w:val="21"/>
+                          <w:lang w:val="en-US"/>
+                        </w:rPr>
+                        <w:t>prevMacroBlockPart_2);</w:t>
+                      </w:r>
+                    </w:p>
+                    <w:p>
+                      <w:pPr>
+                        <w:shd w:val="clear" w:color="auto" w:fill="FFFFFF"/>
+                        <w:spacing w:after="0" w:line="285" w:lineRule="atLeast"/>
+                        <w:jc w:val="left"/>
+                        <w:rPr>
+                          <w:rFonts w:ascii="Consolas" w:eastAsia="Times New Roman" w:hAnsi="Consolas" w:cs="Times New Roman"/>
+                          <w:color w:val="000000"/>
+                          <w:sz w:val="21"/>
+                          <w:szCs w:val="21"/>
+                          <w:lang w:val="en-US"/>
+                        </w:rPr>
+                      </w:pPr>
+                      <w:r>
+                        <w:rPr>
+                          <w:rFonts w:ascii="Consolas" w:eastAsia="Times New Roman" w:hAnsi="Consolas" w:cs="Times New Roman"/>
+                          <w:color w:val="000000"/>
+                          <w:sz w:val="21"/>
+                          <w:szCs w:val="21"/>
+                          <w:lang w:val="en-US"/>
+                        </w:rPr>
+                        <w:t>    UInt32 subabsPart_3 = _subabs4(currentMacroBlockPart_3, </w:t>
+                      </w:r>
+                    </w:p>
+                    <w:p>
+                      <w:pPr>
+                        <w:shd w:val="clear" w:color="auto" w:fill="FFFFFF"/>
+                        <w:spacing w:after="0" w:line="285" w:lineRule="atLeast"/>
+                        <w:jc w:val="left"/>
+                        <w:rPr>
+                          <w:rFonts w:ascii="Consolas" w:eastAsia="Times New Roman" w:hAnsi="Consolas" w:cs="Times New Roman"/>
+                          <w:color w:val="000000"/>
+                          <w:sz w:val="21"/>
+                          <w:szCs w:val="21"/>
+                          <w:lang w:val="en-US"/>
+                        </w:rPr>
+                      </w:pPr>
+                      <w:r>
+                        <w:rPr>
+                          <w:rFonts w:ascii="Consolas" w:eastAsia="Times New Roman" w:hAnsi="Consolas" w:cs="Times New Roman"/>
+                          <w:color w:val="000000"/>
+                          <w:sz w:val="21"/>
+                          <w:szCs w:val="21"/>
+                          <w:lang w:val="en-US"/>
+                        </w:rPr>
+                        <w:t xml:space="preserve">    </w:t>
+                      </w:r>
+                      <w:r>
+                        <w:rPr>
+                          <w:rFonts w:ascii="Consolas" w:eastAsia="Times New Roman" w:hAnsi="Consolas" w:cs="Times New Roman"/>
+                          <w:color w:val="000000"/>
+                          <w:sz w:val="21"/>
+                          <w:szCs w:val="21"/>
+                          <w:lang w:val="en-US"/>
+                        </w:rPr>
+                        <w:t>prevMacroBlockPart_3);</w:t>
+                      </w:r>
+                    </w:p>
+                    <w:p>
+                      <w:pPr>
+                        <w:shd w:val="clear" w:color="auto" w:fill="FFFFFF"/>
+                        <w:spacing w:after="0" w:line="285" w:lineRule="atLeast"/>
+                        <w:jc w:val="left"/>
+                        <w:rPr>
+                          <w:rFonts w:ascii="Consolas" w:eastAsia="Times New Roman" w:hAnsi="Consolas" w:cs="Times New Roman"/>
+                          <w:color w:val="000000"/>
+                          <w:sz w:val="21"/>
+                          <w:szCs w:val="21"/>
+                          <w:lang w:val="en-US"/>
+                        </w:rPr>
+                      </w:pPr>
+                      <w:r>
+                        <w:rPr>
+                          <w:rFonts w:ascii="Consolas" w:eastAsia="Times New Roman" w:hAnsi="Consolas" w:cs="Times New Roman"/>
+                          <w:color w:val="000000"/>
+                          <w:sz w:val="21"/>
+                          <w:szCs w:val="21"/>
+                          <w:lang w:val="en-US"/>
+                        </w:rPr>
+                        <w:t>    UInt32 subabsPart_4 = _subabs4(currentMacroBlockPart_4, </w:t>
+                      </w:r>
+                    </w:p>
+                    <w:p>
+                      <w:pPr>
+                        <w:shd w:val="clear" w:color="auto" w:fill="FFFFFF"/>
+                        <w:spacing w:after="0" w:line="285" w:lineRule="atLeast"/>
+                        <w:jc w:val="left"/>
+                        <w:rPr>
+                          <w:rFonts w:ascii="Consolas" w:eastAsia="Times New Roman" w:hAnsi="Consolas" w:cs="Times New Roman"/>
+                          <w:color w:val="000000"/>
+                          <w:sz w:val="21"/>
+                          <w:szCs w:val="21"/>
+                          <w:lang w:val="en-US"/>
+                        </w:rPr>
+                      </w:pPr>
+                      <w:r>
+                        <w:rPr>
+                          <w:rFonts w:ascii="Consolas" w:eastAsia="Times New Roman" w:hAnsi="Consolas" w:cs="Times New Roman"/>
+                          <w:color w:val="000000"/>
+                          <w:sz w:val="21"/>
+                          <w:szCs w:val="21"/>
+                          <w:lang w:val="en-US"/>
+                        </w:rPr>
+                        <w:t xml:space="preserve">    </w:t>
+                      </w:r>
+                      <w:r>
+                        <w:rPr>
+                          <w:rFonts w:ascii="Consolas" w:eastAsia="Times New Roman" w:hAnsi="Consolas" w:cs="Times New Roman"/>
+                          <w:color w:val="000000"/>
+                          <w:sz w:val="21"/>
+                          <w:szCs w:val="21"/>
+                          <w:lang w:val="en-US"/>
+                        </w:rPr>
+                        <w:t>prevMacroBlockPart_4);</w:t>
+                      </w:r>
+                    </w:p>
+                    <w:p>
+                      <w:pPr>
+                        <w:shd w:val="clear" w:color="auto" w:fill="FFFFFF"/>
+                        <w:spacing w:after="0" w:line="285" w:lineRule="atLeast"/>
+                        <w:jc w:val="left"/>
+                        <w:rPr>
+                          <w:rFonts w:ascii="Consolas" w:eastAsia="Times New Roman" w:hAnsi="Consolas" w:cs="Times New Roman"/>
+                          <w:color w:val="000000"/>
+                          <w:sz w:val="21"/>
+                          <w:szCs w:val="21"/>
+                          <w:lang w:val="en-US"/>
+                        </w:rPr>
+                      </w:pPr>
+                    </w:p>
+                    <w:p>
+                      <w:pPr>
+                        <w:shd w:val="clear" w:color="auto" w:fill="FFFFFF"/>
+                        <w:spacing w:after="0" w:line="285" w:lineRule="atLeast"/>
+                        <w:jc w:val="left"/>
+                        <w:rPr>
+                          <w:rFonts w:ascii="Consolas" w:eastAsia="Times New Roman" w:hAnsi="Consolas" w:cs="Times New Roman"/>
+                          <w:color w:val="000000"/>
+                          <w:sz w:val="21"/>
+                          <w:szCs w:val="21"/>
+                          <w:lang w:val="en-US"/>
+                        </w:rPr>
+                      </w:pPr>
+                      <w:r>
+                        <w:rPr>
+                          <w:rFonts w:ascii="Consolas" w:eastAsia="Times New Roman" w:hAnsi="Consolas" w:cs="Times New Roman"/>
+                          <w:color w:val="000000"/>
+                          <w:sz w:val="21"/>
+                          <w:szCs w:val="21"/>
+                          <w:lang w:val="en-US"/>
+                        </w:rPr>
+                        <w:t>    UInt32 addPartH_12 = _add2(_unpkhu4(subabsPart_1), </w:t>
+                      </w:r>
+                    </w:p>
+                    <w:p>
+                      <w:pPr>
+                        <w:shd w:val="clear" w:color="auto" w:fill="FFFFFF"/>
+                        <w:spacing w:after="0" w:line="285" w:lineRule="atLeast"/>
+                        <w:jc w:val="left"/>
+                        <w:rPr>
+                          <w:rFonts w:ascii="Consolas" w:eastAsia="Times New Roman" w:hAnsi="Consolas" w:cs="Times New Roman"/>
+                          <w:color w:val="000000"/>
+                          <w:sz w:val="21"/>
+                          <w:szCs w:val="21"/>
+                          <w:lang w:val="en-US"/>
+                        </w:rPr>
+                      </w:pPr>
+                      <w:r>
+                        <w:rPr>
+                          <w:rFonts w:ascii="Consolas" w:eastAsia="Times New Roman" w:hAnsi="Consolas" w:cs="Times New Roman"/>
+                          <w:color w:val="000000"/>
+                          <w:sz w:val="21"/>
+                          <w:szCs w:val="21"/>
+                          <w:lang w:val="en-US"/>
+                        </w:rPr>
+                        <w:t xml:space="preserve">    </w:t>
+                      </w:r>
+                      <w:r>
+                        <w:rPr>
+                          <w:rFonts w:ascii="Consolas" w:eastAsia="Times New Roman" w:hAnsi="Consolas" w:cs="Times New Roman"/>
+                          <w:color w:val="000000"/>
+                          <w:sz w:val="21"/>
+                          <w:szCs w:val="21"/>
+                          <w:lang w:val="en-US"/>
+                        </w:rPr>
+                        <w:t>_unpkhu4(subabsPart_2));</w:t>
+                      </w:r>
+                    </w:p>
+                    <w:p>
+                      <w:pPr>
+                        <w:shd w:val="clear" w:color="auto" w:fill="FFFFFF"/>
+                        <w:spacing w:after="0" w:line="285" w:lineRule="atLeast"/>
+                        <w:jc w:val="left"/>
+                        <w:rPr>
+                          <w:rFonts w:ascii="Consolas" w:eastAsia="Times New Roman" w:hAnsi="Consolas" w:cs="Times New Roman"/>
+                          <w:color w:val="000000"/>
+                          <w:sz w:val="21"/>
+                          <w:szCs w:val="21"/>
+                          <w:lang w:val="en-US"/>
+                        </w:rPr>
+                      </w:pPr>
+                      <w:r>
+                        <w:rPr>
+                          <w:rFonts w:ascii="Consolas" w:eastAsia="Times New Roman" w:hAnsi="Consolas" w:cs="Times New Roman"/>
+                          <w:color w:val="000000"/>
+                          <w:sz w:val="21"/>
+                          <w:szCs w:val="21"/>
+                          <w:lang w:val="en-US"/>
+                        </w:rPr>
+                        <w:t>    UInt32 addPartL_12 = _add2(_unpklu4(subabsPart_1), </w:t>
+                      </w:r>
+                    </w:p>
+                    <w:p>
+                      <w:pPr>
+                        <w:shd w:val="clear" w:color="auto" w:fill="FFFFFF"/>
+                        <w:spacing w:after="0" w:line="285" w:lineRule="atLeast"/>
+                        <w:jc w:val="left"/>
+                        <w:rPr>
+                          <w:rFonts w:ascii="Consolas" w:eastAsia="Times New Roman" w:hAnsi="Consolas" w:cs="Times New Roman"/>
+                          <w:color w:val="000000"/>
+                          <w:sz w:val="21"/>
+                          <w:szCs w:val="21"/>
+                          <w:lang w:val="en-US"/>
+                        </w:rPr>
+                      </w:pPr>
+                      <w:r>
+                        <w:rPr>
+                          <w:rFonts w:ascii="Consolas" w:eastAsia="Times New Roman" w:hAnsi="Consolas" w:cs="Times New Roman"/>
+                          <w:color w:val="000000"/>
+                          <w:sz w:val="21"/>
+                          <w:szCs w:val="21"/>
+                          <w:lang w:val="en-US"/>
+                        </w:rPr>
+                        <w:t xml:space="preserve">    </w:t>
+                      </w:r>
+                      <w:r>
+                        <w:rPr>
+                          <w:rFonts w:ascii="Consolas" w:eastAsia="Times New Roman" w:hAnsi="Consolas" w:cs="Times New Roman"/>
+                          <w:color w:val="000000"/>
+                          <w:sz w:val="21"/>
+                          <w:szCs w:val="21"/>
+                          <w:lang w:val="en-US"/>
+                        </w:rPr>
+                        <w:t>_unpklu4(subabsPart_2));</w:t>
+                      </w:r>
+                    </w:p>
+                    <w:p>
+                      <w:pPr>
+                        <w:shd w:val="clear" w:color="auto" w:fill="FFFFFF"/>
+                        <w:spacing w:after="0" w:line="285" w:lineRule="atLeast"/>
+                        <w:jc w:val="left"/>
+                        <w:rPr>
+                          <w:rFonts w:ascii="Consolas" w:eastAsia="Times New Roman" w:hAnsi="Consolas" w:cs="Times New Roman"/>
+                          <w:color w:val="000000"/>
+                          <w:sz w:val="21"/>
+                          <w:szCs w:val="21"/>
+                          <w:lang w:val="en-US"/>
+                        </w:rPr>
+                      </w:pPr>
+                      <w:r>
+                        <w:rPr>
+                          <w:rFonts w:ascii="Consolas" w:eastAsia="Times New Roman" w:hAnsi="Consolas" w:cs="Times New Roman"/>
+                          <w:color w:val="000000"/>
+                          <w:sz w:val="21"/>
+                          <w:szCs w:val="21"/>
+                          <w:lang w:val="en-US"/>
+                        </w:rPr>
+                        <w:t>    UInt32 addPartH_34 = _add2(_unpkhu4(subabsPart_3), </w:t>
+                      </w:r>
+                    </w:p>
+                    <w:p>
+                      <w:pPr>
+                        <w:shd w:val="clear" w:color="auto" w:fill="FFFFFF"/>
+                        <w:spacing w:after="0" w:line="285" w:lineRule="atLeast"/>
+                        <w:jc w:val="left"/>
+                        <w:rPr>
+                          <w:rFonts w:ascii="Consolas" w:eastAsia="Times New Roman" w:hAnsi="Consolas" w:cs="Times New Roman"/>
+                          <w:color w:val="000000"/>
+                          <w:sz w:val="21"/>
+                          <w:szCs w:val="21"/>
+                          <w:lang w:val="en-US"/>
+                        </w:rPr>
+                      </w:pPr>
+                      <w:r>
+                        <w:rPr>
+                          <w:rFonts w:ascii="Consolas" w:eastAsia="Times New Roman" w:hAnsi="Consolas" w:cs="Times New Roman"/>
+                          <w:color w:val="000000"/>
+                          <w:sz w:val="21"/>
+                          <w:szCs w:val="21"/>
+                          <w:lang w:val="en-US"/>
+                        </w:rPr>
+                        <w:t xml:space="preserve">    </w:t>
+                      </w:r>
+                      <w:r>
+                        <w:rPr>
+                          <w:rFonts w:ascii="Consolas" w:eastAsia="Times New Roman" w:hAnsi="Consolas" w:cs="Times New Roman"/>
+                          <w:color w:val="000000"/>
+                          <w:sz w:val="21"/>
+                          <w:szCs w:val="21"/>
+                          <w:lang w:val="en-US"/>
+                        </w:rPr>
+                        <w:t>_unpkhu4(subabsPart_4));</w:t>
+                      </w:r>
+                    </w:p>
+                    <w:p>
+                      <w:pPr>
+                        <w:shd w:val="clear" w:color="auto" w:fill="FFFFFF"/>
+                        <w:spacing w:after="0" w:line="285" w:lineRule="atLeast"/>
+                        <w:jc w:val="left"/>
+                        <w:rPr>
+                          <w:rFonts w:ascii="Consolas" w:eastAsia="Times New Roman" w:hAnsi="Consolas" w:cs="Times New Roman"/>
+                          <w:color w:val="000000"/>
+                          <w:sz w:val="21"/>
+                          <w:szCs w:val="21"/>
+                          <w:lang w:val="en-US"/>
+                        </w:rPr>
+                      </w:pPr>
+                      <w:r>
+                        <w:rPr>
+                          <w:rFonts w:ascii="Consolas" w:eastAsia="Times New Roman" w:hAnsi="Consolas" w:cs="Times New Roman"/>
+                          <w:color w:val="000000"/>
+                          <w:sz w:val="21"/>
+                          <w:szCs w:val="21"/>
+                          <w:lang w:val="en-US"/>
+                        </w:rPr>
+                        <w:t>    UInt32 addPartL_34 = _add2(_unpklu4(subabsPart_3), </w:t>
+                      </w:r>
+                    </w:p>
+                    <w:p>
+                      <w:pPr>
+                        <w:shd w:val="clear" w:color="auto" w:fill="FFFFFF"/>
+                        <w:spacing w:after="0" w:line="285" w:lineRule="atLeast"/>
+                        <w:jc w:val="left"/>
+                        <w:rPr>
+                          <w:rFonts w:ascii="Consolas" w:eastAsia="Times New Roman" w:hAnsi="Consolas" w:cs="Times New Roman"/>
+                          <w:color w:val="000000"/>
+                          <w:sz w:val="21"/>
+                          <w:szCs w:val="21"/>
+                          <w:lang w:val="en-US"/>
+                        </w:rPr>
+                      </w:pPr>
+                      <w:r>
+                        <w:rPr>
+                          <w:rFonts w:ascii="Consolas" w:eastAsia="Times New Roman" w:hAnsi="Consolas" w:cs="Times New Roman"/>
+                          <w:color w:val="000000"/>
+                          <w:sz w:val="21"/>
+                          <w:szCs w:val="21"/>
+                          <w:lang w:val="en-US"/>
+                        </w:rPr>
+                        <w:t xml:space="preserve">    </w:t>
+                      </w:r>
+                      <w:r>
+                        <w:rPr>
+                          <w:rFonts w:ascii="Consolas" w:eastAsia="Times New Roman" w:hAnsi="Consolas" w:cs="Times New Roman"/>
+                          <w:color w:val="000000"/>
+                          <w:sz w:val="21"/>
+                          <w:szCs w:val="21"/>
+                          <w:lang w:val="en-US"/>
+                        </w:rPr>
+                        <w:t>_unpklu4(subabsPart_4));</w:t>
+                      </w:r>
+                    </w:p>
+                    <w:p>
+                      <w:pPr>
+                        <w:shd w:val="clear" w:color="auto" w:fill="FFFFFF"/>
+                        <w:spacing w:after="0" w:line="285" w:lineRule="atLeast"/>
+                        <w:jc w:val="left"/>
+                        <w:rPr>
+                          <w:rFonts w:ascii="Consolas" w:eastAsia="Times New Roman" w:hAnsi="Consolas" w:cs="Times New Roman"/>
+                          <w:color w:val="000000"/>
+                          <w:sz w:val="21"/>
+                          <w:szCs w:val="21"/>
+                          <w:lang w:val="en-US"/>
+                        </w:rPr>
+                      </w:pPr>
+                    </w:p>
+                    <w:p>
+                      <w:pPr>
+                        <w:shd w:val="clear" w:color="auto" w:fill="FFFFFF"/>
+                        <w:spacing w:after="0" w:line="285" w:lineRule="atLeast"/>
+                        <w:jc w:val="left"/>
+                        <w:rPr>
+                          <w:rFonts w:ascii="Consolas" w:eastAsia="Times New Roman" w:hAnsi="Consolas" w:cs="Times New Roman"/>
+                          <w:color w:val="000000"/>
+                          <w:sz w:val="21"/>
+                          <w:szCs w:val="21"/>
+                          <w:lang w:val="en-US"/>
+                        </w:rPr>
+                      </w:pPr>
+                      <w:r>
+                        <w:rPr>
+                          <w:rFonts w:ascii="Consolas" w:eastAsia="Times New Roman" w:hAnsi="Consolas" w:cs="Times New Roman"/>
+                          <w:color w:val="000000"/>
+                          <w:sz w:val="21"/>
+                          <w:szCs w:val="21"/>
+                          <w:lang w:val="en-US"/>
+                        </w:rPr>
+                        <w:t>    UInt32 tempRes = _add2(_add2(addPartH_12, addPartL_12), </w:t>
+                      </w:r>
+                    </w:p>
+                    <w:p>
+                      <w:pPr>
+                        <w:shd w:val="clear" w:color="auto" w:fill="FFFFFF"/>
+                        <w:spacing w:after="0" w:line="285" w:lineRule="atLeast"/>
+                        <w:jc w:val="left"/>
+                        <w:rPr>
+                          <w:rFonts w:ascii="Consolas" w:eastAsia="Times New Roman" w:hAnsi="Consolas" w:cs="Times New Roman"/>
+                          <w:color w:val="000000"/>
+                          <w:sz w:val="21"/>
+                          <w:szCs w:val="21"/>
+                          <w:lang w:val="en-US"/>
+                        </w:rPr>
+                      </w:pPr>
+                      <w:r>
+                        <w:rPr>
+                          <w:rFonts w:ascii="Consolas" w:eastAsia="Times New Roman" w:hAnsi="Consolas" w:cs="Times New Roman"/>
+                          <w:color w:val="000000"/>
+                          <w:sz w:val="21"/>
+                          <w:szCs w:val="21"/>
+                          <w:lang w:val="en-US"/>
+                        </w:rPr>
+                        <w:t xml:space="preserve">    </w:t>
+                      </w:r>
+                      <w:r>
+                        <w:rPr>
+                          <w:rFonts w:ascii="Consolas" w:eastAsia="Times New Roman" w:hAnsi="Consolas" w:cs="Times New Roman"/>
+                          <w:color w:val="000000"/>
+                          <w:sz w:val="21"/>
+                          <w:szCs w:val="21"/>
+                          <w:lang w:val="en-US"/>
+                        </w:rPr>
+                        <w:t>_add2(addPartH_34, addPartL_34));</w:t>
+                      </w:r>
+                    </w:p>
+                    <w:p>
+                      <w:pPr>
+                        <w:shd w:val="clear" w:color="auto" w:fill="FFFFFF"/>
+                        <w:spacing w:after="0" w:line="285" w:lineRule="atLeast"/>
+                        <w:jc w:val="left"/>
+                        <w:rPr>
+                          <w:rFonts w:ascii="Consolas" w:eastAsia="Times New Roman" w:hAnsi="Consolas" w:cs="Times New Roman"/>
+                          <w:color w:val="000000"/>
+                          <w:sz w:val="21"/>
+                          <w:szCs w:val="21"/>
+                          <w:lang w:val="en-US"/>
+                        </w:rPr>
+                      </w:pPr>
+                    </w:p>
+                    <w:p>
+                      <w:pPr>
+                        <w:shd w:val="clear" w:color="auto" w:fill="FFFFFF"/>
+                        <w:spacing w:after="0" w:line="285" w:lineRule="atLeast"/>
+                        <w:jc w:val="left"/>
+                        <w:rPr>
+                          <w:rFonts w:ascii="Consolas" w:eastAsia="Times New Roman" w:hAnsi="Consolas" w:cs="Times New Roman"/>
+                          <w:color w:val="000000"/>
+                          <w:sz w:val="21"/>
+                          <w:szCs w:val="21"/>
+                          <w:lang w:val="en-US"/>
+                        </w:rPr>
+                      </w:pPr>
+                      <w:r>
+                        <w:rPr>
+                          <w:rFonts w:ascii="Consolas" w:eastAsia="Times New Roman" w:hAnsi="Consolas" w:cs="Times New Roman"/>
+                          <w:color w:val="000000"/>
+                          <w:sz w:val="21"/>
+                          <w:szCs w:val="21"/>
+                          <w:lang w:val="en-US"/>
+                        </w:rPr>
+                        <w:t>    UInt32 total = ((tempRes &amp; </w:t>
+                      </w:r>
+                      <w:r>
+                        <w:rPr>
+                          <w:rFonts w:ascii="Consolas" w:eastAsia="Times New Roman" w:hAnsi="Consolas" w:cs="Times New Roman"/>
+                          <w:color w:val="09885A"/>
+                          <w:sz w:val="21"/>
+                          <w:szCs w:val="21"/>
+                          <w:lang w:val="en-US"/>
+                        </w:rPr>
+                        <w:t>0xFFFF0000U</w:t>
+                      </w:r>
+                      <w:r>
+                        <w:rPr>
+                          <w:rFonts w:ascii="Consolas" w:eastAsia="Times New Roman" w:hAnsi="Consolas" w:cs="Times New Roman"/>
+                          <w:color w:val="000000"/>
+                          <w:sz w:val="21"/>
+                          <w:szCs w:val="21"/>
+                          <w:lang w:val="en-US"/>
+                        </w:rPr>
+                        <w:t>) &gt;&gt; </w:t>
+                      </w:r>
+                      <w:r>
+                        <w:rPr>
+                          <w:rFonts w:ascii="Consolas" w:eastAsia="Times New Roman" w:hAnsi="Consolas" w:cs="Times New Roman"/>
+                          <w:color w:val="09885A"/>
+                          <w:sz w:val="21"/>
+                          <w:szCs w:val="21"/>
+                          <w:lang w:val="en-US"/>
+                        </w:rPr>
+                        <w:t>16</w:t>
+                      </w:r>
+                      <w:r>
+                        <w:rPr>
+                          <w:rFonts w:ascii="Consolas" w:eastAsia="Times New Roman" w:hAnsi="Consolas" w:cs="Times New Roman"/>
+                          <w:color w:val="000000"/>
+                          <w:sz w:val="21"/>
+                          <w:szCs w:val="21"/>
+                          <w:lang w:val="en-US"/>
+                        </w:rPr>
+                        <w:t>) + (tempRes &amp; </w:t>
+                      </w:r>
+                      <w:r>
+                        <w:rPr>
+                          <w:rFonts w:ascii="Consolas" w:eastAsia="Times New Roman" w:hAnsi="Consolas" w:cs="Times New Roman"/>
+                          <w:color w:val="09885A"/>
+                          <w:sz w:val="21"/>
+                          <w:szCs w:val="21"/>
+                          <w:lang w:val="en-US"/>
+                        </w:rPr>
+                        <w:t>0x0000FFFFU</w:t>
+                      </w:r>
+                      <w:r>
+                        <w:rPr>
+                          <w:rFonts w:ascii="Consolas" w:eastAsia="Times New Roman" w:hAnsi="Consolas" w:cs="Times New Roman"/>
+                          <w:color w:val="000000"/>
+                          <w:sz w:val="21"/>
+                          <w:szCs w:val="21"/>
+                          <w:lang w:val="en-US"/>
+                        </w:rPr>
+                        <w:t>);</w:t>
+                      </w:r>
+                    </w:p>
+                    <w:p>
+                      <w:pPr>
+                        <w:shd w:val="clear" w:color="auto" w:fill="FFFFFF"/>
+                        <w:spacing w:after="0" w:line="285" w:lineRule="atLeast"/>
+                        <w:jc w:val="left"/>
+                        <w:rPr>
+                          <w:rFonts w:ascii="Consolas" w:eastAsia="Times New Roman" w:hAnsi="Consolas" w:cs="Times New Roman"/>
+                          <w:color w:val="000000"/>
+                          <w:sz w:val="21"/>
+                          <w:szCs w:val="21"/>
+                          <w:lang w:val="en-US"/>
+                        </w:rPr>
+                      </w:pPr>
+                      <w:r>
+                        <w:rPr>
+                          <w:rFonts w:ascii="Consolas" w:eastAsia="Times New Roman" w:hAnsi="Consolas" w:cs="Times New Roman"/>
+                          <w:color w:val="000000"/>
+                          <w:sz w:val="21"/>
+                          <w:szCs w:val="21"/>
+                          <w:lang w:val="en-US"/>
+                        </w:rPr>
+                        <w:t>    </w:t>
+                      </w:r>
+                      <w:r>
+                        <w:rPr>
+                          <w:rFonts w:ascii="Consolas" w:eastAsia="Times New Roman" w:hAnsi="Consolas" w:cs="Times New Roman"/>
+                          <w:color w:val="0000FF"/>
+                          <w:sz w:val="21"/>
+                          <w:szCs w:val="21"/>
+                          <w:lang w:val="en-US"/>
+                        </w:rPr>
+                        <w:t>return</w:t>
+                      </w:r>
+                      <w:r>
+                        <w:rPr>
+                          <w:rFonts w:ascii="Consolas" w:eastAsia="Times New Roman" w:hAnsi="Consolas" w:cs="Times New Roman"/>
+                          <w:color w:val="000000"/>
+                          <w:sz w:val="21"/>
+                          <w:szCs w:val="21"/>
+                          <w:lang w:val="en-US"/>
+                        </w:rPr>
+                        <w:t> total;</w:t>
+                      </w:r>
+                    </w:p>
+                    <w:p>
+                      <w:pPr>
+                        <w:shd w:val="clear" w:color="auto" w:fill="FFFFFF"/>
+                        <w:spacing w:after="0" w:line="285" w:lineRule="atLeast"/>
+                        <w:jc w:val="left"/>
+                        <w:rPr>
+                          <w:rFonts w:ascii="Consolas" w:eastAsia="Times New Roman" w:hAnsi="Consolas" w:cs="Times New Roman"/>
+                          <w:color w:val="000000"/>
+                          <w:sz w:val="21"/>
+                          <w:szCs w:val="21"/>
+                          <w:lang w:val="en-US"/>
+                        </w:rPr>
+                      </w:pPr>
+                      <w:r>
+                        <w:rPr>
+                          <w:rFonts w:ascii="Consolas" w:eastAsia="Times New Roman" w:hAnsi="Consolas" w:cs="Times New Roman"/>
+                          <w:color w:val="000000"/>
+                          <w:sz w:val="21"/>
+                          <w:szCs w:val="21"/>
+                          <w:lang w:val="en-US"/>
+                        </w:rPr>
+                        <w:t>}</w:t>
+                      </w:r>
+                    </w:p>
+                    <w:p/>
+                  </w:txbxContent>
+                </v:textbox>
+                <w10:wrap type="square" anchorx="margin"/>
+              </v:shape>
+            </w:pict>
+          </mc:Fallback>
+        </mc:AlternateContent>
+      </w:r>
+      <w:r>
+        <w:t>Prilog 2</w:t>
       </w:r>
     </w:p>
     <w:p>
@@ -13329,10 +18105,234 @@
           </w:p>
         </w:tc>
       </w:tr>
+      <w:tr>
+        <w:tc>
+          <w:tcPr>
+            <w:tcW w:w="1125" w:type="dxa"/>
+            <w:shd w:val="clear" w:color="auto" w:fill="auto"/>
+            <w:tcMar>
+              <w:top w:w="100" w:type="dxa"/>
+              <w:left w:w="100" w:type="dxa"/>
+              <w:bottom w:w="100" w:type="dxa"/>
+              <w:right w:w="100" w:type="dxa"/>
+            </w:tcMar>
+          </w:tcPr>
+          <w:p>
+            <w:pPr>
+              <w:widowControl w:val="0"/>
+              <w:spacing w:line="240" w:lineRule="auto"/>
+            </w:pPr>
+            <w:r>
+              <w:t>[12]</w:t>
+            </w:r>
+          </w:p>
+        </w:tc>
+        <w:tc>
+          <w:tcPr>
+            <w:tcW w:w="8235" w:type="dxa"/>
+            <w:shd w:val="clear" w:color="auto" w:fill="auto"/>
+            <w:tcMar>
+              <w:top w:w="100" w:type="dxa"/>
+              <w:left w:w="100" w:type="dxa"/>
+              <w:bottom w:w="100" w:type="dxa"/>
+              <w:right w:w="100" w:type="dxa"/>
+            </w:tcMar>
+          </w:tcPr>
+          <w:p>
+            <w:pPr>
+              <w:widowControl w:val="0"/>
+              <w:pBdr>
+                <w:top w:val="nil"/>
+                <w:left w:val="nil"/>
+                <w:bottom w:val="nil"/>
+                <w:right w:val="nil"/>
+                <w:between w:val="nil"/>
+              </w:pBdr>
+              <w:spacing w:line="240" w:lineRule="auto"/>
+              <w:jc w:val="left"/>
+            </w:pPr>
+            <w:r>
+              <w:t xml:space="preserve">“Loop unrolling”, </w:t>
+            </w:r>
+            <w:hyperlink r:id="rId34" w:history="1">
+              <w:r>
+                <w:rPr>
+                  <w:rStyle w:val="Hyperlink"/>
+                </w:rPr>
+                <w:t>https://en.wikipedia.org/wiki/Loop_unrolling</w:t>
+              </w:r>
+            </w:hyperlink>
+            <w:r>
+              <w:t xml:space="preserve">, posjećeno 21.10.2019 </w:t>
+            </w:r>
+          </w:p>
+        </w:tc>
+      </w:tr>
+      <w:tr>
+        <w:tc>
+          <w:tcPr>
+            <w:tcW w:w="1125" w:type="dxa"/>
+            <w:shd w:val="clear" w:color="auto" w:fill="auto"/>
+            <w:tcMar>
+              <w:top w:w="100" w:type="dxa"/>
+              <w:left w:w="100" w:type="dxa"/>
+              <w:bottom w:w="100" w:type="dxa"/>
+              <w:right w:w="100" w:type="dxa"/>
+            </w:tcMar>
+          </w:tcPr>
+          <w:p>
+            <w:pPr>
+              <w:widowControl w:val="0"/>
+              <w:spacing w:line="240" w:lineRule="auto"/>
+            </w:pPr>
+            <w:r>
+              <w:t>[13]</w:t>
+            </w:r>
+          </w:p>
+        </w:tc>
+        <w:tc>
+          <w:tcPr>
+            <w:tcW w:w="8235" w:type="dxa"/>
+            <w:shd w:val="clear" w:color="auto" w:fill="auto"/>
+            <w:tcMar>
+              <w:top w:w="100" w:type="dxa"/>
+              <w:left w:w="100" w:type="dxa"/>
+              <w:bottom w:w="100" w:type="dxa"/>
+              <w:right w:w="100" w:type="dxa"/>
+            </w:tcMar>
+          </w:tcPr>
+          <w:p>
+            <w:pPr>
+              <w:widowControl w:val="0"/>
+              <w:pBdr>
+                <w:top w:val="nil"/>
+                <w:left w:val="nil"/>
+                <w:bottom w:val="nil"/>
+                <w:right w:val="nil"/>
+                <w:between w:val="nil"/>
+              </w:pBdr>
+              <w:spacing w:line="240" w:lineRule="auto"/>
+              <w:jc w:val="left"/>
+            </w:pPr>
+            <w:r>
+              <w:t xml:space="preserve">“Compiler intrinsics”, </w:t>
+            </w:r>
+            <w:hyperlink r:id="rId35" w:history="1">
+              <w:r>
+                <w:rPr>
+                  <w:rStyle w:val="Hyperlink"/>
+                </w:rPr>
+                <w:t>https://docs.microsoft.com/en-us/cpp/intrinsics/compiler-intrinsics?view=vs-2019</w:t>
+              </w:r>
+            </w:hyperlink>
+            <w:r>
+              <w:t>, posjećeno 21.10.2019</w:t>
+            </w:r>
+          </w:p>
+        </w:tc>
+      </w:tr>
+      <w:tr>
+        <w:tc>
+          <w:tcPr>
+            <w:tcW w:w="1125" w:type="dxa"/>
+            <w:shd w:val="clear" w:color="auto" w:fill="auto"/>
+            <w:tcMar>
+              <w:top w:w="100" w:type="dxa"/>
+              <w:left w:w="100" w:type="dxa"/>
+              <w:bottom w:w="100" w:type="dxa"/>
+              <w:right w:w="100" w:type="dxa"/>
+            </w:tcMar>
+          </w:tcPr>
+          <w:p>
+            <w:pPr>
+              <w:widowControl w:val="0"/>
+              <w:spacing w:line="240" w:lineRule="auto"/>
+            </w:pPr>
+            <w:r>
+              <w:t>[14]</w:t>
+            </w:r>
+          </w:p>
+        </w:tc>
+        <w:tc>
+          <w:tcPr>
+            <w:tcW w:w="8235" w:type="dxa"/>
+            <w:shd w:val="clear" w:color="auto" w:fill="auto"/>
+            <w:tcMar>
+              <w:top w:w="100" w:type="dxa"/>
+              <w:left w:w="100" w:type="dxa"/>
+              <w:bottom w:w="100" w:type="dxa"/>
+              <w:right w:w="100" w:type="dxa"/>
+            </w:tcMar>
+          </w:tcPr>
+          <w:p>
+            <w:pPr>
+              <w:widowControl w:val="0"/>
+              <w:pBdr>
+                <w:top w:val="nil"/>
+                <w:left w:val="nil"/>
+                <w:bottom w:val="nil"/>
+                <w:right w:val="nil"/>
+                <w:between w:val="nil"/>
+              </w:pBdr>
+              <w:spacing w:line="240" w:lineRule="auto"/>
+              <w:jc w:val="left"/>
+            </w:pPr>
+          </w:p>
+        </w:tc>
+      </w:tr>
+      <w:tr>
+        <w:tc>
+          <w:tcPr>
+            <w:tcW w:w="1125" w:type="dxa"/>
+            <w:shd w:val="clear" w:color="auto" w:fill="auto"/>
+            <w:tcMar>
+              <w:top w:w="100" w:type="dxa"/>
+              <w:left w:w="100" w:type="dxa"/>
+              <w:bottom w:w="100" w:type="dxa"/>
+              <w:right w:w="100" w:type="dxa"/>
+            </w:tcMar>
+          </w:tcPr>
+          <w:p>
+            <w:pPr>
+              <w:widowControl w:val="0"/>
+              <w:spacing w:line="240" w:lineRule="auto"/>
+            </w:pPr>
+            <w:r>
+              <w:t>[15]</w:t>
+            </w:r>
+          </w:p>
+        </w:tc>
+        <w:tc>
+          <w:tcPr>
+            <w:tcW w:w="8235" w:type="dxa"/>
+            <w:shd w:val="clear" w:color="auto" w:fill="auto"/>
+            <w:tcMar>
+              <w:top w:w="100" w:type="dxa"/>
+              <w:left w:w="100" w:type="dxa"/>
+              <w:bottom w:w="100" w:type="dxa"/>
+              <w:right w:w="100" w:type="dxa"/>
+            </w:tcMar>
+          </w:tcPr>
+          <w:p>
+            <w:pPr>
+              <w:widowControl w:val="0"/>
+              <w:pBdr>
+                <w:top w:val="nil"/>
+                <w:left w:val="nil"/>
+                <w:bottom w:val="nil"/>
+                <w:right w:val="nil"/>
+                <w:between w:val="nil"/>
+              </w:pBdr>
+              <w:spacing w:line="240" w:lineRule="auto"/>
+              <w:jc w:val="left"/>
+            </w:pPr>
+          </w:p>
+        </w:tc>
+      </w:tr>
     </w:tbl>
     <w:p/>
     <w:sectPr>
-      <w:footerReference w:type="default" r:id="rId34"/>
+      <w:footerReference w:type="default" r:id="rId36"/>
       <w:type w:val="continuous"/>
       <w:pgSz w:w="12240" w:h="15840"/>
       <w:pgMar w:top="1440" w:right="1440" w:bottom="1440" w:left="1440" w:header="720" w:footer="720" w:gutter="0"/>
@@ -13441,7 +18441,7 @@
           <w:rPr>
             <w:noProof/>
           </w:rPr>
-          <w:t>29</w:t>
+          <w:t>33</w:t>
         </w:r>
         <w:r>
           <w:rPr>
@@ -14735,6 +19735,119 @@
     </w:lvl>
   </w:abstractNum>
   <w:abstractNum w:abstractNumId="11" w15:restartNumberingAfterBreak="0">
+    <w:nsid w:val="439F7993"/>
+    <w:multiLevelType w:val="hybridMultilevel"/>
+    <w:tmpl w:val="89B43A06"/>
+    <w:lvl w:ilvl="0" w:tplc="04090001">
+      <w:start w:val="1"/>
+      <w:numFmt w:val="bullet"/>
+      <w:lvlText w:val=""/>
+      <w:lvlJc w:val="left"/>
+      <w:pPr>
+        <w:ind w:left="774" w:hanging="360"/>
+      </w:pPr>
+      <w:rPr>
+        <w:rFonts w:ascii="Symbol" w:hAnsi="Symbol" w:hint="default"/>
+      </w:rPr>
+    </w:lvl>
+    <w:lvl w:ilvl="1" w:tplc="04090003" w:tentative="1">
+      <w:start w:val="1"/>
+      <w:numFmt w:val="bullet"/>
+      <w:lvlText w:val="o"/>
+      <w:lvlJc w:val="left"/>
+      <w:pPr>
+        <w:ind w:left="1494" w:hanging="360"/>
+      </w:pPr>
+      <w:rPr>
+        <w:rFonts w:ascii="Courier New" w:hAnsi="Courier New" w:cs="Courier New" w:hint="default"/>
+      </w:rPr>
+    </w:lvl>
+    <w:lvl w:ilvl="2" w:tplc="04090005" w:tentative="1">
+      <w:start w:val="1"/>
+      <w:numFmt w:val="bullet"/>
+      <w:lvlText w:val=""/>
+      <w:lvlJc w:val="left"/>
+      <w:pPr>
+        <w:ind w:left="2214" w:hanging="360"/>
+      </w:pPr>
+      <w:rPr>
+        <w:rFonts w:ascii="Wingdings" w:hAnsi="Wingdings" w:hint="default"/>
+      </w:rPr>
+    </w:lvl>
+    <w:lvl w:ilvl="3" w:tplc="04090001" w:tentative="1">
+      <w:start w:val="1"/>
+      <w:numFmt w:val="bullet"/>
+      <w:lvlText w:val=""/>
+      <w:lvlJc w:val="left"/>
+      <w:pPr>
+        <w:ind w:left="2934" w:hanging="360"/>
+      </w:pPr>
+      <w:rPr>
+        <w:rFonts w:ascii="Symbol" w:hAnsi="Symbol" w:hint="default"/>
+      </w:rPr>
+    </w:lvl>
+    <w:lvl w:ilvl="4" w:tplc="04090003" w:tentative="1">
+      <w:start w:val="1"/>
+      <w:numFmt w:val="bullet"/>
+      <w:lvlText w:val="o"/>
+      <w:lvlJc w:val="left"/>
+      <w:pPr>
+        <w:ind w:left="3654" w:hanging="360"/>
+      </w:pPr>
+      <w:rPr>
+        <w:rFonts w:ascii="Courier New" w:hAnsi="Courier New" w:cs="Courier New" w:hint="default"/>
+      </w:rPr>
+    </w:lvl>
+    <w:lvl w:ilvl="5" w:tplc="04090005" w:tentative="1">
+      <w:start w:val="1"/>
+      <w:numFmt w:val="bullet"/>
+      <w:lvlText w:val=""/>
+      <w:lvlJc w:val="left"/>
+      <w:pPr>
+        <w:ind w:left="4374" w:hanging="360"/>
+      </w:pPr>
+      <w:rPr>
+        <w:rFonts w:ascii="Wingdings" w:hAnsi="Wingdings" w:hint="default"/>
+      </w:rPr>
+    </w:lvl>
+    <w:lvl w:ilvl="6" w:tplc="04090001" w:tentative="1">
+      <w:start w:val="1"/>
+      <w:numFmt w:val="bullet"/>
+      <w:lvlText w:val=""/>
+      <w:lvlJc w:val="left"/>
+      <w:pPr>
+        <w:ind w:left="5094" w:hanging="360"/>
+      </w:pPr>
+      <w:rPr>
+        <w:rFonts w:ascii="Symbol" w:hAnsi="Symbol" w:hint="default"/>
+      </w:rPr>
+    </w:lvl>
+    <w:lvl w:ilvl="7" w:tplc="04090003" w:tentative="1">
+      <w:start w:val="1"/>
+      <w:numFmt w:val="bullet"/>
+      <w:lvlText w:val="o"/>
+      <w:lvlJc w:val="left"/>
+      <w:pPr>
+        <w:ind w:left="5814" w:hanging="360"/>
+      </w:pPr>
+      <w:rPr>
+        <w:rFonts w:ascii="Courier New" w:hAnsi="Courier New" w:cs="Courier New" w:hint="default"/>
+      </w:rPr>
+    </w:lvl>
+    <w:lvl w:ilvl="8" w:tplc="04090005" w:tentative="1">
+      <w:start w:val="1"/>
+      <w:numFmt w:val="bullet"/>
+      <w:lvlText w:val=""/>
+      <w:lvlJc w:val="left"/>
+      <w:pPr>
+        <w:ind w:left="6534" w:hanging="360"/>
+      </w:pPr>
+      <w:rPr>
+        <w:rFonts w:ascii="Wingdings" w:hAnsi="Wingdings" w:hint="default"/>
+      </w:rPr>
+    </w:lvl>
+  </w:abstractNum>
+  <w:abstractNum w:abstractNumId="12" w15:restartNumberingAfterBreak="0">
     <w:nsid w:val="49B91014"/>
     <w:multiLevelType w:val="hybridMultilevel"/>
     <w:tmpl w:val="29F4C4B0"/>
@@ -14847,7 +19960,7 @@
       </w:rPr>
     </w:lvl>
   </w:abstractNum>
-  <w:abstractNum w:abstractNumId="12" w15:restartNumberingAfterBreak="0">
+  <w:abstractNum w:abstractNumId="13" w15:restartNumberingAfterBreak="0">
     <w:nsid w:val="4E0C7359"/>
     <w:multiLevelType w:val="hybridMultilevel"/>
     <w:tmpl w:val="CB26F666"/>
@@ -14960,7 +20073,7 @@
       </w:rPr>
     </w:lvl>
   </w:abstractNum>
-  <w:abstractNum w:abstractNumId="13" w15:restartNumberingAfterBreak="0">
+  <w:abstractNum w:abstractNumId="14" w15:restartNumberingAfterBreak="0">
     <w:nsid w:val="51B84DDF"/>
     <w:multiLevelType w:val="hybridMultilevel"/>
     <w:tmpl w:val="58F64198"/>
@@ -15073,7 +20186,7 @@
       </w:rPr>
     </w:lvl>
   </w:abstractNum>
-  <w:abstractNum w:abstractNumId="14" w15:restartNumberingAfterBreak="0">
+  <w:abstractNum w:abstractNumId="15" w15:restartNumberingAfterBreak="0">
     <w:nsid w:val="52222E90"/>
     <w:multiLevelType w:val="hybridMultilevel"/>
     <w:tmpl w:val="00284890"/>
@@ -15186,7 +20299,7 @@
       </w:rPr>
     </w:lvl>
   </w:abstractNum>
-  <w:abstractNum w:abstractNumId="15" w15:restartNumberingAfterBreak="0">
+  <w:abstractNum w:abstractNumId="16" w15:restartNumberingAfterBreak="0">
     <w:nsid w:val="561A6E4A"/>
     <w:multiLevelType w:val="hybridMultilevel"/>
     <w:tmpl w:val="92D69FFA"/>
@@ -15299,7 +20412,7 @@
       </w:rPr>
     </w:lvl>
   </w:abstractNum>
-  <w:abstractNum w:abstractNumId="16" w15:restartNumberingAfterBreak="0">
+  <w:abstractNum w:abstractNumId="17" w15:restartNumberingAfterBreak="0">
     <w:nsid w:val="59A73430"/>
     <w:multiLevelType w:val="hybridMultilevel"/>
     <w:tmpl w:val="C03EA6D8"/>
@@ -15412,7 +20525,7 @@
       </w:rPr>
     </w:lvl>
   </w:abstractNum>
-  <w:abstractNum w:abstractNumId="17" w15:restartNumberingAfterBreak="0">
+  <w:abstractNum w:abstractNumId="18" w15:restartNumberingAfterBreak="0">
     <w:nsid w:val="5B244568"/>
     <w:multiLevelType w:val="hybridMultilevel"/>
     <w:tmpl w:val="AD82046E"/>
@@ -15525,7 +20638,7 @@
       </w:rPr>
     </w:lvl>
   </w:abstractNum>
-  <w:abstractNum w:abstractNumId="18" w15:restartNumberingAfterBreak="0">
+  <w:abstractNum w:abstractNumId="19" w15:restartNumberingAfterBreak="0">
     <w:nsid w:val="600F5D80"/>
     <w:multiLevelType w:val="hybridMultilevel"/>
     <w:tmpl w:val="6C184BDC"/>
@@ -15638,7 +20751,7 @@
       </w:rPr>
     </w:lvl>
   </w:abstractNum>
-  <w:abstractNum w:abstractNumId="19" w15:restartNumberingAfterBreak="0">
+  <w:abstractNum w:abstractNumId="20" w15:restartNumberingAfterBreak="0">
     <w:nsid w:val="61764646"/>
     <w:multiLevelType w:val="hybridMultilevel"/>
     <w:tmpl w:val="39026DD4"/>
@@ -15724,7 +20837,7 @@
       </w:pPr>
     </w:lvl>
   </w:abstractNum>
-  <w:abstractNum w:abstractNumId="20" w15:restartNumberingAfterBreak="0">
+  <w:abstractNum w:abstractNumId="21" w15:restartNumberingAfterBreak="0">
     <w:nsid w:val="681F426F"/>
     <w:multiLevelType w:val="hybridMultilevel"/>
     <w:tmpl w:val="ACEE9676"/>
@@ -15837,7 +20950,7 @@
       </w:rPr>
     </w:lvl>
   </w:abstractNum>
-  <w:abstractNum w:abstractNumId="21" w15:restartNumberingAfterBreak="0">
+  <w:abstractNum w:abstractNumId="22" w15:restartNumberingAfterBreak="0">
     <w:nsid w:val="6FCE0CC6"/>
     <w:multiLevelType w:val="hybridMultilevel"/>
     <w:tmpl w:val="684489F0"/>
@@ -15950,7 +21063,7 @@
       </w:rPr>
     </w:lvl>
   </w:abstractNum>
-  <w:abstractNum w:abstractNumId="22" w15:restartNumberingAfterBreak="0">
+  <w:abstractNum w:abstractNumId="23" w15:restartNumberingAfterBreak="0">
     <w:nsid w:val="709256B3"/>
     <w:multiLevelType w:val="hybridMultilevel"/>
     <w:tmpl w:val="B838D5CE"/>
@@ -16063,7 +21176,7 @@
       </w:rPr>
     </w:lvl>
   </w:abstractNum>
-  <w:abstractNum w:abstractNumId="23" w15:restartNumberingAfterBreak="0">
+  <w:abstractNum w:abstractNumId="24" w15:restartNumberingAfterBreak="0">
     <w:nsid w:val="7B5F4ECE"/>
     <w:multiLevelType w:val="hybridMultilevel"/>
     <w:tmpl w:val="E84C3BCC"/>
@@ -16177,10 +21290,10 @@
     </w:lvl>
   </w:abstractNum>
   <w:num w:numId="1">
-    <w:abstractNumId w:val="13"/>
+    <w:abstractNumId w:val="14"/>
   </w:num>
   <w:num w:numId="2">
-    <w:abstractNumId w:val="15"/>
+    <w:abstractNumId w:val="16"/>
   </w:num>
   <w:num w:numId="3">
     <w:abstractNumId w:val="6"/>
@@ -16189,34 +21302,34 @@
     <w:abstractNumId w:val="5"/>
   </w:num>
   <w:num w:numId="5">
-    <w:abstractNumId w:val="16"/>
+    <w:abstractNumId w:val="17"/>
   </w:num>
   <w:num w:numId="6">
     <w:abstractNumId w:val="4"/>
   </w:num>
   <w:num w:numId="7">
-    <w:abstractNumId w:val="20"/>
+    <w:abstractNumId w:val="21"/>
   </w:num>
   <w:num w:numId="8">
-    <w:abstractNumId w:val="23"/>
+    <w:abstractNumId w:val="24"/>
   </w:num>
   <w:num w:numId="9">
-    <w:abstractNumId w:val="18"/>
+    <w:abstractNumId w:val="19"/>
   </w:num>
   <w:num w:numId="10">
-    <w:abstractNumId w:val="12"/>
+    <w:abstractNumId w:val="13"/>
   </w:num>
   <w:num w:numId="11">
     <w:abstractNumId w:val="8"/>
   </w:num>
   <w:num w:numId="12">
-    <w:abstractNumId w:val="17"/>
+    <w:abstractNumId w:val="18"/>
   </w:num>
   <w:num w:numId="13">
     <w:abstractNumId w:val="9"/>
   </w:num>
   <w:num w:numId="14">
-    <w:abstractNumId w:val="22"/>
+    <w:abstractNumId w:val="23"/>
   </w:num>
   <w:num w:numId="15">
     <w:abstractNumId w:val="1"/>
@@ -16225,7 +21338,7 @@
     <w:abstractNumId w:val="7"/>
   </w:num>
   <w:num w:numId="17">
-    <w:abstractNumId w:val="19"/>
+    <w:abstractNumId w:val="20"/>
   </w:num>
   <w:num w:numId="18">
     <w:abstractNumId w:val="2"/>
@@ -16234,19 +21347,22 @@
     <w:abstractNumId w:val="10"/>
   </w:num>
   <w:num w:numId="20">
-    <w:abstractNumId w:val="11"/>
+    <w:abstractNumId w:val="12"/>
   </w:num>
   <w:num w:numId="21">
     <w:abstractNumId w:val="0"/>
   </w:num>
   <w:num w:numId="22">
-    <w:abstractNumId w:val="14"/>
+    <w:abstractNumId w:val="15"/>
   </w:num>
   <w:num w:numId="23">
-    <w:abstractNumId w:val="21"/>
+    <w:abstractNumId w:val="22"/>
   </w:num>
   <w:num w:numId="24">
     <w:abstractNumId w:val="3"/>
+  </w:num>
+  <w:num w:numId="25">
+    <w:abstractNumId w:val="11"/>
   </w:num>
 </w:numbering>
 </file>
@@ -17754,6 +22870,206 @@
       <w:szCs w:val="20"/>
     </w:rPr>
   </w:style>
+  <w:style w:type="table" w:styleId="GridTable4-Accent1">
+    <w:name w:val="Grid Table 4 Accent 1"/>
+    <w:basedOn w:val="TableNormal"/>
+    <w:uiPriority w:val="49"/>
+    <w:rsid w:val="009308E1"/>
+    <w:pPr>
+      <w:spacing w:after="0" w:line="240" w:lineRule="auto"/>
+    </w:pPr>
+    <w:tblPr>
+      <w:tblStyleRowBandSize w:val="1"/>
+      <w:tblStyleColBandSize w:val="1"/>
+      <w:tblBorders>
+        <w:top w:val="single" w:sz="4" w:space="0" w:color="95B3D7" w:themeColor="accent1" w:themeTint="99"/>
+        <w:left w:val="single" w:sz="4" w:space="0" w:color="95B3D7" w:themeColor="accent1" w:themeTint="99"/>
+        <w:bottom w:val="single" w:sz="4" w:space="0" w:color="95B3D7" w:themeColor="accent1" w:themeTint="99"/>
+        <w:right w:val="single" w:sz="4" w:space="0" w:color="95B3D7" w:themeColor="accent1" w:themeTint="99"/>
+        <w:insideH w:val="single" w:sz="4" w:space="0" w:color="95B3D7" w:themeColor="accent1" w:themeTint="99"/>
+        <w:insideV w:val="single" w:sz="4" w:space="0" w:color="95B3D7" w:themeColor="accent1" w:themeTint="99"/>
+      </w:tblBorders>
+    </w:tblPr>
+    <w:tblStylePr w:type="firstRow">
+      <w:rPr>
+        <w:b/>
+        <w:bCs/>
+        <w:color w:val="FFFFFF" w:themeColor="background1"/>
+      </w:rPr>
+      <w:tblPr/>
+      <w:tcPr>
+        <w:tcBorders>
+          <w:top w:val="single" w:sz="4" w:space="0" w:color="4F81BD" w:themeColor="accent1"/>
+          <w:left w:val="single" w:sz="4" w:space="0" w:color="4F81BD" w:themeColor="accent1"/>
+          <w:bottom w:val="single" w:sz="4" w:space="0" w:color="4F81BD" w:themeColor="accent1"/>
+          <w:right w:val="single" w:sz="4" w:space="0" w:color="4F81BD" w:themeColor="accent1"/>
+          <w:insideH w:val="nil"/>
+          <w:insideV w:val="nil"/>
+        </w:tcBorders>
+        <w:shd w:val="clear" w:color="auto" w:fill="4F81BD" w:themeFill="accent1"/>
+      </w:tcPr>
+    </w:tblStylePr>
+    <w:tblStylePr w:type="lastRow">
+      <w:rPr>
+        <w:b/>
+        <w:bCs/>
+      </w:rPr>
+      <w:tblPr/>
+      <w:tcPr>
+        <w:tcBorders>
+          <w:top w:val="double" w:sz="4" w:space="0" w:color="4F81BD" w:themeColor="accent1"/>
+        </w:tcBorders>
+      </w:tcPr>
+    </w:tblStylePr>
+    <w:tblStylePr w:type="firstCol">
+      <w:rPr>
+        <w:b/>
+        <w:bCs/>
+      </w:rPr>
+    </w:tblStylePr>
+    <w:tblStylePr w:type="lastCol">
+      <w:rPr>
+        <w:b/>
+        <w:bCs/>
+      </w:rPr>
+    </w:tblStylePr>
+    <w:tblStylePr w:type="band1Vert">
+      <w:tblPr/>
+      <w:tcPr>
+        <w:shd w:val="clear" w:color="auto" w:fill="DBE5F1" w:themeFill="accent1" w:themeFillTint="33"/>
+      </w:tcPr>
+    </w:tblStylePr>
+    <w:tblStylePr w:type="band1Horz">
+      <w:tblPr/>
+      <w:tcPr>
+        <w:shd w:val="clear" w:color="auto" w:fill="DBE5F1" w:themeFill="accent1" w:themeFillTint="33"/>
+      </w:tcPr>
+    </w:tblStylePr>
+  </w:style>
+  <w:style w:type="table" w:styleId="ListTable3-Accent1">
+    <w:name w:val="List Table 3 Accent 1"/>
+    <w:basedOn w:val="TableNormal"/>
+    <w:uiPriority w:val="48"/>
+    <w:rsid w:val="009308E1"/>
+    <w:pPr>
+      <w:spacing w:after="0" w:line="240" w:lineRule="auto"/>
+    </w:pPr>
+    <w:tblPr>
+      <w:tblStyleRowBandSize w:val="1"/>
+      <w:tblStyleColBandSize w:val="1"/>
+      <w:tblBorders>
+        <w:top w:val="single" w:sz="4" w:space="0" w:color="4F81BD" w:themeColor="accent1"/>
+        <w:left w:val="single" w:sz="4" w:space="0" w:color="4F81BD" w:themeColor="accent1"/>
+        <w:bottom w:val="single" w:sz="4" w:space="0" w:color="4F81BD" w:themeColor="accent1"/>
+        <w:right w:val="single" w:sz="4" w:space="0" w:color="4F81BD" w:themeColor="accent1"/>
+      </w:tblBorders>
+    </w:tblPr>
+    <w:tblStylePr w:type="firstRow">
+      <w:rPr>
+        <w:b/>
+        <w:bCs/>
+        <w:color w:val="FFFFFF" w:themeColor="background1"/>
+      </w:rPr>
+      <w:tblPr/>
+      <w:tcPr>
+        <w:shd w:val="clear" w:color="auto" w:fill="4F81BD" w:themeFill="accent1"/>
+      </w:tcPr>
+    </w:tblStylePr>
+    <w:tblStylePr w:type="lastRow">
+      <w:rPr>
+        <w:b/>
+        <w:bCs/>
+      </w:rPr>
+      <w:tblPr/>
+      <w:tcPr>
+        <w:tcBorders>
+          <w:top w:val="double" w:sz="4" w:space="0" w:color="4F81BD" w:themeColor="accent1"/>
+        </w:tcBorders>
+        <w:shd w:val="clear" w:color="auto" w:fill="FFFFFF" w:themeFill="background1"/>
+      </w:tcPr>
+    </w:tblStylePr>
+    <w:tblStylePr w:type="firstCol">
+      <w:rPr>
+        <w:b/>
+        <w:bCs/>
+      </w:rPr>
+      <w:tblPr/>
+      <w:tcPr>
+        <w:tcBorders>
+          <w:right w:val="nil"/>
+        </w:tcBorders>
+        <w:shd w:val="clear" w:color="auto" w:fill="FFFFFF" w:themeFill="background1"/>
+      </w:tcPr>
+    </w:tblStylePr>
+    <w:tblStylePr w:type="lastCol">
+      <w:rPr>
+        <w:b/>
+        <w:bCs/>
+      </w:rPr>
+      <w:tblPr/>
+      <w:tcPr>
+        <w:tcBorders>
+          <w:left w:val="nil"/>
+        </w:tcBorders>
+        <w:shd w:val="clear" w:color="auto" w:fill="FFFFFF" w:themeFill="background1"/>
+      </w:tcPr>
+    </w:tblStylePr>
+    <w:tblStylePr w:type="band1Vert">
+      <w:tblPr/>
+      <w:tcPr>
+        <w:tcBorders>
+          <w:left w:val="single" w:sz="4" w:space="0" w:color="4F81BD" w:themeColor="accent1"/>
+          <w:right w:val="single" w:sz="4" w:space="0" w:color="4F81BD" w:themeColor="accent1"/>
+        </w:tcBorders>
+      </w:tcPr>
+    </w:tblStylePr>
+    <w:tblStylePr w:type="band1Horz">
+      <w:tblPr/>
+      <w:tcPr>
+        <w:tcBorders>
+          <w:top w:val="single" w:sz="4" w:space="0" w:color="4F81BD" w:themeColor="accent1"/>
+          <w:bottom w:val="single" w:sz="4" w:space="0" w:color="4F81BD" w:themeColor="accent1"/>
+          <w:insideH w:val="nil"/>
+        </w:tcBorders>
+      </w:tcPr>
+    </w:tblStylePr>
+    <w:tblStylePr w:type="neCell">
+      <w:tblPr/>
+      <w:tcPr>
+        <w:tcBorders>
+          <w:left w:val="nil"/>
+          <w:bottom w:val="nil"/>
+        </w:tcBorders>
+      </w:tcPr>
+    </w:tblStylePr>
+    <w:tblStylePr w:type="nwCell">
+      <w:tblPr/>
+      <w:tcPr>
+        <w:tcBorders>
+          <w:bottom w:val="nil"/>
+          <w:right w:val="nil"/>
+        </w:tcBorders>
+      </w:tcPr>
+    </w:tblStylePr>
+    <w:tblStylePr w:type="seCell">
+      <w:tblPr/>
+      <w:tcPr>
+        <w:tcBorders>
+          <w:top w:val="double" w:sz="4" w:space="0" w:color="4F81BD" w:themeColor="accent1"/>
+          <w:left w:val="nil"/>
+        </w:tcBorders>
+      </w:tcPr>
+    </w:tblStylePr>
+    <w:tblStylePr w:type="swCell">
+      <w:tblPr/>
+      <w:tcPr>
+        <w:tcBorders>
+          <w:top w:val="double" w:sz="4" w:space="0" w:color="4F81BD" w:themeColor="accent1"/>
+          <w:right w:val="nil"/>
+        </w:tcBorders>
+      </w:tcPr>
+    </w:tblStylePr>
+  </w:style>
 </w:styles>
 </file>
 
@@ -18082,7 +23398,7 @@
 </file>
 
 <file path=customXml/itemProps1.xml><?xml version="1.0" encoding="utf-8"?>
-<ds:datastoreItem xmlns:ds="http://schemas.openxmlformats.org/officeDocument/2006/customXml" ds:itemID="{FD7A6C84-6474-4D7F-AB87-9682D40DAB71}">
+<ds:datastoreItem xmlns:ds="http://schemas.openxmlformats.org/officeDocument/2006/customXml" ds:itemID="{37441087-480B-4A00-9DA1-A790BE77AE8D}">
   <ds:schemaRefs>
     <ds:schemaRef ds:uri="http://schemas.openxmlformats.org/officeDocument/2006/bibliography"/>
   </ds:schemaRefs>

--- a/Diplomski_rad_Srdjan_Jovic.docx
+++ b/Diplomski_rad_Srdjan_Jovic.docx
@@ -1056,7 +1056,7 @@
           <w:r>
             <w:fldChar w:fldCharType="separate"/>
           </w:r>
-          <w:hyperlink w:anchor="_Toc22301529" w:history="1">
+          <w:hyperlink w:anchor="_Toc22552470" w:history="1">
             <w:r>
               <w:rPr>
                 <w:rStyle w:val="Hyperlink"/>
@@ -1098,7 +1098,7 @@
                 <w:noProof/>
                 <w:webHidden/>
               </w:rPr>
-              <w:instrText xml:space="preserve"> PAGEREF _Toc22301529 \h </w:instrText>
+              <w:instrText xml:space="preserve"> PAGEREF _Toc22552470 \h </w:instrText>
             </w:r>
             <w:r>
               <w:rPr>
@@ -1142,7 +1142,7 @@
               <w:lang w:val="en-US"/>
             </w:rPr>
           </w:pPr>
-          <w:hyperlink w:anchor="_Toc22301530" w:history="1">
+          <w:hyperlink w:anchor="_Toc22552471" w:history="1">
             <w:r>
               <w:rPr>
                 <w:rStyle w:val="Hyperlink"/>
@@ -1184,7 +1184,7 @@
                 <w:noProof/>
                 <w:webHidden/>
               </w:rPr>
-              <w:instrText xml:space="preserve"> PAGEREF _Toc22301530 \h </w:instrText>
+              <w:instrText xml:space="preserve"> PAGEREF _Toc22552471 \h </w:instrText>
             </w:r>
             <w:r>
               <w:rPr>
@@ -1228,7 +1228,7 @@
               <w:lang w:val="en-US"/>
             </w:rPr>
           </w:pPr>
-          <w:hyperlink w:anchor="_Toc22301531" w:history="1">
+          <w:hyperlink w:anchor="_Toc22552472" w:history="1">
             <w:r>
               <w:rPr>
                 <w:rStyle w:val="Hyperlink"/>
@@ -1272,7 +1272,7 @@
                 <w:noProof/>
                 <w:webHidden/>
               </w:rPr>
-              <w:instrText xml:space="preserve"> PAGEREF _Toc22301531 \h </w:instrText>
+              <w:instrText xml:space="preserve"> PAGEREF _Toc22552472 \h </w:instrText>
             </w:r>
             <w:r>
               <w:rPr>
@@ -1316,7 +1316,7 @@
               <w:lang w:val="en-US"/>
             </w:rPr>
           </w:pPr>
-          <w:hyperlink w:anchor="_Toc22301532" w:history="1">
+          <w:hyperlink w:anchor="_Toc22552473" w:history="1">
             <w:r>
               <w:rPr>
                 <w:rStyle w:val="Hyperlink"/>
@@ -1360,7 +1360,7 @@
                 <w:noProof/>
                 <w:webHidden/>
               </w:rPr>
-              <w:instrText xml:space="preserve"> PAGEREF _Toc22301532 \h </w:instrText>
+              <w:instrText xml:space="preserve"> PAGEREF _Toc22552473 \h </w:instrText>
             </w:r>
             <w:r>
               <w:rPr>
@@ -1404,7 +1404,7 @@
               <w:lang w:val="en-US"/>
             </w:rPr>
           </w:pPr>
-          <w:hyperlink w:anchor="_Toc22301533" w:history="1">
+          <w:hyperlink w:anchor="_Toc22552474" w:history="1">
             <w:r>
               <w:rPr>
                 <w:rStyle w:val="Hyperlink"/>
@@ -1446,7 +1446,7 @@
                 <w:noProof/>
                 <w:webHidden/>
               </w:rPr>
-              <w:instrText xml:space="preserve"> PAGEREF _Toc22301533 \h </w:instrText>
+              <w:instrText xml:space="preserve"> PAGEREF _Toc22552474 \h </w:instrText>
             </w:r>
             <w:r>
               <w:rPr>
@@ -1490,7 +1490,7 @@
               <w:lang w:val="en-US"/>
             </w:rPr>
           </w:pPr>
-          <w:hyperlink w:anchor="_Toc22301534" w:history="1">
+          <w:hyperlink w:anchor="_Toc22552475" w:history="1">
             <w:r>
               <w:rPr>
                 <w:rStyle w:val="Hyperlink"/>
@@ -1532,7 +1532,7 @@
                 <w:noProof/>
                 <w:webHidden/>
               </w:rPr>
-              <w:instrText xml:space="preserve"> PAGEREF _Toc22301534 \h </w:instrText>
+              <w:instrText xml:space="preserve"> PAGEREF _Toc22552475 \h </w:instrText>
             </w:r>
             <w:r>
               <w:rPr>
@@ -1576,7 +1576,7 @@
               <w:lang w:val="en-US"/>
             </w:rPr>
           </w:pPr>
-          <w:hyperlink w:anchor="_Toc22301535" w:history="1">
+          <w:hyperlink w:anchor="_Toc22552476" w:history="1">
             <w:r>
               <w:rPr>
                 <w:rStyle w:val="Hyperlink"/>
@@ -1618,7 +1618,7 @@
                 <w:noProof/>
                 <w:webHidden/>
               </w:rPr>
-              <w:instrText xml:space="preserve"> PAGEREF _Toc22301535 \h </w:instrText>
+              <w:instrText xml:space="preserve"> PAGEREF _Toc22552476 \h </w:instrText>
             </w:r>
             <w:r>
               <w:rPr>
@@ -1661,7 +1661,7 @@
               <w:lang w:val="en-US"/>
             </w:rPr>
           </w:pPr>
-          <w:hyperlink w:anchor="_Toc22301536" w:history="1">
+          <w:hyperlink w:anchor="_Toc22552477" w:history="1">
             <w:r>
               <w:rPr>
                 <w:rStyle w:val="Hyperlink"/>
@@ -1688,7 +1688,7 @@
                 <w:noProof/>
                 <w:webHidden/>
               </w:rPr>
-              <w:instrText xml:space="preserve"> PAGEREF _Toc22301536 \h </w:instrText>
+              <w:instrText xml:space="preserve"> PAGEREF _Toc22552477 \h </w:instrText>
             </w:r>
             <w:r>
               <w:rPr>
@@ -1731,7 +1731,7 @@
               <w:lang w:val="en-US"/>
             </w:rPr>
           </w:pPr>
-          <w:hyperlink w:anchor="_Toc22301537" w:history="1">
+          <w:hyperlink w:anchor="_Toc22552478" w:history="1">
             <w:r>
               <w:rPr>
                 <w:rStyle w:val="Hyperlink"/>
@@ -1758,7 +1758,7 @@
                 <w:noProof/>
                 <w:webHidden/>
               </w:rPr>
-              <w:instrText xml:space="preserve"> PAGEREF _Toc22301537 \h </w:instrText>
+              <w:instrText xml:space="preserve"> PAGEREF _Toc22552478 \h </w:instrText>
             </w:r>
             <w:r>
               <w:rPr>
@@ -1801,7 +1801,7 @@
               <w:lang w:val="en-US"/>
             </w:rPr>
           </w:pPr>
-          <w:hyperlink w:anchor="_Toc22301538" w:history="1">
+          <w:hyperlink w:anchor="_Toc22552479" w:history="1">
             <w:r>
               <w:rPr>
                 <w:rStyle w:val="Hyperlink"/>
@@ -1828,7 +1828,7 @@
                 <w:noProof/>
                 <w:webHidden/>
               </w:rPr>
-              <w:instrText xml:space="preserve"> PAGEREF _Toc22301538 \h </w:instrText>
+              <w:instrText xml:space="preserve"> PAGEREF _Toc22552479 \h </w:instrText>
             </w:r>
             <w:r>
               <w:rPr>
@@ -1872,7 +1872,7 @@
               <w:lang w:val="en-US"/>
             </w:rPr>
           </w:pPr>
-          <w:hyperlink w:anchor="_Toc22301539" w:history="1">
+          <w:hyperlink w:anchor="_Toc22552480" w:history="1">
             <w:r>
               <w:rPr>
                 <w:rStyle w:val="Hyperlink"/>
@@ -1914,7 +1914,7 @@
                 <w:noProof/>
                 <w:webHidden/>
               </w:rPr>
-              <w:instrText xml:space="preserve"> PAGEREF _Toc22301539 \h </w:instrText>
+              <w:instrText xml:space="preserve"> PAGEREF _Toc22552480 \h </w:instrText>
             </w:r>
             <w:r>
               <w:rPr>
@@ -1958,7 +1958,7 @@
               <w:lang w:val="en-US"/>
             </w:rPr>
           </w:pPr>
-          <w:hyperlink w:anchor="_Toc22301540" w:history="1">
+          <w:hyperlink w:anchor="_Toc22552481" w:history="1">
             <w:r>
               <w:rPr>
                 <w:rStyle w:val="Hyperlink"/>
@@ -2000,7 +2000,7 @@
                 <w:noProof/>
                 <w:webHidden/>
               </w:rPr>
-              <w:instrText xml:space="preserve"> PAGEREF _Toc22301540 \h </w:instrText>
+              <w:instrText xml:space="preserve"> PAGEREF _Toc22552481 \h </w:instrText>
             </w:r>
             <w:r>
               <w:rPr>
@@ -2044,7 +2044,7 @@
               <w:lang w:val="en-US"/>
             </w:rPr>
           </w:pPr>
-          <w:hyperlink w:anchor="_Toc22301541" w:history="1">
+          <w:hyperlink w:anchor="_Toc22552482" w:history="1">
             <w:r>
               <w:rPr>
                 <w:rStyle w:val="Hyperlink"/>
@@ -2086,7 +2086,7 @@
                 <w:noProof/>
                 <w:webHidden/>
               </w:rPr>
-              <w:instrText xml:space="preserve"> PAGEREF _Toc22301541 \h </w:instrText>
+              <w:instrText xml:space="preserve"> PAGEREF _Toc22552482 \h </w:instrText>
             </w:r>
             <w:r>
               <w:rPr>
@@ -2130,7 +2130,7 @@
               <w:lang w:val="en-US"/>
             </w:rPr>
           </w:pPr>
-          <w:hyperlink w:anchor="_Toc22301542" w:history="1">
+          <w:hyperlink w:anchor="_Toc22552483" w:history="1">
             <w:r>
               <w:rPr>
                 <w:rStyle w:val="Hyperlink"/>
@@ -2173,7 +2173,7 @@
                 <w:noProof/>
                 <w:webHidden/>
               </w:rPr>
-              <w:instrText xml:space="preserve"> PAGEREF _Toc22301542 \h </w:instrText>
+              <w:instrText xml:space="preserve"> PAGEREF _Toc22552483 \h </w:instrText>
             </w:r>
             <w:r>
               <w:rPr>
@@ -2217,7 +2217,7 @@
               <w:lang w:val="en-US"/>
             </w:rPr>
           </w:pPr>
-          <w:hyperlink w:anchor="_Toc22301543" w:history="1">
+          <w:hyperlink w:anchor="_Toc22552484" w:history="1">
             <w:r>
               <w:rPr>
                 <w:rStyle w:val="Hyperlink"/>
@@ -2259,7 +2259,7 @@
                 <w:noProof/>
                 <w:webHidden/>
               </w:rPr>
-              <w:instrText xml:space="preserve"> PAGEREF _Toc22301543 \h </w:instrText>
+              <w:instrText xml:space="preserve"> PAGEREF _Toc22552484 \h </w:instrText>
             </w:r>
             <w:r>
               <w:rPr>
@@ -2303,7 +2303,7 @@
               <w:lang w:val="en-US"/>
             </w:rPr>
           </w:pPr>
-          <w:hyperlink w:anchor="_Toc22301544" w:history="1">
+          <w:hyperlink w:anchor="_Toc22552485" w:history="1">
             <w:r>
               <w:rPr>
                 <w:rStyle w:val="Hyperlink"/>
@@ -2345,7 +2345,7 @@
                 <w:noProof/>
                 <w:webHidden/>
               </w:rPr>
-              <w:instrText xml:space="preserve"> PAGEREF _Toc22301544 \h </w:instrText>
+              <w:instrText xml:space="preserve"> PAGEREF _Toc22552485 \h </w:instrText>
             </w:r>
             <w:r>
               <w:rPr>
@@ -2389,7 +2389,7 @@
               <w:lang w:val="en-US"/>
             </w:rPr>
           </w:pPr>
-          <w:hyperlink w:anchor="_Toc22301545" w:history="1">
+          <w:hyperlink w:anchor="_Toc22552486" w:history="1">
             <w:r>
               <w:rPr>
                 <w:rStyle w:val="Hyperlink"/>
@@ -2431,7 +2431,7 @@
                 <w:noProof/>
                 <w:webHidden/>
               </w:rPr>
-              <w:instrText xml:space="preserve"> PAGEREF _Toc22301545 \h </w:instrText>
+              <w:instrText xml:space="preserve"> PAGEREF _Toc22552486 \h </w:instrText>
             </w:r>
             <w:r>
               <w:rPr>
@@ -2475,7 +2475,7 @@
               <w:lang w:val="en-US"/>
             </w:rPr>
           </w:pPr>
-          <w:hyperlink w:anchor="_Toc22301546" w:history="1">
+          <w:hyperlink w:anchor="_Toc22552487" w:history="1">
             <w:r>
               <w:rPr>
                 <w:rStyle w:val="Hyperlink"/>
@@ -2519,7 +2519,7 @@
                 <w:noProof/>
                 <w:webHidden/>
               </w:rPr>
-              <w:instrText xml:space="preserve"> PAGEREF _Toc22301546 \h </w:instrText>
+              <w:instrText xml:space="preserve"> PAGEREF _Toc22552487 \h </w:instrText>
             </w:r>
             <w:r>
               <w:rPr>
@@ -2563,7 +2563,7 @@
               <w:lang w:val="en-US"/>
             </w:rPr>
           </w:pPr>
-          <w:hyperlink w:anchor="_Toc22301547" w:history="1">
+          <w:hyperlink w:anchor="_Toc22552488" w:history="1">
             <w:r>
               <w:rPr>
                 <w:rStyle w:val="Hyperlink"/>
@@ -2605,7 +2605,7 @@
                 <w:noProof/>
                 <w:webHidden/>
               </w:rPr>
-              <w:instrText xml:space="preserve"> PAGEREF _Toc22301547 \h </w:instrText>
+              <w:instrText xml:space="preserve"> PAGEREF _Toc22552488 \h </w:instrText>
             </w:r>
             <w:r>
               <w:rPr>
@@ -2649,7 +2649,7 @@
               <w:lang w:val="en-US"/>
             </w:rPr>
           </w:pPr>
-          <w:hyperlink w:anchor="_Toc22301548" w:history="1">
+          <w:hyperlink w:anchor="_Toc22552489" w:history="1">
             <w:r>
               <w:rPr>
                 <w:rStyle w:val="Hyperlink"/>
@@ -2691,7 +2691,7 @@
                 <w:noProof/>
                 <w:webHidden/>
               </w:rPr>
-              <w:instrText xml:space="preserve"> PAGEREF _Toc22301548 \h </w:instrText>
+              <w:instrText xml:space="preserve"> PAGEREF _Toc22552489 \h </w:instrText>
             </w:r>
             <w:r>
               <w:rPr>
@@ -2734,7 +2734,7 @@
               <w:lang w:val="en-US"/>
             </w:rPr>
           </w:pPr>
-          <w:hyperlink w:anchor="_Toc22301549" w:history="1">
+          <w:hyperlink w:anchor="_Toc22552490" w:history="1">
             <w:r>
               <w:rPr>
                 <w:rStyle w:val="Hyperlink"/>
@@ -2761,7 +2761,7 @@
                 <w:noProof/>
                 <w:webHidden/>
               </w:rPr>
-              <w:instrText xml:space="preserve"> PAGEREF _Toc22301549 \h </w:instrText>
+              <w:instrText xml:space="preserve"> PAGEREF _Toc22552490 \h </w:instrText>
             </w:r>
             <w:r>
               <w:rPr>
@@ -2804,7 +2804,7 @@
               <w:lang w:val="en-US"/>
             </w:rPr>
           </w:pPr>
-          <w:hyperlink w:anchor="_Toc22301550" w:history="1">
+          <w:hyperlink w:anchor="_Toc22552491" w:history="1">
             <w:r>
               <w:rPr>
                 <w:rStyle w:val="Hyperlink"/>
@@ -2831,7 +2831,7 @@
                 <w:noProof/>
                 <w:webHidden/>
               </w:rPr>
-              <w:instrText xml:space="preserve"> PAGEREF _Toc22301550 \h </w:instrText>
+              <w:instrText xml:space="preserve"> PAGEREF _Toc22552491 \h </w:instrText>
             </w:r>
             <w:r>
               <w:rPr>
@@ -2874,7 +2874,7 @@
               <w:lang w:val="en-US"/>
             </w:rPr>
           </w:pPr>
-          <w:hyperlink w:anchor="_Toc22301551" w:history="1">
+          <w:hyperlink w:anchor="_Toc22552492" w:history="1">
             <w:r>
               <w:rPr>
                 <w:rStyle w:val="Hyperlink"/>
@@ -2901,7 +2901,7 @@
                 <w:noProof/>
                 <w:webHidden/>
               </w:rPr>
-              <w:instrText xml:space="preserve"> PAGEREF _Toc22301551 \h </w:instrText>
+              <w:instrText xml:space="preserve"> PAGEREF _Toc22552492 \h </w:instrText>
             </w:r>
             <w:r>
               <w:rPr>
@@ -2922,6 +2922,76 @@
                 <w:webHidden/>
               </w:rPr>
               <w:t>30</w:t>
+            </w:r>
+            <w:r>
+              <w:rPr>
+                <w:noProof/>
+                <w:webHidden/>
+              </w:rPr>
+              <w:fldChar w:fldCharType="end"/>
+            </w:r>
+          </w:hyperlink>
+        </w:p>
+        <w:p>
+          <w:pPr>
+            <w:pStyle w:val="TOC3"/>
+            <w:tabs>
+              <w:tab w:val="right" w:leader="dot" w:pos="9350"/>
+            </w:tabs>
+            <w:rPr>
+              <w:rFonts w:asciiTheme="minorHAnsi" w:eastAsiaTheme="minorEastAsia" w:hAnsiTheme="minorHAnsi" w:cstheme="minorBidi"/>
+              <w:noProof/>
+              <w:lang w:val="en-US"/>
+            </w:rPr>
+          </w:pPr>
+          <w:hyperlink w:anchor="_Toc22552493" w:history="1">
+            <w:r>
+              <w:rPr>
+                <w:rStyle w:val="Hyperlink"/>
+                <w:noProof/>
+              </w:rPr>
+              <w:t>7.1.4 Odmotavanje petlji</w:t>
+            </w:r>
+            <w:r>
+              <w:rPr>
+                <w:noProof/>
+                <w:webHidden/>
+              </w:rPr>
+              <w:tab/>
+            </w:r>
+            <w:r>
+              <w:rPr>
+                <w:noProof/>
+                <w:webHidden/>
+              </w:rPr>
+              <w:fldChar w:fldCharType="begin"/>
+            </w:r>
+            <w:r>
+              <w:rPr>
+                <w:noProof/>
+                <w:webHidden/>
+              </w:rPr>
+              <w:instrText xml:space="preserve"> PAGEREF _Toc22552493 \h </w:instrText>
+            </w:r>
+            <w:r>
+              <w:rPr>
+                <w:noProof/>
+                <w:webHidden/>
+              </w:rPr>
+            </w:r>
+            <w:r>
+              <w:rPr>
+                <w:noProof/>
+                <w:webHidden/>
+              </w:rPr>
+              <w:fldChar w:fldCharType="separate"/>
+            </w:r>
+            <w:r>
+              <w:rPr>
+                <w:noProof/>
+                <w:webHidden/>
+              </w:rPr>
+              <w:t>31</w:t>
             </w:r>
             <w:r>
               <w:rPr>
@@ -2945,7 +3015,7 @@
               <w:lang w:val="en-US"/>
             </w:rPr>
           </w:pPr>
-          <w:hyperlink w:anchor="_Toc22301552" w:history="1">
+          <w:hyperlink w:anchor="_Toc22552494" w:history="1">
             <w:r>
               <w:rPr>
                 <w:rStyle w:val="Hyperlink"/>
@@ -2987,7 +3057,7 @@
                 <w:noProof/>
                 <w:webHidden/>
               </w:rPr>
-              <w:instrText xml:space="preserve"> PAGEREF _Toc22301552 \h </w:instrText>
+              <w:instrText xml:space="preserve"> PAGEREF _Toc22552494 \h </w:instrText>
             </w:r>
             <w:r>
               <w:rPr>
@@ -3007,7 +3077,427 @@
                 <w:noProof/>
                 <w:webHidden/>
               </w:rPr>
-              <w:t>30</w:t>
+              <w:t>31</w:t>
+            </w:r>
+            <w:r>
+              <w:rPr>
+                <w:noProof/>
+                <w:webHidden/>
+              </w:rPr>
+              <w:fldChar w:fldCharType="end"/>
+            </w:r>
+          </w:hyperlink>
+        </w:p>
+        <w:p>
+          <w:pPr>
+            <w:pStyle w:val="TOC3"/>
+            <w:tabs>
+              <w:tab w:val="right" w:leader="dot" w:pos="9350"/>
+            </w:tabs>
+            <w:rPr>
+              <w:rFonts w:asciiTheme="minorHAnsi" w:eastAsiaTheme="minorEastAsia" w:hAnsiTheme="minorHAnsi" w:cstheme="minorBidi"/>
+              <w:noProof/>
+              <w:lang w:val="en-US"/>
+            </w:rPr>
+          </w:pPr>
+          <w:hyperlink w:anchor="_Toc22552495" w:history="1">
+            <w:r>
+              <w:rPr>
+                <w:rStyle w:val="Hyperlink"/>
+                <w:noProof/>
+              </w:rPr>
+              <w:t>7.2.1 Upotreba intrinzika</w:t>
+            </w:r>
+            <w:r>
+              <w:rPr>
+                <w:noProof/>
+                <w:webHidden/>
+              </w:rPr>
+              <w:tab/>
+            </w:r>
+            <w:r>
+              <w:rPr>
+                <w:noProof/>
+                <w:webHidden/>
+              </w:rPr>
+              <w:fldChar w:fldCharType="begin"/>
+            </w:r>
+            <w:r>
+              <w:rPr>
+                <w:noProof/>
+                <w:webHidden/>
+              </w:rPr>
+              <w:instrText xml:space="preserve"> PAGEREF _Toc22552495 \h </w:instrText>
+            </w:r>
+            <w:r>
+              <w:rPr>
+                <w:noProof/>
+                <w:webHidden/>
+              </w:rPr>
+            </w:r>
+            <w:r>
+              <w:rPr>
+                <w:noProof/>
+                <w:webHidden/>
+              </w:rPr>
+              <w:fldChar w:fldCharType="separate"/>
+            </w:r>
+            <w:r>
+              <w:rPr>
+                <w:noProof/>
+                <w:webHidden/>
+              </w:rPr>
+              <w:t>33</w:t>
+            </w:r>
+            <w:r>
+              <w:rPr>
+                <w:noProof/>
+                <w:webHidden/>
+              </w:rPr>
+              <w:fldChar w:fldCharType="end"/>
+            </w:r>
+          </w:hyperlink>
+        </w:p>
+        <w:p>
+          <w:pPr>
+            <w:pStyle w:val="TOC3"/>
+            <w:tabs>
+              <w:tab w:val="right" w:leader="dot" w:pos="9350"/>
+            </w:tabs>
+            <w:rPr>
+              <w:rFonts w:asciiTheme="minorHAnsi" w:eastAsiaTheme="minorEastAsia" w:hAnsiTheme="minorHAnsi" w:cstheme="minorBidi"/>
+              <w:noProof/>
+              <w:lang w:val="en-US"/>
+            </w:rPr>
+          </w:pPr>
+          <w:hyperlink w:anchor="_Toc22552496" w:history="1">
+            <w:r>
+              <w:rPr>
+                <w:rStyle w:val="Hyperlink"/>
+                <w:noProof/>
+              </w:rPr>
+              <w:t>7.2.2 DMA kopiranje</w:t>
+            </w:r>
+            <w:r>
+              <w:rPr>
+                <w:noProof/>
+                <w:webHidden/>
+              </w:rPr>
+              <w:tab/>
+            </w:r>
+            <w:r>
+              <w:rPr>
+                <w:noProof/>
+                <w:webHidden/>
+              </w:rPr>
+              <w:fldChar w:fldCharType="begin"/>
+            </w:r>
+            <w:r>
+              <w:rPr>
+                <w:noProof/>
+                <w:webHidden/>
+              </w:rPr>
+              <w:instrText xml:space="preserve"> PAGEREF _Toc22552496 \h </w:instrText>
+            </w:r>
+            <w:r>
+              <w:rPr>
+                <w:noProof/>
+                <w:webHidden/>
+              </w:rPr>
+            </w:r>
+            <w:r>
+              <w:rPr>
+                <w:noProof/>
+                <w:webHidden/>
+              </w:rPr>
+              <w:fldChar w:fldCharType="separate"/>
+            </w:r>
+            <w:r>
+              <w:rPr>
+                <w:noProof/>
+                <w:webHidden/>
+              </w:rPr>
+              <w:t>34</w:t>
+            </w:r>
+            <w:r>
+              <w:rPr>
+                <w:noProof/>
+                <w:webHidden/>
+              </w:rPr>
+              <w:fldChar w:fldCharType="end"/>
+            </w:r>
+          </w:hyperlink>
+        </w:p>
+        <w:p>
+          <w:pPr>
+            <w:pStyle w:val="TOC3"/>
+            <w:tabs>
+              <w:tab w:val="right" w:leader="dot" w:pos="9350"/>
+            </w:tabs>
+            <w:rPr>
+              <w:rFonts w:asciiTheme="minorHAnsi" w:eastAsiaTheme="minorEastAsia" w:hAnsiTheme="minorHAnsi" w:cstheme="minorBidi"/>
+              <w:noProof/>
+              <w:lang w:val="en-US"/>
+            </w:rPr>
+          </w:pPr>
+          <w:hyperlink w:anchor="_Toc22552497" w:history="1">
+            <w:r>
+              <w:rPr>
+                <w:rStyle w:val="Hyperlink"/>
+                <w:noProof/>
+              </w:rPr>
+              <w:t>7.2.3 Upotreba pragma direktiva</w:t>
+            </w:r>
+            <w:r>
+              <w:rPr>
+                <w:noProof/>
+                <w:webHidden/>
+              </w:rPr>
+              <w:tab/>
+            </w:r>
+            <w:r>
+              <w:rPr>
+                <w:noProof/>
+                <w:webHidden/>
+              </w:rPr>
+              <w:fldChar w:fldCharType="begin"/>
+            </w:r>
+            <w:r>
+              <w:rPr>
+                <w:noProof/>
+                <w:webHidden/>
+              </w:rPr>
+              <w:instrText xml:space="preserve"> PAGEREF _Toc22552497 \h </w:instrText>
+            </w:r>
+            <w:r>
+              <w:rPr>
+                <w:noProof/>
+                <w:webHidden/>
+              </w:rPr>
+            </w:r>
+            <w:r>
+              <w:rPr>
+                <w:noProof/>
+                <w:webHidden/>
+              </w:rPr>
+              <w:fldChar w:fldCharType="separate"/>
+            </w:r>
+            <w:r>
+              <w:rPr>
+                <w:noProof/>
+                <w:webHidden/>
+              </w:rPr>
+              <w:t>34</w:t>
+            </w:r>
+            <w:r>
+              <w:rPr>
+                <w:noProof/>
+                <w:webHidden/>
+              </w:rPr>
+              <w:fldChar w:fldCharType="end"/>
+            </w:r>
+          </w:hyperlink>
+        </w:p>
+        <w:p>
+          <w:pPr>
+            <w:pStyle w:val="TOC3"/>
+            <w:tabs>
+              <w:tab w:val="right" w:leader="dot" w:pos="9350"/>
+            </w:tabs>
+            <w:rPr>
+              <w:rFonts w:asciiTheme="minorHAnsi" w:eastAsiaTheme="minorEastAsia" w:hAnsiTheme="minorHAnsi" w:cstheme="minorBidi"/>
+              <w:noProof/>
+              <w:lang w:val="en-US"/>
+            </w:rPr>
+          </w:pPr>
+          <w:hyperlink w:anchor="_Toc22552498" w:history="1">
+            <w:r>
+              <w:rPr>
+                <w:rStyle w:val="Hyperlink"/>
+                <w:noProof/>
+              </w:rPr>
+              <w:t>7.2.4 Poravnjanje memorijskih adresa uz _nassert</w:t>
+            </w:r>
+            <w:r>
+              <w:rPr>
+                <w:noProof/>
+                <w:webHidden/>
+              </w:rPr>
+              <w:tab/>
+            </w:r>
+            <w:r>
+              <w:rPr>
+                <w:noProof/>
+                <w:webHidden/>
+              </w:rPr>
+              <w:fldChar w:fldCharType="begin"/>
+            </w:r>
+            <w:r>
+              <w:rPr>
+                <w:noProof/>
+                <w:webHidden/>
+              </w:rPr>
+              <w:instrText xml:space="preserve"> PAGEREF _Toc22552498 \h </w:instrText>
+            </w:r>
+            <w:r>
+              <w:rPr>
+                <w:noProof/>
+                <w:webHidden/>
+              </w:rPr>
+            </w:r>
+            <w:r>
+              <w:rPr>
+                <w:noProof/>
+                <w:webHidden/>
+              </w:rPr>
+              <w:fldChar w:fldCharType="separate"/>
+            </w:r>
+            <w:r>
+              <w:rPr>
+                <w:noProof/>
+                <w:webHidden/>
+              </w:rPr>
+              <w:t>34</w:t>
+            </w:r>
+            <w:r>
+              <w:rPr>
+                <w:noProof/>
+                <w:webHidden/>
+              </w:rPr>
+              <w:fldChar w:fldCharType="end"/>
+            </w:r>
+          </w:hyperlink>
+        </w:p>
+        <w:p>
+          <w:pPr>
+            <w:pStyle w:val="TOC3"/>
+            <w:tabs>
+              <w:tab w:val="right" w:leader="dot" w:pos="9350"/>
+            </w:tabs>
+            <w:rPr>
+              <w:rFonts w:asciiTheme="minorHAnsi" w:eastAsiaTheme="minorEastAsia" w:hAnsiTheme="minorHAnsi" w:cstheme="minorBidi"/>
+              <w:noProof/>
+              <w:lang w:val="en-US"/>
+            </w:rPr>
+          </w:pPr>
+          <w:hyperlink w:anchor="_Toc22552499" w:history="1">
+            <w:r>
+              <w:rPr>
+                <w:rStyle w:val="Hyperlink"/>
+                <w:noProof/>
+              </w:rPr>
+              <w:t>7.2.5 Pisanje inline funkcija</w:t>
+            </w:r>
+            <w:r>
+              <w:rPr>
+                <w:noProof/>
+                <w:webHidden/>
+              </w:rPr>
+              <w:tab/>
+            </w:r>
+            <w:r>
+              <w:rPr>
+                <w:noProof/>
+                <w:webHidden/>
+              </w:rPr>
+              <w:fldChar w:fldCharType="begin"/>
+            </w:r>
+            <w:r>
+              <w:rPr>
+                <w:noProof/>
+                <w:webHidden/>
+              </w:rPr>
+              <w:instrText xml:space="preserve"> PAGEREF _Toc22552499 \h </w:instrText>
+            </w:r>
+            <w:r>
+              <w:rPr>
+                <w:noProof/>
+                <w:webHidden/>
+              </w:rPr>
+            </w:r>
+            <w:r>
+              <w:rPr>
+                <w:noProof/>
+                <w:webHidden/>
+              </w:rPr>
+              <w:fldChar w:fldCharType="separate"/>
+            </w:r>
+            <w:r>
+              <w:rPr>
+                <w:noProof/>
+                <w:webHidden/>
+              </w:rPr>
+              <w:t>34</w:t>
+            </w:r>
+            <w:r>
+              <w:rPr>
+                <w:noProof/>
+                <w:webHidden/>
+              </w:rPr>
+              <w:fldChar w:fldCharType="end"/>
+            </w:r>
+          </w:hyperlink>
+        </w:p>
+        <w:p>
+          <w:pPr>
+            <w:pStyle w:val="TOC3"/>
+            <w:tabs>
+              <w:tab w:val="right" w:leader="dot" w:pos="9350"/>
+            </w:tabs>
+            <w:rPr>
+              <w:rFonts w:asciiTheme="minorHAnsi" w:eastAsiaTheme="minorEastAsia" w:hAnsiTheme="minorHAnsi" w:cstheme="minorBidi"/>
+              <w:noProof/>
+              <w:lang w:val="en-US"/>
+            </w:rPr>
+          </w:pPr>
+          <w:hyperlink w:anchor="_Toc22552500" w:history="1">
+            <w:r>
+              <w:rPr>
+                <w:rStyle w:val="Hyperlink"/>
+                <w:noProof/>
+              </w:rPr>
+              <w:t>7.2.6 Upotreba restrict ključne riječi</w:t>
+            </w:r>
+            <w:r>
+              <w:rPr>
+                <w:noProof/>
+                <w:webHidden/>
+              </w:rPr>
+              <w:tab/>
+            </w:r>
+            <w:r>
+              <w:rPr>
+                <w:noProof/>
+                <w:webHidden/>
+              </w:rPr>
+              <w:fldChar w:fldCharType="begin"/>
+            </w:r>
+            <w:r>
+              <w:rPr>
+                <w:noProof/>
+                <w:webHidden/>
+              </w:rPr>
+              <w:instrText xml:space="preserve"> PAGEREF _Toc22552500 \h </w:instrText>
+            </w:r>
+            <w:r>
+              <w:rPr>
+                <w:noProof/>
+                <w:webHidden/>
+              </w:rPr>
+            </w:r>
+            <w:r>
+              <w:rPr>
+                <w:noProof/>
+                <w:webHidden/>
+              </w:rPr>
+              <w:fldChar w:fldCharType="separate"/>
+            </w:r>
+            <w:r>
+              <w:rPr>
+                <w:noProof/>
+                <w:webHidden/>
+              </w:rPr>
+              <w:t>34</w:t>
             </w:r>
             <w:r>
               <w:rPr>
@@ -3031,7 +3521,7 @@
               <w:lang w:val="en-US"/>
             </w:rPr>
           </w:pPr>
-          <w:hyperlink w:anchor="_Toc22301553" w:history="1">
+          <w:hyperlink w:anchor="_Toc22552501" w:history="1">
             <w:r>
               <w:rPr>
                 <w:rStyle w:val="Hyperlink"/>
@@ -3073,7 +3563,7 @@
                 <w:noProof/>
                 <w:webHidden/>
               </w:rPr>
-              <w:instrText xml:space="preserve"> PAGEREF _Toc22301553 \h </w:instrText>
+              <w:instrText xml:space="preserve"> PAGEREF _Toc22552501 \h </w:instrText>
             </w:r>
             <w:r>
               <w:rPr>
@@ -3093,7 +3583,7 @@
                 <w:noProof/>
                 <w:webHidden/>
               </w:rPr>
-              <w:t>31</w:t>
+              <w:t>35</w:t>
             </w:r>
             <w:r>
               <w:rPr>
@@ -3117,7 +3607,7 @@
               <w:lang w:val="en-US"/>
             </w:rPr>
           </w:pPr>
-          <w:hyperlink w:anchor="_Toc22301554" w:history="1">
+          <w:hyperlink w:anchor="_Toc22552502" w:history="1">
             <w:r>
               <w:rPr>
                 <w:rStyle w:val="Hyperlink"/>
@@ -3159,7 +3649,7 @@
                 <w:noProof/>
                 <w:webHidden/>
               </w:rPr>
-              <w:instrText xml:space="preserve"> PAGEREF _Toc22301554 \h </w:instrText>
+              <w:instrText xml:space="preserve"> PAGEREF _Toc22552502 \h </w:instrText>
             </w:r>
             <w:r>
               <w:rPr>
@@ -3179,7 +3669,7 @@
                 <w:noProof/>
                 <w:webHidden/>
               </w:rPr>
-              <w:t>32</w:t>
+              <w:t>36</w:t>
             </w:r>
             <w:r>
               <w:rPr>
@@ -3202,7 +3692,7 @@
               <w:lang w:val="en-US"/>
             </w:rPr>
           </w:pPr>
-          <w:hyperlink w:anchor="_Toc22301555" w:history="1">
+          <w:hyperlink w:anchor="_Toc22552503" w:history="1">
             <w:r>
               <w:rPr>
                 <w:rStyle w:val="Hyperlink"/>
@@ -3229,7 +3719,7 @@
                 <w:noProof/>
                 <w:webHidden/>
               </w:rPr>
-              <w:instrText xml:space="preserve"> PAGEREF _Toc22301555 \h </w:instrText>
+              <w:instrText xml:space="preserve"> PAGEREF _Toc22552503 \h </w:instrText>
             </w:r>
             <w:r>
               <w:rPr>
@@ -3249,7 +3739,7 @@
                 <w:noProof/>
                 <w:webHidden/>
               </w:rPr>
-              <w:t>33</w:t>
+              <w:t>37</w:t>
             </w:r>
             <w:r>
               <w:rPr>
@@ -3272,7 +3762,7 @@
               <w:lang w:val="en-US"/>
             </w:rPr>
           </w:pPr>
-          <w:hyperlink w:anchor="_Toc22301556" w:history="1">
+          <w:hyperlink w:anchor="_Toc22552504" w:history="1">
             <w:r>
               <w:rPr>
                 <w:rStyle w:val="Hyperlink"/>
@@ -3299,7 +3789,7 @@
                 <w:noProof/>
                 <w:webHidden/>
               </w:rPr>
-              <w:instrText xml:space="preserve"> PAGEREF _Toc22301556 \h </w:instrText>
+              <w:instrText xml:space="preserve"> PAGEREF _Toc22552504 \h </w:instrText>
             </w:r>
             <w:r>
               <w:rPr>
@@ -3319,7 +3809,77 @@
                 <w:noProof/>
                 <w:webHidden/>
               </w:rPr>
-              <w:t>33</w:t>
+              <w:t>37</w:t>
+            </w:r>
+            <w:r>
+              <w:rPr>
+                <w:noProof/>
+                <w:webHidden/>
+              </w:rPr>
+              <w:fldChar w:fldCharType="end"/>
+            </w:r>
+          </w:hyperlink>
+        </w:p>
+        <w:p>
+          <w:pPr>
+            <w:pStyle w:val="TOC2"/>
+            <w:tabs>
+              <w:tab w:val="right" w:leader="dot" w:pos="9350"/>
+            </w:tabs>
+            <w:rPr>
+              <w:rFonts w:asciiTheme="minorHAnsi" w:eastAsiaTheme="minorEastAsia" w:hAnsiTheme="minorHAnsi" w:cstheme="minorBidi"/>
+              <w:noProof/>
+              <w:lang w:val="en-US"/>
+            </w:rPr>
+          </w:pPr>
+          <w:hyperlink w:anchor="_Toc22552505" w:history="1">
+            <w:r>
+              <w:rPr>
+                <w:rStyle w:val="Hyperlink"/>
+                <w:noProof/>
+              </w:rPr>
+              <w:t>Prilog 2</w:t>
+            </w:r>
+            <w:r>
+              <w:rPr>
+                <w:noProof/>
+                <w:webHidden/>
+              </w:rPr>
+              <w:tab/>
+            </w:r>
+            <w:r>
+              <w:rPr>
+                <w:noProof/>
+                <w:webHidden/>
+              </w:rPr>
+              <w:fldChar w:fldCharType="begin"/>
+            </w:r>
+            <w:r>
+              <w:rPr>
+                <w:noProof/>
+                <w:webHidden/>
+              </w:rPr>
+              <w:instrText xml:space="preserve"> PAGEREF _Toc22552505 \h </w:instrText>
+            </w:r>
+            <w:r>
+              <w:rPr>
+                <w:noProof/>
+                <w:webHidden/>
+              </w:rPr>
+            </w:r>
+            <w:r>
+              <w:rPr>
+                <w:noProof/>
+                <w:webHidden/>
+              </w:rPr>
+              <w:fldChar w:fldCharType="separate"/>
+            </w:r>
+            <w:r>
+              <w:rPr>
+                <w:noProof/>
+                <w:webHidden/>
+              </w:rPr>
+              <w:t>38</w:t>
             </w:r>
             <w:r>
               <w:rPr>
@@ -3342,7 +3902,7 @@
               <w:lang w:val="en-US"/>
             </w:rPr>
           </w:pPr>
-          <w:hyperlink w:anchor="_Toc22301557" w:history="1">
+          <w:hyperlink w:anchor="_Toc22552506" w:history="1">
             <w:r>
               <w:rPr>
                 <w:rStyle w:val="Hyperlink"/>
@@ -3369,7 +3929,7 @@
                 <w:noProof/>
                 <w:webHidden/>
               </w:rPr>
-              <w:instrText xml:space="preserve"> PAGEREF _Toc22301557 \h </w:instrText>
+              <w:instrText xml:space="preserve"> PAGEREF _Toc22552506 \h </w:instrText>
             </w:r>
             <w:r>
               <w:rPr>
@@ -3389,7 +3949,7 @@
                 <w:noProof/>
                 <w:webHidden/>
               </w:rPr>
-              <w:t>34</w:t>
+              <w:t>39</w:t>
             </w:r>
             <w:r>
               <w:rPr>
@@ -3407,7 +3967,6 @@
               <w:bCs/>
               <w:noProof/>
             </w:rPr>
-            <w:lastRenderedPageBreak/>
             <w:fldChar w:fldCharType="end"/>
           </w:r>
         </w:p>
@@ -3443,7 +4002,7 @@
       <w:pPr>
         <w:pStyle w:val="Heading1"/>
       </w:pPr>
-      <w:bookmarkStart w:id="0" w:name="_Toc22301529"/>
+      <w:bookmarkStart w:id="0" w:name="_Toc22552470"/>
       <w:r>
         <w:lastRenderedPageBreak/>
         <w:t>1.</w:t>
@@ -3712,7 +4271,7 @@
       <w:pPr>
         <w:pStyle w:val="Heading1"/>
       </w:pPr>
-      <w:bookmarkStart w:id="1" w:name="_Toc22301530"/>
+      <w:bookmarkStart w:id="1" w:name="_Toc22552471"/>
       <w:r>
         <w:lastRenderedPageBreak/>
         <w:t>2.</w:t>
@@ -3929,7 +4488,7 @@
                 <w:lang w:val="en-US"/>
               </w:rPr>
               <w:drawing>
-                <wp:inline distT="0" distB="0" distL="0" distR="0" wp14:anchorId="2119AA53" wp14:editId="70A804CC">
+                <wp:inline distT="0" distB="0" distL="0" distR="0" wp14:anchorId="0EBF0A88" wp14:editId="5203C0B2">
                   <wp:extent cx="2838450" cy="2135934"/>
                   <wp:effectExtent l="0" t="0" r="0" b="0"/>
                   <wp:docPr id="1" name="Picture 1"/>
@@ -3982,7 +4541,7 @@
                 <w:lang w:val="en-US"/>
               </w:rPr>
               <w:drawing>
-                <wp:inline distT="0" distB="0" distL="0" distR="0" wp14:anchorId="78CCED5C" wp14:editId="68BAC7F3">
+                <wp:inline distT="0" distB="0" distL="0" distR="0" wp14:anchorId="75045CD4" wp14:editId="436A2DFF">
                   <wp:extent cx="2857500" cy="2131107"/>
                   <wp:effectExtent l="0" t="0" r="0" b="2540"/>
                   <wp:docPr id="2" name="Picture 2"/>
@@ -4096,7 +4655,7 @@
           <w:lang w:val="sr-Latn-RS"/>
         </w:rPr>
       </w:pPr>
-      <w:bookmarkStart w:id="2" w:name="_Toc22301531"/>
+      <w:bookmarkStart w:id="2" w:name="_Toc22552472"/>
       <w:r>
         <w:rPr>
           <w:lang w:val="sr-Latn-RS"/>
@@ -4783,7 +5342,7 @@
           <w:lang w:val="sr-Latn-RS"/>
         </w:rPr>
       </w:pPr>
-      <w:bookmarkStart w:id="3" w:name="_Toc22301532"/>
+      <w:bookmarkStart w:id="3" w:name="_Toc22552473"/>
       <w:r>
         <w:rPr>
           <w:lang w:val="sr-Latn-RS"/>
@@ -5101,7 +5660,7 @@
       <w:pPr>
         <w:pStyle w:val="Heading1"/>
       </w:pPr>
-      <w:bookmarkStart w:id="4" w:name="_Toc22301533"/>
+      <w:bookmarkStart w:id="4" w:name="_Toc22552474"/>
       <w:r>
         <w:lastRenderedPageBreak/>
         <w:t>3.</w:t>
@@ -5201,7 +5760,7 @@
           <w:lang w:val="en-US"/>
         </w:rPr>
         <w:drawing>
-          <wp:inline distT="0" distB="0" distL="0" distR="0" wp14:anchorId="609593E9" wp14:editId="65583B4B">
+          <wp:inline distT="0" distB="0" distL="0" distR="0" wp14:anchorId="5B736893" wp14:editId="757FC08B">
             <wp:extent cx="5943600" cy="3340100"/>
             <wp:effectExtent l="0" t="0" r="0" b="0"/>
             <wp:docPr id="3" name="Picture 3"/>
@@ -5352,7 +5911,7 @@
       <w:pPr>
         <w:pStyle w:val="Heading2"/>
       </w:pPr>
-      <w:bookmarkStart w:id="5" w:name="_Toc22301534"/>
+      <w:bookmarkStart w:id="5" w:name="_Toc22552475"/>
       <w:r>
         <w:t>3.1</w:t>
       </w:r>
@@ -5594,7 +6153,7 @@
                 <w:lang w:val="en-US"/>
               </w:rPr>
               <w:drawing>
-                <wp:inline distT="0" distB="0" distL="0" distR="0" wp14:anchorId="04E78A6F" wp14:editId="41B6842A">
+                <wp:inline distT="0" distB="0" distL="0" distR="0" wp14:anchorId="410A78FA" wp14:editId="49CFD8A0">
                   <wp:extent cx="2943225" cy="1655564"/>
                   <wp:effectExtent l="0" t="0" r="0" b="1905"/>
                   <wp:docPr id="8" name="Picture 8"/>
@@ -5651,7 +6210,7 @@
                 <w:lang w:val="en-US"/>
               </w:rPr>
               <w:drawing>
-                <wp:inline distT="0" distB="0" distL="0" distR="0" wp14:anchorId="11F90FCF" wp14:editId="1AE035CB">
+                <wp:inline distT="0" distB="0" distL="0" distR="0" wp14:anchorId="45B648BE" wp14:editId="7D1179F6">
                   <wp:extent cx="2952750" cy="1660922"/>
                   <wp:effectExtent l="0" t="0" r="0" b="0"/>
                   <wp:docPr id="9" name="Picture 9"/>
@@ -5711,7 +6270,7 @@
                 <w:lang w:val="en-US"/>
               </w:rPr>
               <w:drawing>
-                <wp:inline distT="0" distB="0" distL="0" distR="0" wp14:anchorId="267C6C10" wp14:editId="0E4A67F3">
+                <wp:inline distT="0" distB="0" distL="0" distR="0" wp14:anchorId="2280C383" wp14:editId="40D936DB">
                   <wp:extent cx="4267200" cy="2400300"/>
                   <wp:effectExtent l="0" t="0" r="0" b="0"/>
                   <wp:docPr id="10" name="Picture 10"/>
@@ -5989,7 +6548,7 @@
                 <w:lang w:val="en-US"/>
               </w:rPr>
               <w:drawing>
-                <wp:inline distT="0" distB="0" distL="0" distR="0" wp14:anchorId="5782895A" wp14:editId="45DC24C0">
+                <wp:inline distT="0" distB="0" distL="0" distR="0" wp14:anchorId="681A4739" wp14:editId="532B437A">
                   <wp:extent cx="2895598" cy="1628775"/>
                   <wp:effectExtent l="0" t="0" r="635" b="0"/>
                   <wp:docPr id="11" name="Picture 11"/>
@@ -6046,7 +6605,7 @@
                 <w:lang w:val="en-US"/>
               </w:rPr>
               <w:drawing>
-                <wp:inline distT="0" distB="0" distL="0" distR="0" wp14:anchorId="297AB889" wp14:editId="640630FD">
+                <wp:inline distT="0" distB="0" distL="0" distR="0" wp14:anchorId="3DC87D22" wp14:editId="4F7544B6">
                   <wp:extent cx="2878668" cy="1619250"/>
                   <wp:effectExtent l="0" t="0" r="0" b="0"/>
                   <wp:docPr id="12" name="Picture 12"/>
@@ -6119,7 +6678,7 @@
       <w:pPr>
         <w:pStyle w:val="Heading2"/>
       </w:pPr>
-      <w:bookmarkStart w:id="6" w:name="_Toc22301535"/>
+      <w:bookmarkStart w:id="6" w:name="_Toc22552476"/>
       <w:r>
         <w:lastRenderedPageBreak/>
         <w:t>3.2</w:t>
@@ -6726,7 +7285,7 @@
       <w:pPr>
         <w:pStyle w:val="Heading3"/>
       </w:pPr>
-      <w:bookmarkStart w:id="7" w:name="_Toc22301536"/>
+      <w:bookmarkStart w:id="7" w:name="_Toc22552477"/>
       <w:r>
         <w:t>3.2.1 Iscrpna metoda pretrage</w:t>
       </w:r>
@@ -6804,7 +7363,7 @@
           <w:lang w:val="en-US"/>
         </w:rPr>
         <w:drawing>
-          <wp:inline distT="0" distB="0" distL="0" distR="0" wp14:anchorId="5C925637" wp14:editId="750262EE">
+          <wp:inline distT="0" distB="0" distL="0" distR="0" wp14:anchorId="60D9DF45" wp14:editId="21573C26">
             <wp:extent cx="4877615" cy="2286000"/>
             <wp:effectExtent l="0" t="0" r="0" b="0"/>
             <wp:docPr id="6" name="Picture 6"/>
@@ -6892,7 +7451,7 @@
       <w:pPr>
         <w:pStyle w:val="Heading3"/>
       </w:pPr>
-      <w:bookmarkStart w:id="8" w:name="_Toc22301537"/>
+      <w:bookmarkStart w:id="8" w:name="_Toc22552478"/>
       <w:r>
         <w:lastRenderedPageBreak/>
         <w:t>3.2.2 Metoda pretrage od tri koraka</w:t>
@@ -6918,7 +7477,7 @@
           <w:lang w:val="en-US"/>
         </w:rPr>
         <w:drawing>
-          <wp:inline distT="0" distB="0" distL="0" distR="0" wp14:anchorId="779A3453" wp14:editId="71D65BB2">
+          <wp:inline distT="0" distB="0" distL="0" distR="0" wp14:anchorId="2AAB4EBB" wp14:editId="08F81602">
             <wp:extent cx="3228975" cy="3214430"/>
             <wp:effectExtent l="0" t="0" r="0" b="5080"/>
             <wp:docPr id="4" name="Picture 4"/>
@@ -7140,7 +7699,7 @@
       <w:pPr>
         <w:pStyle w:val="Heading3"/>
       </w:pPr>
-      <w:bookmarkStart w:id="9" w:name="_Toc22301538"/>
+      <w:bookmarkStart w:id="9" w:name="_Toc22552479"/>
       <w:r>
         <w:t>3.2.3 Dijamanstka metoda pretrage</w:t>
       </w:r>
@@ -7164,7 +7723,7 @@
           <w:lang w:val="en-US"/>
         </w:rPr>
         <w:drawing>
-          <wp:inline distT="0" distB="0" distL="0" distR="0" wp14:anchorId="4788AC22" wp14:editId="6140608D">
+          <wp:inline distT="0" distB="0" distL="0" distR="0" wp14:anchorId="3070F570" wp14:editId="788491B1">
             <wp:extent cx="3182269" cy="3019425"/>
             <wp:effectExtent l="0" t="0" r="0" b="0"/>
             <wp:docPr id="5" name="Picture 5"/>
@@ -7260,7 +7819,7 @@
       <w:pPr>
         <w:pStyle w:val="Heading1"/>
       </w:pPr>
-      <w:bookmarkStart w:id="10" w:name="_Toc22301539"/>
+      <w:bookmarkStart w:id="10" w:name="_Toc22552480"/>
       <w:r>
         <w:lastRenderedPageBreak/>
         <w:t>4.</w:t>
@@ -7323,7 +7882,7 @@
           <w:lang w:val="en-US"/>
         </w:rPr>
         <w:drawing>
-          <wp:inline distT="0" distB="0" distL="0" distR="0" wp14:anchorId="7DC4F702" wp14:editId="0844F640">
+          <wp:inline distT="0" distB="0" distL="0" distR="0" wp14:anchorId="10D6227F" wp14:editId="01F62AE5">
             <wp:extent cx="5996906" cy="2286000"/>
             <wp:effectExtent l="0" t="0" r="4445" b="0"/>
             <wp:docPr id="7" name="Picture 7"/>
@@ -7406,7 +7965,7 @@
       <w:pPr>
         <w:pStyle w:val="Heading2"/>
       </w:pPr>
-      <w:bookmarkStart w:id="11" w:name="_Toc22301540"/>
+      <w:bookmarkStart w:id="11" w:name="_Toc22552481"/>
       <w:r>
         <w:lastRenderedPageBreak/>
         <w:t>4.1</w:t>
@@ -7606,7 +8165,7 @@
           <w:lang w:val="en-US"/>
         </w:rPr>
         <w:drawing>
-          <wp:inline distT="0" distB="0" distL="0" distR="0" wp14:anchorId="58A7A5BA" wp14:editId="328DBE6B">
+          <wp:inline distT="0" distB="0" distL="0" distR="0" wp14:anchorId="5BD854FA" wp14:editId="1540E719">
             <wp:extent cx="5943600" cy="4466590"/>
             <wp:effectExtent l="0" t="0" r="0" b="0"/>
             <wp:docPr id="13" name="Picture 13"/>
@@ -7734,7 +8293,7 @@
       <w:pPr>
         <w:pStyle w:val="Heading1"/>
       </w:pPr>
-      <w:bookmarkStart w:id="12" w:name="_Toc22301541"/>
+      <w:bookmarkStart w:id="12" w:name="_Toc22552482"/>
       <w:r>
         <w:lastRenderedPageBreak/>
         <w:t>5.</w:t>
@@ -7776,7 +8335,7 @@
           <w:lang w:val="en-US"/>
         </w:rPr>
         <w:drawing>
-          <wp:inline distT="0" distB="0" distL="0" distR="0" wp14:anchorId="02CECD4A" wp14:editId="52A64F1F">
+          <wp:inline distT="0" distB="0" distL="0" distR="0" wp14:anchorId="75EE6041" wp14:editId="54EF83F7">
             <wp:extent cx="6008077" cy="1905000"/>
             <wp:effectExtent l="0" t="0" r="0" b="0"/>
             <wp:docPr id="14" name="Picture 14"/>
@@ -7935,7 +8494,7 @@
           <w:lang w:val="en-US"/>
         </w:rPr>
         <w:drawing>
-          <wp:inline distT="0" distB="0" distL="0" distR="0" wp14:anchorId="51363DCB" wp14:editId="28ED63F2">
+          <wp:inline distT="0" distB="0" distL="0" distR="0" wp14:anchorId="03A6795E" wp14:editId="248ACE70">
             <wp:extent cx="5949895" cy="2295525"/>
             <wp:effectExtent l="0" t="0" r="0" b="0"/>
             <wp:docPr id="15" name="Picture 15"/>
@@ -8000,7 +8559,7 @@
       <w:pPr>
         <w:pStyle w:val="Heading2"/>
       </w:pPr>
-      <w:bookmarkStart w:id="13" w:name="_Toc22301542"/>
+      <w:bookmarkStart w:id="13" w:name="_Toc22552483"/>
       <w:r>
         <w:rPr>
           <w:lang w:val="en-US"/>
@@ -8108,7 +8667,7 @@
           <w:lang w:val="en-US"/>
         </w:rPr>
         <w:drawing>
-          <wp:inline distT="0" distB="0" distL="0" distR="0" wp14:anchorId="36201487" wp14:editId="07C0622D">
+          <wp:inline distT="0" distB="0" distL="0" distR="0" wp14:anchorId="7C1E5681" wp14:editId="32E99F6E">
             <wp:extent cx="5943600" cy="6072644"/>
             <wp:effectExtent l="0" t="0" r="0" b="4445"/>
             <wp:docPr id="16" name="Picture 16" descr="http://www.ti.com/ds_dgm/images/fbd_SPRS708e.gif"/>
@@ -8369,7 +8928,7 @@
       <w:pPr>
         <w:pStyle w:val="Heading1"/>
       </w:pPr>
-      <w:bookmarkStart w:id="14" w:name="_Toc22301543"/>
+      <w:bookmarkStart w:id="14" w:name="_Toc22552484"/>
       <w:r>
         <w:lastRenderedPageBreak/>
         <w:t>6.</w:t>
@@ -8518,7 +9077,7 @@
       <w:pPr>
         <w:pStyle w:val="Heading2"/>
       </w:pPr>
-      <w:bookmarkStart w:id="15" w:name="_Toc22301544"/>
+      <w:bookmarkStart w:id="15" w:name="_Toc22552485"/>
       <w:r>
         <w:t>6.1</w:t>
       </w:r>
@@ -8666,7 +9225,7 @@
           <w:lang w:val="en-US"/>
         </w:rPr>
         <w:drawing>
-          <wp:inline distT="0" distB="0" distL="0" distR="0" wp14:anchorId="7A8317BC" wp14:editId="12327AC4">
+          <wp:inline distT="0" distB="0" distL="0" distR="0" wp14:anchorId="47960F82" wp14:editId="62DDD22E">
             <wp:extent cx="5943600" cy="2421890"/>
             <wp:effectExtent l="0" t="0" r="0" b="0"/>
             <wp:docPr id="17" name="Picture 17"/>
@@ -8941,7 +9500,7 @@
       <w:pPr>
         <w:pStyle w:val="Heading2"/>
       </w:pPr>
-      <w:bookmarkStart w:id="16" w:name="_Toc22301545"/>
+      <w:bookmarkStart w:id="16" w:name="_Toc22552486"/>
       <w:r>
         <w:t>6.2</w:t>
       </w:r>
@@ -8986,7 +9545,7 @@
           <w:lang w:val="en-US"/>
         </w:rPr>
         <w:drawing>
-          <wp:inline distT="0" distB="0" distL="0" distR="0" wp14:anchorId="359C613C" wp14:editId="4B4AFED5">
+          <wp:inline distT="0" distB="0" distL="0" distR="0" wp14:anchorId="72D51463" wp14:editId="737C0675">
             <wp:extent cx="5981700" cy="1005258"/>
             <wp:effectExtent l="0" t="0" r="0" b="4445"/>
             <wp:docPr id="18" name="Picture 18"/>
@@ -9143,7 +9702,7 @@
           <w:lang w:val="sr-Latn-RS"/>
         </w:rPr>
       </w:pPr>
-      <w:bookmarkStart w:id="17" w:name="_Toc22301546"/>
+      <w:bookmarkStart w:id="17" w:name="_Toc22552487"/>
       <w:r>
         <w:rPr>
           <w:lang w:val="sr-Latn-RS"/>
@@ -10386,7 +10945,7 @@
         </w:rPr>
         <w:lastRenderedPageBreak/>
         <w:drawing>
-          <wp:inline distT="0" distB="0" distL="0" distR="0" wp14:anchorId="171F0886" wp14:editId="1C96B9AC">
+          <wp:inline distT="0" distB="0" distL="0" distR="0" wp14:anchorId="7810B74D" wp14:editId="34550E78">
             <wp:extent cx="4495800" cy="7437153"/>
             <wp:effectExtent l="0" t="0" r="0" b="0"/>
             <wp:docPr id="19" name="Picture 19" descr="C:\My Projects\diplomski\backup\mvl\vision_sdk\mvl_app\src\rtos\usecases\motion_detection\chains_MotionDetection.jpg"/>
@@ -10472,7 +11031,7 @@
       <w:pPr>
         <w:pStyle w:val="Heading1"/>
       </w:pPr>
-      <w:bookmarkStart w:id="18" w:name="_Toc22301547"/>
+      <w:bookmarkStart w:id="18" w:name="_Toc22552488"/>
       <w:r>
         <w:lastRenderedPageBreak/>
         <w:t>7.</w:t>
@@ -10521,7 +11080,7 @@
       <w:pPr>
         <w:pStyle w:val="Heading2"/>
       </w:pPr>
-      <w:bookmarkStart w:id="19" w:name="_Toc22301548"/>
+      <w:bookmarkStart w:id="19" w:name="_Toc22552489"/>
       <w:r>
         <w:t>7.1</w:t>
       </w:r>
@@ -10535,7 +11094,7 @@
       <w:pPr>
         <w:pStyle w:val="Heading3"/>
       </w:pPr>
-      <w:bookmarkStart w:id="20" w:name="_Toc22301549"/>
+      <w:bookmarkStart w:id="20" w:name="_Toc22552490"/>
       <w:r>
         <w:t>7.1.1 Prag poređenja blokova</w:t>
       </w:r>
@@ -11058,7 +11617,7 @@
                 <w:lang w:val="en-US"/>
               </w:rPr>
               <w:drawing>
-                <wp:inline distT="0" distB="0" distL="0" distR="0">
+                <wp:inline distT="0" distB="0" distL="0" distR="0" wp14:anchorId="3E18D10F" wp14:editId="59190084">
                   <wp:extent cx="2424023" cy="1363513"/>
                   <wp:effectExtent l="0" t="0" r="0" b="8255"/>
                   <wp:docPr id="20" name="Picture 20"/>
@@ -11115,7 +11674,7 @@
                 <w:lang w:val="en-US"/>
               </w:rPr>
               <w:drawing>
-                <wp:inline distT="0" distB="0" distL="0" distR="0">
+                <wp:inline distT="0" distB="0" distL="0" distR="0" wp14:anchorId="2F35C084" wp14:editId="3C274565">
                   <wp:extent cx="2346385" cy="1319841"/>
                   <wp:effectExtent l="0" t="0" r="0" b="0"/>
                   <wp:docPr id="21" name="Picture 21"/>
@@ -11175,7 +11734,7 @@
                 <w:lang w:val="en-US"/>
               </w:rPr>
               <w:drawing>
-                <wp:inline distT="0" distB="0" distL="0" distR="0">
+                <wp:inline distT="0" distB="0" distL="0" distR="0" wp14:anchorId="499E0B6F" wp14:editId="4F296FB3">
                   <wp:extent cx="2372264" cy="1334398"/>
                   <wp:effectExtent l="0" t="0" r="9525" b="0"/>
                   <wp:docPr id="22" name="Picture 22"/>
@@ -11244,7 +11803,7 @@
       <w:pPr>
         <w:pStyle w:val="Heading3"/>
       </w:pPr>
-      <w:bookmarkStart w:id="21" w:name="_Toc22301550"/>
+      <w:bookmarkStart w:id="21" w:name="_Toc22552491"/>
       <w:r>
         <w:t xml:space="preserve">7.1.2 </w:t>
       </w:r>
@@ -11292,7 +11851,7 @@
       <w:pPr>
         <w:pStyle w:val="Heading3"/>
       </w:pPr>
-      <w:bookmarkStart w:id="22" w:name="_Toc22301551"/>
+      <w:bookmarkStart w:id="22" w:name="_Toc22552492"/>
       <w:r>
         <w:t>7.1.3 Minimizacija broja alociranja memorije</w:t>
       </w:r>
@@ -11331,13 +11890,14 @@
       <w:pPr>
         <w:pStyle w:val="Heading3"/>
       </w:pPr>
+      <w:bookmarkStart w:id="23" w:name="_Toc22552493"/>
       <w:r>
         <w:lastRenderedPageBreak/>
         <w:t>7.1.4 Odmotavanje petlji</w:t>
       </w:r>
-    </w:p>
-    <w:p>
-      <w:bookmarkStart w:id="23" w:name="_Toc22301552"/>
+      <w:bookmarkEnd w:id="23"/>
+    </w:p>
+    <w:p>
       <w:r>
         <w:tab/>
         <w:t>Odmotavanje petlji (</w:t>
@@ -11568,25 +12128,7 @@
               <w:rPr>
                 <w:rFonts w:ascii="Consolas" w:hAnsi="Consolas"/>
               </w:rPr>
-              <w:t xml:space="preserve">    </w:t>
-            </w:r>
-            <w:r>
-              <w:rPr>
-                <w:rFonts w:ascii="Consolas" w:hAnsi="Consolas"/>
-              </w:rPr>
-              <w:t>array[i</w:t>
-            </w:r>
-            <w:r>
-              <w:rPr>
-                <w:rFonts w:ascii="Consolas" w:hAnsi="Consolas"/>
-              </w:rPr>
-              <w:t xml:space="preserve"> + 1</w:t>
-            </w:r>
-            <w:r>
-              <w:rPr>
-                <w:rFonts w:ascii="Consolas" w:hAnsi="Consolas"/>
-              </w:rPr>
-              <w:t>] +=10;</w:t>
+              <w:t xml:space="preserve">    array[i + 1] +=10;</w:t>
             </w:r>
           </w:p>
           <w:p>
@@ -11599,25 +12141,7 @@
               <w:rPr>
                 <w:rFonts w:ascii="Consolas" w:hAnsi="Consolas"/>
               </w:rPr>
-              <w:t xml:space="preserve">    </w:t>
-            </w:r>
-            <w:r>
-              <w:rPr>
-                <w:rFonts w:ascii="Consolas" w:hAnsi="Consolas"/>
-              </w:rPr>
-              <w:t>array[i</w:t>
-            </w:r>
-            <w:r>
-              <w:rPr>
-                <w:rFonts w:ascii="Consolas" w:hAnsi="Consolas"/>
-              </w:rPr>
-              <w:t xml:space="preserve"> + 2</w:t>
-            </w:r>
-            <w:r>
-              <w:rPr>
-                <w:rFonts w:ascii="Consolas" w:hAnsi="Consolas"/>
-              </w:rPr>
-              <w:t>] +=10;</w:t>
+              <w:t xml:space="preserve">    array[i + 2] +=10;</w:t>
             </w:r>
           </w:p>
           <w:p>
@@ -11630,25 +12154,7 @@
               <w:rPr>
                 <w:rFonts w:ascii="Consolas" w:hAnsi="Consolas"/>
               </w:rPr>
-              <w:t xml:space="preserve">    </w:t>
-            </w:r>
-            <w:r>
-              <w:rPr>
-                <w:rFonts w:ascii="Consolas" w:hAnsi="Consolas"/>
-              </w:rPr>
-              <w:t>array[i</w:t>
-            </w:r>
-            <w:r>
-              <w:rPr>
-                <w:rFonts w:ascii="Consolas" w:hAnsi="Consolas"/>
-              </w:rPr>
-              <w:t xml:space="preserve"> + 3</w:t>
-            </w:r>
-            <w:r>
-              <w:rPr>
-                <w:rFonts w:ascii="Consolas" w:hAnsi="Consolas"/>
-              </w:rPr>
-              <w:t>] +=10;</w:t>
+              <w:t xml:space="preserve">    array[i + 3] +=10;</w:t>
             </w:r>
           </w:p>
           <w:p>
@@ -11720,6 +12226,7 @@
       <w:pPr>
         <w:pStyle w:val="Heading2"/>
       </w:pPr>
+      <w:bookmarkStart w:id="24" w:name="_Toc22552494"/>
       <w:r>
         <w:t>7.2</w:t>
       </w:r>
@@ -11729,7 +12236,7 @@
       <w:r>
         <w:t>Optimizacije na nivou Processor SDK frejmvorka</w:t>
       </w:r>
-      <w:bookmarkEnd w:id="23"/>
+      <w:bookmarkEnd w:id="24"/>
     </w:p>
     <w:p>
       <w:r>
@@ -12013,14 +12520,7 @@
                 <w:b w:val="0"/>
                 <w:i/>
               </w:rPr>
-              <w:t>--opt_level=</w:t>
-            </w:r>
-            <w:r>
-              <w:rPr>
-                <w:b w:val="0"/>
-                <w:i/>
-              </w:rPr>
-              <w:t>2</w:t>
+              <w:t>--opt_level=2</w:t>
             </w:r>
           </w:p>
         </w:tc>
@@ -12099,14 +12599,7 @@
                 <w:b w:val="0"/>
                 <w:i/>
               </w:rPr>
-              <w:t>--opt_level=</w:t>
-            </w:r>
-            <w:r>
-              <w:rPr>
-                <w:b w:val="0"/>
-                <w:i/>
-              </w:rPr>
-              <w:t>3</w:t>
+              <w:t>--opt_level=3</w:t>
             </w:r>
           </w:p>
         </w:tc>
@@ -12519,6 +13012,7 @@
       <w:pPr>
         <w:pStyle w:val="Heading3"/>
       </w:pPr>
+      <w:bookmarkStart w:id="25" w:name="_Toc22552495"/>
       <w:r>
         <w:lastRenderedPageBreak/>
         <w:t xml:space="preserve">7.2.1 </w:t>
@@ -12529,6 +13023,7 @@
       <w:r>
         <w:t xml:space="preserve"> intrinzika</w:t>
       </w:r>
+      <w:bookmarkEnd w:id="25"/>
     </w:p>
     <w:p>
       <w:r>
@@ -12580,18 +13075,25 @@
         <w:t xml:space="preserve">inline </w:t>
       </w:r>
       <w:r>
-        <w:t xml:space="preserve">asemblera jer kompajler koji nudi određene intrinzike zna unaprijed kako se oni ponašaju pa je optimizovan za takve operacije [13]. </w:t>
-      </w:r>
-    </w:p>
-    <w:p>
-      <w:r>
-        <w:tab/>
+        <w:t>asemblera jer kompajler koji nudi određene intrinzike zna unaprijed kako se oni ponašaju pa je optimi</w:t>
+      </w:r>
+      <w:r>
+        <w:t>zovan za takve operacije [13]. C6000 (</w:t>
       </w:r>
       <w:r>
         <w:rPr>
           <w:i/>
         </w:rPr>
-        <w:t xml:space="preserve">cl6x </w:t>
+        <w:t>cl6x</w:t>
+      </w:r>
+      <w:r>
+        <w:t>)</w:t>
+      </w:r>
+      <w:r>
+        <w:rPr>
+          <w:i/>
+        </w:rPr>
+        <w:t xml:space="preserve"> </w:t>
       </w:r>
       <w:r>
         <w:t xml:space="preserve">kompajler podržava veliki broj intrinzika </w:t>
@@ -12600,7 +13102,20 @@
         <w:t>,a u Tabeli 7.2 dat je pregled intrinzika korištenih tokom optimizacije algoritma za detekciju pomjeraja objekta u videu. U Prilogu 2 dat je isječak koda koji obuhvata korištenje navedenih intrinzika.</w:t>
       </w:r>
     </w:p>
-    <w:p/>
+    <w:p>
+      <w:pPr>
+        <w:jc w:val="center"/>
+        <w:rPr>
+          <w:lang w:val="sr-Latn-RS"/>
+        </w:rPr>
+      </w:pPr>
+      <w:r>
+        <w:rPr>
+          <w:lang w:val="sr-Latn-RS"/>
+        </w:rPr>
+        <w:t>Tabela 7.2 – Lista primjenjenih intrinzika</w:t>
+      </w:r>
+    </w:p>
     <w:tbl>
       <w:tblPr>
         <w:tblStyle w:val="GridTable4-Accent1"/>
@@ -12719,7 +13234,7 @@
       </w:tr>
       <w:tr>
         <w:trPr>
-          <w:trHeight w:val="431"/>
+          <w:trHeight w:val="1664"/>
         </w:trPr>
         <w:tc>
           <w:tcPr>
@@ -12766,6 +13281,123 @@
                 <w:lang w:val="sr-Latn-RS"/>
               </w:rPr>
               <w:t>vrijednosti apsolutne razlike za svaki par pakovanih osmobitnih vrijednosti nad četvorobajtnom vrijednošću čija se adresa proslješuje kao parametar intrinzika. Ovaj intrinzik je korišćen da bi se izračunale apsolutne razlike prethodno učitanih nizova od po četiri piskela za trenutni i prethodi frejm, u procesu određivanja mjere nesličnosti blokova.</w:t>
+            </w:r>
+          </w:p>
+          <w:p>
+            <w:pPr>
+              <w:cnfStyle w:val="000000000000" w:firstRow="0" w:lastRow="0" w:firstColumn="0" w:lastColumn="0" w:oddVBand="0" w:evenVBand="0" w:oddHBand="0" w:evenHBand="0" w:firstRowFirstColumn="0" w:firstRowLastColumn="0" w:lastRowFirstColumn="0" w:lastRowLastColumn="0"/>
+              <w:rPr>
+                <w:lang w:val="sr-Latn-RS"/>
+              </w:rPr>
+            </w:pPr>
+          </w:p>
+        </w:tc>
+      </w:tr>
+      <w:tr>
+        <w:trPr>
+          <w:cnfStyle w:val="000000100000" w:firstRow="0" w:lastRow="0" w:firstColumn="0" w:lastColumn="0" w:oddVBand="0" w:evenVBand="0" w:oddHBand="1" w:evenHBand="0" w:firstRowFirstColumn="0" w:firstRowLastColumn="0" w:lastRowFirstColumn="0" w:lastRowLastColumn="0"/>
+          <w:trHeight w:val="1151"/>
+        </w:trPr>
+        <w:tc>
+          <w:tcPr>
+            <w:cnfStyle w:val="001000000000" w:firstRow="0" w:lastRow="0" w:firstColumn="1" w:lastColumn="0" w:oddVBand="0" w:evenVBand="0" w:oddHBand="0" w:evenHBand="0" w:firstRowFirstColumn="0" w:firstRowLastColumn="0" w:lastRowFirstColumn="0" w:lastRowLastColumn="0"/>
+            <w:tcW w:w="2245" w:type="dxa"/>
+          </w:tcPr>
+          <w:p>
+            <w:pPr>
+              <w:rPr>
+                <w:b w:val="0"/>
+                <w:i/>
+                <w:lang w:val="sr-Latn-RS"/>
+              </w:rPr>
+            </w:pPr>
+            <w:r>
+              <w:rPr>
+                <w:b w:val="0"/>
+                <w:i/>
+                <w:lang w:val="sr-Latn-RS"/>
+              </w:rPr>
+              <w:t>_unpkhu4</w:t>
+            </w:r>
+          </w:p>
+        </w:tc>
+        <w:tc>
+          <w:tcPr>
+            <w:tcW w:w="7105" w:type="dxa"/>
+          </w:tcPr>
+          <w:p>
+            <w:pPr>
+              <w:cnfStyle w:val="000000100000" w:firstRow="0" w:lastRow="0" w:firstColumn="0" w:lastColumn="0" w:oddVBand="0" w:evenVBand="0" w:oddHBand="1" w:evenHBand="0" w:firstRowFirstColumn="0" w:firstRowLastColumn="0" w:lastRowFirstColumn="0" w:lastRowLastColumn="0"/>
+              <w:rPr>
+                <w:lang w:val="sr-Latn-RS"/>
+              </w:rPr>
+            </w:pPr>
+            <w:r>
+              <w:rPr>
+                <w:lang w:val="sr-Latn-RS"/>
+              </w:rPr>
+              <w:t xml:space="preserve">omogućava raspakivanje dvije neoznačene osmobitne vrijenosti gornjeg dijela četvorobajtnog podatka u jedan neoznačeni šesnaestobitni pakovani podatak. Korišteno da bi se rezultati osmobitnih operacija kombinovali </w:t>
+            </w:r>
+            <w:r>
+              <w:rPr>
+                <w:lang w:val="sr-Latn-RS"/>
+              </w:rPr>
+              <w:t>u šesneastobitne podatke.</w:t>
+            </w:r>
+          </w:p>
+          <w:p>
+            <w:pPr>
+              <w:cnfStyle w:val="000000100000" w:firstRow="0" w:lastRow="0" w:firstColumn="0" w:lastColumn="0" w:oddVBand="0" w:evenVBand="0" w:oddHBand="1" w:evenHBand="0" w:firstRowFirstColumn="0" w:firstRowLastColumn="0" w:lastRowFirstColumn="0" w:lastRowLastColumn="0"/>
+              <w:rPr>
+                <w:lang w:val="sr-Latn-RS"/>
+              </w:rPr>
+            </w:pPr>
+          </w:p>
+        </w:tc>
+      </w:tr>
+      <w:tr>
+        <w:trPr>
+          <w:trHeight w:val="1043"/>
+        </w:trPr>
+        <w:tc>
+          <w:tcPr>
+            <w:cnfStyle w:val="001000000000" w:firstRow="0" w:lastRow="0" w:firstColumn="1" w:lastColumn="0" w:oddVBand="0" w:evenVBand="0" w:oddHBand="0" w:evenHBand="0" w:firstRowFirstColumn="0" w:firstRowLastColumn="0" w:lastRowFirstColumn="0" w:lastRowLastColumn="0"/>
+            <w:tcW w:w="2245" w:type="dxa"/>
+          </w:tcPr>
+          <w:p>
+            <w:pPr>
+              <w:rPr>
+                <w:b w:val="0"/>
+                <w:i/>
+                <w:lang w:val="sr-Latn-RS"/>
+              </w:rPr>
+            </w:pPr>
+            <w:r>
+              <w:rPr>
+                <w:b w:val="0"/>
+                <w:i/>
+                <w:lang w:val="sr-Latn-RS"/>
+              </w:rPr>
+              <w:t>_unpklu4</w:t>
+            </w:r>
+          </w:p>
+        </w:tc>
+        <w:tc>
+          <w:tcPr>
+            <w:tcW w:w="7105" w:type="dxa"/>
+          </w:tcPr>
+          <w:p>
+            <w:pPr>
+              <w:cnfStyle w:val="000000000000" w:firstRow="0" w:lastRow="0" w:firstColumn="0" w:lastColumn="0" w:oddVBand="0" w:evenVBand="0" w:oddHBand="0" w:evenHBand="0" w:firstRowFirstColumn="0" w:firstRowLastColumn="0" w:lastRowFirstColumn="0" w:lastRowLastColumn="0"/>
+              <w:rPr>
+                <w:lang w:val="sr-Latn-RS"/>
+              </w:rPr>
+            </w:pPr>
+            <w:r>
+              <w:rPr>
+                <w:lang w:val="sr-Latn-RS"/>
+              </w:rPr>
+              <w:t>omogućava raspakivanje dvije neoznačene osmobitne vrijenosti donjeg dijela četvorobajtnog podatka u jedan neoznačeni šesnaestobitni pakovani podatak. Korišteno da bi se rezultati osmobitnih operacija kombinovali u šesneastobitne podatke.</w:t>
             </w:r>
           </w:p>
           <w:p>
@@ -12802,7 +13434,7 @@
                 <w:i/>
                 <w:lang w:val="sr-Latn-RS"/>
               </w:rPr>
-              <w:t>_unpkhu4</w:t>
+              <w:t>_add2</w:t>
             </w:r>
           </w:p>
         </w:tc>
@@ -12821,13 +13453,7 @@
               <w:rPr>
                 <w:lang w:val="sr-Latn-RS"/>
               </w:rPr>
-              <w:t xml:space="preserve">omogućava raspakivanje dvije neoznačene osmobitne vrijenosti gornjeg dijela četvorobajtnog podatka u jedan neoznačeni šesnaestobitni pakovani podatak. Korišteno da bi se rezultati osmobitnih operacija kombinovali </w:t>
-            </w:r>
-            <w:r>
-              <w:rPr>
-                <w:lang w:val="sr-Latn-RS"/>
-              </w:rPr>
-              <w:t>u šesneastobitne podatke.</w:t>
+              <w:t xml:space="preserve">omogućava operaciju dodavanja gornje i donje polovine podatka koji je prosljeđen kao prvi argument na gornju i donju polovinu podatka koji je prosljeđen kao drugi argument i vraća rezultat kao novu vrijednost. Korsiti se da bi se izračunala ukupna suma šesnaestobitnih vrijednosti koje su sadržale rezultate osmobitnih operacija absolutne razlike. </w:t>
             </w:r>
           </w:p>
           <w:p>
@@ -12863,7 +13489,7 @@
                 <w:i/>
                 <w:lang w:val="sr-Latn-RS"/>
               </w:rPr>
-              <w:t>_unpklu4</w:t>
+              <w:t>_nassert</w:t>
             </w:r>
           </w:p>
         </w:tc>
@@ -12882,129 +13508,6 @@
               <w:rPr>
                 <w:lang w:val="sr-Latn-RS"/>
               </w:rPr>
-              <w:t xml:space="preserve">omogućava raspakivanje dvije neoznačene osmobitne vrijenosti </w:t>
-            </w:r>
-            <w:r>
-              <w:rPr>
-                <w:lang w:val="sr-Latn-RS"/>
-              </w:rPr>
-              <w:t>donjeg</w:t>
-            </w:r>
-            <w:r>
-              <w:rPr>
-                <w:lang w:val="sr-Latn-RS"/>
-              </w:rPr>
-              <w:t xml:space="preserve"> dijela četvorobajtnog podatka u jedan neoznačeni šesnaestobitni pakovani podatak. Korišteno da bi se rezultati osmobitnih operacija kombinovali u šesneastobitne podatke.</w:t>
-            </w:r>
-          </w:p>
-          <w:p>
-            <w:pPr>
-              <w:cnfStyle w:val="000000000000" w:firstRow="0" w:lastRow="0" w:firstColumn="0" w:lastColumn="0" w:oddVBand="0" w:evenVBand="0" w:oddHBand="0" w:evenHBand="0" w:firstRowFirstColumn="0" w:firstRowLastColumn="0" w:lastRowFirstColumn="0" w:lastRowLastColumn="0"/>
-              <w:rPr>
-                <w:lang w:val="sr-Latn-RS"/>
-              </w:rPr>
-            </w:pPr>
-          </w:p>
-        </w:tc>
-      </w:tr>
-      <w:tr>
-        <w:trPr>
-          <w:cnfStyle w:val="000000100000" w:firstRow="0" w:lastRow="0" w:firstColumn="0" w:lastColumn="0" w:oddVBand="0" w:evenVBand="0" w:oddHBand="1" w:evenHBand="0" w:firstRowFirstColumn="0" w:firstRowLastColumn="0" w:lastRowFirstColumn="0" w:lastRowLastColumn="0"/>
-          <w:trHeight w:val="449"/>
-        </w:trPr>
-        <w:tc>
-          <w:tcPr>
-            <w:cnfStyle w:val="001000000000" w:firstRow="0" w:lastRow="0" w:firstColumn="1" w:lastColumn="0" w:oddVBand="0" w:evenVBand="0" w:oddHBand="0" w:evenHBand="0" w:firstRowFirstColumn="0" w:firstRowLastColumn="0" w:lastRowFirstColumn="0" w:lastRowLastColumn="0"/>
-            <w:tcW w:w="2245" w:type="dxa"/>
-          </w:tcPr>
-          <w:p>
-            <w:pPr>
-              <w:rPr>
-                <w:b w:val="0"/>
-                <w:i/>
-                <w:lang w:val="sr-Latn-RS"/>
-              </w:rPr>
-            </w:pPr>
-            <w:r>
-              <w:rPr>
-                <w:b w:val="0"/>
-                <w:i/>
-                <w:lang w:val="sr-Latn-RS"/>
-              </w:rPr>
-              <w:t>_add2</w:t>
-            </w:r>
-          </w:p>
-        </w:tc>
-        <w:tc>
-          <w:tcPr>
-            <w:tcW w:w="7105" w:type="dxa"/>
-          </w:tcPr>
-          <w:p>
-            <w:pPr>
-              <w:cnfStyle w:val="000000100000" w:firstRow="0" w:lastRow="0" w:firstColumn="0" w:lastColumn="0" w:oddVBand="0" w:evenVBand="0" w:oddHBand="1" w:evenHBand="0" w:firstRowFirstColumn="0" w:firstRowLastColumn="0" w:lastRowFirstColumn="0" w:lastRowLastColumn="0"/>
-              <w:rPr>
-                <w:lang w:val="sr-Latn-RS"/>
-              </w:rPr>
-            </w:pPr>
-            <w:r>
-              <w:rPr>
-                <w:lang w:val="sr-Latn-RS"/>
-              </w:rPr>
-              <w:t xml:space="preserve">omogućava operaciju dodavanja gornje i donje polovine podatka koji je prosljeđen kao prvi argument na gornju i donju polovinu podatka koji je prosljeđen kao drugi argument i vraća rezultat kao novu vrijednost. Korsiti se da bi se izračunala ukupna suma šesnaestobitnih vrijednosti koje su sadržale rezultate osmobitnih operacija absolutne razlike. </w:t>
-            </w:r>
-          </w:p>
-          <w:p>
-            <w:pPr>
-              <w:cnfStyle w:val="000000100000" w:firstRow="0" w:lastRow="0" w:firstColumn="0" w:lastColumn="0" w:oddVBand="0" w:evenVBand="0" w:oddHBand="1" w:evenHBand="0" w:firstRowFirstColumn="0" w:firstRowLastColumn="0" w:lastRowFirstColumn="0" w:lastRowLastColumn="0"/>
-              <w:rPr>
-                <w:lang w:val="sr-Latn-RS"/>
-              </w:rPr>
-            </w:pPr>
-          </w:p>
-        </w:tc>
-      </w:tr>
-      <w:tr>
-        <w:trPr>
-          <w:trHeight w:val="449"/>
-        </w:trPr>
-        <w:tc>
-          <w:tcPr>
-            <w:cnfStyle w:val="001000000000" w:firstRow="0" w:lastRow="0" w:firstColumn="1" w:lastColumn="0" w:oddVBand="0" w:evenVBand="0" w:oddHBand="0" w:evenHBand="0" w:firstRowFirstColumn="0" w:firstRowLastColumn="0" w:lastRowFirstColumn="0" w:lastRowLastColumn="0"/>
-            <w:tcW w:w="2245" w:type="dxa"/>
-          </w:tcPr>
-          <w:p>
-            <w:pPr>
-              <w:rPr>
-                <w:b w:val="0"/>
-                <w:i/>
-                <w:lang w:val="sr-Latn-RS"/>
-              </w:rPr>
-            </w:pPr>
-            <w:r>
-              <w:rPr>
-                <w:b w:val="0"/>
-                <w:i/>
-                <w:lang w:val="sr-Latn-RS"/>
-              </w:rPr>
-              <w:t>_nassert</w:t>
-            </w:r>
-          </w:p>
-        </w:tc>
-        <w:tc>
-          <w:tcPr>
-            <w:tcW w:w="7105" w:type="dxa"/>
-          </w:tcPr>
-          <w:p>
-            <w:pPr>
-              <w:cnfStyle w:val="000000000000" w:firstRow="0" w:lastRow="0" w:firstColumn="0" w:lastColumn="0" w:oddVBand="0" w:evenVBand="0" w:oddHBand="0" w:evenHBand="0" w:firstRowFirstColumn="0" w:firstRowLastColumn="0" w:lastRowFirstColumn="0" w:lastRowLastColumn="0"/>
-              <w:rPr>
-                <w:lang w:val="sr-Latn-RS"/>
-              </w:rPr>
-            </w:pPr>
-            <w:r>
-              <w:rPr>
-                <w:lang w:val="sr-Latn-RS"/>
-              </w:rPr>
               <w:t>detaljnije objašnjen u poglavlju 7.2.4</w:t>
             </w:r>
           </w:p>
@@ -13021,76 +13524,281 @@
     </w:tbl>
     <w:p>
       <w:pPr>
-        <w:jc w:val="center"/>
-        <w:rPr>
-          <w:lang w:val="sr-Latn-RS"/>
-        </w:rPr>
-      </w:pPr>
-      <w:r>
-        <w:rPr>
-          <w:lang w:val="sr-Latn-RS"/>
-        </w:rPr>
-        <w:t>Tabela 7.2 – Lista primjenjenih intrinzika</w:t>
-      </w:r>
-    </w:p>
-    <w:p>
-      <w:pPr>
         <w:pStyle w:val="Heading3"/>
       </w:pPr>
+      <w:bookmarkStart w:id="26" w:name="_Toc22552496"/>
       <w:r>
         <w:lastRenderedPageBreak/>
         <w:t>7.2.2 DMA kopiranje</w:t>
       </w:r>
+      <w:bookmarkEnd w:id="26"/>
+    </w:p>
+    <w:p>
+      <w:pPr>
+        <w:rPr>
+          <w:lang w:val="en-US"/>
+        </w:rPr>
+      </w:pPr>
+    </w:p>
+    <w:p>
+      <w:pPr>
+        <w:pStyle w:val="Heading3"/>
+      </w:pPr>
+      <w:bookmarkStart w:id="27" w:name="_Toc22552497"/>
+      <w:r>
+        <w:t xml:space="preserve">7.2.3 </w:t>
+      </w:r>
+      <w:r>
+        <w:t>Upotreba</w:t>
+      </w:r>
+      <w:r>
+        <w:t xml:space="preserve"> pragma direktiva</w:t>
+      </w:r>
+      <w:bookmarkEnd w:id="27"/>
+    </w:p>
+    <w:p>
+      <w:pPr>
+        <w:rPr>
+          <w:lang w:val="sr-Latn-RS"/>
+        </w:rPr>
+      </w:pPr>
+      <w:r>
+        <w:tab/>
+        <w:t>U op</w:t>
+      </w:r>
+      <w:r>
+        <w:rPr>
+          <w:lang w:val="sr-Latn-RS"/>
+        </w:rPr>
+        <w:t xml:space="preserve">štem slučaju, pragma direktive predstavljaju metod specifikovan C standardom kojim se kompajleru prosljeđuju dodatne informacije, pored onoga što je definisano samim jezikom. Pragma direktive nagovještavaju kompajleru kako da tretira neki dio koda, bilo to funkcija, neki objekat ili neka posebna sekcija koda. C6000 (cl6x) kompajler podržava značajan broj pragma direktiva a od značaja za ovaj rad jeste </w:t>
+      </w:r>
+      <w:r>
+        <w:rPr>
+          <w:i/>
+          <w:lang w:val="sr-Latn-RS"/>
+        </w:rPr>
+        <w:t xml:space="preserve">MUST_ITERATE </w:t>
+      </w:r>
+      <w:r>
+        <w:rPr>
+          <w:lang w:val="sr-Latn-RS"/>
+        </w:rPr>
+        <w:t>direktiva. Sintaksa date direktive data je izrazom (7.4)</w:t>
+      </w:r>
+      <w:r>
+        <w:rPr>
+          <w:lang w:val="sr-Latn-RS"/>
+        </w:rPr>
+        <w:t>.</w:t>
+      </w:r>
+    </w:p>
+    <w:p>
+      <w:pPr>
+        <w:rPr>
+          <w:lang w:val="sr-Latn-RS"/>
+        </w:rPr>
+      </w:pPr>
+    </w:p>
+    <w:tbl>
+      <w:tblPr>
+        <w:tblStyle w:val="TableGrid"/>
+        <w:tblW w:w="0" w:type="auto"/>
+        <w:tblBorders>
+          <w:top w:val="none" w:sz="0" w:space="0" w:color="auto"/>
+          <w:left w:val="none" w:sz="0" w:space="0" w:color="auto"/>
+          <w:bottom w:val="none" w:sz="0" w:space="0" w:color="auto"/>
+          <w:right w:val="none" w:sz="0" w:space="0" w:color="auto"/>
+          <w:insideH w:val="none" w:sz="0" w:space="0" w:color="auto"/>
+          <w:insideV w:val="none" w:sz="0" w:space="0" w:color="auto"/>
+        </w:tblBorders>
+        <w:tblLook w:val="04A0" w:firstRow="1" w:lastRow="0" w:firstColumn="1" w:lastColumn="0" w:noHBand="0" w:noVBand="1"/>
+      </w:tblPr>
+      <w:tblGrid>
+        <w:gridCol w:w="8691"/>
+        <w:gridCol w:w="669"/>
+      </w:tblGrid>
+      <w:tr>
+        <w:trPr>
+          <w:trHeight w:val="396"/>
+        </w:trPr>
+        <w:tc>
+          <w:tcPr>
+            <w:tcW w:w="8725" w:type="dxa"/>
+          </w:tcPr>
+          <w:p>
+            <w:pPr>
+              <w:jc w:val="center"/>
+              <w:rPr>
+                <w:i/>
+                <w:lang w:val="sr-Latn-RS"/>
+              </w:rPr>
+            </w:pPr>
+            <w:r>
+              <w:rPr>
+                <w:i/>
+                <w:lang w:val="sr-Latn-RS"/>
+              </w:rPr>
+              <w:t>#pragma MUST_ITERATE(min, max, multiple);</w:t>
+            </w:r>
+          </w:p>
+        </w:tc>
+        <w:tc>
+          <w:tcPr>
+            <w:tcW w:w="625" w:type="dxa"/>
+          </w:tcPr>
+          <w:p>
+            <w:pPr>
+              <w:rPr>
+                <w:lang w:val="sr-Latn-RS"/>
+              </w:rPr>
+            </w:pPr>
+            <w:r>
+              <w:rPr>
+                <w:lang w:val="sr-Latn-RS"/>
+              </w:rPr>
+              <w:t>(7.4)</w:t>
+            </w:r>
+          </w:p>
+        </w:tc>
+      </w:tr>
+    </w:tbl>
+    <w:p>
+      <w:pPr>
+        <w:rPr>
+          <w:lang w:val="sr-Latn-RS"/>
+        </w:rPr>
+      </w:pPr>
+    </w:p>
+    <w:p>
+      <w:pPr>
+        <w:rPr>
+          <w:lang w:val="sr-Latn-RS"/>
+        </w:rPr>
+      </w:pPr>
+      <w:r>
+        <w:rPr>
+          <w:lang w:val="sr-Latn-RS"/>
+        </w:rPr>
+        <w:tab/>
+        <w:t xml:space="preserve">Implementacija i optimizacija algoritma detekcije objekta u videu baziranoj na estimaciji pokreta bazirana je na velikom broju iteracija kroz mnogobrojne petlje pa se dosta vremena utroši na mašinske instrukcije koje rade sa petljama. U nekim slučajevima, da bi kompajler uspješno odmotao petlju, potrebno mu je obezbijediti minimalan i maksimalan broj iteracija koje se mogu desiti tokom izvršavanja </w:t>
+      </w:r>
+      <w:r>
+        <w:rPr>
+          <w:i/>
+          <w:lang w:val="sr-Latn-RS"/>
+        </w:rPr>
+        <w:t xml:space="preserve">for </w:t>
+      </w:r>
+      <w:r>
+        <w:rPr>
+          <w:lang w:val="sr-Latn-RS"/>
+        </w:rPr>
+        <w:t xml:space="preserve">petlje. Iz tog razloga </w:t>
+      </w:r>
+      <w:r>
+        <w:rPr>
+          <w:i/>
+          <w:lang w:val="sr-Latn-RS"/>
+        </w:rPr>
+        <w:t xml:space="preserve">MUST_ITERATE </w:t>
+      </w:r>
+      <w:r>
+        <w:rPr>
+          <w:lang w:val="sr-Latn-RS"/>
+        </w:rPr>
+        <w:t xml:space="preserve">direktiva kao parametre uzima minimalan i maksimalan broj iteracija, kao i parametar </w:t>
+      </w:r>
+      <w:r>
+        <w:rPr>
+          <w:i/>
+          <w:lang w:val="sr-Latn-RS"/>
+        </w:rPr>
+        <w:t xml:space="preserve">multiple </w:t>
+      </w:r>
+      <w:r>
+        <w:rPr>
+          <w:lang w:val="sr-Latn-RS"/>
+        </w:rPr>
+        <w:t xml:space="preserve">koji kompajleru govori sa kojim brojem je broj prolaza djeljiv. Svi parametri su opcioni i potrebno je biti siguran u tačnost vrijednosti koje šaljemo za date parametre, jer je u suprotnom ishod programa nepredvidiv. </w:t>
+      </w:r>
+      <w:r>
+        <w:rPr>
+          <w:lang w:val="sr-Latn-RS"/>
+        </w:rPr>
+        <w:t>Ako minimalna vrijednost nije specifikovana koristiće se nula, a ako maksimalna vrijednost nije specifikovana koristiće se najveća moguća cjelobrojna vrijednost.</w:t>
+      </w:r>
+      <w:r>
+        <w:rPr>
+          <w:lang w:val="sr-Latn-RS"/>
+        </w:rPr>
+        <w:t xml:space="preserve"> </w:t>
+      </w:r>
+    </w:p>
+    <w:p>
+      <w:pPr>
+        <w:rPr>
+          <w:lang w:val="sr-Latn-RS"/>
+        </w:rPr>
+      </w:pPr>
+      <w:r>
+        <w:rPr>
+          <w:lang w:val="sr-Latn-RS"/>
+        </w:rPr>
+        <w:tab/>
+        <w:t xml:space="preserve">U Prilogu 2 može se vidjeti primjena </w:t>
+      </w:r>
+      <w:r>
+        <w:rPr>
+          <w:i/>
+          <w:lang w:val="sr-Latn-RS"/>
+        </w:rPr>
+        <w:t xml:space="preserve">MUST_ITERATE </w:t>
+      </w:r>
+      <w:r>
+        <w:rPr>
+          <w:lang w:val="sr-Latn-RS"/>
+        </w:rPr>
+        <w:t>direktive koja za parametre minimalnog i maksimalnog broja iteracija uzima 16, što kompajleru garantuje da će se petlja sigurno izvršiti tačno 16 puta.</w:t>
+      </w:r>
+      <w:bookmarkStart w:id="28" w:name="_GoBack"/>
+      <w:bookmarkEnd w:id="28"/>
+    </w:p>
+    <w:p>
+      <w:pPr>
+        <w:pStyle w:val="Heading3"/>
+      </w:pPr>
+      <w:bookmarkStart w:id="29" w:name="_Toc22552498"/>
+      <w:r>
+        <w:t>7.2.</w:t>
+      </w:r>
+      <w:r>
+        <w:t>4 Poravnjanje memorijskih adresa uz _nassert</w:t>
+      </w:r>
+      <w:bookmarkEnd w:id="29"/>
     </w:p>
     <w:p/>
     <w:p>
       <w:pPr>
         <w:pStyle w:val="Heading3"/>
       </w:pPr>
-      <w:r>
-        <w:t xml:space="preserve">7.2.3 </w:t>
-      </w:r>
-      <w:r>
-        <w:t>Upotreba</w:t>
-      </w:r>
-      <w:r>
-        <w:t xml:space="preserve"> pragma direktiva</w:t>
-      </w:r>
+      <w:bookmarkStart w:id="30" w:name="_Toc22552499"/>
+      <w:r>
+        <w:t>7.2.5 Pisanje inline funkcija</w:t>
+      </w:r>
+      <w:bookmarkEnd w:id="30"/>
     </w:p>
     <w:p/>
     <w:p>
       <w:pPr>
         <w:pStyle w:val="Heading3"/>
       </w:pPr>
-      <w:r>
-        <w:t>7.2.</w:t>
-      </w:r>
-      <w:r>
-        <w:t>4 Poravnjanje memorijskih adresa uz _nassert</w:t>
-      </w:r>
+      <w:bookmarkStart w:id="31" w:name="_Toc22552500"/>
+      <w:r>
+        <w:t>7.2.6 Upotreba restrict ključne riječi</w:t>
+      </w:r>
+      <w:bookmarkEnd w:id="31"/>
     </w:p>
     <w:p/>
-    <w:p>
-      <w:pPr>
-        <w:pStyle w:val="Heading3"/>
-      </w:pPr>
-      <w:r>
-        <w:t>7.2.5 Pisanje inline funkcija</w:t>
-      </w:r>
-    </w:p>
-    <w:p/>
-    <w:p>
-      <w:pPr>
-        <w:pStyle w:val="Heading3"/>
-      </w:pPr>
-      <w:r>
-        <w:t>7.2.6 Upotreba restrict ključne riječi</w:t>
-      </w:r>
-    </w:p>
-    <w:p>
-      <w:bookmarkStart w:id="24" w:name="_GoBack"/>
-      <w:bookmarkEnd w:id="24"/>
-    </w:p>
     <w:p>
       <w:pPr>
         <w:pStyle w:val="Heading3"/>
@@ -13112,7 +13820,7 @@
       <w:pPr>
         <w:pStyle w:val="Heading1"/>
       </w:pPr>
-      <w:bookmarkStart w:id="25" w:name="_Toc22301553"/>
+      <w:bookmarkStart w:id="32" w:name="_Toc22552501"/>
       <w:r>
         <w:lastRenderedPageBreak/>
         <w:t>8.</w:t>
@@ -13123,7 +13831,7 @@
       <w:r>
         <w:t>TESTIRANJE I ANALIZA REZULTATA TESTIRANJA</w:t>
       </w:r>
-      <w:bookmarkEnd w:id="25"/>
+      <w:bookmarkEnd w:id="32"/>
     </w:p>
     <w:p/>
     <w:p>
@@ -13147,7 +13855,7 @@
       <w:pPr>
         <w:pStyle w:val="Heading1"/>
       </w:pPr>
-      <w:bookmarkStart w:id="26" w:name="_Toc22301554"/>
+      <w:bookmarkStart w:id="33" w:name="_Toc22552502"/>
       <w:r>
         <w:lastRenderedPageBreak/>
         <w:t>9.</w:t>
@@ -13158,7 +13866,7 @@
       <w:r>
         <w:t>ZAKLJUČAK</w:t>
       </w:r>
-      <w:bookmarkEnd w:id="26"/>
+      <w:bookmarkEnd w:id="33"/>
     </w:p>
     <w:p/>
     <w:p>
@@ -13175,18 +13883,18 @@
       <w:pPr>
         <w:pStyle w:val="Heading1"/>
       </w:pPr>
-      <w:bookmarkStart w:id="27" w:name="_Toc22301555"/>
+      <w:bookmarkStart w:id="34" w:name="_Toc22552503"/>
       <w:r>
         <w:lastRenderedPageBreak/>
         <w:t>PRILOG</w:t>
       </w:r>
-      <w:bookmarkEnd w:id="27"/>
+      <w:bookmarkEnd w:id="34"/>
     </w:p>
     <w:p>
       <w:pPr>
         <w:pStyle w:val="Heading2"/>
       </w:pPr>
-      <w:bookmarkStart w:id="28" w:name="_Toc22301556"/>
+      <w:bookmarkStart w:id="35" w:name="_Toc22552504"/>
       <w:r>
         <w:rPr>
           <w:noProof/>
@@ -13195,7 +13903,7 @@
         <mc:AlternateContent>
           <mc:Choice Requires="wps">
             <w:drawing>
-              <wp:anchor distT="45720" distB="45720" distL="114300" distR="114300" simplePos="0" relativeHeight="251659264" behindDoc="0" locked="0" layoutInCell="1" allowOverlap="1" wp14:anchorId="5D5DCFC7" wp14:editId="72F8EC64">
+              <wp:anchor distT="45720" distB="45720" distL="114300" distR="114300" simplePos="0" relativeHeight="251659264" behindDoc="0" locked="0" layoutInCell="1" allowOverlap="1" wp14:anchorId="03AEFFB8" wp14:editId="6B94F994">
                 <wp:simplePos x="0" y="0"/>
                 <wp:positionH relativeFrom="margin">
                   <wp:align>right</wp:align>
@@ -13805,7 +14513,7 @@
           </mc:Choice>
           <mc:Fallback>
             <w:pict>
-              <v:shapetype w14:anchorId="5D5DCFC7" id="_x0000_t202" coordsize="21600,21600" o:spt="202" path="m,l,21600r21600,l21600,xe">
+              <v:shapetype w14:anchorId="03AEFFB8" id="_x0000_t202" coordsize="21600,21600" o:spt="202" path="m,l,21600r21600,l21600,xe">
                 <v:stroke joinstyle="miter"/>
                 <v:path gradientshapeok="t" o:connecttype="rect"/>
               </v:shapetype>
@@ -14371,7 +15079,7 @@
       <w:r>
         <w:t>Prilog 1</w:t>
       </w:r>
-      <w:bookmarkEnd w:id="28"/>
+      <w:bookmarkEnd w:id="35"/>
     </w:p>
     <w:p>
       <w:pPr>
@@ -14436,15 +15144,17 @@
       <w:pPr>
         <w:pStyle w:val="Heading2"/>
       </w:pPr>
+      <w:bookmarkStart w:id="36" w:name="_Toc22552505"/>
       <w:r>
         <w:rPr>
           <w:noProof/>
+          <w:lang w:val="en-US"/>
         </w:rPr>
         <w:lastRenderedPageBreak/>
         <mc:AlternateContent>
           <mc:Choice Requires="wps">
             <w:drawing>
-              <wp:anchor distT="45720" distB="45720" distL="114300" distR="114300" simplePos="0" relativeHeight="251661312" behindDoc="0" locked="0" layoutInCell="1" allowOverlap="1" wp14:anchorId="1D3EF0B0" wp14:editId="12A461C3">
+              <wp:anchor distT="45720" distB="45720" distL="114300" distR="114300" simplePos="0" relativeHeight="251661312" behindDoc="0" locked="0" layoutInCell="1" allowOverlap="1" wp14:anchorId="4D378466" wp14:editId="65DF0A9A">
                 <wp:simplePos x="0" y="0"/>
                 <wp:positionH relativeFrom="margin">
                   <wp:align>right</wp:align>
@@ -15945,7 +16655,7 @@
           </mc:Choice>
           <mc:Fallback>
             <w:pict>
-              <v:shape w14:anchorId="1D3EF0B0" id="_x0000_s1027" type="#_x0000_t202" style="position:absolute;left:0;text-align:left;margin-left:414.05pt;margin-top:27.15pt;width:465.25pt;height:615.35pt;z-index:251661312;visibility:visible;mso-wrap-style:square;mso-width-percent:0;mso-height-percent:0;mso-wrap-distance-left:9pt;mso-wrap-distance-top:3.6pt;mso-wrap-distance-right:9pt;mso-wrap-distance-bottom:3.6pt;mso-position-horizontal:right;mso-position-horizontal-relative:margin;mso-position-vertical:absolute;mso-position-vertical-relative:text;mso-width-percent:0;mso-height-percent:0;mso-width-relative:margin;mso-height-relative:margin;v-text-anchor:top" o:gfxdata="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">
+              <v:shape w14:anchorId="4D378466" id="_x0000_s1027" type="#_x0000_t202" style="position:absolute;left:0;text-align:left;margin-left:414.05pt;margin-top:27.15pt;width:465.25pt;height:615.35pt;z-index:251661312;visibility:visible;mso-wrap-style:square;mso-width-percent:0;mso-height-percent:0;mso-wrap-distance-left:9pt;mso-wrap-distance-top:3.6pt;mso-wrap-distance-right:9pt;mso-wrap-distance-bottom:3.6pt;mso-position-horizontal:right;mso-position-horizontal-relative:margin;mso-position-vertical:absolute;mso-position-vertical-relative:text;mso-width-percent:0;mso-height-percent:0;mso-width-relative:margin;mso-height-relative:margin;v-text-anchor:top" o:gfxdata="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">
                 <v:textbox>
                   <w:txbxContent>
                     <w:p>
@@ -17398,17 +18108,18 @@
       <w:r>
         <w:t>Prilog 2</w:t>
       </w:r>
+      <w:bookmarkEnd w:id="36"/>
     </w:p>
     <w:p>
       <w:pPr>
         <w:pStyle w:val="Heading1"/>
       </w:pPr>
-      <w:bookmarkStart w:id="29" w:name="_Toc22301557"/>
+      <w:bookmarkStart w:id="37" w:name="_Toc22552506"/>
       <w:r>
         <w:lastRenderedPageBreak/>
         <w:t>LITERATURA</w:t>
       </w:r>
-      <w:bookmarkEnd w:id="29"/>
+      <w:bookmarkEnd w:id="37"/>
     </w:p>
     <w:p/>
     <w:p/>
@@ -18441,7 +19152,7 @@
           <w:rPr>
             <w:noProof/>
           </w:rPr>
-          <w:t>33</w:t>
+          <w:t>34</w:t>
         </w:r>
         <w:r>
           <w:rPr>
@@ -23398,7 +24109,7 @@
 </file>
 
 <file path=customXml/itemProps1.xml><?xml version="1.0" encoding="utf-8"?>
-<ds:datastoreItem xmlns:ds="http://schemas.openxmlformats.org/officeDocument/2006/customXml" ds:itemID="{37441087-480B-4A00-9DA1-A790BE77AE8D}">
+<ds:datastoreItem xmlns:ds="http://schemas.openxmlformats.org/officeDocument/2006/customXml" ds:itemID="{94131280-B783-402E-A5B6-1CF611F3A07D}">
   <ds:schemaRefs>
     <ds:schemaRef ds:uri="http://schemas.openxmlformats.org/officeDocument/2006/bibliography"/>
   </ds:schemaRefs>

--- a/Diplomski_rad_Srdjan_Jovic.docx
+++ b/Diplomski_rad_Srdjan_Jovic.docx
@@ -13536,9 +13536,235 @@
     <w:p>
       <w:pPr>
         <w:rPr>
+          <w:lang w:val="sr-Latn-RS"/>
+        </w:rPr>
+      </w:pPr>
+      <w:r>
+        <w:rPr>
           <w:lang w:val="en-US"/>
         </w:rPr>
-      </w:pPr>
+        <w:tab/>
+        <w:t>U poglavlju 7.1.3</w:t>
+      </w:r>
+      <w:r>
+        <w:rPr>
+          <w:lang w:val="sr-Latn-RS"/>
+        </w:rPr>
+        <w:t xml:space="preserve"> koje govori o optimizaciji minimizacije učestalosti alociranja memorije pomenut je sličan problem, a to je kopiranje sadržaja memorije u slučaju kada se kopira sadržaj trenutnog frejma u bafer koji je zadužen da reprezentuje prethodni frejm. Prvobitna implementacija algoritma kopiranje sadržaja memorije obavljala je preko standarnde funkcije </w:t>
+      </w:r>
+      <w:r>
+        <w:rPr>
+          <w:i/>
+          <w:lang w:val="sr-Latn-RS"/>
+        </w:rPr>
+        <w:t>memcpy</w:t>
+      </w:r>
+      <w:r>
+        <w:rPr>
+          <w:lang w:val="sr-Latn-RS"/>
+        </w:rPr>
+        <w:t xml:space="preserve"> koja je za kopiranje frejma dimenzija videa visoke rezolucije djelimično degradi</w:t>
+      </w:r>
+      <w:r>
+        <w:rPr>
+          <w:lang w:val="sr-Latn-RS"/>
+        </w:rPr>
+        <w:t>rala performanse toka programa, jer ovaj način kopiranja memorije opterećuje procesor.</w:t>
+      </w:r>
+    </w:p>
+    <w:p>
+      <w:pPr>
+        <w:rPr>
+          <w:lang w:val="sr-Latn-RS"/>
+        </w:rPr>
+      </w:pPr>
+      <w:r>
+        <w:rPr>
+          <w:lang w:val="sr-Latn-RS"/>
+        </w:rPr>
+        <w:tab/>
+      </w:r>
+      <w:r>
+        <w:rPr>
+          <w:lang w:val="sr-Latn-RS"/>
+        </w:rPr>
+        <w:t>Kontorler direktrnog pristupa memoriji (</w:t>
+      </w:r>
+      <w:r>
+        <w:rPr>
+          <w:i/>
+          <w:lang w:val="sr-Latn-RS"/>
+        </w:rPr>
+        <w:t>eng. DMA – Direct Memory Access</w:t>
+      </w:r>
+      <w:r>
+        <w:rPr>
+          <w:lang w:val="sr-Latn-RS"/>
+        </w:rPr>
+        <w:t>) sa druge strane omogućava transfer podataka između regiona u memoriji bez intervencije procesora. DMA kontorler dozvoljava kretanje podataka iz i do interne memorije, internih periferija ili eksternih uređaja u pozadini rada</w:t>
+      </w:r>
+      <w:r>
+        <w:rPr>
+          <w:lang w:val="sr-Latn-RS"/>
+        </w:rPr>
+        <w:t xml:space="preserve"> procesora, nezavisno od njega [14]. </w:t>
+      </w:r>
+      <w:r>
+        <w:rPr>
+          <w:lang w:val="sr-Latn-RS"/>
+        </w:rPr>
+        <w:t xml:space="preserve">DMA kontroler dostupan na TMS320C66x procesoru posjeduje četiri kanala i tako dozvoljava da se četiri različita konteksta dovijaju istovremeno. </w:t>
+      </w:r>
+    </w:p>
+    <w:p>
+      <w:pPr>
+        <w:rPr>
+          <w:lang w:val="sr-Latn-RS"/>
+        </w:rPr>
+      </w:pPr>
+      <w:r>
+        <w:rPr>
+          <w:lang w:val="sr-Latn-RS"/>
+        </w:rPr>
+        <w:tab/>
+        <w:t>DMA kontroler TMS320C66x procesora posjeduje sljedeće značajne karakteristike:</w:t>
+      </w:r>
+    </w:p>
+    <w:p>
+      <w:pPr>
+        <w:pStyle w:val="ListParagraph"/>
+        <w:numPr>
+          <w:ilvl w:val="0"/>
+          <w:numId w:val="26"/>
+        </w:numPr>
+        <w:rPr>
+          <w:lang w:val="sr-Latn-RS"/>
+        </w:rPr>
+      </w:pPr>
+      <w:r>
+        <w:rPr>
+          <w:lang w:val="sr-Latn-RS"/>
+        </w:rPr>
+        <w:t>Pozadinski rad – DMA kontorler radi nezavisno od procesora</w:t>
+      </w:r>
+    </w:p>
+    <w:p>
+      <w:pPr>
+        <w:pStyle w:val="ListParagraph"/>
+        <w:numPr>
+          <w:ilvl w:val="0"/>
+          <w:numId w:val="26"/>
+        </w:numPr>
+        <w:rPr>
+          <w:lang w:val="sr-Latn-RS"/>
+        </w:rPr>
+      </w:pPr>
+      <w:r>
+        <w:rPr>
+          <w:lang w:val="sr-Latn-RS"/>
+        </w:rPr>
+        <w:t>Visok protok podataka – Elementi se prenose brzinama koje odgovaraju taktu procesora</w:t>
+      </w:r>
+    </w:p>
+    <w:p>
+      <w:pPr>
+        <w:pStyle w:val="ListParagraph"/>
+        <w:numPr>
+          <w:ilvl w:val="0"/>
+          <w:numId w:val="26"/>
+        </w:numPr>
+        <w:rPr>
+          <w:lang w:val="sr-Latn-RS"/>
+        </w:rPr>
+      </w:pPr>
+      <w:r>
+        <w:rPr>
+          <w:lang w:val="sr-Latn-RS"/>
+        </w:rPr>
+        <w:t>Četiri kanala – DMA kontorler može da prati kontekst četiri nezavisna transfera podataka</w:t>
+      </w:r>
+    </w:p>
+    <w:p>
+      <w:pPr>
+        <w:pStyle w:val="ListParagraph"/>
+        <w:numPr>
+          <w:ilvl w:val="0"/>
+          <w:numId w:val="26"/>
+        </w:numPr>
+        <w:rPr>
+          <w:lang w:val="sr-Latn-RS"/>
+        </w:rPr>
+      </w:pPr>
+      <w:r>
+        <w:rPr>
+          <w:lang w:val="sr-Latn-RS"/>
+        </w:rPr>
+        <w:t>Puni 32-bitni adresni opseg – DMA kontroler može da pristupi bilo kojoj regiji memorijske mape</w:t>
+      </w:r>
+    </w:p>
+    <w:p>
+      <w:pPr>
+        <w:pStyle w:val="ListParagraph"/>
+        <w:numPr>
+          <w:ilvl w:val="0"/>
+          <w:numId w:val="26"/>
+        </w:numPr>
+        <w:rPr>
+          <w:lang w:val="sr-Latn-RS"/>
+        </w:rPr>
+      </w:pPr>
+      <w:r>
+        <w:rPr>
+          <w:lang w:val="sr-Latn-RS"/>
+        </w:rPr>
+        <w:t>Generisanje prekida (</w:t>
+      </w:r>
+      <w:r>
+        <w:rPr>
+          <w:i/>
+          <w:lang w:val="sr-Latn-RS"/>
+        </w:rPr>
+        <w:t>eng. interrupt</w:t>
+      </w:r>
+      <w:r>
+        <w:rPr>
+          <w:lang w:val="sr-Latn-RS"/>
+        </w:rPr>
+        <w:t>) – Na kraju prenosa svakog frejma moguće je procesoru poslati prekid</w:t>
+      </w:r>
+    </w:p>
+    <w:p>
+      <w:pPr>
+        <w:ind w:firstLine="720"/>
+        <w:rPr>
+          <w:lang w:val="sr-Latn-RS"/>
+        </w:rPr>
+      </w:pPr>
+      <w:r>
+        <w:rPr>
+          <w:lang w:val="sr-Latn-RS"/>
+        </w:rPr>
+        <w:t xml:space="preserve">Iz razloga što posjeduje ove karakteristike, prvenstveno što ima mogućnost da radi nezavisno od procesora, DMA je iskorišten da se izvrši kopiranje trenutnog frejma u prethodni frejm. </w:t>
+      </w:r>
+      <w:r>
+        <w:rPr>
+          <w:lang w:val="sr-Latn-RS"/>
+        </w:rPr>
+        <w:t>Za ovu optimizaciju iskorišten je specijalizovan DMA kontorler koji je dostupan na TMS320C66x procesoru pod nazivom unaprijeđeni DMA (</w:t>
+      </w:r>
+      <w:r>
+        <w:rPr>
+          <w:i/>
+          <w:lang w:val="sr-Latn-RS"/>
+        </w:rPr>
+        <w:t>eng. EDMA – Enhanced DMA</w:t>
+      </w:r>
+      <w:r>
+        <w:rPr>
+          <w:lang w:val="sr-Latn-RS"/>
+        </w:rPr>
+        <w:t>) koji je zadužen za transfer podataka izmeđuju L2 keš memorije i periferija uređaja i omogućava korisnički programiranje transfere podataka. U Prilogu 3 dat je isječak koda u kojem je prikazan proces konfiguracije EDMA transfer strukture i pokretanje procesa transfera podataka pomoću EDMA kontrolera.</w:t>
+      </w:r>
     </w:p>
     <w:p>
       <w:pPr>
@@ -13679,6 +13905,7 @@
         <w:rPr>
           <w:lang w:val="sr-Latn-RS"/>
         </w:rPr>
+        <w:lastRenderedPageBreak/>
         <w:tab/>
         <w:t xml:space="preserve">Implementacija i optimizacija algoritma detekcije objekta u videu baziranoj na estimaciji pokreta bazirana je na velikom broju iteracija kroz mnogobrojne petlje pa se dosta vremena utroši na mašinske instrukcije koje rade sa petljama. U nekim slučajevima, da bi kompajler uspješno odmotao petlju, potrebno mu je obezbijediti minimalan i maksimalan broj iteracija koje se mogu desiti tokom izvršavanja </w:t>
       </w:r>
@@ -13760,23 +13987,153 @@
         </w:rPr>
         <w:t>direktive koja za parametre minimalnog i maksimalnog broja iteracija uzima 16, što kompajleru garantuje da će se petlja sigurno izvršiti tačno 16 puta.</w:t>
       </w:r>
-      <w:bookmarkStart w:id="28" w:name="_GoBack"/>
+    </w:p>
+    <w:p>
+      <w:pPr>
+        <w:pStyle w:val="Heading3"/>
+      </w:pPr>
+      <w:bookmarkStart w:id="28" w:name="_Toc22552498"/>
+      <w:r>
+        <w:t>7.2.</w:t>
+      </w:r>
+      <w:r>
+        <w:t>4 Poravnjanje memorijskih adresa uz _nassert</w:t>
+      </w:r>
       <w:bookmarkEnd w:id="28"/>
     </w:p>
     <w:p>
-      <w:pPr>
-        <w:pStyle w:val="Heading3"/>
-      </w:pPr>
-      <w:bookmarkStart w:id="29" w:name="_Toc22552498"/>
-      <w:r>
-        <w:t>7.2.</w:t>
-      </w:r>
-      <w:r>
-        <w:t>4 Poravnjanje memorijskih adresa uz _nassert</w:t>
-      </w:r>
+      <w:r>
+        <w:tab/>
+        <w:t xml:space="preserve">Da bi kompajler što bolje mogao optimizovati izvršavanje petlji i operacija koje se odvijaju u petljama, potrebno mu je obezbijediti što više informacija koje on onda može iskoristiti da sa sigurnošću izvrši neke optimizacije koje inače ne bi mogao sam zaključiti. Kao što se sa </w:t>
+      </w:r>
+      <w:r>
+        <w:rPr>
+          <w:i/>
+        </w:rPr>
+        <w:t xml:space="preserve">MUST_ITERATE </w:t>
+      </w:r>
+      <w:r>
+        <w:t>kompajeru govori sa koliko iteracija i podataka će da radi neka</w:t>
+      </w:r>
+      <w:r>
+        <w:rPr>
+          <w:i/>
+        </w:rPr>
+        <w:t xml:space="preserve"> </w:t>
+      </w:r>
+      <w:r>
+        <w:t xml:space="preserve">petlja, tako se sa intrinzikom </w:t>
+      </w:r>
+      <w:r>
+        <w:rPr>
+          <w:i/>
+        </w:rPr>
+        <w:t xml:space="preserve">_nassert </w:t>
+      </w:r>
+      <w:r>
+        <w:t xml:space="preserve">kompajleru daje do znanja da su podaci poravnati na neki specifičan način. Izrazom (7.5) se kompajelru daje do znanja da je adresa na koju pokazuje </w:t>
+      </w:r>
+      <w:r>
+        <w:rPr>
+          <w:i/>
+        </w:rPr>
+        <w:t xml:space="preserve">ptr </w:t>
+      </w:r>
+      <w:r>
+        <w:t>poravnata po osmobajtnoj granici.</w:t>
+      </w:r>
+    </w:p>
+    <w:tbl>
+      <w:tblPr>
+        <w:tblStyle w:val="TableGrid"/>
+        <w:tblW w:w="0" w:type="auto"/>
+        <w:tblBorders>
+          <w:top w:val="none" w:sz="0" w:space="0" w:color="auto"/>
+          <w:left w:val="none" w:sz="0" w:space="0" w:color="auto"/>
+          <w:bottom w:val="none" w:sz="0" w:space="0" w:color="auto"/>
+          <w:right w:val="none" w:sz="0" w:space="0" w:color="auto"/>
+          <w:insideH w:val="none" w:sz="0" w:space="0" w:color="auto"/>
+          <w:insideV w:val="none" w:sz="0" w:space="0" w:color="auto"/>
+        </w:tblBorders>
+        <w:tblLook w:val="04A0" w:firstRow="1" w:lastRow="0" w:firstColumn="1" w:lastColumn="0" w:noHBand="0" w:noVBand="1"/>
+      </w:tblPr>
+      <w:tblGrid>
+        <w:gridCol w:w="8691"/>
+        <w:gridCol w:w="669"/>
+      </w:tblGrid>
+      <w:tr>
+        <w:trPr>
+          <w:trHeight w:val="549"/>
+        </w:trPr>
+        <w:tc>
+          <w:tcPr>
+            <w:tcW w:w="8725" w:type="dxa"/>
+          </w:tcPr>
+          <w:p>
+            <w:pPr>
+              <w:jc w:val="center"/>
+              <w:rPr>
+                <w:i/>
+              </w:rPr>
+            </w:pPr>
+            <w:r>
+              <w:rPr>
+                <w:i/>
+              </w:rPr>
+              <w:t>_nassert( (int) ptr % 8 == 0 )</w:t>
+            </w:r>
+          </w:p>
+        </w:tc>
+        <w:tc>
+          <w:tcPr>
+            <w:tcW w:w="625" w:type="dxa"/>
+          </w:tcPr>
+          <w:p>
+            <w:r>
+              <w:t>(7.5)</w:t>
+            </w:r>
+          </w:p>
+        </w:tc>
+      </w:tr>
+    </w:tbl>
+    <w:p>
+      <w:r>
+        <w:tab/>
+        <w:t>Poravnjanje memorijskog prostora je od značaja jer kompajler može da iskoristi tu informaciju da proizvede kod koji izvršava određenu operac</w:t>
+      </w:r>
+      <w:r>
+        <w:t>iju na više podataka istovremeno</w:t>
+      </w:r>
+      <w:r>
+        <w:t xml:space="preserve"> (</w:t>
+      </w:r>
+      <w:r>
+        <w:rPr>
+          <w:i/>
+        </w:rPr>
+        <w:t>eng. SIMD – Single Instruction Multiple Data</w:t>
+      </w:r>
+      <w:r>
+        <w:t>)</w:t>
+      </w:r>
+      <w:r>
+        <w:t xml:space="preserve">. Bitno je naglasiti da </w:t>
+      </w:r>
+      <w:r>
+        <w:rPr>
+          <w:i/>
+        </w:rPr>
+        <w:t xml:space="preserve">_nassert </w:t>
+      </w:r>
+      <w:r>
+        <w:t>samo nagovještava kompajleru da se radi o nekoj vrsti poravnanja, a korisnik je dužan da obezbijedi poravnanje memorije. Ova optimizacija korištena je tokom izračunavanja mjere nesličnosti blokova da bi se pokušalo nametnuti izvršavanje jedne operacije nad više uzastopnih osmobitnih podataka odjednom. Primjer primjene optimizacije dat je u Prilogu 2.</w:t>
+      </w:r>
+      <w:bookmarkStart w:id="29" w:name="_GoBack"/>
       <w:bookmarkEnd w:id="29"/>
-    </w:p>
-    <w:p/>
+      <w:r>
+        <w:t xml:space="preserve"> </w:t>
+      </w:r>
+    </w:p>
     <w:p>
       <w:pPr>
         <w:pStyle w:val="Heading3"/>
@@ -18112,9 +18469,2262 @@
     </w:p>
     <w:p>
       <w:pPr>
+        <w:pStyle w:val="Heading2"/>
+      </w:pPr>
+      <w:bookmarkStart w:id="37" w:name="_Toc22552506"/>
+      <w:r>
+        <w:rPr>
+          <w:noProof/>
+        </w:rPr>
+        <w:lastRenderedPageBreak/>
+        <mc:AlternateContent>
+          <mc:Choice Requires="wps">
+            <w:drawing>
+              <wp:anchor distT="45720" distB="45720" distL="114300" distR="114300" simplePos="0" relativeHeight="251663360" behindDoc="0" locked="0" layoutInCell="1" allowOverlap="1" wp14:anchorId="7662DD54" wp14:editId="49D1DF0B">
+                <wp:simplePos x="0" y="0"/>
+                <wp:positionH relativeFrom="margin">
+                  <wp:align>right</wp:align>
+                </wp:positionH>
+                <wp:positionV relativeFrom="paragraph">
+                  <wp:posOffset>448310</wp:posOffset>
+                </wp:positionV>
+                <wp:extent cx="5925820" cy="1404620"/>
+                <wp:effectExtent l="0" t="0" r="17780" b="25400"/>
+                <wp:wrapSquare wrapText="bothSides"/>
+                <wp:docPr id="24" name="Text Box 2"/>
+                <wp:cNvGraphicFramePr>
+                  <a:graphicFrameLocks xmlns:a="http://schemas.openxmlformats.org/drawingml/2006/main"/>
+                </wp:cNvGraphicFramePr>
+                <a:graphic xmlns:a="http://schemas.openxmlformats.org/drawingml/2006/main">
+                  <a:graphicData uri="http://schemas.microsoft.com/office/word/2010/wordprocessingShape">
+                    <wps:wsp>
+                      <wps:cNvSpPr txBox="1">
+                        <a:spLocks noChangeArrowheads="1"/>
+                      </wps:cNvSpPr>
+                      <wps:spPr bwMode="auto">
+                        <a:xfrm>
+                          <a:off x="0" y="0"/>
+                          <a:ext cx="5925820" cy="1404620"/>
+                        </a:xfrm>
+                        <a:prstGeom prst="rect">
+                          <a:avLst/>
+                        </a:prstGeom>
+                        <a:solidFill>
+                          <a:srgbClr val="FFFFFF"/>
+                        </a:solidFill>
+                        <a:ln w="9525">
+                          <a:solidFill>
+                            <a:srgbClr val="000000"/>
+                          </a:solidFill>
+                          <a:miter lim="800000"/>
+                          <a:headEnd/>
+                          <a:tailEnd/>
+                        </a:ln>
+                      </wps:spPr>
+                      <wps:txbx>
+                        <w:txbxContent>
+                          <w:p>
+                            <w:pPr>
+                              <w:shd w:val="clear" w:color="auto" w:fill="FFFFFF"/>
+                              <w:spacing w:line="285" w:lineRule="atLeast"/>
+                              <w:rPr>
+                                <w:rFonts w:ascii="Consolas" w:eastAsia="Times New Roman" w:hAnsi="Consolas" w:cs="Times New Roman"/>
+                                <w:color w:val="000000"/>
+                                <w:sz w:val="21"/>
+                                <w:szCs w:val="21"/>
+                                <w:lang w:val="en-US"/>
+                              </w:rPr>
+                            </w:pPr>
+                            <w:r>
+                              <w:rPr>
+                                <w:rFonts w:ascii="Consolas" w:eastAsia="Times New Roman" w:hAnsi="Consolas" w:cs="Times New Roman"/>
+                                <w:color w:val="008000"/>
+                                <w:sz w:val="21"/>
+                                <w:szCs w:val="21"/>
+                                <w:lang w:val="en-US"/>
+                              </w:rPr>
+                              <w:t xml:space="preserve">    </w:t>
+                            </w:r>
+                            <w:r>
+                              <w:rPr>
+                                <w:rFonts w:ascii="Consolas" w:eastAsia="Times New Roman" w:hAnsi="Consolas" w:cs="Times New Roman"/>
+                                <w:color w:val="008000"/>
+                                <w:sz w:val="21"/>
+                                <w:szCs w:val="21"/>
+                                <w:lang w:val="en-US"/>
+                              </w:rPr>
+                              <w:t>//setting the options bit flags for EDMA transfer configuration</w:t>
+                            </w:r>
+                          </w:p>
+                          <w:p>
+                            <w:pPr>
+                              <w:shd w:val="clear" w:color="auto" w:fill="FFFFFF"/>
+                              <w:spacing w:after="0" w:line="285" w:lineRule="atLeast"/>
+                              <w:jc w:val="left"/>
+                              <w:rPr>
+                                <w:rFonts w:ascii="Consolas" w:eastAsia="Times New Roman" w:hAnsi="Consolas" w:cs="Times New Roman"/>
+                                <w:color w:val="000000"/>
+                                <w:sz w:val="21"/>
+                                <w:szCs w:val="21"/>
+                                <w:lang w:val="en-US"/>
+                              </w:rPr>
+                            </w:pPr>
+                            <w:r>
+                              <w:rPr>
+                                <w:rFonts w:ascii="Consolas" w:eastAsia="Times New Roman" w:hAnsi="Consolas" w:cs="Times New Roman"/>
+                                <w:color w:val="000000"/>
+                                <w:sz w:val="21"/>
+                                <w:szCs w:val="21"/>
+                                <w:lang w:val="en-US"/>
+                              </w:rPr>
+                              <w:t>    opt  =</w:t>
+                            </w:r>
+                          </w:p>
+                          <w:p>
+                            <w:pPr>
+                              <w:shd w:val="clear" w:color="auto" w:fill="FFFFFF"/>
+                              <w:spacing w:after="0" w:line="285" w:lineRule="atLeast"/>
+                              <w:jc w:val="left"/>
+                              <w:rPr>
+                                <w:rFonts w:ascii="Consolas" w:eastAsia="Times New Roman" w:hAnsi="Consolas" w:cs="Times New Roman"/>
+                                <w:color w:val="000000"/>
+                                <w:sz w:val="21"/>
+                                <w:szCs w:val="21"/>
+                                <w:lang w:val="en-US"/>
+                              </w:rPr>
+                            </w:pPr>
+                            <w:r>
+                              <w:rPr>
+                                <w:rFonts w:ascii="Consolas" w:eastAsia="Times New Roman" w:hAnsi="Consolas" w:cs="Times New Roman"/>
+                                <w:color w:val="000000"/>
+                                <w:sz w:val="21"/>
+                                <w:szCs w:val="21"/>
+                                <w:lang w:val="en-US"/>
+                              </w:rPr>
+                              <w:t>            (EDMA3_CCRL_OPT_ITCCHEN_ENABLE &lt;&lt; EDMA3_CCRL_OPT_ITCCHEN_SHIFT)</w:t>
+                            </w:r>
+                          </w:p>
+                          <w:p>
+                            <w:pPr>
+                              <w:shd w:val="clear" w:color="auto" w:fill="FFFFFF"/>
+                              <w:spacing w:after="0" w:line="285" w:lineRule="atLeast"/>
+                              <w:jc w:val="left"/>
+                              <w:rPr>
+                                <w:rFonts w:ascii="Consolas" w:eastAsia="Times New Roman" w:hAnsi="Consolas" w:cs="Times New Roman"/>
+                                <w:color w:val="000000"/>
+                                <w:sz w:val="21"/>
+                                <w:szCs w:val="21"/>
+                                <w:lang w:val="en-US"/>
+                              </w:rPr>
+                            </w:pPr>
+                            <w:r>
+                              <w:rPr>
+                                <w:rFonts w:ascii="Consolas" w:eastAsia="Times New Roman" w:hAnsi="Consolas" w:cs="Times New Roman"/>
+                                <w:color w:val="000000"/>
+                                <w:sz w:val="21"/>
+                                <w:szCs w:val="21"/>
+                                <w:lang w:val="en-US"/>
+                              </w:rPr>
+                              <w:t>               |</w:t>
+                            </w:r>
+                          </w:p>
+                          <w:p>
+                            <w:pPr>
+                              <w:shd w:val="clear" w:color="auto" w:fill="FFFFFF"/>
+                              <w:spacing w:after="0" w:line="285" w:lineRule="atLeast"/>
+                              <w:jc w:val="left"/>
+                              <w:rPr>
+                                <w:rFonts w:ascii="Consolas" w:eastAsia="Times New Roman" w:hAnsi="Consolas" w:cs="Times New Roman"/>
+                                <w:color w:val="000000"/>
+                                <w:sz w:val="21"/>
+                                <w:szCs w:val="21"/>
+                                <w:lang w:val="en-US"/>
+                              </w:rPr>
+                            </w:pPr>
+                            <w:r>
+                              <w:rPr>
+                                <w:rFonts w:ascii="Consolas" w:eastAsia="Times New Roman" w:hAnsi="Consolas" w:cs="Times New Roman"/>
+                                <w:color w:val="000000"/>
+                                <w:sz w:val="21"/>
+                                <w:szCs w:val="21"/>
+                                <w:lang w:val="en-US"/>
+                              </w:rPr>
+                              <w:t>            ((pAlgHandle-&gt;tccId &lt;&lt; EDMA3_CCRL_OPT_TCC_SHIFT)</w:t>
+                            </w:r>
+                          </w:p>
+                          <w:p>
+                            <w:pPr>
+                              <w:shd w:val="clear" w:color="auto" w:fill="FFFFFF"/>
+                              <w:spacing w:after="0" w:line="285" w:lineRule="atLeast"/>
+                              <w:jc w:val="left"/>
+                              <w:rPr>
+                                <w:rFonts w:ascii="Consolas" w:eastAsia="Times New Roman" w:hAnsi="Consolas" w:cs="Times New Roman"/>
+                                <w:color w:val="000000"/>
+                                <w:sz w:val="21"/>
+                                <w:szCs w:val="21"/>
+                                <w:lang w:val="en-US"/>
+                              </w:rPr>
+                            </w:pPr>
+                            <w:r>
+                              <w:rPr>
+                                <w:rFonts w:ascii="Consolas" w:eastAsia="Times New Roman" w:hAnsi="Consolas" w:cs="Times New Roman"/>
+                                <w:color w:val="000000"/>
+                                <w:sz w:val="21"/>
+                                <w:szCs w:val="21"/>
+                                <w:lang w:val="en-US"/>
+                              </w:rPr>
+                              <w:t>                        &amp; EDMA3_CCRL_OPT_TCC_MASK</w:t>
+                            </w:r>
+                          </w:p>
+                          <w:p>
+                            <w:pPr>
+                              <w:shd w:val="clear" w:color="auto" w:fill="FFFFFF"/>
+                              <w:spacing w:after="0" w:line="285" w:lineRule="atLeast"/>
+                              <w:jc w:val="left"/>
+                              <w:rPr>
+                                <w:rFonts w:ascii="Consolas" w:eastAsia="Times New Roman" w:hAnsi="Consolas" w:cs="Times New Roman"/>
+                                <w:color w:val="000000"/>
+                                <w:sz w:val="21"/>
+                                <w:szCs w:val="21"/>
+                                <w:lang w:val="en-US"/>
+                              </w:rPr>
+                            </w:pPr>
+                            <w:r>
+                              <w:rPr>
+                                <w:rFonts w:ascii="Consolas" w:eastAsia="Times New Roman" w:hAnsi="Consolas" w:cs="Times New Roman"/>
+                                <w:color w:val="000000"/>
+                                <w:sz w:val="21"/>
+                                <w:szCs w:val="21"/>
+                                <w:lang w:val="en-US"/>
+                              </w:rPr>
+                              <w:t>             )</w:t>
+                            </w:r>
+                          </w:p>
+                          <w:p>
+                            <w:pPr>
+                              <w:shd w:val="clear" w:color="auto" w:fill="FFFFFF"/>
+                              <w:spacing w:after="0" w:line="285" w:lineRule="atLeast"/>
+                              <w:jc w:val="left"/>
+                              <w:rPr>
+                                <w:rFonts w:ascii="Consolas" w:eastAsia="Times New Roman" w:hAnsi="Consolas" w:cs="Times New Roman"/>
+                                <w:color w:val="000000"/>
+                                <w:sz w:val="21"/>
+                                <w:szCs w:val="21"/>
+                                <w:lang w:val="en-US"/>
+                              </w:rPr>
+                            </w:pPr>
+                            <w:r>
+                              <w:rPr>
+                                <w:rFonts w:ascii="Consolas" w:eastAsia="Times New Roman" w:hAnsi="Consolas" w:cs="Times New Roman"/>
+                                <w:color w:val="000000"/>
+                                <w:sz w:val="21"/>
+                                <w:szCs w:val="21"/>
+                                <w:lang w:val="en-US"/>
+                              </w:rPr>
+                              <w:t>               |</w:t>
+                            </w:r>
+                          </w:p>
+                          <w:p>
+                            <w:pPr>
+                              <w:shd w:val="clear" w:color="auto" w:fill="FFFFFF"/>
+                              <w:spacing w:after="0" w:line="285" w:lineRule="atLeast"/>
+                              <w:jc w:val="left"/>
+                              <w:rPr>
+                                <w:rFonts w:ascii="Consolas" w:eastAsia="Times New Roman" w:hAnsi="Consolas" w:cs="Times New Roman"/>
+                                <w:color w:val="000000"/>
+                                <w:sz w:val="21"/>
+                                <w:szCs w:val="21"/>
+                                <w:lang w:val="en-US"/>
+                              </w:rPr>
+                            </w:pPr>
+                            <w:r>
+                              <w:rPr>
+                                <w:rFonts w:ascii="Consolas" w:eastAsia="Times New Roman" w:hAnsi="Consolas" w:cs="Times New Roman"/>
+                                <w:color w:val="000000"/>
+                                <w:sz w:val="21"/>
+                                <w:szCs w:val="21"/>
+                                <w:lang w:val="en-US"/>
+                              </w:rPr>
+                              <w:t>            (EDMA3_CCRL_OPT_SYNCDIM_ABSYNC &lt;&lt; EDMA3_CCRL_OPT_SYNCDIM_SHIFT)</w:t>
+                            </w:r>
+                          </w:p>
+                          <w:p>
+                            <w:pPr>
+                              <w:shd w:val="clear" w:color="auto" w:fill="FFFFFF"/>
+                              <w:spacing w:after="0" w:line="285" w:lineRule="atLeast"/>
+                              <w:jc w:val="left"/>
+                              <w:rPr>
+                                <w:rFonts w:ascii="Consolas" w:eastAsia="Times New Roman" w:hAnsi="Consolas" w:cs="Times New Roman"/>
+                                <w:color w:val="000000"/>
+                                <w:sz w:val="21"/>
+                                <w:szCs w:val="21"/>
+                                <w:lang w:val="en-US"/>
+                              </w:rPr>
+                            </w:pPr>
+                            <w:r>
+                              <w:rPr>
+                                <w:rFonts w:ascii="Consolas" w:eastAsia="Times New Roman" w:hAnsi="Consolas" w:cs="Times New Roman"/>
+                                <w:color w:val="000000"/>
+                                <w:sz w:val="21"/>
+                                <w:szCs w:val="21"/>
+                                <w:lang w:val="en-US"/>
+                              </w:rPr>
+                              <w:t>               |</w:t>
+                            </w:r>
+                          </w:p>
+                          <w:p>
+                            <w:pPr>
+                              <w:shd w:val="clear" w:color="auto" w:fill="FFFFFF"/>
+                              <w:spacing w:after="0" w:line="285" w:lineRule="atLeast"/>
+                              <w:jc w:val="left"/>
+                              <w:rPr>
+                                <w:rFonts w:ascii="Consolas" w:eastAsia="Times New Roman" w:hAnsi="Consolas" w:cs="Times New Roman"/>
+                                <w:color w:val="000000"/>
+                                <w:sz w:val="21"/>
+                                <w:szCs w:val="21"/>
+                                <w:lang w:val="en-US"/>
+                              </w:rPr>
+                            </w:pPr>
+                            <w:r>
+                              <w:rPr>
+                                <w:rFonts w:ascii="Consolas" w:eastAsia="Times New Roman" w:hAnsi="Consolas" w:cs="Times New Roman"/>
+                                <w:color w:val="000000"/>
+                                <w:sz w:val="21"/>
+                                <w:szCs w:val="21"/>
+                                <w:lang w:val="en-US"/>
+                              </w:rPr>
+                              <w:t>            (EDMA3_CCRL_OPT_TCINTEN_ENABLE</w:t>
+                            </w:r>
+                          </w:p>
+                          <w:p>
+                            <w:pPr>
+                              <w:shd w:val="clear" w:color="auto" w:fill="FFFFFF"/>
+                              <w:spacing w:after="0" w:line="285" w:lineRule="atLeast"/>
+                              <w:jc w:val="left"/>
+                              <w:rPr>
+                                <w:rFonts w:ascii="Consolas" w:eastAsia="Times New Roman" w:hAnsi="Consolas" w:cs="Times New Roman"/>
+                                <w:color w:val="000000"/>
+                                <w:sz w:val="21"/>
+                                <w:szCs w:val="21"/>
+                                <w:lang w:val="en-US"/>
+                              </w:rPr>
+                            </w:pPr>
+                            <w:r>
+                              <w:rPr>
+                                <w:rFonts w:ascii="Consolas" w:eastAsia="Times New Roman" w:hAnsi="Consolas" w:cs="Times New Roman"/>
+                                <w:color w:val="000000"/>
+                                <w:sz w:val="21"/>
+                                <w:szCs w:val="21"/>
+                                <w:lang w:val="en-US"/>
+                              </w:rPr>
+                              <w:t>                        &lt;&lt; EDMA3_CCRL_OPT_TCINTEN_SHIFT);</w:t>
+                            </w:r>
+                          </w:p>
+                          <w:p>
+                            <w:pPr>
+                              <w:shd w:val="clear" w:color="auto" w:fill="FFFFFF"/>
+                              <w:spacing w:after="0" w:line="285" w:lineRule="atLeast"/>
+                              <w:jc w:val="left"/>
+                              <w:rPr>
+                                <w:rFonts w:ascii="Consolas" w:eastAsia="Times New Roman" w:hAnsi="Consolas" w:cs="Times New Roman"/>
+                                <w:color w:val="000000"/>
+                                <w:sz w:val="21"/>
+                                <w:szCs w:val="21"/>
+                                <w:lang w:val="en-US"/>
+                              </w:rPr>
+                            </w:pPr>
+                          </w:p>
+                          <w:p>
+                            <w:pPr>
+                              <w:shd w:val="clear" w:color="auto" w:fill="FFFFFF"/>
+                              <w:spacing w:after="0" w:line="285" w:lineRule="atLeast"/>
+                              <w:jc w:val="left"/>
+                              <w:rPr>
+                                <w:rFonts w:ascii="Consolas" w:eastAsia="Times New Roman" w:hAnsi="Consolas" w:cs="Times New Roman"/>
+                                <w:color w:val="000000"/>
+                                <w:sz w:val="21"/>
+                                <w:szCs w:val="21"/>
+                                <w:lang w:val="en-US"/>
+                              </w:rPr>
+                            </w:pPr>
+                            <w:r>
+                              <w:rPr>
+                                <w:rFonts w:ascii="Consolas" w:eastAsia="Times New Roman" w:hAnsi="Consolas" w:cs="Times New Roman"/>
+                                <w:color w:val="000000"/>
+                                <w:sz w:val="21"/>
+                                <w:szCs w:val="21"/>
+                                <w:lang w:val="en-US"/>
+                              </w:rPr>
+                              <w:t>      </w:t>
+                            </w:r>
+                            <w:r>
+                              <w:rPr>
+                                <w:rFonts w:ascii="Consolas" w:eastAsia="Times New Roman" w:hAnsi="Consolas" w:cs="Times New Roman"/>
+                                <w:color w:val="008000"/>
+                                <w:sz w:val="21"/>
+                                <w:szCs w:val="21"/>
+                                <w:lang w:val="en-US"/>
+                              </w:rPr>
+                              <w:t>//setting all the necessary</w:t>
+                            </w:r>
+                            <w:r>
+                              <w:rPr>
+                                <w:rFonts w:ascii="Consolas" w:eastAsia="Times New Roman" w:hAnsi="Consolas" w:cs="Times New Roman"/>
+                                <w:color w:val="008000"/>
+                                <w:sz w:val="21"/>
+                                <w:szCs w:val="21"/>
+                                <w:lang w:val="en-US"/>
+                              </w:rPr>
+                              <w:t> parameters required for EDMA data transfer</w:t>
+                            </w:r>
+                          </w:p>
+                          <w:p>
+                            <w:pPr>
+                              <w:shd w:val="clear" w:color="auto" w:fill="FFFFFF"/>
+                              <w:spacing w:after="0" w:line="285" w:lineRule="atLeast"/>
+                              <w:jc w:val="left"/>
+                              <w:rPr>
+                                <w:rFonts w:ascii="Consolas" w:eastAsia="Times New Roman" w:hAnsi="Consolas" w:cs="Times New Roman"/>
+                                <w:color w:val="000000"/>
+                                <w:sz w:val="21"/>
+                                <w:szCs w:val="21"/>
+                                <w:lang w:val="en-US"/>
+                              </w:rPr>
+                            </w:pPr>
+                            <w:r>
+                              <w:rPr>
+                                <w:rFonts w:ascii="Consolas" w:eastAsia="Times New Roman" w:hAnsi="Consolas" w:cs="Times New Roman"/>
+                                <w:color w:val="000000"/>
+                                <w:sz w:val="21"/>
+                                <w:szCs w:val="21"/>
+                                <w:lang w:val="en-US"/>
+                              </w:rPr>
+                              <w:t>      pAlgHandle-&gt;pParamSet-&gt;destAddr   = (UInt32)prevFrame;</w:t>
+                            </w:r>
+                          </w:p>
+                          <w:p>
+                            <w:pPr>
+                              <w:shd w:val="clear" w:color="auto" w:fill="FFFFFF"/>
+                              <w:spacing w:after="0" w:line="285" w:lineRule="atLeast"/>
+                              <w:jc w:val="left"/>
+                              <w:rPr>
+                                <w:rFonts w:ascii="Consolas" w:eastAsia="Times New Roman" w:hAnsi="Consolas" w:cs="Times New Roman"/>
+                                <w:color w:val="000000"/>
+                                <w:sz w:val="21"/>
+                                <w:szCs w:val="21"/>
+                                <w:lang w:val="en-US"/>
+                              </w:rPr>
+                            </w:pPr>
+                            <w:r>
+                              <w:rPr>
+                                <w:rFonts w:ascii="Consolas" w:eastAsia="Times New Roman" w:hAnsi="Consolas" w:cs="Times New Roman"/>
+                                <w:color w:val="000000"/>
+                                <w:sz w:val="21"/>
+                                <w:szCs w:val="21"/>
+                                <w:lang w:val="en-US"/>
+                              </w:rPr>
+                              <w:t>      pAlgHandle-&gt;pParamSet-&gt;srcAddr    = (UInt32)currentFrame;</w:t>
+                            </w:r>
+                          </w:p>
+                          <w:p>
+                            <w:pPr>
+                              <w:shd w:val="clear" w:color="auto" w:fill="FFFFFF"/>
+                              <w:spacing w:after="0" w:line="285" w:lineRule="atLeast"/>
+                              <w:jc w:val="left"/>
+                              <w:rPr>
+                                <w:rFonts w:ascii="Consolas" w:eastAsia="Times New Roman" w:hAnsi="Consolas" w:cs="Times New Roman"/>
+                                <w:color w:val="000000"/>
+                                <w:sz w:val="21"/>
+                                <w:szCs w:val="21"/>
+                                <w:lang w:val="en-US"/>
+                              </w:rPr>
+                            </w:pPr>
+                            <w:r>
+                              <w:rPr>
+                                <w:rFonts w:ascii="Consolas" w:eastAsia="Times New Roman" w:hAnsi="Consolas" w:cs="Times New Roman"/>
+                                <w:color w:val="000000"/>
+                                <w:sz w:val="21"/>
+                                <w:szCs w:val="21"/>
+                                <w:lang w:val="en-US"/>
+                              </w:rPr>
+                              <w:t>      pAlgHandle-&gt;pParamSet-&gt;srcBIdx    = inPitch[</w:t>
+                            </w:r>
+                            <w:r>
+                              <w:rPr>
+                                <w:rFonts w:ascii="Consolas" w:eastAsia="Times New Roman" w:hAnsi="Consolas" w:cs="Times New Roman"/>
+                                <w:color w:val="09885A"/>
+                                <w:sz w:val="21"/>
+                                <w:szCs w:val="21"/>
+                                <w:lang w:val="en-US"/>
+                              </w:rPr>
+                              <w:t>0</w:t>
+                            </w:r>
+                            <w:r>
+                              <w:rPr>
+                                <w:rFonts w:ascii="Consolas" w:eastAsia="Times New Roman" w:hAnsi="Consolas" w:cs="Times New Roman"/>
+                                <w:color w:val="000000"/>
+                                <w:sz w:val="21"/>
+                                <w:szCs w:val="21"/>
+                                <w:lang w:val="en-US"/>
+                              </w:rPr>
+                              <w:t>];</w:t>
+                            </w:r>
+                          </w:p>
+                          <w:p>
+                            <w:pPr>
+                              <w:shd w:val="clear" w:color="auto" w:fill="FFFFFF"/>
+                              <w:spacing w:after="0" w:line="285" w:lineRule="atLeast"/>
+                              <w:jc w:val="left"/>
+                              <w:rPr>
+                                <w:rFonts w:ascii="Consolas" w:eastAsia="Times New Roman" w:hAnsi="Consolas" w:cs="Times New Roman"/>
+                                <w:color w:val="000000"/>
+                                <w:sz w:val="21"/>
+                                <w:szCs w:val="21"/>
+                                <w:lang w:val="en-US"/>
+                              </w:rPr>
+                            </w:pPr>
+                            <w:r>
+                              <w:rPr>
+                                <w:rFonts w:ascii="Consolas" w:eastAsia="Times New Roman" w:hAnsi="Consolas" w:cs="Times New Roman"/>
+                                <w:color w:val="000000"/>
+                                <w:sz w:val="21"/>
+                                <w:szCs w:val="21"/>
+                                <w:lang w:val="en-US"/>
+                              </w:rPr>
+                              <w:t>      pAlgHandle-&gt;pParamSet-&gt;destBIdx   = inPitch[</w:t>
+                            </w:r>
+                            <w:r>
+                              <w:rPr>
+                                <w:rFonts w:ascii="Consolas" w:eastAsia="Times New Roman" w:hAnsi="Consolas" w:cs="Times New Roman"/>
+                                <w:color w:val="09885A"/>
+                                <w:sz w:val="21"/>
+                                <w:szCs w:val="21"/>
+                                <w:lang w:val="en-US"/>
+                              </w:rPr>
+                              <w:t>0</w:t>
+                            </w:r>
+                            <w:r>
+                              <w:rPr>
+                                <w:rFonts w:ascii="Consolas" w:eastAsia="Times New Roman" w:hAnsi="Consolas" w:cs="Times New Roman"/>
+                                <w:color w:val="000000"/>
+                                <w:sz w:val="21"/>
+                                <w:szCs w:val="21"/>
+                                <w:lang w:val="en-US"/>
+                              </w:rPr>
+                              <w:t>];</w:t>
+                            </w:r>
+                          </w:p>
+                          <w:p>
+                            <w:pPr>
+                              <w:shd w:val="clear" w:color="auto" w:fill="FFFFFF"/>
+                              <w:spacing w:after="0" w:line="285" w:lineRule="atLeast"/>
+                              <w:jc w:val="left"/>
+                              <w:rPr>
+                                <w:rFonts w:ascii="Consolas" w:eastAsia="Times New Roman" w:hAnsi="Consolas" w:cs="Times New Roman"/>
+                                <w:color w:val="000000"/>
+                                <w:sz w:val="21"/>
+                                <w:szCs w:val="21"/>
+                                <w:lang w:val="en-US"/>
+                              </w:rPr>
+                            </w:pPr>
+                            <w:r>
+                              <w:rPr>
+                                <w:rFonts w:ascii="Consolas" w:eastAsia="Times New Roman" w:hAnsi="Consolas" w:cs="Times New Roman"/>
+                                <w:color w:val="000000"/>
+                                <w:sz w:val="21"/>
+                                <w:szCs w:val="21"/>
+                                <w:lang w:val="en-US"/>
+                              </w:rPr>
+                              <w:t>      pAlgHandle-&gt;pParamSet-&gt;srcCIdx    = </w:t>
+                            </w:r>
+                            <w:r>
+                              <w:rPr>
+                                <w:rFonts w:ascii="Consolas" w:eastAsia="Times New Roman" w:hAnsi="Consolas" w:cs="Times New Roman"/>
+                                <w:color w:val="09885A"/>
+                                <w:sz w:val="21"/>
+                                <w:szCs w:val="21"/>
+                                <w:lang w:val="en-US"/>
+                              </w:rPr>
+                              <w:t>0</w:t>
+                            </w:r>
+                            <w:r>
+                              <w:rPr>
+                                <w:rFonts w:ascii="Consolas" w:eastAsia="Times New Roman" w:hAnsi="Consolas" w:cs="Times New Roman"/>
+                                <w:color w:val="000000"/>
+                                <w:sz w:val="21"/>
+                                <w:szCs w:val="21"/>
+                                <w:lang w:val="en-US"/>
+                              </w:rPr>
+                              <w:t>;</w:t>
+                            </w:r>
+                          </w:p>
+                          <w:p>
+                            <w:pPr>
+                              <w:shd w:val="clear" w:color="auto" w:fill="FFFFFF"/>
+                              <w:spacing w:after="0" w:line="285" w:lineRule="atLeast"/>
+                              <w:jc w:val="left"/>
+                              <w:rPr>
+                                <w:rFonts w:ascii="Consolas" w:eastAsia="Times New Roman" w:hAnsi="Consolas" w:cs="Times New Roman"/>
+                                <w:color w:val="000000"/>
+                                <w:sz w:val="21"/>
+                                <w:szCs w:val="21"/>
+                                <w:lang w:val="en-US"/>
+                              </w:rPr>
+                            </w:pPr>
+                            <w:r>
+                              <w:rPr>
+                                <w:rFonts w:ascii="Consolas" w:eastAsia="Times New Roman" w:hAnsi="Consolas" w:cs="Times New Roman"/>
+                                <w:color w:val="000000"/>
+                                <w:sz w:val="21"/>
+                                <w:szCs w:val="21"/>
+                                <w:lang w:val="en-US"/>
+                              </w:rPr>
+                              <w:t>      pAlgHandle-&gt;pParamSet-&gt;destCIdx   = </w:t>
+                            </w:r>
+                            <w:r>
+                              <w:rPr>
+                                <w:rFonts w:ascii="Consolas" w:eastAsia="Times New Roman" w:hAnsi="Consolas" w:cs="Times New Roman"/>
+                                <w:color w:val="09885A"/>
+                                <w:sz w:val="21"/>
+                                <w:szCs w:val="21"/>
+                                <w:lang w:val="en-US"/>
+                              </w:rPr>
+                              <w:t>0</w:t>
+                            </w:r>
+                            <w:r>
+                              <w:rPr>
+                                <w:rFonts w:ascii="Consolas" w:eastAsia="Times New Roman" w:hAnsi="Consolas" w:cs="Times New Roman"/>
+                                <w:color w:val="000000"/>
+                                <w:sz w:val="21"/>
+                                <w:szCs w:val="21"/>
+                                <w:lang w:val="en-US"/>
+                              </w:rPr>
+                              <w:t>;</w:t>
+                            </w:r>
+                          </w:p>
+                          <w:p>
+                            <w:pPr>
+                              <w:shd w:val="clear" w:color="auto" w:fill="FFFFFF"/>
+                              <w:spacing w:after="0" w:line="285" w:lineRule="atLeast"/>
+                              <w:jc w:val="left"/>
+                              <w:rPr>
+                                <w:rFonts w:ascii="Consolas" w:eastAsia="Times New Roman" w:hAnsi="Consolas" w:cs="Times New Roman"/>
+                                <w:color w:val="000000"/>
+                                <w:sz w:val="21"/>
+                                <w:szCs w:val="21"/>
+                                <w:lang w:val="en-US"/>
+                              </w:rPr>
+                            </w:pPr>
+                            <w:r>
+                              <w:rPr>
+                                <w:rFonts w:ascii="Consolas" w:eastAsia="Times New Roman" w:hAnsi="Consolas" w:cs="Times New Roman"/>
+                                <w:color w:val="000000"/>
+                                <w:sz w:val="21"/>
+                                <w:szCs w:val="21"/>
+                                <w:lang w:val="en-US"/>
+                              </w:rPr>
+                              <w:t>      pAlgHandle-&gt;pParamSet-&gt;aCnt       = lineSizeInBytes;</w:t>
+                            </w:r>
+                          </w:p>
+                          <w:p>
+                            <w:pPr>
+                              <w:shd w:val="clear" w:color="auto" w:fill="FFFFFF"/>
+                              <w:spacing w:after="0" w:line="285" w:lineRule="atLeast"/>
+                              <w:jc w:val="left"/>
+                              <w:rPr>
+                                <w:rFonts w:ascii="Consolas" w:eastAsia="Times New Roman" w:hAnsi="Consolas" w:cs="Times New Roman"/>
+                                <w:color w:val="000000"/>
+                                <w:sz w:val="21"/>
+                                <w:szCs w:val="21"/>
+                                <w:lang w:val="en-US"/>
+                              </w:rPr>
+                            </w:pPr>
+                            <w:r>
+                              <w:rPr>
+                                <w:rFonts w:ascii="Consolas" w:eastAsia="Times New Roman" w:hAnsi="Consolas" w:cs="Times New Roman"/>
+                                <w:color w:val="000000"/>
+                                <w:sz w:val="21"/>
+                                <w:szCs w:val="21"/>
+                                <w:lang w:val="en-US"/>
+                              </w:rPr>
+                              <w:t>      pAlgHandle-&gt;pParamSet-&gt;bCnt       = height;</w:t>
+                            </w:r>
+                          </w:p>
+                          <w:p>
+                            <w:pPr>
+                              <w:shd w:val="clear" w:color="auto" w:fill="FFFFFF"/>
+                              <w:spacing w:after="0" w:line="285" w:lineRule="atLeast"/>
+                              <w:jc w:val="left"/>
+                              <w:rPr>
+                                <w:rFonts w:ascii="Consolas" w:eastAsia="Times New Roman" w:hAnsi="Consolas" w:cs="Times New Roman"/>
+                                <w:color w:val="000000"/>
+                                <w:sz w:val="21"/>
+                                <w:szCs w:val="21"/>
+                                <w:lang w:val="en-US"/>
+                              </w:rPr>
+                            </w:pPr>
+                            <w:r>
+                              <w:rPr>
+                                <w:rFonts w:ascii="Consolas" w:eastAsia="Times New Roman" w:hAnsi="Consolas" w:cs="Times New Roman"/>
+                                <w:color w:val="000000"/>
+                                <w:sz w:val="21"/>
+                                <w:szCs w:val="21"/>
+                                <w:lang w:val="en-US"/>
+                              </w:rPr>
+                              <w:t>      pAlgHandle-&gt;pParamSet-&gt;cCnt       = </w:t>
+                            </w:r>
+                            <w:r>
+                              <w:rPr>
+                                <w:rFonts w:ascii="Consolas" w:eastAsia="Times New Roman" w:hAnsi="Consolas" w:cs="Times New Roman"/>
+                                <w:color w:val="09885A"/>
+                                <w:sz w:val="21"/>
+                                <w:szCs w:val="21"/>
+                                <w:lang w:val="en-US"/>
+                              </w:rPr>
+                              <w:t>1</w:t>
+                            </w:r>
+                            <w:r>
+                              <w:rPr>
+                                <w:rFonts w:ascii="Consolas" w:eastAsia="Times New Roman" w:hAnsi="Consolas" w:cs="Times New Roman"/>
+                                <w:color w:val="000000"/>
+                                <w:sz w:val="21"/>
+                                <w:szCs w:val="21"/>
+                                <w:lang w:val="en-US"/>
+                              </w:rPr>
+                              <w:t>;</w:t>
+                            </w:r>
+                          </w:p>
+                          <w:p>
+                            <w:pPr>
+                              <w:shd w:val="clear" w:color="auto" w:fill="FFFFFF"/>
+                              <w:spacing w:after="0" w:line="285" w:lineRule="atLeast"/>
+                              <w:jc w:val="left"/>
+                              <w:rPr>
+                                <w:rFonts w:ascii="Consolas" w:eastAsia="Times New Roman" w:hAnsi="Consolas" w:cs="Times New Roman"/>
+                                <w:color w:val="000000"/>
+                                <w:sz w:val="21"/>
+                                <w:szCs w:val="21"/>
+                                <w:lang w:val="en-US"/>
+                              </w:rPr>
+                            </w:pPr>
+                            <w:r>
+                              <w:rPr>
+                                <w:rFonts w:ascii="Consolas" w:eastAsia="Times New Roman" w:hAnsi="Consolas" w:cs="Times New Roman"/>
+                                <w:color w:val="000000"/>
+                                <w:sz w:val="21"/>
+                                <w:szCs w:val="21"/>
+                                <w:lang w:val="en-US"/>
+                              </w:rPr>
+                              <w:t>      pAlgHandle-&gt;pParamSet-&gt;bCntReload = height;</w:t>
+                            </w:r>
+                          </w:p>
+                          <w:p>
+                            <w:pPr>
+                              <w:shd w:val="clear" w:color="auto" w:fill="FFFFFF"/>
+                              <w:spacing w:after="0" w:line="285" w:lineRule="atLeast"/>
+                              <w:jc w:val="left"/>
+                              <w:rPr>
+                                <w:rFonts w:ascii="Consolas" w:eastAsia="Times New Roman" w:hAnsi="Consolas" w:cs="Times New Roman"/>
+                                <w:color w:val="000000"/>
+                                <w:sz w:val="21"/>
+                                <w:szCs w:val="21"/>
+                                <w:lang w:val="en-US"/>
+                              </w:rPr>
+                            </w:pPr>
+                            <w:r>
+                              <w:rPr>
+                                <w:rFonts w:ascii="Consolas" w:eastAsia="Times New Roman" w:hAnsi="Consolas" w:cs="Times New Roman"/>
+                                <w:color w:val="000000"/>
+                                <w:sz w:val="21"/>
+                                <w:szCs w:val="21"/>
+                                <w:lang w:val="en-US"/>
+                              </w:rPr>
+                              <w:t>      pAlgHandle-&gt;pParamSet-&gt;opt        = opt;</w:t>
+                            </w:r>
+                          </w:p>
+                          <w:p>
+                            <w:pPr>
+                              <w:shd w:val="clear" w:color="auto" w:fill="FFFFFF"/>
+                              <w:spacing w:after="0" w:line="285" w:lineRule="atLeast"/>
+                              <w:jc w:val="left"/>
+                              <w:rPr>
+                                <w:rFonts w:ascii="Consolas" w:eastAsia="Times New Roman" w:hAnsi="Consolas" w:cs="Times New Roman"/>
+                                <w:color w:val="000000"/>
+                                <w:sz w:val="21"/>
+                                <w:szCs w:val="21"/>
+                                <w:lang w:val="en-US"/>
+                              </w:rPr>
+                            </w:pPr>
+                            <w:r>
+                              <w:rPr>
+                                <w:rFonts w:ascii="Consolas" w:eastAsia="Times New Roman" w:hAnsi="Consolas" w:cs="Times New Roman"/>
+                                <w:color w:val="000000"/>
+                                <w:sz w:val="21"/>
+                                <w:szCs w:val="21"/>
+                                <w:lang w:val="en-US"/>
+                              </w:rPr>
+                              <w:t>      pAlgHandle-&gt;pParamSet-&gt;linkAddr   = </w:t>
+                            </w:r>
+                            <w:r>
+                              <w:rPr>
+                                <w:rFonts w:ascii="Consolas" w:eastAsia="Times New Roman" w:hAnsi="Consolas" w:cs="Times New Roman"/>
+                                <w:color w:val="09885A"/>
+                                <w:sz w:val="21"/>
+                                <w:szCs w:val="21"/>
+                                <w:lang w:val="en-US"/>
+                              </w:rPr>
+                              <w:t>0xFFFF</w:t>
+                            </w:r>
+                            <w:r>
+                              <w:rPr>
+                                <w:rFonts w:ascii="Consolas" w:eastAsia="Times New Roman" w:hAnsi="Consolas" w:cs="Times New Roman"/>
+                                <w:color w:val="000000"/>
+                                <w:sz w:val="21"/>
+                                <w:szCs w:val="21"/>
+                                <w:lang w:val="en-US"/>
+                              </w:rPr>
+                              <w:t>;</w:t>
+                            </w:r>
+                          </w:p>
+                          <w:p>
+                            <w:pPr>
+                              <w:shd w:val="clear" w:color="auto" w:fill="FFFFFF"/>
+                              <w:spacing w:after="0" w:line="285" w:lineRule="atLeast"/>
+                              <w:jc w:val="left"/>
+                              <w:rPr>
+                                <w:rFonts w:ascii="Consolas" w:eastAsia="Times New Roman" w:hAnsi="Consolas" w:cs="Times New Roman"/>
+                                <w:color w:val="000000"/>
+                                <w:sz w:val="21"/>
+                                <w:szCs w:val="21"/>
+                                <w:lang w:val="en-US"/>
+                              </w:rPr>
+                            </w:pPr>
+                          </w:p>
+                          <w:p>
+                            <w:pPr>
+                              <w:shd w:val="clear" w:color="auto" w:fill="FFFFFF"/>
+                              <w:spacing w:after="0" w:line="285" w:lineRule="atLeast"/>
+                              <w:jc w:val="left"/>
+                              <w:rPr>
+                                <w:rFonts w:ascii="Consolas" w:eastAsia="Times New Roman" w:hAnsi="Consolas" w:cs="Times New Roman"/>
+                                <w:color w:val="000000"/>
+                                <w:sz w:val="21"/>
+                                <w:szCs w:val="21"/>
+                                <w:lang w:val="en-US"/>
+                              </w:rPr>
+                            </w:pPr>
+                            <w:r>
+                              <w:rPr>
+                                <w:rFonts w:ascii="Consolas" w:eastAsia="Times New Roman" w:hAnsi="Consolas" w:cs="Times New Roman"/>
+                                <w:color w:val="000000"/>
+                                <w:sz w:val="21"/>
+                                <w:szCs w:val="21"/>
+                                <w:lang w:val="en-US"/>
+                              </w:rPr>
+                              <w:t>      </w:t>
+                            </w:r>
+                            <w:r>
+                              <w:rPr>
+                                <w:rFonts w:ascii="Consolas" w:eastAsia="Times New Roman" w:hAnsi="Consolas" w:cs="Times New Roman"/>
+                                <w:color w:val="008000"/>
+                                <w:sz w:val="21"/>
+                                <w:szCs w:val="21"/>
+                                <w:lang w:val="en-US"/>
+                              </w:rPr>
+                              <w:t>//checking the EMDA transfer code complete flag</w:t>
+                            </w:r>
+                          </w:p>
+                          <w:p>
+                            <w:pPr>
+                              <w:shd w:val="clear" w:color="auto" w:fill="FFFFFF"/>
+                              <w:spacing w:after="0" w:line="285" w:lineRule="atLeast"/>
+                              <w:jc w:val="left"/>
+                              <w:rPr>
+                                <w:rFonts w:ascii="Consolas" w:eastAsia="Times New Roman" w:hAnsi="Consolas" w:cs="Times New Roman"/>
+                                <w:color w:val="000000"/>
+                                <w:sz w:val="21"/>
+                                <w:szCs w:val="21"/>
+                                <w:lang w:val="en-US"/>
+                              </w:rPr>
+                            </w:pPr>
+                            <w:r>
+                              <w:rPr>
+                                <w:rFonts w:ascii="Consolas" w:eastAsia="Times New Roman" w:hAnsi="Consolas" w:cs="Times New Roman"/>
+                                <w:color w:val="000000"/>
+                                <w:sz w:val="21"/>
+                                <w:szCs w:val="21"/>
+                                <w:lang w:val="en-US"/>
+                              </w:rPr>
+                              <w:t>      EDMA3_DRV_checkAndClearTcc(pAlgHandle-&gt;hEdma,</w:t>
+                            </w:r>
+                          </w:p>
+                          <w:p>
+                            <w:pPr>
+                              <w:shd w:val="clear" w:color="auto" w:fill="FFFFFF"/>
+                              <w:spacing w:after="0" w:line="285" w:lineRule="atLeast"/>
+                              <w:jc w:val="left"/>
+                              <w:rPr>
+                                <w:rFonts w:ascii="Consolas" w:eastAsia="Times New Roman" w:hAnsi="Consolas" w:cs="Times New Roman"/>
+                                <w:color w:val="000000"/>
+                                <w:sz w:val="21"/>
+                                <w:szCs w:val="21"/>
+                                <w:lang w:val="en-US"/>
+                              </w:rPr>
+                            </w:pPr>
+                            <w:r>
+                              <w:rPr>
+                                <w:rFonts w:ascii="Consolas" w:eastAsia="Times New Roman" w:hAnsi="Consolas" w:cs="Times New Roman"/>
+                                <w:color w:val="000000"/>
+                                <w:sz w:val="21"/>
+                                <w:szCs w:val="21"/>
+                                <w:lang w:val="en-US"/>
+                              </w:rPr>
+                              <w:t>                                  pAlgHandle-&gt;tccId,</w:t>
+                            </w:r>
+                          </w:p>
+                          <w:p>
+                            <w:pPr>
+                              <w:shd w:val="clear" w:color="auto" w:fill="FFFFFF"/>
+                              <w:spacing w:after="0" w:line="285" w:lineRule="atLeast"/>
+                              <w:jc w:val="left"/>
+                              <w:rPr>
+                                <w:rFonts w:ascii="Consolas" w:eastAsia="Times New Roman" w:hAnsi="Consolas" w:cs="Times New Roman"/>
+                                <w:color w:val="000000"/>
+                                <w:sz w:val="21"/>
+                                <w:szCs w:val="21"/>
+                                <w:lang w:val="en-US"/>
+                              </w:rPr>
+                            </w:pPr>
+                            <w:r>
+                              <w:rPr>
+                                <w:rFonts w:ascii="Consolas" w:eastAsia="Times New Roman" w:hAnsi="Consolas" w:cs="Times New Roman"/>
+                                <w:color w:val="000000"/>
+                                <w:sz w:val="21"/>
+                                <w:szCs w:val="21"/>
+                                <w:lang w:val="en-US"/>
+                              </w:rPr>
+                              <w:t>                                  &amp;tccStatus);</w:t>
+                            </w:r>
+                          </w:p>
+                          <w:p>
+                            <w:pPr>
+                              <w:shd w:val="clear" w:color="auto" w:fill="FFFFFF"/>
+                              <w:spacing w:after="0" w:line="285" w:lineRule="atLeast"/>
+                              <w:jc w:val="left"/>
+                              <w:rPr>
+                                <w:rFonts w:ascii="Consolas" w:eastAsia="Times New Roman" w:hAnsi="Consolas" w:cs="Times New Roman"/>
+                                <w:color w:val="000000"/>
+                                <w:sz w:val="21"/>
+                                <w:szCs w:val="21"/>
+                                <w:lang w:val="en-US"/>
+                              </w:rPr>
+                            </w:pPr>
+                            <w:r>
+                              <w:rPr>
+                                <w:rFonts w:ascii="Consolas" w:eastAsia="Times New Roman" w:hAnsi="Consolas" w:cs="Times New Roman"/>
+                                <w:color w:val="000000"/>
+                                <w:sz w:val="21"/>
+                                <w:szCs w:val="21"/>
+                                <w:lang w:val="en-US"/>
+                              </w:rPr>
+                              <w:t>      EDMA3_DRV_clearErrorBits (pAlgHandle-&gt;hEdma,pAlgHandle-&gt;edmaChId);</w:t>
+                            </w:r>
+                          </w:p>
+                          <w:p>
+                            <w:pPr>
+                              <w:shd w:val="clear" w:color="auto" w:fill="FFFFFF"/>
+                              <w:spacing w:after="0" w:line="285" w:lineRule="atLeast"/>
+                              <w:jc w:val="left"/>
+                              <w:rPr>
+                                <w:rFonts w:ascii="Consolas" w:eastAsia="Times New Roman" w:hAnsi="Consolas" w:cs="Times New Roman"/>
+                                <w:color w:val="000000"/>
+                                <w:sz w:val="21"/>
+                                <w:szCs w:val="21"/>
+                                <w:lang w:val="en-US"/>
+                              </w:rPr>
+                            </w:pPr>
+                          </w:p>
+                          <w:p>
+                            <w:pPr>
+                              <w:shd w:val="clear" w:color="auto" w:fill="FFFFFF"/>
+                              <w:spacing w:after="0" w:line="285" w:lineRule="atLeast"/>
+                              <w:jc w:val="left"/>
+                              <w:rPr>
+                                <w:rFonts w:ascii="Consolas" w:eastAsia="Times New Roman" w:hAnsi="Consolas" w:cs="Times New Roman"/>
+                                <w:color w:val="000000"/>
+                                <w:sz w:val="21"/>
+                                <w:szCs w:val="21"/>
+                                <w:lang w:val="en-US"/>
+                              </w:rPr>
+                            </w:pPr>
+                            <w:r>
+                              <w:rPr>
+                                <w:rFonts w:ascii="Consolas" w:eastAsia="Times New Roman" w:hAnsi="Consolas" w:cs="Times New Roman"/>
+                                <w:color w:val="000000"/>
+                                <w:sz w:val="21"/>
+                                <w:szCs w:val="21"/>
+                                <w:lang w:val="en-US"/>
+                              </w:rPr>
+                              <w:t>      </w:t>
+                            </w:r>
+                            <w:r>
+                              <w:rPr>
+                                <w:rFonts w:ascii="Consolas" w:eastAsia="Times New Roman" w:hAnsi="Consolas" w:cs="Times New Roman"/>
+                                <w:color w:val="008000"/>
+                                <w:sz w:val="21"/>
+                                <w:szCs w:val="21"/>
+                                <w:lang w:val="en-US"/>
+                              </w:rPr>
+                              <w:t>//starting the EDMA data transfer</w:t>
+                            </w:r>
+                          </w:p>
+                          <w:p>
+                            <w:pPr>
+                              <w:shd w:val="clear" w:color="auto" w:fill="FFFFFF"/>
+                              <w:spacing w:after="0" w:line="285" w:lineRule="atLeast"/>
+                              <w:jc w:val="left"/>
+                              <w:rPr>
+                                <w:rFonts w:ascii="Consolas" w:eastAsia="Times New Roman" w:hAnsi="Consolas" w:cs="Times New Roman"/>
+                                <w:color w:val="000000"/>
+                                <w:sz w:val="21"/>
+                                <w:szCs w:val="21"/>
+                                <w:lang w:val="en-US"/>
+                              </w:rPr>
+                            </w:pPr>
+                            <w:r>
+                              <w:rPr>
+                                <w:rFonts w:ascii="Consolas" w:eastAsia="Times New Roman" w:hAnsi="Consolas" w:cs="Times New Roman"/>
+                                <w:color w:val="000000"/>
+                                <w:sz w:val="21"/>
+                                <w:szCs w:val="21"/>
+                                <w:lang w:val="en-US"/>
+                              </w:rPr>
+                              <w:t>      EDMA3_DRV_enableTransfer (pAlgHandle-&gt;hEdma,pAlgHandle-&gt;edmaChId,</w:t>
+                            </w:r>
+                          </w:p>
+                          <w:p>
+                            <w:pPr>
+                              <w:shd w:val="clear" w:color="auto" w:fill="FFFFFF"/>
+                              <w:spacing w:after="0" w:line="285" w:lineRule="atLeast"/>
+                              <w:jc w:val="left"/>
+                              <w:rPr>
+                                <w:rFonts w:ascii="Consolas" w:eastAsia="Times New Roman" w:hAnsi="Consolas" w:cs="Times New Roman"/>
+                                <w:color w:val="000000"/>
+                                <w:sz w:val="21"/>
+                                <w:szCs w:val="21"/>
+                                <w:lang w:val="en-US"/>
+                              </w:rPr>
+                            </w:pPr>
+                            <w:r>
+                              <w:rPr>
+                                <w:rFonts w:ascii="Consolas" w:eastAsia="Times New Roman" w:hAnsi="Consolas" w:cs="Times New Roman"/>
+                                <w:color w:val="000000"/>
+                                <w:sz w:val="21"/>
+                                <w:szCs w:val="21"/>
+                                <w:lang w:val="en-US"/>
+                              </w:rPr>
+                              <w:t>                                              EDMA3_DRV_TRIG_MODE_MANUAL);</w:t>
+                            </w:r>
+                          </w:p>
+                          <w:p>
+                            <w:pPr>
+                              <w:shd w:val="clear" w:color="auto" w:fill="FFFFFF"/>
+                              <w:spacing w:after="0" w:line="285" w:lineRule="atLeast"/>
+                              <w:jc w:val="left"/>
+                              <w:rPr>
+                                <w:rFonts w:ascii="Consolas" w:eastAsia="Times New Roman" w:hAnsi="Consolas" w:cs="Times New Roman"/>
+                                <w:color w:val="000000"/>
+                                <w:sz w:val="21"/>
+                                <w:szCs w:val="21"/>
+                                <w:lang w:val="en-US"/>
+                              </w:rPr>
+                            </w:pPr>
+                          </w:p>
+                          <w:p>
+                            <w:pPr>
+                              <w:shd w:val="clear" w:color="auto" w:fill="FFFFFF"/>
+                              <w:spacing w:after="0" w:line="285" w:lineRule="atLeast"/>
+                              <w:jc w:val="left"/>
+                              <w:rPr>
+                                <w:rFonts w:ascii="Consolas" w:eastAsia="Times New Roman" w:hAnsi="Consolas" w:cs="Times New Roman"/>
+                                <w:color w:val="000000"/>
+                                <w:sz w:val="21"/>
+                                <w:szCs w:val="21"/>
+                                <w:lang w:val="en-US"/>
+                              </w:rPr>
+                            </w:pPr>
+                            <w:r>
+                              <w:rPr>
+                                <w:rFonts w:ascii="Consolas" w:eastAsia="Times New Roman" w:hAnsi="Consolas" w:cs="Times New Roman"/>
+                                <w:color w:val="000000"/>
+                                <w:sz w:val="21"/>
+                                <w:szCs w:val="21"/>
+                                <w:lang w:val="en-US"/>
+                              </w:rPr>
+                              <w:t>      </w:t>
+                            </w:r>
+                            <w:r>
+                              <w:rPr>
+                                <w:rFonts w:ascii="Consolas" w:eastAsia="Times New Roman" w:hAnsi="Consolas" w:cs="Times New Roman"/>
+                                <w:color w:val="008000"/>
+                                <w:sz w:val="21"/>
+                                <w:szCs w:val="21"/>
+                                <w:lang w:val="en-US"/>
+                              </w:rPr>
+                              <w:t>//waiting in the background for the transfer to end and clearing TCC</w:t>
+                            </w:r>
+                          </w:p>
+                          <w:p>
+                            <w:pPr>
+                              <w:shd w:val="clear" w:color="auto" w:fill="FFFFFF"/>
+                              <w:spacing w:after="0" w:line="285" w:lineRule="atLeast"/>
+                              <w:jc w:val="left"/>
+                              <w:rPr>
+                                <w:rFonts w:ascii="Consolas" w:eastAsia="Times New Roman" w:hAnsi="Consolas" w:cs="Times New Roman"/>
+                                <w:color w:val="000000"/>
+                                <w:sz w:val="21"/>
+                                <w:szCs w:val="21"/>
+                                <w:lang w:val="en-US"/>
+                              </w:rPr>
+                            </w:pPr>
+                            <w:r>
+                              <w:rPr>
+                                <w:rFonts w:ascii="Consolas" w:eastAsia="Times New Roman" w:hAnsi="Consolas" w:cs="Times New Roman"/>
+                                <w:color w:val="000000"/>
+                                <w:sz w:val="21"/>
+                                <w:szCs w:val="21"/>
+                                <w:lang w:val="en-US"/>
+                              </w:rPr>
+                              <w:t>      EDMA3_DRV_waitAndClearTcc(pAlgHandle-&gt;hEdma,pAlgHandle-&gt;tccId);</w:t>
+                            </w:r>
+                          </w:p>
+                          <w:p/>
+                        </w:txbxContent>
+                      </wps:txbx>
+                      <wps:bodyPr rot="0" vert="horz" wrap="square" lIns="91440" tIns="45720" rIns="91440" bIns="45720" anchor="t" anchorCtr="0">
+                        <a:spAutoFit/>
+                      </wps:bodyPr>
+                    </wps:wsp>
+                  </a:graphicData>
+                </a:graphic>
+                <wp14:sizeRelH relativeFrom="margin">
+                  <wp14:pctWidth>0</wp14:pctWidth>
+                </wp14:sizeRelH>
+                <wp14:sizeRelV relativeFrom="margin">
+                  <wp14:pctHeight>20000</wp14:pctHeight>
+                </wp14:sizeRelV>
+              </wp:anchor>
+            </w:drawing>
+          </mc:Choice>
+          <mc:Fallback>
+            <w:pict>
+              <v:shape w14:anchorId="7662DD54" id="_x0000_s1028" type="#_x0000_t202" style="position:absolute;left:0;text-align:left;margin-left:415.4pt;margin-top:35.3pt;width:466.6pt;height:110.6pt;z-index:251663360;visibility:visible;mso-wrap-style:square;mso-width-percent:0;mso-height-percent:200;mso-wrap-distance-left:9pt;mso-wrap-distance-top:3.6pt;mso-wrap-distance-right:9pt;mso-wrap-distance-bottom:3.6pt;mso-position-horizontal:right;mso-position-horizontal-relative:margin;mso-position-vertical:absolute;mso-position-vertical-relative:text;mso-width-percent:0;mso-height-percent:200;mso-width-relative:margin;mso-height-relative:margin;v-text-anchor:top" o:gfxdata="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">
+                <v:textbox style="mso-fit-shape-to-text:t">
+                  <w:txbxContent>
+                    <w:p>
+                      <w:pPr>
+                        <w:shd w:val="clear" w:color="auto" w:fill="FFFFFF"/>
+                        <w:spacing w:line="285" w:lineRule="atLeast"/>
+                        <w:rPr>
+                          <w:rFonts w:ascii="Consolas" w:eastAsia="Times New Roman" w:hAnsi="Consolas" w:cs="Times New Roman"/>
+                          <w:color w:val="000000"/>
+                          <w:sz w:val="21"/>
+                          <w:szCs w:val="21"/>
+                          <w:lang w:val="en-US"/>
+                        </w:rPr>
+                      </w:pPr>
+                      <w:r>
+                        <w:rPr>
+                          <w:rFonts w:ascii="Consolas" w:eastAsia="Times New Roman" w:hAnsi="Consolas" w:cs="Times New Roman"/>
+                          <w:color w:val="008000"/>
+                          <w:sz w:val="21"/>
+                          <w:szCs w:val="21"/>
+                          <w:lang w:val="en-US"/>
+                        </w:rPr>
+                        <w:t xml:space="preserve">    </w:t>
+                      </w:r>
+                      <w:r>
+                        <w:rPr>
+                          <w:rFonts w:ascii="Consolas" w:eastAsia="Times New Roman" w:hAnsi="Consolas" w:cs="Times New Roman"/>
+                          <w:color w:val="008000"/>
+                          <w:sz w:val="21"/>
+                          <w:szCs w:val="21"/>
+                          <w:lang w:val="en-US"/>
+                        </w:rPr>
+                        <w:t>//setting the options bit flags for EDMA transfer configuration</w:t>
+                      </w:r>
+                    </w:p>
+                    <w:p>
+                      <w:pPr>
+                        <w:shd w:val="clear" w:color="auto" w:fill="FFFFFF"/>
+                        <w:spacing w:after="0" w:line="285" w:lineRule="atLeast"/>
+                        <w:jc w:val="left"/>
+                        <w:rPr>
+                          <w:rFonts w:ascii="Consolas" w:eastAsia="Times New Roman" w:hAnsi="Consolas" w:cs="Times New Roman"/>
+                          <w:color w:val="000000"/>
+                          <w:sz w:val="21"/>
+                          <w:szCs w:val="21"/>
+                          <w:lang w:val="en-US"/>
+                        </w:rPr>
+                      </w:pPr>
+                      <w:r>
+                        <w:rPr>
+                          <w:rFonts w:ascii="Consolas" w:eastAsia="Times New Roman" w:hAnsi="Consolas" w:cs="Times New Roman"/>
+                          <w:color w:val="000000"/>
+                          <w:sz w:val="21"/>
+                          <w:szCs w:val="21"/>
+                          <w:lang w:val="en-US"/>
+                        </w:rPr>
+                        <w:t>    opt  =</w:t>
+                      </w:r>
+                    </w:p>
+                    <w:p>
+                      <w:pPr>
+                        <w:shd w:val="clear" w:color="auto" w:fill="FFFFFF"/>
+                        <w:spacing w:after="0" w:line="285" w:lineRule="atLeast"/>
+                        <w:jc w:val="left"/>
+                        <w:rPr>
+                          <w:rFonts w:ascii="Consolas" w:eastAsia="Times New Roman" w:hAnsi="Consolas" w:cs="Times New Roman"/>
+                          <w:color w:val="000000"/>
+                          <w:sz w:val="21"/>
+                          <w:szCs w:val="21"/>
+                          <w:lang w:val="en-US"/>
+                        </w:rPr>
+                      </w:pPr>
+                      <w:r>
+                        <w:rPr>
+                          <w:rFonts w:ascii="Consolas" w:eastAsia="Times New Roman" w:hAnsi="Consolas" w:cs="Times New Roman"/>
+                          <w:color w:val="000000"/>
+                          <w:sz w:val="21"/>
+                          <w:szCs w:val="21"/>
+                          <w:lang w:val="en-US"/>
+                        </w:rPr>
+                        <w:t>            (EDMA3_CCRL_OPT_ITCCHEN_ENABLE &lt;&lt; EDMA3_CCRL_OPT_ITCCHEN_SHIFT)</w:t>
+                      </w:r>
+                    </w:p>
+                    <w:p>
+                      <w:pPr>
+                        <w:shd w:val="clear" w:color="auto" w:fill="FFFFFF"/>
+                        <w:spacing w:after="0" w:line="285" w:lineRule="atLeast"/>
+                        <w:jc w:val="left"/>
+                        <w:rPr>
+                          <w:rFonts w:ascii="Consolas" w:eastAsia="Times New Roman" w:hAnsi="Consolas" w:cs="Times New Roman"/>
+                          <w:color w:val="000000"/>
+                          <w:sz w:val="21"/>
+                          <w:szCs w:val="21"/>
+                          <w:lang w:val="en-US"/>
+                        </w:rPr>
+                      </w:pPr>
+                      <w:r>
+                        <w:rPr>
+                          <w:rFonts w:ascii="Consolas" w:eastAsia="Times New Roman" w:hAnsi="Consolas" w:cs="Times New Roman"/>
+                          <w:color w:val="000000"/>
+                          <w:sz w:val="21"/>
+                          <w:szCs w:val="21"/>
+                          <w:lang w:val="en-US"/>
+                        </w:rPr>
+                        <w:t>               |</w:t>
+                      </w:r>
+                    </w:p>
+                    <w:p>
+                      <w:pPr>
+                        <w:shd w:val="clear" w:color="auto" w:fill="FFFFFF"/>
+                        <w:spacing w:after="0" w:line="285" w:lineRule="atLeast"/>
+                        <w:jc w:val="left"/>
+                        <w:rPr>
+                          <w:rFonts w:ascii="Consolas" w:eastAsia="Times New Roman" w:hAnsi="Consolas" w:cs="Times New Roman"/>
+                          <w:color w:val="000000"/>
+                          <w:sz w:val="21"/>
+                          <w:szCs w:val="21"/>
+                          <w:lang w:val="en-US"/>
+                        </w:rPr>
+                      </w:pPr>
+                      <w:r>
+                        <w:rPr>
+                          <w:rFonts w:ascii="Consolas" w:eastAsia="Times New Roman" w:hAnsi="Consolas" w:cs="Times New Roman"/>
+                          <w:color w:val="000000"/>
+                          <w:sz w:val="21"/>
+                          <w:szCs w:val="21"/>
+                          <w:lang w:val="en-US"/>
+                        </w:rPr>
+                        <w:t>            ((pAlgHandle-&gt;tccId &lt;&lt; EDMA3_CCRL_OPT_TCC_SHIFT)</w:t>
+                      </w:r>
+                    </w:p>
+                    <w:p>
+                      <w:pPr>
+                        <w:shd w:val="clear" w:color="auto" w:fill="FFFFFF"/>
+                        <w:spacing w:after="0" w:line="285" w:lineRule="atLeast"/>
+                        <w:jc w:val="left"/>
+                        <w:rPr>
+                          <w:rFonts w:ascii="Consolas" w:eastAsia="Times New Roman" w:hAnsi="Consolas" w:cs="Times New Roman"/>
+                          <w:color w:val="000000"/>
+                          <w:sz w:val="21"/>
+                          <w:szCs w:val="21"/>
+                          <w:lang w:val="en-US"/>
+                        </w:rPr>
+                      </w:pPr>
+                      <w:r>
+                        <w:rPr>
+                          <w:rFonts w:ascii="Consolas" w:eastAsia="Times New Roman" w:hAnsi="Consolas" w:cs="Times New Roman"/>
+                          <w:color w:val="000000"/>
+                          <w:sz w:val="21"/>
+                          <w:szCs w:val="21"/>
+                          <w:lang w:val="en-US"/>
+                        </w:rPr>
+                        <w:t>                        &amp; EDMA3_CCRL_OPT_TCC_MASK</w:t>
+                      </w:r>
+                    </w:p>
+                    <w:p>
+                      <w:pPr>
+                        <w:shd w:val="clear" w:color="auto" w:fill="FFFFFF"/>
+                        <w:spacing w:after="0" w:line="285" w:lineRule="atLeast"/>
+                        <w:jc w:val="left"/>
+                        <w:rPr>
+                          <w:rFonts w:ascii="Consolas" w:eastAsia="Times New Roman" w:hAnsi="Consolas" w:cs="Times New Roman"/>
+                          <w:color w:val="000000"/>
+                          <w:sz w:val="21"/>
+                          <w:szCs w:val="21"/>
+                          <w:lang w:val="en-US"/>
+                        </w:rPr>
+                      </w:pPr>
+                      <w:r>
+                        <w:rPr>
+                          <w:rFonts w:ascii="Consolas" w:eastAsia="Times New Roman" w:hAnsi="Consolas" w:cs="Times New Roman"/>
+                          <w:color w:val="000000"/>
+                          <w:sz w:val="21"/>
+                          <w:szCs w:val="21"/>
+                          <w:lang w:val="en-US"/>
+                        </w:rPr>
+                        <w:t>             )</w:t>
+                      </w:r>
+                    </w:p>
+                    <w:p>
+                      <w:pPr>
+                        <w:shd w:val="clear" w:color="auto" w:fill="FFFFFF"/>
+                        <w:spacing w:after="0" w:line="285" w:lineRule="atLeast"/>
+                        <w:jc w:val="left"/>
+                        <w:rPr>
+                          <w:rFonts w:ascii="Consolas" w:eastAsia="Times New Roman" w:hAnsi="Consolas" w:cs="Times New Roman"/>
+                          <w:color w:val="000000"/>
+                          <w:sz w:val="21"/>
+                          <w:szCs w:val="21"/>
+                          <w:lang w:val="en-US"/>
+                        </w:rPr>
+                      </w:pPr>
+                      <w:r>
+                        <w:rPr>
+                          <w:rFonts w:ascii="Consolas" w:eastAsia="Times New Roman" w:hAnsi="Consolas" w:cs="Times New Roman"/>
+                          <w:color w:val="000000"/>
+                          <w:sz w:val="21"/>
+                          <w:szCs w:val="21"/>
+                          <w:lang w:val="en-US"/>
+                        </w:rPr>
+                        <w:t>               |</w:t>
+                      </w:r>
+                    </w:p>
+                    <w:p>
+                      <w:pPr>
+                        <w:shd w:val="clear" w:color="auto" w:fill="FFFFFF"/>
+                        <w:spacing w:after="0" w:line="285" w:lineRule="atLeast"/>
+                        <w:jc w:val="left"/>
+                        <w:rPr>
+                          <w:rFonts w:ascii="Consolas" w:eastAsia="Times New Roman" w:hAnsi="Consolas" w:cs="Times New Roman"/>
+                          <w:color w:val="000000"/>
+                          <w:sz w:val="21"/>
+                          <w:szCs w:val="21"/>
+                          <w:lang w:val="en-US"/>
+                        </w:rPr>
+                      </w:pPr>
+                      <w:r>
+                        <w:rPr>
+                          <w:rFonts w:ascii="Consolas" w:eastAsia="Times New Roman" w:hAnsi="Consolas" w:cs="Times New Roman"/>
+                          <w:color w:val="000000"/>
+                          <w:sz w:val="21"/>
+                          <w:szCs w:val="21"/>
+                          <w:lang w:val="en-US"/>
+                        </w:rPr>
+                        <w:t>            (EDMA3_CCRL_OPT_SYNCDIM_ABSYNC &lt;&lt; EDMA3_CCRL_OPT_SYNCDIM_SHIFT)</w:t>
+                      </w:r>
+                    </w:p>
+                    <w:p>
+                      <w:pPr>
+                        <w:shd w:val="clear" w:color="auto" w:fill="FFFFFF"/>
+                        <w:spacing w:after="0" w:line="285" w:lineRule="atLeast"/>
+                        <w:jc w:val="left"/>
+                        <w:rPr>
+                          <w:rFonts w:ascii="Consolas" w:eastAsia="Times New Roman" w:hAnsi="Consolas" w:cs="Times New Roman"/>
+                          <w:color w:val="000000"/>
+                          <w:sz w:val="21"/>
+                          <w:szCs w:val="21"/>
+                          <w:lang w:val="en-US"/>
+                        </w:rPr>
+                      </w:pPr>
+                      <w:r>
+                        <w:rPr>
+                          <w:rFonts w:ascii="Consolas" w:eastAsia="Times New Roman" w:hAnsi="Consolas" w:cs="Times New Roman"/>
+                          <w:color w:val="000000"/>
+                          <w:sz w:val="21"/>
+                          <w:szCs w:val="21"/>
+                          <w:lang w:val="en-US"/>
+                        </w:rPr>
+                        <w:t>               |</w:t>
+                      </w:r>
+                    </w:p>
+                    <w:p>
+                      <w:pPr>
+                        <w:shd w:val="clear" w:color="auto" w:fill="FFFFFF"/>
+                        <w:spacing w:after="0" w:line="285" w:lineRule="atLeast"/>
+                        <w:jc w:val="left"/>
+                        <w:rPr>
+                          <w:rFonts w:ascii="Consolas" w:eastAsia="Times New Roman" w:hAnsi="Consolas" w:cs="Times New Roman"/>
+                          <w:color w:val="000000"/>
+                          <w:sz w:val="21"/>
+                          <w:szCs w:val="21"/>
+                          <w:lang w:val="en-US"/>
+                        </w:rPr>
+                      </w:pPr>
+                      <w:r>
+                        <w:rPr>
+                          <w:rFonts w:ascii="Consolas" w:eastAsia="Times New Roman" w:hAnsi="Consolas" w:cs="Times New Roman"/>
+                          <w:color w:val="000000"/>
+                          <w:sz w:val="21"/>
+                          <w:szCs w:val="21"/>
+                          <w:lang w:val="en-US"/>
+                        </w:rPr>
+                        <w:t>            (EDMA3_CCRL_OPT_TCINTEN_ENABLE</w:t>
+                      </w:r>
+                    </w:p>
+                    <w:p>
+                      <w:pPr>
+                        <w:shd w:val="clear" w:color="auto" w:fill="FFFFFF"/>
+                        <w:spacing w:after="0" w:line="285" w:lineRule="atLeast"/>
+                        <w:jc w:val="left"/>
+                        <w:rPr>
+                          <w:rFonts w:ascii="Consolas" w:eastAsia="Times New Roman" w:hAnsi="Consolas" w:cs="Times New Roman"/>
+                          <w:color w:val="000000"/>
+                          <w:sz w:val="21"/>
+                          <w:szCs w:val="21"/>
+                          <w:lang w:val="en-US"/>
+                        </w:rPr>
+                      </w:pPr>
+                      <w:r>
+                        <w:rPr>
+                          <w:rFonts w:ascii="Consolas" w:eastAsia="Times New Roman" w:hAnsi="Consolas" w:cs="Times New Roman"/>
+                          <w:color w:val="000000"/>
+                          <w:sz w:val="21"/>
+                          <w:szCs w:val="21"/>
+                          <w:lang w:val="en-US"/>
+                        </w:rPr>
+                        <w:t>                        &lt;&lt; EDMA3_CCRL_OPT_TCINTEN_SHIFT);</w:t>
+                      </w:r>
+                    </w:p>
+                    <w:p>
+                      <w:pPr>
+                        <w:shd w:val="clear" w:color="auto" w:fill="FFFFFF"/>
+                        <w:spacing w:after="0" w:line="285" w:lineRule="atLeast"/>
+                        <w:jc w:val="left"/>
+                        <w:rPr>
+                          <w:rFonts w:ascii="Consolas" w:eastAsia="Times New Roman" w:hAnsi="Consolas" w:cs="Times New Roman"/>
+                          <w:color w:val="000000"/>
+                          <w:sz w:val="21"/>
+                          <w:szCs w:val="21"/>
+                          <w:lang w:val="en-US"/>
+                        </w:rPr>
+                      </w:pPr>
+                    </w:p>
+                    <w:p>
+                      <w:pPr>
+                        <w:shd w:val="clear" w:color="auto" w:fill="FFFFFF"/>
+                        <w:spacing w:after="0" w:line="285" w:lineRule="atLeast"/>
+                        <w:jc w:val="left"/>
+                        <w:rPr>
+                          <w:rFonts w:ascii="Consolas" w:eastAsia="Times New Roman" w:hAnsi="Consolas" w:cs="Times New Roman"/>
+                          <w:color w:val="000000"/>
+                          <w:sz w:val="21"/>
+                          <w:szCs w:val="21"/>
+                          <w:lang w:val="en-US"/>
+                        </w:rPr>
+                      </w:pPr>
+                      <w:r>
+                        <w:rPr>
+                          <w:rFonts w:ascii="Consolas" w:eastAsia="Times New Roman" w:hAnsi="Consolas" w:cs="Times New Roman"/>
+                          <w:color w:val="000000"/>
+                          <w:sz w:val="21"/>
+                          <w:szCs w:val="21"/>
+                          <w:lang w:val="en-US"/>
+                        </w:rPr>
+                        <w:t>      </w:t>
+                      </w:r>
+                      <w:r>
+                        <w:rPr>
+                          <w:rFonts w:ascii="Consolas" w:eastAsia="Times New Roman" w:hAnsi="Consolas" w:cs="Times New Roman"/>
+                          <w:color w:val="008000"/>
+                          <w:sz w:val="21"/>
+                          <w:szCs w:val="21"/>
+                          <w:lang w:val="en-US"/>
+                        </w:rPr>
+                        <w:t>//setting all the necessary</w:t>
+                      </w:r>
+                      <w:r>
+                        <w:rPr>
+                          <w:rFonts w:ascii="Consolas" w:eastAsia="Times New Roman" w:hAnsi="Consolas" w:cs="Times New Roman"/>
+                          <w:color w:val="008000"/>
+                          <w:sz w:val="21"/>
+                          <w:szCs w:val="21"/>
+                          <w:lang w:val="en-US"/>
+                        </w:rPr>
+                        <w:t> parameters required for EDMA data transfer</w:t>
+                      </w:r>
+                    </w:p>
+                    <w:p>
+                      <w:pPr>
+                        <w:shd w:val="clear" w:color="auto" w:fill="FFFFFF"/>
+                        <w:spacing w:after="0" w:line="285" w:lineRule="atLeast"/>
+                        <w:jc w:val="left"/>
+                        <w:rPr>
+                          <w:rFonts w:ascii="Consolas" w:eastAsia="Times New Roman" w:hAnsi="Consolas" w:cs="Times New Roman"/>
+                          <w:color w:val="000000"/>
+                          <w:sz w:val="21"/>
+                          <w:szCs w:val="21"/>
+                          <w:lang w:val="en-US"/>
+                        </w:rPr>
+                      </w:pPr>
+                      <w:r>
+                        <w:rPr>
+                          <w:rFonts w:ascii="Consolas" w:eastAsia="Times New Roman" w:hAnsi="Consolas" w:cs="Times New Roman"/>
+                          <w:color w:val="000000"/>
+                          <w:sz w:val="21"/>
+                          <w:szCs w:val="21"/>
+                          <w:lang w:val="en-US"/>
+                        </w:rPr>
+                        <w:t>      pAlgHandle-&gt;pParamSet-&gt;destAddr   = (UInt32)prevFrame;</w:t>
+                      </w:r>
+                    </w:p>
+                    <w:p>
+                      <w:pPr>
+                        <w:shd w:val="clear" w:color="auto" w:fill="FFFFFF"/>
+                        <w:spacing w:after="0" w:line="285" w:lineRule="atLeast"/>
+                        <w:jc w:val="left"/>
+                        <w:rPr>
+                          <w:rFonts w:ascii="Consolas" w:eastAsia="Times New Roman" w:hAnsi="Consolas" w:cs="Times New Roman"/>
+                          <w:color w:val="000000"/>
+                          <w:sz w:val="21"/>
+                          <w:szCs w:val="21"/>
+                          <w:lang w:val="en-US"/>
+                        </w:rPr>
+                      </w:pPr>
+                      <w:r>
+                        <w:rPr>
+                          <w:rFonts w:ascii="Consolas" w:eastAsia="Times New Roman" w:hAnsi="Consolas" w:cs="Times New Roman"/>
+                          <w:color w:val="000000"/>
+                          <w:sz w:val="21"/>
+                          <w:szCs w:val="21"/>
+                          <w:lang w:val="en-US"/>
+                        </w:rPr>
+                        <w:t>      pAlgHandle-&gt;pParamSet-&gt;srcAddr    = (UInt32)currentFrame;</w:t>
+                      </w:r>
+                    </w:p>
+                    <w:p>
+                      <w:pPr>
+                        <w:shd w:val="clear" w:color="auto" w:fill="FFFFFF"/>
+                        <w:spacing w:after="0" w:line="285" w:lineRule="atLeast"/>
+                        <w:jc w:val="left"/>
+                        <w:rPr>
+                          <w:rFonts w:ascii="Consolas" w:eastAsia="Times New Roman" w:hAnsi="Consolas" w:cs="Times New Roman"/>
+                          <w:color w:val="000000"/>
+                          <w:sz w:val="21"/>
+                          <w:szCs w:val="21"/>
+                          <w:lang w:val="en-US"/>
+                        </w:rPr>
+                      </w:pPr>
+                      <w:r>
+                        <w:rPr>
+                          <w:rFonts w:ascii="Consolas" w:eastAsia="Times New Roman" w:hAnsi="Consolas" w:cs="Times New Roman"/>
+                          <w:color w:val="000000"/>
+                          <w:sz w:val="21"/>
+                          <w:szCs w:val="21"/>
+                          <w:lang w:val="en-US"/>
+                        </w:rPr>
+                        <w:t>      pAlgHandle-&gt;pParamSet-&gt;srcBIdx    = inPitch[</w:t>
+                      </w:r>
+                      <w:r>
+                        <w:rPr>
+                          <w:rFonts w:ascii="Consolas" w:eastAsia="Times New Roman" w:hAnsi="Consolas" w:cs="Times New Roman"/>
+                          <w:color w:val="09885A"/>
+                          <w:sz w:val="21"/>
+                          <w:szCs w:val="21"/>
+                          <w:lang w:val="en-US"/>
+                        </w:rPr>
+                        <w:t>0</w:t>
+                      </w:r>
+                      <w:r>
+                        <w:rPr>
+                          <w:rFonts w:ascii="Consolas" w:eastAsia="Times New Roman" w:hAnsi="Consolas" w:cs="Times New Roman"/>
+                          <w:color w:val="000000"/>
+                          <w:sz w:val="21"/>
+                          <w:szCs w:val="21"/>
+                          <w:lang w:val="en-US"/>
+                        </w:rPr>
+                        <w:t>];</w:t>
+                      </w:r>
+                    </w:p>
+                    <w:p>
+                      <w:pPr>
+                        <w:shd w:val="clear" w:color="auto" w:fill="FFFFFF"/>
+                        <w:spacing w:after="0" w:line="285" w:lineRule="atLeast"/>
+                        <w:jc w:val="left"/>
+                        <w:rPr>
+                          <w:rFonts w:ascii="Consolas" w:eastAsia="Times New Roman" w:hAnsi="Consolas" w:cs="Times New Roman"/>
+                          <w:color w:val="000000"/>
+                          <w:sz w:val="21"/>
+                          <w:szCs w:val="21"/>
+                          <w:lang w:val="en-US"/>
+                        </w:rPr>
+                      </w:pPr>
+                      <w:r>
+                        <w:rPr>
+                          <w:rFonts w:ascii="Consolas" w:eastAsia="Times New Roman" w:hAnsi="Consolas" w:cs="Times New Roman"/>
+                          <w:color w:val="000000"/>
+                          <w:sz w:val="21"/>
+                          <w:szCs w:val="21"/>
+                          <w:lang w:val="en-US"/>
+                        </w:rPr>
+                        <w:t>      pAlgHandle-&gt;pParamSet-&gt;destBIdx   = inPitch[</w:t>
+                      </w:r>
+                      <w:r>
+                        <w:rPr>
+                          <w:rFonts w:ascii="Consolas" w:eastAsia="Times New Roman" w:hAnsi="Consolas" w:cs="Times New Roman"/>
+                          <w:color w:val="09885A"/>
+                          <w:sz w:val="21"/>
+                          <w:szCs w:val="21"/>
+                          <w:lang w:val="en-US"/>
+                        </w:rPr>
+                        <w:t>0</w:t>
+                      </w:r>
+                      <w:r>
+                        <w:rPr>
+                          <w:rFonts w:ascii="Consolas" w:eastAsia="Times New Roman" w:hAnsi="Consolas" w:cs="Times New Roman"/>
+                          <w:color w:val="000000"/>
+                          <w:sz w:val="21"/>
+                          <w:szCs w:val="21"/>
+                          <w:lang w:val="en-US"/>
+                        </w:rPr>
+                        <w:t>];</w:t>
+                      </w:r>
+                    </w:p>
+                    <w:p>
+                      <w:pPr>
+                        <w:shd w:val="clear" w:color="auto" w:fill="FFFFFF"/>
+                        <w:spacing w:after="0" w:line="285" w:lineRule="atLeast"/>
+                        <w:jc w:val="left"/>
+                        <w:rPr>
+                          <w:rFonts w:ascii="Consolas" w:eastAsia="Times New Roman" w:hAnsi="Consolas" w:cs="Times New Roman"/>
+                          <w:color w:val="000000"/>
+                          <w:sz w:val="21"/>
+                          <w:szCs w:val="21"/>
+                          <w:lang w:val="en-US"/>
+                        </w:rPr>
+                      </w:pPr>
+                      <w:r>
+                        <w:rPr>
+                          <w:rFonts w:ascii="Consolas" w:eastAsia="Times New Roman" w:hAnsi="Consolas" w:cs="Times New Roman"/>
+                          <w:color w:val="000000"/>
+                          <w:sz w:val="21"/>
+                          <w:szCs w:val="21"/>
+                          <w:lang w:val="en-US"/>
+                        </w:rPr>
+                        <w:t>      pAlgHandle-&gt;pParamSet-&gt;srcCIdx    = </w:t>
+                      </w:r>
+                      <w:r>
+                        <w:rPr>
+                          <w:rFonts w:ascii="Consolas" w:eastAsia="Times New Roman" w:hAnsi="Consolas" w:cs="Times New Roman"/>
+                          <w:color w:val="09885A"/>
+                          <w:sz w:val="21"/>
+                          <w:szCs w:val="21"/>
+                          <w:lang w:val="en-US"/>
+                        </w:rPr>
+                        <w:t>0</w:t>
+                      </w:r>
+                      <w:r>
+                        <w:rPr>
+                          <w:rFonts w:ascii="Consolas" w:eastAsia="Times New Roman" w:hAnsi="Consolas" w:cs="Times New Roman"/>
+                          <w:color w:val="000000"/>
+                          <w:sz w:val="21"/>
+                          <w:szCs w:val="21"/>
+                          <w:lang w:val="en-US"/>
+                        </w:rPr>
+                        <w:t>;</w:t>
+                      </w:r>
+                    </w:p>
+                    <w:p>
+                      <w:pPr>
+                        <w:shd w:val="clear" w:color="auto" w:fill="FFFFFF"/>
+                        <w:spacing w:after="0" w:line="285" w:lineRule="atLeast"/>
+                        <w:jc w:val="left"/>
+                        <w:rPr>
+                          <w:rFonts w:ascii="Consolas" w:eastAsia="Times New Roman" w:hAnsi="Consolas" w:cs="Times New Roman"/>
+                          <w:color w:val="000000"/>
+                          <w:sz w:val="21"/>
+                          <w:szCs w:val="21"/>
+                          <w:lang w:val="en-US"/>
+                        </w:rPr>
+                      </w:pPr>
+                      <w:r>
+                        <w:rPr>
+                          <w:rFonts w:ascii="Consolas" w:eastAsia="Times New Roman" w:hAnsi="Consolas" w:cs="Times New Roman"/>
+                          <w:color w:val="000000"/>
+                          <w:sz w:val="21"/>
+                          <w:szCs w:val="21"/>
+                          <w:lang w:val="en-US"/>
+                        </w:rPr>
+                        <w:t>      pAlgHandle-&gt;pParamSet-&gt;destCIdx   = </w:t>
+                      </w:r>
+                      <w:r>
+                        <w:rPr>
+                          <w:rFonts w:ascii="Consolas" w:eastAsia="Times New Roman" w:hAnsi="Consolas" w:cs="Times New Roman"/>
+                          <w:color w:val="09885A"/>
+                          <w:sz w:val="21"/>
+                          <w:szCs w:val="21"/>
+                          <w:lang w:val="en-US"/>
+                        </w:rPr>
+                        <w:t>0</w:t>
+                      </w:r>
+                      <w:r>
+                        <w:rPr>
+                          <w:rFonts w:ascii="Consolas" w:eastAsia="Times New Roman" w:hAnsi="Consolas" w:cs="Times New Roman"/>
+                          <w:color w:val="000000"/>
+                          <w:sz w:val="21"/>
+                          <w:szCs w:val="21"/>
+                          <w:lang w:val="en-US"/>
+                        </w:rPr>
+                        <w:t>;</w:t>
+                      </w:r>
+                    </w:p>
+                    <w:p>
+                      <w:pPr>
+                        <w:shd w:val="clear" w:color="auto" w:fill="FFFFFF"/>
+                        <w:spacing w:after="0" w:line="285" w:lineRule="atLeast"/>
+                        <w:jc w:val="left"/>
+                        <w:rPr>
+                          <w:rFonts w:ascii="Consolas" w:eastAsia="Times New Roman" w:hAnsi="Consolas" w:cs="Times New Roman"/>
+                          <w:color w:val="000000"/>
+                          <w:sz w:val="21"/>
+                          <w:szCs w:val="21"/>
+                          <w:lang w:val="en-US"/>
+                        </w:rPr>
+                      </w:pPr>
+                      <w:r>
+                        <w:rPr>
+                          <w:rFonts w:ascii="Consolas" w:eastAsia="Times New Roman" w:hAnsi="Consolas" w:cs="Times New Roman"/>
+                          <w:color w:val="000000"/>
+                          <w:sz w:val="21"/>
+                          <w:szCs w:val="21"/>
+                          <w:lang w:val="en-US"/>
+                        </w:rPr>
+                        <w:t>      pAlgHandle-&gt;pParamSet-&gt;aCnt       = lineSizeInBytes;</w:t>
+                      </w:r>
+                    </w:p>
+                    <w:p>
+                      <w:pPr>
+                        <w:shd w:val="clear" w:color="auto" w:fill="FFFFFF"/>
+                        <w:spacing w:after="0" w:line="285" w:lineRule="atLeast"/>
+                        <w:jc w:val="left"/>
+                        <w:rPr>
+                          <w:rFonts w:ascii="Consolas" w:eastAsia="Times New Roman" w:hAnsi="Consolas" w:cs="Times New Roman"/>
+                          <w:color w:val="000000"/>
+                          <w:sz w:val="21"/>
+                          <w:szCs w:val="21"/>
+                          <w:lang w:val="en-US"/>
+                        </w:rPr>
+                      </w:pPr>
+                      <w:r>
+                        <w:rPr>
+                          <w:rFonts w:ascii="Consolas" w:eastAsia="Times New Roman" w:hAnsi="Consolas" w:cs="Times New Roman"/>
+                          <w:color w:val="000000"/>
+                          <w:sz w:val="21"/>
+                          <w:szCs w:val="21"/>
+                          <w:lang w:val="en-US"/>
+                        </w:rPr>
+                        <w:t>      pAlgHandle-&gt;pParamSet-&gt;bCnt       = height;</w:t>
+                      </w:r>
+                    </w:p>
+                    <w:p>
+                      <w:pPr>
+                        <w:shd w:val="clear" w:color="auto" w:fill="FFFFFF"/>
+                        <w:spacing w:after="0" w:line="285" w:lineRule="atLeast"/>
+                        <w:jc w:val="left"/>
+                        <w:rPr>
+                          <w:rFonts w:ascii="Consolas" w:eastAsia="Times New Roman" w:hAnsi="Consolas" w:cs="Times New Roman"/>
+                          <w:color w:val="000000"/>
+                          <w:sz w:val="21"/>
+                          <w:szCs w:val="21"/>
+                          <w:lang w:val="en-US"/>
+                        </w:rPr>
+                      </w:pPr>
+                      <w:r>
+                        <w:rPr>
+                          <w:rFonts w:ascii="Consolas" w:eastAsia="Times New Roman" w:hAnsi="Consolas" w:cs="Times New Roman"/>
+                          <w:color w:val="000000"/>
+                          <w:sz w:val="21"/>
+                          <w:szCs w:val="21"/>
+                          <w:lang w:val="en-US"/>
+                        </w:rPr>
+                        <w:t>      pAlgHandle-&gt;pParamSet-&gt;cCnt       = </w:t>
+                      </w:r>
+                      <w:r>
+                        <w:rPr>
+                          <w:rFonts w:ascii="Consolas" w:eastAsia="Times New Roman" w:hAnsi="Consolas" w:cs="Times New Roman"/>
+                          <w:color w:val="09885A"/>
+                          <w:sz w:val="21"/>
+                          <w:szCs w:val="21"/>
+                          <w:lang w:val="en-US"/>
+                        </w:rPr>
+                        <w:t>1</w:t>
+                      </w:r>
+                      <w:r>
+                        <w:rPr>
+                          <w:rFonts w:ascii="Consolas" w:eastAsia="Times New Roman" w:hAnsi="Consolas" w:cs="Times New Roman"/>
+                          <w:color w:val="000000"/>
+                          <w:sz w:val="21"/>
+                          <w:szCs w:val="21"/>
+                          <w:lang w:val="en-US"/>
+                        </w:rPr>
+                        <w:t>;</w:t>
+                      </w:r>
+                    </w:p>
+                    <w:p>
+                      <w:pPr>
+                        <w:shd w:val="clear" w:color="auto" w:fill="FFFFFF"/>
+                        <w:spacing w:after="0" w:line="285" w:lineRule="atLeast"/>
+                        <w:jc w:val="left"/>
+                        <w:rPr>
+                          <w:rFonts w:ascii="Consolas" w:eastAsia="Times New Roman" w:hAnsi="Consolas" w:cs="Times New Roman"/>
+                          <w:color w:val="000000"/>
+                          <w:sz w:val="21"/>
+                          <w:szCs w:val="21"/>
+                          <w:lang w:val="en-US"/>
+                        </w:rPr>
+                      </w:pPr>
+                      <w:r>
+                        <w:rPr>
+                          <w:rFonts w:ascii="Consolas" w:eastAsia="Times New Roman" w:hAnsi="Consolas" w:cs="Times New Roman"/>
+                          <w:color w:val="000000"/>
+                          <w:sz w:val="21"/>
+                          <w:szCs w:val="21"/>
+                          <w:lang w:val="en-US"/>
+                        </w:rPr>
+                        <w:t>      pAlgHandle-&gt;pParamSet-&gt;bCntReload = height;</w:t>
+                      </w:r>
+                    </w:p>
+                    <w:p>
+                      <w:pPr>
+                        <w:shd w:val="clear" w:color="auto" w:fill="FFFFFF"/>
+                        <w:spacing w:after="0" w:line="285" w:lineRule="atLeast"/>
+                        <w:jc w:val="left"/>
+                        <w:rPr>
+                          <w:rFonts w:ascii="Consolas" w:eastAsia="Times New Roman" w:hAnsi="Consolas" w:cs="Times New Roman"/>
+                          <w:color w:val="000000"/>
+                          <w:sz w:val="21"/>
+                          <w:szCs w:val="21"/>
+                          <w:lang w:val="en-US"/>
+                        </w:rPr>
+                      </w:pPr>
+                      <w:r>
+                        <w:rPr>
+                          <w:rFonts w:ascii="Consolas" w:eastAsia="Times New Roman" w:hAnsi="Consolas" w:cs="Times New Roman"/>
+                          <w:color w:val="000000"/>
+                          <w:sz w:val="21"/>
+                          <w:szCs w:val="21"/>
+                          <w:lang w:val="en-US"/>
+                        </w:rPr>
+                        <w:t>      pAlgHandle-&gt;pParamSet-&gt;opt        = opt;</w:t>
+                      </w:r>
+                    </w:p>
+                    <w:p>
+                      <w:pPr>
+                        <w:shd w:val="clear" w:color="auto" w:fill="FFFFFF"/>
+                        <w:spacing w:after="0" w:line="285" w:lineRule="atLeast"/>
+                        <w:jc w:val="left"/>
+                        <w:rPr>
+                          <w:rFonts w:ascii="Consolas" w:eastAsia="Times New Roman" w:hAnsi="Consolas" w:cs="Times New Roman"/>
+                          <w:color w:val="000000"/>
+                          <w:sz w:val="21"/>
+                          <w:szCs w:val="21"/>
+                          <w:lang w:val="en-US"/>
+                        </w:rPr>
+                      </w:pPr>
+                      <w:r>
+                        <w:rPr>
+                          <w:rFonts w:ascii="Consolas" w:eastAsia="Times New Roman" w:hAnsi="Consolas" w:cs="Times New Roman"/>
+                          <w:color w:val="000000"/>
+                          <w:sz w:val="21"/>
+                          <w:szCs w:val="21"/>
+                          <w:lang w:val="en-US"/>
+                        </w:rPr>
+                        <w:t>      pAlgHandle-&gt;pParamSet-&gt;linkAddr   = </w:t>
+                      </w:r>
+                      <w:r>
+                        <w:rPr>
+                          <w:rFonts w:ascii="Consolas" w:eastAsia="Times New Roman" w:hAnsi="Consolas" w:cs="Times New Roman"/>
+                          <w:color w:val="09885A"/>
+                          <w:sz w:val="21"/>
+                          <w:szCs w:val="21"/>
+                          <w:lang w:val="en-US"/>
+                        </w:rPr>
+                        <w:t>0xFFFF</w:t>
+                      </w:r>
+                      <w:r>
+                        <w:rPr>
+                          <w:rFonts w:ascii="Consolas" w:eastAsia="Times New Roman" w:hAnsi="Consolas" w:cs="Times New Roman"/>
+                          <w:color w:val="000000"/>
+                          <w:sz w:val="21"/>
+                          <w:szCs w:val="21"/>
+                          <w:lang w:val="en-US"/>
+                        </w:rPr>
+                        <w:t>;</w:t>
+                      </w:r>
+                    </w:p>
+                    <w:p>
+                      <w:pPr>
+                        <w:shd w:val="clear" w:color="auto" w:fill="FFFFFF"/>
+                        <w:spacing w:after="0" w:line="285" w:lineRule="atLeast"/>
+                        <w:jc w:val="left"/>
+                        <w:rPr>
+                          <w:rFonts w:ascii="Consolas" w:eastAsia="Times New Roman" w:hAnsi="Consolas" w:cs="Times New Roman"/>
+                          <w:color w:val="000000"/>
+                          <w:sz w:val="21"/>
+                          <w:szCs w:val="21"/>
+                          <w:lang w:val="en-US"/>
+                        </w:rPr>
+                      </w:pPr>
+                    </w:p>
+                    <w:p>
+                      <w:pPr>
+                        <w:shd w:val="clear" w:color="auto" w:fill="FFFFFF"/>
+                        <w:spacing w:after="0" w:line="285" w:lineRule="atLeast"/>
+                        <w:jc w:val="left"/>
+                        <w:rPr>
+                          <w:rFonts w:ascii="Consolas" w:eastAsia="Times New Roman" w:hAnsi="Consolas" w:cs="Times New Roman"/>
+                          <w:color w:val="000000"/>
+                          <w:sz w:val="21"/>
+                          <w:szCs w:val="21"/>
+                          <w:lang w:val="en-US"/>
+                        </w:rPr>
+                      </w:pPr>
+                      <w:r>
+                        <w:rPr>
+                          <w:rFonts w:ascii="Consolas" w:eastAsia="Times New Roman" w:hAnsi="Consolas" w:cs="Times New Roman"/>
+                          <w:color w:val="000000"/>
+                          <w:sz w:val="21"/>
+                          <w:szCs w:val="21"/>
+                          <w:lang w:val="en-US"/>
+                        </w:rPr>
+                        <w:t>      </w:t>
+                      </w:r>
+                      <w:r>
+                        <w:rPr>
+                          <w:rFonts w:ascii="Consolas" w:eastAsia="Times New Roman" w:hAnsi="Consolas" w:cs="Times New Roman"/>
+                          <w:color w:val="008000"/>
+                          <w:sz w:val="21"/>
+                          <w:szCs w:val="21"/>
+                          <w:lang w:val="en-US"/>
+                        </w:rPr>
+                        <w:t>//checking the EMDA transfer code complete flag</w:t>
+                      </w:r>
+                    </w:p>
+                    <w:p>
+                      <w:pPr>
+                        <w:shd w:val="clear" w:color="auto" w:fill="FFFFFF"/>
+                        <w:spacing w:after="0" w:line="285" w:lineRule="atLeast"/>
+                        <w:jc w:val="left"/>
+                        <w:rPr>
+                          <w:rFonts w:ascii="Consolas" w:eastAsia="Times New Roman" w:hAnsi="Consolas" w:cs="Times New Roman"/>
+                          <w:color w:val="000000"/>
+                          <w:sz w:val="21"/>
+                          <w:szCs w:val="21"/>
+                          <w:lang w:val="en-US"/>
+                        </w:rPr>
+                      </w:pPr>
+                      <w:r>
+                        <w:rPr>
+                          <w:rFonts w:ascii="Consolas" w:eastAsia="Times New Roman" w:hAnsi="Consolas" w:cs="Times New Roman"/>
+                          <w:color w:val="000000"/>
+                          <w:sz w:val="21"/>
+                          <w:szCs w:val="21"/>
+                          <w:lang w:val="en-US"/>
+                        </w:rPr>
+                        <w:t>      EDMA3_DRV_checkAndClearTcc(pAlgHandle-&gt;hEdma,</w:t>
+                      </w:r>
+                    </w:p>
+                    <w:p>
+                      <w:pPr>
+                        <w:shd w:val="clear" w:color="auto" w:fill="FFFFFF"/>
+                        <w:spacing w:after="0" w:line="285" w:lineRule="atLeast"/>
+                        <w:jc w:val="left"/>
+                        <w:rPr>
+                          <w:rFonts w:ascii="Consolas" w:eastAsia="Times New Roman" w:hAnsi="Consolas" w:cs="Times New Roman"/>
+                          <w:color w:val="000000"/>
+                          <w:sz w:val="21"/>
+                          <w:szCs w:val="21"/>
+                          <w:lang w:val="en-US"/>
+                        </w:rPr>
+                      </w:pPr>
+                      <w:r>
+                        <w:rPr>
+                          <w:rFonts w:ascii="Consolas" w:eastAsia="Times New Roman" w:hAnsi="Consolas" w:cs="Times New Roman"/>
+                          <w:color w:val="000000"/>
+                          <w:sz w:val="21"/>
+                          <w:szCs w:val="21"/>
+                          <w:lang w:val="en-US"/>
+                        </w:rPr>
+                        <w:t>                                  pAlgHandle-&gt;tccId,</w:t>
+                      </w:r>
+                    </w:p>
+                    <w:p>
+                      <w:pPr>
+                        <w:shd w:val="clear" w:color="auto" w:fill="FFFFFF"/>
+                        <w:spacing w:after="0" w:line="285" w:lineRule="atLeast"/>
+                        <w:jc w:val="left"/>
+                        <w:rPr>
+                          <w:rFonts w:ascii="Consolas" w:eastAsia="Times New Roman" w:hAnsi="Consolas" w:cs="Times New Roman"/>
+                          <w:color w:val="000000"/>
+                          <w:sz w:val="21"/>
+                          <w:szCs w:val="21"/>
+                          <w:lang w:val="en-US"/>
+                        </w:rPr>
+                      </w:pPr>
+                      <w:r>
+                        <w:rPr>
+                          <w:rFonts w:ascii="Consolas" w:eastAsia="Times New Roman" w:hAnsi="Consolas" w:cs="Times New Roman"/>
+                          <w:color w:val="000000"/>
+                          <w:sz w:val="21"/>
+                          <w:szCs w:val="21"/>
+                          <w:lang w:val="en-US"/>
+                        </w:rPr>
+                        <w:t>                                  &amp;tccStatus);</w:t>
+                      </w:r>
+                    </w:p>
+                    <w:p>
+                      <w:pPr>
+                        <w:shd w:val="clear" w:color="auto" w:fill="FFFFFF"/>
+                        <w:spacing w:after="0" w:line="285" w:lineRule="atLeast"/>
+                        <w:jc w:val="left"/>
+                        <w:rPr>
+                          <w:rFonts w:ascii="Consolas" w:eastAsia="Times New Roman" w:hAnsi="Consolas" w:cs="Times New Roman"/>
+                          <w:color w:val="000000"/>
+                          <w:sz w:val="21"/>
+                          <w:szCs w:val="21"/>
+                          <w:lang w:val="en-US"/>
+                        </w:rPr>
+                      </w:pPr>
+                      <w:r>
+                        <w:rPr>
+                          <w:rFonts w:ascii="Consolas" w:eastAsia="Times New Roman" w:hAnsi="Consolas" w:cs="Times New Roman"/>
+                          <w:color w:val="000000"/>
+                          <w:sz w:val="21"/>
+                          <w:szCs w:val="21"/>
+                          <w:lang w:val="en-US"/>
+                        </w:rPr>
+                        <w:t>      EDMA3_DRV_clearErrorBits (pAlgHandle-&gt;hEdma,pAlgHandle-&gt;edmaChId);</w:t>
+                      </w:r>
+                    </w:p>
+                    <w:p>
+                      <w:pPr>
+                        <w:shd w:val="clear" w:color="auto" w:fill="FFFFFF"/>
+                        <w:spacing w:after="0" w:line="285" w:lineRule="atLeast"/>
+                        <w:jc w:val="left"/>
+                        <w:rPr>
+                          <w:rFonts w:ascii="Consolas" w:eastAsia="Times New Roman" w:hAnsi="Consolas" w:cs="Times New Roman"/>
+                          <w:color w:val="000000"/>
+                          <w:sz w:val="21"/>
+                          <w:szCs w:val="21"/>
+                          <w:lang w:val="en-US"/>
+                        </w:rPr>
+                      </w:pPr>
+                    </w:p>
+                    <w:p>
+                      <w:pPr>
+                        <w:shd w:val="clear" w:color="auto" w:fill="FFFFFF"/>
+                        <w:spacing w:after="0" w:line="285" w:lineRule="atLeast"/>
+                        <w:jc w:val="left"/>
+                        <w:rPr>
+                          <w:rFonts w:ascii="Consolas" w:eastAsia="Times New Roman" w:hAnsi="Consolas" w:cs="Times New Roman"/>
+                          <w:color w:val="000000"/>
+                          <w:sz w:val="21"/>
+                          <w:szCs w:val="21"/>
+                          <w:lang w:val="en-US"/>
+                        </w:rPr>
+                      </w:pPr>
+                      <w:r>
+                        <w:rPr>
+                          <w:rFonts w:ascii="Consolas" w:eastAsia="Times New Roman" w:hAnsi="Consolas" w:cs="Times New Roman"/>
+                          <w:color w:val="000000"/>
+                          <w:sz w:val="21"/>
+                          <w:szCs w:val="21"/>
+                          <w:lang w:val="en-US"/>
+                        </w:rPr>
+                        <w:t>      </w:t>
+                      </w:r>
+                      <w:r>
+                        <w:rPr>
+                          <w:rFonts w:ascii="Consolas" w:eastAsia="Times New Roman" w:hAnsi="Consolas" w:cs="Times New Roman"/>
+                          <w:color w:val="008000"/>
+                          <w:sz w:val="21"/>
+                          <w:szCs w:val="21"/>
+                          <w:lang w:val="en-US"/>
+                        </w:rPr>
+                        <w:t>//starting the EDMA data transfer</w:t>
+                      </w:r>
+                    </w:p>
+                    <w:p>
+                      <w:pPr>
+                        <w:shd w:val="clear" w:color="auto" w:fill="FFFFFF"/>
+                        <w:spacing w:after="0" w:line="285" w:lineRule="atLeast"/>
+                        <w:jc w:val="left"/>
+                        <w:rPr>
+                          <w:rFonts w:ascii="Consolas" w:eastAsia="Times New Roman" w:hAnsi="Consolas" w:cs="Times New Roman"/>
+                          <w:color w:val="000000"/>
+                          <w:sz w:val="21"/>
+                          <w:szCs w:val="21"/>
+                          <w:lang w:val="en-US"/>
+                        </w:rPr>
+                      </w:pPr>
+                      <w:r>
+                        <w:rPr>
+                          <w:rFonts w:ascii="Consolas" w:eastAsia="Times New Roman" w:hAnsi="Consolas" w:cs="Times New Roman"/>
+                          <w:color w:val="000000"/>
+                          <w:sz w:val="21"/>
+                          <w:szCs w:val="21"/>
+                          <w:lang w:val="en-US"/>
+                        </w:rPr>
+                        <w:t>      EDMA3_DRV_enableTransfer (pAlgHandle-&gt;hEdma,pAlgHandle-&gt;edmaChId,</w:t>
+                      </w:r>
+                    </w:p>
+                    <w:p>
+                      <w:pPr>
+                        <w:shd w:val="clear" w:color="auto" w:fill="FFFFFF"/>
+                        <w:spacing w:after="0" w:line="285" w:lineRule="atLeast"/>
+                        <w:jc w:val="left"/>
+                        <w:rPr>
+                          <w:rFonts w:ascii="Consolas" w:eastAsia="Times New Roman" w:hAnsi="Consolas" w:cs="Times New Roman"/>
+                          <w:color w:val="000000"/>
+                          <w:sz w:val="21"/>
+                          <w:szCs w:val="21"/>
+                          <w:lang w:val="en-US"/>
+                        </w:rPr>
+                      </w:pPr>
+                      <w:r>
+                        <w:rPr>
+                          <w:rFonts w:ascii="Consolas" w:eastAsia="Times New Roman" w:hAnsi="Consolas" w:cs="Times New Roman"/>
+                          <w:color w:val="000000"/>
+                          <w:sz w:val="21"/>
+                          <w:szCs w:val="21"/>
+                          <w:lang w:val="en-US"/>
+                        </w:rPr>
+                        <w:t>                                              EDMA3_DRV_TRIG_MODE_MANUAL);</w:t>
+                      </w:r>
+                    </w:p>
+                    <w:p>
+                      <w:pPr>
+                        <w:shd w:val="clear" w:color="auto" w:fill="FFFFFF"/>
+                        <w:spacing w:after="0" w:line="285" w:lineRule="atLeast"/>
+                        <w:jc w:val="left"/>
+                        <w:rPr>
+                          <w:rFonts w:ascii="Consolas" w:eastAsia="Times New Roman" w:hAnsi="Consolas" w:cs="Times New Roman"/>
+                          <w:color w:val="000000"/>
+                          <w:sz w:val="21"/>
+                          <w:szCs w:val="21"/>
+                          <w:lang w:val="en-US"/>
+                        </w:rPr>
+                      </w:pPr>
+                    </w:p>
+                    <w:p>
+                      <w:pPr>
+                        <w:shd w:val="clear" w:color="auto" w:fill="FFFFFF"/>
+                        <w:spacing w:after="0" w:line="285" w:lineRule="atLeast"/>
+                        <w:jc w:val="left"/>
+                        <w:rPr>
+                          <w:rFonts w:ascii="Consolas" w:eastAsia="Times New Roman" w:hAnsi="Consolas" w:cs="Times New Roman"/>
+                          <w:color w:val="000000"/>
+                          <w:sz w:val="21"/>
+                          <w:szCs w:val="21"/>
+                          <w:lang w:val="en-US"/>
+                        </w:rPr>
+                      </w:pPr>
+                      <w:r>
+                        <w:rPr>
+                          <w:rFonts w:ascii="Consolas" w:eastAsia="Times New Roman" w:hAnsi="Consolas" w:cs="Times New Roman"/>
+                          <w:color w:val="000000"/>
+                          <w:sz w:val="21"/>
+                          <w:szCs w:val="21"/>
+                          <w:lang w:val="en-US"/>
+                        </w:rPr>
+                        <w:t>      </w:t>
+                      </w:r>
+                      <w:r>
+                        <w:rPr>
+                          <w:rFonts w:ascii="Consolas" w:eastAsia="Times New Roman" w:hAnsi="Consolas" w:cs="Times New Roman"/>
+                          <w:color w:val="008000"/>
+                          <w:sz w:val="21"/>
+                          <w:szCs w:val="21"/>
+                          <w:lang w:val="en-US"/>
+                        </w:rPr>
+                        <w:t>//waiting in the background for the transfer to end and clearing TCC</w:t>
+                      </w:r>
+                    </w:p>
+                    <w:p>
+                      <w:pPr>
+                        <w:shd w:val="clear" w:color="auto" w:fill="FFFFFF"/>
+                        <w:spacing w:after="0" w:line="285" w:lineRule="atLeast"/>
+                        <w:jc w:val="left"/>
+                        <w:rPr>
+                          <w:rFonts w:ascii="Consolas" w:eastAsia="Times New Roman" w:hAnsi="Consolas" w:cs="Times New Roman"/>
+                          <w:color w:val="000000"/>
+                          <w:sz w:val="21"/>
+                          <w:szCs w:val="21"/>
+                          <w:lang w:val="en-US"/>
+                        </w:rPr>
+                      </w:pPr>
+                      <w:r>
+                        <w:rPr>
+                          <w:rFonts w:ascii="Consolas" w:eastAsia="Times New Roman" w:hAnsi="Consolas" w:cs="Times New Roman"/>
+                          <w:color w:val="000000"/>
+                          <w:sz w:val="21"/>
+                          <w:szCs w:val="21"/>
+                          <w:lang w:val="en-US"/>
+                        </w:rPr>
+                        <w:t>      EDMA3_DRV_waitAndClearTcc(pAlgHandle-&gt;hEdma,pAlgHandle-&gt;tccId);</w:t>
+                      </w:r>
+                    </w:p>
+                    <w:p/>
+                  </w:txbxContent>
+                </v:textbox>
+                <w10:wrap type="square" anchorx="margin"/>
+              </v:shape>
+            </w:pict>
+          </mc:Fallback>
+        </mc:AlternateContent>
+      </w:r>
+      <w:r>
+        <w:t>Prilog 3</w:t>
+      </w:r>
+    </w:p>
+    <w:p>
+      <w:pPr>
+        <w:rPr>
+          <w:sz w:val="40"/>
+          <w:szCs w:val="40"/>
+        </w:rPr>
+      </w:pPr>
+      <w:r>
+        <w:lastRenderedPageBreak/>
+        <w:br w:type="page"/>
+      </w:r>
+    </w:p>
+    <w:p>
+      <w:pPr>
         <w:pStyle w:val="Heading1"/>
       </w:pPr>
-      <w:bookmarkStart w:id="37" w:name="_Toc22552506"/>
       <w:r>
         <w:lastRenderedPageBreak/>
         <w:t>LITERATURA</w:t>
@@ -18498,7 +21108,16 @@
               </w:rPr>
             </w:pPr>
             <w:r>
-              <w:t xml:space="preserve">Underestanding Embedded Systems,  </w:t>
+              <w:t>“</w:t>
+            </w:r>
+            <w:r>
+              <w:t>Underestanding Embedded Systems</w:t>
+            </w:r>
+            <w:r>
+              <w:t>”</w:t>
+            </w:r>
+            <w:r>
+              <w:t xml:space="preserve">,  </w:t>
             </w:r>
             <w:hyperlink r:id="rId30" w:history="1">
               <w:r>
@@ -18567,7 +21186,16 @@
               <w:jc w:val="left"/>
             </w:pPr>
             <w:r>
-              <w:t xml:space="preserve">TDA2PxACD CPU EVM Board User’s Guide (Rev. A), </w:t>
+              <w:t>“</w:t>
+            </w:r>
+            <w:r>
+              <w:t>TDA2PxACD CPU EVM Board User’s Guide (Rev. A)</w:t>
+            </w:r>
+            <w:r>
+              <w:t>”</w:t>
+            </w:r>
+            <w:r>
+              <w:t xml:space="preserve">, </w:t>
             </w:r>
             <w:hyperlink r:id="rId31" w:history="1">
               <w:r>
@@ -18630,7 +21258,19 @@
               <w:jc w:val="left"/>
             </w:pPr>
             <w:r>
-              <w:t xml:space="preserve">A Beginner’s Guide to Digital Signal Processing (DSP), </w:t>
+              <w:t>“</w:t>
+            </w:r>
+            <w:r>
+              <w:rPr>
+                <w:i/>
+              </w:rPr>
+              <w:t>A Beginner’s Guide to Digital Signal Processing (DSP)</w:t>
+            </w:r>
+            <w:r>
+              <w:t>”</w:t>
+            </w:r>
+            <w:r>
+              <w:t xml:space="preserve">, </w:t>
             </w:r>
             <w:hyperlink r:id="rId32" w:history="1">
               <w:r>
@@ -18693,18 +21333,16 @@
               <w:jc w:val="left"/>
             </w:pPr>
             <w:r>
-              <w:t xml:space="preserve">TMS320C66x high-peroformance multicore DSPs for video surveillance, </w:t>
-            </w:r>
-            <w:hyperlink r:id="rId33" w:history="1">
-              <w:r>
-                <w:rPr>
-                  <w:rStyle w:val="Hyperlink"/>
-                </w:rPr>
-                <w:t>http://www.ti.com/lit/ml/sprt643/sprt643.pdf</w:t>
-              </w:r>
-            </w:hyperlink>
-            <w:r>
-              <w:t>, posjećeno 14.10.2019</w:t>
+              <w:t>Texas Instruments, “</w:t>
+            </w:r>
+            <w:r>
+              <w:rPr>
+                <w:i/>
+              </w:rPr>
+              <w:t>TMS320C66x high-peroformance multicore DSPs for video surveillance</w:t>
+            </w:r>
+            <w:r>
+              <w:t>”, 2012</w:t>
             </w:r>
           </w:p>
         </w:tc>
@@ -18756,7 +21394,16 @@
               <w:jc w:val="left"/>
             </w:pPr>
             <w:r>
-              <w:t>Texas Instruments, “Vision SDK Links Framework – Deep Dive”, 16 Mart 2015</w:t>
+              <w:t>Texas Instruments, “</w:t>
+            </w:r>
+            <w:r>
+              <w:rPr>
+                <w:i/>
+              </w:rPr>
+              <w:t>Vision SDK Links Framework – Deep Dive</w:t>
+            </w:r>
+            <w:r>
+              <w:t>”, 16 Mart 2015</w:t>
             </w:r>
           </w:p>
         </w:tc>
@@ -18808,7 +21455,16 @@
               <w:jc w:val="left"/>
             </w:pPr>
             <w:r>
-              <w:t xml:space="preserve">Texas Instruments, “Vision SDK (v03.xx) Development Guide”, </w:t>
+              <w:t>Texas Instruments, “</w:t>
+            </w:r>
+            <w:r>
+              <w:rPr>
+                <w:i/>
+              </w:rPr>
+              <w:t>Vision SDK (v03.xx) Development Guide</w:t>
+            </w:r>
+            <w:r>
+              <w:t xml:space="preserve">”, </w:t>
             </w:r>
             <w:r>
               <w:t>2017</w:t>
@@ -18863,9 +21519,18 @@
               <w:jc w:val="left"/>
             </w:pPr>
             <w:r>
-              <w:t xml:space="preserve">“Loop unrolling”, </w:t>
-            </w:r>
-            <w:hyperlink r:id="rId34" w:history="1">
+              <w:t>“</w:t>
+            </w:r>
+            <w:r>
+              <w:rPr>
+                <w:i/>
+              </w:rPr>
+              <w:t>Loop unrolling</w:t>
+            </w:r>
+            <w:r>
+              <w:t xml:space="preserve">”, </w:t>
+            </w:r>
+            <w:hyperlink r:id="rId33" w:history="1">
               <w:r>
                 <w:rPr>
                   <w:rStyle w:val="Hyperlink"/>
@@ -18926,9 +21591,18 @@
               <w:jc w:val="left"/>
             </w:pPr>
             <w:r>
-              <w:t xml:space="preserve">“Compiler intrinsics”, </w:t>
-            </w:r>
-            <w:hyperlink r:id="rId35" w:history="1">
+              <w:t>“</w:t>
+            </w:r>
+            <w:r>
+              <w:rPr>
+                <w:i/>
+              </w:rPr>
+              <w:t>Compiler intrinsics</w:t>
+            </w:r>
+            <w:r>
+              <w:t xml:space="preserve">”, </w:t>
+            </w:r>
+            <w:hyperlink r:id="rId34" w:history="1">
               <w:r>
                 <w:rPr>
                   <w:rStyle w:val="Hyperlink"/>
@@ -18988,6 +21662,18 @@
               <w:spacing w:line="240" w:lineRule="auto"/>
               <w:jc w:val="left"/>
             </w:pPr>
+            <w:r>
+              <w:t>Texas Instruments, “</w:t>
+            </w:r>
+            <w:r>
+              <w:rPr>
+                <w:i/>
+              </w:rPr>
+              <w:t>TMS320C6000 Peripehrals Reference Guide</w:t>
+            </w:r>
+            <w:r>
+              <w:t>”, Februar 2001</w:t>
+            </w:r>
           </w:p>
         </w:tc>
       </w:tr>
@@ -19043,7 +21729,7 @@
     </w:tbl>
     <w:p/>
     <w:sectPr>
-      <w:footerReference w:type="default" r:id="rId36"/>
+      <w:footerReference w:type="default" r:id="rId35"/>
       <w:type w:val="continuous"/>
       <w:pgSz w:w="12240" w:h="15840"/>
       <w:pgMar w:top="1440" w:right="1440" w:bottom="1440" w:left="1440" w:header="720" w:footer="720" w:gutter="0"/>
@@ -19152,7 +21838,7 @@
           <w:rPr>
             <w:noProof/>
           </w:rPr>
-          <w:t>34</w:t>
+          <w:t>35</w:t>
         </w:r>
         <w:r>
           <w:rPr>
@@ -21888,6 +24574,119 @@
     </w:lvl>
   </w:abstractNum>
   <w:abstractNum w:abstractNumId="24" w15:restartNumberingAfterBreak="0">
+    <w:nsid w:val="78BD3055"/>
+    <w:multiLevelType w:val="hybridMultilevel"/>
+    <w:tmpl w:val="DC4620C2"/>
+    <w:lvl w:ilvl="0" w:tplc="04090001">
+      <w:start w:val="1"/>
+      <w:numFmt w:val="bullet"/>
+      <w:lvlText w:val=""/>
+      <w:lvlJc w:val="left"/>
+      <w:pPr>
+        <w:ind w:left="774" w:hanging="360"/>
+      </w:pPr>
+      <w:rPr>
+        <w:rFonts w:ascii="Symbol" w:hAnsi="Symbol" w:hint="default"/>
+      </w:rPr>
+    </w:lvl>
+    <w:lvl w:ilvl="1" w:tplc="04090003" w:tentative="1">
+      <w:start w:val="1"/>
+      <w:numFmt w:val="bullet"/>
+      <w:lvlText w:val="o"/>
+      <w:lvlJc w:val="left"/>
+      <w:pPr>
+        <w:ind w:left="1494" w:hanging="360"/>
+      </w:pPr>
+      <w:rPr>
+        <w:rFonts w:ascii="Courier New" w:hAnsi="Courier New" w:cs="Courier New" w:hint="default"/>
+      </w:rPr>
+    </w:lvl>
+    <w:lvl w:ilvl="2" w:tplc="04090005" w:tentative="1">
+      <w:start w:val="1"/>
+      <w:numFmt w:val="bullet"/>
+      <w:lvlText w:val=""/>
+      <w:lvlJc w:val="left"/>
+      <w:pPr>
+        <w:ind w:left="2214" w:hanging="360"/>
+      </w:pPr>
+      <w:rPr>
+        <w:rFonts w:ascii="Wingdings" w:hAnsi="Wingdings" w:hint="default"/>
+      </w:rPr>
+    </w:lvl>
+    <w:lvl w:ilvl="3" w:tplc="04090001" w:tentative="1">
+      <w:start w:val="1"/>
+      <w:numFmt w:val="bullet"/>
+      <w:lvlText w:val=""/>
+      <w:lvlJc w:val="left"/>
+      <w:pPr>
+        <w:ind w:left="2934" w:hanging="360"/>
+      </w:pPr>
+      <w:rPr>
+        <w:rFonts w:ascii="Symbol" w:hAnsi="Symbol" w:hint="default"/>
+      </w:rPr>
+    </w:lvl>
+    <w:lvl w:ilvl="4" w:tplc="04090003" w:tentative="1">
+      <w:start w:val="1"/>
+      <w:numFmt w:val="bullet"/>
+      <w:lvlText w:val="o"/>
+      <w:lvlJc w:val="left"/>
+      <w:pPr>
+        <w:ind w:left="3654" w:hanging="360"/>
+      </w:pPr>
+      <w:rPr>
+        <w:rFonts w:ascii="Courier New" w:hAnsi="Courier New" w:cs="Courier New" w:hint="default"/>
+      </w:rPr>
+    </w:lvl>
+    <w:lvl w:ilvl="5" w:tplc="04090005" w:tentative="1">
+      <w:start w:val="1"/>
+      <w:numFmt w:val="bullet"/>
+      <w:lvlText w:val=""/>
+      <w:lvlJc w:val="left"/>
+      <w:pPr>
+        <w:ind w:left="4374" w:hanging="360"/>
+      </w:pPr>
+      <w:rPr>
+        <w:rFonts w:ascii="Wingdings" w:hAnsi="Wingdings" w:hint="default"/>
+      </w:rPr>
+    </w:lvl>
+    <w:lvl w:ilvl="6" w:tplc="04090001" w:tentative="1">
+      <w:start w:val="1"/>
+      <w:numFmt w:val="bullet"/>
+      <w:lvlText w:val=""/>
+      <w:lvlJc w:val="left"/>
+      <w:pPr>
+        <w:ind w:left="5094" w:hanging="360"/>
+      </w:pPr>
+      <w:rPr>
+        <w:rFonts w:ascii="Symbol" w:hAnsi="Symbol" w:hint="default"/>
+      </w:rPr>
+    </w:lvl>
+    <w:lvl w:ilvl="7" w:tplc="04090003" w:tentative="1">
+      <w:start w:val="1"/>
+      <w:numFmt w:val="bullet"/>
+      <w:lvlText w:val="o"/>
+      <w:lvlJc w:val="left"/>
+      <w:pPr>
+        <w:ind w:left="5814" w:hanging="360"/>
+      </w:pPr>
+      <w:rPr>
+        <w:rFonts w:ascii="Courier New" w:hAnsi="Courier New" w:cs="Courier New" w:hint="default"/>
+      </w:rPr>
+    </w:lvl>
+    <w:lvl w:ilvl="8" w:tplc="04090005" w:tentative="1">
+      <w:start w:val="1"/>
+      <w:numFmt w:val="bullet"/>
+      <w:lvlText w:val=""/>
+      <w:lvlJc w:val="left"/>
+      <w:pPr>
+        <w:ind w:left="6534" w:hanging="360"/>
+      </w:pPr>
+      <w:rPr>
+        <w:rFonts w:ascii="Wingdings" w:hAnsi="Wingdings" w:hint="default"/>
+      </w:rPr>
+    </w:lvl>
+  </w:abstractNum>
+  <w:abstractNum w:abstractNumId="25" w15:restartNumberingAfterBreak="0">
     <w:nsid w:val="7B5F4ECE"/>
     <w:multiLevelType w:val="hybridMultilevel"/>
     <w:tmpl w:val="E84C3BCC"/>
@@ -22022,7 +24821,7 @@
     <w:abstractNumId w:val="21"/>
   </w:num>
   <w:num w:numId="8">
-    <w:abstractNumId w:val="24"/>
+    <w:abstractNumId w:val="25"/>
   </w:num>
   <w:num w:numId="9">
     <w:abstractNumId w:val="19"/>
@@ -22074,6 +24873,9 @@
   </w:num>
   <w:num w:numId="25">
     <w:abstractNumId w:val="11"/>
+  </w:num>
+  <w:num w:numId="26">
+    <w:abstractNumId w:val="24"/>
   </w:num>
 </w:numbering>
 </file>
@@ -23781,6 +26583,18 @@
       </w:tcPr>
     </w:tblStylePr>
   </w:style>
+  <w:style w:type="character" w:styleId="FollowedHyperlink">
+    <w:name w:val="FollowedHyperlink"/>
+    <w:basedOn w:val="DefaultParagraphFont"/>
+    <w:uiPriority w:val="99"/>
+    <w:semiHidden/>
+    <w:unhideWhenUsed/>
+    <w:rsid w:val="000C614B"/>
+    <w:rPr>
+      <w:color w:val="800080" w:themeColor="followedHyperlink"/>
+      <w:u w:val="single"/>
+    </w:rPr>
+  </w:style>
 </w:styles>
 </file>
 
@@ -24109,7 +26923,7 @@
 </file>
 
 <file path=customXml/itemProps1.xml><?xml version="1.0" encoding="utf-8"?>
-<ds:datastoreItem xmlns:ds="http://schemas.openxmlformats.org/officeDocument/2006/customXml" ds:itemID="{94131280-B783-402E-A5B6-1CF611F3A07D}">
+<ds:datastoreItem xmlns:ds="http://schemas.openxmlformats.org/officeDocument/2006/customXml" ds:itemID="{01F710D8-FAD7-4D3F-A970-FCC2534D007E}">
   <ds:schemaRefs>
     <ds:schemaRef ds:uri="http://schemas.openxmlformats.org/officeDocument/2006/bibliography"/>
   </ds:schemaRefs>

--- a/Diplomski_rad_Srdjan_Jovic.docx
+++ b/Diplomski_rad_Srdjan_Jovic.docx
@@ -1056,7 +1056,7 @@
           <w:r>
             <w:fldChar w:fldCharType="separate"/>
           </w:r>
-          <w:hyperlink w:anchor="_Toc22552470" w:history="1">
+          <w:hyperlink w:anchor="_Toc22629553" w:history="1">
             <w:r>
               <w:rPr>
                 <w:rStyle w:val="Hyperlink"/>
@@ -1098,7 +1098,7 @@
                 <w:noProof/>
                 <w:webHidden/>
               </w:rPr>
-              <w:instrText xml:space="preserve"> PAGEREF _Toc22552470 \h </w:instrText>
+              <w:instrText xml:space="preserve"> PAGEREF _Toc22629553 \h </w:instrText>
             </w:r>
             <w:r>
               <w:rPr>
@@ -1142,7 +1142,7 @@
               <w:lang w:val="en-US"/>
             </w:rPr>
           </w:pPr>
-          <w:hyperlink w:anchor="_Toc22552471" w:history="1">
+          <w:hyperlink w:anchor="_Toc22629554" w:history="1">
             <w:r>
               <w:rPr>
                 <w:rStyle w:val="Hyperlink"/>
@@ -1184,7 +1184,7 @@
                 <w:noProof/>
                 <w:webHidden/>
               </w:rPr>
-              <w:instrText xml:space="preserve"> PAGEREF _Toc22552471 \h </w:instrText>
+              <w:instrText xml:space="preserve"> PAGEREF _Toc22629554 \h </w:instrText>
             </w:r>
             <w:r>
               <w:rPr>
@@ -1228,7 +1228,7 @@
               <w:lang w:val="en-US"/>
             </w:rPr>
           </w:pPr>
-          <w:hyperlink w:anchor="_Toc22552472" w:history="1">
+          <w:hyperlink w:anchor="_Toc22629555" w:history="1">
             <w:r>
               <w:rPr>
                 <w:rStyle w:val="Hyperlink"/>
@@ -1272,7 +1272,7 @@
                 <w:noProof/>
                 <w:webHidden/>
               </w:rPr>
-              <w:instrText xml:space="preserve"> PAGEREF _Toc22552472 \h </w:instrText>
+              <w:instrText xml:space="preserve"> PAGEREF _Toc22629555 \h </w:instrText>
             </w:r>
             <w:r>
               <w:rPr>
@@ -1316,7 +1316,7 @@
               <w:lang w:val="en-US"/>
             </w:rPr>
           </w:pPr>
-          <w:hyperlink w:anchor="_Toc22552473" w:history="1">
+          <w:hyperlink w:anchor="_Toc22629556" w:history="1">
             <w:r>
               <w:rPr>
                 <w:rStyle w:val="Hyperlink"/>
@@ -1360,7 +1360,7 @@
                 <w:noProof/>
                 <w:webHidden/>
               </w:rPr>
-              <w:instrText xml:space="preserve"> PAGEREF _Toc22552473 \h </w:instrText>
+              <w:instrText xml:space="preserve"> PAGEREF _Toc22629556 \h </w:instrText>
             </w:r>
             <w:r>
               <w:rPr>
@@ -1404,7 +1404,7 @@
               <w:lang w:val="en-US"/>
             </w:rPr>
           </w:pPr>
-          <w:hyperlink w:anchor="_Toc22552474" w:history="1">
+          <w:hyperlink w:anchor="_Toc22629557" w:history="1">
             <w:r>
               <w:rPr>
                 <w:rStyle w:val="Hyperlink"/>
@@ -1446,7 +1446,7 @@
                 <w:noProof/>
                 <w:webHidden/>
               </w:rPr>
-              <w:instrText xml:space="preserve"> PAGEREF _Toc22552474 \h </w:instrText>
+              <w:instrText xml:space="preserve"> PAGEREF _Toc22629557 \h </w:instrText>
             </w:r>
             <w:r>
               <w:rPr>
@@ -1490,7 +1490,7 @@
               <w:lang w:val="en-US"/>
             </w:rPr>
           </w:pPr>
-          <w:hyperlink w:anchor="_Toc22552475" w:history="1">
+          <w:hyperlink w:anchor="_Toc22629558" w:history="1">
             <w:r>
               <w:rPr>
                 <w:rStyle w:val="Hyperlink"/>
@@ -1532,7 +1532,7 @@
                 <w:noProof/>
                 <w:webHidden/>
               </w:rPr>
-              <w:instrText xml:space="preserve"> PAGEREF _Toc22552475 \h </w:instrText>
+              <w:instrText xml:space="preserve"> PAGEREF _Toc22629558 \h </w:instrText>
             </w:r>
             <w:r>
               <w:rPr>
@@ -1576,7 +1576,7 @@
               <w:lang w:val="en-US"/>
             </w:rPr>
           </w:pPr>
-          <w:hyperlink w:anchor="_Toc22552476" w:history="1">
+          <w:hyperlink w:anchor="_Toc22629559" w:history="1">
             <w:r>
               <w:rPr>
                 <w:rStyle w:val="Hyperlink"/>
@@ -1618,7 +1618,7 @@
                 <w:noProof/>
                 <w:webHidden/>
               </w:rPr>
-              <w:instrText xml:space="preserve"> PAGEREF _Toc22552476 \h </w:instrText>
+              <w:instrText xml:space="preserve"> PAGEREF _Toc22629559 \h </w:instrText>
             </w:r>
             <w:r>
               <w:rPr>
@@ -1661,7 +1661,7 @@
               <w:lang w:val="en-US"/>
             </w:rPr>
           </w:pPr>
-          <w:hyperlink w:anchor="_Toc22552477" w:history="1">
+          <w:hyperlink w:anchor="_Toc22629560" w:history="1">
             <w:r>
               <w:rPr>
                 <w:rStyle w:val="Hyperlink"/>
@@ -1688,7 +1688,7 @@
                 <w:noProof/>
                 <w:webHidden/>
               </w:rPr>
-              <w:instrText xml:space="preserve"> PAGEREF _Toc22552477 \h </w:instrText>
+              <w:instrText xml:space="preserve"> PAGEREF _Toc22629560 \h </w:instrText>
             </w:r>
             <w:r>
               <w:rPr>
@@ -1731,7 +1731,7 @@
               <w:lang w:val="en-US"/>
             </w:rPr>
           </w:pPr>
-          <w:hyperlink w:anchor="_Toc22552478" w:history="1">
+          <w:hyperlink w:anchor="_Toc22629561" w:history="1">
             <w:r>
               <w:rPr>
                 <w:rStyle w:val="Hyperlink"/>
@@ -1758,7 +1758,7 @@
                 <w:noProof/>
                 <w:webHidden/>
               </w:rPr>
-              <w:instrText xml:space="preserve"> PAGEREF _Toc22552478 \h </w:instrText>
+              <w:instrText xml:space="preserve"> PAGEREF _Toc22629561 \h </w:instrText>
             </w:r>
             <w:r>
               <w:rPr>
@@ -1801,7 +1801,7 @@
               <w:lang w:val="en-US"/>
             </w:rPr>
           </w:pPr>
-          <w:hyperlink w:anchor="_Toc22552479" w:history="1">
+          <w:hyperlink w:anchor="_Toc22629562" w:history="1">
             <w:r>
               <w:rPr>
                 <w:rStyle w:val="Hyperlink"/>
@@ -1828,7 +1828,7 @@
                 <w:noProof/>
                 <w:webHidden/>
               </w:rPr>
-              <w:instrText xml:space="preserve"> PAGEREF _Toc22552479 \h </w:instrText>
+              <w:instrText xml:space="preserve"> PAGEREF _Toc22629562 \h </w:instrText>
             </w:r>
             <w:r>
               <w:rPr>
@@ -1872,7 +1872,7 @@
               <w:lang w:val="en-US"/>
             </w:rPr>
           </w:pPr>
-          <w:hyperlink w:anchor="_Toc22552480" w:history="1">
+          <w:hyperlink w:anchor="_Toc22629563" w:history="1">
             <w:r>
               <w:rPr>
                 <w:rStyle w:val="Hyperlink"/>
@@ -1914,7 +1914,7 @@
                 <w:noProof/>
                 <w:webHidden/>
               </w:rPr>
-              <w:instrText xml:space="preserve"> PAGEREF _Toc22552480 \h </w:instrText>
+              <w:instrText xml:space="preserve"> PAGEREF _Toc22629563 \h </w:instrText>
             </w:r>
             <w:r>
               <w:rPr>
@@ -1958,7 +1958,7 @@
               <w:lang w:val="en-US"/>
             </w:rPr>
           </w:pPr>
-          <w:hyperlink w:anchor="_Toc22552481" w:history="1">
+          <w:hyperlink w:anchor="_Toc22629564" w:history="1">
             <w:r>
               <w:rPr>
                 <w:rStyle w:val="Hyperlink"/>
@@ -2000,7 +2000,7 @@
                 <w:noProof/>
                 <w:webHidden/>
               </w:rPr>
-              <w:instrText xml:space="preserve"> PAGEREF _Toc22552481 \h </w:instrText>
+              <w:instrText xml:space="preserve"> PAGEREF _Toc22629564 \h </w:instrText>
             </w:r>
             <w:r>
               <w:rPr>
@@ -2044,7 +2044,7 @@
               <w:lang w:val="en-US"/>
             </w:rPr>
           </w:pPr>
-          <w:hyperlink w:anchor="_Toc22552482" w:history="1">
+          <w:hyperlink w:anchor="_Toc22629565" w:history="1">
             <w:r>
               <w:rPr>
                 <w:rStyle w:val="Hyperlink"/>
@@ -2086,7 +2086,7 @@
                 <w:noProof/>
                 <w:webHidden/>
               </w:rPr>
-              <w:instrText xml:space="preserve"> PAGEREF _Toc22552482 \h </w:instrText>
+              <w:instrText xml:space="preserve"> PAGEREF _Toc22629565 \h </w:instrText>
             </w:r>
             <w:r>
               <w:rPr>
@@ -2130,7 +2130,7 @@
               <w:lang w:val="en-US"/>
             </w:rPr>
           </w:pPr>
-          <w:hyperlink w:anchor="_Toc22552483" w:history="1">
+          <w:hyperlink w:anchor="_Toc22629566" w:history="1">
             <w:r>
               <w:rPr>
                 <w:rStyle w:val="Hyperlink"/>
@@ -2173,7 +2173,7 @@
                 <w:noProof/>
                 <w:webHidden/>
               </w:rPr>
-              <w:instrText xml:space="preserve"> PAGEREF _Toc22552483 \h </w:instrText>
+              <w:instrText xml:space="preserve"> PAGEREF _Toc22629566 \h </w:instrText>
             </w:r>
             <w:r>
               <w:rPr>
@@ -2217,7 +2217,7 @@
               <w:lang w:val="en-US"/>
             </w:rPr>
           </w:pPr>
-          <w:hyperlink w:anchor="_Toc22552484" w:history="1">
+          <w:hyperlink w:anchor="_Toc22629567" w:history="1">
             <w:r>
               <w:rPr>
                 <w:rStyle w:val="Hyperlink"/>
@@ -2259,7 +2259,7 @@
                 <w:noProof/>
                 <w:webHidden/>
               </w:rPr>
-              <w:instrText xml:space="preserve"> PAGEREF _Toc22552484 \h </w:instrText>
+              <w:instrText xml:space="preserve"> PAGEREF _Toc22629567 \h </w:instrText>
             </w:r>
             <w:r>
               <w:rPr>
@@ -2303,7 +2303,7 @@
               <w:lang w:val="en-US"/>
             </w:rPr>
           </w:pPr>
-          <w:hyperlink w:anchor="_Toc22552485" w:history="1">
+          <w:hyperlink w:anchor="_Toc22629568" w:history="1">
             <w:r>
               <w:rPr>
                 <w:rStyle w:val="Hyperlink"/>
@@ -2345,7 +2345,7 @@
                 <w:noProof/>
                 <w:webHidden/>
               </w:rPr>
-              <w:instrText xml:space="preserve"> PAGEREF _Toc22552485 \h </w:instrText>
+              <w:instrText xml:space="preserve"> PAGEREF _Toc22629568 \h </w:instrText>
             </w:r>
             <w:r>
               <w:rPr>
@@ -2389,7 +2389,7 @@
               <w:lang w:val="en-US"/>
             </w:rPr>
           </w:pPr>
-          <w:hyperlink w:anchor="_Toc22552486" w:history="1">
+          <w:hyperlink w:anchor="_Toc22629569" w:history="1">
             <w:r>
               <w:rPr>
                 <w:rStyle w:val="Hyperlink"/>
@@ -2431,7 +2431,7 @@
                 <w:noProof/>
                 <w:webHidden/>
               </w:rPr>
-              <w:instrText xml:space="preserve"> PAGEREF _Toc22552486 \h </w:instrText>
+              <w:instrText xml:space="preserve"> PAGEREF _Toc22629569 \h </w:instrText>
             </w:r>
             <w:r>
               <w:rPr>
@@ -2475,7 +2475,7 @@
               <w:lang w:val="en-US"/>
             </w:rPr>
           </w:pPr>
-          <w:hyperlink w:anchor="_Toc22552487" w:history="1">
+          <w:hyperlink w:anchor="_Toc22629570" w:history="1">
             <w:r>
               <w:rPr>
                 <w:rStyle w:val="Hyperlink"/>
@@ -2519,7 +2519,7 @@
                 <w:noProof/>
                 <w:webHidden/>
               </w:rPr>
-              <w:instrText xml:space="preserve"> PAGEREF _Toc22552487 \h </w:instrText>
+              <w:instrText xml:space="preserve"> PAGEREF _Toc22629570 \h </w:instrText>
             </w:r>
             <w:r>
               <w:rPr>
@@ -2563,7 +2563,7 @@
               <w:lang w:val="en-US"/>
             </w:rPr>
           </w:pPr>
-          <w:hyperlink w:anchor="_Toc22552488" w:history="1">
+          <w:hyperlink w:anchor="_Toc22629571" w:history="1">
             <w:r>
               <w:rPr>
                 <w:rStyle w:val="Hyperlink"/>
@@ -2605,7 +2605,7 @@
                 <w:noProof/>
                 <w:webHidden/>
               </w:rPr>
-              <w:instrText xml:space="preserve"> PAGEREF _Toc22552488 \h </w:instrText>
+              <w:instrText xml:space="preserve"> PAGEREF _Toc22629571 \h </w:instrText>
             </w:r>
             <w:r>
               <w:rPr>
@@ -2649,7 +2649,7 @@
               <w:lang w:val="en-US"/>
             </w:rPr>
           </w:pPr>
-          <w:hyperlink w:anchor="_Toc22552489" w:history="1">
+          <w:hyperlink w:anchor="_Toc22629572" w:history="1">
             <w:r>
               <w:rPr>
                 <w:rStyle w:val="Hyperlink"/>
@@ -2691,7 +2691,7 @@
                 <w:noProof/>
                 <w:webHidden/>
               </w:rPr>
-              <w:instrText xml:space="preserve"> PAGEREF _Toc22552489 \h </w:instrText>
+              <w:instrText xml:space="preserve"> PAGEREF _Toc22629572 \h </w:instrText>
             </w:r>
             <w:r>
               <w:rPr>
@@ -2734,7 +2734,7 @@
               <w:lang w:val="en-US"/>
             </w:rPr>
           </w:pPr>
-          <w:hyperlink w:anchor="_Toc22552490" w:history="1">
+          <w:hyperlink w:anchor="_Toc22629573" w:history="1">
             <w:r>
               <w:rPr>
                 <w:rStyle w:val="Hyperlink"/>
@@ -2761,7 +2761,7 @@
                 <w:noProof/>
                 <w:webHidden/>
               </w:rPr>
-              <w:instrText xml:space="preserve"> PAGEREF _Toc22552490 \h </w:instrText>
+              <w:instrText xml:space="preserve"> PAGEREF _Toc22629573 \h </w:instrText>
             </w:r>
             <w:r>
               <w:rPr>
@@ -2804,7 +2804,7 @@
               <w:lang w:val="en-US"/>
             </w:rPr>
           </w:pPr>
-          <w:hyperlink w:anchor="_Toc22552491" w:history="1">
+          <w:hyperlink w:anchor="_Toc22629574" w:history="1">
             <w:r>
               <w:rPr>
                 <w:rStyle w:val="Hyperlink"/>
@@ -2831,7 +2831,7 @@
                 <w:noProof/>
                 <w:webHidden/>
               </w:rPr>
-              <w:instrText xml:space="preserve"> PAGEREF _Toc22552491 \h </w:instrText>
+              <w:instrText xml:space="preserve"> PAGEREF _Toc22629574 \h </w:instrText>
             </w:r>
             <w:r>
               <w:rPr>
@@ -2874,7 +2874,7 @@
               <w:lang w:val="en-US"/>
             </w:rPr>
           </w:pPr>
-          <w:hyperlink w:anchor="_Toc22552492" w:history="1">
+          <w:hyperlink w:anchor="_Toc22629575" w:history="1">
             <w:r>
               <w:rPr>
                 <w:rStyle w:val="Hyperlink"/>
@@ -2901,7 +2901,7 @@
                 <w:noProof/>
                 <w:webHidden/>
               </w:rPr>
-              <w:instrText xml:space="preserve"> PAGEREF _Toc22552492 \h </w:instrText>
+              <w:instrText xml:space="preserve"> PAGEREF _Toc22629575 \h </w:instrText>
             </w:r>
             <w:r>
               <w:rPr>
@@ -2944,7 +2944,7 @@
               <w:lang w:val="en-US"/>
             </w:rPr>
           </w:pPr>
-          <w:hyperlink w:anchor="_Toc22552493" w:history="1">
+          <w:hyperlink w:anchor="_Toc22629576" w:history="1">
             <w:r>
               <w:rPr>
                 <w:rStyle w:val="Hyperlink"/>
@@ -2971,7 +2971,7 @@
                 <w:noProof/>
                 <w:webHidden/>
               </w:rPr>
-              <w:instrText xml:space="preserve"> PAGEREF _Toc22552493 \h </w:instrText>
+              <w:instrText xml:space="preserve"> PAGEREF _Toc22629576 \h </w:instrText>
             </w:r>
             <w:r>
               <w:rPr>
@@ -3015,7 +3015,7 @@
               <w:lang w:val="en-US"/>
             </w:rPr>
           </w:pPr>
-          <w:hyperlink w:anchor="_Toc22552494" w:history="1">
+          <w:hyperlink w:anchor="_Toc22629577" w:history="1">
             <w:r>
               <w:rPr>
                 <w:rStyle w:val="Hyperlink"/>
@@ -3057,7 +3057,7 @@
                 <w:noProof/>
                 <w:webHidden/>
               </w:rPr>
-              <w:instrText xml:space="preserve"> PAGEREF _Toc22552494 \h </w:instrText>
+              <w:instrText xml:space="preserve"> PAGEREF _Toc22629577 \h </w:instrText>
             </w:r>
             <w:r>
               <w:rPr>
@@ -3100,7 +3100,7 @@
               <w:lang w:val="en-US"/>
             </w:rPr>
           </w:pPr>
-          <w:hyperlink w:anchor="_Toc22552495" w:history="1">
+          <w:hyperlink w:anchor="_Toc22629578" w:history="1">
             <w:r>
               <w:rPr>
                 <w:rStyle w:val="Hyperlink"/>
@@ -3127,7 +3127,7 @@
                 <w:noProof/>
                 <w:webHidden/>
               </w:rPr>
-              <w:instrText xml:space="preserve"> PAGEREF _Toc22552495 \h </w:instrText>
+              <w:instrText xml:space="preserve"> PAGEREF _Toc22629578 \h </w:instrText>
             </w:r>
             <w:r>
               <w:rPr>
@@ -3170,7 +3170,7 @@
               <w:lang w:val="en-US"/>
             </w:rPr>
           </w:pPr>
-          <w:hyperlink w:anchor="_Toc22552496" w:history="1">
+          <w:hyperlink w:anchor="_Toc22629579" w:history="1">
             <w:r>
               <w:rPr>
                 <w:rStyle w:val="Hyperlink"/>
@@ -3197,7 +3197,7 @@
                 <w:noProof/>
                 <w:webHidden/>
               </w:rPr>
-              <w:instrText xml:space="preserve"> PAGEREF _Toc22552496 \h </w:instrText>
+              <w:instrText xml:space="preserve"> PAGEREF _Toc22629579 \h </w:instrText>
             </w:r>
             <w:r>
               <w:rPr>
@@ -3240,7 +3240,7 @@
               <w:lang w:val="en-US"/>
             </w:rPr>
           </w:pPr>
-          <w:hyperlink w:anchor="_Toc22552497" w:history="1">
+          <w:hyperlink w:anchor="_Toc22629580" w:history="1">
             <w:r>
               <w:rPr>
                 <w:rStyle w:val="Hyperlink"/>
@@ -3267,7 +3267,7 @@
                 <w:noProof/>
                 <w:webHidden/>
               </w:rPr>
-              <w:instrText xml:space="preserve"> PAGEREF _Toc22552497 \h </w:instrText>
+              <w:instrText xml:space="preserve"> PAGEREF _Toc22629580 \h </w:instrText>
             </w:r>
             <w:r>
               <w:rPr>
@@ -3310,7 +3310,7 @@
               <w:lang w:val="en-US"/>
             </w:rPr>
           </w:pPr>
-          <w:hyperlink w:anchor="_Toc22552498" w:history="1">
+          <w:hyperlink w:anchor="_Toc22629581" w:history="1">
             <w:r>
               <w:rPr>
                 <w:rStyle w:val="Hyperlink"/>
@@ -3337,7 +3337,7 @@
                 <w:noProof/>
                 <w:webHidden/>
               </w:rPr>
-              <w:instrText xml:space="preserve"> PAGEREF _Toc22552498 \h </w:instrText>
+              <w:instrText xml:space="preserve"> PAGEREF _Toc22629581 \h </w:instrText>
             </w:r>
             <w:r>
               <w:rPr>
@@ -3357,7 +3357,7 @@
                 <w:noProof/>
                 <w:webHidden/>
               </w:rPr>
-              <w:t>34</w:t>
+              <w:t>35</w:t>
             </w:r>
             <w:r>
               <w:rPr>
@@ -3380,7 +3380,7 @@
               <w:lang w:val="en-US"/>
             </w:rPr>
           </w:pPr>
-          <w:hyperlink w:anchor="_Toc22552499" w:history="1">
+          <w:hyperlink w:anchor="_Toc22629582" w:history="1">
             <w:r>
               <w:rPr>
                 <w:rStyle w:val="Hyperlink"/>
@@ -3407,7 +3407,7 @@
                 <w:noProof/>
                 <w:webHidden/>
               </w:rPr>
-              <w:instrText xml:space="preserve"> PAGEREF _Toc22552499 \h </w:instrText>
+              <w:instrText xml:space="preserve"> PAGEREF _Toc22629582 \h </w:instrText>
             </w:r>
             <w:r>
               <w:rPr>
@@ -3427,7 +3427,7 @@
                 <w:noProof/>
                 <w:webHidden/>
               </w:rPr>
-              <w:t>34</w:t>
+              <w:t>35</w:t>
             </w:r>
             <w:r>
               <w:rPr>
@@ -3450,7 +3450,7 @@
               <w:lang w:val="en-US"/>
             </w:rPr>
           </w:pPr>
-          <w:hyperlink w:anchor="_Toc22552500" w:history="1">
+          <w:hyperlink w:anchor="_Toc22629583" w:history="1">
             <w:r>
               <w:rPr>
                 <w:rStyle w:val="Hyperlink"/>
@@ -3477,7 +3477,7 @@
                 <w:noProof/>
                 <w:webHidden/>
               </w:rPr>
-              <w:instrText xml:space="preserve"> PAGEREF _Toc22552500 \h </w:instrText>
+              <w:instrText xml:space="preserve"> PAGEREF _Toc22629583 \h </w:instrText>
             </w:r>
             <w:r>
               <w:rPr>
@@ -3497,7 +3497,7 @@
                 <w:noProof/>
                 <w:webHidden/>
               </w:rPr>
-              <w:t>34</w:t>
+              <w:t>35</w:t>
             </w:r>
             <w:r>
               <w:rPr>
@@ -3521,7 +3521,7 @@
               <w:lang w:val="en-US"/>
             </w:rPr>
           </w:pPr>
-          <w:hyperlink w:anchor="_Toc22552501" w:history="1">
+          <w:hyperlink w:anchor="_Toc22629584" w:history="1">
             <w:r>
               <w:rPr>
                 <w:rStyle w:val="Hyperlink"/>
@@ -3563,7 +3563,7 @@
                 <w:noProof/>
                 <w:webHidden/>
               </w:rPr>
-              <w:instrText xml:space="preserve"> PAGEREF _Toc22552501 \h </w:instrText>
+              <w:instrText xml:space="preserve"> PAGEREF _Toc22629584 \h </w:instrText>
             </w:r>
             <w:r>
               <w:rPr>
@@ -3583,7 +3583,7 @@
                 <w:noProof/>
                 <w:webHidden/>
               </w:rPr>
-              <w:t>35</w:t>
+              <w:t>36</w:t>
             </w:r>
             <w:r>
               <w:rPr>
@@ -3607,7 +3607,7 @@
               <w:lang w:val="en-US"/>
             </w:rPr>
           </w:pPr>
-          <w:hyperlink w:anchor="_Toc22552502" w:history="1">
+          <w:hyperlink w:anchor="_Toc22629585" w:history="1">
             <w:r>
               <w:rPr>
                 <w:rStyle w:val="Hyperlink"/>
@@ -3649,7 +3649,7 @@
                 <w:noProof/>
                 <w:webHidden/>
               </w:rPr>
-              <w:instrText xml:space="preserve"> PAGEREF _Toc22552502 \h </w:instrText>
+              <w:instrText xml:space="preserve"> PAGEREF _Toc22629585 \h </w:instrText>
             </w:r>
             <w:r>
               <w:rPr>
@@ -3669,7 +3669,7 @@
                 <w:noProof/>
                 <w:webHidden/>
               </w:rPr>
-              <w:t>36</w:t>
+              <w:t>37</w:t>
             </w:r>
             <w:r>
               <w:rPr>
@@ -3692,7 +3692,7 @@
               <w:lang w:val="en-US"/>
             </w:rPr>
           </w:pPr>
-          <w:hyperlink w:anchor="_Toc22552503" w:history="1">
+          <w:hyperlink w:anchor="_Toc22629586" w:history="1">
             <w:r>
               <w:rPr>
                 <w:rStyle w:val="Hyperlink"/>
@@ -3719,7 +3719,7 @@
                 <w:noProof/>
                 <w:webHidden/>
               </w:rPr>
-              <w:instrText xml:space="preserve"> PAGEREF _Toc22552503 \h </w:instrText>
+              <w:instrText xml:space="preserve"> PAGEREF _Toc22629586 \h </w:instrText>
             </w:r>
             <w:r>
               <w:rPr>
@@ -3739,7 +3739,7 @@
                 <w:noProof/>
                 <w:webHidden/>
               </w:rPr>
-              <w:t>37</w:t>
+              <w:t>38</w:t>
             </w:r>
             <w:r>
               <w:rPr>
@@ -3762,7 +3762,7 @@
               <w:lang w:val="en-US"/>
             </w:rPr>
           </w:pPr>
-          <w:hyperlink w:anchor="_Toc22552504" w:history="1">
+          <w:hyperlink w:anchor="_Toc22629587" w:history="1">
             <w:r>
               <w:rPr>
                 <w:rStyle w:val="Hyperlink"/>
@@ -3789,7 +3789,7 @@
                 <w:noProof/>
                 <w:webHidden/>
               </w:rPr>
-              <w:instrText xml:space="preserve"> PAGEREF _Toc22552504 \h </w:instrText>
+              <w:instrText xml:space="preserve"> PAGEREF _Toc22629587 \h </w:instrText>
             </w:r>
             <w:r>
               <w:rPr>
@@ -3809,7 +3809,7 @@
                 <w:noProof/>
                 <w:webHidden/>
               </w:rPr>
-              <w:t>37</w:t>
+              <w:t>38</w:t>
             </w:r>
             <w:r>
               <w:rPr>
@@ -3832,7 +3832,7 @@
               <w:lang w:val="en-US"/>
             </w:rPr>
           </w:pPr>
-          <w:hyperlink w:anchor="_Toc22552505" w:history="1">
+          <w:hyperlink w:anchor="_Toc22629588" w:history="1">
             <w:r>
               <w:rPr>
                 <w:rStyle w:val="Hyperlink"/>
@@ -3859,7 +3859,7 @@
                 <w:noProof/>
                 <w:webHidden/>
               </w:rPr>
-              <w:instrText xml:space="preserve"> PAGEREF _Toc22552505 \h </w:instrText>
+              <w:instrText xml:space="preserve"> PAGEREF _Toc22629588 \h </w:instrText>
             </w:r>
             <w:r>
               <w:rPr>
@@ -3879,7 +3879,77 @@
                 <w:noProof/>
                 <w:webHidden/>
               </w:rPr>
-              <w:t>38</w:t>
+              <w:t>39</w:t>
+            </w:r>
+            <w:r>
+              <w:rPr>
+                <w:noProof/>
+                <w:webHidden/>
+              </w:rPr>
+              <w:fldChar w:fldCharType="end"/>
+            </w:r>
+          </w:hyperlink>
+        </w:p>
+        <w:p>
+          <w:pPr>
+            <w:pStyle w:val="TOC2"/>
+            <w:tabs>
+              <w:tab w:val="right" w:leader="dot" w:pos="9350"/>
+            </w:tabs>
+            <w:rPr>
+              <w:rFonts w:asciiTheme="minorHAnsi" w:eastAsiaTheme="minorEastAsia" w:hAnsiTheme="minorHAnsi" w:cstheme="minorBidi"/>
+              <w:noProof/>
+              <w:lang w:val="en-US"/>
+            </w:rPr>
+          </w:pPr>
+          <w:hyperlink w:anchor="_Toc22629589" w:history="1">
+            <w:r>
+              <w:rPr>
+                <w:rStyle w:val="Hyperlink"/>
+                <w:noProof/>
+              </w:rPr>
+              <w:t>Prilog 3</w:t>
+            </w:r>
+            <w:r>
+              <w:rPr>
+                <w:noProof/>
+                <w:webHidden/>
+              </w:rPr>
+              <w:tab/>
+            </w:r>
+            <w:r>
+              <w:rPr>
+                <w:noProof/>
+                <w:webHidden/>
+              </w:rPr>
+              <w:fldChar w:fldCharType="begin"/>
+            </w:r>
+            <w:r>
+              <w:rPr>
+                <w:noProof/>
+                <w:webHidden/>
+              </w:rPr>
+              <w:instrText xml:space="preserve"> PAGEREF _Toc22629589 \h </w:instrText>
+            </w:r>
+            <w:r>
+              <w:rPr>
+                <w:noProof/>
+                <w:webHidden/>
+              </w:rPr>
+            </w:r>
+            <w:r>
+              <w:rPr>
+                <w:noProof/>
+                <w:webHidden/>
+              </w:rPr>
+              <w:fldChar w:fldCharType="separate"/>
+            </w:r>
+            <w:r>
+              <w:rPr>
+                <w:noProof/>
+                <w:webHidden/>
+              </w:rPr>
+              <w:t>40</w:t>
             </w:r>
             <w:r>
               <w:rPr>
@@ -3902,7 +3972,7 @@
               <w:lang w:val="en-US"/>
             </w:rPr>
           </w:pPr>
-          <w:hyperlink w:anchor="_Toc22552506" w:history="1">
+          <w:hyperlink w:anchor="_Toc22629590" w:history="1">
             <w:r>
               <w:rPr>
                 <w:rStyle w:val="Hyperlink"/>
@@ -3929,7 +3999,7 @@
                 <w:noProof/>
                 <w:webHidden/>
               </w:rPr>
-              <w:instrText xml:space="preserve"> PAGEREF _Toc22552506 \h </w:instrText>
+              <w:instrText xml:space="preserve"> PAGEREF _Toc22629590 \h </w:instrText>
             </w:r>
             <w:r>
               <w:rPr>
@@ -3949,7 +4019,7 @@
                 <w:noProof/>
                 <w:webHidden/>
               </w:rPr>
-              <w:t>39</w:t>
+              <w:t>42</w:t>
             </w:r>
             <w:r>
               <w:rPr>
@@ -4002,7 +4072,7 @@
       <w:pPr>
         <w:pStyle w:val="Heading1"/>
       </w:pPr>
-      <w:bookmarkStart w:id="0" w:name="_Toc22552470"/>
+      <w:bookmarkStart w:id="0" w:name="_Toc22629553"/>
       <w:r>
         <w:lastRenderedPageBreak/>
         <w:t>1.</w:t>
@@ -4162,14 +4232,17 @@
     <w:p>
       <w:r>
         <w:tab/>
-        <w:t>Predmet ovog rada, kao što se može zaključiti iz samoga naziva rada, jeste implementacija algoritma za detekciju pomjeraja objekta u videu i optimizacija istog za platformu koja je bazirana na TMS320C66x procesorskoj arhitekturi</w:t>
-      </w:r>
-      <w:r>
-        <w:t xml:space="preserve">. U drugom poglavlju rada dat je pregled pravca računarske tehnike koji se naziva računarski vid i kratak pregled pod-disciplina kojima se računarski vid bavi. Kao jedna od pod-disciplina kojom se računarski vid bavi jeste detekcija pomjeraja objekta u videu i ona je opisana u trećem po redu poglavlju, gdje se u prvi plan stavlja metoda detekcije zasnovana na estimaciji pokreta uparivanjem blokova između susjednih </w:t>
+        <w:t>Predmet ovog rada</w:t>
+      </w:r>
+      <w:r>
+        <w:t xml:space="preserve"> jeste implementacija algoritma za detekciju pomjeraja objekta u videu i optimizacija istog za platformu koja je bazirana na TMS320C66x procesorskoj arhitekturi</w:t>
+      </w:r>
+      <w:r>
+        <w:t xml:space="preserve">. U drugom poglavlju rada dat je pregled pravca računarske tehnike koji se naziva računarski vid i kratak pregled pod-disciplina kojima se računarski vid bavi. Kao jedna od pod-disciplina kojom se računarski vid bavi jeste detekcija pomjeraja objekta u videu i ona je opisana u trećem po redu poglavlju, gdje se u prvi plan stavlja metoda detekcije zasnovana na estimaciji pokreta uparivanjem blokova između susjednih frejmova video zapisa. Navedeni metod je zansnovan na </w:t>
       </w:r>
       <w:r>
         <w:lastRenderedPageBreak/>
-        <w:t xml:space="preserve">frejmova video zapisa. Navedeni metod je zansnovan na više različitih metoda pretrage tokom </w:t>
+        <w:t xml:space="preserve">više različitih metoda pretrage tokom </w:t>
       </w:r>
       <w:r>
         <w:t>uparivanja bloko</w:t>
@@ -4250,7 +4323,19 @@
         <w:t>-a pod nazivom Processor SDK-Vision u kojem je realizovana implementacija praktičnog dijela. Glava sedam sadrži uvid u metode optimizacija koje su korištene pri implementaciji praktičnog dijela, a uključuju optimizacije na nivou algoritma i optimizacije na nivou arhitekture na kojoj je praktični dio razvijen. Testriranje i analiza rezultata dobijenih testiranjem dati su u glavi osam</w:t>
       </w:r>
       <w:r>
-        <w:t>. U posljednoj glavi nalazi se zaključak ovog rada, gdje se ističu glavni rezultati rada, mogućnost primjene rada, kao i preporuke za dalji rad na obrađenom problemu.</w:t>
+        <w:t xml:space="preserve">. U posljednoj glavi nalazi se zaključak rada, gdje se </w:t>
+      </w:r>
+      <w:r>
+        <w:t>još jednom ističu najznačajniji</w:t>
+      </w:r>
+      <w:r>
+        <w:t xml:space="preserve"> rezultati rada, mogućnost primjene</w:t>
+      </w:r>
+      <w:r>
+        <w:t xml:space="preserve"> ovog</w:t>
+      </w:r>
+      <w:r>
+        <w:t xml:space="preserve"> rada, kao i preporuke za dalji rad na obrađenom problemu.</w:t>
       </w:r>
     </w:p>
     <w:p>
@@ -4271,7 +4356,7 @@
       <w:pPr>
         <w:pStyle w:val="Heading1"/>
       </w:pPr>
-      <w:bookmarkStart w:id="1" w:name="_Toc22552471"/>
+      <w:bookmarkStart w:id="1" w:name="_Toc22629554"/>
       <w:r>
         <w:lastRenderedPageBreak/>
         <w:t>2.</w:t>
@@ -4488,7 +4573,7 @@
                 <w:lang w:val="en-US"/>
               </w:rPr>
               <w:drawing>
-                <wp:inline distT="0" distB="0" distL="0" distR="0" wp14:anchorId="0EBF0A88" wp14:editId="5203C0B2">
+                <wp:inline distT="0" distB="0" distL="0" distR="0" wp14:anchorId="1C3159EB" wp14:editId="2C5359C6">
                   <wp:extent cx="2838450" cy="2135934"/>
                   <wp:effectExtent l="0" t="0" r="0" b="0"/>
                   <wp:docPr id="1" name="Picture 1"/>
@@ -4541,7 +4626,7 @@
                 <w:lang w:val="en-US"/>
               </w:rPr>
               <w:drawing>
-                <wp:inline distT="0" distB="0" distL="0" distR="0" wp14:anchorId="75045CD4" wp14:editId="436A2DFF">
+                <wp:inline distT="0" distB="0" distL="0" distR="0" wp14:anchorId="14A7CCC3" wp14:editId="0467016D">
                   <wp:extent cx="2857500" cy="2131107"/>
                   <wp:effectExtent l="0" t="0" r="0" b="2540"/>
                   <wp:docPr id="2" name="Picture 2"/>
@@ -4655,7 +4740,7 @@
           <w:lang w:val="sr-Latn-RS"/>
         </w:rPr>
       </w:pPr>
-      <w:bookmarkStart w:id="2" w:name="_Toc22552472"/>
+      <w:bookmarkStart w:id="2" w:name="_Toc22629555"/>
       <w:r>
         <w:rPr>
           <w:lang w:val="sr-Latn-RS"/>
@@ -5342,7 +5427,7 @@
           <w:lang w:val="sr-Latn-RS"/>
         </w:rPr>
       </w:pPr>
-      <w:bookmarkStart w:id="3" w:name="_Toc22552473"/>
+      <w:bookmarkStart w:id="3" w:name="_Toc22629556"/>
       <w:r>
         <w:rPr>
           <w:lang w:val="sr-Latn-RS"/>
@@ -5660,7 +5745,7 @@
       <w:pPr>
         <w:pStyle w:val="Heading1"/>
       </w:pPr>
-      <w:bookmarkStart w:id="4" w:name="_Toc22552474"/>
+      <w:bookmarkStart w:id="4" w:name="_Toc22629557"/>
       <w:r>
         <w:lastRenderedPageBreak/>
         <w:t>3.</w:t>
@@ -5760,7 +5845,7 @@
           <w:lang w:val="en-US"/>
         </w:rPr>
         <w:drawing>
-          <wp:inline distT="0" distB="0" distL="0" distR="0" wp14:anchorId="5B736893" wp14:editId="757FC08B">
+          <wp:inline distT="0" distB="0" distL="0" distR="0" wp14:anchorId="7EAE68FE" wp14:editId="03FED389">
             <wp:extent cx="5943600" cy="3340100"/>
             <wp:effectExtent l="0" t="0" r="0" b="0"/>
             <wp:docPr id="3" name="Picture 3"/>
@@ -5911,7 +5996,7 @@
       <w:pPr>
         <w:pStyle w:val="Heading2"/>
       </w:pPr>
-      <w:bookmarkStart w:id="5" w:name="_Toc22552475"/>
+      <w:bookmarkStart w:id="5" w:name="_Toc22629558"/>
       <w:r>
         <w:t>3.1</w:t>
       </w:r>
@@ -6153,7 +6238,7 @@
                 <w:lang w:val="en-US"/>
               </w:rPr>
               <w:drawing>
-                <wp:inline distT="0" distB="0" distL="0" distR="0" wp14:anchorId="410A78FA" wp14:editId="49CFD8A0">
+                <wp:inline distT="0" distB="0" distL="0" distR="0" wp14:anchorId="6205DA9A" wp14:editId="15A029C1">
                   <wp:extent cx="2943225" cy="1655564"/>
                   <wp:effectExtent l="0" t="0" r="0" b="1905"/>
                   <wp:docPr id="8" name="Picture 8"/>
@@ -6210,7 +6295,7 @@
                 <w:lang w:val="en-US"/>
               </w:rPr>
               <w:drawing>
-                <wp:inline distT="0" distB="0" distL="0" distR="0" wp14:anchorId="45B648BE" wp14:editId="7D1179F6">
+                <wp:inline distT="0" distB="0" distL="0" distR="0" wp14:anchorId="3C6E827E" wp14:editId="7690EA25">
                   <wp:extent cx="2952750" cy="1660922"/>
                   <wp:effectExtent l="0" t="0" r="0" b="0"/>
                   <wp:docPr id="9" name="Picture 9"/>
@@ -6270,7 +6355,7 @@
                 <w:lang w:val="en-US"/>
               </w:rPr>
               <w:drawing>
-                <wp:inline distT="0" distB="0" distL="0" distR="0" wp14:anchorId="2280C383" wp14:editId="40D936DB">
+                <wp:inline distT="0" distB="0" distL="0" distR="0" wp14:anchorId="30738D7F" wp14:editId="5C0804F2">
                   <wp:extent cx="4267200" cy="2400300"/>
                   <wp:effectExtent l="0" t="0" r="0" b="0"/>
                   <wp:docPr id="10" name="Picture 10"/>
@@ -6548,7 +6633,7 @@
                 <w:lang w:val="en-US"/>
               </w:rPr>
               <w:drawing>
-                <wp:inline distT="0" distB="0" distL="0" distR="0" wp14:anchorId="681A4739" wp14:editId="532B437A">
+                <wp:inline distT="0" distB="0" distL="0" distR="0" wp14:anchorId="3AB2A084" wp14:editId="71C4B14E">
                   <wp:extent cx="2895598" cy="1628775"/>
                   <wp:effectExtent l="0" t="0" r="635" b="0"/>
                   <wp:docPr id="11" name="Picture 11"/>
@@ -6605,7 +6690,7 @@
                 <w:lang w:val="en-US"/>
               </w:rPr>
               <w:drawing>
-                <wp:inline distT="0" distB="0" distL="0" distR="0" wp14:anchorId="3DC87D22" wp14:editId="4F7544B6">
+                <wp:inline distT="0" distB="0" distL="0" distR="0" wp14:anchorId="21D2F6DF" wp14:editId="35559477">
                   <wp:extent cx="2878668" cy="1619250"/>
                   <wp:effectExtent l="0" t="0" r="0" b="0"/>
                   <wp:docPr id="12" name="Picture 12"/>
@@ -6678,7 +6763,7 @@
       <w:pPr>
         <w:pStyle w:val="Heading2"/>
       </w:pPr>
-      <w:bookmarkStart w:id="6" w:name="_Toc22552476"/>
+      <w:bookmarkStart w:id="6" w:name="_Toc22629559"/>
       <w:r>
         <w:lastRenderedPageBreak/>
         <w:t>3.2</w:t>
@@ -7285,7 +7370,7 @@
       <w:pPr>
         <w:pStyle w:val="Heading3"/>
       </w:pPr>
-      <w:bookmarkStart w:id="7" w:name="_Toc22552477"/>
+      <w:bookmarkStart w:id="7" w:name="_Toc22629560"/>
       <w:r>
         <w:t>3.2.1 Iscrpna metoda pretrage</w:t>
       </w:r>
@@ -7363,7 +7448,7 @@
           <w:lang w:val="en-US"/>
         </w:rPr>
         <w:drawing>
-          <wp:inline distT="0" distB="0" distL="0" distR="0" wp14:anchorId="60D9DF45" wp14:editId="21573C26">
+          <wp:inline distT="0" distB="0" distL="0" distR="0" wp14:anchorId="2F2D6FB3" wp14:editId="7D22F107">
             <wp:extent cx="4877615" cy="2286000"/>
             <wp:effectExtent l="0" t="0" r="0" b="0"/>
             <wp:docPr id="6" name="Picture 6"/>
@@ -7451,7 +7536,7 @@
       <w:pPr>
         <w:pStyle w:val="Heading3"/>
       </w:pPr>
-      <w:bookmarkStart w:id="8" w:name="_Toc22552478"/>
+      <w:bookmarkStart w:id="8" w:name="_Toc22629561"/>
       <w:r>
         <w:lastRenderedPageBreak/>
         <w:t>3.2.2 Metoda pretrage od tri koraka</w:t>
@@ -7477,7 +7562,7 @@
           <w:lang w:val="en-US"/>
         </w:rPr>
         <w:drawing>
-          <wp:inline distT="0" distB="0" distL="0" distR="0" wp14:anchorId="2AAB4EBB" wp14:editId="08F81602">
+          <wp:inline distT="0" distB="0" distL="0" distR="0" wp14:anchorId="408592ED" wp14:editId="5F6271D3">
             <wp:extent cx="3228975" cy="3214430"/>
             <wp:effectExtent l="0" t="0" r="0" b="5080"/>
             <wp:docPr id="4" name="Picture 4"/>
@@ -7699,7 +7784,7 @@
       <w:pPr>
         <w:pStyle w:val="Heading3"/>
       </w:pPr>
-      <w:bookmarkStart w:id="9" w:name="_Toc22552479"/>
+      <w:bookmarkStart w:id="9" w:name="_Toc22629562"/>
       <w:r>
         <w:t>3.2.3 Dijamanstka metoda pretrage</w:t>
       </w:r>
@@ -7723,7 +7808,7 @@
           <w:lang w:val="en-US"/>
         </w:rPr>
         <w:drawing>
-          <wp:inline distT="0" distB="0" distL="0" distR="0" wp14:anchorId="3070F570" wp14:editId="788491B1">
+          <wp:inline distT="0" distB="0" distL="0" distR="0" wp14:anchorId="5EB5A2C9" wp14:editId="7932F1E0">
             <wp:extent cx="3182269" cy="3019425"/>
             <wp:effectExtent l="0" t="0" r="0" b="0"/>
             <wp:docPr id="5" name="Picture 5"/>
@@ -7819,7 +7904,7 @@
       <w:pPr>
         <w:pStyle w:val="Heading1"/>
       </w:pPr>
-      <w:bookmarkStart w:id="10" w:name="_Toc22552480"/>
+      <w:bookmarkStart w:id="10" w:name="_Toc22629563"/>
       <w:r>
         <w:lastRenderedPageBreak/>
         <w:t>4.</w:t>
@@ -7882,7 +7967,7 @@
           <w:lang w:val="en-US"/>
         </w:rPr>
         <w:drawing>
-          <wp:inline distT="0" distB="0" distL="0" distR="0" wp14:anchorId="10D6227F" wp14:editId="01F62AE5">
+          <wp:inline distT="0" distB="0" distL="0" distR="0" wp14:anchorId="32761E0E" wp14:editId="786BC657">
             <wp:extent cx="5996906" cy="2286000"/>
             <wp:effectExtent l="0" t="0" r="4445" b="0"/>
             <wp:docPr id="7" name="Picture 7"/>
@@ -7965,7 +8050,7 @@
       <w:pPr>
         <w:pStyle w:val="Heading2"/>
       </w:pPr>
-      <w:bookmarkStart w:id="11" w:name="_Toc22552481"/>
+      <w:bookmarkStart w:id="11" w:name="_Toc22629564"/>
       <w:r>
         <w:lastRenderedPageBreak/>
         <w:t>4.1</w:t>
@@ -8165,7 +8250,7 @@
           <w:lang w:val="en-US"/>
         </w:rPr>
         <w:drawing>
-          <wp:inline distT="0" distB="0" distL="0" distR="0" wp14:anchorId="5BD854FA" wp14:editId="1540E719">
+          <wp:inline distT="0" distB="0" distL="0" distR="0" wp14:anchorId="59A4EDD7" wp14:editId="27454339">
             <wp:extent cx="5943600" cy="4466590"/>
             <wp:effectExtent l="0" t="0" r="0" b="0"/>
             <wp:docPr id="13" name="Picture 13"/>
@@ -8293,7 +8378,7 @@
       <w:pPr>
         <w:pStyle w:val="Heading1"/>
       </w:pPr>
-      <w:bookmarkStart w:id="12" w:name="_Toc22552482"/>
+      <w:bookmarkStart w:id="12" w:name="_Toc22629565"/>
       <w:r>
         <w:lastRenderedPageBreak/>
         <w:t>5.</w:t>
@@ -8335,7 +8420,7 @@
           <w:lang w:val="en-US"/>
         </w:rPr>
         <w:drawing>
-          <wp:inline distT="0" distB="0" distL="0" distR="0" wp14:anchorId="75EE6041" wp14:editId="54EF83F7">
+          <wp:inline distT="0" distB="0" distL="0" distR="0" wp14:anchorId="2730ADB0" wp14:editId="1183F376">
             <wp:extent cx="6008077" cy="1905000"/>
             <wp:effectExtent l="0" t="0" r="0" b="0"/>
             <wp:docPr id="14" name="Picture 14"/>
@@ -8494,7 +8579,7 @@
           <w:lang w:val="en-US"/>
         </w:rPr>
         <w:drawing>
-          <wp:inline distT="0" distB="0" distL="0" distR="0" wp14:anchorId="03A6795E" wp14:editId="248ACE70">
+          <wp:inline distT="0" distB="0" distL="0" distR="0" wp14:anchorId="0E1FA407" wp14:editId="6EE44FD2">
             <wp:extent cx="5949895" cy="2295525"/>
             <wp:effectExtent l="0" t="0" r="0" b="0"/>
             <wp:docPr id="15" name="Picture 15"/>
@@ -8559,7 +8644,7 @@
       <w:pPr>
         <w:pStyle w:val="Heading2"/>
       </w:pPr>
-      <w:bookmarkStart w:id="13" w:name="_Toc22552483"/>
+      <w:bookmarkStart w:id="13" w:name="_Toc22629566"/>
       <w:r>
         <w:rPr>
           <w:lang w:val="en-US"/>
@@ -8667,7 +8752,7 @@
           <w:lang w:val="en-US"/>
         </w:rPr>
         <w:drawing>
-          <wp:inline distT="0" distB="0" distL="0" distR="0" wp14:anchorId="7C1E5681" wp14:editId="32E99F6E">
+          <wp:inline distT="0" distB="0" distL="0" distR="0" wp14:anchorId="47D71CBB" wp14:editId="22760C13">
             <wp:extent cx="5943600" cy="6072644"/>
             <wp:effectExtent l="0" t="0" r="0" b="4445"/>
             <wp:docPr id="16" name="Picture 16" descr="http://www.ti.com/ds_dgm/images/fbd_SPRS708e.gif"/>
@@ -8928,7 +9013,7 @@
       <w:pPr>
         <w:pStyle w:val="Heading1"/>
       </w:pPr>
-      <w:bookmarkStart w:id="14" w:name="_Toc22552484"/>
+      <w:bookmarkStart w:id="14" w:name="_Toc22629567"/>
       <w:r>
         <w:lastRenderedPageBreak/>
         <w:t>6.</w:t>
@@ -9077,7 +9162,7 @@
       <w:pPr>
         <w:pStyle w:val="Heading2"/>
       </w:pPr>
-      <w:bookmarkStart w:id="15" w:name="_Toc22552485"/>
+      <w:bookmarkStart w:id="15" w:name="_Toc22629568"/>
       <w:r>
         <w:t>6.1</w:t>
       </w:r>
@@ -9225,7 +9310,7 @@
           <w:lang w:val="en-US"/>
         </w:rPr>
         <w:drawing>
-          <wp:inline distT="0" distB="0" distL="0" distR="0" wp14:anchorId="47960F82" wp14:editId="62DDD22E">
+          <wp:inline distT="0" distB="0" distL="0" distR="0" wp14:anchorId="25B9FC16" wp14:editId="6B08A0E5">
             <wp:extent cx="5943600" cy="2421890"/>
             <wp:effectExtent l="0" t="0" r="0" b="0"/>
             <wp:docPr id="17" name="Picture 17"/>
@@ -9500,7 +9585,7 @@
       <w:pPr>
         <w:pStyle w:val="Heading2"/>
       </w:pPr>
-      <w:bookmarkStart w:id="16" w:name="_Toc22552486"/>
+      <w:bookmarkStart w:id="16" w:name="_Toc22629569"/>
       <w:r>
         <w:t>6.2</w:t>
       </w:r>
@@ -9545,7 +9630,7 @@
           <w:lang w:val="en-US"/>
         </w:rPr>
         <w:drawing>
-          <wp:inline distT="0" distB="0" distL="0" distR="0" wp14:anchorId="72D51463" wp14:editId="737C0675">
+          <wp:inline distT="0" distB="0" distL="0" distR="0" wp14:anchorId="45116747" wp14:editId="47B3F2D2">
             <wp:extent cx="5981700" cy="1005258"/>
             <wp:effectExtent l="0" t="0" r="0" b="4445"/>
             <wp:docPr id="18" name="Picture 18"/>
@@ -9702,7 +9787,7 @@
           <w:lang w:val="sr-Latn-RS"/>
         </w:rPr>
       </w:pPr>
-      <w:bookmarkStart w:id="17" w:name="_Toc22552487"/>
+      <w:bookmarkStart w:id="17" w:name="_Toc22629570"/>
       <w:r>
         <w:rPr>
           <w:lang w:val="sr-Latn-RS"/>
@@ -10945,7 +11030,7 @@
         </w:rPr>
         <w:lastRenderedPageBreak/>
         <w:drawing>
-          <wp:inline distT="0" distB="0" distL="0" distR="0" wp14:anchorId="7810B74D" wp14:editId="34550E78">
+          <wp:inline distT="0" distB="0" distL="0" distR="0" wp14:anchorId="5D774EEF" wp14:editId="451C0F33">
             <wp:extent cx="4495800" cy="7437153"/>
             <wp:effectExtent l="0" t="0" r="0" b="0"/>
             <wp:docPr id="19" name="Picture 19" descr="C:\My Projects\diplomski\backup\mvl\vision_sdk\mvl_app\src\rtos\usecases\motion_detection\chains_MotionDetection.jpg"/>
@@ -11031,7 +11116,7 @@
       <w:pPr>
         <w:pStyle w:val="Heading1"/>
       </w:pPr>
-      <w:bookmarkStart w:id="18" w:name="_Toc22552488"/>
+      <w:bookmarkStart w:id="18" w:name="_Toc22629571"/>
       <w:r>
         <w:lastRenderedPageBreak/>
         <w:t>7.</w:t>
@@ -11080,7 +11165,7 @@
       <w:pPr>
         <w:pStyle w:val="Heading2"/>
       </w:pPr>
-      <w:bookmarkStart w:id="19" w:name="_Toc22552489"/>
+      <w:bookmarkStart w:id="19" w:name="_Toc22629572"/>
       <w:r>
         <w:t>7.1</w:t>
       </w:r>
@@ -11094,7 +11179,7 @@
       <w:pPr>
         <w:pStyle w:val="Heading3"/>
       </w:pPr>
-      <w:bookmarkStart w:id="20" w:name="_Toc22552490"/>
+      <w:bookmarkStart w:id="20" w:name="_Toc22629573"/>
       <w:r>
         <w:t>7.1.1 Prag poređenja blokova</w:t>
       </w:r>
@@ -11617,7 +11702,7 @@
                 <w:lang w:val="en-US"/>
               </w:rPr>
               <w:drawing>
-                <wp:inline distT="0" distB="0" distL="0" distR="0" wp14:anchorId="3E18D10F" wp14:editId="59190084">
+                <wp:inline distT="0" distB="0" distL="0" distR="0" wp14:anchorId="607FF257" wp14:editId="2780D324">
                   <wp:extent cx="2424023" cy="1363513"/>
                   <wp:effectExtent l="0" t="0" r="0" b="8255"/>
                   <wp:docPr id="20" name="Picture 20"/>
@@ -11674,7 +11759,7 @@
                 <w:lang w:val="en-US"/>
               </w:rPr>
               <w:drawing>
-                <wp:inline distT="0" distB="0" distL="0" distR="0" wp14:anchorId="2F35C084" wp14:editId="3C274565">
+                <wp:inline distT="0" distB="0" distL="0" distR="0" wp14:anchorId="1430D643" wp14:editId="30987513">
                   <wp:extent cx="2346385" cy="1319841"/>
                   <wp:effectExtent l="0" t="0" r="0" b="0"/>
                   <wp:docPr id="21" name="Picture 21"/>
@@ -11734,7 +11819,7 @@
                 <w:lang w:val="en-US"/>
               </w:rPr>
               <w:drawing>
-                <wp:inline distT="0" distB="0" distL="0" distR="0" wp14:anchorId="499E0B6F" wp14:editId="4F296FB3">
+                <wp:inline distT="0" distB="0" distL="0" distR="0" wp14:anchorId="63D01E3C" wp14:editId="4224D6D0">
                   <wp:extent cx="2372264" cy="1334398"/>
                   <wp:effectExtent l="0" t="0" r="9525" b="0"/>
                   <wp:docPr id="22" name="Picture 22"/>
@@ -11803,7 +11888,7 @@
       <w:pPr>
         <w:pStyle w:val="Heading3"/>
       </w:pPr>
-      <w:bookmarkStart w:id="21" w:name="_Toc22552491"/>
+      <w:bookmarkStart w:id="21" w:name="_Toc22629574"/>
       <w:r>
         <w:t xml:space="preserve">7.1.2 </w:t>
       </w:r>
@@ -11851,7 +11936,7 @@
       <w:pPr>
         <w:pStyle w:val="Heading3"/>
       </w:pPr>
-      <w:bookmarkStart w:id="22" w:name="_Toc22552492"/>
+      <w:bookmarkStart w:id="22" w:name="_Toc22629575"/>
       <w:r>
         <w:t>7.1.3 Minimizacija broja alociranja memorije</w:t>
       </w:r>
@@ -11890,7 +11975,7 @@
       <w:pPr>
         <w:pStyle w:val="Heading3"/>
       </w:pPr>
-      <w:bookmarkStart w:id="23" w:name="_Toc22552493"/>
+      <w:bookmarkStart w:id="23" w:name="_Toc22629576"/>
       <w:r>
         <w:lastRenderedPageBreak/>
         <w:t>7.1.4 Odmotavanje petlji</w:t>
@@ -12226,7 +12311,7 @@
       <w:pPr>
         <w:pStyle w:val="Heading2"/>
       </w:pPr>
-      <w:bookmarkStart w:id="24" w:name="_Toc22552494"/>
+      <w:bookmarkStart w:id="24" w:name="_Toc22629577"/>
       <w:r>
         <w:t>7.2</w:t>
       </w:r>
@@ -13012,7 +13097,7 @@
       <w:pPr>
         <w:pStyle w:val="Heading3"/>
       </w:pPr>
-      <w:bookmarkStart w:id="25" w:name="_Toc22552495"/>
+      <w:bookmarkStart w:id="25" w:name="_Toc22629578"/>
       <w:r>
         <w:lastRenderedPageBreak/>
         <w:t xml:space="preserve">7.2.1 </w:t>
@@ -13526,7 +13611,7 @@
       <w:pPr>
         <w:pStyle w:val="Heading3"/>
       </w:pPr>
-      <w:bookmarkStart w:id="26" w:name="_Toc22552496"/>
+      <w:bookmarkStart w:id="26" w:name="_Toc22629579"/>
       <w:r>
         <w:lastRenderedPageBreak/>
         <w:t>7.2.2 DMA kopiranje</w:t>
@@ -13770,7 +13855,7 @@
       <w:pPr>
         <w:pStyle w:val="Heading3"/>
       </w:pPr>
-      <w:bookmarkStart w:id="27" w:name="_Toc22552497"/>
+      <w:bookmarkStart w:id="27" w:name="_Toc22629580"/>
       <w:r>
         <w:t xml:space="preserve">7.2.3 </w:t>
       </w:r>
@@ -13855,16 +13940,39 @@
             <w:pPr>
               <w:jc w:val="center"/>
               <w:rPr>
-                <w:i/>
+                <w:rFonts w:ascii="Consolas" w:hAnsi="Consolas"/>
                 <w:lang w:val="sr-Latn-RS"/>
               </w:rPr>
             </w:pPr>
             <w:r>
               <w:rPr>
-                <w:i/>
+                <w:rFonts w:ascii="Consolas" w:hAnsi="Consolas"/>
                 <w:lang w:val="sr-Latn-RS"/>
               </w:rPr>
-              <w:t>#pragma MUST_ITERATE(min, max, multiple);</w:t>
+              <w:t>#</w:t>
+            </w:r>
+            <w:r>
+              <w:rPr>
+                <w:rFonts w:ascii="Consolas" w:hAnsi="Consolas"/>
+                <w:color w:val="FF0000"/>
+                <w:lang w:val="sr-Latn-RS"/>
+              </w:rPr>
+              <w:t xml:space="preserve">pragma </w:t>
+            </w:r>
+            <w:r>
+              <w:rPr>
+                <w:rFonts w:ascii="Consolas" w:hAnsi="Consolas"/>
+                <w:color w:val="7030A0"/>
+                <w:lang w:val="sr-Latn-RS"/>
+              </w:rPr>
+              <w:t>MUST_ITERATE</w:t>
+            </w:r>
+            <w:r>
+              <w:rPr>
+                <w:rFonts w:ascii="Consolas" w:hAnsi="Consolas"/>
+                <w:lang w:val="sr-Latn-RS"/>
+              </w:rPr>
+              <w:t>(min, max, multiple);</w:t>
             </w:r>
           </w:p>
         </w:tc>
@@ -13992,7 +14100,7 @@
       <w:pPr>
         <w:pStyle w:val="Heading3"/>
       </w:pPr>
-      <w:bookmarkStart w:id="28" w:name="_Toc22552498"/>
+      <w:bookmarkStart w:id="28" w:name="_Toc22629581"/>
       <w:r>
         <w:t>7.2.</w:t>
       </w:r>
@@ -14073,14 +14181,27 @@
             <w:pPr>
               <w:jc w:val="center"/>
               <w:rPr>
-                <w:i/>
+                <w:rFonts w:ascii="Consolas" w:hAnsi="Consolas"/>
               </w:rPr>
             </w:pPr>
             <w:r>
               <w:rPr>
-                <w:i/>
-              </w:rPr>
-              <w:t>_nassert( (int) ptr % 8 == 0 )</w:t>
+                <w:rFonts w:ascii="Consolas" w:hAnsi="Consolas"/>
+                <w:color w:val="00B0F0"/>
+              </w:rPr>
+              <w:t>_nassert</w:t>
+            </w:r>
+            <w:r>
+              <w:rPr>
+                <w:rFonts w:ascii="Consolas" w:hAnsi="Consolas"/>
+              </w:rPr>
+              <w:t>( (int) ptr % 8 == 0 )</w:t>
+            </w:r>
+            <w:r>
+              <w:rPr>
+                <w:rFonts w:ascii="Consolas" w:hAnsi="Consolas"/>
+              </w:rPr>
+              <w:t>;</w:t>
             </w:r>
           </w:p>
         </w:tc>
@@ -14126,49 +14247,469 @@
         <w:t xml:space="preserve">_nassert </w:t>
       </w:r>
       <w:r>
-        <w:t>samo nagovještava kompajleru da se radi o nekoj vrsti poravnanja, a korisnik je dužan da obezbijedi poravnanje memorije. Ova optimizacija korištena je tokom izračunavanja mjere nesličnosti blokova da bi se pokušalo nametnuti izvršavanje jedne operacije nad više uzastopnih osmobitnih podataka odjednom. Primjer primjene optimizacije dat je u Prilogu 2.</w:t>
-      </w:r>
-      <w:bookmarkStart w:id="29" w:name="_GoBack"/>
+        <w:t xml:space="preserve">samo nagovještava kompajleru da se radi o nekoj vrsti poravnanja, a korisnik je dužan da obezbijedi poravnanje memorije. Ova optimizacija korištena je tokom izračunavanja mjere nesličnosti blokova da bi se pokušalo nametnuti izvršavanje jedne operacije nad više uzastopnih osmobitnih podataka odjednom. Primjer primjene optimizacije dat je u Prilogu 2. </w:t>
+      </w:r>
+    </w:p>
+    <w:p>
+      <w:pPr>
+        <w:pStyle w:val="Heading3"/>
+      </w:pPr>
+      <w:bookmarkStart w:id="29" w:name="_Toc22629582"/>
+      <w:r>
+        <w:t>7.2.5 Pisanje inline funkcija</w:t>
+      </w:r>
       <w:bookmarkEnd w:id="29"/>
-      <w:r>
+    </w:p>
+    <w:p>
+      <w:pPr>
+        <w:rPr>
+          <w:lang w:val="sr-Latn-RS"/>
+        </w:rPr>
+      </w:pPr>
+      <w:r>
+        <w:tab/>
+      </w:r>
+      <w:r>
+        <w:rPr>
+          <w:lang w:val="en-US"/>
+        </w:rPr>
+        <w:t>Razvoj kompleksnih sistema sa velikim brojem funkcionalnosti zahtijeva pisanje modularnog koda i time povla</w:t>
+      </w:r>
+      <w:r>
+        <w:rPr>
+          <w:lang w:val="sr-Latn-RS"/>
+        </w:rPr>
+        <w:t xml:space="preserve">či pisanje velikog broja funkcija specijalizovane namjene koje se interno pozivaju iz drugih opštijih funkcija. U sistemima čiji procesi nisu striktno ograničeni vremenom izvrašavanja pisanje takvog koda je prihvatljivo. Ali kada se radi o sistemima gdje je vrijeme izvršavanja procesa ograničeno, česti pozivi funkcija mogu značajno usporiti sistem zog takovzvanog </w:t>
+      </w:r>
+      <w:r>
+        <w:rPr>
+          <w:i/>
+          <w:lang w:val="sr-Latn-RS"/>
+        </w:rPr>
+        <w:t>overhead</w:t>
+      </w:r>
+      <w:r>
+        <w:rPr>
+          <w:lang w:val="sr-Latn-RS"/>
+        </w:rPr>
+        <w:t>a koji se generiše iz razloga što svaki poziv funckije sa sobom povlači cijelu proceduru kreiranja pozivnog steka, prenosa parametara u poziv funckije, kao i skidanja funkcije sa pozvinog steka i skidanje povratnih parametara sa steka.</w:t>
+      </w:r>
+    </w:p>
+    <w:p>
+      <w:pPr>
+        <w:rPr>
+          <w:lang w:val="sr-Latn-RS"/>
+        </w:rPr>
+      </w:pPr>
+    </w:p>
+    <w:p>
+      <w:pPr>
+        <w:rPr>
+          <w:lang w:val="sr-Latn-RS"/>
+        </w:rPr>
+      </w:pPr>
+      <w:r>
+        <w:rPr>
+          <w:lang w:val="sr-Latn-RS"/>
+        </w:rPr>
+        <w:lastRenderedPageBreak/>
+        <w:tab/>
+        <w:t xml:space="preserve">Rješenje za ovaj problem jeste </w:t>
+      </w:r>
+      <w:r>
+        <w:rPr>
+          <w:i/>
+          <w:lang w:val="sr-Latn-RS"/>
+        </w:rPr>
+        <w:t xml:space="preserve">inline </w:t>
+      </w:r>
+      <w:r>
+        <w:rPr>
+          <w:lang w:val="sr-Latn-RS"/>
+        </w:rPr>
+        <w:t xml:space="preserve">ključna riječ koja se navodi ispred naziva funckije pri definisanju iste. Ključna riječ </w:t>
+      </w:r>
+      <w:r>
+        <w:rPr>
+          <w:i/>
+          <w:lang w:val="sr-Latn-RS"/>
+        </w:rPr>
+        <w:t xml:space="preserve">inline </w:t>
+      </w:r>
+      <w:r>
+        <w:rPr>
+          <w:lang w:val="sr-Latn-RS"/>
+        </w:rPr>
+        <w:t xml:space="preserve">govori kompajleru da </w:t>
+      </w:r>
+      <w:r>
+        <w:rPr>
+          <w:lang w:val="sr-Latn-RS"/>
+        </w:rPr>
+        <w:t xml:space="preserve">kod pozivane funkcije direktno ugradi na mjesto odakle se funckija poziva i na taj način izbjegne </w:t>
+      </w:r>
+      <w:r>
+        <w:rPr>
+          <w:i/>
+          <w:lang w:val="sr-Latn-RS"/>
+        </w:rPr>
+        <w:t xml:space="preserve">overhead </w:t>
+      </w:r>
+      <w:r>
+        <w:rPr>
+          <w:lang w:val="sr-Latn-RS"/>
+        </w:rPr>
+        <w:t xml:space="preserve">koji sa sobom nosi stvarni poziv funkcije. Preporuka je da se </w:t>
+      </w:r>
+      <w:r>
+        <w:rPr>
+          <w:i/>
+          <w:lang w:val="sr-Latn-RS"/>
+        </w:rPr>
+        <w:t xml:space="preserve">inline </w:t>
+      </w:r>
+      <w:r>
+        <w:rPr>
+          <w:lang w:val="sr-Latn-RS"/>
+        </w:rPr>
+        <w:t xml:space="preserve">korsiti za jednostavne funkcije koje se često pozivaju. Kompromis na koji se pristaje kada se koristi </w:t>
+      </w:r>
+      <w:r>
+        <w:rPr>
+          <w:i/>
+          <w:lang w:val="sr-Latn-RS"/>
+        </w:rPr>
+        <w:t xml:space="preserve">inline </w:t>
+      </w:r>
+      <w:r>
+        <w:rPr>
+          <w:lang w:val="sr-Latn-RS"/>
+        </w:rPr>
+        <w:t xml:space="preserve">ključna riječ jeste dobitak na brzini izvršavanja po cijeni veće dužine generisanog koda od strane kompajlera. Bitno je naglasiti da, kao i sve ostale specijalizovane ključne riječi, </w:t>
+      </w:r>
+      <w:r>
+        <w:rPr>
+          <w:i/>
+          <w:lang w:val="sr-Latn-RS"/>
+        </w:rPr>
+        <w:t xml:space="preserve">inline </w:t>
+      </w:r>
+      <w:r>
+        <w:rPr>
+          <w:lang w:val="sr-Latn-RS"/>
+        </w:rPr>
+        <w:t xml:space="preserve">samo nagovještava kompajleru da bi trebao da ugradi kod pozvane funkcije na mjesto odakle je pozvana, a krajnji ishod zavisi od kompajlera i zaključka koji on donosi nakon detaljne analize koda. </w:t>
+      </w:r>
+    </w:p>
+    <w:p>
+      <w:pPr>
+        <w:rPr>
+          <w:lang w:val="sr-Latn-RS"/>
+        </w:rPr>
+      </w:pPr>
+      <w:r>
+        <w:rPr>
+          <w:lang w:val="sr-Latn-RS"/>
+        </w:rPr>
+        <w:tab/>
+        <w:t xml:space="preserve">Primjer primjene </w:t>
+      </w:r>
+      <w:r>
+        <w:rPr>
+          <w:i/>
+          <w:lang w:val="sr-Latn-RS"/>
+        </w:rPr>
+        <w:t xml:space="preserve">inline </w:t>
+      </w:r>
+      <w:r>
+        <w:rPr>
+          <w:lang w:val="sr-Latn-RS"/>
+        </w:rPr>
+        <w:t xml:space="preserve">optimizacije dat je u Prilogu 2 gdje je  funkcija </w:t>
+      </w:r>
+      <w:r>
+        <w:rPr>
+          <w:i/>
+          <w:lang w:val="sr-Latn-RS"/>
+        </w:rPr>
+        <w:t xml:space="preserve">calculateSumOfAbsoluteDifferences </w:t>
+      </w:r>
+      <w:r>
+        <w:rPr>
+          <w:lang w:val="sr-Latn-RS"/>
+        </w:rPr>
+        <w:t xml:space="preserve">proglašena kao </w:t>
+      </w:r>
+      <w:r>
+        <w:rPr>
+          <w:i/>
+          <w:lang w:val="sr-Latn-RS"/>
+        </w:rPr>
+        <w:t xml:space="preserve">inline </w:t>
+      </w:r>
+      <w:r>
+        <w:rPr>
+          <w:lang w:val="sr-Latn-RS"/>
+        </w:rPr>
+        <w:t xml:space="preserve">iz razloga što obavlja jednostavne aritmetičke operacije i interno ne vrši pozive </w:t>
+      </w:r>
+      <w:r>
+        <w:rPr>
+          <w:lang w:val="sr-Latn-RS"/>
+        </w:rPr>
+        <w:t xml:space="preserve">prema drugim funkcijama (pozivaju se intrinzici koji su takođe </w:t>
+      </w:r>
+      <w:r>
+        <w:rPr>
+          <w:i/>
+          <w:lang w:val="sr-Latn-RS"/>
+        </w:rPr>
+        <w:t>inline</w:t>
+      </w:r>
+      <w:r>
+        <w:rPr>
+          <w:lang w:val="sr-Latn-RS"/>
+        </w:rPr>
+        <w:t xml:space="preserve">). </w:t>
+      </w:r>
+    </w:p>
+    <w:p>
+      <w:pPr>
+        <w:pStyle w:val="Heading3"/>
+      </w:pPr>
+      <w:bookmarkStart w:id="30" w:name="_Toc22629583"/>
+      <w:r>
+        <w:t>7.2.6 Upotreba restrict ključne riječi</w:t>
+      </w:r>
+      <w:bookmarkEnd w:id="30"/>
+    </w:p>
+    <w:p>
+      <w:r>
+        <w:tab/>
+      </w:r>
+      <w:r>
+        <w:t xml:space="preserve">Da bi se dodatno pomoglo kompajleru da predividi memorijske zavisnosti moguće je označiti neki pokazivač, referencu ili niz ključnom riječi </w:t>
+      </w:r>
+      <w:r>
+        <w:rPr>
+          <w:i/>
+        </w:rPr>
+        <w:t>restrict</w:t>
+      </w:r>
+      <w:r>
+        <w:t xml:space="preserve">. Na ovaj način se kompajeru daje garancija da se nekom memorijskom prostoru iz određenog programskog opsega može prsitupiti samo preko referene označene sa </w:t>
+      </w:r>
+      <w:r>
+        <w:rPr>
+          <w:i/>
+        </w:rPr>
+        <w:t>restrict</w:t>
+      </w:r>
+      <w:r>
+        <w:t xml:space="preserve">. </w:t>
+      </w:r>
+      <w:r>
+        <w:rPr>
+          <w:i/>
+        </w:rPr>
         <w:t xml:space="preserve"> </w:t>
       </w:r>
-    </w:p>
-    <w:p>
-      <w:pPr>
-        <w:pStyle w:val="Heading3"/>
-      </w:pPr>
-      <w:bookmarkStart w:id="30" w:name="_Toc22552499"/>
-      <w:r>
-        <w:t>7.2.5 Pisanje inline funkcija</w:t>
-      </w:r>
-      <w:bookmarkEnd w:id="30"/>
-    </w:p>
-    <w:p/>
-    <w:p>
-      <w:pPr>
-        <w:pStyle w:val="Heading3"/>
-      </w:pPr>
-      <w:bookmarkStart w:id="31" w:name="_Toc22552500"/>
-      <w:r>
-        <w:t>7.2.6 Upotreba restrict ključne riječi</w:t>
-      </w:r>
+      <w:r>
+        <w:t xml:space="preserve">Ovo pomaže kompajleru jer se lakše definiše </w:t>
+      </w:r>
+      <w:r>
+        <w:rPr>
+          <w:i/>
+        </w:rPr>
+        <w:t xml:space="preserve">alijasovanje </w:t>
+      </w:r>
+      <w:r>
+        <w:t xml:space="preserve">informacija. Primjer </w:t>
+      </w:r>
+      <w:r>
+        <w:rPr>
+          <w:i/>
+        </w:rPr>
+        <w:t xml:space="preserve">restrict </w:t>
+      </w:r>
+      <w:r>
+        <w:t xml:space="preserve">optimizacije dat je izrazom (7.6) kojim se kompajleru govori da </w:t>
+      </w:r>
+      <w:r>
+        <w:t xml:space="preserve">funkcija </w:t>
+      </w:r>
+      <w:r>
+        <w:rPr>
+          <w:i/>
+        </w:rPr>
+        <w:t>func</w:t>
+      </w:r>
+      <w:r>
+        <w:t xml:space="preserve"> nikada neće biti pozvana sa pokazivačima </w:t>
+      </w:r>
+      <w:r>
+        <w:rPr>
+          <w:i/>
+        </w:rPr>
+        <w:t xml:space="preserve">arr1 </w:t>
+      </w:r>
+      <w:r>
+        <w:t xml:space="preserve"> i </w:t>
+      </w:r>
+      <w:r>
+        <w:rPr>
+          <w:i/>
+        </w:rPr>
+        <w:t xml:space="preserve">arr2 </w:t>
+      </w:r>
+      <w:r>
+        <w:t>čiji se objekti na koje oni pokazuju poklapaju u memoriji.</w:t>
+      </w:r>
+    </w:p>
+    <w:tbl>
+      <w:tblPr>
+        <w:tblStyle w:val="TableGrid"/>
+        <w:tblW w:w="0" w:type="auto"/>
+        <w:tblInd w:w="805" w:type="dxa"/>
+        <w:tblBorders>
+          <w:top w:val="none" w:sz="0" w:space="0" w:color="auto"/>
+          <w:left w:val="none" w:sz="0" w:space="0" w:color="auto"/>
+          <w:bottom w:val="none" w:sz="0" w:space="0" w:color="auto"/>
+          <w:right w:val="none" w:sz="0" w:space="0" w:color="auto"/>
+          <w:insideH w:val="none" w:sz="0" w:space="0" w:color="auto"/>
+          <w:insideV w:val="none" w:sz="0" w:space="0" w:color="auto"/>
+        </w:tblBorders>
+        <w:tblLook w:val="04A0" w:firstRow="1" w:lastRow="0" w:firstColumn="1" w:lastColumn="0" w:noHBand="0" w:noVBand="1"/>
+      </w:tblPr>
+      <w:tblGrid>
+        <w:gridCol w:w="7876"/>
+        <w:gridCol w:w="669"/>
+      </w:tblGrid>
+      <w:tr>
+        <w:trPr>
+          <w:trHeight w:val="999"/>
+        </w:trPr>
+        <w:tc>
+          <w:tcPr>
+            <w:tcW w:w="7876" w:type="dxa"/>
+          </w:tcPr>
+          <w:p>
+            <w:pPr>
+              <w:rPr>
+                <w:rFonts w:ascii="Consolas" w:hAnsi="Consolas"/>
+                <w:lang w:val="en-US"/>
+              </w:rPr>
+            </w:pPr>
+            <w:r>
+              <w:rPr>
+                <w:rFonts w:ascii="Consolas" w:hAnsi="Consolas"/>
+                <w:lang w:val="en-US"/>
+              </w:rPr>
+              <w:t xml:space="preserve">void </w:t>
+            </w:r>
+            <w:r>
+              <w:rPr>
+                <w:rFonts w:ascii="Consolas" w:hAnsi="Consolas"/>
+                <w:color w:val="00B0F0"/>
+                <w:lang w:val="en-US"/>
+              </w:rPr>
+              <w:t>func</w:t>
+            </w:r>
+            <w:r>
+              <w:rPr>
+                <w:rFonts w:ascii="Consolas" w:hAnsi="Consolas"/>
+                <w:lang w:val="en-US"/>
+              </w:rPr>
+              <w:t>(int * arr1, int * arr2){</w:t>
+            </w:r>
+          </w:p>
+          <w:p>
+            <w:pPr>
+              <w:rPr>
+                <w:rFonts w:ascii="Consolas" w:hAnsi="Consolas"/>
+                <w:color w:val="00B050"/>
+                <w:lang w:val="en-US"/>
+              </w:rPr>
+            </w:pPr>
+            <w:r>
+              <w:rPr>
+                <w:rFonts w:ascii="Consolas" w:hAnsi="Consolas"/>
+                <w:lang w:val="en-US"/>
+              </w:rPr>
+              <w:t xml:space="preserve">   </w:t>
+            </w:r>
+            <w:r>
+              <w:rPr>
+                <w:rFonts w:ascii="Consolas" w:hAnsi="Consolas"/>
+                <w:color w:val="00B050"/>
+                <w:lang w:val="en-US"/>
+              </w:rPr>
+              <w:t>//tijelo funkcije func</w:t>
+            </w:r>
+          </w:p>
+          <w:p>
+            <w:pPr>
+              <w:rPr>
+                <w:rFonts w:ascii="Consolas" w:hAnsi="Consolas"/>
+                <w:lang w:val="en-US"/>
+              </w:rPr>
+            </w:pPr>
+            <w:r>
+              <w:rPr>
+                <w:rFonts w:ascii="Consolas" w:hAnsi="Consolas"/>
+                <w:lang w:val="en-US"/>
+              </w:rPr>
+              <w:t>}</w:t>
+            </w:r>
+          </w:p>
+        </w:tc>
+        <w:tc>
+          <w:tcPr>
+            <w:tcW w:w="669" w:type="dxa"/>
+          </w:tcPr>
+          <w:p/>
+          <w:p>
+            <w:r>
+              <w:t>(7.6)</w:t>
+            </w:r>
+          </w:p>
+        </w:tc>
+      </w:tr>
+    </w:tbl>
+    <w:p>
+      <w:pPr>
+        <w:rPr>
+          <w:lang w:val="en-US"/>
+        </w:rPr>
+      </w:pPr>
+      <w:r>
+        <w:t xml:space="preserve"> </w:t>
+      </w:r>
+      <w:r>
+        <w:tab/>
+        <w:t>Na ovaj na</w:t>
+      </w:r>
+      <w:r>
+        <w:rPr>
+          <w:lang w:val="sr-Latn-RS"/>
+        </w:rPr>
+        <w:t xml:space="preserve">čin se kompajleru garantuje da pisanje na jednu lokaciju neće uticati na čitanje druge lokacije i obrnuto. Primjer upotrebe </w:t>
+      </w:r>
+      <w:r>
+        <w:rPr>
+          <w:i/>
+          <w:lang w:val="sr-Latn-RS"/>
+        </w:rPr>
+        <w:t xml:space="preserve">restrict </w:t>
+      </w:r>
+      <w:r>
+        <w:rPr>
+          <w:lang w:val="sr-Latn-RS"/>
+        </w:rPr>
+        <w:t xml:space="preserve">optimizacije dat je u Prilogu 2 gdje je naznačeno da se parametri funkcije koji pokazuju na početak blokova u memoriji neće preklapati tokom izvršavanja funkcije. </w:t>
+      </w:r>
+      <w:bookmarkStart w:id="31" w:name="_GoBack"/>
       <w:bookmarkEnd w:id="31"/>
-    </w:p>
-    <w:p/>
-    <w:p>
-      <w:pPr>
-        <w:pStyle w:val="Heading3"/>
-      </w:pPr>
-    </w:p>
-    <w:p>
-      <w:pPr>
-        <w:pStyle w:val="Heading3"/>
-        <w:rPr>
-          <w:sz w:val="40"/>
-          <w:szCs w:val="40"/>
-        </w:rPr>
-      </w:pPr>
       <w:r>
         <w:br w:type="page"/>
       </w:r>
@@ -14177,7 +14718,7 @@
       <w:pPr>
         <w:pStyle w:val="Heading1"/>
       </w:pPr>
-      <w:bookmarkStart w:id="32" w:name="_Toc22552501"/>
+      <w:bookmarkStart w:id="32" w:name="_Toc22629584"/>
       <w:r>
         <w:lastRenderedPageBreak/>
         <w:t>8.</w:t>
@@ -14212,7 +14753,7 @@
       <w:pPr>
         <w:pStyle w:val="Heading1"/>
       </w:pPr>
-      <w:bookmarkStart w:id="33" w:name="_Toc22552502"/>
+      <w:bookmarkStart w:id="33" w:name="_Toc22629585"/>
       <w:r>
         <w:lastRenderedPageBreak/>
         <w:t>9.</w:t>
@@ -14240,7 +14781,7 @@
       <w:pPr>
         <w:pStyle w:val="Heading1"/>
       </w:pPr>
-      <w:bookmarkStart w:id="34" w:name="_Toc22552503"/>
+      <w:bookmarkStart w:id="34" w:name="_Toc22629586"/>
       <w:r>
         <w:lastRenderedPageBreak/>
         <w:t>PRILOG</w:t>
@@ -14251,7 +14792,7 @@
       <w:pPr>
         <w:pStyle w:val="Heading2"/>
       </w:pPr>
-      <w:bookmarkStart w:id="35" w:name="_Toc22552504"/>
+      <w:bookmarkStart w:id="35" w:name="_Toc22629587"/>
       <w:r>
         <w:rPr>
           <w:noProof/>
@@ -14260,7 +14801,7 @@
         <mc:AlternateContent>
           <mc:Choice Requires="wps">
             <w:drawing>
-              <wp:anchor distT="45720" distB="45720" distL="114300" distR="114300" simplePos="0" relativeHeight="251659264" behindDoc="0" locked="0" layoutInCell="1" allowOverlap="1" wp14:anchorId="03AEFFB8" wp14:editId="6B94F994">
+              <wp:anchor distT="45720" distB="45720" distL="114300" distR="114300" simplePos="0" relativeHeight="251659264" behindDoc="0" locked="0" layoutInCell="1" allowOverlap="1" wp14:anchorId="1A51BC70" wp14:editId="4CB6C41E">
                 <wp:simplePos x="0" y="0"/>
                 <wp:positionH relativeFrom="margin">
                   <wp:align>right</wp:align>
@@ -14870,7 +15411,7 @@
           </mc:Choice>
           <mc:Fallback>
             <w:pict>
-              <v:shapetype w14:anchorId="03AEFFB8" id="_x0000_t202" coordsize="21600,21600" o:spt="202" path="m,l,21600r21600,l21600,xe">
+              <v:shapetype w14:anchorId="1A51BC70" id="_x0000_t202" coordsize="21600,21600" o:spt="202" path="m,l,21600r21600,l21600,xe">
                 <v:stroke joinstyle="miter"/>
                 <v:path gradientshapeok="t" o:connecttype="rect"/>
               </v:shapetype>
@@ -15501,7 +16042,7 @@
       <w:pPr>
         <w:pStyle w:val="Heading2"/>
       </w:pPr>
-      <w:bookmarkStart w:id="36" w:name="_Toc22552505"/>
+      <w:bookmarkStart w:id="36" w:name="_Toc22629588"/>
       <w:r>
         <w:rPr>
           <w:noProof/>
@@ -15511,7 +16052,7 @@
         <mc:AlternateContent>
           <mc:Choice Requires="wps">
             <w:drawing>
-              <wp:anchor distT="45720" distB="45720" distL="114300" distR="114300" simplePos="0" relativeHeight="251661312" behindDoc="0" locked="0" layoutInCell="1" allowOverlap="1" wp14:anchorId="4D378466" wp14:editId="65DF0A9A">
+              <wp:anchor distT="45720" distB="45720" distL="114300" distR="114300" simplePos="0" relativeHeight="251661312" behindDoc="0" locked="0" layoutInCell="1" allowOverlap="1" wp14:anchorId="1A8E8BEA" wp14:editId="699A61C1">
                 <wp:simplePos x="0" y="0"/>
                 <wp:positionH relativeFrom="margin">
                   <wp:align>right</wp:align>
@@ -17012,7 +17553,7 @@
           </mc:Choice>
           <mc:Fallback>
             <w:pict>
-              <v:shape w14:anchorId="4D378466" id="_x0000_s1027" type="#_x0000_t202" style="position:absolute;left:0;text-align:left;margin-left:414.05pt;margin-top:27.15pt;width:465.25pt;height:615.35pt;z-index:251661312;visibility:visible;mso-wrap-style:square;mso-width-percent:0;mso-height-percent:0;mso-wrap-distance-left:9pt;mso-wrap-distance-top:3.6pt;mso-wrap-distance-right:9pt;mso-wrap-distance-bottom:3.6pt;mso-position-horizontal:right;mso-position-horizontal-relative:margin;mso-position-vertical:absolute;mso-position-vertical-relative:text;mso-width-percent:0;mso-height-percent:0;mso-width-relative:margin;mso-height-relative:margin;v-text-anchor:top" o:gfxdata="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">
+              <v:shape w14:anchorId="1A8E8BEA" id="_x0000_s1027" type="#_x0000_t202" style="position:absolute;left:0;text-align:left;margin-left:414.05pt;margin-top:27.15pt;width:465.25pt;height:615.35pt;z-index:251661312;visibility:visible;mso-wrap-style:square;mso-width-percent:0;mso-height-percent:0;mso-wrap-distance-left:9pt;mso-wrap-distance-top:3.6pt;mso-wrap-distance-right:9pt;mso-wrap-distance-bottom:3.6pt;mso-position-horizontal:right;mso-position-horizontal-relative:margin;mso-position-vertical:absolute;mso-position-vertical-relative:text;mso-width-percent:0;mso-height-percent:0;mso-width-relative:margin;mso-height-relative:margin;v-text-anchor:top" o:gfxdata="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">
                 <v:textbox>
                   <w:txbxContent>
                     <w:p>
@@ -18471,7 +19012,7 @@
       <w:pPr>
         <w:pStyle w:val="Heading2"/>
       </w:pPr>
-      <w:bookmarkStart w:id="37" w:name="_Toc22552506"/>
+      <w:bookmarkStart w:id="37" w:name="_Toc22629589"/>
       <w:r>
         <w:rPr>
           <w:noProof/>
@@ -18480,7 +19021,7 @@
         <mc:AlternateContent>
           <mc:Choice Requires="wps">
             <w:drawing>
-              <wp:anchor distT="45720" distB="45720" distL="114300" distR="114300" simplePos="0" relativeHeight="251663360" behindDoc="0" locked="0" layoutInCell="1" allowOverlap="1" wp14:anchorId="7662DD54" wp14:editId="49D1DF0B">
+              <wp:anchor distT="45720" distB="45720" distL="114300" distR="114300" simplePos="0" relativeHeight="251663360" behindDoc="0" locked="0" layoutInCell="1" allowOverlap="1" wp14:anchorId="62A50978" wp14:editId="7069310F">
                 <wp:simplePos x="0" y="0"/>
                 <wp:positionH relativeFrom="margin">
                   <wp:align>right</wp:align>
@@ -19618,7 +20159,7 @@
           </mc:Choice>
           <mc:Fallback>
             <w:pict>
-              <v:shape w14:anchorId="7662DD54" id="_x0000_s1028" type="#_x0000_t202" style="position:absolute;left:0;text-align:left;margin-left:415.4pt;margin-top:35.3pt;width:466.6pt;height:110.6pt;z-index:251663360;visibility:visible;mso-wrap-style:square;mso-width-percent:0;mso-height-percent:200;mso-wrap-distance-left:9pt;mso-wrap-distance-top:3.6pt;mso-wrap-distance-right:9pt;mso-wrap-distance-bottom:3.6pt;mso-position-horizontal:right;mso-position-horizontal-relative:margin;mso-position-vertical:absolute;mso-position-vertical-relative:text;mso-width-percent:0;mso-height-percent:200;mso-width-relative:margin;mso-height-relative:margin;v-text-anchor:top" o:gfxdata="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">
+              <v:shape w14:anchorId="62A50978" id="_x0000_s1028" type="#_x0000_t202" style="position:absolute;left:0;text-align:left;margin-left:415.4pt;margin-top:35.3pt;width:466.6pt;height:110.6pt;z-index:251663360;visibility:visible;mso-wrap-style:square;mso-width-percent:0;mso-height-percent:200;mso-wrap-distance-left:9pt;mso-wrap-distance-top:3.6pt;mso-wrap-distance-right:9pt;mso-wrap-distance-bottom:3.6pt;mso-position-horizontal:right;mso-position-horizontal-relative:margin;mso-position-vertical:absolute;mso-position-vertical-relative:text;mso-width-percent:0;mso-height-percent:200;mso-width-relative:margin;mso-height-relative:margin;v-text-anchor:top" o:gfxdata="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">
                 <v:textbox style="mso-fit-shape-to-text:t">
                   <w:txbxContent>
                     <w:p>
@@ -20708,28 +21249,18 @@
       <w:r>
         <w:t>Prilog 3</w:t>
       </w:r>
-    </w:p>
-    <w:p>
-      <w:pPr>
-        <w:rPr>
-          <w:sz w:val="40"/>
-          <w:szCs w:val="40"/>
-        </w:rPr>
-      </w:pPr>
-      <w:r>
-        <w:lastRenderedPageBreak/>
-        <w:br w:type="page"/>
-      </w:r>
+      <w:bookmarkEnd w:id="37"/>
     </w:p>
     <w:p>
       <w:pPr>
         <w:pStyle w:val="Heading1"/>
       </w:pPr>
+      <w:bookmarkStart w:id="38" w:name="_Toc22629590"/>
       <w:r>
         <w:lastRenderedPageBreak/>
         <w:t>LITERATURA</w:t>
       </w:r>
-      <w:bookmarkEnd w:id="37"/>
+      <w:bookmarkEnd w:id="38"/>
     </w:p>
     <w:p/>
     <w:p/>
@@ -21722,7 +22253,37 @@
               </w:pBdr>
               <w:spacing w:line="240" w:lineRule="auto"/>
               <w:jc w:val="left"/>
+              <w:rPr>
+                <w:lang w:val="sr-Latn-RS"/>
+              </w:rPr>
             </w:pPr>
+            <w:r>
+              <w:t>Texas Instruments, “</w:t>
+            </w:r>
+            <w:r>
+              <w:rPr>
+                <w:i/>
+              </w:rPr>
+              <w:t>TMS320C6000 Opt</w:t>
+            </w:r>
+            <w:r>
+              <w:rPr>
+                <w:i/>
+              </w:rPr>
+              <w:t>imizing Compiler</w:t>
+            </w:r>
+            <w:r>
+              <w:rPr>
+                <w:i/>
+              </w:rPr>
+              <w:t xml:space="preserve"> v8.2.x – User’s Guide</w:t>
+            </w:r>
+            <w:r>
+              <w:t>”</w:t>
+            </w:r>
+            <w:r>
+              <w:t>, Maj 2017</w:t>
+            </w:r>
           </w:p>
         </w:tc>
       </w:tr>
@@ -21838,7 +22399,7 @@
           <w:rPr>
             <w:noProof/>
           </w:rPr>
-          <w:t>35</w:t>
+          <w:t>41</w:t>
         </w:r>
         <w:r>
           <w:rPr>
@@ -26923,7 +27484,7 @@
 </file>
 
 <file path=customXml/itemProps1.xml><?xml version="1.0" encoding="utf-8"?>
-<ds:datastoreItem xmlns:ds="http://schemas.openxmlformats.org/officeDocument/2006/customXml" ds:itemID="{01F710D8-FAD7-4D3F-A970-FCC2534D007E}">
+<ds:datastoreItem xmlns:ds="http://schemas.openxmlformats.org/officeDocument/2006/customXml" ds:itemID="{67E62860-A391-4D5D-B13A-31429D687811}">
   <ds:schemaRefs>
     <ds:schemaRef ds:uri="http://schemas.openxmlformats.org/officeDocument/2006/bibliography"/>
   </ds:schemaRefs>

--- a/Diplomski_rad_Srdjan_Jovic.docx
+++ b/Diplomski_rad_Srdjan_Jovic.docx
@@ -12347,6 +12347,15 @@
         <w:t>kompajler. Moć ovog kompajlera ogleda se u mnogobrojnim opcijama koje je moguće navesti prilikom kompajliranja programa i koje kontrolišu način rada kompajlera. Među mnogobrojnim opcijama dostupnim korsiniku koji koristi kompajler dostupne su i opcije za optimizaciju programa. Neke od značajnijih opcija za optimizaciju date su u tabeli 7.1.</w:t>
       </w:r>
     </w:p>
+    <w:p>
+      <w:pPr>
+        <w:jc w:val="center"/>
+      </w:pPr>
+      <w:r>
+        <w:lastRenderedPageBreak/>
+        <w:t>Tabela 7.1 – Optimizacione opcije kompajlera</w:t>
+      </w:r>
+    </w:p>
     <w:tbl>
       <w:tblPr>
         <w:tblStyle w:val="GridTable4-Accent1"/>
@@ -12370,7 +12379,6 @@
           </w:tcPr>
           <w:p>
             <w:r>
-              <w:lastRenderedPageBreak/>
               <w:t>Opcija</w:t>
             </w:r>
           </w:p>
@@ -13031,14 +13039,6 @@
         </w:tc>
       </w:tr>
     </w:tbl>
-    <w:p>
-      <w:pPr>
-        <w:jc w:val="center"/>
-      </w:pPr>
-      <w:r>
-        <w:t>Tabela 7.1 – Optimizacione opcije kompajlera</w:t>
-      </w:r>
-    </w:p>
     <w:p>
       <w:pPr>
         <w:jc w:val="center"/>
@@ -14708,8 +14708,6 @@
         </w:rPr>
         <w:t xml:space="preserve">optimizacije dat je u Prilogu 2 gdje je naznačeno da se parametri funkcije koji pokazuju na početak blokova u memoriji neće preklapati tokom izvršavanja funkcije. </w:t>
       </w:r>
-      <w:bookmarkStart w:id="31" w:name="_GoBack"/>
-      <w:bookmarkEnd w:id="31"/>
       <w:r>
         <w:br w:type="page"/>
       </w:r>
@@ -14718,7 +14716,7 @@
       <w:pPr>
         <w:pStyle w:val="Heading1"/>
       </w:pPr>
-      <w:bookmarkStart w:id="32" w:name="_Toc22629584"/>
+      <w:bookmarkStart w:id="31" w:name="_Toc22629584"/>
       <w:r>
         <w:lastRenderedPageBreak/>
         <w:t>8.</w:t>
@@ -14729,7 +14727,7 @@
       <w:r>
         <w:t>TESTIRANJE I ANALIZA REZULTATA TESTIRANJA</w:t>
       </w:r>
-      <w:bookmarkEnd w:id="32"/>
+      <w:bookmarkEnd w:id="31"/>
     </w:p>
     <w:p/>
     <w:p>
@@ -14753,7 +14751,7 @@
       <w:pPr>
         <w:pStyle w:val="Heading1"/>
       </w:pPr>
-      <w:bookmarkStart w:id="33" w:name="_Toc22629585"/>
+      <w:bookmarkStart w:id="32" w:name="_Toc22629585"/>
       <w:r>
         <w:lastRenderedPageBreak/>
         <w:t>9.</w:t>
@@ -14764,23 +14762,135 @@
       <w:r>
         <w:t>ZAKLJUČAK</w:t>
       </w:r>
+      <w:bookmarkEnd w:id="32"/>
+    </w:p>
+    <w:p/>
+    <w:p>
+      <w:r>
+        <w:tab/>
+      </w:r>
+      <w:r>
+        <w:t>Grana računarskog vida svakodnevno podliježe inovativnim idejama, radovima i implementacijama o kojima je čovjek prije nešto manje od pedeset godina mogao samo razmišljati</w:t>
+      </w:r>
+      <w:r>
+        <w:t>, teoretisati</w:t>
+      </w:r>
+      <w:r>
+        <w:t xml:space="preserve"> i pitati se kada će tako nešto biti moguće, ako ikad. </w:t>
+      </w:r>
+      <w:r>
+        <w:t>Kontinualan</w:t>
+      </w:r>
+      <w:r>
+        <w:t xml:space="preserve"> razvoj i rast industrije hardvera i komputacione moći računara uopšte otvorio je nove puteve razvoja i implementacije rješenja koja se danas smatraju ključnima u polju računarskog vida, bili to raznoliki metodi detekcije objekata, oblika, lic</w:t>
+      </w:r>
+      <w:r>
+        <w:t>a ili pomjeraja, ili čak metodi većeg nivoa komplesnosti kao što je ekstrakcija trodimenzionalnog modela objekata na osnovu fotografija istih. Sve prethodno navedeno naravno ne bi bilo moguće realizovati bez računarske moći koja je danas dostupna.</w:t>
+      </w:r>
+    </w:p>
+    <w:p>
+      <w:r>
+        <w:tab/>
+        <w:t>Cilj ovog rada jeste da se suprostavi gore navedenoj tvrdnji i pokaže da se uz detaljno planiranje i im</w:t>
+      </w:r>
+      <w:r>
+        <w:t>p</w:t>
+      </w:r>
+      <w:r>
+        <w:t xml:space="preserve">lementaciju popraćenu </w:t>
+      </w:r>
+      <w:r>
+        <w:t>adekvatnom</w:t>
+      </w:r>
+      <w:r>
+        <w:t xml:space="preserve"> optimizacijom sistema mogu postići zavidni rezultati i performanse čak i na sistemima ograničene računarske snage. </w:t>
+      </w:r>
+      <w:r>
+        <w:t xml:space="preserve">Da bi se </w:t>
+      </w:r>
+      <w:r>
+        <w:t>ova</w:t>
+      </w:r>
+      <w:r>
+        <w:t xml:space="preserve"> tvrdnja pokazala kao tačna, na sistemu TMS320C66x procesorske arhitekture implementiran je sistem za detekciju pomjeraja objekta u videu baziran na metodi estimacije </w:t>
+      </w:r>
+      <w:r>
+        <w:t>pokreta</w:t>
+      </w:r>
+      <w:r>
+        <w:t xml:space="preserve"> uparivanjem blokova. Prvobitna implementacija koja nije bila prilagođena radu na ciljanoj platformi pokazala se loše po pitanju performansi pa je naredni korak bio da se sistem optimizuje za evaluacionu platformu sa ciljem </w:t>
+      </w:r>
+      <w:r>
+        <w:t xml:space="preserve">izvršavnja </w:t>
+      </w:r>
+      <w:r>
+        <w:t>u visokom broju frejmova po sekundi, za video visoke rezolucije koji u sistem dolazi u realnom vremenu.</w:t>
+      </w:r>
+    </w:p>
+    <w:p>
+      <w:r>
+        <w:tab/>
+        <w:t>Sistem je prvobitno optimizovan na nivou algoritma gdje je primarni cilj predstavljao detekciju i odbacivanje redudantnih koraka i izračunavanja u algoritmu. Uvedena optimizacija praga poređenja blokova pokazala se kao adekvatna optimizacija koja je znatno unaprijedila performanse sistema po cijeni zanemarljivo manje preciznosti detekcije pomjeraja u slučaju kada su pomjeraji mali i čak i za čovijeka teško u</w:t>
+      </w:r>
+      <w:bookmarkStart w:id="33" w:name="_GoBack"/>
       <w:bookmarkEnd w:id="33"/>
-    </w:p>
-    <w:p/>
+      <w:r>
+        <w:t>očljivi. Takođe je smanjen broj memorijskih alokacija, a gdje god je to bilo moguće, petlje su zamijenjene ponavljanjem niza nezavisnih instrukcija koje se optimizovane izvršavaju u paraleli. Rezultati prve grupe optimizacija pokazali su se zadovoljavajućim i postali su dobra podloga za dalje optimizacije, na nivou razvojnog frejmvorka i arhitekture.</w:t>
+      </w:r>
+      <w:r>
+        <w:t xml:space="preserve"> Druga grupa optimizacija koje uključuju intrinzike, DMA kopiranje, kao i određen broj sugestija kompajleru da se određeni dio koda može optimizovati, podigla je performanse sistema na očekivan</w:t>
+      </w:r>
+      <w:r>
+        <w:t xml:space="preserve"> nivo i time je završen proces optimizacije.</w:t>
+      </w:r>
+    </w:p>
     <w:p>
       <w:r>
         <w:tab/>
-      </w:r>
-    </w:p>
-    <w:p>
+        <w:t>Rad može biti korsitan kao referenca za mikro i makro optimizacije sličnih sistema koji se razvijaju za sličnu ili istu procesorsku arhitekturu. Iako je faza optimizacije zaustavljena nakon što je sistem pokazao zadovoljavajuće rezultate, prostor za dodatni napredak sistema postoji u vidu mnogobrojnih optimizacija koje nisu obrađene ovim radom, a među kojima se kao najznačajnije ističu utilizacija višestrukih procesorskih jezgri</w:t>
+      </w:r>
+      <w:r>
+        <w:t xml:space="preserve"> (rad se bazirao na utilizaciji samo jednog DSP jezgra) i</w:t>
+      </w:r>
+      <w:r>
+        <w:t xml:space="preserve"> </w:t>
+      </w:r>
+      <w:r>
+        <w:t>izvršavanje algoritma na videu smanjene rezolucije (</w:t>
+      </w:r>
+      <w:r>
+        <w:rPr>
+          <w:i/>
+        </w:rPr>
+        <w:t>eng. downscaling</w:t>
+      </w:r>
+      <w:r>
+        <w:t xml:space="preserve">). </w:t>
+      </w:r>
+    </w:p>
+    <w:p>
+      <w:r>
+        <w:tab/>
+        <w:t xml:space="preserve"> </w:t>
+      </w:r>
+    </w:p>
+    <w:p>
+      <w:r>
+        <w:tab/>
+      </w:r>
+    </w:p>
+    <w:p>
+      <w:r>
+        <w:tab/>
+      </w:r>
+    </w:p>
+    <w:p>
+      <w:pPr>
+        <w:pStyle w:val="Heading1"/>
+      </w:pPr>
       <w:r>
         <w:br w:type="page"/>
       </w:r>
-    </w:p>
-    <w:p>
-      <w:pPr>
-        <w:pStyle w:val="Heading1"/>
-      </w:pPr>
       <w:bookmarkStart w:id="34" w:name="_Toc22629586"/>
       <w:r>
         <w:lastRenderedPageBreak/>
@@ -14801,7 +14911,7 @@
         <mc:AlternateContent>
           <mc:Choice Requires="wps">
             <w:drawing>
-              <wp:anchor distT="45720" distB="45720" distL="114300" distR="114300" simplePos="0" relativeHeight="251659264" behindDoc="0" locked="0" layoutInCell="1" allowOverlap="1" wp14:anchorId="1A51BC70" wp14:editId="4CB6C41E">
+              <wp:anchor distT="45720" distB="45720" distL="114300" distR="114300" simplePos="0" relativeHeight="251659264" behindDoc="0" locked="0" layoutInCell="1" allowOverlap="1" wp14:anchorId="5A731990" wp14:editId="0CA87F42">
                 <wp:simplePos x="0" y="0"/>
                 <wp:positionH relativeFrom="margin">
                   <wp:align>right</wp:align>
@@ -15411,7 +15521,7 @@
           </mc:Choice>
           <mc:Fallback>
             <w:pict>
-              <v:shapetype w14:anchorId="1A51BC70" id="_x0000_t202" coordsize="21600,21600" o:spt="202" path="m,l,21600r21600,l21600,xe">
+              <v:shapetype w14:anchorId="5A731990" id="_x0000_t202" coordsize="21600,21600" o:spt="202" path="m,l,21600r21600,l21600,xe">
                 <v:stroke joinstyle="miter"/>
                 <v:path gradientshapeok="t" o:connecttype="rect"/>
               </v:shapetype>
@@ -22399,7 +22509,7 @@
           <w:rPr>
             <w:noProof/>
           </w:rPr>
-          <w:t>41</w:t>
+          <w:t>39</w:t>
         </w:r>
         <w:r>
           <w:rPr>
@@ -27484,7 +27594,7 @@
 </file>
 
 <file path=customXml/itemProps1.xml><?xml version="1.0" encoding="utf-8"?>
-<ds:datastoreItem xmlns:ds="http://schemas.openxmlformats.org/officeDocument/2006/customXml" ds:itemID="{67E62860-A391-4D5D-B13A-31429D687811}">
+<ds:datastoreItem xmlns:ds="http://schemas.openxmlformats.org/officeDocument/2006/customXml" ds:itemID="{2D72A78B-E9C1-41F5-9913-059E18642432}">
   <ds:schemaRefs>
     <ds:schemaRef ds:uri="http://schemas.openxmlformats.org/officeDocument/2006/bibliography"/>
   </ds:schemaRefs>

--- a/Diplomski_rad_Srdjan_Jovic.docx
+++ b/Diplomski_rad_Srdjan_Jovic.docx
@@ -276,14 +276,21 @@
           <w:rFonts w:ascii="Times New Roman" w:hAnsi="Times New Roman" w:cs="Times New Roman"/>
           <w:b/>
         </w:rPr>
-        <w:t>Banja Luka, o</w:t>
+        <w:t xml:space="preserve">Banja Luka, </w:t>
       </w:r>
       <w:r>
         <w:rPr>
           <w:rFonts w:ascii="Times New Roman" w:hAnsi="Times New Roman" w:cs="Times New Roman"/>
           <w:b/>
         </w:rPr>
-        <w:t>ktobar 2019</w:t>
+        <w:t>decembar</w:t>
+      </w:r>
+      <w:r>
+        <w:rPr>
+          <w:rFonts w:ascii="Times New Roman" w:hAnsi="Times New Roman" w:cs="Times New Roman"/>
+          <w:b/>
+        </w:rPr>
+        <w:t xml:space="preserve"> 2019</w:t>
       </w:r>
       <w:r>
         <w:rPr>
@@ -5971,7 +5978,35 @@
           <w:lang w:val="sr-Latn-RS"/>
         </w:rPr>
         <w:tab/>
-        <w:t>Naučnici u polju računarskog vida razvili su računarske metode za rekonstruisanje trodimenzionalnog oblika objekata sa slika na osnovu dovoljno velikog broja slika istog objekta iz različitih uglova posmatranja. Danas je moguće pratiti kretanje objekata iza kojih se nalaze kompleksne pozadine. Moguće je čak i odrediti koje se osobe nalaze na fotografiji tako što se koriste kombinacije metoda za detekciju i prepoznavanje lica, odjeće i kose. Međutim, bez obzira na sva ova tehnološka dostignuća današnjice, i dalje je nezamslivo da računar analizira i interpretira fotografiju na nivou dvogodišnjeg djeteta</w:t>
+        <w:t>Naučnici u polju računarskog vida razvili su računarske metode za rekonstruisanje trodimenzionalnog oblika objekata sa slika na osnovu dovoljno velikog broja slika istog objekta iz različitih uglova posmatranja. Danas je moguće pratiti kretanje objekata iza kojih se nalaze kompleksne pozadine</w:t>
+      </w:r>
+      <w:r>
+        <w:rPr>
+          <w:rFonts w:ascii="Times New Roman" w:hAnsi="Times New Roman" w:cs="Times New Roman"/>
+          <w:lang w:val="sr-Latn-RS"/>
+        </w:rPr>
+        <w:t>, kao što je prikazano Slikom 2.1</w:t>
+      </w:r>
+      <w:r>
+        <w:rPr>
+          <w:rFonts w:ascii="Times New Roman" w:hAnsi="Times New Roman" w:cs="Times New Roman"/>
+          <w:lang w:val="sr-Latn-RS"/>
+        </w:rPr>
+        <w:t xml:space="preserve">. </w:t>
+      </w:r>
+      <w:r>
+        <w:rPr>
+          <w:rFonts w:ascii="Times New Roman" w:hAnsi="Times New Roman" w:cs="Times New Roman"/>
+          <w:lang w:val="sr-Latn-RS"/>
+        </w:rPr>
+        <w:t>Na Slici 2.2 prikazana je mogućnost određivanja osoba koje se</w:t>
+      </w:r>
+      <w:r>
+        <w:rPr>
+          <w:rFonts w:ascii="Times New Roman" w:hAnsi="Times New Roman" w:cs="Times New Roman"/>
+          <w:lang w:val="sr-Latn-RS"/>
+        </w:rPr>
+        <w:t xml:space="preserve"> nalaze na fotografiji tako što se koriste kombinacije metoda za detekciju i prepoznavanje lica, odjeće i kose. Međutim, bez obzira na sva ova tehnološka dostignuća današnjice, i dalje je nezamslivo da računar analizira i interpretira fotografiju na nivou dvogodišnjeg djeteta</w:t>
       </w:r>
       <w:r>
         <w:rPr>
@@ -7873,7 +7908,14 @@
           <w:rFonts w:ascii="Times New Roman" w:hAnsi="Times New Roman" w:cs="Times New Roman"/>
           <w:lang w:val="sr-Latn-RS"/>
         </w:rPr>
-        <w:t>Na slici 3.1 je prikazan j</w:t>
+        <w:t>Na S</w:t>
+      </w:r>
+      <w:r>
+        <w:rPr>
+          <w:rFonts w:ascii="Times New Roman" w:hAnsi="Times New Roman" w:cs="Times New Roman"/>
+          <w:lang w:val="sr-Latn-RS"/>
+        </w:rPr>
+        <w:t>lici 3.1 je prikazan j</w:t>
       </w:r>
       <w:r>
         <w:rPr>
@@ -8932,6 +8974,12 @@
           <w:rFonts w:ascii="Times New Roman" w:hAnsi="Times New Roman" w:cs="Times New Roman"/>
         </w:rPr>
         <w:t>ne informacije pa ne postoji najbolja vrijednost praga, te se ta vrijednost određuje eksperimentalno u zavisnosti od situacije.</w:t>
+      </w:r>
+      <w:r>
+        <w:rPr>
+          <w:rFonts w:ascii="Times New Roman" w:hAnsi="Times New Roman" w:cs="Times New Roman"/>
+        </w:rPr>
+        <w:t xml:space="preserve"> Rezulati filtriranja šuma pragom dati su na Slici 3.3.</w:t>
       </w:r>
     </w:p>
     <w:p>
@@ -10062,6 +10110,12 @@
         </w:rPr>
         <w:t>1) [2].</w:t>
       </w:r>
+      <w:r>
+        <w:rPr>
+          <w:rFonts w:ascii="Times New Roman" w:hAnsi="Times New Roman" w:cs="Times New Roman"/>
+        </w:rPr>
+        <w:t xml:space="preserve"> Na Slici 3.4 predstavljeni su trenutni frejm i prethodni frejm sa prozorom pretrage i rezultantnim blokom pretrage.</w:t>
+      </w:r>
     </w:p>
     <w:p>
       <w:pPr>
@@ -10235,6 +10289,13 @@
           <w:lang w:val="sr-Latn-RS"/>
         </w:rPr>
         <w:t xml:space="preserve"> i dijamantska metoda pretrage.</w:t>
+      </w:r>
+      <w:r>
+        <w:rPr>
+          <w:rFonts w:ascii="Times New Roman" w:hAnsi="Times New Roman" w:cs="Times New Roman"/>
+          <w:lang w:val="sr-Latn-RS"/>
+        </w:rPr>
+        <w:t xml:space="preserve"> </w:t>
       </w:r>
     </w:p>
     <w:p>
@@ -10467,7 +10528,19 @@
         <w:rPr>
           <w:rFonts w:ascii="Times New Roman" w:hAnsi="Times New Roman" w:cs="Times New Roman"/>
         </w:rPr>
-        <w:t>4. Pored izračunavanja mjere nesličnosti za centralnu lokaciju, mjera nesličnosti se računa i za sedam okružujućih blokova koji se od centralnog bloka nalaze na distancama –</w:t>
+        <w:t xml:space="preserve">4. Pored izračunavanja mjere nesličnosti za centralnu lokaciju, mjera nesličnosti se računa i za </w:t>
+      </w:r>
+      <w:r>
+        <w:rPr>
+          <w:rFonts w:ascii="Times New Roman" w:hAnsi="Times New Roman" w:cs="Times New Roman"/>
+        </w:rPr>
+        <w:t>osam</w:t>
+      </w:r>
+      <w:r>
+        <w:rPr>
+          <w:rFonts w:ascii="Times New Roman" w:hAnsi="Times New Roman" w:cs="Times New Roman"/>
+        </w:rPr>
+        <w:t xml:space="preserve"> okružujućih blokova koji se od centralnog bloka nalaze na distancama –</w:t>
       </w:r>
       <w:r>
         <w:rPr>
@@ -10895,7 +10968,172 @@
           <w:rFonts w:ascii="Times New Roman" w:hAnsi="Times New Roman" w:cs="Times New Roman"/>
         </w:rPr>
       </w:pPr>
-      <w:bookmarkStart w:id="10" w:name="_GoBack"/>
+    </w:p>
+    <w:p>
+      <w:pPr>
+        <w:rPr>
+          <w:rFonts w:ascii="Times New Roman" w:hAnsi="Times New Roman" w:cs="Times New Roman"/>
+        </w:rPr>
+      </w:pPr>
+      <w:r>
+        <w:rPr>
+          <w:rFonts w:ascii="Times New Roman" w:hAnsi="Times New Roman" w:cs="Times New Roman"/>
+        </w:rPr>
+        <w:tab/>
+      </w:r>
+      <w:r>
+        <w:rPr>
+          <w:rFonts w:ascii="Times New Roman" w:hAnsi="Times New Roman" w:cs="Times New Roman"/>
+        </w:rPr>
+        <w:t xml:space="preserve">Kao i kod metode pretrage </w:t>
+      </w:r>
+      <w:r>
+        <w:rPr>
+          <w:rFonts w:ascii="Times New Roman" w:hAnsi="Times New Roman" w:cs="Times New Roman"/>
+        </w:rPr>
+        <w:t>u tri koraka</w:t>
+      </w:r>
+      <w:r>
+        <w:rPr>
+          <w:rFonts w:ascii="Times New Roman" w:hAnsi="Times New Roman" w:cs="Times New Roman"/>
+        </w:rPr>
+        <w:t xml:space="preserve">, ni ova metoda ne </w:t>
+      </w:r>
+      <w:r>
+        <w:rPr>
+          <w:rFonts w:ascii="Times New Roman" w:hAnsi="Times New Roman" w:cs="Times New Roman"/>
+        </w:rPr>
+        <w:t>koristi</w:t>
+      </w:r>
+      <w:r>
+        <w:rPr>
+          <w:rFonts w:ascii="Times New Roman" w:hAnsi="Times New Roman" w:cs="Times New Roman"/>
+        </w:rPr>
+        <w:t xml:space="preserve"> prozor pretrage. Dijamantska metoda pretrage tokom pretraživanja </w:t>
+      </w:r>
+      <w:r>
+        <w:rPr>
+          <w:rFonts w:ascii="Times New Roman" w:hAnsi="Times New Roman" w:cs="Times New Roman"/>
+        </w:rPr>
+        <w:t>koris</w:t>
+      </w:r>
+      <w:r>
+        <w:rPr>
+          <w:rFonts w:ascii="Times New Roman" w:hAnsi="Times New Roman" w:cs="Times New Roman"/>
+        </w:rPr>
+        <w:t>ti dva fiksna šablona pretrage, a to su šablon velikog dijamanta pretrage (</w:t>
+      </w:r>
+      <w:r>
+        <w:rPr>
+          <w:rFonts w:ascii="Times New Roman" w:hAnsi="Times New Roman" w:cs="Times New Roman"/>
+          <w:i/>
+        </w:rPr>
+        <w:t>eng. LDSP – Large Diamond Search Pattern</w:t>
+      </w:r>
+      <w:r>
+        <w:rPr>
+          <w:rFonts w:ascii="Times New Roman" w:hAnsi="Times New Roman" w:cs="Times New Roman"/>
+        </w:rPr>
+        <w:t>) i šablon malog dijamanta pretrage (</w:t>
+      </w:r>
+      <w:r>
+        <w:rPr>
+          <w:rFonts w:ascii="Times New Roman" w:hAnsi="Times New Roman" w:cs="Times New Roman"/>
+          <w:i/>
+        </w:rPr>
+        <w:t>eng. SDSP – Small Diamond Search Pattern</w:t>
+      </w:r>
+      <w:r>
+        <w:rPr>
+          <w:rFonts w:ascii="Times New Roman" w:hAnsi="Times New Roman" w:cs="Times New Roman"/>
+        </w:rPr>
+        <w:t xml:space="preserve">). </w:t>
+      </w:r>
+      <w:r>
+        <w:rPr>
+          <w:rFonts w:ascii="Times New Roman" w:hAnsi="Times New Roman" w:cs="Times New Roman"/>
+        </w:rPr>
+        <w:t xml:space="preserve">Slično kao i kod pretrage </w:t>
+      </w:r>
+      <w:r>
+        <w:rPr>
+          <w:rFonts w:ascii="Times New Roman" w:hAnsi="Times New Roman" w:cs="Times New Roman"/>
+        </w:rPr>
+        <w:t>u tri koraka</w:t>
+      </w:r>
+      <w:r>
+        <w:rPr>
+          <w:rFonts w:ascii="Times New Roman" w:hAnsi="Times New Roman" w:cs="Times New Roman"/>
+        </w:rPr>
+        <w:t xml:space="preserve">, u prvoj fazi algoritma vrši se izračunavnaje mjere nesličnosti između referentnog bloka sa trenutnog frejma i 9 blokova sa prethodnog </w:t>
+      </w:r>
+      <w:r>
+        <w:rPr>
+          <w:rFonts w:ascii="Times New Roman" w:hAnsi="Times New Roman" w:cs="Times New Roman"/>
+        </w:rPr>
+        <w:lastRenderedPageBreak/>
+        <w:t xml:space="preserve">frejma koji se nalaze na lokacijama koje odgovaraju tačkama šablona velikog dijamanta pretrage. Lokacija bloka sa najboljim poklapanjem uzima se kao nova centralna lokacija i prelazi se u drugu fazu algoritma u kojoj se izračunava mjera nesličnosti između referentnog bloka sa trenutnog frejma i 5 blokova sa prethodnog frejma koji se nalaze na lokacijama koje sada odgovaraju tačkama šablona malog dijamanta pretrage. Ako se ispostavi da je minimalna vrijendost mejere nesličnosti izračunata za centralni blok dijamanta, algoritam se prestaje izvršavati i blok se uzima kao blok sa najboljim poklapanjem. U suprotnom, </w:t>
+      </w:r>
+      <w:r>
+        <w:rPr>
+          <w:rFonts w:ascii="Times New Roman" w:hAnsi="Times New Roman" w:cs="Times New Roman"/>
+        </w:rPr>
+        <w:t>lokacija sa najboljim poklapanjem postaje nova centralna lokacija i ponavlja se druga faza algoritma. Algoritam uobičajeno nema ograničen broj koraka da bi mogao sa što većom preciznošću odrediti blok sa najboljim poklapanjem.</w:t>
+      </w:r>
+    </w:p>
+    <w:p>
+      <w:pPr>
+        <w:rPr>
+          <w:rFonts w:ascii="Times New Roman" w:hAnsi="Times New Roman" w:cs="Times New Roman"/>
+        </w:rPr>
+      </w:pPr>
+      <w:r>
+        <w:rPr>
+          <w:rFonts w:ascii="Times New Roman" w:hAnsi="Times New Roman" w:cs="Times New Roman"/>
+        </w:rPr>
+        <w:tab/>
+        <w:t>U situacijama kada se pozicija objekata u videu mijenja sporo iz frejma u frejm, algoritam daje dobre rezultate uz znatno manji broj koraka potrebnih da se odredi najbolje poklapanje u odnosu na iscrpnu metodu pretrage. Sa druge strane, ako se pozicija objekata u videu mijenja brzo algoritam mora da obradi znatno veći broj koraka da bi pronašao najbolje poklapanje pa se u takvim situacijama performanse algoritma degradiraju [5].</w:t>
+      </w:r>
+      <w:r>
+        <w:rPr>
+          <w:rFonts w:ascii="Times New Roman" w:hAnsi="Times New Roman" w:cs="Times New Roman"/>
+        </w:rPr>
+        <w:t xml:space="preserve"> </w:t>
+      </w:r>
+      <w:r>
+        <w:rPr>
+          <w:rFonts w:ascii="Times New Roman" w:hAnsi="Times New Roman" w:cs="Times New Roman"/>
+        </w:rPr>
+        <w:br w:type="page"/>
+      </w:r>
+    </w:p>
+    <w:p>
+      <w:pPr>
+        <w:pStyle w:val="Heading1"/>
+        <w:rPr>
+          <w:rFonts w:ascii="Times New Roman" w:hAnsi="Times New Roman" w:cs="Times New Roman"/>
+        </w:rPr>
+      </w:pPr>
+      <w:bookmarkStart w:id="10" w:name="_Toc25650797"/>
+      <w:r>
+        <w:rPr>
+          <w:rFonts w:ascii="Times New Roman" w:hAnsi="Times New Roman" w:cs="Times New Roman"/>
+        </w:rPr>
+        <w:lastRenderedPageBreak/>
+        <w:t>4.</w:t>
+      </w:r>
+      <w:r>
+        <w:rPr>
+          <w:rFonts w:ascii="Times New Roman" w:hAnsi="Times New Roman" w:cs="Times New Roman"/>
+        </w:rPr>
+        <w:tab/>
+      </w:r>
+      <w:r>
+        <w:rPr>
+          <w:rFonts w:ascii="Times New Roman" w:hAnsi="Times New Roman" w:cs="Times New Roman"/>
+        </w:rPr>
+        <w:t>UGRAĐENI SISTEMI</w:t>
+      </w:r>
       <w:bookmarkEnd w:id="10"/>
     </w:p>
     <w:p>
@@ -10904,111 +11142,6 @@
           <w:rFonts w:ascii="Times New Roman" w:hAnsi="Times New Roman" w:cs="Times New Roman"/>
         </w:rPr>
       </w:pPr>
-      <w:r>
-        <w:rPr>
-          <w:rFonts w:ascii="Times New Roman" w:hAnsi="Times New Roman" w:cs="Times New Roman"/>
-        </w:rPr>
-        <w:tab/>
-      </w:r>
-      <w:r>
-        <w:rPr>
-          <w:rFonts w:ascii="Times New Roman" w:hAnsi="Times New Roman" w:cs="Times New Roman"/>
-        </w:rPr>
-        <w:t xml:space="preserve">Kao i kod metode pretrage </w:t>
-      </w:r>
-      <w:r>
-        <w:rPr>
-          <w:rFonts w:ascii="Times New Roman" w:hAnsi="Times New Roman" w:cs="Times New Roman"/>
-        </w:rPr>
-        <w:t>u tri koraka</w:t>
-      </w:r>
-      <w:r>
-        <w:rPr>
-          <w:rFonts w:ascii="Times New Roman" w:hAnsi="Times New Roman" w:cs="Times New Roman"/>
-        </w:rPr>
-        <w:t xml:space="preserve">, ni ova metoda ne </w:t>
-      </w:r>
-      <w:r>
-        <w:rPr>
-          <w:rFonts w:ascii="Times New Roman" w:hAnsi="Times New Roman" w:cs="Times New Roman"/>
-        </w:rPr>
-        <w:t>koristi</w:t>
-      </w:r>
-      <w:r>
-        <w:rPr>
-          <w:rFonts w:ascii="Times New Roman" w:hAnsi="Times New Roman" w:cs="Times New Roman"/>
-        </w:rPr>
-        <w:t xml:space="preserve"> prozor pretrage. Dijamantska metoda pretrage tokom pretraživanja </w:t>
-      </w:r>
-      <w:r>
-        <w:rPr>
-          <w:rFonts w:ascii="Times New Roman" w:hAnsi="Times New Roman" w:cs="Times New Roman"/>
-        </w:rPr>
-        <w:t>koris</w:t>
-      </w:r>
-      <w:r>
-        <w:rPr>
-          <w:rFonts w:ascii="Times New Roman" w:hAnsi="Times New Roman" w:cs="Times New Roman"/>
-        </w:rPr>
-        <w:t>ti dva fiksna šablona pretrage, a to su šablon velikog dijamanta pretrage (</w:t>
-      </w:r>
-      <w:r>
-        <w:rPr>
-          <w:rFonts w:ascii="Times New Roman" w:hAnsi="Times New Roman" w:cs="Times New Roman"/>
-          <w:i/>
-        </w:rPr>
-        <w:t>eng. LDSP – Large Diamond Search Pattern</w:t>
-      </w:r>
-      <w:r>
-        <w:rPr>
-          <w:rFonts w:ascii="Times New Roman" w:hAnsi="Times New Roman" w:cs="Times New Roman"/>
-        </w:rPr>
-        <w:t>) i šablon malog dijamanta pretrage (</w:t>
-      </w:r>
-      <w:r>
-        <w:rPr>
-          <w:rFonts w:ascii="Times New Roman" w:hAnsi="Times New Roman" w:cs="Times New Roman"/>
-          <w:i/>
-        </w:rPr>
-        <w:t>eng. SDSP – Small Diamond Search Pattern</w:t>
-      </w:r>
-      <w:r>
-        <w:rPr>
-          <w:rFonts w:ascii="Times New Roman" w:hAnsi="Times New Roman" w:cs="Times New Roman"/>
-        </w:rPr>
-        <w:t xml:space="preserve">). </w:t>
-      </w:r>
-      <w:r>
-        <w:rPr>
-          <w:rFonts w:ascii="Times New Roman" w:hAnsi="Times New Roman" w:cs="Times New Roman"/>
-        </w:rPr>
-        <w:t xml:space="preserve">Slično kao i kod pretrage </w:t>
-      </w:r>
-      <w:r>
-        <w:rPr>
-          <w:rFonts w:ascii="Times New Roman" w:hAnsi="Times New Roman" w:cs="Times New Roman"/>
-        </w:rPr>
-        <w:t>u tri koraka</w:t>
-      </w:r>
-      <w:r>
-        <w:rPr>
-          <w:rFonts w:ascii="Times New Roman" w:hAnsi="Times New Roman" w:cs="Times New Roman"/>
-        </w:rPr>
-        <w:t xml:space="preserve">, u prvoj fazi algoritma vrši se izračunavnaje mjere nesličnosti između referentnog bloka sa trenutnog frejma i 9 blokova sa prethodnog </w:t>
-      </w:r>
-      <w:r>
-        <w:rPr>
-          <w:rFonts w:ascii="Times New Roman" w:hAnsi="Times New Roman" w:cs="Times New Roman"/>
-        </w:rPr>
-        <w:lastRenderedPageBreak/>
-        <w:t xml:space="preserve">frejma koji se nalaze na lokacijama koje odgovaraju tačkama šablona velikog dijamanta pretrage. Lokacija bloka sa najboljim poklapanjem uzima se kao nova centralna lokacija i prelazi se u drugu fazu algoritma u kojoj se izračunava mjera nesličnosti između referentnog bloka sa trenutnog frejma i 5 blokova sa prethodnog frejma koji se nalaze na lokacijama koje sada odgovaraju tačkama šablona malog dijamanta pretrage. Ako se ispostavi da je minimalna vrijendost mejere nesličnosti izračunata za centralni blok dijamanta, algoritam se prestaje izvršavati i blok se uzima kao blok sa najboljim poklapanjem. U suprotnom, </w:t>
-      </w:r>
-      <w:r>
-        <w:rPr>
-          <w:rFonts w:ascii="Times New Roman" w:hAnsi="Times New Roman" w:cs="Times New Roman"/>
-        </w:rPr>
-        <w:t>lokacija sa najboljim poklapanjem postaje nova centralna lokacija i ponavlja se druga faza algoritma. Algoritam uobičajeno nema ograničen broj koraka da bi mogao sa što većom preciznošću odrediti blok sa najboljim poklapanjem.</w:t>
-      </w:r>
     </w:p>
     <w:p>
       <w:pPr>
@@ -11021,121 +11154,59 @@
           <w:rFonts w:ascii="Times New Roman" w:hAnsi="Times New Roman" w:cs="Times New Roman"/>
         </w:rPr>
         <w:tab/>
-        <w:t>U situacijama kada se pozicija objekata u videu mijenja sporo iz frejma u frejm, algoritam daje dobre rezultate uz znatno manji broj koraka potrebnih da se odredi najbolje poklapanje u odnosu na iscrpnu metodu pretrage. Sa druge strane, ako se pozicija objekata u videu mijenja brzo algoritam mora da obradi znatno veći broj koraka da bi pronašao najbolje poklapanje pa se u takvim situacijama performanse algoritma degradiraju [5].</w:t>
-      </w:r>
-      <w:r>
-        <w:rPr>
-          <w:rFonts w:ascii="Times New Roman" w:hAnsi="Times New Roman" w:cs="Times New Roman"/>
-        </w:rPr>
-        <w:t xml:space="preserve"> </w:t>
-      </w:r>
-      <w:r>
-        <w:rPr>
-          <w:rFonts w:ascii="Times New Roman" w:hAnsi="Times New Roman" w:cs="Times New Roman"/>
-        </w:rPr>
-        <w:br w:type="page"/>
+      </w:r>
+      <w:r>
+        <w:rPr>
+          <w:rFonts w:ascii="Times New Roman" w:hAnsi="Times New Roman" w:cs="Times New Roman"/>
+        </w:rPr>
+        <w:t xml:space="preserve">Paralelno sa napretkom računarskih tehnologija, sve više se javljaju </w:t>
+      </w:r>
+      <w:r>
+        <w:rPr>
+          <w:rFonts w:ascii="Times New Roman" w:hAnsi="Times New Roman" w:cs="Times New Roman"/>
+        </w:rPr>
+        <w:t>uređaji koji zavise od interno ugrađenih računarskih sistema</w:t>
+      </w:r>
+      <w:r>
+        <w:rPr>
+          <w:rFonts w:ascii="Times New Roman" w:hAnsi="Times New Roman" w:cs="Times New Roman"/>
+        </w:rPr>
+        <w:t xml:space="preserve"> (</w:t>
+      </w:r>
+      <w:r>
+        <w:rPr>
+          <w:rFonts w:ascii="Times New Roman" w:hAnsi="Times New Roman" w:cs="Times New Roman"/>
+          <w:i/>
+        </w:rPr>
+        <w:t>eng. Embedded System</w:t>
+      </w:r>
+      <w:r>
+        <w:rPr>
+          <w:rFonts w:ascii="Times New Roman" w:hAnsi="Times New Roman" w:cs="Times New Roman"/>
+        </w:rPr>
+        <w:t>)</w:t>
+      </w:r>
+      <w:r>
+        <w:rPr>
+          <w:rFonts w:ascii="Times New Roman" w:hAnsi="Times New Roman" w:cs="Times New Roman"/>
+        </w:rPr>
+        <w:t xml:space="preserve">. Mogućnosti koje ti električni uređaji koji zavise od ugrađenih sistema posjeduju prevazilaze mogućnosti koje se ostvaruju implementacijom na isključivo hardverskom nivou. Iz tog razloga, ugrađeni sistemi se danas mogu naći u širokom opsegu namjenskih uređaja, od onih najmanjih kao što su električni tajmeri gdje se ugrađeni sistemi </w:t>
+      </w:r>
+      <w:r>
+        <w:rPr>
+          <w:rFonts w:ascii="Times New Roman" w:hAnsi="Times New Roman" w:cs="Times New Roman"/>
+        </w:rPr>
+        <w:t>koris</w:t>
+      </w:r>
+      <w:r>
+        <w:rPr>
+          <w:rFonts w:ascii="Times New Roman" w:hAnsi="Times New Roman" w:cs="Times New Roman"/>
+        </w:rPr>
+        <w:t xml:space="preserve">te za male količine procesiranja, pa sve do znatno kompleksnijih kao što su igračke konzole i mnogi drugi industrijski proizvodi. </w:t>
       </w:r>
     </w:p>
     <w:p>
       <w:pPr>
-        <w:pStyle w:val="Heading1"/>
-        <w:rPr>
-          <w:rFonts w:ascii="Times New Roman" w:hAnsi="Times New Roman" w:cs="Times New Roman"/>
-        </w:rPr>
-      </w:pPr>
-      <w:bookmarkStart w:id="11" w:name="_Toc25650797"/>
-      <w:r>
-        <w:rPr>
-          <w:rFonts w:ascii="Times New Roman" w:hAnsi="Times New Roman" w:cs="Times New Roman"/>
-        </w:rPr>
-        <w:lastRenderedPageBreak/>
-        <w:t>4.</w:t>
-      </w:r>
-      <w:r>
-        <w:rPr>
-          <w:rFonts w:ascii="Times New Roman" w:hAnsi="Times New Roman" w:cs="Times New Roman"/>
-        </w:rPr>
-        <w:tab/>
-      </w:r>
-      <w:r>
-        <w:rPr>
-          <w:rFonts w:ascii="Times New Roman" w:hAnsi="Times New Roman" w:cs="Times New Roman"/>
-        </w:rPr>
-        <w:t>UGRAĐENI SISTEMI</w:t>
-      </w:r>
-      <w:bookmarkEnd w:id="11"/>
-    </w:p>
-    <w:p>
-      <w:pPr>
-        <w:rPr>
-          <w:rFonts w:ascii="Times New Roman" w:hAnsi="Times New Roman" w:cs="Times New Roman"/>
-        </w:rPr>
-      </w:pPr>
-    </w:p>
-    <w:p>
-      <w:pPr>
-        <w:rPr>
-          <w:rFonts w:ascii="Times New Roman" w:hAnsi="Times New Roman" w:cs="Times New Roman"/>
-        </w:rPr>
-      </w:pPr>
-      <w:r>
-        <w:rPr>
-          <w:rFonts w:ascii="Times New Roman" w:hAnsi="Times New Roman" w:cs="Times New Roman"/>
-        </w:rPr>
-        <w:tab/>
-      </w:r>
-      <w:r>
-        <w:rPr>
-          <w:rFonts w:ascii="Times New Roman" w:hAnsi="Times New Roman" w:cs="Times New Roman"/>
-        </w:rPr>
-        <w:t xml:space="preserve">Paralelno sa napretkom računarskih tehnologija, sve više se javljaju </w:t>
-      </w:r>
-      <w:r>
-        <w:rPr>
-          <w:rFonts w:ascii="Times New Roman" w:hAnsi="Times New Roman" w:cs="Times New Roman"/>
-        </w:rPr>
-        <w:t>uređaji koji zavise od interno ugrađenih računarskih sistema</w:t>
-      </w:r>
-      <w:r>
-        <w:rPr>
-          <w:rFonts w:ascii="Times New Roman" w:hAnsi="Times New Roman" w:cs="Times New Roman"/>
-        </w:rPr>
-        <w:t xml:space="preserve"> (</w:t>
-      </w:r>
-      <w:r>
-        <w:rPr>
-          <w:rFonts w:ascii="Times New Roman" w:hAnsi="Times New Roman" w:cs="Times New Roman"/>
-          <w:i/>
-        </w:rPr>
-        <w:t>eng. Embedded System</w:t>
-      </w:r>
-      <w:r>
-        <w:rPr>
-          <w:rFonts w:ascii="Times New Roman" w:hAnsi="Times New Roman" w:cs="Times New Roman"/>
-        </w:rPr>
-        <w:t>)</w:t>
-      </w:r>
-      <w:r>
-        <w:rPr>
-          <w:rFonts w:ascii="Times New Roman" w:hAnsi="Times New Roman" w:cs="Times New Roman"/>
-        </w:rPr>
-        <w:t xml:space="preserve">. Mogućnosti koje ti električni uređaji koji zavise od ugrađenih sistema posjeduju prevazilaze mogućnosti koje se ostvaruju implementacijom na isključivo hardverskom nivou. Iz tog razloga, ugrađeni sistemi se danas mogu naći u širokom opsegu namjenskih uređaja, od onih najmanjih kao što su električni tajmeri gdje se ugrađeni sistemi </w:t>
-      </w:r>
-      <w:r>
-        <w:rPr>
-          <w:rFonts w:ascii="Times New Roman" w:hAnsi="Times New Roman" w:cs="Times New Roman"/>
-        </w:rPr>
-        <w:t>koris</w:t>
-      </w:r>
-      <w:r>
-        <w:rPr>
-          <w:rFonts w:ascii="Times New Roman" w:hAnsi="Times New Roman" w:cs="Times New Roman"/>
-        </w:rPr>
-        <w:t xml:space="preserve">te za male količine procesiranja, pa sve do znatno kompleksnijih kao što su igračke konzole i mnogi drugi industrijski proizvodi. </w:t>
-      </w:r>
-    </w:p>
-    <w:p>
-      <w:pPr>
         <w:rPr>
           <w:rFonts w:ascii="Times New Roman" w:hAnsi="Times New Roman" w:cs="Times New Roman"/>
         </w:rPr>
@@ -11158,6 +11229,12 @@
           <w:rFonts w:ascii="Times New Roman" w:hAnsi="Times New Roman" w:cs="Times New Roman"/>
         </w:rPr>
         <w:t xml:space="preserve">. </w:t>
+      </w:r>
+      <w:r>
+        <w:rPr>
+          <w:rFonts w:ascii="Times New Roman" w:hAnsi="Times New Roman" w:cs="Times New Roman"/>
+        </w:rPr>
+        <w:t>Na Slici 4.1 prikazana je uproštena arhitektura ugrađenog sistema.</w:t>
       </w:r>
     </w:p>
     <w:p>
@@ -11330,7 +11407,7 @@
           <w:rFonts w:ascii="Times New Roman" w:hAnsi="Times New Roman" w:cs="Times New Roman"/>
         </w:rPr>
       </w:pPr>
-      <w:bookmarkStart w:id="12" w:name="_Toc25650798"/>
+      <w:bookmarkStart w:id="11" w:name="_Toc25650798"/>
       <w:r>
         <w:rPr>
           <w:rFonts w:ascii="Times New Roman" w:hAnsi="Times New Roman" w:cs="Times New Roman"/>
@@ -11350,7 +11427,7 @@
         </w:rPr>
         <w:t>Procesor za obradu digitalnih signala</w:t>
       </w:r>
-      <w:bookmarkEnd w:id="12"/>
+      <w:bookmarkEnd w:id="11"/>
     </w:p>
     <w:p>
       <w:pPr>
@@ -11977,7 +12054,7 @@
           <w:rFonts w:ascii="Times New Roman" w:hAnsi="Times New Roman" w:cs="Times New Roman"/>
         </w:rPr>
       </w:pPr>
-      <w:bookmarkStart w:id="13" w:name="_Toc25650799"/>
+      <w:bookmarkStart w:id="12" w:name="_Toc25650799"/>
       <w:r>
         <w:rPr>
           <w:rFonts w:ascii="Times New Roman" w:hAnsi="Times New Roman" w:cs="Times New Roman"/>
@@ -11991,7 +12068,7 @@
         <w:tab/>
         <w:t>TDA2Px evaluacioni modul</w:t>
       </w:r>
-      <w:bookmarkEnd w:id="13"/>
+      <w:bookmarkEnd w:id="12"/>
     </w:p>
     <w:p>
       <w:pPr>
@@ -12580,7 +12657,7 @@
           <w:rFonts w:ascii="Times New Roman" w:hAnsi="Times New Roman" w:cs="Times New Roman"/>
         </w:rPr>
       </w:pPr>
-      <w:bookmarkStart w:id="14" w:name="_Toc25650800"/>
+      <w:bookmarkStart w:id="13" w:name="_Toc25650800"/>
       <w:r>
         <w:rPr>
           <w:rFonts w:ascii="Times New Roman" w:hAnsi="Times New Roman" w:cs="Times New Roman"/>
@@ -12595,7 +12672,7 @@
         <w:tab/>
         <w:t>TMS320C66x DSP procesor</w:t>
       </w:r>
-      <w:bookmarkEnd w:id="14"/>
+      <w:bookmarkEnd w:id="13"/>
     </w:p>
     <w:p>
       <w:pPr>
@@ -13139,7 +13216,7 @@
           <w:rFonts w:ascii="Times New Roman" w:hAnsi="Times New Roman" w:cs="Times New Roman"/>
         </w:rPr>
       </w:pPr>
-      <w:bookmarkStart w:id="15" w:name="_Toc25650801"/>
+      <w:bookmarkStart w:id="14" w:name="_Toc25650801"/>
       <w:r>
         <w:rPr>
           <w:rFonts w:ascii="Times New Roman" w:hAnsi="Times New Roman" w:cs="Times New Roman"/>
@@ -13171,7 +13248,7 @@
         </w:rPr>
         <w:t xml:space="preserve"> OBJEKTA U VIDEU</w:t>
       </w:r>
-      <w:bookmarkEnd w:id="15"/>
+      <w:bookmarkEnd w:id="14"/>
     </w:p>
     <w:p>
       <w:pPr>
@@ -13430,7 +13507,7 @@
           <w:rFonts w:ascii="Times New Roman" w:hAnsi="Times New Roman" w:cs="Times New Roman"/>
         </w:rPr>
       </w:pPr>
-      <w:bookmarkStart w:id="16" w:name="_Toc25650802"/>
+      <w:bookmarkStart w:id="15" w:name="_Toc25650802"/>
       <w:r>
         <w:rPr>
           <w:rFonts w:ascii="Times New Roman" w:hAnsi="Times New Roman" w:cs="Times New Roman"/>
@@ -13455,7 +13532,7 @@
         </w:rPr>
         <w:t>“Links and Chains” arhitektura</w:t>
       </w:r>
-      <w:bookmarkEnd w:id="16"/>
+      <w:bookmarkEnd w:id="15"/>
     </w:p>
     <w:p>
       <w:pPr>
@@ -14239,7 +14316,7 @@
           <w:rFonts w:ascii="Times New Roman" w:hAnsi="Times New Roman" w:cs="Times New Roman"/>
         </w:rPr>
       </w:pPr>
-      <w:bookmarkStart w:id="17" w:name="_Toc25650803"/>
+      <w:bookmarkStart w:id="16" w:name="_Toc25650803"/>
       <w:r>
         <w:rPr>
           <w:rFonts w:ascii="Times New Roman" w:hAnsi="Times New Roman" w:cs="Times New Roman"/>
@@ -14259,7 +14336,7 @@
         <w:tab/>
         <w:t>Slučaj upotrebe sistema</w:t>
       </w:r>
-      <w:bookmarkEnd w:id="17"/>
+      <w:bookmarkEnd w:id="16"/>
     </w:p>
     <w:p>
       <w:pPr>
@@ -14518,7 +14595,21 @@
         <w:rPr>
           <w:rFonts w:ascii="Times New Roman" w:hAnsi="Times New Roman" w:cs="Times New Roman"/>
         </w:rPr>
-        <w:t xml:space="preserve"> Tako na primjer slučaj upotrebe definisan na Slici 6.2 specifikujemo na sljedeći način: </w:t>
+        <w:t xml:space="preserve"> Tako na primjer sluč</w:t>
+      </w:r>
+      <w:r>
+        <w:rPr>
+          <w:rFonts w:ascii="Times New Roman" w:hAnsi="Times New Roman" w:cs="Times New Roman"/>
+        </w:rPr>
+        <w:t>aj upotrebe definisan na Slici 5</w:t>
+      </w:r>
+      <w:bookmarkStart w:id="17" w:name="_GoBack"/>
+      <w:bookmarkEnd w:id="17"/>
+      <w:r>
+        <w:rPr>
+          <w:rFonts w:ascii="Times New Roman" w:hAnsi="Times New Roman" w:cs="Times New Roman"/>
+        </w:rPr>
+        <w:t xml:space="preserve">.2 specifikujemo na sljedeći način: </w:t>
       </w:r>
     </w:p>
     <w:p>
@@ -33609,6 +33700,7 @@
       <w:pPr>
         <w:rPr>
           <w:rFonts w:ascii="Times New Roman" w:hAnsi="Times New Roman" w:cs="Times New Roman"/>
+          <w:lang w:val="sr-Latn-RS"/>
         </w:rPr>
       </w:pPr>
     </w:p>
@@ -33722,7 +33814,7 @@
           <w:rPr>
             <w:noProof/>
           </w:rPr>
-          <w:t>21</w:t>
+          <w:t>23</w:t>
         </w:r>
         <w:r>
           <w:rPr>
@@ -47459,7 +47551,7 @@
 </file>
 
 <file path=customXml/itemProps1.xml><?xml version="1.0" encoding="utf-8"?>
-<ds:datastoreItem xmlns:ds="http://schemas.openxmlformats.org/officeDocument/2006/customXml" ds:itemID="{6C4F246B-ED7A-4F06-856E-472566C80BB9}">
+<ds:datastoreItem xmlns:ds="http://schemas.openxmlformats.org/officeDocument/2006/customXml" ds:itemID="{A79AF747-48DD-42A5-A2B8-C1E23AB57ABC}">
   <ds:schemaRefs>
     <ds:schemaRef ds:uri="http://schemas.openxmlformats.org/officeDocument/2006/bibliography"/>
   </ds:schemaRefs>

--- a/Diplomski_rad_Srdjan_Jovic.docx
+++ b/Diplomski_rad_Srdjan_Jovic.docx
@@ -1384,7 +1384,21 @@
           <w:rFonts w:ascii="Times New Roman" w:hAnsi="Times New Roman" w:cs="Times New Roman"/>
           <w:b/>
         </w:rPr>
-        <w:t>Banja Luka, oktobar 2019.</w:t>
+        <w:t xml:space="preserve">Banja Luka, </w:t>
+      </w:r>
+      <w:r>
+        <w:rPr>
+          <w:rFonts w:ascii="Times New Roman" w:hAnsi="Times New Roman" w:cs="Times New Roman"/>
+          <w:b/>
+        </w:rPr>
+        <w:t>decembar</w:t>
+      </w:r>
+      <w:r>
+        <w:rPr>
+          <w:rFonts w:ascii="Times New Roman" w:hAnsi="Times New Roman" w:cs="Times New Roman"/>
+          <w:b/>
+        </w:rPr>
+        <w:t xml:space="preserve"> 2019.</w:t>
       </w:r>
       <w:r>
         <w:rPr>
@@ -1477,7 +1491,7 @@
             </w:rPr>
             <w:fldChar w:fldCharType="separate"/>
           </w:r>
-          <w:hyperlink w:anchor="_Toc25650787" w:history="1">
+          <w:hyperlink w:anchor="_Toc26886686" w:history="1">
             <w:r>
               <w:rPr>
                 <w:rStyle w:val="Hyperlink"/>
@@ -1521,7 +1535,7 @@
                 <w:noProof/>
                 <w:webHidden/>
               </w:rPr>
-              <w:instrText xml:space="preserve"> PAGEREF _Toc25650787 \h </w:instrText>
+              <w:instrText xml:space="preserve"> PAGEREF _Toc26886686 \h </w:instrText>
             </w:r>
             <w:r>
               <w:rPr>
@@ -1565,7 +1579,7 @@
               <w:lang w:val="en-US"/>
             </w:rPr>
           </w:pPr>
-          <w:hyperlink w:anchor="_Toc25650788" w:history="1">
+          <w:hyperlink w:anchor="_Toc26886687" w:history="1">
             <w:r>
               <w:rPr>
                 <w:rStyle w:val="Hyperlink"/>
@@ -1609,7 +1623,7 @@
                 <w:noProof/>
                 <w:webHidden/>
               </w:rPr>
-              <w:instrText xml:space="preserve"> PAGEREF _Toc25650788 \h </w:instrText>
+              <w:instrText xml:space="preserve"> PAGEREF _Toc26886687 \h </w:instrText>
             </w:r>
             <w:r>
               <w:rPr>
@@ -1653,7 +1667,7 @@
               <w:lang w:val="en-US"/>
             </w:rPr>
           </w:pPr>
-          <w:hyperlink w:anchor="_Toc25650789" w:history="1">
+          <w:hyperlink w:anchor="_Toc26886688" w:history="1">
             <w:r>
               <w:rPr>
                 <w:rStyle w:val="Hyperlink"/>
@@ -1699,7 +1713,7 @@
                 <w:noProof/>
                 <w:webHidden/>
               </w:rPr>
-              <w:instrText xml:space="preserve"> PAGEREF _Toc25650789 \h </w:instrText>
+              <w:instrText xml:space="preserve"> PAGEREF _Toc26886688 \h </w:instrText>
             </w:r>
             <w:r>
               <w:rPr>
@@ -1743,7 +1757,7 @@
               <w:lang w:val="en-US"/>
             </w:rPr>
           </w:pPr>
-          <w:hyperlink w:anchor="_Toc25650790" w:history="1">
+          <w:hyperlink w:anchor="_Toc26886689" w:history="1">
             <w:r>
               <w:rPr>
                 <w:rStyle w:val="Hyperlink"/>
@@ -1789,7 +1803,7 @@
                 <w:noProof/>
                 <w:webHidden/>
               </w:rPr>
-              <w:instrText xml:space="preserve"> PAGEREF _Toc25650790 \h </w:instrText>
+              <w:instrText xml:space="preserve"> PAGEREF _Toc26886689 \h </w:instrText>
             </w:r>
             <w:r>
               <w:rPr>
@@ -1833,7 +1847,7 @@
               <w:lang w:val="en-US"/>
             </w:rPr>
           </w:pPr>
-          <w:hyperlink w:anchor="_Toc25650791" w:history="1">
+          <w:hyperlink w:anchor="_Toc26886690" w:history="1">
             <w:r>
               <w:rPr>
                 <w:rStyle w:val="Hyperlink"/>
@@ -1877,7 +1891,7 @@
                 <w:noProof/>
                 <w:webHidden/>
               </w:rPr>
-              <w:instrText xml:space="preserve"> PAGEREF _Toc25650791 \h </w:instrText>
+              <w:instrText xml:space="preserve"> PAGEREF _Toc26886690 \h </w:instrText>
             </w:r>
             <w:r>
               <w:rPr>
@@ -1921,7 +1935,7 @@
               <w:lang w:val="en-US"/>
             </w:rPr>
           </w:pPr>
-          <w:hyperlink w:anchor="_Toc25650792" w:history="1">
+          <w:hyperlink w:anchor="_Toc26886691" w:history="1">
             <w:r>
               <w:rPr>
                 <w:rStyle w:val="Hyperlink"/>
@@ -1965,7 +1979,7 @@
                 <w:noProof/>
                 <w:webHidden/>
               </w:rPr>
-              <w:instrText xml:space="preserve"> PAGEREF _Toc25650792 \h </w:instrText>
+              <w:instrText xml:space="preserve"> PAGEREF _Toc26886691 \h </w:instrText>
             </w:r>
             <w:r>
               <w:rPr>
@@ -2009,7 +2023,7 @@
               <w:lang w:val="en-US"/>
             </w:rPr>
           </w:pPr>
-          <w:hyperlink w:anchor="_Toc25650793" w:history="1">
+          <w:hyperlink w:anchor="_Toc26886692" w:history="1">
             <w:r>
               <w:rPr>
                 <w:rStyle w:val="Hyperlink"/>
@@ -2053,7 +2067,7 @@
                 <w:noProof/>
                 <w:webHidden/>
               </w:rPr>
-              <w:instrText xml:space="preserve"> PAGEREF _Toc25650793 \h </w:instrText>
+              <w:instrText xml:space="preserve"> PAGEREF _Toc26886692 \h </w:instrText>
             </w:r>
             <w:r>
               <w:rPr>
@@ -2097,7 +2111,7 @@
               <w:lang w:val="en-US"/>
             </w:rPr>
           </w:pPr>
-          <w:hyperlink w:anchor="_Toc25650794" w:history="1">
+          <w:hyperlink w:anchor="_Toc26886693" w:history="1">
             <w:r>
               <w:rPr>
                 <w:rStyle w:val="Hyperlink"/>
@@ -2141,7 +2155,7 @@
                 <w:noProof/>
                 <w:webHidden/>
               </w:rPr>
-              <w:instrText xml:space="preserve"> PAGEREF _Toc25650794 \h </w:instrText>
+              <w:instrText xml:space="preserve"> PAGEREF _Toc26886693 \h </w:instrText>
             </w:r>
             <w:r>
               <w:rPr>
@@ -2161,7 +2175,7 @@
                 <w:noProof/>
                 <w:webHidden/>
               </w:rPr>
-              <w:t>9</w:t>
+              <w:t>10</w:t>
             </w:r>
             <w:r>
               <w:rPr>
@@ -2185,7 +2199,7 @@
               <w:lang w:val="en-US"/>
             </w:rPr>
           </w:pPr>
-          <w:hyperlink w:anchor="_Toc25650795" w:history="1">
+          <w:hyperlink w:anchor="_Toc26886694" w:history="1">
             <w:r>
               <w:rPr>
                 <w:rStyle w:val="Hyperlink"/>
@@ -2229,7 +2243,7 @@
                 <w:noProof/>
                 <w:webHidden/>
               </w:rPr>
-              <w:instrText xml:space="preserve"> PAGEREF _Toc25650795 \h </w:instrText>
+              <w:instrText xml:space="preserve"> PAGEREF _Toc26886694 \h </w:instrText>
             </w:r>
             <w:r>
               <w:rPr>
@@ -2249,7 +2263,7 @@
                 <w:noProof/>
                 <w:webHidden/>
               </w:rPr>
-              <w:t>10</w:t>
+              <w:t>11</w:t>
             </w:r>
             <w:r>
               <w:rPr>
@@ -2273,7 +2287,7 @@
               <w:lang w:val="en-US"/>
             </w:rPr>
           </w:pPr>
-          <w:hyperlink w:anchor="_Toc25650796" w:history="1">
+          <w:hyperlink w:anchor="_Toc26886695" w:history="1">
             <w:r>
               <w:rPr>
                 <w:rStyle w:val="Hyperlink"/>
@@ -2317,7 +2331,7 @@
                 <w:noProof/>
                 <w:webHidden/>
               </w:rPr>
-              <w:instrText xml:space="preserve"> PAGEREF _Toc25650796 \h </w:instrText>
+              <w:instrText xml:space="preserve"> PAGEREF _Toc26886695 \h </w:instrText>
             </w:r>
             <w:r>
               <w:rPr>
@@ -2361,7 +2375,7 @@
               <w:lang w:val="en-US"/>
             </w:rPr>
           </w:pPr>
-          <w:hyperlink w:anchor="_Toc25650797" w:history="1">
+          <w:hyperlink w:anchor="_Toc26886696" w:history="1">
             <w:r>
               <w:rPr>
                 <w:rStyle w:val="Hyperlink"/>
@@ -2405,7 +2419,7 @@
                 <w:noProof/>
                 <w:webHidden/>
               </w:rPr>
-              <w:instrText xml:space="preserve"> PAGEREF _Toc25650797 \h </w:instrText>
+              <w:instrText xml:space="preserve"> PAGEREF _Toc26886696 \h </w:instrText>
             </w:r>
             <w:r>
               <w:rPr>
@@ -2449,7 +2463,7 @@
               <w:lang w:val="en-US"/>
             </w:rPr>
           </w:pPr>
-          <w:hyperlink w:anchor="_Toc25650798" w:history="1">
+          <w:hyperlink w:anchor="_Toc26886697" w:history="1">
             <w:r>
               <w:rPr>
                 <w:rStyle w:val="Hyperlink"/>
@@ -2493,7 +2507,7 @@
                 <w:noProof/>
                 <w:webHidden/>
               </w:rPr>
-              <w:instrText xml:space="preserve"> PAGEREF _Toc25650798 \h </w:instrText>
+              <w:instrText xml:space="preserve"> PAGEREF _Toc26886697 \h </w:instrText>
             </w:r>
             <w:r>
               <w:rPr>
@@ -2537,7 +2551,7 @@
               <w:lang w:val="en-US"/>
             </w:rPr>
           </w:pPr>
-          <w:hyperlink w:anchor="_Toc25650799" w:history="1">
+          <w:hyperlink w:anchor="_Toc26886698" w:history="1">
             <w:r>
               <w:rPr>
                 <w:rStyle w:val="Hyperlink"/>
@@ -2581,7 +2595,7 @@
                 <w:noProof/>
                 <w:webHidden/>
               </w:rPr>
-              <w:instrText xml:space="preserve"> PAGEREF _Toc25650799 \h </w:instrText>
+              <w:instrText xml:space="preserve"> PAGEREF _Toc26886698 \h </w:instrText>
             </w:r>
             <w:r>
               <w:rPr>
@@ -2625,7 +2639,7 @@
               <w:lang w:val="en-US"/>
             </w:rPr>
           </w:pPr>
-          <w:hyperlink w:anchor="_Toc25650800" w:history="1">
+          <w:hyperlink w:anchor="_Toc26886699" w:history="1">
             <w:r>
               <w:rPr>
                 <w:rStyle w:val="Hyperlink"/>
@@ -2669,7 +2683,7 @@
                 <w:noProof/>
                 <w:webHidden/>
               </w:rPr>
-              <w:instrText xml:space="preserve"> PAGEREF _Toc25650800 \h </w:instrText>
+              <w:instrText xml:space="preserve"> PAGEREF _Toc26886699 \h </w:instrText>
             </w:r>
             <w:r>
               <w:rPr>
@@ -2713,7 +2727,7 @@
               <w:lang w:val="en-US"/>
             </w:rPr>
           </w:pPr>
-          <w:hyperlink w:anchor="_Toc25650801" w:history="1">
+          <w:hyperlink w:anchor="_Toc26886700" w:history="1">
             <w:r>
               <w:rPr>
                 <w:rStyle w:val="Hyperlink"/>
@@ -2757,7 +2771,7 @@
                 <w:noProof/>
                 <w:webHidden/>
               </w:rPr>
-              <w:instrText xml:space="preserve"> PAGEREF _Toc25650801 \h </w:instrText>
+              <w:instrText xml:space="preserve"> PAGEREF _Toc26886700 \h </w:instrText>
             </w:r>
             <w:r>
               <w:rPr>
@@ -2801,7 +2815,7 @@
               <w:lang w:val="en-US"/>
             </w:rPr>
           </w:pPr>
-          <w:hyperlink w:anchor="_Toc25650802" w:history="1">
+          <w:hyperlink w:anchor="_Toc26886701" w:history="1">
             <w:r>
               <w:rPr>
                 <w:rStyle w:val="Hyperlink"/>
@@ -2845,7 +2859,7 @@
                 <w:noProof/>
                 <w:webHidden/>
               </w:rPr>
-              <w:instrText xml:space="preserve"> PAGEREF _Toc25650802 \h </w:instrText>
+              <w:instrText xml:space="preserve"> PAGEREF _Toc26886701 \h </w:instrText>
             </w:r>
             <w:r>
               <w:rPr>
@@ -2889,7 +2903,7 @@
               <w:lang w:val="en-US"/>
             </w:rPr>
           </w:pPr>
-          <w:hyperlink w:anchor="_Toc25650803" w:history="1">
+          <w:hyperlink w:anchor="_Toc26886702" w:history="1">
             <w:r>
               <w:rPr>
                 <w:rStyle w:val="Hyperlink"/>
@@ -2933,7 +2947,7 @@
                 <w:noProof/>
                 <w:webHidden/>
               </w:rPr>
-              <w:instrText xml:space="preserve"> PAGEREF _Toc25650803 \h </w:instrText>
+              <w:instrText xml:space="preserve"> PAGEREF _Toc26886702 \h </w:instrText>
             </w:r>
             <w:r>
               <w:rPr>
@@ -2977,7 +2991,7 @@
               <w:lang w:val="en-US"/>
             </w:rPr>
           </w:pPr>
-          <w:hyperlink w:anchor="_Toc25650804" w:history="1">
+          <w:hyperlink w:anchor="_Toc26886703" w:history="1">
             <w:r>
               <w:rPr>
                 <w:rStyle w:val="Hyperlink"/>
@@ -3023,7 +3037,7 @@
                 <w:noProof/>
                 <w:webHidden/>
               </w:rPr>
-              <w:instrText xml:space="preserve"> PAGEREF _Toc25650804 \h </w:instrText>
+              <w:instrText xml:space="preserve"> PAGEREF _Toc26886703 \h </w:instrText>
             </w:r>
             <w:r>
               <w:rPr>
@@ -3067,7 +3081,7 @@
               <w:lang w:val="en-US"/>
             </w:rPr>
           </w:pPr>
-          <w:hyperlink w:anchor="_Toc25650805" w:history="1">
+          <w:hyperlink w:anchor="_Toc26886704" w:history="1">
             <w:r>
               <w:rPr>
                 <w:rStyle w:val="Hyperlink"/>
@@ -3111,7 +3125,7 @@
                 <w:noProof/>
                 <w:webHidden/>
               </w:rPr>
-              <w:instrText xml:space="preserve"> PAGEREF _Toc25650805 \h </w:instrText>
+              <w:instrText xml:space="preserve"> PAGEREF _Toc26886704 \h </w:instrText>
             </w:r>
             <w:r>
               <w:rPr>
@@ -3155,7 +3169,7 @@
               <w:lang w:val="en-US"/>
             </w:rPr>
           </w:pPr>
-          <w:hyperlink w:anchor="_Toc25650806" w:history="1">
+          <w:hyperlink w:anchor="_Toc26886705" w:history="1">
             <w:r>
               <w:rPr>
                 <w:rStyle w:val="Hyperlink"/>
@@ -3199,7 +3213,7 @@
                 <w:noProof/>
                 <w:webHidden/>
               </w:rPr>
-              <w:instrText xml:space="preserve"> PAGEREF _Toc25650806 \h </w:instrText>
+              <w:instrText xml:space="preserve"> PAGEREF _Toc26886705 \h </w:instrText>
             </w:r>
             <w:r>
               <w:rPr>
@@ -3243,7 +3257,7 @@
               <w:lang w:val="en-US"/>
             </w:rPr>
           </w:pPr>
-          <w:hyperlink w:anchor="_Toc25650807" w:history="1">
+          <w:hyperlink w:anchor="_Toc26886706" w:history="1">
             <w:r>
               <w:rPr>
                 <w:rStyle w:val="Hyperlink"/>
@@ -3287,7 +3301,7 @@
                 <w:noProof/>
                 <w:webHidden/>
               </w:rPr>
-              <w:instrText xml:space="preserve"> PAGEREF _Toc25650807 \h </w:instrText>
+              <w:instrText xml:space="preserve"> PAGEREF _Toc26886706 \h </w:instrText>
             </w:r>
             <w:r>
               <w:rPr>
@@ -3331,7 +3345,7 @@
               <w:lang w:val="en-US"/>
             </w:rPr>
           </w:pPr>
-          <w:hyperlink w:anchor="_Toc25650808" w:history="1">
+          <w:hyperlink w:anchor="_Toc26886707" w:history="1">
             <w:r>
               <w:rPr>
                 <w:rStyle w:val="Hyperlink"/>
@@ -3375,7 +3389,7 @@
                 <w:noProof/>
                 <w:webHidden/>
               </w:rPr>
-              <w:instrText xml:space="preserve"> PAGEREF _Toc25650808 \h </w:instrText>
+              <w:instrText xml:space="preserve"> PAGEREF _Toc26886707 \h </w:instrText>
             </w:r>
             <w:r>
               <w:rPr>
@@ -3419,7 +3433,7 @@
               <w:lang w:val="en-US"/>
             </w:rPr>
           </w:pPr>
-          <w:hyperlink w:anchor="_Toc25650809" w:history="1">
+          <w:hyperlink w:anchor="_Toc26886708" w:history="1">
             <w:r>
               <w:rPr>
                 <w:rStyle w:val="Hyperlink"/>
@@ -3463,7 +3477,7 @@
                 <w:noProof/>
                 <w:webHidden/>
               </w:rPr>
-              <w:instrText xml:space="preserve"> PAGEREF _Toc25650809 \h </w:instrText>
+              <w:instrText xml:space="preserve"> PAGEREF _Toc26886708 \h </w:instrText>
             </w:r>
             <w:r>
               <w:rPr>
@@ -3507,7 +3521,7 @@
               <w:lang w:val="en-US"/>
             </w:rPr>
           </w:pPr>
-          <w:hyperlink w:anchor="_Toc25650810" w:history="1">
+          <w:hyperlink w:anchor="_Toc26886709" w:history="1">
             <w:r>
               <w:rPr>
                 <w:rStyle w:val="Hyperlink"/>
@@ -3551,7 +3565,7 @@
                 <w:noProof/>
                 <w:webHidden/>
               </w:rPr>
-              <w:instrText xml:space="preserve"> PAGEREF _Toc25650810 \h </w:instrText>
+              <w:instrText xml:space="preserve"> PAGEREF _Toc26886709 \h </w:instrText>
             </w:r>
             <w:r>
               <w:rPr>
@@ -3595,7 +3609,7 @@
               <w:lang w:val="en-US"/>
             </w:rPr>
           </w:pPr>
-          <w:hyperlink w:anchor="_Toc25650811" w:history="1">
+          <w:hyperlink w:anchor="_Toc26886710" w:history="1">
             <w:r>
               <w:rPr>
                 <w:rStyle w:val="Hyperlink"/>
@@ -3639,7 +3653,7 @@
                 <w:noProof/>
                 <w:webHidden/>
               </w:rPr>
-              <w:instrText xml:space="preserve"> PAGEREF _Toc25650811 \h </w:instrText>
+              <w:instrText xml:space="preserve"> PAGEREF _Toc26886710 \h </w:instrText>
             </w:r>
             <w:r>
               <w:rPr>
@@ -3683,7 +3697,7 @@
               <w:lang w:val="en-US"/>
             </w:rPr>
           </w:pPr>
-          <w:hyperlink w:anchor="_Toc25650812" w:history="1">
+          <w:hyperlink w:anchor="_Toc26886711" w:history="1">
             <w:r>
               <w:rPr>
                 <w:rStyle w:val="Hyperlink"/>
@@ -3727,7 +3741,7 @@
                 <w:noProof/>
                 <w:webHidden/>
               </w:rPr>
-              <w:instrText xml:space="preserve"> PAGEREF _Toc25650812 \h </w:instrText>
+              <w:instrText xml:space="preserve"> PAGEREF _Toc26886711 \h </w:instrText>
             </w:r>
             <w:r>
               <w:rPr>
@@ -3771,7 +3785,7 @@
               <w:lang w:val="en-US"/>
             </w:rPr>
           </w:pPr>
-          <w:hyperlink w:anchor="_Toc25650813" w:history="1">
+          <w:hyperlink w:anchor="_Toc26886712" w:history="1">
             <w:r>
               <w:rPr>
                 <w:rStyle w:val="Hyperlink"/>
@@ -3815,7 +3829,7 @@
                 <w:noProof/>
                 <w:webHidden/>
               </w:rPr>
-              <w:instrText xml:space="preserve"> PAGEREF _Toc25650813 \h </w:instrText>
+              <w:instrText xml:space="preserve"> PAGEREF _Toc26886712 \h </w:instrText>
             </w:r>
             <w:r>
               <w:rPr>
@@ -3859,7 +3873,7 @@
               <w:lang w:val="en-US"/>
             </w:rPr>
           </w:pPr>
-          <w:hyperlink w:anchor="_Toc25650814" w:history="1">
+          <w:hyperlink w:anchor="_Toc26886713" w:history="1">
             <w:r>
               <w:rPr>
                 <w:rStyle w:val="Hyperlink"/>
@@ -3903,7 +3917,7 @@
                 <w:noProof/>
                 <w:webHidden/>
               </w:rPr>
-              <w:instrText xml:space="preserve"> PAGEREF _Toc25650814 \h </w:instrText>
+              <w:instrText xml:space="preserve"> PAGEREF _Toc26886713 \h </w:instrText>
             </w:r>
             <w:r>
               <w:rPr>
@@ -3947,7 +3961,7 @@
               <w:lang w:val="en-US"/>
             </w:rPr>
           </w:pPr>
-          <w:hyperlink w:anchor="_Toc25650815" w:history="1">
+          <w:hyperlink w:anchor="_Toc26886714" w:history="1">
             <w:r>
               <w:rPr>
                 <w:rStyle w:val="Hyperlink"/>
@@ -3991,7 +4005,7 @@
                 <w:noProof/>
                 <w:webHidden/>
               </w:rPr>
-              <w:instrText xml:space="preserve"> PAGEREF _Toc25650815 \h </w:instrText>
+              <w:instrText xml:space="preserve"> PAGEREF _Toc26886714 \h </w:instrText>
             </w:r>
             <w:r>
               <w:rPr>
@@ -4035,7 +4049,7 @@
               <w:lang w:val="en-US"/>
             </w:rPr>
           </w:pPr>
-          <w:hyperlink w:anchor="_Toc25650816" w:history="1">
+          <w:hyperlink w:anchor="_Toc26886715" w:history="1">
             <w:r>
               <w:rPr>
                 <w:rStyle w:val="Hyperlink"/>
@@ -4079,7 +4093,7 @@
                 <w:noProof/>
                 <w:webHidden/>
               </w:rPr>
-              <w:instrText xml:space="preserve"> PAGEREF _Toc25650816 \h </w:instrText>
+              <w:instrText xml:space="preserve"> PAGEREF _Toc26886715 \h </w:instrText>
             </w:r>
             <w:r>
               <w:rPr>
@@ -4123,7 +4137,7 @@
               <w:lang w:val="en-US"/>
             </w:rPr>
           </w:pPr>
-          <w:hyperlink w:anchor="_Toc25650817" w:history="1">
+          <w:hyperlink w:anchor="_Toc26886716" w:history="1">
             <w:r>
               <w:rPr>
                 <w:rStyle w:val="Hyperlink"/>
@@ -4167,7 +4181,7 @@
                 <w:noProof/>
                 <w:webHidden/>
               </w:rPr>
-              <w:instrText xml:space="preserve"> PAGEREF _Toc25650817 \h </w:instrText>
+              <w:instrText xml:space="preserve"> PAGEREF _Toc26886716 \h </w:instrText>
             </w:r>
             <w:r>
               <w:rPr>
@@ -4211,7 +4225,7 @@
               <w:lang w:val="en-US"/>
             </w:rPr>
           </w:pPr>
-          <w:hyperlink w:anchor="_Toc25650818" w:history="1">
+          <w:hyperlink w:anchor="_Toc26886717" w:history="1">
             <w:r>
               <w:rPr>
                 <w:rStyle w:val="Hyperlink"/>
@@ -4255,7 +4269,7 @@
                 <w:noProof/>
                 <w:webHidden/>
               </w:rPr>
-              <w:instrText xml:space="preserve"> PAGEREF _Toc25650818 \h </w:instrText>
+              <w:instrText xml:space="preserve"> PAGEREF _Toc26886717 \h </w:instrText>
             </w:r>
             <w:r>
               <w:rPr>
@@ -4299,7 +4313,7 @@
               <w:lang w:val="en-US"/>
             </w:rPr>
           </w:pPr>
-          <w:hyperlink w:anchor="_Toc25650819" w:history="1">
+          <w:hyperlink w:anchor="_Toc26886718" w:history="1">
             <w:r>
               <w:rPr>
                 <w:rStyle w:val="Hyperlink"/>
@@ -4345,7 +4359,7 @@
                 <w:noProof/>
                 <w:webHidden/>
               </w:rPr>
-              <w:instrText xml:space="preserve"> PAGEREF _Toc25650819 \h </w:instrText>
+              <w:instrText xml:space="preserve"> PAGEREF _Toc26886718 \h </w:instrText>
             </w:r>
             <w:r>
               <w:rPr>
@@ -4389,7 +4403,7 @@
               <w:lang w:val="en-US"/>
             </w:rPr>
           </w:pPr>
-          <w:hyperlink w:anchor="_Toc25650820" w:history="1">
+          <w:hyperlink w:anchor="_Toc26886719" w:history="1">
             <w:r>
               <w:rPr>
                 <w:rStyle w:val="Hyperlink"/>
@@ -4433,7 +4447,7 @@
                 <w:noProof/>
                 <w:webHidden/>
               </w:rPr>
-              <w:instrText xml:space="preserve"> PAGEREF _Toc25650820 \h </w:instrText>
+              <w:instrText xml:space="preserve"> PAGEREF _Toc26886719 \h </w:instrText>
             </w:r>
             <w:r>
               <w:rPr>
@@ -4477,7 +4491,7 @@
               <w:lang w:val="en-US"/>
             </w:rPr>
           </w:pPr>
-          <w:hyperlink w:anchor="_Toc25650821" w:history="1">
+          <w:hyperlink w:anchor="_Toc26886720" w:history="1">
             <w:r>
               <w:rPr>
                 <w:rStyle w:val="Hyperlink"/>
@@ -4521,7 +4535,7 @@
                 <w:noProof/>
                 <w:webHidden/>
               </w:rPr>
-              <w:instrText xml:space="preserve"> PAGEREF _Toc25650821 \h </w:instrText>
+              <w:instrText xml:space="preserve"> PAGEREF _Toc26886720 \h </w:instrText>
             </w:r>
             <w:r>
               <w:rPr>
@@ -4565,7 +4579,7 @@
               <w:lang w:val="en-US"/>
             </w:rPr>
           </w:pPr>
-          <w:hyperlink w:anchor="_Toc25650822" w:history="1">
+          <w:hyperlink w:anchor="_Toc26886721" w:history="1">
             <w:r>
               <w:rPr>
                 <w:rStyle w:val="Hyperlink"/>
@@ -4609,7 +4623,7 @@
                 <w:noProof/>
                 <w:webHidden/>
               </w:rPr>
-              <w:instrText xml:space="preserve"> PAGEREF _Toc25650822 \h </w:instrText>
+              <w:instrText xml:space="preserve"> PAGEREF _Toc26886721 \h </w:instrText>
             </w:r>
             <w:r>
               <w:rPr>
@@ -4652,7 +4666,7 @@
               <w:lang w:val="en-US"/>
             </w:rPr>
           </w:pPr>
-          <w:hyperlink w:anchor="_Toc25650823" w:history="1">
+          <w:hyperlink w:anchor="_Toc26886722" w:history="1">
             <w:r>
               <w:rPr>
                 <w:rStyle w:val="Hyperlink"/>
@@ -4680,7 +4694,7 @@
                 <w:noProof/>
                 <w:webHidden/>
               </w:rPr>
-              <w:instrText xml:space="preserve"> PAGEREF _Toc25650823 \h </w:instrText>
+              <w:instrText xml:space="preserve"> PAGEREF _Toc26886722 \h </w:instrText>
             </w:r>
             <w:r>
               <w:rPr>
@@ -4723,7 +4737,7 @@
               <w:lang w:val="en-US"/>
             </w:rPr>
           </w:pPr>
-          <w:hyperlink w:anchor="_Toc25650824" w:history="1">
+          <w:hyperlink w:anchor="_Toc26886723" w:history="1">
             <w:r>
               <w:rPr>
                 <w:rStyle w:val="Hyperlink"/>
@@ -4751,7 +4765,7 @@
                 <w:noProof/>
                 <w:webHidden/>
               </w:rPr>
-              <w:instrText xml:space="preserve"> PAGEREF _Toc25650824 \h </w:instrText>
+              <w:instrText xml:space="preserve"> PAGEREF _Toc26886723 \h </w:instrText>
             </w:r>
             <w:r>
               <w:rPr>
@@ -4794,7 +4808,7 @@
               <w:lang w:val="en-US"/>
             </w:rPr>
           </w:pPr>
-          <w:hyperlink w:anchor="_Toc25650825" w:history="1">
+          <w:hyperlink w:anchor="_Toc26886724" w:history="1">
             <w:r>
               <w:rPr>
                 <w:rStyle w:val="Hyperlink"/>
@@ -4822,7 +4836,7 @@
                 <w:noProof/>
                 <w:webHidden/>
               </w:rPr>
-              <w:instrText xml:space="preserve"> PAGEREF _Toc25650825 \h </w:instrText>
+              <w:instrText xml:space="preserve"> PAGEREF _Toc26886724 \h </w:instrText>
             </w:r>
             <w:r>
               <w:rPr>
@@ -4865,7 +4879,7 @@
               <w:lang w:val="en-US"/>
             </w:rPr>
           </w:pPr>
-          <w:hyperlink w:anchor="_Toc25650826" w:history="1">
+          <w:hyperlink w:anchor="_Toc26886725" w:history="1">
             <w:r>
               <w:rPr>
                 <w:rStyle w:val="Hyperlink"/>
@@ -4893,7 +4907,7 @@
                 <w:noProof/>
                 <w:webHidden/>
               </w:rPr>
-              <w:instrText xml:space="preserve"> PAGEREF _Toc25650826 \h </w:instrText>
+              <w:instrText xml:space="preserve"> PAGEREF _Toc26886725 \h </w:instrText>
             </w:r>
             <w:r>
               <w:rPr>
@@ -4936,7 +4950,7 @@
               <w:lang w:val="en-US"/>
             </w:rPr>
           </w:pPr>
-          <w:hyperlink w:anchor="_Toc25650827" w:history="1">
+          <w:hyperlink w:anchor="_Toc26886726" w:history="1">
             <w:r>
               <w:rPr>
                 <w:rStyle w:val="Hyperlink"/>
@@ -4964,7 +4978,7 @@
                 <w:noProof/>
                 <w:webHidden/>
               </w:rPr>
-              <w:instrText xml:space="preserve"> PAGEREF _Toc25650827 \h </w:instrText>
+              <w:instrText xml:space="preserve"> PAGEREF _Toc26886726 \h </w:instrText>
             </w:r>
             <w:r>
               <w:rPr>
@@ -5007,7 +5021,7 @@
               <w:lang w:val="en-US"/>
             </w:rPr>
           </w:pPr>
-          <w:hyperlink w:anchor="_Toc25650828" w:history="1">
+          <w:hyperlink w:anchor="_Toc26886727" w:history="1">
             <w:r>
               <w:rPr>
                 <w:rStyle w:val="Hyperlink"/>
@@ -5035,7 +5049,7 @@
                 <w:noProof/>
                 <w:webHidden/>
               </w:rPr>
-              <w:instrText xml:space="preserve"> PAGEREF _Toc25650828 \h </w:instrText>
+              <w:instrText xml:space="preserve"> PAGEREF _Toc26886727 \h </w:instrText>
             </w:r>
             <w:r>
               <w:rPr>
@@ -5130,7 +5144,7 @@
           <w:rFonts w:ascii="Times New Roman" w:hAnsi="Times New Roman" w:cs="Times New Roman"/>
         </w:rPr>
       </w:pPr>
-      <w:bookmarkStart w:id="0" w:name="_Toc25650787"/>
+      <w:bookmarkStart w:id="0" w:name="_Toc26886686"/>
       <w:r>
         <w:rPr>
           <w:rFonts w:ascii="Times New Roman" w:hAnsi="Times New Roman" w:cs="Times New Roman"/>
@@ -5206,7 +5220,31 @@
         <w:rPr>
           <w:rFonts w:ascii="Times New Roman" w:hAnsi="Times New Roman" w:cs="Times New Roman"/>
         </w:rPr>
-        <w:t>jeste naučna disciplina koja se bavi razvojem i istraživanjem metoda koje računar koristi da bi dobio određen nivo shvatanja digitalnih slika ili digitalnog videa. Iz perspektive inženjeringa, pravac istražuje načine koji će automatizovati procese koje ljudski sistem za vid može da obavlja. Računarski vid jeste veoma širok pojam, a samo neke od pod-disciplina kojima se računarski vid bavi jesu: rekonstrukcije scena, prepoznavanje objekata, detekcija i estimacija pokreta objekta u videu, kao i mnoge druge.</w:t>
+        <w:t xml:space="preserve">jeste naučna disciplina koja se bavi razvojem i istraživanjem metoda koje računar koristi da bi dobio određen nivo shvatanja digitalnih slika ili digitalnog videa. Iz perspektive inženjeringa, pravac istražuje načine koji će automatizovati procese koje ljudski </w:t>
+      </w:r>
+      <w:r>
+        <w:rPr>
+          <w:rFonts w:ascii="Times New Roman" w:hAnsi="Times New Roman" w:cs="Times New Roman"/>
+        </w:rPr>
+        <w:t xml:space="preserve">vizuelni sistem </w:t>
+      </w:r>
+      <w:r>
+        <w:rPr>
+          <w:rFonts w:ascii="Times New Roman" w:hAnsi="Times New Roman" w:cs="Times New Roman"/>
+        </w:rPr>
+        <w:t>može da obavlja. Računarski vid jeste veoma širok</w:t>
+      </w:r>
+      <w:r>
+        <w:rPr>
+          <w:rFonts w:ascii="Times New Roman" w:hAnsi="Times New Roman" w:cs="Times New Roman"/>
+        </w:rPr>
+        <w:t xml:space="preserve"> pojam, a samo neke od pod</w:t>
+      </w:r>
+      <w:r>
+        <w:rPr>
+          <w:rFonts w:ascii="Times New Roman" w:hAnsi="Times New Roman" w:cs="Times New Roman"/>
+        </w:rPr>
+        <w:t>disciplina kojima se računarski vid bavi jesu: rekonstrukcije scena, prepoznavanje objekata, detekcija i estimacija pokreta objekta u videu, kao i mnoge druge.</w:t>
       </w:r>
     </w:p>
     <w:p>
@@ -5220,7 +5258,25 @@
           <w:rFonts w:ascii="Times New Roman" w:hAnsi="Times New Roman" w:cs="Times New Roman"/>
         </w:rPr>
         <w:tab/>
-        <w:t xml:space="preserve">Pod-disciplina na koju se ovaj rad jednim dijelom fokusira jeste </w:t>
+        <w:t>Pod</w:t>
+      </w:r>
+      <w:r>
+        <w:rPr>
+          <w:rFonts w:ascii="Times New Roman" w:hAnsi="Times New Roman" w:cs="Times New Roman"/>
+        </w:rPr>
+        <w:t xml:space="preserve">disciplina </w:t>
+      </w:r>
+      <w:r>
+        <w:rPr>
+          <w:rFonts w:ascii="Times New Roman" w:hAnsi="Times New Roman" w:cs="Times New Roman"/>
+        </w:rPr>
+        <w:t>kojom se ovaj rad bavi</w:t>
+      </w:r>
+      <w:r>
+        <w:rPr>
+          <w:rFonts w:ascii="Times New Roman" w:hAnsi="Times New Roman" w:cs="Times New Roman"/>
+        </w:rPr>
+        <w:t xml:space="preserve"> jeste </w:t>
       </w:r>
       <w:r>
         <w:rPr>
@@ -5340,7 +5396,31 @@
         <w:rPr>
           <w:rFonts w:ascii="Times New Roman" w:hAnsi="Times New Roman" w:cs="Times New Roman"/>
         </w:rPr>
-        <w:t xml:space="preserve"> industrija koja detekciju pomjeraja objekata koristi da bi se iz vozila mogla detektovati ostala vozila koja učestvuju u saobraćaju, kao i detekcija kretanja pješaka koji se nalaze u neposrednoj blizini vozila</w:t>
+        <w:t xml:space="preserve"> industrija koja detekciju pomjeraja objekata koristi </w:t>
+      </w:r>
+      <w:r>
+        <w:rPr>
+          <w:rFonts w:ascii="Times New Roman" w:hAnsi="Times New Roman" w:cs="Times New Roman"/>
+        </w:rPr>
+        <w:t xml:space="preserve">za detekciju kretanja ostalih </w:t>
+      </w:r>
+      <w:r>
+        <w:rPr>
+          <w:rFonts w:ascii="Times New Roman" w:hAnsi="Times New Roman" w:cs="Times New Roman"/>
+        </w:rPr>
+        <w:t>vozila koja učestvuju u saobraćaju</w:t>
+      </w:r>
+      <w:r>
+        <w:rPr>
+          <w:rFonts w:ascii="Times New Roman" w:hAnsi="Times New Roman" w:cs="Times New Roman"/>
+        </w:rPr>
+        <w:t xml:space="preserve"> u neposrednoj blizini</w:t>
+      </w:r>
+      <w:r>
+        <w:rPr>
+          <w:rFonts w:ascii="Times New Roman" w:hAnsi="Times New Roman" w:cs="Times New Roman"/>
+        </w:rPr>
+        <w:t>, kao i detekcija kretanja pješaka koji se nalaze u neposrednoj blizini vozila</w:t>
       </w:r>
       <w:r>
         <w:rPr>
@@ -5396,7 +5476,43 @@
         <w:rPr>
           <w:rFonts w:ascii="Times New Roman" w:hAnsi="Times New Roman" w:cs="Times New Roman"/>
         </w:rPr>
-        <w:t xml:space="preserve">proces detekcije izvršava na lokacijama na kojima nekada i nije moguće imati veliku procesorsku moć i gdje su dimenzije računarske platforme na kojoj se proces detekcije odvija često ograničene. Za primjer možemo uzeti detekciju pomjeraja objekata u okolini automobila gdje se sama platforma koja izvršava detekciju nalazi u </w:t>
+        <w:t xml:space="preserve">proces detekcije izvršava na </w:t>
+      </w:r>
+      <w:r>
+        <w:rPr>
+          <w:rFonts w:ascii="Times New Roman" w:hAnsi="Times New Roman" w:cs="Times New Roman"/>
+        </w:rPr>
+        <w:t>sistemima</w:t>
+      </w:r>
+      <w:r>
+        <w:rPr>
+          <w:rFonts w:ascii="Times New Roman" w:hAnsi="Times New Roman" w:cs="Times New Roman"/>
+        </w:rPr>
+        <w:t xml:space="preserve"> </w:t>
+      </w:r>
+      <w:r>
+        <w:rPr>
+          <w:rFonts w:ascii="Times New Roman" w:hAnsi="Times New Roman" w:cs="Times New Roman"/>
+        </w:rPr>
+        <w:t>koji često ne posjeduju</w:t>
+      </w:r>
+      <w:r>
+        <w:rPr>
+          <w:rFonts w:ascii="Times New Roman" w:hAnsi="Times New Roman" w:cs="Times New Roman"/>
+        </w:rPr>
+        <w:t xml:space="preserve"> veliku procesorsku moć i gdje</w:t>
+      </w:r>
+      <w:r>
+        <w:rPr>
+          <w:rFonts w:ascii="Times New Roman" w:hAnsi="Times New Roman" w:cs="Times New Roman"/>
+        </w:rPr>
+        <w:t xml:space="preserve"> je veličina računarskog sistema na kojem se proces detekcije izvršava prostorno ograničena</w:t>
+      </w:r>
+      <w:r>
+        <w:rPr>
+          <w:rFonts w:ascii="Times New Roman" w:hAnsi="Times New Roman" w:cs="Times New Roman"/>
+        </w:rPr>
+        <w:t xml:space="preserve">. Za primjer možemo uzeti detekciju pomjeraja objekata u okolini automobila gdje se sama platforma koja izvršava detekciju nalazi u </w:t>
       </w:r>
       <w:r>
         <w:rPr>
@@ -5546,7 +5662,31 @@
         <w:rPr>
           <w:rFonts w:ascii="Times New Roman" w:hAnsi="Times New Roman" w:cs="Times New Roman"/>
         </w:rPr>
-        <w:t xml:space="preserve"> U drugom poglavlju rada dat je pregled pravca računarske tehnike koji se naziva računarski vid i kratak pregled pod-disciplina kojima se računarski vid bavi. Kao jedna od pod-disciplina kojom se računarski vid bavi jeste detekcija pomjeraja objekta u videu i ona je opisana u trećem po redu poglavlju, gdje se u prvi plan stavlja metoda detekcije zasnovana na estimaciji pokreta uparivanjem blokova između susjednih frejmova video zapisa. Navedeni metod je </w:t>
+        <w:t xml:space="preserve"> U drugom poglavlju rada dat je pregled pravca računarske tehnike koji se naziva raču</w:t>
+      </w:r>
+      <w:r>
+        <w:rPr>
+          <w:rFonts w:ascii="Times New Roman" w:hAnsi="Times New Roman" w:cs="Times New Roman"/>
+        </w:rPr>
+        <w:t>narski vid i kratak pregled pod</w:t>
+      </w:r>
+      <w:r>
+        <w:rPr>
+          <w:rFonts w:ascii="Times New Roman" w:hAnsi="Times New Roman" w:cs="Times New Roman"/>
+        </w:rPr>
+        <w:t>disciplina kojima se računa</w:t>
+      </w:r>
+      <w:r>
+        <w:rPr>
+          <w:rFonts w:ascii="Times New Roman" w:hAnsi="Times New Roman" w:cs="Times New Roman"/>
+        </w:rPr>
+        <w:t>rski vid bavi. Kao jedna od pod</w:t>
+      </w:r>
+      <w:r>
+        <w:rPr>
+          <w:rFonts w:ascii="Times New Roman" w:hAnsi="Times New Roman" w:cs="Times New Roman"/>
+        </w:rPr>
+        <w:t xml:space="preserve">disciplina kojom se računarski vid bavi jeste detekcija pomjeraja objekta u videu i ona je opisana u trećem po redu poglavlju, gdje se u prvi plan stavlja metoda detekcije zasnovana na estimaciji pokreta uparivanjem blokova između susjednih frejmova video zapisa. Navedeni metod je </w:t>
       </w:r>
       <w:r>
         <w:rPr>
@@ -5570,7 +5710,14 @@
         <w:rPr>
           <w:rFonts w:ascii="Times New Roman" w:hAnsi="Times New Roman" w:cs="Times New Roman"/>
         </w:rPr>
-        <w:t>va, a tri metoda koja su obrađena u ovoj glavi jesu: iscrpna metoda pretrage (</w:t>
+        <w:t xml:space="preserve">va, a tri metoda koja su obrađena u ovoj </w:t>
+      </w:r>
+      <w:r>
+        <w:rPr>
+          <w:rFonts w:ascii="Times New Roman" w:hAnsi="Times New Roman" w:cs="Times New Roman"/>
+        </w:rPr>
+        <w:lastRenderedPageBreak/>
+        <w:t>glavi jesu: iscrpna metoda pretrage (</w:t>
       </w:r>
       <w:r>
         <w:rPr>
@@ -5608,15 +5755,7 @@
           <w:rFonts w:ascii="Times New Roman" w:hAnsi="Times New Roman" w:cs="Times New Roman"/>
           <w:i/>
         </w:rPr>
-        <w:t xml:space="preserve">eng. Three Step </w:t>
-      </w:r>
-      <w:r>
-        <w:rPr>
-          <w:rFonts w:ascii="Times New Roman" w:hAnsi="Times New Roman" w:cs="Times New Roman"/>
-          <w:i/>
-        </w:rPr>
-        <w:lastRenderedPageBreak/>
-        <w:t>Search</w:t>
+        <w:t>eng. Three Step Search</w:t>
       </w:r>
       <w:r>
         <w:rPr>
@@ -5819,7 +5958,7 @@
           <w:rFonts w:ascii="Times New Roman" w:hAnsi="Times New Roman" w:cs="Times New Roman"/>
         </w:rPr>
       </w:pPr>
-      <w:bookmarkStart w:id="1" w:name="_Toc25650788"/>
+      <w:bookmarkStart w:id="1" w:name="_Toc26886687"/>
       <w:r>
         <w:rPr>
           <w:rFonts w:ascii="Times New Roman" w:hAnsi="Times New Roman" w:cs="Times New Roman"/>
@@ -6428,7 +6567,7 @@
           <w:lang w:val="sr-Latn-RS"/>
         </w:rPr>
       </w:pPr>
-      <w:bookmarkStart w:id="2" w:name="_Toc25650789"/>
+      <w:bookmarkStart w:id="2" w:name="_Toc26886688"/>
       <w:r>
         <w:rPr>
           <w:rFonts w:ascii="Times New Roman" w:hAnsi="Times New Roman" w:cs="Times New Roman"/>
@@ -6493,7 +6632,21 @@
           <w:rFonts w:ascii="Times New Roman" w:hAnsi="Times New Roman" w:cs="Times New Roman"/>
           <w:lang w:val="sr-Latn-RS"/>
         </w:rPr>
-        <w:t xml:space="preserve"> trebao biti jednostavan potiče još iz ranih dana vještačke inteligencije, kada se vjerovalo da je kognitivni dio inteligencije dosta kompleksniji za shvatanje od perceptualnog dijela. </w:t>
+        <w:t xml:space="preserve"> trebao biti jednostavan</w:t>
+      </w:r>
+      <w:r>
+        <w:rPr>
+          <w:rFonts w:ascii="Times New Roman" w:hAnsi="Times New Roman" w:cs="Times New Roman"/>
+          <w:lang w:val="sr-Latn-RS"/>
+        </w:rPr>
+        <w:t xml:space="preserve"> koncept</w:t>
+      </w:r>
+      <w:r>
+        <w:rPr>
+          <w:rFonts w:ascii="Times New Roman" w:hAnsi="Times New Roman" w:cs="Times New Roman"/>
+          <w:lang w:val="sr-Latn-RS"/>
+        </w:rPr>
+        <w:t xml:space="preserve"> potiče još iz ranih dana vještačke inteligencije, kada se vjerovalo da je kognitivni dio inteligencije dosta kompleksniji za shvatanje od perceptualnog dijela. </w:t>
       </w:r>
       <w:r>
         <w:rPr>
@@ -6572,7 +6725,14 @@
           <w:rFonts w:ascii="Times New Roman" w:hAnsi="Times New Roman" w:cs="Times New Roman"/>
           <w:lang w:val="sr-Latn-RS"/>
         </w:rPr>
-        <w:t>Carnegie Mellon univerzitet (</w:t>
+        <w:t>Karnedž Mel</w:t>
+      </w:r>
+      <w:r>
+        <w:rPr>
+          <w:rFonts w:ascii="Times New Roman" w:hAnsi="Times New Roman" w:cs="Times New Roman"/>
+          <w:lang w:val="sr-Latn-RS"/>
+        </w:rPr>
+        <w:t>on univerzitet (</w:t>
       </w:r>
       <w:r>
         <w:rPr>
@@ -7398,7 +7558,7 @@
           <w:lang w:val="sr-Latn-RS"/>
         </w:rPr>
       </w:pPr>
-      <w:bookmarkStart w:id="3" w:name="_Toc25650790"/>
+      <w:bookmarkStart w:id="3" w:name="_Toc26886689"/>
       <w:r>
         <w:rPr>
           <w:rFonts w:ascii="Times New Roman" w:hAnsi="Times New Roman" w:cs="Times New Roman"/>
@@ -7435,7 +7595,21 @@
           <w:rFonts w:ascii="Times New Roman" w:hAnsi="Times New Roman" w:cs="Times New Roman"/>
           <w:lang w:val="sr-Latn-RS"/>
         </w:rPr>
-        <w:t xml:space="preserve">Pojam računarskog vida je širok i obuhvata veliki broj pod-disciplina, pa je samim tim i način na koji se znanja iz ove oblasti primjenjuju raznolik. Samo neke od primjena računarskog vida </w:t>
+        <w:t>Pojam računarskog vida je š</w:t>
+      </w:r>
+      <w:r>
+        <w:rPr>
+          <w:rFonts w:ascii="Times New Roman" w:hAnsi="Times New Roman" w:cs="Times New Roman"/>
+          <w:lang w:val="sr-Latn-RS"/>
+        </w:rPr>
+        <w:t>irok i obuhvata veliki broj pod</w:t>
+      </w:r>
+      <w:r>
+        <w:rPr>
+          <w:rFonts w:ascii="Times New Roman" w:hAnsi="Times New Roman" w:cs="Times New Roman"/>
+          <w:lang w:val="sr-Latn-RS"/>
+        </w:rPr>
+        <w:t xml:space="preserve">disciplina, pa je samim tim i način na koji se znanja iz ove oblasti primjenjuju raznolik. Samo neke od primjena računarskog vida </w:t>
       </w:r>
       <w:r>
         <w:rPr>
@@ -7826,7 +8000,7 @@
           <w:rFonts w:ascii="Times New Roman" w:hAnsi="Times New Roman" w:cs="Times New Roman"/>
         </w:rPr>
       </w:pPr>
-      <w:bookmarkStart w:id="4" w:name="_Toc25650791"/>
+      <w:bookmarkStart w:id="4" w:name="_Toc26886690"/>
       <w:r>
         <w:rPr>
           <w:rFonts w:ascii="Times New Roman" w:hAnsi="Times New Roman" w:cs="Times New Roman"/>
@@ -8179,7 +8353,7 @@
           <w:rFonts w:ascii="Times New Roman" w:hAnsi="Times New Roman" w:cs="Times New Roman"/>
         </w:rPr>
       </w:pPr>
-      <w:bookmarkStart w:id="5" w:name="_Toc25650792"/>
+      <w:bookmarkStart w:id="5" w:name="_Toc26886691"/>
       <w:r>
         <w:rPr>
           <w:rFonts w:ascii="Times New Roman" w:hAnsi="Times New Roman" w:cs="Times New Roman"/>
@@ -8369,7 +8543,19 @@
         <w:rPr>
           <w:rFonts w:ascii="Times New Roman" w:hAnsi="Times New Roman" w:cs="Times New Roman"/>
         </w:rPr>
-        <w:t xml:space="preserve">predstavlja ideks reda frejma, </w:t>
+        <w:t>predstavlja i</w:t>
+      </w:r>
+      <w:r>
+        <w:rPr>
+          <w:rFonts w:ascii="Times New Roman" w:hAnsi="Times New Roman" w:cs="Times New Roman"/>
+        </w:rPr>
+        <w:t>n</w:t>
+      </w:r>
+      <w:r>
+        <w:rPr>
+          <w:rFonts w:ascii="Times New Roman" w:hAnsi="Times New Roman" w:cs="Times New Roman"/>
+        </w:rPr>
+        <w:t xml:space="preserve">deks reda frejma, </w:t>
       </w:r>
       <w:r>
         <w:rPr>
@@ -8762,7 +8948,19 @@
         <w:rPr>
           <w:rFonts w:ascii="Times New Roman" w:hAnsi="Times New Roman" w:cs="Times New Roman"/>
         </w:rPr>
-        <w:t>ti metoda usrednjavanja razlika više uzastopnih frejmova, ali ovaj rad se u nastavku neće osvrtati na navedeno poboljšanje. Jedan od problema na koji ovaj pristup takođe nailazi jeste šum pozadine koji ne treba da bude detektovan kao pomjeraj. Način na</w:t>
+        <w:t xml:space="preserve">ti metoda usrednjavanja razlika više uzastopnih frejmova, ali ovaj rad se u nastavku neće osvrtati na navedeno poboljšanje. </w:t>
+      </w:r>
+      <w:r>
+        <w:rPr>
+          <w:rFonts w:ascii="Times New Roman" w:hAnsi="Times New Roman" w:cs="Times New Roman"/>
+        </w:rPr>
+        <w:t>Takođe, j</w:t>
+      </w:r>
+      <w:r>
+        <w:rPr>
+          <w:rFonts w:ascii="Times New Roman" w:hAnsi="Times New Roman" w:cs="Times New Roman"/>
+        </w:rPr>
+        <w:t>edan od problema na koji ovaj pristup nailazi jeste šum pozadine koji ne treba da bude detektovan kao pomjeraj. Način na</w:t>
       </w:r>
       <w:r>
         <w:rPr>
@@ -9176,7 +9374,7 @@
           <w:rFonts w:ascii="Times New Roman" w:hAnsi="Times New Roman" w:cs="Times New Roman"/>
         </w:rPr>
       </w:pPr>
-      <w:bookmarkStart w:id="6" w:name="_Toc25650793"/>
+      <w:bookmarkStart w:id="6" w:name="_Toc26886692"/>
       <w:r>
         <w:rPr>
           <w:rFonts w:ascii="Times New Roman" w:hAnsi="Times New Roman" w:cs="Times New Roman"/>
@@ -9214,7 +9412,19 @@
         <w:rPr>
           <w:rFonts w:ascii="Times New Roman" w:hAnsi="Times New Roman" w:cs="Times New Roman"/>
         </w:rPr>
-        <w:t>Estimacijom pokreta smatra se proces kojim se određuju vektori pomjeraja koji opisuju pomijeranje objekata između dva uzastopna frejma. Isto tako se može reći da vektori pomjeraja opisjuju kako se jedan frejm transformiše u drugi.</w:t>
+        <w:t>Estimacijom pokreta smatra se proces kojim se određuju vek</w:t>
+      </w:r>
+      <w:r>
+        <w:rPr>
+          <w:rFonts w:ascii="Times New Roman" w:hAnsi="Times New Roman" w:cs="Times New Roman"/>
+        </w:rPr>
+        <w:t>tori pomjeraja koji opisuju pom</w:t>
+      </w:r>
+      <w:r>
+        <w:rPr>
+          <w:rFonts w:ascii="Times New Roman" w:hAnsi="Times New Roman" w:cs="Times New Roman"/>
+        </w:rPr>
+        <w:t>jeranje objekata između dva uzastopna frejma. Isto tako se može reći da vektori pomjeraja opisjuju kako se jedan frejm transformiše u drugi.</w:t>
       </w:r>
       <w:r>
         <w:rPr>
@@ -9343,7 +9553,31 @@
         <w:rPr>
           <w:rFonts w:ascii="Times New Roman" w:hAnsi="Times New Roman" w:cs="Times New Roman"/>
         </w:rPr>
-        <w:t>na trenuntom frejmu potrebno je odrediti odgovarajući blok sa prethodnog frejma tako da mjera nesličnosti blokova poprima minimalnu vrijednost. Za mjeru nesličnosti blokova najčešće se koriste suma apsolutnih razlika intenziteta piksela između frejmova ili suma kvadrata razlika. Suma apsolutnih razlika definisana je izrazom:</w:t>
+        <w:t>na trenuntom frejmu potrebno je odrediti odgovarajući blok sa prethodnog frejma tako da mjera nesličnosti blokova poprima minimalnu vrijednost.</w:t>
+      </w:r>
+      <w:r>
+        <w:rPr>
+          <w:rFonts w:ascii="Times New Roman" w:hAnsi="Times New Roman" w:cs="Times New Roman"/>
+        </w:rPr>
+        <w:t xml:space="preserve"> Mjera nesličnosti dva bloka odnosi se na različitost blokova u zavisnosti od razika vrijednosti piksela blokova na istim pozicijama. </w:t>
+      </w:r>
+      <w:r>
+        <w:rPr>
+          <w:rFonts w:ascii="Times New Roman" w:hAnsi="Times New Roman" w:cs="Times New Roman"/>
+        </w:rPr>
+        <w:t xml:space="preserve"> Za mjeru nesličnosti blokova najčešće se koriste suma apsolutnih razlika intenziteta piksela između frejmova ili suma kvadrata razlika.</w:t>
+      </w:r>
+      <w:r>
+        <w:rPr>
+          <w:rFonts w:ascii="Times New Roman" w:hAnsi="Times New Roman" w:cs="Times New Roman"/>
+        </w:rPr>
+        <w:t xml:space="preserve"> Mjera nesličnosti je u ovom slučaju veća i izraženija ako se vrijednosti piksela blokova na istim pozicijama razlikuju, dok je manja ako se radi o istim ili približno istim vrijednostima. Bitno je naglasiti da mjera nesličnosti u ovom kontekstu ne povlači striktno i vizuelnu razliku blokova.</w:t>
+      </w:r>
+      <w:r>
+        <w:rPr>
+          <w:rFonts w:ascii="Times New Roman" w:hAnsi="Times New Roman" w:cs="Times New Roman"/>
+        </w:rPr>
+        <w:t xml:space="preserve"> Suma apsolutnih razlika definisana je izrazom:</w:t>
       </w:r>
     </w:p>
     <w:p>
@@ -9992,11 +10226,12 @@
           <w:rFonts w:ascii="Times New Roman" w:hAnsi="Times New Roman" w:cs="Times New Roman"/>
         </w:rPr>
       </w:pPr>
-      <w:bookmarkStart w:id="7" w:name="_Toc25650794"/>
-      <w:r>
-        <w:rPr>
-          <w:rFonts w:ascii="Times New Roman" w:hAnsi="Times New Roman" w:cs="Times New Roman"/>
-        </w:rPr>
+      <w:bookmarkStart w:id="7" w:name="_Toc26886693"/>
+      <w:r>
+        <w:rPr>
+          <w:rFonts w:ascii="Times New Roman" w:hAnsi="Times New Roman" w:cs="Times New Roman"/>
+        </w:rPr>
+        <w:lastRenderedPageBreak/>
         <w:t>3.2.1</w:t>
       </w:r>
       <w:r>
@@ -10030,14 +10265,7 @@
         <w:rPr>
           <w:rFonts w:ascii="Times New Roman" w:hAnsi="Times New Roman" w:cs="Times New Roman"/>
         </w:rPr>
-        <w:t xml:space="preserve">trage je prostor koji se dobija tako što se na blok sa prethodnog frejma koji odgovara pozicijom bloku trenutnog frejma doda fiksno određeno proširenje sa svake od četiri strane bloka, čime </w:t>
-      </w:r>
-      <w:r>
-        <w:rPr>
-          <w:rFonts w:ascii="Times New Roman" w:hAnsi="Times New Roman" w:cs="Times New Roman"/>
-        </w:rPr>
-        <w:lastRenderedPageBreak/>
-        <w:t>površina prozora pretrage postaje veća od površine bloka.</w:t>
+        <w:t>trage je prostor koji se dobija tako što se na blok sa prethodnog frejma koji odgovara pozicijom bloku trenutnog frejma doda fiksno određeno proširenje sa svake od četiri strane bloka, čime površina prozora pretrage postaje veća od površine bloka.</w:t>
       </w:r>
       <w:r>
         <w:rPr>
@@ -10082,7 +10310,13 @@
         <w:rPr>
           <w:rFonts w:ascii="Times New Roman" w:hAnsi="Times New Roman" w:cs="Times New Roman"/>
         </w:rPr>
-        <w:t>], pa je oblast pretrađivanja dimenzija (2</w:t>
+        <w:t>], pa je oblast pretraž</w:t>
+      </w:r>
+      <w:r>
+        <w:rPr>
+          <w:rFonts w:ascii="Times New Roman" w:hAnsi="Times New Roman" w:cs="Times New Roman"/>
+        </w:rPr>
+        <w:t>ivanja dimenzija (2</w:t>
       </w:r>
       <w:r>
         <w:rPr>
@@ -10232,14 +10466,98 @@
           <w:rFonts w:ascii="Times New Roman" w:hAnsi="Times New Roman" w:cs="Times New Roman"/>
           <w:lang w:val="sr-Latn-RS"/>
         </w:rPr>
-        <w:t xml:space="preserve">ora odvija se klizanjem referentnog bloka sa trenutnog frejma preko svih blokova koji se nalaze unutar prozora pretrage i za svaki par se računa mjera nesličnosti. Blok iz prozora pretrage koji je dao minimalnu vrijednost mjere nesličnosti uzima se kao najbolji rezultat, a vektor pomjeraja za referentni blok dobija se kao razlika koordinata u lijevom gornjem uglu referentnog bloka i bloka koji je određen kao najbolje poklapanje unutar prozora pretrage. Uzmimo za primjer referentni blok sa ugaonom koordiantom (200, 216), ako je najbolje poklapanje određeno za blok sa </w:t>
-      </w:r>
-      <w:r>
-        <w:rPr>
-          <w:rFonts w:ascii="Times New Roman" w:hAnsi="Times New Roman" w:cs="Times New Roman"/>
-          <w:lang w:val="sr-Latn-RS"/>
-        </w:rPr>
-        <w:t>koordiantama (205, 212) vektor pomjeraja za dati referentni blok izosi [5, -4].</w:t>
+        <w:t>ora odvija se klizanjem referentnog bloka sa trenutnog frejma preko svih blokova koji se nalaze unutar prozora pretrage</w:t>
+      </w:r>
+      <w:r>
+        <w:rPr>
+          <w:rFonts w:ascii="Times New Roman" w:hAnsi="Times New Roman" w:cs="Times New Roman"/>
+          <w:lang w:val="sr-Latn-RS"/>
+        </w:rPr>
+        <w:t xml:space="preserve"> na prethodnom frejmu</w:t>
+      </w:r>
+      <w:r>
+        <w:rPr>
+          <w:rFonts w:ascii="Times New Roman" w:hAnsi="Times New Roman" w:cs="Times New Roman"/>
+          <w:lang w:val="sr-Latn-RS"/>
+        </w:rPr>
+        <w:t xml:space="preserve"> i za svaki par se računa mjera nesličnosti.</w:t>
+      </w:r>
+      <w:r>
+        <w:rPr>
+          <w:rFonts w:ascii="Times New Roman" w:hAnsi="Times New Roman" w:cs="Times New Roman"/>
+          <w:lang w:val="sr-Latn-RS"/>
+        </w:rPr>
+        <w:t xml:space="preserve"> Referentni blok se pomjera za po jedan piksel horizontalno do se ne dostigne kraj reda prozora pretrage, nakon čega se vraća na početak i pomjera se za jedan piksel nadole u naredni red. Proces se </w:t>
+      </w:r>
+      <w:r>
+        <w:rPr>
+          <w:rFonts w:ascii="Times New Roman" w:hAnsi="Times New Roman" w:cs="Times New Roman"/>
+          <w:lang w:val="sr-Latn-RS"/>
+        </w:rPr>
+        <w:t>ponavlja</w:t>
+      </w:r>
+      <w:r>
+        <w:rPr>
+          <w:rFonts w:ascii="Times New Roman" w:hAnsi="Times New Roman" w:cs="Times New Roman"/>
+          <w:lang w:val="sr-Latn-RS"/>
+        </w:rPr>
+        <w:t xml:space="preserve"> za sve redove</w:t>
+      </w:r>
+      <w:r>
+        <w:rPr>
+          <w:rFonts w:ascii="Times New Roman" w:hAnsi="Times New Roman" w:cs="Times New Roman"/>
+          <w:lang w:val="sr-Latn-RS"/>
+        </w:rPr>
+        <w:t>.</w:t>
+      </w:r>
+      <w:r>
+        <w:rPr>
+          <w:rFonts w:ascii="Times New Roman" w:hAnsi="Times New Roman" w:cs="Times New Roman"/>
+          <w:lang w:val="sr-Latn-RS"/>
+        </w:rPr>
+        <w:t xml:space="preserve"> Blok iz prozora pretrage koji je dao minimalnu vrijednost mjere nesličnosti uzima se kao najbolji rezultat, a vektor pomjeraja za referentni blok dobija se kao razlika koordinata u lijevom gornjem uglu referentnog bloka i bloka koji je određen kao najbolje poklapanje unutar prozora pretrage. Uzmim</w:t>
+      </w:r>
+      <w:r>
+        <w:rPr>
+          <w:rFonts w:ascii="Times New Roman" w:hAnsi="Times New Roman" w:cs="Times New Roman"/>
+          <w:lang w:val="sr-Latn-RS"/>
+        </w:rPr>
+        <w:t>o za primjer referentni blok čiji gornji lijevi piksel posjeduje koordinatu</w:t>
+      </w:r>
+      <w:r>
+        <w:rPr>
+          <w:rFonts w:ascii="Times New Roman" w:hAnsi="Times New Roman" w:cs="Times New Roman"/>
+          <w:lang w:val="sr-Latn-RS"/>
+        </w:rPr>
+        <w:t xml:space="preserve"> (200, 216), ako je najbolje poklapanje određeno za blok sa </w:t>
+      </w:r>
+      <w:r>
+        <w:rPr>
+          <w:rFonts w:ascii="Times New Roman" w:hAnsi="Times New Roman" w:cs="Times New Roman"/>
+          <w:lang w:val="sr-Latn-RS"/>
+        </w:rPr>
+        <w:t>koordina</w:t>
+      </w:r>
+      <w:r>
+        <w:rPr>
+          <w:rFonts w:ascii="Times New Roman" w:hAnsi="Times New Roman" w:cs="Times New Roman"/>
+          <w:lang w:val="sr-Latn-RS"/>
+        </w:rPr>
+        <w:t>tama (205, 212)</w:t>
+      </w:r>
+      <w:r>
+        <w:rPr>
+          <w:rFonts w:ascii="Times New Roman" w:hAnsi="Times New Roman" w:cs="Times New Roman"/>
+          <w:lang w:val="sr-Latn-RS"/>
+        </w:rPr>
+        <w:t xml:space="preserve"> onda</w:t>
+      </w:r>
+      <w:r>
+        <w:rPr>
+          <w:rFonts w:ascii="Times New Roman" w:hAnsi="Times New Roman" w:cs="Times New Roman"/>
+          <w:lang w:val="sr-Latn-RS"/>
+        </w:rPr>
+        <w:t xml:space="preserve"> vektor pomjeraja za dati referentni blok izosi [5, -4].</w:t>
       </w:r>
       <w:r>
         <w:rPr>
@@ -10267,14 +10585,29 @@
           <w:rFonts w:ascii="Times New Roman" w:hAnsi="Times New Roman" w:cs="Times New Roman"/>
           <w:lang w:val="sr-Latn-RS"/>
         </w:rPr>
-        <w:t xml:space="preserve"> se određuje vektor pomjeraja za svaki blok koji je dobijen dijeljenjem referentnog frejma na blokove, a kao rezultat cijelog procesa dobija se matrica vektora pomjeraja čiji je broj redova jednak broju redova blokova kada se referentni frejm podijeli na blokove fiksnih dimenzija, a broj kolona samim tim jednak broju kolona blokova u referentnom frejmu nakon dijeljenja na blokove. </w:t>
-      </w:r>
-      <w:r>
-        <w:rPr>
-          <w:rFonts w:ascii="Times New Roman" w:hAnsi="Times New Roman" w:cs="Times New Roman"/>
-          <w:lang w:val="sr-Latn-RS"/>
-        </w:rPr>
-        <w:t xml:space="preserve">I sa ograničenim prostorom pretrage iscrpna metoda je i dalje računarski zahtjevna metoda pa su predložene mnoge varijacije optimizacije pretrage, a u nstavku su obrađene pretraga </w:t>
+        <w:t xml:space="preserve"> se određuje vektor pomjeraja za svaki blok koji je dobijen dijeljenjem referentnog frejma na blokove, a kao rezultat cijelog procesa dobija se matrica vektora pomjeraja čiji je broj redova jednak broju redova blokova kada se referentni frejm podijeli na blokove fiksnih dimenzija, a broj kolona </w:t>
+      </w:r>
+      <w:r>
+        <w:rPr>
+          <w:rFonts w:ascii="Times New Roman" w:hAnsi="Times New Roman" w:cs="Times New Roman"/>
+          <w:lang w:val="sr-Latn-RS"/>
+        </w:rPr>
+        <w:lastRenderedPageBreak/>
+        <w:t xml:space="preserve">samim tim jednak broju kolona blokova u referentnom frejmu nakon dijeljenja na blokove. </w:t>
+      </w:r>
+      <w:r>
+        <w:rPr>
+          <w:rFonts w:ascii="Times New Roman" w:hAnsi="Times New Roman" w:cs="Times New Roman"/>
+          <w:lang w:val="sr-Latn-RS"/>
+        </w:rPr>
+        <w:t>S</w:t>
+      </w:r>
+      <w:r>
+        <w:rPr>
+          <w:rFonts w:ascii="Times New Roman" w:hAnsi="Times New Roman" w:cs="Times New Roman"/>
+          <w:lang w:val="sr-Latn-RS"/>
+        </w:rPr>
+        <w:t xml:space="preserve">a ograničenim prostorom pretrage iscrpna metoda je i dalje računarski zahtjevna metoda pa su predložene mnoge varijacije optimizacije pretrage, a u nstavku su obrađene pretraga </w:t>
       </w:r>
       <w:r>
         <w:rPr>
@@ -10305,7 +10638,7 @@
           <w:rFonts w:ascii="Times New Roman" w:hAnsi="Times New Roman" w:cs="Times New Roman"/>
         </w:rPr>
       </w:pPr>
-      <w:bookmarkStart w:id="8" w:name="_Toc25650795"/>
+      <w:bookmarkStart w:id="8" w:name="_Toc26886694"/>
       <w:r>
         <w:rPr>
           <w:rFonts w:ascii="Times New Roman" w:hAnsi="Times New Roman" w:cs="Times New Roman"/>
@@ -10372,9 +10705,9 @@
           <w:lang w:val="en-US"/>
         </w:rPr>
         <w:drawing>
-          <wp:inline distT="0" distB="0" distL="0" distR="0" wp14:anchorId="25EBFD98" wp14:editId="696C6D5C">
-            <wp:extent cx="3196590" cy="3196590"/>
-            <wp:effectExtent l="0" t="0" r="3810" b="3810"/>
+          <wp:inline distT="0" distB="0" distL="0" distR="0" wp14:anchorId="25EBFD98" wp14:editId="6B168A6A">
+            <wp:extent cx="2934031" cy="2934031"/>
+            <wp:effectExtent l="0" t="0" r="0" b="0"/>
             <wp:docPr id="203" name="Picture 203"/>
             <wp:cNvGraphicFramePr>
               <a:graphicFrameLocks xmlns:a="http://schemas.openxmlformats.org/drawingml/2006/main" noChangeAspect="1"/>
@@ -10404,7 +10737,7 @@
                   <pic:spPr bwMode="auto">
                     <a:xfrm>
                       <a:off x="0" y="0"/>
-                      <a:ext cx="3196590" cy="3196590"/>
+                      <a:ext cx="2946911" cy="2946911"/>
                     </a:xfrm>
                     <a:prstGeom prst="rect">
                       <a:avLst/>
@@ -10647,7 +10980,14 @@
         <w:rPr>
           <w:rFonts w:ascii="Times New Roman" w:hAnsi="Times New Roman" w:cs="Times New Roman"/>
         </w:rPr>
-        <w:t xml:space="preserve"> po horizontalnoj i vertiklanoj osi. Kada se odredi blok sa minimalnom vrijednošću mjere nesličnosti prelazi se na finalnu treću fazu koja je ista kao i prve dvije faze, samo što se vrijednost koraka pomjeraja polovi i uzima vrijednost </w:t>
+        <w:t xml:space="preserve"> po horizontalnoj i vertiklanoj osi. Kada se odredi blok sa minimalnom vrijednošću </w:t>
+      </w:r>
+      <w:r>
+        <w:rPr>
+          <w:rFonts w:ascii="Times New Roman" w:hAnsi="Times New Roman" w:cs="Times New Roman"/>
+        </w:rPr>
+        <w:lastRenderedPageBreak/>
+        <w:t xml:space="preserve">mjere nesličnosti prelazi se na finalnu treću fazu koja je ista kao i prve dvije faze, samo što se vrijednost koraka pomjeraja polovi i uzima vrijednost </w:t>
       </w:r>
       <w:r>
         <w:rPr>
@@ -10705,14 +11045,7 @@
         <w:rPr>
           <w:rFonts w:ascii="Times New Roman" w:hAnsi="Times New Roman" w:cs="Times New Roman"/>
         </w:rPr>
-        <w:t xml:space="preserve">7, da bi se pronašlo najbolje poklapanje za samo jedan blok sa referentnog frejma potrebno </w:t>
-      </w:r>
-      <w:r>
-        <w:rPr>
-          <w:rFonts w:ascii="Times New Roman" w:hAnsi="Times New Roman" w:cs="Times New Roman"/>
-        </w:rPr>
-        <w:lastRenderedPageBreak/>
-        <w:t xml:space="preserve">je izračunati vrijednosti mjere nesličnosti za 225 različitih blokova iz prozora pretrage sa prethodnog frejma. Sa druge strane, metoda pretrage </w:t>
+        <w:t xml:space="preserve">7, da bi se pronašlo najbolje poklapanje za samo jedan blok sa referentnog frejma potrebno je izračunati vrijednosti mjere nesličnosti za 225 različitih blokova iz prozora pretrage sa prethodnog frejma. Sa druge strane, metoda pretrage </w:t>
       </w:r>
       <w:r>
         <w:rPr>
@@ -10795,7 +11128,7 @@
           <w:rFonts w:ascii="Times New Roman" w:hAnsi="Times New Roman" w:cs="Times New Roman"/>
         </w:rPr>
       </w:pPr>
-      <w:bookmarkStart w:id="9" w:name="_Toc25650796"/>
+      <w:bookmarkStart w:id="9" w:name="_Toc26886695"/>
       <w:r>
         <w:rPr>
           <w:rFonts w:ascii="Times New Roman" w:hAnsi="Times New Roman" w:cs="Times New Roman"/>
@@ -10946,6 +11279,7 @@
         <w:rPr>
           <w:rFonts w:ascii="Times New Roman" w:hAnsi="Times New Roman" w:cs="Times New Roman"/>
         </w:rPr>
+        <w:lastRenderedPageBreak/>
         <w:t>Slika 3.6 – Procedura dijamantske metode pretrage. Na slici je crnim tač</w:t>
       </w:r>
       <w:r>
@@ -10963,11 +11297,120 @@
     </w:p>
     <w:p>
       <w:pPr>
-        <w:jc w:val="center"/>
-        <w:rPr>
-          <w:rFonts w:ascii="Times New Roman" w:hAnsi="Times New Roman" w:cs="Times New Roman"/>
-        </w:rPr>
-      </w:pPr>
+        <w:rPr>
+          <w:rFonts w:ascii="Times New Roman" w:hAnsi="Times New Roman" w:cs="Times New Roman"/>
+        </w:rPr>
+      </w:pPr>
+      <w:r>
+        <w:rPr>
+          <w:rFonts w:ascii="Times New Roman" w:hAnsi="Times New Roman" w:cs="Times New Roman"/>
+        </w:rPr>
+        <w:tab/>
+      </w:r>
+      <w:r>
+        <w:rPr>
+          <w:rFonts w:ascii="Times New Roman" w:hAnsi="Times New Roman" w:cs="Times New Roman"/>
+        </w:rPr>
+        <w:t xml:space="preserve">Kao i kod metode pretrage </w:t>
+      </w:r>
+      <w:r>
+        <w:rPr>
+          <w:rFonts w:ascii="Times New Roman" w:hAnsi="Times New Roman" w:cs="Times New Roman"/>
+        </w:rPr>
+        <w:t>u tri koraka</w:t>
+      </w:r>
+      <w:r>
+        <w:rPr>
+          <w:rFonts w:ascii="Times New Roman" w:hAnsi="Times New Roman" w:cs="Times New Roman"/>
+        </w:rPr>
+        <w:t xml:space="preserve">, ni ova metoda ne </w:t>
+      </w:r>
+      <w:r>
+        <w:rPr>
+          <w:rFonts w:ascii="Times New Roman" w:hAnsi="Times New Roman" w:cs="Times New Roman"/>
+        </w:rPr>
+        <w:t>koristi</w:t>
+      </w:r>
+      <w:r>
+        <w:rPr>
+          <w:rFonts w:ascii="Times New Roman" w:hAnsi="Times New Roman" w:cs="Times New Roman"/>
+        </w:rPr>
+        <w:t xml:space="preserve"> prozor pretrage. Dijamantska metoda pretrage tokom pretraživanja </w:t>
+      </w:r>
+      <w:r>
+        <w:rPr>
+          <w:rFonts w:ascii="Times New Roman" w:hAnsi="Times New Roman" w:cs="Times New Roman"/>
+        </w:rPr>
+        <w:t>koris</w:t>
+      </w:r>
+      <w:r>
+        <w:rPr>
+          <w:rFonts w:ascii="Times New Roman" w:hAnsi="Times New Roman" w:cs="Times New Roman"/>
+        </w:rPr>
+        <w:t>ti dva fiksna šablona pretrage, a to su šablon velikog dijamanta pretrage (</w:t>
+      </w:r>
+      <w:r>
+        <w:rPr>
+          <w:rFonts w:ascii="Times New Roman" w:hAnsi="Times New Roman" w:cs="Times New Roman"/>
+          <w:i/>
+        </w:rPr>
+        <w:t>eng. LDSP – Large Diamond Search Pattern</w:t>
+      </w:r>
+      <w:r>
+        <w:rPr>
+          <w:rFonts w:ascii="Times New Roman" w:hAnsi="Times New Roman" w:cs="Times New Roman"/>
+        </w:rPr>
+        <w:t>) i šablon malog dijamanta pretrage (</w:t>
+      </w:r>
+      <w:r>
+        <w:rPr>
+          <w:rFonts w:ascii="Times New Roman" w:hAnsi="Times New Roman" w:cs="Times New Roman"/>
+          <w:i/>
+        </w:rPr>
+        <w:t>eng. SDSP – Small Diamond Search Pattern</w:t>
+      </w:r>
+      <w:r>
+        <w:rPr>
+          <w:rFonts w:ascii="Times New Roman" w:hAnsi="Times New Roman" w:cs="Times New Roman"/>
+        </w:rPr>
+        <w:t xml:space="preserve">). </w:t>
+      </w:r>
+      <w:r>
+        <w:rPr>
+          <w:rFonts w:ascii="Times New Roman" w:hAnsi="Times New Roman" w:cs="Times New Roman"/>
+        </w:rPr>
+        <w:t xml:space="preserve">Slično kao i kod pretrage </w:t>
+      </w:r>
+      <w:r>
+        <w:rPr>
+          <w:rFonts w:ascii="Times New Roman" w:hAnsi="Times New Roman" w:cs="Times New Roman"/>
+        </w:rPr>
+        <w:t>u tri koraka</w:t>
+      </w:r>
+      <w:r>
+        <w:rPr>
+          <w:rFonts w:ascii="Times New Roman" w:hAnsi="Times New Roman" w:cs="Times New Roman"/>
+        </w:rPr>
+        <w:t>, u prvoj fazi algoritma vrši se izračunavnaje mjere nesličnosti između referentnog bloka sa trenutnog frejma i 9 blokova sa prethodnog frejma koji se nalaze na lokacijama koje odgovaraju tačkama šablona velikog dijamanta pretrage. Lokacija bloka sa najboljim poklapanjem uzima se kao nova centralna lokacija i prelazi se u drugu fazu algoritma u kojoj se izračunava mjera nesličnosti između referentnog bloka sa trenutnog frejma i 5 blokova sa prethodnog frejma koji se nalaze na lokacijama koje sada odgovaraju tačkama šablona malog dijamanta pretrage. Ako se isposta</w:t>
+      </w:r>
+      <w:r>
+        <w:rPr>
+          <w:rFonts w:ascii="Times New Roman" w:hAnsi="Times New Roman" w:cs="Times New Roman"/>
+        </w:rPr>
+        <w:t>vi da je minimalna vrijendost m</w:t>
+      </w:r>
+      <w:r>
+        <w:rPr>
+          <w:rFonts w:ascii="Times New Roman" w:hAnsi="Times New Roman" w:cs="Times New Roman"/>
+        </w:rPr>
+        <w:t xml:space="preserve">jere nesličnosti izračunata za centralni blok dijamanta, algoritam se prestaje izvršavati i blok se uzima kao blok sa najboljim poklapanjem. U suprotnom, </w:t>
+      </w:r>
+      <w:r>
+        <w:rPr>
+          <w:rFonts w:ascii="Times New Roman" w:hAnsi="Times New Roman" w:cs="Times New Roman"/>
+        </w:rPr>
+        <w:t>lokacija sa najboljim poklapanjem postaje nova centralna lokacija i ponavlja se druga faza algoritma. Algoritam uobičajeno nema ograničen broj koraka da bi mogao sa što većom preciznošću odrediti blok sa najboljim poklapanjem.</w:t>
+      </w:r>
     </w:p>
     <w:p>
       <w:pPr>
@@ -10980,141 +11423,29 @@
           <w:rFonts w:ascii="Times New Roman" w:hAnsi="Times New Roman" w:cs="Times New Roman"/>
         </w:rPr>
         <w:tab/>
-      </w:r>
-      <w:r>
-        <w:rPr>
-          <w:rFonts w:ascii="Times New Roman" w:hAnsi="Times New Roman" w:cs="Times New Roman"/>
-        </w:rPr>
-        <w:t xml:space="preserve">Kao i kod metode pretrage </w:t>
-      </w:r>
-      <w:r>
-        <w:rPr>
-          <w:rFonts w:ascii="Times New Roman" w:hAnsi="Times New Roman" w:cs="Times New Roman"/>
-        </w:rPr>
-        <w:t>u tri koraka</w:t>
-      </w:r>
-      <w:r>
-        <w:rPr>
-          <w:rFonts w:ascii="Times New Roman" w:hAnsi="Times New Roman" w:cs="Times New Roman"/>
-        </w:rPr>
-        <w:t xml:space="preserve">, ni ova metoda ne </w:t>
-      </w:r>
-      <w:r>
-        <w:rPr>
-          <w:rFonts w:ascii="Times New Roman" w:hAnsi="Times New Roman" w:cs="Times New Roman"/>
-        </w:rPr>
-        <w:t>koristi</w:t>
-      </w:r>
-      <w:r>
-        <w:rPr>
-          <w:rFonts w:ascii="Times New Roman" w:hAnsi="Times New Roman" w:cs="Times New Roman"/>
-        </w:rPr>
-        <w:t xml:space="preserve"> prozor pretrage. Dijamantska metoda pretrage tokom pretraživanja </w:t>
-      </w:r>
-      <w:r>
-        <w:rPr>
-          <w:rFonts w:ascii="Times New Roman" w:hAnsi="Times New Roman" w:cs="Times New Roman"/>
-        </w:rPr>
-        <w:t>koris</w:t>
-      </w:r>
-      <w:r>
-        <w:rPr>
-          <w:rFonts w:ascii="Times New Roman" w:hAnsi="Times New Roman" w:cs="Times New Roman"/>
-        </w:rPr>
-        <w:t>ti dva fiksna šablona pretrage, a to su šablon velikog dijamanta pretrage (</w:t>
-      </w:r>
-      <w:r>
-        <w:rPr>
-          <w:rFonts w:ascii="Times New Roman" w:hAnsi="Times New Roman" w:cs="Times New Roman"/>
-          <w:i/>
-        </w:rPr>
-        <w:t>eng. LDSP – Large Diamond Search Pattern</w:t>
-      </w:r>
-      <w:r>
-        <w:rPr>
-          <w:rFonts w:ascii="Times New Roman" w:hAnsi="Times New Roman" w:cs="Times New Roman"/>
-        </w:rPr>
-        <w:t>) i šablon malog dijamanta pretrage (</w:t>
-      </w:r>
-      <w:r>
-        <w:rPr>
-          <w:rFonts w:ascii="Times New Roman" w:hAnsi="Times New Roman" w:cs="Times New Roman"/>
-          <w:i/>
-        </w:rPr>
-        <w:t>eng. SDSP – Small Diamond Search Pattern</w:t>
-      </w:r>
-      <w:r>
-        <w:rPr>
-          <w:rFonts w:ascii="Times New Roman" w:hAnsi="Times New Roman" w:cs="Times New Roman"/>
-        </w:rPr>
-        <w:t xml:space="preserve">). </w:t>
-      </w:r>
-      <w:r>
-        <w:rPr>
-          <w:rFonts w:ascii="Times New Roman" w:hAnsi="Times New Roman" w:cs="Times New Roman"/>
-        </w:rPr>
-        <w:t xml:space="preserve">Slično kao i kod pretrage </w:t>
-      </w:r>
-      <w:r>
-        <w:rPr>
-          <w:rFonts w:ascii="Times New Roman" w:hAnsi="Times New Roman" w:cs="Times New Roman"/>
-        </w:rPr>
-        <w:t>u tri koraka</w:t>
-      </w:r>
-      <w:r>
-        <w:rPr>
-          <w:rFonts w:ascii="Times New Roman" w:hAnsi="Times New Roman" w:cs="Times New Roman"/>
-        </w:rPr>
-        <w:t xml:space="preserve">, u prvoj fazi algoritma vrši se izračunavnaje mjere nesličnosti između referentnog bloka sa trenutnog frejma i 9 blokova sa prethodnog </w:t>
-      </w:r>
-      <w:r>
-        <w:rPr>
-          <w:rFonts w:ascii="Times New Roman" w:hAnsi="Times New Roman" w:cs="Times New Roman"/>
-        </w:rPr>
-        <w:lastRenderedPageBreak/>
-        <w:t xml:space="preserve">frejma koji se nalaze na lokacijama koje odgovaraju tačkama šablona velikog dijamanta pretrage. Lokacija bloka sa najboljim poklapanjem uzima se kao nova centralna lokacija i prelazi se u drugu fazu algoritma u kojoj se izračunava mjera nesličnosti između referentnog bloka sa trenutnog frejma i 5 blokova sa prethodnog frejma koji se nalaze na lokacijama koje sada odgovaraju tačkama šablona malog dijamanta pretrage. Ako se ispostavi da je minimalna vrijendost mejere nesličnosti izračunata za centralni blok dijamanta, algoritam se prestaje izvršavati i blok se uzima kao blok sa najboljim poklapanjem. U suprotnom, </w:t>
-      </w:r>
-      <w:r>
-        <w:rPr>
-          <w:rFonts w:ascii="Times New Roman" w:hAnsi="Times New Roman" w:cs="Times New Roman"/>
-        </w:rPr>
-        <w:t>lokacija sa najboljim poklapanjem postaje nova centralna lokacija i ponavlja se druga faza algoritma. Algoritam uobičajeno nema ograničen broj koraka da bi mogao sa što većom preciznošću odrediti blok sa najboljim poklapanjem.</w:t>
+        <w:t>U situacijama kada se pozicija objekata u videu mijenja sporo iz frejma u frejm, algoritam daje dobre rezultate uz znatno manji broj koraka potrebnih da se odredi najbolje poklapanje u odnosu na iscrpnu metodu pretrage. Sa druge strane, ako se pozicija objekata u videu mijenja brzo algoritam mora da obradi znatno veći broj koraka da bi pronašao najbolje poklapanje pa se u takvim situacijama performanse algoritma degradiraju [5].</w:t>
+      </w:r>
+      <w:r>
+        <w:rPr>
+          <w:rFonts w:ascii="Times New Roman" w:hAnsi="Times New Roman" w:cs="Times New Roman"/>
+        </w:rPr>
+        <w:t xml:space="preserve"> </w:t>
+      </w:r>
+      <w:r>
+        <w:rPr>
+          <w:rFonts w:ascii="Times New Roman" w:hAnsi="Times New Roman" w:cs="Times New Roman"/>
+        </w:rPr>
+        <w:br w:type="page"/>
       </w:r>
     </w:p>
     <w:p>
       <w:pPr>
-        <w:rPr>
-          <w:rFonts w:ascii="Times New Roman" w:hAnsi="Times New Roman" w:cs="Times New Roman"/>
-        </w:rPr>
-      </w:pPr>
-      <w:r>
-        <w:rPr>
-          <w:rFonts w:ascii="Times New Roman" w:hAnsi="Times New Roman" w:cs="Times New Roman"/>
-        </w:rPr>
-        <w:tab/>
-        <w:t>U situacijama kada se pozicija objekata u videu mijenja sporo iz frejma u frejm, algoritam daje dobre rezultate uz znatno manji broj koraka potrebnih da se odredi najbolje poklapanje u odnosu na iscrpnu metodu pretrage. Sa druge strane, ako se pozicija objekata u videu mijenja brzo algoritam mora da obradi znatno veći broj koraka da bi pronašao najbolje poklapanje pa se u takvim situacijama performanse algoritma degradiraju [5].</w:t>
-      </w:r>
-      <w:r>
-        <w:rPr>
-          <w:rFonts w:ascii="Times New Roman" w:hAnsi="Times New Roman" w:cs="Times New Roman"/>
-        </w:rPr>
-        <w:t xml:space="preserve"> </w:t>
-      </w:r>
-      <w:r>
-        <w:rPr>
-          <w:rFonts w:ascii="Times New Roman" w:hAnsi="Times New Roman" w:cs="Times New Roman"/>
-        </w:rPr>
-        <w:br w:type="page"/>
-      </w:r>
-    </w:p>
-    <w:p>
-      <w:pPr>
         <w:pStyle w:val="Heading1"/>
         <w:rPr>
           <w:rFonts w:ascii="Times New Roman" w:hAnsi="Times New Roman" w:cs="Times New Roman"/>
         </w:rPr>
       </w:pPr>
-      <w:bookmarkStart w:id="10" w:name="_Toc25650797"/>
+      <w:bookmarkStart w:id="10" w:name="_Toc26886696"/>
       <w:r>
         <w:rPr>
           <w:rFonts w:ascii="Times New Roman" w:hAnsi="Times New Roman" w:cs="Times New Roman"/>
@@ -11407,7 +11738,7 @@
           <w:rFonts w:ascii="Times New Roman" w:hAnsi="Times New Roman" w:cs="Times New Roman"/>
         </w:rPr>
       </w:pPr>
-      <w:bookmarkStart w:id="11" w:name="_Toc25650798"/>
+      <w:bookmarkStart w:id="11" w:name="_Toc26886697"/>
       <w:r>
         <w:rPr>
           <w:rFonts w:ascii="Times New Roman" w:hAnsi="Times New Roman" w:cs="Times New Roman"/>
@@ -11433,6 +11764,7 @@
       <w:pPr>
         <w:rPr>
           <w:rFonts w:ascii="Times New Roman" w:hAnsi="Times New Roman" w:cs="Times New Roman"/>
+          <w:i/>
         </w:rPr>
       </w:pPr>
       <w:r>
@@ -11574,7 +11906,14 @@
         <w:rPr>
           <w:rFonts w:ascii="Times New Roman" w:hAnsi="Times New Roman" w:cs="Times New Roman"/>
         </w:rPr>
-        <w:t>brzo izvršavaju operacije koje se često primjenjuju pri obradi digitalnih signala u koje se prije svega ubrajaju aritmetičke operacije sabiranja, oduzimanja, množenja i dijeljenja, a isto tako i logičke opetacije i, ili, negacija.</w:t>
+        <w:t xml:space="preserve">brzo izvršavaju operacije koje se često primjenjuju pri obradi digitalnih signala u koje se prije svega ubrajaju aritmetičke operacije sabiranja, oduzimanja, množenja i dijeljenja, a isto tako i logičke opetacije </w:t>
+      </w:r>
+      <w:r>
+        <w:rPr>
+          <w:rFonts w:ascii="Times New Roman" w:hAnsi="Times New Roman" w:cs="Times New Roman"/>
+          <w:i/>
+        </w:rPr>
+        <w:t>i, ili, negacija.</w:t>
       </w:r>
     </w:p>
     <w:p>
@@ -11816,13 +12155,13 @@
         <w:rPr>
           <w:rFonts w:ascii="Times New Roman" w:hAnsi="Times New Roman" w:cs="Times New Roman"/>
         </w:rPr>
-        <w:t>nosti kao što su brzina i preci</w:t>
-      </w:r>
-      <w:r>
-        <w:rPr>
-          <w:rFonts w:ascii="Times New Roman" w:hAnsi="Times New Roman" w:cs="Times New Roman"/>
-        </w:rPr>
-        <w:t>znost [8].</w:t>
+        <w:t xml:space="preserve">nosti kao što je brzina </w:t>
+      </w:r>
+      <w:r>
+        <w:rPr>
+          <w:rFonts w:ascii="Times New Roman" w:hAnsi="Times New Roman" w:cs="Times New Roman"/>
+        </w:rPr>
+        <w:t>[8].</w:t>
       </w:r>
     </w:p>
     <w:p>
@@ -11849,7 +12188,19 @@
           <w:rFonts w:ascii="Times New Roman" w:hAnsi="Times New Roman" w:cs="Times New Roman"/>
         </w:rPr>
         <w:lastRenderedPageBreak/>
-        <w:t>DSP procesor sadrži nekoliko ključnih komponenti, a među njih spadaju:</w:t>
+        <w:t xml:space="preserve">DSP procesor sadrži nekoliko ključnih </w:t>
+      </w:r>
+      <w:r>
+        <w:rPr>
+          <w:rFonts w:ascii="Times New Roman" w:hAnsi="Times New Roman" w:cs="Times New Roman"/>
+        </w:rPr>
+        <w:t>komponenata</w:t>
+      </w:r>
+      <w:r>
+        <w:rPr>
+          <w:rFonts w:ascii="Times New Roman" w:hAnsi="Times New Roman" w:cs="Times New Roman"/>
+        </w:rPr>
+        <w:t>, a među njih spadaju:</w:t>
       </w:r>
     </w:p>
     <w:p>
@@ -12054,7 +12405,7 @@
           <w:rFonts w:ascii="Times New Roman" w:hAnsi="Times New Roman" w:cs="Times New Roman"/>
         </w:rPr>
       </w:pPr>
-      <w:bookmarkStart w:id="12" w:name="_Toc25650799"/>
+      <w:bookmarkStart w:id="12" w:name="_Toc26886698"/>
       <w:r>
         <w:rPr>
           <w:rFonts w:ascii="Times New Roman" w:hAnsi="Times New Roman" w:cs="Times New Roman"/>
@@ -12657,7 +13008,7 @@
           <w:rFonts w:ascii="Times New Roman" w:hAnsi="Times New Roman" w:cs="Times New Roman"/>
         </w:rPr>
       </w:pPr>
-      <w:bookmarkStart w:id="13" w:name="_Toc25650800"/>
+      <w:bookmarkStart w:id="13" w:name="_Toc26886699"/>
       <w:r>
         <w:rPr>
           <w:rFonts w:ascii="Times New Roman" w:hAnsi="Times New Roman" w:cs="Times New Roman"/>
@@ -13216,7 +13567,7 @@
           <w:rFonts w:ascii="Times New Roman" w:hAnsi="Times New Roman" w:cs="Times New Roman"/>
         </w:rPr>
       </w:pPr>
-      <w:bookmarkStart w:id="14" w:name="_Toc25650801"/>
+      <w:bookmarkStart w:id="14" w:name="_Toc26886700"/>
       <w:r>
         <w:rPr>
           <w:rFonts w:ascii="Times New Roman" w:hAnsi="Times New Roman" w:cs="Times New Roman"/>
@@ -13507,7 +13858,7 @@
           <w:rFonts w:ascii="Times New Roman" w:hAnsi="Times New Roman" w:cs="Times New Roman"/>
         </w:rPr>
       </w:pPr>
-      <w:bookmarkStart w:id="15" w:name="_Toc25650802"/>
+      <w:bookmarkStart w:id="15" w:name="_Toc26886701"/>
       <w:r>
         <w:rPr>
           <w:rFonts w:ascii="Times New Roman" w:hAnsi="Times New Roman" w:cs="Times New Roman"/>
@@ -13663,7 +14014,43 @@
         <w:rPr>
           <w:rFonts w:ascii="Times New Roman" w:hAnsi="Times New Roman" w:cs="Times New Roman"/>
         </w:rPr>
-        <w:t>ti za dohvatanje video sadržaja sa kamere, neki drugi link se može koristiti za analizu i obradu dohvaćenog video sadržaja, dok se neki treći link koristi da bi se taj obrađen video sadržaj prikazao na ekranu. Svaki od linkova posjeduje takozvanu kutiju za poruke (</w:t>
+        <w:t xml:space="preserve">ti za dohvatanje video </w:t>
+      </w:r>
+      <w:r>
+        <w:rPr>
+          <w:rFonts w:ascii="Times New Roman" w:hAnsi="Times New Roman" w:cs="Times New Roman"/>
+        </w:rPr>
+        <w:t>signala</w:t>
+      </w:r>
+      <w:r>
+        <w:rPr>
+          <w:rFonts w:ascii="Times New Roman" w:hAnsi="Times New Roman" w:cs="Times New Roman"/>
+        </w:rPr>
+        <w:t xml:space="preserve"> sa kamere, neki drugi link se može koristiti za analizu i obradu dohvaćenog video </w:t>
+      </w:r>
+      <w:r>
+        <w:rPr>
+          <w:rFonts w:ascii="Times New Roman" w:hAnsi="Times New Roman" w:cs="Times New Roman"/>
+        </w:rPr>
+        <w:t>signala</w:t>
+      </w:r>
+      <w:r>
+        <w:rPr>
+          <w:rFonts w:ascii="Times New Roman" w:hAnsi="Times New Roman" w:cs="Times New Roman"/>
+        </w:rPr>
+        <w:t xml:space="preserve">, dok se neki treći link koristi da bi se taj obrađen video </w:t>
+      </w:r>
+      <w:r>
+        <w:rPr>
+          <w:rFonts w:ascii="Times New Roman" w:hAnsi="Times New Roman" w:cs="Times New Roman"/>
+        </w:rPr>
+        <w:t>signal</w:t>
+      </w:r>
+      <w:r>
+        <w:rPr>
+          <w:rFonts w:ascii="Times New Roman" w:hAnsi="Times New Roman" w:cs="Times New Roman"/>
+        </w:rPr>
+        <w:t xml:space="preserve"> prikazao na ekranu. Svaki od linkova posjeduje takozvanu kutiju za poruke (</w:t>
       </w:r>
       <w:r>
         <w:rPr>
@@ -14316,7 +14703,7 @@
           <w:rFonts w:ascii="Times New Roman" w:hAnsi="Times New Roman" w:cs="Times New Roman"/>
         </w:rPr>
       </w:pPr>
-      <w:bookmarkStart w:id="16" w:name="_Toc25650803"/>
+      <w:bookmarkStart w:id="16" w:name="_Toc26886702"/>
       <w:r>
         <w:rPr>
           <w:rFonts w:ascii="Times New Roman" w:hAnsi="Times New Roman" w:cs="Times New Roman"/>
@@ -14603,8 +14990,6 @@
         </w:rPr>
         <w:t>aj upotrebe definisan na Slici 5</w:t>
       </w:r>
-      <w:bookmarkStart w:id="17" w:name="_GoBack"/>
-      <w:bookmarkEnd w:id="17"/>
       <w:r>
         <w:rPr>
           <w:rFonts w:ascii="Times New Roman" w:hAnsi="Times New Roman" w:cs="Times New Roman"/>
@@ -14754,7 +15139,7 @@
           <w:lang w:val="sr-Latn-RS"/>
         </w:rPr>
       </w:pPr>
-      <w:bookmarkStart w:id="18" w:name="_Toc25650804"/>
+      <w:bookmarkStart w:id="17" w:name="_Toc26886703"/>
       <w:r>
         <w:rPr>
           <w:rFonts w:ascii="Times New Roman" w:hAnsi="Times New Roman" w:cs="Times New Roman"/>
@@ -14783,7 +15168,7 @@
         </w:rPr>
         <w:t>Koraci implementacije</w:t>
       </w:r>
-      <w:bookmarkEnd w:id="18"/>
+      <w:bookmarkEnd w:id="17"/>
     </w:p>
     <w:p>
       <w:pPr>
@@ -14886,7 +15271,19 @@
         <w:rPr>
           <w:rFonts w:ascii="Times New Roman" w:hAnsi="Times New Roman" w:cs="Times New Roman"/>
         </w:rPr>
-        <w:t xml:space="preserve"> implementacije jeste dimenzija blokova koji se </w:t>
+        <w:t xml:space="preserve"> implementacije jeste dimenzija</w:t>
+      </w:r>
+      <w:r>
+        <w:rPr>
+          <w:rFonts w:ascii="Times New Roman" w:hAnsi="Times New Roman" w:cs="Times New Roman"/>
+        </w:rPr>
+        <w:t xml:space="preserve"> makro</w:t>
+      </w:r>
+      <w:r>
+        <w:rPr>
+          <w:rFonts w:ascii="Times New Roman" w:hAnsi="Times New Roman" w:cs="Times New Roman"/>
+        </w:rPr>
+        <w:t xml:space="preserve"> blokova koji se </w:t>
       </w:r>
       <w:r>
         <w:rPr>
@@ -14898,7 +15295,19 @@
         <w:rPr>
           <w:rFonts w:ascii="Times New Roman" w:hAnsi="Times New Roman" w:cs="Times New Roman"/>
         </w:rPr>
-        <w:t>te za metodu estimacije uparivanjem blokova, a njihova dimenzija pedstavljena je konstantom</w:t>
+        <w:t>te za metodu estimacije uparivanjem blokova, a njihova dimenzija p</w:t>
+      </w:r>
+      <w:r>
+        <w:rPr>
+          <w:rFonts w:ascii="Times New Roman" w:hAnsi="Times New Roman" w:cs="Times New Roman"/>
+        </w:rPr>
+        <w:t>r</w:t>
+      </w:r>
+      <w:r>
+        <w:rPr>
+          <w:rFonts w:ascii="Times New Roman" w:hAnsi="Times New Roman" w:cs="Times New Roman"/>
+        </w:rPr>
+        <w:t>edstavljena je konstantom</w:t>
       </w:r>
       <w:r>
         <w:rPr>
@@ -14917,7 +15326,55 @@
         <w:rPr>
           <w:rFonts w:ascii="Times New Roman" w:hAnsi="Times New Roman" w:cs="Times New Roman"/>
         </w:rPr>
-        <w:t xml:space="preserve"> koja je postavljena na 16, a vrijenost veličine prozora pretrage predstavljena je konstantom </w:t>
+        <w:t xml:space="preserve"> koja je postavljena na</w:t>
+      </w:r>
+      <w:r>
+        <w:rPr>
+          <w:rFonts w:ascii="Times New Roman" w:hAnsi="Times New Roman" w:cs="Times New Roman"/>
+        </w:rPr>
+        <w:t xml:space="preserve"> vrijednost</w:t>
+      </w:r>
+      <w:r>
+        <w:rPr>
+          <w:rFonts w:ascii="Times New Roman" w:hAnsi="Times New Roman" w:cs="Times New Roman"/>
+        </w:rPr>
+        <w:t xml:space="preserve"> 16, a vrije</w:t>
+      </w:r>
+      <w:r>
+        <w:rPr>
+          <w:rFonts w:ascii="Times New Roman" w:hAnsi="Times New Roman" w:cs="Times New Roman"/>
+        </w:rPr>
+        <w:t>d</w:t>
+      </w:r>
+      <w:r>
+        <w:rPr>
+          <w:rFonts w:ascii="Times New Roman" w:hAnsi="Times New Roman" w:cs="Times New Roman"/>
+        </w:rPr>
+        <w:t xml:space="preserve">nost </w:t>
+      </w:r>
+      <w:r>
+        <w:rPr>
+          <w:rFonts w:ascii="Times New Roman" w:hAnsi="Times New Roman" w:cs="Times New Roman"/>
+        </w:rPr>
+        <w:t>koja se dodaje na dimenzije makro bloka</w:t>
+      </w:r>
+      <w:r>
+        <w:rPr>
+          <w:rFonts w:ascii="Times New Roman" w:hAnsi="Times New Roman" w:cs="Times New Roman"/>
+        </w:rPr>
+        <w:t xml:space="preserve"> na svaku od četiri strane</w:t>
+      </w:r>
+      <w:r>
+        <w:rPr>
+          <w:rFonts w:ascii="Times New Roman" w:hAnsi="Times New Roman" w:cs="Times New Roman"/>
+        </w:rPr>
+        <w:t xml:space="preserve"> da bi se dobila dimenzija prozora pretrage </w:t>
+      </w:r>
+      <w:r>
+        <w:rPr>
+          <w:rFonts w:ascii="Times New Roman" w:hAnsi="Times New Roman" w:cs="Times New Roman"/>
+        </w:rPr>
+        <w:t xml:space="preserve">predstavljena je konstantom </w:t>
       </w:r>
       <w:r>
         <w:rPr>
@@ -14930,7 +15387,31 @@
         <w:rPr>
           <w:rFonts w:ascii="Times New Roman" w:hAnsi="Times New Roman" w:cs="Times New Roman"/>
         </w:rPr>
-        <w:t>koja iznosi 7. Interfejst prema algoritmu omogućen je jednistvenom funkcijom koja kao parametre uzima širinu i visinu frejma, tren</w:t>
+        <w:t>koja iznosi 7.</w:t>
+      </w:r>
+      <w:r>
+        <w:rPr>
+          <w:rFonts w:ascii="Times New Roman" w:hAnsi="Times New Roman" w:cs="Times New Roman"/>
+        </w:rPr>
+        <w:t xml:space="preserve"> Samim tim, vrijednost dimenzije prozora pretrage iznosi 30. Interfejs</w:t>
+      </w:r>
+      <w:r>
+        <w:rPr>
+          <w:rFonts w:ascii="Times New Roman" w:hAnsi="Times New Roman" w:cs="Times New Roman"/>
+        </w:rPr>
+        <w:t xml:space="preserve"> p</w:t>
+      </w:r>
+      <w:r>
+        <w:rPr>
+          <w:rFonts w:ascii="Times New Roman" w:hAnsi="Times New Roman" w:cs="Times New Roman"/>
+        </w:rPr>
+        <w:t>rema algoritmu omogućen je jedin</w:t>
+      </w:r>
+      <w:r>
+        <w:rPr>
+          <w:rFonts w:ascii="Times New Roman" w:hAnsi="Times New Roman" w:cs="Times New Roman"/>
+        </w:rPr>
+        <w:t>stvenom funkcijom koja kao parametre uzima širinu i visinu frejma, tren</w:t>
       </w:r>
       <w:r>
         <w:rPr>
@@ -15309,7 +15790,7 @@
           <w:rFonts w:ascii="Times New Roman" w:hAnsi="Times New Roman" w:cs="Times New Roman"/>
           <w:lang w:val="sr-Latn-RS"/>
         </w:rPr>
-        <w:t xml:space="preserve"> algoritma realziovano je preko računanja sume apsolutnih razlika iz prostog razloga što je za izračunavanje potrebno koristiti samo operacije sabiranja i oduzimanja koje se nešto brže izračunavaju u odnosu na operaciju množenja koja je potrebna da bi se izračunala suma kvadrata razlika, koja se nameće kao </w:t>
+        <w:t xml:space="preserve"> algoritma realziovano je preko računanja sume apsolutnih razlika iz prostog razloga što je za izračunavanje </w:t>
       </w:r>
       <w:r>
         <w:rPr>
@@ -15317,7 +15798,7 @@
           <w:lang w:val="sr-Latn-RS"/>
         </w:rPr>
         <w:lastRenderedPageBreak/>
-        <w:t>alternativa odabranoj metodi. Kompletne implementacije navedene tri varijacije algoritma date su</w:t>
+        <w:t>potrebno koristiti samo operacije sabiranja i oduzimanja koje se nešto brže izračunavaju u odnosu na operaciju množenja koja je potrebna da bi se izračunala suma kvadrata razlika, koja se nameće kao alternativa odabranoj metodi. Kompletne implementacije navedene tri varijacije algoritma date su</w:t>
       </w:r>
       <w:r>
         <w:rPr>
@@ -16189,6 +16670,7 @@
           <w:rFonts w:ascii="Times New Roman" w:hAnsi="Times New Roman" w:cs="Times New Roman"/>
           <w:lang w:val="sr-Latn-RS"/>
         </w:rPr>
+        <w:lastRenderedPageBreak/>
         <w:t xml:space="preserve">AlgorithmLink_AlgPluginStop - </w:t>
       </w:r>
       <w:r>
@@ -16223,7 +16705,6 @@
           <w:rFonts w:ascii="Times New Roman" w:hAnsi="Times New Roman" w:cs="Times New Roman"/>
           <w:lang w:val="sr-Latn-RS"/>
         </w:rPr>
-        <w:lastRenderedPageBreak/>
         <w:t>AlgorithmLink_AlgPluginDelete -</w:t>
       </w:r>
       <w:r>
@@ -16728,7 +17209,7 @@
           <w:rFonts w:ascii="Times New Roman" w:hAnsi="Times New Roman" w:cs="Times New Roman"/>
         </w:rPr>
       </w:pPr>
-      <w:bookmarkStart w:id="19" w:name="_Toc25650805"/>
+      <w:bookmarkStart w:id="18" w:name="_Toc26886704"/>
       <w:r>
         <w:rPr>
           <w:rFonts w:ascii="Times New Roman" w:hAnsi="Times New Roman" w:cs="Times New Roman"/>
@@ -16753,23 +17234,144 @@
           <w:rFonts w:ascii="Times New Roman" w:hAnsi="Times New Roman" w:cs="Times New Roman"/>
         </w:rPr>
         <w:t>OPTIMIZACIJA ALGORITMA DETEKCIJE POMJERAJA</w:t>
+      </w:r>
+      <w:bookmarkEnd w:id="18"/>
+    </w:p>
+    <w:p>
+      <w:pPr>
+        <w:rPr>
+          <w:rFonts w:ascii="Times New Roman" w:hAnsi="Times New Roman" w:cs="Times New Roman"/>
+        </w:rPr>
+      </w:pPr>
+    </w:p>
+    <w:p>
+      <w:pPr>
+        <w:rPr>
+          <w:rFonts w:ascii="Times New Roman" w:hAnsi="Times New Roman" w:cs="Times New Roman"/>
+          <w:lang w:val="sr-Latn-RS"/>
+        </w:rPr>
+      </w:pPr>
+      <w:r>
+        <w:rPr>
+          <w:rFonts w:ascii="Times New Roman" w:hAnsi="Times New Roman" w:cs="Times New Roman"/>
+        </w:rPr>
+        <w:tab/>
+      </w:r>
+      <w:r>
+        <w:rPr>
+          <w:rFonts w:ascii="Times New Roman" w:hAnsi="Times New Roman" w:cs="Times New Roman"/>
+        </w:rPr>
+        <w:t>Implementacija algoritma detekcije pomjeraja objekta u videu u početku je realizovana i testirana na računarskoj platformi čije performanse daleko prevazilaze perf</w:t>
+      </w:r>
+      <w:r>
+        <w:rPr>
+          <w:rFonts w:ascii="Times New Roman" w:hAnsi="Times New Roman" w:cs="Times New Roman"/>
+        </w:rPr>
+        <w:t>o</w:t>
+      </w:r>
+      <w:r>
+        <w:rPr>
+          <w:rFonts w:ascii="Times New Roman" w:hAnsi="Times New Roman" w:cs="Times New Roman"/>
+        </w:rPr>
+        <w:t>rmanse evaluacionog modula koji je ciljana platforma ove implementacije. Iako je početna implementacija pokazala zadovoljavajuće rezultate na hardverski znatno snažnijoj arhitekturi, nakon kratkog prilagođavanja i testiranja implementacije na ciljanoj evaluacionoj platformi bilo je jasno da početna implementacija algoritma nije prilagođena za arhitekturu koja se bazira na DSP procesoru i da će zahtijevati dodatne modifikacije i optimizacije da bi zadovoljila određene zahtijeve, a to je da se algoritam izvršava u šezdeset frejmova po sekundi za video visoke rezolucije (</w:t>
+      </w:r>
+      <w:r>
+        <w:rPr>
+          <w:rFonts w:ascii="Times New Roman" w:hAnsi="Times New Roman" w:cs="Times New Roman"/>
+          <w:i/>
+        </w:rPr>
+        <w:t>eng. FHD – Full HD</w:t>
+      </w:r>
+      <w:r>
+        <w:rPr>
+          <w:rFonts w:ascii="Times New Roman" w:hAnsi="Times New Roman" w:cs="Times New Roman"/>
+        </w:rPr>
+        <w:t xml:space="preserve">). </w:t>
+      </w:r>
+      <w:r>
+        <w:rPr>
+          <w:rFonts w:ascii="Times New Roman" w:hAnsi="Times New Roman" w:cs="Times New Roman"/>
+        </w:rPr>
+        <w:t>U nastavku glave dat je pregled optimizacija koje su primijenjene na algoritam da bi se dostigli zadovoljavaju</w:t>
+      </w:r>
+      <w:r>
+        <w:rPr>
+          <w:rFonts w:ascii="Times New Roman" w:hAnsi="Times New Roman" w:cs="Times New Roman"/>
+          <w:lang w:val="sr-Latn-RS"/>
+        </w:rPr>
+        <w:t>ći rezultati, a u Glavi 7</w:t>
+      </w:r>
+      <w:r>
+        <w:rPr>
+          <w:rFonts w:ascii="Times New Roman" w:hAnsi="Times New Roman" w:cs="Times New Roman"/>
+          <w:lang w:val="sr-Latn-RS"/>
+        </w:rPr>
+        <w:t xml:space="preserve"> dat je detaljan pregled rezultata nakon testiranja algoritma prvo bez optimizacija, pa nakon toga sa prim</w:t>
+      </w:r>
+      <w:r>
+        <w:rPr>
+          <w:rFonts w:ascii="Times New Roman" w:hAnsi="Times New Roman" w:cs="Times New Roman"/>
+          <w:lang w:val="sr-Latn-RS"/>
+        </w:rPr>
+        <w:t>i</w:t>
+      </w:r>
+      <w:r>
+        <w:rPr>
+          <w:rFonts w:ascii="Times New Roman" w:hAnsi="Times New Roman" w:cs="Times New Roman"/>
+          <w:lang w:val="sr-Latn-RS"/>
+        </w:rPr>
+        <w:t>jenjenim optimizacijama.</w:t>
+      </w:r>
+    </w:p>
+    <w:p>
+      <w:pPr>
+        <w:pStyle w:val="Heading2"/>
+        <w:rPr>
+          <w:rFonts w:ascii="Times New Roman" w:hAnsi="Times New Roman" w:cs="Times New Roman"/>
+        </w:rPr>
+      </w:pPr>
+      <w:bookmarkStart w:id="19" w:name="_Toc26886705"/>
+      <w:r>
+        <w:rPr>
+          <w:rFonts w:ascii="Times New Roman" w:hAnsi="Times New Roman" w:cs="Times New Roman"/>
+        </w:rPr>
+        <w:t>6</w:t>
+      </w:r>
+      <w:r>
+        <w:rPr>
+          <w:rFonts w:ascii="Times New Roman" w:hAnsi="Times New Roman" w:cs="Times New Roman"/>
+        </w:rPr>
+        <w:t>.1</w:t>
+      </w:r>
+      <w:r>
+        <w:rPr>
+          <w:rFonts w:ascii="Times New Roman" w:hAnsi="Times New Roman" w:cs="Times New Roman"/>
+        </w:rPr>
+        <w:tab/>
+        <w:t>Optimizacije na nivou algoritma</w:t>
       </w:r>
       <w:bookmarkEnd w:id="19"/>
     </w:p>
     <w:p>
       <w:pPr>
-        <w:rPr>
-          <w:rFonts w:ascii="Times New Roman" w:hAnsi="Times New Roman" w:cs="Times New Roman"/>
-        </w:rPr>
-      </w:pPr>
-    </w:p>
-    <w:p>
-      <w:pPr>
-        <w:rPr>
-          <w:rFonts w:ascii="Times New Roman" w:hAnsi="Times New Roman" w:cs="Times New Roman"/>
-          <w:lang w:val="sr-Latn-RS"/>
-        </w:rPr>
-      </w:pPr>
+        <w:pStyle w:val="Heading3"/>
+        <w:rPr>
+          <w:rFonts w:ascii="Times New Roman" w:hAnsi="Times New Roman" w:cs="Times New Roman"/>
+        </w:rPr>
+      </w:pPr>
+      <w:bookmarkStart w:id="20" w:name="_Toc26886706"/>
+      <w:r>
+        <w:rPr>
+          <w:rFonts w:ascii="Times New Roman" w:hAnsi="Times New Roman" w:cs="Times New Roman"/>
+        </w:rPr>
+        <w:t>6</w:t>
+      </w:r>
+      <w:r>
+        <w:rPr>
+          <w:rFonts w:ascii="Times New Roman" w:hAnsi="Times New Roman" w:cs="Times New Roman"/>
+        </w:rPr>
+        <w:t>.1.1</w:t>
+      </w:r>
       <w:r>
         <w:rPr>
           <w:rFonts w:ascii="Times New Roman" w:hAnsi="Times New Roman" w:cs="Times New Roman"/>
@@ -16780,133 +17382,12 @@
         <w:rPr>
           <w:rFonts w:ascii="Times New Roman" w:hAnsi="Times New Roman" w:cs="Times New Roman"/>
         </w:rPr>
-        <w:t>Implementacija algoritma detekcije pomjeraja objekta u videu u početku je realizovana i testirana na računarskoj platformi čije performanse daleko prevazilaze perf</w:t>
-      </w:r>
-      <w:r>
-        <w:rPr>
-          <w:rFonts w:ascii="Times New Roman" w:hAnsi="Times New Roman" w:cs="Times New Roman"/>
-        </w:rPr>
-        <w:t>o</w:t>
-      </w:r>
-      <w:r>
-        <w:rPr>
-          <w:rFonts w:ascii="Times New Roman" w:hAnsi="Times New Roman" w:cs="Times New Roman"/>
-        </w:rPr>
-        <w:t>rmanse evaluacionog modula koji je ciljana platforma ove implementacije. Iako je početna implementacija pokazala zadovoljavajuće rezultate na hardverski znatno snažnijoj arhitekturi, nakon kratkog prilagođavanja i testiranja implementacije na ciljanoj evaluacionoj platformi bilo je jasno da početna implementacija algoritma nije prilagođena za arhitekturu koja se bazira na DSP procesoru i da će zahtijevati dodatne modifikacije i optimizacije da bi zadovoljila određene zahtijeve, a to je da se algoritam izvršava u šezdeset frejmova po sekundi za video visoke rezolucije (</w:t>
-      </w:r>
-      <w:r>
-        <w:rPr>
-          <w:rFonts w:ascii="Times New Roman" w:hAnsi="Times New Roman" w:cs="Times New Roman"/>
-          <w:i/>
-        </w:rPr>
-        <w:t>eng. FHD – Full HD</w:t>
-      </w:r>
-      <w:r>
-        <w:rPr>
-          <w:rFonts w:ascii="Times New Roman" w:hAnsi="Times New Roman" w:cs="Times New Roman"/>
-        </w:rPr>
-        <w:t xml:space="preserve">). </w:t>
-      </w:r>
-      <w:r>
-        <w:rPr>
-          <w:rFonts w:ascii="Times New Roman" w:hAnsi="Times New Roman" w:cs="Times New Roman"/>
-        </w:rPr>
-        <w:t>U nastavku glave dat je pregled optimizacija koje su primijenjene na algoritam da bi se dostigli zadovoljavaju</w:t>
-      </w:r>
-      <w:r>
-        <w:rPr>
-          <w:rFonts w:ascii="Times New Roman" w:hAnsi="Times New Roman" w:cs="Times New Roman"/>
-          <w:lang w:val="sr-Latn-RS"/>
-        </w:rPr>
-        <w:t>ći rezultati, a u Glavi 7</w:t>
-      </w:r>
-      <w:r>
-        <w:rPr>
-          <w:rFonts w:ascii="Times New Roman" w:hAnsi="Times New Roman" w:cs="Times New Roman"/>
-          <w:lang w:val="sr-Latn-RS"/>
-        </w:rPr>
-        <w:t xml:space="preserve"> dat je detaljan pregled rezultata nakon testiranja algoritma prvo bez optimizacija, pa nakon toga sa prim</w:t>
-      </w:r>
-      <w:r>
-        <w:rPr>
-          <w:rFonts w:ascii="Times New Roman" w:hAnsi="Times New Roman" w:cs="Times New Roman"/>
-          <w:lang w:val="sr-Latn-RS"/>
-        </w:rPr>
-        <w:t>i</w:t>
-      </w:r>
-      <w:r>
-        <w:rPr>
-          <w:rFonts w:ascii="Times New Roman" w:hAnsi="Times New Roman" w:cs="Times New Roman"/>
-          <w:lang w:val="sr-Latn-RS"/>
-        </w:rPr>
-        <w:t>jenjenim optimizacijama.</w:t>
-      </w:r>
-    </w:p>
-    <w:p>
-      <w:pPr>
-        <w:pStyle w:val="Heading2"/>
-        <w:rPr>
-          <w:rFonts w:ascii="Times New Roman" w:hAnsi="Times New Roman" w:cs="Times New Roman"/>
-        </w:rPr>
-      </w:pPr>
-      <w:bookmarkStart w:id="20" w:name="_Toc25650806"/>
-      <w:r>
-        <w:rPr>
-          <w:rFonts w:ascii="Times New Roman" w:hAnsi="Times New Roman" w:cs="Times New Roman"/>
-        </w:rPr>
-        <w:t>6</w:t>
-      </w:r>
-      <w:r>
-        <w:rPr>
-          <w:rFonts w:ascii="Times New Roman" w:hAnsi="Times New Roman" w:cs="Times New Roman"/>
-        </w:rPr>
-        <w:t>.1</w:t>
-      </w:r>
-      <w:r>
-        <w:rPr>
-          <w:rFonts w:ascii="Times New Roman" w:hAnsi="Times New Roman" w:cs="Times New Roman"/>
-        </w:rPr>
-        <w:tab/>
-        <w:t>Optimizacije na nivou algoritma</w:t>
+        <w:t>Prag poređenja blokova</w:t>
       </w:r>
       <w:bookmarkEnd w:id="20"/>
     </w:p>
     <w:p>
       <w:pPr>
-        <w:pStyle w:val="Heading3"/>
-        <w:rPr>
-          <w:rFonts w:ascii="Times New Roman" w:hAnsi="Times New Roman" w:cs="Times New Roman"/>
-        </w:rPr>
-      </w:pPr>
-      <w:bookmarkStart w:id="21" w:name="_Toc25650807"/>
-      <w:r>
-        <w:rPr>
-          <w:rFonts w:ascii="Times New Roman" w:hAnsi="Times New Roman" w:cs="Times New Roman"/>
-        </w:rPr>
-        <w:t>6</w:t>
-      </w:r>
-      <w:r>
-        <w:rPr>
-          <w:rFonts w:ascii="Times New Roman" w:hAnsi="Times New Roman" w:cs="Times New Roman"/>
-        </w:rPr>
-        <w:t>.1.1</w:t>
-      </w:r>
-      <w:r>
-        <w:rPr>
-          <w:rFonts w:ascii="Times New Roman" w:hAnsi="Times New Roman" w:cs="Times New Roman"/>
-        </w:rPr>
-        <w:tab/>
-      </w:r>
-      <w:r>
-        <w:rPr>
-          <w:rFonts w:ascii="Times New Roman" w:hAnsi="Times New Roman" w:cs="Times New Roman"/>
-        </w:rPr>
-        <w:t>Prag poređenja blokova</w:t>
-      </w:r>
-      <w:bookmarkEnd w:id="21"/>
-    </w:p>
-    <w:p>
-      <w:pPr>
         <w:rPr>
           <w:rFonts w:ascii="Times New Roman" w:hAnsi="Times New Roman" w:cs="Times New Roman"/>
         </w:rPr>
@@ -16922,7 +17403,19 @@
         <w:rPr>
           <w:rFonts w:ascii="Times New Roman" w:hAnsi="Times New Roman" w:cs="Times New Roman"/>
         </w:rPr>
-        <w:t xml:space="preserve"> naglašeno, algoritam detekcije pomjeraja objekta u videu implementiran je sa ciljem da radi na videu visoke rezolucije širine 1920 i visine 1080 piksela. Dimnzija blokova na koje se trenutni i prethodni frejm dijele tokom izvršavanja algoritma iznosi 16 piskela tako da se samo jedan frejm dijeli na </w:t>
+        <w:t xml:space="preserve"> naglašeno, algoritam detekcije pomjeraja objekta u videu implementiran je sa ciljem da radi na videu visoke rezolucije širine 1920 i visine 1080 piksela. Dim</w:t>
+      </w:r>
+      <w:r>
+        <w:rPr>
+          <w:rFonts w:ascii="Times New Roman" w:hAnsi="Times New Roman" w:cs="Times New Roman"/>
+        </w:rPr>
+        <w:t>e</w:t>
+      </w:r>
+      <w:r>
+        <w:rPr>
+          <w:rFonts w:ascii="Times New Roman" w:hAnsi="Times New Roman" w:cs="Times New Roman"/>
+        </w:rPr>
+        <w:t xml:space="preserve">nzija blokova na koje se trenutni i prethodni frejm dijele tokom izvršavanja algoritma iznosi 16 piskela tako da se samo jedan frejm dijeli na </w:t>
       </w:r>
       <w:r>
         <w:rPr>
@@ -17874,7 +18367,7 @@
           <w:rFonts w:ascii="Times New Roman" w:hAnsi="Times New Roman" w:cs="Times New Roman"/>
         </w:rPr>
       </w:pPr>
-      <w:bookmarkStart w:id="22" w:name="_Toc25650808"/>
+      <w:bookmarkStart w:id="21" w:name="_Toc26886707"/>
       <w:r>
         <w:rPr>
           <w:rFonts w:ascii="Times New Roman" w:hAnsi="Times New Roman" w:cs="Times New Roman"/>
@@ -17898,6 +18391,188 @@
           <w:rFonts w:ascii="Times New Roman" w:hAnsi="Times New Roman" w:cs="Times New Roman"/>
         </w:rPr>
         <w:t>Ograničenje dubine dijamantske pretrage</w:t>
+      </w:r>
+      <w:bookmarkEnd w:id="21"/>
+    </w:p>
+    <w:p>
+      <w:pPr>
+        <w:rPr>
+          <w:rFonts w:ascii="Times New Roman" w:hAnsi="Times New Roman" w:cs="Times New Roman"/>
+        </w:rPr>
+      </w:pPr>
+      <w:r>
+        <w:rPr>
+          <w:rFonts w:ascii="Times New Roman" w:hAnsi="Times New Roman" w:cs="Times New Roman"/>
+        </w:rPr>
+        <w:tab/>
+        <w:t xml:space="preserve">U </w:t>
+      </w:r>
+      <w:r>
+        <w:rPr>
+          <w:rFonts w:ascii="Times New Roman" w:hAnsi="Times New Roman" w:cs="Times New Roman"/>
+        </w:rPr>
+        <w:t>P</w:t>
+      </w:r>
+      <w:r>
+        <w:rPr>
+          <w:rFonts w:ascii="Times New Roman" w:hAnsi="Times New Roman" w:cs="Times New Roman"/>
+        </w:rPr>
+        <w:t xml:space="preserve">oglavlju 3.2.3 definisana je dijamantska metoda pretrage gdje je opisana kao metoda koja se izvršava rekurzivno dok se ne pronađe blok prethodnog frejma koji je najsličniji bloku sa trenutnog frejma koji se pretražuje. U situacijama kada se radi o malim pomjerajima objekata </w:t>
+      </w:r>
+      <w:r>
+        <w:rPr>
+          <w:rFonts w:ascii="Times New Roman" w:hAnsi="Times New Roman" w:cs="Times New Roman"/>
+        </w:rPr>
+        <w:t>u</w:t>
+      </w:r>
+      <w:r>
+        <w:rPr>
+          <w:rFonts w:ascii="Times New Roman" w:hAnsi="Times New Roman" w:cs="Times New Roman"/>
+        </w:rPr>
+        <w:t xml:space="preserve"> videu blokovi sa najboljim poklapanjem sa trenutnim blokom pretrage nalaze se najčešće na istoj lokaciji na prethodnom frejmu ili u neposrednoj blizini do koje se dolazi u nekoliko iteracija algoritma. U slučaju kada se radi o većim pomjerajima objekata </w:t>
+      </w:r>
+      <w:r>
+        <w:rPr>
+          <w:rFonts w:ascii="Times New Roman" w:hAnsi="Times New Roman" w:cs="Times New Roman"/>
+        </w:rPr>
+        <w:t>u</w:t>
+      </w:r>
+      <w:r>
+        <w:rPr>
+          <w:rFonts w:ascii="Times New Roman" w:hAnsi="Times New Roman" w:cs="Times New Roman"/>
+        </w:rPr>
+        <w:t xml:space="preserve"> videu, </w:t>
+      </w:r>
+      <w:r>
+        <w:rPr>
+          <w:rFonts w:ascii="Times New Roman" w:hAnsi="Times New Roman" w:cs="Times New Roman"/>
+        </w:rPr>
+        <w:t>broj poređenja blokova raste i time degradira performans</w:t>
+      </w:r>
+      <w:r>
+        <w:rPr>
+          <w:rFonts w:ascii="Times New Roman" w:hAnsi="Times New Roman" w:cs="Times New Roman"/>
+        </w:rPr>
+        <w:t>e. Ograničavanje dubine dijaman</w:t>
+      </w:r>
+      <w:r>
+        <w:rPr>
+          <w:rFonts w:ascii="Times New Roman" w:hAnsi="Times New Roman" w:cs="Times New Roman"/>
+        </w:rPr>
+        <w:t>tske pretrage predstavlja kompromis kojim se ograničava degradiranje performansi uz cijenu gubitka preciznosti</w:t>
+      </w:r>
+      <w:r>
+        <w:rPr>
+          <w:rFonts w:ascii="Times New Roman" w:hAnsi="Times New Roman" w:cs="Times New Roman"/>
+        </w:rPr>
+        <w:t xml:space="preserve"> </w:t>
+      </w:r>
+      <w:r>
+        <w:rPr>
+          <w:rFonts w:ascii="Times New Roman" w:hAnsi="Times New Roman" w:cs="Times New Roman"/>
+        </w:rPr>
+        <w:t xml:space="preserve">detekcije pomjeraja objekta u videu. </w:t>
+      </w:r>
+    </w:p>
+    <w:p>
+      <w:pPr>
+        <w:rPr>
+          <w:rFonts w:ascii="Times New Roman" w:hAnsi="Times New Roman" w:cs="Times New Roman"/>
+          <w:lang w:val="sr-Latn-RS"/>
+        </w:rPr>
+      </w:pPr>
+      <w:r>
+        <w:rPr>
+          <w:rFonts w:ascii="Times New Roman" w:hAnsi="Times New Roman" w:cs="Times New Roman"/>
+        </w:rPr>
+        <w:tab/>
+        <w:t>Kako svaka osim prve rekurzivne iteracije vrši ukupno pet poređenja blokova (prva iteracija vrši 9 poređenja) vrijedno</w:t>
+      </w:r>
+      <w:r>
+        <w:rPr>
+          <w:rFonts w:ascii="Times New Roman" w:hAnsi="Times New Roman" w:cs="Times New Roman"/>
+        </w:rPr>
+        <w:t>st ograničenja dubine dijamantsk</w:t>
+      </w:r>
+      <w:r>
+        <w:rPr>
+          <w:rFonts w:ascii="Times New Roman" w:hAnsi="Times New Roman" w:cs="Times New Roman"/>
+        </w:rPr>
+        <w:t>e pretrage postavljena je na 25 čime su u najgorem slučaju performanse dijamantske pretrage i dalje dva puta bolje od prosječnih performansi iscrpne pretrage koja za jedan blok vrši 225 pretraga.</w:t>
+      </w:r>
+      <w:r>
+        <w:rPr>
+          <w:rFonts w:ascii="Times New Roman" w:hAnsi="Times New Roman" w:cs="Times New Roman"/>
+        </w:rPr>
+        <w:t xml:space="preserve"> Sa druge strane mana ove optimiz</w:t>
+      </w:r>
+      <w:r>
+        <w:rPr>
+          <w:rFonts w:ascii="Times New Roman" w:hAnsi="Times New Roman" w:cs="Times New Roman"/>
+          <w:lang w:val="sr-Latn-RS"/>
+        </w:rPr>
+        <w:t xml:space="preserve">acije jeste to što se u ograničenom broju rekurzivnih koraka može pretražiti ograničen broj blokova među kojima se </w:t>
+      </w:r>
+      <w:r>
+        <w:rPr>
+          <w:rFonts w:ascii="Times New Roman" w:hAnsi="Times New Roman" w:cs="Times New Roman"/>
+          <w:lang w:val="sr-Latn-RS"/>
+        </w:rPr>
+        <w:t>potencijalno</w:t>
+      </w:r>
+      <w:r>
+        <w:rPr>
+          <w:rFonts w:ascii="Times New Roman" w:hAnsi="Times New Roman" w:cs="Times New Roman"/>
+          <w:lang w:val="sr-Latn-RS"/>
+        </w:rPr>
+        <w:t xml:space="preserve"> blok koji se traži ne nalazi, ali to je cijena koja se mora platiti</w:t>
+      </w:r>
+      <w:r>
+        <w:rPr>
+          <w:rFonts w:ascii="Times New Roman" w:hAnsi="Times New Roman" w:cs="Times New Roman"/>
+          <w:lang w:val="sr-Latn-RS"/>
+        </w:rPr>
+        <w:t xml:space="preserve"> da bi se algoritam izvršavao zadovoljavajućom brzinom na ciljanoj platformi</w:t>
+      </w:r>
+      <w:r>
+        <w:rPr>
+          <w:rFonts w:ascii="Times New Roman" w:hAnsi="Times New Roman" w:cs="Times New Roman"/>
+          <w:lang w:val="sr-Latn-RS"/>
+        </w:rPr>
+        <w:t>.</w:t>
+      </w:r>
+    </w:p>
+    <w:p>
+      <w:pPr>
+        <w:pStyle w:val="Heading3"/>
+        <w:rPr>
+          <w:rFonts w:ascii="Times New Roman" w:hAnsi="Times New Roman" w:cs="Times New Roman"/>
+        </w:rPr>
+      </w:pPr>
+      <w:bookmarkStart w:id="22" w:name="_Toc26886708"/>
+      <w:r>
+        <w:rPr>
+          <w:rFonts w:ascii="Times New Roman" w:hAnsi="Times New Roman" w:cs="Times New Roman"/>
+        </w:rPr>
+        <w:t>6</w:t>
+      </w:r>
+      <w:r>
+        <w:rPr>
+          <w:rFonts w:ascii="Times New Roman" w:hAnsi="Times New Roman" w:cs="Times New Roman"/>
+        </w:rPr>
+        <w:t>.1.3</w:t>
+      </w:r>
+      <w:r>
+        <w:rPr>
+          <w:rFonts w:ascii="Times New Roman" w:hAnsi="Times New Roman" w:cs="Times New Roman"/>
+        </w:rPr>
+        <w:tab/>
+      </w:r>
+      <w:r>
+        <w:rPr>
+          <w:rFonts w:ascii="Times New Roman" w:hAnsi="Times New Roman" w:cs="Times New Roman"/>
+        </w:rPr>
+        <w:t>Minimizacija broja alociranja memorije</w:t>
       </w:r>
       <w:bookmarkEnd w:id="22"/>
     </w:p>
@@ -17912,174 +18587,84 @@
           <w:rFonts w:ascii="Times New Roman" w:hAnsi="Times New Roman" w:cs="Times New Roman"/>
         </w:rPr>
         <w:tab/>
-        <w:t xml:space="preserve">U </w:t>
-      </w:r>
-      <w:r>
-        <w:rPr>
-          <w:rFonts w:ascii="Times New Roman" w:hAnsi="Times New Roman" w:cs="Times New Roman"/>
-        </w:rPr>
-        <w:t>P</w:t>
-      </w:r>
-      <w:r>
-        <w:rPr>
-          <w:rFonts w:ascii="Times New Roman" w:hAnsi="Times New Roman" w:cs="Times New Roman"/>
-        </w:rPr>
-        <w:t xml:space="preserve">oglavlju 3.2.3 definisana je dijamantska metoda pretrage gdje je opisana kao metoda koja se izvršava rekurzivno dok se ne pronađe blok prethodnog frejma koji je najsličniji bloku sa trenutnog frejma koji se pretražuje. U situacijama kada se radi o malim pomjerajima objekata </w:t>
-      </w:r>
-      <w:r>
-        <w:rPr>
-          <w:rFonts w:ascii="Times New Roman" w:hAnsi="Times New Roman" w:cs="Times New Roman"/>
-        </w:rPr>
-        <w:t>u</w:t>
-      </w:r>
-      <w:r>
-        <w:rPr>
-          <w:rFonts w:ascii="Times New Roman" w:hAnsi="Times New Roman" w:cs="Times New Roman"/>
-        </w:rPr>
-        <w:t xml:space="preserve"> videu blokovi sa najboljim poklapanjem sa trenutnim blokom pretrage nalaze se najčešće na istoj lokaciji na prethodnom frejmu ili u neposrednoj blizini do koje se dolazi u nekoliko iteracija algoritma. U slučaju kada se radi o većim pomjerajima objekata </w:t>
-      </w:r>
-      <w:r>
-        <w:rPr>
-          <w:rFonts w:ascii="Times New Roman" w:hAnsi="Times New Roman" w:cs="Times New Roman"/>
-        </w:rPr>
-        <w:t>u</w:t>
-      </w:r>
-      <w:r>
-        <w:rPr>
-          <w:rFonts w:ascii="Times New Roman" w:hAnsi="Times New Roman" w:cs="Times New Roman"/>
-        </w:rPr>
-        <w:t xml:space="preserve"> videu, </w:t>
-      </w:r>
-      <w:r>
-        <w:rPr>
-          <w:rFonts w:ascii="Times New Roman" w:hAnsi="Times New Roman" w:cs="Times New Roman"/>
-        </w:rPr>
-        <w:t>broj poređenja blokova raste i time degradira performans</w:t>
-      </w:r>
-      <w:r>
-        <w:rPr>
-          <w:rFonts w:ascii="Times New Roman" w:hAnsi="Times New Roman" w:cs="Times New Roman"/>
-        </w:rPr>
-        <w:t>e. Ograničavanje dubine dijaman</w:t>
-      </w:r>
-      <w:r>
-        <w:rPr>
-          <w:rFonts w:ascii="Times New Roman" w:hAnsi="Times New Roman" w:cs="Times New Roman"/>
-        </w:rPr>
-        <w:t>tske pretrage predstavlja kompromis kojim se ograničava degradiranje performansi uz cijenu gubitka preciznosti</w:t>
-      </w:r>
-      <w:r>
-        <w:rPr>
-          <w:rFonts w:ascii="Times New Roman" w:hAnsi="Times New Roman" w:cs="Times New Roman"/>
-        </w:rPr>
-        <w:t xml:space="preserve"> </w:t>
-      </w:r>
-      <w:r>
-        <w:rPr>
-          <w:rFonts w:ascii="Times New Roman" w:hAnsi="Times New Roman" w:cs="Times New Roman"/>
-        </w:rPr>
-        <w:t xml:space="preserve">detekcije pomjeraja objekta u videu. </w:t>
+        <w:t>Tokom prvobitne implementacije algoritma koji se izvršavao na računarskoj platformi, trajanje alokacije memorije nije predstavljao značajen problem za performanse algoritma, ali se nakon prilagođavanja i pokretanja programa na ciljanoj platformi pokazalo da trajanje alokacije memorije primjetno degradira performanse. Prvobitna implementacija algoritma je tokom svake iteracije algoritma alocirala novi prostor za prethodni frejm, kao i novi prostor za smještanje rezultata algoritma detekcije pomejraja. Kod je optimizovan na način da su se u sturkt</w:t>
+      </w:r>
+      <w:r>
+        <w:rPr>
+          <w:rFonts w:ascii="Times New Roman" w:hAnsi="Times New Roman" w:cs="Times New Roman"/>
+        </w:rPr>
+        <w:t>uru algoritam linka (Poglavlje 5</w:t>
+      </w:r>
+      <w:r>
+        <w:rPr>
+          <w:rFonts w:ascii="Times New Roman" w:hAnsi="Times New Roman" w:cs="Times New Roman"/>
+        </w:rPr>
+        <w:t>.3) dodale reference na prostor koji je samo jednom tokom inicijalizacije algoritam linka alociran za prethodni frejm i rezultat pretrage, a svaki sljedeći put vrijednosti prethodnog frejma i rezultata pisane su na te iste lokacije.</w:t>
+      </w:r>
+      <w:r>
+        <w:rPr>
+          <w:rFonts w:ascii="Times New Roman" w:hAnsi="Times New Roman" w:cs="Times New Roman"/>
+        </w:rPr>
+        <w:t xml:space="preserve"> Pisanje vrijednosti prethodnog frejma prvobitno se vršilo pozivom metode standardne biblioteke </w:t>
+      </w:r>
+      <w:r>
+        <w:rPr>
+          <w:rFonts w:ascii="Times New Roman" w:hAnsi="Times New Roman" w:cs="Times New Roman"/>
+          <w:i/>
+        </w:rPr>
+        <w:t xml:space="preserve">memcpy() </w:t>
+      </w:r>
+      <w:r>
+        <w:rPr>
+          <w:rFonts w:ascii="Times New Roman" w:hAnsi="Times New Roman" w:cs="Times New Roman"/>
+        </w:rPr>
+        <w:t>koja je kopirala bafer trenutnog frejma u bafer prethodnog frejma. Zbog veličine memorijskog bloka koji se kopira, ova operacija je takođe predstavljala prepreku kod dostizanja željenih performanski. Problem je otklonjen optimizacijom kopiranja pomoću modula za direktni pristup memoriji (</w:t>
+      </w:r>
+      <w:r>
+        <w:rPr>
+          <w:rFonts w:ascii="Times New Roman" w:hAnsi="Times New Roman" w:cs="Times New Roman"/>
+          <w:i/>
+        </w:rPr>
+        <w:t>eng. DMA – Direct Memory Acccess</w:t>
+      </w:r>
+      <w:r>
+        <w:rPr>
+          <w:rFonts w:ascii="Times New Roman" w:hAnsi="Times New Roman" w:cs="Times New Roman"/>
+        </w:rPr>
+        <w:t>) koja je obrađena u narednom poglavlju koje se odnosi na optimizacije algoritma na nivou Processor SDK frejmvorka.</w:t>
       </w:r>
     </w:p>
     <w:p>
       <w:pPr>
-        <w:rPr>
-          <w:rFonts w:ascii="Times New Roman" w:hAnsi="Times New Roman" w:cs="Times New Roman"/>
-          <w:lang w:val="sr-Latn-RS"/>
-        </w:rPr>
-      </w:pPr>
+        <w:pStyle w:val="Heading3"/>
+        <w:rPr>
+          <w:rFonts w:ascii="Times New Roman" w:hAnsi="Times New Roman" w:cs="Times New Roman"/>
+        </w:rPr>
+      </w:pPr>
+      <w:bookmarkStart w:id="23" w:name="_Toc26886709"/>
+      <w:r>
+        <w:rPr>
+          <w:rFonts w:ascii="Times New Roman" w:hAnsi="Times New Roman" w:cs="Times New Roman"/>
+        </w:rPr>
+        <w:t>6</w:t>
+      </w:r>
+      <w:r>
+        <w:rPr>
+          <w:rFonts w:ascii="Times New Roman" w:hAnsi="Times New Roman" w:cs="Times New Roman"/>
+        </w:rPr>
+        <w:t>.1.4</w:t>
+      </w:r>
       <w:r>
         <w:rPr>
           <w:rFonts w:ascii="Times New Roman" w:hAnsi="Times New Roman" w:cs="Times New Roman"/>
         </w:rPr>
         <w:tab/>
-        <w:t>Kako svaka osim prve rekurzivne iteracije vrši ukupno pet poređenja blokova (prva iteracija vrši 9 poređenja) vrijedno</w:t>
-      </w:r>
-      <w:r>
-        <w:rPr>
-          <w:rFonts w:ascii="Times New Roman" w:hAnsi="Times New Roman" w:cs="Times New Roman"/>
-        </w:rPr>
-        <w:t>st ograničenja dubine dijamantsk</w:t>
-      </w:r>
-      <w:r>
-        <w:rPr>
-          <w:rFonts w:ascii="Times New Roman" w:hAnsi="Times New Roman" w:cs="Times New Roman"/>
-        </w:rPr>
-        <w:t>e pretrage postavljena je na 25 čime su u najgorem slučaju performanse dijamantske pretrage i dalje dva puta bolje od prosječnih performansi iscrpne pretrage koja za jedan blok vrši 225 pretraga.</w:t>
-      </w:r>
-      <w:r>
-        <w:rPr>
-          <w:rFonts w:ascii="Times New Roman" w:hAnsi="Times New Roman" w:cs="Times New Roman"/>
-        </w:rPr>
-        <w:t xml:space="preserve"> Sa druge strane mana ove optimiz</w:t>
-      </w:r>
-      <w:r>
-        <w:rPr>
-          <w:rFonts w:ascii="Times New Roman" w:hAnsi="Times New Roman" w:cs="Times New Roman"/>
-          <w:lang w:val="sr-Latn-RS"/>
-        </w:rPr>
-        <w:t xml:space="preserve">acije jeste to što se u ograničenom broju rekurzivnih koraka može pretražiti ograničen broj blokova među kojima se </w:t>
-      </w:r>
-      <w:r>
-        <w:rPr>
-          <w:rFonts w:ascii="Times New Roman" w:hAnsi="Times New Roman" w:cs="Times New Roman"/>
-          <w:lang w:val="sr-Latn-RS"/>
-        </w:rPr>
-        <w:t>potencijalno</w:t>
-      </w:r>
-      <w:r>
-        <w:rPr>
-          <w:rFonts w:ascii="Times New Roman" w:hAnsi="Times New Roman" w:cs="Times New Roman"/>
-          <w:lang w:val="sr-Latn-RS"/>
-        </w:rPr>
-        <w:t xml:space="preserve"> blok koji se traži ne nalazi, ali to je cijena koja se mora platiti</w:t>
-      </w:r>
-      <w:r>
-        <w:rPr>
-          <w:rFonts w:ascii="Times New Roman" w:hAnsi="Times New Roman" w:cs="Times New Roman"/>
-          <w:lang w:val="sr-Latn-RS"/>
-        </w:rPr>
-        <w:t xml:space="preserve"> da bi se algoritam izvršavao zadovoljavajućom brzinom na ciljanoj platformi</w:t>
-      </w:r>
-      <w:r>
-        <w:rPr>
-          <w:rFonts w:ascii="Times New Roman" w:hAnsi="Times New Roman" w:cs="Times New Roman"/>
-          <w:lang w:val="sr-Latn-RS"/>
-        </w:rPr>
-        <w:t>.</w:t>
-      </w:r>
-    </w:p>
-    <w:p>
-      <w:pPr>
-        <w:pStyle w:val="Heading3"/>
-        <w:rPr>
-          <w:rFonts w:ascii="Times New Roman" w:hAnsi="Times New Roman" w:cs="Times New Roman"/>
-        </w:rPr>
-      </w:pPr>
-      <w:bookmarkStart w:id="23" w:name="_Toc25650809"/>
-      <w:r>
-        <w:rPr>
-          <w:rFonts w:ascii="Times New Roman" w:hAnsi="Times New Roman" w:cs="Times New Roman"/>
-        </w:rPr>
-        <w:t>6</w:t>
-      </w:r>
-      <w:r>
-        <w:rPr>
-          <w:rFonts w:ascii="Times New Roman" w:hAnsi="Times New Roman" w:cs="Times New Roman"/>
-        </w:rPr>
-        <w:t>.1.3</w:t>
-      </w:r>
-      <w:r>
-        <w:rPr>
-          <w:rFonts w:ascii="Times New Roman" w:hAnsi="Times New Roman" w:cs="Times New Roman"/>
-        </w:rPr>
-        <w:tab/>
-      </w:r>
-      <w:r>
-        <w:rPr>
-          <w:rFonts w:ascii="Times New Roman" w:hAnsi="Times New Roman" w:cs="Times New Roman"/>
-        </w:rPr>
-        <w:t>Minimizacija broja alociranja memorije</w:t>
+      </w:r>
+      <w:r>
+        <w:rPr>
+          <w:rFonts w:ascii="Times New Roman" w:hAnsi="Times New Roman" w:cs="Times New Roman"/>
+        </w:rPr>
+        <w:t>Odmotavanje petlji</w:t>
       </w:r>
       <w:bookmarkEnd w:id="23"/>
     </w:p>
@@ -18094,124 +18679,32 @@
           <w:rFonts w:ascii="Times New Roman" w:hAnsi="Times New Roman" w:cs="Times New Roman"/>
         </w:rPr>
         <w:tab/>
-        <w:t>Tokom prvobitne implementacije algoritma koji se izvršavao na računarskoj platformi, trajanje alokacije memorije nije predstavljao značajen problem za performanse algoritma, ali se nakon prilagođavanja i pokretanja programa na ciljanoj platformi pokazalo da trajanje alokacije memorije primjetno degradira performanse. Prvobitna implementacija algoritma je tokom svake iteracije algoritma alocirala novi prostor za prethodni frejm, kao i novi prostor za smještanje rezultata algoritma detekcije pomejraja. Kod je optimizovan na način da su se u sturkt</w:t>
-      </w:r>
-      <w:r>
-        <w:rPr>
-          <w:rFonts w:ascii="Times New Roman" w:hAnsi="Times New Roman" w:cs="Times New Roman"/>
-        </w:rPr>
-        <w:t>uru algoritam linka (Poglavlje 5</w:t>
-      </w:r>
-      <w:r>
-        <w:rPr>
-          <w:rFonts w:ascii="Times New Roman" w:hAnsi="Times New Roman" w:cs="Times New Roman"/>
-        </w:rPr>
-        <w:t>.3) dodale reference na prostor koji je samo jednom tokom inicijalizacije algoritam linka alociran za prethodni frejm i rezultat pretrage, a svaki sljedeći put vrijednosti prethodnog frejma i rezultata pisane su na te iste lokacije.</w:t>
-      </w:r>
-      <w:r>
-        <w:rPr>
-          <w:rFonts w:ascii="Times New Roman" w:hAnsi="Times New Roman" w:cs="Times New Roman"/>
-        </w:rPr>
-        <w:t xml:space="preserve"> Pisanje vrijednosti prethodnog frejma prvobitno se vršilo pozivom metode standardne biblioteke </w:t>
+        <w:t>Odmotavanje petlji (</w:t>
       </w:r>
       <w:r>
         <w:rPr>
           <w:rFonts w:ascii="Times New Roman" w:hAnsi="Times New Roman" w:cs="Times New Roman"/>
           <w:i/>
         </w:rPr>
-        <w:t xml:space="preserve">memcpy() </w:t>
-      </w:r>
-      <w:r>
-        <w:rPr>
-          <w:rFonts w:ascii="Times New Roman" w:hAnsi="Times New Roman" w:cs="Times New Roman"/>
-        </w:rPr>
-        <w:t>koja je kopirala bafer trenutnog frejma u bafer prethodnog frejma. Zbog veličine memorijskog bloka koji se kopira, ova operacija je takođe predstavljala prepreku kod dostizanja željenih performanski. Problem je otklonjen optimizacijom kopiranja pomoću modula za direktni pristup memoriji (</w:t>
+        <w:t>eng. Loop unrolling or loop unwinding</w:t>
+      </w:r>
+      <w:r>
+        <w:rPr>
+          <w:rFonts w:ascii="Times New Roman" w:hAnsi="Times New Roman" w:cs="Times New Roman"/>
+        </w:rPr>
+        <w:t>) jeste metoda transformacije petlji koja se koristi za optimizaciju brzine izvršavanja programa po cijenu malo veće veličine binarnih fajlova</w:t>
+      </w:r>
+      <w:r>
+        <w:rPr>
+          <w:rFonts w:ascii="Times New Roman" w:hAnsi="Times New Roman" w:cs="Times New Roman"/>
+        </w:rPr>
+        <w:t>, kompromis poznat kao kompromis prostora i vremena (</w:t>
       </w:r>
       <w:r>
         <w:rPr>
           <w:rFonts w:ascii="Times New Roman" w:hAnsi="Times New Roman" w:cs="Times New Roman"/>
           <w:i/>
         </w:rPr>
-        <w:t>eng. DMA – Direct Memory Acccess</w:t>
-      </w:r>
-      <w:r>
-        <w:rPr>
-          <w:rFonts w:ascii="Times New Roman" w:hAnsi="Times New Roman" w:cs="Times New Roman"/>
-        </w:rPr>
-        <w:t>) koja je obrađena u narednom poglavlju koje se odnosi na optimizacije algoritma na nivou Processor SDK frejmvorka.</w:t>
-      </w:r>
-    </w:p>
-    <w:p>
-      <w:pPr>
-        <w:pStyle w:val="Heading3"/>
-        <w:rPr>
-          <w:rFonts w:ascii="Times New Roman" w:hAnsi="Times New Roman" w:cs="Times New Roman"/>
-        </w:rPr>
-      </w:pPr>
-      <w:bookmarkStart w:id="24" w:name="_Toc25650810"/>
-      <w:r>
-        <w:rPr>
-          <w:rFonts w:ascii="Times New Roman" w:hAnsi="Times New Roman" w:cs="Times New Roman"/>
-        </w:rPr>
-        <w:t>6</w:t>
-      </w:r>
-      <w:r>
-        <w:rPr>
-          <w:rFonts w:ascii="Times New Roman" w:hAnsi="Times New Roman" w:cs="Times New Roman"/>
-        </w:rPr>
-        <w:t>.1.4</w:t>
-      </w:r>
-      <w:r>
-        <w:rPr>
-          <w:rFonts w:ascii="Times New Roman" w:hAnsi="Times New Roman" w:cs="Times New Roman"/>
-        </w:rPr>
-        <w:tab/>
-      </w:r>
-      <w:r>
-        <w:rPr>
-          <w:rFonts w:ascii="Times New Roman" w:hAnsi="Times New Roman" w:cs="Times New Roman"/>
-        </w:rPr>
-        <w:t>Odmotavanje petlji</w:t>
-      </w:r>
-      <w:bookmarkEnd w:id="24"/>
-    </w:p>
-    <w:p>
-      <w:pPr>
-        <w:rPr>
-          <w:rFonts w:ascii="Times New Roman" w:hAnsi="Times New Roman" w:cs="Times New Roman"/>
-        </w:rPr>
-      </w:pPr>
-      <w:r>
-        <w:rPr>
-          <w:rFonts w:ascii="Times New Roman" w:hAnsi="Times New Roman" w:cs="Times New Roman"/>
-        </w:rPr>
-        <w:tab/>
-        <w:t>Odmotavanje petlji (</w:t>
-      </w:r>
-      <w:r>
-        <w:rPr>
-          <w:rFonts w:ascii="Times New Roman" w:hAnsi="Times New Roman" w:cs="Times New Roman"/>
-          <w:i/>
-        </w:rPr>
-        <w:t>eng. Loop unrolling or loop unwinding</w:t>
-      </w:r>
-      <w:r>
-        <w:rPr>
-          <w:rFonts w:ascii="Times New Roman" w:hAnsi="Times New Roman" w:cs="Times New Roman"/>
-        </w:rPr>
-        <w:t>) jeste metoda transformacije petlji koja se koristi za optimizaciju brzine izvršavanja programa po cijenu malo veće veličine binarnih fajlova</w:t>
-      </w:r>
-      <w:r>
-        <w:rPr>
-          <w:rFonts w:ascii="Times New Roman" w:hAnsi="Times New Roman" w:cs="Times New Roman"/>
-        </w:rPr>
-        <w:t>, kompromis poznat kao kompromis prostora i vremena (</w:t>
-      </w:r>
-      <w:r>
-        <w:rPr>
-          <w:rFonts w:ascii="Times New Roman" w:hAnsi="Times New Roman" w:cs="Times New Roman"/>
-          <w:i/>
-        </w:rPr>
         <w:t>eng. space-time tradeoff</w:t>
       </w:r>
       <w:r>
@@ -18224,7 +18717,13 @@
         <w:rPr>
           <w:rFonts w:ascii="Times New Roman" w:hAnsi="Times New Roman" w:cs="Times New Roman"/>
         </w:rPr>
-        <w:t xml:space="preserve">CIlj odmotavanja petlji jeste da se poveća brzina izvršavanja programa tako što se smanjuje broj ili se potpuno eliminišu </w:t>
+        <w:t>Ci</w:t>
+      </w:r>
+      <w:r>
+        <w:rPr>
+          <w:rFonts w:ascii="Times New Roman" w:hAnsi="Times New Roman" w:cs="Times New Roman"/>
+        </w:rPr>
+        <w:t xml:space="preserve">lj odmotavanja petlji jeste da se poveća brzina izvršavanja programa tako što se smanjuje broj ili se potpuno eliminišu </w:t>
       </w:r>
       <w:r>
         <w:rPr>
@@ -18637,7 +19136,35 @@
           <w:rFonts w:ascii="Times New Roman" w:hAnsi="Times New Roman" w:cs="Times New Roman"/>
           <w:lang w:val="sr-Latn-RS"/>
         </w:rPr>
-        <w:t>djelemičnim odmotavanjem petlje gdje se sada uzastopno odvijaju po četiri operacije uvećavanja članova niza. Drugi blok koja je idealno optimizovan ako uzmemo u obzir da su nakon čitanja i-tog člana niza iz memorije keširana i naredna tri pa se operacije povećavanja odvijaju znatno brže. Odmotavanje petlji ima efekta samo ako su operacije koje će se odvijati tokom jedne iteracije petlje međusobno nezavisne jer ih u tom slučaju pro</w:t>
+        <w:t>djelemičnim odmotavanjem petlje gdje se sada uzastopno odvijaju po četiri operacije uvećava</w:t>
+      </w:r>
+      <w:r>
+        <w:rPr>
+          <w:rFonts w:ascii="Times New Roman" w:hAnsi="Times New Roman" w:cs="Times New Roman"/>
+          <w:lang w:val="sr-Latn-RS"/>
+        </w:rPr>
+        <w:t>nja članova niza. Drugi blok kod</w:t>
+      </w:r>
+      <w:r>
+        <w:rPr>
+          <w:rFonts w:ascii="Times New Roman" w:hAnsi="Times New Roman" w:cs="Times New Roman"/>
+          <w:lang w:val="sr-Latn-RS"/>
+        </w:rPr>
+        <w:t>a je</w:t>
+      </w:r>
+      <w:r>
+        <w:rPr>
+          <w:rFonts w:ascii="Times New Roman" w:hAnsi="Times New Roman" w:cs="Times New Roman"/>
+          <w:lang w:val="sr-Latn-RS"/>
+        </w:rPr>
+        <w:t xml:space="preserve"> još bolje</w:t>
+      </w:r>
+      <w:r>
+        <w:rPr>
+          <w:rFonts w:ascii="Times New Roman" w:hAnsi="Times New Roman" w:cs="Times New Roman"/>
+          <w:lang w:val="sr-Latn-RS"/>
+        </w:rPr>
+        <w:t xml:space="preserve"> optimizovan ako uzmemo u obzir da su nakon čitanja i-tog člana niza iz memorije keširana i naredna tri pa se operacije povećavanja odvijaju znatno brže. Odmotavanje petlji ima efekta samo ako su operacije koje će se odvijati tokom jedne iteracije petlje međusobno nezavisne jer ih u tom slučaju pro</w:t>
       </w:r>
       <w:r>
         <w:rPr>
@@ -18661,7 +19188,7 @@
           <w:rFonts w:ascii="Times New Roman" w:hAnsi="Times New Roman" w:cs="Times New Roman"/>
         </w:rPr>
       </w:pPr>
-      <w:bookmarkStart w:id="25" w:name="_Toc25650811"/>
+      <w:bookmarkStart w:id="24" w:name="_Toc26886710"/>
       <w:r>
         <w:rPr>
           <w:rFonts w:ascii="Times New Roman" w:hAnsi="Times New Roman" w:cs="Times New Roman"/>
@@ -18686,7 +19213,7 @@
         </w:rPr>
         <w:t>Optimizacije na nivou Processor SDK frejmvorka</w:t>
       </w:r>
-      <w:bookmarkEnd w:id="25"/>
+      <w:bookmarkEnd w:id="24"/>
     </w:p>
     <w:p>
       <w:pPr>
@@ -19411,7 +19938,13 @@
               <w:rPr>
                 <w:rFonts w:ascii="Times New Roman" w:hAnsi="Times New Roman" w:cs="Times New Roman"/>
               </w:rPr>
-              <w:t>ključnu riječ za male funckije</w:t>
+              <w:t>ključnu riječ za male funkc</w:t>
+            </w:r>
+            <w:r>
+              <w:rPr>
+                <w:rFonts w:ascii="Times New Roman" w:hAnsi="Times New Roman" w:cs="Times New Roman"/>
+              </w:rPr>
+              <w:t>ije</w:t>
             </w:r>
           </w:p>
           <w:p>
@@ -19787,7 +20320,19 @@
         <w:rPr>
           <w:rFonts w:ascii="Times New Roman" w:hAnsi="Times New Roman" w:cs="Times New Roman"/>
         </w:rPr>
-        <w:t xml:space="preserve">U nastavku poglavlja dat je pregled korištenih optimizacija na nivou Processor SDK frejmvorka koje uključuju: upotrebu intrinzika, DMA kopiranje, upotrebu programskih pragma direktiva, poravnanje memorijskih adreska uz pomoć </w:t>
+        <w:t>U nastavku poglavlja dat je pregled korištenih optimizacija na nivou Processor SDK frejmvorka koje uključuju: upotrebu intrinzika, DMA kopiranje, upotrebu programskih pragma direktiv</w:t>
+      </w:r>
+      <w:r>
+        <w:rPr>
+          <w:rFonts w:ascii="Times New Roman" w:hAnsi="Times New Roman" w:cs="Times New Roman"/>
+        </w:rPr>
+        <w:t>a, poravnanje memorijskih adres</w:t>
+      </w:r>
+      <w:r>
+        <w:rPr>
+          <w:rFonts w:ascii="Times New Roman" w:hAnsi="Times New Roman" w:cs="Times New Roman"/>
+        </w:rPr>
+        <w:t xml:space="preserve">a uz pomoć </w:t>
       </w:r>
       <w:r>
         <w:rPr>
@@ -19862,7 +20407,7 @@
           <w:rFonts w:ascii="Times New Roman" w:hAnsi="Times New Roman" w:cs="Times New Roman"/>
         </w:rPr>
       </w:pPr>
-      <w:bookmarkStart w:id="26" w:name="_Toc25650812"/>
+      <w:bookmarkStart w:id="25" w:name="_Toc26886711"/>
       <w:r>
         <w:rPr>
           <w:rFonts w:ascii="Times New Roman" w:hAnsi="Times New Roman" w:cs="Times New Roman"/>
@@ -19894,7 +20439,7 @@
         </w:rPr>
         <w:t xml:space="preserve"> intrinzika</w:t>
       </w:r>
-      <w:bookmarkEnd w:id="26"/>
+      <w:bookmarkEnd w:id="25"/>
     </w:p>
     <w:p>
       <w:pPr>
@@ -19938,7 +20483,19 @@
         <w:rPr>
           <w:rFonts w:ascii="Times New Roman" w:hAnsi="Times New Roman" w:cs="Times New Roman"/>
         </w:rPr>
-        <w:t xml:space="preserve"> ili intrinzici (kako će biti oslovaljavani u nastavku rada) jesu funkcije koje su ugrađene u kompajler. Ako se funkcija smatra intrinzikom, izvorni kod te funckije posmatra se kao </w:t>
+        <w:t xml:space="preserve"> ili intrinzici (kako će biti oslovaljavani u nastavku rada) jesu funkcije koje su ugrađene u kompajler. Ako se funkcija smatra i</w:t>
+      </w:r>
+      <w:r>
+        <w:rPr>
+          <w:rFonts w:ascii="Times New Roman" w:hAnsi="Times New Roman" w:cs="Times New Roman"/>
+        </w:rPr>
+        <w:t>ntrinzikom, izvorni kod te funkc</w:t>
+      </w:r>
+      <w:r>
+        <w:rPr>
+          <w:rFonts w:ascii="Times New Roman" w:hAnsi="Times New Roman" w:cs="Times New Roman"/>
+        </w:rPr>
+        <w:t xml:space="preserve">ije posmatra se kao </w:t>
       </w:r>
       <w:r>
         <w:rPr>
@@ -19964,7 +20521,25 @@
         <w:rPr>
           <w:rFonts w:ascii="Times New Roman" w:hAnsi="Times New Roman" w:cs="Times New Roman"/>
         </w:rPr>
-        <w:t xml:space="preserve">prilikom poziva standardne funckije i dozvoljava da se visoko efikanse mašinske instrukcije emtuju kroz poziv datog intrinzika. Intrinzik je često brži i od </w:t>
+        <w:t>prilikom poziva standardne funkc</w:t>
+      </w:r>
+      <w:r>
+        <w:rPr>
+          <w:rFonts w:ascii="Times New Roman" w:hAnsi="Times New Roman" w:cs="Times New Roman"/>
+        </w:rPr>
+        <w:t>ije i dozvoljava da se visoko efikanse mašinske instrukcije em</w:t>
+      </w:r>
+      <w:r>
+        <w:rPr>
+          <w:rFonts w:ascii="Times New Roman" w:hAnsi="Times New Roman" w:cs="Times New Roman"/>
+        </w:rPr>
+        <w:t>i</w:t>
+      </w:r>
+      <w:r>
+        <w:rPr>
+          <w:rFonts w:ascii="Times New Roman" w:hAnsi="Times New Roman" w:cs="Times New Roman"/>
+        </w:rPr>
+        <w:t xml:space="preserve">tuju kroz poziv datog intrinzika. Intrinzik je često brži i od </w:t>
       </w:r>
       <w:r>
         <w:rPr>
@@ -20334,7 +20909,21 @@
                 <w:rFonts w:ascii="Times New Roman" w:hAnsi="Times New Roman" w:cs="Times New Roman"/>
                 <w:lang w:val="sr-Latn-RS"/>
               </w:rPr>
-              <w:t xml:space="preserve">omogućava raspakivanje dvije neoznačene osmobitne vrijenosti gornjeg dijela četvorobajtnog podatka u jedan neoznačeni šesnaestobitni pakovani podatak. Korišteno da bi se rezultati osmobitnih operacija kombinovali </w:t>
+              <w:t>omogućava raspakivanje dvije neoznačene osmobitne vrije</w:t>
+            </w:r>
+            <w:r>
+              <w:rPr>
+                <w:rFonts w:ascii="Times New Roman" w:hAnsi="Times New Roman" w:cs="Times New Roman"/>
+                <w:lang w:val="sr-Latn-RS"/>
+              </w:rPr>
+              <w:t>d</w:t>
+            </w:r>
+            <w:r>
+              <w:rPr>
+                <w:rFonts w:ascii="Times New Roman" w:hAnsi="Times New Roman" w:cs="Times New Roman"/>
+                <w:lang w:val="sr-Latn-RS"/>
+              </w:rPr>
+              <w:t xml:space="preserve">nosti gornjeg dijela četvorobajtnog podatka u jedan neoznačeni šesnaestobitni pakovani podatak. Korišteno da bi se rezultati osmobitnih operacija kombinovali </w:t>
             </w:r>
             <w:r>
               <w:rPr>
@@ -20401,7 +20990,21 @@
                 <w:rFonts w:ascii="Times New Roman" w:hAnsi="Times New Roman" w:cs="Times New Roman"/>
                 <w:lang w:val="sr-Latn-RS"/>
               </w:rPr>
-              <w:t>omogućava raspakivanje dvije neoznačene osmobitne vrijenosti donjeg dijela četvorobajtnog podatka u jedan neoznačeni šesnaestobitni pakovani podatak. Korišteno da bi se rezultati osmobitnih operacija kombinovali u šesneastobitne podatke.</w:t>
+              <w:t>omogućava raspakivanje dvije neoznačene osmobitne vrije</w:t>
+            </w:r>
+            <w:r>
+              <w:rPr>
+                <w:rFonts w:ascii="Times New Roman" w:hAnsi="Times New Roman" w:cs="Times New Roman"/>
+                <w:lang w:val="sr-Latn-RS"/>
+              </w:rPr>
+              <w:t>d</w:t>
+            </w:r>
+            <w:r>
+              <w:rPr>
+                <w:rFonts w:ascii="Times New Roman" w:hAnsi="Times New Roman" w:cs="Times New Roman"/>
+                <w:lang w:val="sr-Latn-RS"/>
+              </w:rPr>
+              <w:t>nosti donjeg dijela četvorobajtnog podatka u jedan neoznačeni šesnaestobitni pakovani podatak. Korišteno da bi se rezultati osmobitnih operacija kombinovali u šesneastobitne podatke.</w:t>
             </w:r>
           </w:p>
           <w:p>
@@ -20579,7 +21182,7 @@
           <w:rFonts w:ascii="Times New Roman" w:hAnsi="Times New Roman" w:cs="Times New Roman"/>
         </w:rPr>
       </w:pPr>
-      <w:bookmarkStart w:id="27" w:name="_Toc25650813"/>
+      <w:bookmarkStart w:id="26" w:name="_Toc26886712"/>
       <w:r>
         <w:rPr>
           <w:rFonts w:ascii="Times New Roman" w:hAnsi="Times New Roman" w:cs="Times New Roman"/>
@@ -20605,7 +21208,7 @@
         </w:rPr>
         <w:t>DMA kopiranje</w:t>
       </w:r>
-      <w:bookmarkEnd w:id="27"/>
+      <w:bookmarkEnd w:id="26"/>
     </w:p>
     <w:p>
       <w:pPr>
@@ -20735,7 +21338,21 @@
           <w:rFonts w:ascii="Times New Roman" w:hAnsi="Times New Roman" w:cs="Times New Roman"/>
           <w:lang w:val="sr-Latn-RS"/>
         </w:rPr>
-        <w:t xml:space="preserve">DMA kontroler dostupan na TMS320C66x procesoru posjeduje četiri kanala i tako dozvoljava da se četiri različita konteksta dovijaju istovremeno. </w:t>
+        <w:t xml:space="preserve">DMA kontroler dostupan na TMS320C66x procesoru posjeduje četiri kanala i tako dozvoljava da </w:t>
+      </w:r>
+      <w:r>
+        <w:rPr>
+          <w:rFonts w:ascii="Times New Roman" w:hAnsi="Times New Roman" w:cs="Times New Roman"/>
+          <w:lang w:val="sr-Latn-RS"/>
+        </w:rPr>
+        <w:t>se četiri različita konteksta od</w:t>
+      </w:r>
+      <w:r>
+        <w:rPr>
+          <w:rFonts w:ascii="Times New Roman" w:hAnsi="Times New Roman" w:cs="Times New Roman"/>
+          <w:lang w:val="sr-Latn-RS"/>
+        </w:rPr>
+        <w:t xml:space="preserve">vijaju istovremeno. </w:t>
       </w:r>
     </w:p>
     <w:p>
@@ -20914,7 +21531,7 @@
           <w:rFonts w:ascii="Times New Roman" w:hAnsi="Times New Roman" w:cs="Times New Roman"/>
         </w:rPr>
       </w:pPr>
-      <w:bookmarkStart w:id="28" w:name="_Toc25650814"/>
+      <w:bookmarkStart w:id="27" w:name="_Toc26886713"/>
       <w:r>
         <w:rPr>
           <w:rFonts w:ascii="Times New Roman" w:hAnsi="Times New Roman" w:cs="Times New Roman"/>
@@ -20945,7 +21562,7 @@
         </w:rPr>
         <w:t xml:space="preserve"> pragma direktiva</w:t>
       </w:r>
-      <w:bookmarkEnd w:id="28"/>
+      <w:bookmarkEnd w:id="27"/>
     </w:p>
     <w:p>
       <w:pPr>
@@ -21237,7 +21854,7 @@
           <w:rFonts w:ascii="Times New Roman" w:hAnsi="Times New Roman" w:cs="Times New Roman"/>
         </w:rPr>
       </w:pPr>
-      <w:bookmarkStart w:id="29" w:name="_Toc25650815"/>
+      <w:bookmarkStart w:id="28" w:name="_Toc26886714"/>
       <w:r>
         <w:rPr>
           <w:rFonts w:ascii="Times New Roman" w:hAnsi="Times New Roman" w:cs="Times New Roman"/>
@@ -21268,7 +21885,7 @@
         </w:rPr>
         <w:t>Poravnjanje memorijskih adresa uz _nassert</w:t>
       </w:r>
-      <w:bookmarkEnd w:id="29"/>
+      <w:bookmarkEnd w:id="28"/>
     </w:p>
     <w:p>
       <w:pPr>
@@ -21524,7 +22141,7 @@
           <w:rFonts w:ascii="Times New Roman" w:hAnsi="Times New Roman" w:cs="Times New Roman"/>
         </w:rPr>
       </w:pPr>
-      <w:bookmarkStart w:id="30" w:name="_Toc25650816"/>
+      <w:bookmarkStart w:id="29" w:name="_Toc26886715"/>
       <w:r>
         <w:rPr>
           <w:rFonts w:ascii="Times New Roman" w:hAnsi="Times New Roman" w:cs="Times New Roman"/>
@@ -21548,6 +22165,372 @@
           <w:rFonts w:ascii="Times New Roman" w:hAnsi="Times New Roman" w:cs="Times New Roman"/>
         </w:rPr>
         <w:t>Pisanje inline funkcija</w:t>
+      </w:r>
+      <w:bookmarkEnd w:id="29"/>
+    </w:p>
+    <w:p>
+      <w:pPr>
+        <w:rPr>
+          <w:rFonts w:ascii="Times New Roman" w:hAnsi="Times New Roman" w:cs="Times New Roman"/>
+          <w:lang w:val="sr-Latn-RS"/>
+        </w:rPr>
+      </w:pPr>
+      <w:r>
+        <w:rPr>
+          <w:rFonts w:ascii="Times New Roman" w:hAnsi="Times New Roman" w:cs="Times New Roman"/>
+        </w:rPr>
+        <w:tab/>
+      </w:r>
+      <w:r>
+        <w:rPr>
+          <w:rFonts w:ascii="Times New Roman" w:hAnsi="Times New Roman" w:cs="Times New Roman"/>
+          <w:lang w:val="en-US"/>
+        </w:rPr>
+        <w:t>Razvoj kompleksnih sistema sa velikim brojem funkcionalnosti zahtjeva pisanje modularnog koda i time povla</w:t>
+      </w:r>
+      <w:r>
+        <w:rPr>
+          <w:rFonts w:ascii="Times New Roman" w:hAnsi="Times New Roman" w:cs="Times New Roman"/>
+          <w:lang w:val="sr-Latn-RS"/>
+        </w:rPr>
+        <w:t xml:space="preserve">či pisanje velikog broja funkcija specijalizovane namjene koje se interno pozivaju iz drugih opštijih funkcija. U sistemima čiji procesi nisu striktno ograničeni vremenom izvrašavanja pisanje takvog koda je prihvatljivo. Ali kada se radi o sistemima gdje je vrijeme izvršavanja procesa ograničeno, česti pozivi funkcija mogu značajno usporiti sistem zog takovzvanog </w:t>
+      </w:r>
+      <w:r>
+        <w:rPr>
+          <w:rFonts w:ascii="Times New Roman" w:hAnsi="Times New Roman" w:cs="Times New Roman"/>
+          <w:i/>
+          <w:lang w:val="sr-Latn-RS"/>
+        </w:rPr>
+        <w:t>overhead</w:t>
+      </w:r>
+      <w:r>
+        <w:rPr>
+          <w:rFonts w:ascii="Times New Roman" w:hAnsi="Times New Roman" w:cs="Times New Roman"/>
+          <w:lang w:val="sr-Latn-RS"/>
+        </w:rPr>
+        <w:t xml:space="preserve">a koji se generiše </w:t>
+      </w:r>
+      <w:r>
+        <w:rPr>
+          <w:rFonts w:ascii="Times New Roman" w:hAnsi="Times New Roman" w:cs="Times New Roman"/>
+          <w:lang w:val="sr-Latn-RS"/>
+        </w:rPr>
+        <w:t>iz razloga što svaki poziv funkc</w:t>
+      </w:r>
+      <w:r>
+        <w:rPr>
+          <w:rFonts w:ascii="Times New Roman" w:hAnsi="Times New Roman" w:cs="Times New Roman"/>
+          <w:lang w:val="sr-Latn-RS"/>
+        </w:rPr>
+        <w:t xml:space="preserve">ije sa sobom povlači cijelu proceduru kreiranja pozivnog steka, </w:t>
+      </w:r>
+      <w:r>
+        <w:rPr>
+          <w:rFonts w:ascii="Times New Roman" w:hAnsi="Times New Roman" w:cs="Times New Roman"/>
+          <w:lang w:val="sr-Latn-RS"/>
+        </w:rPr>
+        <w:t>prenosa parametara u poziv funkc</w:t>
+      </w:r>
+      <w:r>
+        <w:rPr>
+          <w:rFonts w:ascii="Times New Roman" w:hAnsi="Times New Roman" w:cs="Times New Roman"/>
+          <w:lang w:val="sr-Latn-RS"/>
+        </w:rPr>
+        <w:t>ije, kao i skidanja funkcije sa pozvinog steka i skidanje povratnih parametara sa steka.</w:t>
+      </w:r>
+    </w:p>
+    <w:p>
+      <w:pPr>
+        <w:rPr>
+          <w:rFonts w:ascii="Times New Roman" w:hAnsi="Times New Roman" w:cs="Times New Roman"/>
+          <w:lang w:val="sr-Latn-RS"/>
+        </w:rPr>
+      </w:pPr>
+    </w:p>
+    <w:p>
+      <w:pPr>
+        <w:rPr>
+          <w:rFonts w:ascii="Times New Roman" w:hAnsi="Times New Roman" w:cs="Times New Roman"/>
+          <w:lang w:val="sr-Latn-RS"/>
+        </w:rPr>
+      </w:pPr>
+      <w:r>
+        <w:rPr>
+          <w:rFonts w:ascii="Times New Roman" w:hAnsi="Times New Roman" w:cs="Times New Roman"/>
+          <w:lang w:val="sr-Latn-RS"/>
+        </w:rPr>
+        <w:tab/>
+        <w:t xml:space="preserve">Rješenje za ovaj problem jeste </w:t>
+      </w:r>
+      <w:r>
+        <w:rPr>
+          <w:rFonts w:ascii="Times New Roman" w:hAnsi="Times New Roman" w:cs="Times New Roman"/>
+          <w:i/>
+          <w:lang w:val="sr-Latn-RS"/>
+        </w:rPr>
+        <w:t xml:space="preserve">inline </w:t>
+      </w:r>
+      <w:r>
+        <w:rPr>
+          <w:rFonts w:ascii="Times New Roman" w:hAnsi="Times New Roman" w:cs="Times New Roman"/>
+          <w:lang w:val="sr-Latn-RS"/>
+        </w:rPr>
+        <w:t>ključna riječ ko</w:t>
+      </w:r>
+      <w:r>
+        <w:rPr>
+          <w:rFonts w:ascii="Times New Roman" w:hAnsi="Times New Roman" w:cs="Times New Roman"/>
+          <w:lang w:val="sr-Latn-RS"/>
+        </w:rPr>
+        <w:t>ja se navodi ispred naziva funkc</w:t>
+      </w:r>
+      <w:r>
+        <w:rPr>
+          <w:rFonts w:ascii="Times New Roman" w:hAnsi="Times New Roman" w:cs="Times New Roman"/>
+          <w:lang w:val="sr-Latn-RS"/>
+        </w:rPr>
+        <w:t xml:space="preserve">ije pri definisanju iste. Ključna riječ </w:t>
+      </w:r>
+      <w:r>
+        <w:rPr>
+          <w:rFonts w:ascii="Times New Roman" w:hAnsi="Times New Roman" w:cs="Times New Roman"/>
+          <w:i/>
+          <w:lang w:val="sr-Latn-RS"/>
+        </w:rPr>
+        <w:t xml:space="preserve">inline </w:t>
+      </w:r>
+      <w:r>
+        <w:rPr>
+          <w:rFonts w:ascii="Times New Roman" w:hAnsi="Times New Roman" w:cs="Times New Roman"/>
+          <w:lang w:val="sr-Latn-RS"/>
+        </w:rPr>
+        <w:t xml:space="preserve">govori kompajleru da </w:t>
+      </w:r>
+      <w:r>
+        <w:rPr>
+          <w:rFonts w:ascii="Times New Roman" w:hAnsi="Times New Roman" w:cs="Times New Roman"/>
+          <w:lang w:val="sr-Latn-RS"/>
+        </w:rPr>
+        <w:t xml:space="preserve">kod pozivane funkcije direktno </w:t>
+      </w:r>
+      <w:r>
+        <w:rPr>
+          <w:rFonts w:ascii="Times New Roman" w:hAnsi="Times New Roman" w:cs="Times New Roman"/>
+          <w:lang w:val="sr-Latn-RS"/>
+        </w:rPr>
+        <w:t>ugradi na mjesto odakle se funkc</w:t>
+      </w:r>
+      <w:r>
+        <w:rPr>
+          <w:rFonts w:ascii="Times New Roman" w:hAnsi="Times New Roman" w:cs="Times New Roman"/>
+          <w:lang w:val="sr-Latn-RS"/>
+        </w:rPr>
+        <w:t xml:space="preserve">ija poziva i na taj način izbjegne </w:t>
+      </w:r>
+      <w:r>
+        <w:rPr>
+          <w:rFonts w:ascii="Times New Roman" w:hAnsi="Times New Roman" w:cs="Times New Roman"/>
+          <w:i/>
+          <w:lang w:val="sr-Latn-RS"/>
+        </w:rPr>
+        <w:t xml:space="preserve">overhead </w:t>
+      </w:r>
+      <w:r>
+        <w:rPr>
+          <w:rFonts w:ascii="Times New Roman" w:hAnsi="Times New Roman" w:cs="Times New Roman"/>
+          <w:lang w:val="sr-Latn-RS"/>
+        </w:rPr>
+        <w:t xml:space="preserve">koji sa sobom nosi stvarni poziv funkcije. Preporuka je da se </w:t>
+      </w:r>
+      <w:r>
+        <w:rPr>
+          <w:rFonts w:ascii="Times New Roman" w:hAnsi="Times New Roman" w:cs="Times New Roman"/>
+          <w:i/>
+          <w:lang w:val="sr-Latn-RS"/>
+        </w:rPr>
+        <w:t xml:space="preserve">inline </w:t>
+      </w:r>
+      <w:r>
+        <w:rPr>
+          <w:rFonts w:ascii="Times New Roman" w:hAnsi="Times New Roman" w:cs="Times New Roman"/>
+          <w:lang w:val="sr-Latn-RS"/>
+        </w:rPr>
+        <w:t>koris</w:t>
+      </w:r>
+      <w:r>
+        <w:rPr>
+          <w:rFonts w:ascii="Times New Roman" w:hAnsi="Times New Roman" w:cs="Times New Roman"/>
+          <w:lang w:val="sr-Latn-RS"/>
+        </w:rPr>
+        <w:t xml:space="preserve">ti za jednostavne funkcije koje se često pozivaju. Kompromis na koji se </w:t>
+      </w:r>
+      <w:r>
+        <w:rPr>
+          <w:rFonts w:ascii="Times New Roman" w:hAnsi="Times New Roman" w:cs="Times New Roman"/>
+          <w:lang w:val="sr-Latn-RS"/>
+        </w:rPr>
+        <w:lastRenderedPageBreak/>
+        <w:t xml:space="preserve">pristaje kada se koristi </w:t>
+      </w:r>
+      <w:r>
+        <w:rPr>
+          <w:rFonts w:ascii="Times New Roman" w:hAnsi="Times New Roman" w:cs="Times New Roman"/>
+          <w:i/>
+          <w:lang w:val="sr-Latn-RS"/>
+        </w:rPr>
+        <w:t xml:space="preserve">inline </w:t>
+      </w:r>
+      <w:r>
+        <w:rPr>
+          <w:rFonts w:ascii="Times New Roman" w:hAnsi="Times New Roman" w:cs="Times New Roman"/>
+          <w:lang w:val="sr-Latn-RS"/>
+        </w:rPr>
+        <w:t xml:space="preserve">ključna riječ jeste dobitak na brzini izvršavanja po cijeni veće dužine generisanog koda od strane kompajlera. Bitno je naglasiti da, kao i sve ostale specijalizovane ključne riječi, </w:t>
+      </w:r>
+      <w:r>
+        <w:rPr>
+          <w:rFonts w:ascii="Times New Roman" w:hAnsi="Times New Roman" w:cs="Times New Roman"/>
+          <w:i/>
+          <w:lang w:val="sr-Latn-RS"/>
+        </w:rPr>
+        <w:t xml:space="preserve">inline </w:t>
+      </w:r>
+      <w:r>
+        <w:rPr>
+          <w:rFonts w:ascii="Times New Roman" w:hAnsi="Times New Roman" w:cs="Times New Roman"/>
+          <w:lang w:val="sr-Latn-RS"/>
+        </w:rPr>
+        <w:t xml:space="preserve">samo nagovještava kompajleru da bi trebao da ugradi kod pozvane funkcije na mjesto odakle je pozvana, a krajnji ishod zavisi od kompajlera i zaključka koji on donosi nakon detaljne analize koda. </w:t>
+      </w:r>
+    </w:p>
+    <w:p>
+      <w:pPr>
+        <w:rPr>
+          <w:rFonts w:ascii="Times New Roman" w:hAnsi="Times New Roman" w:cs="Times New Roman"/>
+          <w:lang w:val="sr-Latn-RS"/>
+        </w:rPr>
+      </w:pPr>
+      <w:r>
+        <w:rPr>
+          <w:rFonts w:ascii="Times New Roman" w:hAnsi="Times New Roman" w:cs="Times New Roman"/>
+          <w:lang w:val="sr-Latn-RS"/>
+        </w:rPr>
+        <w:tab/>
+        <w:t>Primjer primjene</w:t>
+      </w:r>
+      <w:r>
+        <w:rPr>
+          <w:rFonts w:ascii="Times New Roman" w:hAnsi="Times New Roman" w:cs="Times New Roman"/>
+          <w:lang w:val="sr-Latn-RS"/>
+        </w:rPr>
+        <w:t xml:space="preserve"> navedene</w:t>
+      </w:r>
+      <w:r>
+        <w:rPr>
+          <w:rFonts w:ascii="Times New Roman" w:hAnsi="Times New Roman" w:cs="Times New Roman"/>
+          <w:lang w:val="sr-Latn-RS"/>
+        </w:rPr>
+        <w:t xml:space="preserve"> </w:t>
+      </w:r>
+      <w:r>
+        <w:rPr>
+          <w:rFonts w:ascii="Times New Roman" w:hAnsi="Times New Roman" w:cs="Times New Roman"/>
+          <w:i/>
+          <w:lang w:val="sr-Latn-RS"/>
+        </w:rPr>
+        <w:t xml:space="preserve">inline </w:t>
+      </w:r>
+      <w:r>
+        <w:rPr>
+          <w:rFonts w:ascii="Times New Roman" w:hAnsi="Times New Roman" w:cs="Times New Roman"/>
+          <w:lang w:val="sr-Latn-RS"/>
+        </w:rPr>
+        <w:t xml:space="preserve">optimizacije dat je u Prilogu 2 gdje je funkcija </w:t>
+      </w:r>
+      <w:r>
+        <w:rPr>
+          <w:rFonts w:ascii="Times New Roman" w:hAnsi="Times New Roman" w:cs="Times New Roman"/>
+          <w:i/>
+          <w:lang w:val="sr-Latn-RS"/>
+        </w:rPr>
+        <w:t xml:space="preserve">calculateSumOfAbsoluteDifferences </w:t>
+      </w:r>
+      <w:r>
+        <w:rPr>
+          <w:rFonts w:ascii="Times New Roman" w:hAnsi="Times New Roman" w:cs="Times New Roman"/>
+          <w:lang w:val="sr-Latn-RS"/>
+        </w:rPr>
+        <w:t xml:space="preserve">proglašena kao </w:t>
+      </w:r>
+      <w:r>
+        <w:rPr>
+          <w:rFonts w:ascii="Times New Roman" w:hAnsi="Times New Roman" w:cs="Times New Roman"/>
+          <w:i/>
+          <w:lang w:val="sr-Latn-RS"/>
+        </w:rPr>
+        <w:t xml:space="preserve">inline </w:t>
+      </w:r>
+      <w:r>
+        <w:rPr>
+          <w:rFonts w:ascii="Times New Roman" w:hAnsi="Times New Roman" w:cs="Times New Roman"/>
+          <w:lang w:val="sr-Latn-RS"/>
+        </w:rPr>
+        <w:t xml:space="preserve">iz razloga što obavlja jednostavne aritmetičke operacije i interno ne vrši pozive </w:t>
+      </w:r>
+      <w:r>
+        <w:rPr>
+          <w:rFonts w:ascii="Times New Roman" w:hAnsi="Times New Roman" w:cs="Times New Roman"/>
+          <w:lang w:val="sr-Latn-RS"/>
+        </w:rPr>
+        <w:t xml:space="preserve">prema drugim funkcijama (pozivaju se intrinzici koji su takođe </w:t>
+      </w:r>
+      <w:r>
+        <w:rPr>
+          <w:rFonts w:ascii="Times New Roman" w:hAnsi="Times New Roman" w:cs="Times New Roman"/>
+          <w:i/>
+          <w:lang w:val="sr-Latn-RS"/>
+        </w:rPr>
+        <w:t>inline</w:t>
+      </w:r>
+      <w:r>
+        <w:rPr>
+          <w:rFonts w:ascii="Times New Roman" w:hAnsi="Times New Roman" w:cs="Times New Roman"/>
+          <w:lang w:val="sr-Latn-RS"/>
+        </w:rPr>
+        <w:t xml:space="preserve">). </w:t>
+      </w:r>
+    </w:p>
+    <w:p>
+      <w:pPr>
+        <w:pStyle w:val="Heading3"/>
+        <w:rPr>
+          <w:rFonts w:ascii="Times New Roman" w:hAnsi="Times New Roman" w:cs="Times New Roman"/>
+        </w:rPr>
+      </w:pPr>
+      <w:bookmarkStart w:id="30" w:name="_Toc26886716"/>
+      <w:r>
+        <w:rPr>
+          <w:rFonts w:ascii="Times New Roman" w:hAnsi="Times New Roman" w:cs="Times New Roman"/>
+        </w:rPr>
+        <w:t>6</w:t>
+      </w:r>
+      <w:r>
+        <w:rPr>
+          <w:rFonts w:ascii="Times New Roman" w:hAnsi="Times New Roman" w:cs="Times New Roman"/>
+        </w:rPr>
+        <w:t>.2.6</w:t>
+      </w:r>
+      <w:r>
+        <w:rPr>
+          <w:rFonts w:ascii="Times New Roman" w:hAnsi="Times New Roman" w:cs="Times New Roman"/>
+        </w:rPr>
+        <w:tab/>
+      </w:r>
+      <w:r>
+        <w:rPr>
+          <w:rFonts w:ascii="Times New Roman" w:hAnsi="Times New Roman" w:cs="Times New Roman"/>
+        </w:rPr>
+        <w:t>Upotreba restrict ključne riječi</w:t>
       </w:r>
       <w:bookmarkEnd w:id="30"/>
     </w:p>
@@ -21555,7 +22538,6 @@
       <w:pPr>
         <w:rPr>
           <w:rFonts w:ascii="Times New Roman" w:hAnsi="Times New Roman" w:cs="Times New Roman"/>
-          <w:lang w:val="sr-Latn-RS"/>
         </w:rPr>
       </w:pPr>
       <w:r>
@@ -21567,334 +22549,25 @@
       <w:r>
         <w:rPr>
           <w:rFonts w:ascii="Times New Roman" w:hAnsi="Times New Roman" w:cs="Times New Roman"/>
-          <w:lang w:val="en-US"/>
-        </w:rPr>
-        <w:t>Razvoj kompleksnih sistema sa velikim brojem funkcionalnosti zahtjeva pisanje modularnog koda i time povla</w:t>
-      </w:r>
-      <w:r>
-        <w:rPr>
-          <w:rFonts w:ascii="Times New Roman" w:hAnsi="Times New Roman" w:cs="Times New Roman"/>
-          <w:lang w:val="sr-Latn-RS"/>
-        </w:rPr>
-        <w:t xml:space="preserve">či pisanje velikog broja funkcija specijalizovane namjene koje se interno pozivaju iz drugih opštijih funkcija. U sistemima čiji procesi nisu striktno ograničeni vremenom izvrašavanja pisanje takvog koda je prihvatljivo. Ali kada se radi o sistemima gdje je vrijeme izvršavanja procesa ograničeno, česti pozivi funkcija mogu značajno usporiti sistem zog takovzvanog </w:t>
+        </w:rPr>
+        <w:t>Da bi se dod</w:t>
+      </w:r>
+      <w:r>
+        <w:rPr>
+          <w:rFonts w:ascii="Times New Roman" w:hAnsi="Times New Roman" w:cs="Times New Roman"/>
+        </w:rPr>
+        <w:t>atno pomoglo kompajleru da pred</w:t>
+      </w:r>
+      <w:r>
+        <w:rPr>
+          <w:rFonts w:ascii="Times New Roman" w:hAnsi="Times New Roman" w:cs="Times New Roman"/>
+        </w:rPr>
+        <w:t xml:space="preserve">vidi memorijske zavisnosti moguće je označiti neki pokazivač, referencu ili niz ključnom riječi </w:t>
       </w:r>
       <w:r>
         <w:rPr>
           <w:rFonts w:ascii="Times New Roman" w:hAnsi="Times New Roman" w:cs="Times New Roman"/>
           <w:i/>
-          <w:lang w:val="sr-Latn-RS"/>
-        </w:rPr>
-        <w:t>overhead</w:t>
-      </w:r>
-      <w:r>
-        <w:rPr>
-          <w:rFonts w:ascii="Times New Roman" w:hAnsi="Times New Roman" w:cs="Times New Roman"/>
-          <w:lang w:val="sr-Latn-RS"/>
-        </w:rPr>
-        <w:t>a koji se generiše iz razloga što svaki poziv funckije sa sobom povlači cijelu proceduru kreiranja pozivnog steka, prenosa parametara u poziv funckije, kao i skidanja funkcije sa pozvinog steka i skidanje povratnih parametara sa steka.</w:t>
-      </w:r>
-    </w:p>
-    <w:p>
-      <w:pPr>
-        <w:rPr>
-          <w:rFonts w:ascii="Times New Roman" w:hAnsi="Times New Roman" w:cs="Times New Roman"/>
-          <w:lang w:val="sr-Latn-RS"/>
-        </w:rPr>
-      </w:pPr>
-    </w:p>
-    <w:p>
-      <w:pPr>
-        <w:rPr>
-          <w:rFonts w:ascii="Times New Roman" w:hAnsi="Times New Roman" w:cs="Times New Roman"/>
-          <w:lang w:val="sr-Latn-RS"/>
-        </w:rPr>
-      </w:pPr>
-      <w:r>
-        <w:rPr>
-          <w:rFonts w:ascii="Times New Roman" w:hAnsi="Times New Roman" w:cs="Times New Roman"/>
-          <w:lang w:val="sr-Latn-RS"/>
-        </w:rPr>
-        <w:tab/>
-        <w:t xml:space="preserve">Rješenje za ovaj problem jeste </w:t>
-      </w:r>
-      <w:r>
-        <w:rPr>
-          <w:rFonts w:ascii="Times New Roman" w:hAnsi="Times New Roman" w:cs="Times New Roman"/>
-          <w:i/>
-          <w:lang w:val="sr-Latn-RS"/>
-        </w:rPr>
-        <w:t xml:space="preserve">inline </w:t>
-      </w:r>
-      <w:r>
-        <w:rPr>
-          <w:rFonts w:ascii="Times New Roman" w:hAnsi="Times New Roman" w:cs="Times New Roman"/>
-          <w:lang w:val="sr-Latn-RS"/>
-        </w:rPr>
-        <w:t xml:space="preserve">ključna riječ koja se navodi ispred naziva funckije pri definisanju iste. Ključna riječ </w:t>
-      </w:r>
-      <w:r>
-        <w:rPr>
-          <w:rFonts w:ascii="Times New Roman" w:hAnsi="Times New Roman" w:cs="Times New Roman"/>
-          <w:i/>
-          <w:lang w:val="sr-Latn-RS"/>
-        </w:rPr>
-        <w:t xml:space="preserve">inline </w:t>
-      </w:r>
-      <w:r>
-        <w:rPr>
-          <w:rFonts w:ascii="Times New Roman" w:hAnsi="Times New Roman" w:cs="Times New Roman"/>
-          <w:lang w:val="sr-Latn-RS"/>
-        </w:rPr>
-        <w:t xml:space="preserve">govori kompajleru da </w:t>
-      </w:r>
-      <w:r>
-        <w:rPr>
-          <w:rFonts w:ascii="Times New Roman" w:hAnsi="Times New Roman" w:cs="Times New Roman"/>
-          <w:lang w:val="sr-Latn-RS"/>
-        </w:rPr>
-        <w:t xml:space="preserve">kod pozivane funkcije direktno ugradi na mjesto odakle se funckija poziva i na taj način izbjegne </w:t>
-      </w:r>
-      <w:r>
-        <w:rPr>
-          <w:rFonts w:ascii="Times New Roman" w:hAnsi="Times New Roman" w:cs="Times New Roman"/>
-          <w:i/>
-          <w:lang w:val="sr-Latn-RS"/>
-        </w:rPr>
-        <w:t xml:space="preserve">overhead </w:t>
-      </w:r>
-      <w:r>
-        <w:rPr>
-          <w:rFonts w:ascii="Times New Roman" w:hAnsi="Times New Roman" w:cs="Times New Roman"/>
-          <w:lang w:val="sr-Latn-RS"/>
-        </w:rPr>
-        <w:t xml:space="preserve">koji sa sobom nosi stvarni poziv funkcije. Preporuka je da se </w:t>
-      </w:r>
-      <w:r>
-        <w:rPr>
-          <w:rFonts w:ascii="Times New Roman" w:hAnsi="Times New Roman" w:cs="Times New Roman"/>
-          <w:i/>
-          <w:lang w:val="sr-Latn-RS"/>
-        </w:rPr>
-        <w:t xml:space="preserve">inline </w:t>
-      </w:r>
-      <w:r>
-        <w:rPr>
-          <w:rFonts w:ascii="Times New Roman" w:hAnsi="Times New Roman" w:cs="Times New Roman"/>
-          <w:lang w:val="sr-Latn-RS"/>
-        </w:rPr>
-        <w:t>koris</w:t>
-      </w:r>
-      <w:r>
-        <w:rPr>
-          <w:rFonts w:ascii="Times New Roman" w:hAnsi="Times New Roman" w:cs="Times New Roman"/>
-          <w:lang w:val="sr-Latn-RS"/>
-        </w:rPr>
-        <w:t xml:space="preserve">ti za jednostavne funkcije koje se često pozivaju. Kompromis na koji se </w:t>
-      </w:r>
-      <w:r>
-        <w:rPr>
-          <w:rFonts w:ascii="Times New Roman" w:hAnsi="Times New Roman" w:cs="Times New Roman"/>
-          <w:lang w:val="sr-Latn-RS"/>
-        </w:rPr>
-        <w:lastRenderedPageBreak/>
-        <w:t xml:space="preserve">pristaje kada se koristi </w:t>
-      </w:r>
-      <w:r>
-        <w:rPr>
-          <w:rFonts w:ascii="Times New Roman" w:hAnsi="Times New Roman" w:cs="Times New Roman"/>
-          <w:i/>
-          <w:lang w:val="sr-Latn-RS"/>
-        </w:rPr>
-        <w:t xml:space="preserve">inline </w:t>
-      </w:r>
-      <w:r>
-        <w:rPr>
-          <w:rFonts w:ascii="Times New Roman" w:hAnsi="Times New Roman" w:cs="Times New Roman"/>
-          <w:lang w:val="sr-Latn-RS"/>
-        </w:rPr>
-        <w:t xml:space="preserve">ključna riječ jeste dobitak na brzini izvršavanja po cijeni veće dužine generisanog koda od strane kompajlera. Bitno je naglasiti da, kao i sve ostale specijalizovane ključne riječi, </w:t>
-      </w:r>
-      <w:r>
-        <w:rPr>
-          <w:rFonts w:ascii="Times New Roman" w:hAnsi="Times New Roman" w:cs="Times New Roman"/>
-          <w:i/>
-          <w:lang w:val="sr-Latn-RS"/>
-        </w:rPr>
-        <w:t xml:space="preserve">inline </w:t>
-      </w:r>
-      <w:r>
-        <w:rPr>
-          <w:rFonts w:ascii="Times New Roman" w:hAnsi="Times New Roman" w:cs="Times New Roman"/>
-          <w:lang w:val="sr-Latn-RS"/>
-        </w:rPr>
-        <w:t xml:space="preserve">samo nagovještava kompajleru da bi trebao da ugradi kod pozvane funkcije na mjesto odakle je pozvana, a krajnji ishod zavisi od kompajlera i zaključka koji on donosi nakon detaljne analize koda. </w:t>
-      </w:r>
-    </w:p>
-    <w:p>
-      <w:pPr>
-        <w:rPr>
-          <w:rFonts w:ascii="Times New Roman" w:hAnsi="Times New Roman" w:cs="Times New Roman"/>
-          <w:lang w:val="sr-Latn-RS"/>
-        </w:rPr>
-      </w:pPr>
-      <w:r>
-        <w:rPr>
-          <w:rFonts w:ascii="Times New Roman" w:hAnsi="Times New Roman" w:cs="Times New Roman"/>
-          <w:lang w:val="sr-Latn-RS"/>
-        </w:rPr>
-        <w:tab/>
-        <w:t>Primjer primjene</w:t>
-      </w:r>
-      <w:r>
-        <w:rPr>
-          <w:rFonts w:ascii="Times New Roman" w:hAnsi="Times New Roman" w:cs="Times New Roman"/>
-          <w:lang w:val="sr-Latn-RS"/>
-        </w:rPr>
-        <w:t xml:space="preserve"> navedene</w:t>
-      </w:r>
-      <w:r>
-        <w:rPr>
-          <w:rFonts w:ascii="Times New Roman" w:hAnsi="Times New Roman" w:cs="Times New Roman"/>
-          <w:lang w:val="sr-Latn-RS"/>
-        </w:rPr>
-        <w:t xml:space="preserve"> </w:t>
-      </w:r>
-      <w:r>
-        <w:rPr>
-          <w:rFonts w:ascii="Times New Roman" w:hAnsi="Times New Roman" w:cs="Times New Roman"/>
-          <w:i/>
-          <w:lang w:val="sr-Latn-RS"/>
-        </w:rPr>
-        <w:t xml:space="preserve">inline </w:t>
-      </w:r>
-      <w:r>
-        <w:rPr>
-          <w:rFonts w:ascii="Times New Roman" w:hAnsi="Times New Roman" w:cs="Times New Roman"/>
-          <w:lang w:val="sr-Latn-RS"/>
-        </w:rPr>
-        <w:t xml:space="preserve">optimizacije dat je u Prilogu 2 gdje je funkcija </w:t>
-      </w:r>
-      <w:r>
-        <w:rPr>
-          <w:rFonts w:ascii="Times New Roman" w:hAnsi="Times New Roman" w:cs="Times New Roman"/>
-          <w:i/>
-          <w:lang w:val="sr-Latn-RS"/>
-        </w:rPr>
-        <w:t xml:space="preserve">calculateSumOfAbsoluteDifferences </w:t>
-      </w:r>
-      <w:r>
-        <w:rPr>
-          <w:rFonts w:ascii="Times New Roman" w:hAnsi="Times New Roman" w:cs="Times New Roman"/>
-          <w:lang w:val="sr-Latn-RS"/>
-        </w:rPr>
-        <w:t xml:space="preserve">proglašena kao </w:t>
-      </w:r>
-      <w:r>
-        <w:rPr>
-          <w:rFonts w:ascii="Times New Roman" w:hAnsi="Times New Roman" w:cs="Times New Roman"/>
-          <w:i/>
-          <w:lang w:val="sr-Latn-RS"/>
-        </w:rPr>
-        <w:t xml:space="preserve">inline </w:t>
-      </w:r>
-      <w:r>
-        <w:rPr>
-          <w:rFonts w:ascii="Times New Roman" w:hAnsi="Times New Roman" w:cs="Times New Roman"/>
-          <w:lang w:val="sr-Latn-RS"/>
-        </w:rPr>
-        <w:t xml:space="preserve">iz razloga što obavlja jednostavne aritmetičke operacije i interno ne vrši pozive </w:t>
-      </w:r>
-      <w:r>
-        <w:rPr>
-          <w:rFonts w:ascii="Times New Roman" w:hAnsi="Times New Roman" w:cs="Times New Roman"/>
-          <w:lang w:val="sr-Latn-RS"/>
-        </w:rPr>
-        <w:t xml:space="preserve">prema drugim funkcijama (pozivaju se intrinzici koji su takođe </w:t>
-      </w:r>
-      <w:r>
-        <w:rPr>
-          <w:rFonts w:ascii="Times New Roman" w:hAnsi="Times New Roman" w:cs="Times New Roman"/>
-          <w:i/>
-          <w:lang w:val="sr-Latn-RS"/>
-        </w:rPr>
-        <w:t>inline</w:t>
-      </w:r>
-      <w:r>
-        <w:rPr>
-          <w:rFonts w:ascii="Times New Roman" w:hAnsi="Times New Roman" w:cs="Times New Roman"/>
-          <w:lang w:val="sr-Latn-RS"/>
-        </w:rPr>
-        <w:t xml:space="preserve">). </w:t>
-      </w:r>
-    </w:p>
-    <w:p>
-      <w:pPr>
-        <w:pStyle w:val="Heading3"/>
-        <w:rPr>
-          <w:rFonts w:ascii="Times New Roman" w:hAnsi="Times New Roman" w:cs="Times New Roman"/>
-        </w:rPr>
-      </w:pPr>
-      <w:bookmarkStart w:id="31" w:name="_Toc25650817"/>
-      <w:r>
-        <w:rPr>
-          <w:rFonts w:ascii="Times New Roman" w:hAnsi="Times New Roman" w:cs="Times New Roman"/>
-        </w:rPr>
-        <w:t>6</w:t>
-      </w:r>
-      <w:r>
-        <w:rPr>
-          <w:rFonts w:ascii="Times New Roman" w:hAnsi="Times New Roman" w:cs="Times New Roman"/>
-        </w:rPr>
-        <w:t>.2.6</w:t>
-      </w:r>
-      <w:r>
-        <w:rPr>
-          <w:rFonts w:ascii="Times New Roman" w:hAnsi="Times New Roman" w:cs="Times New Roman"/>
-        </w:rPr>
-        <w:tab/>
-      </w:r>
-      <w:r>
-        <w:rPr>
-          <w:rFonts w:ascii="Times New Roman" w:hAnsi="Times New Roman" w:cs="Times New Roman"/>
-        </w:rPr>
-        <w:t>Upotreba restrict ključne riječi</w:t>
-      </w:r>
-      <w:bookmarkEnd w:id="31"/>
-    </w:p>
-    <w:p>
-      <w:pPr>
-        <w:rPr>
-          <w:rFonts w:ascii="Times New Roman" w:hAnsi="Times New Roman" w:cs="Times New Roman"/>
-        </w:rPr>
-      </w:pPr>
-      <w:r>
-        <w:rPr>
-          <w:rFonts w:ascii="Times New Roman" w:hAnsi="Times New Roman" w:cs="Times New Roman"/>
-        </w:rPr>
-        <w:tab/>
-      </w:r>
-      <w:r>
-        <w:rPr>
-          <w:rFonts w:ascii="Times New Roman" w:hAnsi="Times New Roman" w:cs="Times New Roman"/>
-        </w:rPr>
-        <w:t>Da bi se dod</w:t>
-      </w:r>
-      <w:r>
-        <w:rPr>
-          <w:rFonts w:ascii="Times New Roman" w:hAnsi="Times New Roman" w:cs="Times New Roman"/>
-        </w:rPr>
-        <w:t>atno pomoglo kompajleru da pred</w:t>
-      </w:r>
-      <w:r>
-        <w:rPr>
-          <w:rFonts w:ascii="Times New Roman" w:hAnsi="Times New Roman" w:cs="Times New Roman"/>
-        </w:rPr>
-        <w:t xml:space="preserve">vidi memorijske zavisnosti moguće je označiti neki pokazivač, referencu ili niz ključnom riječi </w:t>
-      </w:r>
-      <w:r>
-        <w:rPr>
-          <w:rFonts w:ascii="Times New Roman" w:hAnsi="Times New Roman" w:cs="Times New Roman"/>
-          <w:i/>
         </w:rPr>
         <w:t>restrict</w:t>
       </w:r>
@@ -21914,7 +22587,19 @@
         <w:rPr>
           <w:rFonts w:ascii="Times New Roman" w:hAnsi="Times New Roman" w:cs="Times New Roman"/>
         </w:rPr>
-        <w:t xml:space="preserve">eru daje garancija da se nekom memorijskom prostoru iz određenog programskog opsega može prsitupiti samo preko referene označene sa </w:t>
+        <w:t xml:space="preserve">eru daje garancija da se nekom memorijskom prostoru iz određenog programskog opsega može prsitupiti samo preko </w:t>
+      </w:r>
+      <w:r>
+        <w:rPr>
+          <w:rFonts w:ascii="Times New Roman" w:hAnsi="Times New Roman" w:cs="Times New Roman"/>
+        </w:rPr>
+        <w:t>reference</w:t>
+      </w:r>
+      <w:r>
+        <w:rPr>
+          <w:rFonts w:ascii="Times New Roman" w:hAnsi="Times New Roman" w:cs="Times New Roman"/>
+        </w:rPr>
+        <w:t xml:space="preserve"> označene sa </w:t>
       </w:r>
       <w:r>
         <w:rPr>
@@ -22279,7 +22964,7 @@
           <w:rFonts w:ascii="Times New Roman" w:hAnsi="Times New Roman" w:cs="Times New Roman"/>
         </w:rPr>
       </w:pPr>
-      <w:bookmarkStart w:id="32" w:name="_Toc25650818"/>
+      <w:bookmarkStart w:id="31" w:name="_Toc26886717"/>
       <w:r>
         <w:rPr>
           <w:rFonts w:ascii="Times New Roman" w:hAnsi="Times New Roman" w:cs="Times New Roman"/>
@@ -22305,7 +22990,7 @@
         </w:rPr>
         <w:t>TESTIRANJE I ANALIZA REZULTATA TESTIRANJA</w:t>
       </w:r>
-      <w:bookmarkEnd w:id="32"/>
+      <w:bookmarkEnd w:id="31"/>
     </w:p>
     <w:p>
       <w:pPr>
@@ -22782,7 +23467,7 @@
           <w:lang w:val="sr-Latn-RS"/>
         </w:rPr>
       </w:pPr>
-      <w:bookmarkStart w:id="33" w:name="_Toc25650819"/>
+      <w:bookmarkStart w:id="32" w:name="_Toc26886718"/>
       <w:r>
         <w:rPr>
           <w:rFonts w:ascii="Times New Roman" w:hAnsi="Times New Roman" w:cs="Times New Roman"/>
@@ -22818,7 +23503,7 @@
         </w:rPr>
         <w:t xml:space="preserve"> optimizacije</w:t>
       </w:r>
-      <w:bookmarkEnd w:id="33"/>
+      <w:bookmarkEnd w:id="32"/>
     </w:p>
     <w:p>
       <w:pPr>
@@ -22998,7 +23683,7 @@
           <w:rFonts w:ascii="Times New Roman" w:hAnsi="Times New Roman" w:cs="Times New Roman"/>
         </w:rPr>
       </w:pPr>
-      <w:bookmarkStart w:id="34" w:name="_Toc25650820"/>
+      <w:bookmarkStart w:id="33" w:name="_Toc26886719"/>
       <w:r>
         <w:rPr>
           <w:rFonts w:ascii="Times New Roman" w:hAnsi="Times New Roman" w:cs="Times New Roman"/>
@@ -23018,7 +23703,7 @@
         <w:tab/>
         <w:t>Optimizacije na nivou algoritma</w:t>
       </w:r>
-      <w:bookmarkEnd w:id="34"/>
+      <w:bookmarkEnd w:id="33"/>
     </w:p>
     <w:p>
       <w:pPr>
@@ -23213,7 +23898,7 @@
           <w:rFonts w:ascii="Times New Roman" w:hAnsi="Times New Roman" w:cs="Times New Roman"/>
         </w:rPr>
       </w:pPr>
-      <w:bookmarkStart w:id="35" w:name="_Toc25650821"/>
+      <w:bookmarkStart w:id="34" w:name="_Toc26886720"/>
       <w:r>
         <w:rPr>
           <w:rFonts w:ascii="Times New Roman" w:hAnsi="Times New Roman" w:cs="Times New Roman"/>
@@ -23238,7 +23923,7 @@
         </w:rPr>
         <w:t>Optimizacije na nivou algoritma i optimizacije na nivou frejmvorka</w:t>
       </w:r>
-      <w:bookmarkEnd w:id="35"/>
+      <w:bookmarkEnd w:id="34"/>
     </w:p>
     <w:p>
       <w:pPr>
@@ -23602,7 +24287,7 @@
           <w:rFonts w:ascii="Times New Roman" w:hAnsi="Times New Roman" w:cs="Times New Roman"/>
         </w:rPr>
       </w:pPr>
-      <w:bookmarkStart w:id="36" w:name="_Toc25650822"/>
+      <w:bookmarkStart w:id="35" w:name="_Toc26886721"/>
       <w:r>
         <w:rPr>
           <w:rFonts w:ascii="Times New Roman" w:hAnsi="Times New Roman" w:cs="Times New Roman"/>
@@ -23627,329 +24312,329 @@
           <w:rFonts w:ascii="Times New Roman" w:hAnsi="Times New Roman" w:cs="Times New Roman"/>
         </w:rPr>
         <w:t>ZAKLJUČAK</w:t>
+      </w:r>
+      <w:bookmarkEnd w:id="35"/>
+    </w:p>
+    <w:p>
+      <w:pPr>
+        <w:rPr>
+          <w:rFonts w:ascii="Times New Roman" w:hAnsi="Times New Roman" w:cs="Times New Roman"/>
+        </w:rPr>
+      </w:pPr>
+    </w:p>
+    <w:p>
+      <w:pPr>
+        <w:rPr>
+          <w:rFonts w:ascii="Times New Roman" w:hAnsi="Times New Roman" w:cs="Times New Roman"/>
+        </w:rPr>
+      </w:pPr>
+      <w:r>
+        <w:rPr>
+          <w:rFonts w:ascii="Times New Roman" w:hAnsi="Times New Roman" w:cs="Times New Roman"/>
+        </w:rPr>
+        <w:tab/>
+      </w:r>
+      <w:r>
+        <w:rPr>
+          <w:rFonts w:ascii="Times New Roman" w:hAnsi="Times New Roman" w:cs="Times New Roman"/>
+        </w:rPr>
+        <w:t>Oblast</w:t>
+      </w:r>
+      <w:r>
+        <w:rPr>
+          <w:rFonts w:ascii="Times New Roman" w:hAnsi="Times New Roman" w:cs="Times New Roman"/>
+        </w:rPr>
+        <w:t xml:space="preserve"> računarskog vida svakodnevno podliježe inovativnim idejama, radovima i implementacijama o kojima je čovjek prije nešto manje od pedeset godina mogao samo razmišljati</w:t>
+      </w:r>
+      <w:r>
+        <w:rPr>
+          <w:rFonts w:ascii="Times New Roman" w:hAnsi="Times New Roman" w:cs="Times New Roman"/>
+        </w:rPr>
+        <w:t>, teoretisati</w:t>
+      </w:r>
+      <w:r>
+        <w:rPr>
+          <w:rFonts w:ascii="Times New Roman" w:hAnsi="Times New Roman" w:cs="Times New Roman"/>
+        </w:rPr>
+        <w:t xml:space="preserve"> i pitati se kada će tako nešto biti moguće, ako ikad. </w:t>
+      </w:r>
+      <w:r>
+        <w:rPr>
+          <w:rFonts w:ascii="Times New Roman" w:hAnsi="Times New Roman" w:cs="Times New Roman"/>
+        </w:rPr>
+        <w:t>Kontinualan</w:t>
+      </w:r>
+      <w:r>
+        <w:rPr>
+          <w:rFonts w:ascii="Times New Roman" w:hAnsi="Times New Roman" w:cs="Times New Roman"/>
+        </w:rPr>
+        <w:t xml:space="preserve"> razvoj i rast industrije hardvera i </w:t>
+      </w:r>
+      <w:r>
+        <w:rPr>
+          <w:rFonts w:ascii="Times New Roman" w:hAnsi="Times New Roman" w:cs="Times New Roman"/>
+        </w:rPr>
+        <w:t>procesne</w:t>
+      </w:r>
+      <w:r>
+        <w:rPr>
+          <w:rFonts w:ascii="Times New Roman" w:hAnsi="Times New Roman" w:cs="Times New Roman"/>
+        </w:rPr>
+        <w:t xml:space="preserve"> moći računara uopšte otvorio je nove puteve razvoja i implementacije rješenja koja se danas smatraju ključnima u polju računarskog vida, bili to raznoliki metodi detekcije objekata, oblika, lic</w:t>
+      </w:r>
+      <w:r>
+        <w:rPr>
+          <w:rFonts w:ascii="Times New Roman" w:hAnsi="Times New Roman" w:cs="Times New Roman"/>
+        </w:rPr>
+        <w:t>a ili pomjeraja, ili čak metodi većeg nivoa komplesnosti kao što je ekstrakcija trodimenzionalnog modela objekata na osnovu fotografija istih. Sve prethodno navedeno naravno ne bi bilo moguće realizovati bez računarske moći koja je danas dostupna.</w:t>
+      </w:r>
+    </w:p>
+    <w:p>
+      <w:pPr>
+        <w:rPr>
+          <w:rFonts w:ascii="Times New Roman" w:hAnsi="Times New Roman" w:cs="Times New Roman"/>
+        </w:rPr>
+      </w:pPr>
+      <w:r>
+        <w:rPr>
+          <w:rFonts w:ascii="Times New Roman" w:hAnsi="Times New Roman" w:cs="Times New Roman"/>
+        </w:rPr>
+        <w:tab/>
+        <w:t>Cilj ovog rada jeste da se suprostavi gore navedenoj tvrdnji i pokaže da se uz detaljno planiranje i im</w:t>
+      </w:r>
+      <w:r>
+        <w:rPr>
+          <w:rFonts w:ascii="Times New Roman" w:hAnsi="Times New Roman" w:cs="Times New Roman"/>
+        </w:rPr>
+        <w:t>p</w:t>
+      </w:r>
+      <w:r>
+        <w:rPr>
+          <w:rFonts w:ascii="Times New Roman" w:hAnsi="Times New Roman" w:cs="Times New Roman"/>
+        </w:rPr>
+        <w:t xml:space="preserve">lementaciju popraćenu </w:t>
+      </w:r>
+      <w:r>
+        <w:rPr>
+          <w:rFonts w:ascii="Times New Roman" w:hAnsi="Times New Roman" w:cs="Times New Roman"/>
+        </w:rPr>
+        <w:t>adekvatnom</w:t>
+      </w:r>
+      <w:r>
+        <w:rPr>
+          <w:rFonts w:ascii="Times New Roman" w:hAnsi="Times New Roman" w:cs="Times New Roman"/>
+        </w:rPr>
+        <w:t xml:space="preserve"> optimizacijom sistema mogu postići zavidni rezultati i performanse čak i na sistemima ograničene računarske snage. </w:t>
+      </w:r>
+      <w:r>
+        <w:rPr>
+          <w:rFonts w:ascii="Times New Roman" w:hAnsi="Times New Roman" w:cs="Times New Roman"/>
+        </w:rPr>
+        <w:t xml:space="preserve">Da bi se </w:t>
+      </w:r>
+      <w:r>
+        <w:rPr>
+          <w:rFonts w:ascii="Times New Roman" w:hAnsi="Times New Roman" w:cs="Times New Roman"/>
+        </w:rPr>
+        <w:t>ova</w:t>
+      </w:r>
+      <w:r>
+        <w:rPr>
+          <w:rFonts w:ascii="Times New Roman" w:hAnsi="Times New Roman" w:cs="Times New Roman"/>
+        </w:rPr>
+        <w:t xml:space="preserve"> tvrdnja pokazala kao tačna, na sistemu TMS320C66x procesorske arhitekture implementiran je sistem za detekciju pomjeraja objekta u videu baziran na metodi estimacije </w:t>
+      </w:r>
+      <w:r>
+        <w:rPr>
+          <w:rFonts w:ascii="Times New Roman" w:hAnsi="Times New Roman" w:cs="Times New Roman"/>
+        </w:rPr>
+        <w:t>pokreta</w:t>
+      </w:r>
+      <w:r>
+        <w:rPr>
+          <w:rFonts w:ascii="Times New Roman" w:hAnsi="Times New Roman" w:cs="Times New Roman"/>
+        </w:rPr>
+        <w:t xml:space="preserve"> uparivanjem blokova. Prvobitna implementacija koja nije bila prilagođena radu na ciljanoj platformi pokazala se loše po pitanju performansi pa je naredni korak bio da se sistem optimizuje za evaluacionu platformu sa ciljem </w:t>
+      </w:r>
+      <w:r>
+        <w:rPr>
+          <w:rFonts w:ascii="Times New Roman" w:hAnsi="Times New Roman" w:cs="Times New Roman"/>
+        </w:rPr>
+        <w:t xml:space="preserve">izvršavnja </w:t>
+      </w:r>
+      <w:r>
+        <w:rPr>
+          <w:rFonts w:ascii="Times New Roman" w:hAnsi="Times New Roman" w:cs="Times New Roman"/>
+        </w:rPr>
+        <w:t>u visokom broju frejmova po sekundi, za video visoke rezolucije koji u sistem dolazi u realnom vremenu.</w:t>
+      </w:r>
+    </w:p>
+    <w:p>
+      <w:pPr>
+        <w:rPr>
+          <w:rFonts w:ascii="Times New Roman" w:hAnsi="Times New Roman" w:cs="Times New Roman"/>
+        </w:rPr>
+      </w:pPr>
+      <w:r>
+        <w:rPr>
+          <w:rFonts w:ascii="Times New Roman" w:hAnsi="Times New Roman" w:cs="Times New Roman"/>
+        </w:rPr>
+        <w:tab/>
+        <w:t>Sistem je prvobitno optimizovan na nivou algoritma gdje je primarni cilj predstavljao detekciju i odbacivanje redudantnih koraka i izračunavanja u algoritmu. Uvedena optimizacija praga poređenja blokova pokazala se kao adekvatna optimizacija koja je znatno unaprijedila performanse sistema po cijeni zanemarljivo manje preciznosti detekcije pomjeraja u slučaju kada s</w:t>
+      </w:r>
+      <w:r>
+        <w:rPr>
+          <w:rFonts w:ascii="Times New Roman" w:hAnsi="Times New Roman" w:cs="Times New Roman"/>
+        </w:rPr>
+        <w:t>u pomjeraji mali i čak i za čov</w:t>
+      </w:r>
+      <w:r>
+        <w:rPr>
+          <w:rFonts w:ascii="Times New Roman" w:hAnsi="Times New Roman" w:cs="Times New Roman"/>
+        </w:rPr>
+        <w:t>jeka teško uočljivi. Takođe je smanjen broj memorijskih alokacija, a gdje god je to bilo moguće, petlje su zamijenjene ponavljanjem niza nezavisnih instrukcija koje se optimizovane izvršavaju u paraleli. Rezultati prve grupe optimizacija pokazali su se zadovoljavajućim i postali su dobra podloga za dalje optimizacije, na nivou razvojnog frejmvorka i arhitekture.</w:t>
+      </w:r>
+      <w:r>
+        <w:rPr>
+          <w:rFonts w:ascii="Times New Roman" w:hAnsi="Times New Roman" w:cs="Times New Roman"/>
+        </w:rPr>
+        <w:t xml:space="preserve"> Druga grupa optimizacija koje uključuju intrinzike, DMA kopiranje, kao i određen broj sugestija kompajleru da se određeni dio koda može optimizovati, podigla je performanse sistema na očekivan</w:t>
+      </w:r>
+      <w:r>
+        <w:rPr>
+          <w:rFonts w:ascii="Times New Roman" w:hAnsi="Times New Roman" w:cs="Times New Roman"/>
+        </w:rPr>
+        <w:t xml:space="preserve"> nivo i time je završen proces optimizacije.</w:t>
+      </w:r>
+    </w:p>
+    <w:p>
+      <w:pPr>
+        <w:rPr>
+          <w:rFonts w:ascii="Times New Roman" w:hAnsi="Times New Roman" w:cs="Times New Roman"/>
+        </w:rPr>
+      </w:pPr>
+      <w:r>
+        <w:rPr>
+          <w:rFonts w:ascii="Times New Roman" w:hAnsi="Times New Roman" w:cs="Times New Roman"/>
+        </w:rPr>
+        <w:tab/>
+        <w:t xml:space="preserve">Rad može biti </w:t>
+      </w:r>
+      <w:r>
+        <w:rPr>
+          <w:rFonts w:ascii="Times New Roman" w:hAnsi="Times New Roman" w:cs="Times New Roman"/>
+        </w:rPr>
+        <w:t>koris</w:t>
+      </w:r>
+      <w:r>
+        <w:rPr>
+          <w:rFonts w:ascii="Times New Roman" w:hAnsi="Times New Roman" w:cs="Times New Roman"/>
+        </w:rPr>
+        <w:t>tan kao referenca za mikro i makro optimizacije sličnih sistema koji se razvijaju za sličnu ili istu procesorsku arhitekturu. Iako je faza optimizacije zaustavljena nakon što je sistem pokazao zadovoljavajuće rezultate, prostor za dodatni napredak sistema postoji u vidu mnogobrojnih optimizacija koje nisu obrađene ovim radom, a među kojima se kao najznačajnije ističu utilizacija višestrukih procesorskih jezgri</w:t>
+      </w:r>
+      <w:r>
+        <w:rPr>
+          <w:rFonts w:ascii="Times New Roman" w:hAnsi="Times New Roman" w:cs="Times New Roman"/>
+        </w:rPr>
+        <w:t xml:space="preserve"> (rad se bazirao na utilizaciji samo jednog DSP jezgra) i</w:t>
+      </w:r>
+      <w:r>
+        <w:rPr>
+          <w:rFonts w:ascii="Times New Roman" w:hAnsi="Times New Roman" w:cs="Times New Roman"/>
+        </w:rPr>
+        <w:t xml:space="preserve"> </w:t>
+      </w:r>
+      <w:r>
+        <w:rPr>
+          <w:rFonts w:ascii="Times New Roman" w:hAnsi="Times New Roman" w:cs="Times New Roman"/>
+        </w:rPr>
+        <w:t>izvršavanje algoritma na videu smanjene rezolucije (</w:t>
+      </w:r>
+      <w:r>
+        <w:rPr>
+          <w:rFonts w:ascii="Times New Roman" w:hAnsi="Times New Roman" w:cs="Times New Roman"/>
+          <w:i/>
+        </w:rPr>
+        <w:t>eng. downscaling</w:t>
+      </w:r>
+      <w:r>
+        <w:rPr>
+          <w:rFonts w:ascii="Times New Roman" w:hAnsi="Times New Roman" w:cs="Times New Roman"/>
+        </w:rPr>
+        <w:t xml:space="preserve">). </w:t>
+      </w:r>
+    </w:p>
+    <w:p>
+      <w:pPr>
+        <w:rPr>
+          <w:rFonts w:ascii="Times New Roman" w:hAnsi="Times New Roman" w:cs="Times New Roman"/>
+        </w:rPr>
+      </w:pPr>
+      <w:r>
+        <w:rPr>
+          <w:rFonts w:ascii="Times New Roman" w:hAnsi="Times New Roman" w:cs="Times New Roman"/>
+        </w:rPr>
+        <w:tab/>
+        <w:t xml:space="preserve"> </w:t>
+      </w:r>
+    </w:p>
+    <w:p>
+      <w:pPr>
+        <w:rPr>
+          <w:rFonts w:ascii="Times New Roman" w:hAnsi="Times New Roman" w:cs="Times New Roman"/>
+        </w:rPr>
+      </w:pPr>
+      <w:r>
+        <w:rPr>
+          <w:rFonts w:ascii="Times New Roman" w:hAnsi="Times New Roman" w:cs="Times New Roman"/>
+        </w:rPr>
+        <w:tab/>
+      </w:r>
+    </w:p>
+    <w:p>
+      <w:pPr>
+        <w:rPr>
+          <w:rFonts w:ascii="Times New Roman" w:hAnsi="Times New Roman" w:cs="Times New Roman"/>
+        </w:rPr>
+      </w:pPr>
+      <w:r>
+        <w:rPr>
+          <w:rFonts w:ascii="Times New Roman" w:hAnsi="Times New Roman" w:cs="Times New Roman"/>
+        </w:rPr>
+        <w:tab/>
+      </w:r>
+    </w:p>
+    <w:p>
+      <w:pPr>
+        <w:pStyle w:val="Heading1"/>
+        <w:rPr>
+          <w:rFonts w:ascii="Times New Roman" w:hAnsi="Times New Roman" w:cs="Times New Roman"/>
+        </w:rPr>
+      </w:pPr>
+      <w:r>
+        <w:rPr>
+          <w:rFonts w:ascii="Times New Roman" w:hAnsi="Times New Roman" w:cs="Times New Roman"/>
+        </w:rPr>
+        <w:br w:type="page"/>
+      </w:r>
+      <w:bookmarkStart w:id="36" w:name="_Toc26886722"/>
+      <w:r>
+        <w:rPr>
+          <w:rFonts w:ascii="Times New Roman" w:hAnsi="Times New Roman" w:cs="Times New Roman"/>
+        </w:rPr>
+        <w:lastRenderedPageBreak/>
+        <w:t>PRILOG</w:t>
       </w:r>
       <w:bookmarkEnd w:id="36"/>
     </w:p>
     <w:p>
       <w:pPr>
-        <w:rPr>
-          <w:rFonts w:ascii="Times New Roman" w:hAnsi="Times New Roman" w:cs="Times New Roman"/>
-        </w:rPr>
-      </w:pPr>
-    </w:p>
-    <w:p>
-      <w:pPr>
-        <w:rPr>
-          <w:rFonts w:ascii="Times New Roman" w:hAnsi="Times New Roman" w:cs="Times New Roman"/>
-        </w:rPr>
-      </w:pPr>
-      <w:r>
-        <w:rPr>
-          <w:rFonts w:ascii="Times New Roman" w:hAnsi="Times New Roman" w:cs="Times New Roman"/>
-        </w:rPr>
-        <w:tab/>
-      </w:r>
-      <w:r>
-        <w:rPr>
-          <w:rFonts w:ascii="Times New Roman" w:hAnsi="Times New Roman" w:cs="Times New Roman"/>
-        </w:rPr>
-        <w:t>Oblast</w:t>
-      </w:r>
-      <w:r>
-        <w:rPr>
-          <w:rFonts w:ascii="Times New Roman" w:hAnsi="Times New Roman" w:cs="Times New Roman"/>
-        </w:rPr>
-        <w:t xml:space="preserve"> računarskog vida svakodnevno podliježe inovativnim idejama, radovima i implementacijama o kojima je čovjek prije nešto manje od pedeset godina mogao samo razmišljati</w:t>
-      </w:r>
-      <w:r>
-        <w:rPr>
-          <w:rFonts w:ascii="Times New Roman" w:hAnsi="Times New Roman" w:cs="Times New Roman"/>
-        </w:rPr>
-        <w:t>, teoretisati</w:t>
-      </w:r>
-      <w:r>
-        <w:rPr>
-          <w:rFonts w:ascii="Times New Roman" w:hAnsi="Times New Roman" w:cs="Times New Roman"/>
-        </w:rPr>
-        <w:t xml:space="preserve"> i pitati se kada će tako nešto biti moguće, ako ikad. </w:t>
-      </w:r>
-      <w:r>
-        <w:rPr>
-          <w:rFonts w:ascii="Times New Roman" w:hAnsi="Times New Roman" w:cs="Times New Roman"/>
-        </w:rPr>
-        <w:t>Kontinualan</w:t>
-      </w:r>
-      <w:r>
-        <w:rPr>
-          <w:rFonts w:ascii="Times New Roman" w:hAnsi="Times New Roman" w:cs="Times New Roman"/>
-        </w:rPr>
-        <w:t xml:space="preserve"> razvoj i rast industrije hardvera i </w:t>
-      </w:r>
-      <w:r>
-        <w:rPr>
-          <w:rFonts w:ascii="Times New Roman" w:hAnsi="Times New Roman" w:cs="Times New Roman"/>
-        </w:rPr>
-        <w:t>procesne</w:t>
-      </w:r>
-      <w:r>
-        <w:rPr>
-          <w:rFonts w:ascii="Times New Roman" w:hAnsi="Times New Roman" w:cs="Times New Roman"/>
-        </w:rPr>
-        <w:t xml:space="preserve"> moći računara uopšte otvorio je nove puteve razvoja i implementacije rješenja koja se danas smatraju ključnima u polju računarskog vida, bili to raznoliki metodi detekcije objekata, oblika, lic</w:t>
-      </w:r>
-      <w:r>
-        <w:rPr>
-          <w:rFonts w:ascii="Times New Roman" w:hAnsi="Times New Roman" w:cs="Times New Roman"/>
-        </w:rPr>
-        <w:t>a ili pomjeraja, ili čak metodi većeg nivoa komplesnosti kao što je ekstrakcija trodimenzionalnog modela objekata na osnovu fotografija istih. Sve prethodno navedeno naravno ne bi bilo moguće realizovati bez računarske moći koja je danas dostupna.</w:t>
-      </w:r>
-    </w:p>
-    <w:p>
-      <w:pPr>
-        <w:rPr>
-          <w:rFonts w:ascii="Times New Roman" w:hAnsi="Times New Roman" w:cs="Times New Roman"/>
-        </w:rPr>
-      </w:pPr>
-      <w:r>
-        <w:rPr>
-          <w:rFonts w:ascii="Times New Roman" w:hAnsi="Times New Roman" w:cs="Times New Roman"/>
-        </w:rPr>
-        <w:tab/>
-        <w:t>Cilj ovog rada jeste da se suprostavi gore navedenoj tvrdnji i pokaže da se uz detaljno planiranje i im</w:t>
-      </w:r>
-      <w:r>
-        <w:rPr>
-          <w:rFonts w:ascii="Times New Roman" w:hAnsi="Times New Roman" w:cs="Times New Roman"/>
-        </w:rPr>
-        <w:t>p</w:t>
-      </w:r>
-      <w:r>
-        <w:rPr>
-          <w:rFonts w:ascii="Times New Roman" w:hAnsi="Times New Roman" w:cs="Times New Roman"/>
-        </w:rPr>
-        <w:t xml:space="preserve">lementaciju popraćenu </w:t>
-      </w:r>
-      <w:r>
-        <w:rPr>
-          <w:rFonts w:ascii="Times New Roman" w:hAnsi="Times New Roman" w:cs="Times New Roman"/>
-        </w:rPr>
-        <w:t>adekvatnom</w:t>
-      </w:r>
-      <w:r>
-        <w:rPr>
-          <w:rFonts w:ascii="Times New Roman" w:hAnsi="Times New Roman" w:cs="Times New Roman"/>
-        </w:rPr>
-        <w:t xml:space="preserve"> optimizacijom sistema mogu postići zavidni rezultati i performanse čak i na sistemima ograničene računarske snage. </w:t>
-      </w:r>
-      <w:r>
-        <w:rPr>
-          <w:rFonts w:ascii="Times New Roman" w:hAnsi="Times New Roman" w:cs="Times New Roman"/>
-        </w:rPr>
-        <w:t xml:space="preserve">Da bi se </w:t>
-      </w:r>
-      <w:r>
-        <w:rPr>
-          <w:rFonts w:ascii="Times New Roman" w:hAnsi="Times New Roman" w:cs="Times New Roman"/>
-        </w:rPr>
-        <w:t>ova</w:t>
-      </w:r>
-      <w:r>
-        <w:rPr>
-          <w:rFonts w:ascii="Times New Roman" w:hAnsi="Times New Roman" w:cs="Times New Roman"/>
-        </w:rPr>
-        <w:t xml:space="preserve"> tvrdnja pokazala kao tačna, na sistemu TMS320C66x procesorske arhitekture implementiran je sistem za detekciju pomjeraja objekta u videu baziran na metodi estimacije </w:t>
-      </w:r>
-      <w:r>
-        <w:rPr>
-          <w:rFonts w:ascii="Times New Roman" w:hAnsi="Times New Roman" w:cs="Times New Roman"/>
-        </w:rPr>
-        <w:t>pokreta</w:t>
-      </w:r>
-      <w:r>
-        <w:rPr>
-          <w:rFonts w:ascii="Times New Roman" w:hAnsi="Times New Roman" w:cs="Times New Roman"/>
-        </w:rPr>
-        <w:t xml:space="preserve"> uparivanjem blokova. Prvobitna implementacija koja nije bila prilagođena radu na ciljanoj platformi pokazala se loše po pitanju performansi pa je naredni korak bio da se sistem optimizuje za evaluacionu platformu sa ciljem </w:t>
-      </w:r>
-      <w:r>
-        <w:rPr>
-          <w:rFonts w:ascii="Times New Roman" w:hAnsi="Times New Roman" w:cs="Times New Roman"/>
-        </w:rPr>
-        <w:t xml:space="preserve">izvršavnja </w:t>
-      </w:r>
-      <w:r>
-        <w:rPr>
-          <w:rFonts w:ascii="Times New Roman" w:hAnsi="Times New Roman" w:cs="Times New Roman"/>
-        </w:rPr>
-        <w:t>u visokom broju frejmova po sekundi, za video visoke rezolucije koji u sistem dolazi u realnom vremenu.</w:t>
-      </w:r>
-    </w:p>
-    <w:p>
-      <w:pPr>
-        <w:rPr>
-          <w:rFonts w:ascii="Times New Roman" w:hAnsi="Times New Roman" w:cs="Times New Roman"/>
-        </w:rPr>
-      </w:pPr>
-      <w:r>
-        <w:rPr>
-          <w:rFonts w:ascii="Times New Roman" w:hAnsi="Times New Roman" w:cs="Times New Roman"/>
-        </w:rPr>
-        <w:tab/>
-        <w:t>Sistem je prvobitno optimizovan na nivou algoritma gdje je primarni cilj predstavljao detekciju i odbacivanje redudantnih koraka i izračunavanja u algoritmu. Uvedena optimizacija praga poređenja blokova pokazala se kao adekvatna optimizacija koja je znatno unaprijedila performanse sistema po cijeni zanemarljivo manje preciznosti detekcije pomjeraja u slučaju kada s</w:t>
-      </w:r>
-      <w:r>
-        <w:rPr>
-          <w:rFonts w:ascii="Times New Roman" w:hAnsi="Times New Roman" w:cs="Times New Roman"/>
-        </w:rPr>
-        <w:t>u pomjeraji mali i čak i za čov</w:t>
-      </w:r>
-      <w:r>
-        <w:rPr>
-          <w:rFonts w:ascii="Times New Roman" w:hAnsi="Times New Roman" w:cs="Times New Roman"/>
-        </w:rPr>
-        <w:t>jeka teško uočljivi. Takođe je smanjen broj memorijskih alokacija, a gdje god je to bilo moguće, petlje su zamijenjene ponavljanjem niza nezavisnih instrukcija koje se optimizovane izvršavaju u paraleli. Rezultati prve grupe optimizacija pokazali su se zadovoljavajućim i postali su dobra podloga za dalje optimizacije, na nivou razvojnog frejmvorka i arhitekture.</w:t>
-      </w:r>
-      <w:r>
-        <w:rPr>
-          <w:rFonts w:ascii="Times New Roman" w:hAnsi="Times New Roman" w:cs="Times New Roman"/>
-        </w:rPr>
-        <w:t xml:space="preserve"> Druga grupa optimizacija koje uključuju intrinzike, DMA kopiranje, kao i određen broj sugestija kompajleru da se određeni dio koda može optimizovati, podigla je performanse sistema na očekivan</w:t>
-      </w:r>
-      <w:r>
-        <w:rPr>
-          <w:rFonts w:ascii="Times New Roman" w:hAnsi="Times New Roman" w:cs="Times New Roman"/>
-        </w:rPr>
-        <w:t xml:space="preserve"> nivo i time je završen proces optimizacije.</w:t>
-      </w:r>
-    </w:p>
-    <w:p>
-      <w:pPr>
-        <w:rPr>
-          <w:rFonts w:ascii="Times New Roman" w:hAnsi="Times New Roman" w:cs="Times New Roman"/>
-        </w:rPr>
-      </w:pPr>
-      <w:r>
-        <w:rPr>
-          <w:rFonts w:ascii="Times New Roman" w:hAnsi="Times New Roman" w:cs="Times New Roman"/>
-        </w:rPr>
-        <w:tab/>
-        <w:t xml:space="preserve">Rad može biti </w:t>
-      </w:r>
-      <w:r>
-        <w:rPr>
-          <w:rFonts w:ascii="Times New Roman" w:hAnsi="Times New Roman" w:cs="Times New Roman"/>
-        </w:rPr>
-        <w:t>koris</w:t>
-      </w:r>
-      <w:r>
-        <w:rPr>
-          <w:rFonts w:ascii="Times New Roman" w:hAnsi="Times New Roman" w:cs="Times New Roman"/>
-        </w:rPr>
-        <w:t>tan kao referenca za mikro i makro optimizacije sličnih sistema koji se razvijaju za sličnu ili istu procesorsku arhitekturu. Iako je faza optimizacije zaustavljena nakon što je sistem pokazao zadovoljavajuće rezultate, prostor za dodatni napredak sistema postoji u vidu mnogobrojnih optimizacija koje nisu obrađene ovim radom, a među kojima se kao najznačajnije ističu utilizacija višestrukih procesorskih jezgri</w:t>
-      </w:r>
-      <w:r>
-        <w:rPr>
-          <w:rFonts w:ascii="Times New Roman" w:hAnsi="Times New Roman" w:cs="Times New Roman"/>
-        </w:rPr>
-        <w:t xml:space="preserve"> (rad se bazirao na utilizaciji samo jednog DSP jezgra) i</w:t>
-      </w:r>
-      <w:r>
-        <w:rPr>
-          <w:rFonts w:ascii="Times New Roman" w:hAnsi="Times New Roman" w:cs="Times New Roman"/>
-        </w:rPr>
-        <w:t xml:space="preserve"> </w:t>
-      </w:r>
-      <w:r>
-        <w:rPr>
-          <w:rFonts w:ascii="Times New Roman" w:hAnsi="Times New Roman" w:cs="Times New Roman"/>
-        </w:rPr>
-        <w:t>izvršavanje algoritma na videu smanjene rezolucije (</w:t>
-      </w:r>
-      <w:r>
-        <w:rPr>
-          <w:rFonts w:ascii="Times New Roman" w:hAnsi="Times New Roman" w:cs="Times New Roman"/>
-          <w:i/>
-        </w:rPr>
-        <w:t>eng. downscaling</w:t>
-      </w:r>
-      <w:r>
-        <w:rPr>
-          <w:rFonts w:ascii="Times New Roman" w:hAnsi="Times New Roman" w:cs="Times New Roman"/>
-        </w:rPr>
-        <w:t xml:space="preserve">). </w:t>
-      </w:r>
-    </w:p>
-    <w:p>
-      <w:pPr>
-        <w:rPr>
-          <w:rFonts w:ascii="Times New Roman" w:hAnsi="Times New Roman" w:cs="Times New Roman"/>
-        </w:rPr>
-      </w:pPr>
-      <w:r>
-        <w:rPr>
-          <w:rFonts w:ascii="Times New Roman" w:hAnsi="Times New Roman" w:cs="Times New Roman"/>
-        </w:rPr>
-        <w:tab/>
-        <w:t xml:space="preserve"> </w:t>
-      </w:r>
-    </w:p>
-    <w:p>
-      <w:pPr>
-        <w:rPr>
-          <w:rFonts w:ascii="Times New Roman" w:hAnsi="Times New Roman" w:cs="Times New Roman"/>
-        </w:rPr>
-      </w:pPr>
-      <w:r>
-        <w:rPr>
-          <w:rFonts w:ascii="Times New Roman" w:hAnsi="Times New Roman" w:cs="Times New Roman"/>
-        </w:rPr>
-        <w:tab/>
-      </w:r>
-    </w:p>
-    <w:p>
-      <w:pPr>
-        <w:rPr>
-          <w:rFonts w:ascii="Times New Roman" w:hAnsi="Times New Roman" w:cs="Times New Roman"/>
-        </w:rPr>
-      </w:pPr>
-      <w:r>
-        <w:rPr>
-          <w:rFonts w:ascii="Times New Roman" w:hAnsi="Times New Roman" w:cs="Times New Roman"/>
-        </w:rPr>
-        <w:tab/>
-      </w:r>
-    </w:p>
-    <w:p>
-      <w:pPr>
-        <w:pStyle w:val="Heading1"/>
-        <w:rPr>
-          <w:rFonts w:ascii="Times New Roman" w:hAnsi="Times New Roman" w:cs="Times New Roman"/>
-        </w:rPr>
-      </w:pPr>
-      <w:r>
-        <w:rPr>
-          <w:rFonts w:ascii="Times New Roman" w:hAnsi="Times New Roman" w:cs="Times New Roman"/>
-        </w:rPr>
-        <w:br w:type="page"/>
-      </w:r>
-      <w:bookmarkStart w:id="37" w:name="_Toc25650823"/>
-      <w:r>
-        <w:rPr>
-          <w:rFonts w:ascii="Times New Roman" w:hAnsi="Times New Roman" w:cs="Times New Roman"/>
-        </w:rPr>
-        <w:lastRenderedPageBreak/>
-        <w:t>PRILOG</w:t>
-      </w:r>
-      <w:bookmarkEnd w:id="37"/>
-    </w:p>
-    <w:p>
-      <w:pPr>
         <w:pStyle w:val="Heading2"/>
         <w:rPr>
           <w:rFonts w:ascii="Times New Roman" w:hAnsi="Times New Roman" w:cs="Times New Roman"/>
         </w:rPr>
       </w:pPr>
-      <w:bookmarkStart w:id="38" w:name="_Toc25650824"/>
+      <w:bookmarkStart w:id="37" w:name="_Toc26886723"/>
       <w:r>
         <w:rPr>
           <w:rFonts w:ascii="Times New Roman" w:hAnsi="Times New Roman" w:cs="Times New Roman"/>
@@ -25138,7 +25823,7 @@
         </w:rPr>
         <w:t>Prilog 1</w:t>
       </w:r>
-      <w:bookmarkEnd w:id="38"/>
+      <w:bookmarkEnd w:id="37"/>
     </w:p>
     <w:p>
       <w:pPr>
@@ -25210,7 +25895,7 @@
           <w:rFonts w:ascii="Times New Roman" w:hAnsi="Times New Roman" w:cs="Times New Roman"/>
         </w:rPr>
       </w:pPr>
-      <w:bookmarkStart w:id="39" w:name="_Toc25650825"/>
+      <w:bookmarkStart w:id="38" w:name="_Toc26886724"/>
       <w:r>
         <w:rPr>
           <w:rFonts w:ascii="Times New Roman" w:hAnsi="Times New Roman" w:cs="Times New Roman"/>
@@ -28178,7 +28863,7 @@
         </w:rPr>
         <w:t>Prilog 2</w:t>
       </w:r>
-      <w:bookmarkEnd w:id="39"/>
+      <w:bookmarkEnd w:id="38"/>
     </w:p>
     <w:p>
       <w:pPr>
@@ -28187,7 +28872,7 @@
           <w:rFonts w:ascii="Times New Roman" w:hAnsi="Times New Roman" w:cs="Times New Roman"/>
         </w:rPr>
       </w:pPr>
-      <w:bookmarkStart w:id="40" w:name="_Toc25650826"/>
+      <w:bookmarkStart w:id="39" w:name="_Toc26886725"/>
       <w:r>
         <w:rPr>
           <w:rFonts w:ascii="Times New Roman" w:hAnsi="Times New Roman" w:cs="Times New Roman"/>
@@ -30429,7 +31114,7 @@
         </w:rPr>
         <w:t>Prilog 3</w:t>
       </w:r>
-      <w:bookmarkEnd w:id="40"/>
+      <w:bookmarkEnd w:id="39"/>
     </w:p>
     <w:p>
       <w:pPr>
@@ -30438,7 +31123,7 @@
           <w:rFonts w:ascii="Times New Roman" w:hAnsi="Times New Roman" w:cs="Times New Roman"/>
         </w:rPr>
       </w:pPr>
-      <w:bookmarkStart w:id="41" w:name="_Toc25650827"/>
+      <w:bookmarkStart w:id="40" w:name="_Toc26886726"/>
       <w:r>
         <w:rPr>
           <w:rFonts w:ascii="Times New Roman" w:hAnsi="Times New Roman" w:cs="Times New Roman"/>
@@ -32042,7 +32727,7 @@
         </w:rPr>
         <w:t>Prilog 4</w:t>
       </w:r>
-      <w:bookmarkEnd w:id="41"/>
+      <w:bookmarkEnd w:id="40"/>
     </w:p>
     <w:p>
       <w:pPr>
@@ -32067,7 +32752,7 @@
           <w:rFonts w:ascii="Times New Roman" w:hAnsi="Times New Roman" w:cs="Times New Roman"/>
         </w:rPr>
       </w:pPr>
-      <w:bookmarkStart w:id="42" w:name="_Toc25650828"/>
+      <w:bookmarkStart w:id="41" w:name="_Toc26886727"/>
       <w:r>
         <w:rPr>
           <w:rFonts w:ascii="Times New Roman" w:hAnsi="Times New Roman" w:cs="Times New Roman"/>
@@ -32075,7 +32760,7 @@
         <w:lastRenderedPageBreak/>
         <w:t>LITERATURA</w:t>
       </w:r>
-      <w:bookmarkEnd w:id="42"/>
+      <w:bookmarkEnd w:id="41"/>
     </w:p>
     <w:p>
       <w:pPr>
@@ -33703,6 +34388,8 @@
           <w:lang w:val="sr-Latn-RS"/>
         </w:rPr>
       </w:pPr>
+      <w:bookmarkStart w:id="42" w:name="_GoBack"/>
+      <w:bookmarkEnd w:id="42"/>
     </w:p>
     <w:sectPr>
       <w:footerReference w:type="default" r:id="rId42"/>
@@ -33814,7 +34501,7 @@
           <w:rPr>
             <w:noProof/>
           </w:rPr>
-          <w:t>23</w:t>
+          <w:t>46</w:t>
         </w:r>
         <w:r>
           <w:rPr>
@@ -47551,7 +48238,7 @@
 </file>
 
 <file path=customXml/itemProps1.xml><?xml version="1.0" encoding="utf-8"?>
-<ds:datastoreItem xmlns:ds="http://schemas.openxmlformats.org/officeDocument/2006/customXml" ds:itemID="{A79AF747-48DD-42A5-A2B8-C1E23AB57ABC}">
+<ds:datastoreItem xmlns:ds="http://schemas.openxmlformats.org/officeDocument/2006/customXml" ds:itemID="{C338DB12-497F-4E1E-8AC7-139B1871E664}">
   <ds:schemaRefs>
     <ds:schemaRef ds:uri="http://schemas.openxmlformats.org/officeDocument/2006/bibliography"/>
   </ds:schemaRefs>
